--- a/Manuales y Memoria/Memoria del Proyecto.docx
+++ b/Manuales y Memoria/Memoria del Proyecto.docx
@@ -1,6 +1,6 @@
 
 <file path=word/document.xml><?xml version="1.0" encoding="utf-8"?>
-<w:document xmlns:wpc="http://schemas.microsoft.com/office/word/2010/wordprocessingCanvas" xmlns:mc="http://schemas.openxmlformats.org/markup-compatibility/2006" xmlns:o="urn:schemas-microsoft-com:office:office" xmlns:r="http://schemas.openxmlformats.org/officeDocument/2006/relationships" xmlns:m="http://schemas.openxmlformats.org/officeDocument/2006/math" xmlns:v="urn:schemas-microsoft-com:vml" xmlns:wp14="http://schemas.microsoft.com/office/word/2010/wordprocessingDrawing" xmlns:wp="http://schemas.openxmlformats.org/drawingml/2006/wordprocessingDrawing" xmlns:w10="urn:schemas-microsoft-com:office:word" xmlns:w="http://schemas.openxmlformats.org/wordprocessingml/2006/main" xmlns:w14="http://schemas.microsoft.com/office/word/2010/wordml" xmlns:w15="http://schemas.microsoft.com/office/word/2012/wordml" xmlns:wpg="http://schemas.microsoft.com/office/word/2010/wordprocessingGroup" xmlns:wpi="http://schemas.microsoft.com/office/word/2010/wordprocessingInk" xmlns:wne="http://schemas.microsoft.com/office/word/2006/wordml" xmlns:wps="http://schemas.microsoft.com/office/word/2010/wordprocessingShape" mc:Ignorable="w14 w15 wp14">
+<w:document xmlns:wpc="http://schemas.microsoft.com/office/word/2010/wordprocessingCanvas" xmlns:cx="http://schemas.microsoft.com/office/drawing/2014/chartex" xmlns:mc="http://schemas.openxmlformats.org/markup-compatibility/2006" xmlns:o="urn:schemas-microsoft-com:office:office" xmlns:r="http://schemas.openxmlformats.org/officeDocument/2006/relationships" xmlns:m="http://schemas.openxmlformats.org/officeDocument/2006/math" xmlns:v="urn:schemas-microsoft-com:vml" xmlns:wp14="http://schemas.microsoft.com/office/word/2010/wordprocessingDrawing" xmlns:wp="http://schemas.openxmlformats.org/drawingml/2006/wordprocessingDrawing" xmlns:w10="urn:schemas-microsoft-com:office:word" xmlns:w="http://schemas.openxmlformats.org/wordprocessingml/2006/main" xmlns:w14="http://schemas.microsoft.com/office/word/2010/wordml" xmlns:w15="http://schemas.microsoft.com/office/word/2012/wordml" xmlns:w16se="http://schemas.microsoft.com/office/word/2015/wordml/symex" xmlns:wpg="http://schemas.microsoft.com/office/word/2010/wordprocessingGroup" xmlns:wpi="http://schemas.microsoft.com/office/word/2010/wordprocessingInk" xmlns:wne="http://schemas.microsoft.com/office/word/2006/wordml" xmlns:wps="http://schemas.microsoft.com/office/word/2010/wordprocessingShape" mc:Ignorable="w14 w15 w16se wp14">
   <w:body>
     <w:sdt>
       <w:sdtPr>
@@ -207,17 +207,8 @@
                   <w:rFonts w:asciiTheme="majorHAnsi" w:hAnsiTheme="majorHAnsi"/>
                   <w:lang w:val="es-AR"/>
                 </w:rPr>
-                <w:t xml:space="preserve">VASPA </w:t>
+                <w:t>VASPA Team</w:t>
               </w:r>
-              <w:proofErr w:type="spellStart"/>
-              <w:r>
-                <w:rPr>
-                  <w:rFonts w:asciiTheme="majorHAnsi" w:hAnsiTheme="majorHAnsi"/>
-                  <w:lang w:val="es-AR"/>
-                </w:rPr>
-                <w:t>Team</w:t>
-              </w:r>
-              <w:proofErr w:type="spellEnd"/>
             </w:p>
           </w:sdtContent>
         </w:sdt>
@@ -247,16 +238,8 @@
                 <w:rPr>
                   <w:rFonts w:asciiTheme="majorHAnsi" w:hAnsiTheme="majorHAnsi"/>
                 </w:rPr>
-                <w:t xml:space="preserve"> – Francisco Estrada – Nicolás </w:t>
+                <w:t xml:space="preserve"> – Francisco Estrada – Nicolás Sartini</w:t>
               </w:r>
-              <w:proofErr w:type="spellStart"/>
-              <w:r>
-                <w:rPr>
-                  <w:rFonts w:asciiTheme="majorHAnsi" w:hAnsiTheme="majorHAnsi"/>
-                </w:rPr>
-                <w:t>Sartini</w:t>
-              </w:r>
-              <w:proofErr w:type="spellEnd"/>
             </w:p>
           </w:sdtContent>
         </w:sdt>
@@ -268,7 +251,7 @@
           <w:r>
             <w:rPr>
               <w:noProof/>
-              <w:lang w:eastAsia="es-AR"/>
+              <w:lang w:val="en-US"/>
             </w:rPr>
             <w:drawing>
               <wp:anchor distT="0" distB="0" distL="114300" distR="114300" simplePos="0" relativeHeight="251659264" behindDoc="0" locked="0" layoutInCell="1" allowOverlap="1">
@@ -327,7 +310,7 @@
           <w:r>
             <w:rPr>
               <w:noProof/>
-              <w:lang w:eastAsia="es-AR"/>
+              <w:lang w:val="en-US"/>
             </w:rPr>
             <w:drawing>
               <wp:anchor distT="0" distB="0" distL="114300" distR="114300" simplePos="0" relativeHeight="251657216" behindDoc="0" locked="0" layoutInCell="1" allowOverlap="1">
@@ -423,7 +406,7 @@
       <w:r>
         <w:rPr>
           <w:noProof/>
-          <w:lang w:val="es-AR" w:eastAsia="es-AR"/>
+          <w:lang w:val="en-US"/>
         </w:rPr>
         <w:drawing>
           <wp:anchor distT="0" distB="0" distL="114300" distR="114300" simplePos="0" relativeHeight="251682816" behindDoc="0" locked="0" layoutInCell="1" allowOverlap="1">
@@ -508,7 +491,7 @@
       <w:sdtContent>
         <w:p>
           <w:pPr>
-            <w:pStyle w:val="TtulodeTDC"/>
+            <w:pStyle w:val="TtuloTDC"/>
             <w:tabs>
               <w:tab w:val="left" w:pos="5954"/>
             </w:tabs>
@@ -527,7 +510,7 @@
               <w:noProof/>
               <w:sz w:val="22"/>
               <w:szCs w:val="22"/>
-              <w:lang w:val="es-AR" w:eastAsia="es-AR"/>
+              <w:lang w:val="en-US"/>
             </w:rPr>
           </w:pPr>
           <w:r>
@@ -539,7 +522,7 @@
           <w:r>
             <w:fldChar w:fldCharType="separate"/>
           </w:r>
-          <w:hyperlink w:anchor="_Toc41904367" w:history="1">
+          <w:hyperlink w:anchor="_Toc49725208" w:history="1">
             <w:r>
               <w:rPr>
                 <w:rStyle w:val="Hipervnculo"/>
@@ -567,7 +550,7 @@
                 <w:noProof/>
                 <w:webHidden/>
               </w:rPr>
-              <w:instrText xml:space="preserve"> PAGEREF _Toc41904367 \h </w:instrText>
+              <w:instrText xml:space="preserve"> PAGEREF _Toc49725208 \h </w:instrText>
             </w:r>
             <w:r>
               <w:rPr>
@@ -608,10 +591,10 @@
               <w:noProof/>
               <w:sz w:val="22"/>
               <w:szCs w:val="22"/>
-              <w:lang w:val="es-AR" w:eastAsia="es-AR"/>
+              <w:lang w:val="en-US"/>
             </w:rPr>
           </w:pPr>
-          <w:hyperlink w:anchor="_Toc41904368" w:history="1">
+          <w:hyperlink w:anchor="_Toc49725209" w:history="1">
             <w:r>
               <w:rPr>
                 <w:rStyle w:val="Hipervnculo"/>
@@ -639,7 +622,7 @@
                 <w:noProof/>
                 <w:webHidden/>
               </w:rPr>
-              <w:instrText xml:space="preserve"> PAGEREF _Toc41904368 \h </w:instrText>
+              <w:instrText xml:space="preserve"> PAGEREF _Toc49725209 \h </w:instrText>
             </w:r>
             <w:r>
               <w:rPr>
@@ -680,10 +663,10 @@
               <w:noProof/>
               <w:sz w:val="22"/>
               <w:szCs w:val="22"/>
-              <w:lang w:val="es-AR" w:eastAsia="es-AR"/>
+              <w:lang w:val="en-US"/>
             </w:rPr>
           </w:pPr>
-          <w:hyperlink w:anchor="_Toc41904369" w:history="1">
+          <w:hyperlink w:anchor="_Toc49725210" w:history="1">
             <w:r>
               <w:rPr>
                 <w:rStyle w:val="Hipervnculo"/>
@@ -710,7 +693,7 @@
                 <w:noProof/>
                 <w:webHidden/>
               </w:rPr>
-              <w:instrText xml:space="preserve"> PAGEREF _Toc41904369 \h </w:instrText>
+              <w:instrText xml:space="preserve"> PAGEREF _Toc49725210 \h </w:instrText>
             </w:r>
             <w:r>
               <w:rPr>
@@ -751,16 +734,30 @@
               <w:noProof/>
               <w:sz w:val="22"/>
               <w:szCs w:val="22"/>
-              <w:lang w:val="es-AR" w:eastAsia="es-AR"/>
+              <w:lang w:val="en-US"/>
             </w:rPr>
           </w:pPr>
-          <w:hyperlink w:anchor="_Toc41904370" w:history="1">
+          <w:hyperlink w:anchor="_Toc49725211" w:history="1">
             <w:r>
               <w:rPr>
                 <w:rStyle w:val="Hipervnculo"/>
                 <w:noProof/>
               </w:rPr>
-              <w:t>Hitos destacados</w:t>
+              <w:t>Hitos dest</w:t>
+            </w:r>
+            <w:r>
+              <w:rPr>
+                <w:rStyle w:val="Hipervnculo"/>
+                <w:noProof/>
+              </w:rPr>
+              <w:t>a</w:t>
+            </w:r>
+            <w:r>
+              <w:rPr>
+                <w:rStyle w:val="Hipervnculo"/>
+                <w:noProof/>
+              </w:rPr>
+              <w:t>cados</w:t>
             </w:r>
             <w:r>
               <w:rPr>
@@ -781,7 +778,7 @@
                 <w:noProof/>
                 <w:webHidden/>
               </w:rPr>
-              <w:instrText xml:space="preserve"> PAGEREF _Toc41904370 \h </w:instrText>
+              <w:instrText xml:space="preserve"> PAGEREF _Toc49725211 \h </w:instrText>
             </w:r>
             <w:r>
               <w:rPr>
@@ -822,10 +819,10 @@
               <w:noProof/>
               <w:sz w:val="22"/>
               <w:szCs w:val="22"/>
-              <w:lang w:val="es-AR" w:eastAsia="es-AR"/>
+              <w:lang w:val="en-US"/>
             </w:rPr>
           </w:pPr>
-          <w:hyperlink w:anchor="_Toc41904371" w:history="1">
+          <w:hyperlink w:anchor="_Toc49725212" w:history="1">
             <w:r>
               <w:rPr>
                 <w:rStyle w:val="Hipervnculo"/>
@@ -852,7 +849,7 @@
                 <w:noProof/>
                 <w:webHidden/>
               </w:rPr>
-              <w:instrText xml:space="preserve"> PAGEREF _Toc41904371 \h </w:instrText>
+              <w:instrText xml:space="preserve"> PAGEREF _Toc49725212 \h </w:instrText>
             </w:r>
             <w:r>
               <w:rPr>
@@ -893,16 +890,30 @@
               <w:noProof/>
               <w:sz w:val="22"/>
               <w:szCs w:val="22"/>
-              <w:lang w:val="es-AR" w:eastAsia="es-AR"/>
+              <w:lang w:val="en-US"/>
             </w:rPr>
           </w:pPr>
-          <w:hyperlink w:anchor="_Toc41904372" w:history="1">
+          <w:hyperlink w:anchor="_Toc49725213" w:history="1">
             <w:r>
               <w:rPr>
                 <w:rStyle w:val="Hipervnculo"/>
                 <w:noProof/>
               </w:rPr>
-              <w:t>Entre los integrantes del VASPA Team</w:t>
+              <w:t>Entre los integrant</w:t>
+            </w:r>
+            <w:r>
+              <w:rPr>
+                <w:rStyle w:val="Hipervnculo"/>
+                <w:noProof/>
+              </w:rPr>
+              <w:t>e</w:t>
+            </w:r>
+            <w:r>
+              <w:rPr>
+                <w:rStyle w:val="Hipervnculo"/>
+                <w:noProof/>
+              </w:rPr>
+              <w:t>s del VASPA Team</w:t>
             </w:r>
             <w:r>
               <w:rPr>
@@ -923,7 +934,7 @@
                 <w:noProof/>
                 <w:webHidden/>
               </w:rPr>
-              <w:instrText xml:space="preserve"> PAGEREF _Toc41904372 \h </w:instrText>
+              <w:instrText xml:space="preserve"> PAGEREF _Toc49725213 \h </w:instrText>
             </w:r>
             <w:r>
               <w:rPr>
@@ -964,10 +975,10 @@
               <w:noProof/>
               <w:sz w:val="22"/>
               <w:szCs w:val="22"/>
-              <w:lang w:val="es-AR" w:eastAsia="es-AR"/>
+              <w:lang w:val="en-US"/>
             </w:rPr>
           </w:pPr>
-          <w:hyperlink w:anchor="_Toc41904373" w:history="1">
+          <w:hyperlink w:anchor="_Toc49725214" w:history="1">
             <w:r>
               <w:rPr>
                 <w:rStyle w:val="Hipervnculo"/>
@@ -994,7 +1005,7 @@
                 <w:noProof/>
                 <w:webHidden/>
               </w:rPr>
-              <w:instrText xml:space="preserve"> PAGEREF _Toc41904373 \h </w:instrText>
+              <w:instrText xml:space="preserve"> PAGEREF _Toc49725214 \h </w:instrText>
             </w:r>
             <w:r>
               <w:rPr>
@@ -1014,7 +1025,7 @@
                 <w:noProof/>
                 <w:webHidden/>
               </w:rPr>
-              <w:t>4</w:t>
+              <w:t>5</w:t>
             </w:r>
             <w:r>
               <w:rPr>
@@ -1035,10 +1046,10 @@
               <w:noProof/>
               <w:sz w:val="22"/>
               <w:szCs w:val="22"/>
-              <w:lang w:val="es-AR" w:eastAsia="es-AR"/>
+              <w:lang w:val="en-US"/>
             </w:rPr>
           </w:pPr>
-          <w:hyperlink w:anchor="_Toc41904374" w:history="1">
+          <w:hyperlink w:anchor="_Toc49725215" w:history="1">
             <w:r>
               <w:rPr>
                 <w:rStyle w:val="Hipervnculo"/>
@@ -1065,7 +1076,7 @@
                 <w:noProof/>
                 <w:webHidden/>
               </w:rPr>
-              <w:instrText xml:space="preserve"> PAGEREF _Toc41904374 \h </w:instrText>
+              <w:instrText xml:space="preserve"> PAGEREF _Toc49725215 \h </w:instrText>
             </w:r>
             <w:r>
               <w:rPr>
@@ -1106,10 +1117,10 @@
               <w:noProof/>
               <w:sz w:val="22"/>
               <w:szCs w:val="22"/>
-              <w:lang w:val="es-AR" w:eastAsia="es-AR"/>
+              <w:lang w:val="en-US"/>
             </w:rPr>
           </w:pPr>
-          <w:hyperlink w:anchor="_Toc41904375" w:history="1">
+          <w:hyperlink w:anchor="_Toc49725216" w:history="1">
             <w:r>
               <w:rPr>
                 <w:rStyle w:val="Hipervnculo"/>
@@ -1136,7 +1147,7 @@
                 <w:noProof/>
                 <w:webHidden/>
               </w:rPr>
-              <w:instrText xml:space="preserve"> PAGEREF _Toc41904375 \h </w:instrText>
+              <w:instrText xml:space="preserve"> PAGEREF _Toc49725216 \h </w:instrText>
             </w:r>
             <w:r>
               <w:rPr>
@@ -1177,10 +1188,10 @@
               <w:noProof/>
               <w:sz w:val="22"/>
               <w:szCs w:val="22"/>
-              <w:lang w:val="es-AR" w:eastAsia="es-AR"/>
+              <w:lang w:val="en-US"/>
             </w:rPr>
           </w:pPr>
-          <w:hyperlink w:anchor="_Toc41904376" w:history="1">
+          <w:hyperlink w:anchor="_Toc49725217" w:history="1">
             <w:r>
               <w:rPr>
                 <w:rStyle w:val="Hipervnculo"/>
@@ -1207,7 +1218,7 @@
                 <w:noProof/>
                 <w:webHidden/>
               </w:rPr>
-              <w:instrText xml:space="preserve"> PAGEREF _Toc41904376 \h </w:instrText>
+              <w:instrText xml:space="preserve"> PAGEREF _Toc49725217 \h </w:instrText>
             </w:r>
             <w:r>
               <w:rPr>
@@ -1248,10 +1259,10 @@
               <w:noProof/>
               <w:sz w:val="22"/>
               <w:szCs w:val="22"/>
-              <w:lang w:val="es-AR" w:eastAsia="es-AR"/>
+              <w:lang w:val="en-US"/>
             </w:rPr>
           </w:pPr>
-          <w:hyperlink w:anchor="_Toc41904377" w:history="1">
+          <w:hyperlink w:anchor="_Toc49725218" w:history="1">
             <w:r>
               <w:rPr>
                 <w:rStyle w:val="Hipervnculo"/>
@@ -1278,7 +1289,7 @@
                 <w:noProof/>
                 <w:webHidden/>
               </w:rPr>
-              <w:instrText xml:space="preserve"> PAGEREF _Toc41904377 \h </w:instrText>
+              <w:instrText xml:space="preserve"> PAGEREF _Toc49725218 \h </w:instrText>
             </w:r>
             <w:r>
               <w:rPr>
@@ -1319,10 +1330,10 @@
               <w:noProof/>
               <w:sz w:val="22"/>
               <w:szCs w:val="22"/>
-              <w:lang w:val="es-AR" w:eastAsia="es-AR"/>
+              <w:lang w:val="en-US"/>
             </w:rPr>
           </w:pPr>
-          <w:hyperlink w:anchor="_Toc41904378" w:history="1">
+          <w:hyperlink w:anchor="_Toc49725219" w:history="1">
             <w:r>
               <w:rPr>
                 <w:rStyle w:val="Hipervnculo"/>
@@ -1349,7 +1360,7 @@
                 <w:noProof/>
                 <w:webHidden/>
               </w:rPr>
-              <w:instrText xml:space="preserve"> PAGEREF _Toc41904378 \h </w:instrText>
+              <w:instrText xml:space="preserve"> PAGEREF _Toc49725219 \h </w:instrText>
             </w:r>
             <w:r>
               <w:rPr>
@@ -1390,10 +1401,10 @@
               <w:noProof/>
               <w:sz w:val="22"/>
               <w:szCs w:val="22"/>
-              <w:lang w:val="es-AR" w:eastAsia="es-AR"/>
+              <w:lang w:val="en-US"/>
             </w:rPr>
           </w:pPr>
-          <w:hyperlink w:anchor="_Toc41904379" w:history="1">
+          <w:hyperlink w:anchor="_Toc49725220" w:history="1">
             <w:r>
               <w:rPr>
                 <w:rStyle w:val="Hipervnculo"/>
@@ -1420,7 +1431,7 @@
                 <w:noProof/>
                 <w:webHidden/>
               </w:rPr>
-              <w:instrText xml:space="preserve"> PAGEREF _Toc41904379 \h </w:instrText>
+              <w:instrText xml:space="preserve"> PAGEREF _Toc49725220 \h </w:instrText>
             </w:r>
             <w:r>
               <w:rPr>
@@ -1459,10 +1470,10 @@
               <w:noProof/>
               <w:sz w:val="22"/>
               <w:szCs w:val="22"/>
-              <w:lang w:val="es-AR" w:eastAsia="es-AR"/>
+              <w:lang w:val="en-US"/>
             </w:rPr>
           </w:pPr>
-          <w:hyperlink w:anchor="_Toc41904380" w:history="1">
+          <w:hyperlink w:anchor="_Toc49725221" w:history="1">
             <w:r>
               <w:rPr>
                 <w:rStyle w:val="Hipervnculo"/>
@@ -1489,7 +1500,7 @@
                 <w:noProof/>
                 <w:webHidden/>
               </w:rPr>
-              <w:instrText xml:space="preserve"> PAGEREF _Toc41904380 \h </w:instrText>
+              <w:instrText xml:space="preserve"> PAGEREF _Toc49725221 \h </w:instrText>
             </w:r>
             <w:r>
               <w:rPr>
@@ -1528,10 +1539,10 @@
               <w:noProof/>
               <w:sz w:val="22"/>
               <w:szCs w:val="22"/>
-              <w:lang w:val="es-AR" w:eastAsia="es-AR"/>
+              <w:lang w:val="en-US"/>
             </w:rPr>
           </w:pPr>
-          <w:hyperlink w:anchor="_Toc41904381" w:history="1">
+          <w:hyperlink w:anchor="_Toc49725222" w:history="1">
             <w:r>
               <w:rPr>
                 <w:rStyle w:val="Hipervnculo"/>
@@ -1558,7 +1569,7 @@
                 <w:noProof/>
                 <w:webHidden/>
               </w:rPr>
-              <w:instrText xml:space="preserve"> PAGEREF _Toc41904381 \h </w:instrText>
+              <w:instrText xml:space="preserve"> PAGEREF _Toc49725222 \h </w:instrText>
             </w:r>
             <w:r>
               <w:rPr>
@@ -1597,10 +1608,10 @@
               <w:noProof/>
               <w:sz w:val="22"/>
               <w:szCs w:val="22"/>
-              <w:lang w:val="es-AR" w:eastAsia="es-AR"/>
+              <w:lang w:val="en-US"/>
             </w:rPr>
           </w:pPr>
-          <w:hyperlink w:anchor="_Toc41904382" w:history="1">
+          <w:hyperlink w:anchor="_Toc49725223" w:history="1">
             <w:r>
               <w:rPr>
                 <w:rStyle w:val="Hipervnculo"/>
@@ -1627,7 +1638,7 @@
                 <w:noProof/>
                 <w:webHidden/>
               </w:rPr>
-              <w:instrText xml:space="preserve"> PAGEREF _Toc41904382 \h </w:instrText>
+              <w:instrText xml:space="preserve"> PAGEREF _Toc49725223 \h </w:instrText>
             </w:r>
             <w:r>
               <w:rPr>
@@ -1668,10 +1679,10 @@
               <w:noProof/>
               <w:sz w:val="22"/>
               <w:szCs w:val="22"/>
-              <w:lang w:val="es-AR" w:eastAsia="es-AR"/>
+              <w:lang w:val="en-US"/>
             </w:rPr>
           </w:pPr>
-          <w:hyperlink w:anchor="_Toc41904383" w:history="1">
+          <w:hyperlink w:anchor="_Toc49725224" w:history="1">
             <w:r>
               <w:rPr>
                 <w:rStyle w:val="Hipervnculo"/>
@@ -1698,7 +1709,7 @@
                 <w:noProof/>
                 <w:webHidden/>
               </w:rPr>
-              <w:instrText xml:space="preserve"> PAGEREF _Toc41904383 \h </w:instrText>
+              <w:instrText xml:space="preserve"> PAGEREF _Toc49725224 \h </w:instrText>
             </w:r>
             <w:r>
               <w:rPr>
@@ -1739,10 +1750,10 @@
               <w:noProof/>
               <w:sz w:val="22"/>
               <w:szCs w:val="22"/>
-              <w:lang w:val="es-AR" w:eastAsia="es-AR"/>
+              <w:lang w:val="en-US"/>
             </w:rPr>
           </w:pPr>
-          <w:hyperlink w:anchor="_Toc41904384" w:history="1">
+          <w:hyperlink w:anchor="_Toc49725225" w:history="1">
             <w:r>
               <w:rPr>
                 <w:rStyle w:val="Hipervnculo"/>
@@ -1769,7 +1780,7 @@
                 <w:noProof/>
                 <w:webHidden/>
               </w:rPr>
-              <w:instrText xml:space="preserve"> PAGEREF _Toc41904384 \h </w:instrText>
+              <w:instrText xml:space="preserve"> PAGEREF _Toc49725225 \h </w:instrText>
             </w:r>
             <w:r>
               <w:rPr>
@@ -1810,10 +1821,10 @@
               <w:noProof/>
               <w:sz w:val="22"/>
               <w:szCs w:val="22"/>
-              <w:lang w:val="es-AR" w:eastAsia="es-AR"/>
+              <w:lang w:val="en-US"/>
             </w:rPr>
           </w:pPr>
-          <w:hyperlink w:anchor="_Toc41904385" w:history="1">
+          <w:hyperlink w:anchor="_Toc49725226" w:history="1">
             <w:r>
               <w:rPr>
                 <w:rStyle w:val="Hipervnculo"/>
@@ -1840,7 +1851,7 @@
                 <w:noProof/>
                 <w:webHidden/>
               </w:rPr>
-              <w:instrText xml:space="preserve"> PAGEREF _Toc41904385 \h </w:instrText>
+              <w:instrText xml:space="preserve"> PAGEREF _Toc49725226 \h </w:instrText>
             </w:r>
             <w:r>
               <w:rPr>
@@ -1881,10 +1892,10 @@
               <w:noProof/>
               <w:sz w:val="22"/>
               <w:szCs w:val="22"/>
-              <w:lang w:val="es-AR" w:eastAsia="es-AR"/>
+              <w:lang w:val="en-US"/>
             </w:rPr>
           </w:pPr>
-          <w:hyperlink w:anchor="_Toc41904386" w:history="1">
+          <w:hyperlink w:anchor="_Toc49725227" w:history="1">
             <w:r>
               <w:rPr>
                 <w:rStyle w:val="Hipervnculo"/>
@@ -1911,7 +1922,7 @@
                 <w:noProof/>
                 <w:webHidden/>
               </w:rPr>
-              <w:instrText xml:space="preserve"> PAGEREF _Toc41904386 \h </w:instrText>
+              <w:instrText xml:space="preserve"> PAGEREF _Toc49725227 \h </w:instrText>
             </w:r>
             <w:r>
               <w:rPr>
@@ -1952,10 +1963,10 @@
               <w:noProof/>
               <w:sz w:val="22"/>
               <w:szCs w:val="22"/>
-              <w:lang w:val="es-AR" w:eastAsia="es-AR"/>
+              <w:lang w:val="en-US"/>
             </w:rPr>
           </w:pPr>
-          <w:hyperlink w:anchor="_Toc41904387" w:history="1">
+          <w:hyperlink w:anchor="_Toc49725228" w:history="1">
             <w:r>
               <w:rPr>
                 <w:rStyle w:val="Hipervnculo"/>
@@ -1982,7 +1993,7 @@
                 <w:noProof/>
                 <w:webHidden/>
               </w:rPr>
-              <w:instrText xml:space="preserve"> PAGEREF _Toc41904387 \h </w:instrText>
+              <w:instrText xml:space="preserve"> PAGEREF _Toc49725228 \h </w:instrText>
             </w:r>
             <w:r>
               <w:rPr>
@@ -2023,10 +2034,10 @@
               <w:noProof/>
               <w:sz w:val="22"/>
               <w:szCs w:val="22"/>
-              <w:lang w:val="es-AR" w:eastAsia="es-AR"/>
+              <w:lang w:val="en-US"/>
             </w:rPr>
           </w:pPr>
-          <w:hyperlink w:anchor="_Toc41904388" w:history="1">
+          <w:hyperlink w:anchor="_Toc49725229" w:history="1">
             <w:r>
               <w:rPr>
                 <w:rStyle w:val="Hipervnculo"/>
@@ -2053,7 +2064,7 @@
                 <w:noProof/>
                 <w:webHidden/>
               </w:rPr>
-              <w:instrText xml:space="preserve"> PAGEREF _Toc41904388 \h </w:instrText>
+              <w:instrText xml:space="preserve"> PAGEREF _Toc49725229 \h </w:instrText>
             </w:r>
             <w:r>
               <w:rPr>
@@ -2094,10 +2105,10 @@
               <w:noProof/>
               <w:sz w:val="22"/>
               <w:szCs w:val="22"/>
-              <w:lang w:val="es-AR" w:eastAsia="es-AR"/>
+              <w:lang w:val="en-US"/>
             </w:rPr>
           </w:pPr>
-          <w:hyperlink w:anchor="_Toc41904389" w:history="1">
+          <w:hyperlink w:anchor="_Toc49725230" w:history="1">
             <w:r>
               <w:rPr>
                 <w:rStyle w:val="Hipervnculo"/>
@@ -2124,7 +2135,7 @@
                 <w:noProof/>
                 <w:webHidden/>
               </w:rPr>
-              <w:instrText xml:space="preserve"> PAGEREF _Toc41904389 \h </w:instrText>
+              <w:instrText xml:space="preserve"> PAGEREF _Toc49725230 \h </w:instrText>
             </w:r>
             <w:r>
               <w:rPr>
@@ -2163,10 +2174,10 @@
               <w:noProof/>
               <w:sz w:val="22"/>
               <w:szCs w:val="22"/>
-              <w:lang w:val="es-AR" w:eastAsia="es-AR"/>
+              <w:lang w:val="en-US"/>
             </w:rPr>
           </w:pPr>
-          <w:hyperlink w:anchor="_Toc41904390" w:history="1">
+          <w:hyperlink w:anchor="_Toc49725231" w:history="1">
             <w:r>
               <w:rPr>
                 <w:rStyle w:val="Hipervnculo"/>
@@ -2193,7 +2204,7 @@
                 <w:noProof/>
                 <w:webHidden/>
               </w:rPr>
-              <w:instrText xml:space="preserve"> PAGEREF _Toc41904390 \h </w:instrText>
+              <w:instrText xml:space="preserve"> PAGEREF _Toc49725231 \h </w:instrText>
             </w:r>
             <w:r>
               <w:rPr>
@@ -2232,10 +2243,10 @@
               <w:noProof/>
               <w:sz w:val="22"/>
               <w:szCs w:val="22"/>
-              <w:lang w:val="es-AR" w:eastAsia="es-AR"/>
+              <w:lang w:val="en-US"/>
             </w:rPr>
           </w:pPr>
-          <w:hyperlink w:anchor="_Toc41904391" w:history="1">
+          <w:hyperlink w:anchor="_Toc49725232" w:history="1">
             <w:r>
               <w:rPr>
                 <w:rStyle w:val="Hipervnculo"/>
@@ -2262,7 +2273,7 @@
                 <w:noProof/>
                 <w:webHidden/>
               </w:rPr>
-              <w:instrText xml:space="preserve"> PAGEREF _Toc41904391 \h </w:instrText>
+              <w:instrText xml:space="preserve"> PAGEREF _Toc49725232 \h </w:instrText>
             </w:r>
             <w:r>
               <w:rPr>
@@ -2301,10 +2312,10 @@
               <w:noProof/>
               <w:sz w:val="22"/>
               <w:szCs w:val="22"/>
-              <w:lang w:val="es-AR" w:eastAsia="es-AR"/>
+              <w:lang w:val="en-US"/>
             </w:rPr>
           </w:pPr>
-          <w:hyperlink w:anchor="_Toc41904392" w:history="1">
+          <w:hyperlink w:anchor="_Toc49725233" w:history="1">
             <w:r>
               <w:rPr>
                 <w:rStyle w:val="Hipervnculo"/>
@@ -2331,7 +2342,7 @@
                 <w:noProof/>
                 <w:webHidden/>
               </w:rPr>
-              <w:instrText xml:space="preserve"> PAGEREF _Toc41904392 \h </w:instrText>
+              <w:instrText xml:space="preserve"> PAGEREF _Toc49725233 \h </w:instrText>
             </w:r>
             <w:r>
               <w:rPr>
@@ -2372,10 +2383,10 @@
               <w:noProof/>
               <w:sz w:val="22"/>
               <w:szCs w:val="22"/>
-              <w:lang w:val="es-AR" w:eastAsia="es-AR"/>
+              <w:lang w:val="en-US"/>
             </w:rPr>
           </w:pPr>
-          <w:hyperlink w:anchor="_Toc41904393" w:history="1">
+          <w:hyperlink w:anchor="_Toc49725234" w:history="1">
             <w:r>
               <w:rPr>
                 <w:rStyle w:val="Hipervnculo"/>
@@ -2402,7 +2413,7 @@
                 <w:noProof/>
                 <w:webHidden/>
               </w:rPr>
-              <w:instrText xml:space="preserve"> PAGEREF _Toc41904393 \h </w:instrText>
+              <w:instrText xml:space="preserve"> PAGEREF _Toc49725234 \h </w:instrText>
             </w:r>
             <w:r>
               <w:rPr>
@@ -2492,7 +2503,7 @@
         </w:rPr>
         <w:br/>
       </w:r>
-      <w:bookmarkStart w:id="2" w:name="_Toc41904367"/>
+      <w:bookmarkStart w:id="2" w:name="_Toc49725208"/>
       <w:r>
         <w:rPr>
           <w:rFonts w:eastAsia="DejaVu Sans"/>
@@ -2521,7 +2532,7 @@
           <w:rFonts w:eastAsia="DejaVu Sans"/>
         </w:rPr>
       </w:pPr>
-      <w:bookmarkStart w:id="3" w:name="_Toc41904368"/>
+      <w:bookmarkStart w:id="3" w:name="_Toc49725209"/>
       <w:r>
         <w:rPr>
           <w:rFonts w:eastAsia="DejaVu Sans"/>
@@ -2562,7 +2573,7 @@
       <w:pPr>
         <w:pStyle w:val="PSI-Ttulo1"/>
       </w:pPr>
-      <w:bookmarkStart w:id="4" w:name="_Toc41904369"/>
+      <w:bookmarkStart w:id="4" w:name="_Toc49725210"/>
       <w:r>
         <w:t>Proceso de Desarrollo</w:t>
       </w:r>
@@ -2612,225 +2623,312 @@
     </w:p>
     <w:p>
       <w:pPr>
+        <w:pStyle w:val="PSI-Ttulo2"/>
+      </w:pPr>
+      <w:bookmarkStart w:id="5" w:name="_Toc49725211"/>
+      <w:r>
+        <w:t>Hitos destacados</w:t>
+      </w:r>
+      <w:bookmarkEnd w:id="5"/>
+    </w:p>
+    <w:p>
+      <w:pPr>
+        <w:pStyle w:val="PSI-Normal"/>
+      </w:pPr>
+      <w:r>
+        <w:t xml:space="preserve">Cursada exitosa </w:t>
+      </w:r>
+    </w:p>
+    <w:p>
+      <w:pPr>
+        <w:pStyle w:val="PSI-Normal"/>
+      </w:pPr>
+      <w:r>
+        <w:t>Cambios de cliente</w:t>
+      </w:r>
+    </w:p>
+    <w:p>
+      <w:pPr>
+        <w:pStyle w:val="PSI-Normal"/>
+      </w:pPr>
+      <w:r>
+        <w:t xml:space="preserve">Contacto por correo electrónico por nuestro sistema </w:t>
+      </w:r>
+    </w:p>
+    <w:p>
+      <w:pPr>
+        <w:pStyle w:val="PSI-Normal"/>
+      </w:pPr>
+      <w:r>
+        <w:t>Funcionamiento completo del sistema web</w:t>
+      </w:r>
+    </w:p>
+    <w:p>
+      <w:r>
+        <w:t xml:space="preserve">//Se podría agregar algún apartado sobre el sistema en si donde digamos algunas ventajas o “features” que lo hagan destacarse (sistema responsivo, PDF </w:t>
+      </w:r>
+      <w:r>
+        <w:rPr>
+          <w:b/>
+        </w:rPr>
+        <w:t>siempre</w:t>
+      </w:r>
+      <w:r>
+        <w:t xml:space="preserve"> con el formato correcto, facilidad de carga de datos, control sobre las notificaciones enviadas, etc)</w:t>
+      </w:r>
+      <w:r>
+        <w:br/>
+      </w:r>
+    </w:p>
+    <w:p>
+      <w:pPr>
+        <w:pStyle w:val="PSI-Ttulo2"/>
+      </w:pPr>
+      <w:r>
+        <w:t>Sobre la Aplicación Móvil</w:t>
+      </w:r>
+    </w:p>
+    <w:p>
+      <w:r>
+        <w:t>El proceso de desarrollo de la aplicación móvil con IONIC fue algo muy especial en e</w:t>
+      </w:r>
+      <w:r>
+        <w:t>l desarrollo del sistema VASPA.</w:t>
+      </w:r>
+    </w:p>
+    <w:p>
+      <w:r>
+        <w:t xml:space="preserve">Este proceso comienza en la cursada de la asignatura Laboratorio de Desarrollo de Software, cuando el equipo docente define que es un requisito para la regularización de la asignatura </w:t>
+      </w:r>
+      <w:r>
+        <w:lastRenderedPageBreak/>
+        <w:t xml:space="preserve">tener XXXXXXXXXXXXXXXXX </w:t>
+      </w:r>
+      <w:r>
+        <w:t>(</w:t>
+      </w:r>
+      <w:r>
+        <w:rPr>
+          <w:b/>
+        </w:rPr>
+        <w:t>MODIFICAR CON N° correcto</w:t>
+      </w:r>
+      <w:r>
+        <w:t>) CU</w:t>
+      </w:r>
+      <w:r>
+        <w:t xml:space="preserve"> func</w:t>
+      </w:r>
+      <w:r>
+        <w:t>ionando en la aplicación móvil.</w:t>
+      </w:r>
+    </w:p>
+    <w:p>
+      <w:r>
+        <w:t>Este desarrollo no fue sencillo. Además de las limitaciones de tiempo, el desarrollo era bajo un paradigma de programación totalmente nuevo. Sí, se utilizan sintaxis similares a HTML y JavaScript, pero la arquitectura del sistema y la sintaxis específica es muy distinta.</w:t>
+      </w:r>
+    </w:p>
+    <w:p>
+      <w:r>
+        <w:t xml:space="preserve">Por ejemplo, un &lt;button&gt; de HTML es un &lt;ion-button&gt; en IONIC. Con diferentes propiedades y formas de utilizarlo. Esto mismo ocurre con la mayoría de los elementos HTML comúnmente usados. De todos modos, esto no es tan complejo, lo que sí lo es es la estructura de la aplicación. Servicios, páginas, utilización de Angular con lenguajes como typescript, JSON, SASS llevan a que </w:t>
+      </w:r>
+      <w:r>
+        <w:t>se haga complejo el desarrollo.</w:t>
+      </w:r>
+    </w:p>
+    <w:p>
+      <w:r>
+        <w:t>A pesar de ello, utilizando la documentación oficial de IONIC v3 y algunos otros recursos en línea se pudo cumplir co</w:t>
+      </w:r>
+      <w:r>
+        <w:t>n los requisitos de la cursada.</w:t>
+      </w:r>
+    </w:p>
+    <w:p>
+      <w:r>
+        <w:t>Finalizada la cursada, con el VASPA Team se decidió enfocarnos en el sistema web. Para esta época, el sistema era muy básico. Se tenían algunos ABM sin probar, generación de PDF de los programas y poco más. Desde comienzos de 2019 hasta julio de 2020 no se pensó en la aplicación móvil. Se avanzó muchísimo con el sistema principal hasta que en junio de 2020 se vio que e</w:t>
+      </w:r>
+      <w:r>
+        <w:t xml:space="preserve">stábamos cerca de finalizarlo. </w:t>
+      </w:r>
+    </w:p>
+    <w:p>
+      <w:r>
+        <w:t>En ese momento, se empezó a analizar el tema de la aplicación. La idea era encontrar algún curso gratuito de IONIC v5 para estar capacitados al nivel suficiente como para desarrollar la aplicación requerida. Lamentablemente, los cursos gratuitos que se encontraron eran de</w:t>
+      </w:r>
+      <w:r>
+        <w:t xml:space="preserve"> versiones obsoletas de IONIC. </w:t>
+      </w:r>
+    </w:p>
+    <w:p>
+      <w:r>
+        <w:t>Entonces, se decidió intentar reutilizar el código anterior. Se intentó, pero no hubo forma de hacerlo funcionar. Cuando se revisó el código y la documentación de IONIC v5 se notó que los cambios eran tan grandes entre las versiones que el código desar</w:t>
+      </w:r>
+      <w:r>
+        <w:t>rollado había quedado obsoleto.</w:t>
+      </w:r>
+    </w:p>
+    <w:p>
+      <w:r>
+        <w:t>Por lo tanto, la aplicación se tuvo que comenzar a desarrollar desde cero. Esto fue muy difícil. En primer lugar, porque produjo cierta frustración mental entender que el código desarrollado durante la cursada, que funcionaba bien, no iba a poder ser reutilizado. Y, por otro lado, la dificultad creció al notar que los cambios entre versiones eran muy significativos. Cambió desde la forma de instalar los componentes necesarios para IONIC hasta algo tan simple como navegar entre las distintas páginas (antes con un NavController que tenía similitudes con el desarrollo web convencion</w:t>
+      </w:r>
+      <w:r>
+        <w:t>al, ahora con Angular Routing).</w:t>
+      </w:r>
+    </w:p>
+    <w:p>
+      <w:r>
+        <w:t xml:space="preserve">Hacia finales de agosto de 2020 se tuvo una aplicación funcional y </w:t>
+      </w:r>
+      <w:r>
+        <w:t>con ciertas mejoras</w:t>
+      </w:r>
+      <w:r>
+        <w:t xml:space="preserve"> que la </w:t>
+      </w:r>
+      <w:r>
+        <w:t xml:space="preserve">que había sido </w:t>
+      </w:r>
+      <w:r>
+        <w:t>presentada en la cursada. La aplicación en este punto presentaba una pantalla de bienvenida, dejaba que se seleccione la carrera (con su respectivo plan) buscada, luego se debía seleccionar la asignatura y, finalmente, el año del programa buscado. Al seleccionar el año, se podía visualizar el PDF</w:t>
+      </w:r>
+      <w:r>
+        <w:t xml:space="preserve"> con la aplicación por defecto instalada en el dispositivo móvil</w:t>
+      </w:r>
+      <w:bookmarkStart w:id="6" w:name="_GoBack"/>
+      <w:bookmarkEnd w:id="6"/>
+      <w:r>
+        <w:t>.</w:t>
+      </w:r>
+    </w:p>
+    <w:p>
+      <w:pPr>
+        <w:rPr>
+          <w:rFonts w:eastAsia="DejaVu Sans"/>
+        </w:rPr>
+      </w:pPr>
+    </w:p>
+    <w:p>
+      <w:pPr>
         <w:pStyle w:val="PSI-Ttulo1"/>
-      </w:pPr>
+        <w:rPr>
+          <w:lang w:val="es-ES"/>
+        </w:rPr>
+      </w:pPr>
+      <w:bookmarkStart w:id="7" w:name="_Toc49725212"/>
+      <w:r>
+        <w:rPr>
+          <w:lang w:val="es-ES"/>
+        </w:rPr>
+        <w:lastRenderedPageBreak/>
+        <w:t>Comunicación</w:t>
+      </w:r>
+      <w:bookmarkEnd w:id="7"/>
     </w:p>
     <w:p>
       <w:pPr>
         <w:pStyle w:val="PSI-Ttulo2"/>
       </w:pPr>
-      <w:bookmarkStart w:id="5" w:name="_Toc41904370"/>
-      <w:r>
-        <w:t>Hitos destacados</w:t>
-      </w:r>
-      <w:bookmarkEnd w:id="5"/>
-    </w:p>
-    <w:p>
-      <w:pPr>
-        <w:pStyle w:val="PSI-Normal"/>
-      </w:pPr>
-      <w:r>
-        <w:t xml:space="preserve">Cursada exitosa </w:t>
-      </w:r>
-    </w:p>
-    <w:p>
-      <w:pPr>
-        <w:pStyle w:val="PSI-Normal"/>
-      </w:pPr>
-      <w:r>
-        <w:t>Cambios de cliente</w:t>
-      </w:r>
-    </w:p>
-    <w:p>
-      <w:pPr>
-        <w:pStyle w:val="PSI-Normal"/>
-      </w:pPr>
-      <w:r>
-        <w:t xml:space="preserve">Contacto por correo electrónico por nuestro sistema </w:t>
-      </w:r>
-    </w:p>
-    <w:p>
-      <w:pPr>
-        <w:pStyle w:val="PSI-Normal"/>
-      </w:pPr>
-      <w:r>
-        <w:t>Funcionamiento completo del sistema web</w:t>
-      </w:r>
-    </w:p>
-    <w:p>
-      <w:pPr>
-        <w:rPr>
-          <w:rFonts w:eastAsia="DejaVu Sans"/>
-        </w:rPr>
-      </w:pPr>
-      <w:r>
-        <w:t>//Se podría agregar algún apartado sobre el sistema en si donde digamos algunas ventajas o “</w:t>
-      </w:r>
-      <w:proofErr w:type="spellStart"/>
-      <w:r>
-        <w:t>features</w:t>
-      </w:r>
-      <w:proofErr w:type="spellEnd"/>
-      <w:r>
-        <w:t xml:space="preserve">” que lo hagan destacarse (sistema responsivo, PDF </w:t>
-      </w:r>
-      <w:r>
-        <w:rPr>
-          <w:b/>
-        </w:rPr>
-        <w:t>siempre</w:t>
-      </w:r>
-      <w:r>
-        <w:t xml:space="preserve"> con el formato correcto, facilidad de carga de datos, control sobre las notificaciones enviadas, etc)</w:t>
-      </w:r>
-      <w:r>
-        <w:br/>
+      <w:bookmarkStart w:id="8" w:name="_Toc49725213"/>
+      <w:r>
+        <w:t>Entre los integrantes del VASPA Team</w:t>
+      </w:r>
+      <w:bookmarkEnd w:id="8"/>
+    </w:p>
+    <w:p>
+      <w:r>
+        <w:t>Detallar como fue la comunicación del equipo, tanto durante la cursada como en el resto de la duración del proyecto</w:t>
+      </w:r>
+    </w:p>
+    <w:p>
+      <w:r>
+        <w:t xml:space="preserve">Comunicación muy activa, mediante diversas herramientas. </w:t>
+      </w:r>
+    </w:p>
+    <w:p>
+      <w:r>
+        <w:t>Aviso de Commits, dudas, chequeo de estado general, organización de reuniones</w:t>
+      </w:r>
+    </w:p>
+    <w:p>
+      <w:pPr>
+        <w:pStyle w:val="PSI-Ttulo2"/>
+      </w:pPr>
+      <w:bookmarkStart w:id="9" w:name="_Toc49725214"/>
+      <w:r>
+        <w:t>Con el Equipo Docente</w:t>
+      </w:r>
+      <w:bookmarkEnd w:id="9"/>
+    </w:p>
+    <w:p>
+      <w:r>
+        <w:t>Detallar como fue la comunicación con el equipo docente, reuniones, presentaciones, consultas por correo</w:t>
+      </w:r>
+    </w:p>
+    <w:p>
+      <w:pPr>
+        <w:pStyle w:val="PSI-Ttulo2"/>
+      </w:pPr>
+      <w:bookmarkStart w:id="10" w:name="_Toc49725215"/>
+      <w:r>
+        <w:t>Con el Cliente</w:t>
+      </w:r>
+      <w:bookmarkEnd w:id="10"/>
+    </w:p>
+    <w:p>
+      <w:r>
+        <w:t>En principio, Claudia Laguia era el cliente y se comunicaba con nosotros. Luego, no estuvo y dejó a Delfina. Y luego el equipo docente se convirtió en el cliente</w:t>
       </w:r>
     </w:p>
     <w:p>
       <w:pPr>
         <w:pStyle w:val="PSI-Ttulo1"/>
+      </w:pPr>
+      <w:bookmarkStart w:id="11" w:name="_Toc49725216"/>
+      <w:r>
+        <w:t>Estimaciones</w:t>
+      </w:r>
+      <w:bookmarkEnd w:id="11"/>
+    </w:p>
+    <w:p>
+      <w:r>
+        <w:t xml:space="preserve">Resumen de las estimaciones realizadas y su comparación con los tiempos reales </w:t>
+      </w:r>
+    </w:p>
+    <w:p>
+      <w:pPr>
+        <w:pStyle w:val="PSI-Ttulo1"/>
         <w:rPr>
           <w:lang w:val="es-ES"/>
         </w:rPr>
       </w:pPr>
-      <w:bookmarkStart w:id="6" w:name="_Toc41904371"/>
-      <w:bookmarkStart w:id="7" w:name="_GoBack"/>
-      <w:bookmarkEnd w:id="7"/>
+      <w:bookmarkStart w:id="12" w:name="_Toc49725217"/>
       <w:r>
         <w:rPr>
           <w:lang w:val="es-ES"/>
         </w:rPr>
-        <w:t>Comunicación</w:t>
-      </w:r>
-      <w:bookmarkEnd w:id="6"/>
-    </w:p>
-    <w:p>
-      <w:pPr>
-        <w:pStyle w:val="PSI-Ttulo2"/>
-      </w:pPr>
-      <w:bookmarkStart w:id="8" w:name="_Toc41904372"/>
-      <w:r>
-        <w:t xml:space="preserve">Entre los integrantes del VASPA </w:t>
-      </w:r>
-      <w:proofErr w:type="spellStart"/>
-      <w:r>
-        <w:t>Team</w:t>
-      </w:r>
-      <w:bookmarkEnd w:id="8"/>
-      <w:proofErr w:type="spellEnd"/>
-    </w:p>
-    <w:p>
-      <w:r>
-        <w:t>Detallar como fue la comunicación del equipo, tanto durante la cursada como en el resto de la duración del proyecto</w:t>
-      </w:r>
-    </w:p>
-    <w:p>
-      <w:r>
-        <w:lastRenderedPageBreak/>
-        <w:t xml:space="preserve">Comunicación muy activa, mediante diversas herramientas. </w:t>
-      </w:r>
-    </w:p>
-    <w:p>
-      <w:r>
-        <w:t xml:space="preserve">Aviso de </w:t>
-      </w:r>
-      <w:proofErr w:type="spellStart"/>
-      <w:r>
-        <w:t>Commits</w:t>
-      </w:r>
-      <w:proofErr w:type="spellEnd"/>
-      <w:r>
-        <w:t>, dudas, chequeo de estado general, organización de reuniones</w:t>
-      </w:r>
-    </w:p>
-    <w:p>
-      <w:pPr>
-        <w:pStyle w:val="PSI-Ttulo2"/>
-      </w:pPr>
-      <w:bookmarkStart w:id="9" w:name="_Toc41904373"/>
-      <w:r>
-        <w:t>Con el Equipo Docente</w:t>
-      </w:r>
-      <w:bookmarkEnd w:id="9"/>
-    </w:p>
-    <w:p>
-      <w:r>
-        <w:t>Detallar como fue la comunicación con el equipo docente, reuniones, presentaciones, consultas por correo</w:t>
-      </w:r>
-    </w:p>
-    <w:p>
-      <w:pPr>
-        <w:pStyle w:val="PSI-Ttulo2"/>
-      </w:pPr>
-      <w:bookmarkStart w:id="10" w:name="_Toc41904374"/>
-      <w:r>
-        <w:t>Con el Cliente</w:t>
-      </w:r>
-      <w:bookmarkEnd w:id="10"/>
-    </w:p>
-    <w:p>
-      <w:r>
-        <w:t xml:space="preserve">En principio, Claudia </w:t>
-      </w:r>
-      <w:proofErr w:type="spellStart"/>
-      <w:r>
-        <w:t>Laguia</w:t>
-      </w:r>
-      <w:proofErr w:type="spellEnd"/>
-      <w:r>
-        <w:t xml:space="preserve"> era el cliente y se comunicaba con nosotros. Luego, no estuvo y dejó a Delfina. Y luego el equipo docente se convirtió en el cliente</w:t>
+        <w:t>Gestión de Riesgos</w:t>
+      </w:r>
+      <w:bookmarkEnd w:id="12"/>
+    </w:p>
+    <w:p>
+      <w:r>
+        <w:t>Detalle de riesgos detectados, planes de contingencia y tratamiento de riesgos que terminaron ocurriendo</w:t>
+      </w:r>
+    </w:p>
+    <w:p>
+      <w:r>
+        <w:br w:type="page"/>
       </w:r>
     </w:p>
     <w:p>
       <w:pPr>
         <w:pStyle w:val="PSI-Ttulo1"/>
-      </w:pPr>
-      <w:bookmarkStart w:id="11" w:name="_Toc41904375"/>
-      <w:r>
-        <w:t>Estimaciones</w:t>
-      </w:r>
-      <w:bookmarkEnd w:id="11"/>
-    </w:p>
-    <w:p>
-      <w:r>
-        <w:t xml:space="preserve">Resumen de las estimaciones realizadas y su comparación con los tiempos reales </w:t>
-      </w:r>
-    </w:p>
-    <w:p>
-      <w:pPr>
-        <w:pStyle w:val="PSI-Ttulo1"/>
         <w:rPr>
           <w:lang w:val="es-ES"/>
         </w:rPr>
       </w:pPr>
-      <w:bookmarkStart w:id="12" w:name="_Toc41904376"/>
-      <w:r>
-        <w:rPr>
-          <w:lang w:val="es-ES"/>
-        </w:rPr>
-        <w:t>Gestión de Riesgos</w:t>
-      </w:r>
-      <w:bookmarkEnd w:id="12"/>
-    </w:p>
-    <w:p>
-      <w:r>
-        <w:t>Detalle de riesgos detectados, planes de contingencia y tratamiento de riesgos que terminaron ocurriendo</w:t>
-      </w:r>
-    </w:p>
-    <w:p>
-      <w:r>
-        <w:br w:type="page"/>
-      </w:r>
-    </w:p>
-    <w:p>
-      <w:pPr>
-        <w:pStyle w:val="PSI-Ttulo1"/>
-        <w:rPr>
-          <w:lang w:val="es-ES"/>
-        </w:rPr>
-      </w:pPr>
-      <w:bookmarkStart w:id="13" w:name="_Toc41904377"/>
+      <w:bookmarkStart w:id="13" w:name="_Toc49725218"/>
       <w:r>
         <w:rPr>
           <w:lang w:val="es-ES"/>
@@ -2850,7 +2948,7 @@
       <w:pPr>
         <w:pStyle w:val="PSI-Ttulo2"/>
       </w:pPr>
-      <w:bookmarkStart w:id="14" w:name="_Toc41904378"/>
+      <w:bookmarkStart w:id="14" w:name="_Toc49725219"/>
       <w:r>
         <w:t>Hardware</w:t>
       </w:r>
@@ -3274,16 +3372,8 @@
               <w:rPr>
                 <w:lang w:val="es-AR"/>
               </w:rPr>
-              <w:t xml:space="preserve">Nicolás </w:t>
-            </w:r>
-            <w:proofErr w:type="spellStart"/>
-            <w:r>
-              <w:rPr>
-                <w:lang w:val="es-AR"/>
-              </w:rPr>
-              <w:t>Sartini</w:t>
-            </w:r>
-            <w:proofErr w:type="spellEnd"/>
+              <w:t>Nicolás Sartini</w:t>
+            </w:r>
           </w:p>
         </w:tc>
         <w:tc>
@@ -3372,7 +3462,7 @@
       <w:pPr>
         <w:pStyle w:val="PSI-Ttulo2"/>
       </w:pPr>
-      <w:bookmarkStart w:id="15" w:name="_Toc41904379"/>
+      <w:bookmarkStart w:id="15" w:name="_Toc49725220"/>
       <w:r>
         <w:t>Software</w:t>
       </w:r>
@@ -3395,22 +3485,14 @@
         <w:t xml:space="preserve">programas, </w:t>
       </w:r>
       <w:r>
-        <w:t xml:space="preserve">librerías y </w:t>
-      </w:r>
-      <w:proofErr w:type="spellStart"/>
-      <w:r>
-        <w:t>frameworks</w:t>
-      </w:r>
-      <w:proofErr w:type="spellEnd"/>
-      <w:r>
-        <w:t xml:space="preserve"> utilizados para el desarrollo y la presentación del proyecto</w:t>
+        <w:t>librerías y frameworks utilizados para el desarrollo y la presentación del proyecto</w:t>
       </w:r>
     </w:p>
     <w:p>
       <w:pPr>
         <w:pStyle w:val="PSI-Ttulo3"/>
       </w:pPr>
-      <w:bookmarkStart w:id="16" w:name="_Toc41904380"/>
+      <w:bookmarkStart w:id="16" w:name="_Toc49725221"/>
       <w:r>
         <w:t>Lenguajes de Programación</w:t>
       </w:r>
@@ -3435,23 +3517,7 @@
         <w:t xml:space="preserve"> </w:t>
       </w:r>
       <w:r>
-        <w:t xml:space="preserve">(acrónimo recursivo de PHP: </w:t>
-      </w:r>
-      <w:proofErr w:type="spellStart"/>
-      <w:r>
-        <w:t>Hypertext</w:t>
-      </w:r>
-      <w:proofErr w:type="spellEnd"/>
-      <w:r>
-        <w:t xml:space="preserve"> </w:t>
-      </w:r>
-      <w:proofErr w:type="spellStart"/>
-      <w:r>
-        <w:t>Preprocessor</w:t>
-      </w:r>
-      <w:proofErr w:type="spellEnd"/>
-      <w:r>
-        <w:t>) es un lenguaje de código abierto muy popular especialmente adecuado para el desarrollo web y que puede ser incrustado en HTML.</w:t>
+        <w:t>(acrónimo recursivo de PHP: Hypertext Preprocessor) es un lenguaje de código abierto muy popular especialmente adecuado para el desarrollo web y que puede ser incrustado en HTML.</w:t>
       </w:r>
       <w:r>
         <w:t xml:space="preserve"> Es el lenguaje principal utilizado en el sistema</w:t>
@@ -3461,6 +3527,9 @@
       </w:r>
       <w:r>
         <w:t>.</w:t>
+      </w:r>
+      <w:r>
+        <w:t xml:space="preserve"> También es utilizado como “Web Service” para la aplicación móvil en Ionic.</w:t>
       </w:r>
     </w:p>
     <w:p>
@@ -3536,241 +3605,259 @@
           <w:u w:val="single"/>
         </w:rPr>
       </w:pPr>
-      <w:proofErr w:type="spellStart"/>
       <w:r>
         <w:rPr>
           <w:b/>
           <w:u w:val="single"/>
         </w:rPr>
-        <w:t>MySQL</w:t>
-      </w:r>
-      <w:proofErr w:type="spellEnd"/>
-      <w:r>
+        <w:t>MySQL:</w:t>
+      </w:r>
+    </w:p>
+    <w:p>
+      <w:pPr>
+        <w:pStyle w:val="PSI-Ttulo3"/>
+      </w:pPr>
+      <w:bookmarkStart w:id="17" w:name="_Toc49725222"/>
+      <w:r>
+        <w:t>Programas</w:t>
+      </w:r>
+      <w:r>
+        <w:t xml:space="preserve"> y aplicaciones</w:t>
+      </w:r>
+      <w:bookmarkEnd w:id="17"/>
+    </w:p>
+    <w:p>
+      <w:pPr>
         <w:rPr>
           <w:b/>
           <w:u w:val="single"/>
-        </w:rPr>
-        <w:t>:</w:t>
-      </w:r>
-    </w:p>
-    <w:p>
-      <w:pPr>
-        <w:pStyle w:val="PSI-Ttulo3"/>
-      </w:pPr>
-      <w:bookmarkStart w:id="17" w:name="_Toc41904381"/>
-      <w:r>
-        <w:t>Programas</w:t>
-      </w:r>
-      <w:r>
-        <w:t xml:space="preserve"> y aplicaciones</w:t>
-      </w:r>
-      <w:bookmarkEnd w:id="17"/>
-    </w:p>
-    <w:p>
-      <w:pPr>
+          <w:lang w:val="en-US"/>
+        </w:rPr>
+      </w:pPr>
+      <w:r>
         <w:rPr>
           <w:b/>
           <w:u w:val="single"/>
-        </w:rPr>
-      </w:pPr>
-      <w:proofErr w:type="spellStart"/>
+          <w:lang w:val="en-US"/>
+        </w:rPr>
+        <w:t>Git GUI</w:t>
+      </w:r>
       <w:r>
         <w:rPr>
           <w:b/>
           <w:u w:val="single"/>
-        </w:rPr>
-        <w:t>Git</w:t>
-      </w:r>
-      <w:proofErr w:type="spellEnd"/>
-      <w:r>
+          <w:lang w:val="en-US"/>
+        </w:rPr>
+        <w:t>:</w:t>
+      </w:r>
+    </w:p>
+    <w:p>
+      <w:pPr>
         <w:rPr>
           <w:b/>
           <w:u w:val="single"/>
-        </w:rPr>
-        <w:t xml:space="preserve"> GUI</w:t>
-      </w:r>
+          <w:lang w:val="en-US"/>
+        </w:rPr>
+      </w:pPr>
       <w:r>
         <w:rPr>
           <w:b/>
           <w:u w:val="single"/>
-        </w:rPr>
-        <w:t>:</w:t>
-      </w:r>
-    </w:p>
-    <w:p>
-      <w:pPr>
+          <w:lang w:val="en-US"/>
+        </w:rPr>
+        <w:lastRenderedPageBreak/>
+        <w:t>Tortoise SVN</w:t>
+      </w:r>
+      <w:r>
         <w:rPr>
           <w:b/>
           <w:u w:val="single"/>
-        </w:rPr>
-      </w:pPr>
-      <w:proofErr w:type="spellStart"/>
+          <w:lang w:val="en-US"/>
+        </w:rPr>
+        <w:t>:</w:t>
+      </w:r>
       <w:r>
         <w:rPr>
           <w:b/>
           <w:u w:val="single"/>
-        </w:rPr>
-        <w:lastRenderedPageBreak/>
-        <w:t>Tortoise</w:t>
-      </w:r>
-      <w:proofErr w:type="spellEnd"/>
-      <w:r>
+          <w:lang w:val="en-US"/>
+        </w:rPr>
+        <w:t xml:space="preserve"> </w:t>
+      </w:r>
+    </w:p>
+    <w:p>
+      <w:pPr>
         <w:rPr>
           <w:b/>
           <w:u w:val="single"/>
-        </w:rPr>
-        <w:t xml:space="preserve"> SVN</w:t>
-      </w:r>
+          <w:lang w:val="en-US"/>
+        </w:rPr>
+      </w:pPr>
       <w:r>
         <w:rPr>
           <w:b/>
           <w:u w:val="single"/>
-        </w:rPr>
-        <w:t>:</w:t>
-      </w:r>
-      <w:r>
+          <w:lang w:val="en-US"/>
+        </w:rPr>
+        <w:t>NetBeans:</w:t>
+      </w:r>
+    </w:p>
+    <w:p>
+      <w:pPr>
         <w:rPr>
           <w:b/>
           <w:u w:val="single"/>
         </w:rPr>
-        <w:t xml:space="preserve"> </w:t>
-      </w:r>
-    </w:p>
-    <w:p>
-      <w:pPr>
+      </w:pPr>
+      <w:r>
         <w:rPr>
           <w:b/>
           <w:u w:val="single"/>
         </w:rPr>
-      </w:pPr>
-      <w:r>
+        <w:t xml:space="preserve">XAMPP: </w:t>
+      </w:r>
+    </w:p>
+    <w:p>
+      <w:pPr>
         <w:rPr>
           <w:b/>
           <w:u w:val="single"/>
         </w:rPr>
-        <w:t>NetBeans:</w:t>
-      </w:r>
-    </w:p>
-    <w:p>
-      <w:pPr>
+      </w:pPr>
+      <w:r>
         <w:rPr>
           <w:b/>
           <w:u w:val="single"/>
         </w:rPr>
-      </w:pPr>
+        <w:t>Notepad++:</w:t>
+      </w:r>
+    </w:p>
+    <w:p>
+      <w:r>
+        <w:rPr>
+          <w:u w:val="single"/>
+        </w:rPr>
+        <w:t>Flock</w:t>
+      </w:r>
+      <w:r>
+        <w:rPr>
+          <w:u w:val="single"/>
+        </w:rPr>
+        <w:t>:</w:t>
+      </w:r>
+      <w:r>
+        <w:t xml:space="preserve"> en etapas tempranas del desarrollo… usamos esta herramienta para comunicarnos</w:t>
+      </w:r>
+    </w:p>
+    <w:p>
+      <w:r>
+        <w:rPr>
+          <w:u w:val="single"/>
+        </w:rPr>
+        <w:t>WhatsApp</w:t>
+      </w:r>
+      <w:r>
+        <w:t>: desde el momento en que comenzó el proyecto… Grupo de whatsapp. Videollamadas en pandemia</w:t>
+      </w:r>
+    </w:p>
+    <w:p>
+      <w:r>
+        <w:rPr>
+          <w:u w:val="single"/>
+        </w:rPr>
+        <w:t>Google Drive</w:t>
+      </w:r>
+      <w:r>
+        <w:rPr>
+          <w:u w:val="single"/>
+        </w:rPr>
+        <w:t>:</w:t>
+      </w:r>
+      <w:r>
+        <w:t xml:space="preserve"> documentos </w:t>
+      </w:r>
+      <w:r>
+        <w:sym w:font="Wingdings" w:char="F0E0"/>
+      </w:r>
+      <w:r>
+        <w:t xml:space="preserve"> del proyecto o de buenas prácticas</w:t>
+      </w:r>
+    </w:p>
+    <w:p/>
+    <w:p>
+      <w:pPr>
+        <w:pStyle w:val="PSI-Ttulo3"/>
+      </w:pPr>
+      <w:bookmarkStart w:id="18" w:name="_Toc49725223"/>
+      <w:r>
+        <w:t>Librerías y Frameworks</w:t>
+      </w:r>
+      <w:bookmarkEnd w:id="18"/>
+      <w:r>
+        <w:t xml:space="preserve"> </w:t>
+      </w:r>
+    </w:p>
+    <w:p>
       <w:r>
         <w:rPr>
           <w:b/>
           <w:u w:val="single"/>
         </w:rPr>
-        <w:t xml:space="preserve">XAMPP: </w:t>
-      </w:r>
-    </w:p>
-    <w:p>
-      <w:pPr>
+        <w:t>UARGFlow</w:t>
+      </w:r>
+      <w:r>
         <w:rPr>
           <w:b/>
           <w:u w:val="single"/>
         </w:rPr>
-      </w:pPr>
+        <w:t>:</w:t>
+      </w:r>
       <w:r>
         <w:rPr>
           <w:b/>
           <w:u w:val="single"/>
         </w:rPr>
-        <w:t>Notepad++:</w:t>
-      </w:r>
-    </w:p>
-    <w:p>
-      <w:proofErr w:type="spellStart"/>
-      <w:r>
-        <w:rPr>
-          <w:u w:val="single"/>
-        </w:rPr>
-        <w:t>Flock</w:t>
-      </w:r>
-      <w:proofErr w:type="spellEnd"/>
-      <w:r>
-        <w:rPr>
-          <w:u w:val="single"/>
-        </w:rPr>
-        <w:t>:</w:t>
-      </w:r>
-      <w:r>
-        <w:t xml:space="preserve"> en etapas tempranas del desarrollo… usamos esta herramienta para comunicarnos</w:t>
-      </w:r>
-    </w:p>
-    <w:p>
-      <w:r>
-        <w:rPr>
-          <w:u w:val="single"/>
-        </w:rPr>
-        <w:t>WhatsApp</w:t>
-      </w:r>
-      <w:r>
-        <w:t xml:space="preserve">: desde el momento en que comenzó el proyecto… Grupo de whatsapp. </w:t>
-      </w:r>
-      <w:proofErr w:type="spellStart"/>
-      <w:r>
-        <w:t>Videollamadas</w:t>
-      </w:r>
-      <w:proofErr w:type="spellEnd"/>
-      <w:r>
-        <w:t xml:space="preserve"> en pandemia</w:t>
-      </w:r>
-    </w:p>
-    <w:p>
-      <w:r>
-        <w:rPr>
-          <w:u w:val="single"/>
-        </w:rPr>
-        <w:t>Google Drive</w:t>
-      </w:r>
-      <w:r>
-        <w:rPr>
-          <w:u w:val="single"/>
-        </w:rPr>
-        <w:t>:</w:t>
-      </w:r>
-      <w:r>
-        <w:t xml:space="preserve"> documentos </w:t>
-      </w:r>
-      <w:r>
-        <w:sym w:font="Wingdings" w:char="F0E0"/>
-      </w:r>
-      <w:r>
-        <w:t xml:space="preserve"> del proyecto o de buenas prácticas</w:t>
-      </w:r>
-    </w:p>
-    <w:p/>
-    <w:p>
-      <w:pPr>
-        <w:pStyle w:val="PSI-Ttulo3"/>
-      </w:pPr>
-      <w:bookmarkStart w:id="18" w:name="_Toc41904382"/>
-      <w:r>
-        <w:t xml:space="preserve">Librerías y </w:t>
-      </w:r>
-      <w:proofErr w:type="spellStart"/>
-      <w:r>
-        <w:t>Frameworks</w:t>
-      </w:r>
-      <w:bookmarkEnd w:id="18"/>
-      <w:proofErr w:type="spellEnd"/>
-      <w:r>
         <w:t xml:space="preserve"> </w:t>
       </w:r>
-    </w:p>
-    <w:p>
-      <w:proofErr w:type="spellStart"/>
+      <w:r>
+        <w:t xml:space="preserve">es un framework desarrollado por alumnos y docentes de la universidad que </w:t>
+      </w:r>
+      <w:r>
+        <w:t xml:space="preserve">incluye </w:t>
+      </w:r>
+      <w:r>
+        <w:t>el</w:t>
+      </w:r>
+      <w:r>
+        <w:t xml:space="preserve"> </w:t>
+      </w:r>
+      <w:r>
+        <w:t>login</w:t>
+      </w:r>
+      <w:r>
+        <w:t xml:space="preserve"> al sistema</w:t>
+      </w:r>
+      <w:r>
+        <w:t xml:space="preserve"> por medio de </w:t>
+      </w:r>
+      <w:r>
+        <w:t xml:space="preserve">un </w:t>
+      </w:r>
+      <w:r>
+        <w:t>correo de Google</w:t>
+      </w:r>
+      <w:r>
+        <w:t xml:space="preserve"> y la gestión de usuarios, roles y permisos. Además, marca un estándar en cuanto al diseño de interfaces gráficas y en cuanto a la forma de codificar.</w:t>
+      </w:r>
+    </w:p>
+    <w:p>
       <w:r>
         <w:rPr>
           <w:b/>
           <w:u w:val="single"/>
         </w:rPr>
-        <w:t>UARGFlow</w:t>
-      </w:r>
-      <w:proofErr w:type="spellEnd"/>
+        <w:t>Bootstrap</w:t>
+      </w:r>
       <w:r>
         <w:rPr>
           <w:b/>
@@ -3779,58 +3866,25 @@
         <w:t>:</w:t>
       </w:r>
       <w:r>
+        <w:t xml:space="preserve"> es un framework front-end gratuito para realizar un desarrollo web más rápido y fácil. Incluye plantillas de diseño basadas en HTML y CSS para tipografía, formularios, botones, tablas, navegación, modales, carruseles de imágenes y muchos otros, así como complementos de JavaScript opcionales. Además, brinda la capacidad de crear fácilmente diseños responsivos</w:t>
+      </w:r>
+      <w:r>
+        <w:t xml:space="preserve">. </w:t>
+      </w:r>
+    </w:p>
+    <w:p>
+      <w:pPr>
         <w:rPr>
           <w:b/>
           <w:u w:val="single"/>
         </w:rPr>
-        <w:t xml:space="preserve"> </w:t>
-      </w:r>
-      <w:r>
-        <w:t xml:space="preserve">es un </w:t>
-      </w:r>
-      <w:proofErr w:type="spellStart"/>
-      <w:r>
-        <w:t>framework</w:t>
-      </w:r>
-      <w:proofErr w:type="spellEnd"/>
-      <w:r>
-        <w:t xml:space="preserve"> desarrollado por alumnos y docentes de la universidad que </w:t>
-      </w:r>
-      <w:r>
-        <w:t xml:space="preserve">incluye </w:t>
-      </w:r>
-      <w:r>
-        <w:t>el</w:t>
-      </w:r>
-      <w:r>
-        <w:t xml:space="preserve"> </w:t>
-      </w:r>
-      <w:r>
-        <w:t>login</w:t>
-      </w:r>
-      <w:r>
-        <w:t xml:space="preserve"> al sistema</w:t>
-      </w:r>
-      <w:r>
-        <w:t xml:space="preserve"> por medio de </w:t>
-      </w:r>
-      <w:r>
-        <w:t xml:space="preserve">un </w:t>
-      </w:r>
-      <w:r>
-        <w:t>correo de Google</w:t>
-      </w:r>
-      <w:r>
-        <w:t xml:space="preserve"> y la gestión de usuarios, roles y permisos. Además, marca un estándar en cuanto al diseño de interfaces gráficas y en cuanto a la forma de codificar.</w:t>
-      </w:r>
-    </w:p>
-    <w:p>
+      </w:pPr>
       <w:r>
         <w:rPr>
           <w:b/>
           <w:u w:val="single"/>
         </w:rPr>
-        <w:t>Bootstrap</w:t>
+        <w:t>JQuery</w:t>
       </w:r>
       <w:r>
         <w:rPr>
@@ -3839,73 +3893,28 @@
         </w:rPr>
         <w:t>:</w:t>
       </w:r>
-      <w:r>
-        <w:t xml:space="preserve"> </w:t>
-      </w:r>
-      <w:r>
-        <w:t xml:space="preserve">es un </w:t>
-      </w:r>
-      <w:proofErr w:type="spellStart"/>
-      <w:r>
-        <w:t>framework</w:t>
-      </w:r>
-      <w:proofErr w:type="spellEnd"/>
-      <w:r>
-        <w:t xml:space="preserve"> </w:t>
-      </w:r>
-      <w:proofErr w:type="spellStart"/>
-      <w:r>
-        <w:t>front-end</w:t>
-      </w:r>
-      <w:proofErr w:type="spellEnd"/>
-      <w:r>
-        <w:t xml:space="preserve"> gratuito para </w:t>
-      </w:r>
-      <w:r>
-        <w:t xml:space="preserve">realizar un </w:t>
-      </w:r>
-      <w:r>
-        <w:t>desarrollo web más rápido y fácil</w:t>
-      </w:r>
-      <w:r>
-        <w:t>. I</w:t>
-      </w:r>
-      <w:r>
-        <w:t>ncluye plantillas de diseño basadas en HTML y CSS para tipografía, formularios, botones, tablas, navegación, modales, carruseles de imágenes y muchos otros, así como comple</w:t>
-      </w:r>
-      <w:r>
-        <w:t>mentos de JavaScript opcionales. Además,</w:t>
-      </w:r>
-      <w:r>
-        <w:t xml:space="preserve"> brinda la capacidad de crear fácilmente diseños </w:t>
-      </w:r>
-      <w:r>
-        <w:t>responsivos</w:t>
-      </w:r>
-      <w:r>
-        <w:t xml:space="preserve">. </w:t>
-      </w:r>
     </w:p>
     <w:p>
       <w:pPr>
         <w:rPr>
           <w:b/>
           <w:u w:val="single"/>
-        </w:rPr>
-      </w:pPr>
-      <w:proofErr w:type="spellStart"/>
+          <w:lang w:val="en-US"/>
+        </w:rPr>
+      </w:pPr>
       <w:r>
         <w:rPr>
           <w:b/>
           <w:u w:val="single"/>
-        </w:rPr>
-        <w:t>JQuery</w:t>
-      </w:r>
-      <w:proofErr w:type="spellEnd"/>
+          <w:lang w:val="en-US"/>
+        </w:rPr>
+        <w:t>Bootstrap Table</w:t>
+      </w:r>
       <w:r>
         <w:rPr>
           <w:b/>
           <w:u w:val="single"/>
+          <w:lang w:val="en-US"/>
         </w:rPr>
         <w:t>:</w:t>
       </w:r>
@@ -3915,103 +3924,103 @@
         <w:rPr>
           <w:b/>
           <w:u w:val="single"/>
+          <w:lang w:val="en-US"/>
         </w:rPr>
       </w:pPr>
       <w:r>
         <w:rPr>
           <w:b/>
           <w:u w:val="single"/>
-        </w:rPr>
-        <w:t xml:space="preserve">Bootstrap </w:t>
-      </w:r>
-      <w:proofErr w:type="spellStart"/>
+          <w:lang w:val="en-US"/>
+        </w:rPr>
+        <w:t>Bootstrap Select</w:t>
+      </w:r>
       <w:r>
         <w:rPr>
           <w:b/>
           <w:u w:val="single"/>
-        </w:rPr>
-        <w:t>Table</w:t>
-      </w:r>
-      <w:proofErr w:type="spellEnd"/>
-      <w:r>
+          <w:lang w:val="en-US"/>
+        </w:rPr>
+        <w:t>:</w:t>
+      </w:r>
+    </w:p>
+    <w:p>
+      <w:pPr>
         <w:rPr>
           <w:b/>
           <w:u w:val="single"/>
-        </w:rPr>
-        <w:t>:</w:t>
-      </w:r>
-    </w:p>
-    <w:p>
-      <w:pPr>
+          <w:lang w:val="en-US"/>
+        </w:rPr>
+      </w:pPr>
+      <w:r>
         <w:rPr>
           <w:b/>
           <w:u w:val="single"/>
-        </w:rPr>
-      </w:pPr>
+          <w:lang w:val="en-US"/>
+        </w:rPr>
+        <w:t>BootBox</w:t>
+      </w:r>
       <w:r>
         <w:rPr>
           <w:b/>
           <w:u w:val="single"/>
-        </w:rPr>
-        <w:t xml:space="preserve">Bootstrap </w:t>
-      </w:r>
-      <w:proofErr w:type="spellStart"/>
-      <w:r>
+          <w:lang w:val="en-US"/>
+        </w:rPr>
+        <w:t>:</w:t>
+      </w:r>
+    </w:p>
+    <w:p>
+      <w:pPr>
         <w:rPr>
           <w:b/>
           <w:u w:val="single"/>
         </w:rPr>
-        <w:t>Select</w:t>
-      </w:r>
-      <w:proofErr w:type="spellEnd"/>
+      </w:pPr>
       <w:r>
         <w:rPr>
           <w:b/>
           <w:u w:val="single"/>
         </w:rPr>
-        <w:t>:</w:t>
-      </w:r>
-    </w:p>
-    <w:p>
-      <w:pPr>
+        <w:t>DataTable</w:t>
+      </w:r>
+      <w:r>
         <w:rPr>
           <w:b/>
           <w:u w:val="single"/>
         </w:rPr>
-      </w:pPr>
-      <w:proofErr w:type="spellStart"/>
-      <w:r>
+        <w:t>:</w:t>
+      </w:r>
+    </w:p>
+    <w:p>
+      <w:pPr>
         <w:rPr>
           <w:b/>
           <w:u w:val="single"/>
         </w:rPr>
-        <w:t>BootBox</w:t>
-      </w:r>
-      <w:proofErr w:type="spellEnd"/>
+      </w:pPr>
       <w:r>
         <w:rPr>
           <w:b/>
           <w:u w:val="single"/>
         </w:rPr>
-        <w:t>:</w:t>
-      </w:r>
-    </w:p>
-    <w:p>
-      <w:pPr>
+        <w:t>PHP Mailer</w:t>
+      </w:r>
+      <w:r>
         <w:rPr>
           <w:b/>
           <w:u w:val="single"/>
         </w:rPr>
-      </w:pPr>
-      <w:proofErr w:type="spellStart"/>
+        <w:t>:</w:t>
+      </w:r>
+    </w:p>
+    <w:p>
       <w:r>
         <w:rPr>
           <w:b/>
           <w:u w:val="single"/>
         </w:rPr>
-        <w:t>DataTable</w:t>
-      </w:r>
-      <w:proofErr w:type="spellEnd"/>
+        <w:t>Summernote</w:t>
+      </w:r>
       <w:r>
         <w:rPr>
           <w:b/>
@@ -4019,20 +4028,66 @@
         </w:rPr>
         <w:t>:</w:t>
       </w:r>
-    </w:p>
-    <w:p>
-      <w:pPr>
+      <w:r>
+        <w:t xml:space="preserve"> sencillo editor WYSIWYG (</w:t>
+      </w:r>
+      <w:r>
+        <w:rPr>
+          <w:i/>
+        </w:rPr>
+        <w:t>What You See Is What You Get</w:t>
+      </w:r>
+      <w:r>
+        <w:t>) que es utilizado en los formularios de programas</w:t>
+      </w:r>
+      <w:r>
+        <w:t>,</w:t>
+      </w:r>
+      <w:r>
+        <w:t xml:space="preserve"> ya que permite que el docente pueda aplicar formato al texto</w:t>
+      </w:r>
+      <w:r>
+        <w:t xml:space="preserve"> (como un editor de texto como Microsoft Word)</w:t>
+      </w:r>
+      <w:r>
+        <w:t>. Se han dejado habilitadas las modificaciones de fuente</w:t>
+      </w:r>
+      <w:r>
+        <w:t xml:space="preserve"> y el</w:t>
+      </w:r>
+      <w:r>
+        <w:t xml:space="preserve"> agregado de </w:t>
+      </w:r>
+      <w:r>
+        <w:t>viñetas.</w:t>
+      </w:r>
+    </w:p>
+    <w:p>
+      <w:r>
         <w:rPr>
           <w:b/>
           <w:u w:val="single"/>
         </w:rPr>
-      </w:pPr>
+        <w:t>Open Iconic:</w:t>
+      </w:r>
+      <w:r>
+        <w:t xml:space="preserve"> </w:t>
+      </w:r>
+      <w:r>
+        <w:t>conjunto de iconos de código abierto con 223 marcas en formatos SVG, webfont y raster</w:t>
+      </w:r>
+      <w:r>
+        <w:t>. Se caracteriza por ser muy liviano y muy sencillo de utilizar.</w:t>
+      </w:r>
+    </w:p>
+    <w:p>
       <w:r>
         <w:rPr>
           <w:b/>
           <w:u w:val="single"/>
         </w:rPr>
-        <w:t>PHP Mailer</w:t>
+        <w:lastRenderedPageBreak/>
+        <w:t>TCPDF</w:t>
       </w:r>
       <w:r>
         <w:rPr>
@@ -4041,142 +4096,33 @@
         </w:rPr>
         <w:t>:</w:t>
       </w:r>
-    </w:p>
-    <w:p>
-      <w:proofErr w:type="spellStart"/>
+      <w:r>
+        <w:t xml:space="preserve"> librería </w:t>
+      </w:r>
+      <w:r>
+        <w:t>Open Source PHP</w:t>
+      </w:r>
+      <w:r>
+        <w:t xml:space="preserve"> para le generación de archivos PDF. Es muy importante en este proyecto ya que la generación de programas en PDF a través de datos cargados por docentes en los formularios, respetando el formato definido por la universidad, es una de las funcionalidades más importantes y complejas del sistema.</w:t>
+      </w:r>
+    </w:p>
+    <w:p>
       <w:r>
         <w:rPr>
           <w:b/>
           <w:u w:val="single"/>
         </w:rPr>
-        <w:t>Summernote</w:t>
-      </w:r>
-      <w:proofErr w:type="spellEnd"/>
+        <w:t>Popper JS:</w:t>
+      </w:r>
       <w:r>
         <w:rPr>
           <w:b/>
           <w:u w:val="single"/>
         </w:rPr>
-        <w:t>:</w:t>
-      </w:r>
-      <w:r>
-        <w:t xml:space="preserve"> sencillo editor WYSIWYG (</w:t>
-      </w:r>
-      <w:proofErr w:type="spellStart"/>
-      <w:r>
-        <w:rPr>
-          <w:i/>
-        </w:rPr>
-        <w:t>What</w:t>
-      </w:r>
-      <w:proofErr w:type="spellEnd"/>
-      <w:r>
-        <w:rPr>
-          <w:i/>
-        </w:rPr>
         <w:t xml:space="preserve"> </w:t>
       </w:r>
-      <w:proofErr w:type="spellStart"/>
-      <w:r>
-        <w:rPr>
-          <w:i/>
-        </w:rPr>
-        <w:t>You</w:t>
-      </w:r>
-      <w:proofErr w:type="spellEnd"/>
-      <w:r>
-        <w:rPr>
-          <w:i/>
-        </w:rPr>
-        <w:t xml:space="preserve"> </w:t>
-      </w:r>
-      <w:proofErr w:type="spellStart"/>
-      <w:r>
-        <w:rPr>
-          <w:i/>
-        </w:rPr>
-        <w:t>See</w:t>
-      </w:r>
-      <w:proofErr w:type="spellEnd"/>
-      <w:r>
-        <w:rPr>
-          <w:i/>
-        </w:rPr>
-        <w:t xml:space="preserve"> </w:t>
-      </w:r>
-      <w:proofErr w:type="spellStart"/>
-      <w:r>
-        <w:rPr>
-          <w:i/>
-        </w:rPr>
-        <w:t>Is</w:t>
-      </w:r>
-      <w:proofErr w:type="spellEnd"/>
-      <w:r>
-        <w:rPr>
-          <w:i/>
-        </w:rPr>
-        <w:t xml:space="preserve"> </w:t>
-      </w:r>
-      <w:proofErr w:type="spellStart"/>
-      <w:r>
-        <w:rPr>
-          <w:i/>
-        </w:rPr>
-        <w:t>What</w:t>
-      </w:r>
-      <w:proofErr w:type="spellEnd"/>
-      <w:r>
-        <w:rPr>
-          <w:i/>
-        </w:rPr>
-        <w:t xml:space="preserve"> </w:t>
-      </w:r>
-      <w:proofErr w:type="spellStart"/>
-      <w:r>
-        <w:rPr>
-          <w:i/>
-        </w:rPr>
-        <w:t>You</w:t>
-      </w:r>
-      <w:proofErr w:type="spellEnd"/>
-      <w:r>
-        <w:rPr>
-          <w:i/>
-        </w:rPr>
-        <w:t xml:space="preserve"> </w:t>
-      </w:r>
-      <w:proofErr w:type="spellStart"/>
-      <w:r>
-        <w:rPr>
-          <w:i/>
-        </w:rPr>
-        <w:t>Get</w:t>
-      </w:r>
-      <w:proofErr w:type="spellEnd"/>
-      <w:r>
-        <w:t>) que es utilizado en los formularios de programas</w:t>
-      </w:r>
-      <w:r>
-        <w:t>,</w:t>
-      </w:r>
-      <w:r>
-        <w:t xml:space="preserve"> ya que permite que el docente pueda aplicar formato al texto</w:t>
-      </w:r>
-      <w:r>
-        <w:t xml:space="preserve"> (como un editor de texto como Microsoft Word)</w:t>
-      </w:r>
-      <w:r>
-        <w:t>. Se han dejado habilitadas las modificaciones de fuente</w:t>
-      </w:r>
-      <w:r>
-        <w:t xml:space="preserve"> y el</w:t>
-      </w:r>
-      <w:r>
-        <w:t xml:space="preserve"> agregado de </w:t>
-      </w:r>
-      <w:r>
-        <w:t>viñetas.</w:t>
+      <w:r>
+        <w:t>librería JavaScript auxiliar utilizada para algunas mejoras visuales realizadas en el sistema. Por ejemplo, se utiliza en un elemento llamado modal que permite que la interacción con el sistema sea más fluida.</w:t>
       </w:r>
     </w:p>
     <w:p>
@@ -4185,152 +4131,26 @@
           <w:b/>
           <w:u w:val="single"/>
         </w:rPr>
-        <w:t xml:space="preserve">Open </w:t>
-      </w:r>
-      <w:proofErr w:type="spellStart"/>
+        <w:t>Ionic</w:t>
+      </w:r>
       <w:r>
         <w:rPr>
           <w:b/>
           <w:u w:val="single"/>
         </w:rPr>
-        <w:t>Iconic</w:t>
-      </w:r>
-      <w:proofErr w:type="spellEnd"/>
-      <w:r>
-        <w:rPr>
-          <w:b/>
-          <w:u w:val="single"/>
-        </w:rPr>
         <w:t>:</w:t>
       </w:r>
       <w:r>
-        <w:t xml:space="preserve"> </w:t>
-      </w:r>
-      <w:r>
-        <w:t xml:space="preserve">conjunto de iconos de código abierto con 223 marcas en formatos SVG, </w:t>
-      </w:r>
-      <w:proofErr w:type="spellStart"/>
-      <w:r>
-        <w:t>webfont</w:t>
-      </w:r>
-      <w:proofErr w:type="spellEnd"/>
-      <w:r>
-        <w:t xml:space="preserve"> y </w:t>
-      </w:r>
-      <w:proofErr w:type="spellStart"/>
-      <w:r>
-        <w:t>raster</w:t>
-      </w:r>
-      <w:proofErr w:type="spellEnd"/>
-      <w:r>
-        <w:t>. Se caracteriza por ser muy liviano y muy sencillo de utilizar.</w:t>
-      </w:r>
-    </w:p>
-    <w:p>
-      <w:r>
-        <w:rPr>
-          <w:b/>
-          <w:u w:val="single"/>
-        </w:rPr>
-        <w:lastRenderedPageBreak/>
-        <w:t>TCPDF</w:t>
-      </w:r>
-      <w:r>
-        <w:rPr>
-          <w:b/>
-          <w:u w:val="single"/>
-        </w:rPr>
-        <w:t>:</w:t>
-      </w:r>
-      <w:r>
-        <w:t xml:space="preserve"> librería </w:t>
-      </w:r>
-      <w:r>
-        <w:t xml:space="preserve">Open </w:t>
-      </w:r>
-      <w:proofErr w:type="spellStart"/>
-      <w:r>
-        <w:t>Source</w:t>
-      </w:r>
-      <w:proofErr w:type="spellEnd"/>
-      <w:r>
-        <w:t xml:space="preserve"> PHP</w:t>
-      </w:r>
-      <w:r>
-        <w:t xml:space="preserve"> para le generación de archivos PDF. Es muy importante en este proyecto ya que la generación de programas en PDF a través de datos cargados por docentes en los formularios, respetando el formato definido por la universidad, es una de las funcionalidades más importantes y complejas del sistema.</w:t>
-      </w:r>
-    </w:p>
-    <w:p>
-      <w:r>
-        <w:rPr>
-          <w:b/>
-          <w:u w:val="single"/>
-        </w:rPr>
-        <w:t>Popper JS:</w:t>
-      </w:r>
-      <w:r>
-        <w:rPr>
-          <w:b/>
-          <w:u w:val="single"/>
-        </w:rPr>
-        <w:t xml:space="preserve"> </w:t>
-      </w:r>
-      <w:r>
-        <w:t>librería JavaScript auxiliar utilizada para algunas mejoras visuales realizadas en el sistema. Por ejemplo, se utiliza en un elemento llamado modal que permite que la interacción con el sistema sea más fluida.</w:t>
-      </w:r>
-    </w:p>
-    <w:p>
-      <w:proofErr w:type="spellStart"/>
-      <w:r>
-        <w:rPr>
-          <w:b/>
-          <w:u w:val="single"/>
-        </w:rPr>
-        <w:t>Ionic</w:t>
-      </w:r>
-      <w:proofErr w:type="spellEnd"/>
-      <w:r>
-        <w:rPr>
-          <w:b/>
-          <w:u w:val="single"/>
-        </w:rPr>
-        <w:t>:</w:t>
-      </w:r>
-      <w:r>
         <w:t xml:space="preserve"> en su web oficial se describen como la plataforma de desarrollo de aplicaciones móviles para desarrolladores web. E</w:t>
       </w:r>
       <w:r>
-        <w:t xml:space="preserve">s un </w:t>
-      </w:r>
-      <w:proofErr w:type="spellStart"/>
-      <w:r>
-        <w:t>framework</w:t>
-      </w:r>
-      <w:proofErr w:type="spellEnd"/>
-      <w:r>
-        <w:t xml:space="preserve"> </w:t>
-      </w:r>
-      <w:r>
-        <w:t xml:space="preserve">Open </w:t>
-      </w:r>
-      <w:proofErr w:type="spellStart"/>
-      <w:r>
-        <w:t>S</w:t>
-      </w:r>
-      <w:r>
-        <w:t>ource</w:t>
-      </w:r>
-      <w:proofErr w:type="spellEnd"/>
-      <w:r>
-        <w:t xml:space="preserve"> para desarrollar aplicaciones híbridas multiplataforma que utiliza HTML5, CSS y </w:t>
-      </w:r>
-      <w:proofErr w:type="spellStart"/>
-      <w:r>
-        <w:t>Cordova</w:t>
-      </w:r>
-      <w:proofErr w:type="spellEnd"/>
-      <w:r>
-        <w:t xml:space="preserve"> como base.</w:t>
+        <w:t xml:space="preserve">s un framework </w:t>
+      </w:r>
+      <w:r>
+        <w:t>Open S</w:t>
+      </w:r>
+      <w:r>
+        <w:t>ource para desarrollar aplicaciones híbridas multiplataforma que utiliza HTML5, CSS y Cordova como base.</w:t>
       </w:r>
       <w:r>
         <w:t xml:space="preserve"> Su uso para la creación de una aplicación móvil fue un requerimiento por parte del equipo docente.</w:t>
@@ -4345,7 +4165,7 @@
           <w:lang w:val="es-ES"/>
         </w:rPr>
       </w:pPr>
-      <w:bookmarkStart w:id="19" w:name="_Toc41904383"/>
+      <w:bookmarkStart w:id="19" w:name="_Toc49725224"/>
       <w:r>
         <w:rPr>
           <w:lang w:val="es-ES"/>
@@ -4368,7 +4188,7 @@
       <w:pPr>
         <w:pStyle w:val="PSI-Ttulo2"/>
       </w:pPr>
-      <w:bookmarkStart w:id="20" w:name="_Toc41904384"/>
+      <w:bookmarkStart w:id="20" w:name="_Toc49725225"/>
       <w:r>
         <w:t>Inicio</w:t>
       </w:r>
@@ -4383,7 +4203,7 @@
       <w:pPr>
         <w:pStyle w:val="PSI-Ttulo2"/>
       </w:pPr>
-      <w:bookmarkStart w:id="21" w:name="_Toc41904385"/>
+      <w:bookmarkStart w:id="21" w:name="_Toc49725226"/>
       <w:r>
         <w:t>Elaboración</w:t>
       </w:r>
@@ -4398,7 +4218,7 @@
       <w:pPr>
         <w:pStyle w:val="PSI-Ttulo2"/>
       </w:pPr>
-      <w:bookmarkStart w:id="22" w:name="_Toc41904386"/>
+      <w:bookmarkStart w:id="22" w:name="_Toc49725227"/>
       <w:r>
         <w:t>Construcción</w:t>
       </w:r>
@@ -4414,7 +4234,7 @@
         <w:pStyle w:val="PSI-Ttulo2"/>
         <w:ind w:left="0" w:firstLine="0"/>
       </w:pPr>
-      <w:bookmarkStart w:id="23" w:name="_Toc41904387"/>
+      <w:bookmarkStart w:id="23" w:name="_Toc49725228"/>
       <w:r>
         <w:t>Transición</w:t>
       </w:r>
@@ -4437,7 +4257,7 @@
           <w:lang w:val="es-ES"/>
         </w:rPr>
       </w:pPr>
-      <w:bookmarkStart w:id="24" w:name="_Toc41904388"/>
+      <w:bookmarkStart w:id="24" w:name="_Toc49725229"/>
       <w:r>
         <w:rPr>
           <w:lang w:val="es-ES"/>
@@ -4451,7 +4271,7 @@
       <w:pPr>
         <w:pStyle w:val="PSI-Ttulo2"/>
       </w:pPr>
-      <w:bookmarkStart w:id="25" w:name="_Toc41904389"/>
+      <w:bookmarkStart w:id="25" w:name="_Toc49725230"/>
       <w:r>
         <w:t xml:space="preserve">Experiencia </w:t>
       </w:r>
@@ -4472,7 +4292,7 @@
       <w:pPr>
         <w:pStyle w:val="PSI-Ttulo3"/>
       </w:pPr>
-      <w:bookmarkStart w:id="26" w:name="_Toc41904390"/>
+      <w:bookmarkStart w:id="26" w:name="_Toc49725231"/>
       <w:r>
         <w:t>Fabricio González</w:t>
       </w:r>
@@ -4482,7 +4302,7 @@
       <w:pPr>
         <w:pStyle w:val="PSI-Ttulo3"/>
       </w:pPr>
-      <w:bookmarkStart w:id="27" w:name="_Toc41904391"/>
+      <w:bookmarkStart w:id="27" w:name="_Toc49725232"/>
       <w:r>
         <w:t>Francisco Estrada</w:t>
       </w:r>
@@ -4492,22 +4312,17 @@
       <w:pPr>
         <w:pStyle w:val="PSI-Ttulo3"/>
       </w:pPr>
-      <w:bookmarkStart w:id="28" w:name="_Toc41904392"/>
-      <w:r>
-        <w:t xml:space="preserve">Nicolás </w:t>
-      </w:r>
-      <w:proofErr w:type="spellStart"/>
-      <w:r>
-        <w:t>Sartini</w:t>
+      <w:bookmarkStart w:id="28" w:name="_Toc49725233"/>
+      <w:r>
+        <w:t>Nicolás Sartini</w:t>
       </w:r>
       <w:bookmarkEnd w:id="28"/>
-      <w:proofErr w:type="spellEnd"/>
     </w:p>
     <w:p>
       <w:pPr>
         <w:pStyle w:val="PSI-Ttulo2"/>
       </w:pPr>
-      <w:bookmarkStart w:id="29" w:name="_Toc41904393"/>
+      <w:bookmarkStart w:id="29" w:name="_Toc49725234"/>
       <w:r>
         <w:t>Experiencia grupal</w:t>
       </w:r>
@@ -4515,15 +4330,7 @@
     </w:p>
     <w:p>
       <w:r>
-        <w:t xml:space="preserve">Puesta en común entre los integrantes del VASPA </w:t>
-      </w:r>
-      <w:proofErr w:type="spellStart"/>
-      <w:r>
-        <w:t>Team</w:t>
-      </w:r>
-      <w:proofErr w:type="spellEnd"/>
-      <w:r>
-        <w:t xml:space="preserve"> sobre la experiencia vivida en el proyecto. Partiendo desde la elección del equipo, la asignación del sistema a desarrollar, y el desarrollo en general del mismo.</w:t>
+        <w:t>Puesta en común entre los integrantes del VASPA Team sobre la experiencia vivida en el proyecto. Partiendo desde la elección del equipo, la asignación del sistema a desarrollar, y el desarrollo en general del mismo.</w:t>
       </w:r>
     </w:p>
     <w:p/>
@@ -4546,7 +4353,7 @@
 </file>
 
 <file path=word/endnotes.xml><?xml version="1.0" encoding="utf-8"?>
-<w:endnotes xmlns:wpc="http://schemas.microsoft.com/office/word/2010/wordprocessingCanvas" xmlns:mc="http://schemas.openxmlformats.org/markup-compatibility/2006" xmlns:o="urn:schemas-microsoft-com:office:office" xmlns:r="http://schemas.openxmlformats.org/officeDocument/2006/relationships" xmlns:m="http://schemas.openxmlformats.org/officeDocument/2006/math" xmlns:v="urn:schemas-microsoft-com:vml" xmlns:wp14="http://schemas.microsoft.com/office/word/2010/wordprocessingDrawing" xmlns:wp="http://schemas.openxmlformats.org/drawingml/2006/wordprocessingDrawing" xmlns:w10="urn:schemas-microsoft-com:office:word" xmlns:w="http://schemas.openxmlformats.org/wordprocessingml/2006/main" xmlns:w14="http://schemas.microsoft.com/office/word/2010/wordml" xmlns:w15="http://schemas.microsoft.com/office/word/2012/wordml" xmlns:wpg="http://schemas.microsoft.com/office/word/2010/wordprocessingGroup" xmlns:wpi="http://schemas.microsoft.com/office/word/2010/wordprocessingInk" xmlns:wne="http://schemas.microsoft.com/office/word/2006/wordml" xmlns:wps="http://schemas.microsoft.com/office/word/2010/wordprocessingShape" mc:Ignorable="w14 w15 wp14">
+<w:endnotes xmlns:wpc="http://schemas.microsoft.com/office/word/2010/wordprocessingCanvas" xmlns:cx="http://schemas.microsoft.com/office/drawing/2014/chartex" xmlns:mc="http://schemas.openxmlformats.org/markup-compatibility/2006" xmlns:o="urn:schemas-microsoft-com:office:office" xmlns:r="http://schemas.openxmlformats.org/officeDocument/2006/relationships" xmlns:m="http://schemas.openxmlformats.org/officeDocument/2006/math" xmlns:v="urn:schemas-microsoft-com:vml" xmlns:wp14="http://schemas.microsoft.com/office/word/2010/wordprocessingDrawing" xmlns:wp="http://schemas.openxmlformats.org/drawingml/2006/wordprocessingDrawing" xmlns:w10="urn:schemas-microsoft-com:office:word" xmlns:w="http://schemas.openxmlformats.org/wordprocessingml/2006/main" xmlns:w14="http://schemas.microsoft.com/office/word/2010/wordml" xmlns:w15="http://schemas.microsoft.com/office/word/2012/wordml" xmlns:w16se="http://schemas.microsoft.com/office/word/2015/wordml/symex" xmlns:wpg="http://schemas.microsoft.com/office/word/2010/wordprocessingGroup" xmlns:wpi="http://schemas.microsoft.com/office/word/2010/wordprocessingInk" xmlns:wne="http://schemas.microsoft.com/office/word/2006/wordml" xmlns:wps="http://schemas.microsoft.com/office/word/2010/wordprocessingShape" mc:Ignorable="w14 w15 w16se wp14">
   <w:endnote w:type="separator" w:id="-1">
     <w:p>
       <w:pPr>
@@ -4573,7 +4380,7 @@
 </file>
 
 <file path=word/footer1.xml><?xml version="1.0" encoding="utf-8"?>
-<w:ftr xmlns:wpc="http://schemas.microsoft.com/office/word/2010/wordprocessingCanvas" xmlns:mc="http://schemas.openxmlformats.org/markup-compatibility/2006" xmlns:o="urn:schemas-microsoft-com:office:office" xmlns:r="http://schemas.openxmlformats.org/officeDocument/2006/relationships" xmlns:m="http://schemas.openxmlformats.org/officeDocument/2006/math" xmlns:v="urn:schemas-microsoft-com:vml" xmlns:wp14="http://schemas.microsoft.com/office/word/2010/wordprocessingDrawing" xmlns:wp="http://schemas.openxmlformats.org/drawingml/2006/wordprocessingDrawing" xmlns:w10="urn:schemas-microsoft-com:office:word" xmlns:w="http://schemas.openxmlformats.org/wordprocessingml/2006/main" xmlns:w14="http://schemas.microsoft.com/office/word/2010/wordml" xmlns:w15="http://schemas.microsoft.com/office/word/2012/wordml" xmlns:wpg="http://schemas.microsoft.com/office/word/2010/wordprocessingGroup" xmlns:wpi="http://schemas.microsoft.com/office/word/2010/wordprocessingInk" xmlns:wne="http://schemas.microsoft.com/office/word/2006/wordml" xmlns:wps="http://schemas.microsoft.com/office/word/2010/wordprocessingShape" mc:Ignorable="w14 w15 wp14">
+<w:ftr xmlns:wpc="http://schemas.microsoft.com/office/word/2010/wordprocessingCanvas" xmlns:cx="http://schemas.microsoft.com/office/drawing/2014/chartex" xmlns:mc="http://schemas.openxmlformats.org/markup-compatibility/2006" xmlns:o="urn:schemas-microsoft-com:office:office" xmlns:r="http://schemas.openxmlformats.org/officeDocument/2006/relationships" xmlns:m="http://schemas.openxmlformats.org/officeDocument/2006/math" xmlns:v="urn:schemas-microsoft-com:vml" xmlns:wp14="http://schemas.microsoft.com/office/word/2010/wordprocessingDrawing" xmlns:wp="http://schemas.openxmlformats.org/drawingml/2006/wordprocessingDrawing" xmlns:w10="urn:schemas-microsoft-com:office:word" xmlns:w="http://schemas.openxmlformats.org/wordprocessingml/2006/main" xmlns:w14="http://schemas.microsoft.com/office/word/2010/wordml" xmlns:w15="http://schemas.microsoft.com/office/word/2012/wordml" xmlns:w16se="http://schemas.microsoft.com/office/word/2015/wordml/symex" xmlns:wpg="http://schemas.microsoft.com/office/word/2010/wordprocessingGroup" xmlns:wpi="http://schemas.microsoft.com/office/word/2010/wordprocessingInk" xmlns:wne="http://schemas.microsoft.com/office/word/2006/wordml" xmlns:wps="http://schemas.microsoft.com/office/word/2010/wordprocessingShape" mc:Ignorable="w14 w15 w16se wp14">
   <w:p>
     <w:pPr>
       <w:tabs>
@@ -4593,16 +4400,8 @@
           <w:rPr>
             <w:lang w:val="es-AR"/>
           </w:rPr>
-          <w:t xml:space="preserve">VASPA </w:t>
+          <w:t>VASPA Team</w:t>
         </w:r>
-        <w:proofErr w:type="spellStart"/>
-        <w:r>
-          <w:rPr>
-            <w:lang w:val="es-AR"/>
-          </w:rPr>
-          <w:t>Team</w:t>
-        </w:r>
-        <w:proofErr w:type="spellEnd"/>
       </w:sdtContent>
     </w:sdt>
     <w:r>
@@ -4687,7 +4486,7 @@
             <w:rFonts w:asciiTheme="majorHAnsi" w:hAnsiTheme="majorHAnsi" w:cstheme="majorHAnsi"/>
             <w:noProof/>
           </w:rPr>
-          <w:t>5</w:t>
+          <w:t>6</w:t>
         </w:r>
         <w:r>
           <w:rPr>
@@ -4724,7 +4523,7 @@
             <w:rFonts w:asciiTheme="majorHAnsi" w:hAnsiTheme="majorHAnsi" w:cstheme="majorHAnsi"/>
             <w:noProof/>
           </w:rPr>
-          <w:t>9</w:t>
+          <w:t>10</w:t>
         </w:r>
         <w:r>
           <w:rPr>
@@ -4763,13 +4562,8 @@
           <w:spacing w:before="0"/>
         </w:pPr>
         <w:r>
-          <w:t xml:space="preserve">Fabricio González – Francisco Estrada – Nicolás </w:t>
+          <w:t>Fabricio González – Francisco Estrada – Nicolás Sartini</w:t>
         </w:r>
-        <w:proofErr w:type="spellStart"/>
-        <w:r>
-          <w:t>Sartini</w:t>
-        </w:r>
-        <w:proofErr w:type="spellEnd"/>
       </w:p>
     </w:sdtContent>
   </w:sdt>
@@ -4777,7 +4571,7 @@
 </file>
 
 <file path=word/footnotes.xml><?xml version="1.0" encoding="utf-8"?>
-<w:footnotes xmlns:wpc="http://schemas.microsoft.com/office/word/2010/wordprocessingCanvas" xmlns:mc="http://schemas.openxmlformats.org/markup-compatibility/2006" xmlns:o="urn:schemas-microsoft-com:office:office" xmlns:r="http://schemas.openxmlformats.org/officeDocument/2006/relationships" xmlns:m="http://schemas.openxmlformats.org/officeDocument/2006/math" xmlns:v="urn:schemas-microsoft-com:vml" xmlns:wp14="http://schemas.microsoft.com/office/word/2010/wordprocessingDrawing" xmlns:wp="http://schemas.openxmlformats.org/drawingml/2006/wordprocessingDrawing" xmlns:w10="urn:schemas-microsoft-com:office:word" xmlns:w="http://schemas.openxmlformats.org/wordprocessingml/2006/main" xmlns:w14="http://schemas.microsoft.com/office/word/2010/wordml" xmlns:w15="http://schemas.microsoft.com/office/word/2012/wordml" xmlns:wpg="http://schemas.microsoft.com/office/word/2010/wordprocessingGroup" xmlns:wpi="http://schemas.microsoft.com/office/word/2010/wordprocessingInk" xmlns:wne="http://schemas.microsoft.com/office/word/2006/wordml" xmlns:wps="http://schemas.microsoft.com/office/word/2010/wordprocessingShape" mc:Ignorable="w14 w15 wp14">
+<w:footnotes xmlns:wpc="http://schemas.microsoft.com/office/word/2010/wordprocessingCanvas" xmlns:cx="http://schemas.microsoft.com/office/drawing/2014/chartex" xmlns:mc="http://schemas.openxmlformats.org/markup-compatibility/2006" xmlns:o="urn:schemas-microsoft-com:office:office" xmlns:r="http://schemas.openxmlformats.org/officeDocument/2006/relationships" xmlns:m="http://schemas.openxmlformats.org/officeDocument/2006/math" xmlns:v="urn:schemas-microsoft-com:vml" xmlns:wp14="http://schemas.microsoft.com/office/word/2010/wordprocessingDrawing" xmlns:wp="http://schemas.openxmlformats.org/drawingml/2006/wordprocessingDrawing" xmlns:w10="urn:schemas-microsoft-com:office:word" xmlns:w="http://schemas.openxmlformats.org/wordprocessingml/2006/main" xmlns:w14="http://schemas.microsoft.com/office/word/2010/wordml" xmlns:w15="http://schemas.microsoft.com/office/word/2012/wordml" xmlns:w16se="http://schemas.microsoft.com/office/word/2015/wordml/symex" xmlns:wpg="http://schemas.microsoft.com/office/word/2010/wordprocessingGroup" xmlns:wpi="http://schemas.microsoft.com/office/word/2010/wordprocessingInk" xmlns:wne="http://schemas.microsoft.com/office/word/2006/wordml" xmlns:wps="http://schemas.microsoft.com/office/word/2010/wordprocessingShape" mc:Ignorable="w14 w15 w16se wp14">
   <w:footnote w:type="separator" w:id="-1">
     <w:p>
       <w:pPr>
@@ -4804,7 +4598,7 @@
 </file>
 
 <file path=word/header1.xml><?xml version="1.0" encoding="utf-8"?>
-<w:hdr xmlns:wpc="http://schemas.microsoft.com/office/word/2010/wordprocessingCanvas" xmlns:mc="http://schemas.openxmlformats.org/markup-compatibility/2006" xmlns:o="urn:schemas-microsoft-com:office:office" xmlns:r="http://schemas.openxmlformats.org/officeDocument/2006/relationships" xmlns:m="http://schemas.openxmlformats.org/officeDocument/2006/math" xmlns:v="urn:schemas-microsoft-com:vml" xmlns:wp14="http://schemas.microsoft.com/office/word/2010/wordprocessingDrawing" xmlns:wp="http://schemas.openxmlformats.org/drawingml/2006/wordprocessingDrawing" xmlns:w10="urn:schemas-microsoft-com:office:word" xmlns:w="http://schemas.openxmlformats.org/wordprocessingml/2006/main" xmlns:w14="http://schemas.microsoft.com/office/word/2010/wordml" xmlns:w15="http://schemas.microsoft.com/office/word/2012/wordml" xmlns:wpg="http://schemas.microsoft.com/office/word/2010/wordprocessingGroup" xmlns:wpi="http://schemas.microsoft.com/office/word/2010/wordprocessingInk" xmlns:wne="http://schemas.microsoft.com/office/word/2006/wordml" xmlns:wps="http://schemas.microsoft.com/office/word/2010/wordprocessingShape" mc:Ignorable="w14 w15 wp14">
+<w:hdr xmlns:wpc="http://schemas.microsoft.com/office/word/2010/wordprocessingCanvas" xmlns:cx="http://schemas.microsoft.com/office/drawing/2014/chartex" xmlns:mc="http://schemas.openxmlformats.org/markup-compatibility/2006" xmlns:o="urn:schemas-microsoft-com:office:office" xmlns:r="http://schemas.openxmlformats.org/officeDocument/2006/relationships" xmlns:m="http://schemas.openxmlformats.org/officeDocument/2006/math" xmlns:v="urn:schemas-microsoft-com:vml" xmlns:wp14="http://schemas.microsoft.com/office/word/2010/wordprocessingDrawing" xmlns:wp="http://schemas.openxmlformats.org/drawingml/2006/wordprocessingDrawing" xmlns:w10="urn:schemas-microsoft-com:office:word" xmlns:w="http://schemas.openxmlformats.org/wordprocessingml/2006/main" xmlns:w14="http://schemas.microsoft.com/office/word/2010/wordml" xmlns:w15="http://schemas.microsoft.com/office/word/2012/wordml" xmlns:w16se="http://schemas.microsoft.com/office/word/2015/wordml/symex" xmlns:wpg="http://schemas.microsoft.com/office/word/2010/wordprocessingGroup" xmlns:wpi="http://schemas.microsoft.com/office/word/2010/wordprocessingInk" xmlns:wne="http://schemas.microsoft.com/office/word/2006/wordml" xmlns:wps="http://schemas.microsoft.com/office/word/2010/wordprocessingShape" mc:Ignorable="w14 w15 w16se wp14">
   <w:sdt>
     <w:sdtPr>
       <w:rPr>
@@ -4853,7 +4647,7 @@
         <w:rFonts w:asciiTheme="majorHAnsi" w:eastAsiaTheme="majorEastAsia" w:hAnsiTheme="majorHAnsi" w:cstheme="majorBidi"/>
         <w:noProof/>
         <w:szCs w:val="36"/>
-        <w:lang w:val="es-AR" w:eastAsia="es-AR"/>
+        <w:lang w:val="en-US"/>
       </w:rPr>
       <w:drawing>
         <wp:anchor distT="0" distB="0" distL="114300" distR="114300" simplePos="0" relativeHeight="251684864" behindDoc="0" locked="0" layoutInCell="1" allowOverlap="1">
@@ -4904,7 +4698,7 @@
         <w:rFonts w:asciiTheme="majorHAnsi" w:eastAsiaTheme="majorEastAsia" w:hAnsiTheme="majorHAnsi" w:cstheme="majorBidi"/>
         <w:noProof/>
         <w:szCs w:val="36"/>
-        <w:lang w:val="es-AR" w:eastAsia="es-AR"/>
+        <w:lang w:val="en-US"/>
       </w:rPr>
       <w:drawing>
         <wp:anchor distT="0" distB="0" distL="114300" distR="114300" simplePos="0" relativeHeight="251682816" behindDoc="0" locked="0" layoutInCell="1" allowOverlap="1">
@@ -5030,7 +4824,7 @@
 </file>
 
 <file path=word/numbering.xml><?xml version="1.0" encoding="utf-8"?>
-<w:numbering xmlns:wpc="http://schemas.microsoft.com/office/word/2010/wordprocessingCanvas" xmlns:mc="http://schemas.openxmlformats.org/markup-compatibility/2006" xmlns:o="urn:schemas-microsoft-com:office:office" xmlns:r="http://schemas.openxmlformats.org/officeDocument/2006/relationships" xmlns:m="http://schemas.openxmlformats.org/officeDocument/2006/math" xmlns:v="urn:schemas-microsoft-com:vml" xmlns:wp14="http://schemas.microsoft.com/office/word/2010/wordprocessingDrawing" xmlns:wp="http://schemas.openxmlformats.org/drawingml/2006/wordprocessingDrawing" xmlns:w10="urn:schemas-microsoft-com:office:word" xmlns:w="http://schemas.openxmlformats.org/wordprocessingml/2006/main" xmlns:w14="http://schemas.microsoft.com/office/word/2010/wordml" xmlns:w15="http://schemas.microsoft.com/office/word/2012/wordml" xmlns:wpg="http://schemas.microsoft.com/office/word/2010/wordprocessingGroup" xmlns:wpi="http://schemas.microsoft.com/office/word/2010/wordprocessingInk" xmlns:wne="http://schemas.microsoft.com/office/word/2006/wordml" xmlns:wps="http://schemas.microsoft.com/office/word/2010/wordprocessingShape" mc:Ignorable="w14 w15 wp14">
+<w:numbering xmlns:wpc="http://schemas.microsoft.com/office/word/2010/wordprocessingCanvas" xmlns:cx="http://schemas.microsoft.com/office/drawing/2014/chartex" xmlns:mc="http://schemas.openxmlformats.org/markup-compatibility/2006" xmlns:o="urn:schemas-microsoft-com:office:office" xmlns:r="http://schemas.openxmlformats.org/officeDocument/2006/relationships" xmlns:m="http://schemas.openxmlformats.org/officeDocument/2006/math" xmlns:v="urn:schemas-microsoft-com:vml" xmlns:wp14="http://schemas.microsoft.com/office/word/2010/wordprocessingDrawing" xmlns:wp="http://schemas.openxmlformats.org/drawingml/2006/wordprocessingDrawing" xmlns:w10="urn:schemas-microsoft-com:office:word" xmlns:w="http://schemas.openxmlformats.org/wordprocessingml/2006/main" xmlns:w14="http://schemas.microsoft.com/office/word/2010/wordml" xmlns:w15="http://schemas.microsoft.com/office/word/2012/wordml" xmlns:w16se="http://schemas.microsoft.com/office/word/2015/wordml/symex" xmlns:wpg="http://schemas.microsoft.com/office/word/2010/wordprocessingGroup" xmlns:wpi="http://schemas.microsoft.com/office/word/2010/wordprocessingInk" xmlns:wne="http://schemas.microsoft.com/office/word/2006/wordml" xmlns:wps="http://schemas.microsoft.com/office/word/2010/wordprocessingShape" mc:Ignorable="w14 w15 w16se wp14">
   <w:abstractNum w:abstractNumId="0" w15:restartNumberingAfterBreak="0">
     <w:nsid w:val="00000003"/>
     <w:multiLevelType w:val="multilevel"/>
@@ -6704,7 +6498,7 @@
 </file>
 
 <file path=word/styles.xml><?xml version="1.0" encoding="utf-8"?>
-<w:styles xmlns:mc="http://schemas.openxmlformats.org/markup-compatibility/2006" xmlns:r="http://schemas.openxmlformats.org/officeDocument/2006/relationships" xmlns:w="http://schemas.openxmlformats.org/wordprocessingml/2006/main" xmlns:w14="http://schemas.microsoft.com/office/word/2010/wordml" xmlns:w15="http://schemas.microsoft.com/office/word/2012/wordml" mc:Ignorable="w14 w15">
+<w:styles xmlns:mc="http://schemas.openxmlformats.org/markup-compatibility/2006" xmlns:r="http://schemas.openxmlformats.org/officeDocument/2006/relationships" xmlns:w="http://schemas.openxmlformats.org/wordprocessingml/2006/main" xmlns:w14="http://schemas.microsoft.com/office/word/2010/wordml" xmlns:w15="http://schemas.microsoft.com/office/word/2012/wordml" xmlns:w16se="http://schemas.microsoft.com/office/word/2015/wordml/symex" mc:Ignorable="w14 w15 w16se">
   <w:docDefaults>
     <w:rPrDefault>
       <w:rPr>
@@ -7578,7 +7372,7 @@
       <w:u w:val="single"/>
     </w:rPr>
   </w:style>
-  <w:style w:type="paragraph" w:styleId="TtulodeTDC">
+  <w:style w:type="paragraph" w:styleId="TtuloTDC">
     <w:name w:val="TOC Heading"/>
     <w:basedOn w:val="Ttulo1"/>
     <w:next w:val="Normal"/>
@@ -7751,11 +7545,11 @@
     <w:qFormat/>
     <w:rsid w:val="005F60BA"/>
   </w:style>
-  <w:style w:type="paragraph" w:styleId="Puesto">
+  <w:style w:type="paragraph" w:styleId="Ttulo">
     <w:name w:val="Title"/>
     <w:basedOn w:val="Normal"/>
     <w:next w:val="Normal"/>
-    <w:link w:val="PuestoCar"/>
+    <w:link w:val="TtuloCar"/>
     <w:uiPriority w:val="10"/>
     <w:qFormat/>
     <w:rsid w:val="009A3173"/>
@@ -7775,10 +7569,10 @@
       <w:szCs w:val="52"/>
     </w:rPr>
   </w:style>
-  <w:style w:type="character" w:customStyle="1" w:styleId="PuestoCar">
-    <w:name w:val="Puesto Car"/>
+  <w:style w:type="character" w:customStyle="1" w:styleId="TtuloCar">
+    <w:name w:val="Título Car"/>
     <w:basedOn w:val="Fuentedeprrafopredeter"/>
-    <w:link w:val="Puesto"/>
+    <w:link w:val="Ttulo"/>
     <w:uiPriority w:val="10"/>
     <w:rsid w:val="009A3173"/>
     <w:rPr>
@@ -7792,7 +7586,7 @@
   </w:style>
   <w:style w:type="paragraph" w:customStyle="1" w:styleId="PSI-Ttulo">
     <w:name w:val="PSI - Título"/>
-    <w:basedOn w:val="Puesto"/>
+    <w:basedOn w:val="Ttulo"/>
     <w:autoRedefine/>
     <w:qFormat/>
     <w:rsid w:val="009A3173"/>
@@ -8252,7 +8046,7 @@
 </file>
 
 <file path=customXml/itemProps2.xml><?xml version="1.0" encoding="utf-8"?>
-<ds:datastoreItem xmlns:ds="http://schemas.openxmlformats.org/officeDocument/2006/customXml" ds:itemID="{5E277FD9-DA8E-4447-9ABC-4DB0FF2885F9}">
+<ds:datastoreItem xmlns:ds="http://schemas.openxmlformats.org/officeDocument/2006/customXml" ds:itemID="{03D4AD62-54F3-491B-9BCF-492BDDC4D442}">
   <ds:schemaRefs>
     <ds:schemaRef ds:uri="http://schemas.openxmlformats.org/officeDocument/2006/bibliography"/>
   </ds:schemaRefs>

--- a/Manuales y Memoria/Memoria del Proyecto.docx
+++ b/Manuales y Memoria/Memoria del Proyecto.docx
@@ -1,6 +1,6 @@
 
 <file path=word/document.xml><?xml version="1.0" encoding="utf-8"?>
-<w:document xmlns:wpc="http://schemas.microsoft.com/office/word/2010/wordprocessingCanvas" xmlns:cx="http://schemas.microsoft.com/office/drawing/2014/chartex" xmlns:mc="http://schemas.openxmlformats.org/markup-compatibility/2006" xmlns:o="urn:schemas-microsoft-com:office:office" xmlns:r="http://schemas.openxmlformats.org/officeDocument/2006/relationships" xmlns:m="http://schemas.openxmlformats.org/officeDocument/2006/math" xmlns:v="urn:schemas-microsoft-com:vml" xmlns:wp14="http://schemas.microsoft.com/office/word/2010/wordprocessingDrawing" xmlns:wp="http://schemas.openxmlformats.org/drawingml/2006/wordprocessingDrawing" xmlns:w10="urn:schemas-microsoft-com:office:word" xmlns:w="http://schemas.openxmlformats.org/wordprocessingml/2006/main" xmlns:w14="http://schemas.microsoft.com/office/word/2010/wordml" xmlns:w15="http://schemas.microsoft.com/office/word/2012/wordml" xmlns:w16se="http://schemas.microsoft.com/office/word/2015/wordml/symex" xmlns:wpg="http://schemas.microsoft.com/office/word/2010/wordprocessingGroup" xmlns:wpi="http://schemas.microsoft.com/office/word/2010/wordprocessingInk" xmlns:wne="http://schemas.microsoft.com/office/word/2006/wordml" xmlns:wps="http://schemas.microsoft.com/office/word/2010/wordprocessingShape" mc:Ignorable="w14 w15 w16se wp14">
+<w:document xmlns:wpc="http://schemas.microsoft.com/office/word/2010/wordprocessingCanvas" xmlns:cx="http://schemas.microsoft.com/office/drawing/2014/chartex" xmlns:cx1="http://schemas.microsoft.com/office/drawing/2015/9/8/chartex" xmlns:mc="http://schemas.openxmlformats.org/markup-compatibility/2006" xmlns:o="urn:schemas-microsoft-com:office:office" xmlns:r="http://schemas.openxmlformats.org/officeDocument/2006/relationships" xmlns:m="http://schemas.openxmlformats.org/officeDocument/2006/math" xmlns:v="urn:schemas-microsoft-com:vml" xmlns:wp14="http://schemas.microsoft.com/office/word/2010/wordprocessingDrawing" xmlns:wp="http://schemas.openxmlformats.org/drawingml/2006/wordprocessingDrawing" xmlns:w10="urn:schemas-microsoft-com:office:word" xmlns:w="http://schemas.openxmlformats.org/wordprocessingml/2006/main" xmlns:w14="http://schemas.microsoft.com/office/word/2010/wordml" xmlns:w15="http://schemas.microsoft.com/office/word/2012/wordml" xmlns:w16se="http://schemas.microsoft.com/office/word/2015/wordml/symex" xmlns:wpg="http://schemas.microsoft.com/office/word/2010/wordprocessingGroup" xmlns:wpi="http://schemas.microsoft.com/office/word/2010/wordprocessingInk" xmlns:wne="http://schemas.microsoft.com/office/word/2006/wordml" xmlns:wps="http://schemas.microsoft.com/office/word/2010/wordprocessingShape" mc:Ignorable="w14 w15 w16se wp14">
   <w:body>
     <w:sdt>
       <w:sdtPr>
@@ -251,7 +251,7 @@
           <w:r>
             <w:rPr>
               <w:noProof/>
-              <w:lang w:val="en-US"/>
+              <w:lang w:eastAsia="es-AR"/>
             </w:rPr>
             <w:drawing>
               <wp:anchor distT="0" distB="0" distL="114300" distR="114300" simplePos="0" relativeHeight="251659264" behindDoc="0" locked="0" layoutInCell="1" allowOverlap="1">
@@ -310,7 +310,7 @@
           <w:r>
             <w:rPr>
               <w:noProof/>
-              <w:lang w:val="en-US"/>
+              <w:lang w:eastAsia="es-AR"/>
             </w:rPr>
             <w:drawing>
               <wp:anchor distT="0" distB="0" distL="114300" distR="114300" simplePos="0" relativeHeight="251657216" behindDoc="0" locked="0" layoutInCell="1" allowOverlap="1">
@@ -406,7 +406,7 @@
       <w:r>
         <w:rPr>
           <w:noProof/>
-          <w:lang w:val="en-US"/>
+          <w:lang w:val="es-AR" w:eastAsia="es-AR"/>
         </w:rPr>
         <w:drawing>
           <wp:anchor distT="0" distB="0" distL="114300" distR="114300" simplePos="0" relativeHeight="251682816" behindDoc="0" locked="0" layoutInCell="1" allowOverlap="1">
@@ -743,21 +743,7 @@
                 <w:rStyle w:val="Hipervnculo"/>
                 <w:noProof/>
               </w:rPr>
-              <w:t>Hitos dest</w:t>
-            </w:r>
-            <w:r>
-              <w:rPr>
-                <w:rStyle w:val="Hipervnculo"/>
-                <w:noProof/>
-              </w:rPr>
-              <w:t>a</w:t>
-            </w:r>
-            <w:r>
-              <w:rPr>
-                <w:rStyle w:val="Hipervnculo"/>
-                <w:noProof/>
-              </w:rPr>
-              <w:t>cados</w:t>
+              <w:t>Hitos destacados</w:t>
             </w:r>
             <w:r>
               <w:rPr>
@@ -899,21 +885,7 @@
                 <w:rStyle w:val="Hipervnculo"/>
                 <w:noProof/>
               </w:rPr>
-              <w:t>Entre los integrant</w:t>
-            </w:r>
-            <w:r>
-              <w:rPr>
-                <w:rStyle w:val="Hipervnculo"/>
-                <w:noProof/>
-              </w:rPr>
-              <w:t>e</w:t>
-            </w:r>
-            <w:r>
-              <w:rPr>
-                <w:rStyle w:val="Hipervnculo"/>
-                <w:noProof/>
-              </w:rPr>
-              <w:t>s del VASPA Team</w:t>
+              <w:t>Entre los integrantes del VASPA Team</w:t>
             </w:r>
             <w:r>
               <w:rPr>
@@ -2690,10 +2662,7 @@
     </w:p>
     <w:p>
       <w:r>
-        <w:t>El proceso de desarrollo de la aplicación móvil con IONIC fue algo muy especial en e</w:t>
-      </w:r>
-      <w:r>
-        <w:t>l desarrollo del sistema VASPA.</w:t>
+        <w:t>El proceso de desarrollo de la aplicación móvil con IONIC fue algo muy especial en el desarrollo del sistema VASPA.</w:t>
       </w:r>
     </w:p>
     <w:p>
@@ -2702,10 +2671,7 @@
       </w:r>
       <w:r>
         <w:lastRenderedPageBreak/>
-        <w:t xml:space="preserve">tener XXXXXXXXXXXXXXXXX </w:t>
-      </w:r>
-      <w:r>
-        <w:t>(</w:t>
+        <w:t>tener XXXXXXXXXXXXXXXXX (</w:t>
       </w:r>
       <w:r>
         <w:rPr>
@@ -2714,13 +2680,7 @@
         <w:t>MODIFICAR CON N° correcto</w:t>
       </w:r>
       <w:r>
-        <w:t>) CU</w:t>
-      </w:r>
-      <w:r>
-        <w:t xml:space="preserve"> func</w:t>
-      </w:r>
-      <w:r>
-        <w:t>ionando en la aplicación móvil.</w:t>
+        <w:t>) CU funcionando en la aplicación móvil.</w:t>
       </w:r>
     </w:p>
     <w:p>
@@ -2730,75 +2690,37 @@
     </w:p>
     <w:p>
       <w:r>
-        <w:t xml:space="preserve">Por ejemplo, un &lt;button&gt; de HTML es un &lt;ion-button&gt; en IONIC. Con diferentes propiedades y formas de utilizarlo. Esto mismo ocurre con la mayoría de los elementos HTML comúnmente usados. De todos modos, esto no es tan complejo, lo que sí lo es es la estructura de la aplicación. Servicios, páginas, utilización de Angular con lenguajes como typescript, JSON, SASS llevan a que </w:t>
-      </w:r>
-      <w:r>
-        <w:t>se haga complejo el desarrollo.</w:t>
-      </w:r>
-    </w:p>
-    <w:p>
-      <w:r>
-        <w:t>A pesar de ello, utilizando la documentación oficial de IONIC v3 y algunos otros recursos en línea se pudo cumplir co</w:t>
-      </w:r>
-      <w:r>
-        <w:t>n los requisitos de la cursada.</w:t>
-      </w:r>
-    </w:p>
-    <w:p>
-      <w:r>
-        <w:t>Finalizada la cursada, con el VASPA Team se decidió enfocarnos en el sistema web. Para esta época, el sistema era muy básico. Se tenían algunos ABM sin probar, generación de PDF de los programas y poco más. Desde comienzos de 2019 hasta julio de 2020 no se pensó en la aplicación móvil. Se avanzó muchísimo con el sistema principal hasta que en junio de 2020 se vio que e</w:t>
-      </w:r>
-      <w:r>
-        <w:t xml:space="preserve">stábamos cerca de finalizarlo. </w:t>
-      </w:r>
-    </w:p>
-    <w:p>
-      <w:r>
-        <w:t>En ese momento, se empezó a analizar el tema de la aplicación. La idea era encontrar algún curso gratuito de IONIC v5 para estar capacitados al nivel suficiente como para desarrollar la aplicación requerida. Lamentablemente, los cursos gratuitos que se encontraron eran de</w:t>
-      </w:r>
-      <w:r>
-        <w:t xml:space="preserve"> versiones obsoletas de IONIC. </w:t>
-      </w:r>
-    </w:p>
-    <w:p>
-      <w:r>
-        <w:t>Entonces, se decidió intentar reutilizar el código anterior. Se intentó, pero no hubo forma de hacerlo funcionar. Cuando se revisó el código y la documentación de IONIC v5 se notó que los cambios eran tan grandes entre las versiones que el código desar</w:t>
-      </w:r>
-      <w:r>
-        <w:t>rollado había quedado obsoleto.</w:t>
-      </w:r>
-    </w:p>
-    <w:p>
-      <w:r>
-        <w:t>Por lo tanto, la aplicación se tuvo que comenzar a desarrollar desde cero. Esto fue muy difícil. En primer lugar, porque produjo cierta frustración mental entender que el código desarrollado durante la cursada, que funcionaba bien, no iba a poder ser reutilizado. Y, por otro lado, la dificultad creció al notar que los cambios entre versiones eran muy significativos. Cambió desde la forma de instalar los componentes necesarios para IONIC hasta algo tan simple como navegar entre las distintas páginas (antes con un NavController que tenía similitudes con el desarrollo web convencion</w:t>
-      </w:r>
-      <w:r>
-        <w:t>al, ahora con Angular Routing).</w:t>
-      </w:r>
-    </w:p>
-    <w:p>
-      <w:r>
-        <w:t xml:space="preserve">Hacia finales de agosto de 2020 se tuvo una aplicación funcional y </w:t>
-      </w:r>
-      <w:r>
-        <w:t>con ciertas mejoras</w:t>
-      </w:r>
-      <w:r>
-        <w:t xml:space="preserve"> que la </w:t>
-      </w:r>
-      <w:r>
-        <w:t xml:space="preserve">que había sido </w:t>
-      </w:r>
-      <w:r>
-        <w:t>presentada en la cursada. La aplicación en este punto presentaba una pantalla de bienvenida, dejaba que se seleccione la carrera (con su respectivo plan) buscada, luego se debía seleccionar la asignatura y, finalmente, el año del programa buscado. Al seleccionar el año, se podía visualizar el PDF</w:t>
-      </w:r>
-      <w:r>
-        <w:t xml:space="preserve"> con la aplicación por defecto instalada en el dispositivo móvil</w:t>
-      </w:r>
-      <w:bookmarkStart w:id="6" w:name="_GoBack"/>
-      <w:bookmarkEnd w:id="6"/>
-      <w:r>
-        <w:t>.</w:t>
+        <w:t>Por ejemplo, un &lt;button&gt; de HTML es un &lt;ion-button&gt; en IONIC. Con diferentes propiedades y formas de utilizarlo. Esto mismo ocurre con la mayoría de los elementos HTML comúnmente usados. De todos modos, esto no es tan complejo, lo que sí lo es es la estructura de la aplicación. Servicios, páginas, utilización de Angular con lenguajes como typescript, JSON, SASS llevan a que se haga complejo el desarrollo.</w:t>
+      </w:r>
+    </w:p>
+    <w:p>
+      <w:r>
+        <w:t>A pesar de ello, utilizando la documentación oficial de IONIC v3 y algunos otros recursos en línea se pudo cumplir con los requisitos de la cursada.</w:t>
+      </w:r>
+    </w:p>
+    <w:p>
+      <w:r>
+        <w:t xml:space="preserve">Finalizada la cursada, con el VASPA Team se decidió enfocarnos en el sistema web. Para esta época, el sistema era muy básico. Se tenían algunos ABM sin probar, generación de PDF de los programas y poco más. Desde comienzos de 2019 hasta julio de 2020 no se pensó en la aplicación móvil. Se avanzó muchísimo con el sistema principal hasta que en junio de 2020 se vio que estábamos cerca de finalizarlo. </w:t>
+      </w:r>
+    </w:p>
+    <w:p>
+      <w:r>
+        <w:t xml:space="preserve">En ese momento, se empezó a analizar el tema de la aplicación. La idea era encontrar algún curso gratuito de IONIC v5 para estar capacitados al nivel suficiente como para desarrollar la aplicación requerida. Lamentablemente, los cursos gratuitos que se encontraron eran de versiones obsoletas de IONIC. </w:t>
+      </w:r>
+    </w:p>
+    <w:p>
+      <w:r>
+        <w:t>Entonces, se decidió intentar reutilizar el código anterior. Se intentó, pero no hubo forma de hacerlo funcionar. Cuando se revisó el código y la documentación de IONIC v5 se notó que los cambios eran tan grandes entre las versiones que el código desarrollado había quedado obsoleto.</w:t>
+      </w:r>
+    </w:p>
+    <w:p>
+      <w:r>
+        <w:t>Por lo tanto, la aplicación se tuvo que comenzar a desarrollar desde cero. Esto fue muy difícil. En primer lugar, porque produjo cierta frustración mental entender que el código desarrollado durante la cursada, que funcionaba bien, no iba a poder ser reutilizado. Y, por otro lado, la dificultad creció al notar que los cambios entre versiones eran muy significativos. Cambió desde la forma de instalar los componentes necesarios para IONIC hasta algo tan simple como navegar entre las distintas páginas (antes con un NavController que tenía similitudes con el desarrollo web convencional, ahora con Angular Routing).</w:t>
+      </w:r>
+    </w:p>
+    <w:p>
+      <w:r>
+        <w:t>Hacia finales de agosto de 2020 se tuvo una aplicación funcional y con ciertas mejoras que la que había sido presentada en la cursada. La aplicación en este punto presentaba una pantalla de bienvenida, dejaba que se seleccione la carrera (con su respectivo plan) buscada, luego se debía seleccionar la asignatura y, finalmente, el año del programa buscado. Al seleccionar el año, se podía visualizar el PDF con la aplicación por defecto instalada en el dispositivo móvil.</w:t>
       </w:r>
     </w:p>
     <w:p>
@@ -2815,7 +2737,7 @@
           <w:lang w:val="es-ES"/>
         </w:rPr>
       </w:pPr>
-      <w:bookmarkStart w:id="7" w:name="_Toc49725212"/>
+      <w:bookmarkStart w:id="6" w:name="_Toc49725212"/>
       <w:r>
         <w:rPr>
           <w:lang w:val="es-ES"/>
@@ -2823,76 +2745,102 @@
         <w:lastRenderedPageBreak/>
         <w:t>Comunicación</w:t>
       </w:r>
+      <w:bookmarkEnd w:id="6"/>
+    </w:p>
+    <w:p>
+      <w:pPr>
+        <w:pStyle w:val="PSI-Ttulo2"/>
+      </w:pPr>
+      <w:bookmarkStart w:id="7" w:name="_Toc49725213"/>
+      <w:r>
+        <w:t>Entre los integrantes del VASPA Team</w:t>
+      </w:r>
       <w:bookmarkEnd w:id="7"/>
     </w:p>
     <w:p>
+      <w:r>
+        <w:t>Detallar como fue la comunicación del equipo, tanto durante la cursada como en el resto de la duración del proyecto</w:t>
+      </w:r>
+    </w:p>
+    <w:p>
+      <w:r>
+        <w:t xml:space="preserve">Comunicación muy activa, mediante diversas herramientas. </w:t>
+      </w:r>
+    </w:p>
+    <w:p>
+      <w:r>
+        <w:t>Aviso de Commits, dudas, chequeo de estado general, organización de reuniones</w:t>
+      </w:r>
+    </w:p>
+    <w:p>
       <w:pPr>
         <w:pStyle w:val="PSI-Ttulo2"/>
       </w:pPr>
-      <w:bookmarkStart w:id="8" w:name="_Toc49725213"/>
-      <w:r>
-        <w:t>Entre los integrantes del VASPA Team</w:t>
+      <w:bookmarkStart w:id="8" w:name="_Toc49725214"/>
+      <w:r>
+        <w:t>Con el Equipo Docente</w:t>
       </w:r>
       <w:bookmarkEnd w:id="8"/>
     </w:p>
     <w:p>
       <w:r>
-        <w:t>Detallar como fue la comunicación del equipo, tanto durante la cursada como en el resto de la duración del proyecto</w:t>
-      </w:r>
-    </w:p>
-    <w:p>
-      <w:r>
-        <w:t xml:space="preserve">Comunicación muy activa, mediante diversas herramientas. </w:t>
-      </w:r>
-    </w:p>
-    <w:p>
-      <w:r>
-        <w:t>Aviso de Commits, dudas, chequeo de estado general, organización de reuniones</w:t>
+        <w:t>Detallar como fue la comunicación con el equipo docente, reuniones, presentaciones, consultas por correo</w:t>
       </w:r>
     </w:p>
     <w:p>
       <w:pPr>
         <w:pStyle w:val="PSI-Ttulo2"/>
       </w:pPr>
-      <w:bookmarkStart w:id="9" w:name="_Toc49725214"/>
-      <w:r>
-        <w:t>Con el Equipo Docente</w:t>
+      <w:bookmarkStart w:id="9" w:name="_Toc49725215"/>
+      <w:r>
+        <w:t>Con el Cliente</w:t>
       </w:r>
       <w:bookmarkEnd w:id="9"/>
     </w:p>
     <w:p>
       <w:r>
-        <w:t>Detallar como fue la comunicación con el equipo docente, reuniones, presentaciones, consultas por correo</w:t>
-      </w:r>
-    </w:p>
-    <w:p>
-      <w:pPr>
-        <w:pStyle w:val="PSI-Ttulo2"/>
-      </w:pPr>
-      <w:bookmarkStart w:id="10" w:name="_Toc49725215"/>
-      <w:r>
-        <w:t>Con el Cliente</w:t>
+        <w:t>En principio, Claudia Laguia era el cliente y se comunicaba con nosotros. Luego, no estuvo y dejó a Delfina. Y luego el equipo docente se convirtió en el cliente</w:t>
+      </w:r>
+    </w:p>
+    <w:p>
+      <w:pPr>
+        <w:pStyle w:val="PSI-Ttulo1"/>
+      </w:pPr>
+      <w:bookmarkStart w:id="10" w:name="_Toc49725216"/>
+      <w:r>
+        <w:t>Estimaciones</w:t>
       </w:r>
       <w:bookmarkEnd w:id="10"/>
     </w:p>
     <w:p>
       <w:r>
-        <w:t>En principio, Claudia Laguia era el cliente y se comunicaba con nosotros. Luego, no estuvo y dejó a Delfina. Y luego el equipo docente se convirtió en el cliente</w:t>
+        <w:t xml:space="preserve">Resumen de las estimaciones realizadas y su comparación con los tiempos reales </w:t>
       </w:r>
     </w:p>
     <w:p>
       <w:pPr>
         <w:pStyle w:val="PSI-Ttulo1"/>
-      </w:pPr>
-      <w:bookmarkStart w:id="11" w:name="_Toc49725216"/>
-      <w:r>
-        <w:t>Estimaciones</w:t>
+        <w:rPr>
+          <w:lang w:val="es-ES"/>
+        </w:rPr>
+      </w:pPr>
+      <w:bookmarkStart w:id="11" w:name="_Toc49725217"/>
+      <w:r>
+        <w:rPr>
+          <w:lang w:val="es-ES"/>
+        </w:rPr>
+        <w:t>Gestión de Riesgos</w:t>
       </w:r>
       <w:bookmarkEnd w:id="11"/>
     </w:p>
     <w:p>
       <w:r>
-        <w:t xml:space="preserve">Resumen de las estimaciones realizadas y su comparación con los tiempos reales </w:t>
+        <w:t>Detalle de riesgos detectados, planes de contingencia y tratamiento de riesgos que terminaron ocurriendo</w:t>
+      </w:r>
+    </w:p>
+    <w:p>
+      <w:r>
+        <w:br w:type="page"/>
       </w:r>
     </w:p>
     <w:p>
@@ -2902,33 +2850,7 @@
           <w:lang w:val="es-ES"/>
         </w:rPr>
       </w:pPr>
-      <w:bookmarkStart w:id="12" w:name="_Toc49725217"/>
-      <w:r>
-        <w:rPr>
-          <w:lang w:val="es-ES"/>
-        </w:rPr>
-        <w:t>Gestión de Riesgos</w:t>
-      </w:r>
-      <w:bookmarkEnd w:id="12"/>
-    </w:p>
-    <w:p>
-      <w:r>
-        <w:t>Detalle de riesgos detectados, planes de contingencia y tratamiento de riesgos que terminaron ocurriendo</w:t>
-      </w:r>
-    </w:p>
-    <w:p>
-      <w:r>
-        <w:br w:type="page"/>
-      </w:r>
-    </w:p>
-    <w:p>
-      <w:pPr>
-        <w:pStyle w:val="PSI-Ttulo1"/>
-        <w:rPr>
-          <w:lang w:val="es-ES"/>
-        </w:rPr>
-      </w:pPr>
-      <w:bookmarkStart w:id="13" w:name="_Toc49725218"/>
+      <w:bookmarkStart w:id="12" w:name="_Toc49725218"/>
       <w:r>
         <w:rPr>
           <w:lang w:val="es-ES"/>
@@ -2942,21 +2864,29 @@
         </w:rPr>
         <w:t xml:space="preserve"> utilizadas</w:t>
       </w:r>
+      <w:bookmarkEnd w:id="12"/>
+    </w:p>
+    <w:p>
+      <w:pPr>
+        <w:pStyle w:val="PSI-Ttulo2"/>
+      </w:pPr>
+      <w:bookmarkStart w:id="13" w:name="_Toc49725219"/>
+      <w:r>
+        <w:t>Hardware</w:t>
+      </w:r>
       <w:bookmarkEnd w:id="13"/>
     </w:p>
     <w:p>
-      <w:pPr>
-        <w:pStyle w:val="PSI-Ttulo2"/>
-      </w:pPr>
-      <w:bookmarkStart w:id="14" w:name="_Toc49725219"/>
-      <w:r>
-        <w:t>Hardware</w:t>
-      </w:r>
+      <w:r>
+        <w:t xml:space="preserve">Breve resumen del hardware utilizado por </w:t>
+      </w:r>
+      <w:bookmarkStart w:id="14" w:name="_GoBack"/>
       <w:bookmarkEnd w:id="14"/>
-    </w:p>
-    <w:p>
-      <w:r>
-        <w:t>Breve resumen del hardware utilizado por los  alumnos para el desarrollo y la presentación del proyecto</w:t>
+      <w:r>
+        <w:t>los alumnos</w:t>
+      </w:r>
+      <w:r>
+        <w:t xml:space="preserve"> para el desarrollo y la presentación del proyecto</w:t>
       </w:r>
     </w:p>
     <w:tbl>
@@ -3294,6 +3224,246 @@
                 <w:lang w:val="es-AR"/>
               </w:rPr>
             </w:pPr>
+            <w:r>
+              <w:rPr>
+                <w:lang w:val="es-AR"/>
+              </w:rPr>
+              <w:t>Notebook</w:t>
+            </w:r>
+          </w:p>
+        </w:tc>
+        <w:tc>
+          <w:tcPr>
+            <w:tcW w:w="4567" w:type="dxa"/>
+          </w:tcPr>
+          <w:p>
+            <w:pPr>
+              <w:pStyle w:val="Prrafodelista"/>
+              <w:numPr>
+                <w:ilvl w:val="0"/>
+                <w:numId w:val="16"/>
+              </w:numPr>
+              <w:cnfStyle w:val="000000000000" w:firstRow="0" w:lastRow="0" w:firstColumn="0" w:lastColumn="0" w:oddVBand="0" w:evenVBand="0" w:oddHBand="0" w:evenHBand="0" w:firstRowFirstColumn="0" w:firstRowLastColumn="0" w:lastRowFirstColumn="0" w:lastRowLastColumn="0"/>
+              <w:rPr>
+                <w:lang w:val="es-AR"/>
+              </w:rPr>
+            </w:pPr>
+            <w:r>
+              <w:rPr>
+                <w:lang w:val="es-AR"/>
+              </w:rPr>
+              <w:t>SO: Windows 7</w:t>
+            </w:r>
+          </w:p>
+          <w:p>
+            <w:pPr>
+              <w:pStyle w:val="Prrafodelista"/>
+              <w:numPr>
+                <w:ilvl w:val="0"/>
+                <w:numId w:val="16"/>
+              </w:numPr>
+              <w:cnfStyle w:val="000000000000" w:firstRow="0" w:lastRow="0" w:firstColumn="0" w:lastColumn="0" w:oddVBand="0" w:evenVBand="0" w:oddHBand="0" w:evenHBand="0" w:firstRowFirstColumn="0" w:firstRowLastColumn="0" w:lastRowFirstColumn="0" w:lastRowLastColumn="0"/>
+              <w:rPr>
+                <w:lang w:val="es-AR"/>
+              </w:rPr>
+            </w:pPr>
+            <w:r>
+              <w:rPr>
+                <w:lang w:val="es-AR"/>
+              </w:rPr>
+              <w:t>CPU: i3 2330M</w:t>
+            </w:r>
+          </w:p>
+          <w:p>
+            <w:pPr>
+              <w:pStyle w:val="Prrafodelista"/>
+              <w:numPr>
+                <w:ilvl w:val="0"/>
+                <w:numId w:val="16"/>
+              </w:numPr>
+              <w:cnfStyle w:val="000000000000" w:firstRow="0" w:lastRow="0" w:firstColumn="0" w:lastColumn="0" w:oddVBand="0" w:evenVBand="0" w:oddHBand="0" w:evenHBand="0" w:firstRowFirstColumn="0" w:firstRowLastColumn="0" w:lastRowFirstColumn="0" w:lastRowLastColumn="0"/>
+              <w:rPr>
+                <w:lang w:val="es-AR"/>
+              </w:rPr>
+            </w:pPr>
+            <w:r>
+              <w:rPr>
+                <w:lang w:val="es-AR"/>
+              </w:rPr>
+              <w:t>RAM: 8 GB</w:t>
+            </w:r>
+          </w:p>
+          <w:p>
+            <w:pPr>
+              <w:pStyle w:val="Prrafodelista"/>
+              <w:numPr>
+                <w:ilvl w:val="0"/>
+                <w:numId w:val="16"/>
+              </w:numPr>
+              <w:cnfStyle w:val="000000000000" w:firstRow="0" w:lastRow="0" w:firstColumn="0" w:lastColumn="0" w:oddVBand="0" w:evenVBand="0" w:oddHBand="0" w:evenHBand="0" w:firstRowFirstColumn="0" w:firstRowLastColumn="0" w:lastRowFirstColumn="0" w:lastRowLastColumn="0"/>
+              <w:rPr>
+                <w:lang w:val="es-AR"/>
+              </w:rPr>
+            </w:pPr>
+            <w:r>
+              <w:rPr>
+                <w:lang w:val="es-AR"/>
+              </w:rPr>
+              <w:t>HDD: 500 GB</w:t>
+            </w:r>
+          </w:p>
+          <w:p>
+            <w:pPr>
+              <w:pStyle w:val="Prrafodelista"/>
+              <w:numPr>
+                <w:ilvl w:val="0"/>
+                <w:numId w:val="16"/>
+              </w:numPr>
+              <w:cnfStyle w:val="000000000000" w:firstRow="0" w:lastRow="0" w:firstColumn="0" w:lastColumn="0" w:oddVBand="0" w:evenVBand="0" w:oddHBand="0" w:evenHBand="0" w:firstRowFirstColumn="0" w:firstRowLastColumn="0" w:lastRowFirstColumn="0" w:lastRowLastColumn="0"/>
+              <w:rPr>
+                <w:lang w:val="es-AR"/>
+              </w:rPr>
+            </w:pPr>
+            <w:r>
+              <w:rPr>
+                <w:lang w:val="es-AR"/>
+              </w:rPr>
+              <w:t>GPU: integrados del CPU</w:t>
+            </w:r>
+          </w:p>
+        </w:tc>
+      </w:tr>
+      <w:tr>
+        <w:tc>
+          <w:tcPr>
+            <w:cnfStyle w:val="001000000000" w:firstRow="0" w:lastRow="0" w:firstColumn="1" w:lastColumn="0" w:oddVBand="0" w:evenVBand="0" w:oddHBand="0" w:evenHBand="0" w:firstRowFirstColumn="0" w:firstRowLastColumn="0" w:lastRowFirstColumn="0" w:lastRowLastColumn="0"/>
+            <w:tcW w:w="1951" w:type="dxa"/>
+          </w:tcPr>
+          <w:p>
+            <w:pPr>
+              <w:ind w:left="0" w:firstLine="0"/>
+              <w:rPr>
+                <w:lang w:val="es-AR"/>
+              </w:rPr>
+            </w:pPr>
+          </w:p>
+        </w:tc>
+        <w:tc>
+          <w:tcPr>
+            <w:tcW w:w="2126" w:type="dxa"/>
+          </w:tcPr>
+          <w:p>
+            <w:pPr>
+              <w:ind w:left="0" w:firstLine="0"/>
+              <w:cnfStyle w:val="000000000000" w:firstRow="0" w:lastRow="0" w:firstColumn="0" w:lastColumn="0" w:oddVBand="0" w:evenVBand="0" w:oddHBand="0" w:evenHBand="0" w:firstRowFirstColumn="0" w:firstRowLastColumn="0" w:lastRowFirstColumn="0" w:lastRowLastColumn="0"/>
+              <w:rPr>
+                <w:lang w:val="es-AR"/>
+              </w:rPr>
+            </w:pPr>
+            <w:r>
+              <w:rPr>
+                <w:lang w:val="es-AR"/>
+              </w:rPr>
+              <w:t>Smartphone</w:t>
+            </w:r>
+          </w:p>
+        </w:tc>
+        <w:tc>
+          <w:tcPr>
+            <w:tcW w:w="4567" w:type="dxa"/>
+          </w:tcPr>
+          <w:p>
+            <w:pPr>
+              <w:pStyle w:val="Prrafodelista"/>
+              <w:numPr>
+                <w:ilvl w:val="0"/>
+                <w:numId w:val="17"/>
+              </w:numPr>
+              <w:cnfStyle w:val="000000000000" w:firstRow="0" w:lastRow="0" w:firstColumn="0" w:lastColumn="0" w:oddVBand="0" w:evenVBand="0" w:oddHBand="0" w:evenHBand="0" w:firstRowFirstColumn="0" w:firstRowLastColumn="0" w:lastRowFirstColumn="0" w:lastRowLastColumn="0"/>
+              <w:rPr>
+                <w:lang w:val="es-AR"/>
+              </w:rPr>
+            </w:pPr>
+            <w:r>
+              <w:rPr>
+                <w:lang w:val="es-AR"/>
+              </w:rPr>
+              <w:t>iOS 13</w:t>
+            </w:r>
+          </w:p>
+          <w:p>
+            <w:pPr>
+              <w:pStyle w:val="Prrafodelista"/>
+              <w:numPr>
+                <w:ilvl w:val="0"/>
+                <w:numId w:val="17"/>
+              </w:numPr>
+              <w:cnfStyle w:val="000000000000" w:firstRow="0" w:lastRow="0" w:firstColumn="0" w:lastColumn="0" w:oddVBand="0" w:evenVBand="0" w:oddHBand="0" w:evenHBand="0" w:firstRowFirstColumn="0" w:firstRowLastColumn="0" w:lastRowFirstColumn="0" w:lastRowLastColumn="0"/>
+              <w:rPr>
+                <w:lang w:val="es-AR"/>
+              </w:rPr>
+            </w:pPr>
+            <w:r>
+              <w:rPr>
+                <w:lang w:val="es-AR"/>
+              </w:rPr>
+              <w:t>Almacenamiento: 16 GB</w:t>
+            </w:r>
+          </w:p>
+          <w:p>
+            <w:pPr>
+              <w:pStyle w:val="Prrafodelista"/>
+              <w:numPr>
+                <w:ilvl w:val="0"/>
+                <w:numId w:val="17"/>
+              </w:numPr>
+              <w:cnfStyle w:val="000000000000" w:firstRow="0" w:lastRow="0" w:firstColumn="0" w:lastColumn="0" w:oddVBand="0" w:evenVBand="0" w:oddHBand="0" w:evenHBand="0" w:firstRowFirstColumn="0" w:firstRowLastColumn="0" w:lastRowFirstColumn="0" w:lastRowLastColumn="0"/>
+              <w:rPr>
+                <w:lang w:val="es-AR"/>
+              </w:rPr>
+            </w:pPr>
+            <w:r>
+              <w:rPr>
+                <w:lang w:val="es-AR"/>
+              </w:rPr>
+              <w:t>RAM: 2GB</w:t>
+            </w:r>
+          </w:p>
+        </w:tc>
+      </w:tr>
+      <w:tr>
+        <w:tc>
+          <w:tcPr>
+            <w:cnfStyle w:val="001000000000" w:firstRow="0" w:lastRow="0" w:firstColumn="1" w:lastColumn="0" w:oddVBand="0" w:evenVBand="0" w:oddHBand="0" w:evenHBand="0" w:firstRowFirstColumn="0" w:firstRowLastColumn="0" w:lastRowFirstColumn="0" w:lastRowLastColumn="0"/>
+            <w:tcW w:w="1951" w:type="dxa"/>
+          </w:tcPr>
+          <w:p>
+            <w:pPr>
+              <w:ind w:left="0" w:firstLine="0"/>
+              <w:rPr>
+                <w:lang w:val="es-AR"/>
+              </w:rPr>
+            </w:pPr>
+            <w:r>
+              <w:rPr>
+                <w:lang w:val="es-AR"/>
+              </w:rPr>
+              <w:t>Nicolás Sartini</w:t>
+            </w:r>
+          </w:p>
+        </w:tc>
+        <w:tc>
+          <w:tcPr>
+            <w:tcW w:w="2126" w:type="dxa"/>
+          </w:tcPr>
+          <w:p>
+            <w:pPr>
+              <w:ind w:left="0" w:firstLine="0"/>
+              <w:cnfStyle w:val="000000000000" w:firstRow="0" w:lastRow="0" w:firstColumn="0" w:lastColumn="0" w:oddVBand="0" w:evenVBand="0" w:oddHBand="0" w:evenHBand="0" w:firstRowFirstColumn="0" w:firstRowLastColumn="0" w:lastRowFirstColumn="0" w:lastRowLastColumn="0"/>
+              <w:rPr>
+                <w:lang w:val="es-AR"/>
+              </w:rPr>
+            </w:pPr>
           </w:p>
         </w:tc>
         <w:tc>
@@ -3355,100 +3525,6 @@
           </w:p>
         </w:tc>
       </w:tr>
-      <w:tr>
-        <w:tc>
-          <w:tcPr>
-            <w:cnfStyle w:val="001000000000" w:firstRow="0" w:lastRow="0" w:firstColumn="1" w:lastColumn="0" w:oddVBand="0" w:evenVBand="0" w:oddHBand="0" w:evenHBand="0" w:firstRowFirstColumn="0" w:firstRowLastColumn="0" w:lastRowFirstColumn="0" w:lastRowLastColumn="0"/>
-            <w:tcW w:w="1951" w:type="dxa"/>
-          </w:tcPr>
-          <w:p>
-            <w:pPr>
-              <w:ind w:left="0" w:firstLine="0"/>
-              <w:rPr>
-                <w:lang w:val="es-AR"/>
-              </w:rPr>
-            </w:pPr>
-            <w:r>
-              <w:rPr>
-                <w:lang w:val="es-AR"/>
-              </w:rPr>
-              <w:t>Nicolás Sartini</w:t>
-            </w:r>
-          </w:p>
-        </w:tc>
-        <w:tc>
-          <w:tcPr>
-            <w:tcW w:w="2126" w:type="dxa"/>
-          </w:tcPr>
-          <w:p>
-            <w:pPr>
-              <w:ind w:left="0" w:firstLine="0"/>
-              <w:cnfStyle w:val="000000000000" w:firstRow="0" w:lastRow="0" w:firstColumn="0" w:lastColumn="0" w:oddVBand="0" w:evenVBand="0" w:oddHBand="0" w:evenHBand="0" w:firstRowFirstColumn="0" w:firstRowLastColumn="0" w:lastRowFirstColumn="0" w:lastRowLastColumn="0"/>
-              <w:rPr>
-                <w:lang w:val="es-AR"/>
-              </w:rPr>
-            </w:pPr>
-          </w:p>
-        </w:tc>
-        <w:tc>
-          <w:tcPr>
-            <w:tcW w:w="4567" w:type="dxa"/>
-          </w:tcPr>
-          <w:p>
-            <w:pPr>
-              <w:ind w:left="0" w:firstLine="0"/>
-              <w:cnfStyle w:val="000000000000" w:firstRow="0" w:lastRow="0" w:firstColumn="0" w:lastColumn="0" w:oddVBand="0" w:evenVBand="0" w:oddHBand="0" w:evenHBand="0" w:firstRowFirstColumn="0" w:firstRowLastColumn="0" w:lastRowFirstColumn="0" w:lastRowLastColumn="0"/>
-              <w:rPr>
-                <w:lang w:val="es-AR"/>
-              </w:rPr>
-            </w:pPr>
-          </w:p>
-        </w:tc>
-      </w:tr>
-      <w:tr>
-        <w:tc>
-          <w:tcPr>
-            <w:cnfStyle w:val="001000000000" w:firstRow="0" w:lastRow="0" w:firstColumn="1" w:lastColumn="0" w:oddVBand="0" w:evenVBand="0" w:oddHBand="0" w:evenHBand="0" w:firstRowFirstColumn="0" w:firstRowLastColumn="0" w:lastRowFirstColumn="0" w:lastRowLastColumn="0"/>
-            <w:tcW w:w="1951" w:type="dxa"/>
-          </w:tcPr>
-          <w:p>
-            <w:pPr>
-              <w:ind w:left="0" w:firstLine="0"/>
-              <w:rPr>
-                <w:lang w:val="es-AR"/>
-              </w:rPr>
-            </w:pPr>
-          </w:p>
-        </w:tc>
-        <w:tc>
-          <w:tcPr>
-            <w:tcW w:w="2126" w:type="dxa"/>
-          </w:tcPr>
-          <w:p>
-            <w:pPr>
-              <w:ind w:left="0" w:firstLine="0"/>
-              <w:cnfStyle w:val="000000000000" w:firstRow="0" w:lastRow="0" w:firstColumn="0" w:lastColumn="0" w:oddVBand="0" w:evenVBand="0" w:oddHBand="0" w:evenHBand="0" w:firstRowFirstColumn="0" w:firstRowLastColumn="0" w:lastRowFirstColumn="0" w:lastRowLastColumn="0"/>
-              <w:rPr>
-                <w:lang w:val="es-AR"/>
-              </w:rPr>
-            </w:pPr>
-          </w:p>
-        </w:tc>
-        <w:tc>
-          <w:tcPr>
-            <w:tcW w:w="4567" w:type="dxa"/>
-          </w:tcPr>
-          <w:p>
-            <w:pPr>
-              <w:ind w:left="0" w:firstLine="0"/>
-              <w:cnfStyle w:val="000000000000" w:firstRow="0" w:lastRow="0" w:firstColumn="0" w:lastColumn="0" w:oddVBand="0" w:evenVBand="0" w:oddHBand="0" w:evenHBand="0" w:firstRowFirstColumn="0" w:firstRowLastColumn="0" w:lastRowFirstColumn="0" w:lastRowLastColumn="0"/>
-              <w:rPr>
-                <w:lang w:val="es-AR"/>
-              </w:rPr>
-            </w:pPr>
-          </w:p>
-        </w:tc>
-      </w:tr>
     </w:tbl>
     <w:p>
       <w:pPr>
@@ -3610,6 +3686,7 @@
           <w:b/>
           <w:u w:val="single"/>
         </w:rPr>
+        <w:lastRenderedPageBreak/>
         <w:t>MySQL:</w:t>
       </w:r>
     </w:p>
@@ -3665,7 +3742,6 @@
           <w:u w:val="single"/>
           <w:lang w:val="en-US"/>
         </w:rPr>
-        <w:lastRenderedPageBreak/>
         <w:t>Tortoise SVN</w:t>
       </w:r>
       <w:r>
@@ -4068,6 +4144,7 @@
           <w:b/>
           <w:u w:val="single"/>
         </w:rPr>
+        <w:lastRenderedPageBreak/>
         <w:t>Open Iconic:</w:t>
       </w:r>
       <w:r>
@@ -4086,7 +4163,6 @@
           <w:b/>
           <w:u w:val="single"/>
         </w:rPr>
-        <w:lastRenderedPageBreak/>
         <w:t>TCPDF</w:t>
       </w:r>
       <w:r>
@@ -4353,7 +4429,7 @@
 </file>
 
 <file path=word/endnotes.xml><?xml version="1.0" encoding="utf-8"?>
-<w:endnotes xmlns:wpc="http://schemas.microsoft.com/office/word/2010/wordprocessingCanvas" xmlns:cx="http://schemas.microsoft.com/office/drawing/2014/chartex" xmlns:mc="http://schemas.openxmlformats.org/markup-compatibility/2006" xmlns:o="urn:schemas-microsoft-com:office:office" xmlns:r="http://schemas.openxmlformats.org/officeDocument/2006/relationships" xmlns:m="http://schemas.openxmlformats.org/officeDocument/2006/math" xmlns:v="urn:schemas-microsoft-com:vml" xmlns:wp14="http://schemas.microsoft.com/office/word/2010/wordprocessingDrawing" xmlns:wp="http://schemas.openxmlformats.org/drawingml/2006/wordprocessingDrawing" xmlns:w10="urn:schemas-microsoft-com:office:word" xmlns:w="http://schemas.openxmlformats.org/wordprocessingml/2006/main" xmlns:w14="http://schemas.microsoft.com/office/word/2010/wordml" xmlns:w15="http://schemas.microsoft.com/office/word/2012/wordml" xmlns:w16se="http://schemas.microsoft.com/office/word/2015/wordml/symex" xmlns:wpg="http://schemas.microsoft.com/office/word/2010/wordprocessingGroup" xmlns:wpi="http://schemas.microsoft.com/office/word/2010/wordprocessingInk" xmlns:wne="http://schemas.microsoft.com/office/word/2006/wordml" xmlns:wps="http://schemas.microsoft.com/office/word/2010/wordprocessingShape" mc:Ignorable="w14 w15 w16se wp14">
+<w:endnotes xmlns:wpc="http://schemas.microsoft.com/office/word/2010/wordprocessingCanvas" xmlns:cx="http://schemas.microsoft.com/office/drawing/2014/chartex" xmlns:cx1="http://schemas.microsoft.com/office/drawing/2015/9/8/chartex" xmlns:mc="http://schemas.openxmlformats.org/markup-compatibility/2006" xmlns:o="urn:schemas-microsoft-com:office:office" xmlns:r="http://schemas.openxmlformats.org/officeDocument/2006/relationships" xmlns:m="http://schemas.openxmlformats.org/officeDocument/2006/math" xmlns:v="urn:schemas-microsoft-com:vml" xmlns:wp14="http://schemas.microsoft.com/office/word/2010/wordprocessingDrawing" xmlns:wp="http://schemas.openxmlformats.org/drawingml/2006/wordprocessingDrawing" xmlns:w10="urn:schemas-microsoft-com:office:word" xmlns:w="http://schemas.openxmlformats.org/wordprocessingml/2006/main" xmlns:w14="http://schemas.microsoft.com/office/word/2010/wordml" xmlns:w15="http://schemas.microsoft.com/office/word/2012/wordml" xmlns:w16se="http://schemas.microsoft.com/office/word/2015/wordml/symex" xmlns:wpg="http://schemas.microsoft.com/office/word/2010/wordprocessingGroup" xmlns:wpi="http://schemas.microsoft.com/office/word/2010/wordprocessingInk" xmlns:wne="http://schemas.microsoft.com/office/word/2006/wordml" xmlns:wps="http://schemas.microsoft.com/office/word/2010/wordprocessingShape" mc:Ignorable="w14 w15 w16se wp14">
   <w:endnote w:type="separator" w:id="-1">
     <w:p>
       <w:pPr>
@@ -4380,7 +4456,7 @@
 </file>
 
 <file path=word/footer1.xml><?xml version="1.0" encoding="utf-8"?>
-<w:ftr xmlns:wpc="http://schemas.microsoft.com/office/word/2010/wordprocessingCanvas" xmlns:cx="http://schemas.microsoft.com/office/drawing/2014/chartex" xmlns:mc="http://schemas.openxmlformats.org/markup-compatibility/2006" xmlns:o="urn:schemas-microsoft-com:office:office" xmlns:r="http://schemas.openxmlformats.org/officeDocument/2006/relationships" xmlns:m="http://schemas.openxmlformats.org/officeDocument/2006/math" xmlns:v="urn:schemas-microsoft-com:vml" xmlns:wp14="http://schemas.microsoft.com/office/word/2010/wordprocessingDrawing" xmlns:wp="http://schemas.openxmlformats.org/drawingml/2006/wordprocessingDrawing" xmlns:w10="urn:schemas-microsoft-com:office:word" xmlns:w="http://schemas.openxmlformats.org/wordprocessingml/2006/main" xmlns:w14="http://schemas.microsoft.com/office/word/2010/wordml" xmlns:w15="http://schemas.microsoft.com/office/word/2012/wordml" xmlns:w16se="http://schemas.microsoft.com/office/word/2015/wordml/symex" xmlns:wpg="http://schemas.microsoft.com/office/word/2010/wordprocessingGroup" xmlns:wpi="http://schemas.microsoft.com/office/word/2010/wordprocessingInk" xmlns:wne="http://schemas.microsoft.com/office/word/2006/wordml" xmlns:wps="http://schemas.microsoft.com/office/word/2010/wordprocessingShape" mc:Ignorable="w14 w15 w16se wp14">
+<w:ftr xmlns:wpc="http://schemas.microsoft.com/office/word/2010/wordprocessingCanvas" xmlns:cx="http://schemas.microsoft.com/office/drawing/2014/chartex" xmlns:cx1="http://schemas.microsoft.com/office/drawing/2015/9/8/chartex" xmlns:mc="http://schemas.openxmlformats.org/markup-compatibility/2006" xmlns:o="urn:schemas-microsoft-com:office:office" xmlns:r="http://schemas.openxmlformats.org/officeDocument/2006/relationships" xmlns:m="http://schemas.openxmlformats.org/officeDocument/2006/math" xmlns:v="urn:schemas-microsoft-com:vml" xmlns:wp14="http://schemas.microsoft.com/office/word/2010/wordprocessingDrawing" xmlns:wp="http://schemas.openxmlformats.org/drawingml/2006/wordprocessingDrawing" xmlns:w10="urn:schemas-microsoft-com:office:word" xmlns:w="http://schemas.openxmlformats.org/wordprocessingml/2006/main" xmlns:w14="http://schemas.microsoft.com/office/word/2010/wordml" xmlns:w15="http://schemas.microsoft.com/office/word/2012/wordml" xmlns:w16se="http://schemas.microsoft.com/office/word/2015/wordml/symex" xmlns:wpg="http://schemas.microsoft.com/office/word/2010/wordprocessingGroup" xmlns:wpi="http://schemas.microsoft.com/office/word/2010/wordprocessingInk" xmlns:wne="http://schemas.microsoft.com/office/word/2006/wordml" xmlns:wps="http://schemas.microsoft.com/office/word/2010/wordprocessingShape" mc:Ignorable="w14 w15 w16se wp14">
   <w:p>
     <w:pPr>
       <w:tabs>
@@ -4486,7 +4562,7 @@
             <w:rFonts w:asciiTheme="majorHAnsi" w:hAnsiTheme="majorHAnsi" w:cstheme="majorHAnsi"/>
             <w:noProof/>
           </w:rPr>
-          <w:t>6</w:t>
+          <w:t>7</w:t>
         </w:r>
         <w:r>
           <w:rPr>
@@ -4571,7 +4647,7 @@
 </file>
 
 <file path=word/footnotes.xml><?xml version="1.0" encoding="utf-8"?>
-<w:footnotes xmlns:wpc="http://schemas.microsoft.com/office/word/2010/wordprocessingCanvas" xmlns:cx="http://schemas.microsoft.com/office/drawing/2014/chartex" xmlns:mc="http://schemas.openxmlformats.org/markup-compatibility/2006" xmlns:o="urn:schemas-microsoft-com:office:office" xmlns:r="http://schemas.openxmlformats.org/officeDocument/2006/relationships" xmlns:m="http://schemas.openxmlformats.org/officeDocument/2006/math" xmlns:v="urn:schemas-microsoft-com:vml" xmlns:wp14="http://schemas.microsoft.com/office/word/2010/wordprocessingDrawing" xmlns:wp="http://schemas.openxmlformats.org/drawingml/2006/wordprocessingDrawing" xmlns:w10="urn:schemas-microsoft-com:office:word" xmlns:w="http://schemas.openxmlformats.org/wordprocessingml/2006/main" xmlns:w14="http://schemas.microsoft.com/office/word/2010/wordml" xmlns:w15="http://schemas.microsoft.com/office/word/2012/wordml" xmlns:w16se="http://schemas.microsoft.com/office/word/2015/wordml/symex" xmlns:wpg="http://schemas.microsoft.com/office/word/2010/wordprocessingGroup" xmlns:wpi="http://schemas.microsoft.com/office/word/2010/wordprocessingInk" xmlns:wne="http://schemas.microsoft.com/office/word/2006/wordml" xmlns:wps="http://schemas.microsoft.com/office/word/2010/wordprocessingShape" mc:Ignorable="w14 w15 w16se wp14">
+<w:footnotes xmlns:wpc="http://schemas.microsoft.com/office/word/2010/wordprocessingCanvas" xmlns:cx="http://schemas.microsoft.com/office/drawing/2014/chartex" xmlns:cx1="http://schemas.microsoft.com/office/drawing/2015/9/8/chartex" xmlns:mc="http://schemas.openxmlformats.org/markup-compatibility/2006" xmlns:o="urn:schemas-microsoft-com:office:office" xmlns:r="http://schemas.openxmlformats.org/officeDocument/2006/relationships" xmlns:m="http://schemas.openxmlformats.org/officeDocument/2006/math" xmlns:v="urn:schemas-microsoft-com:vml" xmlns:wp14="http://schemas.microsoft.com/office/word/2010/wordprocessingDrawing" xmlns:wp="http://schemas.openxmlformats.org/drawingml/2006/wordprocessingDrawing" xmlns:w10="urn:schemas-microsoft-com:office:word" xmlns:w="http://schemas.openxmlformats.org/wordprocessingml/2006/main" xmlns:w14="http://schemas.microsoft.com/office/word/2010/wordml" xmlns:w15="http://schemas.microsoft.com/office/word/2012/wordml" xmlns:w16se="http://schemas.microsoft.com/office/word/2015/wordml/symex" xmlns:wpg="http://schemas.microsoft.com/office/word/2010/wordprocessingGroup" xmlns:wpi="http://schemas.microsoft.com/office/word/2010/wordprocessingInk" xmlns:wne="http://schemas.microsoft.com/office/word/2006/wordml" xmlns:wps="http://schemas.microsoft.com/office/word/2010/wordprocessingShape" mc:Ignorable="w14 w15 w16se wp14">
   <w:footnote w:type="separator" w:id="-1">
     <w:p>
       <w:pPr>
@@ -4598,7 +4674,7 @@
 </file>
 
 <file path=word/header1.xml><?xml version="1.0" encoding="utf-8"?>
-<w:hdr xmlns:wpc="http://schemas.microsoft.com/office/word/2010/wordprocessingCanvas" xmlns:cx="http://schemas.microsoft.com/office/drawing/2014/chartex" xmlns:mc="http://schemas.openxmlformats.org/markup-compatibility/2006" xmlns:o="urn:schemas-microsoft-com:office:office" xmlns:r="http://schemas.openxmlformats.org/officeDocument/2006/relationships" xmlns:m="http://schemas.openxmlformats.org/officeDocument/2006/math" xmlns:v="urn:schemas-microsoft-com:vml" xmlns:wp14="http://schemas.microsoft.com/office/word/2010/wordprocessingDrawing" xmlns:wp="http://schemas.openxmlformats.org/drawingml/2006/wordprocessingDrawing" xmlns:w10="urn:schemas-microsoft-com:office:word" xmlns:w="http://schemas.openxmlformats.org/wordprocessingml/2006/main" xmlns:w14="http://schemas.microsoft.com/office/word/2010/wordml" xmlns:w15="http://schemas.microsoft.com/office/word/2012/wordml" xmlns:w16se="http://schemas.microsoft.com/office/word/2015/wordml/symex" xmlns:wpg="http://schemas.microsoft.com/office/word/2010/wordprocessingGroup" xmlns:wpi="http://schemas.microsoft.com/office/word/2010/wordprocessingInk" xmlns:wne="http://schemas.microsoft.com/office/word/2006/wordml" xmlns:wps="http://schemas.microsoft.com/office/word/2010/wordprocessingShape" mc:Ignorable="w14 w15 w16se wp14">
+<w:hdr xmlns:wpc="http://schemas.microsoft.com/office/word/2010/wordprocessingCanvas" xmlns:cx="http://schemas.microsoft.com/office/drawing/2014/chartex" xmlns:cx1="http://schemas.microsoft.com/office/drawing/2015/9/8/chartex" xmlns:mc="http://schemas.openxmlformats.org/markup-compatibility/2006" xmlns:o="urn:schemas-microsoft-com:office:office" xmlns:r="http://schemas.openxmlformats.org/officeDocument/2006/relationships" xmlns:m="http://schemas.openxmlformats.org/officeDocument/2006/math" xmlns:v="urn:schemas-microsoft-com:vml" xmlns:wp14="http://schemas.microsoft.com/office/word/2010/wordprocessingDrawing" xmlns:wp="http://schemas.openxmlformats.org/drawingml/2006/wordprocessingDrawing" xmlns:w10="urn:schemas-microsoft-com:office:word" xmlns:w="http://schemas.openxmlformats.org/wordprocessingml/2006/main" xmlns:w14="http://schemas.microsoft.com/office/word/2010/wordml" xmlns:w15="http://schemas.microsoft.com/office/word/2012/wordml" xmlns:w16se="http://schemas.microsoft.com/office/word/2015/wordml/symex" xmlns:wpg="http://schemas.microsoft.com/office/word/2010/wordprocessingGroup" xmlns:wpi="http://schemas.microsoft.com/office/word/2010/wordprocessingInk" xmlns:wne="http://schemas.microsoft.com/office/word/2006/wordml" xmlns:wps="http://schemas.microsoft.com/office/word/2010/wordprocessingShape" mc:Ignorable="w14 w15 w16se wp14">
   <w:sdt>
     <w:sdtPr>
       <w:rPr>
@@ -4647,7 +4723,7 @@
         <w:rFonts w:asciiTheme="majorHAnsi" w:eastAsiaTheme="majorEastAsia" w:hAnsiTheme="majorHAnsi" w:cstheme="majorBidi"/>
         <w:noProof/>
         <w:szCs w:val="36"/>
-        <w:lang w:val="en-US"/>
+        <w:lang w:val="es-AR" w:eastAsia="es-AR"/>
       </w:rPr>
       <w:drawing>
         <wp:anchor distT="0" distB="0" distL="114300" distR="114300" simplePos="0" relativeHeight="251684864" behindDoc="0" locked="0" layoutInCell="1" allowOverlap="1">
@@ -4698,7 +4774,7 @@
         <w:rFonts w:asciiTheme="majorHAnsi" w:eastAsiaTheme="majorEastAsia" w:hAnsiTheme="majorHAnsi" w:cstheme="majorBidi"/>
         <w:noProof/>
         <w:szCs w:val="36"/>
-        <w:lang w:val="en-US"/>
+        <w:lang w:val="es-AR" w:eastAsia="es-AR"/>
       </w:rPr>
       <w:drawing>
         <wp:anchor distT="0" distB="0" distL="114300" distR="114300" simplePos="0" relativeHeight="251682816" behindDoc="0" locked="0" layoutInCell="1" allowOverlap="1">
@@ -4824,7 +4900,7 @@
 </file>
 
 <file path=word/numbering.xml><?xml version="1.0" encoding="utf-8"?>
-<w:numbering xmlns:wpc="http://schemas.microsoft.com/office/word/2010/wordprocessingCanvas" xmlns:cx="http://schemas.microsoft.com/office/drawing/2014/chartex" xmlns:mc="http://schemas.openxmlformats.org/markup-compatibility/2006" xmlns:o="urn:schemas-microsoft-com:office:office" xmlns:r="http://schemas.openxmlformats.org/officeDocument/2006/relationships" xmlns:m="http://schemas.openxmlformats.org/officeDocument/2006/math" xmlns:v="urn:schemas-microsoft-com:vml" xmlns:wp14="http://schemas.microsoft.com/office/word/2010/wordprocessingDrawing" xmlns:wp="http://schemas.openxmlformats.org/drawingml/2006/wordprocessingDrawing" xmlns:w10="urn:schemas-microsoft-com:office:word" xmlns:w="http://schemas.openxmlformats.org/wordprocessingml/2006/main" xmlns:w14="http://schemas.microsoft.com/office/word/2010/wordml" xmlns:w15="http://schemas.microsoft.com/office/word/2012/wordml" xmlns:w16se="http://schemas.microsoft.com/office/word/2015/wordml/symex" xmlns:wpg="http://schemas.microsoft.com/office/word/2010/wordprocessingGroup" xmlns:wpi="http://schemas.microsoft.com/office/word/2010/wordprocessingInk" xmlns:wne="http://schemas.microsoft.com/office/word/2006/wordml" xmlns:wps="http://schemas.microsoft.com/office/word/2010/wordprocessingShape" mc:Ignorable="w14 w15 w16se wp14">
+<w:numbering xmlns:wpc="http://schemas.microsoft.com/office/word/2010/wordprocessingCanvas" xmlns:cx="http://schemas.microsoft.com/office/drawing/2014/chartex" xmlns:cx1="http://schemas.microsoft.com/office/drawing/2015/9/8/chartex" xmlns:mc="http://schemas.openxmlformats.org/markup-compatibility/2006" xmlns:o="urn:schemas-microsoft-com:office:office" xmlns:r="http://schemas.openxmlformats.org/officeDocument/2006/relationships" xmlns:m="http://schemas.openxmlformats.org/officeDocument/2006/math" xmlns:v="urn:schemas-microsoft-com:vml" xmlns:wp14="http://schemas.microsoft.com/office/word/2010/wordprocessingDrawing" xmlns:wp="http://schemas.openxmlformats.org/drawingml/2006/wordprocessingDrawing" xmlns:w10="urn:schemas-microsoft-com:office:word" xmlns:w="http://schemas.openxmlformats.org/wordprocessingml/2006/main" xmlns:w14="http://schemas.microsoft.com/office/word/2010/wordml" xmlns:w15="http://schemas.microsoft.com/office/word/2012/wordml" xmlns:w16se="http://schemas.microsoft.com/office/word/2015/wordml/symex" xmlns:wpg="http://schemas.microsoft.com/office/word/2010/wordprocessingGroup" xmlns:wpi="http://schemas.microsoft.com/office/word/2010/wordprocessingInk" xmlns:wne="http://schemas.microsoft.com/office/word/2006/wordml" xmlns:wps="http://schemas.microsoft.com/office/word/2010/wordprocessingShape" mc:Ignorable="w14 w15 w16se wp14">
   <w:abstractNum w:abstractNumId="0" w15:restartNumberingAfterBreak="0">
     <w:nsid w:val="00000003"/>
     <w:multiLevelType w:val="multilevel"/>
@@ -5969,6 +6045,119 @@
     </w:lvl>
   </w:abstractNum>
   <w:abstractNum w:abstractNumId="9" w15:restartNumberingAfterBreak="0">
+    <w:nsid w:val="4D476EF0"/>
+    <w:multiLevelType w:val="hybridMultilevel"/>
+    <w:tmpl w:val="5C56D938"/>
+    <w:lvl w:ilvl="0" w:tplc="2C0A0001">
+      <w:start w:val="1"/>
+      <w:numFmt w:val="bullet"/>
+      <w:lvlText w:val=""/>
+      <w:lvlJc w:val="left"/>
+      <w:pPr>
+        <w:ind w:left="720" w:hanging="360"/>
+      </w:pPr>
+      <w:rPr>
+        <w:rFonts w:ascii="Symbol" w:hAnsi="Symbol" w:hint="default"/>
+      </w:rPr>
+    </w:lvl>
+    <w:lvl w:ilvl="1" w:tplc="2C0A0003" w:tentative="1">
+      <w:start w:val="1"/>
+      <w:numFmt w:val="bullet"/>
+      <w:lvlText w:val="o"/>
+      <w:lvlJc w:val="left"/>
+      <w:pPr>
+        <w:ind w:left="1440" w:hanging="360"/>
+      </w:pPr>
+      <w:rPr>
+        <w:rFonts w:ascii="Courier New" w:hAnsi="Courier New" w:cs="Courier New" w:hint="default"/>
+      </w:rPr>
+    </w:lvl>
+    <w:lvl w:ilvl="2" w:tplc="2C0A0005" w:tentative="1">
+      <w:start w:val="1"/>
+      <w:numFmt w:val="bullet"/>
+      <w:lvlText w:val=""/>
+      <w:lvlJc w:val="left"/>
+      <w:pPr>
+        <w:ind w:left="2160" w:hanging="360"/>
+      </w:pPr>
+      <w:rPr>
+        <w:rFonts w:ascii="Wingdings" w:hAnsi="Wingdings" w:hint="default"/>
+      </w:rPr>
+    </w:lvl>
+    <w:lvl w:ilvl="3" w:tplc="2C0A0001" w:tentative="1">
+      <w:start w:val="1"/>
+      <w:numFmt w:val="bullet"/>
+      <w:lvlText w:val=""/>
+      <w:lvlJc w:val="left"/>
+      <w:pPr>
+        <w:ind w:left="2880" w:hanging="360"/>
+      </w:pPr>
+      <w:rPr>
+        <w:rFonts w:ascii="Symbol" w:hAnsi="Symbol" w:hint="default"/>
+      </w:rPr>
+    </w:lvl>
+    <w:lvl w:ilvl="4" w:tplc="2C0A0003" w:tentative="1">
+      <w:start w:val="1"/>
+      <w:numFmt w:val="bullet"/>
+      <w:lvlText w:val="o"/>
+      <w:lvlJc w:val="left"/>
+      <w:pPr>
+        <w:ind w:left="3600" w:hanging="360"/>
+      </w:pPr>
+      <w:rPr>
+        <w:rFonts w:ascii="Courier New" w:hAnsi="Courier New" w:cs="Courier New" w:hint="default"/>
+      </w:rPr>
+    </w:lvl>
+    <w:lvl w:ilvl="5" w:tplc="2C0A0005" w:tentative="1">
+      <w:start w:val="1"/>
+      <w:numFmt w:val="bullet"/>
+      <w:lvlText w:val=""/>
+      <w:lvlJc w:val="left"/>
+      <w:pPr>
+        <w:ind w:left="4320" w:hanging="360"/>
+      </w:pPr>
+      <w:rPr>
+        <w:rFonts w:ascii="Wingdings" w:hAnsi="Wingdings" w:hint="default"/>
+      </w:rPr>
+    </w:lvl>
+    <w:lvl w:ilvl="6" w:tplc="2C0A0001" w:tentative="1">
+      <w:start w:val="1"/>
+      <w:numFmt w:val="bullet"/>
+      <w:lvlText w:val=""/>
+      <w:lvlJc w:val="left"/>
+      <w:pPr>
+        <w:ind w:left="5040" w:hanging="360"/>
+      </w:pPr>
+      <w:rPr>
+        <w:rFonts w:ascii="Symbol" w:hAnsi="Symbol" w:hint="default"/>
+      </w:rPr>
+    </w:lvl>
+    <w:lvl w:ilvl="7" w:tplc="2C0A0003" w:tentative="1">
+      <w:start w:val="1"/>
+      <w:numFmt w:val="bullet"/>
+      <w:lvlText w:val="o"/>
+      <w:lvlJc w:val="left"/>
+      <w:pPr>
+        <w:ind w:left="5760" w:hanging="360"/>
+      </w:pPr>
+      <w:rPr>
+        <w:rFonts w:ascii="Courier New" w:hAnsi="Courier New" w:cs="Courier New" w:hint="default"/>
+      </w:rPr>
+    </w:lvl>
+    <w:lvl w:ilvl="8" w:tplc="2C0A0005" w:tentative="1">
+      <w:start w:val="1"/>
+      <w:numFmt w:val="bullet"/>
+      <w:lvlText w:val=""/>
+      <w:lvlJc w:val="left"/>
+      <w:pPr>
+        <w:ind w:left="6480" w:hanging="360"/>
+      </w:pPr>
+      <w:rPr>
+        <w:rFonts w:ascii="Wingdings" w:hAnsi="Wingdings" w:hint="default"/>
+      </w:rPr>
+    </w:lvl>
+  </w:abstractNum>
+  <w:abstractNum w:abstractNumId="10" w15:restartNumberingAfterBreak="0">
     <w:nsid w:val="52D90BB8"/>
     <w:multiLevelType w:val="hybridMultilevel"/>
     <w:tmpl w:val="1D2461DE"/>
@@ -6082,7 +6271,7 @@
       </w:rPr>
     </w:lvl>
   </w:abstractNum>
-  <w:abstractNum w:abstractNumId="10" w15:restartNumberingAfterBreak="0">
+  <w:abstractNum w:abstractNumId="11" w15:restartNumberingAfterBreak="0">
     <w:nsid w:val="6E37151C"/>
     <w:multiLevelType w:val="hybridMultilevel"/>
     <w:tmpl w:val="F09084DA"/>
@@ -6195,7 +6384,7 @@
       </w:rPr>
     </w:lvl>
   </w:abstractNum>
-  <w:abstractNum w:abstractNumId="11" w15:restartNumberingAfterBreak="0">
+  <w:abstractNum w:abstractNumId="12" w15:restartNumberingAfterBreak="0">
     <w:nsid w:val="708E589C"/>
     <w:multiLevelType w:val="multilevel"/>
     <w:tmpl w:val="381042DE"/>
@@ -6335,7 +6524,120 @@
       </w:rPr>
     </w:lvl>
   </w:abstractNum>
-  <w:abstractNum w:abstractNumId="12" w15:restartNumberingAfterBreak="0">
+  <w:abstractNum w:abstractNumId="13" w15:restartNumberingAfterBreak="0">
+    <w:nsid w:val="7C970A5D"/>
+    <w:multiLevelType w:val="hybridMultilevel"/>
+    <w:tmpl w:val="68C23A10"/>
+    <w:lvl w:ilvl="0" w:tplc="2C0A0001">
+      <w:start w:val="1"/>
+      <w:numFmt w:val="bullet"/>
+      <w:lvlText w:val=""/>
+      <w:lvlJc w:val="left"/>
+      <w:pPr>
+        <w:ind w:left="720" w:hanging="360"/>
+      </w:pPr>
+      <w:rPr>
+        <w:rFonts w:ascii="Symbol" w:hAnsi="Symbol" w:hint="default"/>
+      </w:rPr>
+    </w:lvl>
+    <w:lvl w:ilvl="1" w:tplc="2C0A0003" w:tentative="1">
+      <w:start w:val="1"/>
+      <w:numFmt w:val="bullet"/>
+      <w:lvlText w:val="o"/>
+      <w:lvlJc w:val="left"/>
+      <w:pPr>
+        <w:ind w:left="1440" w:hanging="360"/>
+      </w:pPr>
+      <w:rPr>
+        <w:rFonts w:ascii="Courier New" w:hAnsi="Courier New" w:cs="Courier New" w:hint="default"/>
+      </w:rPr>
+    </w:lvl>
+    <w:lvl w:ilvl="2" w:tplc="2C0A0005" w:tentative="1">
+      <w:start w:val="1"/>
+      <w:numFmt w:val="bullet"/>
+      <w:lvlText w:val=""/>
+      <w:lvlJc w:val="left"/>
+      <w:pPr>
+        <w:ind w:left="2160" w:hanging="360"/>
+      </w:pPr>
+      <w:rPr>
+        <w:rFonts w:ascii="Wingdings" w:hAnsi="Wingdings" w:hint="default"/>
+      </w:rPr>
+    </w:lvl>
+    <w:lvl w:ilvl="3" w:tplc="2C0A0001" w:tentative="1">
+      <w:start w:val="1"/>
+      <w:numFmt w:val="bullet"/>
+      <w:lvlText w:val=""/>
+      <w:lvlJc w:val="left"/>
+      <w:pPr>
+        <w:ind w:left="2880" w:hanging="360"/>
+      </w:pPr>
+      <w:rPr>
+        <w:rFonts w:ascii="Symbol" w:hAnsi="Symbol" w:hint="default"/>
+      </w:rPr>
+    </w:lvl>
+    <w:lvl w:ilvl="4" w:tplc="2C0A0003" w:tentative="1">
+      <w:start w:val="1"/>
+      <w:numFmt w:val="bullet"/>
+      <w:lvlText w:val="o"/>
+      <w:lvlJc w:val="left"/>
+      <w:pPr>
+        <w:ind w:left="3600" w:hanging="360"/>
+      </w:pPr>
+      <w:rPr>
+        <w:rFonts w:ascii="Courier New" w:hAnsi="Courier New" w:cs="Courier New" w:hint="default"/>
+      </w:rPr>
+    </w:lvl>
+    <w:lvl w:ilvl="5" w:tplc="2C0A0005" w:tentative="1">
+      <w:start w:val="1"/>
+      <w:numFmt w:val="bullet"/>
+      <w:lvlText w:val=""/>
+      <w:lvlJc w:val="left"/>
+      <w:pPr>
+        <w:ind w:left="4320" w:hanging="360"/>
+      </w:pPr>
+      <w:rPr>
+        <w:rFonts w:ascii="Wingdings" w:hAnsi="Wingdings" w:hint="default"/>
+      </w:rPr>
+    </w:lvl>
+    <w:lvl w:ilvl="6" w:tplc="2C0A0001" w:tentative="1">
+      <w:start w:val="1"/>
+      <w:numFmt w:val="bullet"/>
+      <w:lvlText w:val=""/>
+      <w:lvlJc w:val="left"/>
+      <w:pPr>
+        <w:ind w:left="5040" w:hanging="360"/>
+      </w:pPr>
+      <w:rPr>
+        <w:rFonts w:ascii="Symbol" w:hAnsi="Symbol" w:hint="default"/>
+      </w:rPr>
+    </w:lvl>
+    <w:lvl w:ilvl="7" w:tplc="2C0A0003" w:tentative="1">
+      <w:start w:val="1"/>
+      <w:numFmt w:val="bullet"/>
+      <w:lvlText w:val="o"/>
+      <w:lvlJc w:val="left"/>
+      <w:pPr>
+        <w:ind w:left="5760" w:hanging="360"/>
+      </w:pPr>
+      <w:rPr>
+        <w:rFonts w:ascii="Courier New" w:hAnsi="Courier New" w:cs="Courier New" w:hint="default"/>
+      </w:rPr>
+    </w:lvl>
+    <w:lvl w:ilvl="8" w:tplc="2C0A0005" w:tentative="1">
+      <w:start w:val="1"/>
+      <w:numFmt w:val="bullet"/>
+      <w:lvlText w:val=""/>
+      <w:lvlJc w:val="left"/>
+      <w:pPr>
+        <w:ind w:left="6480" w:hanging="360"/>
+      </w:pPr>
+      <w:rPr>
+        <w:rFonts w:ascii="Wingdings" w:hAnsi="Wingdings" w:hint="default"/>
+      </w:rPr>
+    </w:lvl>
+  </w:abstractNum>
+  <w:abstractNum w:abstractNumId="14" w15:restartNumberingAfterBreak="0">
     <w:nsid w:val="7DD64906"/>
     <w:multiLevelType w:val="hybridMultilevel"/>
     <w:tmpl w:val="795E7434"/>
@@ -6474,25 +6776,31 @@
     <w:abstractNumId w:val="0"/>
   </w:num>
   <w:num w:numId="9">
-    <w:abstractNumId w:val="11"/>
+    <w:abstractNumId w:val="12"/>
   </w:num>
   <w:num w:numId="10">
-    <w:abstractNumId w:val="12"/>
+    <w:abstractNumId w:val="14"/>
   </w:num>
   <w:num w:numId="11">
     <w:abstractNumId w:val="4"/>
   </w:num>
   <w:num w:numId="12">
-    <w:abstractNumId w:val="9"/>
+    <w:abstractNumId w:val="10"/>
   </w:num>
   <w:num w:numId="13">
-    <w:abstractNumId w:val="10"/>
+    <w:abstractNumId w:val="11"/>
   </w:num>
   <w:num w:numId="14">
     <w:abstractNumId w:val="7"/>
   </w:num>
   <w:num w:numId="15">
     <w:abstractNumId w:val="6"/>
+  </w:num>
+  <w:num w:numId="16">
+    <w:abstractNumId w:val="9"/>
+  </w:num>
+  <w:num w:numId="17">
+    <w:abstractNumId w:val="13"/>
   </w:num>
 </w:numbering>
 </file>
@@ -8046,7 +8354,7 @@
 </file>
 
 <file path=customXml/itemProps2.xml><?xml version="1.0" encoding="utf-8"?>
-<ds:datastoreItem xmlns:ds="http://schemas.openxmlformats.org/officeDocument/2006/customXml" ds:itemID="{03D4AD62-54F3-491B-9BCF-492BDDC4D442}">
+<ds:datastoreItem xmlns:ds="http://schemas.openxmlformats.org/officeDocument/2006/customXml" ds:itemID="{53234A52-737D-48E8-B23F-5BED807C2A0D}">
   <ds:schemaRefs>
     <ds:schemaRef ds:uri="http://schemas.openxmlformats.org/officeDocument/2006/bibliography"/>
   </ds:schemaRefs>

--- a/Manuales y Memoria/Memoria del Proyecto.docx
+++ b/Manuales y Memoria/Memoria del Proyecto.docx
@@ -1,6 +1,6 @@
 
 <file path=word/document.xml><?xml version="1.0" encoding="utf-8"?>
-<w:document xmlns:wpc="http://schemas.microsoft.com/office/word/2010/wordprocessingCanvas" xmlns:cx="http://schemas.microsoft.com/office/drawing/2014/chartex" xmlns:cx1="http://schemas.microsoft.com/office/drawing/2015/9/8/chartex" xmlns:mc="http://schemas.openxmlformats.org/markup-compatibility/2006" xmlns:o="urn:schemas-microsoft-com:office:office" xmlns:r="http://schemas.openxmlformats.org/officeDocument/2006/relationships" xmlns:m="http://schemas.openxmlformats.org/officeDocument/2006/math" xmlns:v="urn:schemas-microsoft-com:vml" xmlns:wp14="http://schemas.microsoft.com/office/word/2010/wordprocessingDrawing" xmlns:wp="http://schemas.openxmlformats.org/drawingml/2006/wordprocessingDrawing" xmlns:w10="urn:schemas-microsoft-com:office:word" xmlns:w="http://schemas.openxmlformats.org/wordprocessingml/2006/main" xmlns:w14="http://schemas.microsoft.com/office/word/2010/wordml" xmlns:w15="http://schemas.microsoft.com/office/word/2012/wordml" xmlns:w16se="http://schemas.microsoft.com/office/word/2015/wordml/symex" xmlns:wpg="http://schemas.microsoft.com/office/word/2010/wordprocessingGroup" xmlns:wpi="http://schemas.microsoft.com/office/word/2010/wordprocessingInk" xmlns:wne="http://schemas.microsoft.com/office/word/2006/wordml" xmlns:wps="http://schemas.microsoft.com/office/word/2010/wordprocessingShape" mc:Ignorable="w14 w15 w16se wp14">
+<w:document xmlns:ve="http://schemas.openxmlformats.org/markup-compatibility/2006" xmlns:o="urn:schemas-microsoft-com:office:office" xmlns:r="http://schemas.openxmlformats.org/officeDocument/2006/relationships" xmlns:m="http://schemas.openxmlformats.org/officeDocument/2006/math" xmlns:v="urn:schemas-microsoft-com:vml" xmlns:wp="http://schemas.openxmlformats.org/drawingml/2006/wordprocessingDrawing" xmlns:w10="urn:schemas-microsoft-com:office:word" xmlns:w="http://schemas.openxmlformats.org/wordprocessingml/2006/main" xmlns:wne="http://schemas.microsoft.com/office/word/2006/wordml">
   <w:body>
     <w:sdt>
       <w:sdtPr>
@@ -109,7 +109,6 @@
             <w:dataBinding w:prefixMappings="xmlns:ns0='http://schemas.openxmlformats.org/package/2006/metadata/core-properties' xmlns:ns1='http://purl.org/dc/elements/1.1/'" w:xpath="/ns0:coreProperties[1]/ns1:title[1]" w:storeItemID="{6C3C8BC8-F283-45AE-878A-BAB7291924A1}"/>
             <w:text/>
           </w:sdtPr>
-          <w:sdtEndPr/>
           <w:sdtContent>
             <w:p>
               <w:pPr>
@@ -144,7 +143,6 @@
             <w:dataBinding w:prefixMappings="xmlns:ns0='http://schemas.openxmlformats.org/package/2006/metadata/core-properties' xmlns:ns1='http://purl.org/dc/elements/1.1/'" w:xpath="/ns0:coreProperties[1]/ns1:subject[1]" w:storeItemID="{6C3C8BC8-F283-45AE-878A-BAB7291924A1}"/>
             <w:text/>
           </w:sdtPr>
-          <w:sdtEndPr/>
           <w:sdtContent>
             <w:p>
               <w:pPr>
@@ -196,7 +194,6 @@
             <w:dataBinding w:prefixMappings="xmlns:ns0='http://schemas.openxmlformats.org/officeDocument/2006/extended-properties' " w:xpath="/ns0:Properties[1]/ns0:Company[1]" w:storeItemID="{6668398D-A668-4E3E-A5EB-62B293D839F1}"/>
             <w:text/>
           </w:sdtPr>
-          <w:sdtEndPr/>
           <w:sdtContent>
             <w:p>
               <w:pPr>
@@ -207,8 +204,17 @@
                   <w:rFonts w:asciiTheme="majorHAnsi" w:hAnsiTheme="majorHAnsi"/>
                   <w:lang w:val="es-AR"/>
                 </w:rPr>
-                <w:t>VASPA Team</w:t>
+                <w:t xml:space="preserve">VASPA </w:t>
               </w:r>
+              <w:proofErr w:type="spellStart"/>
+              <w:r>
+                <w:rPr>
+                  <w:rFonts w:asciiTheme="majorHAnsi" w:hAnsiTheme="majorHAnsi"/>
+                  <w:lang w:val="es-AR"/>
+                </w:rPr>
+                <w:t>Team</w:t>
+              </w:r>
+              <w:proofErr w:type="spellEnd"/>
             </w:p>
           </w:sdtContent>
         </w:sdt>
@@ -222,7 +228,6 @@
             <w:dataBinding w:prefixMappings="xmlns:ns0='http://schemas.openxmlformats.org/package/2006/metadata/core-properties' xmlns:ns1='http://purl.org/dc/elements/1.1/'" w:xpath="/ns0:coreProperties[1]/ns1:creator[1]" w:storeItemID="{6C3C8BC8-F283-45AE-878A-BAB7291924A1}"/>
             <w:text/>
           </w:sdtPr>
-          <w:sdtEndPr/>
           <w:sdtContent>
             <w:p>
               <w:pPr>
@@ -487,11 +492,10 @@
           <w:docPartUnique/>
         </w:docPartObj>
       </w:sdtPr>
-      <w:sdtEndPr/>
       <w:sdtContent>
         <w:p>
           <w:pPr>
-            <w:pStyle w:val="TtuloTDC"/>
+            <w:pStyle w:val="TtulodeTDC"/>
             <w:tabs>
               <w:tab w:val="left" w:pos="5954"/>
             </w:tabs>
@@ -2445,7 +2449,6 @@
         <w:dataBinding w:prefixMappings="xmlns:ns0='http://purl.org/dc/elements/1.1/' xmlns:ns1='http://schemas.openxmlformats.org/package/2006/metadata/core-properties' " w:xpath="/ns1:coreProperties[1]/ns0:title[1]" w:storeItemID="{6C3C8BC8-F283-45AE-878A-BAB7291924A1}"/>
         <w:text/>
       </w:sdtPr>
-      <w:sdtEndPr/>
       <w:sdtContent>
         <w:p>
           <w:pPr>
@@ -2637,7 +2640,15 @@
     </w:p>
     <w:p>
       <w:r>
-        <w:t xml:space="preserve">//Se podría agregar algún apartado sobre el sistema en si donde digamos algunas ventajas o “features” que lo hagan destacarse (sistema responsivo, PDF </w:t>
+        <w:t>//Se podría agregar algún apartado sobre el sistema en si donde digamos algunas ventajas o “</w:t>
+      </w:r>
+      <w:proofErr w:type="spellStart"/>
+      <w:r>
+        <w:t>features</w:t>
+      </w:r>
+      <w:proofErr w:type="spellEnd"/>
+      <w:r>
+        <w:t xml:space="preserve">” que lo hagan destacarse (sistema responsivo, PDF </w:t>
       </w:r>
       <w:r>
         <w:rPr>
@@ -2646,7 +2657,15 @@
         <w:t>siempre</w:t>
       </w:r>
       <w:r>
-        <w:t xml:space="preserve"> con el formato correcto, facilidad de carga de datos, control sobre las notificaciones enviadas, etc)</w:t>
+        <w:t xml:space="preserve"> con el formato correcto, facilidad de carga de datos, control sobre las notificaciones enviadas, </w:t>
+      </w:r>
+      <w:proofErr w:type="spellStart"/>
+      <w:r>
+        <w:t>etc</w:t>
+      </w:r>
+      <w:proofErr w:type="spellEnd"/>
+      <w:r>
+        <w:t>)</w:t>
       </w:r>
       <w:r>
         <w:br/>
@@ -2685,12 +2704,52 @@
     </w:p>
     <w:p>
       <w:r>
-        <w:t>Este desarrollo no fue sencillo. Además de las limitaciones de tiempo, el desarrollo era bajo un paradigma de programación totalmente nuevo. Sí, se utilizan sintaxis similares a HTML y JavaScript, pero la arquitectura del sistema y la sintaxis específica es muy distinta.</w:t>
-      </w:r>
-    </w:p>
-    <w:p>
-      <w:r>
-        <w:t>Por ejemplo, un &lt;button&gt; de HTML es un &lt;ion-button&gt; en IONIC. Con diferentes propiedades y formas de utilizarlo. Esto mismo ocurre con la mayoría de los elementos HTML comúnmente usados. De todos modos, esto no es tan complejo, lo que sí lo es es la estructura de la aplicación. Servicios, páginas, utilización de Angular con lenguajes como typescript, JSON, SASS llevan a que se haga complejo el desarrollo.</w:t>
+        <w:t xml:space="preserve">Este desarrollo no fue sencillo. Además de las limitaciones de tiempo, el desarrollo era bajo un paradigma de programación totalmente nuevo. Sí, se utilizan sintaxis similares a HTML y </w:t>
+      </w:r>
+      <w:proofErr w:type="spellStart"/>
+      <w:r>
+        <w:t>JavaScript</w:t>
+      </w:r>
+      <w:proofErr w:type="spellEnd"/>
+      <w:r>
+        <w:t>, pero la arquitectura del sistema y la sintaxis específica es muy distinta.</w:t>
+      </w:r>
+    </w:p>
+    <w:p>
+      <w:r>
+        <w:t>Por ejemplo, un &lt;</w:t>
+      </w:r>
+      <w:proofErr w:type="spellStart"/>
+      <w:r>
+        <w:t>button</w:t>
+      </w:r>
+      <w:proofErr w:type="spellEnd"/>
+      <w:r>
+        <w:t>&gt; de HTML es un &lt;ion-</w:t>
+      </w:r>
+      <w:proofErr w:type="spellStart"/>
+      <w:r>
+        <w:t>button</w:t>
+      </w:r>
+      <w:proofErr w:type="spellEnd"/>
+      <w:r>
+        <w:t xml:space="preserve">&gt; en IONIC. Con diferentes propiedades y formas de utilizarlo. Esto mismo ocurre con la mayoría de los elementos HTML comúnmente usados. De todos modos, esto no es tan complejo, lo que sí lo es </w:t>
+      </w:r>
+      <w:proofErr w:type="spellStart"/>
+      <w:r>
+        <w:t>es</w:t>
+      </w:r>
+      <w:proofErr w:type="spellEnd"/>
+      <w:r>
+        <w:t xml:space="preserve"> la estructura de la aplicación. Servicios, páginas, utilización de Angular con lenguajes como </w:t>
+      </w:r>
+      <w:proofErr w:type="spellStart"/>
+      <w:r>
+        <w:t>typescript</w:t>
+      </w:r>
+      <w:proofErr w:type="spellEnd"/>
+      <w:r>
+        <w:t>, JSON, SASS llevan a que se haga complejo el desarrollo.</w:t>
       </w:r>
     </w:p>
     <w:p>
@@ -2700,7 +2759,15 @@
     </w:p>
     <w:p>
       <w:r>
-        <w:t xml:space="preserve">Finalizada la cursada, con el VASPA Team se decidió enfocarnos en el sistema web. Para esta época, el sistema era muy básico. Se tenían algunos ABM sin probar, generación de PDF de los programas y poco más. Desde comienzos de 2019 hasta julio de 2020 no se pensó en la aplicación móvil. Se avanzó muchísimo con el sistema principal hasta que en junio de 2020 se vio que estábamos cerca de finalizarlo. </w:t>
+        <w:t xml:space="preserve">Finalizada la cursada, con el VASPA </w:t>
+      </w:r>
+      <w:proofErr w:type="spellStart"/>
+      <w:r>
+        <w:t>Team</w:t>
+      </w:r>
+      <w:proofErr w:type="spellEnd"/>
+      <w:r>
+        <w:t xml:space="preserve"> se decidió enfocarnos en el sistema web. Para esta época, el sistema era muy básico. Se tenían algunos ABM sin probar, generación de PDF de los programas y poco más. Desde comienzos de 2019 hasta julio de 2020 no se pensó en la aplicación móvil. Se avanzó muchísimo con el sistema principal hasta que en junio de 2020 se vio que estábamos cerca de finalizarlo. </w:t>
       </w:r>
     </w:p>
     <w:p>
@@ -2715,7 +2782,23 @@
     </w:p>
     <w:p>
       <w:r>
-        <w:t>Por lo tanto, la aplicación se tuvo que comenzar a desarrollar desde cero. Esto fue muy difícil. En primer lugar, porque produjo cierta frustración mental entender que el código desarrollado durante la cursada, que funcionaba bien, no iba a poder ser reutilizado. Y, por otro lado, la dificultad creció al notar que los cambios entre versiones eran muy significativos. Cambió desde la forma de instalar los componentes necesarios para IONIC hasta algo tan simple como navegar entre las distintas páginas (antes con un NavController que tenía similitudes con el desarrollo web convencional, ahora con Angular Routing).</w:t>
+        <w:t xml:space="preserve">Por lo tanto, la aplicación se tuvo que comenzar a desarrollar desde cero. Esto fue muy difícil. En primer lugar, porque produjo cierta frustración mental entender que el código desarrollado durante la cursada, que funcionaba bien, no iba a poder ser reutilizado. Y, por otro lado, la dificultad creció al notar que los cambios entre versiones eran muy significativos. Cambió desde la forma de instalar los componentes necesarios para IONIC hasta algo tan simple como navegar entre las distintas páginas (antes con un </w:t>
+      </w:r>
+      <w:proofErr w:type="spellStart"/>
+      <w:r>
+        <w:t>NavController</w:t>
+      </w:r>
+      <w:proofErr w:type="spellEnd"/>
+      <w:r>
+        <w:t xml:space="preserve"> que tenía similitudes con el desarrollo web convencional, ahora con Angular </w:t>
+      </w:r>
+      <w:proofErr w:type="spellStart"/>
+      <w:r>
+        <w:t>Routing</w:t>
+      </w:r>
+      <w:proofErr w:type="spellEnd"/>
+      <w:r>
+        <w:t>).</w:t>
       </w:r>
     </w:p>
     <w:p>
@@ -2753,9 +2836,14 @@
       </w:pPr>
       <w:bookmarkStart w:id="7" w:name="_Toc49725213"/>
       <w:r>
-        <w:t>Entre los integrantes del VASPA Team</w:t>
+        <w:t xml:space="preserve">Entre los integrantes del VASPA </w:t>
+      </w:r>
+      <w:proofErr w:type="spellStart"/>
+      <w:r>
+        <w:t>Team</w:t>
       </w:r>
       <w:bookmarkEnd w:id="7"/>
+      <w:proofErr w:type="spellEnd"/>
     </w:p>
     <w:p>
       <w:r>
@@ -2769,7 +2857,15 @@
     </w:p>
     <w:p>
       <w:r>
-        <w:t>Aviso de Commits, dudas, chequeo de estado general, organización de reuniones</w:t>
+        <w:t xml:space="preserve">Aviso de </w:t>
+      </w:r>
+      <w:proofErr w:type="spellStart"/>
+      <w:r>
+        <w:t>Commits</w:t>
+      </w:r>
+      <w:proofErr w:type="spellEnd"/>
+      <w:r>
+        <w:t>, dudas, chequeo de estado general, organización de reuniones</w:t>
       </w:r>
     </w:p>
     <w:p>
@@ -2799,7 +2895,15 @@
     </w:p>
     <w:p>
       <w:r>
-        <w:t>En principio, Claudia Laguia era el cliente y se comunicaba con nosotros. Luego, no estuvo y dejó a Delfina. Y luego el equipo docente se convirtió en el cliente</w:t>
+        <w:t xml:space="preserve">En principio, Claudia </w:t>
+      </w:r>
+      <w:proofErr w:type="spellStart"/>
+      <w:r>
+        <w:t>Laguia</w:t>
+      </w:r>
+      <w:proofErr w:type="spellEnd"/>
+      <w:r>
+        <w:t xml:space="preserve"> era el cliente y se comunicaba con nosotros. Luego, no estuvo y dejó a Delfina. Y luego el equipo docente se convirtió en el cliente</w:t>
       </w:r>
     </w:p>
     <w:p>
@@ -2891,9 +2995,9 @@
     </w:p>
     <w:tbl>
       <w:tblPr>
-        <w:tblStyle w:val="Tabladecuadrcula1clara-nfasis5"/>
+        <w:tblStyle w:val="GridTable1LightAccent5"/>
         <w:tblW w:w="0" w:type="auto"/>
-        <w:tblLook w:val="04A0" w:firstRow="1" w:lastRow="0" w:firstColumn="1" w:lastColumn="0" w:noHBand="0" w:noVBand="1"/>
+        <w:tblLook w:val="04A0"/>
       </w:tblPr>
       <w:tblGrid>
         <w:gridCol w:w="1951"/>
@@ -2902,11 +3006,11 @@
       </w:tblGrid>
       <w:tr>
         <w:trPr>
-          <w:cnfStyle w:val="100000000000" w:firstRow="1" w:lastRow="0" w:firstColumn="0" w:lastColumn="0" w:oddVBand="0" w:evenVBand="0" w:oddHBand="0" w:evenHBand="0" w:firstRowFirstColumn="0" w:firstRowLastColumn="0" w:lastRowFirstColumn="0" w:lastRowLastColumn="0"/>
+          <w:cnfStyle w:val="100000000000"/>
         </w:trPr>
         <w:tc>
           <w:tcPr>
-            <w:cnfStyle w:val="001000000000" w:firstRow="0" w:lastRow="0" w:firstColumn="1" w:lastColumn="0" w:oddVBand="0" w:evenVBand="0" w:oddHBand="0" w:evenHBand="0" w:firstRowFirstColumn="0" w:firstRowLastColumn="0" w:lastRowFirstColumn="0" w:lastRowLastColumn="0"/>
+            <w:cnfStyle w:val="001000000000"/>
             <w:tcW w:w="1951" w:type="dxa"/>
           </w:tcPr>
           <w:p>
@@ -2925,7 +3029,7 @@
           <w:p>
             <w:pPr>
               <w:ind w:left="0" w:firstLine="0"/>
-              <w:cnfStyle w:val="100000000000" w:firstRow="1" w:lastRow="0" w:firstColumn="0" w:lastColumn="0" w:oddVBand="0" w:evenVBand="0" w:oddHBand="0" w:evenHBand="0" w:firstRowFirstColumn="0" w:firstRowLastColumn="0" w:lastRowFirstColumn="0" w:lastRowLastColumn="0"/>
+              <w:cnfStyle w:val="100000000000"/>
             </w:pPr>
             <w:r>
               <w:t>Tipo de dispositivo</w:t>
@@ -2939,7 +3043,7 @@
           <w:p>
             <w:pPr>
               <w:ind w:left="0" w:firstLine="0"/>
-              <w:cnfStyle w:val="100000000000" w:firstRow="1" w:lastRow="0" w:firstColumn="0" w:lastColumn="0" w:oddVBand="0" w:evenVBand="0" w:oddHBand="0" w:evenHBand="0" w:firstRowFirstColumn="0" w:firstRowLastColumn="0" w:lastRowFirstColumn="0" w:lastRowLastColumn="0"/>
+              <w:cnfStyle w:val="100000000000"/>
             </w:pPr>
             <w:r>
               <w:t>Especificaciones</w:t>
@@ -2950,7 +3054,7 @@
       <w:tr>
         <w:tc>
           <w:tcPr>
-            <w:cnfStyle w:val="001000000000" w:firstRow="0" w:lastRow="0" w:firstColumn="1" w:lastColumn="0" w:oddVBand="0" w:evenVBand="0" w:oddHBand="0" w:evenHBand="0" w:firstRowFirstColumn="0" w:firstRowLastColumn="0" w:lastRowFirstColumn="0" w:lastRowLastColumn="0"/>
+            <w:cnfStyle w:val="001000000000"/>
             <w:tcW w:w="1951" w:type="dxa"/>
             <w:vMerge w:val="restart"/>
           </w:tcPr>
@@ -2976,7 +3080,7 @@
           <w:p>
             <w:pPr>
               <w:ind w:left="0" w:firstLine="0"/>
-              <w:cnfStyle w:val="000000000000" w:firstRow="0" w:lastRow="0" w:firstColumn="0" w:lastColumn="0" w:oddVBand="0" w:evenVBand="0" w:oddHBand="0" w:evenHBand="0" w:firstRowFirstColumn="0" w:firstRowLastColumn="0" w:lastRowFirstColumn="0" w:lastRowLastColumn="0"/>
+              <w:cnfStyle w:val="000000000000"/>
               <w:rPr>
                 <w:lang w:val="es-AR"/>
               </w:rPr>
@@ -3000,7 +3104,7 @@
                 <w:ilvl w:val="0"/>
                 <w:numId w:val="13"/>
               </w:numPr>
-              <w:cnfStyle w:val="000000000000" w:firstRow="0" w:lastRow="0" w:firstColumn="0" w:lastColumn="0" w:oddVBand="0" w:evenVBand="0" w:oddHBand="0" w:evenHBand="0" w:firstRowFirstColumn="0" w:firstRowLastColumn="0" w:lastRowFirstColumn="0" w:lastRowLastColumn="0"/>
+              <w:cnfStyle w:val="000000000000"/>
               <w:rPr>
                 <w:lang w:val="es-AR"/>
               </w:rPr>
@@ -3019,7 +3123,7 @@
                 <w:ilvl w:val="0"/>
                 <w:numId w:val="13"/>
               </w:numPr>
-              <w:cnfStyle w:val="000000000000" w:firstRow="0" w:lastRow="0" w:firstColumn="0" w:lastColumn="0" w:oddVBand="0" w:evenVBand="0" w:oddHBand="0" w:evenHBand="0" w:firstRowFirstColumn="0" w:firstRowLastColumn="0" w:lastRowFirstColumn="0" w:lastRowLastColumn="0"/>
+              <w:cnfStyle w:val="000000000000"/>
               <w:rPr>
                 <w:lang w:val="es-AR"/>
               </w:rPr>
@@ -3038,7 +3142,7 @@
                 <w:ilvl w:val="0"/>
                 <w:numId w:val="13"/>
               </w:numPr>
-              <w:cnfStyle w:val="000000000000" w:firstRow="0" w:lastRow="0" w:firstColumn="0" w:lastColumn="0" w:oddVBand="0" w:evenVBand="0" w:oddHBand="0" w:evenHBand="0" w:firstRowFirstColumn="0" w:firstRowLastColumn="0" w:lastRowFirstColumn="0" w:lastRowLastColumn="0"/>
+              <w:cnfStyle w:val="000000000000"/>
               <w:rPr>
                 <w:lang w:val="es-AR"/>
               </w:rPr>
@@ -3057,7 +3161,7 @@
                 <w:ilvl w:val="0"/>
                 <w:numId w:val="13"/>
               </w:numPr>
-              <w:cnfStyle w:val="000000000000" w:firstRow="0" w:lastRow="0" w:firstColumn="0" w:lastColumn="0" w:oddVBand="0" w:evenVBand="0" w:oddHBand="0" w:evenHBand="0" w:firstRowFirstColumn="0" w:firstRowLastColumn="0" w:lastRowFirstColumn="0" w:lastRowLastColumn="0"/>
+              <w:cnfStyle w:val="000000000000"/>
               <w:rPr>
                 <w:lang w:val="es-AR"/>
               </w:rPr>
@@ -3076,7 +3180,7 @@
                 <w:ilvl w:val="0"/>
                 <w:numId w:val="13"/>
               </w:numPr>
-              <w:cnfStyle w:val="000000000000" w:firstRow="0" w:lastRow="0" w:firstColumn="0" w:lastColumn="0" w:oddVBand="0" w:evenVBand="0" w:oddHBand="0" w:evenHBand="0" w:firstRowFirstColumn="0" w:firstRowLastColumn="0" w:lastRowFirstColumn="0" w:lastRowLastColumn="0"/>
+              <w:cnfStyle w:val="000000000000"/>
               <w:rPr>
                 <w:lang w:val="es-AR"/>
               </w:rPr>
@@ -3093,7 +3197,7 @@
       <w:tr>
         <w:tc>
           <w:tcPr>
-            <w:cnfStyle w:val="001000000000" w:firstRow="0" w:lastRow="0" w:firstColumn="1" w:lastColumn="0" w:oddVBand="0" w:evenVBand="0" w:oddHBand="0" w:evenHBand="0" w:firstRowFirstColumn="0" w:firstRowLastColumn="0" w:lastRowFirstColumn="0" w:lastRowLastColumn="0"/>
+            <w:cnfStyle w:val="001000000000"/>
             <w:tcW w:w="1951" w:type="dxa"/>
             <w:vMerge/>
           </w:tcPr>
@@ -3113,7 +3217,7 @@
           <w:p>
             <w:pPr>
               <w:ind w:left="0" w:firstLine="0"/>
-              <w:cnfStyle w:val="000000000000" w:firstRow="0" w:lastRow="0" w:firstColumn="0" w:lastColumn="0" w:oddVBand="0" w:evenVBand="0" w:oddHBand="0" w:evenHBand="0" w:firstRowFirstColumn="0" w:firstRowLastColumn="0" w:lastRowFirstColumn="0" w:lastRowLastColumn="0"/>
+              <w:cnfStyle w:val="000000000000"/>
               <w:rPr>
                 <w:i/>
                 <w:lang w:val="es-AR"/>
@@ -3139,16 +3243,24 @@
                 <w:ilvl w:val="0"/>
                 <w:numId w:val="15"/>
               </w:numPr>
-              <w:cnfStyle w:val="000000000000" w:firstRow="0" w:lastRow="0" w:firstColumn="0" w:lastColumn="0" w:oddVBand="0" w:evenVBand="0" w:oddHBand="0" w:evenHBand="0" w:firstRowFirstColumn="0" w:firstRowLastColumn="0" w:lastRowFirstColumn="0" w:lastRowLastColumn="0"/>
+              <w:cnfStyle w:val="000000000000"/>
               <w:rPr>
                 <w:lang w:val="es-AR"/>
               </w:rPr>
             </w:pPr>
+            <w:proofErr w:type="spellStart"/>
             <w:r>
               <w:rPr>
                 <w:lang w:val="es-AR"/>
               </w:rPr>
-              <w:t>Android 9</w:t>
+              <w:t>Android</w:t>
+            </w:r>
+            <w:proofErr w:type="spellEnd"/>
+            <w:r>
+              <w:rPr>
+                <w:lang w:val="es-AR"/>
+              </w:rPr>
+              <w:t xml:space="preserve"> 9</w:t>
             </w:r>
           </w:p>
           <w:p>
@@ -3158,7 +3270,7 @@
                 <w:ilvl w:val="0"/>
                 <w:numId w:val="15"/>
               </w:numPr>
-              <w:cnfStyle w:val="000000000000" w:firstRow="0" w:lastRow="0" w:firstColumn="0" w:lastColumn="0" w:oddVBand="0" w:evenVBand="0" w:oddHBand="0" w:evenHBand="0" w:firstRowFirstColumn="0" w:firstRowLastColumn="0" w:lastRowFirstColumn="0" w:lastRowLastColumn="0"/>
+              <w:cnfStyle w:val="000000000000"/>
               <w:rPr>
                 <w:lang w:val="es-AR"/>
               </w:rPr>
@@ -3177,7 +3289,7 @@
                 <w:ilvl w:val="0"/>
                 <w:numId w:val="15"/>
               </w:numPr>
-              <w:cnfStyle w:val="000000000000" w:firstRow="0" w:lastRow="0" w:firstColumn="0" w:lastColumn="0" w:oddVBand="0" w:evenVBand="0" w:oddHBand="0" w:evenHBand="0" w:firstRowFirstColumn="0" w:firstRowLastColumn="0" w:lastRowFirstColumn="0" w:lastRowLastColumn="0"/>
+              <w:cnfStyle w:val="000000000000"/>
               <w:rPr>
                 <w:lang w:val="es-AR"/>
               </w:rPr>
@@ -3194,7 +3306,7 @@
       <w:tr>
         <w:tc>
           <w:tcPr>
-            <w:cnfStyle w:val="001000000000" w:firstRow="0" w:lastRow="0" w:firstColumn="1" w:lastColumn="0" w:oddVBand="0" w:evenVBand="0" w:oddHBand="0" w:evenHBand="0" w:firstRowFirstColumn="0" w:firstRowLastColumn="0" w:lastRowFirstColumn="0" w:lastRowLastColumn="0"/>
+            <w:cnfStyle w:val="001000000000"/>
             <w:tcW w:w="1951" w:type="dxa"/>
           </w:tcPr>
           <w:p>
@@ -3219,17 +3331,19 @@
           <w:p>
             <w:pPr>
               <w:ind w:left="0" w:firstLine="0"/>
-              <w:cnfStyle w:val="000000000000" w:firstRow="0" w:lastRow="0" w:firstColumn="0" w:lastColumn="0" w:oddVBand="0" w:evenVBand="0" w:oddHBand="0" w:evenHBand="0" w:firstRowFirstColumn="0" w:firstRowLastColumn="0" w:lastRowFirstColumn="0" w:lastRowLastColumn="0"/>
+              <w:cnfStyle w:val="000000000000"/>
               <w:rPr>
                 <w:lang w:val="es-AR"/>
               </w:rPr>
             </w:pPr>
+            <w:proofErr w:type="spellStart"/>
             <w:r>
               <w:rPr>
                 <w:lang w:val="es-AR"/>
               </w:rPr>
               <w:t>Notebook</w:t>
             </w:r>
+            <w:proofErr w:type="spellEnd"/>
           </w:p>
         </w:tc>
         <w:tc>
@@ -3243,7 +3357,7 @@
                 <w:ilvl w:val="0"/>
                 <w:numId w:val="16"/>
               </w:numPr>
-              <w:cnfStyle w:val="000000000000" w:firstRow="0" w:lastRow="0" w:firstColumn="0" w:lastColumn="0" w:oddVBand="0" w:evenVBand="0" w:oddHBand="0" w:evenHBand="0" w:firstRowFirstColumn="0" w:firstRowLastColumn="0" w:lastRowFirstColumn="0" w:lastRowLastColumn="0"/>
+              <w:cnfStyle w:val="000000000000"/>
               <w:rPr>
                 <w:lang w:val="es-AR"/>
               </w:rPr>
@@ -3262,7 +3376,7 @@
                 <w:ilvl w:val="0"/>
                 <w:numId w:val="16"/>
               </w:numPr>
-              <w:cnfStyle w:val="000000000000" w:firstRow="0" w:lastRow="0" w:firstColumn="0" w:lastColumn="0" w:oddVBand="0" w:evenVBand="0" w:oddHBand="0" w:evenHBand="0" w:firstRowFirstColumn="0" w:firstRowLastColumn="0" w:lastRowFirstColumn="0" w:lastRowLastColumn="0"/>
+              <w:cnfStyle w:val="000000000000"/>
               <w:rPr>
                 <w:lang w:val="es-AR"/>
               </w:rPr>
@@ -3281,7 +3395,7 @@
                 <w:ilvl w:val="0"/>
                 <w:numId w:val="16"/>
               </w:numPr>
-              <w:cnfStyle w:val="000000000000" w:firstRow="0" w:lastRow="0" w:firstColumn="0" w:lastColumn="0" w:oddVBand="0" w:evenVBand="0" w:oddHBand="0" w:evenHBand="0" w:firstRowFirstColumn="0" w:firstRowLastColumn="0" w:lastRowFirstColumn="0" w:lastRowLastColumn="0"/>
+              <w:cnfStyle w:val="000000000000"/>
               <w:rPr>
                 <w:lang w:val="es-AR"/>
               </w:rPr>
@@ -3300,7 +3414,7 @@
                 <w:ilvl w:val="0"/>
                 <w:numId w:val="16"/>
               </w:numPr>
-              <w:cnfStyle w:val="000000000000" w:firstRow="0" w:lastRow="0" w:firstColumn="0" w:lastColumn="0" w:oddVBand="0" w:evenVBand="0" w:oddHBand="0" w:evenHBand="0" w:firstRowFirstColumn="0" w:firstRowLastColumn="0" w:lastRowFirstColumn="0" w:lastRowLastColumn="0"/>
+              <w:cnfStyle w:val="000000000000"/>
               <w:rPr>
                 <w:lang w:val="es-AR"/>
               </w:rPr>
@@ -3319,7 +3433,7 @@
                 <w:ilvl w:val="0"/>
                 <w:numId w:val="16"/>
               </w:numPr>
-              <w:cnfStyle w:val="000000000000" w:firstRow="0" w:lastRow="0" w:firstColumn="0" w:lastColumn="0" w:oddVBand="0" w:evenVBand="0" w:oddHBand="0" w:evenHBand="0" w:firstRowFirstColumn="0" w:firstRowLastColumn="0" w:lastRowFirstColumn="0" w:lastRowLastColumn="0"/>
+              <w:cnfStyle w:val="000000000000"/>
               <w:rPr>
                 <w:lang w:val="es-AR"/>
               </w:rPr>
@@ -3336,7 +3450,7 @@
       <w:tr>
         <w:tc>
           <w:tcPr>
-            <w:cnfStyle w:val="001000000000" w:firstRow="0" w:lastRow="0" w:firstColumn="1" w:lastColumn="0" w:oddVBand="0" w:evenVBand="0" w:oddHBand="0" w:evenHBand="0" w:firstRowFirstColumn="0" w:firstRowLastColumn="0" w:lastRowFirstColumn="0" w:lastRowLastColumn="0"/>
+            <w:cnfStyle w:val="001000000000"/>
             <w:tcW w:w="1951" w:type="dxa"/>
           </w:tcPr>
           <w:p>
@@ -3355,7 +3469,7 @@
           <w:p>
             <w:pPr>
               <w:ind w:left="0" w:firstLine="0"/>
-              <w:cnfStyle w:val="000000000000" w:firstRow="0" w:lastRow="0" w:firstColumn="0" w:lastColumn="0" w:oddVBand="0" w:evenVBand="0" w:oddHBand="0" w:evenHBand="0" w:firstRowFirstColumn="0" w:firstRowLastColumn="0" w:lastRowFirstColumn="0" w:lastRowLastColumn="0"/>
+              <w:cnfStyle w:val="000000000000"/>
               <w:rPr>
                 <w:lang w:val="es-AR"/>
               </w:rPr>
@@ -3379,16 +3493,24 @@
                 <w:ilvl w:val="0"/>
                 <w:numId w:val="17"/>
               </w:numPr>
-              <w:cnfStyle w:val="000000000000" w:firstRow="0" w:lastRow="0" w:firstColumn="0" w:lastColumn="0" w:oddVBand="0" w:evenVBand="0" w:oddHBand="0" w:evenHBand="0" w:firstRowFirstColumn="0" w:firstRowLastColumn="0" w:lastRowFirstColumn="0" w:lastRowLastColumn="0"/>
+              <w:cnfStyle w:val="000000000000"/>
               <w:rPr>
                 <w:lang w:val="es-AR"/>
               </w:rPr>
             </w:pPr>
+            <w:proofErr w:type="spellStart"/>
             <w:r>
               <w:rPr>
                 <w:lang w:val="es-AR"/>
               </w:rPr>
-              <w:t>iOS 13</w:t>
+              <w:t>iOS</w:t>
+            </w:r>
+            <w:proofErr w:type="spellEnd"/>
+            <w:r>
+              <w:rPr>
+                <w:lang w:val="es-AR"/>
+              </w:rPr>
+              <w:t xml:space="preserve"> 13</w:t>
             </w:r>
           </w:p>
           <w:p>
@@ -3398,7 +3520,7 @@
                 <w:ilvl w:val="0"/>
                 <w:numId w:val="17"/>
               </w:numPr>
-              <w:cnfStyle w:val="000000000000" w:firstRow="0" w:lastRow="0" w:firstColumn="0" w:lastColumn="0" w:oddVBand="0" w:evenVBand="0" w:oddHBand="0" w:evenHBand="0" w:firstRowFirstColumn="0" w:firstRowLastColumn="0" w:lastRowFirstColumn="0" w:lastRowLastColumn="0"/>
+              <w:cnfStyle w:val="000000000000"/>
               <w:rPr>
                 <w:lang w:val="es-AR"/>
               </w:rPr>
@@ -3417,7 +3539,7 @@
                 <w:ilvl w:val="0"/>
                 <w:numId w:val="17"/>
               </w:numPr>
-              <w:cnfStyle w:val="000000000000" w:firstRow="0" w:lastRow="0" w:firstColumn="0" w:lastColumn="0" w:oddVBand="0" w:evenVBand="0" w:oddHBand="0" w:evenHBand="0" w:firstRowFirstColumn="0" w:firstRowLastColumn="0" w:lastRowFirstColumn="0" w:lastRowLastColumn="0"/>
+              <w:cnfStyle w:val="000000000000"/>
               <w:rPr>
                 <w:lang w:val="es-AR"/>
               </w:rPr>
@@ -3434,7 +3556,7 @@
       <w:tr>
         <w:tc>
           <w:tcPr>
-            <w:cnfStyle w:val="001000000000" w:firstRow="0" w:lastRow="0" w:firstColumn="1" w:lastColumn="0" w:oddVBand="0" w:evenVBand="0" w:oddHBand="0" w:evenHBand="0" w:firstRowFirstColumn="0" w:firstRowLastColumn="0" w:lastRowFirstColumn="0" w:lastRowLastColumn="0"/>
+            <w:cnfStyle w:val="001000000000"/>
             <w:tcW w:w="1951" w:type="dxa"/>
           </w:tcPr>
           <w:p>
@@ -3459,11 +3581,17 @@
           <w:p>
             <w:pPr>
               <w:ind w:left="0" w:firstLine="0"/>
-              <w:cnfStyle w:val="000000000000" w:firstRow="0" w:lastRow="0" w:firstColumn="0" w:lastColumn="0" w:oddVBand="0" w:evenVBand="0" w:oddHBand="0" w:evenHBand="0" w:firstRowFirstColumn="0" w:firstRowLastColumn="0" w:lastRowFirstColumn="0" w:lastRowLastColumn="0"/>
+              <w:cnfStyle w:val="000000000000"/>
               <w:rPr>
                 <w:lang w:val="es-AR"/>
               </w:rPr>
             </w:pPr>
+            <w:r>
+              <w:rPr>
+                <w:lang w:val="es-AR"/>
+              </w:rPr>
+              <w:t>PC de escritorio</w:t>
+            </w:r>
           </w:p>
         </w:tc>
         <w:tc>
@@ -3472,19 +3600,105 @@
           </w:tcPr>
           <w:p>
             <w:pPr>
-              <w:ind w:left="0" w:firstLine="0"/>
-              <w:cnfStyle w:val="000000000000" w:firstRow="0" w:lastRow="0" w:firstColumn="0" w:lastColumn="0" w:oddVBand="0" w:evenVBand="0" w:oddHBand="0" w:evenHBand="0" w:firstRowFirstColumn="0" w:firstRowLastColumn="0" w:lastRowFirstColumn="0" w:lastRowLastColumn="0"/>
+              <w:pStyle w:val="Prrafodelista"/>
+              <w:numPr>
+                <w:ilvl w:val="0"/>
+                <w:numId w:val="16"/>
+              </w:numPr>
+              <w:cnfStyle w:val="000000000000"/>
               <w:rPr>
                 <w:lang w:val="es-AR"/>
               </w:rPr>
             </w:pPr>
+            <w:r>
+              <w:rPr>
+                <w:lang w:val="es-AR"/>
+              </w:rPr>
+              <w:t>SO: Windows 7</w:t>
+            </w:r>
+          </w:p>
+          <w:p>
+            <w:pPr>
+              <w:pStyle w:val="Prrafodelista"/>
+              <w:numPr>
+                <w:ilvl w:val="0"/>
+                <w:numId w:val="16"/>
+              </w:numPr>
+              <w:cnfStyle w:val="000000000000"/>
+              <w:rPr>
+                <w:lang w:val="es-AR"/>
+              </w:rPr>
+            </w:pPr>
+            <w:r>
+              <w:rPr>
+                <w:lang w:val="es-AR"/>
+              </w:rPr>
+              <w:t>CPU: Intel i3 4160</w:t>
+            </w:r>
+          </w:p>
+          <w:p>
+            <w:pPr>
+              <w:pStyle w:val="Prrafodelista"/>
+              <w:numPr>
+                <w:ilvl w:val="0"/>
+                <w:numId w:val="16"/>
+              </w:numPr>
+              <w:cnfStyle w:val="000000000000"/>
+              <w:rPr>
+                <w:lang w:val="es-AR"/>
+              </w:rPr>
+            </w:pPr>
+            <w:r>
+              <w:rPr>
+                <w:lang w:val="es-AR"/>
+              </w:rPr>
+              <w:t>RAM: 8 GB</w:t>
+            </w:r>
+          </w:p>
+          <w:p>
+            <w:pPr>
+              <w:pStyle w:val="Prrafodelista"/>
+              <w:numPr>
+                <w:ilvl w:val="0"/>
+                <w:numId w:val="16"/>
+              </w:numPr>
+              <w:cnfStyle w:val="000000000000"/>
+              <w:rPr>
+                <w:lang w:val="es-AR"/>
+              </w:rPr>
+            </w:pPr>
+            <w:r>
+              <w:rPr>
+                <w:lang w:val="es-AR"/>
+              </w:rPr>
+              <w:t>HDD: 465 GB</w:t>
+            </w:r>
+          </w:p>
+          <w:p>
+            <w:pPr>
+              <w:pStyle w:val="Prrafodelista"/>
+              <w:numPr>
+                <w:ilvl w:val="0"/>
+                <w:numId w:val="16"/>
+              </w:numPr>
+              <w:cnfStyle w:val="000000000000"/>
+              <w:rPr>
+                <w:lang w:val="es-AR"/>
+              </w:rPr>
+            </w:pPr>
+            <w:r>
+              <w:rPr>
+                <w:lang w:val="es-AR"/>
+              </w:rPr>
+              <w:t>GPU: integrados del CPU</w:t>
+            </w:r>
           </w:p>
         </w:tc>
       </w:tr>
       <w:tr>
         <w:tc>
           <w:tcPr>
-            <w:cnfStyle w:val="001000000000" w:firstRow="0" w:lastRow="0" w:firstColumn="1" w:lastColumn="0" w:oddVBand="0" w:evenVBand="0" w:oddHBand="0" w:evenHBand="0" w:firstRowFirstColumn="0" w:firstRowLastColumn="0" w:lastRowFirstColumn="0" w:lastRowLastColumn="0"/>
+            <w:cnfStyle w:val="001000000000"/>
             <w:tcW w:w="1951" w:type="dxa"/>
           </w:tcPr>
           <w:p>
@@ -3503,11 +3717,17 @@
           <w:p>
             <w:pPr>
               <w:ind w:left="0" w:firstLine="0"/>
-              <w:cnfStyle w:val="000000000000" w:firstRow="0" w:lastRow="0" w:firstColumn="0" w:lastColumn="0" w:oddVBand="0" w:evenVBand="0" w:oddHBand="0" w:evenHBand="0" w:firstRowFirstColumn="0" w:firstRowLastColumn="0" w:lastRowFirstColumn="0" w:lastRowLastColumn="0"/>
+              <w:cnfStyle w:val="000000000000"/>
               <w:rPr>
                 <w:lang w:val="es-AR"/>
               </w:rPr>
             </w:pPr>
+            <w:r>
+              <w:rPr>
+                <w:lang w:val="es-AR"/>
+              </w:rPr>
+              <w:t>Smartphone</w:t>
+            </w:r>
           </w:p>
         </w:tc>
         <w:tc>
@@ -3516,12 +3736,80 @@
           </w:tcPr>
           <w:p>
             <w:pPr>
-              <w:ind w:left="0" w:firstLine="0"/>
-              <w:cnfStyle w:val="000000000000" w:firstRow="0" w:lastRow="0" w:firstColumn="0" w:lastColumn="0" w:oddVBand="0" w:evenVBand="0" w:oddHBand="0" w:evenHBand="0" w:firstRowFirstColumn="0" w:firstRowLastColumn="0" w:lastRowFirstColumn="0" w:lastRowLastColumn="0"/>
+              <w:pStyle w:val="Prrafodelista"/>
+              <w:numPr>
+                <w:ilvl w:val="0"/>
+                <w:numId w:val="15"/>
+              </w:numPr>
+              <w:cnfStyle w:val="000000000000"/>
               <w:rPr>
                 <w:lang w:val="es-AR"/>
               </w:rPr>
             </w:pPr>
+            <w:proofErr w:type="spellStart"/>
+            <w:r>
+              <w:rPr>
+                <w:lang w:val="es-AR"/>
+              </w:rPr>
+              <w:t>Android</w:t>
+            </w:r>
+            <w:proofErr w:type="spellEnd"/>
+            <w:r>
+              <w:rPr>
+                <w:lang w:val="es-AR"/>
+              </w:rPr>
+              <w:t xml:space="preserve"> 10</w:t>
+            </w:r>
+          </w:p>
+          <w:p>
+            <w:pPr>
+              <w:pStyle w:val="Prrafodelista"/>
+              <w:numPr>
+                <w:ilvl w:val="0"/>
+                <w:numId w:val="15"/>
+              </w:numPr>
+              <w:cnfStyle w:val="000000000000"/>
+              <w:rPr>
+                <w:lang w:val="es-AR"/>
+              </w:rPr>
+            </w:pPr>
+            <w:r>
+              <w:rPr>
+                <w:lang w:val="es-AR"/>
+              </w:rPr>
+              <w:t>Almacenamiento: 32</w:t>
+            </w:r>
+            <w:r>
+              <w:rPr>
+                <w:lang w:val="es-AR"/>
+              </w:rPr>
+              <w:t>GB</w:t>
+            </w:r>
+          </w:p>
+          <w:p>
+            <w:pPr>
+              <w:pStyle w:val="Prrafodelista"/>
+              <w:numPr>
+                <w:ilvl w:val="0"/>
+                <w:numId w:val="15"/>
+              </w:numPr>
+              <w:cnfStyle w:val="000000000000"/>
+              <w:rPr>
+                <w:lang w:val="es-AR"/>
+              </w:rPr>
+            </w:pPr>
+            <w:r>
+              <w:rPr>
+                <w:lang w:val="es-AR"/>
+              </w:rPr>
+              <w:t>RAM: 3</w:t>
+            </w:r>
+            <w:r>
+              <w:rPr>
+                <w:lang w:val="es-AR"/>
+              </w:rPr>
+              <w:t>GB</w:t>
+            </w:r>
           </w:p>
         </w:tc>
       </w:tr>
@@ -3561,7 +3849,15 @@
         <w:t xml:space="preserve">programas, </w:t>
       </w:r>
       <w:r>
-        <w:t>librerías y frameworks utilizados para el desarrollo y la presentación del proyecto</w:t>
+        <w:t xml:space="preserve">librerías y </w:t>
+      </w:r>
+      <w:proofErr w:type="spellStart"/>
+      <w:r>
+        <w:t>frameworks</w:t>
+      </w:r>
+      <w:proofErr w:type="spellEnd"/>
+      <w:r>
+        <w:t xml:space="preserve"> utilizados para el desarrollo y la presentación del proyecto</w:t>
       </w:r>
     </w:p>
     <w:p>
@@ -3593,7 +3889,27 @@
         <w:t xml:space="preserve"> </w:t>
       </w:r>
       <w:r>
-        <w:t>(acrónimo recursivo de PHP: Hypertext Preprocessor) es un lenguaje de código abierto muy popular especialmente adecuado para el desarrollo web y que puede ser incrustado en HTML.</w:t>
+        <w:t xml:space="preserve">(acrónimo recursivo de PHP: </w:t>
+      </w:r>
+      <w:proofErr w:type="spellStart"/>
+      <w:r>
+        <w:t>Hypertext</w:t>
+      </w:r>
+      <w:proofErr w:type="spellEnd"/>
+      <w:r>
+        <w:t xml:space="preserve"> </w:t>
+      </w:r>
+      <w:proofErr w:type="spellStart"/>
+      <w:r>
+        <w:t>Preprocessor</w:t>
+      </w:r>
+      <w:proofErr w:type="spellEnd"/>
+      <w:r>
+        <w:t xml:space="preserve">) es un lenguaje de código abierto muy popular especialmente adecuado para el desarrollo web y que puede ser incrustado </w:t>
+      </w:r>
+      <w:r>
+        <w:lastRenderedPageBreak/>
+        <w:t>en HTML.</w:t>
       </w:r>
       <w:r>
         <w:t xml:space="preserve"> Es el lenguaje principal utilizado en el sistema</w:t>
@@ -3605,7 +3921,23 @@
         <w:t>.</w:t>
       </w:r>
       <w:r>
-        <w:t xml:space="preserve"> También es utilizado como “Web Service” para la aplicación móvil en Ionic.</w:t>
+        <w:t xml:space="preserve"> También es utilizado como “Web </w:t>
+      </w:r>
+      <w:proofErr w:type="spellStart"/>
+      <w:r>
+        <w:t>Service</w:t>
+      </w:r>
+      <w:proofErr w:type="spellEnd"/>
+      <w:r>
+        <w:t xml:space="preserve">” para la aplicación móvil en </w:t>
+      </w:r>
+      <w:proofErr w:type="spellStart"/>
+      <w:r>
+        <w:t>Ionic</w:t>
+      </w:r>
+      <w:proofErr w:type="spellEnd"/>
+      <w:r>
+        <w:t>.</w:t>
       </w:r>
     </w:p>
     <w:p>
@@ -3659,6 +3991,7 @@
           <w:u w:val="single"/>
         </w:rPr>
       </w:pPr>
+      <w:proofErr w:type="spellStart"/>
       <w:r>
         <w:rPr>
           <w:b/>
@@ -3666,6 +3999,7 @@
         </w:rPr>
         <w:t>JavaScript</w:t>
       </w:r>
+      <w:proofErr w:type="spellEnd"/>
       <w:r>
         <w:rPr>
           <w:b/>
@@ -3681,13 +4015,21 @@
           <w:u w:val="single"/>
         </w:rPr>
       </w:pPr>
+      <w:proofErr w:type="spellStart"/>
       <w:r>
         <w:rPr>
           <w:b/>
           <w:u w:val="single"/>
         </w:rPr>
-        <w:lastRenderedPageBreak/>
-        <w:t>MySQL:</w:t>
+        <w:t>MySQL</w:t>
+      </w:r>
+      <w:proofErr w:type="spellEnd"/>
+      <w:r>
+        <w:rPr>
+          <w:b/>
+          <w:u w:val="single"/>
+        </w:rPr>
+        <w:t>:</w:t>
       </w:r>
     </w:p>
     <w:p>
@@ -3711,46 +4053,48 @@
           <w:lang w:val="en-US"/>
         </w:rPr>
       </w:pPr>
+      <w:proofErr w:type="spellStart"/>
       <w:r>
         <w:rPr>
           <w:b/>
           <w:u w:val="single"/>
           <w:lang w:val="en-US"/>
         </w:rPr>
-        <w:t>Git GUI</w:t>
-      </w:r>
+        <w:t>Git</w:t>
+      </w:r>
+      <w:proofErr w:type="spellEnd"/>
       <w:r>
         <w:rPr>
           <w:b/>
           <w:u w:val="single"/>
           <w:lang w:val="en-US"/>
         </w:rPr>
-        <w:t>:</w:t>
-      </w:r>
-    </w:p>
-    <w:p>
-      <w:pPr>
+        <w:t xml:space="preserve"> GUI</w:t>
+      </w:r>
+      <w:r>
         <w:rPr>
           <w:b/>
           <w:u w:val="single"/>
           <w:lang w:val="en-US"/>
         </w:rPr>
-      </w:pPr>
-      <w:r>
+        <w:t>:</w:t>
+      </w:r>
+    </w:p>
+    <w:p>
+      <w:pPr>
         <w:rPr>
           <w:b/>
           <w:u w:val="single"/>
           <w:lang w:val="en-US"/>
         </w:rPr>
-        <w:t>Tortoise SVN</w:t>
-      </w:r>
+      </w:pPr>
       <w:r>
         <w:rPr>
           <w:b/>
           <w:u w:val="single"/>
           <w:lang w:val="en-US"/>
         </w:rPr>
-        <w:t>:</w:t>
+        <w:t>Tortoise SVN</w:t>
       </w:r>
       <w:r>
         <w:rPr>
@@ -3758,344 +4102,425 @@
           <w:u w:val="single"/>
           <w:lang w:val="en-US"/>
         </w:rPr>
-        <w:t xml:space="preserve"> </w:t>
-      </w:r>
-    </w:p>
-    <w:p>
-      <w:pPr>
+        <w:t>:</w:t>
+      </w:r>
+      <w:r>
         <w:rPr>
           <w:b/>
           <w:u w:val="single"/>
           <w:lang w:val="en-US"/>
         </w:rPr>
-      </w:pPr>
-      <w:r>
+        <w:t xml:space="preserve"> </w:t>
+      </w:r>
+    </w:p>
+    <w:p>
+      <w:pPr>
         <w:rPr>
           <w:b/>
           <w:u w:val="single"/>
           <w:lang w:val="en-US"/>
         </w:rPr>
-        <w:t>NetBeans:</w:t>
-      </w:r>
-    </w:p>
-    <w:p>
-      <w:pPr>
-        <w:rPr>
-          <w:b/>
-          <w:u w:val="single"/>
-        </w:rPr>
-      </w:pPr>
-      <w:r>
-        <w:rPr>
-          <w:b/>
-          <w:u w:val="single"/>
-        </w:rPr>
-        <w:t xml:space="preserve">XAMPP: </w:t>
-      </w:r>
-    </w:p>
-    <w:p>
-      <w:pPr>
-        <w:rPr>
-          <w:b/>
-          <w:u w:val="single"/>
-        </w:rPr>
-      </w:pPr>
-      <w:r>
-        <w:rPr>
-          <w:b/>
-          <w:u w:val="single"/>
-        </w:rPr>
-        <w:t>Notepad++:</w:t>
-      </w:r>
-    </w:p>
-    <w:p>
-      <w:r>
-        <w:rPr>
-          <w:u w:val="single"/>
-        </w:rPr>
-        <w:t>Flock</w:t>
-      </w:r>
-      <w:r>
-        <w:rPr>
-          <w:u w:val="single"/>
-        </w:rPr>
-        <w:t>:</w:t>
-      </w:r>
-      <w:r>
-        <w:t xml:space="preserve"> en etapas tempranas del desarrollo… usamos esta herramienta para comunicarnos</w:t>
-      </w:r>
-    </w:p>
-    <w:p>
-      <w:r>
-        <w:rPr>
-          <w:u w:val="single"/>
-        </w:rPr>
-        <w:t>WhatsApp</w:t>
-      </w:r>
-      <w:r>
-        <w:t>: desde el momento en que comenzó el proyecto… Grupo de whatsapp. Videollamadas en pandemia</w:t>
-      </w:r>
-    </w:p>
-    <w:p>
-      <w:r>
-        <w:rPr>
-          <w:u w:val="single"/>
-        </w:rPr>
-        <w:t>Google Drive</w:t>
-      </w:r>
-      <w:r>
-        <w:rPr>
-          <w:u w:val="single"/>
-        </w:rPr>
-        <w:t>:</w:t>
-      </w:r>
-      <w:r>
-        <w:t xml:space="preserve"> documentos </w:t>
-      </w:r>
-      <w:r>
-        <w:sym w:font="Wingdings" w:char="F0E0"/>
-      </w:r>
-      <w:r>
-        <w:t xml:space="preserve"> del proyecto o de buenas prácticas</w:t>
-      </w:r>
-    </w:p>
-    <w:p/>
-    <w:p>
-      <w:pPr>
-        <w:pStyle w:val="PSI-Ttulo3"/>
-      </w:pPr>
-      <w:bookmarkStart w:id="18" w:name="_Toc49725223"/>
-      <w:r>
-        <w:t>Librerías y Frameworks</w:t>
-      </w:r>
-      <w:bookmarkEnd w:id="18"/>
-      <w:r>
-        <w:t xml:space="preserve"> </w:t>
-      </w:r>
-    </w:p>
-    <w:p>
-      <w:r>
-        <w:rPr>
-          <w:b/>
-          <w:u w:val="single"/>
-        </w:rPr>
-        <w:t>UARGFlow</w:t>
-      </w:r>
-      <w:r>
-        <w:rPr>
-          <w:b/>
-          <w:u w:val="single"/>
-        </w:rPr>
-        <w:t>:</w:t>
-      </w:r>
-      <w:r>
-        <w:rPr>
-          <w:b/>
-          <w:u w:val="single"/>
-        </w:rPr>
-        <w:t xml:space="preserve"> </w:t>
-      </w:r>
-      <w:r>
-        <w:t xml:space="preserve">es un framework desarrollado por alumnos y docentes de la universidad que </w:t>
-      </w:r>
-      <w:r>
-        <w:t xml:space="preserve">incluye </w:t>
-      </w:r>
-      <w:r>
-        <w:t>el</w:t>
-      </w:r>
-      <w:r>
-        <w:t xml:space="preserve"> </w:t>
-      </w:r>
-      <w:r>
-        <w:t>login</w:t>
-      </w:r>
-      <w:r>
-        <w:t xml:space="preserve"> al sistema</w:t>
-      </w:r>
-      <w:r>
-        <w:t xml:space="preserve"> por medio de </w:t>
-      </w:r>
-      <w:r>
-        <w:t xml:space="preserve">un </w:t>
-      </w:r>
-      <w:r>
-        <w:t>correo de Google</w:t>
-      </w:r>
-      <w:r>
-        <w:t xml:space="preserve"> y la gestión de usuarios, roles y permisos. Además, marca un estándar en cuanto al diseño de interfaces gráficas y en cuanto a la forma de codificar.</w:t>
-      </w:r>
-    </w:p>
-    <w:p>
-      <w:r>
-        <w:rPr>
-          <w:b/>
-          <w:u w:val="single"/>
-        </w:rPr>
-        <w:t>Bootstrap</w:t>
-      </w:r>
-      <w:r>
-        <w:rPr>
-          <w:b/>
-          <w:u w:val="single"/>
-        </w:rPr>
-        <w:t>:</w:t>
-      </w:r>
-      <w:r>
-        <w:t xml:space="preserve"> es un framework front-end gratuito para realizar un desarrollo web más rápido y fácil. Incluye plantillas de diseño basadas en HTML y CSS para tipografía, formularios, botones, tablas, navegación, modales, carruseles de imágenes y muchos otros, así como complementos de JavaScript opcionales. Además, brinda la capacidad de crear fácilmente diseños responsivos</w:t>
-      </w:r>
-      <w:r>
-        <w:t xml:space="preserve">. </w:t>
-      </w:r>
-    </w:p>
-    <w:p>
-      <w:pPr>
-        <w:rPr>
-          <w:b/>
-          <w:u w:val="single"/>
-        </w:rPr>
-      </w:pPr>
-      <w:r>
-        <w:rPr>
-          <w:b/>
-          <w:u w:val="single"/>
-        </w:rPr>
-        <w:t>JQuery</w:t>
-      </w:r>
-      <w:r>
-        <w:rPr>
-          <w:b/>
-          <w:u w:val="single"/>
-        </w:rPr>
-        <w:t>:</w:t>
-      </w:r>
-    </w:p>
-    <w:p>
-      <w:pPr>
+      </w:pPr>
+      <w:proofErr w:type="spellStart"/>
+      <w:r>
         <w:rPr>
           <w:b/>
           <w:u w:val="single"/>
           <w:lang w:val="en-US"/>
         </w:rPr>
-      </w:pPr>
+        <w:t>NetBeans</w:t>
+      </w:r>
+      <w:proofErr w:type="spellEnd"/>
       <w:r>
         <w:rPr>
           <w:b/>
           <w:u w:val="single"/>
           <w:lang w:val="en-US"/>
         </w:rPr>
-        <w:t>Bootstrap Table</w:t>
-      </w:r>
-      <w:r>
+        <w:t>:</w:t>
+      </w:r>
+    </w:p>
+    <w:p>
+      <w:pPr>
+        <w:rPr>
+          <w:b/>
+          <w:u w:val="single"/>
+        </w:rPr>
+      </w:pPr>
+      <w:r>
+        <w:rPr>
+          <w:b/>
+          <w:u w:val="single"/>
+        </w:rPr>
+        <w:t xml:space="preserve">XAMPP: </w:t>
+      </w:r>
+    </w:p>
+    <w:p>
+      <w:pPr>
+        <w:rPr>
+          <w:b/>
+          <w:u w:val="single"/>
+        </w:rPr>
+      </w:pPr>
+      <w:proofErr w:type="spellStart"/>
+      <w:r>
+        <w:rPr>
+          <w:b/>
+          <w:u w:val="single"/>
+        </w:rPr>
+        <w:t>Notepad</w:t>
+      </w:r>
+      <w:proofErr w:type="spellEnd"/>
+      <w:r>
+        <w:rPr>
+          <w:b/>
+          <w:u w:val="single"/>
+        </w:rPr>
+        <w:t>++:</w:t>
+      </w:r>
+    </w:p>
+    <w:p>
+      <w:proofErr w:type="spellStart"/>
+      <w:r>
+        <w:rPr>
+          <w:u w:val="single"/>
+        </w:rPr>
+        <w:t>Flock</w:t>
+      </w:r>
+      <w:proofErr w:type="spellEnd"/>
+      <w:r>
+        <w:rPr>
+          <w:u w:val="single"/>
+        </w:rPr>
+        <w:t>:</w:t>
+      </w:r>
+      <w:r>
+        <w:t xml:space="preserve"> en etapas tempranas del desarrollo… usamos esta herramienta para comunicarnos</w:t>
+      </w:r>
+    </w:p>
+    <w:p>
+      <w:proofErr w:type="spellStart"/>
+      <w:r>
+        <w:rPr>
+          <w:u w:val="single"/>
+        </w:rPr>
+        <w:t>WhatsApp</w:t>
+      </w:r>
+      <w:proofErr w:type="spellEnd"/>
+      <w:r>
+        <w:t xml:space="preserve">: desde el momento en que comenzó el proyecto… Grupo de </w:t>
+      </w:r>
+      <w:proofErr w:type="spellStart"/>
+      <w:r>
+        <w:t>whatsapp</w:t>
+      </w:r>
+      <w:proofErr w:type="spellEnd"/>
+      <w:r>
+        <w:t xml:space="preserve">. </w:t>
+      </w:r>
+      <w:proofErr w:type="spellStart"/>
+      <w:r>
+        <w:t>Videollamadas</w:t>
+      </w:r>
+      <w:proofErr w:type="spellEnd"/>
+      <w:r>
+        <w:t xml:space="preserve"> en pandemia</w:t>
+      </w:r>
+    </w:p>
+    <w:p>
+      <w:r>
+        <w:rPr>
+          <w:u w:val="single"/>
+        </w:rPr>
+        <w:t>Google Drive</w:t>
+      </w:r>
+      <w:r>
+        <w:rPr>
+          <w:u w:val="single"/>
+        </w:rPr>
+        <w:t>:</w:t>
+      </w:r>
+      <w:r>
+        <w:t xml:space="preserve"> documentos </w:t>
+      </w:r>
+      <w:r>
+        <w:sym w:font="Wingdings" w:char="F0E0"/>
+      </w:r>
+      <w:r>
+        <w:t xml:space="preserve"> del proyecto o de buenas prácticas</w:t>
+      </w:r>
+    </w:p>
+    <w:p/>
+    <w:p>
+      <w:pPr>
+        <w:pStyle w:val="PSI-Ttulo3"/>
+      </w:pPr>
+      <w:bookmarkStart w:id="18" w:name="_Toc49725223"/>
+      <w:r>
+        <w:t xml:space="preserve">Librerías y </w:t>
+      </w:r>
+      <w:proofErr w:type="spellStart"/>
+      <w:r>
+        <w:t>Frameworks</w:t>
+      </w:r>
+      <w:bookmarkEnd w:id="18"/>
+      <w:proofErr w:type="spellEnd"/>
+      <w:r>
+        <w:t xml:space="preserve"> </w:t>
+      </w:r>
+    </w:p>
+    <w:p>
+      <w:proofErr w:type="spellStart"/>
+      <w:r>
+        <w:rPr>
+          <w:b/>
+          <w:u w:val="single"/>
+        </w:rPr>
+        <w:t>UARGFlow</w:t>
+      </w:r>
+      <w:proofErr w:type="spellEnd"/>
+      <w:r>
+        <w:rPr>
+          <w:b/>
+          <w:u w:val="single"/>
+        </w:rPr>
+        <w:t>:</w:t>
+      </w:r>
+      <w:r>
+        <w:rPr>
+          <w:b/>
+          <w:u w:val="single"/>
+        </w:rPr>
+        <w:t xml:space="preserve"> </w:t>
+      </w:r>
+      <w:r>
+        <w:t xml:space="preserve">es un </w:t>
+      </w:r>
+      <w:proofErr w:type="spellStart"/>
+      <w:r>
+        <w:t>framework</w:t>
+      </w:r>
+      <w:proofErr w:type="spellEnd"/>
+      <w:r>
+        <w:t xml:space="preserve"> desarrollado por alumnos y docentes de la universidad que </w:t>
+      </w:r>
+      <w:r>
+        <w:t xml:space="preserve">incluye </w:t>
+      </w:r>
+      <w:r>
+        <w:t>el</w:t>
+      </w:r>
+      <w:r>
+        <w:t xml:space="preserve"> </w:t>
+      </w:r>
+      <w:proofErr w:type="spellStart"/>
+      <w:r>
+        <w:t>login</w:t>
+      </w:r>
+      <w:proofErr w:type="spellEnd"/>
+      <w:r>
+        <w:t xml:space="preserve"> al sistema</w:t>
+      </w:r>
+      <w:r>
+        <w:t xml:space="preserve"> por medio de </w:t>
+      </w:r>
+      <w:r>
+        <w:t xml:space="preserve">un </w:t>
+      </w:r>
+      <w:r>
+        <w:t>correo de Google</w:t>
+      </w:r>
+      <w:r>
+        <w:t xml:space="preserve"> y la gestión de usuarios, roles y permisos. Además, marca un estándar en cuanto al diseño de interfaces gráficas y en cuanto a la forma de codificar.</w:t>
+      </w:r>
+    </w:p>
+    <w:p>
+      <w:proofErr w:type="spellStart"/>
+      <w:r>
+        <w:rPr>
+          <w:b/>
+          <w:u w:val="single"/>
+        </w:rPr>
+        <w:t>Bootstrap</w:t>
+      </w:r>
+      <w:proofErr w:type="spellEnd"/>
+      <w:r>
+        <w:rPr>
+          <w:b/>
+          <w:u w:val="single"/>
+        </w:rPr>
+        <w:t>:</w:t>
+      </w:r>
+      <w:r>
+        <w:t xml:space="preserve"> es un </w:t>
+      </w:r>
+      <w:proofErr w:type="spellStart"/>
+      <w:r>
+        <w:t>framework</w:t>
+      </w:r>
+      <w:proofErr w:type="spellEnd"/>
+      <w:r>
+        <w:t xml:space="preserve"> </w:t>
+      </w:r>
+      <w:proofErr w:type="spellStart"/>
+      <w:r>
+        <w:t>front-end</w:t>
+      </w:r>
+      <w:proofErr w:type="spellEnd"/>
+      <w:r>
+        <w:t xml:space="preserve"> gratuito para realizar un desarrollo web más rápido y fácil. Incluye plantillas de diseño basadas en HTML y CSS para tipografía, formularios, botones, tablas, navegación, modales, carruseles de imágenes y muchos otros, así como complementos de </w:t>
+      </w:r>
+      <w:proofErr w:type="spellStart"/>
+      <w:r>
+        <w:t>JavaScript</w:t>
+      </w:r>
+      <w:proofErr w:type="spellEnd"/>
+      <w:r>
+        <w:t xml:space="preserve"> opcionales. Además, brinda la capacidad de crear fácilmente diseños responsivos</w:t>
+      </w:r>
+      <w:r>
+        <w:t xml:space="preserve">. </w:t>
+      </w:r>
+    </w:p>
+    <w:p>
+      <w:pPr>
+        <w:rPr>
+          <w:b/>
+          <w:u w:val="single"/>
+        </w:rPr>
+      </w:pPr>
+      <w:proofErr w:type="spellStart"/>
+      <w:r>
+        <w:rPr>
+          <w:b/>
+          <w:u w:val="single"/>
+        </w:rPr>
+        <w:t>JQuery</w:t>
+      </w:r>
+      <w:proofErr w:type="spellEnd"/>
+      <w:r>
+        <w:rPr>
+          <w:b/>
+          <w:u w:val="single"/>
+        </w:rPr>
+        <w:t>:</w:t>
+      </w:r>
+    </w:p>
+    <w:p>
+      <w:pPr>
         <w:rPr>
           <w:b/>
           <w:u w:val="single"/>
           <w:lang w:val="en-US"/>
         </w:rPr>
-        <w:t>:</w:t>
-      </w:r>
-    </w:p>
-    <w:p>
-      <w:pPr>
+      </w:pPr>
+      <w:r>
         <w:rPr>
           <w:b/>
           <w:u w:val="single"/>
           <w:lang w:val="en-US"/>
         </w:rPr>
-      </w:pPr>
+        <w:t>Bootstrap Table</w:t>
+      </w:r>
       <w:r>
         <w:rPr>
           <w:b/>
           <w:u w:val="single"/>
           <w:lang w:val="en-US"/>
         </w:rPr>
-        <w:t>Bootstrap Select</w:t>
-      </w:r>
-      <w:r>
+        <w:t>:</w:t>
+      </w:r>
+    </w:p>
+    <w:p>
+      <w:pPr>
         <w:rPr>
           <w:b/>
           <w:u w:val="single"/>
           <w:lang w:val="en-US"/>
         </w:rPr>
-        <w:t>:</w:t>
-      </w:r>
-    </w:p>
-    <w:p>
-      <w:pPr>
+      </w:pPr>
+      <w:r>
         <w:rPr>
           <w:b/>
           <w:u w:val="single"/>
           <w:lang w:val="en-US"/>
         </w:rPr>
-      </w:pPr>
+        <w:t>Bootstrap Select</w:t>
+      </w:r>
       <w:r>
         <w:rPr>
           <w:b/>
           <w:u w:val="single"/>
           <w:lang w:val="en-US"/>
         </w:rPr>
-        <w:t>BootBox</w:t>
-      </w:r>
-      <w:r>
+        <w:t>:</w:t>
+      </w:r>
+    </w:p>
+    <w:p>
+      <w:pPr>
         <w:rPr>
           <w:b/>
           <w:u w:val="single"/>
           <w:lang w:val="en-US"/>
         </w:rPr>
-        <w:t>:</w:t>
-      </w:r>
-    </w:p>
-    <w:p>
-      <w:pPr>
+      </w:pPr>
+      <w:proofErr w:type="spellStart"/>
+      <w:r>
         <w:rPr>
           <w:b/>
           <w:u w:val="single"/>
-        </w:rPr>
-      </w:pPr>
+          <w:lang w:val="en-US"/>
+        </w:rPr>
+        <w:t>BootBox</w:t>
+      </w:r>
+      <w:proofErr w:type="spellEnd"/>
       <w:r>
         <w:rPr>
           <w:b/>
           <w:u w:val="single"/>
-        </w:rPr>
-        <w:t>DataTable</w:t>
-      </w:r>
-      <w:r>
+          <w:lang w:val="en-US"/>
+        </w:rPr>
+        <w:t>:</w:t>
+      </w:r>
+    </w:p>
+    <w:p>
+      <w:pPr>
         <w:rPr>
           <w:b/>
           <w:u w:val="single"/>
         </w:rPr>
-        <w:t>:</w:t>
-      </w:r>
-    </w:p>
-    <w:p>
-      <w:pPr>
+      </w:pPr>
+      <w:proofErr w:type="spellStart"/>
+      <w:r>
         <w:rPr>
           <w:b/>
           <w:u w:val="single"/>
         </w:rPr>
-      </w:pPr>
+        <w:lastRenderedPageBreak/>
+        <w:t>DataTable</w:t>
+      </w:r>
+      <w:proofErr w:type="spellEnd"/>
       <w:r>
         <w:rPr>
           <w:b/>
           <w:u w:val="single"/>
         </w:rPr>
-        <w:t>PHP Mailer</w:t>
-      </w:r>
-      <w:r>
+        <w:t>:</w:t>
+      </w:r>
+    </w:p>
+    <w:p>
+      <w:pPr>
         <w:rPr>
           <w:b/>
           <w:u w:val="single"/>
         </w:rPr>
-        <w:t>:</w:t>
-      </w:r>
-    </w:p>
-    <w:p>
+      </w:pPr>
       <w:r>
         <w:rPr>
           <w:b/>
           <w:u w:val="single"/>
         </w:rPr>
-        <w:t>Summernote</w:t>
+        <w:t>PHP Mailer</w:t>
       </w:r>
       <w:r>
         <w:rPr>
@@ -4104,101 +4529,189 @@
         </w:rPr>
         <w:t>:</w:t>
       </w:r>
-      <w:r>
-        <w:t xml:space="preserve"> sencillo editor WYSIWYG (</w:t>
-      </w:r>
-      <w:r>
-        <w:rPr>
-          <w:i/>
-        </w:rPr>
-        <w:t>What You See Is What You Get</w:t>
-      </w:r>
-      <w:r>
-        <w:t>) que es utilizado en los formularios de programas</w:t>
-      </w:r>
-      <w:r>
-        <w:t>,</w:t>
-      </w:r>
-      <w:r>
-        <w:t xml:space="preserve"> ya que permite que el docente pueda aplicar formato al texto</w:t>
-      </w:r>
-      <w:r>
-        <w:t xml:space="preserve"> (como un editor de texto como Microsoft Word)</w:t>
-      </w:r>
-      <w:r>
-        <w:t>. Se han dejado habilitadas las modificaciones de fuente</w:t>
-      </w:r>
-      <w:r>
-        <w:t xml:space="preserve"> y el</w:t>
-      </w:r>
-      <w:r>
-        <w:t xml:space="preserve"> agregado de </w:t>
-      </w:r>
-      <w:r>
-        <w:t>viñetas.</w:t>
-      </w:r>
-    </w:p>
-    <w:p>
+    </w:p>
+    <w:p>
+      <w:proofErr w:type="spellStart"/>
       <w:r>
         <w:rPr>
           <w:b/>
           <w:u w:val="single"/>
         </w:rPr>
-        <w:lastRenderedPageBreak/>
-        <w:t>Open Iconic:</w:t>
-      </w:r>
-      <w:r>
-        <w:t xml:space="preserve"> </w:t>
-      </w:r>
-      <w:r>
-        <w:t>conjunto de iconos de código abierto con 223 marcas en formatos SVG, webfont y raster</w:t>
-      </w:r>
-      <w:r>
-        <w:t>. Se caracteriza por ser muy liviano y muy sencillo de utilizar.</w:t>
-      </w:r>
-    </w:p>
-    <w:p>
+        <w:t>Summernote</w:t>
+      </w:r>
+      <w:proofErr w:type="spellEnd"/>
       <w:r>
         <w:rPr>
           <w:b/>
           <w:u w:val="single"/>
         </w:rPr>
-        <w:t>TCPDF</w:t>
-      </w:r>
+        <w:t>:</w:t>
+      </w:r>
+      <w:r>
+        <w:t xml:space="preserve"> sencillo editor WYSIWYG (</w:t>
+      </w:r>
+      <w:proofErr w:type="spellStart"/>
+      <w:r>
+        <w:rPr>
+          <w:i/>
+        </w:rPr>
+        <w:t>What</w:t>
+      </w:r>
+      <w:proofErr w:type="spellEnd"/>
+      <w:r>
+        <w:rPr>
+          <w:i/>
+        </w:rPr>
+        <w:t xml:space="preserve"> </w:t>
+      </w:r>
+      <w:proofErr w:type="spellStart"/>
+      <w:r>
+        <w:rPr>
+          <w:i/>
+        </w:rPr>
+        <w:t>You</w:t>
+      </w:r>
+      <w:proofErr w:type="spellEnd"/>
+      <w:r>
+        <w:rPr>
+          <w:i/>
+        </w:rPr>
+        <w:t xml:space="preserve"> </w:t>
+      </w:r>
+      <w:proofErr w:type="spellStart"/>
+      <w:r>
+        <w:rPr>
+          <w:i/>
+        </w:rPr>
+        <w:t>See</w:t>
+      </w:r>
+      <w:proofErr w:type="spellEnd"/>
+      <w:r>
+        <w:rPr>
+          <w:i/>
+        </w:rPr>
+        <w:t xml:space="preserve"> </w:t>
+      </w:r>
+      <w:proofErr w:type="spellStart"/>
+      <w:r>
+        <w:rPr>
+          <w:i/>
+        </w:rPr>
+        <w:t>Is</w:t>
+      </w:r>
+      <w:proofErr w:type="spellEnd"/>
+      <w:r>
+        <w:rPr>
+          <w:i/>
+        </w:rPr>
+        <w:t xml:space="preserve"> </w:t>
+      </w:r>
+      <w:proofErr w:type="spellStart"/>
+      <w:r>
+        <w:rPr>
+          <w:i/>
+        </w:rPr>
+        <w:t>What</w:t>
+      </w:r>
+      <w:proofErr w:type="spellEnd"/>
+      <w:r>
+        <w:rPr>
+          <w:i/>
+        </w:rPr>
+        <w:t xml:space="preserve"> </w:t>
+      </w:r>
+      <w:proofErr w:type="spellStart"/>
+      <w:r>
+        <w:rPr>
+          <w:i/>
+        </w:rPr>
+        <w:t>You</w:t>
+      </w:r>
+      <w:proofErr w:type="spellEnd"/>
+      <w:r>
+        <w:rPr>
+          <w:i/>
+        </w:rPr>
+        <w:t xml:space="preserve"> </w:t>
+      </w:r>
+      <w:proofErr w:type="spellStart"/>
+      <w:r>
+        <w:rPr>
+          <w:i/>
+        </w:rPr>
+        <w:t>Get</w:t>
+      </w:r>
+      <w:proofErr w:type="spellEnd"/>
+      <w:r>
+        <w:t>) que es utilizado en los formularios de programas</w:t>
+      </w:r>
+      <w:r>
+        <w:t>,</w:t>
+      </w:r>
+      <w:r>
+        <w:t xml:space="preserve"> ya que permite que el docente pueda aplicar formato al texto</w:t>
+      </w:r>
+      <w:r>
+        <w:t xml:space="preserve"> (como un editor de texto como Microsoft Word)</w:t>
+      </w:r>
+      <w:r>
+        <w:t>. Se han dejado habilitadas las modificaciones de fuente</w:t>
+      </w:r>
+      <w:r>
+        <w:t xml:space="preserve"> y el</w:t>
+      </w:r>
+      <w:r>
+        <w:t xml:space="preserve"> agregado de </w:t>
+      </w:r>
+      <w:r>
+        <w:t>viñetas.</w:t>
+      </w:r>
+    </w:p>
+    <w:p>
       <w:r>
         <w:rPr>
           <w:b/>
           <w:u w:val="single"/>
         </w:rPr>
-        <w:t>:</w:t>
-      </w:r>
-      <w:r>
-        <w:t xml:space="preserve"> librería </w:t>
-      </w:r>
-      <w:r>
-        <w:t>Open Source PHP</w:t>
-      </w:r>
-      <w:r>
-        <w:t xml:space="preserve"> para le generación de archivos PDF. Es muy importante en este proyecto ya que la generación de programas en PDF a través de datos cargados por docentes en los formularios, respetando el formato definido por la universidad, es una de las funcionalidades más importantes y complejas del sistema.</w:t>
-      </w:r>
-    </w:p>
-    <w:p>
+        <w:t xml:space="preserve">Open </w:t>
+      </w:r>
+      <w:proofErr w:type="spellStart"/>
       <w:r>
         <w:rPr>
           <w:b/>
           <w:u w:val="single"/>
         </w:rPr>
-        <w:t>Popper JS:</w:t>
-      </w:r>
+        <w:t>Iconic</w:t>
+      </w:r>
+      <w:proofErr w:type="spellEnd"/>
       <w:r>
         <w:rPr>
           <w:b/>
           <w:u w:val="single"/>
         </w:rPr>
+        <w:t>:</w:t>
+      </w:r>
+      <w:r>
         <w:t xml:space="preserve"> </w:t>
       </w:r>
       <w:r>
-        <w:t>librería JavaScript auxiliar utilizada para algunas mejoras visuales realizadas en el sistema. Por ejemplo, se utiliza en un elemento llamado modal que permite que la interacción con el sistema sea más fluida.</w:t>
+        <w:t xml:space="preserve">conjunto de iconos de código abierto con 223 marcas en formatos SVG, </w:t>
+      </w:r>
+      <w:proofErr w:type="spellStart"/>
+      <w:r>
+        <w:t>webfont</w:t>
+      </w:r>
+      <w:proofErr w:type="spellEnd"/>
+      <w:r>
+        <w:t xml:space="preserve"> y </w:t>
+      </w:r>
+      <w:proofErr w:type="spellStart"/>
+      <w:r>
+        <w:t>raster</w:t>
+      </w:r>
+      <w:proofErr w:type="spellEnd"/>
+      <w:r>
+        <w:t>. Se caracteriza por ser muy liviano y muy sencillo de utilizar.</w:t>
       </w:r>
     </w:p>
     <w:p>
@@ -4207,7 +4720,7 @@
           <w:b/>
           <w:u w:val="single"/>
         </w:rPr>
-        <w:t>Ionic</w:t>
+        <w:t>TCPDF</w:t>
       </w:r>
       <w:r>
         <w:rPr>
@@ -4217,16 +4730,111 @@
         <w:t>:</w:t>
       </w:r>
       <w:r>
+        <w:t xml:space="preserve"> librería </w:t>
+      </w:r>
+      <w:r>
+        <w:t xml:space="preserve">Open </w:t>
+      </w:r>
+      <w:proofErr w:type="spellStart"/>
+      <w:r>
+        <w:t>Source</w:t>
+      </w:r>
+      <w:proofErr w:type="spellEnd"/>
+      <w:r>
+        <w:t xml:space="preserve"> PHP</w:t>
+      </w:r>
+      <w:r>
+        <w:t xml:space="preserve"> para le generación de archivos PDF. Es muy importante en este proyecto ya que la generación de programas en PDF a través de datos cargados por docentes en los formularios, respetando el formato definido por la universidad, es una de las funcionalidades más importantes y complejas del sistema.</w:t>
+      </w:r>
+    </w:p>
+    <w:p>
+      <w:proofErr w:type="spellStart"/>
+      <w:r>
+        <w:rPr>
+          <w:b/>
+          <w:u w:val="single"/>
+        </w:rPr>
+        <w:t>Popper</w:t>
+      </w:r>
+      <w:proofErr w:type="spellEnd"/>
+      <w:r>
+        <w:rPr>
+          <w:b/>
+          <w:u w:val="single"/>
+        </w:rPr>
+        <w:t xml:space="preserve"> JS:</w:t>
+      </w:r>
+      <w:r>
+        <w:rPr>
+          <w:b/>
+          <w:u w:val="single"/>
+        </w:rPr>
+        <w:t xml:space="preserve"> </w:t>
+      </w:r>
+      <w:r>
+        <w:t xml:space="preserve">librería </w:t>
+      </w:r>
+      <w:proofErr w:type="spellStart"/>
+      <w:r>
+        <w:t>JavaScript</w:t>
+      </w:r>
+      <w:proofErr w:type="spellEnd"/>
+      <w:r>
+        <w:t xml:space="preserve"> auxiliar utilizada para algunas mejoras visuales realizadas en el sistema. Por ejemplo, se utiliza en un elemento llamado modal que permite que la interacción con el sistema sea más fluida.</w:t>
+      </w:r>
+    </w:p>
+    <w:p>
+      <w:proofErr w:type="spellStart"/>
+      <w:r>
+        <w:rPr>
+          <w:b/>
+          <w:u w:val="single"/>
+        </w:rPr>
+        <w:t>Ionic</w:t>
+      </w:r>
+      <w:proofErr w:type="spellEnd"/>
+      <w:r>
+        <w:rPr>
+          <w:b/>
+          <w:u w:val="single"/>
+        </w:rPr>
+        <w:t>:</w:t>
+      </w:r>
+      <w:r>
         <w:t xml:space="preserve"> en su web oficial se describen como la plataforma de desarrollo de aplicaciones móviles para desarrolladores web. E</w:t>
       </w:r>
       <w:r>
-        <w:t xml:space="preserve">s un framework </w:t>
-      </w:r>
-      <w:r>
-        <w:t>Open S</w:t>
-      </w:r>
-      <w:r>
-        <w:t>ource para desarrollar aplicaciones híbridas multiplataforma que utiliza HTML5, CSS y Cordova como base.</w:t>
+        <w:t xml:space="preserve">s un </w:t>
+      </w:r>
+      <w:proofErr w:type="spellStart"/>
+      <w:r>
+        <w:t>framework</w:t>
+      </w:r>
+      <w:proofErr w:type="spellEnd"/>
+      <w:r>
+        <w:t xml:space="preserve"> </w:t>
+      </w:r>
+      <w:r>
+        <w:t xml:space="preserve">Open </w:t>
+      </w:r>
+      <w:proofErr w:type="spellStart"/>
+      <w:r>
+        <w:t>S</w:t>
+      </w:r>
+      <w:r>
+        <w:t>ource</w:t>
+      </w:r>
+      <w:proofErr w:type="spellEnd"/>
+      <w:r>
+        <w:t xml:space="preserve"> para desarrollar aplicaciones híbridas multiplataforma que utiliza HTML5, CSS y </w:t>
+      </w:r>
+      <w:proofErr w:type="spellStart"/>
+      <w:r>
+        <w:t>Cordova</w:t>
+      </w:r>
+      <w:proofErr w:type="spellEnd"/>
+      <w:r>
+        <w:t xml:space="preserve"> como base.</w:t>
       </w:r>
       <w:r>
         <w:t xml:space="preserve"> Su uso para la creación de una aplicación móvil fue un requerimiento por parte del equipo docente.</w:t>
@@ -4312,6 +4920,7 @@
       </w:pPr>
       <w:bookmarkStart w:id="23" w:name="_Toc49725228"/>
       <w:r>
+        <w:lastRenderedPageBreak/>
         <w:t>Transición</w:t>
       </w:r>
       <w:bookmarkEnd w:id="23"/>
@@ -4406,7 +5015,15 @@
     </w:p>
     <w:p>
       <w:r>
-        <w:t>Puesta en común entre los integrantes del VASPA Team sobre la experiencia vivida en el proyecto. Partiendo desde la elección del equipo, la asignación del sistema a desarrollar, y el desarrollo en general del mismo.</w:t>
+        <w:t xml:space="preserve">Puesta en común entre los integrantes del VASPA </w:t>
+      </w:r>
+      <w:proofErr w:type="spellStart"/>
+      <w:r>
+        <w:t>Team</w:t>
+      </w:r>
+      <w:proofErr w:type="spellEnd"/>
+      <w:r>
+        <w:t xml:space="preserve"> sobre la experiencia vivida en el proyecto. Partiendo desde la elección del equipo, la asignación del sistema a desarrollar, y el desarrollo en general del mismo.</w:t>
       </w:r>
     </w:p>
     <w:p/>
@@ -4429,7 +5046,7 @@
 </file>
 
 <file path=word/endnotes.xml><?xml version="1.0" encoding="utf-8"?>
-<w:endnotes xmlns:wpc="http://schemas.microsoft.com/office/word/2010/wordprocessingCanvas" xmlns:cx="http://schemas.microsoft.com/office/drawing/2014/chartex" xmlns:cx1="http://schemas.microsoft.com/office/drawing/2015/9/8/chartex" xmlns:mc="http://schemas.openxmlformats.org/markup-compatibility/2006" xmlns:o="urn:schemas-microsoft-com:office:office" xmlns:r="http://schemas.openxmlformats.org/officeDocument/2006/relationships" xmlns:m="http://schemas.openxmlformats.org/officeDocument/2006/math" xmlns:v="urn:schemas-microsoft-com:vml" xmlns:wp14="http://schemas.microsoft.com/office/word/2010/wordprocessingDrawing" xmlns:wp="http://schemas.openxmlformats.org/drawingml/2006/wordprocessingDrawing" xmlns:w10="urn:schemas-microsoft-com:office:word" xmlns:w="http://schemas.openxmlformats.org/wordprocessingml/2006/main" xmlns:w14="http://schemas.microsoft.com/office/word/2010/wordml" xmlns:w15="http://schemas.microsoft.com/office/word/2012/wordml" xmlns:w16se="http://schemas.microsoft.com/office/word/2015/wordml/symex" xmlns:wpg="http://schemas.microsoft.com/office/word/2010/wordprocessingGroup" xmlns:wpi="http://schemas.microsoft.com/office/word/2010/wordprocessingInk" xmlns:wne="http://schemas.microsoft.com/office/word/2006/wordml" xmlns:wps="http://schemas.microsoft.com/office/word/2010/wordprocessingShape" mc:Ignorable="w14 w15 w16se wp14">
+<w:endnotes xmlns:ve="http://schemas.openxmlformats.org/markup-compatibility/2006" xmlns:o="urn:schemas-microsoft-com:office:office" xmlns:r="http://schemas.openxmlformats.org/officeDocument/2006/relationships" xmlns:m="http://schemas.openxmlformats.org/officeDocument/2006/math" xmlns:v="urn:schemas-microsoft-com:vml" xmlns:wp="http://schemas.openxmlformats.org/drawingml/2006/wordprocessingDrawing" xmlns:w10="urn:schemas-microsoft-com:office:word" xmlns:w="http://schemas.openxmlformats.org/wordprocessingml/2006/main" xmlns:wne="http://schemas.microsoft.com/office/word/2006/wordml">
   <w:endnote w:type="separator" w:id="-1">
     <w:p>
       <w:pPr>
@@ -4456,7 +5073,7 @@
 </file>
 
 <file path=word/footer1.xml><?xml version="1.0" encoding="utf-8"?>
-<w:ftr xmlns:wpc="http://schemas.microsoft.com/office/word/2010/wordprocessingCanvas" xmlns:cx="http://schemas.microsoft.com/office/drawing/2014/chartex" xmlns:cx1="http://schemas.microsoft.com/office/drawing/2015/9/8/chartex" xmlns:mc="http://schemas.openxmlformats.org/markup-compatibility/2006" xmlns:o="urn:schemas-microsoft-com:office:office" xmlns:r="http://schemas.openxmlformats.org/officeDocument/2006/relationships" xmlns:m="http://schemas.openxmlformats.org/officeDocument/2006/math" xmlns:v="urn:schemas-microsoft-com:vml" xmlns:wp14="http://schemas.microsoft.com/office/word/2010/wordprocessingDrawing" xmlns:wp="http://schemas.openxmlformats.org/drawingml/2006/wordprocessingDrawing" xmlns:w10="urn:schemas-microsoft-com:office:word" xmlns:w="http://schemas.openxmlformats.org/wordprocessingml/2006/main" xmlns:w14="http://schemas.microsoft.com/office/word/2010/wordml" xmlns:w15="http://schemas.microsoft.com/office/word/2012/wordml" xmlns:w16se="http://schemas.microsoft.com/office/word/2015/wordml/symex" xmlns:wpg="http://schemas.microsoft.com/office/word/2010/wordprocessingGroup" xmlns:wpi="http://schemas.microsoft.com/office/word/2010/wordprocessingInk" xmlns:wne="http://schemas.microsoft.com/office/word/2006/wordml" xmlns:wps="http://schemas.microsoft.com/office/word/2010/wordprocessingShape" mc:Ignorable="w14 w15 w16se wp14">
+<w:ftr xmlns:ve="http://schemas.openxmlformats.org/markup-compatibility/2006" xmlns:o="urn:schemas-microsoft-com:office:office" xmlns:r="http://schemas.openxmlformats.org/officeDocument/2006/relationships" xmlns:m="http://schemas.openxmlformats.org/officeDocument/2006/math" xmlns:v="urn:schemas-microsoft-com:vml" xmlns:wp="http://schemas.openxmlformats.org/drawingml/2006/wordprocessingDrawing" xmlns:w10="urn:schemas-microsoft-com:office:word" xmlns:w="http://schemas.openxmlformats.org/wordprocessingml/2006/main" xmlns:wne="http://schemas.microsoft.com/office/word/2006/wordml">
   <w:p>
     <w:pPr>
       <w:tabs>
@@ -4470,14 +5087,21 @@
         <w:dataBinding w:prefixMappings="xmlns:ns0='http://schemas.openxmlformats.org/officeDocument/2006/extended-properties' " w:xpath="/ns0:Properties[1]/ns0:Company[1]" w:storeItemID="{6668398D-A668-4E3E-A5EB-62B293D839F1}"/>
         <w:text/>
       </w:sdtPr>
-      <w:sdtEndPr/>
       <w:sdtContent>
         <w:r>
           <w:rPr>
             <w:lang w:val="es-AR"/>
           </w:rPr>
-          <w:t>VASPA Team</w:t>
+          <w:t xml:space="preserve">VASPA </w:t>
         </w:r>
+        <w:proofErr w:type="spellStart"/>
+        <w:r>
+          <w:rPr>
+            <w:lang w:val="es-AR"/>
+          </w:rPr>
+          <w:t>Team</w:t>
+        </w:r>
+        <w:proofErr w:type="spellEnd"/>
       </w:sdtContent>
     </w:sdt>
     <w:r>
@@ -4516,7 +5140,6 @@
           <w:docPartUnique/>
         </w:docPartObj>
       </w:sdtPr>
-      <w:sdtEndPr/>
       <w:sdtContent>
         <w:r>
           <w:tab/>
@@ -4599,7 +5222,7 @@
             <w:rFonts w:asciiTheme="majorHAnsi" w:hAnsiTheme="majorHAnsi" w:cstheme="majorHAnsi"/>
             <w:noProof/>
           </w:rPr>
-          <w:t>10</w:t>
+          <w:t>11</w:t>
         </w:r>
         <w:r>
           <w:rPr>
@@ -4628,7 +5251,6 @@
       <w:dataBinding w:prefixMappings="xmlns:ns0='http://purl.org/dc/elements/1.1/' xmlns:ns1='http://schemas.openxmlformats.org/package/2006/metadata/core-properties' " w:xpath="/ns1:coreProperties[1]/ns0:creator[1]" w:storeItemID="{6C3C8BC8-F283-45AE-878A-BAB7291924A1}"/>
       <w:text/>
     </w:sdtPr>
-    <w:sdtEndPr/>
     <w:sdtContent>
       <w:p>
         <w:pPr>
@@ -4647,7 +5269,7 @@
 </file>
 
 <file path=word/footnotes.xml><?xml version="1.0" encoding="utf-8"?>
-<w:footnotes xmlns:wpc="http://schemas.microsoft.com/office/word/2010/wordprocessingCanvas" xmlns:cx="http://schemas.microsoft.com/office/drawing/2014/chartex" xmlns:cx1="http://schemas.microsoft.com/office/drawing/2015/9/8/chartex" xmlns:mc="http://schemas.openxmlformats.org/markup-compatibility/2006" xmlns:o="urn:schemas-microsoft-com:office:office" xmlns:r="http://schemas.openxmlformats.org/officeDocument/2006/relationships" xmlns:m="http://schemas.openxmlformats.org/officeDocument/2006/math" xmlns:v="urn:schemas-microsoft-com:vml" xmlns:wp14="http://schemas.microsoft.com/office/word/2010/wordprocessingDrawing" xmlns:wp="http://schemas.openxmlformats.org/drawingml/2006/wordprocessingDrawing" xmlns:w10="urn:schemas-microsoft-com:office:word" xmlns:w="http://schemas.openxmlformats.org/wordprocessingml/2006/main" xmlns:w14="http://schemas.microsoft.com/office/word/2010/wordml" xmlns:w15="http://schemas.microsoft.com/office/word/2012/wordml" xmlns:w16se="http://schemas.microsoft.com/office/word/2015/wordml/symex" xmlns:wpg="http://schemas.microsoft.com/office/word/2010/wordprocessingGroup" xmlns:wpi="http://schemas.microsoft.com/office/word/2010/wordprocessingInk" xmlns:wne="http://schemas.microsoft.com/office/word/2006/wordml" xmlns:wps="http://schemas.microsoft.com/office/word/2010/wordprocessingShape" mc:Ignorable="w14 w15 w16se wp14">
+<w:footnotes xmlns:ve="http://schemas.openxmlformats.org/markup-compatibility/2006" xmlns:o="urn:schemas-microsoft-com:office:office" xmlns:r="http://schemas.openxmlformats.org/officeDocument/2006/relationships" xmlns:m="http://schemas.openxmlformats.org/officeDocument/2006/math" xmlns:v="urn:schemas-microsoft-com:vml" xmlns:wp="http://schemas.openxmlformats.org/drawingml/2006/wordprocessingDrawing" xmlns:w10="urn:schemas-microsoft-com:office:word" xmlns:w="http://schemas.openxmlformats.org/wordprocessingml/2006/main" xmlns:wne="http://schemas.microsoft.com/office/word/2006/wordml">
   <w:footnote w:type="separator" w:id="-1">
     <w:p>
       <w:pPr>
@@ -4674,7 +5296,7 @@
 </file>
 
 <file path=word/header1.xml><?xml version="1.0" encoding="utf-8"?>
-<w:hdr xmlns:wpc="http://schemas.microsoft.com/office/word/2010/wordprocessingCanvas" xmlns:cx="http://schemas.microsoft.com/office/drawing/2014/chartex" xmlns:cx1="http://schemas.microsoft.com/office/drawing/2015/9/8/chartex" xmlns:mc="http://schemas.openxmlformats.org/markup-compatibility/2006" xmlns:o="urn:schemas-microsoft-com:office:office" xmlns:r="http://schemas.openxmlformats.org/officeDocument/2006/relationships" xmlns:m="http://schemas.openxmlformats.org/officeDocument/2006/math" xmlns:v="urn:schemas-microsoft-com:vml" xmlns:wp14="http://schemas.microsoft.com/office/word/2010/wordprocessingDrawing" xmlns:wp="http://schemas.openxmlformats.org/drawingml/2006/wordprocessingDrawing" xmlns:w10="urn:schemas-microsoft-com:office:word" xmlns:w="http://schemas.openxmlformats.org/wordprocessingml/2006/main" xmlns:w14="http://schemas.microsoft.com/office/word/2010/wordml" xmlns:w15="http://schemas.microsoft.com/office/word/2012/wordml" xmlns:w16se="http://schemas.microsoft.com/office/word/2015/wordml/symex" xmlns:wpg="http://schemas.microsoft.com/office/word/2010/wordprocessingGroup" xmlns:wpi="http://schemas.microsoft.com/office/word/2010/wordprocessingInk" xmlns:wne="http://schemas.microsoft.com/office/word/2006/wordml" xmlns:wps="http://schemas.microsoft.com/office/word/2010/wordprocessingShape" mc:Ignorable="w14 w15 w16se wp14">
+<w:hdr xmlns:ve="http://schemas.openxmlformats.org/markup-compatibility/2006" xmlns:o="urn:schemas-microsoft-com:office:office" xmlns:r="http://schemas.openxmlformats.org/officeDocument/2006/relationships" xmlns:m="http://schemas.openxmlformats.org/officeDocument/2006/math" xmlns:v="urn:schemas-microsoft-com:vml" xmlns:wp="http://schemas.openxmlformats.org/drawingml/2006/wordprocessingDrawing" xmlns:w10="urn:schemas-microsoft-com:office:word" xmlns:w="http://schemas.openxmlformats.org/wordprocessingml/2006/main" xmlns:wne="http://schemas.microsoft.com/office/word/2006/wordml">
   <w:sdt>
     <w:sdtPr>
       <w:rPr>
@@ -4685,7 +5307,6 @@
       <w:dataBinding w:prefixMappings="xmlns:ns0='http://schemas.openxmlformats.org/package/2006/metadata/core-properties' xmlns:ns1='http://purl.org/dc/elements/1.1/'" w:xpath="/ns0:coreProperties[1]/ns1:title[1]" w:storeItemID="{6C3C8BC8-F283-45AE-878A-BAB7291924A1}"/>
       <w:text/>
     </w:sdtPr>
-    <w:sdtEndPr/>
     <w:sdtContent>
       <w:p>
         <w:pPr>
@@ -4876,7 +5497,6 @@
         <w:dataBinding w:prefixMappings="xmlns:ns0='http://schemas.openxmlformats.org/package/2006/metadata/core-properties' xmlns:ns1='http://purl.org/dc/elements/1.1/'" w:xpath="/ns0:coreProperties[1]/ns1:subject[1]" w:storeItemID="{6C3C8BC8-F283-45AE-878A-BAB7291924A1}"/>
         <w:text/>
       </w:sdtPr>
-      <w:sdtEndPr/>
       <w:sdtContent>
         <w:r>
           <w:rPr>
@@ -4900,8 +5520,8 @@
 </file>
 
 <file path=word/numbering.xml><?xml version="1.0" encoding="utf-8"?>
-<w:numbering xmlns:wpc="http://schemas.microsoft.com/office/word/2010/wordprocessingCanvas" xmlns:cx="http://schemas.microsoft.com/office/drawing/2014/chartex" xmlns:cx1="http://schemas.microsoft.com/office/drawing/2015/9/8/chartex" xmlns:mc="http://schemas.openxmlformats.org/markup-compatibility/2006" xmlns:o="urn:schemas-microsoft-com:office:office" xmlns:r="http://schemas.openxmlformats.org/officeDocument/2006/relationships" xmlns:m="http://schemas.openxmlformats.org/officeDocument/2006/math" xmlns:v="urn:schemas-microsoft-com:vml" xmlns:wp14="http://schemas.microsoft.com/office/word/2010/wordprocessingDrawing" xmlns:wp="http://schemas.openxmlformats.org/drawingml/2006/wordprocessingDrawing" xmlns:w10="urn:schemas-microsoft-com:office:word" xmlns:w="http://schemas.openxmlformats.org/wordprocessingml/2006/main" xmlns:w14="http://schemas.microsoft.com/office/word/2010/wordml" xmlns:w15="http://schemas.microsoft.com/office/word/2012/wordml" xmlns:w16se="http://schemas.microsoft.com/office/word/2015/wordml/symex" xmlns:wpg="http://schemas.microsoft.com/office/word/2010/wordprocessingGroup" xmlns:wpi="http://schemas.microsoft.com/office/word/2010/wordprocessingInk" xmlns:wne="http://schemas.microsoft.com/office/word/2006/wordml" xmlns:wps="http://schemas.microsoft.com/office/word/2010/wordprocessingShape" mc:Ignorable="w14 w15 w16se wp14">
-  <w:abstractNum w:abstractNumId="0" w15:restartNumberingAfterBreak="0">
+<w:numbering xmlns:ve="http://schemas.openxmlformats.org/markup-compatibility/2006" xmlns:o="urn:schemas-microsoft-com:office:office" xmlns:r="http://schemas.openxmlformats.org/officeDocument/2006/relationships" xmlns:m="http://schemas.openxmlformats.org/officeDocument/2006/math" xmlns:v="urn:schemas-microsoft-com:vml" xmlns:wp="http://schemas.openxmlformats.org/drawingml/2006/wordprocessingDrawing" xmlns:w10="urn:schemas-microsoft-com:office:word" xmlns:w="http://schemas.openxmlformats.org/wordprocessingml/2006/main" xmlns:wne="http://schemas.microsoft.com/office/word/2006/wordml">
+  <w:abstractNum w:abstractNumId="0">
     <w:nsid w:val="00000003"/>
     <w:multiLevelType w:val="multilevel"/>
     <w:tmpl w:val="00000003"/>
@@ -5059,7 +5679,7 @@
       </w:rPr>
     </w:lvl>
   </w:abstractNum>
-  <w:abstractNum w:abstractNumId="1" w15:restartNumberingAfterBreak="0">
+  <w:abstractNum w:abstractNumId="1">
     <w:nsid w:val="00000004"/>
     <w:multiLevelType w:val="multilevel"/>
     <w:tmpl w:val="796A7516"/>
@@ -5217,7 +5837,7 @@
       </w:rPr>
     </w:lvl>
   </w:abstractNum>
-  <w:abstractNum w:abstractNumId="2" w15:restartNumberingAfterBreak="0">
+  <w:abstractNum w:abstractNumId="2">
     <w:nsid w:val="00000005"/>
     <w:multiLevelType w:val="multilevel"/>
     <w:tmpl w:val="00000005"/>
@@ -5375,7 +5995,7 @@
       </w:rPr>
     </w:lvl>
   </w:abstractNum>
-  <w:abstractNum w:abstractNumId="3" w15:restartNumberingAfterBreak="0">
+  <w:abstractNum w:abstractNumId="3">
     <w:nsid w:val="00000006"/>
     <w:multiLevelType w:val="multilevel"/>
     <w:tmpl w:val="00000006"/>
@@ -5533,7 +6153,7 @@
       </w:rPr>
     </w:lvl>
   </w:abstractNum>
-  <w:abstractNum w:abstractNumId="4" w15:restartNumberingAfterBreak="0">
+  <w:abstractNum w:abstractNumId="4">
     <w:nsid w:val="11EC450D"/>
     <w:multiLevelType w:val="hybridMultilevel"/>
     <w:tmpl w:val="8D1847A2"/>
@@ -5646,7 +6266,7 @@
       </w:rPr>
     </w:lvl>
   </w:abstractNum>
-  <w:abstractNum w:abstractNumId="5" w15:restartNumberingAfterBreak="0">
+  <w:abstractNum w:abstractNumId="5">
     <w:nsid w:val="255F5799"/>
     <w:multiLevelType w:val="hybridMultilevel"/>
     <w:tmpl w:val="B8F40458"/>
@@ -5732,7 +6352,7 @@
       </w:pPr>
     </w:lvl>
   </w:abstractNum>
-  <w:abstractNum w:abstractNumId="6" w15:restartNumberingAfterBreak="0">
+  <w:abstractNum w:abstractNumId="6">
     <w:nsid w:val="28661355"/>
     <w:multiLevelType w:val="hybridMultilevel"/>
     <w:tmpl w:val="C69CE710"/>
@@ -5845,7 +6465,7 @@
       </w:rPr>
     </w:lvl>
   </w:abstractNum>
-  <w:abstractNum w:abstractNumId="7" w15:restartNumberingAfterBreak="0">
+  <w:abstractNum w:abstractNumId="7">
     <w:nsid w:val="33AB56DB"/>
     <w:multiLevelType w:val="hybridMultilevel"/>
     <w:tmpl w:val="8E968B04"/>
@@ -5958,7 +6578,7 @@
       </w:rPr>
     </w:lvl>
   </w:abstractNum>
-  <w:abstractNum w:abstractNumId="8" w15:restartNumberingAfterBreak="0">
+  <w:abstractNum w:abstractNumId="8">
     <w:nsid w:val="487036EC"/>
     <w:multiLevelType w:val="hybridMultilevel"/>
     <w:tmpl w:val="BDFE724A"/>
@@ -6044,7 +6664,7 @@
       </w:pPr>
     </w:lvl>
   </w:abstractNum>
-  <w:abstractNum w:abstractNumId="9" w15:restartNumberingAfterBreak="0">
+  <w:abstractNum w:abstractNumId="9">
     <w:nsid w:val="4D476EF0"/>
     <w:multiLevelType w:val="hybridMultilevel"/>
     <w:tmpl w:val="5C56D938"/>
@@ -6157,7 +6777,7 @@
       </w:rPr>
     </w:lvl>
   </w:abstractNum>
-  <w:abstractNum w:abstractNumId="10" w15:restartNumberingAfterBreak="0">
+  <w:abstractNum w:abstractNumId="10">
     <w:nsid w:val="52D90BB8"/>
     <w:multiLevelType w:val="hybridMultilevel"/>
     <w:tmpl w:val="1D2461DE"/>
@@ -6271,7 +6891,7 @@
       </w:rPr>
     </w:lvl>
   </w:abstractNum>
-  <w:abstractNum w:abstractNumId="11" w15:restartNumberingAfterBreak="0">
+  <w:abstractNum w:abstractNumId="11">
     <w:nsid w:val="6E37151C"/>
     <w:multiLevelType w:val="hybridMultilevel"/>
     <w:tmpl w:val="F09084DA"/>
@@ -6384,7 +7004,7 @@
       </w:rPr>
     </w:lvl>
   </w:abstractNum>
-  <w:abstractNum w:abstractNumId="12" w15:restartNumberingAfterBreak="0">
+  <w:abstractNum w:abstractNumId="12">
     <w:nsid w:val="708E589C"/>
     <w:multiLevelType w:val="multilevel"/>
     <w:tmpl w:val="381042DE"/>
@@ -6524,7 +7144,7 @@
       </w:rPr>
     </w:lvl>
   </w:abstractNum>
-  <w:abstractNum w:abstractNumId="13" w15:restartNumberingAfterBreak="0">
+  <w:abstractNum w:abstractNumId="13">
     <w:nsid w:val="7C970A5D"/>
     <w:multiLevelType w:val="hybridMultilevel"/>
     <w:tmpl w:val="68C23A10"/>
@@ -6637,7 +7257,7 @@
       </w:rPr>
     </w:lvl>
   </w:abstractNum>
-  <w:abstractNum w:abstractNumId="14" w15:restartNumberingAfterBreak="0">
+  <w:abstractNum w:abstractNumId="14">
     <w:nsid w:val="7DD64906"/>
     <w:multiLevelType w:val="hybridMultilevel"/>
     <w:tmpl w:val="795E7434"/>
@@ -6806,7 +7426,7 @@
 </file>
 
 <file path=word/styles.xml><?xml version="1.0" encoding="utf-8"?>
-<w:styles xmlns:mc="http://schemas.openxmlformats.org/markup-compatibility/2006" xmlns:r="http://schemas.openxmlformats.org/officeDocument/2006/relationships" xmlns:w="http://schemas.openxmlformats.org/wordprocessingml/2006/main" xmlns:w14="http://schemas.microsoft.com/office/word/2010/wordml" xmlns:w15="http://schemas.microsoft.com/office/word/2012/wordml" xmlns:w16se="http://schemas.microsoft.com/office/word/2015/wordml/symex" mc:Ignorable="w14 w15 w16se">
+<w:styles xmlns:r="http://schemas.openxmlformats.org/officeDocument/2006/relationships" xmlns:w="http://schemas.openxmlformats.org/wordprocessingml/2006/main">
   <w:docDefaults>
     <w:rPrDefault>
       <w:rPr>
@@ -6823,378 +7443,145 @@
       </w:pPr>
     </w:pPrDefault>
   </w:docDefaults>
-  <w:latentStyles w:defLockedState="0" w:defUIPriority="99" w:defSemiHidden="0" w:defUnhideWhenUsed="0" w:defQFormat="0" w:count="371">
-    <w:lsdException w:name="Normal" w:uiPriority="0" w:qFormat="1"/>
-    <w:lsdException w:name="heading 1" w:uiPriority="0" w:qFormat="1"/>
-    <w:lsdException w:name="heading 2" w:semiHidden="1" w:uiPriority="0" w:unhideWhenUsed="1" w:qFormat="1"/>
-    <w:lsdException w:name="heading 3" w:semiHidden="1" w:uiPriority="9" w:unhideWhenUsed="1" w:qFormat="1"/>
-    <w:lsdException w:name="heading 4" w:semiHidden="1" w:uiPriority="9" w:unhideWhenUsed="1" w:qFormat="1"/>
-    <w:lsdException w:name="heading 5" w:semiHidden="1" w:uiPriority="9" w:unhideWhenUsed="1" w:qFormat="1"/>
-    <w:lsdException w:name="heading 6" w:semiHidden="1" w:uiPriority="9" w:unhideWhenUsed="1" w:qFormat="1"/>
-    <w:lsdException w:name="heading 7" w:semiHidden="1" w:uiPriority="9" w:unhideWhenUsed="1" w:qFormat="1"/>
-    <w:lsdException w:name="heading 8" w:semiHidden="1" w:uiPriority="9" w:unhideWhenUsed="1" w:qFormat="1"/>
-    <w:lsdException w:name="heading 9" w:semiHidden="1" w:uiPriority="9" w:unhideWhenUsed="1" w:qFormat="1"/>
-    <w:lsdException w:name="index 1" w:semiHidden="1" w:unhideWhenUsed="1"/>
-    <w:lsdException w:name="index 2" w:semiHidden="1" w:unhideWhenUsed="1"/>
-    <w:lsdException w:name="index 3" w:semiHidden="1" w:unhideWhenUsed="1"/>
-    <w:lsdException w:name="index 4" w:semiHidden="1" w:unhideWhenUsed="1"/>
-    <w:lsdException w:name="index 5" w:semiHidden="1" w:unhideWhenUsed="1"/>
-    <w:lsdException w:name="index 6" w:semiHidden="1" w:unhideWhenUsed="1"/>
-    <w:lsdException w:name="index 7" w:semiHidden="1" w:unhideWhenUsed="1"/>
-    <w:lsdException w:name="index 8" w:semiHidden="1" w:unhideWhenUsed="1"/>
-    <w:lsdException w:name="index 9" w:semiHidden="1" w:unhideWhenUsed="1"/>
-    <w:lsdException w:name="toc 1" w:semiHidden="1" w:uiPriority="39" w:unhideWhenUsed="1" w:qFormat="1"/>
-    <w:lsdException w:name="toc 2" w:semiHidden="1" w:uiPriority="39" w:unhideWhenUsed="1" w:qFormat="1"/>
-    <w:lsdException w:name="toc 3" w:semiHidden="1" w:uiPriority="39" w:unhideWhenUsed="1" w:qFormat="1"/>
-    <w:lsdException w:name="toc 4" w:semiHidden="1" w:uiPriority="39" w:unhideWhenUsed="1"/>
-    <w:lsdException w:name="toc 5" w:semiHidden="1" w:uiPriority="39" w:unhideWhenUsed="1"/>
-    <w:lsdException w:name="toc 6" w:semiHidden="1" w:uiPriority="39" w:unhideWhenUsed="1"/>
-    <w:lsdException w:name="toc 7" w:semiHidden="1" w:uiPriority="39" w:unhideWhenUsed="1"/>
-    <w:lsdException w:name="toc 8" w:semiHidden="1" w:uiPriority="39" w:unhideWhenUsed="1"/>
-    <w:lsdException w:name="toc 9" w:semiHidden="1" w:uiPriority="39" w:unhideWhenUsed="1"/>
-    <w:lsdException w:name="Normal Indent" w:semiHidden="1" w:unhideWhenUsed="1"/>
-    <w:lsdException w:name="footnote text" w:semiHidden="1" w:unhideWhenUsed="1"/>
-    <w:lsdException w:name="annotation text" w:semiHidden="1" w:unhideWhenUsed="1"/>
-    <w:lsdException w:name="header" w:semiHidden="1" w:unhideWhenUsed="1"/>
-    <w:lsdException w:name="footer" w:semiHidden="1" w:unhideWhenUsed="1"/>
-    <w:lsdException w:name="index heading" w:semiHidden="1" w:unhideWhenUsed="1"/>
-    <w:lsdException w:name="caption" w:semiHidden="1" w:uiPriority="35" w:unhideWhenUsed="1" w:qFormat="1"/>
-    <w:lsdException w:name="table of figures" w:semiHidden="1" w:unhideWhenUsed="1"/>
-    <w:lsdException w:name="envelope address" w:semiHidden="1" w:unhideWhenUsed="1"/>
-    <w:lsdException w:name="envelope return" w:semiHidden="1" w:unhideWhenUsed="1"/>
-    <w:lsdException w:name="footnote reference" w:semiHidden="1" w:unhideWhenUsed="1"/>
-    <w:lsdException w:name="annotation reference" w:semiHidden="1" w:unhideWhenUsed="1"/>
-    <w:lsdException w:name="line number" w:semiHidden="1" w:unhideWhenUsed="1"/>
-    <w:lsdException w:name="page number" w:semiHidden="1" w:unhideWhenUsed="1"/>
-    <w:lsdException w:name="endnote reference" w:semiHidden="1" w:unhideWhenUsed="1"/>
-    <w:lsdException w:name="endnote text" w:semiHidden="1" w:unhideWhenUsed="1"/>
-    <w:lsdException w:name="table of authorities" w:semiHidden="1" w:unhideWhenUsed="1"/>
-    <w:lsdException w:name="macro" w:semiHidden="1" w:unhideWhenUsed="1"/>
-    <w:lsdException w:name="toa heading" w:semiHidden="1" w:unhideWhenUsed="1"/>
-    <w:lsdException w:name="List" w:semiHidden="1" w:unhideWhenUsed="1"/>
-    <w:lsdException w:name="List Bullet" w:semiHidden="1" w:unhideWhenUsed="1"/>
-    <w:lsdException w:name="List Number" w:semiHidden="1" w:unhideWhenUsed="1"/>
-    <w:lsdException w:name="List 2" w:semiHidden="1" w:unhideWhenUsed="1"/>
-    <w:lsdException w:name="List 3" w:semiHidden="1" w:unhideWhenUsed="1"/>
-    <w:lsdException w:name="List 4" w:semiHidden="1" w:unhideWhenUsed="1"/>
-    <w:lsdException w:name="List 5" w:semiHidden="1" w:unhideWhenUsed="1"/>
-    <w:lsdException w:name="List Bullet 2" w:semiHidden="1" w:unhideWhenUsed="1"/>
-    <w:lsdException w:name="List Bullet 3" w:semiHidden="1" w:unhideWhenUsed="1"/>
-    <w:lsdException w:name="List Bullet 4" w:semiHidden="1" w:unhideWhenUsed="1"/>
-    <w:lsdException w:name="List Bullet 5" w:semiHidden="1" w:unhideWhenUsed="1"/>
-    <w:lsdException w:name="List Number 2" w:semiHidden="1" w:unhideWhenUsed="1"/>
-    <w:lsdException w:name="List Number 3" w:semiHidden="1" w:unhideWhenUsed="1"/>
-    <w:lsdException w:name="List Number 4" w:semiHidden="1" w:unhideWhenUsed="1"/>
-    <w:lsdException w:name="List Number 5" w:semiHidden="1" w:unhideWhenUsed="1"/>
-    <w:lsdException w:name="Title" w:uiPriority="10" w:qFormat="1"/>
-    <w:lsdException w:name="Closing" w:semiHidden="1" w:unhideWhenUsed="1"/>
-    <w:lsdException w:name="Signature" w:semiHidden="1" w:unhideWhenUsed="1"/>
-    <w:lsdException w:name="Default Paragraph Font" w:semiHidden="1" w:uiPriority="1" w:unhideWhenUsed="1"/>
-    <w:lsdException w:name="Body Text" w:semiHidden="1" w:uiPriority="0" w:unhideWhenUsed="1"/>
-    <w:lsdException w:name="Body Text Indent" w:semiHidden="1" w:unhideWhenUsed="1"/>
-    <w:lsdException w:name="List Continue" w:semiHidden="1" w:unhideWhenUsed="1"/>
-    <w:lsdException w:name="List Continue 2" w:semiHidden="1" w:unhideWhenUsed="1"/>
-    <w:lsdException w:name="List Continue 3" w:semiHidden="1" w:unhideWhenUsed="1"/>
-    <w:lsdException w:name="List Continue 4" w:semiHidden="1" w:unhideWhenUsed="1"/>
-    <w:lsdException w:name="List Continue 5" w:semiHidden="1" w:unhideWhenUsed="1"/>
-    <w:lsdException w:name="Message Header" w:semiHidden="1" w:unhideWhenUsed="1"/>
-    <w:lsdException w:name="Subtitle" w:uiPriority="11" w:qFormat="1"/>
-    <w:lsdException w:name="Salutation" w:semiHidden="1" w:unhideWhenUsed="1"/>
-    <w:lsdException w:name="Date" w:semiHidden="1" w:unhideWhenUsed="1"/>
-    <w:lsdException w:name="Body Text First Indent" w:semiHidden="1" w:unhideWhenUsed="1"/>
-    <w:lsdException w:name="Body Text First Indent 2" w:semiHidden="1" w:unhideWhenUsed="1"/>
-    <w:lsdException w:name="Note Heading" w:semiHidden="1" w:unhideWhenUsed="1"/>
-    <w:lsdException w:name="Body Text 2" w:semiHidden="1" w:unhideWhenUsed="1"/>
-    <w:lsdException w:name="Body Text 3" w:semiHidden="1" w:unhideWhenUsed="1"/>
-    <w:lsdException w:name="Body Text Indent 2" w:semiHidden="1" w:unhideWhenUsed="1"/>
-    <w:lsdException w:name="Body Text Indent 3" w:semiHidden="1" w:unhideWhenUsed="1"/>
-    <w:lsdException w:name="Block Text" w:semiHidden="1" w:unhideWhenUsed="1"/>
-    <w:lsdException w:name="Hyperlink" w:semiHidden="1" w:unhideWhenUsed="1"/>
-    <w:lsdException w:name="FollowedHyperlink" w:semiHidden="1" w:unhideWhenUsed="1"/>
-    <w:lsdException w:name="Strong" w:uiPriority="22" w:qFormat="1"/>
-    <w:lsdException w:name="Emphasis" w:uiPriority="20" w:qFormat="1"/>
-    <w:lsdException w:name="Document Map" w:semiHidden="1" w:unhideWhenUsed="1"/>
-    <w:lsdException w:name="Plain Text" w:semiHidden="1" w:unhideWhenUsed="1"/>
-    <w:lsdException w:name="E-mail Signature" w:semiHidden="1" w:unhideWhenUsed="1"/>
-    <w:lsdException w:name="HTML Top of Form" w:semiHidden="1" w:unhideWhenUsed="1"/>
-    <w:lsdException w:name="HTML Bottom of Form" w:semiHidden="1" w:unhideWhenUsed="1"/>
-    <w:lsdException w:name="Normal (Web)" w:semiHidden="1" w:unhideWhenUsed="1"/>
-    <w:lsdException w:name="HTML Acronym" w:semiHidden="1" w:unhideWhenUsed="1"/>
-    <w:lsdException w:name="HTML Address" w:semiHidden="1" w:unhideWhenUsed="1"/>
-    <w:lsdException w:name="HTML Cite" w:semiHidden="1" w:unhideWhenUsed="1"/>
-    <w:lsdException w:name="HTML Code" w:semiHidden="1" w:unhideWhenUsed="1"/>
-    <w:lsdException w:name="HTML Definition" w:semiHidden="1" w:unhideWhenUsed="1"/>
-    <w:lsdException w:name="HTML Keyboard" w:semiHidden="1" w:unhideWhenUsed="1"/>
-    <w:lsdException w:name="HTML Preformatted" w:semiHidden="1" w:unhideWhenUsed="1"/>
-    <w:lsdException w:name="HTML Sample" w:semiHidden="1" w:unhideWhenUsed="1"/>
-    <w:lsdException w:name="HTML Typewriter" w:semiHidden="1" w:unhideWhenUsed="1"/>
-    <w:lsdException w:name="HTML Variable" w:semiHidden="1" w:unhideWhenUsed="1"/>
-    <w:lsdException w:name="Normal Table" w:semiHidden="1" w:unhideWhenUsed="1"/>
-    <w:lsdException w:name="annotation subject" w:semiHidden="1" w:unhideWhenUsed="1"/>
-    <w:lsdException w:name="No List" w:semiHidden="1" w:unhideWhenUsed="1"/>
-    <w:lsdException w:name="Outline List 1" w:semiHidden="1" w:unhideWhenUsed="1"/>
-    <w:lsdException w:name="Outline List 2" w:semiHidden="1" w:unhideWhenUsed="1"/>
-    <w:lsdException w:name="Outline List 3" w:semiHidden="1" w:unhideWhenUsed="1"/>
-    <w:lsdException w:name="Table Simple 1" w:semiHidden="1" w:unhideWhenUsed="1"/>
-    <w:lsdException w:name="Table Simple 2" w:semiHidden="1" w:unhideWhenUsed="1"/>
-    <w:lsdException w:name="Table Simple 3" w:semiHidden="1" w:unhideWhenUsed="1"/>
-    <w:lsdException w:name="Table Classic 1" w:semiHidden="1" w:unhideWhenUsed="1"/>
-    <w:lsdException w:name="Table Classic 2" w:semiHidden="1" w:unhideWhenUsed="1"/>
-    <w:lsdException w:name="Table Classic 3" w:semiHidden="1" w:unhideWhenUsed="1"/>
-    <w:lsdException w:name="Table Classic 4" w:semiHidden="1" w:unhideWhenUsed="1"/>
-    <w:lsdException w:name="Table Colorful 1" w:semiHidden="1" w:unhideWhenUsed="1"/>
-    <w:lsdException w:name="Table Colorful 2" w:semiHidden="1" w:unhideWhenUsed="1"/>
-    <w:lsdException w:name="Table Colorful 3" w:semiHidden="1" w:unhideWhenUsed="1"/>
-    <w:lsdException w:name="Table Columns 1" w:semiHidden="1" w:unhideWhenUsed="1"/>
-    <w:lsdException w:name="Table Columns 2" w:semiHidden="1" w:unhideWhenUsed="1"/>
-    <w:lsdException w:name="Table Columns 3" w:semiHidden="1" w:unhideWhenUsed="1"/>
-    <w:lsdException w:name="Table Columns 4" w:semiHidden="1" w:unhideWhenUsed="1"/>
-    <w:lsdException w:name="Table Columns 5" w:semiHidden="1" w:unhideWhenUsed="1"/>
-    <w:lsdException w:name="Table Grid 1" w:semiHidden="1" w:unhideWhenUsed="1"/>
-    <w:lsdException w:name="Table Grid 2" w:semiHidden="1" w:unhideWhenUsed="1"/>
-    <w:lsdException w:name="Table Grid 3" w:semiHidden="1" w:unhideWhenUsed="1"/>
-    <w:lsdException w:name="Table Grid 4" w:semiHidden="1" w:unhideWhenUsed="1"/>
-    <w:lsdException w:name="Table Grid 5" w:semiHidden="1" w:unhideWhenUsed="1"/>
-    <w:lsdException w:name="Table Grid 6" w:semiHidden="1" w:unhideWhenUsed="1"/>
-    <w:lsdException w:name="Table Grid 7" w:semiHidden="1" w:unhideWhenUsed="1"/>
-    <w:lsdException w:name="Table Grid 8" w:semiHidden="1" w:unhideWhenUsed="1"/>
-    <w:lsdException w:name="Table List 1" w:semiHidden="1" w:unhideWhenUsed="1"/>
-    <w:lsdException w:name="Table List 2" w:semiHidden="1" w:unhideWhenUsed="1"/>
-    <w:lsdException w:name="Table List 3" w:semiHidden="1" w:unhideWhenUsed="1"/>
-    <w:lsdException w:name="Table List 4" w:semiHidden="1" w:unhideWhenUsed="1"/>
-    <w:lsdException w:name="Table List 5" w:semiHidden="1" w:unhideWhenUsed="1"/>
-    <w:lsdException w:name="Table List 6" w:semiHidden="1" w:unhideWhenUsed="1"/>
-    <w:lsdException w:name="Table List 7" w:semiHidden="1" w:unhideWhenUsed="1"/>
-    <w:lsdException w:name="Table List 8" w:semiHidden="1" w:unhideWhenUsed="1"/>
-    <w:lsdException w:name="Table 3D effects 1" w:semiHidden="1" w:unhideWhenUsed="1"/>
-    <w:lsdException w:name="Table 3D effects 2" w:semiHidden="1" w:unhideWhenUsed="1"/>
-    <w:lsdException w:name="Table 3D effects 3" w:semiHidden="1" w:unhideWhenUsed="1"/>
-    <w:lsdException w:name="Table Contemporary" w:semiHidden="1" w:unhideWhenUsed="1"/>
-    <w:lsdException w:name="Table Elegant" w:semiHidden="1" w:unhideWhenUsed="1"/>
-    <w:lsdException w:name="Table Professional" w:semiHidden="1" w:unhideWhenUsed="1"/>
-    <w:lsdException w:name="Table Subtle 1" w:semiHidden="1" w:unhideWhenUsed="1"/>
-    <w:lsdException w:name="Table Subtle 2" w:semiHidden="1" w:unhideWhenUsed="1"/>
-    <w:lsdException w:name="Table Web 1" w:semiHidden="1" w:unhideWhenUsed="1"/>
-    <w:lsdException w:name="Table Web 2" w:semiHidden="1" w:unhideWhenUsed="1"/>
-    <w:lsdException w:name="Table Web 3" w:semiHidden="1" w:unhideWhenUsed="1"/>
-    <w:lsdException w:name="Balloon Text" w:semiHidden="1" w:unhideWhenUsed="1"/>
-    <w:lsdException w:name="Table Grid" w:uiPriority="59"/>
-    <w:lsdException w:name="Table Theme" w:semiHidden="1" w:unhideWhenUsed="1"/>
-    <w:lsdException w:name="Placeholder Text" w:semiHidden="1"/>
-    <w:lsdException w:name="No Spacing" w:uiPriority="1" w:qFormat="1"/>
-    <w:lsdException w:name="Light Shading" w:uiPriority="60"/>
-    <w:lsdException w:name="Light List" w:uiPriority="61"/>
-    <w:lsdException w:name="Light Grid" w:uiPriority="62"/>
-    <w:lsdException w:name="Medium Shading 1" w:uiPriority="63"/>
-    <w:lsdException w:name="Medium Shading 2" w:uiPriority="64"/>
-    <w:lsdException w:name="Medium List 1" w:uiPriority="65"/>
-    <w:lsdException w:name="Medium List 2" w:uiPriority="66"/>
-    <w:lsdException w:name="Medium Grid 1" w:uiPriority="67"/>
-    <w:lsdException w:name="Medium Grid 2" w:uiPriority="68"/>
-    <w:lsdException w:name="Medium Grid 3" w:uiPriority="69"/>
-    <w:lsdException w:name="Dark List" w:uiPriority="70"/>
-    <w:lsdException w:name="Colorful Shading" w:uiPriority="71"/>
-    <w:lsdException w:name="Colorful List" w:uiPriority="72"/>
-    <w:lsdException w:name="Colorful Grid" w:uiPriority="73"/>
-    <w:lsdException w:name="Light Shading Accent 1" w:uiPriority="60"/>
-    <w:lsdException w:name="Light List Accent 1" w:uiPriority="61"/>
-    <w:lsdException w:name="Light Grid Accent 1" w:uiPriority="62"/>
-    <w:lsdException w:name="Medium Shading 1 Accent 1" w:uiPriority="63"/>
-    <w:lsdException w:name="Medium Shading 2 Accent 1" w:uiPriority="64"/>
-    <w:lsdException w:name="Medium List 1 Accent 1" w:uiPriority="65"/>
-    <w:lsdException w:name="Revision" w:semiHidden="1"/>
-    <w:lsdException w:name="List Paragraph" w:uiPriority="34" w:qFormat="1"/>
-    <w:lsdException w:name="Quote" w:uiPriority="29" w:qFormat="1"/>
-    <w:lsdException w:name="Intense Quote" w:uiPriority="30" w:qFormat="1"/>
-    <w:lsdException w:name="Medium List 2 Accent 1" w:uiPriority="66"/>
-    <w:lsdException w:name="Medium Grid 1 Accent 1" w:uiPriority="67"/>
-    <w:lsdException w:name="Medium Grid 2 Accent 1" w:uiPriority="68"/>
-    <w:lsdException w:name="Medium Grid 3 Accent 1" w:uiPriority="69"/>
-    <w:lsdException w:name="Dark List Accent 1" w:uiPriority="70"/>
-    <w:lsdException w:name="Colorful Shading Accent 1" w:uiPriority="71"/>
-    <w:lsdException w:name="Colorful List Accent 1" w:uiPriority="72"/>
-    <w:lsdException w:name="Colorful Grid Accent 1" w:uiPriority="73"/>
-    <w:lsdException w:name="Light Shading Accent 2" w:uiPriority="60"/>
-    <w:lsdException w:name="Light List Accent 2" w:uiPriority="61"/>
-    <w:lsdException w:name="Light Grid Accent 2" w:uiPriority="62"/>
-    <w:lsdException w:name="Medium Shading 1 Accent 2" w:uiPriority="63"/>
-    <w:lsdException w:name="Medium Shading 2 Accent 2" w:uiPriority="64"/>
-    <w:lsdException w:name="Medium List 1 Accent 2" w:uiPriority="65"/>
-    <w:lsdException w:name="Medium List 2 Accent 2" w:uiPriority="66"/>
-    <w:lsdException w:name="Medium Grid 1 Accent 2" w:uiPriority="67"/>
-    <w:lsdException w:name="Medium Grid 2 Accent 2" w:uiPriority="68"/>
-    <w:lsdException w:name="Medium Grid 3 Accent 2" w:uiPriority="69"/>
-    <w:lsdException w:name="Dark List Accent 2" w:uiPriority="70"/>
-    <w:lsdException w:name="Colorful Shading Accent 2" w:uiPriority="71"/>
-    <w:lsdException w:name="Colorful List Accent 2" w:uiPriority="72"/>
-    <w:lsdException w:name="Colorful Grid Accent 2" w:uiPriority="73"/>
-    <w:lsdException w:name="Light Shading Accent 3" w:uiPriority="60"/>
-    <w:lsdException w:name="Light List Accent 3" w:uiPriority="61"/>
-    <w:lsdException w:name="Light Grid Accent 3" w:uiPriority="62"/>
-    <w:lsdException w:name="Medium Shading 1 Accent 3" w:uiPriority="63"/>
-    <w:lsdException w:name="Medium Shading 2 Accent 3" w:uiPriority="64"/>
-    <w:lsdException w:name="Medium List 1 Accent 3" w:uiPriority="65"/>
-    <w:lsdException w:name="Medium List 2 Accent 3" w:uiPriority="66"/>
-    <w:lsdException w:name="Medium Grid 1 Accent 3" w:uiPriority="67"/>
-    <w:lsdException w:name="Medium Grid 2 Accent 3" w:uiPriority="68"/>
-    <w:lsdException w:name="Medium Grid 3 Accent 3" w:uiPriority="69"/>
-    <w:lsdException w:name="Dark List Accent 3" w:uiPriority="70"/>
-    <w:lsdException w:name="Colorful Shading Accent 3" w:uiPriority="71"/>
-    <w:lsdException w:name="Colorful List Accent 3" w:uiPriority="72"/>
-    <w:lsdException w:name="Colorful Grid Accent 3" w:uiPriority="73"/>
-    <w:lsdException w:name="Light Shading Accent 4" w:uiPriority="60"/>
-    <w:lsdException w:name="Light List Accent 4" w:uiPriority="61"/>
-    <w:lsdException w:name="Light Grid Accent 4" w:uiPriority="62"/>
-    <w:lsdException w:name="Medium Shading 1 Accent 4" w:uiPriority="63"/>
-    <w:lsdException w:name="Medium Shading 2 Accent 4" w:uiPriority="64"/>
-    <w:lsdException w:name="Medium List 1 Accent 4" w:uiPriority="65"/>
-    <w:lsdException w:name="Medium List 2 Accent 4" w:uiPriority="66"/>
-    <w:lsdException w:name="Medium Grid 1 Accent 4" w:uiPriority="67"/>
-    <w:lsdException w:name="Medium Grid 2 Accent 4" w:uiPriority="68"/>
-    <w:lsdException w:name="Medium Grid 3 Accent 4" w:uiPriority="69"/>
-    <w:lsdException w:name="Dark List Accent 4" w:uiPriority="70"/>
-    <w:lsdException w:name="Colorful Shading Accent 4" w:uiPriority="71"/>
-    <w:lsdException w:name="Colorful List Accent 4" w:uiPriority="72"/>
-    <w:lsdException w:name="Colorful Grid Accent 4" w:uiPriority="73"/>
-    <w:lsdException w:name="Light Shading Accent 5" w:uiPriority="60"/>
-    <w:lsdException w:name="Light List Accent 5" w:uiPriority="61"/>
-    <w:lsdException w:name="Light Grid Accent 5" w:uiPriority="62"/>
-    <w:lsdException w:name="Medium Shading 1 Accent 5" w:uiPriority="63"/>
-    <w:lsdException w:name="Medium Shading 2 Accent 5" w:uiPriority="64"/>
-    <w:lsdException w:name="Medium List 1 Accent 5" w:uiPriority="65"/>
-    <w:lsdException w:name="Medium List 2 Accent 5" w:uiPriority="66"/>
-    <w:lsdException w:name="Medium Grid 1 Accent 5" w:uiPriority="67"/>
-    <w:lsdException w:name="Medium Grid 2 Accent 5" w:uiPriority="68"/>
-    <w:lsdException w:name="Medium Grid 3 Accent 5" w:uiPriority="69"/>
-    <w:lsdException w:name="Dark List Accent 5" w:uiPriority="70"/>
-    <w:lsdException w:name="Colorful Shading Accent 5" w:uiPriority="71"/>
-    <w:lsdException w:name="Colorful List Accent 5" w:uiPriority="72"/>
-    <w:lsdException w:name="Colorful Grid Accent 5" w:uiPriority="73"/>
-    <w:lsdException w:name="Light Shading Accent 6" w:uiPriority="60"/>
-    <w:lsdException w:name="Light List Accent 6" w:uiPriority="61"/>
-    <w:lsdException w:name="Light Grid Accent 6" w:uiPriority="62"/>
-    <w:lsdException w:name="Medium Shading 1 Accent 6" w:uiPriority="63"/>
-    <w:lsdException w:name="Medium Shading 2 Accent 6" w:uiPriority="64"/>
-    <w:lsdException w:name="Medium List 1 Accent 6" w:uiPriority="65"/>
-    <w:lsdException w:name="Medium List 2 Accent 6" w:uiPriority="66"/>
-    <w:lsdException w:name="Medium Grid 1 Accent 6" w:uiPriority="67"/>
-    <w:lsdException w:name="Medium Grid 2 Accent 6" w:uiPriority="68"/>
-    <w:lsdException w:name="Medium Grid 3 Accent 6" w:uiPriority="69"/>
-    <w:lsdException w:name="Dark List Accent 6" w:uiPriority="70"/>
-    <w:lsdException w:name="Colorful Shading Accent 6" w:uiPriority="71"/>
-    <w:lsdException w:name="Colorful List Accent 6" w:uiPriority="72"/>
-    <w:lsdException w:name="Colorful Grid Accent 6" w:uiPriority="73"/>
-    <w:lsdException w:name="Subtle Emphasis" w:uiPriority="19" w:qFormat="1"/>
-    <w:lsdException w:name="Intense Emphasis" w:uiPriority="21" w:qFormat="1"/>
-    <w:lsdException w:name="Subtle Reference" w:uiPriority="31" w:qFormat="1"/>
-    <w:lsdException w:name="Intense Reference" w:uiPriority="32" w:qFormat="1"/>
-    <w:lsdException w:name="Book Title" w:uiPriority="33" w:qFormat="1"/>
-    <w:lsdException w:name="Bibliography" w:semiHidden="1" w:uiPriority="37" w:unhideWhenUsed="1"/>
-    <w:lsdException w:name="TOC Heading" w:semiHidden="1" w:uiPriority="39" w:unhideWhenUsed="1" w:qFormat="1"/>
-    <w:lsdException w:name="Plain Table 1" w:uiPriority="41"/>
-    <w:lsdException w:name="Plain Table 2" w:uiPriority="42"/>
-    <w:lsdException w:name="Plain Table 3" w:uiPriority="43"/>
-    <w:lsdException w:name="Plain Table 4" w:uiPriority="44"/>
-    <w:lsdException w:name="Plain Table 5" w:uiPriority="45"/>
-    <w:lsdException w:name="Grid Table Light" w:uiPriority="40"/>
-    <w:lsdException w:name="Grid Table 1 Light" w:uiPriority="46"/>
-    <w:lsdException w:name="Grid Table 2" w:uiPriority="47"/>
-    <w:lsdException w:name="Grid Table 3" w:uiPriority="48"/>
-    <w:lsdException w:name="Grid Table 4" w:uiPriority="49"/>
-    <w:lsdException w:name="Grid Table 5 Dark" w:uiPriority="50"/>
-    <w:lsdException w:name="Grid Table 6 Colorful" w:uiPriority="51"/>
-    <w:lsdException w:name="Grid Table 7 Colorful" w:uiPriority="52"/>
-    <w:lsdException w:name="Grid Table 1 Light Accent 1" w:uiPriority="46"/>
-    <w:lsdException w:name="Grid Table 2 Accent 1" w:uiPriority="47"/>
-    <w:lsdException w:name="Grid Table 3 Accent 1" w:uiPriority="48"/>
-    <w:lsdException w:name="Grid Table 4 Accent 1" w:uiPriority="49"/>
-    <w:lsdException w:name="Grid Table 5 Dark Accent 1" w:uiPriority="50"/>
-    <w:lsdException w:name="Grid Table 6 Colorful Accent 1" w:uiPriority="51"/>
-    <w:lsdException w:name="Grid Table 7 Colorful Accent 1" w:uiPriority="52"/>
-    <w:lsdException w:name="Grid Table 1 Light Accent 2" w:uiPriority="46"/>
-    <w:lsdException w:name="Grid Table 2 Accent 2" w:uiPriority="47"/>
-    <w:lsdException w:name="Grid Table 3 Accent 2" w:uiPriority="48"/>
-    <w:lsdException w:name="Grid Table 4 Accent 2" w:uiPriority="49"/>
-    <w:lsdException w:name="Grid Table 5 Dark Accent 2" w:uiPriority="50"/>
-    <w:lsdException w:name="Grid Table 6 Colorful Accent 2" w:uiPriority="51"/>
-    <w:lsdException w:name="Grid Table 7 Colorful Accent 2" w:uiPriority="52"/>
-    <w:lsdException w:name="Grid Table 1 Light Accent 3" w:uiPriority="46"/>
-    <w:lsdException w:name="Grid Table 2 Accent 3" w:uiPriority="47"/>
-    <w:lsdException w:name="Grid Table 3 Accent 3" w:uiPriority="48"/>
-    <w:lsdException w:name="Grid Table 4 Accent 3" w:uiPriority="49"/>
-    <w:lsdException w:name="Grid Table 5 Dark Accent 3" w:uiPriority="50"/>
-    <w:lsdException w:name="Grid Table 6 Colorful Accent 3" w:uiPriority="51"/>
-    <w:lsdException w:name="Grid Table 7 Colorful Accent 3" w:uiPriority="52"/>
-    <w:lsdException w:name="Grid Table 1 Light Accent 4" w:uiPriority="46"/>
-    <w:lsdException w:name="Grid Table 2 Accent 4" w:uiPriority="47"/>
-    <w:lsdException w:name="Grid Table 3 Accent 4" w:uiPriority="48"/>
-    <w:lsdException w:name="Grid Table 4 Accent 4" w:uiPriority="49"/>
-    <w:lsdException w:name="Grid Table 5 Dark Accent 4" w:uiPriority="50"/>
-    <w:lsdException w:name="Grid Table 6 Colorful Accent 4" w:uiPriority="51"/>
-    <w:lsdException w:name="Grid Table 7 Colorful Accent 4" w:uiPriority="52"/>
-    <w:lsdException w:name="Grid Table 1 Light Accent 5" w:uiPriority="46"/>
-    <w:lsdException w:name="Grid Table 2 Accent 5" w:uiPriority="47"/>
-    <w:lsdException w:name="Grid Table 3 Accent 5" w:uiPriority="48"/>
-    <w:lsdException w:name="Grid Table 4 Accent 5" w:uiPriority="49"/>
-    <w:lsdException w:name="Grid Table 5 Dark Accent 5" w:uiPriority="50"/>
-    <w:lsdException w:name="Grid Table 6 Colorful Accent 5" w:uiPriority="51"/>
-    <w:lsdException w:name="Grid Table 7 Colorful Accent 5" w:uiPriority="52"/>
-    <w:lsdException w:name="Grid Table 1 Light Accent 6" w:uiPriority="46"/>
-    <w:lsdException w:name="Grid Table 2 Accent 6" w:uiPriority="47"/>
-    <w:lsdException w:name="Grid Table 3 Accent 6" w:uiPriority="48"/>
-    <w:lsdException w:name="Grid Table 4 Accent 6" w:uiPriority="49"/>
-    <w:lsdException w:name="Grid Table 5 Dark Accent 6" w:uiPriority="50"/>
-    <w:lsdException w:name="Grid Table 6 Colorful Accent 6" w:uiPriority="51"/>
-    <w:lsdException w:name="Grid Table 7 Colorful Accent 6" w:uiPriority="52"/>
-    <w:lsdException w:name="List Table 1 Light" w:uiPriority="46"/>
-    <w:lsdException w:name="List Table 2" w:uiPriority="47"/>
-    <w:lsdException w:name="List Table 3" w:uiPriority="48"/>
-    <w:lsdException w:name="List Table 4" w:uiPriority="49"/>
-    <w:lsdException w:name="List Table 5 Dark" w:uiPriority="50"/>
-    <w:lsdException w:name="List Table 6 Colorful" w:uiPriority="51"/>
-    <w:lsdException w:name="List Table 7 Colorful" w:uiPriority="52"/>
-    <w:lsdException w:name="List Table 1 Light Accent 1" w:uiPriority="46"/>
-    <w:lsdException w:name="List Table 2 Accent 1" w:uiPriority="47"/>
-    <w:lsdException w:name="List Table 3 Accent 1" w:uiPriority="48"/>
-    <w:lsdException w:name="List Table 4 Accent 1" w:uiPriority="49"/>
-    <w:lsdException w:name="List Table 5 Dark Accent 1" w:uiPriority="50"/>
-    <w:lsdException w:name="List Table 6 Colorful Accent 1" w:uiPriority="51"/>
-    <w:lsdException w:name="List Table 7 Colorful Accent 1" w:uiPriority="52"/>
-    <w:lsdException w:name="List Table 1 Light Accent 2" w:uiPriority="46"/>
-    <w:lsdException w:name="List Table 2 Accent 2" w:uiPriority="47"/>
-    <w:lsdException w:name="List Table 3 Accent 2" w:uiPriority="48"/>
-    <w:lsdException w:name="List Table 4 Accent 2" w:uiPriority="49"/>
-    <w:lsdException w:name="List Table 5 Dark Accent 2" w:uiPriority="50"/>
-    <w:lsdException w:name="List Table 6 Colorful Accent 2" w:uiPriority="51"/>
-    <w:lsdException w:name="List Table 7 Colorful Accent 2" w:uiPriority="52"/>
-    <w:lsdException w:name="List Table 1 Light Accent 3" w:uiPriority="46"/>
-    <w:lsdException w:name="List Table 2 Accent 3" w:uiPriority="47"/>
-    <w:lsdException w:name="List Table 3 Accent 3" w:uiPriority="48"/>
-    <w:lsdException w:name="List Table 4 Accent 3" w:uiPriority="49"/>
-    <w:lsdException w:name="List Table 5 Dark Accent 3" w:uiPriority="50"/>
-    <w:lsdException w:name="List Table 6 Colorful Accent 3" w:uiPriority="51"/>
-    <w:lsdException w:name="List Table 7 Colorful Accent 3" w:uiPriority="52"/>
-    <w:lsdException w:name="List Table 1 Light Accent 4" w:uiPriority="46"/>
-    <w:lsdException w:name="List Table 2 Accent 4" w:uiPriority="47"/>
-    <w:lsdException w:name="List Table 3 Accent 4" w:uiPriority="48"/>
-    <w:lsdException w:name="List Table 4 Accent 4" w:uiPriority="49"/>
-    <w:lsdException w:name="List Table 5 Dark Accent 4" w:uiPriority="50"/>
-    <w:lsdException w:name="List Table 6 Colorful Accent 4" w:uiPriority="51"/>
-    <w:lsdException w:name="List Table 7 Colorful Accent 4" w:uiPriority="52"/>
-    <w:lsdException w:name="List Table 1 Light Accent 5" w:uiPriority="46"/>
-    <w:lsdException w:name="List Table 2 Accent 5" w:uiPriority="47"/>
-    <w:lsdException w:name="List Table 3 Accent 5" w:uiPriority="48"/>
-    <w:lsdException w:name="List Table 4 Accent 5" w:uiPriority="49"/>
-    <w:lsdException w:name="List Table 5 Dark Accent 5" w:uiPriority="50"/>
-    <w:lsdException w:name="List Table 6 Colorful Accent 5" w:uiPriority="51"/>
-    <w:lsdException w:name="List Table 7 Colorful Accent 5" w:uiPriority="52"/>
-    <w:lsdException w:name="List Table 1 Light Accent 6" w:uiPriority="46"/>
-    <w:lsdException w:name="List Table 2 Accent 6" w:uiPriority="47"/>
-    <w:lsdException w:name="List Table 3 Accent 6" w:uiPriority="48"/>
-    <w:lsdException w:name="List Table 4 Accent 6" w:uiPriority="49"/>
-    <w:lsdException w:name="List Table 5 Dark Accent 6" w:uiPriority="50"/>
-    <w:lsdException w:name="List Table 6 Colorful Accent 6" w:uiPriority="51"/>
-    <w:lsdException w:name="List Table 7 Colorful Accent 6" w:uiPriority="52"/>
+  <w:latentStyles w:defLockedState="0" w:defUIPriority="99" w:defSemiHidden="1" w:defUnhideWhenUsed="1" w:defQFormat="0" w:count="267">
+    <w:lsdException w:name="Normal" w:semiHidden="0" w:uiPriority="0" w:unhideWhenUsed="0" w:qFormat="1"/>
+    <w:lsdException w:name="heading 1" w:semiHidden="0" w:uiPriority="0" w:unhideWhenUsed="0" w:qFormat="1"/>
+    <w:lsdException w:name="heading 2" w:uiPriority="0" w:qFormat="1"/>
+    <w:lsdException w:name="heading 3" w:uiPriority="9" w:qFormat="1"/>
+    <w:lsdException w:name="heading 4" w:uiPriority="9" w:qFormat="1"/>
+    <w:lsdException w:name="heading 5" w:uiPriority="9" w:qFormat="1"/>
+    <w:lsdException w:name="heading 6" w:uiPriority="9" w:qFormat="1"/>
+    <w:lsdException w:name="heading 7" w:uiPriority="9" w:qFormat="1"/>
+    <w:lsdException w:name="heading 8" w:uiPriority="9" w:qFormat="1"/>
+    <w:lsdException w:name="heading 9" w:uiPriority="9" w:qFormat="1"/>
+    <w:lsdException w:name="toc 1" w:uiPriority="39" w:qFormat="1"/>
+    <w:lsdException w:name="toc 2" w:uiPriority="39" w:qFormat="1"/>
+    <w:lsdException w:name="toc 3" w:uiPriority="39" w:qFormat="1"/>
+    <w:lsdException w:name="toc 4" w:uiPriority="39"/>
+    <w:lsdException w:name="toc 5" w:uiPriority="39"/>
+    <w:lsdException w:name="toc 6" w:uiPriority="39"/>
+    <w:lsdException w:name="toc 7" w:uiPriority="39"/>
+    <w:lsdException w:name="toc 8" w:uiPriority="39"/>
+    <w:lsdException w:name="toc 9" w:uiPriority="39"/>
+    <w:lsdException w:name="caption" w:uiPriority="35" w:qFormat="1"/>
+    <w:lsdException w:name="Title" w:semiHidden="0" w:uiPriority="10" w:unhideWhenUsed="0" w:qFormat="1"/>
+    <w:lsdException w:name="Default Paragraph Font" w:uiPriority="1"/>
+    <w:lsdException w:name="Body Text" w:uiPriority="0"/>
+    <w:lsdException w:name="Subtitle" w:semiHidden="0" w:uiPriority="11" w:unhideWhenUsed="0" w:qFormat="1"/>
+    <w:lsdException w:name="Strong" w:semiHidden="0" w:uiPriority="22" w:unhideWhenUsed="0" w:qFormat="1"/>
+    <w:lsdException w:name="Emphasis" w:semiHidden="0" w:uiPriority="20" w:unhideWhenUsed="0" w:qFormat="1"/>
+    <w:lsdException w:name="Table Grid" w:semiHidden="0" w:uiPriority="59" w:unhideWhenUsed="0"/>
+    <w:lsdException w:name="Placeholder Text" w:unhideWhenUsed="0"/>
+    <w:lsdException w:name="No Spacing" w:semiHidden="0" w:uiPriority="1" w:unhideWhenUsed="0" w:qFormat="1"/>
+    <w:lsdException w:name="Light Shading" w:semiHidden="0" w:uiPriority="60" w:unhideWhenUsed="0"/>
+    <w:lsdException w:name="Light List" w:semiHidden="0" w:uiPriority="61" w:unhideWhenUsed="0"/>
+    <w:lsdException w:name="Light Grid" w:semiHidden="0" w:uiPriority="62" w:unhideWhenUsed="0"/>
+    <w:lsdException w:name="Medium Shading 1" w:semiHidden="0" w:uiPriority="63" w:unhideWhenUsed="0"/>
+    <w:lsdException w:name="Medium Shading 2" w:semiHidden="0" w:uiPriority="64" w:unhideWhenUsed="0"/>
+    <w:lsdException w:name="Medium List 1" w:semiHidden="0" w:uiPriority="65" w:unhideWhenUsed="0"/>
+    <w:lsdException w:name="Medium List 2" w:semiHidden="0" w:uiPriority="66" w:unhideWhenUsed="0"/>
+    <w:lsdException w:name="Medium Grid 1" w:semiHidden="0" w:uiPriority="67" w:unhideWhenUsed="0"/>
+    <w:lsdException w:name="Medium Grid 2" w:semiHidden="0" w:uiPriority="68" w:unhideWhenUsed="0"/>
+    <w:lsdException w:name="Medium Grid 3" w:semiHidden="0" w:uiPriority="69" w:unhideWhenUsed="0"/>
+    <w:lsdException w:name="Dark List" w:semiHidden="0" w:uiPriority="70" w:unhideWhenUsed="0"/>
+    <w:lsdException w:name="Colorful Shading" w:semiHidden="0" w:uiPriority="71" w:unhideWhenUsed="0"/>
+    <w:lsdException w:name="Colorful List" w:semiHidden="0" w:uiPriority="72" w:unhideWhenUsed="0"/>
+    <w:lsdException w:name="Colorful Grid" w:semiHidden="0" w:uiPriority="73" w:unhideWhenUsed="0"/>
+    <w:lsdException w:name="Light Shading Accent 1" w:semiHidden="0" w:uiPriority="60" w:unhideWhenUsed="0"/>
+    <w:lsdException w:name="Light List Accent 1" w:semiHidden="0" w:uiPriority="61" w:unhideWhenUsed="0"/>
+    <w:lsdException w:name="Light Grid Accent 1" w:semiHidden="0" w:uiPriority="62" w:unhideWhenUsed="0"/>
+    <w:lsdException w:name="Medium Shading 1 Accent 1" w:semiHidden="0" w:uiPriority="63" w:unhideWhenUsed="0"/>
+    <w:lsdException w:name="Medium Shading 2 Accent 1" w:semiHidden="0" w:uiPriority="64" w:unhideWhenUsed="0"/>
+    <w:lsdException w:name="Medium List 1 Accent 1" w:semiHidden="0" w:uiPriority="65" w:unhideWhenUsed="0"/>
+    <w:lsdException w:name="Revision" w:unhideWhenUsed="0"/>
+    <w:lsdException w:name="List Paragraph" w:semiHidden="0" w:uiPriority="34" w:unhideWhenUsed="0" w:qFormat="1"/>
+    <w:lsdException w:name="Quote" w:semiHidden="0" w:uiPriority="29" w:unhideWhenUsed="0" w:qFormat="1"/>
+    <w:lsdException w:name="Intense Quote" w:semiHidden="0" w:uiPriority="30" w:unhideWhenUsed="0" w:qFormat="1"/>
+    <w:lsdException w:name="Medium List 2 Accent 1" w:semiHidden="0" w:uiPriority="66" w:unhideWhenUsed="0"/>
+    <w:lsdException w:name="Medium Grid 1 Accent 1" w:semiHidden="0" w:uiPriority="67" w:unhideWhenUsed="0"/>
+    <w:lsdException w:name="Medium Grid 2 Accent 1" w:semiHidden="0" w:uiPriority="68" w:unhideWhenUsed="0"/>
+    <w:lsdException w:name="Medium Grid 3 Accent 1" w:semiHidden="0" w:uiPriority="69" w:unhideWhenUsed="0"/>
+    <w:lsdException w:name="Dark List Accent 1" w:semiHidden="0" w:uiPriority="70" w:unhideWhenUsed="0"/>
+    <w:lsdException w:name="Colorful Shading Accent 1" w:semiHidden="0" w:uiPriority="71" w:unhideWhenUsed="0"/>
+    <w:lsdException w:name="Colorful List Accent 1" w:semiHidden="0" w:uiPriority="72" w:unhideWhenUsed="0"/>
+    <w:lsdException w:name="Colorful Grid Accent 1" w:semiHidden="0" w:uiPriority="73" w:unhideWhenUsed="0"/>
+    <w:lsdException w:name="Light Shading Accent 2" w:semiHidden="0" w:uiPriority="60" w:unhideWhenUsed="0"/>
+    <w:lsdException w:name="Light List Accent 2" w:semiHidden="0" w:uiPriority="61" w:unhideWhenUsed="0"/>
+    <w:lsdException w:name="Light Grid Accent 2" w:semiHidden="0" w:uiPriority="62" w:unhideWhenUsed="0"/>
+    <w:lsdException w:name="Medium Shading 1 Accent 2" w:semiHidden="0" w:uiPriority="63" w:unhideWhenUsed="0"/>
+    <w:lsdException w:name="Medium Shading 2 Accent 2" w:semiHidden="0" w:uiPriority="64" w:unhideWhenUsed="0"/>
+    <w:lsdException w:name="Medium List 1 Accent 2" w:semiHidden="0" w:uiPriority="65" w:unhideWhenUsed="0"/>
+    <w:lsdException w:name="Medium List 2 Accent 2" w:semiHidden="0" w:uiPriority="66" w:unhideWhenUsed="0"/>
+    <w:lsdException w:name="Medium Grid 1 Accent 2" w:semiHidden="0" w:uiPriority="67" w:unhideWhenUsed="0"/>
+    <w:lsdException w:name="Medium Grid 2 Accent 2" w:semiHidden="0" w:uiPriority="68" w:unhideWhenUsed="0"/>
+    <w:lsdException w:name="Medium Grid 3 Accent 2" w:semiHidden="0" w:uiPriority="69" w:unhideWhenUsed="0"/>
+    <w:lsdException w:name="Dark List Accent 2" w:semiHidden="0" w:uiPriority="70" w:unhideWhenUsed="0"/>
+    <w:lsdException w:name="Colorful Shading Accent 2" w:semiHidden="0" w:uiPriority="71" w:unhideWhenUsed="0"/>
+    <w:lsdException w:name="Colorful List Accent 2" w:semiHidden="0" w:uiPriority="72" w:unhideWhenUsed="0"/>
+    <w:lsdException w:name="Colorful Grid Accent 2" w:semiHidden="0" w:uiPriority="73" w:unhideWhenUsed="0"/>
+    <w:lsdException w:name="Light Shading Accent 3" w:semiHidden="0" w:uiPriority="60" w:unhideWhenUsed="0"/>
+    <w:lsdException w:name="Light List Accent 3" w:semiHidden="0" w:uiPriority="61" w:unhideWhenUsed="0"/>
+    <w:lsdException w:name="Light Grid Accent 3" w:semiHidden="0" w:uiPriority="62" w:unhideWhenUsed="0"/>
+    <w:lsdException w:name="Medium Shading 1 Accent 3" w:semiHidden="0" w:uiPriority="63" w:unhideWhenUsed="0"/>
+    <w:lsdException w:name="Medium Shading 2 Accent 3" w:semiHidden="0" w:uiPriority="64" w:unhideWhenUsed="0"/>
+    <w:lsdException w:name="Medium List 1 Accent 3" w:semiHidden="0" w:uiPriority="65" w:unhideWhenUsed="0"/>
+    <w:lsdException w:name="Medium List 2 Accent 3" w:semiHidden="0" w:uiPriority="66" w:unhideWhenUsed="0"/>
+    <w:lsdException w:name="Medium Grid 1 Accent 3" w:semiHidden="0" w:uiPriority="67" w:unhideWhenUsed="0"/>
+    <w:lsdException w:name="Medium Grid 2 Accent 3" w:semiHidden="0" w:uiPriority="68" w:unhideWhenUsed="0"/>
+    <w:lsdException w:name="Medium Grid 3 Accent 3" w:semiHidden="0" w:uiPriority="69" w:unhideWhenUsed="0"/>
+    <w:lsdException w:name="Dark List Accent 3" w:semiHidden="0" w:uiPriority="70" w:unhideWhenUsed="0"/>
+    <w:lsdException w:name="Colorful Shading Accent 3" w:semiHidden="0" w:uiPriority="71" w:unhideWhenUsed="0"/>
+    <w:lsdException w:name="Colorful List Accent 3" w:semiHidden="0" w:uiPriority="72" w:unhideWhenUsed="0"/>
+    <w:lsdException w:name="Colorful Grid Accent 3" w:semiHidden="0" w:uiPriority="73" w:unhideWhenUsed="0"/>
+    <w:lsdException w:name="Light Shading Accent 4" w:semiHidden="0" w:uiPriority="60" w:unhideWhenUsed="0"/>
+    <w:lsdException w:name="Light List Accent 4" w:semiHidden="0" w:uiPriority="61" w:unhideWhenUsed="0"/>
+    <w:lsdException w:name="Light Grid Accent 4" w:semiHidden="0" w:uiPriority="62" w:unhideWhenUsed="0"/>
+    <w:lsdException w:name="Medium Shading 1 Accent 4" w:semiHidden="0" w:uiPriority="63" w:unhideWhenUsed="0"/>
+    <w:lsdException w:name="Medium Shading 2 Accent 4" w:semiHidden="0" w:uiPriority="64" w:unhideWhenUsed="0"/>
+    <w:lsdException w:name="Medium List 1 Accent 4" w:semiHidden="0" w:uiPriority="65" w:unhideWhenUsed="0"/>
+    <w:lsdException w:name="Medium List 2 Accent 4" w:semiHidden="0" w:uiPriority="66" w:unhideWhenUsed="0"/>
+    <w:lsdException w:name="Medium Grid 1 Accent 4" w:semiHidden="0" w:uiPriority="67" w:unhideWhenUsed="0"/>
+    <w:lsdException w:name="Medium Grid 2 Accent 4" w:semiHidden="0" w:uiPriority="68" w:unhideWhenUsed="0"/>
+    <w:lsdException w:name="Medium Grid 3 Accent 4" w:semiHidden="0" w:uiPriority="69" w:unhideWhenUsed="0"/>
+    <w:lsdException w:name="Dark List Accent 4" w:semiHidden="0" w:uiPriority="70" w:unhideWhenUsed="0"/>
+    <w:lsdException w:name="Colorful Shading Accent 4" w:semiHidden="0" w:uiPriority="71" w:unhideWhenUsed="0"/>
+    <w:lsdException w:name="Colorful List Accent 4" w:semiHidden="0" w:uiPriority="72" w:unhideWhenUsed="0"/>
+    <w:lsdException w:name="Colorful Grid Accent 4" w:semiHidden="0" w:uiPriority="73" w:unhideWhenUsed="0"/>
+    <w:lsdException w:name="Light Shading Accent 5" w:semiHidden="0" w:uiPriority="60" w:unhideWhenUsed="0"/>
+    <w:lsdException w:name="Light List Accent 5" w:semiHidden="0" w:uiPriority="61" w:unhideWhenUsed="0"/>
+    <w:lsdException w:name="Light Grid Accent 5" w:semiHidden="0" w:uiPriority="62" w:unhideWhenUsed="0"/>
+    <w:lsdException w:name="Medium Shading 1 Accent 5" w:semiHidden="0" w:uiPriority="63" w:unhideWhenUsed="0"/>
+    <w:lsdException w:name="Medium Shading 2 Accent 5" w:semiHidden="0" w:uiPriority="64" w:unhideWhenUsed="0"/>
+    <w:lsdException w:name="Medium List 1 Accent 5" w:semiHidden="0" w:uiPriority="65" w:unhideWhenUsed="0"/>
+    <w:lsdException w:name="Medium List 2 Accent 5" w:semiHidden="0" w:uiPriority="66" w:unhideWhenUsed="0"/>
+    <w:lsdException w:name="Medium Grid 1 Accent 5" w:semiHidden="0" w:uiPriority="67" w:unhideWhenUsed="0"/>
+    <w:lsdException w:name="Medium Grid 2 Accent 5" w:semiHidden="0" w:uiPriority="68" w:unhideWhenUsed="0"/>
+    <w:lsdException w:name="Medium Grid 3 Accent 5" w:semiHidden="0" w:uiPriority="69" w:unhideWhenUsed="0"/>
+    <w:lsdException w:name="Dark List Accent 5" w:semiHidden="0" w:uiPriority="70" w:unhideWhenUsed="0"/>
+    <w:lsdException w:name="Colorful Shading Accent 5" w:semiHidden="0" w:uiPriority="71" w:unhideWhenUsed="0"/>
+    <w:lsdException w:name="Colorful List Accent 5" w:semiHidden="0" w:uiPriority="72" w:unhideWhenUsed="0"/>
+    <w:lsdException w:name="Colorful Grid Accent 5" w:semiHidden="0" w:uiPriority="73" w:unhideWhenUsed="0"/>
+    <w:lsdException w:name="Light Shading Accent 6" w:semiHidden="0" w:uiPriority="60" w:unhideWhenUsed="0"/>
+    <w:lsdException w:name="Light List Accent 6" w:semiHidden="0" w:uiPriority="61" w:unhideWhenUsed="0"/>
+    <w:lsdException w:name="Light Grid Accent 6" w:semiHidden="0" w:uiPriority="62" w:unhideWhenUsed="0"/>
+    <w:lsdException w:name="Medium Shading 1 Accent 6" w:semiHidden="0" w:uiPriority="63" w:unhideWhenUsed="0"/>
+    <w:lsdException w:name="Medium Shading 2 Accent 6" w:semiHidden="0" w:uiPriority="64" w:unhideWhenUsed="0"/>
+    <w:lsdException w:name="Medium List 1 Accent 6" w:semiHidden="0" w:uiPriority="65" w:unhideWhenUsed="0"/>
+    <w:lsdException w:name="Medium List 2 Accent 6" w:semiHidden="0" w:uiPriority="66" w:unhideWhenUsed="0"/>
+    <w:lsdException w:name="Medium Grid 1 Accent 6" w:semiHidden="0" w:uiPriority="67" w:unhideWhenUsed="0"/>
+    <w:lsdException w:name="Medium Grid 2 Accent 6" w:semiHidden="0" w:uiPriority="68" w:unhideWhenUsed="0"/>
+    <w:lsdException w:name="Medium Grid 3 Accent 6" w:semiHidden="0" w:uiPriority="69" w:unhideWhenUsed="0"/>
+    <w:lsdException w:name="Dark List Accent 6" w:semiHidden="0" w:uiPriority="70" w:unhideWhenUsed="0"/>
+    <w:lsdException w:name="Colorful Shading Accent 6" w:semiHidden="0" w:uiPriority="71" w:unhideWhenUsed="0"/>
+    <w:lsdException w:name="Colorful List Accent 6" w:semiHidden="0" w:uiPriority="72" w:unhideWhenUsed="0"/>
+    <w:lsdException w:name="Colorful Grid Accent 6" w:semiHidden="0" w:uiPriority="73" w:unhideWhenUsed="0"/>
+    <w:lsdException w:name="Subtle Emphasis" w:semiHidden="0" w:uiPriority="19" w:unhideWhenUsed="0" w:qFormat="1"/>
+    <w:lsdException w:name="Intense Emphasis" w:semiHidden="0" w:uiPriority="21" w:unhideWhenUsed="0" w:qFormat="1"/>
+    <w:lsdException w:name="Subtle Reference" w:semiHidden="0" w:uiPriority="31" w:unhideWhenUsed="0" w:qFormat="1"/>
+    <w:lsdException w:name="Intense Reference" w:semiHidden="0" w:uiPriority="32" w:unhideWhenUsed="0" w:qFormat="1"/>
+    <w:lsdException w:name="Book Title" w:semiHidden="0" w:uiPriority="33" w:unhideWhenUsed="0" w:qFormat="1"/>
+    <w:lsdException w:name="Bibliography" w:uiPriority="37"/>
+    <w:lsdException w:name="TOC Heading" w:uiPriority="39" w:qFormat="1"/>
   </w:latentStyles>
   <w:style w:type="paragraph" w:default="1" w:styleId="Normal">
     <w:name w:val="Normal"/>
@@ -7300,6 +7687,7 @@
     <w:uiPriority w:val="99"/>
     <w:semiHidden/>
     <w:unhideWhenUsed/>
+    <w:qFormat/>
     <w:tblPr>
       <w:tblInd w:w="0" w:type="dxa"/>
       <w:tblCellMar>
@@ -7680,7 +8068,7 @@
       <w:u w:val="single"/>
     </w:rPr>
   </w:style>
-  <w:style w:type="paragraph" w:styleId="TtuloTDC">
+  <w:style w:type="paragraph" w:styleId="TtulodeTDC">
     <w:name w:val="TOC Heading"/>
     <w:basedOn w:val="Ttulo1"/>
     <w:next w:val="Normal"/>
@@ -7966,6 +8354,7 @@
       <w:spacing w:before="0" w:line="240" w:lineRule="auto"/>
     </w:pPr>
     <w:tblPr>
+      <w:tblInd w:w="0" w:type="dxa"/>
       <w:tblBorders>
         <w:top w:val="single" w:sz="4" w:space="0" w:color="auto"/>
         <w:left w:val="single" w:sz="4" w:space="0" w:color="auto"/>
@@ -7974,9 +8363,15 @@
         <w:insideH w:val="single" w:sz="4" w:space="0" w:color="auto"/>
         <w:insideV w:val="single" w:sz="4" w:space="0" w:color="auto"/>
       </w:tblBorders>
+      <w:tblCellMar>
+        <w:top w:w="0" w:type="dxa"/>
+        <w:left w:w="108" w:type="dxa"/>
+        <w:bottom w:w="0" w:type="dxa"/>
+        <w:right w:w="108" w:type="dxa"/>
+      </w:tblCellMar>
     </w:tblPr>
   </w:style>
-  <w:style w:type="table" w:styleId="Tabladecuadrcula1clara-nfasis5">
+  <w:style w:type="table" w:customStyle="1" w:styleId="GridTable1LightAccent5">
     <w:name w:val="Grid Table 1 Light Accent 5"/>
     <w:basedOn w:val="Tablanormal"/>
     <w:uiPriority w:val="46"/>
@@ -7987,6 +8382,7 @@
     <w:tblPr>
       <w:tblStyleRowBandSize w:val="1"/>
       <w:tblStyleColBandSize w:val="1"/>
+      <w:tblInd w:w="0" w:type="dxa"/>
       <w:tblBorders>
         <w:top w:val="single" w:sz="4" w:space="0" w:color="B6DDE8" w:themeColor="accent5" w:themeTint="66"/>
         <w:left w:val="single" w:sz="4" w:space="0" w:color="B6DDE8" w:themeColor="accent5" w:themeTint="66"/>
@@ -7995,6 +8391,12 @@
         <w:insideH w:val="single" w:sz="4" w:space="0" w:color="B6DDE8" w:themeColor="accent5" w:themeTint="66"/>
         <w:insideV w:val="single" w:sz="4" w:space="0" w:color="B6DDE8" w:themeColor="accent5" w:themeTint="66"/>
       </w:tblBorders>
+      <w:tblCellMar>
+        <w:top w:w="0" w:type="dxa"/>
+        <w:left w:w="108" w:type="dxa"/>
+        <w:bottom w:w="0" w:type="dxa"/>
+        <w:right w:w="108" w:type="dxa"/>
+      </w:tblCellMar>
     </w:tblPr>
     <w:tblStylePr w:type="firstRow">
       <w:rPr>
@@ -8354,7 +8756,7 @@
 </file>
 
 <file path=customXml/itemProps2.xml><?xml version="1.0" encoding="utf-8"?>
-<ds:datastoreItem xmlns:ds="http://schemas.openxmlformats.org/officeDocument/2006/customXml" ds:itemID="{53234A52-737D-48E8-B23F-5BED807C2A0D}">
+<ds:datastoreItem xmlns:ds="http://schemas.openxmlformats.org/officeDocument/2006/customXml" ds:itemID="{05554EEF-D796-4615-B8E1-A22C4E8BF282}">
   <ds:schemaRefs>
     <ds:schemaRef ds:uri="http://schemas.openxmlformats.org/officeDocument/2006/bibliography"/>
   </ds:schemaRefs>

--- a/Manuales y Memoria/Memoria del Proyecto.docx
+++ b/Manuales y Memoria/Memoria del Proyecto.docx
@@ -514,7 +514,7 @@
               <w:noProof/>
               <w:sz w:val="22"/>
               <w:szCs w:val="22"/>
-              <w:lang w:val="en-US"/>
+              <w:lang w:val="es-AR" w:eastAsia="es-AR"/>
             </w:rPr>
           </w:pPr>
           <w:r>
@@ -526,7 +526,7 @@
           <w:r>
             <w:fldChar w:fldCharType="separate"/>
           </w:r>
-          <w:hyperlink w:anchor="_Toc49725208" w:history="1">
+          <w:hyperlink w:anchor="_Toc52572185" w:history="1">
             <w:r>
               <w:rPr>
                 <w:rStyle w:val="Hipervnculo"/>
@@ -554,7 +554,7 @@
                 <w:noProof/>
                 <w:webHidden/>
               </w:rPr>
-              <w:instrText xml:space="preserve"> PAGEREF _Toc49725208 \h </w:instrText>
+              <w:instrText xml:space="preserve"> PAGEREF _Toc52572185 \h </w:instrText>
             </w:r>
             <w:r>
               <w:rPr>
@@ -574,7 +574,7 @@
                 <w:noProof/>
                 <w:webHidden/>
               </w:rPr>
-              <w:t>4</w:t>
+              <w:t>5</w:t>
             </w:r>
             <w:r>
               <w:rPr>
@@ -595,10 +595,10 @@
               <w:noProof/>
               <w:sz w:val="22"/>
               <w:szCs w:val="22"/>
-              <w:lang w:val="en-US"/>
+              <w:lang w:val="es-AR" w:eastAsia="es-AR"/>
             </w:rPr>
           </w:pPr>
-          <w:hyperlink w:anchor="_Toc49725209" w:history="1">
+          <w:hyperlink w:anchor="_Toc52572186" w:history="1">
             <w:r>
               <w:rPr>
                 <w:rStyle w:val="Hipervnculo"/>
@@ -626,7 +626,7 @@
                 <w:noProof/>
                 <w:webHidden/>
               </w:rPr>
-              <w:instrText xml:space="preserve"> PAGEREF _Toc49725209 \h </w:instrText>
+              <w:instrText xml:space="preserve"> PAGEREF _Toc52572186 \h </w:instrText>
             </w:r>
             <w:r>
               <w:rPr>
@@ -646,7 +646,7 @@
                 <w:noProof/>
                 <w:webHidden/>
               </w:rPr>
-              <w:t>4</w:t>
+              <w:t>5</w:t>
             </w:r>
             <w:r>
               <w:rPr>
@@ -667,10 +667,10 @@
               <w:noProof/>
               <w:sz w:val="22"/>
               <w:szCs w:val="22"/>
-              <w:lang w:val="en-US"/>
+              <w:lang w:val="es-AR" w:eastAsia="es-AR"/>
             </w:rPr>
           </w:pPr>
-          <w:hyperlink w:anchor="_Toc49725210" w:history="1">
+          <w:hyperlink w:anchor="_Toc52572187" w:history="1">
             <w:r>
               <w:rPr>
                 <w:rStyle w:val="Hipervnculo"/>
@@ -697,7 +697,7 @@
                 <w:noProof/>
                 <w:webHidden/>
               </w:rPr>
-              <w:instrText xml:space="preserve"> PAGEREF _Toc49725210 \h </w:instrText>
+              <w:instrText xml:space="preserve"> PAGEREF _Toc52572187 \h </w:instrText>
             </w:r>
             <w:r>
               <w:rPr>
@@ -717,7 +717,7 @@
                 <w:noProof/>
                 <w:webHidden/>
               </w:rPr>
-              <w:t>4</w:t>
+              <w:t>5</w:t>
             </w:r>
             <w:r>
               <w:rPr>
@@ -738,10 +738,10 @@
               <w:noProof/>
               <w:sz w:val="22"/>
               <w:szCs w:val="22"/>
-              <w:lang w:val="en-US"/>
+              <w:lang w:val="es-AR" w:eastAsia="es-AR"/>
             </w:rPr>
           </w:pPr>
-          <w:hyperlink w:anchor="_Toc49725211" w:history="1">
+          <w:hyperlink w:anchor="_Toc52572188" w:history="1">
             <w:r>
               <w:rPr>
                 <w:rStyle w:val="Hipervnculo"/>
@@ -768,7 +768,7 @@
                 <w:noProof/>
                 <w:webHidden/>
               </w:rPr>
-              <w:instrText xml:space="preserve"> PAGEREF _Toc49725211 \h </w:instrText>
+              <w:instrText xml:space="preserve"> PAGEREF _Toc52572188 \h </w:instrText>
             </w:r>
             <w:r>
               <w:rPr>
@@ -788,7 +788,78 @@
                 <w:noProof/>
                 <w:webHidden/>
               </w:rPr>
-              <w:t>4</w:t>
+              <w:t>5</w:t>
+            </w:r>
+            <w:r>
+              <w:rPr>
+                <w:noProof/>
+                <w:webHidden/>
+              </w:rPr>
+              <w:fldChar w:fldCharType="end"/>
+            </w:r>
+          </w:hyperlink>
+        </w:p>
+        <w:p>
+          <w:pPr>
+            <w:pStyle w:val="TDC2"/>
+            <w:rPr>
+              <w:rFonts w:eastAsiaTheme="minorEastAsia"/>
+              <w:i w:val="0"/>
+              <w:iCs w:val="0"/>
+              <w:noProof/>
+              <w:sz w:val="22"/>
+              <w:szCs w:val="22"/>
+              <w:lang w:val="es-AR" w:eastAsia="es-AR"/>
+            </w:rPr>
+          </w:pPr>
+          <w:hyperlink w:anchor="_Toc52572189" w:history="1">
+            <w:r>
+              <w:rPr>
+                <w:rStyle w:val="Hipervnculo"/>
+                <w:noProof/>
+              </w:rPr>
+              <w:t>Sobre la Aplicación Móvil</w:t>
+            </w:r>
+            <w:r>
+              <w:rPr>
+                <w:noProof/>
+                <w:webHidden/>
+              </w:rPr>
+              <w:tab/>
+            </w:r>
+            <w:r>
+              <w:rPr>
+                <w:noProof/>
+                <w:webHidden/>
+              </w:rPr>
+              <w:fldChar w:fldCharType="begin"/>
+            </w:r>
+            <w:r>
+              <w:rPr>
+                <w:noProof/>
+                <w:webHidden/>
+              </w:rPr>
+              <w:instrText xml:space="preserve"> PAGEREF _Toc52572189 \h </w:instrText>
+            </w:r>
+            <w:r>
+              <w:rPr>
+                <w:noProof/>
+                <w:webHidden/>
+              </w:rPr>
+            </w:r>
+            <w:r>
+              <w:rPr>
+                <w:noProof/>
+                <w:webHidden/>
+              </w:rPr>
+              <w:fldChar w:fldCharType="separate"/>
+            </w:r>
+            <w:r>
+              <w:rPr>
+                <w:noProof/>
+                <w:webHidden/>
+              </w:rPr>
+              <w:t>5</w:t>
             </w:r>
             <w:r>
               <w:rPr>
@@ -809,10 +880,10 @@
               <w:noProof/>
               <w:sz w:val="22"/>
               <w:szCs w:val="22"/>
-              <w:lang w:val="en-US"/>
+              <w:lang w:val="es-AR" w:eastAsia="es-AR"/>
             </w:rPr>
           </w:pPr>
-          <w:hyperlink w:anchor="_Toc49725212" w:history="1">
+          <w:hyperlink w:anchor="_Toc52572190" w:history="1">
             <w:r>
               <w:rPr>
                 <w:rStyle w:val="Hipervnculo"/>
@@ -839,7 +910,7 @@
                 <w:noProof/>
                 <w:webHidden/>
               </w:rPr>
-              <w:instrText xml:space="preserve"> PAGEREF _Toc49725212 \h </w:instrText>
+              <w:instrText xml:space="preserve"> PAGEREF _Toc52572190 \h </w:instrText>
             </w:r>
             <w:r>
               <w:rPr>
@@ -859,7 +930,7 @@
                 <w:noProof/>
                 <w:webHidden/>
               </w:rPr>
-              <w:t>4</w:t>
+              <w:t>7</w:t>
             </w:r>
             <w:r>
               <w:rPr>
@@ -880,10 +951,10 @@
               <w:noProof/>
               <w:sz w:val="22"/>
               <w:szCs w:val="22"/>
-              <w:lang w:val="en-US"/>
+              <w:lang w:val="es-AR" w:eastAsia="es-AR"/>
             </w:rPr>
           </w:pPr>
-          <w:hyperlink w:anchor="_Toc49725213" w:history="1">
+          <w:hyperlink w:anchor="_Toc52572191" w:history="1">
             <w:r>
               <w:rPr>
                 <w:rStyle w:val="Hipervnculo"/>
@@ -910,7 +981,7 @@
                 <w:noProof/>
                 <w:webHidden/>
               </w:rPr>
-              <w:instrText xml:space="preserve"> PAGEREF _Toc49725213 \h </w:instrText>
+              <w:instrText xml:space="preserve"> PAGEREF _Toc52572191 \h </w:instrText>
             </w:r>
             <w:r>
               <w:rPr>
@@ -930,7 +1001,7 @@
                 <w:noProof/>
                 <w:webHidden/>
               </w:rPr>
-              <w:t>4</w:t>
+              <w:t>7</w:t>
             </w:r>
             <w:r>
               <w:rPr>
@@ -951,10 +1022,10 @@
               <w:noProof/>
               <w:sz w:val="22"/>
               <w:szCs w:val="22"/>
-              <w:lang w:val="en-US"/>
+              <w:lang w:val="es-AR" w:eastAsia="es-AR"/>
             </w:rPr>
           </w:pPr>
-          <w:hyperlink w:anchor="_Toc49725214" w:history="1">
+          <w:hyperlink w:anchor="_Toc52572192" w:history="1">
             <w:r>
               <w:rPr>
                 <w:rStyle w:val="Hipervnculo"/>
@@ -981,7 +1052,7 @@
                 <w:noProof/>
                 <w:webHidden/>
               </w:rPr>
-              <w:instrText xml:space="preserve"> PAGEREF _Toc49725214 \h </w:instrText>
+              <w:instrText xml:space="preserve"> PAGEREF _Toc52572192 \h </w:instrText>
             </w:r>
             <w:r>
               <w:rPr>
@@ -1001,7 +1072,7 @@
                 <w:noProof/>
                 <w:webHidden/>
               </w:rPr>
-              <w:t>5</w:t>
+              <w:t>7</w:t>
             </w:r>
             <w:r>
               <w:rPr>
@@ -1022,10 +1093,10 @@
               <w:noProof/>
               <w:sz w:val="22"/>
               <w:szCs w:val="22"/>
-              <w:lang w:val="en-US"/>
+              <w:lang w:val="es-AR" w:eastAsia="es-AR"/>
             </w:rPr>
           </w:pPr>
-          <w:hyperlink w:anchor="_Toc49725215" w:history="1">
+          <w:hyperlink w:anchor="_Toc52572193" w:history="1">
             <w:r>
               <w:rPr>
                 <w:rStyle w:val="Hipervnculo"/>
@@ -1052,7 +1123,7 @@
                 <w:noProof/>
                 <w:webHidden/>
               </w:rPr>
-              <w:instrText xml:space="preserve"> PAGEREF _Toc49725215 \h </w:instrText>
+              <w:instrText xml:space="preserve"> PAGEREF _Toc52572193 \h </w:instrText>
             </w:r>
             <w:r>
               <w:rPr>
@@ -1072,7 +1143,7 @@
                 <w:noProof/>
                 <w:webHidden/>
               </w:rPr>
-              <w:t>5</w:t>
+              <w:t>7</w:t>
             </w:r>
             <w:r>
               <w:rPr>
@@ -1093,10 +1164,10 @@
               <w:noProof/>
               <w:sz w:val="22"/>
               <w:szCs w:val="22"/>
-              <w:lang w:val="en-US"/>
+              <w:lang w:val="es-AR" w:eastAsia="es-AR"/>
             </w:rPr>
           </w:pPr>
-          <w:hyperlink w:anchor="_Toc49725216" w:history="1">
+          <w:hyperlink w:anchor="_Toc52572194" w:history="1">
             <w:r>
               <w:rPr>
                 <w:rStyle w:val="Hipervnculo"/>
@@ -1123,7 +1194,7 @@
                 <w:noProof/>
                 <w:webHidden/>
               </w:rPr>
-              <w:instrText xml:space="preserve"> PAGEREF _Toc49725216 \h </w:instrText>
+              <w:instrText xml:space="preserve"> PAGEREF _Toc52572194 \h </w:instrText>
             </w:r>
             <w:r>
               <w:rPr>
@@ -1143,7 +1214,7 @@
                 <w:noProof/>
                 <w:webHidden/>
               </w:rPr>
-              <w:t>5</w:t>
+              <w:t>7</w:t>
             </w:r>
             <w:r>
               <w:rPr>
@@ -1164,10 +1235,10 @@
               <w:noProof/>
               <w:sz w:val="22"/>
               <w:szCs w:val="22"/>
-              <w:lang w:val="en-US"/>
+              <w:lang w:val="es-AR" w:eastAsia="es-AR"/>
             </w:rPr>
           </w:pPr>
-          <w:hyperlink w:anchor="_Toc49725217" w:history="1">
+          <w:hyperlink w:anchor="_Toc52572195" w:history="1">
             <w:r>
               <w:rPr>
                 <w:rStyle w:val="Hipervnculo"/>
@@ -1194,7 +1265,7 @@
                 <w:noProof/>
                 <w:webHidden/>
               </w:rPr>
-              <w:instrText xml:space="preserve"> PAGEREF _Toc49725217 \h </w:instrText>
+              <w:instrText xml:space="preserve"> PAGEREF _Toc52572195 \h </w:instrText>
             </w:r>
             <w:r>
               <w:rPr>
@@ -1214,7 +1285,7 @@
                 <w:noProof/>
                 <w:webHidden/>
               </w:rPr>
-              <w:t>5</w:t>
+              <w:t>7</w:t>
             </w:r>
             <w:r>
               <w:rPr>
@@ -1235,10 +1306,10 @@
               <w:noProof/>
               <w:sz w:val="22"/>
               <w:szCs w:val="22"/>
-              <w:lang w:val="en-US"/>
+              <w:lang w:val="es-AR" w:eastAsia="es-AR"/>
             </w:rPr>
           </w:pPr>
-          <w:hyperlink w:anchor="_Toc49725218" w:history="1">
+          <w:hyperlink w:anchor="_Toc52572196" w:history="1">
             <w:r>
               <w:rPr>
                 <w:rStyle w:val="Hipervnculo"/>
@@ -1265,7 +1336,7 @@
                 <w:noProof/>
                 <w:webHidden/>
               </w:rPr>
-              <w:instrText xml:space="preserve"> PAGEREF _Toc49725218 \h </w:instrText>
+              <w:instrText xml:space="preserve"> PAGEREF _Toc52572196 \h </w:instrText>
             </w:r>
             <w:r>
               <w:rPr>
@@ -1285,7 +1356,7 @@
                 <w:noProof/>
                 <w:webHidden/>
               </w:rPr>
-              <w:t>6</w:t>
+              <w:t>8</w:t>
             </w:r>
             <w:r>
               <w:rPr>
@@ -1306,10 +1377,10 @@
               <w:noProof/>
               <w:sz w:val="22"/>
               <w:szCs w:val="22"/>
-              <w:lang w:val="en-US"/>
+              <w:lang w:val="es-AR" w:eastAsia="es-AR"/>
             </w:rPr>
           </w:pPr>
-          <w:hyperlink w:anchor="_Toc49725219" w:history="1">
+          <w:hyperlink w:anchor="_Toc52572197" w:history="1">
             <w:r>
               <w:rPr>
                 <w:rStyle w:val="Hipervnculo"/>
@@ -1336,7 +1407,7 @@
                 <w:noProof/>
                 <w:webHidden/>
               </w:rPr>
-              <w:instrText xml:space="preserve"> PAGEREF _Toc49725219 \h </w:instrText>
+              <w:instrText xml:space="preserve"> PAGEREF _Toc52572197 \h </w:instrText>
             </w:r>
             <w:r>
               <w:rPr>
@@ -1356,7 +1427,7 @@
                 <w:noProof/>
                 <w:webHidden/>
               </w:rPr>
-              <w:t>6</w:t>
+              <w:t>8</w:t>
             </w:r>
             <w:r>
               <w:rPr>
@@ -1377,10 +1448,10 @@
               <w:noProof/>
               <w:sz w:val="22"/>
               <w:szCs w:val="22"/>
-              <w:lang w:val="en-US"/>
+              <w:lang w:val="es-AR" w:eastAsia="es-AR"/>
             </w:rPr>
           </w:pPr>
-          <w:hyperlink w:anchor="_Toc49725220" w:history="1">
+          <w:hyperlink w:anchor="_Toc52572198" w:history="1">
             <w:r>
               <w:rPr>
                 <w:rStyle w:val="Hipervnculo"/>
@@ -1407,7 +1478,7 @@
                 <w:noProof/>
                 <w:webHidden/>
               </w:rPr>
-              <w:instrText xml:space="preserve"> PAGEREF _Toc49725220 \h </w:instrText>
+              <w:instrText xml:space="preserve"> PAGEREF _Toc52572198 \h </w:instrText>
             </w:r>
             <w:r>
               <w:rPr>
@@ -1427,7 +1498,7 @@
                 <w:noProof/>
                 <w:webHidden/>
               </w:rPr>
-              <w:t>6</w:t>
+              <w:t>8</w:t>
             </w:r>
             <w:r>
               <w:rPr>
@@ -1446,10 +1517,10 @@
               <w:noProof/>
               <w:sz w:val="22"/>
               <w:szCs w:val="22"/>
-              <w:lang w:val="en-US"/>
+              <w:lang w:val="es-AR" w:eastAsia="es-AR"/>
             </w:rPr>
           </w:pPr>
-          <w:hyperlink w:anchor="_Toc49725221" w:history="1">
+          <w:hyperlink w:anchor="_Toc52572199" w:history="1">
             <w:r>
               <w:rPr>
                 <w:rStyle w:val="Hipervnculo"/>
@@ -1476,7 +1547,7 @@
                 <w:noProof/>
                 <w:webHidden/>
               </w:rPr>
-              <w:instrText xml:space="preserve"> PAGEREF _Toc49725221 \h </w:instrText>
+              <w:instrText xml:space="preserve"> PAGEREF _Toc52572199 \h </w:instrText>
             </w:r>
             <w:r>
               <w:rPr>
@@ -1496,7 +1567,7 @@
                 <w:noProof/>
                 <w:webHidden/>
               </w:rPr>
-              <w:t>6</w:t>
+              <w:t>8</w:t>
             </w:r>
             <w:r>
               <w:rPr>
@@ -1515,10 +1586,10 @@
               <w:noProof/>
               <w:sz w:val="22"/>
               <w:szCs w:val="22"/>
-              <w:lang w:val="en-US"/>
+              <w:lang w:val="es-AR" w:eastAsia="es-AR"/>
             </w:rPr>
           </w:pPr>
-          <w:hyperlink w:anchor="_Toc49725222" w:history="1">
+          <w:hyperlink w:anchor="_Toc52572200" w:history="1">
             <w:r>
               <w:rPr>
                 <w:rStyle w:val="Hipervnculo"/>
@@ -1545,7 +1616,7 @@
                 <w:noProof/>
                 <w:webHidden/>
               </w:rPr>
-              <w:instrText xml:space="preserve"> PAGEREF _Toc49725222 \h </w:instrText>
+              <w:instrText xml:space="preserve"> PAGEREF _Toc52572200 \h </w:instrText>
             </w:r>
             <w:r>
               <w:rPr>
@@ -1565,7 +1636,7 @@
                 <w:noProof/>
                 <w:webHidden/>
               </w:rPr>
-              <w:t>6</w:t>
+              <w:t>9</w:t>
             </w:r>
             <w:r>
               <w:rPr>
@@ -1584,10 +1655,10 @@
               <w:noProof/>
               <w:sz w:val="22"/>
               <w:szCs w:val="22"/>
-              <w:lang w:val="en-US"/>
+              <w:lang w:val="es-AR" w:eastAsia="es-AR"/>
             </w:rPr>
           </w:pPr>
-          <w:hyperlink w:anchor="_Toc49725223" w:history="1">
+          <w:hyperlink w:anchor="_Toc52572201" w:history="1">
             <w:r>
               <w:rPr>
                 <w:rStyle w:val="Hipervnculo"/>
@@ -1614,7 +1685,7 @@
                 <w:noProof/>
                 <w:webHidden/>
               </w:rPr>
-              <w:instrText xml:space="preserve"> PAGEREF _Toc49725223 \h </w:instrText>
+              <w:instrText xml:space="preserve"> PAGEREF _Toc52572201 \h </w:instrText>
             </w:r>
             <w:r>
               <w:rPr>
@@ -1634,7 +1705,7 @@
                 <w:noProof/>
                 <w:webHidden/>
               </w:rPr>
-              <w:t>7</w:t>
+              <w:t>9</w:t>
             </w:r>
             <w:r>
               <w:rPr>
@@ -1655,10 +1726,10 @@
               <w:noProof/>
               <w:sz w:val="22"/>
               <w:szCs w:val="22"/>
-              <w:lang w:val="en-US"/>
+              <w:lang w:val="es-AR" w:eastAsia="es-AR"/>
             </w:rPr>
           </w:pPr>
-          <w:hyperlink w:anchor="_Toc49725224" w:history="1">
+          <w:hyperlink w:anchor="_Toc52572202" w:history="1">
             <w:r>
               <w:rPr>
                 <w:rStyle w:val="Hipervnculo"/>
@@ -1685,7 +1756,7 @@
                 <w:noProof/>
                 <w:webHidden/>
               </w:rPr>
-              <w:instrText xml:space="preserve"> PAGEREF _Toc49725224 \h </w:instrText>
+              <w:instrText xml:space="preserve"> PAGEREF _Toc52572202 \h </w:instrText>
             </w:r>
             <w:r>
               <w:rPr>
@@ -1705,7 +1776,7 @@
                 <w:noProof/>
                 <w:webHidden/>
               </w:rPr>
-              <w:t>8</w:t>
+              <w:t>10</w:t>
             </w:r>
             <w:r>
               <w:rPr>
@@ -1726,10 +1797,10 @@
               <w:noProof/>
               <w:sz w:val="22"/>
               <w:szCs w:val="22"/>
-              <w:lang w:val="en-US"/>
+              <w:lang w:val="es-AR" w:eastAsia="es-AR"/>
             </w:rPr>
           </w:pPr>
-          <w:hyperlink w:anchor="_Toc49725225" w:history="1">
+          <w:hyperlink w:anchor="_Toc52572203" w:history="1">
             <w:r>
               <w:rPr>
                 <w:rStyle w:val="Hipervnculo"/>
@@ -1756,7 +1827,7 @@
                 <w:noProof/>
                 <w:webHidden/>
               </w:rPr>
-              <w:instrText xml:space="preserve"> PAGEREF _Toc49725225 \h </w:instrText>
+              <w:instrText xml:space="preserve"> PAGEREF _Toc52572203 \h </w:instrText>
             </w:r>
             <w:r>
               <w:rPr>
@@ -1776,7 +1847,7 @@
                 <w:noProof/>
                 <w:webHidden/>
               </w:rPr>
-              <w:t>8</w:t>
+              <w:t>10</w:t>
             </w:r>
             <w:r>
               <w:rPr>
@@ -1797,10 +1868,10 @@
               <w:noProof/>
               <w:sz w:val="22"/>
               <w:szCs w:val="22"/>
-              <w:lang w:val="en-US"/>
+              <w:lang w:val="es-AR" w:eastAsia="es-AR"/>
             </w:rPr>
           </w:pPr>
-          <w:hyperlink w:anchor="_Toc49725226" w:history="1">
+          <w:hyperlink w:anchor="_Toc52572204" w:history="1">
             <w:r>
               <w:rPr>
                 <w:rStyle w:val="Hipervnculo"/>
@@ -1827,7 +1898,7 @@
                 <w:noProof/>
                 <w:webHidden/>
               </w:rPr>
-              <w:instrText xml:space="preserve"> PAGEREF _Toc49725226 \h </w:instrText>
+              <w:instrText xml:space="preserve"> PAGEREF _Toc52572204 \h </w:instrText>
             </w:r>
             <w:r>
               <w:rPr>
@@ -1847,7 +1918,7 @@
                 <w:noProof/>
                 <w:webHidden/>
               </w:rPr>
-              <w:t>8</w:t>
+              <w:t>10</w:t>
             </w:r>
             <w:r>
               <w:rPr>
@@ -1868,10 +1939,10 @@
               <w:noProof/>
               <w:sz w:val="22"/>
               <w:szCs w:val="22"/>
-              <w:lang w:val="en-US"/>
+              <w:lang w:val="es-AR" w:eastAsia="es-AR"/>
             </w:rPr>
           </w:pPr>
-          <w:hyperlink w:anchor="_Toc49725227" w:history="1">
+          <w:hyperlink w:anchor="_Toc52572205" w:history="1">
             <w:r>
               <w:rPr>
                 <w:rStyle w:val="Hipervnculo"/>
@@ -1898,7 +1969,7 @@
                 <w:noProof/>
                 <w:webHidden/>
               </w:rPr>
-              <w:instrText xml:space="preserve"> PAGEREF _Toc49725227 \h </w:instrText>
+              <w:instrText xml:space="preserve"> PAGEREF _Toc52572205 \h </w:instrText>
             </w:r>
             <w:r>
               <w:rPr>
@@ -1918,7 +1989,7 @@
                 <w:noProof/>
                 <w:webHidden/>
               </w:rPr>
-              <w:t>8</w:t>
+              <w:t>10</w:t>
             </w:r>
             <w:r>
               <w:rPr>
@@ -1939,10 +2010,10 @@
               <w:noProof/>
               <w:sz w:val="22"/>
               <w:szCs w:val="22"/>
-              <w:lang w:val="en-US"/>
+              <w:lang w:val="es-AR" w:eastAsia="es-AR"/>
             </w:rPr>
           </w:pPr>
-          <w:hyperlink w:anchor="_Toc49725228" w:history="1">
+          <w:hyperlink w:anchor="_Toc52572206" w:history="1">
             <w:r>
               <w:rPr>
                 <w:rStyle w:val="Hipervnculo"/>
@@ -1969,7 +2040,7 @@
                 <w:noProof/>
                 <w:webHidden/>
               </w:rPr>
-              <w:instrText xml:space="preserve"> PAGEREF _Toc49725228 \h </w:instrText>
+              <w:instrText xml:space="preserve"> PAGEREF _Toc52572206 \h </w:instrText>
             </w:r>
             <w:r>
               <w:rPr>
@@ -1989,7 +2060,7 @@
                 <w:noProof/>
                 <w:webHidden/>
               </w:rPr>
-              <w:t>8</w:t>
+              <w:t>11</w:t>
             </w:r>
             <w:r>
               <w:rPr>
@@ -2010,10 +2081,10 @@
               <w:noProof/>
               <w:sz w:val="22"/>
               <w:szCs w:val="22"/>
-              <w:lang w:val="en-US"/>
+              <w:lang w:val="es-AR" w:eastAsia="es-AR"/>
             </w:rPr>
           </w:pPr>
-          <w:hyperlink w:anchor="_Toc49725229" w:history="1">
+          <w:hyperlink w:anchor="_Toc52572207" w:history="1">
             <w:r>
               <w:rPr>
                 <w:rStyle w:val="Hipervnculo"/>
@@ -2040,7 +2111,7 @@
                 <w:noProof/>
                 <w:webHidden/>
               </w:rPr>
-              <w:instrText xml:space="preserve"> PAGEREF _Toc49725229 \h </w:instrText>
+              <w:instrText xml:space="preserve"> PAGEREF _Toc52572207 \h </w:instrText>
             </w:r>
             <w:r>
               <w:rPr>
@@ -2060,7 +2131,7 @@
                 <w:noProof/>
                 <w:webHidden/>
               </w:rPr>
-              <w:t>9</w:t>
+              <w:t>12</w:t>
             </w:r>
             <w:r>
               <w:rPr>
@@ -2081,10 +2152,10 @@
               <w:noProof/>
               <w:sz w:val="22"/>
               <w:szCs w:val="22"/>
-              <w:lang w:val="en-US"/>
+              <w:lang w:val="es-AR" w:eastAsia="es-AR"/>
             </w:rPr>
           </w:pPr>
-          <w:hyperlink w:anchor="_Toc49725230" w:history="1">
+          <w:hyperlink w:anchor="_Toc52572208" w:history="1">
             <w:r>
               <w:rPr>
                 <w:rStyle w:val="Hipervnculo"/>
@@ -2111,7 +2182,7 @@
                 <w:noProof/>
                 <w:webHidden/>
               </w:rPr>
-              <w:instrText xml:space="preserve"> PAGEREF _Toc49725230 \h </w:instrText>
+              <w:instrText xml:space="preserve"> PAGEREF _Toc52572208 \h </w:instrText>
             </w:r>
             <w:r>
               <w:rPr>
@@ -2131,7 +2202,7 @@
                 <w:noProof/>
                 <w:webHidden/>
               </w:rPr>
-              <w:t>9</w:t>
+              <w:t>12</w:t>
             </w:r>
             <w:r>
               <w:rPr>
@@ -2150,10 +2221,10 @@
               <w:noProof/>
               <w:sz w:val="22"/>
               <w:szCs w:val="22"/>
-              <w:lang w:val="en-US"/>
+              <w:lang w:val="es-AR" w:eastAsia="es-AR"/>
             </w:rPr>
           </w:pPr>
-          <w:hyperlink w:anchor="_Toc49725231" w:history="1">
+          <w:hyperlink w:anchor="_Toc52572209" w:history="1">
             <w:r>
               <w:rPr>
                 <w:rStyle w:val="Hipervnculo"/>
@@ -2180,7 +2251,7 @@
                 <w:noProof/>
                 <w:webHidden/>
               </w:rPr>
-              <w:instrText xml:space="preserve"> PAGEREF _Toc49725231 \h </w:instrText>
+              <w:instrText xml:space="preserve"> PAGEREF _Toc52572209 \h </w:instrText>
             </w:r>
             <w:r>
               <w:rPr>
@@ -2200,7 +2271,7 @@
                 <w:noProof/>
                 <w:webHidden/>
               </w:rPr>
-              <w:t>9</w:t>
+              <w:t>12</w:t>
             </w:r>
             <w:r>
               <w:rPr>
@@ -2219,10 +2290,10 @@
               <w:noProof/>
               <w:sz w:val="22"/>
               <w:szCs w:val="22"/>
-              <w:lang w:val="en-US"/>
+              <w:lang w:val="es-AR" w:eastAsia="es-AR"/>
             </w:rPr>
           </w:pPr>
-          <w:hyperlink w:anchor="_Toc49725232" w:history="1">
+          <w:hyperlink w:anchor="_Toc52572210" w:history="1">
             <w:r>
               <w:rPr>
                 <w:rStyle w:val="Hipervnculo"/>
@@ -2249,7 +2320,7 @@
                 <w:noProof/>
                 <w:webHidden/>
               </w:rPr>
-              <w:instrText xml:space="preserve"> PAGEREF _Toc49725232 \h </w:instrText>
+              <w:instrText xml:space="preserve"> PAGEREF _Toc52572210 \h </w:instrText>
             </w:r>
             <w:r>
               <w:rPr>
@@ -2269,7 +2340,7 @@
                 <w:noProof/>
                 <w:webHidden/>
               </w:rPr>
-              <w:t>9</w:t>
+              <w:t>12</w:t>
             </w:r>
             <w:r>
               <w:rPr>
@@ -2288,10 +2359,10 @@
               <w:noProof/>
               <w:sz w:val="22"/>
               <w:szCs w:val="22"/>
-              <w:lang w:val="en-US"/>
+              <w:lang w:val="es-AR" w:eastAsia="es-AR"/>
             </w:rPr>
           </w:pPr>
-          <w:hyperlink w:anchor="_Toc49725233" w:history="1">
+          <w:hyperlink w:anchor="_Toc52572211" w:history="1">
             <w:r>
               <w:rPr>
                 <w:rStyle w:val="Hipervnculo"/>
@@ -2318,7 +2389,7 @@
                 <w:noProof/>
                 <w:webHidden/>
               </w:rPr>
-              <w:instrText xml:space="preserve"> PAGEREF _Toc49725233 \h </w:instrText>
+              <w:instrText xml:space="preserve"> PAGEREF _Toc52572211 \h </w:instrText>
             </w:r>
             <w:r>
               <w:rPr>
@@ -2338,7 +2409,7 @@
                 <w:noProof/>
                 <w:webHidden/>
               </w:rPr>
-              <w:t>9</w:t>
+              <w:t>12</w:t>
             </w:r>
             <w:r>
               <w:rPr>
@@ -2359,10 +2430,10 @@
               <w:noProof/>
               <w:sz w:val="22"/>
               <w:szCs w:val="22"/>
-              <w:lang w:val="en-US"/>
+              <w:lang w:val="es-AR" w:eastAsia="es-AR"/>
             </w:rPr>
           </w:pPr>
-          <w:hyperlink w:anchor="_Toc49725234" w:history="1">
+          <w:hyperlink w:anchor="_Toc52572212" w:history="1">
             <w:r>
               <w:rPr>
                 <w:rStyle w:val="Hipervnculo"/>
@@ -2389,7 +2460,7 @@
                 <w:noProof/>
                 <w:webHidden/>
               </w:rPr>
-              <w:instrText xml:space="preserve"> PAGEREF _Toc49725234 \h </w:instrText>
+              <w:instrText xml:space="preserve"> PAGEREF _Toc52572212 \h </w:instrText>
             </w:r>
             <w:r>
               <w:rPr>
@@ -2409,7 +2480,7 @@
                 <w:noProof/>
                 <w:webHidden/>
               </w:rPr>
-              <w:t>9</w:t>
+              <w:t>13</w:t>
             </w:r>
             <w:r>
               <w:rPr>
@@ -2439,6 +2510,7 @@
     </w:p>
     <w:p>
       <w:r>
+        <w:lastRenderedPageBreak/>
         <w:br w:type="page"/>
       </w:r>
     </w:p>
@@ -2478,7 +2550,7 @@
         </w:rPr>
         <w:br/>
       </w:r>
-      <w:bookmarkStart w:id="2" w:name="_Toc49725208"/>
+      <w:bookmarkStart w:id="2" w:name="_Toc52572185"/>
       <w:r>
         <w:rPr>
           <w:rFonts w:eastAsia="DejaVu Sans"/>
@@ -2507,7 +2579,7 @@
           <w:rFonts w:eastAsia="DejaVu Sans"/>
         </w:rPr>
       </w:pPr>
-      <w:bookmarkStart w:id="3" w:name="_Toc49725209"/>
+      <w:bookmarkStart w:id="3" w:name="_Toc52572186"/>
       <w:r>
         <w:rPr>
           <w:rFonts w:eastAsia="DejaVu Sans"/>
@@ -2548,7 +2620,7 @@
       <w:pPr>
         <w:pStyle w:val="PSI-Ttulo1"/>
       </w:pPr>
-      <w:bookmarkStart w:id="4" w:name="_Toc49725210"/>
+      <w:bookmarkStart w:id="4" w:name="_Toc52572187"/>
       <w:r>
         <w:t>Proceso de Desarrollo</w:t>
       </w:r>
@@ -2600,7 +2672,7 @@
       <w:pPr>
         <w:pStyle w:val="PSI-Ttulo2"/>
       </w:pPr>
-      <w:bookmarkStart w:id="5" w:name="_Toc49725211"/>
+      <w:bookmarkStart w:id="5" w:name="_Toc52572188"/>
       <w:r>
         <w:t>Hitos destacados</w:t>
       </w:r>
@@ -2675,9 +2747,11 @@
       <w:pPr>
         <w:pStyle w:val="PSI-Ttulo2"/>
       </w:pPr>
+      <w:bookmarkStart w:id="6" w:name="_Toc52572189"/>
       <w:r>
         <w:t>Sobre la Aplicación Móvil</w:t>
       </w:r>
+      <w:bookmarkEnd w:id="6"/>
     </w:p>
     <w:p>
       <w:r>
@@ -2820,7 +2894,7 @@
           <w:lang w:val="es-ES"/>
         </w:rPr>
       </w:pPr>
-      <w:bookmarkStart w:id="6" w:name="_Toc49725212"/>
+      <w:bookmarkStart w:id="7" w:name="_Toc52572190"/>
       <w:r>
         <w:rPr>
           <w:lang w:val="es-ES"/>
@@ -2828,13 +2902,13 @@
         <w:lastRenderedPageBreak/>
         <w:t>Comunicación</w:t>
       </w:r>
-      <w:bookmarkEnd w:id="6"/>
+      <w:bookmarkEnd w:id="7"/>
     </w:p>
     <w:p>
       <w:pPr>
         <w:pStyle w:val="PSI-Ttulo2"/>
       </w:pPr>
-      <w:bookmarkStart w:id="7" w:name="_Toc49725213"/>
+      <w:bookmarkStart w:id="8" w:name="_Toc52572191"/>
       <w:r>
         <w:t xml:space="preserve">Entre los integrantes del VASPA </w:t>
       </w:r>
@@ -2842,7 +2916,7 @@
       <w:r>
         <w:t>Team</w:t>
       </w:r>
-      <w:bookmarkEnd w:id="7"/>
+      <w:bookmarkEnd w:id="8"/>
       <w:proofErr w:type="spellEnd"/>
     </w:p>
     <w:p>
@@ -2872,11 +2946,11 @@
       <w:pPr>
         <w:pStyle w:val="PSI-Ttulo2"/>
       </w:pPr>
-      <w:bookmarkStart w:id="8" w:name="_Toc49725214"/>
+      <w:bookmarkStart w:id="9" w:name="_Toc52572192"/>
       <w:r>
         <w:t>Con el Equipo Docente</w:t>
       </w:r>
-      <w:bookmarkEnd w:id="8"/>
+      <w:bookmarkEnd w:id="9"/>
     </w:p>
     <w:p>
       <w:r>
@@ -2887,11 +2961,11 @@
       <w:pPr>
         <w:pStyle w:val="PSI-Ttulo2"/>
       </w:pPr>
-      <w:bookmarkStart w:id="9" w:name="_Toc49725215"/>
+      <w:bookmarkStart w:id="10" w:name="_Toc52572193"/>
       <w:r>
         <w:t>Con el Cliente</w:t>
       </w:r>
-      <w:bookmarkEnd w:id="9"/>
+      <w:bookmarkEnd w:id="10"/>
     </w:p>
     <w:p>
       <w:r>
@@ -2910,11 +2984,11 @@
       <w:pPr>
         <w:pStyle w:val="PSI-Ttulo1"/>
       </w:pPr>
-      <w:bookmarkStart w:id="10" w:name="_Toc49725216"/>
+      <w:bookmarkStart w:id="11" w:name="_Toc52572194"/>
       <w:r>
         <w:t>Estimaciones</w:t>
       </w:r>
-      <w:bookmarkEnd w:id="10"/>
+      <w:bookmarkEnd w:id="11"/>
     </w:p>
     <w:p>
       <w:r>
@@ -2928,14 +3002,14 @@
           <w:lang w:val="es-ES"/>
         </w:rPr>
       </w:pPr>
-      <w:bookmarkStart w:id="11" w:name="_Toc49725217"/>
+      <w:bookmarkStart w:id="12" w:name="_Toc52572195"/>
       <w:r>
         <w:rPr>
           <w:lang w:val="es-ES"/>
         </w:rPr>
         <w:t>Gestión de Riesgos</w:t>
       </w:r>
-      <w:bookmarkEnd w:id="11"/>
+      <w:bookmarkEnd w:id="12"/>
     </w:p>
     <w:p>
       <w:r>
@@ -2954,7 +3028,7 @@
           <w:lang w:val="es-ES"/>
         </w:rPr>
       </w:pPr>
-      <w:bookmarkStart w:id="12" w:name="_Toc49725218"/>
+      <w:bookmarkStart w:id="13" w:name="_Toc52572196"/>
       <w:r>
         <w:rPr>
           <w:lang w:val="es-ES"/>
@@ -2968,24 +3042,24 @@
         </w:rPr>
         <w:t xml:space="preserve"> utilizadas</w:t>
       </w:r>
-      <w:bookmarkEnd w:id="12"/>
+      <w:bookmarkEnd w:id="13"/>
     </w:p>
     <w:p>
       <w:pPr>
         <w:pStyle w:val="PSI-Ttulo2"/>
       </w:pPr>
-      <w:bookmarkStart w:id="13" w:name="_Toc49725219"/>
+      <w:bookmarkStart w:id="14" w:name="_Toc52572197"/>
       <w:r>
         <w:t>Hardware</w:t>
       </w:r>
-      <w:bookmarkEnd w:id="13"/>
+      <w:bookmarkEnd w:id="14"/>
     </w:p>
     <w:p>
       <w:r>
         <w:t xml:space="preserve">Breve resumen del hardware utilizado por </w:t>
       </w:r>
-      <w:bookmarkStart w:id="14" w:name="_GoBack"/>
-      <w:bookmarkEnd w:id="14"/>
+      <w:bookmarkStart w:id="15" w:name="_GoBack"/>
+      <w:bookmarkEnd w:id="15"/>
       <w:r>
         <w:t>los alumnos</w:t>
       </w:r>
@@ -3826,11 +3900,11 @@
       <w:pPr>
         <w:pStyle w:val="PSI-Ttulo2"/>
       </w:pPr>
-      <w:bookmarkStart w:id="15" w:name="_Toc49725220"/>
+      <w:bookmarkStart w:id="16" w:name="_Toc52572198"/>
       <w:r>
         <w:t>Software</w:t>
       </w:r>
-      <w:bookmarkEnd w:id="15"/>
+      <w:bookmarkEnd w:id="16"/>
     </w:p>
     <w:p>
       <w:r>
@@ -3864,11 +3938,11 @@
       <w:pPr>
         <w:pStyle w:val="PSI-Ttulo3"/>
       </w:pPr>
-      <w:bookmarkStart w:id="16" w:name="_Toc49725221"/>
+      <w:bookmarkStart w:id="17" w:name="_Toc52572199"/>
       <w:r>
         <w:t>Lenguajes de Programación</w:t>
       </w:r>
-      <w:bookmarkEnd w:id="16"/>
+      <w:bookmarkEnd w:id="17"/>
     </w:p>
     <w:p>
       <w:r>
@@ -4036,14 +4110,14 @@
       <w:pPr>
         <w:pStyle w:val="PSI-Ttulo3"/>
       </w:pPr>
-      <w:bookmarkStart w:id="17" w:name="_Toc49725222"/>
+      <w:bookmarkStart w:id="18" w:name="_Toc52572200"/>
       <w:r>
         <w:t>Programas</w:t>
       </w:r>
       <w:r>
         <w:t xml:space="preserve"> y aplicaciones</w:t>
       </w:r>
-      <w:bookmarkEnd w:id="17"/>
+      <w:bookmarkEnd w:id="18"/>
     </w:p>
     <w:p>
       <w:pPr>
@@ -4255,7 +4329,7 @@
       <w:pPr>
         <w:pStyle w:val="PSI-Ttulo3"/>
       </w:pPr>
-      <w:bookmarkStart w:id="18" w:name="_Toc49725223"/>
+      <w:bookmarkStart w:id="19" w:name="_Toc52572201"/>
       <w:r>
         <w:t xml:space="preserve">Librerías y </w:t>
       </w:r>
@@ -4263,7 +4337,7 @@
       <w:r>
         <w:t>Frameworks</w:t>
       </w:r>
-      <w:bookmarkEnd w:id="18"/>
+      <w:bookmarkEnd w:id="19"/>
       <w:proofErr w:type="spellEnd"/>
       <w:r>
         <w:t xml:space="preserve"> </w:t>
@@ -4849,14 +4923,14 @@
           <w:lang w:val="es-ES"/>
         </w:rPr>
       </w:pPr>
-      <w:bookmarkStart w:id="19" w:name="_Toc49725224"/>
+      <w:bookmarkStart w:id="20" w:name="_Toc52572202"/>
       <w:r>
         <w:rPr>
           <w:lang w:val="es-ES"/>
         </w:rPr>
         <w:t>Resumen de Iteraciones</w:t>
       </w:r>
-      <w:bookmarkEnd w:id="19"/>
+      <w:bookmarkEnd w:id="20"/>
     </w:p>
     <w:p>
       <w:r>
@@ -4872,11 +4946,11 @@
       <w:pPr>
         <w:pStyle w:val="PSI-Ttulo2"/>
       </w:pPr>
-      <w:bookmarkStart w:id="20" w:name="_Toc49725225"/>
+      <w:bookmarkStart w:id="21" w:name="_Toc52572203"/>
       <w:r>
         <w:t>Inicio</w:t>
       </w:r>
-      <w:bookmarkEnd w:id="20"/>
+      <w:bookmarkEnd w:id="21"/>
     </w:p>
     <w:p>
       <w:r>
@@ -4887,11 +4961,11 @@
       <w:pPr>
         <w:pStyle w:val="PSI-Ttulo2"/>
       </w:pPr>
-      <w:bookmarkStart w:id="21" w:name="_Toc49725226"/>
+      <w:bookmarkStart w:id="22" w:name="_Toc52572204"/>
       <w:r>
         <w:t>Elaboración</w:t>
       </w:r>
-      <w:bookmarkEnd w:id="21"/>
+      <w:bookmarkEnd w:id="22"/>
     </w:p>
     <w:p>
       <w:r>
@@ -4902,11 +4976,11 @@
       <w:pPr>
         <w:pStyle w:val="PSI-Ttulo2"/>
       </w:pPr>
-      <w:bookmarkStart w:id="22" w:name="_Toc49725227"/>
+      <w:bookmarkStart w:id="23" w:name="_Toc52572205"/>
       <w:r>
         <w:t>Construcción</w:t>
       </w:r>
-      <w:bookmarkEnd w:id="22"/>
+      <w:bookmarkEnd w:id="23"/>
     </w:p>
     <w:p>
       <w:r>
@@ -4918,12 +4992,12 @@
         <w:pStyle w:val="PSI-Ttulo2"/>
         <w:ind w:left="0" w:firstLine="0"/>
       </w:pPr>
-      <w:bookmarkStart w:id="23" w:name="_Toc49725228"/>
+      <w:bookmarkStart w:id="24" w:name="_Toc52572206"/>
       <w:r>
         <w:lastRenderedPageBreak/>
         <w:t>Transición</w:t>
       </w:r>
-      <w:bookmarkEnd w:id="23"/>
+      <w:bookmarkEnd w:id="24"/>
     </w:p>
     <w:p>
       <w:r>
@@ -4942,7 +5016,7 @@
           <w:lang w:val="es-ES"/>
         </w:rPr>
       </w:pPr>
-      <w:bookmarkStart w:id="24" w:name="_Toc49725229"/>
+      <w:bookmarkStart w:id="25" w:name="_Toc52572207"/>
       <w:r>
         <w:rPr>
           <w:lang w:val="es-ES"/>
@@ -4950,13 +5024,13 @@
         <w:lastRenderedPageBreak/>
         <w:t>Conclusión</w:t>
       </w:r>
-      <w:bookmarkEnd w:id="24"/>
+      <w:bookmarkEnd w:id="25"/>
     </w:p>
     <w:p>
       <w:pPr>
         <w:pStyle w:val="PSI-Ttulo2"/>
       </w:pPr>
-      <w:bookmarkStart w:id="25" w:name="_Toc49725230"/>
+      <w:bookmarkStart w:id="26" w:name="_Toc52572208"/>
       <w:r>
         <w:t xml:space="preserve">Experiencia </w:t>
       </w:r>
@@ -4966,7 +5040,7 @@
       <w:r>
         <w:t>ersonal de cada integrante</w:t>
       </w:r>
-      <w:bookmarkEnd w:id="25"/>
+      <w:bookmarkEnd w:id="26"/>
     </w:p>
     <w:p>
       <w:r>
@@ -4977,41 +5051,291 @@
       <w:pPr>
         <w:pStyle w:val="PSI-Ttulo3"/>
       </w:pPr>
-      <w:bookmarkStart w:id="26" w:name="_Toc49725231"/>
+      <w:bookmarkStart w:id="27" w:name="_Toc52572209"/>
       <w:r>
         <w:t>Fabricio González</w:t>
       </w:r>
-      <w:bookmarkEnd w:id="26"/>
+      <w:bookmarkEnd w:id="27"/>
     </w:p>
     <w:p>
       <w:pPr>
         <w:pStyle w:val="PSI-Ttulo3"/>
       </w:pPr>
-      <w:bookmarkStart w:id="27" w:name="_Toc49725232"/>
+      <w:bookmarkStart w:id="28" w:name="_Toc52572210"/>
       <w:r>
         <w:t>Francisco Estrada</w:t>
       </w:r>
-      <w:bookmarkEnd w:id="27"/>
+      <w:bookmarkEnd w:id="28"/>
     </w:p>
     <w:p>
       <w:pPr>
         <w:pStyle w:val="PSI-Ttulo3"/>
       </w:pPr>
-      <w:bookmarkStart w:id="28" w:name="_Toc49725233"/>
+    </w:p>
+    <w:p>
+      <w:pPr>
+        <w:pStyle w:val="PSI-Ttulo3"/>
+      </w:pPr>
+      <w:bookmarkStart w:id="29" w:name="_Toc52572211"/>
       <w:r>
         <w:t>Nicolás Sartini</w:t>
       </w:r>
-      <w:bookmarkEnd w:id="28"/>
+      <w:bookmarkEnd w:id="29"/>
+    </w:p>
+    <w:p>
+      <w:pPr>
+        <w:pStyle w:val="PSI-Normal"/>
+      </w:pPr>
+      <w:r>
+        <w:t xml:space="preserve">Cuando comenzó la cursada, en el año 2018, mi experiencia personal fue muy satisfactoria, quizás no tanto como me hubiera gustado ya que en ese </w:t>
+      </w:r>
+      <w:r>
+        <w:t>momento me encontraba cursando dos</w:t>
+      </w:r>
+      <w:r>
+        <w:t xml:space="preserve"> asignaturas más y </w:t>
+      </w:r>
+      <w:r>
+        <w:t xml:space="preserve">preparando un final, por esto </w:t>
+      </w:r>
+      <w:r>
+        <w:t xml:space="preserve">se me complicaba darle una dedicación exclusiva a la realización de los distintos objetivos que se nos eran solicitados. </w:t>
+      </w:r>
+    </w:p>
+    <w:p>
+      <w:pPr>
+        <w:pStyle w:val="PSI-Normal"/>
+      </w:pPr>
+      <w:r>
+        <w:t>Era la asignatura que má</w:t>
+      </w:r>
+      <w:r>
+        <w:t>s esperaba cursar desde mis inicios en la carrera. Al principio, no sabía muy bien de que iba a tratar y de cómo seria, pero cuand</w:t>
+      </w:r>
+      <w:r>
+        <w:t>o fui avanzando en la carrera</w:t>
+      </w:r>
+      <w:r>
+        <w:t xml:space="preserve"> fui comprendiendo su finalidad.</w:t>
+      </w:r>
+    </w:p>
+    <w:p>
+      <w:pPr>
+        <w:pStyle w:val="PSI-Normal"/>
+      </w:pPr>
+      <w:r>
+        <w:t>En cuanto a la cursada, la misma me pareció</w:t>
+      </w:r>
+      <w:r>
+        <w:t xml:space="preserve"> muy buena</w:t>
+      </w:r>
+      <w:r>
+        <w:t xml:space="preserve"> </w:t>
+      </w:r>
+      <w:r>
+        <w:t>por</w:t>
+      </w:r>
+      <w:r>
+        <w:t xml:space="preserve"> la forma/ metodología de las clases. Fue una modalidad totalmente diferente a la que </w:t>
+      </w:r>
+      <w:r>
+        <w:t>venía</w:t>
+      </w:r>
+      <w:r>
+        <w:t xml:space="preserve"> trabajando ya que si bien era más "libre" en cuanto al dictado, cada uno de los mini objetivos la hacían exigente. Además, al tener exposiciones seguidamente me ayudó a desenvolverme mucho más a la hora de hablar ante los profesores y el grupo en general. </w:t>
+      </w:r>
+    </w:p>
+    <w:p>
+      <w:pPr>
+        <w:pStyle w:val="PSI-Normal"/>
+      </w:pPr>
+      <w:r>
+        <w:t>El proyecto que se nos asignó me pareció muy interesante por la aplicación práctica que podía implicar su uso en la universidad, ya que en el rol de alumno, actualmente, hace falta una manera fácil de conseguir un programa de asignatura ya que el mismo a veces no se encuentra</w:t>
+      </w:r>
+      <w:r>
+        <w:t>,</w:t>
+      </w:r>
+      <w:r>
+        <w:t xml:space="preserve"> o bien</w:t>
+      </w:r>
+      <w:r>
+        <w:t>, si está</w:t>
+      </w:r>
+      <w:r>
+        <w:t xml:space="preserve"> no es del año actual en el que me encontraba cursando.</w:t>
+      </w:r>
+    </w:p>
+    <w:p>
+      <w:pPr>
+        <w:pStyle w:val="PSI-Normal"/>
+      </w:pPr>
+      <w:r>
+        <w:t xml:space="preserve">Cabe destacar que al inicio de la cursada, se nos había asignado un proyecto totalmente diferente, y ante el cambio del mismo, una semana o dos después, costo ponerse al día e interiorizarse porque </w:t>
+      </w:r>
+      <w:r>
+        <w:t>a comparación de</w:t>
+      </w:r>
+      <w:r>
+        <w:t xml:space="preserve"> los demás grupos corríamos en desventaj</w:t>
+      </w:r>
+      <w:r>
+        <w:t>a por el tiempo que nos llevo dicha</w:t>
+      </w:r>
+      <w:r>
+        <w:t xml:space="preserve"> reasignación</w:t>
+      </w:r>
+      <w:r>
+        <w:t>.</w:t>
+      </w:r>
+      <w:r>
+        <w:tab/>
+      </w:r>
+    </w:p>
+    <w:p>
+      <w:pPr>
+        <w:pStyle w:val="PSI-Normal"/>
+      </w:pPr>
+      <w:r>
+        <w:t xml:space="preserve">En cuanto al grupo de trabajo, lo único </w:t>
+      </w:r>
+      <w:r>
+        <w:t>que puedo decir, es que se formó</w:t>
+      </w:r>
+      <w:r>
+        <w:t xml:space="preserve"> un grupo comprometido, con un solo objetivo en la mira, recibirnos. An</w:t>
+      </w:r>
+      <w:r>
+        <w:t xml:space="preserve">tes de comenzar la cursada, </w:t>
+      </w:r>
+      <w:r>
+        <w:t xml:space="preserve">ya sabía con </w:t>
+      </w:r>
+      <w:r>
+        <w:t>quienes</w:t>
+      </w:r>
+      <w:r>
+        <w:t xml:space="preserve"> de mis compañeros, a los cuales fuera del ámbito académico los considero mis amigos, iba a trabajar</w:t>
+      </w:r>
+      <w:r>
+        <w:t>,</w:t>
+      </w:r>
+      <w:r>
+        <w:t xml:space="preserve"> no solamente por sus cualidades técnicas</w:t>
+      </w:r>
+      <w:r>
+        <w:t>, sino por su</w:t>
+      </w:r>
+      <w:r>
+        <w:t xml:space="preserve"> persona. Los conozco desde hace muchos años, prácticamente</w:t>
+      </w:r>
+      <w:r>
+        <w:t xml:space="preserve"> desde los inicios de la carrera</w:t>
+      </w:r>
+      <w:r>
+        <w:t>, ya que casi</w:t>
+      </w:r>
+      <w:r>
+        <w:t xml:space="preserve"> somos de la misma camada y sabí</w:t>
+      </w:r>
+      <w:r>
+        <w:t>a que el grupo no me iba a defraudar, aunque como todo, hubieron ciertas dificultades de por medio,</w:t>
+      </w:r>
+      <w:r>
+        <w:t xml:space="preserve"> pero pudimos superarlas</w:t>
+      </w:r>
+      <w:r>
+        <w:t xml:space="preserve"> y tirar todos para un mismo lado. En realidad fueron más momentos buenos </w:t>
+      </w:r>
+      <w:r>
+        <w:lastRenderedPageBreak/>
+        <w:t>que malos los que atravesé ya que como todo grupo, suele haber distinto</w:t>
+      </w:r>
+      <w:r>
+        <w:t xml:space="preserve">s puntos de vista, pero </w:t>
+      </w:r>
+      <w:r>
+        <w:t>debatiendo y dialogando pudimos llegar a un acuerdo mutuo y siempre se siguió</w:t>
+      </w:r>
+      <w:r>
+        <w:t xml:space="preserve"> adelante. Estuvimos </w:t>
+      </w:r>
+      <w:r>
+        <w:t xml:space="preserve">muy conectados, ya que </w:t>
+      </w:r>
+      <w:r>
+        <w:t xml:space="preserve">nos ayudamos entre sí, nos dimos una mano en cualquier dificultad presentada y siempre estábamos predispuestos en </w:t>
+      </w:r>
+      <w:r>
+        <w:t>todo momento para colaborar. Nunca se cortó</w:t>
+      </w:r>
+      <w:r>
+        <w:t xml:space="preserve"> la comunicación, excepto en</w:t>
+      </w:r>
+      <w:r>
+        <w:t xml:space="preserve"> la segunda mitad</w:t>
+      </w:r>
+      <w:r>
+        <w:t xml:space="preserve"> </w:t>
+      </w:r>
+      <w:r>
+        <w:t>d</w:t>
+      </w:r>
+      <w:r>
+        <w:t xml:space="preserve">el </w:t>
+      </w:r>
+      <w:r>
+        <w:t xml:space="preserve">año </w:t>
+      </w:r>
+      <w:r>
+        <w:t xml:space="preserve">2019 </w:t>
+      </w:r>
+      <w:r>
+        <w:t>que por dos o tres meses, no nos habíamos</w:t>
+      </w:r>
+      <w:r>
+        <w:t xml:space="preserve"> comunicado más</w:t>
+      </w:r>
+      <w:r>
+        <w:t>, pero luego</w:t>
+      </w:r>
+      <w:r>
+        <w:t>, un día</w:t>
+      </w:r>
+      <w:r>
+        <w:t xml:space="preserve"> </w:t>
+      </w:r>
+      <w:r>
+        <w:t>volvimos</w:t>
+      </w:r>
+      <w:r>
+        <w:t xml:space="preserve"> y nunca más dejamos pasar </w:t>
+      </w:r>
+      <w:r>
+        <w:t>el</w:t>
+      </w:r>
+      <w:r>
+        <w:t xml:space="preserve"> tiempo.</w:t>
+      </w:r>
+    </w:p>
+    <w:p>
+      <w:pPr>
+        <w:pStyle w:val="PSI-Ttulo3"/>
+      </w:pPr>
+    </w:p>
+    <w:p>
+      <w:pPr>
+        <w:pStyle w:val="PSI-Ttulo3"/>
+      </w:pPr>
     </w:p>
     <w:p>
       <w:pPr>
         <w:pStyle w:val="PSI-Ttulo2"/>
       </w:pPr>
-      <w:bookmarkStart w:id="29" w:name="_Toc49725234"/>
+      <w:bookmarkStart w:id="30" w:name="_Toc52572212"/>
       <w:r>
         <w:t>Experiencia grupal</w:t>
       </w:r>
-      <w:bookmarkEnd w:id="29"/>
+      <w:bookmarkEnd w:id="30"/>
     </w:p>
     <w:p>
       <w:r>
@@ -5185,7 +5509,7 @@
             <w:rFonts w:asciiTheme="majorHAnsi" w:hAnsiTheme="majorHAnsi" w:cstheme="majorHAnsi"/>
             <w:noProof/>
           </w:rPr>
-          <w:t>7</w:t>
+          <w:t>3</w:t>
         </w:r>
         <w:r>
           <w:rPr>
@@ -5222,7 +5546,7 @@
             <w:rFonts w:asciiTheme="majorHAnsi" w:hAnsiTheme="majorHAnsi" w:cstheme="majorHAnsi"/>
             <w:noProof/>
           </w:rPr>
-          <w:t>11</w:t>
+          <w:t>13</w:t>
         </w:r>
         <w:r>
           <w:rPr>
@@ -8756,7 +9080,7 @@
 </file>
 
 <file path=customXml/itemProps2.xml><?xml version="1.0" encoding="utf-8"?>
-<ds:datastoreItem xmlns:ds="http://schemas.openxmlformats.org/officeDocument/2006/customXml" ds:itemID="{05554EEF-D796-4615-B8E1-A22C4E8BF282}">
+<ds:datastoreItem xmlns:ds="http://schemas.openxmlformats.org/officeDocument/2006/customXml" ds:itemID="{375BE156-4AA1-404E-AC61-511BDDFDFE85}">
   <ds:schemaRefs>
     <ds:schemaRef ds:uri="http://schemas.openxmlformats.org/officeDocument/2006/bibliography"/>
   </ds:schemaRefs>

--- a/Manuales y Memoria/Memoria del Proyecto.docx
+++ b/Manuales y Memoria/Memoria del Proyecto.docx
@@ -526,7 +526,7 @@
           <w:r>
             <w:fldChar w:fldCharType="separate"/>
           </w:r>
-          <w:hyperlink w:anchor="_Toc52572185" w:history="1">
+          <w:hyperlink w:anchor="_Toc53168145" w:history="1">
             <w:r>
               <w:rPr>
                 <w:rStyle w:val="Hipervnculo"/>
@@ -554,7 +554,7 @@
                 <w:noProof/>
                 <w:webHidden/>
               </w:rPr>
-              <w:instrText xml:space="preserve"> PAGEREF _Toc52572185 \h </w:instrText>
+              <w:instrText xml:space="preserve"> PAGEREF _Toc53168145 \h </w:instrText>
             </w:r>
             <w:r>
               <w:rPr>
@@ -598,7 +598,7 @@
               <w:lang w:val="es-AR" w:eastAsia="es-AR"/>
             </w:rPr>
           </w:pPr>
-          <w:hyperlink w:anchor="_Toc52572186" w:history="1">
+          <w:hyperlink w:anchor="_Toc53168146" w:history="1">
             <w:r>
               <w:rPr>
                 <w:rStyle w:val="Hipervnculo"/>
@@ -626,7 +626,7 @@
                 <w:noProof/>
                 <w:webHidden/>
               </w:rPr>
-              <w:instrText xml:space="preserve"> PAGEREF _Toc52572186 \h </w:instrText>
+              <w:instrText xml:space="preserve"> PAGEREF _Toc53168146 \h </w:instrText>
             </w:r>
             <w:r>
               <w:rPr>
@@ -670,7 +670,7 @@
               <w:lang w:val="es-AR" w:eastAsia="es-AR"/>
             </w:rPr>
           </w:pPr>
-          <w:hyperlink w:anchor="_Toc52572187" w:history="1">
+          <w:hyperlink w:anchor="_Toc53168147" w:history="1">
             <w:r>
               <w:rPr>
                 <w:rStyle w:val="Hipervnculo"/>
@@ -697,7 +697,145 @@
                 <w:noProof/>
                 <w:webHidden/>
               </w:rPr>
-              <w:instrText xml:space="preserve"> PAGEREF _Toc52572187 \h </w:instrText>
+              <w:instrText xml:space="preserve"> PAGEREF _Toc53168147 \h </w:instrText>
+            </w:r>
+            <w:r>
+              <w:rPr>
+                <w:noProof/>
+                <w:webHidden/>
+              </w:rPr>
+            </w:r>
+            <w:r>
+              <w:rPr>
+                <w:noProof/>
+                <w:webHidden/>
+              </w:rPr>
+              <w:fldChar w:fldCharType="separate"/>
+            </w:r>
+            <w:r>
+              <w:rPr>
+                <w:noProof/>
+                <w:webHidden/>
+              </w:rPr>
+              <w:t>5</w:t>
+            </w:r>
+            <w:r>
+              <w:rPr>
+                <w:noProof/>
+                <w:webHidden/>
+              </w:rPr>
+              <w:fldChar w:fldCharType="end"/>
+            </w:r>
+          </w:hyperlink>
+        </w:p>
+        <w:p>
+          <w:pPr>
+            <w:pStyle w:val="TDC3"/>
+            <w:rPr>
+              <w:rFonts w:eastAsiaTheme="minorEastAsia"/>
+              <w:noProof/>
+              <w:sz w:val="22"/>
+              <w:szCs w:val="22"/>
+              <w:lang w:val="es-AR" w:eastAsia="es-AR"/>
+            </w:rPr>
+          </w:pPr>
+          <w:hyperlink w:anchor="_Toc53168148" w:history="1">
+            <w:r>
+              <w:rPr>
+                <w:rStyle w:val="Hipervnculo"/>
+                <w:noProof/>
+              </w:rPr>
+              <w:t>Problemas encontrados</w:t>
+            </w:r>
+            <w:r>
+              <w:rPr>
+                <w:noProof/>
+                <w:webHidden/>
+              </w:rPr>
+              <w:tab/>
+            </w:r>
+            <w:r>
+              <w:rPr>
+                <w:noProof/>
+                <w:webHidden/>
+              </w:rPr>
+              <w:fldChar w:fldCharType="begin"/>
+            </w:r>
+            <w:r>
+              <w:rPr>
+                <w:noProof/>
+                <w:webHidden/>
+              </w:rPr>
+              <w:instrText xml:space="preserve"> PAGEREF _Toc53168148 \h </w:instrText>
+            </w:r>
+            <w:r>
+              <w:rPr>
+                <w:noProof/>
+                <w:webHidden/>
+              </w:rPr>
+            </w:r>
+            <w:r>
+              <w:rPr>
+                <w:noProof/>
+                <w:webHidden/>
+              </w:rPr>
+              <w:fldChar w:fldCharType="separate"/>
+            </w:r>
+            <w:r>
+              <w:rPr>
+                <w:noProof/>
+                <w:webHidden/>
+              </w:rPr>
+              <w:t>5</w:t>
+            </w:r>
+            <w:r>
+              <w:rPr>
+                <w:noProof/>
+                <w:webHidden/>
+              </w:rPr>
+              <w:fldChar w:fldCharType="end"/>
+            </w:r>
+          </w:hyperlink>
+        </w:p>
+        <w:p>
+          <w:pPr>
+            <w:pStyle w:val="TDC3"/>
+            <w:rPr>
+              <w:rFonts w:eastAsiaTheme="minorEastAsia"/>
+              <w:noProof/>
+              <w:sz w:val="22"/>
+              <w:szCs w:val="22"/>
+              <w:lang w:val="es-AR" w:eastAsia="es-AR"/>
+            </w:rPr>
+          </w:pPr>
+          <w:hyperlink w:anchor="_Toc53168149" w:history="1">
+            <w:r>
+              <w:rPr>
+                <w:rStyle w:val="Hipervnculo"/>
+                <w:noProof/>
+              </w:rPr>
+              <w:t>Soluciones implementadas</w:t>
+            </w:r>
+            <w:r>
+              <w:rPr>
+                <w:noProof/>
+                <w:webHidden/>
+              </w:rPr>
+              <w:tab/>
+            </w:r>
+            <w:r>
+              <w:rPr>
+                <w:noProof/>
+                <w:webHidden/>
+              </w:rPr>
+              <w:fldChar w:fldCharType="begin"/>
+            </w:r>
+            <w:r>
+              <w:rPr>
+                <w:noProof/>
+                <w:webHidden/>
+              </w:rPr>
+              <w:instrText xml:space="preserve"> PAGEREF _Toc53168149 \h </w:instrText>
             </w:r>
             <w:r>
               <w:rPr>
@@ -741,7 +879,7 @@
               <w:lang w:val="es-AR" w:eastAsia="es-AR"/>
             </w:rPr>
           </w:pPr>
-          <w:hyperlink w:anchor="_Toc52572188" w:history="1">
+          <w:hyperlink w:anchor="_Toc53168150" w:history="1">
             <w:r>
               <w:rPr>
                 <w:rStyle w:val="Hipervnculo"/>
@@ -768,7 +906,7 @@
                 <w:noProof/>
                 <w:webHidden/>
               </w:rPr>
-              <w:instrText xml:space="preserve"> PAGEREF _Toc52572188 \h </w:instrText>
+              <w:instrText xml:space="preserve"> PAGEREF _Toc53168150 \h </w:instrText>
             </w:r>
             <w:r>
               <w:rPr>
@@ -788,7 +926,283 @@
                 <w:noProof/>
                 <w:webHidden/>
               </w:rPr>
-              <w:t>5</w:t>
+              <w:t>6</w:t>
+            </w:r>
+            <w:r>
+              <w:rPr>
+                <w:noProof/>
+                <w:webHidden/>
+              </w:rPr>
+              <w:fldChar w:fldCharType="end"/>
+            </w:r>
+          </w:hyperlink>
+        </w:p>
+        <w:p>
+          <w:pPr>
+            <w:pStyle w:val="TDC3"/>
+            <w:rPr>
+              <w:rFonts w:eastAsiaTheme="minorEastAsia"/>
+              <w:noProof/>
+              <w:sz w:val="22"/>
+              <w:szCs w:val="22"/>
+              <w:lang w:val="es-AR" w:eastAsia="es-AR"/>
+            </w:rPr>
+          </w:pPr>
+          <w:hyperlink w:anchor="_Toc53168151" w:history="1">
+            <w:r>
+              <w:rPr>
+                <w:rStyle w:val="Hipervnculo"/>
+                <w:noProof/>
+              </w:rPr>
+              <w:t>Cursada Exitosa</w:t>
+            </w:r>
+            <w:r>
+              <w:rPr>
+                <w:noProof/>
+                <w:webHidden/>
+              </w:rPr>
+              <w:tab/>
+            </w:r>
+            <w:r>
+              <w:rPr>
+                <w:noProof/>
+                <w:webHidden/>
+              </w:rPr>
+              <w:fldChar w:fldCharType="begin"/>
+            </w:r>
+            <w:r>
+              <w:rPr>
+                <w:noProof/>
+                <w:webHidden/>
+              </w:rPr>
+              <w:instrText xml:space="preserve"> PAGEREF _Toc53168151 \h </w:instrText>
+            </w:r>
+            <w:r>
+              <w:rPr>
+                <w:noProof/>
+                <w:webHidden/>
+              </w:rPr>
+            </w:r>
+            <w:r>
+              <w:rPr>
+                <w:noProof/>
+                <w:webHidden/>
+              </w:rPr>
+              <w:fldChar w:fldCharType="separate"/>
+            </w:r>
+            <w:r>
+              <w:rPr>
+                <w:noProof/>
+                <w:webHidden/>
+              </w:rPr>
+              <w:t>6</w:t>
+            </w:r>
+            <w:r>
+              <w:rPr>
+                <w:noProof/>
+                <w:webHidden/>
+              </w:rPr>
+              <w:fldChar w:fldCharType="end"/>
+            </w:r>
+          </w:hyperlink>
+        </w:p>
+        <w:p>
+          <w:pPr>
+            <w:pStyle w:val="TDC3"/>
+            <w:rPr>
+              <w:rFonts w:eastAsiaTheme="minorEastAsia"/>
+              <w:noProof/>
+              <w:sz w:val="22"/>
+              <w:szCs w:val="22"/>
+              <w:lang w:val="es-AR" w:eastAsia="es-AR"/>
+            </w:rPr>
+          </w:pPr>
+          <w:hyperlink w:anchor="_Toc53168152" w:history="1">
+            <w:r>
+              <w:rPr>
+                <w:rStyle w:val="Hipervnculo"/>
+                <w:noProof/>
+              </w:rPr>
+              <w:t>Cambios de cliente</w:t>
+            </w:r>
+            <w:r>
+              <w:rPr>
+                <w:noProof/>
+                <w:webHidden/>
+              </w:rPr>
+              <w:tab/>
+            </w:r>
+            <w:r>
+              <w:rPr>
+                <w:noProof/>
+                <w:webHidden/>
+              </w:rPr>
+              <w:fldChar w:fldCharType="begin"/>
+            </w:r>
+            <w:r>
+              <w:rPr>
+                <w:noProof/>
+                <w:webHidden/>
+              </w:rPr>
+              <w:instrText xml:space="preserve"> PAGEREF _Toc53168152 \h </w:instrText>
+            </w:r>
+            <w:r>
+              <w:rPr>
+                <w:noProof/>
+                <w:webHidden/>
+              </w:rPr>
+            </w:r>
+            <w:r>
+              <w:rPr>
+                <w:noProof/>
+                <w:webHidden/>
+              </w:rPr>
+              <w:fldChar w:fldCharType="separate"/>
+            </w:r>
+            <w:r>
+              <w:rPr>
+                <w:noProof/>
+                <w:webHidden/>
+              </w:rPr>
+              <w:t>6</w:t>
+            </w:r>
+            <w:r>
+              <w:rPr>
+                <w:noProof/>
+                <w:webHidden/>
+              </w:rPr>
+              <w:fldChar w:fldCharType="end"/>
+            </w:r>
+          </w:hyperlink>
+        </w:p>
+        <w:p>
+          <w:pPr>
+            <w:pStyle w:val="TDC3"/>
+            <w:rPr>
+              <w:rFonts w:eastAsiaTheme="minorEastAsia"/>
+              <w:noProof/>
+              <w:sz w:val="22"/>
+              <w:szCs w:val="22"/>
+              <w:lang w:val="es-AR" w:eastAsia="es-AR"/>
+            </w:rPr>
+          </w:pPr>
+          <w:hyperlink w:anchor="_Toc53168153" w:history="1">
+            <w:r>
+              <w:rPr>
+                <w:rStyle w:val="Hipervnculo"/>
+                <w:noProof/>
+              </w:rPr>
+              <w:t>Contacto por correo electrónico por nuestro sistema</w:t>
+            </w:r>
+            <w:r>
+              <w:rPr>
+                <w:noProof/>
+                <w:webHidden/>
+              </w:rPr>
+              <w:tab/>
+            </w:r>
+            <w:r>
+              <w:rPr>
+                <w:noProof/>
+                <w:webHidden/>
+              </w:rPr>
+              <w:fldChar w:fldCharType="begin"/>
+            </w:r>
+            <w:r>
+              <w:rPr>
+                <w:noProof/>
+                <w:webHidden/>
+              </w:rPr>
+              <w:instrText xml:space="preserve"> PAGEREF _Toc53168153 \h </w:instrText>
+            </w:r>
+            <w:r>
+              <w:rPr>
+                <w:noProof/>
+                <w:webHidden/>
+              </w:rPr>
+            </w:r>
+            <w:r>
+              <w:rPr>
+                <w:noProof/>
+                <w:webHidden/>
+              </w:rPr>
+              <w:fldChar w:fldCharType="separate"/>
+            </w:r>
+            <w:r>
+              <w:rPr>
+                <w:noProof/>
+                <w:webHidden/>
+              </w:rPr>
+              <w:t>6</w:t>
+            </w:r>
+            <w:r>
+              <w:rPr>
+                <w:noProof/>
+                <w:webHidden/>
+              </w:rPr>
+              <w:fldChar w:fldCharType="end"/>
+            </w:r>
+          </w:hyperlink>
+        </w:p>
+        <w:p>
+          <w:pPr>
+            <w:pStyle w:val="TDC3"/>
+            <w:rPr>
+              <w:rFonts w:eastAsiaTheme="minorEastAsia"/>
+              <w:noProof/>
+              <w:sz w:val="22"/>
+              <w:szCs w:val="22"/>
+              <w:lang w:val="es-AR" w:eastAsia="es-AR"/>
+            </w:rPr>
+          </w:pPr>
+          <w:hyperlink w:anchor="_Toc53168154" w:history="1">
+            <w:r>
+              <w:rPr>
+                <w:rStyle w:val="Hipervnculo"/>
+                <w:noProof/>
+              </w:rPr>
+              <w:t>Funcionamiento completo del sistema web</w:t>
+            </w:r>
+            <w:r>
+              <w:rPr>
+                <w:noProof/>
+                <w:webHidden/>
+              </w:rPr>
+              <w:tab/>
+            </w:r>
+            <w:r>
+              <w:rPr>
+                <w:noProof/>
+                <w:webHidden/>
+              </w:rPr>
+              <w:fldChar w:fldCharType="begin"/>
+            </w:r>
+            <w:r>
+              <w:rPr>
+                <w:noProof/>
+                <w:webHidden/>
+              </w:rPr>
+              <w:instrText xml:space="preserve"> PAGEREF _Toc53168154 \h </w:instrText>
+            </w:r>
+            <w:r>
+              <w:rPr>
+                <w:noProof/>
+                <w:webHidden/>
+              </w:rPr>
+            </w:r>
+            <w:r>
+              <w:rPr>
+                <w:noProof/>
+                <w:webHidden/>
+              </w:rPr>
+              <w:fldChar w:fldCharType="separate"/>
+            </w:r>
+            <w:r>
+              <w:rPr>
+                <w:noProof/>
+                <w:webHidden/>
+              </w:rPr>
+              <w:t>7</w:t>
             </w:r>
             <w:r>
               <w:rPr>
@@ -812,7 +1226,7 @@
               <w:lang w:val="es-AR" w:eastAsia="es-AR"/>
             </w:rPr>
           </w:pPr>
-          <w:hyperlink w:anchor="_Toc52572189" w:history="1">
+          <w:hyperlink w:anchor="_Toc53168155" w:history="1">
             <w:r>
               <w:rPr>
                 <w:rStyle w:val="Hipervnculo"/>
@@ -839,7 +1253,7 @@
                 <w:noProof/>
                 <w:webHidden/>
               </w:rPr>
-              <w:instrText xml:space="preserve"> PAGEREF _Toc52572189 \h </w:instrText>
+              <w:instrText xml:space="preserve"> PAGEREF _Toc53168155 \h </w:instrText>
             </w:r>
             <w:r>
               <w:rPr>
@@ -859,7 +1273,7 @@
                 <w:noProof/>
                 <w:webHidden/>
               </w:rPr>
-              <w:t>5</w:t>
+              <w:t>7</w:t>
             </w:r>
             <w:r>
               <w:rPr>
@@ -883,7 +1297,7 @@
               <w:lang w:val="es-AR" w:eastAsia="es-AR"/>
             </w:rPr>
           </w:pPr>
-          <w:hyperlink w:anchor="_Toc52572190" w:history="1">
+          <w:hyperlink w:anchor="_Toc53168156" w:history="1">
             <w:r>
               <w:rPr>
                 <w:rStyle w:val="Hipervnculo"/>
@@ -910,7 +1324,7 @@
                 <w:noProof/>
                 <w:webHidden/>
               </w:rPr>
-              <w:instrText xml:space="preserve"> PAGEREF _Toc52572190 \h </w:instrText>
+              <w:instrText xml:space="preserve"> PAGEREF _Toc53168156 \h </w:instrText>
             </w:r>
             <w:r>
               <w:rPr>
@@ -930,7 +1344,7 @@
                 <w:noProof/>
                 <w:webHidden/>
               </w:rPr>
-              <w:t>7</w:t>
+              <w:t>8</w:t>
             </w:r>
             <w:r>
               <w:rPr>
@@ -954,7 +1368,7 @@
               <w:lang w:val="es-AR" w:eastAsia="es-AR"/>
             </w:rPr>
           </w:pPr>
-          <w:hyperlink w:anchor="_Toc52572191" w:history="1">
+          <w:hyperlink w:anchor="_Toc53168157" w:history="1">
             <w:r>
               <w:rPr>
                 <w:rStyle w:val="Hipervnculo"/>
@@ -981,7 +1395,7 @@
                 <w:noProof/>
                 <w:webHidden/>
               </w:rPr>
-              <w:instrText xml:space="preserve"> PAGEREF _Toc52572191 \h </w:instrText>
+              <w:instrText xml:space="preserve"> PAGEREF _Toc53168157 \h </w:instrText>
             </w:r>
             <w:r>
               <w:rPr>
@@ -1001,7 +1415,7 @@
                 <w:noProof/>
                 <w:webHidden/>
               </w:rPr>
-              <w:t>7</w:t>
+              <w:t>8</w:t>
             </w:r>
             <w:r>
               <w:rPr>
@@ -1025,7 +1439,7 @@
               <w:lang w:val="es-AR" w:eastAsia="es-AR"/>
             </w:rPr>
           </w:pPr>
-          <w:hyperlink w:anchor="_Toc52572192" w:history="1">
+          <w:hyperlink w:anchor="_Toc53168158" w:history="1">
             <w:r>
               <w:rPr>
                 <w:rStyle w:val="Hipervnculo"/>
@@ -1052,7 +1466,7 @@
                 <w:noProof/>
                 <w:webHidden/>
               </w:rPr>
-              <w:instrText xml:space="preserve"> PAGEREF _Toc52572192 \h </w:instrText>
+              <w:instrText xml:space="preserve"> PAGEREF _Toc53168158 \h </w:instrText>
             </w:r>
             <w:r>
               <w:rPr>
@@ -1072,7 +1486,7 @@
                 <w:noProof/>
                 <w:webHidden/>
               </w:rPr>
-              <w:t>7</w:t>
+              <w:t>9</w:t>
             </w:r>
             <w:r>
               <w:rPr>
@@ -1096,7 +1510,7 @@
               <w:lang w:val="es-AR" w:eastAsia="es-AR"/>
             </w:rPr>
           </w:pPr>
-          <w:hyperlink w:anchor="_Toc52572193" w:history="1">
+          <w:hyperlink w:anchor="_Toc53168159" w:history="1">
             <w:r>
               <w:rPr>
                 <w:rStyle w:val="Hipervnculo"/>
@@ -1123,7 +1537,7 @@
                 <w:noProof/>
                 <w:webHidden/>
               </w:rPr>
-              <w:instrText xml:space="preserve"> PAGEREF _Toc52572193 \h </w:instrText>
+              <w:instrText xml:space="preserve"> PAGEREF _Toc53168159 \h </w:instrText>
             </w:r>
             <w:r>
               <w:rPr>
@@ -1143,7 +1557,7 @@
                 <w:noProof/>
                 <w:webHidden/>
               </w:rPr>
-              <w:t>7</w:t>
+              <w:t>10</w:t>
             </w:r>
             <w:r>
               <w:rPr>
@@ -1167,7 +1581,7 @@
               <w:lang w:val="es-AR" w:eastAsia="es-AR"/>
             </w:rPr>
           </w:pPr>
-          <w:hyperlink w:anchor="_Toc52572194" w:history="1">
+          <w:hyperlink w:anchor="_Toc53168160" w:history="1">
             <w:r>
               <w:rPr>
                 <w:rStyle w:val="Hipervnculo"/>
@@ -1194,7 +1608,7 @@
                 <w:noProof/>
                 <w:webHidden/>
               </w:rPr>
-              <w:instrText xml:space="preserve"> PAGEREF _Toc52572194 \h </w:instrText>
+              <w:instrText xml:space="preserve"> PAGEREF _Toc53168160 \h </w:instrText>
             </w:r>
             <w:r>
               <w:rPr>
@@ -1214,7 +1628,7 @@
                 <w:noProof/>
                 <w:webHidden/>
               </w:rPr>
-              <w:t>7</w:t>
+              <w:t>10</w:t>
             </w:r>
             <w:r>
               <w:rPr>
@@ -1238,7 +1652,7 @@
               <w:lang w:val="es-AR" w:eastAsia="es-AR"/>
             </w:rPr>
           </w:pPr>
-          <w:hyperlink w:anchor="_Toc52572195" w:history="1">
+          <w:hyperlink w:anchor="_Toc53168161" w:history="1">
             <w:r>
               <w:rPr>
                 <w:rStyle w:val="Hipervnculo"/>
@@ -1265,7 +1679,7 @@
                 <w:noProof/>
                 <w:webHidden/>
               </w:rPr>
-              <w:instrText xml:space="preserve"> PAGEREF _Toc52572195 \h </w:instrText>
+              <w:instrText xml:space="preserve"> PAGEREF _Toc53168161 \h </w:instrText>
             </w:r>
             <w:r>
               <w:rPr>
@@ -1285,7 +1699,7 @@
                 <w:noProof/>
                 <w:webHidden/>
               </w:rPr>
-              <w:t>7</w:t>
+              <w:t>10</w:t>
             </w:r>
             <w:r>
               <w:rPr>
@@ -1309,7 +1723,7 @@
               <w:lang w:val="es-AR" w:eastAsia="es-AR"/>
             </w:rPr>
           </w:pPr>
-          <w:hyperlink w:anchor="_Toc52572196" w:history="1">
+          <w:hyperlink w:anchor="_Toc53168162" w:history="1">
             <w:r>
               <w:rPr>
                 <w:rStyle w:val="Hipervnculo"/>
@@ -1336,7 +1750,7 @@
                 <w:noProof/>
                 <w:webHidden/>
               </w:rPr>
-              <w:instrText xml:space="preserve"> PAGEREF _Toc52572196 \h </w:instrText>
+              <w:instrText xml:space="preserve"> PAGEREF _Toc53168162 \h </w:instrText>
             </w:r>
             <w:r>
               <w:rPr>
@@ -1356,7 +1770,7 @@
                 <w:noProof/>
                 <w:webHidden/>
               </w:rPr>
-              <w:t>8</w:t>
+              <w:t>11</w:t>
             </w:r>
             <w:r>
               <w:rPr>
@@ -1380,7 +1794,7 @@
               <w:lang w:val="es-AR" w:eastAsia="es-AR"/>
             </w:rPr>
           </w:pPr>
-          <w:hyperlink w:anchor="_Toc52572197" w:history="1">
+          <w:hyperlink w:anchor="_Toc53168163" w:history="1">
             <w:r>
               <w:rPr>
                 <w:rStyle w:val="Hipervnculo"/>
@@ -1407,7 +1821,7 @@
                 <w:noProof/>
                 <w:webHidden/>
               </w:rPr>
-              <w:instrText xml:space="preserve"> PAGEREF _Toc52572197 \h </w:instrText>
+              <w:instrText xml:space="preserve"> PAGEREF _Toc53168163 \h </w:instrText>
             </w:r>
             <w:r>
               <w:rPr>
@@ -1427,7 +1841,7 @@
                 <w:noProof/>
                 <w:webHidden/>
               </w:rPr>
-              <w:t>8</w:t>
+              <w:t>11</w:t>
             </w:r>
             <w:r>
               <w:rPr>
@@ -1451,7 +1865,7 @@
               <w:lang w:val="es-AR" w:eastAsia="es-AR"/>
             </w:rPr>
           </w:pPr>
-          <w:hyperlink w:anchor="_Toc52572198" w:history="1">
+          <w:hyperlink w:anchor="_Toc53168164" w:history="1">
             <w:r>
               <w:rPr>
                 <w:rStyle w:val="Hipervnculo"/>
@@ -1478,7 +1892,7 @@
                 <w:noProof/>
                 <w:webHidden/>
               </w:rPr>
-              <w:instrText xml:space="preserve"> PAGEREF _Toc52572198 \h </w:instrText>
+              <w:instrText xml:space="preserve"> PAGEREF _Toc53168164 \h </w:instrText>
             </w:r>
             <w:r>
               <w:rPr>
@@ -1498,7 +1912,7 @@
                 <w:noProof/>
                 <w:webHidden/>
               </w:rPr>
-              <w:t>8</w:t>
+              <w:t>11</w:t>
             </w:r>
             <w:r>
               <w:rPr>
@@ -1520,7 +1934,7 @@
               <w:lang w:val="es-AR" w:eastAsia="es-AR"/>
             </w:rPr>
           </w:pPr>
-          <w:hyperlink w:anchor="_Toc52572199" w:history="1">
+          <w:hyperlink w:anchor="_Toc53168165" w:history="1">
             <w:r>
               <w:rPr>
                 <w:rStyle w:val="Hipervnculo"/>
@@ -1547,7 +1961,7 @@
                 <w:noProof/>
                 <w:webHidden/>
               </w:rPr>
-              <w:instrText xml:space="preserve"> PAGEREF _Toc52572199 \h </w:instrText>
+              <w:instrText xml:space="preserve"> PAGEREF _Toc53168165 \h </w:instrText>
             </w:r>
             <w:r>
               <w:rPr>
@@ -1567,7 +1981,7 @@
                 <w:noProof/>
                 <w:webHidden/>
               </w:rPr>
-              <w:t>8</w:t>
+              <w:t>12</w:t>
             </w:r>
             <w:r>
               <w:rPr>
@@ -1589,7 +2003,7 @@
               <w:lang w:val="es-AR" w:eastAsia="es-AR"/>
             </w:rPr>
           </w:pPr>
-          <w:hyperlink w:anchor="_Toc52572200" w:history="1">
+          <w:hyperlink w:anchor="_Toc53168166" w:history="1">
             <w:r>
               <w:rPr>
                 <w:rStyle w:val="Hipervnculo"/>
@@ -1616,7 +2030,7 @@
                 <w:noProof/>
                 <w:webHidden/>
               </w:rPr>
-              <w:instrText xml:space="preserve"> PAGEREF _Toc52572200 \h </w:instrText>
+              <w:instrText xml:space="preserve"> PAGEREF _Toc53168166 \h </w:instrText>
             </w:r>
             <w:r>
               <w:rPr>
@@ -1636,7 +2050,7 @@
                 <w:noProof/>
                 <w:webHidden/>
               </w:rPr>
-              <w:t>9</w:t>
+              <w:t>12</w:t>
             </w:r>
             <w:r>
               <w:rPr>
@@ -1658,7 +2072,7 @@
               <w:lang w:val="es-AR" w:eastAsia="es-AR"/>
             </w:rPr>
           </w:pPr>
-          <w:hyperlink w:anchor="_Toc52572201" w:history="1">
+          <w:hyperlink w:anchor="_Toc53168167" w:history="1">
             <w:r>
               <w:rPr>
                 <w:rStyle w:val="Hipervnculo"/>
@@ -1685,7 +2099,7 @@
                 <w:noProof/>
                 <w:webHidden/>
               </w:rPr>
-              <w:instrText xml:space="preserve"> PAGEREF _Toc52572201 \h </w:instrText>
+              <w:instrText xml:space="preserve"> PAGEREF _Toc53168167 \h </w:instrText>
             </w:r>
             <w:r>
               <w:rPr>
@@ -1705,7 +2119,7 @@
                 <w:noProof/>
                 <w:webHidden/>
               </w:rPr>
-              <w:t>9</w:t>
+              <w:t>12</w:t>
             </w:r>
             <w:r>
               <w:rPr>
@@ -1729,7 +2143,7 @@
               <w:lang w:val="es-AR" w:eastAsia="es-AR"/>
             </w:rPr>
           </w:pPr>
-          <w:hyperlink w:anchor="_Toc52572202" w:history="1">
+          <w:hyperlink w:anchor="_Toc53168168" w:history="1">
             <w:r>
               <w:rPr>
                 <w:rStyle w:val="Hipervnculo"/>
@@ -1756,7 +2170,7 @@
                 <w:noProof/>
                 <w:webHidden/>
               </w:rPr>
-              <w:instrText xml:space="preserve"> PAGEREF _Toc52572202 \h </w:instrText>
+              <w:instrText xml:space="preserve"> PAGEREF _Toc53168168 \h </w:instrText>
             </w:r>
             <w:r>
               <w:rPr>
@@ -1776,7 +2190,7 @@
                 <w:noProof/>
                 <w:webHidden/>
               </w:rPr>
-              <w:t>10</w:t>
+              <w:t>13</w:t>
             </w:r>
             <w:r>
               <w:rPr>
@@ -1800,7 +2214,7 @@
               <w:lang w:val="es-AR" w:eastAsia="es-AR"/>
             </w:rPr>
           </w:pPr>
-          <w:hyperlink w:anchor="_Toc52572203" w:history="1">
+          <w:hyperlink w:anchor="_Toc53168169" w:history="1">
             <w:r>
               <w:rPr>
                 <w:rStyle w:val="Hipervnculo"/>
@@ -1827,7 +2241,7 @@
                 <w:noProof/>
                 <w:webHidden/>
               </w:rPr>
-              <w:instrText xml:space="preserve"> PAGEREF _Toc52572203 \h </w:instrText>
+              <w:instrText xml:space="preserve"> PAGEREF _Toc53168169 \h </w:instrText>
             </w:r>
             <w:r>
               <w:rPr>
@@ -1847,7 +2261,7 @@
                 <w:noProof/>
                 <w:webHidden/>
               </w:rPr>
-              <w:t>10</w:t>
+              <w:t>13</w:t>
             </w:r>
             <w:r>
               <w:rPr>
@@ -1871,7 +2285,7 @@
               <w:lang w:val="es-AR" w:eastAsia="es-AR"/>
             </w:rPr>
           </w:pPr>
-          <w:hyperlink w:anchor="_Toc52572204" w:history="1">
+          <w:hyperlink w:anchor="_Toc53168170" w:history="1">
             <w:r>
               <w:rPr>
                 <w:rStyle w:val="Hipervnculo"/>
@@ -1898,7 +2312,7 @@
                 <w:noProof/>
                 <w:webHidden/>
               </w:rPr>
-              <w:instrText xml:space="preserve"> PAGEREF _Toc52572204 \h </w:instrText>
+              <w:instrText xml:space="preserve"> PAGEREF _Toc53168170 \h </w:instrText>
             </w:r>
             <w:r>
               <w:rPr>
@@ -1918,7 +2332,7 @@
                 <w:noProof/>
                 <w:webHidden/>
               </w:rPr>
-              <w:t>10</w:t>
+              <w:t>14</w:t>
             </w:r>
             <w:r>
               <w:rPr>
@@ -1942,7 +2356,7 @@
               <w:lang w:val="es-AR" w:eastAsia="es-AR"/>
             </w:rPr>
           </w:pPr>
-          <w:hyperlink w:anchor="_Toc52572205" w:history="1">
+          <w:hyperlink w:anchor="_Toc53168171" w:history="1">
             <w:r>
               <w:rPr>
                 <w:rStyle w:val="Hipervnculo"/>
@@ -1969,7 +2383,7 @@
                 <w:noProof/>
                 <w:webHidden/>
               </w:rPr>
-              <w:instrText xml:space="preserve"> PAGEREF _Toc52572205 \h </w:instrText>
+              <w:instrText xml:space="preserve"> PAGEREF _Toc53168171 \h </w:instrText>
             </w:r>
             <w:r>
               <w:rPr>
@@ -1989,7 +2403,7 @@
                 <w:noProof/>
                 <w:webHidden/>
               </w:rPr>
-              <w:t>10</w:t>
+              <w:t>14</w:t>
             </w:r>
             <w:r>
               <w:rPr>
@@ -2013,7 +2427,7 @@
               <w:lang w:val="es-AR" w:eastAsia="es-AR"/>
             </w:rPr>
           </w:pPr>
-          <w:hyperlink w:anchor="_Toc52572206" w:history="1">
+          <w:hyperlink w:anchor="_Toc53168172" w:history="1">
             <w:r>
               <w:rPr>
                 <w:rStyle w:val="Hipervnculo"/>
@@ -2040,7 +2454,7 @@
                 <w:noProof/>
                 <w:webHidden/>
               </w:rPr>
-              <w:instrText xml:space="preserve"> PAGEREF _Toc52572206 \h </w:instrText>
+              <w:instrText xml:space="preserve"> PAGEREF _Toc53168172 \h </w:instrText>
             </w:r>
             <w:r>
               <w:rPr>
@@ -2060,7 +2474,7 @@
                 <w:noProof/>
                 <w:webHidden/>
               </w:rPr>
-              <w:t>11</w:t>
+              <w:t>14</w:t>
             </w:r>
             <w:r>
               <w:rPr>
@@ -2084,7 +2498,7 @@
               <w:lang w:val="es-AR" w:eastAsia="es-AR"/>
             </w:rPr>
           </w:pPr>
-          <w:hyperlink w:anchor="_Toc52572207" w:history="1">
+          <w:hyperlink w:anchor="_Toc53168173" w:history="1">
             <w:r>
               <w:rPr>
                 <w:rStyle w:val="Hipervnculo"/>
@@ -2111,7 +2525,7 @@
                 <w:noProof/>
                 <w:webHidden/>
               </w:rPr>
-              <w:instrText xml:space="preserve"> PAGEREF _Toc52572207 \h </w:instrText>
+              <w:instrText xml:space="preserve"> PAGEREF _Toc53168173 \h </w:instrText>
             </w:r>
             <w:r>
               <w:rPr>
@@ -2131,7 +2545,7 @@
                 <w:noProof/>
                 <w:webHidden/>
               </w:rPr>
-              <w:t>12</w:t>
+              <w:t>15</w:t>
             </w:r>
             <w:r>
               <w:rPr>
@@ -2155,7 +2569,7 @@
               <w:lang w:val="es-AR" w:eastAsia="es-AR"/>
             </w:rPr>
           </w:pPr>
-          <w:hyperlink w:anchor="_Toc52572208" w:history="1">
+          <w:hyperlink w:anchor="_Toc53168174" w:history="1">
             <w:r>
               <w:rPr>
                 <w:rStyle w:val="Hipervnculo"/>
@@ -2182,7 +2596,7 @@
                 <w:noProof/>
                 <w:webHidden/>
               </w:rPr>
-              <w:instrText xml:space="preserve"> PAGEREF _Toc52572208 \h </w:instrText>
+              <w:instrText xml:space="preserve"> PAGEREF _Toc53168174 \h </w:instrText>
             </w:r>
             <w:r>
               <w:rPr>
@@ -2202,7 +2616,7 @@
                 <w:noProof/>
                 <w:webHidden/>
               </w:rPr>
-              <w:t>12</w:t>
+              <w:t>15</w:t>
             </w:r>
             <w:r>
               <w:rPr>
@@ -2224,7 +2638,7 @@
               <w:lang w:val="es-AR" w:eastAsia="es-AR"/>
             </w:rPr>
           </w:pPr>
-          <w:hyperlink w:anchor="_Toc52572209" w:history="1">
+          <w:hyperlink w:anchor="_Toc53168175" w:history="1">
             <w:r>
               <w:rPr>
                 <w:rStyle w:val="Hipervnculo"/>
@@ -2251,7 +2665,7 @@
                 <w:noProof/>
                 <w:webHidden/>
               </w:rPr>
-              <w:instrText xml:space="preserve"> PAGEREF _Toc52572209 \h </w:instrText>
+              <w:instrText xml:space="preserve"> PAGEREF _Toc53168175 \h </w:instrText>
             </w:r>
             <w:r>
               <w:rPr>
@@ -2271,7 +2685,7 @@
                 <w:noProof/>
                 <w:webHidden/>
               </w:rPr>
-              <w:t>12</w:t>
+              <w:t>15</w:t>
             </w:r>
             <w:r>
               <w:rPr>
@@ -2293,7 +2707,7 @@
               <w:lang w:val="es-AR" w:eastAsia="es-AR"/>
             </w:rPr>
           </w:pPr>
-          <w:hyperlink w:anchor="_Toc52572210" w:history="1">
+          <w:hyperlink w:anchor="_Toc53168176" w:history="1">
             <w:r>
               <w:rPr>
                 <w:rStyle w:val="Hipervnculo"/>
@@ -2320,7 +2734,7 @@
                 <w:noProof/>
                 <w:webHidden/>
               </w:rPr>
-              <w:instrText xml:space="preserve"> PAGEREF _Toc52572210 \h </w:instrText>
+              <w:instrText xml:space="preserve"> PAGEREF _Toc53168176 \h </w:instrText>
             </w:r>
             <w:r>
               <w:rPr>
@@ -2340,7 +2754,7 @@
                 <w:noProof/>
                 <w:webHidden/>
               </w:rPr>
-              <w:t>12</w:t>
+              <w:t>15</w:t>
             </w:r>
             <w:r>
               <w:rPr>
@@ -2362,7 +2776,7 @@
               <w:lang w:val="es-AR" w:eastAsia="es-AR"/>
             </w:rPr>
           </w:pPr>
-          <w:hyperlink w:anchor="_Toc52572211" w:history="1">
+          <w:hyperlink w:anchor="_Toc53168177" w:history="1">
             <w:r>
               <w:rPr>
                 <w:rStyle w:val="Hipervnculo"/>
@@ -2389,7 +2803,7 @@
                 <w:noProof/>
                 <w:webHidden/>
               </w:rPr>
-              <w:instrText xml:space="preserve"> PAGEREF _Toc52572211 \h </w:instrText>
+              <w:instrText xml:space="preserve"> PAGEREF _Toc53168177 \h </w:instrText>
             </w:r>
             <w:r>
               <w:rPr>
@@ -2409,7 +2823,7 @@
                 <w:noProof/>
                 <w:webHidden/>
               </w:rPr>
-              <w:t>12</w:t>
+              <w:t>15</w:t>
             </w:r>
             <w:r>
               <w:rPr>
@@ -2433,7 +2847,7 @@
               <w:lang w:val="es-AR" w:eastAsia="es-AR"/>
             </w:rPr>
           </w:pPr>
-          <w:hyperlink w:anchor="_Toc52572212" w:history="1">
+          <w:hyperlink w:anchor="_Toc53168178" w:history="1">
             <w:r>
               <w:rPr>
                 <w:rStyle w:val="Hipervnculo"/>
@@ -2460,7 +2874,7 @@
                 <w:noProof/>
                 <w:webHidden/>
               </w:rPr>
-              <w:instrText xml:space="preserve"> PAGEREF _Toc52572212 \h </w:instrText>
+              <w:instrText xml:space="preserve"> PAGEREF _Toc53168178 \h </w:instrText>
             </w:r>
             <w:r>
               <w:rPr>
@@ -2480,7 +2894,7 @@
                 <w:noProof/>
                 <w:webHidden/>
               </w:rPr>
-              <w:t>13</w:t>
+              <w:t>16</w:t>
             </w:r>
             <w:r>
               <w:rPr>
@@ -2504,13 +2918,7 @@
       </w:sdtContent>
     </w:sdt>
     <w:p>
-      <w:pPr>
-        <w:ind w:left="0" w:firstLine="0"/>
-      </w:pPr>
-    </w:p>
-    <w:p>
-      <w:r>
-        <w:lastRenderedPageBreak/>
+      <w:r>
         <w:br w:type="page"/>
       </w:r>
     </w:p>
@@ -2544,13 +2952,15 @@
       </w:pPr>
       <w:bookmarkStart w:id="0" w:name="_Toc229739369"/>
       <w:bookmarkStart w:id="1" w:name="_Toc234998444"/>
-      <w:r>
+    </w:p>
+    <w:p>
+      <w:pPr>
+        <w:pStyle w:val="PSI-Ttulo1"/>
         <w:rPr>
           <w:rFonts w:eastAsia="DejaVu Sans"/>
         </w:rPr>
-        <w:br/>
-      </w:r>
-      <w:bookmarkStart w:id="2" w:name="_Toc52572185"/>
+      </w:pPr>
+      <w:bookmarkStart w:id="2" w:name="_Toc53168145"/>
       <w:r>
         <w:rPr>
           <w:rFonts w:eastAsia="DejaVu Sans"/>
@@ -2563,14 +2973,138 @@
     </w:p>
     <w:p>
       <w:r>
-        <w:t>En este documento… Se detallará el proceso de desarrollo</w:t>
-      </w:r>
-      <w:r>
-        <w:t xml:space="preserve"> del Sistema VASPA</w:t>
-      </w:r>
-      <w:r>
-        <w:t>…</w:t>
-      </w:r>
+        <w:t>E</w:t>
+      </w:r>
+      <w:r>
+        <w:t>l objetivo del presente documento consiste en detallar</w:t>
+      </w:r>
+      <w:r>
+        <w:t xml:space="preserve"> el proceso de desarrollo</w:t>
+      </w:r>
+      <w:r>
+        <w:t xml:space="preserve"> del Sistema VASPA </w:t>
+      </w:r>
+      <w:r>
+        <w:t xml:space="preserve">llevado a cabo </w:t>
+      </w:r>
+      <w:r>
+        <w:t xml:space="preserve">desde sus inicios hasta las etapas finales del mismo. </w:t>
+      </w:r>
+    </w:p>
+    <w:p>
+      <w:r>
+        <w:t xml:space="preserve">Para esto se destacarán los acontecimientos más significativos, abarcando entre ellos: </w:t>
+      </w:r>
+    </w:p>
+    <w:p>
+      <w:pPr>
+        <w:pStyle w:val="Prrafodelista"/>
+        <w:numPr>
+          <w:ilvl w:val="0"/>
+          <w:numId w:val="18"/>
+        </w:numPr>
+      </w:pPr>
+      <w:r>
+        <w:t>Objetivo del Proyecto.</w:t>
+      </w:r>
+    </w:p>
+    <w:p>
+      <w:pPr>
+        <w:pStyle w:val="Prrafodelista"/>
+        <w:numPr>
+          <w:ilvl w:val="0"/>
+          <w:numId w:val="18"/>
+        </w:numPr>
+      </w:pPr>
+      <w:r>
+        <w:t>Proceso de Desarrollo (Sistema Web y Aplicación Móvil).</w:t>
+      </w:r>
+    </w:p>
+    <w:p>
+      <w:pPr>
+        <w:pStyle w:val="Prrafodelista"/>
+        <w:numPr>
+          <w:ilvl w:val="0"/>
+          <w:numId w:val="18"/>
+        </w:numPr>
+      </w:pPr>
+      <w:r>
+        <w:t xml:space="preserve">Comunicación (VASPA </w:t>
+      </w:r>
+      <w:proofErr w:type="spellStart"/>
+      <w:r>
+        <w:t>Team</w:t>
+      </w:r>
+      <w:proofErr w:type="spellEnd"/>
+      <w:r>
+        <w:t>, Equipo Docente, Cliente).</w:t>
+      </w:r>
+    </w:p>
+    <w:p>
+      <w:pPr>
+        <w:pStyle w:val="Prrafodelista"/>
+        <w:numPr>
+          <w:ilvl w:val="0"/>
+          <w:numId w:val="18"/>
+        </w:numPr>
+      </w:pPr>
+      <w:r>
+        <w:t>Estimaciones.</w:t>
+      </w:r>
+    </w:p>
+    <w:p>
+      <w:pPr>
+        <w:pStyle w:val="Prrafodelista"/>
+        <w:numPr>
+          <w:ilvl w:val="0"/>
+          <w:numId w:val="18"/>
+        </w:numPr>
+      </w:pPr>
+      <w:r>
+        <w:t>Gestión de Riesgos.</w:t>
+      </w:r>
+    </w:p>
+    <w:p>
+      <w:pPr>
+        <w:pStyle w:val="Prrafodelista"/>
+        <w:numPr>
+          <w:ilvl w:val="0"/>
+          <w:numId w:val="18"/>
+        </w:numPr>
+      </w:pPr>
+      <w:r>
+        <w:t>Tecnologías utilizadas (Hardware y Software).</w:t>
+      </w:r>
+    </w:p>
+    <w:p>
+      <w:pPr>
+        <w:pStyle w:val="Prrafodelista"/>
+        <w:numPr>
+          <w:ilvl w:val="0"/>
+          <w:numId w:val="18"/>
+        </w:numPr>
+      </w:pPr>
+      <w:r>
+        <w:t>Iteraciones (por etapa).</w:t>
+      </w:r>
+    </w:p>
+    <w:p>
+      <w:pPr>
+        <w:pStyle w:val="Prrafodelista"/>
+        <w:numPr>
+          <w:ilvl w:val="0"/>
+          <w:numId w:val="18"/>
+        </w:numPr>
+      </w:pPr>
+      <w:r>
+        <w:t>Conclusión final (opinión personal de cada integrante y grupal).</w:t>
+      </w:r>
+    </w:p>
+    <w:p>
+      <w:pPr>
+        <w:pStyle w:val="Prrafodelista"/>
+        <w:ind w:firstLine="0"/>
+      </w:pPr>
     </w:p>
     <w:p>
       <w:pPr>
@@ -2579,7 +3113,7 @@
           <w:rFonts w:eastAsia="DejaVu Sans"/>
         </w:rPr>
       </w:pPr>
-      <w:bookmarkStart w:id="3" w:name="_Toc52572186"/>
+      <w:bookmarkStart w:id="3" w:name="_Toc53168146"/>
       <w:r>
         <w:rPr>
           <w:rFonts w:eastAsia="DejaVu Sans"/>
@@ -2620,7 +3154,7 @@
       <w:pPr>
         <w:pStyle w:val="PSI-Ttulo1"/>
       </w:pPr>
-      <w:bookmarkStart w:id="4" w:name="_Toc52572187"/>
+      <w:bookmarkStart w:id="4" w:name="_Toc53168147"/>
       <w:r>
         <w:t>Proceso de Desarrollo</w:t>
       </w:r>
@@ -2635,11 +3169,16 @@
       </w:r>
     </w:p>
     <w:p>
-      <w:r>
-        <w:t xml:space="preserve">Problemas encontrados </w:t>
-      </w:r>
-      <w:r>
-        <w:sym w:font="Wingdings" w:char="F0E0"/>
+      <w:pPr>
+        <w:pStyle w:val="PSI-Ttulo3"/>
+      </w:pPr>
+      <w:bookmarkStart w:id="5" w:name="_Toc53168148"/>
+      <w:r>
+        <w:t>Problemas encontrados</w:t>
+      </w:r>
+      <w:bookmarkEnd w:id="5"/>
+      <w:r>
+        <w:t xml:space="preserve"> </w:t>
       </w:r>
     </w:p>
     <w:p>
@@ -2658,32 +3197,209 @@
       </w:r>
     </w:p>
     <w:p>
-      <w:r>
-        <w:t xml:space="preserve">Soluciones implementadas </w:t>
-      </w:r>
-      <w:r>
-        <w:sym w:font="Wingdings" w:char="F0E0"/>
-      </w:r>
+      <w:pPr>
+        <w:pStyle w:val="PSI-Ttulo3"/>
+      </w:pPr>
+      <w:bookmarkStart w:id="6" w:name="_Toc53168149"/>
+      <w:r>
+        <w:t>Soluciones implementadas</w:t>
+      </w:r>
+      <w:bookmarkEnd w:id="6"/>
       <w:r>
         <w:t xml:space="preserve"> </w:t>
       </w:r>
     </w:p>
     <w:p>
       <w:pPr>
+        <w:pStyle w:val="PSI-Normal"/>
+      </w:pPr>
+      <w:r>
+        <w:t>Redactar como se solucionaron los problemas anteriores.</w:t>
+      </w:r>
+    </w:p>
+    <w:p>
+      <w:pPr>
         <w:pStyle w:val="PSI-Ttulo2"/>
       </w:pPr>
-      <w:bookmarkStart w:id="5" w:name="_Toc52572188"/>
-      <w:r>
+      <w:bookmarkStart w:id="7" w:name="_Toc53168150"/>
+      <w:r>
+        <w:lastRenderedPageBreak/>
         <w:t>Hitos destacados</w:t>
       </w:r>
-      <w:bookmarkEnd w:id="5"/>
+      <w:bookmarkEnd w:id="7"/>
+    </w:p>
+    <w:p>
+      <w:pPr>
+        <w:pStyle w:val="PSI-Ttulo3"/>
+      </w:pPr>
+      <w:bookmarkStart w:id="8" w:name="_Toc53168151"/>
+      <w:r>
+        <w:t>Cursada E</w:t>
+      </w:r>
+      <w:r>
+        <w:t>xitosa</w:t>
+      </w:r>
+      <w:bookmarkEnd w:id="8"/>
+      <w:r>
+        <w:t xml:space="preserve"> </w:t>
+      </w:r>
+    </w:p>
+    <w:p>
+      <w:r>
+        <w:t>En cuanto a la cursada, la cual fue en el año 2018, se puede decir que fue exitosa ya que se tuvo un muy buen desempeño a lo largo de la misma ya que cada uno de nosotros le prestó especial dedicación a la asignatura. Con esto podemos destacar:</w:t>
+      </w:r>
+    </w:p>
+    <w:p>
+      <w:pPr>
+        <w:pStyle w:val="Prrafodelista"/>
+        <w:numPr>
+          <w:ilvl w:val="0"/>
+          <w:numId w:val="19"/>
+        </w:numPr>
+      </w:pPr>
+      <w:r>
+        <w:t>Asistencia a clases perfecta.</w:t>
+      </w:r>
+    </w:p>
+    <w:p>
+      <w:pPr>
+        <w:pStyle w:val="Prrafodelista"/>
+        <w:numPr>
+          <w:ilvl w:val="0"/>
+          <w:numId w:val="19"/>
+        </w:numPr>
+      </w:pPr>
+      <w:r>
+        <w:t>Realización y cumplimiento de objetivos solicitados.</w:t>
+      </w:r>
+    </w:p>
+    <w:p>
+      <w:pPr>
+        <w:pStyle w:val="Prrafodelista"/>
+        <w:numPr>
+          <w:ilvl w:val="0"/>
+          <w:numId w:val="19"/>
+        </w:numPr>
+      </w:pPr>
+      <w:r>
+        <w:t>Predisposición de cada uno de los integrantes.</w:t>
+      </w:r>
+    </w:p>
+    <w:p>
+      <w:pPr>
+        <w:pStyle w:val="Prrafodelista"/>
+        <w:numPr>
+          <w:ilvl w:val="0"/>
+          <w:numId w:val="19"/>
+        </w:numPr>
+      </w:pPr>
+      <w:r>
+        <w:t>Trabajo individual y colectivo.</w:t>
+      </w:r>
+    </w:p>
+    <w:p>
+      <w:pPr>
+        <w:pStyle w:val="PSI-Ttulo3"/>
+      </w:pPr>
+    </w:p>
+    <w:p>
+      <w:pPr>
+        <w:pStyle w:val="PSI-Ttulo3"/>
+      </w:pPr>
+      <w:bookmarkStart w:id="9" w:name="_Toc53168152"/>
+      <w:r>
+        <w:t>Cambios de cliente</w:t>
+      </w:r>
+      <w:bookmarkEnd w:id="9"/>
+    </w:p>
+    <w:p>
+      <w:r>
+        <w:t>A lo largo del proceso de desarrollo ocurrieron ciertos cambios, entre ellos, hubo cambio de cliente.</w:t>
+      </w:r>
+    </w:p>
+    <w:p>
+      <w:r>
+        <w:t xml:space="preserve">Al principio, nuestro cliente principal fue Claudio </w:t>
+      </w:r>
+      <w:proofErr w:type="spellStart"/>
+      <w:r>
+        <w:t>Laguía</w:t>
+      </w:r>
+      <w:proofErr w:type="spellEnd"/>
+      <w:r>
+        <w:t xml:space="preserve">. El mismo desempeñaba sus funciones en Secretaría Académica y en base a las necesidades que nos planteaba y lo que esperaba del sistema, junto a los objetivos prácticos de la asignatura, nuestro proyecto se adecuó al respecto. En un momento, a mediados del año 2019, se nos había notificado que nuestro cliente no formaba parte de la Secretaría Académica por cuestiones administrativas, </w:t>
+      </w:r>
+      <w:r>
+        <w:t xml:space="preserve">y </w:t>
+      </w:r>
+      <w:r>
+        <w:t xml:space="preserve">ante esto, Delfina Schmidt, compañera de Claudio </w:t>
+      </w:r>
+      <w:proofErr w:type="spellStart"/>
+      <w:r>
+        <w:t>Laguía</w:t>
+      </w:r>
+      <w:proofErr w:type="spellEnd"/>
+      <w:r>
+        <w:t xml:space="preserve"> al contar con interés sobre el proyecto que estamos realizando, se puso a disposición por cualquier consulta o duda que tuviéramos. Pero en el transcurso del año, ella tuvo ciertos percances personales que no se entrarán en detalle y además ante cambios administrativos en la Secretaría Académica, no contábamos con un cliente fijo al cual recurrir.</w:t>
+      </w:r>
+    </w:p>
+    <w:p>
+      <w:r>
+        <w:t>En ese momento planteamos dicho inconveniente con el equipo de cátedra de la asignatura y la respuesta obtenida fue que ellos serían nuestros clientes de ah</w:t>
+      </w:r>
+      <w:r>
+        <w:t>í</w:t>
+      </w:r>
+      <w:r>
+        <w:t xml:space="preserve"> en adelante para que no se vea interrumpido y afectado el desarrollo del sistema, que si bien es de gran utilidad práctica en la unidad académica, no deja de ser un proyecto de asignatura.</w:t>
+      </w:r>
+    </w:p>
+    <w:p>
+      <w:r>
+        <w:t>Desde ese momento, nuestro cliente fijo pasó a ser el equipo de cátedra y siempre recurrimos a ellos ante dudas y percances.</w:t>
+      </w:r>
+    </w:p>
+    <w:p/>
+    <w:p/>
+    <w:p>
+      <w:pPr>
+        <w:pStyle w:val="PSI-Ttulo3"/>
+      </w:pPr>
+      <w:bookmarkStart w:id="10" w:name="_Toc53168153"/>
+      <w:r>
+        <w:t>Contacto por correo electrónico por nuestro sistema</w:t>
+      </w:r>
+      <w:bookmarkEnd w:id="10"/>
+      <w:r>
+        <w:t xml:space="preserve"> </w:t>
+      </w:r>
     </w:p>
     <w:p>
       <w:pPr>
         <w:pStyle w:val="PSI-Normal"/>
       </w:pPr>
       <w:r>
-        <w:t xml:space="preserve">Cursada exitosa </w:t>
+        <w:t>Un dato curioso a destacar, es que a principios de este año</w:t>
+      </w:r>
+      <w:r>
+        <w:t>, más precisamente el 30/04/2020</w:t>
+      </w:r>
+      <w:r>
+        <w:t xml:space="preserve"> una persona se contactó con nosotros</w:t>
+      </w:r>
+      <w:r>
+        <w:t xml:space="preserve"> mediante correo electrónico</w:t>
+      </w:r>
+      <w:r>
+        <w:t xml:space="preserve"> </w:t>
+      </w:r>
+      <w:r>
+        <w:t xml:space="preserve">por la aplicación móvil. El mismo nos comentaba que la aplicación que habíamos desarrollado se ajustaba a sus </w:t>
+      </w:r>
+      <w:r>
+        <w:lastRenderedPageBreak/>
+        <w:t>necesidades, en cuanto a las funciones de la misma y que por falta de tiempos la necesitaban tener lista para el siguiente mes.</w:t>
       </w:r>
     </w:p>
     <w:p>
@@ -2691,7 +3407,7 @@
         <w:pStyle w:val="PSI-Normal"/>
       </w:pPr>
       <w:r>
-        <w:t>Cambios de cliente</w:t>
+        <w:t>Recibió respuesta por parte nuestra, pero desde entonces no se ha contactado más al respecto.</w:t>
       </w:r>
     </w:p>
     <w:p>
@@ -2699,7 +3415,19 @@
         <w:pStyle w:val="PSI-Normal"/>
       </w:pPr>
       <w:r>
-        <w:t xml:space="preserve">Contacto por correo electrónico por nuestro sistema </w:t>
+        <w:t xml:space="preserve">Esto resultó ser un motivo adicional para nosotros, ante la solicitud </w:t>
+      </w:r>
+      <w:r>
+        <w:t xml:space="preserve">e interés </w:t>
+      </w:r>
+      <w:r>
+        <w:t>de personas externas al ámbito universitario</w:t>
+      </w:r>
+      <w:r>
+        <w:t xml:space="preserve"> sobre nuestra aplicación</w:t>
+      </w:r>
+      <w:r>
+        <w:t>.</w:t>
       </w:r>
     </w:p>
     <w:p>
@@ -2707,8 +3435,18 @@
         <w:pStyle w:val="PSI-Normal"/>
       </w:pPr>
       <w:r>
+        <w:t xml:space="preserve">  </w:t>
+      </w:r>
+    </w:p>
+    <w:p>
+      <w:pPr>
+        <w:pStyle w:val="PSI-Ttulo3"/>
+      </w:pPr>
+      <w:bookmarkStart w:id="11" w:name="_Toc53168154"/>
+      <w:r>
         <w:t>Funcionamiento completo del sistema web</w:t>
       </w:r>
+      <w:bookmarkEnd w:id="11"/>
     </w:p>
     <w:p>
       <w:r>
@@ -2743,15 +3481,16 @@
         <w:br/>
       </w:r>
     </w:p>
+    <w:p/>
     <w:p>
       <w:pPr>
         <w:pStyle w:val="PSI-Ttulo2"/>
       </w:pPr>
-      <w:bookmarkStart w:id="6" w:name="_Toc52572189"/>
+      <w:bookmarkStart w:id="12" w:name="_Toc53168155"/>
       <w:r>
         <w:t>Sobre la Aplicación Móvil</w:t>
       </w:r>
-      <w:bookmarkEnd w:id="6"/>
+      <w:bookmarkEnd w:id="12"/>
     </w:p>
     <w:p>
       <w:r>
@@ -2760,275 +3499,624 @@
     </w:p>
     <w:p>
       <w:r>
-        <w:t xml:space="preserve">Este proceso comienza en la cursada de la asignatura Laboratorio de Desarrollo de Software, cuando el equipo docente define que es un requisito para la regularización de la asignatura </w:t>
-      </w:r>
+        <w:t>Este proceso comienza en la cursada de la asignatura Laboratorio de Desarrollo de Software, cuando el equipo docente define que es un requisito para la regularización de la asignatura tener XXXXXXXXXXXXXXXXX (</w:t>
+      </w:r>
+      <w:r>
+        <w:rPr>
+          <w:b/>
+        </w:rPr>
+        <w:t>MODIFICAR CON N° correcto</w:t>
+      </w:r>
+      <w:r>
+        <w:t>) CU funcionando en la aplicación móvil.</w:t>
+      </w:r>
+    </w:p>
+    <w:p>
+      <w:r>
+        <w:t xml:space="preserve">Este desarrollo no fue sencillo. Además de las limitaciones de tiempo, el desarrollo era bajo un paradigma de programación totalmente nuevo. Sí, se utilizan sintaxis similares a HTML y </w:t>
+      </w:r>
+      <w:proofErr w:type="spellStart"/>
+      <w:r>
+        <w:t>JavaScript</w:t>
+      </w:r>
+      <w:proofErr w:type="spellEnd"/>
+      <w:r>
+        <w:t>, pero la arquitectura del sistema y la sintaxis específica es muy distinta.</w:t>
+      </w:r>
+    </w:p>
+    <w:p>
+      <w:r>
+        <w:t>Por ejemplo, un &lt;</w:t>
+      </w:r>
+      <w:proofErr w:type="spellStart"/>
+      <w:r>
+        <w:t>button</w:t>
+      </w:r>
+      <w:proofErr w:type="spellEnd"/>
+      <w:r>
+        <w:t>&gt; de HTML es un &lt;ion-</w:t>
+      </w:r>
+      <w:proofErr w:type="spellStart"/>
+      <w:r>
+        <w:t>button</w:t>
+      </w:r>
+      <w:proofErr w:type="spellEnd"/>
+      <w:r>
+        <w:t xml:space="preserve">&gt; en IONIC. Con diferentes propiedades y formas de utilizarlo. Esto mismo ocurre con la mayoría de los elementos HTML comúnmente usados. De todos modos, esto no es tan complejo, lo que sí lo es </w:t>
+      </w:r>
+      <w:proofErr w:type="spellStart"/>
+      <w:r>
+        <w:t>es</w:t>
+      </w:r>
+      <w:proofErr w:type="spellEnd"/>
+      <w:r>
+        <w:t xml:space="preserve"> la estructura de la aplicación. Servicios, páginas, utilización de Angular con lenguajes como </w:t>
+      </w:r>
+      <w:proofErr w:type="spellStart"/>
+      <w:r>
+        <w:t>typescript</w:t>
+      </w:r>
+      <w:proofErr w:type="spellEnd"/>
+      <w:r>
+        <w:t>, JSON, SASS llevan a que se haga complejo el desarrollo.</w:t>
+      </w:r>
+    </w:p>
+    <w:p>
+      <w:r>
+        <w:t>A pesar de ello, utilizando la documentación oficial de IONIC v3 y algunos otros recursos en línea se pudo cumplir con los requisitos de la cursada.</w:t>
+      </w:r>
+    </w:p>
+    <w:p>
+      <w:r>
+        <w:t xml:space="preserve">Finalizada la cursada, con el VASPA </w:t>
+      </w:r>
+      <w:proofErr w:type="spellStart"/>
+      <w:r>
+        <w:t>Team</w:t>
+      </w:r>
+      <w:proofErr w:type="spellEnd"/>
+      <w:r>
+        <w:t xml:space="preserve"> se decidió enfocarnos en el sistema web. Para esta época, el sistema era muy básico. Se tenían algunos ABM sin probar, generación de PDF de los programas y poco más. Desde comienzos de 2019 hasta julio de 2020 no se pensó en la aplicación móvil. Se avanzó muchísimo con el sistema principal hasta que en junio de 2020 se vio que estábamos cerca de finalizarlo. </w:t>
+      </w:r>
+    </w:p>
+    <w:p>
       <w:r>
         <w:lastRenderedPageBreak/>
-        <w:t>tener XXXXXXXXXXXXXXXXX (</w:t>
-      </w:r>
-      <w:r>
-        <w:rPr>
-          <w:b/>
-        </w:rPr>
-        <w:t>MODIFICAR CON N° correcto</w:t>
-      </w:r>
-      <w:r>
-        <w:t>) CU funcionando en la aplicación móvil.</w:t>
-      </w:r>
-    </w:p>
-    <w:p>
-      <w:r>
-        <w:t xml:space="preserve">Este desarrollo no fue sencillo. Además de las limitaciones de tiempo, el desarrollo era bajo un paradigma de programación totalmente nuevo. Sí, se utilizan sintaxis similares a HTML y </w:t>
+        <w:t xml:space="preserve">En ese momento, se empezó a analizar el tema de la aplicación. La idea era encontrar algún curso gratuito de IONIC v5 para estar capacitados al nivel suficiente como para desarrollar la aplicación requerida. Lamentablemente, los cursos gratuitos que se encontraron eran de versiones obsoletas de IONIC. </w:t>
+      </w:r>
+    </w:p>
+    <w:p>
+      <w:r>
+        <w:t>Entonces, se decidió intentar reutilizar el código anterior. Se intentó, pero no hubo forma de hacerlo funcionar. Cuando se revisó el código y la documentación de IONIC v5 se notó que los cambios eran tan grandes entre las versiones que el código desarrollado había quedado obsoleto.</w:t>
+      </w:r>
+    </w:p>
+    <w:p>
+      <w:r>
+        <w:t xml:space="preserve">Por lo tanto, la aplicación se tuvo que comenzar a desarrollar desde cero. Esto fue muy difícil. En primer lugar, porque produjo cierta frustración mental entender que el código desarrollado durante la cursada, que funcionaba bien, no iba a poder ser reutilizado. Y, por otro lado, la dificultad creció al notar que los cambios entre versiones eran muy significativos. Cambió desde la forma de instalar los componentes necesarios para IONIC hasta algo tan simple como navegar entre las distintas páginas (antes con un </w:t>
       </w:r>
       <w:proofErr w:type="spellStart"/>
       <w:r>
-        <w:t>JavaScript</w:t>
+        <w:t>NavController</w:t>
       </w:r>
       <w:proofErr w:type="spellEnd"/>
       <w:r>
-        <w:t>, pero la arquitectura del sistema y la sintaxis específica es muy distinta.</w:t>
-      </w:r>
-    </w:p>
-    <w:p>
-      <w:r>
-        <w:t>Por ejemplo, un &lt;</w:t>
+        <w:t xml:space="preserve"> que tenía similitudes con el desarrollo web convencional, ahora con Angular </w:t>
       </w:r>
       <w:proofErr w:type="spellStart"/>
       <w:r>
-        <w:t>button</w:t>
+        <w:t>Routing</w:t>
       </w:r>
       <w:proofErr w:type="spellEnd"/>
       <w:r>
-        <w:t>&gt; de HTML es un &lt;ion-</w:t>
+        <w:t>).</w:t>
+      </w:r>
+    </w:p>
+    <w:p>
+      <w:r>
+        <w:t>Hacia finales de agosto de 2020 se tuvo una aplicación funcional y con ciertas mejoras que la que había sido presentada en la cursada. La aplicación en este punto presentaba una pantalla de bienvenida, dejaba que se seleccione la carrera (con su respectivo plan) buscada, luego se debía seleccionar la asignatura y, finalmente, el año del programa buscado. Al seleccionar el año, se podía visualizar el PDF con la aplicación por defecto instalada en el dispositivo móvil.</w:t>
+      </w:r>
+    </w:p>
+    <w:p>
+      <w:pPr>
+        <w:rPr>
+          <w:rFonts w:eastAsia="DejaVu Sans"/>
+        </w:rPr>
+      </w:pPr>
+    </w:p>
+    <w:p>
+      <w:pPr>
+        <w:rPr>
+          <w:rFonts w:eastAsia="DejaVu Sans"/>
+        </w:rPr>
+      </w:pPr>
+    </w:p>
+    <w:p>
+      <w:pPr>
+        <w:pStyle w:val="PSI-Ttulo1"/>
+        <w:rPr>
+          <w:lang w:val="es-ES"/>
+        </w:rPr>
+      </w:pPr>
+      <w:bookmarkStart w:id="13" w:name="_Toc53168156"/>
+      <w:r>
+        <w:rPr>
+          <w:lang w:val="es-ES"/>
+        </w:rPr>
+        <w:t>Comunicación</w:t>
+      </w:r>
+      <w:bookmarkEnd w:id="13"/>
+    </w:p>
+    <w:p>
+      <w:pPr>
+        <w:pStyle w:val="PSI-Ttulo2"/>
+      </w:pPr>
+      <w:bookmarkStart w:id="14" w:name="_Toc53168157"/>
+      <w:r>
+        <w:t xml:space="preserve">Entre los integrantes del VASPA </w:t>
       </w:r>
       <w:proofErr w:type="spellStart"/>
       <w:r>
-        <w:t>button</w:t>
-      </w:r>
+        <w:t>Team</w:t>
+      </w:r>
+      <w:bookmarkEnd w:id="14"/>
       <w:proofErr w:type="spellEnd"/>
-      <w:r>
-        <w:t xml:space="preserve">&gt; en IONIC. Con diferentes propiedades y formas de utilizarlo. Esto mismo ocurre con la mayoría de los elementos HTML comúnmente usados. De todos modos, esto no es tan complejo, lo que sí lo es </w:t>
+    </w:p>
+    <w:p>
+      <w:r>
+        <w:t xml:space="preserve">La comunicación del equipo durante la cursada como en el resto de la duración del proyecto fue muy buena. Se puede destacar que siempre fue una comunicación muy activa, mediante diversas herramientas, a demás de la comunicación personal. </w:t>
+      </w:r>
+    </w:p>
+    <w:p>
+      <w:r>
+        <w:t xml:space="preserve">A raíz de esto, cabe destacar que siempre que cada uno de los integrantes tenía ciertas dudas sobre un tema en particular, los demás aportaron de su parte para lograr la solución de los mismas y continuar con el avance del proyecto. Además, siempre que un integrante finalizaba una tarea y realizaba un </w:t>
       </w:r>
       <w:proofErr w:type="spellStart"/>
       <w:r>
-        <w:t>es</w:t>
+        <w:t>Commit</w:t>
       </w:r>
       <w:proofErr w:type="spellEnd"/>
       <w:r>
-        <w:t xml:space="preserve"> la estructura de la aplicación. Servicios, páginas, utilización de Angular con lenguajes como </w:t>
-      </w:r>
+        <w:t>, se avisaba a los demás para evitar inconvenientes con el repositorio y también para notificar los avances realizados.</w:t>
+      </w:r>
+    </w:p>
+    <w:p>
+      <w:r>
+        <w:t>A fines de cada iteración, se realizaron reuniones para hacer un chequeo del estado general del sistema, como así también para controlar que cada integrante cumpla con lo solicitado en dicha iteración.</w:t>
+      </w:r>
+    </w:p>
+    <w:p>
+      <w:r>
+        <w:t xml:space="preserve">En cuanto a este último punto, cabe mencionar que las reuniones presenciales se pudieron realizar en el año 2018, 2019 y a principios del 2020, antes que se desatara el fenómeno </w:t>
+      </w:r>
+      <w:r>
+        <w:lastRenderedPageBreak/>
+        <w:t>mundial Covid-19, el cual afectó la normal realización de cada una de las actividades y no nos permitió reunirnos físicamente. Por esto, el equipo no tuvo otra opción que adaptarse al cambio ocurrido y es por ello que hemos utilizado diversas herramientas para lograr y optimizar de la mejor manera la comunicación.</w:t>
+      </w:r>
+    </w:p>
+    <w:p>
+      <w:r>
+        <w:t xml:space="preserve">Las herramientas más utilizadas </w:t>
+      </w:r>
+      <w:r>
+        <w:t xml:space="preserve">para ello </w:t>
+      </w:r>
+      <w:r>
+        <w:t>fueron:</w:t>
+      </w:r>
+    </w:p>
+    <w:p>
+      <w:pPr>
+        <w:pStyle w:val="Prrafodelista"/>
+        <w:numPr>
+          <w:ilvl w:val="0"/>
+          <w:numId w:val="20"/>
+        </w:numPr>
+      </w:pPr>
       <w:proofErr w:type="spellStart"/>
       <w:r>
-        <w:t>typescript</w:t>
+        <w:rPr>
+          <w:u w:val="single"/>
+        </w:rPr>
+        <w:t>WhatsApp</w:t>
       </w:r>
       <w:proofErr w:type="spellEnd"/>
       <w:r>
-        <w:t>, JSON, SASS llevan a que se haga complejo el desarrollo.</w:t>
-      </w:r>
-    </w:p>
-    <w:p>
-      <w:r>
-        <w:t>A pesar de ello, utilizando la documentación oficial de IONIC v3 y algunos otros recursos en línea se pudo cumplir con los requisitos de la cursada.</w:t>
-      </w:r>
-    </w:p>
-    <w:p>
-      <w:r>
-        <w:t xml:space="preserve">Finalizada la cursada, con el VASPA </w:t>
+        <w:rPr>
+          <w:u w:val="single"/>
+        </w:rPr>
+        <w:t>:</w:t>
+      </w:r>
+      <w:r>
+        <w:t xml:space="preserve"> Mediante el mismo nos hemos comunicado por mensaje y </w:t>
       </w:r>
       <w:proofErr w:type="spellStart"/>
       <w:r>
+        <w:t>videollamada</w:t>
+      </w:r>
+      <w:proofErr w:type="spellEnd"/>
+      <w:r>
+        <w:t>.</w:t>
+      </w:r>
+      <w:r>
+        <w:t xml:space="preserve"> Se utilizó desde los inicios de la cursada hasta el final del proyecto. Para estar comunicados se creó un grupo donde estamos los tres integrantes.</w:t>
+      </w:r>
+    </w:p>
+    <w:p>
+      <w:pPr>
+        <w:pStyle w:val="Prrafodelista"/>
+        <w:ind w:firstLine="0"/>
+      </w:pPr>
+    </w:p>
+    <w:p>
+      <w:pPr>
+        <w:pStyle w:val="Prrafodelista"/>
+        <w:numPr>
+          <w:ilvl w:val="0"/>
+          <w:numId w:val="20"/>
+        </w:numPr>
+      </w:pPr>
+      <w:proofErr w:type="spellStart"/>
+      <w:r>
+        <w:rPr>
+          <w:u w:val="single"/>
+        </w:rPr>
+        <w:t>Flock</w:t>
+      </w:r>
+      <w:proofErr w:type="spellEnd"/>
+      <w:r>
+        <w:rPr>
+          <w:u w:val="single"/>
+        </w:rPr>
+        <w:t>:</w:t>
+      </w:r>
+      <w:r>
+        <w:t xml:space="preserve"> Se utilizó un tiempo,</w:t>
+      </w:r>
+      <w:r>
+        <w:t xml:space="preserve"> después de finalizada la cursada,</w:t>
+      </w:r>
+      <w:r>
+        <w:t xml:space="preserve"> además de </w:t>
+      </w:r>
+      <w:proofErr w:type="spellStart"/>
+      <w:r>
+        <w:t>WhatsApp</w:t>
+      </w:r>
+      <w:proofErr w:type="spellEnd"/>
+      <w:r>
+        <w:t xml:space="preserve"> por fines prácticos ya que permitió crear canales de comunicación personalizados sobre ciertos temas (documentación, desarrollo, </w:t>
+      </w:r>
+      <w:r>
+        <w:t>etc.</w:t>
+      </w:r>
+      <w:r>
+        <w:t>).</w:t>
+      </w:r>
+      <w:r>
+        <w:t xml:space="preserve"> Pero nos pareció mejor continuar solamente con </w:t>
+      </w:r>
+      <w:proofErr w:type="spellStart"/>
+      <w:r>
+        <w:t>WhatsApp</w:t>
+      </w:r>
+      <w:proofErr w:type="spellEnd"/>
+      <w:r>
+        <w:t xml:space="preserve"> por comodidad.</w:t>
+      </w:r>
+    </w:p>
+    <w:p>
+      <w:pPr>
+        <w:pStyle w:val="Prrafodelista"/>
+        <w:ind w:firstLine="0"/>
+      </w:pPr>
+    </w:p>
+    <w:p>
+      <w:pPr>
+        <w:pStyle w:val="Prrafodelista"/>
+        <w:numPr>
+          <w:ilvl w:val="0"/>
+          <w:numId w:val="20"/>
+        </w:numPr>
+      </w:pPr>
+      <w:r>
+        <w:rPr>
+          <w:u w:val="single"/>
+        </w:rPr>
+        <w:t xml:space="preserve">Google </w:t>
+      </w:r>
+      <w:proofErr w:type="spellStart"/>
+      <w:r>
+        <w:rPr>
+          <w:u w:val="single"/>
+        </w:rPr>
+        <w:t>Meet</w:t>
+      </w:r>
+      <w:proofErr w:type="spellEnd"/>
+      <w:r>
+        <w:rPr>
+          <w:u w:val="single"/>
+        </w:rPr>
+        <w:t>:</w:t>
+      </w:r>
+      <w:r>
+        <w:t xml:space="preserve"> Nos permitió tener una mejor comunicación a la hora de realizar reuniones de cierre de iteración, ya que entre otras ventajas,</w:t>
+      </w:r>
+      <w:r>
+        <w:t xml:space="preserve"> además de la </w:t>
+      </w:r>
+      <w:proofErr w:type="spellStart"/>
+      <w:r>
+        <w:t>videollamada</w:t>
+      </w:r>
+      <w:proofErr w:type="spellEnd"/>
+      <w:r>
+        <w:t>,</w:t>
+      </w:r>
+      <w:r>
+        <w:t xml:space="preserve"> se destaca el hecho de </w:t>
+      </w:r>
+      <w:r>
+        <w:t>poder compartir</w:t>
+      </w:r>
+      <w:r>
+        <w:t xml:space="preserve"> la pantalla.</w:t>
+      </w:r>
+    </w:p>
+    <w:p>
+      <w:r>
+        <w:t xml:space="preserve"> </w:t>
+      </w:r>
+    </w:p>
+    <w:p/>
+    <w:p>
+      <w:pPr>
+        <w:pStyle w:val="PSI-Ttulo2"/>
+      </w:pPr>
+      <w:bookmarkStart w:id="15" w:name="_Toc53168158"/>
+      <w:r>
+        <w:t>Con el Equipo Docente</w:t>
+      </w:r>
+      <w:bookmarkEnd w:id="15"/>
+    </w:p>
+    <w:p>
+      <w:r>
+        <w:t xml:space="preserve">La comunicación </w:t>
+      </w:r>
+      <w:r>
+        <w:t>con el</w:t>
+      </w:r>
+      <w:r>
+        <w:t xml:space="preserve"> equipo docente durante la cursada como en el resto de la duración del proyecto fue muy buena. Se puede destacar que siempre existió buena predisposición</w:t>
+      </w:r>
+      <w:r>
+        <w:t xml:space="preserve"> </w:t>
+      </w:r>
+      <w:r>
+        <w:t xml:space="preserve">a la hora de responder dudas, consultas sobre </w:t>
+      </w:r>
+      <w:r>
+        <w:t>inconvenientes</w:t>
+      </w:r>
+      <w:r>
+        <w:t xml:space="preserve"> a lo largo del desarrollo.</w:t>
+      </w:r>
+    </w:p>
+    <w:p>
+      <w:r>
+        <w:t xml:space="preserve">A raíz de esto, cabe destacar que </w:t>
+      </w:r>
+      <w:r>
+        <w:t xml:space="preserve">en cada presentación realizada en la cursada, el equipo docente siempre aportó ideas, soluciones, mejoras y críticas constructivas para revisar y mejorar el desarrollo del sistema. </w:t>
+      </w:r>
+    </w:p>
+    <w:p>
+      <w:r>
+        <w:t xml:space="preserve">En cuanto a este punto, cabe mencionar que las reuniones presenciales se pudieron realizar en el año 2018 y en el 2019 a mediados de noviembre, por iniciativa del VASPA </w:t>
+      </w:r>
+      <w:proofErr w:type="spellStart"/>
+      <w:r>
         <w:t>Team</w:t>
       </w:r>
       <w:proofErr w:type="spellEnd"/>
       <w:r>
-        <w:t xml:space="preserve"> se decidió enfocarnos en el sistema web. Para esta época, el sistema era muy básico. Se tenían algunos ABM sin probar, generación de PDF de los programas y poco más. Desde comienzos de 2019 hasta julio de 2020 no se pensó en la aplicación móvil. Se avanzó muchísimo con el sistema principal hasta que en junio de 2020 se vio que estábamos cerca de finalizarlo. </w:t>
-      </w:r>
-    </w:p>
-    <w:p>
-      <w:r>
-        <w:t xml:space="preserve">En ese momento, se empezó a analizar el tema de la aplicación. La idea era encontrar algún curso gratuito de IONIC v5 para estar capacitados al nivel suficiente como para desarrollar la aplicación requerida. Lamentablemente, los cursos gratuitos que se encontraron eran de versiones obsoletas de IONIC. </w:t>
-      </w:r>
-    </w:p>
-    <w:p>
-      <w:r>
-        <w:t>Entonces, se decidió intentar reutilizar el código anterior. Se intentó, pero no hubo forma de hacerlo funcionar. Cuando se revisó el código y la documentación de IONIC v5 se notó que los cambios eran tan grandes entre las versiones que el código desarrollado había quedado obsoleto.</w:t>
-      </w:r>
-    </w:p>
-    <w:p>
-      <w:r>
-        <w:t xml:space="preserve">Por lo tanto, la aplicación se tuvo que comenzar a desarrollar desde cero. Esto fue muy difícil. En primer lugar, porque produjo cierta frustración mental entender que el código desarrollado durante la cursada, que funcionaba bien, no iba a poder ser reutilizado. Y, por otro lado, la dificultad creció al notar que los cambios entre versiones eran muy significativos. Cambió desde la forma de instalar los componentes necesarios para IONIC hasta algo tan simple como navegar entre las distintas páginas (antes con un </w:t>
+        <w:t>, pero a principios del 2020, antes que se desatara el fenómeno mundial Covid-19, el cual afectó la normal realización de cada una de las actividades</w:t>
+      </w:r>
+      <w:r>
+        <w:t xml:space="preserve"> y por ello </w:t>
+      </w:r>
+      <w:r>
+        <w:t xml:space="preserve">no nos permitió reunirnos físicamente. Por esto, nos hemos mantenido en contacto mediante la realización de consultas puntuales por correo electrónico para continuar avanzando y también para coordinar </w:t>
+      </w:r>
+      <w:r>
+        <w:t>día</w:t>
+      </w:r>
+      <w:r>
+        <w:t xml:space="preserve"> y horario de reuniones/ presentaciones </w:t>
+      </w:r>
+      <w:r>
+        <w:t xml:space="preserve">futuras, </w:t>
+      </w:r>
+      <w:r>
+        <w:t xml:space="preserve">realizadas de forma virtual. Para esto, la herramienta utilizada fue Google </w:t>
       </w:r>
       <w:proofErr w:type="spellStart"/>
       <w:r>
-        <w:t>NavController</w:t>
+        <w:t>Meet</w:t>
       </w:r>
       <w:proofErr w:type="spellEnd"/>
       <w:r>
-        <w:t xml:space="preserve"> que tenía similitudes con el desarrollo web convencional, ahora con Angular </w:t>
+        <w:t>.</w:t>
+      </w:r>
+    </w:p>
+    <w:p/>
+    <w:p/>
+    <w:p>
+      <w:pPr>
+        <w:pStyle w:val="PSI-Ttulo2"/>
+      </w:pPr>
+      <w:bookmarkStart w:id="16" w:name="_Toc53168159"/>
+      <w:r>
+        <w:lastRenderedPageBreak/>
+        <w:t>Con el Cliente</w:t>
+      </w:r>
+      <w:bookmarkEnd w:id="16"/>
+    </w:p>
+    <w:p>
+      <w:pPr>
+        <w:pStyle w:val="PSI-Normal"/>
+      </w:pPr>
+      <w:r>
+        <w:t>La comunicación con el cliente al principio fue buena. Se notó gran predisposición e interés por parte del mismo.</w:t>
+      </w:r>
+      <w:r>
+        <w:t xml:space="preserve"> Siempre aportó y colaboró con materiales referidos al área y </w:t>
+      </w:r>
+      <w:r>
+        <w:t xml:space="preserve">nos </w:t>
+      </w:r>
+      <w:r>
+        <w:t>simplific</w:t>
+      </w:r>
+      <w:r>
+        <w:t>ó</w:t>
+      </w:r>
+      <w:r>
+        <w:t xml:space="preserve"> la tarea que el realizaba.</w:t>
+      </w:r>
+    </w:p>
+    <w:p>
+      <w:pPr>
+        <w:pStyle w:val="PSI-Normal"/>
+      </w:pPr>
+      <w:r>
+        <w:t xml:space="preserve">Al comienzo del desarrollo, nuestro cliente, Claudio </w:t>
       </w:r>
       <w:proofErr w:type="spellStart"/>
       <w:r>
-        <w:t>Routing</w:t>
+        <w:t>Laguía</w:t>
       </w:r>
       <w:proofErr w:type="spellEnd"/>
       <w:r>
-        <w:t>).</w:t>
-      </w:r>
-    </w:p>
-    <w:p>
-      <w:r>
-        <w:t>Hacia finales de agosto de 2020 se tuvo una aplicación funcional y con ciertas mejoras que la que había sido presentada en la cursada. La aplicación en este punto presentaba una pantalla de bienvenida, dejaba que se seleccione la carrera (con su respectivo plan) buscada, luego se debía seleccionar la asignatura y, finalmente, el año del programa buscado. Al seleccionar el año, se podía visualizar el PDF con la aplicación por defecto instalada en el dispositivo móvil.</w:t>
-      </w:r>
-    </w:p>
-    <w:p>
-      <w:pPr>
-        <w:rPr>
-          <w:rFonts w:eastAsia="DejaVu Sans"/>
-        </w:rPr>
+        <w:t xml:space="preserve">, se mantuvo comunicado </w:t>
+      </w:r>
+      <w:r>
+        <w:t>vía</w:t>
+      </w:r>
+      <w:r>
+        <w:t xml:space="preserve"> correo electrónico. Mediante el mismo, coordinamos d</w:t>
+      </w:r>
+      <w:r>
+        <w:t>ía</w:t>
+      </w:r>
+      <w:r>
+        <w:t xml:space="preserve"> y horario en el cual poder </w:t>
+      </w:r>
+      <w:r>
+        <w:t xml:space="preserve">reunirnos </w:t>
+      </w:r>
+      <w:r>
+        <w:t xml:space="preserve">y aclarar ciertas cuestiones. </w:t>
+      </w:r>
+    </w:p>
+    <w:p>
+      <w:pPr>
+        <w:pStyle w:val="PSI-Normal"/>
+      </w:pPr>
+      <w:r>
+        <w:t xml:space="preserve">Luego, ante el cambio de cliente, con Delfina Schmidt, </w:t>
+      </w:r>
+      <w:r>
+        <w:t xml:space="preserve">también </w:t>
+      </w:r>
+      <w:r>
+        <w:t xml:space="preserve">nos mantuvimos en contacto por correo electrónico, pero muy poco tiempo ante </w:t>
+      </w:r>
+      <w:r>
+        <w:t xml:space="preserve">ciertos </w:t>
+      </w:r>
+      <w:r>
+        <w:t>inconvenientes surgidos</w:t>
+      </w:r>
+      <w:r>
+        <w:t>. En este momento, no se tuvo buena comunicación y no se pudieron aclarar las dudas que se tenían en el momento.</w:t>
+      </w:r>
+      <w:r>
+        <w:t xml:space="preserve"> </w:t>
+      </w:r>
+    </w:p>
+    <w:p>
+      <w:pPr>
+        <w:pStyle w:val="PSI-Normal"/>
+      </w:pPr>
+      <w:r>
+        <w:t>Por eso se le notificó el inconveniente ocurrido al equipo docente, donde ellos aceptaron ser nuestro cliente definitivo y con ello la comunicación mejoró notoriamente, lo cual nos permitió continuar con el desarrollo del proyecto sin complicaciones.</w:t>
+      </w:r>
+    </w:p>
+    <w:p>
+      <w:pPr>
+        <w:pStyle w:val="PSI-Normal"/>
+      </w:pPr>
+    </w:p>
+    <w:p>
+      <w:pPr>
+        <w:pStyle w:val="PSI-Normal"/>
+      </w:pPr>
+    </w:p>
+    <w:p>
+      <w:pPr>
+        <w:pStyle w:val="PSI-Normal"/>
       </w:pPr>
     </w:p>
     <w:p>
       <w:pPr>
         <w:pStyle w:val="PSI-Ttulo1"/>
+      </w:pPr>
+      <w:bookmarkStart w:id="17" w:name="_Toc53168160"/>
+      <w:r>
+        <w:t>Estimaciones</w:t>
+      </w:r>
+      <w:bookmarkEnd w:id="17"/>
+    </w:p>
+    <w:p>
+      <w:r>
+        <w:t xml:space="preserve">Resumen de las estimaciones realizadas y su comparación con los tiempos reales </w:t>
+      </w:r>
+    </w:p>
+    <w:p/>
+    <w:p>
+      <w:pPr>
+        <w:pStyle w:val="PSI-Ttulo1"/>
         <w:rPr>
           <w:lang w:val="es-ES"/>
         </w:rPr>
       </w:pPr>
-      <w:bookmarkStart w:id="7" w:name="_Toc52572190"/>
+      <w:bookmarkStart w:id="18" w:name="_Toc53168161"/>
       <w:r>
         <w:rPr>
           <w:lang w:val="es-ES"/>
         </w:rPr>
-        <w:lastRenderedPageBreak/>
-        <w:t>Comunicación</w:t>
-      </w:r>
-      <w:bookmarkEnd w:id="7"/>
-    </w:p>
-    <w:p>
-      <w:pPr>
-        <w:pStyle w:val="PSI-Ttulo2"/>
-      </w:pPr>
-      <w:bookmarkStart w:id="8" w:name="_Toc52572191"/>
-      <w:r>
-        <w:t xml:space="preserve">Entre los integrantes del VASPA </w:t>
-      </w:r>
-      <w:proofErr w:type="spellStart"/>
-      <w:r>
-        <w:t>Team</w:t>
-      </w:r>
-      <w:bookmarkEnd w:id="8"/>
-      <w:proofErr w:type="spellEnd"/>
-    </w:p>
-    <w:p>
-      <w:r>
-        <w:t>Detallar como fue la comunicación del equipo, tanto durante la cursada como en el resto de la duración del proyecto</w:t>
-      </w:r>
-    </w:p>
-    <w:p>
-      <w:r>
-        <w:t xml:space="preserve">Comunicación muy activa, mediante diversas herramientas. </w:t>
-      </w:r>
-    </w:p>
-    <w:p>
-      <w:r>
-        <w:t xml:space="preserve">Aviso de </w:t>
-      </w:r>
-      <w:proofErr w:type="spellStart"/>
-      <w:r>
-        <w:t>Commits</w:t>
-      </w:r>
-      <w:proofErr w:type="spellEnd"/>
-      <w:r>
-        <w:t>, dudas, chequeo de estado general, organización de reuniones</w:t>
-      </w:r>
-    </w:p>
-    <w:p>
-      <w:pPr>
-        <w:pStyle w:val="PSI-Ttulo2"/>
-      </w:pPr>
-      <w:bookmarkStart w:id="9" w:name="_Toc52572192"/>
-      <w:r>
-        <w:t>Con el Equipo Docente</w:t>
-      </w:r>
-      <w:bookmarkEnd w:id="9"/>
-    </w:p>
-    <w:p>
-      <w:r>
-        <w:t>Detallar como fue la comunicación con el equipo docente, reuniones, presentaciones, consultas por correo</w:t>
-      </w:r>
-    </w:p>
-    <w:p>
-      <w:pPr>
-        <w:pStyle w:val="PSI-Ttulo2"/>
-      </w:pPr>
-      <w:bookmarkStart w:id="10" w:name="_Toc52572193"/>
-      <w:r>
-        <w:t>Con el Cliente</w:t>
-      </w:r>
-      <w:bookmarkEnd w:id="10"/>
-    </w:p>
-    <w:p>
-      <w:r>
-        <w:t xml:space="preserve">En principio, Claudia </w:t>
-      </w:r>
-      <w:proofErr w:type="spellStart"/>
-      <w:r>
-        <w:t>Laguia</w:t>
-      </w:r>
-      <w:proofErr w:type="spellEnd"/>
-      <w:r>
-        <w:t xml:space="preserve"> era el cliente y se comunicaba con nosotros. Luego, no estuvo y dejó a Delfina. Y luego el equipo docente se convirtió en el cliente</w:t>
+        <w:t>Gestión de Riesgos</w:t>
+      </w:r>
+      <w:bookmarkEnd w:id="18"/>
+    </w:p>
+    <w:p>
+      <w:r>
+        <w:t>Detalle de riesgos detectados, planes de contingencia y tratamiento de riesgos que terminaron ocurriendo</w:t>
+      </w:r>
+    </w:p>
+    <w:p>
+      <w:r>
+        <w:br w:type="page"/>
       </w:r>
     </w:p>
     <w:p>
       <w:pPr>
         <w:pStyle w:val="PSI-Ttulo1"/>
-      </w:pPr>
-      <w:bookmarkStart w:id="11" w:name="_Toc52572194"/>
-      <w:r>
-        <w:t>Estimaciones</w:t>
-      </w:r>
-      <w:bookmarkEnd w:id="11"/>
-    </w:p>
-    <w:p>
-      <w:r>
-        <w:t xml:space="preserve">Resumen de las estimaciones realizadas y su comparación con los tiempos reales </w:t>
-      </w:r>
-    </w:p>
-    <w:p>
-      <w:pPr>
-        <w:pStyle w:val="PSI-Ttulo1"/>
         <w:rPr>
           <w:lang w:val="es-ES"/>
         </w:rPr>
       </w:pPr>
-      <w:bookmarkStart w:id="12" w:name="_Toc52572195"/>
-      <w:r>
-        <w:rPr>
-          <w:lang w:val="es-ES"/>
-        </w:rPr>
-        <w:t>Gestión de Riesgos</w:t>
-      </w:r>
-      <w:bookmarkEnd w:id="12"/>
-    </w:p>
-    <w:p>
-      <w:r>
-        <w:t>Detalle de riesgos detectados, planes de contingencia y tratamiento de riesgos que terminaron ocurriendo</w:t>
-      </w:r>
-    </w:p>
-    <w:p>
-      <w:r>
-        <w:br w:type="page"/>
-      </w:r>
-    </w:p>
-    <w:p>
-      <w:pPr>
-        <w:pStyle w:val="PSI-Ttulo1"/>
-        <w:rPr>
-          <w:lang w:val="es-ES"/>
-        </w:rPr>
-      </w:pPr>
-      <w:bookmarkStart w:id="13" w:name="_Toc52572196"/>
+      <w:bookmarkStart w:id="19" w:name="_Toc53168162"/>
       <w:r>
         <w:rPr>
           <w:lang w:val="es-ES"/>
@@ -3042,31 +4130,35 @@
         </w:rPr>
         <w:t xml:space="preserve"> utilizadas</w:t>
       </w:r>
-      <w:bookmarkEnd w:id="13"/>
+      <w:bookmarkEnd w:id="19"/>
     </w:p>
     <w:p>
       <w:pPr>
         <w:pStyle w:val="PSI-Ttulo2"/>
       </w:pPr>
-      <w:bookmarkStart w:id="14" w:name="_Toc52572197"/>
+      <w:bookmarkStart w:id="20" w:name="_Toc53168163"/>
       <w:r>
         <w:t>Hardware</w:t>
       </w:r>
-      <w:bookmarkEnd w:id="14"/>
+      <w:bookmarkEnd w:id="20"/>
     </w:p>
     <w:p>
       <w:r>
         <w:t xml:space="preserve">Breve resumen del hardware utilizado por </w:t>
       </w:r>
-      <w:bookmarkStart w:id="15" w:name="_GoBack"/>
-      <w:bookmarkEnd w:id="15"/>
+      <w:bookmarkStart w:id="21" w:name="_GoBack"/>
+      <w:bookmarkEnd w:id="21"/>
       <w:r>
         <w:t>los alumnos</w:t>
       </w:r>
       <w:r>
         <w:t xml:space="preserve"> para el desarrollo y la presentación del proyecto</w:t>
       </w:r>
-    </w:p>
+      <w:r>
+        <w:t>.</w:t>
+      </w:r>
+    </w:p>
+    <w:p/>
     <w:tbl>
       <w:tblPr>
         <w:tblStyle w:val="GridTable1LightAccent5"/>
@@ -3898,13 +4990,21 @@
     </w:p>
     <w:p>
       <w:pPr>
+        <w:ind w:left="0" w:firstLine="0"/>
+        <w:rPr>
+          <w:lang w:val="en-US"/>
+        </w:rPr>
+      </w:pPr>
+    </w:p>
+    <w:p>
+      <w:pPr>
         <w:pStyle w:val="PSI-Ttulo2"/>
       </w:pPr>
-      <w:bookmarkStart w:id="16" w:name="_Toc52572198"/>
+      <w:bookmarkStart w:id="22" w:name="_Toc53168164"/>
       <w:r>
         <w:t>Software</w:t>
       </w:r>
-      <w:bookmarkEnd w:id="16"/>
+      <w:bookmarkEnd w:id="22"/>
     </w:p>
     <w:p>
       <w:r>
@@ -3933,16 +5033,20 @@
       <w:r>
         <w:t xml:space="preserve"> utilizados para el desarrollo y la presentación del proyecto</w:t>
       </w:r>
+      <w:r>
+        <w:t>.</w:t>
+      </w:r>
     </w:p>
     <w:p>
       <w:pPr>
         <w:pStyle w:val="PSI-Ttulo3"/>
       </w:pPr>
-      <w:bookmarkStart w:id="17" w:name="_Toc52572199"/>
-      <w:r>
+      <w:bookmarkStart w:id="23" w:name="_Toc53168165"/>
+      <w:r>
+        <w:lastRenderedPageBreak/>
         <w:t>Lenguajes de Programación</w:t>
       </w:r>
-      <w:bookmarkEnd w:id="17"/>
+      <w:bookmarkEnd w:id="23"/>
     </w:p>
     <w:p>
       <w:r>
@@ -3979,11 +5083,7 @@
       </w:r>
       <w:proofErr w:type="spellEnd"/>
       <w:r>
-        <w:t xml:space="preserve">) es un lenguaje de código abierto muy popular especialmente adecuado para el desarrollo web y que puede ser incrustado </w:t>
-      </w:r>
-      <w:r>
-        <w:lastRenderedPageBreak/>
-        <w:t>en HTML.</w:t>
+        <w:t>) es un lenguaje de código abierto muy popular especialmente adecuado para el desarrollo web y que puede ser incrustado en HTML.</w:t>
       </w:r>
       <w:r>
         <w:t xml:space="preserve"> Es el lenguaje principal utilizado en el sistema</w:t>
@@ -4108,16 +5208,24 @@
     </w:p>
     <w:p>
       <w:pPr>
+        <w:rPr>
+          <w:b/>
+          <w:u w:val="single"/>
+        </w:rPr>
+      </w:pPr>
+    </w:p>
+    <w:p>
+      <w:pPr>
         <w:pStyle w:val="PSI-Ttulo3"/>
       </w:pPr>
-      <w:bookmarkStart w:id="18" w:name="_Toc52572200"/>
+      <w:bookmarkStart w:id="24" w:name="_Toc53168166"/>
       <w:r>
         <w:t>Programas</w:t>
       </w:r>
       <w:r>
         <w:t xml:space="preserve"> y aplicaciones</w:t>
       </w:r>
-      <w:bookmarkEnd w:id="18"/>
+      <w:bookmarkEnd w:id="24"/>
     </w:p>
     <w:p>
       <w:pPr>
@@ -4329,7 +5437,7 @@
       <w:pPr>
         <w:pStyle w:val="PSI-Ttulo3"/>
       </w:pPr>
-      <w:bookmarkStart w:id="19" w:name="_Toc52572201"/>
+      <w:bookmarkStart w:id="25" w:name="_Toc53168167"/>
       <w:r>
         <w:t xml:space="preserve">Librerías y </w:t>
       </w:r>
@@ -4337,7 +5445,7 @@
       <w:r>
         <w:t>Frameworks</w:t>
       </w:r>
-      <w:bookmarkEnd w:id="19"/>
+      <w:bookmarkEnd w:id="25"/>
       <w:proofErr w:type="spellEnd"/>
       <w:r>
         <w:t xml:space="preserve"> </w:t>
@@ -4463,12 +5571,21 @@
           <w:u w:val="single"/>
         </w:rPr>
       </w:pPr>
-      <w:proofErr w:type="spellStart"/>
-      <w:r>
+    </w:p>
+    <w:p>
+      <w:pPr>
         <w:rPr>
           <w:b/>
           <w:u w:val="single"/>
         </w:rPr>
+      </w:pPr>
+      <w:proofErr w:type="spellStart"/>
+      <w:r>
+        <w:rPr>
+          <w:b/>
+          <w:u w:val="single"/>
+        </w:rPr>
+        <w:lastRenderedPageBreak/>
         <w:t>JQuery</w:t>
       </w:r>
       <w:proofErr w:type="spellEnd"/>
@@ -4570,7 +5687,6 @@
           <w:b/>
           <w:u w:val="single"/>
         </w:rPr>
-        <w:lastRenderedPageBreak/>
         <w:t>DataTable</w:t>
       </w:r>
       <w:proofErr w:type="spellEnd"/>
@@ -4923,19 +6039,22 @@
           <w:lang w:val="es-ES"/>
         </w:rPr>
       </w:pPr>
-      <w:bookmarkStart w:id="20" w:name="_Toc52572202"/>
+      <w:bookmarkStart w:id="26" w:name="_Toc53168168"/>
       <w:r>
         <w:rPr>
           <w:lang w:val="es-ES"/>
         </w:rPr>
         <w:t>Resumen de Iteraciones</w:t>
       </w:r>
-      <w:bookmarkEnd w:id="20"/>
+      <w:bookmarkEnd w:id="26"/>
     </w:p>
     <w:p>
       <w:r>
         <w:t>Sección donde se mencionarán cada una de las iteraciones realizadas, con los objetivos propuestos en cada una y el detalle del éxito o el fracaso en el cumplimiento de estos objetivos</w:t>
       </w:r>
+      <w:r>
+        <w:t>.</w:t>
+      </w:r>
     </w:p>
     <w:p>
       <w:r>
@@ -4946,11 +6065,11 @@
       <w:pPr>
         <w:pStyle w:val="PSI-Ttulo2"/>
       </w:pPr>
-      <w:bookmarkStart w:id="21" w:name="_Toc52572203"/>
+      <w:bookmarkStart w:id="27" w:name="_Toc53168169"/>
       <w:r>
         <w:t>Inicio</w:t>
       </w:r>
-      <w:bookmarkEnd w:id="21"/>
+      <w:bookmarkEnd w:id="27"/>
     </w:p>
     <w:p>
       <w:r>
@@ -4961,11 +6080,12 @@
       <w:pPr>
         <w:pStyle w:val="PSI-Ttulo2"/>
       </w:pPr>
-      <w:bookmarkStart w:id="22" w:name="_Toc52572204"/>
-      <w:r>
+      <w:bookmarkStart w:id="28" w:name="_Toc53168170"/>
+      <w:r>
+        <w:lastRenderedPageBreak/>
         <w:t>Elaboración</w:t>
       </w:r>
-      <w:bookmarkEnd w:id="22"/>
+      <w:bookmarkEnd w:id="28"/>
     </w:p>
     <w:p>
       <w:r>
@@ -4976,11 +6096,11 @@
       <w:pPr>
         <w:pStyle w:val="PSI-Ttulo2"/>
       </w:pPr>
-      <w:bookmarkStart w:id="23" w:name="_Toc52572205"/>
+      <w:bookmarkStart w:id="29" w:name="_Toc53168171"/>
       <w:r>
         <w:t>Construcción</w:t>
       </w:r>
-      <w:bookmarkEnd w:id="23"/>
+      <w:bookmarkEnd w:id="29"/>
     </w:p>
     <w:p>
       <w:r>
@@ -4992,12 +6112,11 @@
         <w:pStyle w:val="PSI-Ttulo2"/>
         <w:ind w:left="0" w:firstLine="0"/>
       </w:pPr>
-      <w:bookmarkStart w:id="24" w:name="_Toc52572206"/>
-      <w:r>
-        <w:lastRenderedPageBreak/>
+      <w:bookmarkStart w:id="30" w:name="_Toc53168172"/>
+      <w:r>
         <w:t>Transición</w:t>
       </w:r>
-      <w:bookmarkEnd w:id="24"/>
+      <w:bookmarkEnd w:id="30"/>
     </w:p>
     <w:p>
       <w:r>
@@ -5016,7 +6135,7 @@
           <w:lang w:val="es-ES"/>
         </w:rPr>
       </w:pPr>
-      <w:bookmarkStart w:id="25" w:name="_Toc52572207"/>
+      <w:bookmarkStart w:id="31" w:name="_Toc53168173"/>
       <w:r>
         <w:rPr>
           <w:lang w:val="es-ES"/>
@@ -5024,13 +6143,13 @@
         <w:lastRenderedPageBreak/>
         <w:t>Conclusión</w:t>
       </w:r>
-      <w:bookmarkEnd w:id="25"/>
+      <w:bookmarkEnd w:id="31"/>
     </w:p>
     <w:p>
       <w:pPr>
         <w:pStyle w:val="PSI-Ttulo2"/>
       </w:pPr>
-      <w:bookmarkStart w:id="26" w:name="_Toc52572208"/>
+      <w:bookmarkStart w:id="32" w:name="_Toc53168174"/>
       <w:r>
         <w:t xml:space="preserve">Experiencia </w:t>
       </w:r>
@@ -5040,7 +6159,7 @@
       <w:r>
         <w:t>ersonal de cada integrante</w:t>
       </w:r>
-      <w:bookmarkEnd w:id="26"/>
+      <w:bookmarkEnd w:id="32"/>
     </w:p>
     <w:p>
       <w:r>
@@ -5051,21 +6170,21 @@
       <w:pPr>
         <w:pStyle w:val="PSI-Ttulo3"/>
       </w:pPr>
-      <w:bookmarkStart w:id="27" w:name="_Toc52572209"/>
+      <w:bookmarkStart w:id="33" w:name="_Toc53168175"/>
       <w:r>
         <w:t>Fabricio González</w:t>
       </w:r>
-      <w:bookmarkEnd w:id="27"/>
+      <w:bookmarkEnd w:id="33"/>
     </w:p>
     <w:p>
       <w:pPr>
         <w:pStyle w:val="PSI-Ttulo3"/>
       </w:pPr>
-      <w:bookmarkStart w:id="28" w:name="_Toc52572210"/>
+      <w:bookmarkStart w:id="34" w:name="_Toc53168176"/>
       <w:r>
         <w:t>Francisco Estrada</w:t>
       </w:r>
-      <w:bookmarkEnd w:id="28"/>
+      <w:bookmarkEnd w:id="34"/>
     </w:p>
     <w:p>
       <w:pPr>
@@ -5076,11 +6195,11 @@
       <w:pPr>
         <w:pStyle w:val="PSI-Ttulo3"/>
       </w:pPr>
-      <w:bookmarkStart w:id="29" w:name="_Toc52572211"/>
+      <w:bookmarkStart w:id="35" w:name="_Toc53168177"/>
       <w:r>
         <w:t>Nicolás Sartini</w:t>
       </w:r>
-      <w:bookmarkEnd w:id="29"/>
+      <w:bookmarkEnd w:id="35"/>
     </w:p>
     <w:p>
       <w:pPr>
@@ -5244,14 +6363,14 @@
         <w:t xml:space="preserve"> pero pudimos superarlas</w:t>
       </w:r>
       <w:r>
-        <w:t xml:space="preserve"> y tirar todos para un mismo lado. En realidad fueron más momentos buenos </w:t>
+        <w:t xml:space="preserve"> y tirar todos para un mismo lado. En realidad fueron más momentos buenos que malos los que atravesé ya que como todo grupo, suele haber distinto</w:t>
+      </w:r>
+      <w:r>
+        <w:t xml:space="preserve">s puntos de vista, </w:t>
       </w:r>
       <w:r>
         <w:lastRenderedPageBreak/>
-        <w:t>que malos los que atravesé ya que como todo grupo, suele haber distinto</w:t>
-      </w:r>
-      <w:r>
-        <w:t xml:space="preserve">s puntos de vista, pero </w:t>
+        <w:t xml:space="preserve">pero </w:t>
       </w:r>
       <w:r>
         <w:t>debatiendo y dialogando pudimos llegar a un acuerdo mutuo y siempre se siguió</w:t>
@@ -5331,11 +6450,11 @@
       <w:pPr>
         <w:pStyle w:val="PSI-Ttulo2"/>
       </w:pPr>
-      <w:bookmarkStart w:id="30" w:name="_Toc52572212"/>
+      <w:bookmarkStart w:id="36" w:name="_Toc53168178"/>
       <w:r>
         <w:t>Experiencia grupal</w:t>
       </w:r>
-      <w:bookmarkEnd w:id="30"/>
+      <w:bookmarkEnd w:id="36"/>
     </w:p>
     <w:p>
       <w:r>
@@ -5465,9 +6584,6 @@
         </w:docPartObj>
       </w:sdtPr>
       <w:sdtContent>
-        <w:r>
-          <w:tab/>
-        </w:r>
         <w:r>
           <w:tab/>
         </w:r>
@@ -5546,7 +6662,7 @@
             <w:rFonts w:asciiTheme="majorHAnsi" w:hAnsiTheme="majorHAnsi" w:cstheme="majorHAnsi"/>
             <w:noProof/>
           </w:rPr>
-          <w:t>13</w:t>
+          <w:t>16</w:t>
         </w:r>
         <w:r>
           <w:rPr>
@@ -6591,6 +7707,232 @@
     </w:lvl>
   </w:abstractNum>
   <w:abstractNum w:abstractNumId="5">
+    <w:nsid w:val="133F00BE"/>
+    <w:multiLevelType w:val="hybridMultilevel"/>
+    <w:tmpl w:val="F2BA60A8"/>
+    <w:lvl w:ilvl="0" w:tplc="2C0A0001">
+      <w:start w:val="1"/>
+      <w:numFmt w:val="bullet"/>
+      <w:lvlText w:val=""/>
+      <w:lvlJc w:val="left"/>
+      <w:pPr>
+        <w:ind w:left="720" w:hanging="360"/>
+      </w:pPr>
+      <w:rPr>
+        <w:rFonts w:ascii="Symbol" w:hAnsi="Symbol" w:hint="default"/>
+      </w:rPr>
+    </w:lvl>
+    <w:lvl w:ilvl="1" w:tplc="2C0A0003" w:tentative="1">
+      <w:start w:val="1"/>
+      <w:numFmt w:val="bullet"/>
+      <w:lvlText w:val="o"/>
+      <w:lvlJc w:val="left"/>
+      <w:pPr>
+        <w:ind w:left="1440" w:hanging="360"/>
+      </w:pPr>
+      <w:rPr>
+        <w:rFonts w:ascii="Courier New" w:hAnsi="Courier New" w:cs="Courier New" w:hint="default"/>
+      </w:rPr>
+    </w:lvl>
+    <w:lvl w:ilvl="2" w:tplc="2C0A0005" w:tentative="1">
+      <w:start w:val="1"/>
+      <w:numFmt w:val="bullet"/>
+      <w:lvlText w:val=""/>
+      <w:lvlJc w:val="left"/>
+      <w:pPr>
+        <w:ind w:left="2160" w:hanging="360"/>
+      </w:pPr>
+      <w:rPr>
+        <w:rFonts w:ascii="Wingdings" w:hAnsi="Wingdings" w:hint="default"/>
+      </w:rPr>
+    </w:lvl>
+    <w:lvl w:ilvl="3" w:tplc="2C0A0001" w:tentative="1">
+      <w:start w:val="1"/>
+      <w:numFmt w:val="bullet"/>
+      <w:lvlText w:val=""/>
+      <w:lvlJc w:val="left"/>
+      <w:pPr>
+        <w:ind w:left="2880" w:hanging="360"/>
+      </w:pPr>
+      <w:rPr>
+        <w:rFonts w:ascii="Symbol" w:hAnsi="Symbol" w:hint="default"/>
+      </w:rPr>
+    </w:lvl>
+    <w:lvl w:ilvl="4" w:tplc="2C0A0003" w:tentative="1">
+      <w:start w:val="1"/>
+      <w:numFmt w:val="bullet"/>
+      <w:lvlText w:val="o"/>
+      <w:lvlJc w:val="left"/>
+      <w:pPr>
+        <w:ind w:left="3600" w:hanging="360"/>
+      </w:pPr>
+      <w:rPr>
+        <w:rFonts w:ascii="Courier New" w:hAnsi="Courier New" w:cs="Courier New" w:hint="default"/>
+      </w:rPr>
+    </w:lvl>
+    <w:lvl w:ilvl="5" w:tplc="2C0A0005" w:tentative="1">
+      <w:start w:val="1"/>
+      <w:numFmt w:val="bullet"/>
+      <w:lvlText w:val=""/>
+      <w:lvlJc w:val="left"/>
+      <w:pPr>
+        <w:ind w:left="4320" w:hanging="360"/>
+      </w:pPr>
+      <w:rPr>
+        <w:rFonts w:ascii="Wingdings" w:hAnsi="Wingdings" w:hint="default"/>
+      </w:rPr>
+    </w:lvl>
+    <w:lvl w:ilvl="6" w:tplc="2C0A0001" w:tentative="1">
+      <w:start w:val="1"/>
+      <w:numFmt w:val="bullet"/>
+      <w:lvlText w:val=""/>
+      <w:lvlJc w:val="left"/>
+      <w:pPr>
+        <w:ind w:left="5040" w:hanging="360"/>
+      </w:pPr>
+      <w:rPr>
+        <w:rFonts w:ascii="Symbol" w:hAnsi="Symbol" w:hint="default"/>
+      </w:rPr>
+    </w:lvl>
+    <w:lvl w:ilvl="7" w:tplc="2C0A0003" w:tentative="1">
+      <w:start w:val="1"/>
+      <w:numFmt w:val="bullet"/>
+      <w:lvlText w:val="o"/>
+      <w:lvlJc w:val="left"/>
+      <w:pPr>
+        <w:ind w:left="5760" w:hanging="360"/>
+      </w:pPr>
+      <w:rPr>
+        <w:rFonts w:ascii="Courier New" w:hAnsi="Courier New" w:cs="Courier New" w:hint="default"/>
+      </w:rPr>
+    </w:lvl>
+    <w:lvl w:ilvl="8" w:tplc="2C0A0005" w:tentative="1">
+      <w:start w:val="1"/>
+      <w:numFmt w:val="bullet"/>
+      <w:lvlText w:val=""/>
+      <w:lvlJc w:val="left"/>
+      <w:pPr>
+        <w:ind w:left="6480" w:hanging="360"/>
+      </w:pPr>
+      <w:rPr>
+        <w:rFonts w:ascii="Wingdings" w:hAnsi="Wingdings" w:hint="default"/>
+      </w:rPr>
+    </w:lvl>
+  </w:abstractNum>
+  <w:abstractNum w:abstractNumId="6">
+    <w:nsid w:val="24ED510C"/>
+    <w:multiLevelType w:val="hybridMultilevel"/>
+    <w:tmpl w:val="0D98E2A2"/>
+    <w:lvl w:ilvl="0" w:tplc="2C0A0001">
+      <w:start w:val="1"/>
+      <w:numFmt w:val="bullet"/>
+      <w:lvlText w:val=""/>
+      <w:lvlJc w:val="left"/>
+      <w:pPr>
+        <w:ind w:left="720" w:hanging="360"/>
+      </w:pPr>
+      <w:rPr>
+        <w:rFonts w:ascii="Symbol" w:hAnsi="Symbol" w:hint="default"/>
+      </w:rPr>
+    </w:lvl>
+    <w:lvl w:ilvl="1" w:tplc="2C0A0003" w:tentative="1">
+      <w:start w:val="1"/>
+      <w:numFmt w:val="bullet"/>
+      <w:lvlText w:val="o"/>
+      <w:lvlJc w:val="left"/>
+      <w:pPr>
+        <w:ind w:left="1440" w:hanging="360"/>
+      </w:pPr>
+      <w:rPr>
+        <w:rFonts w:ascii="Courier New" w:hAnsi="Courier New" w:cs="Courier New" w:hint="default"/>
+      </w:rPr>
+    </w:lvl>
+    <w:lvl w:ilvl="2" w:tplc="2C0A0005" w:tentative="1">
+      <w:start w:val="1"/>
+      <w:numFmt w:val="bullet"/>
+      <w:lvlText w:val=""/>
+      <w:lvlJc w:val="left"/>
+      <w:pPr>
+        <w:ind w:left="2160" w:hanging="360"/>
+      </w:pPr>
+      <w:rPr>
+        <w:rFonts w:ascii="Wingdings" w:hAnsi="Wingdings" w:hint="default"/>
+      </w:rPr>
+    </w:lvl>
+    <w:lvl w:ilvl="3" w:tplc="2C0A0001" w:tentative="1">
+      <w:start w:val="1"/>
+      <w:numFmt w:val="bullet"/>
+      <w:lvlText w:val=""/>
+      <w:lvlJc w:val="left"/>
+      <w:pPr>
+        <w:ind w:left="2880" w:hanging="360"/>
+      </w:pPr>
+      <w:rPr>
+        <w:rFonts w:ascii="Symbol" w:hAnsi="Symbol" w:hint="default"/>
+      </w:rPr>
+    </w:lvl>
+    <w:lvl w:ilvl="4" w:tplc="2C0A0003" w:tentative="1">
+      <w:start w:val="1"/>
+      <w:numFmt w:val="bullet"/>
+      <w:lvlText w:val="o"/>
+      <w:lvlJc w:val="left"/>
+      <w:pPr>
+        <w:ind w:left="3600" w:hanging="360"/>
+      </w:pPr>
+      <w:rPr>
+        <w:rFonts w:ascii="Courier New" w:hAnsi="Courier New" w:cs="Courier New" w:hint="default"/>
+      </w:rPr>
+    </w:lvl>
+    <w:lvl w:ilvl="5" w:tplc="2C0A0005" w:tentative="1">
+      <w:start w:val="1"/>
+      <w:numFmt w:val="bullet"/>
+      <w:lvlText w:val=""/>
+      <w:lvlJc w:val="left"/>
+      <w:pPr>
+        <w:ind w:left="4320" w:hanging="360"/>
+      </w:pPr>
+      <w:rPr>
+        <w:rFonts w:ascii="Wingdings" w:hAnsi="Wingdings" w:hint="default"/>
+      </w:rPr>
+    </w:lvl>
+    <w:lvl w:ilvl="6" w:tplc="2C0A0001" w:tentative="1">
+      <w:start w:val="1"/>
+      <w:numFmt w:val="bullet"/>
+      <w:lvlText w:val=""/>
+      <w:lvlJc w:val="left"/>
+      <w:pPr>
+        <w:ind w:left="5040" w:hanging="360"/>
+      </w:pPr>
+      <w:rPr>
+        <w:rFonts w:ascii="Symbol" w:hAnsi="Symbol" w:hint="default"/>
+      </w:rPr>
+    </w:lvl>
+    <w:lvl w:ilvl="7" w:tplc="2C0A0003" w:tentative="1">
+      <w:start w:val="1"/>
+      <w:numFmt w:val="bullet"/>
+      <w:lvlText w:val="o"/>
+      <w:lvlJc w:val="left"/>
+      <w:pPr>
+        <w:ind w:left="5760" w:hanging="360"/>
+      </w:pPr>
+      <w:rPr>
+        <w:rFonts w:ascii="Courier New" w:hAnsi="Courier New" w:cs="Courier New" w:hint="default"/>
+      </w:rPr>
+    </w:lvl>
+    <w:lvl w:ilvl="8" w:tplc="2C0A0005" w:tentative="1">
+      <w:start w:val="1"/>
+      <w:numFmt w:val="bullet"/>
+      <w:lvlText w:val=""/>
+      <w:lvlJc w:val="left"/>
+      <w:pPr>
+        <w:ind w:left="6480" w:hanging="360"/>
+      </w:pPr>
+      <w:rPr>
+        <w:rFonts w:ascii="Wingdings" w:hAnsi="Wingdings" w:hint="default"/>
+      </w:rPr>
+    </w:lvl>
+  </w:abstractNum>
+  <w:abstractNum w:abstractNumId="7">
     <w:nsid w:val="255F5799"/>
     <w:multiLevelType w:val="hybridMultilevel"/>
     <w:tmpl w:val="B8F40458"/>
@@ -6676,7 +8018,7 @@
       </w:pPr>
     </w:lvl>
   </w:abstractNum>
-  <w:abstractNum w:abstractNumId="6">
+  <w:abstractNum w:abstractNumId="8">
     <w:nsid w:val="28661355"/>
     <w:multiLevelType w:val="hybridMultilevel"/>
     <w:tmpl w:val="C69CE710"/>
@@ -6789,7 +8131,7 @@
       </w:rPr>
     </w:lvl>
   </w:abstractNum>
-  <w:abstractNum w:abstractNumId="7">
+  <w:abstractNum w:abstractNumId="9">
     <w:nsid w:val="33AB56DB"/>
     <w:multiLevelType w:val="hybridMultilevel"/>
     <w:tmpl w:val="8E968B04"/>
@@ -6902,7 +8244,7 @@
       </w:rPr>
     </w:lvl>
   </w:abstractNum>
-  <w:abstractNum w:abstractNumId="8">
+  <w:abstractNum w:abstractNumId="10">
     <w:nsid w:val="487036EC"/>
     <w:multiLevelType w:val="hybridMultilevel"/>
     <w:tmpl w:val="BDFE724A"/>
@@ -6988,7 +8330,7 @@
       </w:pPr>
     </w:lvl>
   </w:abstractNum>
-  <w:abstractNum w:abstractNumId="9">
+  <w:abstractNum w:abstractNumId="11">
     <w:nsid w:val="4D476EF0"/>
     <w:multiLevelType w:val="hybridMultilevel"/>
     <w:tmpl w:val="5C56D938"/>
@@ -7101,7 +8443,7 @@
       </w:rPr>
     </w:lvl>
   </w:abstractNum>
-  <w:abstractNum w:abstractNumId="10">
+  <w:abstractNum w:abstractNumId="12">
     <w:nsid w:val="52D90BB8"/>
     <w:multiLevelType w:val="hybridMultilevel"/>
     <w:tmpl w:val="1D2461DE"/>
@@ -7215,7 +8557,120 @@
       </w:rPr>
     </w:lvl>
   </w:abstractNum>
-  <w:abstractNum w:abstractNumId="11">
+  <w:abstractNum w:abstractNumId="13">
+    <w:nsid w:val="61264BE8"/>
+    <w:multiLevelType w:val="hybridMultilevel"/>
+    <w:tmpl w:val="9BBAA760"/>
+    <w:lvl w:ilvl="0" w:tplc="2C0A0001">
+      <w:start w:val="1"/>
+      <w:numFmt w:val="bullet"/>
+      <w:lvlText w:val=""/>
+      <w:lvlJc w:val="left"/>
+      <w:pPr>
+        <w:ind w:left="810" w:hanging="360"/>
+      </w:pPr>
+      <w:rPr>
+        <w:rFonts w:ascii="Symbol" w:hAnsi="Symbol" w:hint="default"/>
+      </w:rPr>
+    </w:lvl>
+    <w:lvl w:ilvl="1" w:tplc="2C0A0003" w:tentative="1">
+      <w:start w:val="1"/>
+      <w:numFmt w:val="bullet"/>
+      <w:lvlText w:val="o"/>
+      <w:lvlJc w:val="left"/>
+      <w:pPr>
+        <w:ind w:left="1530" w:hanging="360"/>
+      </w:pPr>
+      <w:rPr>
+        <w:rFonts w:ascii="Courier New" w:hAnsi="Courier New" w:cs="Courier New" w:hint="default"/>
+      </w:rPr>
+    </w:lvl>
+    <w:lvl w:ilvl="2" w:tplc="2C0A0005" w:tentative="1">
+      <w:start w:val="1"/>
+      <w:numFmt w:val="bullet"/>
+      <w:lvlText w:val=""/>
+      <w:lvlJc w:val="left"/>
+      <w:pPr>
+        <w:ind w:left="2250" w:hanging="360"/>
+      </w:pPr>
+      <w:rPr>
+        <w:rFonts w:ascii="Wingdings" w:hAnsi="Wingdings" w:hint="default"/>
+      </w:rPr>
+    </w:lvl>
+    <w:lvl w:ilvl="3" w:tplc="2C0A0001" w:tentative="1">
+      <w:start w:val="1"/>
+      <w:numFmt w:val="bullet"/>
+      <w:lvlText w:val=""/>
+      <w:lvlJc w:val="left"/>
+      <w:pPr>
+        <w:ind w:left="2970" w:hanging="360"/>
+      </w:pPr>
+      <w:rPr>
+        <w:rFonts w:ascii="Symbol" w:hAnsi="Symbol" w:hint="default"/>
+      </w:rPr>
+    </w:lvl>
+    <w:lvl w:ilvl="4" w:tplc="2C0A0003" w:tentative="1">
+      <w:start w:val="1"/>
+      <w:numFmt w:val="bullet"/>
+      <w:lvlText w:val="o"/>
+      <w:lvlJc w:val="left"/>
+      <w:pPr>
+        <w:ind w:left="3690" w:hanging="360"/>
+      </w:pPr>
+      <w:rPr>
+        <w:rFonts w:ascii="Courier New" w:hAnsi="Courier New" w:cs="Courier New" w:hint="default"/>
+      </w:rPr>
+    </w:lvl>
+    <w:lvl w:ilvl="5" w:tplc="2C0A0005" w:tentative="1">
+      <w:start w:val="1"/>
+      <w:numFmt w:val="bullet"/>
+      <w:lvlText w:val=""/>
+      <w:lvlJc w:val="left"/>
+      <w:pPr>
+        <w:ind w:left="4410" w:hanging="360"/>
+      </w:pPr>
+      <w:rPr>
+        <w:rFonts w:ascii="Wingdings" w:hAnsi="Wingdings" w:hint="default"/>
+      </w:rPr>
+    </w:lvl>
+    <w:lvl w:ilvl="6" w:tplc="2C0A0001" w:tentative="1">
+      <w:start w:val="1"/>
+      <w:numFmt w:val="bullet"/>
+      <w:lvlText w:val=""/>
+      <w:lvlJc w:val="left"/>
+      <w:pPr>
+        <w:ind w:left="5130" w:hanging="360"/>
+      </w:pPr>
+      <w:rPr>
+        <w:rFonts w:ascii="Symbol" w:hAnsi="Symbol" w:hint="default"/>
+      </w:rPr>
+    </w:lvl>
+    <w:lvl w:ilvl="7" w:tplc="2C0A0003" w:tentative="1">
+      <w:start w:val="1"/>
+      <w:numFmt w:val="bullet"/>
+      <w:lvlText w:val="o"/>
+      <w:lvlJc w:val="left"/>
+      <w:pPr>
+        <w:ind w:left="5850" w:hanging="360"/>
+      </w:pPr>
+      <w:rPr>
+        <w:rFonts w:ascii="Courier New" w:hAnsi="Courier New" w:cs="Courier New" w:hint="default"/>
+      </w:rPr>
+    </w:lvl>
+    <w:lvl w:ilvl="8" w:tplc="2C0A0005" w:tentative="1">
+      <w:start w:val="1"/>
+      <w:numFmt w:val="bullet"/>
+      <w:lvlText w:val=""/>
+      <w:lvlJc w:val="left"/>
+      <w:pPr>
+        <w:ind w:left="6570" w:hanging="360"/>
+      </w:pPr>
+      <w:rPr>
+        <w:rFonts w:ascii="Wingdings" w:hAnsi="Wingdings" w:hint="default"/>
+      </w:rPr>
+    </w:lvl>
+  </w:abstractNum>
+  <w:abstractNum w:abstractNumId="14">
     <w:nsid w:val="6E37151C"/>
     <w:multiLevelType w:val="hybridMultilevel"/>
     <w:tmpl w:val="F09084DA"/>
@@ -7328,7 +8783,7 @@
       </w:rPr>
     </w:lvl>
   </w:abstractNum>
-  <w:abstractNum w:abstractNumId="12">
+  <w:abstractNum w:abstractNumId="15">
     <w:nsid w:val="708E589C"/>
     <w:multiLevelType w:val="multilevel"/>
     <w:tmpl w:val="381042DE"/>
@@ -7468,7 +8923,7 @@
       </w:rPr>
     </w:lvl>
   </w:abstractNum>
-  <w:abstractNum w:abstractNumId="13">
+  <w:abstractNum w:abstractNumId="16">
     <w:nsid w:val="7C970A5D"/>
     <w:multiLevelType w:val="hybridMultilevel"/>
     <w:tmpl w:val="68C23A10"/>
@@ -7581,7 +9036,7 @@
       </w:rPr>
     </w:lvl>
   </w:abstractNum>
-  <w:abstractNum w:abstractNumId="14">
+  <w:abstractNum w:abstractNumId="17">
     <w:nsid w:val="7DD64906"/>
     <w:multiLevelType w:val="hybridMultilevel"/>
     <w:tmpl w:val="795E7434"/>
@@ -7696,16 +9151,16 @@
     </w:lvl>
   </w:abstractNum>
   <w:num w:numId="1">
-    <w:abstractNumId w:val="5"/>
+    <w:abstractNumId w:val="7"/>
   </w:num>
   <w:num w:numId="2">
-    <w:abstractNumId w:val="8"/>
+    <w:abstractNumId w:val="10"/>
   </w:num>
   <w:num w:numId="3">
-    <w:abstractNumId w:val="8"/>
+    <w:abstractNumId w:val="10"/>
   </w:num>
   <w:num w:numId="4">
-    <w:abstractNumId w:val="8"/>
+    <w:abstractNumId w:val="10"/>
   </w:num>
   <w:num w:numId="5">
     <w:abstractNumId w:val="1"/>
@@ -7720,31 +9175,40 @@
     <w:abstractNumId w:val="0"/>
   </w:num>
   <w:num w:numId="9">
-    <w:abstractNumId w:val="12"/>
+    <w:abstractNumId w:val="15"/>
   </w:num>
   <w:num w:numId="10">
-    <w:abstractNumId w:val="14"/>
+    <w:abstractNumId w:val="17"/>
   </w:num>
   <w:num w:numId="11">
     <w:abstractNumId w:val="4"/>
   </w:num>
   <w:num w:numId="12">
-    <w:abstractNumId w:val="10"/>
+    <w:abstractNumId w:val="12"/>
   </w:num>
   <w:num w:numId="13">
+    <w:abstractNumId w:val="14"/>
+  </w:num>
+  <w:num w:numId="14">
+    <w:abstractNumId w:val="9"/>
+  </w:num>
+  <w:num w:numId="15">
+    <w:abstractNumId w:val="8"/>
+  </w:num>
+  <w:num w:numId="16">
     <w:abstractNumId w:val="11"/>
   </w:num>
-  <w:num w:numId="14">
-    <w:abstractNumId w:val="7"/>
+  <w:num w:numId="17">
+    <w:abstractNumId w:val="16"/>
   </w:num>
-  <w:num w:numId="15">
+  <w:num w:numId="18">
     <w:abstractNumId w:val="6"/>
   </w:num>
-  <w:num w:numId="16">
-    <w:abstractNumId w:val="9"/>
+  <w:num w:numId="19">
+    <w:abstractNumId w:val="13"/>
   </w:num>
-  <w:num w:numId="17">
-    <w:abstractNumId w:val="13"/>
+  <w:num w:numId="20">
+    <w:abstractNumId w:val="5"/>
   </w:num>
 </w:numbering>
 </file>
@@ -9080,7 +10544,7 @@
 </file>
 
 <file path=customXml/itemProps2.xml><?xml version="1.0" encoding="utf-8"?>
-<ds:datastoreItem xmlns:ds="http://schemas.openxmlformats.org/officeDocument/2006/customXml" ds:itemID="{375BE156-4AA1-404E-AC61-511BDDFDFE85}">
+<ds:datastoreItem xmlns:ds="http://schemas.openxmlformats.org/officeDocument/2006/customXml" ds:itemID="{B0F94BE2-5FF4-4340-98F5-FCD2385350D7}">
   <ds:schemaRefs>
     <ds:schemaRef ds:uri="http://schemas.openxmlformats.org/officeDocument/2006/bibliography"/>
   </ds:schemaRefs>

--- a/Manuales y Memoria/Memoria del Proyecto.docx
+++ b/Manuales y Memoria/Memoria del Proyecto.docx
@@ -526,7 +526,7 @@
           <w:r>
             <w:fldChar w:fldCharType="separate"/>
           </w:r>
-          <w:hyperlink w:anchor="_Toc53168145" w:history="1">
+          <w:hyperlink w:anchor="_Toc53247710" w:history="1">
             <w:r>
               <w:rPr>
                 <w:rStyle w:val="Hipervnculo"/>
@@ -554,7 +554,7 @@
                 <w:noProof/>
                 <w:webHidden/>
               </w:rPr>
-              <w:instrText xml:space="preserve"> PAGEREF _Toc53168145 \h </w:instrText>
+              <w:instrText xml:space="preserve"> PAGEREF _Toc53247710 \h </w:instrText>
             </w:r>
             <w:r>
               <w:rPr>
@@ -598,7 +598,7 @@
               <w:lang w:val="es-AR" w:eastAsia="es-AR"/>
             </w:rPr>
           </w:pPr>
-          <w:hyperlink w:anchor="_Toc53168146" w:history="1">
+          <w:hyperlink w:anchor="_Toc53247711" w:history="1">
             <w:r>
               <w:rPr>
                 <w:rStyle w:val="Hipervnculo"/>
@@ -626,7 +626,7 @@
                 <w:noProof/>
                 <w:webHidden/>
               </w:rPr>
-              <w:instrText xml:space="preserve"> PAGEREF _Toc53168146 \h </w:instrText>
+              <w:instrText xml:space="preserve"> PAGEREF _Toc53247711 \h </w:instrText>
             </w:r>
             <w:r>
               <w:rPr>
@@ -670,7 +670,7 @@
               <w:lang w:val="es-AR" w:eastAsia="es-AR"/>
             </w:rPr>
           </w:pPr>
-          <w:hyperlink w:anchor="_Toc53168147" w:history="1">
+          <w:hyperlink w:anchor="_Toc53247712" w:history="1">
             <w:r>
               <w:rPr>
                 <w:rStyle w:val="Hipervnculo"/>
@@ -697,7 +697,7 @@
                 <w:noProof/>
                 <w:webHidden/>
               </w:rPr>
-              <w:instrText xml:space="preserve"> PAGEREF _Toc53168147 \h </w:instrText>
+              <w:instrText xml:space="preserve"> PAGEREF _Toc53247712 \h </w:instrText>
             </w:r>
             <w:r>
               <w:rPr>
@@ -739,7 +739,7 @@
               <w:lang w:val="es-AR" w:eastAsia="es-AR"/>
             </w:rPr>
           </w:pPr>
-          <w:hyperlink w:anchor="_Toc53168148" w:history="1">
+          <w:hyperlink w:anchor="_Toc53247713" w:history="1">
             <w:r>
               <w:rPr>
                 <w:rStyle w:val="Hipervnculo"/>
@@ -766,7 +766,7 @@
                 <w:noProof/>
                 <w:webHidden/>
               </w:rPr>
-              <w:instrText xml:space="preserve"> PAGEREF _Toc53168148 \h </w:instrText>
+              <w:instrText xml:space="preserve"> PAGEREF _Toc53247713 \h </w:instrText>
             </w:r>
             <w:r>
               <w:rPr>
@@ -808,7 +808,7 @@
               <w:lang w:val="es-AR" w:eastAsia="es-AR"/>
             </w:rPr>
           </w:pPr>
-          <w:hyperlink w:anchor="_Toc53168149" w:history="1">
+          <w:hyperlink w:anchor="_Toc53247714" w:history="1">
             <w:r>
               <w:rPr>
                 <w:rStyle w:val="Hipervnculo"/>
@@ -835,7 +835,7 @@
                 <w:noProof/>
                 <w:webHidden/>
               </w:rPr>
-              <w:instrText xml:space="preserve"> PAGEREF _Toc53168149 \h </w:instrText>
+              <w:instrText xml:space="preserve"> PAGEREF _Toc53247714 \h </w:instrText>
             </w:r>
             <w:r>
               <w:rPr>
@@ -879,7 +879,7 @@
               <w:lang w:val="es-AR" w:eastAsia="es-AR"/>
             </w:rPr>
           </w:pPr>
-          <w:hyperlink w:anchor="_Toc53168150" w:history="1">
+          <w:hyperlink w:anchor="_Toc53247715" w:history="1">
             <w:r>
               <w:rPr>
                 <w:rStyle w:val="Hipervnculo"/>
@@ -906,7 +906,7 @@
                 <w:noProof/>
                 <w:webHidden/>
               </w:rPr>
-              <w:instrText xml:space="preserve"> PAGEREF _Toc53168150 \h </w:instrText>
+              <w:instrText xml:space="preserve"> PAGEREF _Toc53247715 \h </w:instrText>
             </w:r>
             <w:r>
               <w:rPr>
@@ -948,7 +948,7 @@
               <w:lang w:val="es-AR" w:eastAsia="es-AR"/>
             </w:rPr>
           </w:pPr>
-          <w:hyperlink w:anchor="_Toc53168151" w:history="1">
+          <w:hyperlink w:anchor="_Toc53247716" w:history="1">
             <w:r>
               <w:rPr>
                 <w:rStyle w:val="Hipervnculo"/>
@@ -975,7 +975,7 @@
                 <w:noProof/>
                 <w:webHidden/>
               </w:rPr>
-              <w:instrText xml:space="preserve"> PAGEREF _Toc53168151 \h </w:instrText>
+              <w:instrText xml:space="preserve"> PAGEREF _Toc53247716 \h </w:instrText>
             </w:r>
             <w:r>
               <w:rPr>
@@ -1017,7 +1017,7 @@
               <w:lang w:val="es-AR" w:eastAsia="es-AR"/>
             </w:rPr>
           </w:pPr>
-          <w:hyperlink w:anchor="_Toc53168152" w:history="1">
+          <w:hyperlink w:anchor="_Toc53247717" w:history="1">
             <w:r>
               <w:rPr>
                 <w:rStyle w:val="Hipervnculo"/>
@@ -1044,7 +1044,7 @@
                 <w:noProof/>
                 <w:webHidden/>
               </w:rPr>
-              <w:instrText xml:space="preserve"> PAGEREF _Toc53168152 \h </w:instrText>
+              <w:instrText xml:space="preserve"> PAGEREF _Toc53247717 \h </w:instrText>
             </w:r>
             <w:r>
               <w:rPr>
@@ -1086,7 +1086,7 @@
               <w:lang w:val="es-AR" w:eastAsia="es-AR"/>
             </w:rPr>
           </w:pPr>
-          <w:hyperlink w:anchor="_Toc53168153" w:history="1">
+          <w:hyperlink w:anchor="_Toc53247718" w:history="1">
             <w:r>
               <w:rPr>
                 <w:rStyle w:val="Hipervnculo"/>
@@ -1113,7 +1113,7 @@
                 <w:noProof/>
                 <w:webHidden/>
               </w:rPr>
-              <w:instrText xml:space="preserve"> PAGEREF _Toc53168153 \h </w:instrText>
+              <w:instrText xml:space="preserve"> PAGEREF _Toc53247718 \h </w:instrText>
             </w:r>
             <w:r>
               <w:rPr>
@@ -1155,7 +1155,7 @@
               <w:lang w:val="es-AR" w:eastAsia="es-AR"/>
             </w:rPr>
           </w:pPr>
-          <w:hyperlink w:anchor="_Toc53168154" w:history="1">
+          <w:hyperlink w:anchor="_Toc53247719" w:history="1">
             <w:r>
               <w:rPr>
                 <w:rStyle w:val="Hipervnculo"/>
@@ -1182,7 +1182,7 @@
                 <w:noProof/>
                 <w:webHidden/>
               </w:rPr>
-              <w:instrText xml:space="preserve"> PAGEREF _Toc53168154 \h </w:instrText>
+              <w:instrText xml:space="preserve"> PAGEREF _Toc53247719 \h </w:instrText>
             </w:r>
             <w:r>
               <w:rPr>
@@ -1226,7 +1226,7 @@
               <w:lang w:val="es-AR" w:eastAsia="es-AR"/>
             </w:rPr>
           </w:pPr>
-          <w:hyperlink w:anchor="_Toc53168155" w:history="1">
+          <w:hyperlink w:anchor="_Toc53247720" w:history="1">
             <w:r>
               <w:rPr>
                 <w:rStyle w:val="Hipervnculo"/>
@@ -1253,7 +1253,7 @@
                 <w:noProof/>
                 <w:webHidden/>
               </w:rPr>
-              <w:instrText xml:space="preserve"> PAGEREF _Toc53168155 \h </w:instrText>
+              <w:instrText xml:space="preserve"> PAGEREF _Toc53247720 \h </w:instrText>
             </w:r>
             <w:r>
               <w:rPr>
@@ -1297,7 +1297,7 @@
               <w:lang w:val="es-AR" w:eastAsia="es-AR"/>
             </w:rPr>
           </w:pPr>
-          <w:hyperlink w:anchor="_Toc53168156" w:history="1">
+          <w:hyperlink w:anchor="_Toc53247721" w:history="1">
             <w:r>
               <w:rPr>
                 <w:rStyle w:val="Hipervnculo"/>
@@ -1324,7 +1324,7 @@
                 <w:noProof/>
                 <w:webHidden/>
               </w:rPr>
-              <w:instrText xml:space="preserve"> PAGEREF _Toc53168156 \h </w:instrText>
+              <w:instrText xml:space="preserve"> PAGEREF _Toc53247721 \h </w:instrText>
             </w:r>
             <w:r>
               <w:rPr>
@@ -1368,7 +1368,7 @@
               <w:lang w:val="es-AR" w:eastAsia="es-AR"/>
             </w:rPr>
           </w:pPr>
-          <w:hyperlink w:anchor="_Toc53168157" w:history="1">
+          <w:hyperlink w:anchor="_Toc53247722" w:history="1">
             <w:r>
               <w:rPr>
                 <w:rStyle w:val="Hipervnculo"/>
@@ -1395,7 +1395,7 @@
                 <w:noProof/>
                 <w:webHidden/>
               </w:rPr>
-              <w:instrText xml:space="preserve"> PAGEREF _Toc53168157 \h </w:instrText>
+              <w:instrText xml:space="preserve"> PAGEREF _Toc53247722 \h </w:instrText>
             </w:r>
             <w:r>
               <w:rPr>
@@ -1439,7 +1439,7 @@
               <w:lang w:val="es-AR" w:eastAsia="es-AR"/>
             </w:rPr>
           </w:pPr>
-          <w:hyperlink w:anchor="_Toc53168158" w:history="1">
+          <w:hyperlink w:anchor="_Toc53247723" w:history="1">
             <w:r>
               <w:rPr>
                 <w:rStyle w:val="Hipervnculo"/>
@@ -1466,7 +1466,7 @@
                 <w:noProof/>
                 <w:webHidden/>
               </w:rPr>
-              <w:instrText xml:space="preserve"> PAGEREF _Toc53168158 \h </w:instrText>
+              <w:instrText xml:space="preserve"> PAGEREF _Toc53247723 \h </w:instrText>
             </w:r>
             <w:r>
               <w:rPr>
@@ -1510,7 +1510,7 @@
               <w:lang w:val="es-AR" w:eastAsia="es-AR"/>
             </w:rPr>
           </w:pPr>
-          <w:hyperlink w:anchor="_Toc53168159" w:history="1">
+          <w:hyperlink w:anchor="_Toc53247724" w:history="1">
             <w:r>
               <w:rPr>
                 <w:rStyle w:val="Hipervnculo"/>
@@ -1537,7 +1537,7 @@
                 <w:noProof/>
                 <w:webHidden/>
               </w:rPr>
-              <w:instrText xml:space="preserve"> PAGEREF _Toc53168159 \h </w:instrText>
+              <w:instrText xml:space="preserve"> PAGEREF _Toc53247724 \h </w:instrText>
             </w:r>
             <w:r>
               <w:rPr>
@@ -1581,7 +1581,7 @@
               <w:lang w:val="es-AR" w:eastAsia="es-AR"/>
             </w:rPr>
           </w:pPr>
-          <w:hyperlink w:anchor="_Toc53168160" w:history="1">
+          <w:hyperlink w:anchor="_Toc53247725" w:history="1">
             <w:r>
               <w:rPr>
                 <w:rStyle w:val="Hipervnculo"/>
@@ -1608,7 +1608,7 @@
                 <w:noProof/>
                 <w:webHidden/>
               </w:rPr>
-              <w:instrText xml:space="preserve"> PAGEREF _Toc53168160 \h </w:instrText>
+              <w:instrText xml:space="preserve"> PAGEREF _Toc53247725 \h </w:instrText>
             </w:r>
             <w:r>
               <w:rPr>
@@ -1652,7 +1652,7 @@
               <w:lang w:val="es-AR" w:eastAsia="es-AR"/>
             </w:rPr>
           </w:pPr>
-          <w:hyperlink w:anchor="_Toc53168161" w:history="1">
+          <w:hyperlink w:anchor="_Toc53247726" w:history="1">
             <w:r>
               <w:rPr>
                 <w:rStyle w:val="Hipervnculo"/>
@@ -1679,7 +1679,7 @@
                 <w:noProof/>
                 <w:webHidden/>
               </w:rPr>
-              <w:instrText xml:space="preserve"> PAGEREF _Toc53168161 \h </w:instrText>
+              <w:instrText xml:space="preserve"> PAGEREF _Toc53247726 \h </w:instrText>
             </w:r>
             <w:r>
               <w:rPr>
@@ -1723,7 +1723,7 @@
               <w:lang w:val="es-AR" w:eastAsia="es-AR"/>
             </w:rPr>
           </w:pPr>
-          <w:hyperlink w:anchor="_Toc53168162" w:history="1">
+          <w:hyperlink w:anchor="_Toc53247727" w:history="1">
             <w:r>
               <w:rPr>
                 <w:rStyle w:val="Hipervnculo"/>
@@ -1750,7 +1750,7 @@
                 <w:noProof/>
                 <w:webHidden/>
               </w:rPr>
-              <w:instrText xml:space="preserve"> PAGEREF _Toc53168162 \h </w:instrText>
+              <w:instrText xml:space="preserve"> PAGEREF _Toc53247727 \h </w:instrText>
             </w:r>
             <w:r>
               <w:rPr>
@@ -1794,7 +1794,7 @@
               <w:lang w:val="es-AR" w:eastAsia="es-AR"/>
             </w:rPr>
           </w:pPr>
-          <w:hyperlink w:anchor="_Toc53168163" w:history="1">
+          <w:hyperlink w:anchor="_Toc53247728" w:history="1">
             <w:r>
               <w:rPr>
                 <w:rStyle w:val="Hipervnculo"/>
@@ -1821,7 +1821,7 @@
                 <w:noProof/>
                 <w:webHidden/>
               </w:rPr>
-              <w:instrText xml:space="preserve"> PAGEREF _Toc53168163 \h </w:instrText>
+              <w:instrText xml:space="preserve"> PAGEREF _Toc53247728 \h </w:instrText>
             </w:r>
             <w:r>
               <w:rPr>
@@ -1865,7 +1865,7 @@
               <w:lang w:val="es-AR" w:eastAsia="es-AR"/>
             </w:rPr>
           </w:pPr>
-          <w:hyperlink w:anchor="_Toc53168164" w:history="1">
+          <w:hyperlink w:anchor="_Toc53247729" w:history="1">
             <w:r>
               <w:rPr>
                 <w:rStyle w:val="Hipervnculo"/>
@@ -1892,7 +1892,7 @@
                 <w:noProof/>
                 <w:webHidden/>
               </w:rPr>
-              <w:instrText xml:space="preserve"> PAGEREF _Toc53168164 \h </w:instrText>
+              <w:instrText xml:space="preserve"> PAGEREF _Toc53247729 \h </w:instrText>
             </w:r>
             <w:r>
               <w:rPr>
@@ -1934,7 +1934,7 @@
               <w:lang w:val="es-AR" w:eastAsia="es-AR"/>
             </w:rPr>
           </w:pPr>
-          <w:hyperlink w:anchor="_Toc53168165" w:history="1">
+          <w:hyperlink w:anchor="_Toc53247730" w:history="1">
             <w:r>
               <w:rPr>
                 <w:rStyle w:val="Hipervnculo"/>
@@ -1961,7 +1961,7 @@
                 <w:noProof/>
                 <w:webHidden/>
               </w:rPr>
-              <w:instrText xml:space="preserve"> PAGEREF _Toc53168165 \h </w:instrText>
+              <w:instrText xml:space="preserve"> PAGEREF _Toc53247730 \h </w:instrText>
             </w:r>
             <w:r>
               <w:rPr>
@@ -2003,7 +2003,7 @@
               <w:lang w:val="es-AR" w:eastAsia="es-AR"/>
             </w:rPr>
           </w:pPr>
-          <w:hyperlink w:anchor="_Toc53168166" w:history="1">
+          <w:hyperlink w:anchor="_Toc53247731" w:history="1">
             <w:r>
               <w:rPr>
                 <w:rStyle w:val="Hipervnculo"/>
@@ -2030,7 +2030,7 @@
                 <w:noProof/>
                 <w:webHidden/>
               </w:rPr>
-              <w:instrText xml:space="preserve"> PAGEREF _Toc53168166 \h </w:instrText>
+              <w:instrText xml:space="preserve"> PAGEREF _Toc53247731 \h </w:instrText>
             </w:r>
             <w:r>
               <w:rPr>
@@ -2072,7 +2072,7 @@
               <w:lang w:val="es-AR" w:eastAsia="es-AR"/>
             </w:rPr>
           </w:pPr>
-          <w:hyperlink w:anchor="_Toc53168167" w:history="1">
+          <w:hyperlink w:anchor="_Toc53247732" w:history="1">
             <w:r>
               <w:rPr>
                 <w:rStyle w:val="Hipervnculo"/>
@@ -2099,7 +2099,7 @@
                 <w:noProof/>
                 <w:webHidden/>
               </w:rPr>
-              <w:instrText xml:space="preserve"> PAGEREF _Toc53168167 \h </w:instrText>
+              <w:instrText xml:space="preserve"> PAGEREF _Toc53247732 \h </w:instrText>
             </w:r>
             <w:r>
               <w:rPr>
@@ -2119,7 +2119,7 @@
                 <w:noProof/>
                 <w:webHidden/>
               </w:rPr>
-              <w:t>12</w:t>
+              <w:t>13</w:t>
             </w:r>
             <w:r>
               <w:rPr>
@@ -2143,7 +2143,7 @@
               <w:lang w:val="es-AR" w:eastAsia="es-AR"/>
             </w:rPr>
           </w:pPr>
-          <w:hyperlink w:anchor="_Toc53168168" w:history="1">
+          <w:hyperlink w:anchor="_Toc53247733" w:history="1">
             <w:r>
               <w:rPr>
                 <w:rStyle w:val="Hipervnculo"/>
@@ -2170,7 +2170,7 @@
                 <w:noProof/>
                 <w:webHidden/>
               </w:rPr>
-              <w:instrText xml:space="preserve"> PAGEREF _Toc53168168 \h </w:instrText>
+              <w:instrText xml:space="preserve"> PAGEREF _Toc53247733 \h </w:instrText>
             </w:r>
             <w:r>
               <w:rPr>
@@ -2190,7 +2190,7 @@
                 <w:noProof/>
                 <w:webHidden/>
               </w:rPr>
-              <w:t>13</w:t>
+              <w:t>14</w:t>
             </w:r>
             <w:r>
               <w:rPr>
@@ -2214,7 +2214,7 @@
               <w:lang w:val="es-AR" w:eastAsia="es-AR"/>
             </w:rPr>
           </w:pPr>
-          <w:hyperlink w:anchor="_Toc53168169" w:history="1">
+          <w:hyperlink w:anchor="_Toc53247734" w:history="1">
             <w:r>
               <w:rPr>
                 <w:rStyle w:val="Hipervnculo"/>
@@ -2241,7 +2241,7 @@
                 <w:noProof/>
                 <w:webHidden/>
               </w:rPr>
-              <w:instrText xml:space="preserve"> PAGEREF _Toc53168169 \h </w:instrText>
+              <w:instrText xml:space="preserve"> PAGEREF _Toc53247734 \h </w:instrText>
             </w:r>
             <w:r>
               <w:rPr>
@@ -2261,7 +2261,7 @@
                 <w:noProof/>
                 <w:webHidden/>
               </w:rPr>
-              <w:t>13</w:t>
+              <w:t>14</w:t>
             </w:r>
             <w:r>
               <w:rPr>
@@ -2285,7 +2285,7 @@
               <w:lang w:val="es-AR" w:eastAsia="es-AR"/>
             </w:rPr>
           </w:pPr>
-          <w:hyperlink w:anchor="_Toc53168170" w:history="1">
+          <w:hyperlink w:anchor="_Toc53247735" w:history="1">
             <w:r>
               <w:rPr>
                 <w:rStyle w:val="Hipervnculo"/>
@@ -2312,7 +2312,7 @@
                 <w:noProof/>
                 <w:webHidden/>
               </w:rPr>
-              <w:instrText xml:space="preserve"> PAGEREF _Toc53168170 \h </w:instrText>
+              <w:instrText xml:space="preserve"> PAGEREF _Toc53247735 \h </w:instrText>
             </w:r>
             <w:r>
               <w:rPr>
@@ -2356,7 +2356,7 @@
               <w:lang w:val="es-AR" w:eastAsia="es-AR"/>
             </w:rPr>
           </w:pPr>
-          <w:hyperlink w:anchor="_Toc53168171" w:history="1">
+          <w:hyperlink w:anchor="_Toc53247736" w:history="1">
             <w:r>
               <w:rPr>
                 <w:rStyle w:val="Hipervnculo"/>
@@ -2383,7 +2383,7 @@
                 <w:noProof/>
                 <w:webHidden/>
               </w:rPr>
-              <w:instrText xml:space="preserve"> PAGEREF _Toc53168171 \h </w:instrText>
+              <w:instrText xml:space="preserve"> PAGEREF _Toc53247736 \h </w:instrText>
             </w:r>
             <w:r>
               <w:rPr>
@@ -2403,7 +2403,7 @@
                 <w:noProof/>
                 <w:webHidden/>
               </w:rPr>
-              <w:t>14</w:t>
+              <w:t>15</w:t>
             </w:r>
             <w:r>
               <w:rPr>
@@ -2427,7 +2427,7 @@
               <w:lang w:val="es-AR" w:eastAsia="es-AR"/>
             </w:rPr>
           </w:pPr>
-          <w:hyperlink w:anchor="_Toc53168172" w:history="1">
+          <w:hyperlink w:anchor="_Toc53247737" w:history="1">
             <w:r>
               <w:rPr>
                 <w:rStyle w:val="Hipervnculo"/>
@@ -2454,7 +2454,7 @@
                 <w:noProof/>
                 <w:webHidden/>
               </w:rPr>
-              <w:instrText xml:space="preserve"> PAGEREF _Toc53168172 \h </w:instrText>
+              <w:instrText xml:space="preserve"> PAGEREF _Toc53247737 \h </w:instrText>
             </w:r>
             <w:r>
               <w:rPr>
@@ -2474,7 +2474,7 @@
                 <w:noProof/>
                 <w:webHidden/>
               </w:rPr>
-              <w:t>14</w:t>
+              <w:t>15</w:t>
             </w:r>
             <w:r>
               <w:rPr>
@@ -2498,7 +2498,7 @@
               <w:lang w:val="es-AR" w:eastAsia="es-AR"/>
             </w:rPr>
           </w:pPr>
-          <w:hyperlink w:anchor="_Toc53168173" w:history="1">
+          <w:hyperlink w:anchor="_Toc53247738" w:history="1">
             <w:r>
               <w:rPr>
                 <w:rStyle w:val="Hipervnculo"/>
@@ -2525,7 +2525,7 @@
                 <w:noProof/>
                 <w:webHidden/>
               </w:rPr>
-              <w:instrText xml:space="preserve"> PAGEREF _Toc53168173 \h </w:instrText>
+              <w:instrText xml:space="preserve"> PAGEREF _Toc53247738 \h </w:instrText>
             </w:r>
             <w:r>
               <w:rPr>
@@ -2545,7 +2545,7 @@
                 <w:noProof/>
                 <w:webHidden/>
               </w:rPr>
-              <w:t>15</w:t>
+              <w:t>16</w:t>
             </w:r>
             <w:r>
               <w:rPr>
@@ -2569,7 +2569,7 @@
               <w:lang w:val="es-AR" w:eastAsia="es-AR"/>
             </w:rPr>
           </w:pPr>
-          <w:hyperlink w:anchor="_Toc53168174" w:history="1">
+          <w:hyperlink w:anchor="_Toc53247739" w:history="1">
             <w:r>
               <w:rPr>
                 <w:rStyle w:val="Hipervnculo"/>
@@ -2596,7 +2596,7 @@
                 <w:noProof/>
                 <w:webHidden/>
               </w:rPr>
-              <w:instrText xml:space="preserve"> PAGEREF _Toc53168174 \h </w:instrText>
+              <w:instrText xml:space="preserve"> PAGEREF _Toc53247739 \h </w:instrText>
             </w:r>
             <w:r>
               <w:rPr>
@@ -2616,7 +2616,7 @@
                 <w:noProof/>
                 <w:webHidden/>
               </w:rPr>
-              <w:t>15</w:t>
+              <w:t>16</w:t>
             </w:r>
             <w:r>
               <w:rPr>
@@ -2638,7 +2638,7 @@
               <w:lang w:val="es-AR" w:eastAsia="es-AR"/>
             </w:rPr>
           </w:pPr>
-          <w:hyperlink w:anchor="_Toc53168175" w:history="1">
+          <w:hyperlink w:anchor="_Toc53247740" w:history="1">
             <w:r>
               <w:rPr>
                 <w:rStyle w:val="Hipervnculo"/>
@@ -2665,7 +2665,7 @@
                 <w:noProof/>
                 <w:webHidden/>
               </w:rPr>
-              <w:instrText xml:space="preserve"> PAGEREF _Toc53168175 \h </w:instrText>
+              <w:instrText xml:space="preserve"> PAGEREF _Toc53247740 \h </w:instrText>
             </w:r>
             <w:r>
               <w:rPr>
@@ -2685,7 +2685,7 @@
                 <w:noProof/>
                 <w:webHidden/>
               </w:rPr>
-              <w:t>15</w:t>
+              <w:t>16</w:t>
             </w:r>
             <w:r>
               <w:rPr>
@@ -2707,7 +2707,7 @@
               <w:lang w:val="es-AR" w:eastAsia="es-AR"/>
             </w:rPr>
           </w:pPr>
-          <w:hyperlink w:anchor="_Toc53168176" w:history="1">
+          <w:hyperlink w:anchor="_Toc53247741" w:history="1">
             <w:r>
               <w:rPr>
                 <w:rStyle w:val="Hipervnculo"/>
@@ -2734,7 +2734,7 @@
                 <w:noProof/>
                 <w:webHidden/>
               </w:rPr>
-              <w:instrText xml:space="preserve"> PAGEREF _Toc53168176 \h </w:instrText>
+              <w:instrText xml:space="preserve"> PAGEREF _Toc53247741 \h </w:instrText>
             </w:r>
             <w:r>
               <w:rPr>
@@ -2754,7 +2754,7 @@
                 <w:noProof/>
                 <w:webHidden/>
               </w:rPr>
-              <w:t>15</w:t>
+              <w:t>16</w:t>
             </w:r>
             <w:r>
               <w:rPr>
@@ -2776,7 +2776,7 @@
               <w:lang w:val="es-AR" w:eastAsia="es-AR"/>
             </w:rPr>
           </w:pPr>
-          <w:hyperlink w:anchor="_Toc53168177" w:history="1">
+          <w:hyperlink w:anchor="_Toc53247742" w:history="1">
             <w:r>
               <w:rPr>
                 <w:rStyle w:val="Hipervnculo"/>
@@ -2803,7 +2803,7 @@
                 <w:noProof/>
                 <w:webHidden/>
               </w:rPr>
-              <w:instrText xml:space="preserve"> PAGEREF _Toc53168177 \h </w:instrText>
+              <w:instrText xml:space="preserve"> PAGEREF _Toc53247742 \h </w:instrText>
             </w:r>
             <w:r>
               <w:rPr>
@@ -2823,7 +2823,7 @@
                 <w:noProof/>
                 <w:webHidden/>
               </w:rPr>
-              <w:t>15</w:t>
+              <w:t>16</w:t>
             </w:r>
             <w:r>
               <w:rPr>
@@ -2847,7 +2847,7 @@
               <w:lang w:val="es-AR" w:eastAsia="es-AR"/>
             </w:rPr>
           </w:pPr>
-          <w:hyperlink w:anchor="_Toc53168178" w:history="1">
+          <w:hyperlink w:anchor="_Toc53247743" w:history="1">
             <w:r>
               <w:rPr>
                 <w:rStyle w:val="Hipervnculo"/>
@@ -2874,7 +2874,7 @@
                 <w:noProof/>
                 <w:webHidden/>
               </w:rPr>
-              <w:instrText xml:space="preserve"> PAGEREF _Toc53168178 \h </w:instrText>
+              <w:instrText xml:space="preserve"> PAGEREF _Toc53247743 \h </w:instrText>
             </w:r>
             <w:r>
               <w:rPr>
@@ -2894,7 +2894,7 @@
                 <w:noProof/>
                 <w:webHidden/>
               </w:rPr>
-              <w:t>16</w:t>
+              <w:t>17</w:t>
             </w:r>
             <w:r>
               <w:rPr>
@@ -2960,7 +2960,7 @@
           <w:rFonts w:eastAsia="DejaVu Sans"/>
         </w:rPr>
       </w:pPr>
-      <w:bookmarkStart w:id="2" w:name="_Toc53168145"/>
+      <w:bookmarkStart w:id="2" w:name="_Toc53247710"/>
       <w:r>
         <w:rPr>
           <w:rFonts w:eastAsia="DejaVu Sans"/>
@@ -3113,7 +3113,7 @@
           <w:rFonts w:eastAsia="DejaVu Sans"/>
         </w:rPr>
       </w:pPr>
-      <w:bookmarkStart w:id="3" w:name="_Toc53168146"/>
+      <w:bookmarkStart w:id="3" w:name="_Toc53247711"/>
       <w:r>
         <w:rPr>
           <w:rFonts w:eastAsia="DejaVu Sans"/>
@@ -3154,7 +3154,7 @@
       <w:pPr>
         <w:pStyle w:val="PSI-Ttulo1"/>
       </w:pPr>
-      <w:bookmarkStart w:id="4" w:name="_Toc53168147"/>
+      <w:bookmarkStart w:id="4" w:name="_Toc53247712"/>
       <w:r>
         <w:t>Proceso de Desarrollo</w:t>
       </w:r>
@@ -3172,7 +3172,7 @@
       <w:pPr>
         <w:pStyle w:val="PSI-Ttulo3"/>
       </w:pPr>
-      <w:bookmarkStart w:id="5" w:name="_Toc53168148"/>
+      <w:bookmarkStart w:id="5" w:name="_Toc53247713"/>
       <w:r>
         <w:t>Problemas encontrados</w:t>
       </w:r>
@@ -3200,7 +3200,7 @@
       <w:pPr>
         <w:pStyle w:val="PSI-Ttulo3"/>
       </w:pPr>
-      <w:bookmarkStart w:id="6" w:name="_Toc53168149"/>
+      <w:bookmarkStart w:id="6" w:name="_Toc53247714"/>
       <w:r>
         <w:t>Soluciones implementadas</w:t>
       </w:r>
@@ -3221,7 +3221,7 @@
       <w:pPr>
         <w:pStyle w:val="PSI-Ttulo2"/>
       </w:pPr>
-      <w:bookmarkStart w:id="7" w:name="_Toc53168150"/>
+      <w:bookmarkStart w:id="7" w:name="_Toc53247715"/>
       <w:r>
         <w:lastRenderedPageBreak/>
         <w:t>Hitos destacados</w:t>
@@ -3232,7 +3232,7 @@
       <w:pPr>
         <w:pStyle w:val="PSI-Ttulo3"/>
       </w:pPr>
-      <w:bookmarkStart w:id="8" w:name="_Toc53168151"/>
+      <w:bookmarkStart w:id="8" w:name="_Toc53247716"/>
       <w:r>
         <w:t>Cursada E</w:t>
       </w:r>
@@ -3306,7 +3306,7 @@
       <w:pPr>
         <w:pStyle w:val="PSI-Ttulo3"/>
       </w:pPr>
-      <w:bookmarkStart w:id="9" w:name="_Toc53168152"/>
+      <w:bookmarkStart w:id="9" w:name="_Toc53247717"/>
       <w:r>
         <w:t>Cambios de cliente</w:t>
       </w:r>
@@ -3366,7 +3366,7 @@
       <w:pPr>
         <w:pStyle w:val="PSI-Ttulo3"/>
       </w:pPr>
-      <w:bookmarkStart w:id="10" w:name="_Toc53168153"/>
+      <w:bookmarkStart w:id="10" w:name="_Toc53247718"/>
       <w:r>
         <w:t>Contacto por correo electrónico por nuestro sistema</w:t>
       </w:r>
@@ -3442,7 +3442,7 @@
       <w:pPr>
         <w:pStyle w:val="PSI-Ttulo3"/>
       </w:pPr>
-      <w:bookmarkStart w:id="11" w:name="_Toc53168154"/>
+      <w:bookmarkStart w:id="11" w:name="_Toc53247719"/>
       <w:r>
         <w:t>Funcionamiento completo del sistema web</w:t>
       </w:r>
@@ -3486,7 +3486,7 @@
       <w:pPr>
         <w:pStyle w:val="PSI-Ttulo2"/>
       </w:pPr>
-      <w:bookmarkStart w:id="12" w:name="_Toc53168155"/>
+      <w:bookmarkStart w:id="12" w:name="_Toc53247720"/>
       <w:r>
         <w:t>Sobre la Aplicación Móvil</w:t>
       </w:r>
@@ -3637,7 +3637,7 @@
           <w:lang w:val="es-ES"/>
         </w:rPr>
       </w:pPr>
-      <w:bookmarkStart w:id="13" w:name="_Toc53168156"/>
+      <w:bookmarkStart w:id="13" w:name="_Toc53247721"/>
       <w:r>
         <w:rPr>
           <w:lang w:val="es-ES"/>
@@ -3650,7 +3650,7 @@
       <w:pPr>
         <w:pStyle w:val="PSI-Ttulo2"/>
       </w:pPr>
-      <w:bookmarkStart w:id="14" w:name="_Toc53168157"/>
+      <w:bookmarkStart w:id="14" w:name="_Toc53247722"/>
       <w:r>
         <w:t xml:space="preserve">Entre los integrantes del VASPA </w:t>
       </w:r>
@@ -3872,7 +3872,7 @@
       <w:pPr>
         <w:pStyle w:val="PSI-Ttulo2"/>
       </w:pPr>
-      <w:bookmarkStart w:id="15" w:name="_Toc53168158"/>
+      <w:bookmarkStart w:id="15" w:name="_Toc53247723"/>
       <w:r>
         <w:t>Con el Equipo Docente</w:t>
       </w:r>
@@ -3954,7 +3954,7 @@
       <w:pPr>
         <w:pStyle w:val="PSI-Ttulo2"/>
       </w:pPr>
-      <w:bookmarkStart w:id="16" w:name="_Toc53168159"/>
+      <w:bookmarkStart w:id="16" w:name="_Toc53247724"/>
       <w:r>
         <w:lastRenderedPageBreak/>
         <w:t>Con el Cliente</w:t>
@@ -4071,7 +4071,7 @@
       <w:pPr>
         <w:pStyle w:val="PSI-Ttulo1"/>
       </w:pPr>
-      <w:bookmarkStart w:id="17" w:name="_Toc53168160"/>
+      <w:bookmarkStart w:id="17" w:name="_Toc53247725"/>
       <w:r>
         <w:t>Estimaciones</w:t>
       </w:r>
@@ -4090,7 +4090,7 @@
           <w:lang w:val="es-ES"/>
         </w:rPr>
       </w:pPr>
-      <w:bookmarkStart w:id="18" w:name="_Toc53168161"/>
+      <w:bookmarkStart w:id="18" w:name="_Toc53247726"/>
       <w:r>
         <w:rPr>
           <w:lang w:val="es-ES"/>
@@ -4116,7 +4116,7 @@
           <w:lang w:val="es-ES"/>
         </w:rPr>
       </w:pPr>
-      <w:bookmarkStart w:id="19" w:name="_Toc53168162"/>
+      <w:bookmarkStart w:id="19" w:name="_Toc53247727"/>
       <w:r>
         <w:rPr>
           <w:lang w:val="es-ES"/>
@@ -4136,7 +4136,7 @@
       <w:pPr>
         <w:pStyle w:val="PSI-Ttulo2"/>
       </w:pPr>
-      <w:bookmarkStart w:id="20" w:name="_Toc53168163"/>
+      <w:bookmarkStart w:id="20" w:name="_Toc53247728"/>
       <w:r>
         <w:t>Hardware</w:t>
       </w:r>
@@ -5000,7 +5000,7 @@
       <w:pPr>
         <w:pStyle w:val="PSI-Ttulo2"/>
       </w:pPr>
-      <w:bookmarkStart w:id="22" w:name="_Toc53168164"/>
+      <w:bookmarkStart w:id="22" w:name="_Toc53247729"/>
       <w:r>
         <w:t>Software</w:t>
       </w:r>
@@ -5041,7 +5041,7 @@
       <w:pPr>
         <w:pStyle w:val="PSI-Ttulo3"/>
       </w:pPr>
-      <w:bookmarkStart w:id="23" w:name="_Toc53168165"/>
+      <w:bookmarkStart w:id="23" w:name="_Toc53247730"/>
       <w:r>
         <w:lastRenderedPageBreak/>
         <w:t>Lenguajes de Programación</w:t>
@@ -5067,7 +5067,10 @@
         <w:t xml:space="preserve"> </w:t>
       </w:r>
       <w:r>
-        <w:t xml:space="preserve">(acrónimo recursivo de PHP: </w:t>
+        <w:t>(A</w:t>
+      </w:r>
+      <w:r>
+        <w:t xml:space="preserve">crónimo recursivo de PHP: </w:t>
       </w:r>
       <w:proofErr w:type="spellStart"/>
       <w:r>
@@ -5115,102 +5118,737 @@
       </w:r>
     </w:p>
     <w:p>
-      <w:pPr>
+      <w:r>
         <w:rPr>
           <w:b/>
           <w:u w:val="single"/>
         </w:rPr>
-      </w:pPr>
+        <w:t>HTML</w:t>
+      </w:r>
       <w:r>
         <w:rPr>
           <w:b/>
           <w:u w:val="single"/>
         </w:rPr>
-        <w:t>HTML</w:t>
+        <w:t>:</w:t>
       </w:r>
       <w:r>
         <w:rPr>
           <w:b/>
           <w:u w:val="single"/>
         </w:rPr>
-        <w:t>:</w:t>
-      </w:r>
-    </w:p>
-    <w:p>
-      <w:pPr>
+        <w:t xml:space="preserve"> </w:t>
+      </w:r>
+      <w:r>
+        <w:t>(</w:t>
+      </w:r>
+      <w:proofErr w:type="spellStart"/>
+      <w:r>
+        <w:t>HyperText</w:t>
+      </w:r>
+      <w:proofErr w:type="spellEnd"/>
+      <w:r>
+        <w:t xml:space="preserve"> </w:t>
+      </w:r>
+      <w:proofErr w:type="spellStart"/>
+      <w:r>
+        <w:t>Markup</w:t>
+      </w:r>
+      <w:proofErr w:type="spellEnd"/>
+      <w:r>
+        <w:t xml:space="preserve"> </w:t>
+      </w:r>
+      <w:proofErr w:type="spellStart"/>
+      <w:r>
+        <w:t>Language</w:t>
+      </w:r>
+      <w:proofErr w:type="spellEnd"/>
+      <w:r>
+        <w:t xml:space="preserve"> o </w:t>
+      </w:r>
+      <w:r>
+        <w:t>Lenguaje de marcado de hipertexto) es el más básico componente de sistemas web. Define el significado y la estructura del contenido web. Es el lenguaje principal utilizado en el sistema para el desarrollo de páginas ya que define la estructura básica de las mismas</w:t>
+      </w:r>
+      <w:r>
+        <w:t xml:space="preserve"> y su contenido (texto, imágenes, </w:t>
+      </w:r>
+      <w:proofErr w:type="spellStart"/>
+      <w:r>
+        <w:t>etc</w:t>
+      </w:r>
+      <w:proofErr w:type="spellEnd"/>
+      <w:r>
+        <w:t>)</w:t>
+      </w:r>
+      <w:r>
+        <w:t>.</w:t>
+      </w:r>
+    </w:p>
+    <w:p>
+      <w:r>
         <w:rPr>
           <w:b/>
           <w:u w:val="single"/>
         </w:rPr>
-      </w:pPr>
+        <w:t>CSS</w:t>
+      </w:r>
       <w:r>
         <w:rPr>
           <w:b/>
           <w:u w:val="single"/>
         </w:rPr>
-        <w:t>CSS</w:t>
+        <w:t>:</w:t>
       </w:r>
       <w:r>
         <w:rPr>
           <w:b/>
           <w:u w:val="single"/>
         </w:rPr>
-        <w:t>:</w:t>
-      </w:r>
-    </w:p>
-    <w:p>
-      <w:pPr>
+        <w:t xml:space="preserve"> </w:t>
+      </w:r>
+      <w:r>
+        <w:t>(</w:t>
+      </w:r>
+      <w:proofErr w:type="spellStart"/>
+      <w:r>
+        <w:t>Cascading</w:t>
+      </w:r>
+      <w:proofErr w:type="spellEnd"/>
+      <w:r>
+        <w:t xml:space="preserve"> Style </w:t>
+      </w:r>
+      <w:proofErr w:type="spellStart"/>
+      <w:r>
+        <w:t>Sheets</w:t>
+      </w:r>
+      <w:proofErr w:type="spellEnd"/>
+      <w:r>
+        <w:t xml:space="preserve"> o Hojas de estilo en cascada) es un lenguaje de diseño gráfico para definir y crear la presentación de un documento escrito en lenguaje HTML. Es utilizado para establecer el diseño visual de los documentos web e interfaces de usuario.</w:t>
+      </w:r>
+    </w:p>
+    <w:p>
+      <w:proofErr w:type="spellStart"/>
+      <w:r>
         <w:rPr>
           <w:b/>
           <w:u w:val="single"/>
         </w:rPr>
-      </w:pPr>
-      <w:proofErr w:type="spellStart"/>
+        <w:t>JavaScript</w:t>
+      </w:r>
+      <w:proofErr w:type="spellEnd"/>
       <w:r>
         <w:rPr>
           <w:b/>
           <w:u w:val="single"/>
         </w:rPr>
-        <w:t>JavaScript</w:t>
-      </w:r>
-      <w:proofErr w:type="spellEnd"/>
+        <w:t>:</w:t>
+      </w:r>
       <w:r>
         <w:rPr>
           <w:b/>
           <w:u w:val="single"/>
         </w:rPr>
-        <w:t>:</w:t>
-      </w:r>
-    </w:p>
-    <w:p>
-      <w:pPr>
+        <w:t xml:space="preserve"> </w:t>
+      </w:r>
+      <w:r>
+        <w:t xml:space="preserve"> (Abreviado comúnmente JS) es un lenguaje de programación orientado a objetos, basado en prototipos, débilmente </w:t>
+      </w:r>
+      <w:proofErr w:type="spellStart"/>
+      <w:r>
+        <w:t>tipado</w:t>
+      </w:r>
+      <w:proofErr w:type="spellEnd"/>
+      <w:r>
+        <w:t xml:space="preserve"> y dinámico que permite implementar funciones complejas en páginas web. Se utiliza principalmente del lado del cliente</w:t>
+      </w:r>
+      <w:r>
+        <w:t xml:space="preserve"> y permite crear contenido de actualización dinámica, realizar animaciones y demás funcionalidades</w:t>
+      </w:r>
+      <w:r>
+        <w:t xml:space="preserve"> con pocas líneas de código</w:t>
+      </w:r>
+      <w:r>
+        <w:t>.</w:t>
+      </w:r>
+    </w:p>
+    <w:p>
+      <w:r>
         <w:rPr>
           <w:b/>
           <w:u w:val="single"/>
         </w:rPr>
-      </w:pPr>
+        <w:t xml:space="preserve">SQL: </w:t>
+      </w:r>
+      <w:r>
+        <w:t>(</w:t>
+      </w:r>
       <w:proofErr w:type="spellStart"/>
       <w:r>
+        <w:t>Structured</w:t>
+      </w:r>
+      <w:proofErr w:type="spellEnd"/>
+      <w:r>
+        <w:t xml:space="preserve"> </w:t>
+      </w:r>
+      <w:proofErr w:type="spellStart"/>
+      <w:r>
+        <w:t>Query</w:t>
+      </w:r>
+      <w:proofErr w:type="spellEnd"/>
+      <w:r>
+        <w:t xml:space="preserve"> </w:t>
+      </w:r>
+      <w:proofErr w:type="spellStart"/>
+      <w:r>
+        <w:t>Languaje</w:t>
+      </w:r>
+      <w:proofErr w:type="spellEnd"/>
+      <w:r>
+        <w:t xml:space="preserve"> o Lenguaje de Consulta Estructurado) es un lenguaje de dominio específico utilizado en programación, diseñado para administrar, y recuperar información de sistemas de gestión de bases de datos relacionales.</w:t>
+      </w:r>
+      <w:r>
+        <w:t xml:space="preserve"> Es el lenguaje principal utilizado a la hora de consultar, agregar y eliminar registros de la base de datos del sistema.</w:t>
+      </w:r>
+    </w:p>
+    <w:p>
+      <w:pPr>
         <w:rPr>
           <w:b/>
           <w:u w:val="single"/>
         </w:rPr>
-        <w:t>MySQL</w:t>
-      </w:r>
-      <w:proofErr w:type="spellEnd"/>
+      </w:pPr>
+    </w:p>
+    <w:p>
+      <w:pPr>
+        <w:pStyle w:val="PSI-Ttulo3"/>
+      </w:pPr>
+      <w:bookmarkStart w:id="24" w:name="_Toc53247731"/>
+      <w:r>
+        <w:t>Programas</w:t>
+      </w:r>
+      <w:r>
+        <w:t xml:space="preserve"> y aplicaciones</w:t>
+      </w:r>
+      <w:bookmarkEnd w:id="24"/>
+    </w:p>
+    <w:p>
+      <w:pPr>
+        <w:rPr>
+          <w:lang w:val="es-AR"/>
+        </w:rPr>
+      </w:pPr>
+      <w:proofErr w:type="spellStart"/>
       <w:r>
         <w:rPr>
           <w:b/>
           <w:u w:val="single"/>
-        </w:rPr>
-        <w:t>:</w:t>
-      </w:r>
-    </w:p>
-    <w:p>
-      <w:pPr>
+          <w:lang w:val="es-AR"/>
+        </w:rPr>
+        <w:t>Git</w:t>
+      </w:r>
+      <w:proofErr w:type="spellEnd"/>
+      <w:r>
         <w:rPr>
           <w:b/>
           <w:u w:val="single"/>
+          <w:lang w:val="es-AR"/>
+        </w:rPr>
+        <w:t xml:space="preserve"> GUI</w:t>
+      </w:r>
+      <w:r>
+        <w:rPr>
+          <w:b/>
+          <w:u w:val="single"/>
+          <w:lang w:val="es-AR"/>
+        </w:rPr>
+        <w:t>:</w:t>
+      </w:r>
+      <w:r>
+        <w:rPr>
+          <w:b/>
+          <w:u w:val="single"/>
+          <w:lang w:val="es-AR"/>
+        </w:rPr>
+        <w:t xml:space="preserve"> </w:t>
+      </w:r>
+      <w:r>
+        <w:rPr>
+          <w:lang w:val="es-AR"/>
+        </w:rPr>
+        <w:t>Es una i</w:t>
+      </w:r>
+      <w:r>
+        <w:rPr>
+          <w:lang w:val="es-AR"/>
+        </w:rPr>
+        <w:t xml:space="preserve">nterfaz gráfica de usuario portátil para </w:t>
+      </w:r>
+      <w:proofErr w:type="spellStart"/>
+      <w:r>
+        <w:rPr>
+          <w:lang w:val="es-AR"/>
+        </w:rPr>
+        <w:t>Git</w:t>
+      </w:r>
+      <w:proofErr w:type="spellEnd"/>
+      <w:r>
+        <w:rPr>
+          <w:lang w:val="es-AR"/>
+        </w:rPr>
+        <w:t xml:space="preserve"> basada en </w:t>
+      </w:r>
+      <w:proofErr w:type="spellStart"/>
+      <w:r>
+        <w:rPr>
+          <w:lang w:val="es-AR"/>
+        </w:rPr>
+        <w:t>Tcl</w:t>
+      </w:r>
+      <w:proofErr w:type="spellEnd"/>
+      <w:r>
+        <w:rPr>
+          <w:lang w:val="es-AR"/>
+        </w:rPr>
+        <w:t>/</w:t>
+      </w:r>
+      <w:proofErr w:type="spellStart"/>
+      <w:r>
+        <w:rPr>
+          <w:lang w:val="es-AR"/>
+        </w:rPr>
+        <w:t>Tk.</w:t>
+      </w:r>
+      <w:proofErr w:type="spellEnd"/>
+      <w:r>
+        <w:rPr>
+          <w:lang w:val="es-AR"/>
+        </w:rPr>
+        <w:t xml:space="preserve"> Se enfoca en permitir que los usuarios realicen cambios en el repositorio haciendo nuevas confirmaciones, modificando las existentes, creando ramas, realizando fusiones locales y obteniendo repositorios remotos. </w:t>
+      </w:r>
+    </w:p>
+    <w:p>
+      <w:pPr>
+        <w:rPr>
+          <w:lang w:val="es-AR"/>
+        </w:rPr>
+      </w:pPr>
+      <w:proofErr w:type="spellStart"/>
+      <w:r>
+        <w:rPr>
+          <w:b/>
+          <w:u w:val="single"/>
+          <w:lang w:val="es-AR"/>
+        </w:rPr>
+        <w:t>Tortoise</w:t>
+      </w:r>
+      <w:proofErr w:type="spellEnd"/>
+      <w:r>
+        <w:rPr>
+          <w:b/>
+          <w:u w:val="single"/>
+          <w:lang w:val="es-AR"/>
+        </w:rPr>
+        <w:t xml:space="preserve"> SVN</w:t>
+      </w:r>
+      <w:r>
+        <w:rPr>
+          <w:b/>
+          <w:u w:val="single"/>
+          <w:lang w:val="es-AR"/>
+        </w:rPr>
+        <w:t>:</w:t>
+      </w:r>
+      <w:r>
+        <w:rPr>
+          <w:b/>
+          <w:u w:val="single"/>
+          <w:lang w:val="es-AR"/>
+        </w:rPr>
+        <w:t xml:space="preserve"> </w:t>
+      </w:r>
+      <w:r>
+        <w:rPr>
+          <w:lang w:val="es-AR"/>
+        </w:rPr>
+        <w:t xml:space="preserve">Es un </w:t>
+      </w:r>
+      <w:r>
+        <w:rPr>
+          <w:lang w:val="es-AR"/>
+        </w:rPr>
+        <w:t xml:space="preserve">cliente Apache </w:t>
+      </w:r>
+      <w:proofErr w:type="spellStart"/>
+      <w:r>
+        <w:rPr>
+          <w:lang w:val="es-AR"/>
+        </w:rPr>
+        <w:t>Subversion</w:t>
+      </w:r>
+      <w:proofErr w:type="spellEnd"/>
+      <w:r>
+        <w:rPr>
+          <w:lang w:val="es-AR"/>
+        </w:rPr>
+        <w:t xml:space="preserve">, implementado como una extensión al </w:t>
+      </w:r>
+      <w:proofErr w:type="spellStart"/>
+      <w:r>
+        <w:rPr>
+          <w:lang w:val="es-AR"/>
+        </w:rPr>
+        <w:t>shell</w:t>
+      </w:r>
+      <w:proofErr w:type="spellEnd"/>
+      <w:r>
+        <w:rPr>
+          <w:lang w:val="es-AR"/>
+        </w:rPr>
+        <w:t xml:space="preserve"> de Windows.  Es fácil de usar, ya que no requiere que se ejecute el cliente de línea de comandos de </w:t>
+      </w:r>
+      <w:proofErr w:type="spellStart"/>
+      <w:r>
+        <w:rPr>
+          <w:lang w:val="es-AR"/>
+        </w:rPr>
+        <w:t>Subversion</w:t>
+      </w:r>
+      <w:proofErr w:type="spellEnd"/>
+      <w:r>
+        <w:rPr>
+          <w:lang w:val="es-AR"/>
+        </w:rPr>
+        <w:t>. Además es software libre liberado bajo la licencia GNU GPL.</w:t>
+      </w:r>
+    </w:p>
+    <w:p>
+      <w:pPr>
+        <w:rPr>
+          <w:lang w:val="es-AR"/>
+        </w:rPr>
+      </w:pPr>
+      <w:proofErr w:type="spellStart"/>
+      <w:r>
+        <w:rPr>
+          <w:b/>
+          <w:u w:val="single"/>
+          <w:lang w:val="es-AR"/>
+        </w:rPr>
+        <w:t>NetBeans</w:t>
+      </w:r>
+      <w:proofErr w:type="spellEnd"/>
+      <w:r>
+        <w:rPr>
+          <w:b/>
+          <w:u w:val="single"/>
+          <w:lang w:val="es-AR"/>
+        </w:rPr>
+        <w:t>:</w:t>
+      </w:r>
+      <w:r>
+        <w:rPr>
+          <w:b/>
+          <w:u w:val="single"/>
+          <w:lang w:val="es-AR"/>
+        </w:rPr>
+        <w:t xml:space="preserve"> </w:t>
+      </w:r>
+      <w:r>
+        <w:rPr>
+          <w:lang w:val="es-AR"/>
+        </w:rPr>
+        <w:t xml:space="preserve">Es el entorno de desarrollo integrado (IDE) utilizado para la implementación del sistema. Es libre y tiene un número importante de módulos para extender su uso a diferentes lenguajes de programación. La versión utilizada para la realización del proyecto es la V.8.2. </w:t>
+      </w:r>
+    </w:p>
+    <w:p>
+      <w:r>
+        <w:rPr>
+          <w:b/>
+          <w:u w:val="single"/>
+        </w:rPr>
+        <w:t xml:space="preserve">XAMPP: </w:t>
+      </w:r>
+      <w:r>
+        <w:t xml:space="preserve">(Acrónimo de X: cualquier S.O + A:Apache + M:MariaDB + P: PHP + P:Perl) es un paquete de software libre, que consiste principalmente en el sistema de gestión de bases </w:t>
+      </w:r>
+      <w:r>
+        <w:lastRenderedPageBreak/>
+        <w:t xml:space="preserve">de datos </w:t>
+      </w:r>
+      <w:proofErr w:type="spellStart"/>
+      <w:r>
+        <w:t>MySQL</w:t>
+      </w:r>
+      <w:proofErr w:type="spellEnd"/>
+      <w:r>
+        <w:t>, el servidor web Apache y los intérpretes para los lenguajes de script PHP y Perl. La versión utilizada para la realización del proyecto es la V.3.2.2</w:t>
+      </w:r>
+    </w:p>
+    <w:p>
+      <w:proofErr w:type="spellStart"/>
+      <w:r>
+        <w:rPr>
+          <w:b/>
+          <w:u w:val="single"/>
+        </w:rPr>
+        <w:t>MySQL</w:t>
+      </w:r>
+      <w:proofErr w:type="spellEnd"/>
+      <w:r>
+        <w:rPr>
+          <w:b/>
+          <w:u w:val="single"/>
+        </w:rPr>
+        <w:t>:</w:t>
+      </w:r>
+      <w:r>
+        <w:rPr>
+          <w:b/>
+          <w:u w:val="single"/>
+        </w:rPr>
+        <w:t xml:space="preserve"> </w:t>
+      </w:r>
+      <w:r>
+        <w:t xml:space="preserve"> (My </w:t>
+      </w:r>
+      <w:proofErr w:type="spellStart"/>
+      <w:r>
+        <w:t>Structured</w:t>
+      </w:r>
+      <w:proofErr w:type="spellEnd"/>
+      <w:r>
+        <w:t xml:space="preserve"> </w:t>
+      </w:r>
+      <w:proofErr w:type="spellStart"/>
+      <w:r>
+        <w:t>Query</w:t>
+      </w:r>
+      <w:proofErr w:type="spellEnd"/>
+      <w:r>
+        <w:t xml:space="preserve"> </w:t>
+      </w:r>
+      <w:proofErr w:type="spellStart"/>
+      <w:r>
+        <w:t>Language</w:t>
+      </w:r>
+      <w:proofErr w:type="spellEnd"/>
+      <w:r>
+        <w:t xml:space="preserve"> o Lenguaje de Consulta Estructurado)</w:t>
+      </w:r>
+      <w:r>
+        <w:t>es un sistema de gestión de bases de datos relacional de código abierto con un modelo cliente-servidor.</w:t>
+      </w:r>
+    </w:p>
+    <w:p>
+      <w:proofErr w:type="spellStart"/>
+      <w:r>
+        <w:rPr>
+          <w:b/>
+          <w:u w:val="single"/>
+        </w:rPr>
+        <w:t>Notepad</w:t>
+      </w:r>
+      <w:proofErr w:type="spellEnd"/>
+      <w:r>
+        <w:rPr>
+          <w:b/>
+          <w:u w:val="single"/>
+        </w:rPr>
+        <w:t>++:</w:t>
+      </w:r>
+      <w:r>
+        <w:rPr>
+          <w:b/>
+          <w:u w:val="single"/>
+        </w:rPr>
+        <w:t xml:space="preserve"> </w:t>
+      </w:r>
+      <w:r>
+        <w:t>Es un editor de texto y de código fuente libre con soporte para varios lenguajes de programación. Se distribuye bajo los términos de la licencia GPL V.2.</w:t>
+      </w:r>
+    </w:p>
+    <w:p>
+      <w:proofErr w:type="spellStart"/>
+      <w:r>
+        <w:rPr>
+          <w:b/>
+          <w:u w:val="single"/>
+        </w:rPr>
+        <w:t>WhatsApp</w:t>
+      </w:r>
+      <w:proofErr w:type="spellEnd"/>
+      <w:r>
+        <w:rPr>
+          <w:b/>
+        </w:rPr>
+        <w:t xml:space="preserve">: </w:t>
+      </w:r>
+      <w:r>
+        <w:t xml:space="preserve">Es una aplicación de mensajería instantánea para </w:t>
+      </w:r>
+      <w:proofErr w:type="spellStart"/>
+      <w:r>
+        <w:t>smartphones</w:t>
+      </w:r>
+      <w:proofErr w:type="spellEnd"/>
+      <w:r>
+        <w:t xml:space="preserve">, en la cual se pueden enviar y recibir mensajes, como así también imágenes, videos, audios, documentos y </w:t>
+      </w:r>
+      <w:r>
+        <w:t xml:space="preserve">permite </w:t>
+      </w:r>
+      <w:r>
+        <w:t xml:space="preserve">realizar </w:t>
+      </w:r>
+      <w:proofErr w:type="spellStart"/>
+      <w:r>
+        <w:t>videollamadas</w:t>
+      </w:r>
+      <w:proofErr w:type="spellEnd"/>
+      <w:r>
+        <w:t xml:space="preserve"> entre varios participantes, </w:t>
+      </w:r>
+      <w:r>
+        <w:t>además de</w:t>
+      </w:r>
+      <w:r>
+        <w:t xml:space="preserve"> otras funciones.</w:t>
+      </w:r>
+    </w:p>
+    <w:p>
+      <w:r>
+        <w:rPr>
+          <w:b/>
+          <w:u w:val="single"/>
+        </w:rPr>
+        <w:t>Google Drive:</w:t>
+      </w:r>
+      <w:r>
+        <w:rPr>
+          <w:b/>
+        </w:rPr>
+        <w:t xml:space="preserve"> </w:t>
+      </w:r>
+      <w:r>
+        <w:t>Es un servicio de alojamiento de archivos introducido por Google. En él se pueden almacenar y compartir documentos realizados entre varias personas. Este servicio se ha utilizado a lo largo del proyecto para llevar a cabo anotaciones, dudas puntuales sobre ciertos temas, como así también organizar y distribuir las tareas de cada iteración entre los integrantes del proyecto</w:t>
+      </w:r>
+      <w:r>
+        <w:t xml:space="preserve"> </w:t>
+      </w:r>
+      <w:r>
+        <w:t>durante</w:t>
+      </w:r>
+      <w:r>
+        <w:t xml:space="preserve"> las reuniones realizadas.</w:t>
+      </w:r>
+    </w:p>
+    <w:p>
+      <w:pPr>
+        <w:rPr>
+          <w:lang w:val="es-AR"/>
+        </w:rPr>
+      </w:pPr>
+      <w:r>
+        <w:rPr>
+          <w:b/>
+          <w:u w:val="single"/>
+          <w:lang w:val="es-AR"/>
+        </w:rPr>
+        <w:t xml:space="preserve">Google </w:t>
+      </w:r>
+      <w:proofErr w:type="spellStart"/>
+      <w:r>
+        <w:rPr>
+          <w:b/>
+          <w:u w:val="single"/>
+          <w:lang w:val="es-AR"/>
+        </w:rPr>
+        <w:t>Meet</w:t>
+      </w:r>
+      <w:proofErr w:type="spellEnd"/>
+      <w:r>
+        <w:rPr>
+          <w:b/>
+          <w:u w:val="single"/>
+          <w:lang w:val="es-AR"/>
+        </w:rPr>
+        <w:t>:</w:t>
+      </w:r>
+      <w:r>
+        <w:rPr>
+          <w:b/>
+          <w:u w:val="single"/>
+          <w:lang w:val="es-AR"/>
+        </w:rPr>
+        <w:t xml:space="preserve"> </w:t>
+      </w:r>
+      <w:r>
+        <w:rPr>
+          <w:lang w:val="es-AR"/>
+        </w:rPr>
+        <w:t>Es un serv</w:t>
+      </w:r>
+      <w:r>
+        <w:rPr>
+          <w:lang w:val="es-AR"/>
+        </w:rPr>
+        <w:t xml:space="preserve">icio de videotelefonía desarrollado por Google, el cual permite realizar </w:t>
+      </w:r>
+      <w:proofErr w:type="spellStart"/>
+      <w:r>
+        <w:rPr>
+          <w:lang w:val="es-AR"/>
+        </w:rPr>
+        <w:t>videollamadas</w:t>
+      </w:r>
+      <w:proofErr w:type="spellEnd"/>
+      <w:r>
+        <w:rPr>
+          <w:lang w:val="es-AR"/>
+        </w:rPr>
+        <w:t xml:space="preserve"> grupales, compartir pantalla, enviar mensajes por chat, entre otras funciones. Se ha utilizado este servicio en la realización del proyecto ante la ocurrencia d</w:t>
+      </w:r>
+      <w:r>
+        <w:t>el fenómeno mundial Covid-19, el cual afectó la normal realización de cada una de las actividades y no nos permitió reunirnos físicamente.</w:t>
+      </w:r>
+    </w:p>
+    <w:p>
+      <w:pPr>
+        <w:rPr>
+          <w:b/>
+          <w:lang w:val="es-AR"/>
+        </w:rPr>
+      </w:pPr>
+      <w:proofErr w:type="spellStart"/>
+      <w:r>
+        <w:rPr>
+          <w:b/>
+          <w:u w:val="single"/>
+          <w:lang w:val="es-AR"/>
+        </w:rPr>
+        <w:t>Flock</w:t>
+      </w:r>
+      <w:proofErr w:type="spellEnd"/>
+      <w:r>
+        <w:rPr>
+          <w:b/>
+          <w:u w:val="single"/>
+          <w:lang w:val="es-AR"/>
+        </w:rPr>
+        <w:t>:</w:t>
+      </w:r>
+      <w:r>
+        <w:rPr>
+          <w:b/>
+          <w:lang w:val="es-AR"/>
+        </w:rPr>
+        <w:t xml:space="preserve"> </w:t>
+      </w:r>
+    </w:p>
+    <w:p>
+      <w:pPr>
+        <w:rPr>
+          <w:lang w:val="es-AR"/>
         </w:rPr>
       </w:pPr>
     </w:p>
@@ -5218,14 +5856,170 @@
       <w:pPr>
         <w:pStyle w:val="PSI-Ttulo3"/>
       </w:pPr>
-      <w:bookmarkStart w:id="24" w:name="_Toc53168166"/>
-      <w:r>
-        <w:t>Programas</w:t>
-      </w:r>
-      <w:r>
-        <w:t xml:space="preserve"> y aplicaciones</w:t>
-      </w:r>
-      <w:bookmarkEnd w:id="24"/>
+      <w:bookmarkStart w:id="25" w:name="_Toc53247732"/>
+      <w:r>
+        <w:t xml:space="preserve">Librerías y </w:t>
+      </w:r>
+      <w:proofErr w:type="spellStart"/>
+      <w:r>
+        <w:t>Frameworks</w:t>
+      </w:r>
+      <w:bookmarkEnd w:id="25"/>
+      <w:proofErr w:type="spellEnd"/>
+      <w:r>
+        <w:t xml:space="preserve"> </w:t>
+      </w:r>
+    </w:p>
+    <w:p>
+      <w:proofErr w:type="spellStart"/>
+      <w:r>
+        <w:rPr>
+          <w:b/>
+          <w:u w:val="single"/>
+        </w:rPr>
+        <w:t>UARGFlow</w:t>
+      </w:r>
+      <w:proofErr w:type="spellEnd"/>
+      <w:r>
+        <w:rPr>
+          <w:b/>
+          <w:u w:val="single"/>
+        </w:rPr>
+        <w:t>:</w:t>
+      </w:r>
+      <w:r>
+        <w:rPr>
+          <w:b/>
+          <w:u w:val="single"/>
+        </w:rPr>
+        <w:t xml:space="preserve"> </w:t>
+      </w:r>
+      <w:r>
+        <w:t>E</w:t>
+      </w:r>
+      <w:r>
+        <w:t xml:space="preserve">s un </w:t>
+      </w:r>
+      <w:proofErr w:type="spellStart"/>
+      <w:r>
+        <w:t>framework</w:t>
+      </w:r>
+      <w:proofErr w:type="spellEnd"/>
+      <w:r>
+        <w:t xml:space="preserve"> desarrollado por alumnos y docentes de la universidad que </w:t>
+      </w:r>
+      <w:r>
+        <w:t xml:space="preserve">incluye </w:t>
+      </w:r>
+      <w:r>
+        <w:t>el</w:t>
+      </w:r>
+      <w:r>
+        <w:t xml:space="preserve"> </w:t>
+      </w:r>
+      <w:proofErr w:type="spellStart"/>
+      <w:r>
+        <w:t>login</w:t>
+      </w:r>
+      <w:proofErr w:type="spellEnd"/>
+      <w:r>
+        <w:t xml:space="preserve"> al sistema</w:t>
+      </w:r>
+      <w:r>
+        <w:t xml:space="preserve"> por medio de </w:t>
+      </w:r>
+      <w:r>
+        <w:t xml:space="preserve">un </w:t>
+      </w:r>
+      <w:r>
+        <w:t>correo de Google</w:t>
+      </w:r>
+      <w:r>
+        <w:t xml:space="preserve"> y la gestión de usuarios, roles y permisos. Además, marca un estándar en cuanto al diseño de interfaces gráficas y en cuanto a la forma de codificar.</w:t>
+      </w:r>
+    </w:p>
+    <w:p>
+      <w:proofErr w:type="spellStart"/>
+      <w:r>
+        <w:rPr>
+          <w:b/>
+          <w:u w:val="single"/>
+        </w:rPr>
+        <w:t>Bootstrap</w:t>
+      </w:r>
+      <w:proofErr w:type="spellEnd"/>
+      <w:r>
+        <w:rPr>
+          <w:b/>
+          <w:u w:val="single"/>
+        </w:rPr>
+        <w:t>:</w:t>
+      </w:r>
+      <w:r>
+        <w:t xml:space="preserve"> E</w:t>
+      </w:r>
+      <w:r>
+        <w:t xml:space="preserve">s un </w:t>
+      </w:r>
+      <w:proofErr w:type="spellStart"/>
+      <w:r>
+        <w:t>framework</w:t>
+      </w:r>
+      <w:proofErr w:type="spellEnd"/>
+      <w:r>
+        <w:t xml:space="preserve"> </w:t>
+      </w:r>
+      <w:proofErr w:type="spellStart"/>
+      <w:r>
+        <w:t>front-end</w:t>
+      </w:r>
+      <w:proofErr w:type="spellEnd"/>
+      <w:r>
+        <w:t xml:space="preserve"> gratuito para realizar un desarrollo web más rápido y fácil. Incluye plantillas de diseño basadas en HTML y CSS para tipografía, formularios, botones, tablas, navegación, modales, carruseles de imágenes y muchos otros, así como complementos de </w:t>
+      </w:r>
+      <w:proofErr w:type="spellStart"/>
+      <w:r>
+        <w:t>JavaScript</w:t>
+      </w:r>
+      <w:proofErr w:type="spellEnd"/>
+      <w:r>
+        <w:t xml:space="preserve"> opcionales. Además, brinda la capacidad de crear fácilmente diseños responsivos</w:t>
+      </w:r>
+      <w:r>
+        <w:t xml:space="preserve">. </w:t>
+      </w:r>
+    </w:p>
+    <w:p>
+      <w:pPr>
+        <w:rPr>
+          <w:b/>
+          <w:u w:val="single"/>
+        </w:rPr>
+      </w:pPr>
+    </w:p>
+    <w:p>
+      <w:pPr>
+        <w:rPr>
+          <w:b/>
+          <w:u w:val="single"/>
+        </w:rPr>
+      </w:pPr>
+      <w:proofErr w:type="spellStart"/>
+      <w:r>
+        <w:rPr>
+          <w:b/>
+          <w:u w:val="single"/>
+        </w:rPr>
+        <w:t>JQuery</w:t>
+      </w:r>
+      <w:proofErr w:type="spellEnd"/>
+      <w:r>
+        <w:rPr>
+          <w:b/>
+          <w:u w:val="single"/>
+        </w:rPr>
+        <w:t>:</w:t>
+      </w:r>
     </w:p>
     <w:p>
       <w:pPr>
@@ -5235,763 +6029,409 @@
           <w:lang w:val="en-US"/>
         </w:rPr>
       </w:pPr>
-      <w:proofErr w:type="spellStart"/>
       <w:r>
         <w:rPr>
           <w:b/>
           <w:u w:val="single"/>
           <w:lang w:val="en-US"/>
         </w:rPr>
-        <w:t>Git</w:t>
-      </w:r>
-      <w:proofErr w:type="spellEnd"/>
+        <w:t>Bootstrap Table</w:t>
+      </w:r>
       <w:r>
         <w:rPr>
           <w:b/>
           <w:u w:val="single"/>
           <w:lang w:val="en-US"/>
         </w:rPr>
-        <w:t xml:space="preserve"> GUI</w:t>
-      </w:r>
-      <w:r>
+        <w:t>:</w:t>
+      </w:r>
+    </w:p>
+    <w:p>
+      <w:pPr>
         <w:rPr>
           <w:b/>
           <w:u w:val="single"/>
           <w:lang w:val="en-US"/>
         </w:rPr>
-        <w:t>:</w:t>
-      </w:r>
-    </w:p>
-    <w:p>
-      <w:pPr>
+      </w:pPr>
+      <w:r>
         <w:rPr>
           <w:b/>
           <w:u w:val="single"/>
           <w:lang w:val="en-US"/>
         </w:rPr>
-      </w:pPr>
+        <w:t>Bootstrap Select</w:t>
+      </w:r>
       <w:r>
         <w:rPr>
           <w:b/>
           <w:u w:val="single"/>
           <w:lang w:val="en-US"/>
         </w:rPr>
-        <w:t>Tortoise SVN</w:t>
-      </w:r>
-      <w:r>
+        <w:t>:</w:t>
+      </w:r>
+    </w:p>
+    <w:p>
+      <w:pPr>
         <w:rPr>
           <w:b/>
           <w:u w:val="single"/>
           <w:lang w:val="en-US"/>
         </w:rPr>
-        <w:t>:</w:t>
-      </w:r>
+      </w:pPr>
+      <w:proofErr w:type="spellStart"/>
       <w:r>
         <w:rPr>
           <w:b/>
           <w:u w:val="single"/>
           <w:lang w:val="en-US"/>
         </w:rPr>
-        <w:t xml:space="preserve"> </w:t>
-      </w:r>
-    </w:p>
-    <w:p>
-      <w:pPr>
+        <w:lastRenderedPageBreak/>
+        <w:t>BootBox</w:t>
+      </w:r>
+      <w:proofErr w:type="spellEnd"/>
+      <w:r>
         <w:rPr>
           <w:b/>
           <w:u w:val="single"/>
           <w:lang w:val="en-US"/>
         </w:rPr>
-      </w:pPr>
-      <w:proofErr w:type="spellStart"/>
-      <w:r>
+        <w:t>:</w:t>
+      </w:r>
+    </w:p>
+    <w:p>
+      <w:pPr>
         <w:rPr>
           <w:b/>
           <w:u w:val="single"/>
-          <w:lang w:val="en-US"/>
-        </w:rPr>
-        <w:t>NetBeans</w:t>
-      </w:r>
-      <w:proofErr w:type="spellEnd"/>
+        </w:rPr>
+      </w:pPr>
+      <w:proofErr w:type="spellStart"/>
       <w:r>
         <w:rPr>
           <w:b/>
           <w:u w:val="single"/>
-          <w:lang w:val="en-US"/>
-        </w:rPr>
-        <w:t>:</w:t>
-      </w:r>
-    </w:p>
-    <w:p>
-      <w:pPr>
+        </w:rPr>
+        <w:t>DataTable</w:t>
+      </w:r>
+      <w:proofErr w:type="spellEnd"/>
+      <w:r>
         <w:rPr>
           <w:b/>
           <w:u w:val="single"/>
         </w:rPr>
-      </w:pPr>
-      <w:r>
+        <w:t>:</w:t>
+      </w:r>
+    </w:p>
+    <w:p>
+      <w:pPr>
         <w:rPr>
           <w:b/>
           <w:u w:val="single"/>
         </w:rPr>
-        <w:t xml:space="preserve">XAMPP: </w:t>
-      </w:r>
-    </w:p>
-    <w:p>
-      <w:pPr>
+      </w:pPr>
+      <w:r>
         <w:rPr>
           <w:b/>
           <w:u w:val="single"/>
         </w:rPr>
-      </w:pPr>
-      <w:proofErr w:type="spellStart"/>
+        <w:t>PHP Mailer</w:t>
+      </w:r>
       <w:r>
         <w:rPr>
           <w:b/>
           <w:u w:val="single"/>
         </w:rPr>
-        <w:t>Notepad</w:t>
-      </w:r>
-      <w:proofErr w:type="spellEnd"/>
+        <w:t>:</w:t>
+      </w:r>
+    </w:p>
+    <w:p>
+      <w:proofErr w:type="spellStart"/>
       <w:r>
         <w:rPr>
           <w:b/>
           <w:u w:val="single"/>
         </w:rPr>
-        <w:t>++:</w:t>
-      </w:r>
-    </w:p>
-    <w:p>
-      <w:proofErr w:type="spellStart"/>
-      <w:r>
-        <w:rPr>
-          <w:u w:val="single"/>
-        </w:rPr>
-        <w:t>Flock</w:t>
+        <w:t>Summernote</w:t>
       </w:r>
       <w:proofErr w:type="spellEnd"/>
-      <w:r>
-        <w:rPr>
-          <w:u w:val="single"/>
-        </w:rPr>
-        <w:t>:</w:t>
-      </w:r>
-      <w:r>
-        <w:t xml:space="preserve"> en etapas tempranas del desarrollo… usamos esta herramienta para comunicarnos</w:t>
-      </w:r>
-    </w:p>
-    <w:p>
-      <w:proofErr w:type="spellStart"/>
-      <w:r>
-        <w:rPr>
-          <w:u w:val="single"/>
-        </w:rPr>
-        <w:t>WhatsApp</w:t>
-      </w:r>
-      <w:proofErr w:type="spellEnd"/>
-      <w:r>
-        <w:t xml:space="preserve">: desde el momento en que comenzó el proyecto… Grupo de </w:t>
-      </w:r>
-      <w:proofErr w:type="spellStart"/>
-      <w:r>
-        <w:t>whatsapp</w:t>
-      </w:r>
-      <w:proofErr w:type="spellEnd"/>
-      <w:r>
-        <w:t xml:space="preserve">. </w:t>
-      </w:r>
-      <w:proofErr w:type="spellStart"/>
-      <w:r>
-        <w:t>Videollamadas</w:t>
-      </w:r>
-      <w:proofErr w:type="spellEnd"/>
-      <w:r>
-        <w:t xml:space="preserve"> en pandemia</w:t>
-      </w:r>
-    </w:p>
-    <w:p>
-      <w:r>
-        <w:rPr>
-          <w:u w:val="single"/>
-        </w:rPr>
-        <w:t>Google Drive</w:t>
-      </w:r>
-      <w:r>
-        <w:rPr>
-          <w:u w:val="single"/>
-        </w:rPr>
-        <w:t>:</w:t>
-      </w:r>
-      <w:r>
-        <w:t xml:space="preserve"> documentos </w:t>
-      </w:r>
-      <w:r>
-        <w:sym w:font="Wingdings" w:char="F0E0"/>
-      </w:r>
-      <w:r>
-        <w:t xml:space="preserve"> del proyecto o de buenas prácticas</w:t>
-      </w:r>
-    </w:p>
-    <w:p/>
-    <w:p>
-      <w:pPr>
-        <w:pStyle w:val="PSI-Ttulo3"/>
-      </w:pPr>
-      <w:bookmarkStart w:id="25" w:name="_Toc53168167"/>
-      <w:r>
-        <w:t xml:space="preserve">Librerías y </w:t>
-      </w:r>
-      <w:proofErr w:type="spellStart"/>
-      <w:r>
-        <w:t>Frameworks</w:t>
-      </w:r>
-      <w:bookmarkEnd w:id="25"/>
-      <w:proofErr w:type="spellEnd"/>
-      <w:r>
-        <w:t xml:space="preserve"> </w:t>
-      </w:r>
-    </w:p>
-    <w:p>
-      <w:proofErr w:type="spellStart"/>
       <w:r>
         <w:rPr>
           <w:b/>
           <w:u w:val="single"/>
         </w:rPr>
-        <w:t>UARGFlow</w:t>
+        <w:t>:</w:t>
+      </w:r>
+      <w:r>
+        <w:t xml:space="preserve"> S</w:t>
+      </w:r>
+      <w:r>
+        <w:t>encillo editor WYSIWYG (</w:t>
+      </w:r>
+      <w:proofErr w:type="spellStart"/>
+      <w:r>
+        <w:rPr>
+          <w:i/>
+        </w:rPr>
+        <w:t>What</w:t>
       </w:r>
       <w:proofErr w:type="spellEnd"/>
+      <w:r>
+        <w:rPr>
+          <w:i/>
+        </w:rPr>
+        <w:t xml:space="preserve"> </w:t>
+      </w:r>
+      <w:proofErr w:type="spellStart"/>
+      <w:r>
+        <w:rPr>
+          <w:i/>
+        </w:rPr>
+        <w:t>You</w:t>
+      </w:r>
+      <w:proofErr w:type="spellEnd"/>
+      <w:r>
+        <w:rPr>
+          <w:i/>
+        </w:rPr>
+        <w:t xml:space="preserve"> </w:t>
+      </w:r>
+      <w:proofErr w:type="spellStart"/>
+      <w:r>
+        <w:rPr>
+          <w:i/>
+        </w:rPr>
+        <w:t>See</w:t>
+      </w:r>
+      <w:proofErr w:type="spellEnd"/>
+      <w:r>
+        <w:rPr>
+          <w:i/>
+        </w:rPr>
+        <w:t xml:space="preserve"> </w:t>
+      </w:r>
+      <w:proofErr w:type="spellStart"/>
+      <w:r>
+        <w:rPr>
+          <w:i/>
+        </w:rPr>
+        <w:t>Is</w:t>
+      </w:r>
+      <w:proofErr w:type="spellEnd"/>
+      <w:r>
+        <w:rPr>
+          <w:i/>
+        </w:rPr>
+        <w:t xml:space="preserve"> </w:t>
+      </w:r>
+      <w:proofErr w:type="spellStart"/>
+      <w:r>
+        <w:rPr>
+          <w:i/>
+        </w:rPr>
+        <w:t>What</w:t>
+      </w:r>
+      <w:proofErr w:type="spellEnd"/>
+      <w:r>
+        <w:rPr>
+          <w:i/>
+        </w:rPr>
+        <w:t xml:space="preserve"> </w:t>
+      </w:r>
+      <w:proofErr w:type="spellStart"/>
+      <w:r>
+        <w:rPr>
+          <w:i/>
+        </w:rPr>
+        <w:t>You</w:t>
+      </w:r>
+      <w:proofErr w:type="spellEnd"/>
+      <w:r>
+        <w:rPr>
+          <w:i/>
+        </w:rPr>
+        <w:t xml:space="preserve"> </w:t>
+      </w:r>
+      <w:proofErr w:type="spellStart"/>
+      <w:r>
+        <w:rPr>
+          <w:i/>
+        </w:rPr>
+        <w:t>Get</w:t>
+      </w:r>
+      <w:proofErr w:type="spellEnd"/>
+      <w:r>
+        <w:t>) que es utilizado en los formularios de programas</w:t>
+      </w:r>
+      <w:r>
+        <w:t>,</w:t>
+      </w:r>
+      <w:r>
+        <w:t xml:space="preserve"> ya que permite que el docente pueda aplicar formato al texto</w:t>
+      </w:r>
+      <w:r>
+        <w:t xml:space="preserve"> (como un editor de texto como Microsoft Word)</w:t>
+      </w:r>
+      <w:r>
+        <w:t>. Se han dejado habilitadas las modificaciones de fuente</w:t>
+      </w:r>
+      <w:r>
+        <w:t xml:space="preserve"> y el</w:t>
+      </w:r>
+      <w:r>
+        <w:t xml:space="preserve"> agregado de </w:t>
+      </w:r>
+      <w:r>
+        <w:t>viñetas.</w:t>
+      </w:r>
+    </w:p>
+    <w:p>
       <w:r>
         <w:rPr>
           <w:b/>
           <w:u w:val="single"/>
         </w:rPr>
-        <w:t>:</w:t>
-      </w:r>
+        <w:t xml:space="preserve">Open </w:t>
+      </w:r>
+      <w:proofErr w:type="spellStart"/>
       <w:r>
         <w:rPr>
           <w:b/>
           <w:u w:val="single"/>
         </w:rPr>
-        <w:t xml:space="preserve"> </w:t>
-      </w:r>
-      <w:r>
-        <w:t xml:space="preserve">es un </w:t>
-      </w:r>
-      <w:proofErr w:type="spellStart"/>
-      <w:r>
-        <w:t>framework</w:t>
+        <w:t>Iconic</w:t>
       </w:r>
       <w:proofErr w:type="spellEnd"/>
-      <w:r>
-        <w:t xml:space="preserve"> desarrollado por alumnos y docentes de la universidad que </w:t>
-      </w:r>
-      <w:r>
-        <w:t xml:space="preserve">incluye </w:t>
-      </w:r>
-      <w:r>
-        <w:t>el</w:t>
-      </w:r>
-      <w:r>
-        <w:t xml:space="preserve"> </w:t>
-      </w:r>
-      <w:proofErr w:type="spellStart"/>
-      <w:r>
-        <w:t>login</w:t>
-      </w:r>
-      <w:proofErr w:type="spellEnd"/>
-      <w:r>
-        <w:t xml:space="preserve"> al sistema</w:t>
-      </w:r>
-      <w:r>
-        <w:t xml:space="preserve"> por medio de </w:t>
-      </w:r>
-      <w:r>
-        <w:t xml:space="preserve">un </w:t>
-      </w:r>
-      <w:r>
-        <w:t>correo de Google</w:t>
-      </w:r>
-      <w:r>
-        <w:t xml:space="preserve"> y la gestión de usuarios, roles y permisos. Además, marca un estándar en cuanto al diseño de interfaces gráficas y en cuanto a la forma de codificar.</w:t>
-      </w:r>
-    </w:p>
-    <w:p>
-      <w:proofErr w:type="spellStart"/>
       <w:r>
         <w:rPr>
           <w:b/>
           <w:u w:val="single"/>
         </w:rPr>
-        <w:t>Bootstrap</w:t>
+        <w:t>:</w:t>
+      </w:r>
+      <w:r>
+        <w:t xml:space="preserve"> </w:t>
+      </w:r>
+      <w:r>
+        <w:t>C</w:t>
+      </w:r>
+      <w:r>
+        <w:t xml:space="preserve">onjunto de iconos de código abierto con 223 marcas en formatos SVG, </w:t>
+      </w:r>
+      <w:proofErr w:type="spellStart"/>
+      <w:r>
+        <w:t>webfont</w:t>
       </w:r>
       <w:proofErr w:type="spellEnd"/>
+      <w:r>
+        <w:t xml:space="preserve"> y </w:t>
+      </w:r>
+      <w:proofErr w:type="spellStart"/>
+      <w:r>
+        <w:t>raster</w:t>
+      </w:r>
+      <w:proofErr w:type="spellEnd"/>
+      <w:r>
+        <w:t>. Se caracteriza por ser muy liviano y muy sencillo de utilizar.</w:t>
+      </w:r>
+    </w:p>
+    <w:p>
       <w:r>
         <w:rPr>
           <w:b/>
           <w:u w:val="single"/>
         </w:rPr>
-        <w:t>:</w:t>
-      </w:r>
-      <w:r>
-        <w:t xml:space="preserve"> es un </w:t>
-      </w:r>
-      <w:proofErr w:type="spellStart"/>
-      <w:r>
-        <w:t>framework</w:t>
-      </w:r>
-      <w:proofErr w:type="spellEnd"/>
-      <w:r>
-        <w:t xml:space="preserve"> </w:t>
-      </w:r>
-      <w:proofErr w:type="spellStart"/>
-      <w:r>
-        <w:t>front-end</w:t>
-      </w:r>
-      <w:proofErr w:type="spellEnd"/>
-      <w:r>
-        <w:t xml:space="preserve"> gratuito para realizar un desarrollo web más rápido y fácil. Incluye plantillas de diseño basadas en HTML y CSS para tipografía, formularios, botones, tablas, navegación, modales, carruseles de imágenes y muchos otros, así como complementos de </w:t>
-      </w:r>
-      <w:proofErr w:type="spellStart"/>
-      <w:r>
-        <w:t>JavaScript</w:t>
-      </w:r>
-      <w:proofErr w:type="spellEnd"/>
-      <w:r>
-        <w:t xml:space="preserve"> opcionales. Además, brinda la capacidad de crear fácilmente diseños responsivos</w:t>
-      </w:r>
-      <w:r>
-        <w:t xml:space="preserve">. </w:t>
-      </w:r>
-    </w:p>
-    <w:p>
-      <w:pPr>
+        <w:t>TCPDF</w:t>
+      </w:r>
+      <w:r>
         <w:rPr>
           <w:b/>
           <w:u w:val="single"/>
         </w:rPr>
-      </w:pPr>
-    </w:p>
-    <w:p>
-      <w:pPr>
+        <w:t>:</w:t>
+      </w:r>
+      <w:r>
+        <w:t xml:space="preserve"> L</w:t>
+      </w:r>
+      <w:r>
+        <w:t xml:space="preserve">ibrería </w:t>
+      </w:r>
+      <w:r>
+        <w:t xml:space="preserve">Open </w:t>
+      </w:r>
+      <w:proofErr w:type="spellStart"/>
+      <w:r>
+        <w:t>Source</w:t>
+      </w:r>
+      <w:proofErr w:type="spellEnd"/>
+      <w:r>
+        <w:t xml:space="preserve"> PHP</w:t>
+      </w:r>
+      <w:r>
+        <w:t xml:space="preserve"> para le generación de archivos PDF. Es muy importante en este proyecto ya que la generación de programas en PDF a través de datos cargados por docentes en los formularios, respetando el formato definido por la universidad, es una de las funcionalidades más importantes y complejas del sistema.</w:t>
+      </w:r>
+    </w:p>
+    <w:p>
+      <w:proofErr w:type="spellStart"/>
+      <w:r>
         <w:rPr>
           <w:b/>
           <w:u w:val="single"/>
         </w:rPr>
-      </w:pPr>
-      <w:proofErr w:type="spellStart"/>
+        <w:t>Popper</w:t>
+      </w:r>
+      <w:proofErr w:type="spellEnd"/>
       <w:r>
         <w:rPr>
           <w:b/>
           <w:u w:val="single"/>
         </w:rPr>
-        <w:lastRenderedPageBreak/>
-        <w:t>JQuery</w:t>
-      </w:r>
-      <w:proofErr w:type="spellEnd"/>
+        <w:t xml:space="preserve"> JS:</w:t>
+      </w:r>
       <w:r>
         <w:rPr>
           <w:b/>
           <w:u w:val="single"/>
         </w:rPr>
-        <w:t>:</w:t>
-      </w:r>
-    </w:p>
-    <w:p>
-      <w:pPr>
+        <w:t xml:space="preserve"> </w:t>
+      </w:r>
+      <w:r>
+        <w:t>L</w:t>
+      </w:r>
+      <w:r>
+        <w:t xml:space="preserve">ibrería </w:t>
+      </w:r>
+      <w:proofErr w:type="spellStart"/>
+      <w:r>
+        <w:t>JavaScript</w:t>
+      </w:r>
+      <w:proofErr w:type="spellEnd"/>
+      <w:r>
+        <w:t xml:space="preserve"> auxiliar utilizada para algunas mejoras visuales realizadas en el sistema. Por ejemplo, se utiliza en un elemento llamado modal que permite que la interacción con el sistema sea más fluida.</w:t>
+      </w:r>
+    </w:p>
+    <w:p>
+      <w:proofErr w:type="spellStart"/>
+      <w:r>
         <w:rPr>
           <w:b/>
           <w:u w:val="single"/>
-          <w:lang w:val="en-US"/>
-        </w:rPr>
-      </w:pPr>
+        </w:rPr>
+        <w:t>Ionic</w:t>
+      </w:r>
+      <w:proofErr w:type="spellEnd"/>
       <w:r>
         <w:rPr>
           <w:b/>
           <w:u w:val="single"/>
-          <w:lang w:val="en-US"/>
-        </w:rPr>
-        <w:t>Bootstrap Table</w:t>
-      </w:r>
-      <w:r>
-        <w:rPr>
-          <w:b/>
-          <w:u w:val="single"/>
-          <w:lang w:val="en-US"/>
         </w:rPr>
         <w:t>:</w:t>
       </w:r>
-    </w:p>
-    <w:p>
-      <w:pPr>
-        <w:rPr>
-          <w:b/>
-          <w:u w:val="single"/>
-          <w:lang w:val="en-US"/>
-        </w:rPr>
-      </w:pPr>
-      <w:r>
-        <w:rPr>
-          <w:b/>
-          <w:u w:val="single"/>
-          <w:lang w:val="en-US"/>
-        </w:rPr>
-        <w:t>Bootstrap Select</w:t>
-      </w:r>
-      <w:r>
-        <w:rPr>
-          <w:b/>
-          <w:u w:val="single"/>
-          <w:lang w:val="en-US"/>
-        </w:rPr>
-        <w:t>:</w:t>
-      </w:r>
-    </w:p>
-    <w:p>
-      <w:pPr>
-        <w:rPr>
-          <w:b/>
-          <w:u w:val="single"/>
-          <w:lang w:val="en-US"/>
-        </w:rPr>
-      </w:pPr>
-      <w:proofErr w:type="spellStart"/>
-      <w:r>
-        <w:rPr>
-          <w:b/>
-          <w:u w:val="single"/>
-          <w:lang w:val="en-US"/>
-        </w:rPr>
-        <w:t>BootBox</w:t>
-      </w:r>
-      <w:proofErr w:type="spellEnd"/>
-      <w:r>
-        <w:rPr>
-          <w:b/>
-          <w:u w:val="single"/>
-          <w:lang w:val="en-US"/>
-        </w:rPr>
-        <w:t>:</w:t>
-      </w:r>
-    </w:p>
-    <w:p>
-      <w:pPr>
-        <w:rPr>
-          <w:b/>
-          <w:u w:val="single"/>
-        </w:rPr>
-      </w:pPr>
-      <w:proofErr w:type="spellStart"/>
-      <w:r>
-        <w:rPr>
-          <w:b/>
-          <w:u w:val="single"/>
-        </w:rPr>
-        <w:t>DataTable</w:t>
-      </w:r>
-      <w:proofErr w:type="spellEnd"/>
-      <w:r>
-        <w:rPr>
-          <w:b/>
-          <w:u w:val="single"/>
-        </w:rPr>
-        <w:t>:</w:t>
-      </w:r>
-    </w:p>
-    <w:p>
-      <w:pPr>
-        <w:rPr>
-          <w:b/>
-          <w:u w:val="single"/>
-        </w:rPr>
-      </w:pPr>
-      <w:r>
-        <w:rPr>
-          <w:b/>
-          <w:u w:val="single"/>
-        </w:rPr>
-        <w:t>PHP Mailer</w:t>
-      </w:r>
-      <w:r>
-        <w:rPr>
-          <w:b/>
-          <w:u w:val="single"/>
-        </w:rPr>
-        <w:t>:</w:t>
-      </w:r>
-    </w:p>
-    <w:p>
-      <w:proofErr w:type="spellStart"/>
-      <w:r>
-        <w:rPr>
-          <w:b/>
-          <w:u w:val="single"/>
-        </w:rPr>
-        <w:t>Summernote</w:t>
-      </w:r>
-      <w:proofErr w:type="spellEnd"/>
-      <w:r>
-        <w:rPr>
-          <w:b/>
-          <w:u w:val="single"/>
-        </w:rPr>
-        <w:t>:</w:t>
-      </w:r>
-      <w:r>
-        <w:t xml:space="preserve"> sencillo editor WYSIWYG (</w:t>
-      </w:r>
-      <w:proofErr w:type="spellStart"/>
-      <w:r>
-        <w:rPr>
-          <w:i/>
-        </w:rPr>
-        <w:t>What</w:t>
-      </w:r>
-      <w:proofErr w:type="spellEnd"/>
-      <w:r>
-        <w:rPr>
-          <w:i/>
-        </w:rPr>
-        <w:t xml:space="preserve"> </w:t>
-      </w:r>
-      <w:proofErr w:type="spellStart"/>
-      <w:r>
-        <w:rPr>
-          <w:i/>
-        </w:rPr>
-        <w:t>You</w:t>
-      </w:r>
-      <w:proofErr w:type="spellEnd"/>
-      <w:r>
-        <w:rPr>
-          <w:i/>
-        </w:rPr>
-        <w:t xml:space="preserve"> </w:t>
-      </w:r>
-      <w:proofErr w:type="spellStart"/>
-      <w:r>
-        <w:rPr>
-          <w:i/>
-        </w:rPr>
-        <w:t>See</w:t>
-      </w:r>
-      <w:proofErr w:type="spellEnd"/>
-      <w:r>
-        <w:rPr>
-          <w:i/>
-        </w:rPr>
-        <w:t xml:space="preserve"> </w:t>
-      </w:r>
-      <w:proofErr w:type="spellStart"/>
-      <w:r>
-        <w:rPr>
-          <w:i/>
-        </w:rPr>
-        <w:t>Is</w:t>
-      </w:r>
-      <w:proofErr w:type="spellEnd"/>
-      <w:r>
-        <w:rPr>
-          <w:i/>
-        </w:rPr>
-        <w:t xml:space="preserve"> </w:t>
-      </w:r>
-      <w:proofErr w:type="spellStart"/>
-      <w:r>
-        <w:rPr>
-          <w:i/>
-        </w:rPr>
-        <w:t>What</w:t>
-      </w:r>
-      <w:proofErr w:type="spellEnd"/>
-      <w:r>
-        <w:rPr>
-          <w:i/>
-        </w:rPr>
-        <w:t xml:space="preserve"> </w:t>
-      </w:r>
-      <w:proofErr w:type="spellStart"/>
-      <w:r>
-        <w:rPr>
-          <w:i/>
-        </w:rPr>
-        <w:t>You</w:t>
-      </w:r>
-      <w:proofErr w:type="spellEnd"/>
-      <w:r>
-        <w:rPr>
-          <w:i/>
-        </w:rPr>
-        <w:t xml:space="preserve"> </w:t>
-      </w:r>
-      <w:proofErr w:type="spellStart"/>
-      <w:r>
-        <w:rPr>
-          <w:i/>
-        </w:rPr>
-        <w:t>Get</w:t>
-      </w:r>
-      <w:proofErr w:type="spellEnd"/>
-      <w:r>
-        <w:t>) que es utilizado en los formularios de programas</w:t>
-      </w:r>
-      <w:r>
-        <w:t>,</w:t>
-      </w:r>
-      <w:r>
-        <w:t xml:space="preserve"> ya que permite que el docente pueda aplicar formato al texto</w:t>
-      </w:r>
-      <w:r>
-        <w:t xml:space="preserve"> (como un editor de texto como Microsoft Word)</w:t>
-      </w:r>
-      <w:r>
-        <w:t>. Se han dejado habilitadas las modificaciones de fuente</w:t>
-      </w:r>
-      <w:r>
-        <w:t xml:space="preserve"> y el</w:t>
-      </w:r>
-      <w:r>
-        <w:t xml:space="preserve"> agregado de </w:t>
-      </w:r>
-      <w:r>
-        <w:t>viñetas.</w:t>
-      </w:r>
-    </w:p>
-    <w:p>
-      <w:r>
-        <w:rPr>
-          <w:b/>
-          <w:u w:val="single"/>
-        </w:rPr>
-        <w:t xml:space="preserve">Open </w:t>
-      </w:r>
-      <w:proofErr w:type="spellStart"/>
-      <w:r>
-        <w:rPr>
-          <w:b/>
-          <w:u w:val="single"/>
-        </w:rPr>
-        <w:t>Iconic</w:t>
-      </w:r>
-      <w:proofErr w:type="spellEnd"/>
-      <w:r>
-        <w:rPr>
-          <w:b/>
-          <w:u w:val="single"/>
-        </w:rPr>
-        <w:t>:</w:t>
-      </w:r>
-      <w:r>
-        <w:t xml:space="preserve"> </w:t>
-      </w:r>
-      <w:r>
-        <w:t xml:space="preserve">conjunto de iconos de código abierto con 223 marcas en formatos SVG, </w:t>
-      </w:r>
-      <w:proofErr w:type="spellStart"/>
-      <w:r>
-        <w:t>webfont</w:t>
-      </w:r>
-      <w:proofErr w:type="spellEnd"/>
-      <w:r>
-        <w:t xml:space="preserve"> y </w:t>
-      </w:r>
-      <w:proofErr w:type="spellStart"/>
-      <w:r>
-        <w:t>raster</w:t>
-      </w:r>
-      <w:proofErr w:type="spellEnd"/>
-      <w:r>
-        <w:t>. Se caracteriza por ser muy liviano y muy sencillo de utilizar.</w:t>
-      </w:r>
-    </w:p>
-    <w:p>
-      <w:r>
-        <w:rPr>
-          <w:b/>
-          <w:u w:val="single"/>
-        </w:rPr>
-        <w:t>TCPDF</w:t>
-      </w:r>
-      <w:r>
-        <w:rPr>
-          <w:b/>
-          <w:u w:val="single"/>
-        </w:rPr>
-        <w:t>:</w:t>
-      </w:r>
-      <w:r>
-        <w:t xml:space="preserve"> librería </w:t>
-      </w:r>
-      <w:r>
-        <w:t xml:space="preserve">Open </w:t>
-      </w:r>
-      <w:proofErr w:type="spellStart"/>
-      <w:r>
-        <w:t>Source</w:t>
-      </w:r>
-      <w:proofErr w:type="spellEnd"/>
-      <w:r>
-        <w:t xml:space="preserve"> PHP</w:t>
-      </w:r>
-      <w:r>
-        <w:t xml:space="preserve"> para le generación de archivos PDF. Es muy importante en este proyecto ya que la generación de programas en PDF a través de datos cargados por docentes en los formularios, respetando el formato definido por la universidad, es una de las funcionalidades más importantes y complejas del sistema.</w:t>
-      </w:r>
-    </w:p>
-    <w:p>
-      <w:proofErr w:type="spellStart"/>
-      <w:r>
-        <w:rPr>
-          <w:b/>
-          <w:u w:val="single"/>
-        </w:rPr>
-        <w:t>Popper</w:t>
-      </w:r>
-      <w:proofErr w:type="spellEnd"/>
-      <w:r>
-        <w:rPr>
-          <w:b/>
-          <w:u w:val="single"/>
-        </w:rPr>
-        <w:t xml:space="preserve"> JS:</w:t>
-      </w:r>
-      <w:r>
-        <w:rPr>
-          <w:b/>
-          <w:u w:val="single"/>
-        </w:rPr>
-        <w:t xml:space="preserve"> </w:t>
-      </w:r>
-      <w:r>
-        <w:t xml:space="preserve">librería </w:t>
-      </w:r>
-      <w:proofErr w:type="spellStart"/>
-      <w:r>
-        <w:t>JavaScript</w:t>
-      </w:r>
-      <w:proofErr w:type="spellEnd"/>
-      <w:r>
-        <w:t xml:space="preserve"> auxiliar utilizada para algunas mejoras visuales realizadas en el sistema. Por ejemplo, se utiliza en un elemento llamado modal que permite que la interacción con el sistema sea más fluida.</w:t>
-      </w:r>
-    </w:p>
-    <w:p>
-      <w:proofErr w:type="spellStart"/>
-      <w:r>
-        <w:rPr>
-          <w:b/>
-          <w:u w:val="single"/>
-        </w:rPr>
-        <w:t>Ionic</w:t>
-      </w:r>
-      <w:proofErr w:type="spellEnd"/>
-      <w:r>
-        <w:rPr>
-          <w:b/>
-          <w:u w:val="single"/>
-        </w:rPr>
-        <w:t>:</w:t>
-      </w:r>
-      <w:r>
-        <w:t xml:space="preserve"> en su web oficial se describen como la plataforma de desarrollo de aplicaciones móviles para desarrolladores web. E</w:t>
+      <w:r>
+        <w:t xml:space="preserve"> E</w:t>
+      </w:r>
+      <w:r>
+        <w:t>n su web oficial se describen como la plataforma de desarrollo de aplicaciones móviles para desarrolladores web. E</w:t>
       </w:r>
       <w:r>
         <w:t xml:space="preserve">s un </w:t>
@@ -6039,7 +6479,7 @@
           <w:lang w:val="es-ES"/>
         </w:rPr>
       </w:pPr>
-      <w:bookmarkStart w:id="26" w:name="_Toc53168168"/>
+      <w:bookmarkStart w:id="26" w:name="_Toc53247733"/>
       <w:r>
         <w:rPr>
           <w:lang w:val="es-ES"/>
@@ -6065,7 +6505,7 @@
       <w:pPr>
         <w:pStyle w:val="PSI-Ttulo2"/>
       </w:pPr>
-      <w:bookmarkStart w:id="27" w:name="_Toc53168169"/>
+      <w:bookmarkStart w:id="27" w:name="_Toc53247734"/>
       <w:r>
         <w:t>Inicio</w:t>
       </w:r>
@@ -6080,24 +6520,24 @@
       <w:pPr>
         <w:pStyle w:val="PSI-Ttulo2"/>
       </w:pPr>
-      <w:bookmarkStart w:id="28" w:name="_Toc53168170"/>
+      <w:bookmarkStart w:id="28" w:name="_Toc53247735"/>
+      <w:r>
+        <w:t>Elaboración</w:t>
+      </w:r>
+      <w:bookmarkEnd w:id="28"/>
+    </w:p>
+    <w:p>
+      <w:r>
+        <w:t>Resumen Iteraciones etapa Elaboración</w:t>
+      </w:r>
+    </w:p>
+    <w:p>
+      <w:pPr>
+        <w:pStyle w:val="PSI-Ttulo2"/>
+      </w:pPr>
+      <w:bookmarkStart w:id="29" w:name="_Toc53247736"/>
       <w:r>
         <w:lastRenderedPageBreak/>
-        <w:t>Elaboración</w:t>
-      </w:r>
-      <w:bookmarkEnd w:id="28"/>
-    </w:p>
-    <w:p>
-      <w:r>
-        <w:t>Resumen Iteraciones etapa Elaboración</w:t>
-      </w:r>
-    </w:p>
-    <w:p>
-      <w:pPr>
-        <w:pStyle w:val="PSI-Ttulo2"/>
-      </w:pPr>
-      <w:bookmarkStart w:id="29" w:name="_Toc53168171"/>
-      <w:r>
         <w:t>Construcción</w:t>
       </w:r>
       <w:bookmarkEnd w:id="29"/>
@@ -6112,7 +6552,7 @@
         <w:pStyle w:val="PSI-Ttulo2"/>
         <w:ind w:left="0" w:firstLine="0"/>
       </w:pPr>
-      <w:bookmarkStart w:id="30" w:name="_Toc53168172"/>
+      <w:bookmarkStart w:id="30" w:name="_Toc53247737"/>
       <w:r>
         <w:t>Transición</w:t>
       </w:r>
@@ -6135,7 +6575,7 @@
           <w:lang w:val="es-ES"/>
         </w:rPr>
       </w:pPr>
-      <w:bookmarkStart w:id="31" w:name="_Toc53168173"/>
+      <w:bookmarkStart w:id="31" w:name="_Toc53247738"/>
       <w:r>
         <w:rPr>
           <w:lang w:val="es-ES"/>
@@ -6149,7 +6589,7 @@
       <w:pPr>
         <w:pStyle w:val="PSI-Ttulo2"/>
       </w:pPr>
-      <w:bookmarkStart w:id="32" w:name="_Toc53168174"/>
+      <w:bookmarkStart w:id="32" w:name="_Toc53247739"/>
       <w:r>
         <w:t xml:space="preserve">Experiencia </w:t>
       </w:r>
@@ -6170,7 +6610,7 @@
       <w:pPr>
         <w:pStyle w:val="PSI-Ttulo3"/>
       </w:pPr>
-      <w:bookmarkStart w:id="33" w:name="_Toc53168175"/>
+      <w:bookmarkStart w:id="33" w:name="_Toc53247740"/>
       <w:r>
         <w:t>Fabricio González</w:t>
       </w:r>
@@ -6180,7 +6620,7 @@
       <w:pPr>
         <w:pStyle w:val="PSI-Ttulo3"/>
       </w:pPr>
-      <w:bookmarkStart w:id="34" w:name="_Toc53168176"/>
+      <w:bookmarkStart w:id="34" w:name="_Toc53247741"/>
       <w:r>
         <w:t>Francisco Estrada</w:t>
       </w:r>
@@ -6195,7 +6635,7 @@
       <w:pPr>
         <w:pStyle w:val="PSI-Ttulo3"/>
       </w:pPr>
-      <w:bookmarkStart w:id="35" w:name="_Toc53168177"/>
+      <w:bookmarkStart w:id="35" w:name="_Toc53247742"/>
       <w:r>
         <w:t>Nicolás Sartini</w:t>
       </w:r>
@@ -6450,7 +6890,7 @@
       <w:pPr>
         <w:pStyle w:val="PSI-Ttulo2"/>
       </w:pPr>
-      <w:bookmarkStart w:id="36" w:name="_Toc53168178"/>
+      <w:bookmarkStart w:id="36" w:name="_Toc53247743"/>
       <w:r>
         <w:t>Experiencia grupal</w:t>
       </w:r>
@@ -6662,7 +7102,7 @@
             <w:rFonts w:asciiTheme="majorHAnsi" w:hAnsiTheme="majorHAnsi" w:cstheme="majorHAnsi"/>
             <w:noProof/>
           </w:rPr>
-          <w:t>16</w:t>
+          <w:t>17</w:t>
         </w:r>
         <w:r>
           <w:rPr>
@@ -10544,7 +10984,7 @@
 </file>
 
 <file path=customXml/itemProps2.xml><?xml version="1.0" encoding="utf-8"?>
-<ds:datastoreItem xmlns:ds="http://schemas.openxmlformats.org/officeDocument/2006/customXml" ds:itemID="{B0F94BE2-5FF4-4340-98F5-FCD2385350D7}">
+<ds:datastoreItem xmlns:ds="http://schemas.openxmlformats.org/officeDocument/2006/customXml" ds:itemID="{A9083A5E-DE10-4274-A825-39FA91A998E7}">
   <ds:schemaRefs>
     <ds:schemaRef ds:uri="http://schemas.openxmlformats.org/officeDocument/2006/bibliography"/>
   </ds:schemaRefs>

--- a/Manuales y Memoria/Memoria del Proyecto.docx
+++ b/Manuales y Memoria/Memoria del Proyecto.docx
@@ -1,6 +1,6 @@
 
 <file path=word/document.xml><?xml version="1.0" encoding="utf-8"?>
-<w:document xmlns:ve="http://schemas.openxmlformats.org/markup-compatibility/2006" xmlns:o="urn:schemas-microsoft-com:office:office" xmlns:r="http://schemas.openxmlformats.org/officeDocument/2006/relationships" xmlns:m="http://schemas.openxmlformats.org/officeDocument/2006/math" xmlns:v="urn:schemas-microsoft-com:vml" xmlns:wp="http://schemas.openxmlformats.org/drawingml/2006/wordprocessingDrawing" xmlns:w10="urn:schemas-microsoft-com:office:word" xmlns:w="http://schemas.openxmlformats.org/wordprocessingml/2006/main" xmlns:wne="http://schemas.microsoft.com/office/word/2006/wordml">
+<w:document xmlns:wpc="http://schemas.microsoft.com/office/word/2010/wordprocessingCanvas" xmlns:cx="http://schemas.microsoft.com/office/drawing/2014/chartex" xmlns:cx1="http://schemas.microsoft.com/office/drawing/2015/9/8/chartex" xmlns:cx2="http://schemas.microsoft.com/office/drawing/2015/10/21/chartex" xmlns:cx3="http://schemas.microsoft.com/office/drawing/2016/5/9/chartex" xmlns:cx4="http://schemas.microsoft.com/office/drawing/2016/5/10/chartex" xmlns:cx5="http://schemas.microsoft.com/office/drawing/2016/5/11/chartex" xmlns:cx6="http://schemas.microsoft.com/office/drawing/2016/5/12/chartex" xmlns:cx7="http://schemas.microsoft.com/office/drawing/2016/5/13/chartex" xmlns:cx8="http://schemas.microsoft.com/office/drawing/2016/5/14/chartex" xmlns:mc="http://schemas.openxmlformats.org/markup-compatibility/2006" xmlns:aink="http://schemas.microsoft.com/office/drawing/2016/ink" xmlns:am3d="http://schemas.microsoft.com/office/drawing/2017/model3d" xmlns:o="urn:schemas-microsoft-com:office:office" xmlns:r="http://schemas.openxmlformats.org/officeDocument/2006/relationships" xmlns:m="http://schemas.openxmlformats.org/officeDocument/2006/math" xmlns:v="urn:schemas-microsoft-com:vml" xmlns:wp14="http://schemas.microsoft.com/office/word/2010/wordprocessingDrawing" xmlns:wp="http://schemas.openxmlformats.org/drawingml/2006/wordprocessingDrawing" xmlns:w10="urn:schemas-microsoft-com:office:word" xmlns:w="http://schemas.openxmlformats.org/wordprocessingml/2006/main" xmlns:w14="http://schemas.microsoft.com/office/word/2010/wordml" xmlns:w15="http://schemas.microsoft.com/office/word/2012/wordml" xmlns:w16cex="http://schemas.microsoft.com/office/word/2018/wordml/cex" xmlns:w16cid="http://schemas.microsoft.com/office/word/2016/wordml/cid" xmlns:w16="http://schemas.microsoft.com/office/word/2018/wordml" xmlns:w16se="http://schemas.microsoft.com/office/word/2015/wordml/symex" xmlns:wpg="http://schemas.microsoft.com/office/word/2010/wordprocessingGroup" xmlns:wpi="http://schemas.microsoft.com/office/word/2010/wordprocessingInk" xmlns:wne="http://schemas.microsoft.com/office/word/2006/wordml" xmlns:wps="http://schemas.microsoft.com/office/word/2010/wordprocessingShape" mc:Ignorable="w14 w15 w16se w16cid w16 w16cex wp14">
   <w:body>
     <w:sdt>
       <w:sdtPr>
@@ -57,7 +57,7 @@
               <w:rFonts w:eastAsiaTheme="majorEastAsia" w:cstheme="majorBidi"/>
               <w:noProof/>
             </w:rPr>
-            <w:pict>
+            <w:pict w14:anchorId="7C970247">
               <v:rect id="_x0000_s1030" style="position:absolute;margin-left:0;margin-top:0;width:624.2pt;height:62.85pt;z-index:251660288;mso-width-percent:1050;mso-height-percent:900;mso-position-horizontal:center;mso-position-horizontal-relative:page;mso-position-vertical:bottom;mso-position-vertical-relative:page;mso-width-percent:1050;mso-height-percent:900;mso-height-relative:top-margin-area" o:allowincell="f" fillcolor="#4bacc6 [3208]" strokecolor="#31849b [2408]">
                 <w10:wrap anchorx="page" anchory="page"/>
               </v:rect>
@@ -68,7 +68,7 @@
               <w:rFonts w:eastAsiaTheme="majorEastAsia" w:cstheme="majorBidi"/>
               <w:noProof/>
             </w:rPr>
-            <w:pict>
+            <w:pict w14:anchorId="483F54EE">
               <v:rect id="_x0000_s1033" style="position:absolute;margin-left:0;margin-top:0;width:7.15pt;height:883.1pt;z-index:251663360;mso-height-percent:1050;mso-position-horizontal:center;mso-position-horizontal-relative:left-margin-area;mso-position-vertical:center;mso-position-vertical-relative:page;mso-height-percent:1050" o:allowincell="f" fillcolor="white [3212]" strokecolor="#31849b [2408]">
                 <w10:wrap anchorx="margin" anchory="page"/>
               </v:rect>
@@ -79,7 +79,7 @@
               <w:rFonts w:eastAsiaTheme="majorEastAsia" w:cstheme="majorBidi"/>
               <w:noProof/>
             </w:rPr>
-            <w:pict>
+            <w:pict w14:anchorId="40AA011B">
               <v:rect id="_x0000_s1032" style="position:absolute;margin-left:0;margin-top:0;width:7.15pt;height:883.1pt;z-index:251662336;mso-height-percent:1050;mso-position-horizontal:center;mso-position-horizontal-relative:right-margin-area;mso-position-vertical:center;mso-position-vertical-relative:page;mso-height-percent:1050" o:allowincell="f" fillcolor="white [3212]" strokecolor="#31849b [2408]">
                 <w10:wrap anchorx="page" anchory="page"/>
               </v:rect>
@@ -90,7 +90,7 @@
               <w:rFonts w:eastAsiaTheme="majorEastAsia" w:cstheme="majorBidi"/>
               <w:noProof/>
             </w:rPr>
-            <w:pict>
+            <w:pict w14:anchorId="54F9500F">
               <v:rect id="_x0000_s1031" style="position:absolute;margin-left:0;margin-top:0;width:624.2pt;height:62.85pt;z-index:251661312;mso-width-percent:1050;mso-height-percent:900;mso-position-horizontal:center;mso-position-horizontal-relative:page;mso-position-vertical:top;mso-position-vertical-relative:top-margin-area;mso-width-percent:1050;mso-height-percent:900;mso-height-relative:top-margin-area" o:allowincell="f" fillcolor="#4bacc6 [3208]" strokecolor="#31849b [2408]">
                 <w10:wrap anchorx="page" anchory="margin"/>
               </v:rect>
@@ -109,6 +109,7 @@
             <w:dataBinding w:prefixMappings="xmlns:ns0='http://schemas.openxmlformats.org/package/2006/metadata/core-properties' xmlns:ns1='http://purl.org/dc/elements/1.1/'" w:xpath="/ns0:coreProperties[1]/ns1:title[1]" w:storeItemID="{6C3C8BC8-F283-45AE-878A-BAB7291924A1}"/>
             <w:text/>
           </w:sdtPr>
+          <w:sdtEndPr/>
           <w:sdtContent>
             <w:p>
               <w:pPr>
@@ -143,6 +144,7 @@
             <w:dataBinding w:prefixMappings="xmlns:ns0='http://schemas.openxmlformats.org/package/2006/metadata/core-properties' xmlns:ns1='http://purl.org/dc/elements/1.1/'" w:xpath="/ns0:coreProperties[1]/ns1:subject[1]" w:storeItemID="{6C3C8BC8-F283-45AE-878A-BAB7291924A1}"/>
             <w:text/>
           </w:sdtPr>
+          <w:sdtEndPr/>
           <w:sdtContent>
             <w:p>
               <w:pPr>
@@ -194,6 +196,7 @@
             <w:dataBinding w:prefixMappings="xmlns:ns0='http://schemas.openxmlformats.org/officeDocument/2006/extended-properties' " w:xpath="/ns0:Properties[1]/ns0:Company[1]" w:storeItemID="{6668398D-A668-4E3E-A5EB-62B293D839F1}"/>
             <w:text/>
           </w:sdtPr>
+          <w:sdtEndPr/>
           <w:sdtContent>
             <w:p>
               <w:pPr>
@@ -204,17 +207,8 @@
                   <w:rFonts w:asciiTheme="majorHAnsi" w:hAnsiTheme="majorHAnsi"/>
                   <w:lang w:val="es-AR"/>
                 </w:rPr>
-                <w:t xml:space="preserve">VASPA </w:t>
+                <w:t>VASPA Team</w:t>
               </w:r>
-              <w:proofErr w:type="spellStart"/>
-              <w:r>
-                <w:rPr>
-                  <w:rFonts w:asciiTheme="majorHAnsi" w:hAnsiTheme="majorHAnsi"/>
-                  <w:lang w:val="es-AR"/>
-                </w:rPr>
-                <w:t>Team</w:t>
-              </w:r>
-              <w:proofErr w:type="spellEnd"/>
             </w:p>
           </w:sdtContent>
         </w:sdt>
@@ -228,6 +222,7 @@
             <w:dataBinding w:prefixMappings="xmlns:ns0='http://schemas.openxmlformats.org/package/2006/metadata/core-properties' xmlns:ns1='http://purl.org/dc/elements/1.1/'" w:xpath="/ns0:coreProperties[1]/ns1:creator[1]" w:storeItemID="{6C3C8BC8-F283-45AE-878A-BAB7291924A1}"/>
             <w:text/>
           </w:sdtPr>
+          <w:sdtEndPr/>
           <w:sdtContent>
             <w:p>
               <w:pPr>
@@ -259,7 +254,7 @@
               <w:lang w:eastAsia="es-AR"/>
             </w:rPr>
             <w:drawing>
-              <wp:anchor distT="0" distB="0" distL="114300" distR="114300" simplePos="0" relativeHeight="251659264" behindDoc="0" locked="0" layoutInCell="1" allowOverlap="1">
+              <wp:anchor distT="0" distB="0" distL="114300" distR="114300" simplePos="0" relativeHeight="251659264" behindDoc="0" locked="0" layoutInCell="1" allowOverlap="1" wp14:anchorId="7B8134D3" wp14:editId="26D479A4">
                 <wp:simplePos x="0" y="0"/>
                 <wp:positionH relativeFrom="margin">
                   <wp:posOffset>-217170</wp:posOffset>
@@ -318,7 +313,7 @@
               <w:lang w:eastAsia="es-AR"/>
             </w:rPr>
             <w:drawing>
-              <wp:anchor distT="0" distB="0" distL="114300" distR="114300" simplePos="0" relativeHeight="251657216" behindDoc="0" locked="0" layoutInCell="1" allowOverlap="1">
+              <wp:anchor distT="0" distB="0" distL="114300" distR="114300" simplePos="0" relativeHeight="251657216" behindDoc="0" locked="0" layoutInCell="1" allowOverlap="1" wp14:anchorId="404B4D23" wp14:editId="23DB1946">
                 <wp:simplePos x="0" y="0"/>
                 <wp:positionH relativeFrom="margin">
                   <wp:posOffset>4301490</wp:posOffset>
@@ -389,7 +384,7 @@
               <w:noProof/>
               <w:lang w:eastAsia="es-ES"/>
             </w:rPr>
-            <w:pict>
+            <w:pict w14:anchorId="276558F0">
               <v:rect id="_x0000_s1041" style="position:absolute;left:0;text-align:left;margin-left:315.7pt;margin-top:-76.25pt;width:195.35pt;height:844.9pt;z-index:-251643904;mso-position-horizontal-relative:margin;mso-position-vertical-relative:margin" fillcolor="#4bacc6" strokecolor="#31849b [2408]">
                 <w10:wrap type="square" anchorx="margin" anchory="margin"/>
               </v:rect>
@@ -414,7 +409,7 @@
           <w:lang w:val="es-AR" w:eastAsia="es-AR"/>
         </w:rPr>
         <w:drawing>
-          <wp:anchor distT="0" distB="0" distL="114300" distR="114300" simplePos="0" relativeHeight="251682816" behindDoc="0" locked="0" layoutInCell="1" allowOverlap="1">
+          <wp:anchor distT="0" distB="0" distL="114300" distR="114300" simplePos="0" relativeHeight="251682816" behindDoc="0" locked="0" layoutInCell="1" allowOverlap="1" wp14:anchorId="7611C61A" wp14:editId="22E9C843">
             <wp:simplePos x="0" y="0"/>
             <wp:positionH relativeFrom="margin">
               <wp:posOffset>4726940</wp:posOffset>
@@ -492,10 +487,11 @@
           <w:docPartUnique/>
         </w:docPartObj>
       </w:sdtPr>
+      <w:sdtEndPr/>
       <w:sdtContent>
         <w:p>
           <w:pPr>
-            <w:pStyle w:val="TtulodeTDC"/>
+            <w:pStyle w:val="TtuloTDC"/>
             <w:tabs>
               <w:tab w:val="left" w:pos="5954"/>
             </w:tabs>
@@ -2929,6 +2925,7 @@
         <w:dataBinding w:prefixMappings="xmlns:ns0='http://purl.org/dc/elements/1.1/' xmlns:ns1='http://schemas.openxmlformats.org/package/2006/metadata/core-properties' " w:xpath="/ns1:coreProperties[1]/ns0:title[1]" w:storeItemID="{6C3C8BC8-F283-45AE-878A-BAB7291924A1}"/>
         <w:text/>
       </w:sdtPr>
+      <w:sdtEndPr/>
       <w:sdtContent>
         <w:p>
           <w:pPr>
@@ -3029,15 +3026,7 @@
         </w:numPr>
       </w:pPr>
       <w:r>
-        <w:t xml:space="preserve">Comunicación (VASPA </w:t>
-      </w:r>
-      <w:proofErr w:type="spellStart"/>
-      <w:r>
-        <w:t>Team</w:t>
-      </w:r>
-      <w:proofErr w:type="spellEnd"/>
-      <w:r>
-        <w:t>, Equipo Docente, Cliente).</w:t>
+        <w:t>Comunicación (VASPA Team, Equipo Docente, Cliente).</w:t>
       </w:r>
     </w:p>
     <w:p>
@@ -3319,29 +3308,13 @@
     </w:p>
     <w:p>
       <w:r>
-        <w:t xml:space="preserve">Al principio, nuestro cliente principal fue Claudio </w:t>
-      </w:r>
-      <w:proofErr w:type="spellStart"/>
-      <w:r>
-        <w:t>Laguía</w:t>
-      </w:r>
-      <w:proofErr w:type="spellEnd"/>
-      <w:r>
-        <w:t xml:space="preserve">. El mismo desempeñaba sus funciones en Secretaría Académica y en base a las necesidades que nos planteaba y lo que esperaba del sistema, junto a los objetivos prácticos de la asignatura, nuestro proyecto se adecuó al respecto. En un momento, a mediados del año 2019, se nos había notificado que nuestro cliente no formaba parte de la Secretaría Académica por cuestiones administrativas, </w:t>
+        <w:t xml:space="preserve">Al principio, nuestro cliente principal fue Claudio Laguía. El mismo desempeñaba sus funciones en Secretaría Académica y en base a las necesidades que nos planteaba y lo que esperaba del sistema, junto a los objetivos prácticos de la asignatura, nuestro proyecto se adecuó al respecto. En un momento, a mediados del año 2019, se nos había notificado que nuestro cliente no formaba parte de la Secretaría Académica por cuestiones administrativas, </w:t>
       </w:r>
       <w:r>
         <w:t xml:space="preserve">y </w:t>
       </w:r>
       <w:r>
-        <w:t xml:space="preserve">ante esto, Delfina Schmidt, compañera de Claudio </w:t>
-      </w:r>
-      <w:proofErr w:type="spellStart"/>
-      <w:r>
-        <w:t>Laguía</w:t>
-      </w:r>
-      <w:proofErr w:type="spellEnd"/>
-      <w:r>
-        <w:t xml:space="preserve"> al contar con interés sobre el proyecto que estamos realizando, se puso a disposición por cualquier consulta o duda que tuviéramos. Pero en el transcurso del año, ella tuvo ciertos percances personales que no se entrarán en detalle y además ante cambios administrativos en la Secretaría Académica, no contábamos con un cliente fijo al cual recurrir.</w:t>
+        <w:t>ante esto, Delfina Schmidt, compañera de Claudio Laguía al contar con interés sobre el proyecto que estamos realizando, se puso a disposición por cualquier consulta o duda que tuviéramos. Pero en el transcurso del año, ella tuvo ciertos percances personales que no se entrarán en detalle y además ante cambios administrativos en la Secretaría Académica, no contábamos con un cliente fijo al cual recurrir.</w:t>
       </w:r>
     </w:p>
     <w:p>
@@ -3352,7 +3325,15 @@
         <w:t>í</w:t>
       </w:r>
       <w:r>
-        <w:t xml:space="preserve"> en adelante para que no se vea interrumpido y afectado el desarrollo del sistema, que si bien es de gran utilidad práctica en la unidad académica, no deja de ser un proyecto de asignatura.</w:t>
+        <w:t xml:space="preserve"> en adelante para que no se vea interrumpido y afectado el desarrollo del sistema, </w:t>
+      </w:r>
+      <w:proofErr w:type="gramStart"/>
+      <w:r>
+        <w:t>que</w:t>
+      </w:r>
+      <w:proofErr w:type="gramEnd"/>
+      <w:r>
+        <w:t xml:space="preserve"> si bien es de gran utilidad práctica en la unidad académica, no deja de ser un proyecto de asignatura.</w:t>
       </w:r>
     </w:p>
     <w:p>
@@ -3380,7 +3361,13 @@
         <w:pStyle w:val="PSI-Normal"/>
       </w:pPr>
       <w:r>
-        <w:t>Un dato curioso a destacar, es que a principios de este año</w:t>
+        <w:t xml:space="preserve">Un dato curioso a destacar, es </w:t>
+      </w:r>
+      <w:r>
+        <w:t>que,</w:t>
+      </w:r>
+      <w:r>
+        <w:t xml:space="preserve"> a principios de este año</w:t>
       </w:r>
       <w:r>
         <w:t>, más precisamente el 30/04/2020</w:t>
@@ -3450,15 +3437,7 @@
     </w:p>
     <w:p>
       <w:r>
-        <w:t>//Se podría agregar algún apartado sobre el sistema en si donde digamos algunas ventajas o “</w:t>
-      </w:r>
-      <w:proofErr w:type="spellStart"/>
-      <w:r>
-        <w:t>features</w:t>
-      </w:r>
-      <w:proofErr w:type="spellEnd"/>
-      <w:r>
-        <w:t xml:space="preserve">” que lo hagan destacarse (sistema responsivo, PDF </w:t>
+        <w:t xml:space="preserve">//Se podría agregar algún apartado sobre el sistema en si donde digamos algunas ventajas o “features” que lo hagan destacarse (sistema responsivo, PDF </w:t>
       </w:r>
       <w:r>
         <w:rPr>
@@ -3467,15 +3446,7 @@
         <w:t>siempre</w:t>
       </w:r>
       <w:r>
-        <w:t xml:space="preserve"> con el formato correcto, facilidad de carga de datos, control sobre las notificaciones enviadas, </w:t>
-      </w:r>
-      <w:proofErr w:type="spellStart"/>
-      <w:r>
-        <w:t>etc</w:t>
-      </w:r>
-      <w:proofErr w:type="spellEnd"/>
-      <w:r>
-        <w:t>)</w:t>
+        <w:t xml:space="preserve"> con el formato correcto, facilidad de carga de datos, control sobre las notificaciones enviadas, etc)</w:t>
       </w:r>
       <w:r>
         <w:br/>
@@ -3513,52 +3484,12 @@
     </w:p>
     <w:p>
       <w:r>
-        <w:t xml:space="preserve">Este desarrollo no fue sencillo. Además de las limitaciones de tiempo, el desarrollo era bajo un paradigma de programación totalmente nuevo. Sí, se utilizan sintaxis similares a HTML y </w:t>
-      </w:r>
-      <w:proofErr w:type="spellStart"/>
-      <w:r>
-        <w:t>JavaScript</w:t>
-      </w:r>
-      <w:proofErr w:type="spellEnd"/>
-      <w:r>
-        <w:t>, pero la arquitectura del sistema y la sintaxis específica es muy distinta.</w:t>
-      </w:r>
-    </w:p>
-    <w:p>
-      <w:r>
-        <w:t>Por ejemplo, un &lt;</w:t>
-      </w:r>
-      <w:proofErr w:type="spellStart"/>
-      <w:r>
-        <w:t>button</w:t>
-      </w:r>
-      <w:proofErr w:type="spellEnd"/>
-      <w:r>
-        <w:t>&gt; de HTML es un &lt;ion-</w:t>
-      </w:r>
-      <w:proofErr w:type="spellStart"/>
-      <w:r>
-        <w:t>button</w:t>
-      </w:r>
-      <w:proofErr w:type="spellEnd"/>
-      <w:r>
-        <w:t xml:space="preserve">&gt; en IONIC. Con diferentes propiedades y formas de utilizarlo. Esto mismo ocurre con la mayoría de los elementos HTML comúnmente usados. De todos modos, esto no es tan complejo, lo que sí lo es </w:t>
-      </w:r>
-      <w:proofErr w:type="spellStart"/>
-      <w:r>
-        <w:t>es</w:t>
-      </w:r>
-      <w:proofErr w:type="spellEnd"/>
-      <w:r>
-        <w:t xml:space="preserve"> la estructura de la aplicación. Servicios, páginas, utilización de Angular con lenguajes como </w:t>
-      </w:r>
-      <w:proofErr w:type="spellStart"/>
-      <w:r>
-        <w:t>typescript</w:t>
-      </w:r>
-      <w:proofErr w:type="spellEnd"/>
-      <w:r>
-        <w:t>, JSON, SASS llevan a que se haga complejo el desarrollo.</w:t>
+        <w:t>Este desarrollo no fue sencillo. Además de las limitaciones de tiempo, el desarrollo era bajo un paradigma de programación totalmente nuevo. Sí, se utilizan sintaxis similares a HTML y JavaScript, pero la arquitectura del sistema y la sintaxis específica es muy distinta.</w:t>
+      </w:r>
+    </w:p>
+    <w:p>
+      <w:r>
+        <w:t>Por ejemplo, un &lt;button&gt; de HTML es un &lt;ion-button&gt; en IONIC. Con diferentes propiedades y formas de utilizarlo. Esto mismo ocurre con la mayoría de los elementos HTML comúnmente usados. De todos modos, esto no es tan complejo, lo que sí lo es es la estructura de la aplicación. Servicios, páginas, utilización de Angular con lenguajes como typescript, JSON, SASS llevan a que se haga complejo el desarrollo.</w:t>
       </w:r>
     </w:p>
     <w:p>
@@ -3568,15 +3499,7 @@
     </w:p>
     <w:p>
       <w:r>
-        <w:t xml:space="preserve">Finalizada la cursada, con el VASPA </w:t>
-      </w:r>
-      <w:proofErr w:type="spellStart"/>
-      <w:r>
-        <w:t>Team</w:t>
-      </w:r>
-      <w:proofErr w:type="spellEnd"/>
-      <w:r>
-        <w:t xml:space="preserve"> se decidió enfocarnos en el sistema web. Para esta época, el sistema era muy básico. Se tenían algunos ABM sin probar, generación de PDF de los programas y poco más. Desde comienzos de 2019 hasta julio de 2020 no se pensó en la aplicación móvil. Se avanzó muchísimo con el sistema principal hasta que en junio de 2020 se vio que estábamos cerca de finalizarlo. </w:t>
+        <w:t xml:space="preserve">Finalizada la cursada, con el VASPA Team se decidió enfocarnos en el sistema web. Para esta época, el sistema era muy básico. Se tenían algunos ABM sin probar, generación de PDF de los programas y poco más. Desde comienzos de 2019 hasta julio de 2020 no se pensó en la aplicación móvil. Se avanzó muchísimo con el sistema principal hasta que en junio de 2020 se vio que estábamos cerca de finalizarlo. </w:t>
       </w:r>
     </w:p>
     <w:p>
@@ -3592,23 +3515,7 @@
     </w:p>
     <w:p>
       <w:r>
-        <w:t xml:space="preserve">Por lo tanto, la aplicación se tuvo que comenzar a desarrollar desde cero. Esto fue muy difícil. En primer lugar, porque produjo cierta frustración mental entender que el código desarrollado durante la cursada, que funcionaba bien, no iba a poder ser reutilizado. Y, por otro lado, la dificultad creció al notar que los cambios entre versiones eran muy significativos. Cambió desde la forma de instalar los componentes necesarios para IONIC hasta algo tan simple como navegar entre las distintas páginas (antes con un </w:t>
-      </w:r>
-      <w:proofErr w:type="spellStart"/>
-      <w:r>
-        <w:t>NavController</w:t>
-      </w:r>
-      <w:proofErr w:type="spellEnd"/>
-      <w:r>
-        <w:t xml:space="preserve"> que tenía similitudes con el desarrollo web convencional, ahora con Angular </w:t>
-      </w:r>
-      <w:proofErr w:type="spellStart"/>
-      <w:r>
-        <w:t>Routing</w:t>
-      </w:r>
-      <w:proofErr w:type="spellEnd"/>
-      <w:r>
-        <w:t>).</w:t>
+        <w:t>Por lo tanto, la aplicación se tuvo que comenzar a desarrollar desde cero. Esto fue muy difícil. En primer lugar, porque produjo cierta frustración mental entender que el código desarrollado durante la cursada, que funcionaba bien, no iba a poder ser reutilizado. Y, por otro lado, la dificultad creció al notar que los cambios entre versiones eran muy significativos. Cambió desde la forma de instalar los componentes necesarios para IONIC hasta algo tan simple como navegar entre las distintas páginas (antes con un NavController que tenía similitudes con el desarrollo web convencional, ahora con Angular Routing).</w:t>
       </w:r>
     </w:p>
     <w:p>
@@ -3652,14 +3559,9 @@
       </w:pPr>
       <w:bookmarkStart w:id="14" w:name="_Toc53247722"/>
       <w:r>
-        <w:t xml:space="preserve">Entre los integrantes del VASPA </w:t>
-      </w:r>
-      <w:proofErr w:type="spellStart"/>
-      <w:r>
-        <w:t>Team</w:t>
+        <w:t>Entre los integrantes del VASPA Team</w:t>
       </w:r>
       <w:bookmarkEnd w:id="14"/>
-      <w:proofErr w:type="spellEnd"/>
     </w:p>
     <w:p>
       <w:r>
@@ -3668,15 +3570,7 @@
     </w:p>
     <w:p>
       <w:r>
-        <w:t xml:space="preserve">A raíz de esto, cabe destacar que siempre que cada uno de los integrantes tenía ciertas dudas sobre un tema en particular, los demás aportaron de su parte para lograr la solución de los mismas y continuar con el avance del proyecto. Además, siempre que un integrante finalizaba una tarea y realizaba un </w:t>
-      </w:r>
-      <w:proofErr w:type="spellStart"/>
-      <w:r>
-        <w:t>Commit</w:t>
-      </w:r>
-      <w:proofErr w:type="spellEnd"/>
-      <w:r>
-        <w:t>, se avisaba a los demás para evitar inconvenientes con el repositorio y también para notificar los avances realizados.</w:t>
+        <w:t>A raíz de esto, cabe destacar que siempre que cada uno de los integrantes tenía ciertas dudas sobre un tema en particular, los demás aportaron de su parte para lograr la solución de los mismas y continuar con el avance del proyecto. Además, siempre que un integrante finalizaba una tarea y realizaba un Commit, se avisaba a los demás para evitar inconvenientes con el repositorio y también para notificar los avances realizados.</w:t>
       </w:r>
     </w:p>
     <w:p>
@@ -3712,30 +3606,14 @@
           <w:numId w:val="20"/>
         </w:numPr>
       </w:pPr>
-      <w:proofErr w:type="spellStart"/>
       <w:r>
         <w:rPr>
           <w:u w:val="single"/>
         </w:rPr>
-        <w:t>WhatsApp</w:t>
-      </w:r>
-      <w:proofErr w:type="spellEnd"/>
-      <w:r>
-        <w:rPr>
-          <w:u w:val="single"/>
-        </w:rPr>
-        <w:t>:</w:t>
-      </w:r>
-      <w:r>
-        <w:t xml:space="preserve"> Mediante el mismo nos hemos comunicado por mensaje y </w:t>
-      </w:r>
-      <w:proofErr w:type="spellStart"/>
-      <w:r>
-        <w:t>videollamada</w:t>
-      </w:r>
-      <w:proofErr w:type="spellEnd"/>
-      <w:r>
-        <w:t>.</w:t>
+        <w:t>WhatsApp:</w:t>
+      </w:r>
+      <w:r>
+        <w:t xml:space="preserve"> Mediante el mismo nos hemos comunicado por mensaje y videollamada.</w:t>
       </w:r>
       <w:r>
         <w:t xml:space="preserve"> Se utilizó desde los inicios de la cursada hasta el final del proyecto. Para estar comunicados se creó un grupo donde estamos los tres integrantes.</w:t>
@@ -3755,19 +3633,11 @@
           <w:numId w:val="20"/>
         </w:numPr>
       </w:pPr>
-      <w:proofErr w:type="spellStart"/>
       <w:r>
         <w:rPr>
           <w:u w:val="single"/>
         </w:rPr>
-        <w:t>Flock</w:t>
-      </w:r>
-      <w:proofErr w:type="spellEnd"/>
-      <w:r>
-        <w:rPr>
-          <w:u w:val="single"/>
-        </w:rPr>
-        <w:t>:</w:t>
+        <w:t>Flock:</w:t>
       </w:r>
       <w:r>
         <w:t xml:space="preserve"> Se utilizó un tiempo,</w:t>
@@ -3776,15 +3646,7 @@
         <w:t xml:space="preserve"> después de finalizada la cursada,</w:t>
       </w:r>
       <w:r>
-        <w:t xml:space="preserve"> además de </w:t>
-      </w:r>
-      <w:proofErr w:type="spellStart"/>
-      <w:r>
-        <w:t>WhatsApp</w:t>
-      </w:r>
-      <w:proofErr w:type="spellEnd"/>
-      <w:r>
-        <w:t xml:space="preserve"> por fines prácticos ya que permitió crear canales de comunicación personalizados sobre ciertos temas (documentación, desarrollo, </w:t>
+        <w:t xml:space="preserve"> además de WhatsApp por fines prácticos ya que permitió crear canales de comunicación personalizados sobre ciertos temas (documentación, desarrollo, </w:t>
       </w:r>
       <w:r>
         <w:t>etc.</w:t>
@@ -3793,15 +3655,7 @@
         <w:t>).</w:t>
       </w:r>
       <w:r>
-        <w:t xml:space="preserve"> Pero nos pareció mejor continuar solamente con </w:t>
-      </w:r>
-      <w:proofErr w:type="spellStart"/>
-      <w:r>
-        <w:t>WhatsApp</w:t>
-      </w:r>
-      <w:proofErr w:type="spellEnd"/>
-      <w:r>
-        <w:t xml:space="preserve"> por comodidad.</w:t>
+        <w:t xml:space="preserve"> Pero nos pareció mejor continuar solamente con WhatsApp por comodidad.</w:t>
       </w:r>
     </w:p>
     <w:p>
@@ -3822,35 +3676,19 @@
         <w:rPr>
           <w:u w:val="single"/>
         </w:rPr>
-        <w:t xml:space="preserve">Google </w:t>
-      </w:r>
-      <w:proofErr w:type="spellStart"/>
-      <w:r>
-        <w:rPr>
-          <w:u w:val="single"/>
-        </w:rPr>
-        <w:t>Meet</w:t>
-      </w:r>
-      <w:proofErr w:type="spellEnd"/>
-      <w:r>
-        <w:rPr>
-          <w:u w:val="single"/>
-        </w:rPr>
-        <w:t>:</w:t>
-      </w:r>
-      <w:r>
-        <w:t xml:space="preserve"> Nos permitió tener una mejor comunicación a la hora de realizar reuniones de cierre de iteración, ya que entre otras ventajas,</w:t>
-      </w:r>
-      <w:r>
-        <w:t xml:space="preserve"> además de la </w:t>
-      </w:r>
-      <w:proofErr w:type="spellStart"/>
-      <w:r>
-        <w:t>videollamada</w:t>
-      </w:r>
-      <w:proofErr w:type="spellEnd"/>
-      <w:r>
-        <w:t>,</w:t>
+        <w:t>Google Meet:</w:t>
+      </w:r>
+      <w:r>
+        <w:t xml:space="preserve"> Nos permitió tener una mejor comunicación a la hora de realizar reuniones de cierre de iteración, </w:t>
+      </w:r>
+      <w:r>
+        <w:t>ya que,</w:t>
+      </w:r>
+      <w:r>
+        <w:t xml:space="preserve"> entre otras ventajas,</w:t>
+      </w:r>
+      <w:r>
+        <w:t xml:space="preserve"> además de la videollamada,</w:t>
       </w:r>
       <w:r>
         <w:t xml:space="preserve"> se destaca el hecho de </w:t>
@@ -3903,7 +3741,13 @@
     </w:p>
     <w:p>
       <w:r>
-        <w:t xml:space="preserve">A raíz de esto, cabe destacar que </w:t>
+        <w:t xml:space="preserve">A raíz de esto, cabe destacar </w:t>
+      </w:r>
+      <w:r>
+        <w:t>que,</w:t>
+      </w:r>
+      <w:r>
+        <w:t xml:space="preserve"> </w:t>
       </w:r>
       <w:r>
         <w:t xml:space="preserve">en cada presentación realizada en la cursada, el equipo docente siempre aportó ideas, soluciones, mejoras y críticas constructivas para revisar y mejorar el desarrollo del sistema. </w:t>
@@ -3911,15 +3755,7 @@
     </w:p>
     <w:p>
       <w:r>
-        <w:t xml:space="preserve">En cuanto a este punto, cabe mencionar que las reuniones presenciales se pudieron realizar en el año 2018 y en el 2019 a mediados de noviembre, por iniciativa del VASPA </w:t>
-      </w:r>
-      <w:proofErr w:type="spellStart"/>
-      <w:r>
-        <w:t>Team</w:t>
-      </w:r>
-      <w:proofErr w:type="spellEnd"/>
-      <w:r>
-        <w:t>, pero a principios del 2020, antes que se desatara el fenómeno mundial Covid-19, el cual afectó la normal realización de cada una de las actividades</w:t>
+        <w:t>En cuanto a este punto, cabe mencionar que las reuniones presenciales se pudieron realizar en el año 2018 y en el 2019 a mediados de noviembre, por iniciativa del VASPA Team, pero a principios del 2020, antes que se desatara el fenómeno mundial Covid-19, el cual afectó la normal realización de cada una de las actividades</w:t>
       </w:r>
       <w:r>
         <w:t xml:space="preserve"> y por ello </w:t>
@@ -3937,15 +3773,7 @@
         <w:t xml:space="preserve">futuras, </w:t>
       </w:r>
       <w:r>
-        <w:t xml:space="preserve">realizadas de forma virtual. Para esto, la herramienta utilizada fue Google </w:t>
-      </w:r>
-      <w:proofErr w:type="spellStart"/>
-      <w:r>
-        <w:t>Meet</w:t>
-      </w:r>
-      <w:proofErr w:type="spellEnd"/>
-      <w:r>
-        <w:t>.</w:t>
+        <w:t>realizadas de forma virtual. Para esto, la herramienta utilizada fue Google Meet.</w:t>
       </w:r>
     </w:p>
     <w:p/>
@@ -3989,15 +3817,7 @@
         <w:pStyle w:val="PSI-Normal"/>
       </w:pPr>
       <w:r>
-        <w:t xml:space="preserve">Al comienzo del desarrollo, nuestro cliente, Claudio </w:t>
-      </w:r>
-      <w:proofErr w:type="spellStart"/>
-      <w:r>
-        <w:t>Laguía</w:t>
-      </w:r>
-      <w:proofErr w:type="spellEnd"/>
-      <w:r>
-        <w:t xml:space="preserve">, se mantuvo comunicado </w:t>
+        <w:t xml:space="preserve">Al comienzo del desarrollo, nuestro cliente, Claudio Laguía, se mantuvo comunicado </w:t>
       </w:r>
       <w:r>
         <w:t>vía</w:t>
@@ -4146,8 +3966,6 @@
       <w:r>
         <w:t xml:space="preserve">Breve resumen del hardware utilizado por </w:t>
       </w:r>
-      <w:bookmarkStart w:id="21" w:name="_GoBack"/>
-      <w:bookmarkEnd w:id="21"/>
       <w:r>
         <w:t>los alumnos</w:t>
       </w:r>
@@ -4161,9 +3979,9 @@
     <w:p/>
     <w:tbl>
       <w:tblPr>
-        <w:tblStyle w:val="GridTable1LightAccent5"/>
+        <w:tblStyle w:val="Tablaconcuadrcula1clara-nfasis51"/>
         <w:tblW w:w="0" w:type="auto"/>
-        <w:tblLook w:val="04A0"/>
+        <w:tblLook w:val="04A0" w:firstRow="1" w:lastRow="0" w:firstColumn="1" w:lastColumn="0" w:noHBand="0" w:noVBand="1"/>
       </w:tblPr>
       <w:tblGrid>
         <w:gridCol w:w="1951"/>
@@ -4172,11 +3990,11 @@
       </w:tblGrid>
       <w:tr>
         <w:trPr>
-          <w:cnfStyle w:val="100000000000"/>
+          <w:cnfStyle w:val="100000000000" w:firstRow="1" w:lastRow="0" w:firstColumn="0" w:lastColumn="0" w:oddVBand="0" w:evenVBand="0" w:oddHBand="0" w:evenHBand="0" w:firstRowFirstColumn="0" w:firstRowLastColumn="0" w:lastRowFirstColumn="0" w:lastRowLastColumn="0"/>
         </w:trPr>
         <w:tc>
           <w:tcPr>
-            <w:cnfStyle w:val="001000000000"/>
+            <w:cnfStyle w:val="001000000000" w:firstRow="0" w:lastRow="0" w:firstColumn="1" w:lastColumn="0" w:oddVBand="0" w:evenVBand="0" w:oddHBand="0" w:evenHBand="0" w:firstRowFirstColumn="0" w:firstRowLastColumn="0" w:lastRowFirstColumn="0" w:lastRowLastColumn="0"/>
             <w:tcW w:w="1951" w:type="dxa"/>
           </w:tcPr>
           <w:p>
@@ -4195,7 +4013,7 @@
           <w:p>
             <w:pPr>
               <w:ind w:left="0" w:firstLine="0"/>
-              <w:cnfStyle w:val="100000000000"/>
+              <w:cnfStyle w:val="100000000000" w:firstRow="1" w:lastRow="0" w:firstColumn="0" w:lastColumn="0" w:oddVBand="0" w:evenVBand="0" w:oddHBand="0" w:evenHBand="0" w:firstRowFirstColumn="0" w:firstRowLastColumn="0" w:lastRowFirstColumn="0" w:lastRowLastColumn="0"/>
             </w:pPr>
             <w:r>
               <w:t>Tipo de dispositivo</w:t>
@@ -4209,7 +4027,7 @@
           <w:p>
             <w:pPr>
               <w:ind w:left="0" w:firstLine="0"/>
-              <w:cnfStyle w:val="100000000000"/>
+              <w:cnfStyle w:val="100000000000" w:firstRow="1" w:lastRow="0" w:firstColumn="0" w:lastColumn="0" w:oddVBand="0" w:evenVBand="0" w:oddHBand="0" w:evenHBand="0" w:firstRowFirstColumn="0" w:firstRowLastColumn="0" w:lastRowFirstColumn="0" w:lastRowLastColumn="0"/>
             </w:pPr>
             <w:r>
               <w:t>Especificaciones</w:t>
@@ -4220,7 +4038,7 @@
       <w:tr>
         <w:tc>
           <w:tcPr>
-            <w:cnfStyle w:val="001000000000"/>
+            <w:cnfStyle w:val="001000000000" w:firstRow="0" w:lastRow="0" w:firstColumn="1" w:lastColumn="0" w:oddVBand="0" w:evenVBand="0" w:oddHBand="0" w:evenHBand="0" w:firstRowFirstColumn="0" w:firstRowLastColumn="0" w:lastRowFirstColumn="0" w:lastRowLastColumn="0"/>
             <w:tcW w:w="1951" w:type="dxa"/>
             <w:vMerge w:val="restart"/>
           </w:tcPr>
@@ -4246,7 +4064,7 @@
           <w:p>
             <w:pPr>
               <w:ind w:left="0" w:firstLine="0"/>
-              <w:cnfStyle w:val="000000000000"/>
+              <w:cnfStyle w:val="000000000000" w:firstRow="0" w:lastRow="0" w:firstColumn="0" w:lastColumn="0" w:oddVBand="0" w:evenVBand="0" w:oddHBand="0" w:evenHBand="0" w:firstRowFirstColumn="0" w:firstRowLastColumn="0" w:lastRowFirstColumn="0" w:lastRowLastColumn="0"/>
               <w:rPr>
                 <w:lang w:val="es-AR"/>
               </w:rPr>
@@ -4270,7 +4088,7 @@
                 <w:ilvl w:val="0"/>
                 <w:numId w:val="13"/>
               </w:numPr>
-              <w:cnfStyle w:val="000000000000"/>
+              <w:cnfStyle w:val="000000000000" w:firstRow="0" w:lastRow="0" w:firstColumn="0" w:lastColumn="0" w:oddVBand="0" w:evenVBand="0" w:oddHBand="0" w:evenHBand="0" w:firstRowFirstColumn="0" w:firstRowLastColumn="0" w:lastRowFirstColumn="0" w:lastRowLastColumn="0"/>
               <w:rPr>
                 <w:lang w:val="es-AR"/>
               </w:rPr>
@@ -4289,7 +4107,7 @@
                 <w:ilvl w:val="0"/>
                 <w:numId w:val="13"/>
               </w:numPr>
-              <w:cnfStyle w:val="000000000000"/>
+              <w:cnfStyle w:val="000000000000" w:firstRow="0" w:lastRow="0" w:firstColumn="0" w:lastColumn="0" w:oddVBand="0" w:evenVBand="0" w:oddHBand="0" w:evenHBand="0" w:firstRowFirstColumn="0" w:firstRowLastColumn="0" w:lastRowFirstColumn="0" w:lastRowLastColumn="0"/>
               <w:rPr>
                 <w:lang w:val="es-AR"/>
               </w:rPr>
@@ -4308,7 +4126,7 @@
                 <w:ilvl w:val="0"/>
                 <w:numId w:val="13"/>
               </w:numPr>
-              <w:cnfStyle w:val="000000000000"/>
+              <w:cnfStyle w:val="000000000000" w:firstRow="0" w:lastRow="0" w:firstColumn="0" w:lastColumn="0" w:oddVBand="0" w:evenVBand="0" w:oddHBand="0" w:evenHBand="0" w:firstRowFirstColumn="0" w:firstRowLastColumn="0" w:lastRowFirstColumn="0" w:lastRowLastColumn="0"/>
               <w:rPr>
                 <w:lang w:val="es-AR"/>
               </w:rPr>
@@ -4327,7 +4145,7 @@
                 <w:ilvl w:val="0"/>
                 <w:numId w:val="13"/>
               </w:numPr>
-              <w:cnfStyle w:val="000000000000"/>
+              <w:cnfStyle w:val="000000000000" w:firstRow="0" w:lastRow="0" w:firstColumn="0" w:lastColumn="0" w:oddVBand="0" w:evenVBand="0" w:oddHBand="0" w:evenHBand="0" w:firstRowFirstColumn="0" w:firstRowLastColumn="0" w:lastRowFirstColumn="0" w:lastRowLastColumn="0"/>
               <w:rPr>
                 <w:lang w:val="es-AR"/>
               </w:rPr>
@@ -4346,7 +4164,7 @@
                 <w:ilvl w:val="0"/>
                 <w:numId w:val="13"/>
               </w:numPr>
-              <w:cnfStyle w:val="000000000000"/>
+              <w:cnfStyle w:val="000000000000" w:firstRow="0" w:lastRow="0" w:firstColumn="0" w:lastColumn="0" w:oddVBand="0" w:evenVBand="0" w:oddHBand="0" w:evenHBand="0" w:firstRowFirstColumn="0" w:firstRowLastColumn="0" w:lastRowFirstColumn="0" w:lastRowLastColumn="0"/>
               <w:rPr>
                 <w:lang w:val="es-AR"/>
               </w:rPr>
@@ -4363,7 +4181,7 @@
       <w:tr>
         <w:tc>
           <w:tcPr>
-            <w:cnfStyle w:val="001000000000"/>
+            <w:cnfStyle w:val="001000000000" w:firstRow="0" w:lastRow="0" w:firstColumn="1" w:lastColumn="0" w:oddVBand="0" w:evenVBand="0" w:oddHBand="0" w:evenHBand="0" w:firstRowFirstColumn="0" w:firstRowLastColumn="0" w:lastRowFirstColumn="0" w:lastRowLastColumn="0"/>
             <w:tcW w:w="1951" w:type="dxa"/>
             <w:vMerge/>
           </w:tcPr>
@@ -4383,7 +4201,7 @@
           <w:p>
             <w:pPr>
               <w:ind w:left="0" w:firstLine="0"/>
-              <w:cnfStyle w:val="000000000000"/>
+              <w:cnfStyle w:val="000000000000" w:firstRow="0" w:lastRow="0" w:firstColumn="0" w:lastColumn="0" w:oddVBand="0" w:evenVBand="0" w:oddHBand="0" w:evenHBand="0" w:firstRowFirstColumn="0" w:firstRowLastColumn="0" w:lastRowFirstColumn="0" w:lastRowLastColumn="0"/>
               <w:rPr>
                 <w:i/>
                 <w:lang w:val="es-AR"/>
@@ -4409,24 +4227,16 @@
                 <w:ilvl w:val="0"/>
                 <w:numId w:val="15"/>
               </w:numPr>
-              <w:cnfStyle w:val="000000000000"/>
+              <w:cnfStyle w:val="000000000000" w:firstRow="0" w:lastRow="0" w:firstColumn="0" w:lastColumn="0" w:oddVBand="0" w:evenVBand="0" w:oddHBand="0" w:evenHBand="0" w:firstRowFirstColumn="0" w:firstRowLastColumn="0" w:lastRowFirstColumn="0" w:lastRowLastColumn="0"/>
               <w:rPr>
                 <w:lang w:val="es-AR"/>
               </w:rPr>
             </w:pPr>
-            <w:proofErr w:type="spellStart"/>
             <w:r>
               <w:rPr>
                 <w:lang w:val="es-AR"/>
               </w:rPr>
-              <w:t>Android</w:t>
-            </w:r>
-            <w:proofErr w:type="spellEnd"/>
-            <w:r>
-              <w:rPr>
-                <w:lang w:val="es-AR"/>
-              </w:rPr>
-              <w:t xml:space="preserve"> 9</w:t>
+              <w:t>Android 9</w:t>
             </w:r>
           </w:p>
           <w:p>
@@ -4436,7 +4246,7 @@
                 <w:ilvl w:val="0"/>
                 <w:numId w:val="15"/>
               </w:numPr>
-              <w:cnfStyle w:val="000000000000"/>
+              <w:cnfStyle w:val="000000000000" w:firstRow="0" w:lastRow="0" w:firstColumn="0" w:lastColumn="0" w:oddVBand="0" w:evenVBand="0" w:oddHBand="0" w:evenHBand="0" w:firstRowFirstColumn="0" w:firstRowLastColumn="0" w:lastRowFirstColumn="0" w:lastRowLastColumn="0"/>
               <w:rPr>
                 <w:lang w:val="es-AR"/>
               </w:rPr>
@@ -4455,7 +4265,7 @@
                 <w:ilvl w:val="0"/>
                 <w:numId w:val="15"/>
               </w:numPr>
-              <w:cnfStyle w:val="000000000000"/>
+              <w:cnfStyle w:val="000000000000" w:firstRow="0" w:lastRow="0" w:firstColumn="0" w:lastColumn="0" w:oddVBand="0" w:evenVBand="0" w:oddHBand="0" w:evenHBand="0" w:firstRowFirstColumn="0" w:firstRowLastColumn="0" w:lastRowFirstColumn="0" w:lastRowLastColumn="0"/>
               <w:rPr>
                 <w:lang w:val="es-AR"/>
               </w:rPr>
@@ -4472,7 +4282,7 @@
       <w:tr>
         <w:tc>
           <w:tcPr>
-            <w:cnfStyle w:val="001000000000"/>
+            <w:cnfStyle w:val="001000000000" w:firstRow="0" w:lastRow="0" w:firstColumn="1" w:lastColumn="0" w:oddVBand="0" w:evenVBand="0" w:oddHBand="0" w:evenHBand="0" w:firstRowFirstColumn="0" w:firstRowLastColumn="0" w:lastRowFirstColumn="0" w:lastRowLastColumn="0"/>
             <w:tcW w:w="1951" w:type="dxa"/>
           </w:tcPr>
           <w:p>
@@ -4497,19 +4307,17 @@
           <w:p>
             <w:pPr>
               <w:ind w:left="0" w:firstLine="0"/>
-              <w:cnfStyle w:val="000000000000"/>
+              <w:cnfStyle w:val="000000000000" w:firstRow="0" w:lastRow="0" w:firstColumn="0" w:lastColumn="0" w:oddVBand="0" w:evenVBand="0" w:oddHBand="0" w:evenHBand="0" w:firstRowFirstColumn="0" w:firstRowLastColumn="0" w:lastRowFirstColumn="0" w:lastRowLastColumn="0"/>
               <w:rPr>
                 <w:lang w:val="es-AR"/>
               </w:rPr>
             </w:pPr>
-            <w:proofErr w:type="spellStart"/>
             <w:r>
               <w:rPr>
                 <w:lang w:val="es-AR"/>
               </w:rPr>
               <w:t>Notebook</w:t>
             </w:r>
-            <w:proofErr w:type="spellEnd"/>
           </w:p>
         </w:tc>
         <w:tc>
@@ -4523,7 +4331,7 @@
                 <w:ilvl w:val="0"/>
                 <w:numId w:val="16"/>
               </w:numPr>
-              <w:cnfStyle w:val="000000000000"/>
+              <w:cnfStyle w:val="000000000000" w:firstRow="0" w:lastRow="0" w:firstColumn="0" w:lastColumn="0" w:oddVBand="0" w:evenVBand="0" w:oddHBand="0" w:evenHBand="0" w:firstRowFirstColumn="0" w:firstRowLastColumn="0" w:lastRowFirstColumn="0" w:lastRowLastColumn="0"/>
               <w:rPr>
                 <w:lang w:val="es-AR"/>
               </w:rPr>
@@ -4542,7 +4350,7 @@
                 <w:ilvl w:val="0"/>
                 <w:numId w:val="16"/>
               </w:numPr>
-              <w:cnfStyle w:val="000000000000"/>
+              <w:cnfStyle w:val="000000000000" w:firstRow="0" w:lastRow="0" w:firstColumn="0" w:lastColumn="0" w:oddVBand="0" w:evenVBand="0" w:oddHBand="0" w:evenHBand="0" w:firstRowFirstColumn="0" w:firstRowLastColumn="0" w:lastRowFirstColumn="0" w:lastRowLastColumn="0"/>
               <w:rPr>
                 <w:lang w:val="es-AR"/>
               </w:rPr>
@@ -4561,7 +4369,7 @@
                 <w:ilvl w:val="0"/>
                 <w:numId w:val="16"/>
               </w:numPr>
-              <w:cnfStyle w:val="000000000000"/>
+              <w:cnfStyle w:val="000000000000" w:firstRow="0" w:lastRow="0" w:firstColumn="0" w:lastColumn="0" w:oddVBand="0" w:evenVBand="0" w:oddHBand="0" w:evenHBand="0" w:firstRowFirstColumn="0" w:firstRowLastColumn="0" w:lastRowFirstColumn="0" w:lastRowLastColumn="0"/>
               <w:rPr>
                 <w:lang w:val="es-AR"/>
               </w:rPr>
@@ -4580,7 +4388,7 @@
                 <w:ilvl w:val="0"/>
                 <w:numId w:val="16"/>
               </w:numPr>
-              <w:cnfStyle w:val="000000000000"/>
+              <w:cnfStyle w:val="000000000000" w:firstRow="0" w:lastRow="0" w:firstColumn="0" w:lastColumn="0" w:oddVBand="0" w:evenVBand="0" w:oddHBand="0" w:evenHBand="0" w:firstRowFirstColumn="0" w:firstRowLastColumn="0" w:lastRowFirstColumn="0" w:lastRowLastColumn="0"/>
               <w:rPr>
                 <w:lang w:val="es-AR"/>
               </w:rPr>
@@ -4599,7 +4407,7 @@
                 <w:ilvl w:val="0"/>
                 <w:numId w:val="16"/>
               </w:numPr>
-              <w:cnfStyle w:val="000000000000"/>
+              <w:cnfStyle w:val="000000000000" w:firstRow="0" w:lastRow="0" w:firstColumn="0" w:lastColumn="0" w:oddVBand="0" w:evenVBand="0" w:oddHBand="0" w:evenHBand="0" w:firstRowFirstColumn="0" w:firstRowLastColumn="0" w:lastRowFirstColumn="0" w:lastRowLastColumn="0"/>
               <w:rPr>
                 <w:lang w:val="es-AR"/>
               </w:rPr>
@@ -4616,7 +4424,7 @@
       <w:tr>
         <w:tc>
           <w:tcPr>
-            <w:cnfStyle w:val="001000000000"/>
+            <w:cnfStyle w:val="001000000000" w:firstRow="0" w:lastRow="0" w:firstColumn="1" w:lastColumn="0" w:oddVBand="0" w:evenVBand="0" w:oddHBand="0" w:evenHBand="0" w:firstRowFirstColumn="0" w:firstRowLastColumn="0" w:lastRowFirstColumn="0" w:lastRowLastColumn="0"/>
             <w:tcW w:w="1951" w:type="dxa"/>
           </w:tcPr>
           <w:p>
@@ -4635,7 +4443,7 @@
           <w:p>
             <w:pPr>
               <w:ind w:left="0" w:firstLine="0"/>
-              <w:cnfStyle w:val="000000000000"/>
+              <w:cnfStyle w:val="000000000000" w:firstRow="0" w:lastRow="0" w:firstColumn="0" w:lastColumn="0" w:oddVBand="0" w:evenVBand="0" w:oddHBand="0" w:evenHBand="0" w:firstRowFirstColumn="0" w:firstRowLastColumn="0" w:lastRowFirstColumn="0" w:lastRowLastColumn="0"/>
               <w:rPr>
                 <w:lang w:val="es-AR"/>
               </w:rPr>
@@ -4659,24 +4467,16 @@
                 <w:ilvl w:val="0"/>
                 <w:numId w:val="17"/>
               </w:numPr>
-              <w:cnfStyle w:val="000000000000"/>
+              <w:cnfStyle w:val="000000000000" w:firstRow="0" w:lastRow="0" w:firstColumn="0" w:lastColumn="0" w:oddVBand="0" w:evenVBand="0" w:oddHBand="0" w:evenHBand="0" w:firstRowFirstColumn="0" w:firstRowLastColumn="0" w:lastRowFirstColumn="0" w:lastRowLastColumn="0"/>
               <w:rPr>
                 <w:lang w:val="es-AR"/>
               </w:rPr>
             </w:pPr>
-            <w:proofErr w:type="spellStart"/>
             <w:r>
               <w:rPr>
                 <w:lang w:val="es-AR"/>
               </w:rPr>
-              <w:t>iOS</w:t>
-            </w:r>
-            <w:proofErr w:type="spellEnd"/>
-            <w:r>
-              <w:rPr>
-                <w:lang w:val="es-AR"/>
-              </w:rPr>
-              <w:t xml:space="preserve"> 13</w:t>
+              <w:t>iOS 13</w:t>
             </w:r>
           </w:p>
           <w:p>
@@ -4686,7 +4486,7 @@
                 <w:ilvl w:val="0"/>
                 <w:numId w:val="17"/>
               </w:numPr>
-              <w:cnfStyle w:val="000000000000"/>
+              <w:cnfStyle w:val="000000000000" w:firstRow="0" w:lastRow="0" w:firstColumn="0" w:lastColumn="0" w:oddVBand="0" w:evenVBand="0" w:oddHBand="0" w:evenHBand="0" w:firstRowFirstColumn="0" w:firstRowLastColumn="0" w:lastRowFirstColumn="0" w:lastRowLastColumn="0"/>
               <w:rPr>
                 <w:lang w:val="es-AR"/>
               </w:rPr>
@@ -4705,7 +4505,7 @@
                 <w:ilvl w:val="0"/>
                 <w:numId w:val="17"/>
               </w:numPr>
-              <w:cnfStyle w:val="000000000000"/>
+              <w:cnfStyle w:val="000000000000" w:firstRow="0" w:lastRow="0" w:firstColumn="0" w:lastColumn="0" w:oddVBand="0" w:evenVBand="0" w:oddHBand="0" w:evenHBand="0" w:firstRowFirstColumn="0" w:firstRowLastColumn="0" w:lastRowFirstColumn="0" w:lastRowLastColumn="0"/>
               <w:rPr>
                 <w:lang w:val="es-AR"/>
               </w:rPr>
@@ -4722,7 +4522,7 @@
       <w:tr>
         <w:tc>
           <w:tcPr>
-            <w:cnfStyle w:val="001000000000"/>
+            <w:cnfStyle w:val="001000000000" w:firstRow="0" w:lastRow="0" w:firstColumn="1" w:lastColumn="0" w:oddVBand="0" w:evenVBand="0" w:oddHBand="0" w:evenHBand="0" w:firstRowFirstColumn="0" w:firstRowLastColumn="0" w:lastRowFirstColumn="0" w:lastRowLastColumn="0"/>
             <w:tcW w:w="1951" w:type="dxa"/>
           </w:tcPr>
           <w:p>
@@ -4747,7 +4547,7 @@
           <w:p>
             <w:pPr>
               <w:ind w:left="0" w:firstLine="0"/>
-              <w:cnfStyle w:val="000000000000"/>
+              <w:cnfStyle w:val="000000000000" w:firstRow="0" w:lastRow="0" w:firstColumn="0" w:lastColumn="0" w:oddVBand="0" w:evenVBand="0" w:oddHBand="0" w:evenHBand="0" w:firstRowFirstColumn="0" w:firstRowLastColumn="0" w:lastRowFirstColumn="0" w:lastRowLastColumn="0"/>
               <w:rPr>
                 <w:lang w:val="es-AR"/>
               </w:rPr>
@@ -4771,7 +4571,7 @@
                 <w:ilvl w:val="0"/>
                 <w:numId w:val="16"/>
               </w:numPr>
-              <w:cnfStyle w:val="000000000000"/>
+              <w:cnfStyle w:val="000000000000" w:firstRow="0" w:lastRow="0" w:firstColumn="0" w:lastColumn="0" w:oddVBand="0" w:evenVBand="0" w:oddHBand="0" w:evenHBand="0" w:firstRowFirstColumn="0" w:firstRowLastColumn="0" w:lastRowFirstColumn="0" w:lastRowLastColumn="0"/>
               <w:rPr>
                 <w:lang w:val="es-AR"/>
               </w:rPr>
@@ -4790,7 +4590,7 @@
                 <w:ilvl w:val="0"/>
                 <w:numId w:val="16"/>
               </w:numPr>
-              <w:cnfStyle w:val="000000000000"/>
+              <w:cnfStyle w:val="000000000000" w:firstRow="0" w:lastRow="0" w:firstColumn="0" w:lastColumn="0" w:oddVBand="0" w:evenVBand="0" w:oddHBand="0" w:evenHBand="0" w:firstRowFirstColumn="0" w:firstRowLastColumn="0" w:lastRowFirstColumn="0" w:lastRowLastColumn="0"/>
               <w:rPr>
                 <w:lang w:val="es-AR"/>
               </w:rPr>
@@ -4809,7 +4609,7 @@
                 <w:ilvl w:val="0"/>
                 <w:numId w:val="16"/>
               </w:numPr>
-              <w:cnfStyle w:val="000000000000"/>
+              <w:cnfStyle w:val="000000000000" w:firstRow="0" w:lastRow="0" w:firstColumn="0" w:lastColumn="0" w:oddVBand="0" w:evenVBand="0" w:oddHBand="0" w:evenHBand="0" w:firstRowFirstColumn="0" w:firstRowLastColumn="0" w:lastRowFirstColumn="0" w:lastRowLastColumn="0"/>
               <w:rPr>
                 <w:lang w:val="es-AR"/>
               </w:rPr>
@@ -4828,7 +4628,7 @@
                 <w:ilvl w:val="0"/>
                 <w:numId w:val="16"/>
               </w:numPr>
-              <w:cnfStyle w:val="000000000000"/>
+              <w:cnfStyle w:val="000000000000" w:firstRow="0" w:lastRow="0" w:firstColumn="0" w:lastColumn="0" w:oddVBand="0" w:evenVBand="0" w:oddHBand="0" w:evenHBand="0" w:firstRowFirstColumn="0" w:firstRowLastColumn="0" w:lastRowFirstColumn="0" w:lastRowLastColumn="0"/>
               <w:rPr>
                 <w:lang w:val="es-AR"/>
               </w:rPr>
@@ -4847,7 +4647,7 @@
                 <w:ilvl w:val="0"/>
                 <w:numId w:val="16"/>
               </w:numPr>
-              <w:cnfStyle w:val="000000000000"/>
+              <w:cnfStyle w:val="000000000000" w:firstRow="0" w:lastRow="0" w:firstColumn="0" w:lastColumn="0" w:oddVBand="0" w:evenVBand="0" w:oddHBand="0" w:evenHBand="0" w:firstRowFirstColumn="0" w:firstRowLastColumn="0" w:lastRowFirstColumn="0" w:lastRowLastColumn="0"/>
               <w:rPr>
                 <w:lang w:val="es-AR"/>
               </w:rPr>
@@ -4864,7 +4664,7 @@
       <w:tr>
         <w:tc>
           <w:tcPr>
-            <w:cnfStyle w:val="001000000000"/>
+            <w:cnfStyle w:val="001000000000" w:firstRow="0" w:lastRow="0" w:firstColumn="1" w:lastColumn="0" w:oddVBand="0" w:evenVBand="0" w:oddHBand="0" w:evenHBand="0" w:firstRowFirstColumn="0" w:firstRowLastColumn="0" w:lastRowFirstColumn="0" w:lastRowLastColumn="0"/>
             <w:tcW w:w="1951" w:type="dxa"/>
           </w:tcPr>
           <w:p>
@@ -4883,7 +4683,7 @@
           <w:p>
             <w:pPr>
               <w:ind w:left="0" w:firstLine="0"/>
-              <w:cnfStyle w:val="000000000000"/>
+              <w:cnfStyle w:val="000000000000" w:firstRow="0" w:lastRow="0" w:firstColumn="0" w:lastColumn="0" w:oddVBand="0" w:evenVBand="0" w:oddHBand="0" w:evenHBand="0" w:firstRowFirstColumn="0" w:firstRowLastColumn="0" w:lastRowFirstColumn="0" w:lastRowLastColumn="0"/>
               <w:rPr>
                 <w:lang w:val="es-AR"/>
               </w:rPr>
@@ -4907,24 +4707,16 @@
                 <w:ilvl w:val="0"/>
                 <w:numId w:val="15"/>
               </w:numPr>
-              <w:cnfStyle w:val="000000000000"/>
+              <w:cnfStyle w:val="000000000000" w:firstRow="0" w:lastRow="0" w:firstColumn="0" w:lastColumn="0" w:oddVBand="0" w:evenVBand="0" w:oddHBand="0" w:evenHBand="0" w:firstRowFirstColumn="0" w:firstRowLastColumn="0" w:lastRowFirstColumn="0" w:lastRowLastColumn="0"/>
               <w:rPr>
                 <w:lang w:val="es-AR"/>
               </w:rPr>
             </w:pPr>
-            <w:proofErr w:type="spellStart"/>
             <w:r>
               <w:rPr>
                 <w:lang w:val="es-AR"/>
               </w:rPr>
-              <w:t>Android</w:t>
-            </w:r>
-            <w:proofErr w:type="spellEnd"/>
-            <w:r>
-              <w:rPr>
-                <w:lang w:val="es-AR"/>
-              </w:rPr>
-              <w:t xml:space="preserve"> 10</w:t>
+              <w:t>Android 10</w:t>
             </w:r>
           </w:p>
           <w:p>
@@ -4934,7 +4726,7 @@
                 <w:ilvl w:val="0"/>
                 <w:numId w:val="15"/>
               </w:numPr>
-              <w:cnfStyle w:val="000000000000"/>
+              <w:cnfStyle w:val="000000000000" w:firstRow="0" w:lastRow="0" w:firstColumn="0" w:lastColumn="0" w:oddVBand="0" w:evenVBand="0" w:oddHBand="0" w:evenHBand="0" w:firstRowFirstColumn="0" w:firstRowLastColumn="0" w:lastRowFirstColumn="0" w:lastRowLastColumn="0"/>
               <w:rPr>
                 <w:lang w:val="es-AR"/>
               </w:rPr>
@@ -4959,7 +4751,7 @@
                 <w:ilvl w:val="0"/>
                 <w:numId w:val="15"/>
               </w:numPr>
-              <w:cnfStyle w:val="000000000000"/>
+              <w:cnfStyle w:val="000000000000" w:firstRow="0" w:lastRow="0" w:firstColumn="0" w:lastColumn="0" w:oddVBand="0" w:evenVBand="0" w:oddHBand="0" w:evenHBand="0" w:firstRowFirstColumn="0" w:firstRowLastColumn="0" w:lastRowFirstColumn="0" w:lastRowLastColumn="0"/>
               <w:rPr>
                 <w:lang w:val="es-AR"/>
               </w:rPr>
@@ -5000,11 +4792,11 @@
       <w:pPr>
         <w:pStyle w:val="PSI-Ttulo2"/>
       </w:pPr>
-      <w:bookmarkStart w:id="22" w:name="_Toc53247729"/>
+      <w:bookmarkStart w:id="21" w:name="_Toc53247729"/>
       <w:r>
         <w:t>Software</w:t>
       </w:r>
-      <w:bookmarkEnd w:id="22"/>
+      <w:bookmarkEnd w:id="21"/>
     </w:p>
     <w:p>
       <w:r>
@@ -5023,15 +4815,7 @@
         <w:t xml:space="preserve">programas, </w:t>
       </w:r>
       <w:r>
-        <w:t xml:space="preserve">librerías y </w:t>
-      </w:r>
-      <w:proofErr w:type="spellStart"/>
-      <w:r>
-        <w:t>frameworks</w:t>
-      </w:r>
-      <w:proofErr w:type="spellEnd"/>
-      <w:r>
-        <w:t xml:space="preserve"> utilizados para el desarrollo y la presentación del proyecto</w:t>
+        <w:t>librerías y frameworks utilizados para el desarrollo y la presentación del proyecto</w:t>
       </w:r>
       <w:r>
         <w:t>.</w:t>
@@ -5041,12 +4825,12 @@
       <w:pPr>
         <w:pStyle w:val="PSI-Ttulo3"/>
       </w:pPr>
-      <w:bookmarkStart w:id="23" w:name="_Toc53247730"/>
+      <w:bookmarkStart w:id="22" w:name="_Toc53247730"/>
       <w:r>
         <w:lastRenderedPageBreak/>
         <w:t>Lenguajes de Programación</w:t>
       </w:r>
-      <w:bookmarkEnd w:id="23"/>
+      <w:bookmarkEnd w:id="22"/>
     </w:p>
     <w:p>
       <w:r>
@@ -5070,23 +4854,7 @@
         <w:t>(A</w:t>
       </w:r>
       <w:r>
-        <w:t xml:space="preserve">crónimo recursivo de PHP: </w:t>
-      </w:r>
-      <w:proofErr w:type="spellStart"/>
-      <w:r>
-        <w:t>Hypertext</w:t>
-      </w:r>
-      <w:proofErr w:type="spellEnd"/>
-      <w:r>
-        <w:t xml:space="preserve"> </w:t>
-      </w:r>
-      <w:proofErr w:type="spellStart"/>
-      <w:r>
-        <w:t>Preprocessor</w:t>
-      </w:r>
-      <w:proofErr w:type="spellEnd"/>
-      <w:r>
-        <w:t>) es un lenguaje de código abierto muy popular especialmente adecuado para el desarrollo web y que puede ser incrustado en HTML.</w:t>
+        <w:t>crónimo recursivo de PHP: Hypertext Preprocessor) es un lenguaje de código abierto muy popular especialmente adecuado para el desarrollo web y que puede ser incrustado en HTML.</w:t>
       </w:r>
       <w:r>
         <w:t xml:space="preserve"> Es el lenguaje principal utilizado en el sistema</w:t>
@@ -5098,23 +4866,7 @@
         <w:t>.</w:t>
       </w:r>
       <w:r>
-        <w:t xml:space="preserve"> También es utilizado como “Web </w:t>
-      </w:r>
-      <w:proofErr w:type="spellStart"/>
-      <w:r>
-        <w:t>Service</w:t>
-      </w:r>
-      <w:proofErr w:type="spellEnd"/>
-      <w:r>
-        <w:t xml:space="preserve">” para la aplicación móvil en </w:t>
-      </w:r>
-      <w:proofErr w:type="spellStart"/>
-      <w:r>
-        <w:t>Ionic</w:t>
-      </w:r>
-      <w:proofErr w:type="spellEnd"/>
-      <w:r>
-        <w:t>.</w:t>
+        <w:t xml:space="preserve"> También es utilizado como “Web Service” para la aplicación móvil en Ionic.</w:t>
       </w:r>
     </w:p>
     <w:p>
@@ -5142,29 +4894,8 @@
       <w:r>
         <w:t>(</w:t>
       </w:r>
-      <w:proofErr w:type="spellStart"/>
-      <w:r>
-        <w:t>HyperText</w:t>
-      </w:r>
-      <w:proofErr w:type="spellEnd"/>
-      <w:r>
-        <w:t xml:space="preserve"> </w:t>
-      </w:r>
-      <w:proofErr w:type="spellStart"/>
-      <w:r>
-        <w:t>Markup</w:t>
-      </w:r>
-      <w:proofErr w:type="spellEnd"/>
-      <w:r>
-        <w:t xml:space="preserve"> </w:t>
-      </w:r>
-      <w:proofErr w:type="spellStart"/>
-      <w:r>
-        <w:t>Language</w:t>
-      </w:r>
-      <w:proofErr w:type="spellEnd"/>
-      <w:r>
-        <w:t xml:space="preserve"> o </w:t>
+      <w:r>
+        <w:t xml:space="preserve">HyperText Markup Language o </w:t>
       </w:r>
       <w:r>
         <w:t>Lenguaje de marcado de hipertexto) es el más básico componente de sistemas web. Define el significado y la estructura del contenido web. Es el lenguaje principal utilizado en el sistema para el desarrollo de páginas ya que define la estructura básica de las mismas</w:t>
@@ -5172,11 +4903,9 @@
       <w:r>
         <w:t xml:space="preserve"> y su contenido (texto, imágenes, </w:t>
       </w:r>
-      <w:proofErr w:type="spellStart"/>
-      <w:r>
-        <w:t>etc</w:t>
-      </w:r>
-      <w:proofErr w:type="spellEnd"/>
+      <w:r>
+        <w:t>etc.</w:t>
+      </w:r>
       <w:r>
         <w:t>)</w:t>
       </w:r>
@@ -5207,27 +4936,10 @@
         <w:t xml:space="preserve"> </w:t>
       </w:r>
       <w:r>
-        <w:t>(</w:t>
-      </w:r>
-      <w:proofErr w:type="spellStart"/>
-      <w:r>
-        <w:t>Cascading</w:t>
-      </w:r>
-      <w:proofErr w:type="spellEnd"/>
-      <w:r>
-        <w:t xml:space="preserve"> Style </w:t>
-      </w:r>
-      <w:proofErr w:type="spellStart"/>
-      <w:r>
-        <w:t>Sheets</w:t>
-      </w:r>
-      <w:proofErr w:type="spellEnd"/>
-      <w:r>
-        <w:t xml:space="preserve"> o Hojas de estilo en cascada) es un lenguaje de diseño gráfico para definir y crear la presentación de un documento escrito en lenguaje HTML. Es utilizado para establecer el diseño visual de los documentos web e interfaces de usuario.</w:t>
-      </w:r>
-    </w:p>
-    <w:p>
-      <w:proofErr w:type="spellStart"/>
+        <w:t>(Cascading Style Sheets o Hojas de estilo en cascada) es un lenguaje de diseño gráfico para definir y crear la presentación de un documento escrito en lenguaje HTML. Es utilizado para establecer el diseño visual de los documentos web e interfaces de usuario.</w:t>
+      </w:r>
+    </w:p>
+    <w:p>
       <w:r>
         <w:rPr>
           <w:b/>
@@ -5235,101 +4947,70 @@
         </w:rPr>
         <w:t>JavaScript</w:t>
       </w:r>
-      <w:proofErr w:type="spellEnd"/>
       <w:r>
         <w:rPr>
           <w:b/>
           <w:u w:val="single"/>
         </w:rPr>
-        <w:t>:</w:t>
-      </w:r>
+        <w:t xml:space="preserve">: </w:t>
+      </w:r>
+      <w:r>
+        <w:t>(</w:t>
+      </w:r>
+      <w:r>
+        <w:t>Abreviado comúnmente</w:t>
+      </w:r>
+      <w:r>
+        <w:t xml:space="preserve"> como</w:t>
+      </w:r>
+      <w:r>
+        <w:t xml:space="preserve"> JS) es un lenguaje de programación orientado a objetos, basado en prototipos, débilmente tipado y dinámico que permite implementar funciones complejas en páginas web. Se utiliza principalmente del lado del cliente</w:t>
+      </w:r>
+      <w:r>
+        <w:t xml:space="preserve"> y permite crear contenido de actualización dinámica, realizar animaciones y demás funcionalidades</w:t>
+      </w:r>
+      <w:r>
+        <w:t xml:space="preserve"> con pocas líneas de código</w:t>
+      </w:r>
+      <w:r>
+        <w:t>.</w:t>
+      </w:r>
+    </w:p>
+    <w:p>
       <w:r>
         <w:rPr>
           <w:b/>
           <w:u w:val="single"/>
         </w:rPr>
-        <w:t xml:space="preserve"> </w:t>
-      </w:r>
-      <w:r>
-        <w:t xml:space="preserve"> (Abreviado comúnmente JS) es un lenguaje de programación orientado a objetos, basado en prototipos, débilmente </w:t>
-      </w:r>
-      <w:proofErr w:type="spellStart"/>
-      <w:r>
-        <w:t>tipado</w:t>
-      </w:r>
-      <w:proofErr w:type="spellEnd"/>
-      <w:r>
-        <w:t xml:space="preserve"> y dinámico que permite implementar funciones complejas en páginas web. Se utiliza principalmente del lado del cliente</w:t>
-      </w:r>
-      <w:r>
-        <w:t xml:space="preserve"> y permite crear contenido de actualización dinámica, realizar animaciones y demás funcionalidades</w:t>
-      </w:r>
-      <w:r>
-        <w:t xml:space="preserve"> con pocas líneas de código</w:t>
-      </w:r>
-      <w:r>
-        <w:t>.</w:t>
-      </w:r>
-    </w:p>
-    <w:p>
-      <w:r>
+        <w:t xml:space="preserve">SQL: </w:t>
+      </w:r>
+      <w:r>
+        <w:t>(Structured Query Languaje o Lenguaje de Consulta Estructurado) es un lenguaje de dominio específico utilizado en programación, diseñado para administrar, y recuperar información de sistemas de gestión de bases de datos relacionales.</w:t>
+      </w:r>
+      <w:r>
+        <w:t xml:space="preserve"> Es el lenguaje principal utilizado a la hora de consultar, agregar y eliminar registros de la base de datos del sistema.</w:t>
+      </w:r>
+    </w:p>
+    <w:p>
+      <w:pPr>
         <w:rPr>
           <w:b/>
           <w:u w:val="single"/>
         </w:rPr>
-        <w:t xml:space="preserve">SQL: </w:t>
-      </w:r>
-      <w:r>
-        <w:t>(</w:t>
-      </w:r>
-      <w:proofErr w:type="spellStart"/>
-      <w:r>
-        <w:t>Structured</w:t>
-      </w:r>
-      <w:proofErr w:type="spellEnd"/>
-      <w:r>
-        <w:t xml:space="preserve"> </w:t>
-      </w:r>
-      <w:proofErr w:type="spellStart"/>
-      <w:r>
-        <w:t>Query</w:t>
-      </w:r>
-      <w:proofErr w:type="spellEnd"/>
-      <w:r>
-        <w:t xml:space="preserve"> </w:t>
-      </w:r>
-      <w:proofErr w:type="spellStart"/>
-      <w:r>
-        <w:t>Languaje</w:t>
-      </w:r>
-      <w:proofErr w:type="spellEnd"/>
-      <w:r>
-        <w:t xml:space="preserve"> o Lenguaje de Consulta Estructurado) es un lenguaje de dominio específico utilizado en programación, diseñado para administrar, y recuperar información de sistemas de gestión de bases de datos relacionales.</w:t>
-      </w:r>
-      <w:r>
-        <w:t xml:space="preserve"> Es el lenguaje principal utilizado a la hora de consultar, agregar y eliminar registros de la base de datos del sistema.</w:t>
-      </w:r>
-    </w:p>
-    <w:p>
-      <w:pPr>
-        <w:rPr>
-          <w:b/>
-          <w:u w:val="single"/>
-        </w:rPr>
       </w:pPr>
     </w:p>
     <w:p>
       <w:pPr>
         <w:pStyle w:val="PSI-Ttulo3"/>
       </w:pPr>
-      <w:bookmarkStart w:id="24" w:name="_Toc53247731"/>
+      <w:bookmarkStart w:id="23" w:name="_Toc53247731"/>
       <w:r>
         <w:t>Programas</w:t>
       </w:r>
       <w:r>
         <w:t xml:space="preserve"> y aplicaciones</w:t>
       </w:r>
-      <w:bookmarkEnd w:id="24"/>
+      <w:bookmarkEnd w:id="23"/>
     </w:p>
     <w:p>
       <w:pPr>
@@ -5337,23 +5018,21 @@
           <w:lang w:val="es-AR"/>
         </w:rPr>
       </w:pPr>
-      <w:proofErr w:type="spellStart"/>
       <w:r>
         <w:rPr>
           <w:b/>
           <w:u w:val="single"/>
           <w:lang w:val="es-AR"/>
         </w:rPr>
-        <w:t>Git</w:t>
-      </w:r>
-      <w:proofErr w:type="spellEnd"/>
+        <w:t>Git GUI</w:t>
+      </w:r>
       <w:r>
         <w:rPr>
           <w:b/>
           <w:u w:val="single"/>
           <w:lang w:val="es-AR"/>
         </w:rPr>
-        <w:t xml:space="preserve"> GUI</w:t>
+        <w:t>:</w:t>
       </w:r>
       <w:r>
         <w:rPr>
@@ -5361,102 +5040,91 @@
           <w:u w:val="single"/>
           <w:lang w:val="es-AR"/>
         </w:rPr>
-        <w:t>:</w:t>
-      </w:r>
+        <w:t xml:space="preserve"> </w:t>
+      </w:r>
+      <w:r>
+        <w:rPr>
+          <w:lang w:val="es-AR"/>
+        </w:rPr>
+        <w:t>Es una i</w:t>
+      </w:r>
+      <w:r>
+        <w:rPr>
+          <w:lang w:val="es-AR"/>
+        </w:rPr>
+        <w:t xml:space="preserve">nterfaz gráfica de usuario portátil para Git basada en Tcl/Tk. Se enfoca en permitir que los usuarios realicen cambios en el repositorio haciendo nuevas confirmaciones, modificando las existentes, creando ramas, realizando fusiones locales y obteniendo repositorios remotos. </w:t>
+      </w:r>
+    </w:p>
+    <w:p>
+      <w:pPr>
+        <w:rPr>
+          <w:lang w:val="es-AR"/>
+        </w:rPr>
+      </w:pPr>
       <w:r>
         <w:rPr>
           <w:b/>
           <w:u w:val="single"/>
           <w:lang w:val="es-AR"/>
         </w:rPr>
-        <w:t xml:space="preserve"> </w:t>
-      </w:r>
-      <w:r>
-        <w:rPr>
-          <w:lang w:val="es-AR"/>
-        </w:rPr>
-        <w:t>Es una i</w:t>
-      </w:r>
-      <w:r>
-        <w:rPr>
-          <w:lang w:val="es-AR"/>
-        </w:rPr>
-        <w:t xml:space="preserve">nterfaz gráfica de usuario portátil para </w:t>
-      </w:r>
-      <w:proofErr w:type="spellStart"/>
-      <w:r>
-        <w:rPr>
-          <w:lang w:val="es-AR"/>
-        </w:rPr>
-        <w:t>Git</w:t>
-      </w:r>
-      <w:proofErr w:type="spellEnd"/>
-      <w:r>
-        <w:rPr>
-          <w:lang w:val="es-AR"/>
-        </w:rPr>
-        <w:t xml:space="preserve"> basada en </w:t>
-      </w:r>
-      <w:proofErr w:type="spellStart"/>
-      <w:r>
-        <w:rPr>
-          <w:lang w:val="es-AR"/>
-        </w:rPr>
-        <w:t>Tcl</w:t>
-      </w:r>
-      <w:proofErr w:type="spellEnd"/>
-      <w:r>
-        <w:rPr>
-          <w:lang w:val="es-AR"/>
-        </w:rPr>
-        <w:t>/</w:t>
-      </w:r>
-      <w:proofErr w:type="spellStart"/>
-      <w:r>
-        <w:rPr>
-          <w:lang w:val="es-AR"/>
-        </w:rPr>
-        <w:t>Tk.</w:t>
-      </w:r>
-      <w:proofErr w:type="spellEnd"/>
-      <w:r>
-        <w:rPr>
-          <w:lang w:val="es-AR"/>
-        </w:rPr>
-        <w:t xml:space="preserve"> Se enfoca en permitir que los usuarios realicen cambios en el repositorio haciendo nuevas confirmaciones, modificando las existentes, creando ramas, realizando fusiones locales y obteniendo repositorios remotos. </w:t>
-      </w:r>
-    </w:p>
-    <w:p>
-      <w:pPr>
-        <w:rPr>
-          <w:lang w:val="es-AR"/>
-        </w:rPr>
-      </w:pPr>
-      <w:proofErr w:type="spellStart"/>
+        <w:t>Tortoise SVN</w:t>
+      </w:r>
       <w:r>
         <w:rPr>
           <w:b/>
           <w:u w:val="single"/>
           <w:lang w:val="es-AR"/>
         </w:rPr>
-        <w:t>Tortoise</w:t>
-      </w:r>
-      <w:proofErr w:type="spellEnd"/>
+        <w:t>:</w:t>
+      </w:r>
       <w:r>
         <w:rPr>
           <w:b/>
           <w:u w:val="single"/>
           <w:lang w:val="es-AR"/>
         </w:rPr>
-        <w:t xml:space="preserve"> SVN</w:t>
-      </w:r>
+        <w:t xml:space="preserve"> </w:t>
+      </w:r>
+      <w:r>
+        <w:rPr>
+          <w:lang w:val="es-AR"/>
+        </w:rPr>
+        <w:t xml:space="preserve">Es un </w:t>
+      </w:r>
+      <w:r>
+        <w:rPr>
+          <w:lang w:val="es-AR"/>
+        </w:rPr>
+        <w:t xml:space="preserve">cliente Apache Subversion, implementado como una extensión al shell de Windows.  Es fácil de usar, ya que no requiere que se ejecute el cliente de línea de comandos de Subversion. </w:t>
+      </w:r>
+      <w:proofErr w:type="gramStart"/>
+      <w:r>
+        <w:rPr>
+          <w:lang w:val="es-AR"/>
+        </w:rPr>
+        <w:t>Además</w:t>
+      </w:r>
+      <w:proofErr w:type="gramEnd"/>
+      <w:r>
+        <w:rPr>
+          <w:lang w:val="es-AR"/>
+        </w:rPr>
+        <w:t xml:space="preserve"> es software libre liberado bajo la licencia GNU GPL.</w:t>
+      </w:r>
+    </w:p>
+    <w:p>
+      <w:pPr>
+        <w:rPr>
+          <w:lang w:val="es-AR"/>
+        </w:rPr>
+      </w:pPr>
       <w:r>
         <w:rPr>
           <w:b/>
           <w:u w:val="single"/>
           <w:lang w:val="es-AR"/>
         </w:rPr>
-        <w:t>:</w:t>
+        <w:t>NetBeans:</w:t>
       </w:r>
       <w:r>
         <w:rPr>
@@ -5470,94 +5138,223 @@
         <w:rPr>
           <w:lang w:val="es-AR"/>
         </w:rPr>
-        <w:t xml:space="preserve">Es un </w:t>
-      </w:r>
-      <w:r>
+        <w:t xml:space="preserve">Es el entorno de desarrollo integrado (IDE) utilizado para la implementación del sistema. Es libre y tiene un número importante de módulos para extender su uso a diferentes lenguajes de programación. La versión utilizada para la realización del proyecto es la V.8.2. </w:t>
+      </w:r>
+    </w:p>
+    <w:p>
+      <w:r>
+        <w:rPr>
+          <w:b/>
+          <w:u w:val="single"/>
+        </w:rPr>
+        <w:t xml:space="preserve">XAMPP: </w:t>
+      </w:r>
+      <w:r>
+        <w:t xml:space="preserve">(Acrónimo de X: cualquier S.O + </w:t>
+      </w:r>
+      <w:proofErr w:type="gramStart"/>
+      <w:r>
+        <w:t>A:Apache</w:t>
+      </w:r>
+      <w:proofErr w:type="gramEnd"/>
+      <w:r>
+        <w:t xml:space="preserve"> + M:MariaDB + P: PHP + P:Perl) es un paquete de software libre, que consiste principalmente en el sistema de gestión de bases </w:t>
+      </w:r>
+      <w:r>
+        <w:lastRenderedPageBreak/>
+        <w:t>de datos MySQL, el servidor web Apache y los intérpretes para los lenguajes de script PHP y Perl. La versión utilizada para la realización del proyecto es la V.3.2.2</w:t>
+      </w:r>
+    </w:p>
+    <w:p>
+      <w:r>
+        <w:rPr>
+          <w:b/>
+          <w:u w:val="single"/>
+        </w:rPr>
+        <w:t>MySQL</w:t>
+      </w:r>
+      <w:r>
+        <w:rPr>
+          <w:b/>
+          <w:u w:val="single"/>
+        </w:rPr>
+        <w:t>:</w:t>
+      </w:r>
+      <w:r>
+        <w:rPr>
+          <w:b/>
+          <w:u w:val="single"/>
+        </w:rPr>
+        <w:t xml:space="preserve"> </w:t>
+      </w:r>
+      <w:r>
+        <w:t>(</w:t>
+      </w:r>
+      <w:r>
+        <w:t xml:space="preserve">My Structured Query Language o Lenguaje de Consulta </w:t>
+      </w:r>
+      <w:r>
+        <w:t>Estructurado) es</w:t>
+      </w:r>
+      <w:r>
+        <w:t xml:space="preserve"> un sistema de gestión de bases de datos relacional de código abierto con un modelo cliente-servidor.</w:t>
+      </w:r>
+    </w:p>
+    <w:p>
+      <w:r>
+        <w:rPr>
+          <w:b/>
+          <w:u w:val="single"/>
+        </w:rPr>
+        <w:t>Notepad++:</w:t>
+      </w:r>
+      <w:r>
+        <w:rPr>
+          <w:b/>
+          <w:u w:val="single"/>
+        </w:rPr>
+        <w:t xml:space="preserve"> </w:t>
+      </w:r>
+      <w:r>
+        <w:t>Es un editor de texto y de código fuente libre con soporte para varios lenguajes de programación. Se distribuye bajo los términos de la licencia GPL V.2.</w:t>
+      </w:r>
+    </w:p>
+    <w:p>
+      <w:r>
+        <w:rPr>
+          <w:b/>
+          <w:u w:val="single"/>
+        </w:rPr>
+        <w:t>WhatsApp</w:t>
+      </w:r>
+      <w:r>
+        <w:rPr>
+          <w:b/>
+        </w:rPr>
+        <w:t xml:space="preserve">: </w:t>
+      </w:r>
+      <w:r>
+        <w:t xml:space="preserve">Es una aplicación de mensajería instantánea para smartphones, en la cual se pueden enviar y recibir mensajes, como así también imágenes, videos, audios, documentos y </w:t>
+      </w:r>
+      <w:r>
+        <w:t xml:space="preserve">permite </w:t>
+      </w:r>
+      <w:r>
+        <w:t xml:space="preserve">realizar videollamadas entre varios participantes, </w:t>
+      </w:r>
+      <w:r>
+        <w:t>además de</w:t>
+      </w:r>
+      <w:r>
+        <w:t xml:space="preserve"> otras funciones.</w:t>
+      </w:r>
+    </w:p>
+    <w:p>
+      <w:r>
+        <w:rPr>
+          <w:b/>
+          <w:u w:val="single"/>
+        </w:rPr>
+        <w:t>Google Drive:</w:t>
+      </w:r>
+      <w:r>
+        <w:rPr>
+          <w:b/>
+        </w:rPr>
+        <w:t xml:space="preserve"> </w:t>
+      </w:r>
+      <w:r>
+        <w:t>Es un servicio de alojamiento de archivos introducido por Google. En él se pueden almacenar y compartir documentos realizados entre varias personas. Este servicio se ha utilizado a lo largo del proyecto para llevar a cabo anotaciones, dudas puntuales sobre ciertos temas, como así también organizar y distribuir las tareas de cada iteración entre los integrantes del proyecto</w:t>
+      </w:r>
+      <w:r>
+        <w:t xml:space="preserve"> </w:t>
+      </w:r>
+      <w:r>
+        <w:t>durante</w:t>
+      </w:r>
+      <w:r>
+        <w:t xml:space="preserve"> las reuniones realizadas.</w:t>
+      </w:r>
+    </w:p>
+    <w:p>
+      <w:pPr>
         <w:rPr>
           <w:lang w:val="es-AR"/>
         </w:rPr>
-        <w:t xml:space="preserve">cliente Apache </w:t>
-      </w:r>
-      <w:proofErr w:type="spellStart"/>
-      <w:r>
-        <w:rPr>
-          <w:lang w:val="es-AR"/>
-        </w:rPr>
-        <w:t>Subversion</w:t>
-      </w:r>
-      <w:proofErr w:type="spellEnd"/>
-      <w:r>
-        <w:rPr>
-          <w:lang w:val="es-AR"/>
-        </w:rPr>
-        <w:t xml:space="preserve">, implementado como una extensión al </w:t>
-      </w:r>
-      <w:proofErr w:type="spellStart"/>
-      <w:r>
-        <w:rPr>
-          <w:lang w:val="es-AR"/>
-        </w:rPr>
-        <w:t>shell</w:t>
-      </w:r>
-      <w:proofErr w:type="spellEnd"/>
-      <w:r>
-        <w:rPr>
-          <w:lang w:val="es-AR"/>
-        </w:rPr>
-        <w:t xml:space="preserve"> de Windows.  Es fácil de usar, ya que no requiere que se ejecute el cliente de línea de comandos de </w:t>
-      </w:r>
-      <w:proofErr w:type="spellStart"/>
-      <w:r>
-        <w:rPr>
-          <w:lang w:val="es-AR"/>
-        </w:rPr>
-        <w:t>Subversion</w:t>
-      </w:r>
-      <w:proofErr w:type="spellEnd"/>
-      <w:r>
-        <w:rPr>
-          <w:lang w:val="es-AR"/>
-        </w:rPr>
-        <w:t>. Además es software libre liberado bajo la licencia GNU GPL.</w:t>
-      </w:r>
-    </w:p>
-    <w:p>
-      <w:pPr>
-        <w:rPr>
-          <w:lang w:val="es-AR"/>
-        </w:rPr>
-      </w:pPr>
-      <w:proofErr w:type="spellStart"/>
+      </w:pPr>
       <w:r>
         <w:rPr>
           <w:b/>
           <w:u w:val="single"/>
           <w:lang w:val="es-AR"/>
         </w:rPr>
-        <w:t>NetBeans</w:t>
-      </w:r>
-      <w:proofErr w:type="spellEnd"/>
+        <w:t>Google Meet:</w:t>
+      </w:r>
       <w:r>
         <w:rPr>
           <w:b/>
           <w:u w:val="single"/>
           <w:lang w:val="es-AR"/>
         </w:rPr>
-        <w:t>:</w:t>
-      </w:r>
+        <w:t xml:space="preserve"> </w:t>
+      </w:r>
+      <w:r>
+        <w:rPr>
+          <w:lang w:val="es-AR"/>
+        </w:rPr>
+        <w:t>Es un serv</w:t>
+      </w:r>
+      <w:r>
+        <w:rPr>
+          <w:lang w:val="es-AR"/>
+        </w:rPr>
+        <w:t>icio de videotelefonía desarrollado por Google, el cual permite realizar videollamadas grupales, compartir pantalla, enviar mensajes por chat, entre otras funciones. Se ha utilizado este servicio en la realización del proyecto ante la ocurrencia d</w:t>
+      </w:r>
+      <w:r>
+        <w:t>el fenómeno mundial Covid-19, el cual afectó la normal realización de cada una de las actividades y no nos permitió reunirnos físicamente.</w:t>
+      </w:r>
+    </w:p>
+    <w:p>
+      <w:pPr>
+        <w:rPr>
+          <w:b/>
+          <w:lang w:val="es-AR"/>
+        </w:rPr>
+      </w:pPr>
       <w:r>
         <w:rPr>
           <w:b/>
           <w:u w:val="single"/>
           <w:lang w:val="es-AR"/>
         </w:rPr>
+        <w:t>Flock:</w:t>
+      </w:r>
+      <w:r>
+        <w:rPr>
+          <w:b/>
+          <w:lang w:val="es-AR"/>
+        </w:rPr>
         <w:t xml:space="preserve"> </w:t>
       </w:r>
-      <w:r>
+    </w:p>
+    <w:p>
+      <w:pPr>
         <w:rPr>
           <w:lang w:val="es-AR"/>
         </w:rPr>
-        <w:t xml:space="preserve">Es el entorno de desarrollo integrado (IDE) utilizado para la implementación del sistema. Es libre y tiene un número importante de módulos para extender su uso a diferentes lenguajes de programación. La versión utilizada para la realización del proyecto es la V.8.2. </w:t>
+      </w:pPr>
+    </w:p>
+    <w:p>
+      <w:pPr>
+        <w:pStyle w:val="PSI-Ttulo3"/>
+      </w:pPr>
+      <w:bookmarkStart w:id="24" w:name="_Toc53247732"/>
+      <w:r>
+        <w:t>Librerías y Frameworks</w:t>
+      </w:r>
+      <w:bookmarkEnd w:id="24"/>
+      <w:r>
+        <w:t xml:space="preserve"> </w:t>
       </w:r>
     </w:p>
     <w:p>
@@ -5566,453 +5363,103 @@
           <w:b/>
           <w:u w:val="single"/>
         </w:rPr>
-        <w:t xml:space="preserve">XAMPP: </w:t>
-      </w:r>
-      <w:r>
-        <w:t xml:space="preserve">(Acrónimo de X: cualquier S.O + A:Apache + M:MariaDB + P: PHP + P:Perl) es un paquete de software libre, que consiste principalmente en el sistema de gestión de bases </w:t>
-      </w:r>
-      <w:r>
-        <w:lastRenderedPageBreak/>
-        <w:t xml:space="preserve">de datos </w:t>
-      </w:r>
-      <w:proofErr w:type="spellStart"/>
-      <w:r>
-        <w:t>MySQL</w:t>
-      </w:r>
-      <w:proofErr w:type="spellEnd"/>
-      <w:r>
-        <w:t>, el servidor web Apache y los intérpretes para los lenguajes de script PHP y Perl. La versión utilizada para la realización del proyecto es la V.3.2.2</w:t>
-      </w:r>
-    </w:p>
-    <w:p>
-      <w:proofErr w:type="spellStart"/>
+        <w:t>UARGFlow</w:t>
+      </w:r>
       <w:r>
         <w:rPr>
           <w:b/>
           <w:u w:val="single"/>
         </w:rPr>
-        <w:t>MySQL</w:t>
-      </w:r>
-      <w:proofErr w:type="spellEnd"/>
+        <w:t>:</w:t>
+      </w:r>
       <w:r>
         <w:rPr>
           <w:b/>
           <w:u w:val="single"/>
         </w:rPr>
-        <w:t>:</w:t>
-      </w:r>
+        <w:t xml:space="preserve"> </w:t>
+      </w:r>
+      <w:r>
+        <w:t>E</w:t>
+      </w:r>
+      <w:r>
+        <w:t xml:space="preserve">s un framework desarrollado por alumnos y docentes de la universidad que </w:t>
+      </w:r>
+      <w:r>
+        <w:t xml:space="preserve">incluye </w:t>
+      </w:r>
+      <w:r>
+        <w:t>el</w:t>
+      </w:r>
+      <w:r>
+        <w:t xml:space="preserve"> </w:t>
+      </w:r>
+      <w:r>
+        <w:t>login</w:t>
+      </w:r>
+      <w:r>
+        <w:t xml:space="preserve"> al sistema</w:t>
+      </w:r>
+      <w:r>
+        <w:t xml:space="preserve"> por medio de </w:t>
+      </w:r>
+      <w:r>
+        <w:t xml:space="preserve">un </w:t>
+      </w:r>
+      <w:r>
+        <w:t>correo de Google</w:t>
+      </w:r>
+      <w:r>
+        <w:t xml:space="preserve"> y la gestión de usuarios, roles y permisos. Además, marca un estándar en cuanto al diseño de interfaces gráficas y en cuanto a la forma de codificar.</w:t>
+      </w:r>
+    </w:p>
+    <w:p>
       <w:r>
         <w:rPr>
           <w:b/>
           <w:u w:val="single"/>
         </w:rPr>
-        <w:t xml:space="preserve"> </w:t>
-      </w:r>
-      <w:r>
-        <w:t xml:space="preserve"> (My </w:t>
-      </w:r>
-      <w:proofErr w:type="spellStart"/>
-      <w:r>
-        <w:t>Structured</w:t>
-      </w:r>
-      <w:proofErr w:type="spellEnd"/>
-      <w:r>
-        <w:t xml:space="preserve"> </w:t>
-      </w:r>
-      <w:proofErr w:type="spellStart"/>
-      <w:r>
-        <w:t>Query</w:t>
-      </w:r>
-      <w:proofErr w:type="spellEnd"/>
-      <w:r>
-        <w:t xml:space="preserve"> </w:t>
-      </w:r>
-      <w:proofErr w:type="spellStart"/>
-      <w:r>
-        <w:t>Language</w:t>
-      </w:r>
-      <w:proofErr w:type="spellEnd"/>
-      <w:r>
-        <w:t xml:space="preserve"> o Lenguaje de Consulta Estructurado)</w:t>
-      </w:r>
-      <w:r>
-        <w:t>es un sistema de gestión de bases de datos relacional de código abierto con un modelo cliente-servidor.</w:t>
-      </w:r>
-    </w:p>
-    <w:p>
-      <w:proofErr w:type="spellStart"/>
+        <w:t>Bootstrap</w:t>
+      </w:r>
       <w:r>
         <w:rPr>
           <w:b/>
           <w:u w:val="single"/>
         </w:rPr>
-        <w:t>Notepad</w:t>
-      </w:r>
-      <w:proofErr w:type="spellEnd"/>
-      <w:r>
+        <w:t>:</w:t>
+      </w:r>
+      <w:r>
+        <w:t xml:space="preserve"> E</w:t>
+      </w:r>
+      <w:r>
+        <w:t>s un framework front-end gratuito para realizar un desarrollo web más rápido y fácil. Incluye plantillas de diseño basadas en HTML y CSS para tipografía, formularios, botones, tablas, navegación, modales, carruseles de imágenes y muchos otros, así como complementos de JavaScript opcionales. Además, brinda la capacidad de crear fácilmente diseños responsivos</w:t>
+      </w:r>
+      <w:r>
+        <w:t xml:space="preserve">. </w:t>
+      </w:r>
+    </w:p>
+    <w:p>
+      <w:pPr>
         <w:rPr>
           <w:b/>
           <w:u w:val="single"/>
         </w:rPr>
-        <w:t>++:</w:t>
-      </w:r>
-      <w:r>
+      </w:pPr>
+    </w:p>
+    <w:p>
+      <w:pPr>
         <w:rPr>
           <w:b/>
           <w:u w:val="single"/>
         </w:rPr>
-        <w:t xml:space="preserve"> </w:t>
-      </w:r>
-      <w:r>
-        <w:t>Es un editor de texto y de código fuente libre con soporte para varios lenguajes de programación. Se distribuye bajo los términos de la licencia GPL V.2.</w:t>
-      </w:r>
-    </w:p>
-    <w:p>
-      <w:proofErr w:type="spellStart"/>
+      </w:pPr>
       <w:r>
         <w:rPr>
           <w:b/>
           <w:u w:val="single"/>
         </w:rPr>
-        <w:t>WhatsApp</w:t>
-      </w:r>
-      <w:proofErr w:type="spellEnd"/>
-      <w:r>
-        <w:rPr>
-          <w:b/>
-        </w:rPr>
-        <w:t xml:space="preserve">: </w:t>
-      </w:r>
-      <w:r>
-        <w:t xml:space="preserve">Es una aplicación de mensajería instantánea para </w:t>
-      </w:r>
-      <w:proofErr w:type="spellStart"/>
-      <w:r>
-        <w:t>smartphones</w:t>
-      </w:r>
-      <w:proofErr w:type="spellEnd"/>
-      <w:r>
-        <w:t xml:space="preserve">, en la cual se pueden enviar y recibir mensajes, como así también imágenes, videos, audios, documentos y </w:t>
-      </w:r>
-      <w:r>
-        <w:t xml:space="preserve">permite </w:t>
-      </w:r>
-      <w:r>
-        <w:t xml:space="preserve">realizar </w:t>
-      </w:r>
-      <w:proofErr w:type="spellStart"/>
-      <w:r>
-        <w:t>videollamadas</w:t>
-      </w:r>
-      <w:proofErr w:type="spellEnd"/>
-      <w:r>
-        <w:t xml:space="preserve"> entre varios participantes, </w:t>
-      </w:r>
-      <w:r>
-        <w:t>además de</w:t>
-      </w:r>
-      <w:r>
-        <w:t xml:space="preserve"> otras funciones.</w:t>
-      </w:r>
-    </w:p>
-    <w:p>
-      <w:r>
-        <w:rPr>
-          <w:b/>
-          <w:u w:val="single"/>
-        </w:rPr>
-        <w:t>Google Drive:</w:t>
-      </w:r>
-      <w:r>
-        <w:rPr>
-          <w:b/>
-        </w:rPr>
-        <w:t xml:space="preserve"> </w:t>
-      </w:r>
-      <w:r>
-        <w:t>Es un servicio de alojamiento de archivos introducido por Google. En él se pueden almacenar y compartir documentos realizados entre varias personas. Este servicio se ha utilizado a lo largo del proyecto para llevar a cabo anotaciones, dudas puntuales sobre ciertos temas, como así también organizar y distribuir las tareas de cada iteración entre los integrantes del proyecto</w:t>
-      </w:r>
-      <w:r>
-        <w:t xml:space="preserve"> </w:t>
-      </w:r>
-      <w:r>
-        <w:t>durante</w:t>
-      </w:r>
-      <w:r>
-        <w:t xml:space="preserve"> las reuniones realizadas.</w:t>
-      </w:r>
-    </w:p>
-    <w:p>
-      <w:pPr>
-        <w:rPr>
-          <w:lang w:val="es-AR"/>
-        </w:rPr>
-      </w:pPr>
-      <w:r>
-        <w:rPr>
-          <w:b/>
-          <w:u w:val="single"/>
-          <w:lang w:val="es-AR"/>
-        </w:rPr>
-        <w:t xml:space="preserve">Google </w:t>
-      </w:r>
-      <w:proofErr w:type="spellStart"/>
-      <w:r>
-        <w:rPr>
-          <w:b/>
-          <w:u w:val="single"/>
-          <w:lang w:val="es-AR"/>
-        </w:rPr>
-        <w:t>Meet</w:t>
-      </w:r>
-      <w:proofErr w:type="spellEnd"/>
-      <w:r>
-        <w:rPr>
-          <w:b/>
-          <w:u w:val="single"/>
-          <w:lang w:val="es-AR"/>
-        </w:rPr>
-        <w:t>:</w:t>
-      </w:r>
-      <w:r>
-        <w:rPr>
-          <w:b/>
-          <w:u w:val="single"/>
-          <w:lang w:val="es-AR"/>
-        </w:rPr>
-        <w:t xml:space="preserve"> </w:t>
-      </w:r>
-      <w:r>
-        <w:rPr>
-          <w:lang w:val="es-AR"/>
-        </w:rPr>
-        <w:t>Es un serv</w:t>
-      </w:r>
-      <w:r>
-        <w:rPr>
-          <w:lang w:val="es-AR"/>
-        </w:rPr>
-        <w:t xml:space="preserve">icio de videotelefonía desarrollado por Google, el cual permite realizar </w:t>
-      </w:r>
-      <w:proofErr w:type="spellStart"/>
-      <w:r>
-        <w:rPr>
-          <w:lang w:val="es-AR"/>
-        </w:rPr>
-        <w:t>videollamadas</w:t>
-      </w:r>
-      <w:proofErr w:type="spellEnd"/>
-      <w:r>
-        <w:rPr>
-          <w:lang w:val="es-AR"/>
-        </w:rPr>
-        <w:t xml:space="preserve"> grupales, compartir pantalla, enviar mensajes por chat, entre otras funciones. Se ha utilizado este servicio en la realización del proyecto ante la ocurrencia d</w:t>
-      </w:r>
-      <w:r>
-        <w:t>el fenómeno mundial Covid-19, el cual afectó la normal realización de cada una de las actividades y no nos permitió reunirnos físicamente.</w:t>
-      </w:r>
-    </w:p>
-    <w:p>
-      <w:pPr>
-        <w:rPr>
-          <w:b/>
-          <w:lang w:val="es-AR"/>
-        </w:rPr>
-      </w:pPr>
-      <w:proofErr w:type="spellStart"/>
-      <w:r>
-        <w:rPr>
-          <w:b/>
-          <w:u w:val="single"/>
-          <w:lang w:val="es-AR"/>
-        </w:rPr>
-        <w:t>Flock</w:t>
-      </w:r>
-      <w:proofErr w:type="spellEnd"/>
-      <w:r>
-        <w:rPr>
-          <w:b/>
-          <w:u w:val="single"/>
-          <w:lang w:val="es-AR"/>
-        </w:rPr>
-        <w:t>:</w:t>
-      </w:r>
-      <w:r>
-        <w:rPr>
-          <w:b/>
-          <w:lang w:val="es-AR"/>
-        </w:rPr>
-        <w:t xml:space="preserve"> </w:t>
-      </w:r>
-    </w:p>
-    <w:p>
-      <w:pPr>
-        <w:rPr>
-          <w:lang w:val="es-AR"/>
-        </w:rPr>
-      </w:pPr>
-    </w:p>
-    <w:p>
-      <w:pPr>
-        <w:pStyle w:val="PSI-Ttulo3"/>
-      </w:pPr>
-      <w:bookmarkStart w:id="25" w:name="_Toc53247732"/>
-      <w:r>
-        <w:t xml:space="preserve">Librerías y </w:t>
-      </w:r>
-      <w:proofErr w:type="spellStart"/>
-      <w:r>
-        <w:t>Frameworks</w:t>
-      </w:r>
-      <w:bookmarkEnd w:id="25"/>
-      <w:proofErr w:type="spellEnd"/>
-      <w:r>
-        <w:t xml:space="preserve"> </w:t>
-      </w:r>
-    </w:p>
-    <w:p>
-      <w:proofErr w:type="spellStart"/>
-      <w:r>
-        <w:rPr>
-          <w:b/>
-          <w:u w:val="single"/>
-        </w:rPr>
-        <w:t>UARGFlow</w:t>
-      </w:r>
-      <w:proofErr w:type="spellEnd"/>
-      <w:r>
-        <w:rPr>
-          <w:b/>
-          <w:u w:val="single"/>
-        </w:rPr>
-        <w:t>:</w:t>
-      </w:r>
-      <w:r>
-        <w:rPr>
-          <w:b/>
-          <w:u w:val="single"/>
-        </w:rPr>
-        <w:t xml:space="preserve"> </w:t>
-      </w:r>
-      <w:r>
-        <w:t>E</w:t>
-      </w:r>
-      <w:r>
-        <w:t xml:space="preserve">s un </w:t>
-      </w:r>
-      <w:proofErr w:type="spellStart"/>
-      <w:r>
-        <w:t>framework</w:t>
-      </w:r>
-      <w:proofErr w:type="spellEnd"/>
-      <w:r>
-        <w:t xml:space="preserve"> desarrollado por alumnos y docentes de la universidad que </w:t>
-      </w:r>
-      <w:r>
-        <w:t xml:space="preserve">incluye </w:t>
-      </w:r>
-      <w:r>
-        <w:t>el</w:t>
-      </w:r>
-      <w:r>
-        <w:t xml:space="preserve"> </w:t>
-      </w:r>
-      <w:proofErr w:type="spellStart"/>
-      <w:r>
-        <w:t>login</w:t>
-      </w:r>
-      <w:proofErr w:type="spellEnd"/>
-      <w:r>
-        <w:t xml:space="preserve"> al sistema</w:t>
-      </w:r>
-      <w:r>
-        <w:t xml:space="preserve"> por medio de </w:t>
-      </w:r>
-      <w:r>
-        <w:t xml:space="preserve">un </w:t>
-      </w:r>
-      <w:r>
-        <w:t>correo de Google</w:t>
-      </w:r>
-      <w:r>
-        <w:t xml:space="preserve"> y la gestión de usuarios, roles y permisos. Además, marca un estándar en cuanto al diseño de interfaces gráficas y en cuanto a la forma de codificar.</w:t>
-      </w:r>
-    </w:p>
-    <w:p>
-      <w:proofErr w:type="spellStart"/>
-      <w:r>
-        <w:rPr>
-          <w:b/>
-          <w:u w:val="single"/>
-        </w:rPr>
-        <w:t>Bootstrap</w:t>
-      </w:r>
-      <w:proofErr w:type="spellEnd"/>
-      <w:r>
-        <w:rPr>
-          <w:b/>
-          <w:u w:val="single"/>
-        </w:rPr>
-        <w:t>:</w:t>
-      </w:r>
-      <w:r>
-        <w:t xml:space="preserve"> E</w:t>
-      </w:r>
-      <w:r>
-        <w:t xml:space="preserve">s un </w:t>
-      </w:r>
-      <w:proofErr w:type="spellStart"/>
-      <w:r>
-        <w:t>framework</w:t>
-      </w:r>
-      <w:proofErr w:type="spellEnd"/>
-      <w:r>
-        <w:t xml:space="preserve"> </w:t>
-      </w:r>
-      <w:proofErr w:type="spellStart"/>
-      <w:r>
-        <w:t>front-end</w:t>
-      </w:r>
-      <w:proofErr w:type="spellEnd"/>
-      <w:r>
-        <w:t xml:space="preserve"> gratuito para realizar un desarrollo web más rápido y fácil. Incluye plantillas de diseño basadas en HTML y CSS para tipografía, formularios, botones, tablas, navegación, modales, carruseles de imágenes y muchos otros, así como complementos de </w:t>
-      </w:r>
-      <w:proofErr w:type="spellStart"/>
-      <w:r>
-        <w:t>JavaScript</w:t>
-      </w:r>
-      <w:proofErr w:type="spellEnd"/>
-      <w:r>
-        <w:t xml:space="preserve"> opcionales. Además, brinda la capacidad de crear fácilmente diseños responsivos</w:t>
-      </w:r>
-      <w:r>
-        <w:t xml:space="preserve">. </w:t>
-      </w:r>
-    </w:p>
-    <w:p>
-      <w:pPr>
-        <w:rPr>
-          <w:b/>
-          <w:u w:val="single"/>
-        </w:rPr>
-      </w:pPr>
-    </w:p>
-    <w:p>
-      <w:pPr>
-        <w:rPr>
-          <w:b/>
-          <w:u w:val="single"/>
-        </w:rPr>
-      </w:pPr>
-      <w:proofErr w:type="spellStart"/>
-      <w:r>
-        <w:rPr>
-          <w:b/>
-          <w:u w:val="single"/>
-        </w:rPr>
         <w:t>JQuery</w:t>
       </w:r>
-      <w:proofErr w:type="spellEnd"/>
       <w:r>
         <w:rPr>
           <w:b/>
@@ -6079,7 +5526,6 @@
           <w:lang w:val="en-US"/>
         </w:rPr>
       </w:pPr>
-      <w:proofErr w:type="spellStart"/>
       <w:r>
         <w:rPr>
           <w:b/>
@@ -6089,7 +5535,6 @@
         <w:lastRenderedPageBreak/>
         <w:t>BootBox</w:t>
       </w:r>
-      <w:proofErr w:type="spellEnd"/>
       <w:r>
         <w:rPr>
           <w:b/>
@@ -6106,7 +5551,6 @@
           <w:u w:val="single"/>
         </w:rPr>
       </w:pPr>
-      <w:proofErr w:type="spellStart"/>
       <w:r>
         <w:rPr>
           <w:b/>
@@ -6114,7 +5558,6 @@
         </w:rPr>
         <w:t>DataTable</w:t>
       </w:r>
-      <w:proofErr w:type="spellEnd"/>
       <w:r>
         <w:rPr>
           <w:b/>
@@ -6146,7 +5589,6 @@
       </w:r>
     </w:p>
     <w:p>
-      <w:proofErr w:type="spellStart"/>
       <w:r>
         <w:rPr>
           <w:b/>
@@ -6154,7 +5596,6 @@
         </w:rPr>
         <w:t>Summernote</w:t>
       </w:r>
-      <w:proofErr w:type="spellEnd"/>
       <w:r>
         <w:rPr>
           <w:b/>
@@ -6168,98 +5609,12 @@
       <w:r>
         <w:t>encillo editor WYSIWYG (</w:t>
       </w:r>
-      <w:proofErr w:type="spellStart"/>
       <w:r>
         <w:rPr>
           <w:i/>
         </w:rPr>
-        <w:t>What</w:t>
-      </w:r>
-      <w:proofErr w:type="spellEnd"/>
-      <w:r>
-        <w:rPr>
-          <w:i/>
-        </w:rPr>
-        <w:t xml:space="preserve"> </w:t>
-      </w:r>
-      <w:proofErr w:type="spellStart"/>
-      <w:r>
-        <w:rPr>
-          <w:i/>
-        </w:rPr>
-        <w:t>You</w:t>
-      </w:r>
-      <w:proofErr w:type="spellEnd"/>
-      <w:r>
-        <w:rPr>
-          <w:i/>
-        </w:rPr>
-        <w:t xml:space="preserve"> </w:t>
-      </w:r>
-      <w:proofErr w:type="spellStart"/>
-      <w:r>
-        <w:rPr>
-          <w:i/>
-        </w:rPr>
-        <w:t>See</w:t>
-      </w:r>
-      <w:proofErr w:type="spellEnd"/>
-      <w:r>
-        <w:rPr>
-          <w:i/>
-        </w:rPr>
-        <w:t xml:space="preserve"> </w:t>
-      </w:r>
-      <w:proofErr w:type="spellStart"/>
-      <w:r>
-        <w:rPr>
-          <w:i/>
-        </w:rPr>
-        <w:t>Is</w:t>
-      </w:r>
-      <w:proofErr w:type="spellEnd"/>
-      <w:r>
-        <w:rPr>
-          <w:i/>
-        </w:rPr>
-        <w:t xml:space="preserve"> </w:t>
-      </w:r>
-      <w:proofErr w:type="spellStart"/>
-      <w:r>
-        <w:rPr>
-          <w:i/>
-        </w:rPr>
-        <w:t>What</w:t>
-      </w:r>
-      <w:proofErr w:type="spellEnd"/>
-      <w:r>
-        <w:rPr>
-          <w:i/>
-        </w:rPr>
-        <w:t xml:space="preserve"> </w:t>
-      </w:r>
-      <w:proofErr w:type="spellStart"/>
-      <w:r>
-        <w:rPr>
-          <w:i/>
-        </w:rPr>
-        <w:t>You</w:t>
-      </w:r>
-      <w:proofErr w:type="spellEnd"/>
-      <w:r>
-        <w:rPr>
-          <w:i/>
-        </w:rPr>
-        <w:t xml:space="preserve"> </w:t>
-      </w:r>
-      <w:proofErr w:type="spellStart"/>
-      <w:r>
-        <w:rPr>
-          <w:i/>
-        </w:rPr>
-        <w:t>Get</w:t>
-      </w:r>
-      <w:proofErr w:type="spellEnd"/>
+        <w:t>What You See Is What You Get</w:t>
+      </w:r>
       <w:r>
         <w:t>) que es utilizado en los formularios de programas</w:t>
       </w:r>
@@ -6291,17 +5646,29 @@
           <w:b/>
           <w:u w:val="single"/>
         </w:rPr>
-        <w:t xml:space="preserve">Open </w:t>
-      </w:r>
-      <w:proofErr w:type="spellStart"/>
+        <w:t>Open Iconic:</w:t>
+      </w:r>
+      <w:r>
+        <w:t xml:space="preserve"> </w:t>
+      </w:r>
+      <w:r>
+        <w:t>C</w:t>
+      </w:r>
+      <w:r>
+        <w:t>onjunto de iconos de código abierto con 223 marcas en formatos SVG, webfont y raster</w:t>
+      </w:r>
+      <w:r>
+        <w:t>. Se caracteriza por ser muy liviano y muy sencillo de utilizar.</w:t>
+      </w:r>
+    </w:p>
+    <w:p>
       <w:r>
         <w:rPr>
           <w:b/>
           <w:u w:val="single"/>
         </w:rPr>
-        <w:t>Iconic</w:t>
-      </w:r>
-      <w:proofErr w:type="spellEnd"/>
+        <w:t>TCPDF</w:t>
+      </w:r>
       <w:r>
         <w:rPr>
           <w:b/>
@@ -6310,29 +5677,16 @@
         <w:t>:</w:t>
       </w:r>
       <w:r>
-        <w:t xml:space="preserve"> </w:t>
-      </w:r>
-      <w:r>
-        <w:t>C</w:t>
-      </w:r>
-      <w:r>
-        <w:t xml:space="preserve">onjunto de iconos de código abierto con 223 marcas en formatos SVG, </w:t>
-      </w:r>
-      <w:proofErr w:type="spellStart"/>
-      <w:r>
-        <w:t>webfont</w:t>
-      </w:r>
-      <w:proofErr w:type="spellEnd"/>
-      <w:r>
-        <w:t xml:space="preserve"> y </w:t>
-      </w:r>
-      <w:proofErr w:type="spellStart"/>
-      <w:r>
-        <w:t>raster</w:t>
-      </w:r>
-      <w:proofErr w:type="spellEnd"/>
-      <w:r>
-        <w:t>. Se caracteriza por ser muy liviano y muy sencillo de utilizar.</w:t>
+        <w:t xml:space="preserve"> L</w:t>
+      </w:r>
+      <w:r>
+        <w:t xml:space="preserve">ibrería </w:t>
+      </w:r>
+      <w:r>
+        <w:t>Open Source PHP</w:t>
+      </w:r>
+      <w:r>
+        <w:t xml:space="preserve"> para le generación de archivos PDF. Es muy importante en este proyecto ya que la generación de programas en PDF a través de datos cargados por docentes en los formularios, respetando el formato definido por la universidad, es una de las funcionalidades más importantes y complejas del sistema.</w:t>
       </w:r>
     </w:p>
     <w:p>
@@ -6341,90 +5695,35 @@
           <w:b/>
           <w:u w:val="single"/>
         </w:rPr>
-        <w:t>TCPDF</w:t>
+        <w:t>Popper JS:</w:t>
       </w:r>
       <w:r>
         <w:rPr>
           <w:b/>
           <w:u w:val="single"/>
         </w:rPr>
-        <w:t>:</w:t>
-      </w:r>
-      <w:r>
-        <w:t xml:space="preserve"> L</w:t>
-      </w:r>
-      <w:r>
-        <w:t xml:space="preserve">ibrería </w:t>
-      </w:r>
-      <w:r>
-        <w:t xml:space="preserve">Open </w:t>
-      </w:r>
-      <w:proofErr w:type="spellStart"/>
-      <w:r>
-        <w:t>Source</w:t>
-      </w:r>
-      <w:proofErr w:type="spellEnd"/>
-      <w:r>
-        <w:t xml:space="preserve"> PHP</w:t>
-      </w:r>
-      <w:r>
-        <w:t xml:space="preserve"> para le generación de archivos PDF. Es muy importante en este proyecto ya que la generación de programas en PDF a través de datos cargados por docentes en los formularios, respetando el formato definido por la universidad, es una de las funcionalidades más importantes y complejas del sistema.</w:t>
-      </w:r>
-    </w:p>
-    <w:p>
-      <w:proofErr w:type="spellStart"/>
+        <w:t xml:space="preserve"> </w:t>
+      </w:r>
+      <w:r>
+        <w:t>L</w:t>
+      </w:r>
+      <w:r>
+        <w:t>ibrería JavaScript auxiliar utilizada para algunas mejoras visuales realizadas en el sistema. Por ejemplo, se utiliza en un elemento llamado modal que permite que la interacción con el sistema sea más fluida.</w:t>
+      </w:r>
+    </w:p>
+    <w:p>
       <w:r>
         <w:rPr>
           <w:b/>
           <w:u w:val="single"/>
         </w:rPr>
-        <w:t>Popper</w:t>
-      </w:r>
-      <w:proofErr w:type="spellEnd"/>
+        <w:t>Ionic</w:t>
+      </w:r>
       <w:r>
         <w:rPr>
           <w:b/>
           <w:u w:val="single"/>
         </w:rPr>
-        <w:t xml:space="preserve"> JS:</w:t>
-      </w:r>
-      <w:r>
-        <w:rPr>
-          <w:b/>
-          <w:u w:val="single"/>
-        </w:rPr>
-        <w:t xml:space="preserve"> </w:t>
-      </w:r>
-      <w:r>
-        <w:t>L</w:t>
-      </w:r>
-      <w:r>
-        <w:t xml:space="preserve">ibrería </w:t>
-      </w:r>
-      <w:proofErr w:type="spellStart"/>
-      <w:r>
-        <w:t>JavaScript</w:t>
-      </w:r>
-      <w:proofErr w:type="spellEnd"/>
-      <w:r>
-        <w:t xml:space="preserve"> auxiliar utilizada para algunas mejoras visuales realizadas en el sistema. Por ejemplo, se utiliza en un elemento llamado modal que permite que la interacción con el sistema sea más fluida.</w:t>
-      </w:r>
-    </w:p>
-    <w:p>
-      <w:proofErr w:type="spellStart"/>
-      <w:r>
-        <w:rPr>
-          <w:b/>
-          <w:u w:val="single"/>
-        </w:rPr>
-        <w:t>Ionic</w:t>
-      </w:r>
-      <w:proofErr w:type="spellEnd"/>
-      <w:r>
-        <w:rPr>
-          <w:b/>
-          <w:u w:val="single"/>
-        </w:rPr>
         <w:t>:</w:t>
       </w:r>
       <w:r>
@@ -6434,37 +5733,13 @@
         <w:t>n su web oficial se describen como la plataforma de desarrollo de aplicaciones móviles para desarrolladores web. E</w:t>
       </w:r>
       <w:r>
-        <w:t xml:space="preserve">s un </w:t>
-      </w:r>
-      <w:proofErr w:type="spellStart"/>
-      <w:r>
-        <w:t>framework</w:t>
-      </w:r>
-      <w:proofErr w:type="spellEnd"/>
-      <w:r>
-        <w:t xml:space="preserve"> </w:t>
-      </w:r>
-      <w:r>
-        <w:t xml:space="preserve">Open </w:t>
-      </w:r>
-      <w:proofErr w:type="spellStart"/>
-      <w:r>
-        <w:t>S</w:t>
-      </w:r>
-      <w:r>
-        <w:t>ource</w:t>
-      </w:r>
-      <w:proofErr w:type="spellEnd"/>
-      <w:r>
-        <w:t xml:space="preserve"> para desarrollar aplicaciones híbridas multiplataforma que utiliza HTML5, CSS y </w:t>
-      </w:r>
-      <w:proofErr w:type="spellStart"/>
-      <w:r>
-        <w:t>Cordova</w:t>
-      </w:r>
-      <w:proofErr w:type="spellEnd"/>
-      <w:r>
-        <w:t xml:space="preserve"> como base.</w:t>
+        <w:t xml:space="preserve">s un framework </w:t>
+      </w:r>
+      <w:r>
+        <w:t>Open S</w:t>
+      </w:r>
+      <w:r>
+        <w:t>ource para desarrollar aplicaciones híbridas multiplataforma que utiliza HTML5, CSS y Cordova como base.</w:t>
       </w:r>
       <w:r>
         <w:t xml:space="preserve"> Su uso para la creación de una aplicación móvil fue un requerimiento por parte del equipo docente.</w:t>
@@ -6479,68 +5754,68 @@
           <w:lang w:val="es-ES"/>
         </w:rPr>
       </w:pPr>
-      <w:bookmarkStart w:id="26" w:name="_Toc53247733"/>
+      <w:bookmarkStart w:id="25" w:name="_Toc53247733"/>
       <w:r>
         <w:rPr>
           <w:lang w:val="es-ES"/>
         </w:rPr>
         <w:t>Resumen de Iteraciones</w:t>
       </w:r>
+      <w:bookmarkEnd w:id="25"/>
+    </w:p>
+    <w:p>
+      <w:r>
+        <w:t>Sección donde se mencionarán cada una de las iteraciones realizadas, con los objetivos propuestos en cada una y el detalle del éxito o el fracaso en el cumplimiento de estos objetivos</w:t>
+      </w:r>
+      <w:r>
+        <w:t>.</w:t>
+      </w:r>
+    </w:p>
+    <w:p>
+      <w:r>
+        <w:t>Servirá para poder visualizar de manera ágil las distintas etapas del proyecto sin revisar individualmente cada plan de iteración.</w:t>
+      </w:r>
+    </w:p>
+    <w:p>
+      <w:pPr>
+        <w:pStyle w:val="PSI-Ttulo2"/>
+      </w:pPr>
+      <w:bookmarkStart w:id="26" w:name="_Toc53247734"/>
+      <w:r>
+        <w:t>Inicio</w:t>
+      </w:r>
       <w:bookmarkEnd w:id="26"/>
     </w:p>
     <w:p>
       <w:r>
-        <w:t>Sección donde se mencionarán cada una de las iteraciones realizadas, con los objetivos propuestos en cada una y el detalle del éxito o el fracaso en el cumplimiento de estos objetivos</w:t>
-      </w:r>
-      <w:r>
-        <w:t>.</w:t>
-      </w:r>
-    </w:p>
-    <w:p>
-      <w:r>
-        <w:t>Servirá para poder visualizar de manera ágil las distintas etapas del proyecto sin revisar individualmente cada plan de iteración.</w:t>
+        <w:t>Resumen Iteraciones etapa Inicio</w:t>
       </w:r>
     </w:p>
     <w:p>
       <w:pPr>
         <w:pStyle w:val="PSI-Ttulo2"/>
       </w:pPr>
-      <w:bookmarkStart w:id="27" w:name="_Toc53247734"/>
-      <w:r>
-        <w:t>Inicio</w:t>
+      <w:bookmarkStart w:id="27" w:name="_Toc53247735"/>
+      <w:r>
+        <w:t>Elaboración</w:t>
       </w:r>
       <w:bookmarkEnd w:id="27"/>
     </w:p>
     <w:p>
       <w:r>
-        <w:t>Resumen Iteraciones etapa Inicio</w:t>
+        <w:t>Resumen Iteraciones etapa Elaboración</w:t>
       </w:r>
     </w:p>
     <w:p>
       <w:pPr>
         <w:pStyle w:val="PSI-Ttulo2"/>
       </w:pPr>
-      <w:bookmarkStart w:id="28" w:name="_Toc53247735"/>
-      <w:r>
-        <w:t>Elaboración</w:t>
-      </w:r>
-      <w:bookmarkEnd w:id="28"/>
-    </w:p>
-    <w:p>
-      <w:r>
-        <w:t>Resumen Iteraciones etapa Elaboración</w:t>
-      </w:r>
-    </w:p>
-    <w:p>
-      <w:pPr>
-        <w:pStyle w:val="PSI-Ttulo2"/>
-      </w:pPr>
-      <w:bookmarkStart w:id="29" w:name="_Toc53247736"/>
+      <w:bookmarkStart w:id="28" w:name="_Toc53247736"/>
       <w:r>
         <w:lastRenderedPageBreak/>
         <w:t>Construcción</w:t>
       </w:r>
-      <w:bookmarkEnd w:id="29"/>
+      <w:bookmarkEnd w:id="28"/>
     </w:p>
     <w:p>
       <w:r>
@@ -6552,11 +5827,11 @@
         <w:pStyle w:val="PSI-Ttulo2"/>
         <w:ind w:left="0" w:firstLine="0"/>
       </w:pPr>
-      <w:bookmarkStart w:id="30" w:name="_Toc53247737"/>
+      <w:bookmarkStart w:id="29" w:name="_Toc53247737"/>
       <w:r>
         <w:t>Transición</w:t>
       </w:r>
-      <w:bookmarkEnd w:id="30"/>
+      <w:bookmarkEnd w:id="29"/>
     </w:p>
     <w:p>
       <w:r>
@@ -6575,7 +5850,7 @@
           <w:lang w:val="es-ES"/>
         </w:rPr>
       </w:pPr>
-      <w:bookmarkStart w:id="31" w:name="_Toc53247738"/>
+      <w:bookmarkStart w:id="30" w:name="_Toc53247738"/>
       <w:r>
         <w:rPr>
           <w:lang w:val="es-ES"/>
@@ -6583,36 +5858,46 @@
         <w:lastRenderedPageBreak/>
         <w:t>Conclusión</w:t>
       </w:r>
+      <w:bookmarkEnd w:id="30"/>
+    </w:p>
+    <w:p>
+      <w:pPr>
+        <w:pStyle w:val="PSI-Ttulo2"/>
+      </w:pPr>
+      <w:bookmarkStart w:id="31" w:name="_Toc53247739"/>
+      <w:r>
+        <w:t xml:space="preserve">Experiencia </w:t>
+      </w:r>
+      <w:r>
+        <w:t>p</w:t>
+      </w:r>
+      <w:r>
+        <w:t>ersonal de cada integrante</w:t>
+      </w:r>
       <w:bookmarkEnd w:id="31"/>
     </w:p>
     <w:p>
-      <w:pPr>
-        <w:pStyle w:val="PSI-Ttulo2"/>
-      </w:pPr>
-      <w:bookmarkStart w:id="32" w:name="_Toc53247739"/>
-      <w:r>
-        <w:t xml:space="preserve">Experiencia </w:t>
-      </w:r>
-      <w:r>
-        <w:t>p</w:t>
-      </w:r>
-      <w:r>
-        <w:t>ersonal de cada integrante</w:t>
+      <w:r>
+        <w:t xml:space="preserve">Apartado para que cada uno de los integrantes pueda comentar su experiencia personal con el proyecto. </w:t>
+      </w:r>
+    </w:p>
+    <w:p>
+      <w:pPr>
+        <w:pStyle w:val="PSI-Ttulo3"/>
+      </w:pPr>
+      <w:bookmarkStart w:id="32" w:name="_Toc53247740"/>
+      <w:r>
+        <w:t>Fabricio González</w:t>
       </w:r>
       <w:bookmarkEnd w:id="32"/>
     </w:p>
     <w:p>
-      <w:r>
-        <w:t xml:space="preserve">Apartado para que cada uno de los integrantes pueda comentar su experiencia personal con el proyecto. </w:t>
-      </w:r>
-    </w:p>
-    <w:p>
       <w:pPr>
         <w:pStyle w:val="PSI-Ttulo3"/>
       </w:pPr>
-      <w:bookmarkStart w:id="33" w:name="_Toc53247740"/>
-      <w:r>
-        <w:t>Fabricio González</w:t>
+      <w:bookmarkStart w:id="33" w:name="_Toc53247741"/>
+      <w:r>
+        <w:t>Francisco Estrada</w:t>
       </w:r>
       <w:bookmarkEnd w:id="33"/>
     </w:p>
@@ -6620,29 +5905,19 @@
       <w:pPr>
         <w:pStyle w:val="PSI-Ttulo3"/>
       </w:pPr>
-      <w:bookmarkStart w:id="34" w:name="_Toc53247741"/>
-      <w:r>
-        <w:t>Francisco Estrada</w:t>
+    </w:p>
+    <w:p>
+      <w:pPr>
+        <w:pStyle w:val="PSI-Ttulo3"/>
+      </w:pPr>
+      <w:bookmarkStart w:id="34" w:name="_Toc53247742"/>
+      <w:r>
+        <w:t>Nicolás Sartini</w:t>
       </w:r>
       <w:bookmarkEnd w:id="34"/>
     </w:p>
     <w:p>
       <w:pPr>
-        <w:pStyle w:val="PSI-Ttulo3"/>
-      </w:pPr>
-    </w:p>
-    <w:p>
-      <w:pPr>
-        <w:pStyle w:val="PSI-Ttulo3"/>
-      </w:pPr>
-      <w:bookmarkStart w:id="35" w:name="_Toc53247742"/>
-      <w:r>
-        <w:t>Nicolás Sartini</w:t>
-      </w:r>
-      <w:bookmarkEnd w:id="35"/>
-    </w:p>
-    <w:p>
-      <w:pPr>
         <w:pStyle w:val="PSI-Normal"/>
       </w:pPr>
       <w:r>
@@ -6701,7 +5976,13 @@
         <w:t>venía</w:t>
       </w:r>
       <w:r>
-        <w:t xml:space="preserve"> trabajando ya que si bien era más "libre" en cuanto al dictado, cada uno de los mini objetivos la hacían exigente. Además, al tener exposiciones seguidamente me ayudó a desenvolverme mucho más a la hora de hablar ante los profesores y el grupo en general. </w:t>
+        <w:t xml:space="preserve"> trabajando </w:t>
+      </w:r>
+      <w:r>
+        <w:t>ya que,</w:t>
+      </w:r>
+      <w:r>
+        <w:t xml:space="preserve"> si bien era más "libre" en cuanto al dictado, cada uno de los mini objetivos la hacían exigente. Además, al tener exposiciones seguidamente me ayudó a desenvolverme mucho más a la hora de hablar ante los profesores y el grupo en general. </w:t>
       </w:r>
     </w:p>
     <w:p>
@@ -6709,7 +5990,13 @@
         <w:pStyle w:val="PSI-Normal"/>
       </w:pPr>
       <w:r>
-        <w:t>El proyecto que se nos asignó me pareció muy interesante por la aplicación práctica que podía implicar su uso en la universidad, ya que en el rol de alumno, actualmente, hace falta una manera fácil de conseguir un programa de asignatura ya que el mismo a veces no se encuentra</w:t>
+        <w:t xml:space="preserve">El proyecto que se nos asignó me pareció muy interesante por la aplicación práctica que podía implicar su uso en la universidad, </w:t>
+      </w:r>
+      <w:r>
+        <w:t>ya que,</w:t>
+      </w:r>
+      <w:r>
+        <w:t xml:space="preserve"> en el rol de alumno, actualmente, hace falta una manera fácil de conseguir un programa de asignatura ya que el mismo a veces no se encuentra</w:t>
       </w:r>
       <w:r>
         <w:t>,</w:t>
@@ -6729,7 +6016,13 @@
         <w:pStyle w:val="PSI-Normal"/>
       </w:pPr>
       <w:r>
-        <w:t xml:space="preserve">Cabe destacar que al inicio de la cursada, se nos había asignado un proyecto totalmente diferente, y ante el cambio del mismo, una semana o dos después, costo ponerse al día e interiorizarse porque </w:t>
+        <w:t xml:space="preserve">Cabe destacar </w:t>
+      </w:r>
+      <w:r>
+        <w:t>que,</w:t>
+      </w:r>
+      <w:r>
+        <w:t xml:space="preserve"> al inicio de la cursada, se nos había asignado un proyecto totalmente diferente, y ante el cambio del mismo, una semana o dos después, costo ponerse al día e interiorizarse porque </w:t>
       </w:r>
       <w:r>
         <w:t>a comparación de</w:t>
@@ -6770,7 +6063,7 @@
         <w:t xml:space="preserve">ya sabía con </w:t>
       </w:r>
       <w:r>
-        <w:t>quienes</w:t>
+        <w:t>quienes,</w:t>
       </w:r>
       <w:r>
         <w:t xml:space="preserve"> de mis compañeros, a los cuales fuera del ámbito académico los considero mis amigos, iba a trabajar</w:t>
@@ -6797,13 +6090,25 @@
         <w:t xml:space="preserve"> somos de la misma camada y sabí</w:t>
       </w:r>
       <w:r>
-        <w:t>a que el grupo no me iba a defraudar, aunque como todo, hubieron ciertas dificultades de por medio,</w:t>
+        <w:t xml:space="preserve">a que el grupo no me iba a defraudar, aunque como todo, </w:t>
+      </w:r>
+      <w:r>
+        <w:t>hubo</w:t>
+      </w:r>
+      <w:r>
+        <w:t xml:space="preserve"> ciertas dificultades de por medio,</w:t>
       </w:r>
       <w:r>
         <w:t xml:space="preserve"> pero pudimos superarlas</w:t>
       </w:r>
       <w:r>
-        <w:t xml:space="preserve"> y tirar todos para un mismo lado. En realidad fueron más momentos buenos que malos los que atravesé ya que como todo grupo, suele haber distinto</w:t>
+        <w:t xml:space="preserve"> y tirar todos para un mismo lado. En </w:t>
+      </w:r>
+      <w:r>
+        <w:t>realidad,</w:t>
+      </w:r>
+      <w:r>
+        <w:t xml:space="preserve"> fueron más momentos buenos que malos los que atravesé ya que como todo grupo, suele haber distinto</w:t>
       </w:r>
       <w:r>
         <w:t xml:space="preserve">s puntos de vista, </w:t>
@@ -6890,23 +6195,15 @@
       <w:pPr>
         <w:pStyle w:val="PSI-Ttulo2"/>
       </w:pPr>
-      <w:bookmarkStart w:id="36" w:name="_Toc53247743"/>
+      <w:bookmarkStart w:id="35" w:name="_Toc53247743"/>
       <w:r>
         <w:t>Experiencia grupal</w:t>
       </w:r>
-      <w:bookmarkEnd w:id="36"/>
-    </w:p>
-    <w:p>
-      <w:r>
-        <w:t xml:space="preserve">Puesta en común entre los integrantes del VASPA </w:t>
-      </w:r>
-      <w:proofErr w:type="spellStart"/>
-      <w:r>
-        <w:t>Team</w:t>
-      </w:r>
-      <w:proofErr w:type="spellEnd"/>
-      <w:r>
-        <w:t xml:space="preserve"> sobre la experiencia vivida en el proyecto. Partiendo desde la elección del equipo, la asignación del sistema a desarrollar, y el desarrollo en general del mismo.</w:t>
+      <w:bookmarkEnd w:id="35"/>
+    </w:p>
+    <w:p>
+      <w:r>
+        <w:t>Puesta en común entre los integrantes del VASPA Team sobre la experiencia vivida en el proyecto. Partiendo desde la elección del equipo, la asignación del sistema a desarrollar, y el desarrollo en general del mismo.</w:t>
       </w:r>
     </w:p>
     <w:p/>
@@ -6929,7 +6226,7 @@
 </file>
 
 <file path=word/endnotes.xml><?xml version="1.0" encoding="utf-8"?>
-<w:endnotes xmlns:ve="http://schemas.openxmlformats.org/markup-compatibility/2006" xmlns:o="urn:schemas-microsoft-com:office:office" xmlns:r="http://schemas.openxmlformats.org/officeDocument/2006/relationships" xmlns:m="http://schemas.openxmlformats.org/officeDocument/2006/math" xmlns:v="urn:schemas-microsoft-com:vml" xmlns:wp="http://schemas.openxmlformats.org/drawingml/2006/wordprocessingDrawing" xmlns:w10="urn:schemas-microsoft-com:office:word" xmlns:w="http://schemas.openxmlformats.org/wordprocessingml/2006/main" xmlns:wne="http://schemas.microsoft.com/office/word/2006/wordml">
+<w:endnotes xmlns:wpc="http://schemas.microsoft.com/office/word/2010/wordprocessingCanvas" xmlns:cx="http://schemas.microsoft.com/office/drawing/2014/chartex" xmlns:cx1="http://schemas.microsoft.com/office/drawing/2015/9/8/chartex" xmlns:cx2="http://schemas.microsoft.com/office/drawing/2015/10/21/chartex" xmlns:cx3="http://schemas.microsoft.com/office/drawing/2016/5/9/chartex" xmlns:cx4="http://schemas.microsoft.com/office/drawing/2016/5/10/chartex" xmlns:cx5="http://schemas.microsoft.com/office/drawing/2016/5/11/chartex" xmlns:cx6="http://schemas.microsoft.com/office/drawing/2016/5/12/chartex" xmlns:cx7="http://schemas.microsoft.com/office/drawing/2016/5/13/chartex" xmlns:cx8="http://schemas.microsoft.com/office/drawing/2016/5/14/chartex" xmlns:mc="http://schemas.openxmlformats.org/markup-compatibility/2006" xmlns:aink="http://schemas.microsoft.com/office/drawing/2016/ink" xmlns:am3d="http://schemas.microsoft.com/office/drawing/2017/model3d" xmlns:o="urn:schemas-microsoft-com:office:office" xmlns:r="http://schemas.openxmlformats.org/officeDocument/2006/relationships" xmlns:m="http://schemas.openxmlformats.org/officeDocument/2006/math" xmlns:v="urn:schemas-microsoft-com:vml" xmlns:wp14="http://schemas.microsoft.com/office/word/2010/wordprocessingDrawing" xmlns:wp="http://schemas.openxmlformats.org/drawingml/2006/wordprocessingDrawing" xmlns:w10="urn:schemas-microsoft-com:office:word" xmlns:w="http://schemas.openxmlformats.org/wordprocessingml/2006/main" xmlns:w14="http://schemas.microsoft.com/office/word/2010/wordml" xmlns:w15="http://schemas.microsoft.com/office/word/2012/wordml" xmlns:w16cex="http://schemas.microsoft.com/office/word/2018/wordml/cex" xmlns:w16cid="http://schemas.microsoft.com/office/word/2016/wordml/cid" xmlns:w16="http://schemas.microsoft.com/office/word/2018/wordml" xmlns:w16se="http://schemas.microsoft.com/office/word/2015/wordml/symex" xmlns:wpg="http://schemas.microsoft.com/office/word/2010/wordprocessingGroup" xmlns:wpi="http://schemas.microsoft.com/office/word/2010/wordprocessingInk" xmlns:wne="http://schemas.microsoft.com/office/word/2006/wordml" xmlns:wps="http://schemas.microsoft.com/office/word/2010/wordprocessingShape" mc:Ignorable="w14 w15 w16se w16cid w16 w16cex wp14">
   <w:endnote w:type="separator" w:id="-1">
     <w:p>
       <w:pPr>
@@ -6956,7 +6253,7 @@
 </file>
 
 <file path=word/footer1.xml><?xml version="1.0" encoding="utf-8"?>
-<w:ftr xmlns:ve="http://schemas.openxmlformats.org/markup-compatibility/2006" xmlns:o="urn:schemas-microsoft-com:office:office" xmlns:r="http://schemas.openxmlformats.org/officeDocument/2006/relationships" xmlns:m="http://schemas.openxmlformats.org/officeDocument/2006/math" xmlns:v="urn:schemas-microsoft-com:vml" xmlns:wp="http://schemas.openxmlformats.org/drawingml/2006/wordprocessingDrawing" xmlns:w10="urn:schemas-microsoft-com:office:word" xmlns:w="http://schemas.openxmlformats.org/wordprocessingml/2006/main" xmlns:wne="http://schemas.microsoft.com/office/word/2006/wordml">
+<w:ftr xmlns:wpc="http://schemas.microsoft.com/office/word/2010/wordprocessingCanvas" xmlns:cx="http://schemas.microsoft.com/office/drawing/2014/chartex" xmlns:cx1="http://schemas.microsoft.com/office/drawing/2015/9/8/chartex" xmlns:cx2="http://schemas.microsoft.com/office/drawing/2015/10/21/chartex" xmlns:cx3="http://schemas.microsoft.com/office/drawing/2016/5/9/chartex" xmlns:cx4="http://schemas.microsoft.com/office/drawing/2016/5/10/chartex" xmlns:cx5="http://schemas.microsoft.com/office/drawing/2016/5/11/chartex" xmlns:cx6="http://schemas.microsoft.com/office/drawing/2016/5/12/chartex" xmlns:cx7="http://schemas.microsoft.com/office/drawing/2016/5/13/chartex" xmlns:cx8="http://schemas.microsoft.com/office/drawing/2016/5/14/chartex" xmlns:mc="http://schemas.openxmlformats.org/markup-compatibility/2006" xmlns:aink="http://schemas.microsoft.com/office/drawing/2016/ink" xmlns:am3d="http://schemas.microsoft.com/office/drawing/2017/model3d" xmlns:o="urn:schemas-microsoft-com:office:office" xmlns:r="http://schemas.openxmlformats.org/officeDocument/2006/relationships" xmlns:m="http://schemas.openxmlformats.org/officeDocument/2006/math" xmlns:v="urn:schemas-microsoft-com:vml" xmlns:wp14="http://schemas.microsoft.com/office/word/2010/wordprocessingDrawing" xmlns:wp="http://schemas.openxmlformats.org/drawingml/2006/wordprocessingDrawing" xmlns:w10="urn:schemas-microsoft-com:office:word" xmlns:w="http://schemas.openxmlformats.org/wordprocessingml/2006/main" xmlns:w14="http://schemas.microsoft.com/office/word/2010/wordml" xmlns:w15="http://schemas.microsoft.com/office/word/2012/wordml" xmlns:w16cex="http://schemas.microsoft.com/office/word/2018/wordml/cex" xmlns:w16cid="http://schemas.microsoft.com/office/word/2016/wordml/cid" xmlns:w16="http://schemas.microsoft.com/office/word/2018/wordml" xmlns:w16se="http://schemas.microsoft.com/office/word/2015/wordml/symex" xmlns:wpg="http://schemas.microsoft.com/office/word/2010/wordprocessingGroup" xmlns:wpi="http://schemas.microsoft.com/office/word/2010/wordprocessingInk" xmlns:wne="http://schemas.microsoft.com/office/word/2006/wordml" xmlns:wps="http://schemas.microsoft.com/office/word/2010/wordprocessingShape" mc:Ignorable="w14 w15 w16se w16cid w16 w16cex wp14">
   <w:p>
     <w:pPr>
       <w:tabs>
@@ -6970,21 +6267,14 @@
         <w:dataBinding w:prefixMappings="xmlns:ns0='http://schemas.openxmlformats.org/officeDocument/2006/extended-properties' " w:xpath="/ns0:Properties[1]/ns0:Company[1]" w:storeItemID="{6668398D-A668-4E3E-A5EB-62B293D839F1}"/>
         <w:text/>
       </w:sdtPr>
+      <w:sdtEndPr/>
       <w:sdtContent>
         <w:r>
           <w:rPr>
             <w:lang w:val="es-AR"/>
           </w:rPr>
-          <w:t xml:space="preserve">VASPA </w:t>
+          <w:t>VASPA Team</w:t>
         </w:r>
-        <w:proofErr w:type="spellStart"/>
-        <w:r>
-          <w:rPr>
-            <w:lang w:val="es-AR"/>
-          </w:rPr>
-          <w:t>Team</w:t>
-        </w:r>
-        <w:proofErr w:type="spellEnd"/>
       </w:sdtContent>
     </w:sdt>
     <w:r>
@@ -6992,7 +6282,7 @@
         <w:noProof/>
         <w:lang w:eastAsia="es-ES"/>
       </w:rPr>
-      <w:pict>
+      <w:pict w14:anchorId="31ED1F9D">
         <v:group id="_x0000_s2075" style="position:absolute;left:0;text-align:left;margin-left:0;margin-top:0;width:611.15pt;height:64.75pt;flip:y;z-index:251676672;mso-width-percent:1000;mso-height-percent:900;mso-position-horizontal:center;mso-position-horizontal-relative:page;mso-position-vertical:bottom;mso-position-vertical-relative:page;mso-width-percent:1000;mso-height-percent:900;mso-height-relative:bottom-margin-area" coordorigin="8,9" coordsize="15823,1439" o:allowincell="f">
           <v:shapetype id="_x0000_t32" coordsize="21600,21600" o:spt="32" o:oned="t" path="m,l21600,21600e" filled="f">
             <v:path arrowok="t" fillok="f" o:connecttype="none"/>
@@ -7009,7 +6299,7 @@
         <w:noProof/>
         <w:lang w:eastAsia="es-ES"/>
       </w:rPr>
-      <w:pict>
+      <w:pict w14:anchorId="70E29616">
         <v:rect id="_x0000_s2074" style="position:absolute;left:0;text-align:left;margin-left:0;margin-top:0;width:7.15pt;height:63.95pt;z-index:251675648;mso-height-percent:900;mso-position-horizontal:center;mso-position-horizontal-relative:left-margin-area;mso-position-vertical:bottom;mso-position-vertical-relative:page;mso-height-percent:900;mso-height-relative:bottom-margin-area" fillcolor="#4bacc6 [3208]" strokecolor="#205867 [1608]">
           <w10:wrap anchorx="margin" anchory="page"/>
         </v:rect>
@@ -7023,6 +6313,7 @@
           <w:docPartUnique/>
         </w:docPartObj>
       </w:sdtPr>
+      <w:sdtEndPr/>
       <w:sdtContent>
         <w:r>
           <w:tab/>
@@ -7117,7 +6408,7 @@
         <w:noProof/>
         <w:lang w:eastAsia="zh-TW"/>
       </w:rPr>
-      <w:pict>
+      <w:pict w14:anchorId="3FA4B1D8">
         <v:rect id="_x0000_s2059" style="position:absolute;left:0;text-align:left;margin-left:0;margin-top:0;width:7.15pt;height:63.95pt;z-index:251670528;mso-height-percent:900;mso-position-horizontal:center;mso-position-horizontal-relative:right-margin-area;mso-position-vertical:bottom;mso-position-vertical-relative:page;mso-height-percent:900;mso-height-relative:bottom-margin-area" fillcolor="#4bacc6 [3208]" strokecolor="#205867 [1608]">
           <w10:wrap anchorx="page" anchory="page"/>
         </v:rect>
@@ -7131,6 +6422,7 @@
       <w:dataBinding w:prefixMappings="xmlns:ns0='http://purl.org/dc/elements/1.1/' xmlns:ns1='http://schemas.openxmlformats.org/package/2006/metadata/core-properties' " w:xpath="/ns1:coreProperties[1]/ns0:creator[1]" w:storeItemID="{6C3C8BC8-F283-45AE-878A-BAB7291924A1}"/>
       <w:text/>
     </w:sdtPr>
+    <w:sdtEndPr/>
     <w:sdtContent>
       <w:p>
         <w:pPr>
@@ -7149,7 +6441,7 @@
 </file>
 
 <file path=word/footnotes.xml><?xml version="1.0" encoding="utf-8"?>
-<w:footnotes xmlns:ve="http://schemas.openxmlformats.org/markup-compatibility/2006" xmlns:o="urn:schemas-microsoft-com:office:office" xmlns:r="http://schemas.openxmlformats.org/officeDocument/2006/relationships" xmlns:m="http://schemas.openxmlformats.org/officeDocument/2006/math" xmlns:v="urn:schemas-microsoft-com:vml" xmlns:wp="http://schemas.openxmlformats.org/drawingml/2006/wordprocessingDrawing" xmlns:w10="urn:schemas-microsoft-com:office:word" xmlns:w="http://schemas.openxmlformats.org/wordprocessingml/2006/main" xmlns:wne="http://schemas.microsoft.com/office/word/2006/wordml">
+<w:footnotes xmlns:wpc="http://schemas.microsoft.com/office/word/2010/wordprocessingCanvas" xmlns:cx="http://schemas.microsoft.com/office/drawing/2014/chartex" xmlns:cx1="http://schemas.microsoft.com/office/drawing/2015/9/8/chartex" xmlns:cx2="http://schemas.microsoft.com/office/drawing/2015/10/21/chartex" xmlns:cx3="http://schemas.microsoft.com/office/drawing/2016/5/9/chartex" xmlns:cx4="http://schemas.microsoft.com/office/drawing/2016/5/10/chartex" xmlns:cx5="http://schemas.microsoft.com/office/drawing/2016/5/11/chartex" xmlns:cx6="http://schemas.microsoft.com/office/drawing/2016/5/12/chartex" xmlns:cx7="http://schemas.microsoft.com/office/drawing/2016/5/13/chartex" xmlns:cx8="http://schemas.microsoft.com/office/drawing/2016/5/14/chartex" xmlns:mc="http://schemas.openxmlformats.org/markup-compatibility/2006" xmlns:aink="http://schemas.microsoft.com/office/drawing/2016/ink" xmlns:am3d="http://schemas.microsoft.com/office/drawing/2017/model3d" xmlns:o="urn:schemas-microsoft-com:office:office" xmlns:r="http://schemas.openxmlformats.org/officeDocument/2006/relationships" xmlns:m="http://schemas.openxmlformats.org/officeDocument/2006/math" xmlns:v="urn:schemas-microsoft-com:vml" xmlns:wp14="http://schemas.microsoft.com/office/word/2010/wordprocessingDrawing" xmlns:wp="http://schemas.openxmlformats.org/drawingml/2006/wordprocessingDrawing" xmlns:w10="urn:schemas-microsoft-com:office:word" xmlns:w="http://schemas.openxmlformats.org/wordprocessingml/2006/main" xmlns:w14="http://schemas.microsoft.com/office/word/2010/wordml" xmlns:w15="http://schemas.microsoft.com/office/word/2012/wordml" xmlns:w16cex="http://schemas.microsoft.com/office/word/2018/wordml/cex" xmlns:w16cid="http://schemas.microsoft.com/office/word/2016/wordml/cid" xmlns:w16="http://schemas.microsoft.com/office/word/2018/wordml" xmlns:w16se="http://schemas.microsoft.com/office/word/2015/wordml/symex" xmlns:wpg="http://schemas.microsoft.com/office/word/2010/wordprocessingGroup" xmlns:wpi="http://schemas.microsoft.com/office/word/2010/wordprocessingInk" xmlns:wne="http://schemas.microsoft.com/office/word/2006/wordml" xmlns:wps="http://schemas.microsoft.com/office/word/2010/wordprocessingShape" mc:Ignorable="w14 w15 w16se w16cid w16 w16cex wp14">
   <w:footnote w:type="separator" w:id="-1">
     <w:p>
       <w:pPr>
@@ -7176,7 +6468,7 @@
 </file>
 
 <file path=word/header1.xml><?xml version="1.0" encoding="utf-8"?>
-<w:hdr xmlns:ve="http://schemas.openxmlformats.org/markup-compatibility/2006" xmlns:o="urn:schemas-microsoft-com:office:office" xmlns:r="http://schemas.openxmlformats.org/officeDocument/2006/relationships" xmlns:m="http://schemas.openxmlformats.org/officeDocument/2006/math" xmlns:v="urn:schemas-microsoft-com:vml" xmlns:wp="http://schemas.openxmlformats.org/drawingml/2006/wordprocessingDrawing" xmlns:w10="urn:schemas-microsoft-com:office:word" xmlns:w="http://schemas.openxmlformats.org/wordprocessingml/2006/main" xmlns:wne="http://schemas.microsoft.com/office/word/2006/wordml">
+<w:hdr xmlns:wpc="http://schemas.microsoft.com/office/word/2010/wordprocessingCanvas" xmlns:cx="http://schemas.microsoft.com/office/drawing/2014/chartex" xmlns:cx1="http://schemas.microsoft.com/office/drawing/2015/9/8/chartex" xmlns:cx2="http://schemas.microsoft.com/office/drawing/2015/10/21/chartex" xmlns:cx3="http://schemas.microsoft.com/office/drawing/2016/5/9/chartex" xmlns:cx4="http://schemas.microsoft.com/office/drawing/2016/5/10/chartex" xmlns:cx5="http://schemas.microsoft.com/office/drawing/2016/5/11/chartex" xmlns:cx6="http://schemas.microsoft.com/office/drawing/2016/5/12/chartex" xmlns:cx7="http://schemas.microsoft.com/office/drawing/2016/5/13/chartex" xmlns:cx8="http://schemas.microsoft.com/office/drawing/2016/5/14/chartex" xmlns:mc="http://schemas.openxmlformats.org/markup-compatibility/2006" xmlns:aink="http://schemas.microsoft.com/office/drawing/2016/ink" xmlns:am3d="http://schemas.microsoft.com/office/drawing/2017/model3d" xmlns:o="urn:schemas-microsoft-com:office:office" xmlns:r="http://schemas.openxmlformats.org/officeDocument/2006/relationships" xmlns:m="http://schemas.openxmlformats.org/officeDocument/2006/math" xmlns:v="urn:schemas-microsoft-com:vml" xmlns:wp14="http://schemas.microsoft.com/office/word/2010/wordprocessingDrawing" xmlns:wp="http://schemas.openxmlformats.org/drawingml/2006/wordprocessingDrawing" xmlns:w10="urn:schemas-microsoft-com:office:word" xmlns:w="http://schemas.openxmlformats.org/wordprocessingml/2006/main" xmlns:w14="http://schemas.microsoft.com/office/word/2010/wordml" xmlns:w15="http://schemas.microsoft.com/office/word/2012/wordml" xmlns:w16cex="http://schemas.microsoft.com/office/word/2018/wordml/cex" xmlns:w16cid="http://schemas.microsoft.com/office/word/2016/wordml/cid" xmlns:w16="http://schemas.microsoft.com/office/word/2018/wordml" xmlns:w16se="http://schemas.microsoft.com/office/word/2015/wordml/symex" xmlns:wpg="http://schemas.microsoft.com/office/word/2010/wordprocessingGroup" xmlns:wpi="http://schemas.microsoft.com/office/word/2010/wordprocessingInk" xmlns:wne="http://schemas.microsoft.com/office/word/2006/wordml" xmlns:wps="http://schemas.microsoft.com/office/word/2010/wordprocessingShape" mc:Ignorable="w14 w15 w16se w16cid w16 w16cex wp14">
   <w:sdt>
     <w:sdtPr>
       <w:rPr>
@@ -7187,6 +6479,7 @@
       <w:dataBinding w:prefixMappings="xmlns:ns0='http://schemas.openxmlformats.org/package/2006/metadata/core-properties' xmlns:ns1='http://purl.org/dc/elements/1.1/'" w:xpath="/ns0:coreProperties[1]/ns1:title[1]" w:storeItemID="{6C3C8BC8-F283-45AE-878A-BAB7291924A1}"/>
       <w:text/>
     </w:sdtPr>
+    <w:sdtEndPr/>
     <w:sdtContent>
       <w:p>
         <w:pPr>
@@ -7227,7 +6520,7 @@
         <w:lang w:val="es-AR" w:eastAsia="es-AR"/>
       </w:rPr>
       <w:drawing>
-        <wp:anchor distT="0" distB="0" distL="114300" distR="114300" simplePos="0" relativeHeight="251684864" behindDoc="0" locked="0" layoutInCell="1" allowOverlap="1">
+        <wp:anchor distT="0" distB="0" distL="114300" distR="114300" simplePos="0" relativeHeight="251684864" behindDoc="0" locked="0" layoutInCell="1" allowOverlap="1" wp14:anchorId="7864182B" wp14:editId="33001093">
           <wp:simplePos x="0" y="0"/>
           <wp:positionH relativeFrom="margin">
             <wp:posOffset>5235575</wp:posOffset>
@@ -7278,7 +6571,7 @@
         <w:lang w:val="es-AR" w:eastAsia="es-AR"/>
       </w:rPr>
       <w:drawing>
-        <wp:anchor distT="0" distB="0" distL="114300" distR="114300" simplePos="0" relativeHeight="251682816" behindDoc="0" locked="0" layoutInCell="1" allowOverlap="1">
+        <wp:anchor distT="0" distB="0" distL="114300" distR="114300" simplePos="0" relativeHeight="251682816" behindDoc="0" locked="0" layoutInCell="1" allowOverlap="1" wp14:anchorId="2488A10F" wp14:editId="28978522">
           <wp:simplePos x="0" y="0"/>
           <wp:positionH relativeFrom="margin">
             <wp:posOffset>-470535</wp:posOffset>
@@ -7328,7 +6621,7 @@
         <w:szCs w:val="36"/>
         <w:lang w:eastAsia="es-ES"/>
       </w:rPr>
-      <w:pict>
+      <w:pict w14:anchorId="57DB242B">
         <v:rect id="_x0000_s2089" style="position:absolute;margin-left:38.9pt;margin-top:0;width:7.15pt;height:62.9pt;z-index:251680768;mso-height-percent:900;mso-position-horizontal-relative:left-margin-area;mso-position-vertical-relative:page;mso-height-percent:900;mso-height-relative:bottom-margin-area" fillcolor="#4bacc6 [3208]" strokecolor="#205867 [1608]">
           <w10:wrap anchorx="margin" anchory="page"/>
         </v:rect>
@@ -7341,7 +6634,7 @@
         <w:szCs w:val="36"/>
         <w:lang w:eastAsia="es-ES"/>
       </w:rPr>
-      <w:pict>
+      <w:pict w14:anchorId="0D077604">
         <v:rect id="_x0000_s2082" style="position:absolute;margin-left:549.2pt;margin-top:0;width:7.15pt;height:62.95pt;z-index:251678720;mso-height-percent:900;mso-position-horizontal-relative:left-margin-area;mso-position-vertical-relative:page;mso-height-percent:900;mso-height-relative:bottom-margin-area" fillcolor="#4bacc6 [3208]" strokecolor="#205867 [1608]">
           <w10:wrap anchorx="margin" anchory="page"/>
         </v:rect>
@@ -7354,7 +6647,7 @@
         <w:szCs w:val="36"/>
         <w:lang w:eastAsia="es-ES"/>
       </w:rPr>
-      <w:pict>
+      <w:pict w14:anchorId="72473C9C">
         <v:group id="_x0000_s2083" style="position:absolute;margin-left:0;margin-top:0;width:594.45pt;height:64.2pt;z-index:251679744;mso-width-percent:1000;mso-position-horizontal:center;mso-position-horizontal-relative:page;mso-position-vertical:top;mso-position-vertical-relative:page;mso-width-percent:1000;mso-height-relative:top-margin-area" coordorigin="8,9" coordsize="15823,1439">
           <v:shapetype id="_x0000_t32" coordsize="21600,21600" o:spt="32" o:oned="t" path="m,l21600,21600e" filled="f">
             <v:path arrowok="t" fillok="f" o:connecttype="none"/>
@@ -7377,6 +6670,7 @@
         <w:dataBinding w:prefixMappings="xmlns:ns0='http://schemas.openxmlformats.org/package/2006/metadata/core-properties' xmlns:ns1='http://purl.org/dc/elements/1.1/'" w:xpath="/ns0:coreProperties[1]/ns1:subject[1]" w:storeItemID="{6C3C8BC8-F283-45AE-878A-BAB7291924A1}"/>
         <w:text/>
       </w:sdtPr>
+      <w:sdtEndPr/>
       <w:sdtContent>
         <w:r>
           <w:rPr>
@@ -7400,8 +6694,8 @@
 </file>
 
 <file path=word/numbering.xml><?xml version="1.0" encoding="utf-8"?>
-<w:numbering xmlns:ve="http://schemas.openxmlformats.org/markup-compatibility/2006" xmlns:o="urn:schemas-microsoft-com:office:office" xmlns:r="http://schemas.openxmlformats.org/officeDocument/2006/relationships" xmlns:m="http://schemas.openxmlformats.org/officeDocument/2006/math" xmlns:v="urn:schemas-microsoft-com:vml" xmlns:wp="http://schemas.openxmlformats.org/drawingml/2006/wordprocessingDrawing" xmlns:w10="urn:schemas-microsoft-com:office:word" xmlns:w="http://schemas.openxmlformats.org/wordprocessingml/2006/main" xmlns:wne="http://schemas.microsoft.com/office/word/2006/wordml">
-  <w:abstractNum w:abstractNumId="0">
+<w:numbering xmlns:wpc="http://schemas.microsoft.com/office/word/2010/wordprocessingCanvas" xmlns:cx="http://schemas.microsoft.com/office/drawing/2014/chartex" xmlns:cx1="http://schemas.microsoft.com/office/drawing/2015/9/8/chartex" xmlns:cx2="http://schemas.microsoft.com/office/drawing/2015/10/21/chartex" xmlns:cx3="http://schemas.microsoft.com/office/drawing/2016/5/9/chartex" xmlns:cx4="http://schemas.microsoft.com/office/drawing/2016/5/10/chartex" xmlns:cx5="http://schemas.microsoft.com/office/drawing/2016/5/11/chartex" xmlns:cx6="http://schemas.microsoft.com/office/drawing/2016/5/12/chartex" xmlns:cx7="http://schemas.microsoft.com/office/drawing/2016/5/13/chartex" xmlns:cx8="http://schemas.microsoft.com/office/drawing/2016/5/14/chartex" xmlns:mc="http://schemas.openxmlformats.org/markup-compatibility/2006" xmlns:aink="http://schemas.microsoft.com/office/drawing/2016/ink" xmlns:am3d="http://schemas.microsoft.com/office/drawing/2017/model3d" xmlns:o="urn:schemas-microsoft-com:office:office" xmlns:r="http://schemas.openxmlformats.org/officeDocument/2006/relationships" xmlns:m="http://schemas.openxmlformats.org/officeDocument/2006/math" xmlns:v="urn:schemas-microsoft-com:vml" xmlns:wp14="http://schemas.microsoft.com/office/word/2010/wordprocessingDrawing" xmlns:wp="http://schemas.openxmlformats.org/drawingml/2006/wordprocessingDrawing" xmlns:w10="urn:schemas-microsoft-com:office:word" xmlns:w="http://schemas.openxmlformats.org/wordprocessingml/2006/main" xmlns:w14="http://schemas.microsoft.com/office/word/2010/wordml" xmlns:w15="http://schemas.microsoft.com/office/word/2012/wordml" xmlns:w16cex="http://schemas.microsoft.com/office/word/2018/wordml/cex" xmlns:w16cid="http://schemas.microsoft.com/office/word/2016/wordml/cid" xmlns:w16="http://schemas.microsoft.com/office/word/2018/wordml" xmlns:w16se="http://schemas.microsoft.com/office/word/2015/wordml/symex" xmlns:wpg="http://schemas.microsoft.com/office/word/2010/wordprocessingGroup" xmlns:wpi="http://schemas.microsoft.com/office/word/2010/wordprocessingInk" xmlns:wne="http://schemas.microsoft.com/office/word/2006/wordml" xmlns:wps="http://schemas.microsoft.com/office/word/2010/wordprocessingShape" mc:Ignorable="w14 w15 w16se w16cid w16 w16cex wp14">
+  <w:abstractNum w:abstractNumId="0" w15:restartNumberingAfterBreak="0">
     <w:nsid w:val="00000003"/>
     <w:multiLevelType w:val="multilevel"/>
     <w:tmpl w:val="00000003"/>
@@ -7559,7 +6853,7 @@
       </w:rPr>
     </w:lvl>
   </w:abstractNum>
-  <w:abstractNum w:abstractNumId="1">
+  <w:abstractNum w:abstractNumId="1" w15:restartNumberingAfterBreak="0">
     <w:nsid w:val="00000004"/>
     <w:multiLevelType w:val="multilevel"/>
     <w:tmpl w:val="796A7516"/>
@@ -7717,7 +7011,7 @@
       </w:rPr>
     </w:lvl>
   </w:abstractNum>
-  <w:abstractNum w:abstractNumId="2">
+  <w:abstractNum w:abstractNumId="2" w15:restartNumberingAfterBreak="0">
     <w:nsid w:val="00000005"/>
     <w:multiLevelType w:val="multilevel"/>
     <w:tmpl w:val="00000005"/>
@@ -7875,7 +7169,7 @@
       </w:rPr>
     </w:lvl>
   </w:abstractNum>
-  <w:abstractNum w:abstractNumId="3">
+  <w:abstractNum w:abstractNumId="3" w15:restartNumberingAfterBreak="0">
     <w:nsid w:val="00000006"/>
     <w:multiLevelType w:val="multilevel"/>
     <w:tmpl w:val="00000006"/>
@@ -8033,7 +7327,7 @@
       </w:rPr>
     </w:lvl>
   </w:abstractNum>
-  <w:abstractNum w:abstractNumId="4">
+  <w:abstractNum w:abstractNumId="4" w15:restartNumberingAfterBreak="0">
     <w:nsid w:val="11EC450D"/>
     <w:multiLevelType w:val="hybridMultilevel"/>
     <w:tmpl w:val="8D1847A2"/>
@@ -8146,7 +7440,7 @@
       </w:rPr>
     </w:lvl>
   </w:abstractNum>
-  <w:abstractNum w:abstractNumId="5">
+  <w:abstractNum w:abstractNumId="5" w15:restartNumberingAfterBreak="0">
     <w:nsid w:val="133F00BE"/>
     <w:multiLevelType w:val="hybridMultilevel"/>
     <w:tmpl w:val="F2BA60A8"/>
@@ -8259,7 +7553,7 @@
       </w:rPr>
     </w:lvl>
   </w:abstractNum>
-  <w:abstractNum w:abstractNumId="6">
+  <w:abstractNum w:abstractNumId="6" w15:restartNumberingAfterBreak="0">
     <w:nsid w:val="24ED510C"/>
     <w:multiLevelType w:val="hybridMultilevel"/>
     <w:tmpl w:val="0D98E2A2"/>
@@ -8372,7 +7666,7 @@
       </w:rPr>
     </w:lvl>
   </w:abstractNum>
-  <w:abstractNum w:abstractNumId="7">
+  <w:abstractNum w:abstractNumId="7" w15:restartNumberingAfterBreak="0">
     <w:nsid w:val="255F5799"/>
     <w:multiLevelType w:val="hybridMultilevel"/>
     <w:tmpl w:val="B8F40458"/>
@@ -8458,7 +7752,7 @@
       </w:pPr>
     </w:lvl>
   </w:abstractNum>
-  <w:abstractNum w:abstractNumId="8">
+  <w:abstractNum w:abstractNumId="8" w15:restartNumberingAfterBreak="0">
     <w:nsid w:val="28661355"/>
     <w:multiLevelType w:val="hybridMultilevel"/>
     <w:tmpl w:val="C69CE710"/>
@@ -8571,7 +7865,7 @@
       </w:rPr>
     </w:lvl>
   </w:abstractNum>
-  <w:abstractNum w:abstractNumId="9">
+  <w:abstractNum w:abstractNumId="9" w15:restartNumberingAfterBreak="0">
     <w:nsid w:val="33AB56DB"/>
     <w:multiLevelType w:val="hybridMultilevel"/>
     <w:tmpl w:val="8E968B04"/>
@@ -8684,7 +7978,7 @@
       </w:rPr>
     </w:lvl>
   </w:abstractNum>
-  <w:abstractNum w:abstractNumId="10">
+  <w:abstractNum w:abstractNumId="10" w15:restartNumberingAfterBreak="0">
     <w:nsid w:val="487036EC"/>
     <w:multiLevelType w:val="hybridMultilevel"/>
     <w:tmpl w:val="BDFE724A"/>
@@ -8770,7 +8064,7 @@
       </w:pPr>
     </w:lvl>
   </w:abstractNum>
-  <w:abstractNum w:abstractNumId="11">
+  <w:abstractNum w:abstractNumId="11" w15:restartNumberingAfterBreak="0">
     <w:nsid w:val="4D476EF0"/>
     <w:multiLevelType w:val="hybridMultilevel"/>
     <w:tmpl w:val="5C56D938"/>
@@ -8883,7 +8177,7 @@
       </w:rPr>
     </w:lvl>
   </w:abstractNum>
-  <w:abstractNum w:abstractNumId="12">
+  <w:abstractNum w:abstractNumId="12" w15:restartNumberingAfterBreak="0">
     <w:nsid w:val="52D90BB8"/>
     <w:multiLevelType w:val="hybridMultilevel"/>
     <w:tmpl w:val="1D2461DE"/>
@@ -8997,7 +8291,7 @@
       </w:rPr>
     </w:lvl>
   </w:abstractNum>
-  <w:abstractNum w:abstractNumId="13">
+  <w:abstractNum w:abstractNumId="13" w15:restartNumberingAfterBreak="0">
     <w:nsid w:val="61264BE8"/>
     <w:multiLevelType w:val="hybridMultilevel"/>
     <w:tmpl w:val="9BBAA760"/>
@@ -9110,7 +8404,7 @@
       </w:rPr>
     </w:lvl>
   </w:abstractNum>
-  <w:abstractNum w:abstractNumId="14">
+  <w:abstractNum w:abstractNumId="14" w15:restartNumberingAfterBreak="0">
     <w:nsid w:val="6E37151C"/>
     <w:multiLevelType w:val="hybridMultilevel"/>
     <w:tmpl w:val="F09084DA"/>
@@ -9223,7 +8517,7 @@
       </w:rPr>
     </w:lvl>
   </w:abstractNum>
-  <w:abstractNum w:abstractNumId="15">
+  <w:abstractNum w:abstractNumId="15" w15:restartNumberingAfterBreak="0">
     <w:nsid w:val="708E589C"/>
     <w:multiLevelType w:val="multilevel"/>
     <w:tmpl w:val="381042DE"/>
@@ -9363,7 +8657,7 @@
       </w:rPr>
     </w:lvl>
   </w:abstractNum>
-  <w:abstractNum w:abstractNumId="16">
+  <w:abstractNum w:abstractNumId="16" w15:restartNumberingAfterBreak="0">
     <w:nsid w:val="7C970A5D"/>
     <w:multiLevelType w:val="hybridMultilevel"/>
     <w:tmpl w:val="68C23A10"/>
@@ -9476,7 +8770,7 @@
       </w:rPr>
     </w:lvl>
   </w:abstractNum>
-  <w:abstractNum w:abstractNumId="17">
+  <w:abstractNum w:abstractNumId="17" w15:restartNumberingAfterBreak="0">
     <w:nsid w:val="7DD64906"/>
     <w:multiLevelType w:val="hybridMultilevel"/>
     <w:tmpl w:val="795E7434"/>
@@ -9654,7 +8948,7 @@
 </file>
 
 <file path=word/styles.xml><?xml version="1.0" encoding="utf-8"?>
-<w:styles xmlns:r="http://schemas.openxmlformats.org/officeDocument/2006/relationships" xmlns:w="http://schemas.openxmlformats.org/wordprocessingml/2006/main">
+<w:styles xmlns:mc="http://schemas.openxmlformats.org/markup-compatibility/2006" xmlns:r="http://schemas.openxmlformats.org/officeDocument/2006/relationships" xmlns:w="http://schemas.openxmlformats.org/wordprocessingml/2006/main" xmlns:w14="http://schemas.microsoft.com/office/word/2010/wordml" xmlns:w15="http://schemas.microsoft.com/office/word/2012/wordml" xmlns:w16cex="http://schemas.microsoft.com/office/word/2018/wordml/cex" xmlns:w16cid="http://schemas.microsoft.com/office/word/2016/wordml/cid" xmlns:w16="http://schemas.microsoft.com/office/word/2018/wordml" xmlns:w16se="http://schemas.microsoft.com/office/word/2015/wordml/symex" mc:Ignorable="w14 w15 w16se w16cid w16 w16cex">
   <w:docDefaults>
     <w:rPrDefault>
       <w:rPr>
@@ -9671,145 +8965,383 @@
       </w:pPr>
     </w:pPrDefault>
   </w:docDefaults>
-  <w:latentStyles w:defLockedState="0" w:defUIPriority="99" w:defSemiHidden="1" w:defUnhideWhenUsed="1" w:defQFormat="0" w:count="267">
-    <w:lsdException w:name="Normal" w:semiHidden="0" w:uiPriority="0" w:unhideWhenUsed="0" w:qFormat="1"/>
-    <w:lsdException w:name="heading 1" w:semiHidden="0" w:uiPriority="0" w:unhideWhenUsed="0" w:qFormat="1"/>
-    <w:lsdException w:name="heading 2" w:uiPriority="0" w:qFormat="1"/>
-    <w:lsdException w:name="heading 3" w:uiPriority="9" w:qFormat="1"/>
-    <w:lsdException w:name="heading 4" w:uiPriority="9" w:qFormat="1"/>
-    <w:lsdException w:name="heading 5" w:uiPriority="9" w:qFormat="1"/>
-    <w:lsdException w:name="heading 6" w:uiPriority="9" w:qFormat="1"/>
-    <w:lsdException w:name="heading 7" w:uiPriority="9" w:qFormat="1"/>
-    <w:lsdException w:name="heading 8" w:uiPriority="9" w:qFormat="1"/>
-    <w:lsdException w:name="heading 9" w:uiPriority="9" w:qFormat="1"/>
-    <w:lsdException w:name="toc 1" w:uiPriority="39" w:qFormat="1"/>
-    <w:lsdException w:name="toc 2" w:uiPriority="39" w:qFormat="1"/>
-    <w:lsdException w:name="toc 3" w:uiPriority="39" w:qFormat="1"/>
-    <w:lsdException w:name="toc 4" w:uiPriority="39"/>
-    <w:lsdException w:name="toc 5" w:uiPriority="39"/>
-    <w:lsdException w:name="toc 6" w:uiPriority="39"/>
-    <w:lsdException w:name="toc 7" w:uiPriority="39"/>
-    <w:lsdException w:name="toc 8" w:uiPriority="39"/>
-    <w:lsdException w:name="toc 9" w:uiPriority="39"/>
-    <w:lsdException w:name="caption" w:uiPriority="35" w:qFormat="1"/>
-    <w:lsdException w:name="Title" w:semiHidden="0" w:uiPriority="10" w:unhideWhenUsed="0" w:qFormat="1"/>
-    <w:lsdException w:name="Default Paragraph Font" w:uiPriority="1"/>
-    <w:lsdException w:name="Body Text" w:uiPriority="0"/>
-    <w:lsdException w:name="Subtitle" w:semiHidden="0" w:uiPriority="11" w:unhideWhenUsed="0" w:qFormat="1"/>
-    <w:lsdException w:name="Strong" w:semiHidden="0" w:uiPriority="22" w:unhideWhenUsed="0" w:qFormat="1"/>
-    <w:lsdException w:name="Emphasis" w:semiHidden="0" w:uiPriority="20" w:unhideWhenUsed="0" w:qFormat="1"/>
-    <w:lsdException w:name="Table Grid" w:semiHidden="0" w:uiPriority="59" w:unhideWhenUsed="0"/>
-    <w:lsdException w:name="Placeholder Text" w:unhideWhenUsed="0"/>
-    <w:lsdException w:name="No Spacing" w:semiHidden="0" w:uiPriority="1" w:unhideWhenUsed="0" w:qFormat="1"/>
-    <w:lsdException w:name="Light Shading" w:semiHidden="0" w:uiPriority="60" w:unhideWhenUsed="0"/>
-    <w:lsdException w:name="Light List" w:semiHidden="0" w:uiPriority="61" w:unhideWhenUsed="0"/>
-    <w:lsdException w:name="Light Grid" w:semiHidden="0" w:uiPriority="62" w:unhideWhenUsed="0"/>
-    <w:lsdException w:name="Medium Shading 1" w:semiHidden="0" w:uiPriority="63" w:unhideWhenUsed="0"/>
-    <w:lsdException w:name="Medium Shading 2" w:semiHidden="0" w:uiPriority="64" w:unhideWhenUsed="0"/>
-    <w:lsdException w:name="Medium List 1" w:semiHidden="0" w:uiPriority="65" w:unhideWhenUsed="0"/>
-    <w:lsdException w:name="Medium List 2" w:semiHidden="0" w:uiPriority="66" w:unhideWhenUsed="0"/>
-    <w:lsdException w:name="Medium Grid 1" w:semiHidden="0" w:uiPriority="67" w:unhideWhenUsed="0"/>
-    <w:lsdException w:name="Medium Grid 2" w:semiHidden="0" w:uiPriority="68" w:unhideWhenUsed="0"/>
-    <w:lsdException w:name="Medium Grid 3" w:semiHidden="0" w:uiPriority="69" w:unhideWhenUsed="0"/>
-    <w:lsdException w:name="Dark List" w:semiHidden="0" w:uiPriority="70" w:unhideWhenUsed="0"/>
-    <w:lsdException w:name="Colorful Shading" w:semiHidden="0" w:uiPriority="71" w:unhideWhenUsed="0"/>
-    <w:lsdException w:name="Colorful List" w:semiHidden="0" w:uiPriority="72" w:unhideWhenUsed="0"/>
-    <w:lsdException w:name="Colorful Grid" w:semiHidden="0" w:uiPriority="73" w:unhideWhenUsed="0"/>
-    <w:lsdException w:name="Light Shading Accent 1" w:semiHidden="0" w:uiPriority="60" w:unhideWhenUsed="0"/>
-    <w:lsdException w:name="Light List Accent 1" w:semiHidden="0" w:uiPriority="61" w:unhideWhenUsed="0"/>
-    <w:lsdException w:name="Light Grid Accent 1" w:semiHidden="0" w:uiPriority="62" w:unhideWhenUsed="0"/>
-    <w:lsdException w:name="Medium Shading 1 Accent 1" w:semiHidden="0" w:uiPriority="63" w:unhideWhenUsed="0"/>
-    <w:lsdException w:name="Medium Shading 2 Accent 1" w:semiHidden="0" w:uiPriority="64" w:unhideWhenUsed="0"/>
-    <w:lsdException w:name="Medium List 1 Accent 1" w:semiHidden="0" w:uiPriority="65" w:unhideWhenUsed="0"/>
-    <w:lsdException w:name="Revision" w:unhideWhenUsed="0"/>
-    <w:lsdException w:name="List Paragraph" w:semiHidden="0" w:uiPriority="34" w:unhideWhenUsed="0" w:qFormat="1"/>
-    <w:lsdException w:name="Quote" w:semiHidden="0" w:uiPriority="29" w:unhideWhenUsed="0" w:qFormat="1"/>
-    <w:lsdException w:name="Intense Quote" w:semiHidden="0" w:uiPriority="30" w:unhideWhenUsed="0" w:qFormat="1"/>
-    <w:lsdException w:name="Medium List 2 Accent 1" w:semiHidden="0" w:uiPriority="66" w:unhideWhenUsed="0"/>
-    <w:lsdException w:name="Medium Grid 1 Accent 1" w:semiHidden="0" w:uiPriority="67" w:unhideWhenUsed="0"/>
-    <w:lsdException w:name="Medium Grid 2 Accent 1" w:semiHidden="0" w:uiPriority="68" w:unhideWhenUsed="0"/>
-    <w:lsdException w:name="Medium Grid 3 Accent 1" w:semiHidden="0" w:uiPriority="69" w:unhideWhenUsed="0"/>
-    <w:lsdException w:name="Dark List Accent 1" w:semiHidden="0" w:uiPriority="70" w:unhideWhenUsed="0"/>
-    <w:lsdException w:name="Colorful Shading Accent 1" w:semiHidden="0" w:uiPriority="71" w:unhideWhenUsed="0"/>
-    <w:lsdException w:name="Colorful List Accent 1" w:semiHidden="0" w:uiPriority="72" w:unhideWhenUsed="0"/>
-    <w:lsdException w:name="Colorful Grid Accent 1" w:semiHidden="0" w:uiPriority="73" w:unhideWhenUsed="0"/>
-    <w:lsdException w:name="Light Shading Accent 2" w:semiHidden="0" w:uiPriority="60" w:unhideWhenUsed="0"/>
-    <w:lsdException w:name="Light List Accent 2" w:semiHidden="0" w:uiPriority="61" w:unhideWhenUsed="0"/>
-    <w:lsdException w:name="Light Grid Accent 2" w:semiHidden="0" w:uiPriority="62" w:unhideWhenUsed="0"/>
-    <w:lsdException w:name="Medium Shading 1 Accent 2" w:semiHidden="0" w:uiPriority="63" w:unhideWhenUsed="0"/>
-    <w:lsdException w:name="Medium Shading 2 Accent 2" w:semiHidden="0" w:uiPriority="64" w:unhideWhenUsed="0"/>
-    <w:lsdException w:name="Medium List 1 Accent 2" w:semiHidden="0" w:uiPriority="65" w:unhideWhenUsed="0"/>
-    <w:lsdException w:name="Medium List 2 Accent 2" w:semiHidden="0" w:uiPriority="66" w:unhideWhenUsed="0"/>
-    <w:lsdException w:name="Medium Grid 1 Accent 2" w:semiHidden="0" w:uiPriority="67" w:unhideWhenUsed="0"/>
-    <w:lsdException w:name="Medium Grid 2 Accent 2" w:semiHidden="0" w:uiPriority="68" w:unhideWhenUsed="0"/>
-    <w:lsdException w:name="Medium Grid 3 Accent 2" w:semiHidden="0" w:uiPriority="69" w:unhideWhenUsed="0"/>
-    <w:lsdException w:name="Dark List Accent 2" w:semiHidden="0" w:uiPriority="70" w:unhideWhenUsed="0"/>
-    <w:lsdException w:name="Colorful Shading Accent 2" w:semiHidden="0" w:uiPriority="71" w:unhideWhenUsed="0"/>
-    <w:lsdException w:name="Colorful List Accent 2" w:semiHidden="0" w:uiPriority="72" w:unhideWhenUsed="0"/>
-    <w:lsdException w:name="Colorful Grid Accent 2" w:semiHidden="0" w:uiPriority="73" w:unhideWhenUsed="0"/>
-    <w:lsdException w:name="Light Shading Accent 3" w:semiHidden="0" w:uiPriority="60" w:unhideWhenUsed="0"/>
-    <w:lsdException w:name="Light List Accent 3" w:semiHidden="0" w:uiPriority="61" w:unhideWhenUsed="0"/>
-    <w:lsdException w:name="Light Grid Accent 3" w:semiHidden="0" w:uiPriority="62" w:unhideWhenUsed="0"/>
-    <w:lsdException w:name="Medium Shading 1 Accent 3" w:semiHidden="0" w:uiPriority="63" w:unhideWhenUsed="0"/>
-    <w:lsdException w:name="Medium Shading 2 Accent 3" w:semiHidden="0" w:uiPriority="64" w:unhideWhenUsed="0"/>
-    <w:lsdException w:name="Medium List 1 Accent 3" w:semiHidden="0" w:uiPriority="65" w:unhideWhenUsed="0"/>
-    <w:lsdException w:name="Medium List 2 Accent 3" w:semiHidden="0" w:uiPriority="66" w:unhideWhenUsed="0"/>
-    <w:lsdException w:name="Medium Grid 1 Accent 3" w:semiHidden="0" w:uiPriority="67" w:unhideWhenUsed="0"/>
-    <w:lsdException w:name="Medium Grid 2 Accent 3" w:semiHidden="0" w:uiPriority="68" w:unhideWhenUsed="0"/>
-    <w:lsdException w:name="Medium Grid 3 Accent 3" w:semiHidden="0" w:uiPriority="69" w:unhideWhenUsed="0"/>
-    <w:lsdException w:name="Dark List Accent 3" w:semiHidden="0" w:uiPriority="70" w:unhideWhenUsed="0"/>
-    <w:lsdException w:name="Colorful Shading Accent 3" w:semiHidden="0" w:uiPriority="71" w:unhideWhenUsed="0"/>
-    <w:lsdException w:name="Colorful List Accent 3" w:semiHidden="0" w:uiPriority="72" w:unhideWhenUsed="0"/>
-    <w:lsdException w:name="Colorful Grid Accent 3" w:semiHidden="0" w:uiPriority="73" w:unhideWhenUsed="0"/>
-    <w:lsdException w:name="Light Shading Accent 4" w:semiHidden="0" w:uiPriority="60" w:unhideWhenUsed="0"/>
-    <w:lsdException w:name="Light List Accent 4" w:semiHidden="0" w:uiPriority="61" w:unhideWhenUsed="0"/>
-    <w:lsdException w:name="Light Grid Accent 4" w:semiHidden="0" w:uiPriority="62" w:unhideWhenUsed="0"/>
-    <w:lsdException w:name="Medium Shading 1 Accent 4" w:semiHidden="0" w:uiPriority="63" w:unhideWhenUsed="0"/>
-    <w:lsdException w:name="Medium Shading 2 Accent 4" w:semiHidden="0" w:uiPriority="64" w:unhideWhenUsed="0"/>
-    <w:lsdException w:name="Medium List 1 Accent 4" w:semiHidden="0" w:uiPriority="65" w:unhideWhenUsed="0"/>
-    <w:lsdException w:name="Medium List 2 Accent 4" w:semiHidden="0" w:uiPriority="66" w:unhideWhenUsed="0"/>
-    <w:lsdException w:name="Medium Grid 1 Accent 4" w:semiHidden="0" w:uiPriority="67" w:unhideWhenUsed="0"/>
-    <w:lsdException w:name="Medium Grid 2 Accent 4" w:semiHidden="0" w:uiPriority="68" w:unhideWhenUsed="0"/>
-    <w:lsdException w:name="Medium Grid 3 Accent 4" w:semiHidden="0" w:uiPriority="69" w:unhideWhenUsed="0"/>
-    <w:lsdException w:name="Dark List Accent 4" w:semiHidden="0" w:uiPriority="70" w:unhideWhenUsed="0"/>
-    <w:lsdException w:name="Colorful Shading Accent 4" w:semiHidden="0" w:uiPriority="71" w:unhideWhenUsed="0"/>
-    <w:lsdException w:name="Colorful List Accent 4" w:semiHidden="0" w:uiPriority="72" w:unhideWhenUsed="0"/>
-    <w:lsdException w:name="Colorful Grid Accent 4" w:semiHidden="0" w:uiPriority="73" w:unhideWhenUsed="0"/>
-    <w:lsdException w:name="Light Shading Accent 5" w:semiHidden="0" w:uiPriority="60" w:unhideWhenUsed="0"/>
-    <w:lsdException w:name="Light List Accent 5" w:semiHidden="0" w:uiPriority="61" w:unhideWhenUsed="0"/>
-    <w:lsdException w:name="Light Grid Accent 5" w:semiHidden="0" w:uiPriority="62" w:unhideWhenUsed="0"/>
-    <w:lsdException w:name="Medium Shading 1 Accent 5" w:semiHidden="0" w:uiPriority="63" w:unhideWhenUsed="0"/>
-    <w:lsdException w:name="Medium Shading 2 Accent 5" w:semiHidden="0" w:uiPriority="64" w:unhideWhenUsed="0"/>
-    <w:lsdException w:name="Medium List 1 Accent 5" w:semiHidden="0" w:uiPriority="65" w:unhideWhenUsed="0"/>
-    <w:lsdException w:name="Medium List 2 Accent 5" w:semiHidden="0" w:uiPriority="66" w:unhideWhenUsed="0"/>
-    <w:lsdException w:name="Medium Grid 1 Accent 5" w:semiHidden="0" w:uiPriority="67" w:unhideWhenUsed="0"/>
-    <w:lsdException w:name="Medium Grid 2 Accent 5" w:semiHidden="0" w:uiPriority="68" w:unhideWhenUsed="0"/>
-    <w:lsdException w:name="Medium Grid 3 Accent 5" w:semiHidden="0" w:uiPriority="69" w:unhideWhenUsed="0"/>
-    <w:lsdException w:name="Dark List Accent 5" w:semiHidden="0" w:uiPriority="70" w:unhideWhenUsed="0"/>
-    <w:lsdException w:name="Colorful Shading Accent 5" w:semiHidden="0" w:uiPriority="71" w:unhideWhenUsed="0"/>
-    <w:lsdException w:name="Colorful List Accent 5" w:semiHidden="0" w:uiPriority="72" w:unhideWhenUsed="0"/>
-    <w:lsdException w:name="Colorful Grid Accent 5" w:semiHidden="0" w:uiPriority="73" w:unhideWhenUsed="0"/>
-    <w:lsdException w:name="Light Shading Accent 6" w:semiHidden="0" w:uiPriority="60" w:unhideWhenUsed="0"/>
-    <w:lsdException w:name="Light List Accent 6" w:semiHidden="0" w:uiPriority="61" w:unhideWhenUsed="0"/>
-    <w:lsdException w:name="Light Grid Accent 6" w:semiHidden="0" w:uiPriority="62" w:unhideWhenUsed="0"/>
-    <w:lsdException w:name="Medium Shading 1 Accent 6" w:semiHidden="0" w:uiPriority="63" w:unhideWhenUsed="0"/>
-    <w:lsdException w:name="Medium Shading 2 Accent 6" w:semiHidden="0" w:uiPriority="64" w:unhideWhenUsed="0"/>
-    <w:lsdException w:name="Medium List 1 Accent 6" w:semiHidden="0" w:uiPriority="65" w:unhideWhenUsed="0"/>
-    <w:lsdException w:name="Medium List 2 Accent 6" w:semiHidden="0" w:uiPriority="66" w:unhideWhenUsed="0"/>
-    <w:lsdException w:name="Medium Grid 1 Accent 6" w:semiHidden="0" w:uiPriority="67" w:unhideWhenUsed="0"/>
-    <w:lsdException w:name="Medium Grid 2 Accent 6" w:semiHidden="0" w:uiPriority="68" w:unhideWhenUsed="0"/>
-    <w:lsdException w:name="Medium Grid 3 Accent 6" w:semiHidden="0" w:uiPriority="69" w:unhideWhenUsed="0"/>
-    <w:lsdException w:name="Dark List Accent 6" w:semiHidden="0" w:uiPriority="70" w:unhideWhenUsed="0"/>
-    <w:lsdException w:name="Colorful Shading Accent 6" w:semiHidden="0" w:uiPriority="71" w:unhideWhenUsed="0"/>
-    <w:lsdException w:name="Colorful List Accent 6" w:semiHidden="0" w:uiPriority="72" w:unhideWhenUsed="0"/>
-    <w:lsdException w:name="Colorful Grid Accent 6" w:semiHidden="0" w:uiPriority="73" w:unhideWhenUsed="0"/>
-    <w:lsdException w:name="Subtle Emphasis" w:semiHidden="0" w:uiPriority="19" w:unhideWhenUsed="0" w:qFormat="1"/>
-    <w:lsdException w:name="Intense Emphasis" w:semiHidden="0" w:uiPriority="21" w:unhideWhenUsed="0" w:qFormat="1"/>
-    <w:lsdException w:name="Subtle Reference" w:semiHidden="0" w:uiPriority="31" w:unhideWhenUsed="0" w:qFormat="1"/>
-    <w:lsdException w:name="Intense Reference" w:semiHidden="0" w:uiPriority="32" w:unhideWhenUsed="0" w:qFormat="1"/>
-    <w:lsdException w:name="Book Title" w:semiHidden="0" w:uiPriority="33" w:unhideWhenUsed="0" w:qFormat="1"/>
-    <w:lsdException w:name="Bibliography" w:uiPriority="37"/>
-    <w:lsdException w:name="TOC Heading" w:uiPriority="39" w:qFormat="1"/>
+  <w:latentStyles w:defLockedState="0" w:defUIPriority="99" w:defSemiHidden="0" w:defUnhideWhenUsed="0" w:defQFormat="0" w:count="376">
+    <w:lsdException w:name="Normal" w:uiPriority="0" w:qFormat="1"/>
+    <w:lsdException w:name="heading 1" w:uiPriority="0" w:qFormat="1"/>
+    <w:lsdException w:name="heading 2" w:semiHidden="1" w:uiPriority="0" w:unhideWhenUsed="1" w:qFormat="1"/>
+    <w:lsdException w:name="heading 3" w:semiHidden="1" w:uiPriority="9" w:unhideWhenUsed="1" w:qFormat="1"/>
+    <w:lsdException w:name="heading 4" w:semiHidden="1" w:uiPriority="9" w:unhideWhenUsed="1" w:qFormat="1"/>
+    <w:lsdException w:name="heading 5" w:semiHidden="1" w:uiPriority="9" w:unhideWhenUsed="1" w:qFormat="1"/>
+    <w:lsdException w:name="heading 6" w:semiHidden="1" w:uiPriority="9" w:unhideWhenUsed="1" w:qFormat="1"/>
+    <w:lsdException w:name="heading 7" w:semiHidden="1" w:uiPriority="9" w:unhideWhenUsed="1" w:qFormat="1"/>
+    <w:lsdException w:name="heading 8" w:semiHidden="1" w:uiPriority="9" w:unhideWhenUsed="1" w:qFormat="1"/>
+    <w:lsdException w:name="heading 9" w:semiHidden="1" w:uiPriority="9" w:unhideWhenUsed="1" w:qFormat="1"/>
+    <w:lsdException w:name="index 1" w:semiHidden="1" w:unhideWhenUsed="1"/>
+    <w:lsdException w:name="index 2" w:semiHidden="1" w:unhideWhenUsed="1"/>
+    <w:lsdException w:name="index 3" w:semiHidden="1" w:unhideWhenUsed="1"/>
+    <w:lsdException w:name="index 4" w:semiHidden="1" w:unhideWhenUsed="1"/>
+    <w:lsdException w:name="index 5" w:semiHidden="1" w:unhideWhenUsed="1"/>
+    <w:lsdException w:name="index 6" w:semiHidden="1" w:unhideWhenUsed="1"/>
+    <w:lsdException w:name="index 7" w:semiHidden="1" w:unhideWhenUsed="1"/>
+    <w:lsdException w:name="index 8" w:semiHidden="1" w:unhideWhenUsed="1"/>
+    <w:lsdException w:name="index 9" w:semiHidden="1" w:unhideWhenUsed="1"/>
+    <w:lsdException w:name="toc 1" w:semiHidden="1" w:uiPriority="39" w:unhideWhenUsed="1" w:qFormat="1"/>
+    <w:lsdException w:name="toc 2" w:semiHidden="1" w:uiPriority="39" w:unhideWhenUsed="1" w:qFormat="1"/>
+    <w:lsdException w:name="toc 3" w:semiHidden="1" w:uiPriority="39" w:unhideWhenUsed="1" w:qFormat="1"/>
+    <w:lsdException w:name="toc 4" w:semiHidden="1" w:uiPriority="39" w:unhideWhenUsed="1"/>
+    <w:lsdException w:name="toc 5" w:semiHidden="1" w:uiPriority="39" w:unhideWhenUsed="1"/>
+    <w:lsdException w:name="toc 6" w:semiHidden="1" w:uiPriority="39" w:unhideWhenUsed="1"/>
+    <w:lsdException w:name="toc 7" w:semiHidden="1" w:uiPriority="39" w:unhideWhenUsed="1"/>
+    <w:lsdException w:name="toc 8" w:semiHidden="1" w:uiPriority="39" w:unhideWhenUsed="1"/>
+    <w:lsdException w:name="toc 9" w:semiHidden="1" w:uiPriority="39" w:unhideWhenUsed="1"/>
+    <w:lsdException w:name="Normal Indent" w:semiHidden="1" w:unhideWhenUsed="1"/>
+    <w:lsdException w:name="footnote text" w:semiHidden="1" w:unhideWhenUsed="1"/>
+    <w:lsdException w:name="annotation text" w:semiHidden="1" w:unhideWhenUsed="1"/>
+    <w:lsdException w:name="header" w:semiHidden="1" w:unhideWhenUsed="1"/>
+    <w:lsdException w:name="footer" w:semiHidden="1" w:unhideWhenUsed="1"/>
+    <w:lsdException w:name="index heading" w:semiHidden="1" w:unhideWhenUsed="1"/>
+    <w:lsdException w:name="caption" w:semiHidden="1" w:uiPriority="35" w:unhideWhenUsed="1" w:qFormat="1"/>
+    <w:lsdException w:name="table of figures" w:semiHidden="1" w:unhideWhenUsed="1"/>
+    <w:lsdException w:name="envelope address" w:semiHidden="1" w:unhideWhenUsed="1"/>
+    <w:lsdException w:name="envelope return" w:semiHidden="1" w:unhideWhenUsed="1"/>
+    <w:lsdException w:name="footnote reference" w:semiHidden="1" w:unhideWhenUsed="1"/>
+    <w:lsdException w:name="annotation reference" w:semiHidden="1" w:unhideWhenUsed="1"/>
+    <w:lsdException w:name="line number" w:semiHidden="1" w:unhideWhenUsed="1"/>
+    <w:lsdException w:name="page number" w:semiHidden="1" w:unhideWhenUsed="1"/>
+    <w:lsdException w:name="endnote reference" w:semiHidden="1" w:unhideWhenUsed="1"/>
+    <w:lsdException w:name="endnote text" w:semiHidden="1" w:unhideWhenUsed="1"/>
+    <w:lsdException w:name="table of authorities" w:semiHidden="1" w:unhideWhenUsed="1"/>
+    <w:lsdException w:name="macro" w:semiHidden="1" w:unhideWhenUsed="1"/>
+    <w:lsdException w:name="toa heading" w:semiHidden="1" w:unhideWhenUsed="1"/>
+    <w:lsdException w:name="List" w:semiHidden="1" w:unhideWhenUsed="1"/>
+    <w:lsdException w:name="List Bullet" w:semiHidden="1" w:unhideWhenUsed="1"/>
+    <w:lsdException w:name="List Number" w:semiHidden="1" w:unhideWhenUsed="1"/>
+    <w:lsdException w:name="List 2" w:semiHidden="1" w:unhideWhenUsed="1"/>
+    <w:lsdException w:name="List 3" w:semiHidden="1" w:unhideWhenUsed="1"/>
+    <w:lsdException w:name="List 4" w:semiHidden="1" w:unhideWhenUsed="1"/>
+    <w:lsdException w:name="List 5" w:semiHidden="1" w:unhideWhenUsed="1"/>
+    <w:lsdException w:name="List Bullet 2" w:semiHidden="1" w:unhideWhenUsed="1"/>
+    <w:lsdException w:name="List Bullet 3" w:semiHidden="1" w:unhideWhenUsed="1"/>
+    <w:lsdException w:name="List Bullet 4" w:semiHidden="1" w:unhideWhenUsed="1"/>
+    <w:lsdException w:name="List Bullet 5" w:semiHidden="1" w:unhideWhenUsed="1"/>
+    <w:lsdException w:name="List Number 2" w:semiHidden="1" w:unhideWhenUsed="1"/>
+    <w:lsdException w:name="List Number 3" w:semiHidden="1" w:unhideWhenUsed="1"/>
+    <w:lsdException w:name="List Number 4" w:semiHidden="1" w:unhideWhenUsed="1"/>
+    <w:lsdException w:name="List Number 5" w:semiHidden="1" w:unhideWhenUsed="1"/>
+    <w:lsdException w:name="Title" w:uiPriority="10" w:qFormat="1"/>
+    <w:lsdException w:name="Closing" w:semiHidden="1" w:unhideWhenUsed="1"/>
+    <w:lsdException w:name="Signature" w:semiHidden="1" w:unhideWhenUsed="1"/>
+    <w:lsdException w:name="Default Paragraph Font" w:semiHidden="1" w:uiPriority="1" w:unhideWhenUsed="1"/>
+    <w:lsdException w:name="Body Text" w:semiHidden="1" w:uiPriority="0" w:unhideWhenUsed="1"/>
+    <w:lsdException w:name="Body Text Indent" w:semiHidden="1" w:unhideWhenUsed="1"/>
+    <w:lsdException w:name="List Continue" w:semiHidden="1" w:unhideWhenUsed="1"/>
+    <w:lsdException w:name="List Continue 2" w:semiHidden="1" w:unhideWhenUsed="1"/>
+    <w:lsdException w:name="List Continue 3" w:semiHidden="1" w:unhideWhenUsed="1"/>
+    <w:lsdException w:name="List Continue 4" w:semiHidden="1" w:unhideWhenUsed="1"/>
+    <w:lsdException w:name="List Continue 5" w:semiHidden="1" w:unhideWhenUsed="1"/>
+    <w:lsdException w:name="Message Header" w:semiHidden="1" w:unhideWhenUsed="1"/>
+    <w:lsdException w:name="Subtitle" w:uiPriority="11" w:qFormat="1"/>
+    <w:lsdException w:name="Salutation" w:semiHidden="1" w:unhideWhenUsed="1"/>
+    <w:lsdException w:name="Date" w:semiHidden="1" w:unhideWhenUsed="1"/>
+    <w:lsdException w:name="Body Text First Indent" w:semiHidden="1" w:unhideWhenUsed="1"/>
+    <w:lsdException w:name="Body Text First Indent 2" w:semiHidden="1" w:unhideWhenUsed="1"/>
+    <w:lsdException w:name="Note Heading" w:semiHidden="1" w:unhideWhenUsed="1"/>
+    <w:lsdException w:name="Body Text 2" w:semiHidden="1" w:unhideWhenUsed="1"/>
+    <w:lsdException w:name="Body Text 3" w:semiHidden="1" w:unhideWhenUsed="1"/>
+    <w:lsdException w:name="Body Text Indent 2" w:semiHidden="1" w:unhideWhenUsed="1"/>
+    <w:lsdException w:name="Body Text Indent 3" w:semiHidden="1" w:unhideWhenUsed="1"/>
+    <w:lsdException w:name="Block Text" w:semiHidden="1" w:unhideWhenUsed="1"/>
+    <w:lsdException w:name="Hyperlink" w:semiHidden="1" w:unhideWhenUsed="1"/>
+    <w:lsdException w:name="FollowedHyperlink" w:semiHidden="1" w:unhideWhenUsed="1"/>
+    <w:lsdException w:name="Strong" w:uiPriority="22" w:qFormat="1"/>
+    <w:lsdException w:name="Emphasis" w:uiPriority="20" w:qFormat="1"/>
+    <w:lsdException w:name="Document Map" w:semiHidden="1" w:unhideWhenUsed="1"/>
+    <w:lsdException w:name="Plain Text" w:semiHidden="1" w:unhideWhenUsed="1"/>
+    <w:lsdException w:name="E-mail Signature" w:semiHidden="1" w:unhideWhenUsed="1"/>
+    <w:lsdException w:name="HTML Top of Form" w:semiHidden="1" w:unhideWhenUsed="1"/>
+    <w:lsdException w:name="HTML Bottom of Form" w:semiHidden="1" w:unhideWhenUsed="1"/>
+    <w:lsdException w:name="Normal (Web)" w:semiHidden="1" w:unhideWhenUsed="1"/>
+    <w:lsdException w:name="HTML Acronym" w:semiHidden="1" w:unhideWhenUsed="1"/>
+    <w:lsdException w:name="HTML Address" w:semiHidden="1" w:unhideWhenUsed="1"/>
+    <w:lsdException w:name="HTML Cite" w:semiHidden="1" w:unhideWhenUsed="1"/>
+    <w:lsdException w:name="HTML Code" w:semiHidden="1" w:unhideWhenUsed="1"/>
+    <w:lsdException w:name="HTML Definition" w:semiHidden="1" w:unhideWhenUsed="1"/>
+    <w:lsdException w:name="HTML Keyboard" w:semiHidden="1" w:unhideWhenUsed="1"/>
+    <w:lsdException w:name="HTML Preformatted" w:semiHidden="1" w:unhideWhenUsed="1"/>
+    <w:lsdException w:name="HTML Sample" w:semiHidden="1" w:unhideWhenUsed="1"/>
+    <w:lsdException w:name="HTML Typewriter" w:semiHidden="1" w:unhideWhenUsed="1"/>
+    <w:lsdException w:name="HTML Variable" w:semiHidden="1" w:unhideWhenUsed="1"/>
+    <w:lsdException w:name="Normal Table" w:semiHidden="1" w:unhideWhenUsed="1"/>
+    <w:lsdException w:name="annotation subject" w:semiHidden="1" w:unhideWhenUsed="1"/>
+    <w:lsdException w:name="No List" w:semiHidden="1" w:unhideWhenUsed="1"/>
+    <w:lsdException w:name="Outline List 1" w:semiHidden="1" w:unhideWhenUsed="1"/>
+    <w:lsdException w:name="Outline List 2" w:semiHidden="1" w:unhideWhenUsed="1"/>
+    <w:lsdException w:name="Outline List 3" w:semiHidden="1" w:unhideWhenUsed="1"/>
+    <w:lsdException w:name="Table Simple 1" w:semiHidden="1" w:unhideWhenUsed="1"/>
+    <w:lsdException w:name="Table Simple 2" w:semiHidden="1" w:unhideWhenUsed="1"/>
+    <w:lsdException w:name="Table Simple 3" w:semiHidden="1" w:unhideWhenUsed="1"/>
+    <w:lsdException w:name="Table Classic 1" w:semiHidden="1" w:unhideWhenUsed="1"/>
+    <w:lsdException w:name="Table Classic 2" w:semiHidden="1" w:unhideWhenUsed="1"/>
+    <w:lsdException w:name="Table Classic 3" w:semiHidden="1" w:unhideWhenUsed="1"/>
+    <w:lsdException w:name="Table Classic 4" w:semiHidden="1" w:unhideWhenUsed="1"/>
+    <w:lsdException w:name="Table Colorful 1" w:semiHidden="1" w:unhideWhenUsed="1"/>
+    <w:lsdException w:name="Table Colorful 2" w:semiHidden="1" w:unhideWhenUsed="1"/>
+    <w:lsdException w:name="Table Colorful 3" w:semiHidden="1" w:unhideWhenUsed="1"/>
+    <w:lsdException w:name="Table Columns 1" w:semiHidden="1" w:unhideWhenUsed="1"/>
+    <w:lsdException w:name="Table Columns 2" w:semiHidden="1" w:unhideWhenUsed="1"/>
+    <w:lsdException w:name="Table Columns 3" w:semiHidden="1" w:unhideWhenUsed="1"/>
+    <w:lsdException w:name="Table Columns 4" w:semiHidden="1" w:unhideWhenUsed="1"/>
+    <w:lsdException w:name="Table Columns 5" w:semiHidden="1" w:unhideWhenUsed="1"/>
+    <w:lsdException w:name="Table Grid 1" w:semiHidden="1" w:unhideWhenUsed="1"/>
+    <w:lsdException w:name="Table Grid 2" w:semiHidden="1" w:unhideWhenUsed="1"/>
+    <w:lsdException w:name="Table Grid 3" w:semiHidden="1" w:unhideWhenUsed="1"/>
+    <w:lsdException w:name="Table Grid 4" w:semiHidden="1" w:unhideWhenUsed="1"/>
+    <w:lsdException w:name="Table Grid 5" w:semiHidden="1" w:unhideWhenUsed="1"/>
+    <w:lsdException w:name="Table Grid 6" w:semiHidden="1" w:unhideWhenUsed="1"/>
+    <w:lsdException w:name="Table Grid 7" w:semiHidden="1" w:unhideWhenUsed="1"/>
+    <w:lsdException w:name="Table Grid 8" w:semiHidden="1" w:unhideWhenUsed="1"/>
+    <w:lsdException w:name="Table List 1" w:semiHidden="1" w:unhideWhenUsed="1"/>
+    <w:lsdException w:name="Table List 2" w:semiHidden="1" w:unhideWhenUsed="1"/>
+    <w:lsdException w:name="Table List 3" w:semiHidden="1" w:unhideWhenUsed="1"/>
+    <w:lsdException w:name="Table List 4" w:semiHidden="1" w:unhideWhenUsed="1"/>
+    <w:lsdException w:name="Table List 5" w:semiHidden="1" w:unhideWhenUsed="1"/>
+    <w:lsdException w:name="Table List 6" w:semiHidden="1" w:unhideWhenUsed="1"/>
+    <w:lsdException w:name="Table List 7" w:semiHidden="1" w:unhideWhenUsed="1"/>
+    <w:lsdException w:name="Table List 8" w:semiHidden="1" w:unhideWhenUsed="1"/>
+    <w:lsdException w:name="Table 3D effects 1" w:semiHidden="1" w:unhideWhenUsed="1"/>
+    <w:lsdException w:name="Table 3D effects 2" w:semiHidden="1" w:unhideWhenUsed="1"/>
+    <w:lsdException w:name="Table 3D effects 3" w:semiHidden="1" w:unhideWhenUsed="1"/>
+    <w:lsdException w:name="Table Contemporary" w:semiHidden="1" w:unhideWhenUsed="1"/>
+    <w:lsdException w:name="Table Elegant" w:semiHidden="1" w:unhideWhenUsed="1"/>
+    <w:lsdException w:name="Table Professional" w:semiHidden="1" w:unhideWhenUsed="1"/>
+    <w:lsdException w:name="Table Subtle 1" w:semiHidden="1" w:unhideWhenUsed="1"/>
+    <w:lsdException w:name="Table Subtle 2" w:semiHidden="1" w:unhideWhenUsed="1"/>
+    <w:lsdException w:name="Table Web 1" w:semiHidden="1" w:unhideWhenUsed="1"/>
+    <w:lsdException w:name="Table Web 2" w:semiHidden="1" w:unhideWhenUsed="1"/>
+    <w:lsdException w:name="Table Web 3" w:semiHidden="1" w:unhideWhenUsed="1"/>
+    <w:lsdException w:name="Balloon Text" w:semiHidden="1" w:unhideWhenUsed="1"/>
+    <w:lsdException w:name="Table Grid" w:semiHidden="1" w:uiPriority="59" w:unhideWhenUsed="1"/>
+    <w:lsdException w:name="Table Theme" w:semiHidden="1" w:unhideWhenUsed="1"/>
+    <w:lsdException w:name="Placeholder Text" w:semiHidden="1"/>
+    <w:lsdException w:name="No Spacing" w:uiPriority="1" w:qFormat="1"/>
+    <w:lsdException w:name="Light Shading" w:uiPriority="60"/>
+    <w:lsdException w:name="Light List" w:uiPriority="61"/>
+    <w:lsdException w:name="Light Grid" w:uiPriority="62"/>
+    <w:lsdException w:name="Medium Shading 1" w:uiPriority="63"/>
+    <w:lsdException w:name="Medium Shading 2" w:uiPriority="64"/>
+    <w:lsdException w:name="Medium List 1" w:uiPriority="65"/>
+    <w:lsdException w:name="Medium List 2" w:uiPriority="66"/>
+    <w:lsdException w:name="Medium Grid 1" w:uiPriority="67"/>
+    <w:lsdException w:name="Medium Grid 2" w:uiPriority="68"/>
+    <w:lsdException w:name="Medium Grid 3" w:uiPriority="69"/>
+    <w:lsdException w:name="Dark List" w:uiPriority="70"/>
+    <w:lsdException w:name="Colorful Shading" w:uiPriority="71"/>
+    <w:lsdException w:name="Colorful List" w:uiPriority="72"/>
+    <w:lsdException w:name="Colorful Grid" w:uiPriority="73"/>
+    <w:lsdException w:name="Light Shading Accent 1" w:uiPriority="60"/>
+    <w:lsdException w:name="Light List Accent 1" w:uiPriority="61"/>
+    <w:lsdException w:name="Light Grid Accent 1" w:uiPriority="62"/>
+    <w:lsdException w:name="Medium Shading 1 Accent 1" w:uiPriority="63"/>
+    <w:lsdException w:name="Medium Shading 2 Accent 1" w:uiPriority="64"/>
+    <w:lsdException w:name="Medium List 1 Accent 1" w:uiPriority="65"/>
+    <w:lsdException w:name="Revision" w:semiHidden="1"/>
+    <w:lsdException w:name="List Paragraph" w:uiPriority="34" w:qFormat="1"/>
+    <w:lsdException w:name="Quote" w:uiPriority="29" w:qFormat="1"/>
+    <w:lsdException w:name="Intense Quote" w:uiPriority="30" w:qFormat="1"/>
+    <w:lsdException w:name="Medium List 2 Accent 1" w:uiPriority="66"/>
+    <w:lsdException w:name="Medium Grid 1 Accent 1" w:uiPriority="67"/>
+    <w:lsdException w:name="Medium Grid 2 Accent 1" w:uiPriority="68"/>
+    <w:lsdException w:name="Medium Grid 3 Accent 1" w:uiPriority="69"/>
+    <w:lsdException w:name="Dark List Accent 1" w:uiPriority="70"/>
+    <w:lsdException w:name="Colorful Shading Accent 1" w:uiPriority="71"/>
+    <w:lsdException w:name="Colorful List Accent 1" w:uiPriority="72"/>
+    <w:lsdException w:name="Colorful Grid Accent 1" w:uiPriority="73"/>
+    <w:lsdException w:name="Light Shading Accent 2" w:uiPriority="60"/>
+    <w:lsdException w:name="Light List Accent 2" w:uiPriority="61"/>
+    <w:lsdException w:name="Light Grid Accent 2" w:uiPriority="62"/>
+    <w:lsdException w:name="Medium Shading 1 Accent 2" w:uiPriority="63"/>
+    <w:lsdException w:name="Medium Shading 2 Accent 2" w:uiPriority="64"/>
+    <w:lsdException w:name="Medium List 1 Accent 2" w:uiPriority="65"/>
+    <w:lsdException w:name="Medium List 2 Accent 2" w:uiPriority="66"/>
+    <w:lsdException w:name="Medium Grid 1 Accent 2" w:uiPriority="67"/>
+    <w:lsdException w:name="Medium Grid 2 Accent 2" w:uiPriority="68"/>
+    <w:lsdException w:name="Medium Grid 3 Accent 2" w:uiPriority="69"/>
+    <w:lsdException w:name="Dark List Accent 2" w:uiPriority="70"/>
+    <w:lsdException w:name="Colorful Shading Accent 2" w:uiPriority="71"/>
+    <w:lsdException w:name="Colorful List Accent 2" w:uiPriority="72"/>
+    <w:lsdException w:name="Colorful Grid Accent 2" w:uiPriority="73"/>
+    <w:lsdException w:name="Light Shading Accent 3" w:uiPriority="60"/>
+    <w:lsdException w:name="Light List Accent 3" w:uiPriority="61"/>
+    <w:lsdException w:name="Light Grid Accent 3" w:uiPriority="62"/>
+    <w:lsdException w:name="Medium Shading 1 Accent 3" w:uiPriority="63"/>
+    <w:lsdException w:name="Medium Shading 2 Accent 3" w:uiPriority="64"/>
+    <w:lsdException w:name="Medium List 1 Accent 3" w:uiPriority="65"/>
+    <w:lsdException w:name="Medium List 2 Accent 3" w:uiPriority="66"/>
+    <w:lsdException w:name="Medium Grid 1 Accent 3" w:uiPriority="67"/>
+    <w:lsdException w:name="Medium Grid 2 Accent 3" w:uiPriority="68"/>
+    <w:lsdException w:name="Medium Grid 3 Accent 3" w:uiPriority="69"/>
+    <w:lsdException w:name="Dark List Accent 3" w:uiPriority="70"/>
+    <w:lsdException w:name="Colorful Shading Accent 3" w:uiPriority="71"/>
+    <w:lsdException w:name="Colorful List Accent 3" w:uiPriority="72"/>
+    <w:lsdException w:name="Colorful Grid Accent 3" w:uiPriority="73"/>
+    <w:lsdException w:name="Light Shading Accent 4" w:uiPriority="60"/>
+    <w:lsdException w:name="Light List Accent 4" w:uiPriority="61"/>
+    <w:lsdException w:name="Light Grid Accent 4" w:uiPriority="62"/>
+    <w:lsdException w:name="Medium Shading 1 Accent 4" w:uiPriority="63"/>
+    <w:lsdException w:name="Medium Shading 2 Accent 4" w:uiPriority="64"/>
+    <w:lsdException w:name="Medium List 1 Accent 4" w:uiPriority="65"/>
+    <w:lsdException w:name="Medium List 2 Accent 4" w:uiPriority="66"/>
+    <w:lsdException w:name="Medium Grid 1 Accent 4" w:uiPriority="67"/>
+    <w:lsdException w:name="Medium Grid 2 Accent 4" w:uiPriority="68"/>
+    <w:lsdException w:name="Medium Grid 3 Accent 4" w:uiPriority="69"/>
+    <w:lsdException w:name="Dark List Accent 4" w:uiPriority="70"/>
+    <w:lsdException w:name="Colorful Shading Accent 4" w:uiPriority="71"/>
+    <w:lsdException w:name="Colorful List Accent 4" w:uiPriority="72"/>
+    <w:lsdException w:name="Colorful Grid Accent 4" w:uiPriority="73"/>
+    <w:lsdException w:name="Light Shading Accent 5" w:uiPriority="60"/>
+    <w:lsdException w:name="Light List Accent 5" w:uiPriority="61"/>
+    <w:lsdException w:name="Light Grid Accent 5" w:uiPriority="62"/>
+    <w:lsdException w:name="Medium Shading 1 Accent 5" w:uiPriority="63"/>
+    <w:lsdException w:name="Medium Shading 2 Accent 5" w:uiPriority="64"/>
+    <w:lsdException w:name="Medium List 1 Accent 5" w:uiPriority="65"/>
+    <w:lsdException w:name="Medium List 2 Accent 5" w:uiPriority="66"/>
+    <w:lsdException w:name="Medium Grid 1 Accent 5" w:uiPriority="67"/>
+    <w:lsdException w:name="Medium Grid 2 Accent 5" w:uiPriority="68"/>
+    <w:lsdException w:name="Medium Grid 3 Accent 5" w:uiPriority="69"/>
+    <w:lsdException w:name="Dark List Accent 5" w:uiPriority="70"/>
+    <w:lsdException w:name="Colorful Shading Accent 5" w:uiPriority="71"/>
+    <w:lsdException w:name="Colorful List Accent 5" w:uiPriority="72"/>
+    <w:lsdException w:name="Colorful Grid Accent 5" w:uiPriority="73"/>
+    <w:lsdException w:name="Light Shading Accent 6" w:uiPriority="60"/>
+    <w:lsdException w:name="Light List Accent 6" w:uiPriority="61"/>
+    <w:lsdException w:name="Light Grid Accent 6" w:uiPriority="62"/>
+    <w:lsdException w:name="Medium Shading 1 Accent 6" w:uiPriority="63"/>
+    <w:lsdException w:name="Medium Shading 2 Accent 6" w:uiPriority="64"/>
+    <w:lsdException w:name="Medium List 1 Accent 6" w:uiPriority="65"/>
+    <w:lsdException w:name="Medium List 2 Accent 6" w:uiPriority="66"/>
+    <w:lsdException w:name="Medium Grid 1 Accent 6" w:uiPriority="67"/>
+    <w:lsdException w:name="Medium Grid 2 Accent 6" w:uiPriority="68"/>
+    <w:lsdException w:name="Medium Grid 3 Accent 6" w:uiPriority="69"/>
+    <w:lsdException w:name="Dark List Accent 6" w:uiPriority="70"/>
+    <w:lsdException w:name="Colorful Shading Accent 6" w:uiPriority="71"/>
+    <w:lsdException w:name="Colorful List Accent 6" w:uiPriority="72"/>
+    <w:lsdException w:name="Colorful Grid Accent 6" w:uiPriority="73"/>
+    <w:lsdException w:name="Subtle Emphasis" w:uiPriority="19" w:qFormat="1"/>
+    <w:lsdException w:name="Intense Emphasis" w:uiPriority="21" w:qFormat="1"/>
+    <w:lsdException w:name="Subtle Reference" w:uiPriority="31" w:qFormat="1"/>
+    <w:lsdException w:name="Intense Reference" w:uiPriority="32" w:qFormat="1"/>
+    <w:lsdException w:name="Book Title" w:uiPriority="33" w:qFormat="1"/>
+    <w:lsdException w:name="Bibliography" w:semiHidden="1" w:uiPriority="37" w:unhideWhenUsed="1"/>
+    <w:lsdException w:name="TOC Heading" w:semiHidden="1" w:uiPriority="39" w:unhideWhenUsed="1" w:qFormat="1"/>
+    <w:lsdException w:name="Plain Table 1" w:uiPriority="41"/>
+    <w:lsdException w:name="Plain Table 2" w:uiPriority="42"/>
+    <w:lsdException w:name="Plain Table 3" w:uiPriority="43"/>
+    <w:lsdException w:name="Plain Table 4" w:uiPriority="44"/>
+    <w:lsdException w:name="Plain Table 5" w:uiPriority="45"/>
+    <w:lsdException w:name="Grid Table Light" w:uiPriority="40"/>
+    <w:lsdException w:name="Grid Table 1 Light" w:uiPriority="46"/>
+    <w:lsdException w:name="Grid Table 2" w:uiPriority="47"/>
+    <w:lsdException w:name="Grid Table 3" w:uiPriority="48"/>
+    <w:lsdException w:name="Grid Table 4" w:uiPriority="49"/>
+    <w:lsdException w:name="Grid Table 5 Dark" w:uiPriority="50"/>
+    <w:lsdException w:name="Grid Table 6 Colorful" w:uiPriority="51"/>
+    <w:lsdException w:name="Grid Table 7 Colorful" w:uiPriority="52"/>
+    <w:lsdException w:name="Grid Table 1 Light Accent 1" w:uiPriority="46"/>
+    <w:lsdException w:name="Grid Table 2 Accent 1" w:uiPriority="47"/>
+    <w:lsdException w:name="Grid Table 3 Accent 1" w:uiPriority="48"/>
+    <w:lsdException w:name="Grid Table 4 Accent 1" w:uiPriority="49"/>
+    <w:lsdException w:name="Grid Table 5 Dark Accent 1" w:uiPriority="50"/>
+    <w:lsdException w:name="Grid Table 6 Colorful Accent 1" w:uiPriority="51"/>
+    <w:lsdException w:name="Grid Table 7 Colorful Accent 1" w:uiPriority="52"/>
+    <w:lsdException w:name="Grid Table 1 Light Accent 2" w:uiPriority="46"/>
+    <w:lsdException w:name="Grid Table 2 Accent 2" w:uiPriority="47"/>
+    <w:lsdException w:name="Grid Table 3 Accent 2" w:uiPriority="48"/>
+    <w:lsdException w:name="Grid Table 4 Accent 2" w:uiPriority="49"/>
+    <w:lsdException w:name="Grid Table 5 Dark Accent 2" w:uiPriority="50"/>
+    <w:lsdException w:name="Grid Table 6 Colorful Accent 2" w:uiPriority="51"/>
+    <w:lsdException w:name="Grid Table 7 Colorful Accent 2" w:uiPriority="52"/>
+    <w:lsdException w:name="Grid Table 1 Light Accent 3" w:uiPriority="46"/>
+    <w:lsdException w:name="Grid Table 2 Accent 3" w:uiPriority="47"/>
+    <w:lsdException w:name="Grid Table 3 Accent 3" w:uiPriority="48"/>
+    <w:lsdException w:name="Grid Table 4 Accent 3" w:uiPriority="49"/>
+    <w:lsdException w:name="Grid Table 5 Dark Accent 3" w:uiPriority="50"/>
+    <w:lsdException w:name="Grid Table 6 Colorful Accent 3" w:uiPriority="51"/>
+    <w:lsdException w:name="Grid Table 7 Colorful Accent 3" w:uiPriority="52"/>
+    <w:lsdException w:name="Grid Table 1 Light Accent 4" w:uiPriority="46"/>
+    <w:lsdException w:name="Grid Table 2 Accent 4" w:uiPriority="47"/>
+    <w:lsdException w:name="Grid Table 3 Accent 4" w:uiPriority="48"/>
+    <w:lsdException w:name="Grid Table 4 Accent 4" w:uiPriority="49"/>
+    <w:lsdException w:name="Grid Table 5 Dark Accent 4" w:uiPriority="50"/>
+    <w:lsdException w:name="Grid Table 6 Colorful Accent 4" w:uiPriority="51"/>
+    <w:lsdException w:name="Grid Table 7 Colorful Accent 4" w:uiPriority="52"/>
+    <w:lsdException w:name="Grid Table 1 Light Accent 5" w:uiPriority="46"/>
+    <w:lsdException w:name="Grid Table 2 Accent 5" w:uiPriority="47"/>
+    <w:lsdException w:name="Grid Table 3 Accent 5" w:uiPriority="48"/>
+    <w:lsdException w:name="Grid Table 4 Accent 5" w:uiPriority="49"/>
+    <w:lsdException w:name="Grid Table 5 Dark Accent 5" w:uiPriority="50"/>
+    <w:lsdException w:name="Grid Table 6 Colorful Accent 5" w:uiPriority="51"/>
+    <w:lsdException w:name="Grid Table 7 Colorful Accent 5" w:uiPriority="52"/>
+    <w:lsdException w:name="Grid Table 1 Light Accent 6" w:uiPriority="46"/>
+    <w:lsdException w:name="Grid Table 2 Accent 6" w:uiPriority="47"/>
+    <w:lsdException w:name="Grid Table 3 Accent 6" w:uiPriority="48"/>
+    <w:lsdException w:name="Grid Table 4 Accent 6" w:uiPriority="49"/>
+    <w:lsdException w:name="Grid Table 5 Dark Accent 6" w:uiPriority="50"/>
+    <w:lsdException w:name="Grid Table 6 Colorful Accent 6" w:uiPriority="51"/>
+    <w:lsdException w:name="Grid Table 7 Colorful Accent 6" w:uiPriority="52"/>
+    <w:lsdException w:name="List Table 1 Light" w:uiPriority="46"/>
+    <w:lsdException w:name="List Table 2" w:uiPriority="47"/>
+    <w:lsdException w:name="List Table 3" w:uiPriority="48"/>
+    <w:lsdException w:name="List Table 4" w:uiPriority="49"/>
+    <w:lsdException w:name="List Table 5 Dark" w:uiPriority="50"/>
+    <w:lsdException w:name="List Table 6 Colorful" w:uiPriority="51"/>
+    <w:lsdException w:name="List Table 7 Colorful" w:uiPriority="52"/>
+    <w:lsdException w:name="List Table 1 Light Accent 1" w:uiPriority="46"/>
+    <w:lsdException w:name="List Table 2 Accent 1" w:uiPriority="47"/>
+    <w:lsdException w:name="List Table 3 Accent 1" w:uiPriority="48"/>
+    <w:lsdException w:name="List Table 4 Accent 1" w:uiPriority="49"/>
+    <w:lsdException w:name="List Table 5 Dark Accent 1" w:uiPriority="50"/>
+    <w:lsdException w:name="List Table 6 Colorful Accent 1" w:uiPriority="51"/>
+    <w:lsdException w:name="List Table 7 Colorful Accent 1" w:uiPriority="52"/>
+    <w:lsdException w:name="List Table 1 Light Accent 2" w:uiPriority="46"/>
+    <w:lsdException w:name="List Table 2 Accent 2" w:uiPriority="47"/>
+    <w:lsdException w:name="List Table 3 Accent 2" w:uiPriority="48"/>
+    <w:lsdException w:name="List Table 4 Accent 2" w:uiPriority="49"/>
+    <w:lsdException w:name="List Table 5 Dark Accent 2" w:uiPriority="50"/>
+    <w:lsdException w:name="List Table 6 Colorful Accent 2" w:uiPriority="51"/>
+    <w:lsdException w:name="List Table 7 Colorful Accent 2" w:uiPriority="52"/>
+    <w:lsdException w:name="List Table 1 Light Accent 3" w:uiPriority="46"/>
+    <w:lsdException w:name="List Table 2 Accent 3" w:uiPriority="47"/>
+    <w:lsdException w:name="List Table 3 Accent 3" w:uiPriority="48"/>
+    <w:lsdException w:name="List Table 4 Accent 3" w:uiPriority="49"/>
+    <w:lsdException w:name="List Table 5 Dark Accent 3" w:uiPriority="50"/>
+    <w:lsdException w:name="List Table 6 Colorful Accent 3" w:uiPriority="51"/>
+    <w:lsdException w:name="List Table 7 Colorful Accent 3" w:uiPriority="52"/>
+    <w:lsdException w:name="List Table 1 Light Accent 4" w:uiPriority="46"/>
+    <w:lsdException w:name="List Table 2 Accent 4" w:uiPriority="47"/>
+    <w:lsdException w:name="List Table 3 Accent 4" w:uiPriority="48"/>
+    <w:lsdException w:name="List Table 4 Accent 4" w:uiPriority="49"/>
+    <w:lsdException w:name="List Table 5 Dark Accent 4" w:uiPriority="50"/>
+    <w:lsdException w:name="List Table 6 Colorful Accent 4" w:uiPriority="51"/>
+    <w:lsdException w:name="List Table 7 Colorful Accent 4" w:uiPriority="52"/>
+    <w:lsdException w:name="List Table 1 Light Accent 5" w:uiPriority="46"/>
+    <w:lsdException w:name="List Table 2 Accent 5" w:uiPriority="47"/>
+    <w:lsdException w:name="List Table 3 Accent 5" w:uiPriority="48"/>
+    <w:lsdException w:name="List Table 4 Accent 5" w:uiPriority="49"/>
+    <w:lsdException w:name="List Table 5 Dark Accent 5" w:uiPriority="50"/>
+    <w:lsdException w:name="List Table 6 Colorful Accent 5" w:uiPriority="51"/>
+    <w:lsdException w:name="List Table 7 Colorful Accent 5" w:uiPriority="52"/>
+    <w:lsdException w:name="List Table 1 Light Accent 6" w:uiPriority="46"/>
+    <w:lsdException w:name="List Table 2 Accent 6" w:uiPriority="47"/>
+    <w:lsdException w:name="List Table 3 Accent 6" w:uiPriority="48"/>
+    <w:lsdException w:name="List Table 4 Accent 6" w:uiPriority="49"/>
+    <w:lsdException w:name="List Table 5 Dark Accent 6" w:uiPriority="50"/>
+    <w:lsdException w:name="List Table 6 Colorful Accent 6" w:uiPriority="51"/>
+    <w:lsdException w:name="List Table 7 Colorful Accent 6" w:uiPriority="52"/>
+    <w:lsdException w:name="Mention" w:semiHidden="1" w:unhideWhenUsed="1"/>
+    <w:lsdException w:name="Smart Hyperlink" w:semiHidden="1" w:unhideWhenUsed="1"/>
+    <w:lsdException w:name="Hashtag" w:semiHidden="1" w:unhideWhenUsed="1"/>
+    <w:lsdException w:name="Unresolved Mention" w:semiHidden="1" w:unhideWhenUsed="1"/>
+    <w:lsdException w:name="Smart Link" w:semiHidden="1" w:unhideWhenUsed="1"/>
   </w:latentStyles>
   <w:style w:type="paragraph" w:default="1" w:styleId="Normal">
     <w:name w:val="Normal"/>
@@ -9915,7 +9447,6 @@
     <w:uiPriority w:val="99"/>
     <w:semiHidden/>
     <w:unhideWhenUsed/>
-    <w:qFormat/>
     <w:tblPr>
       <w:tblInd w:w="0" w:type="dxa"/>
       <w:tblCellMar>
@@ -10296,7 +9827,7 @@
       <w:u w:val="single"/>
     </w:rPr>
   </w:style>
-  <w:style w:type="paragraph" w:styleId="TtulodeTDC">
+  <w:style w:type="paragraph" w:styleId="TtuloTDC">
     <w:name w:val="TOC Heading"/>
     <w:basedOn w:val="Ttulo1"/>
     <w:next w:val="Normal"/>
@@ -10582,7 +10113,6 @@
       <w:spacing w:before="0" w:line="240" w:lineRule="auto"/>
     </w:pPr>
     <w:tblPr>
-      <w:tblInd w:w="0" w:type="dxa"/>
       <w:tblBorders>
         <w:top w:val="single" w:sz="4" w:space="0" w:color="auto"/>
         <w:left w:val="single" w:sz="4" w:space="0" w:color="auto"/>
@@ -10591,16 +10121,10 @@
         <w:insideH w:val="single" w:sz="4" w:space="0" w:color="auto"/>
         <w:insideV w:val="single" w:sz="4" w:space="0" w:color="auto"/>
       </w:tblBorders>
-      <w:tblCellMar>
-        <w:top w:w="0" w:type="dxa"/>
-        <w:left w:w="108" w:type="dxa"/>
-        <w:bottom w:w="0" w:type="dxa"/>
-        <w:right w:w="108" w:type="dxa"/>
-      </w:tblCellMar>
     </w:tblPr>
   </w:style>
-  <w:style w:type="table" w:customStyle="1" w:styleId="GridTable1LightAccent5">
-    <w:name w:val="Grid Table 1 Light Accent 5"/>
+  <w:style w:type="table" w:customStyle="1" w:styleId="Tablaconcuadrcula1clara-nfasis51">
+    <w:name w:val="Tabla con cuadrícula 1 clara - Énfasis 51"/>
     <w:basedOn w:val="Tablanormal"/>
     <w:uiPriority w:val="46"/>
     <w:rsid w:val="006829DA"/>
@@ -10610,7 +10134,6 @@
     <w:tblPr>
       <w:tblStyleRowBandSize w:val="1"/>
       <w:tblStyleColBandSize w:val="1"/>
-      <w:tblInd w:w="0" w:type="dxa"/>
       <w:tblBorders>
         <w:top w:val="single" w:sz="4" w:space="0" w:color="B6DDE8" w:themeColor="accent5" w:themeTint="66"/>
         <w:left w:val="single" w:sz="4" w:space="0" w:color="B6DDE8" w:themeColor="accent5" w:themeTint="66"/>
@@ -10619,12 +10142,6 @@
         <w:insideH w:val="single" w:sz="4" w:space="0" w:color="B6DDE8" w:themeColor="accent5" w:themeTint="66"/>
         <w:insideV w:val="single" w:sz="4" w:space="0" w:color="B6DDE8" w:themeColor="accent5" w:themeTint="66"/>
       </w:tblBorders>
-      <w:tblCellMar>
-        <w:top w:w="0" w:type="dxa"/>
-        <w:left w:w="108" w:type="dxa"/>
-        <w:bottom w:w="0" w:type="dxa"/>
-        <w:right w:w="108" w:type="dxa"/>
-      </w:tblCellMar>
     </w:tblPr>
     <w:tblStylePr w:type="firstRow">
       <w:rPr>

--- a/Manuales y Memoria/Memoria del Proyecto.docx
+++ b/Manuales y Memoria/Memoria del Proyecto.docx
@@ -109,6 +109,7 @@
             <w:dataBinding w:prefixMappings="xmlns:ns0='http://schemas.openxmlformats.org/package/2006/metadata/core-properties' xmlns:ns1='http://purl.org/dc/elements/1.1/'" w:xpath="/ns0:coreProperties[1]/ns1:title[1]" w:storeItemID="{6C3C8BC8-F283-45AE-878A-BAB7291924A1}"/>
             <w:text/>
           </w:sdtPr>
+          <w:sdtEndPr/>
           <w:sdtContent>
             <w:p>
               <w:pPr>
@@ -143,6 +144,7 @@
             <w:dataBinding w:prefixMappings="xmlns:ns0='http://schemas.openxmlformats.org/package/2006/metadata/core-properties' xmlns:ns1='http://purl.org/dc/elements/1.1/'" w:xpath="/ns0:coreProperties[1]/ns1:subject[1]" w:storeItemID="{6C3C8BC8-F283-45AE-878A-BAB7291924A1}"/>
             <w:text/>
           </w:sdtPr>
+          <w:sdtEndPr/>
           <w:sdtContent>
             <w:p>
               <w:pPr>
@@ -194,6 +196,7 @@
             <w:dataBinding w:prefixMappings="xmlns:ns0='http://schemas.openxmlformats.org/officeDocument/2006/extended-properties' " w:xpath="/ns0:Properties[1]/ns0:Company[1]" w:storeItemID="{6668398D-A668-4E3E-A5EB-62B293D839F1}"/>
             <w:text/>
           </w:sdtPr>
+          <w:sdtEndPr/>
           <w:sdtContent>
             <w:p>
               <w:pPr>
@@ -228,6 +231,7 @@
             <w:dataBinding w:prefixMappings="xmlns:ns0='http://schemas.openxmlformats.org/package/2006/metadata/core-properties' xmlns:ns1='http://purl.org/dc/elements/1.1/'" w:xpath="/ns0:coreProperties[1]/ns1:creator[1]" w:storeItemID="{6C3C8BC8-F283-45AE-878A-BAB7291924A1}"/>
             <w:text/>
           </w:sdtPr>
+          <w:sdtEndPr/>
           <w:sdtContent>
             <w:p>
               <w:pPr>
@@ -500,6 +504,7 @@
           <w:docPartUnique/>
         </w:docPartObj>
       </w:sdtPr>
+      <w:sdtEndPr/>
       <w:sdtContent>
         <w:p>
           <w:pPr>
@@ -2796,6 +2801,7 @@
         <w:dataBinding w:prefixMappings="xmlns:ns0='http://purl.org/dc/elements/1.1/' xmlns:ns1='http://schemas.openxmlformats.org/package/2006/metadata/core-properties' " w:xpath="/ns1:coreProperties[1]/ns0:title[1]" w:storeItemID="{6C3C8BC8-F283-45AE-878A-BAB7291924A1}"/>
         <w:text/>
       </w:sdtPr>
+      <w:sdtEndPr/>
       <w:sdtContent>
         <w:p>
           <w:pPr>
@@ -2860,147 +2866,22 @@
       <w:r>
         <w:t xml:space="preserve">ercer año de la carrera Analista de Sistemas/Licenciatura en </w:t>
       </w:r>
-      <w:proofErr w:type="gramStart"/>
-      <w:r>
-        <w:t xml:space="preserve">Sistemas </w:t>
-      </w:r>
-      <w:r>
-        <w:t>.</w:t>
-      </w:r>
-      <w:proofErr w:type="gramEnd"/>
+      <w:r>
+        <w:t>Sistemas.</w:t>
+      </w:r>
       <w:r>
         <w:t xml:space="preserve"> </w:t>
       </w:r>
     </w:p>
     <w:p>
       <w:r>
-        <w:t xml:space="preserve">Para esto se destacarán los acontecimientos más significativos, abarcando entre ellos: </w:t>
-      </w:r>
-    </w:p>
-    <w:p>
-      <w:pPr>
-        <w:pStyle w:val="Prrafodelista"/>
-        <w:numPr>
-          <w:ilvl w:val="0"/>
-          <w:numId w:val="18"/>
-        </w:numPr>
-      </w:pPr>
-      <w:r>
-        <w:t>Objetivo</w:t>
-      </w:r>
-      <w:r>
-        <w:t>s</w:t>
-      </w:r>
-      <w:r>
-        <w:t xml:space="preserve"> del Proyecto.</w:t>
-      </w:r>
-    </w:p>
-    <w:p>
-      <w:pPr>
-        <w:pStyle w:val="Prrafodelista"/>
-        <w:numPr>
-          <w:ilvl w:val="0"/>
-          <w:numId w:val="18"/>
-        </w:numPr>
-      </w:pPr>
-      <w:r>
-        <w:t>Proceso de Desarrollo (Sistema Web y Aplicación Móvil).</w:t>
-      </w:r>
-    </w:p>
-    <w:p>
-      <w:pPr>
-        <w:pStyle w:val="Prrafodelista"/>
-        <w:numPr>
-          <w:ilvl w:val="0"/>
-          <w:numId w:val="18"/>
-        </w:numPr>
-      </w:pPr>
-      <w:r>
-        <w:t>Comunicación (</w:t>
-      </w:r>
-      <w:r>
-        <w:t>interna</w:t>
-      </w:r>
-      <w:r>
-        <w:t xml:space="preserve">, </w:t>
-      </w:r>
-      <w:r>
-        <w:t>con el e</w:t>
-      </w:r>
-      <w:r>
-        <w:t xml:space="preserve">quipo </w:t>
-      </w:r>
-      <w:r>
-        <w:t>d</w:t>
-      </w:r>
-      <w:r>
-        <w:t>ocente,</w:t>
-      </w:r>
-      <w:r>
-        <w:t xml:space="preserve"> con el c</w:t>
-      </w:r>
-      <w:r>
-        <w:t>liente).</w:t>
-      </w:r>
-    </w:p>
-    <w:p>
-      <w:pPr>
-        <w:pStyle w:val="Prrafodelista"/>
-        <w:numPr>
-          <w:ilvl w:val="0"/>
-          <w:numId w:val="18"/>
-        </w:numPr>
-      </w:pPr>
-      <w:r>
-        <w:t>Estimaciones.</w:t>
-      </w:r>
-    </w:p>
-    <w:p>
-      <w:pPr>
-        <w:pStyle w:val="Prrafodelista"/>
-        <w:numPr>
-          <w:ilvl w:val="0"/>
-          <w:numId w:val="18"/>
-        </w:numPr>
-      </w:pPr>
-      <w:r>
-        <w:t>Gestión de Riesgos.</w:t>
-      </w:r>
-    </w:p>
-    <w:p>
-      <w:pPr>
-        <w:pStyle w:val="Prrafodelista"/>
-        <w:numPr>
-          <w:ilvl w:val="0"/>
-          <w:numId w:val="18"/>
-        </w:numPr>
-      </w:pPr>
-      <w:r>
-        <w:t>Tecnologías utilizadas (Hardware y Software).</w:t>
-      </w:r>
-    </w:p>
-    <w:p>
-      <w:pPr>
-        <w:pStyle w:val="Prrafodelista"/>
-        <w:numPr>
-          <w:ilvl w:val="0"/>
-          <w:numId w:val="18"/>
-        </w:numPr>
-      </w:pPr>
-      <w:r>
-        <w:t>Resumen de iteraciones.</w:t>
-      </w:r>
-    </w:p>
-    <w:p>
-      <w:pPr>
-        <w:pStyle w:val="Prrafodelista"/>
-        <w:numPr>
-          <w:ilvl w:val="0"/>
-          <w:numId w:val="18"/>
-        </w:numPr>
-      </w:pPr>
-      <w:r>
-        <w:t>Conclusión (opinión personal de cada integrante y grupal).</w:t>
+        <w:t xml:space="preserve">Para </w:t>
+      </w:r>
+      <w:r>
+        <w:t>ello, se describirá de manera global el proyecto</w:t>
+      </w:r>
+      <w:r>
+        <w:t xml:space="preserve"> y, más adelante, se irá comentando en detalle cómo fue el proceso de desarrollo, las experiencias vividas por los miembros del equipo, las problemáticas encontradas y como fueron resueltas, algunos hitos ocurridos y los conocimientos adquiridos.</w:t>
       </w:r>
     </w:p>
     <w:p>
@@ -3185,6 +3066,7 @@
       </w:pPr>
       <w:bookmarkStart w:id="5" w:name="_Toc53600925"/>
       <w:r>
+        <w:lastRenderedPageBreak/>
         <w:t>Problemas encontrados</w:t>
       </w:r>
       <w:bookmarkEnd w:id="5"/>
@@ -3365,245 +3247,230 @@
         <w:t>í</w:t>
       </w:r>
       <w:r>
-        <w:t xml:space="preserve"> en adelante para que no </w:t>
-      </w:r>
+        <w:t xml:space="preserve"> en adelante para que no se vea interrumpido y afectado el desarrollo del sistema, que si bien es de gran utilidad práctica en la unidad académica, no deja de ser un proyecto de asignatura.</w:t>
+      </w:r>
+    </w:p>
+    <w:p>
+      <w:r>
+        <w:t>Desde ese momento, nuestro cliente fijo pasó a ser el equipo de cátedra y siempre recurrimos a ellos ante dudas y percances.</w:t>
+      </w:r>
+    </w:p>
+    <w:p/>
+    <w:p>
+      <w:pPr>
+        <w:pStyle w:val="PSI-Ttulo3"/>
+      </w:pPr>
+      <w:bookmarkStart w:id="10" w:name="_Toc53600930"/>
+      <w:r>
+        <w:t>Contacto por correo electrónico por nuestro sistema</w:t>
+      </w:r>
+      <w:bookmarkEnd w:id="10"/>
+      <w:r>
+        <w:t xml:space="preserve"> </w:t>
+      </w:r>
+    </w:p>
+    <w:p>
+      <w:pPr>
+        <w:pStyle w:val="PSI-Normal"/>
+      </w:pPr>
+      <w:r>
+        <w:t xml:space="preserve">Un dato curioso a destacar, es </w:t>
+      </w:r>
+      <w:r>
+        <w:t>que,</w:t>
+      </w:r>
+      <w:r>
+        <w:t xml:space="preserve"> a principios de este año</w:t>
+      </w:r>
+      <w:r>
+        <w:t>, más precisamente el 30/04/2020</w:t>
+      </w:r>
+      <w:r>
+        <w:t xml:space="preserve"> una persona se contactó con nosotros</w:t>
+      </w:r>
+      <w:r>
+        <w:t xml:space="preserve"> mediante correo electrónico</w:t>
+      </w:r>
+      <w:r>
+        <w:t xml:space="preserve"> </w:t>
+      </w:r>
+      <w:r>
+        <w:t>por la aplicación móvil. El mismo nos comentaba que la aplicación que habíamos desarrollado se ajustaba a sus necesidades, en cuanto a las funciones de la misma y que por falta de tiempos la necesitaban tener lista para el siguiente mes.</w:t>
+      </w:r>
+    </w:p>
+    <w:p>
+      <w:pPr>
+        <w:pStyle w:val="PSI-Normal"/>
+      </w:pPr>
+      <w:r>
+        <w:t>Recibió respuesta por parte nuestra, pero desde entonces no se ha contactado más al respecto.</w:t>
+      </w:r>
+    </w:p>
+    <w:p>
+      <w:pPr>
+        <w:pStyle w:val="PSI-Normal"/>
+      </w:pPr>
+      <w:r>
+        <w:t xml:space="preserve">Esto resultó ser un motivo adicional para nosotros, ante la solicitud </w:t>
+      </w:r>
+      <w:r>
+        <w:t xml:space="preserve">e interés </w:t>
+      </w:r>
+      <w:r>
+        <w:t>de personas externas al ámbito universitario</w:t>
+      </w:r>
+      <w:r>
+        <w:t xml:space="preserve"> sobre nuestra aplicación</w:t>
+      </w:r>
+      <w:r>
+        <w:t>.</w:t>
+      </w:r>
+    </w:p>
+    <w:p>
+      <w:pPr>
+        <w:pStyle w:val="PSI-Normal"/>
+      </w:pPr>
+      <w:r>
+        <w:t xml:space="preserve">  </w:t>
+      </w:r>
+    </w:p>
+    <w:p>
+      <w:pPr>
+        <w:pStyle w:val="PSI-Ttulo3"/>
+      </w:pPr>
+      <w:bookmarkStart w:id="11" w:name="_Toc53600931"/>
+      <w:r>
+        <w:t>Funcionamiento completo del sistema web</w:t>
+      </w:r>
+      <w:bookmarkEnd w:id="11"/>
+    </w:p>
+    <w:p>
+      <w:r>
+        <w:t>//Se podría agregar algún apartado sobre el sistema en si donde digamos algunas ventajas o “</w:t>
+      </w:r>
+      <w:proofErr w:type="spellStart"/>
+      <w:r>
+        <w:t>features</w:t>
+      </w:r>
+      <w:proofErr w:type="spellEnd"/>
+      <w:r>
+        <w:t xml:space="preserve">” que lo hagan destacarse (sistema responsivo, PDF </w:t>
+      </w:r>
+      <w:r>
+        <w:rPr>
+          <w:b/>
+        </w:rPr>
+        <w:t>siempre</w:t>
+      </w:r>
+      <w:r>
+        <w:t xml:space="preserve"> con el formato correcto, facilidad de carga de datos, control sobre las notificaciones enviadas, </w:t>
+      </w:r>
+      <w:proofErr w:type="spellStart"/>
+      <w:r>
+        <w:t>etc</w:t>
+      </w:r>
+      <w:proofErr w:type="spellEnd"/>
+      <w:r>
+        <w:t>)</w:t>
+      </w:r>
+      <w:r>
+        <w:br/>
+      </w:r>
+    </w:p>
+    <w:p/>
+    <w:p>
+      <w:pPr>
+        <w:pStyle w:val="PSI-Ttulo2"/>
+      </w:pPr>
+      <w:bookmarkStart w:id="12" w:name="_Toc53600932"/>
+      <w:r>
+        <w:t>Sobre la Aplicación Móvil</w:t>
+      </w:r>
+      <w:bookmarkEnd w:id="12"/>
+    </w:p>
+    <w:p>
+      <w:r>
+        <w:t>El proceso de desarrollo de la aplicación móvil con IONIC fue algo muy especial en el desarrollo del sistema VASPA.</w:t>
+      </w:r>
+    </w:p>
+    <w:p>
+      <w:r>
+        <w:t>Este proceso comienza en la cursada de la asignatura Laboratorio de Desarrollo de Software, cuando el equipo docente define que es un requisito para la regularización de la asignatura tener XXXXXXXXXXXXXXXXX (</w:t>
+      </w:r>
+      <w:r>
+        <w:rPr>
+          <w:b/>
+        </w:rPr>
+        <w:t xml:space="preserve">MODIFICAR CON </w:t>
+      </w:r>
+      <w:proofErr w:type="spellStart"/>
+      <w:r>
+        <w:rPr>
+          <w:b/>
+        </w:rPr>
+        <w:t>N°</w:t>
+      </w:r>
+      <w:proofErr w:type="spellEnd"/>
+      <w:r>
+        <w:rPr>
+          <w:b/>
+        </w:rPr>
+        <w:t xml:space="preserve"> correcto</w:t>
+      </w:r>
+      <w:r>
+        <w:t>) CU funcionando en la aplicación móvil.</w:t>
+      </w:r>
+    </w:p>
+    <w:p>
+      <w:r>
+        <w:t>Este desarrollo no fue sencillo. Además de las limitaciones de tiempo, el desarrollo era bajo un paradigma de programación totalmente nuevo. Sí, se utilizan sintaxis similares a HTML y JavaScript, pero la arquitectura del sistema y la sintaxis específica es muy distinta.</w:t>
+      </w:r>
+    </w:p>
+    <w:p>
+      <w:r>
+        <w:t>Por ejemplo, un &lt;</w:t>
+      </w:r>
+      <w:proofErr w:type="spellStart"/>
+      <w:r>
+        <w:t>button</w:t>
+      </w:r>
+      <w:proofErr w:type="spellEnd"/>
+      <w:r>
+        <w:t>&gt; de HTML es un &lt;ion-</w:t>
+      </w:r>
+      <w:proofErr w:type="spellStart"/>
+      <w:r>
+        <w:t>button</w:t>
+      </w:r>
+      <w:proofErr w:type="spellEnd"/>
+      <w:r>
+        <w:t xml:space="preserve">&gt; en IONIC. Con diferentes propiedades y formas de utilizarlo. Esto mismo ocurre con la mayoría de los elementos HTML comúnmente usados. De todos modos, esto no es tan complejo, lo que sí lo es </w:t>
+      </w:r>
+      <w:proofErr w:type="spellStart"/>
+      <w:r>
+        <w:t>es</w:t>
+      </w:r>
+      <w:proofErr w:type="spellEnd"/>
+      <w:r>
+        <w:t xml:space="preserve"> la estructura de la aplicación. Servicios, páginas, utilización de Angular con lenguajes como </w:t>
+      </w:r>
+      <w:proofErr w:type="spellStart"/>
+      <w:r>
+        <w:t>typescript</w:t>
+      </w:r>
+      <w:proofErr w:type="spellEnd"/>
+      <w:r>
+        <w:t>, JSON, SASS llevan a que se haga complejo el desarrollo.</w:t>
+      </w:r>
+    </w:p>
+    <w:p>
+      <w:r>
+        <w:t>A pesar de ello, utilizando la documentación oficial de IONIC v3 y algunos otros recursos en línea se pudo cumplir con los requisitos de la cursada.</w:t>
+      </w:r>
+    </w:p>
+    <w:p>
       <w:r>
         <w:lastRenderedPageBreak/>
-        <w:t xml:space="preserve">se vea interrumpido y afectado el desarrollo del sistema, </w:t>
-      </w:r>
-      <w:proofErr w:type="gramStart"/>
-      <w:r>
-        <w:t>que</w:t>
-      </w:r>
-      <w:proofErr w:type="gramEnd"/>
-      <w:r>
-        <w:t xml:space="preserve"> si bien es de gran utilidad práctica en la unidad académica, no deja de ser un proyecto de asignatura.</w:t>
-      </w:r>
-    </w:p>
-    <w:p>
-      <w:r>
-        <w:t>Desde ese momento, nuestro cliente fijo pasó a ser el equipo de cátedra y siempre recurrimos a ellos ante dudas y percances.</w:t>
-      </w:r>
-    </w:p>
-    <w:p/>
-    <w:p>
-      <w:pPr>
-        <w:pStyle w:val="PSI-Ttulo3"/>
-      </w:pPr>
-      <w:bookmarkStart w:id="10" w:name="_Toc53600930"/>
-      <w:r>
-        <w:t>Contacto por correo electrónico por nuestro sistema</w:t>
-      </w:r>
-      <w:bookmarkEnd w:id="10"/>
-      <w:r>
-        <w:t xml:space="preserve"> </w:t>
-      </w:r>
-    </w:p>
-    <w:p>
-      <w:pPr>
-        <w:pStyle w:val="PSI-Normal"/>
-      </w:pPr>
-      <w:r>
-        <w:t xml:space="preserve">Un dato curioso a destacar, es </w:t>
-      </w:r>
-      <w:r>
-        <w:t>que,</w:t>
-      </w:r>
-      <w:r>
-        <w:t xml:space="preserve"> a principios de este año</w:t>
-      </w:r>
-      <w:r>
-        <w:t>, más precisamente el 30/04/2020</w:t>
-      </w:r>
-      <w:r>
-        <w:t xml:space="preserve"> una persona se contactó con nosotros</w:t>
-      </w:r>
-      <w:r>
-        <w:t xml:space="preserve"> mediante correo electrónico</w:t>
-      </w:r>
-      <w:r>
-        <w:t xml:space="preserve"> </w:t>
-      </w:r>
-      <w:r>
-        <w:t>por la aplicación móvil. El mismo nos comentaba que la aplicación que habíamos desarrollado se ajustaba a sus necesidades, en cuanto a las funciones de la misma y que por falta de tiempos la necesitaban tener lista para el siguiente mes.</w:t>
-      </w:r>
-    </w:p>
-    <w:p>
-      <w:pPr>
-        <w:pStyle w:val="PSI-Normal"/>
-      </w:pPr>
-      <w:r>
-        <w:t>Recibió respuesta por parte nuestra, pero desde entonces no se ha contactado más al respecto.</w:t>
-      </w:r>
-    </w:p>
-    <w:p>
-      <w:pPr>
-        <w:pStyle w:val="PSI-Normal"/>
-      </w:pPr>
-      <w:r>
-        <w:t xml:space="preserve">Esto resultó ser un motivo adicional para nosotros, ante la solicitud </w:t>
-      </w:r>
-      <w:r>
-        <w:t xml:space="preserve">e interés </w:t>
-      </w:r>
-      <w:r>
-        <w:t>de personas externas al ámbito universitario</w:t>
-      </w:r>
-      <w:r>
-        <w:t xml:space="preserve"> sobre nuestra aplicación</w:t>
-      </w:r>
-      <w:r>
-        <w:t>.</w:t>
-      </w:r>
-    </w:p>
-    <w:p>
-      <w:pPr>
-        <w:pStyle w:val="PSI-Normal"/>
-      </w:pPr>
-      <w:r>
-        <w:t xml:space="preserve">  </w:t>
-      </w:r>
-    </w:p>
-    <w:p>
-      <w:pPr>
-        <w:pStyle w:val="PSI-Ttulo3"/>
-      </w:pPr>
-      <w:bookmarkStart w:id="11" w:name="_Toc53600931"/>
-      <w:r>
-        <w:t>Funcionamiento completo del sistema web</w:t>
-      </w:r>
-      <w:bookmarkEnd w:id="11"/>
-    </w:p>
-    <w:p>
-      <w:r>
-        <w:t>//Se podría agregar algún apartado sobre el sistema en si donde digamos algunas ventajas o “</w:t>
-      </w:r>
-      <w:proofErr w:type="spellStart"/>
-      <w:r>
-        <w:t>features</w:t>
-      </w:r>
-      <w:proofErr w:type="spellEnd"/>
-      <w:r>
-        <w:t xml:space="preserve">” que lo hagan destacarse (sistema responsivo, PDF </w:t>
-      </w:r>
-      <w:r>
-        <w:rPr>
-          <w:b/>
-        </w:rPr>
-        <w:t>siempre</w:t>
-      </w:r>
-      <w:r>
-        <w:t xml:space="preserve"> con el formato correcto, facilidad de carga de datos, control sobre las notificaciones enviadas, </w:t>
-      </w:r>
-      <w:proofErr w:type="spellStart"/>
-      <w:r>
-        <w:t>etc</w:t>
-      </w:r>
-      <w:proofErr w:type="spellEnd"/>
-      <w:r>
-        <w:t>)</w:t>
-      </w:r>
-      <w:r>
-        <w:br/>
-      </w:r>
-    </w:p>
-    <w:p/>
-    <w:p>
-      <w:pPr>
-        <w:pStyle w:val="PSI-Ttulo2"/>
-      </w:pPr>
-      <w:bookmarkStart w:id="12" w:name="_Toc53600932"/>
-      <w:r>
-        <w:t>Sobre la Aplicación Móvil</w:t>
-      </w:r>
-      <w:bookmarkEnd w:id="12"/>
-    </w:p>
-    <w:p>
-      <w:r>
-        <w:t>El proceso de desarrollo de la aplicación móvil con IONIC fue algo muy especial en el desarrollo del sistema VASPA.</w:t>
-      </w:r>
-    </w:p>
-    <w:p>
-      <w:r>
-        <w:t>Este proceso comienza en la cursada de la asignatura Laboratorio de Desarrollo de Software, cuando el equipo docente define que es un requisito para la regularización de la asignatura tener XXXXXXXXXXXXXXXXX (</w:t>
-      </w:r>
-      <w:r>
-        <w:rPr>
-          <w:b/>
-        </w:rPr>
-        <w:t xml:space="preserve">MODIFICAR CON </w:t>
-      </w:r>
-      <w:proofErr w:type="spellStart"/>
-      <w:r>
-        <w:rPr>
-          <w:b/>
-        </w:rPr>
-        <w:t>N°</w:t>
-      </w:r>
-      <w:proofErr w:type="spellEnd"/>
-      <w:r>
-        <w:rPr>
-          <w:b/>
-        </w:rPr>
-        <w:t xml:space="preserve"> correcto</w:t>
-      </w:r>
-      <w:r>
-        <w:t>) CU funcionando en la aplicación móvil.</w:t>
-      </w:r>
-    </w:p>
-    <w:p>
-      <w:r>
-        <w:t>Este desarrollo no fue sencillo. Además de las limitaciones de tiempo, el desarrollo era bajo un paradigma de programación totalmente nuevo. Sí, se utilizan sintaxis similares a HTML y JavaScript, pero la arquitectura del sistema y la sintaxis específica es muy distinta.</w:t>
-      </w:r>
-    </w:p>
-    <w:p>
-      <w:r>
-        <w:t>Por ejemplo, un &lt;</w:t>
-      </w:r>
-      <w:proofErr w:type="spellStart"/>
-      <w:r>
-        <w:t>button</w:t>
-      </w:r>
-      <w:proofErr w:type="spellEnd"/>
-      <w:r>
-        <w:t>&gt; de HTML es un &lt;ion-</w:t>
-      </w:r>
-      <w:proofErr w:type="spellStart"/>
-      <w:r>
-        <w:t>button</w:t>
-      </w:r>
-      <w:proofErr w:type="spellEnd"/>
-      <w:r>
-        <w:t xml:space="preserve">&gt; en IONIC. Con diferentes propiedades y formas de utilizarlo. Esto mismo ocurre con la mayoría de los elementos HTML comúnmente usados. De todos modos, esto no es tan complejo, lo que sí lo es </w:t>
-      </w:r>
-      <w:proofErr w:type="spellStart"/>
-      <w:r>
-        <w:t>es</w:t>
-      </w:r>
-      <w:proofErr w:type="spellEnd"/>
-      <w:r>
-        <w:t xml:space="preserve"> la </w:t>
-      </w:r>
-      <w:r>
-        <w:lastRenderedPageBreak/>
-        <w:t xml:space="preserve">estructura de la aplicación. Servicios, páginas, utilización de Angular con lenguajes como </w:t>
-      </w:r>
-      <w:proofErr w:type="spellStart"/>
-      <w:r>
-        <w:t>typescript</w:t>
-      </w:r>
-      <w:proofErr w:type="spellEnd"/>
-      <w:r>
-        <w:t>, JSON, SASS llevan a que se haga complejo el desarrollo.</w:t>
-      </w:r>
-    </w:p>
-    <w:p>
-      <w:r>
-        <w:t>A pesar de ello, utilizando la documentación oficial de IONIC v3 y algunos otros recursos en línea se pudo cumplir con los requisitos de la cursada.</w:t>
-      </w:r>
-    </w:p>
-    <w:p>
-      <w:r>
         <w:t xml:space="preserve">Finalizada la cursada, con el VASPA </w:t>
       </w:r>
       <w:proofErr w:type="spellStart"/>
@@ -3733,11 +3600,9 @@
       <w:r>
         <w:t xml:space="preserve">La comunicación del equipo durante la cursada como en el resto de la duración del proyecto fue muy buena. Se puede destacar que siempre fue una comunicación muy activa, mediante diversas herramientas, </w:t>
       </w:r>
-      <w:proofErr w:type="spellStart"/>
-      <w:r>
-        <w:t>a demás</w:t>
-      </w:r>
-      <w:proofErr w:type="spellEnd"/>
+      <w:r>
+        <w:t>además</w:t>
+      </w:r>
       <w:r>
         <w:t xml:space="preserve"> de la comunicación personal. </w:t>
       </w:r>
@@ -4002,56 +3867,81 @@
         <w:pStyle w:val="PSI-Normal"/>
       </w:pPr>
       <w:r>
-        <w:t>La comunicación con el cliente al principio fue buena. Se notó gran predisposición e interés por parte del mismo.</w:t>
-      </w:r>
-      <w:r>
-        <w:t xml:space="preserve"> Siempre aportó y colaboró con materiales referidos al área y </w:t>
+        <w:t>Al comienzo del desarrollo,</w:t>
+      </w:r>
+      <w:r>
+        <w:t xml:space="preserve"> la comunicación con</w:t>
+      </w:r>
+      <w:r>
+        <w:t xml:space="preserve"> nuestro cliente</w:t>
+      </w:r>
+      <w:r>
+        <w:t xml:space="preserve"> (</w:t>
+      </w:r>
+      <w:r>
+        <w:t xml:space="preserve">Claudio </w:t>
+      </w:r>
+      <w:proofErr w:type="spellStart"/>
+      <w:r>
+        <w:t>Laguía</w:t>
+      </w:r>
+      <w:proofErr w:type="spellEnd"/>
+      <w:r>
+        <w:t>)</w:t>
+      </w:r>
+      <w:r>
+        <w:t xml:space="preserve"> fue buena. Se notó gran predisposición e interés por parte del mismo.</w:t>
+      </w:r>
+      <w:r>
+        <w:t xml:space="preserve"> Siempre aportó y colaboró con materiales referidos al área</w:t>
+      </w:r>
+      <w:r>
+        <w:t xml:space="preserve">, </w:t>
       </w:r>
       <w:r>
         <w:t xml:space="preserve">nos </w:t>
       </w:r>
       <w:r>
-        <w:t>simplific</w:t>
-      </w:r>
-      <w:r>
-        <w:t>ó</w:t>
-      </w:r>
-      <w:r>
-        <w:t xml:space="preserve"> la tarea que el realizaba.</w:t>
-      </w:r>
-    </w:p>
-    <w:p>
-      <w:pPr>
-        <w:pStyle w:val="PSI-Normal"/>
-      </w:pPr>
-      <w:r>
-        <w:t xml:space="preserve">Al comienzo del desarrollo, nuestro cliente, Claudio </w:t>
-      </w:r>
-      <w:proofErr w:type="spellStart"/>
-      <w:r>
-        <w:t>Laguía</w:t>
-      </w:r>
-      <w:proofErr w:type="spellEnd"/>
-      <w:r>
-        <w:t xml:space="preserve">, se mantuvo comunicado </w:t>
+        <w:t xml:space="preserve">explicó las tareas </w:t>
+      </w:r>
+      <w:r>
+        <w:t>que realizaba</w:t>
+      </w:r>
+      <w:r>
+        <w:t xml:space="preserve"> y que eran deseables para el sistema y </w:t>
+      </w:r>
+      <w:r>
+        <w:t xml:space="preserve">se mantuvo comunicado </w:t>
       </w:r>
       <w:r>
         <w:t>vía</w:t>
       </w:r>
       <w:r>
-        <w:t xml:space="preserve"> correo electrónico. Mediante el mismo, coordinamos d</w:t>
-      </w:r>
-      <w:r>
-        <w:t>ía</w:t>
-      </w:r>
-      <w:r>
-        <w:t xml:space="preserve"> y horario en el cual poder </w:t>
+        <w:t xml:space="preserve"> correo electrónico. Mediante el mismo, </w:t>
+      </w:r>
+      <w:r>
+        <w:t xml:space="preserve">coordinábamos fecha </w:t>
+      </w:r>
+      <w:r>
+        <w:t xml:space="preserve">y horario </w:t>
+      </w:r>
+      <w:r>
+        <w:t xml:space="preserve">para </w:t>
+      </w:r>
+      <w:r>
+        <w:t xml:space="preserve">poder </w:t>
       </w:r>
       <w:r>
         <w:t xml:space="preserve">reunirnos </w:t>
       </w:r>
       <w:r>
-        <w:t xml:space="preserve">y aclarar ciertas cuestiones. </w:t>
+        <w:t>y aclarar ciertas cuestiones</w:t>
+      </w:r>
+      <w:r>
+        <w:t xml:space="preserve"> que iban surgiendo</w:t>
+      </w:r>
+      <w:r>
+        <w:t xml:space="preserve">. </w:t>
       </w:r>
     </w:p>
     <w:p>
@@ -5103,7 +4993,19 @@
       </w:r>
       <w:proofErr w:type="spellEnd"/>
       <w:r>
-        <w:t>) es un lenguaje de código abierto muy popular especialmente adecuado para el desarrollo web y que puede ser incrustado en HTML.</w:t>
+        <w:t>) es un lenguaje de código abierto muy popular</w:t>
+      </w:r>
+      <w:r>
+        <w:t>,</w:t>
+      </w:r>
+      <w:r>
+        <w:t xml:space="preserve"> especialmente adecuado para el desarrollo web</w:t>
+      </w:r>
+      <w:r>
+        <w:t>,</w:t>
+      </w:r>
+      <w:r>
+        <w:t xml:space="preserve"> y que puede ser incrustado en HTML.</w:t>
       </w:r>
       <w:r>
         <w:t xml:space="preserve"> Es el lenguaje principal utilizado en el sistema</w:t>
@@ -5115,23 +5017,27 @@
         <w:t>.</w:t>
       </w:r>
       <w:r>
-        <w:t xml:space="preserve"> También es utilizado como “Web </w:t>
+        <w:t xml:space="preserve"> También es utilizado como </w:t>
+      </w:r>
+      <w:r>
+        <w:t xml:space="preserve">API para conectar </w:t>
+      </w:r>
+      <w:r>
+        <w:t xml:space="preserve">la aplicación móvil </w:t>
+      </w:r>
+      <w:r>
+        <w:t xml:space="preserve">desarrollada </w:t>
+      </w:r>
+      <w:r>
+        <w:t xml:space="preserve">en </w:t>
       </w:r>
       <w:proofErr w:type="spellStart"/>
       <w:r>
-        <w:t>Service</w:t>
+        <w:t>Ionic</w:t>
       </w:r>
       <w:proofErr w:type="spellEnd"/>
       <w:r>
-        <w:t xml:space="preserve">” para la aplicación móvil en </w:t>
-      </w:r>
-      <w:proofErr w:type="spellStart"/>
-      <w:r>
-        <w:t>Ionic</w:t>
-      </w:r>
-      <w:proofErr w:type="spellEnd"/>
-      <w:r>
-        <w:t>.</w:t>
+        <w:t xml:space="preserve"> con la Base de Datos.</w:t>
       </w:r>
     </w:p>
     <w:p>
@@ -5314,7 +5220,19 @@
         <w:t xml:space="preserve"> o Lenguaje de Consulta Estructurado) es un lenguaje de dominio específico utilizado en programación, diseñado para administrar, y recuperar información de sistemas de gestión de bases de datos relacionales.</w:t>
       </w:r>
       <w:r>
-        <w:t xml:space="preserve"> Es el lenguaje principal utilizado a la hora de consultar, agregar y eliminar registros de la base de datos del sistema.</w:t>
+        <w:t xml:space="preserve"> Es el lenguaje principal utilizado a la hora de consultar, agregar y eliminar registros de la </w:t>
+      </w:r>
+      <w:r>
+        <w:t>B</w:t>
+      </w:r>
+      <w:r>
+        <w:t xml:space="preserve">ase de </w:t>
+      </w:r>
+      <w:r>
+        <w:t>D</w:t>
+      </w:r>
+      <w:r>
+        <w:t>atos del sistema.</w:t>
       </w:r>
     </w:p>
     <w:p>
@@ -5415,6 +5333,77 @@
           <w:lang w:val="es-AR"/>
         </w:rPr>
       </w:pPr>
+      <w:r>
+        <w:rPr>
+          <w:noProof/>
+        </w:rPr>
+        <w:lastRenderedPageBreak/>
+        <w:drawing>
+          <wp:inline distT="0" distB="0" distL="0" distR="0" wp14:anchorId="18D8E600" wp14:editId="48BAEFDB">
+            <wp:extent cx="4631495" cy="2704610"/>
+            <wp:effectExtent l="76200" t="76200" r="112395" b="114935"/>
+            <wp:docPr id="1" name="Imagen 1"/>
+            <wp:cNvGraphicFramePr>
+              <a:graphicFrameLocks xmlns:a="http://schemas.openxmlformats.org/drawingml/2006/main" noChangeAspect="1"/>
+            </wp:cNvGraphicFramePr>
+            <a:graphic xmlns:a="http://schemas.openxmlformats.org/drawingml/2006/main">
+              <a:graphicData uri="http://schemas.openxmlformats.org/drawingml/2006/picture">
+                <pic:pic xmlns:pic="http://schemas.openxmlformats.org/drawingml/2006/picture">
+                  <pic:nvPicPr>
+                    <pic:cNvPr id="0" name="Picture 1"/>
+                    <pic:cNvPicPr>
+                      <a:picLocks noChangeAspect="1" noChangeArrowheads="1"/>
+                    </pic:cNvPicPr>
+                  </pic:nvPicPr>
+                  <pic:blipFill>
+                    <a:blip r:embed="rId11">
+                      <a:extLst>
+                        <a:ext uri="{28A0092B-C50C-407E-A947-70E740481C1C}">
+                          <a14:useLocalDpi xmlns:a14="http://schemas.microsoft.com/office/drawing/2010/main" val="0"/>
+                        </a:ext>
+                      </a:extLst>
+                    </a:blip>
+                    <a:srcRect/>
+                    <a:stretch>
+                      <a:fillRect/>
+                    </a:stretch>
+                  </pic:blipFill>
+                  <pic:spPr bwMode="auto">
+                    <a:xfrm>
+                      <a:off x="0" y="0"/>
+                      <a:ext cx="4660067" cy="2721295"/>
+                    </a:xfrm>
+                    <a:prstGeom prst="rect">
+                      <a:avLst/>
+                    </a:prstGeom>
+                    <a:ln w="38100" cap="sq">
+                      <a:solidFill>
+                        <a:srgbClr val="000000"/>
+                      </a:solidFill>
+                      <a:prstDash val="solid"/>
+                      <a:miter lim="800000"/>
+                    </a:ln>
+                    <a:effectLst>
+                      <a:outerShdw blurRad="50800" dist="38100" dir="2700000" algn="tl" rotWithShape="0">
+                        <a:srgbClr val="000000">
+                          <a:alpha val="43000"/>
+                        </a:srgbClr>
+                      </a:outerShdw>
+                    </a:effectLst>
+                  </pic:spPr>
+                </pic:pic>
+              </a:graphicData>
+            </a:graphic>
+          </wp:inline>
+        </w:drawing>
+      </w:r>
+    </w:p>
+    <w:p>
+      <w:pPr>
+        <w:rPr>
+          <w:lang w:val="es-AR"/>
+        </w:rPr>
+      </w:pPr>
       <w:proofErr w:type="spellStart"/>
       <w:r>
         <w:rPr>
@@ -5503,14 +5492,12 @@
         </w:rPr>
         <w:t xml:space="preserve">. </w:t>
       </w:r>
-      <w:proofErr w:type="gramStart"/>
       <w:r>
         <w:rPr>
           <w:lang w:val="es-AR"/>
         </w:rPr>
-        <w:t>Además</w:t>
-      </w:r>
-      <w:proofErr w:type="gramEnd"/>
+        <w:t>Además,</w:t>
+      </w:r>
       <w:r>
         <w:rPr>
           <w:lang w:val="es-AR"/>
@@ -5544,8 +5531,39 @@
         <w:rPr>
           <w:lang w:val="es-AR"/>
         </w:rPr>
-        <w:t xml:space="preserve">Es el entorno de desarrollo integrado (IDE) utilizado para la implementación del sistema. Es libre y tiene un número importante de módulos para extender su uso a diferentes lenguajes de programación. La versión utilizada para la realización del proyecto es la V.8.2. </w:t>
-      </w:r>
+        <w:t xml:space="preserve">Es el entorno de desarrollo integrado (IDE) utilizado para la implementación del sistema. Es libre y tiene un número importante de módulos para extender su uso a diferentes lenguajes de programación. La versión utilizada para </w:t>
+      </w:r>
+      <w:r>
+        <w:rPr>
+          <w:lang w:val="es-AR"/>
+        </w:rPr>
+        <w:t xml:space="preserve">el desarrollo del Sistema Web </w:t>
+      </w:r>
+      <w:r>
+        <w:rPr>
+          <w:lang w:val="es-AR"/>
+        </w:rPr>
+        <w:t>del proyecto es la</w:t>
+      </w:r>
+      <w:r>
+        <w:rPr>
+          <w:lang w:val="es-AR"/>
+        </w:rPr>
+        <w:t xml:space="preserve"> </w:t>
+      </w:r>
+      <w:r>
+        <w:rPr>
+          <w:lang w:val="es-AR"/>
+        </w:rPr>
+        <w:t xml:space="preserve">8.2. </w:t>
+      </w:r>
+    </w:p>
+    <w:p>
+      <w:pPr>
+        <w:rPr>
+          <w:lang w:val="es-AR"/>
+        </w:rPr>
+      </w:pPr>
     </w:p>
     <w:p>
       <w:r>
@@ -5556,19 +5574,48 @@
         <w:t xml:space="preserve">XAMPP: </w:t>
       </w:r>
       <w:r>
-        <w:t xml:space="preserve">(Acrónimo de X: cualquier S.O + </w:t>
-      </w:r>
-      <w:proofErr w:type="gramStart"/>
-      <w:r>
-        <w:t>A:Apache</w:t>
-      </w:r>
-      <w:proofErr w:type="gramEnd"/>
-      <w:r>
-        <w:t xml:space="preserve"> + M:MariaDB + P: PHP + P:Perl) es un paquete de software libre, que consiste principalmente en el sistema de gestión de bases </w:t>
-      </w:r>
-      <w:r>
-        <w:lastRenderedPageBreak/>
-        <w:t>de datos MySQL, el servidor web Apache y los intérpretes para los lenguajes de script PHP y Perl. La versión utilizada para la realización del proyecto es la V.3.2.2</w:t>
+        <w:t>(Acrónimo de X: cualquier S.O + A:</w:t>
+      </w:r>
+      <w:r>
+        <w:t xml:space="preserve"> </w:t>
+      </w:r>
+      <w:r>
+        <w:t>Apache</w:t>
+      </w:r>
+      <w:r>
+        <w:t xml:space="preserve"> (</w:t>
+      </w:r>
+      <w:r>
+        <w:t>servidor HTTP en software libre para cualquier plataforma</w:t>
+      </w:r>
+      <w:r>
+        <w:t>)</w:t>
+      </w:r>
+      <w:r>
+        <w:t xml:space="preserve"> + M:</w:t>
+      </w:r>
+      <w:r>
+        <w:t xml:space="preserve"> </w:t>
+      </w:r>
+      <w:proofErr w:type="spellStart"/>
+      <w:r>
+        <w:t>MariaDB</w:t>
+      </w:r>
+      <w:proofErr w:type="spellEnd"/>
+      <w:r>
+        <w:t xml:space="preserve"> + P: PHP + P:</w:t>
+      </w:r>
+      <w:r>
+        <w:t xml:space="preserve"> </w:t>
+      </w:r>
+      <w:r>
+        <w:t xml:space="preserve">Perl) es un paquete de software libre, que consiste principalmente en el sistema de gestión de bases de datos MySQL, </w:t>
+      </w:r>
+      <w:r>
+        <w:t>un</w:t>
+      </w:r>
+      <w:r>
+        <w:t xml:space="preserve"> servidor web Apache y los intérpretes para los lenguajes de script PHP y Perl. La versión utilizada para la realización del proyecto es la V.3.2.2</w:t>
       </w:r>
     </w:p>
     <w:p>
@@ -5723,6 +5770,7 @@
           <w:u w:val="single"/>
           <w:lang w:val="es-AR"/>
         </w:rPr>
+        <w:lastRenderedPageBreak/>
         <w:t xml:space="preserve">Google </w:t>
       </w:r>
       <w:proofErr w:type="spellStart"/>
@@ -5761,16 +5809,34 @@
         <w:rPr>
           <w:lang w:val="es-AR"/>
         </w:rPr>
-        <w:t>icio de videotelefonía desarrollado por Google, el cual permite realizar videollamadas grupales, compartir pantalla, enviar mensajes por chat, entre otras funciones. Se ha utilizado este servicio en la realización del proyecto ante la ocurrencia d</w:t>
-      </w:r>
-      <w:r>
-        <w:t>el fenómeno mundial Covid-19, el cual afectó la normal realización de cada una de las actividades y no nos permitió reunirnos físicamente.</w:t>
-      </w:r>
-    </w:p>
-    <w:p>
-      <w:pPr>
-        <w:rPr>
-          <w:b/>
+        <w:t>icio de videotelefonía desarrollado por Google, el cual permite realizar videollamadas grupales, compartir pantalla, enviar mensajes por chat, entre otras funciones. Se ha utilizado este servicio</w:t>
+      </w:r>
+      <w:r>
+        <w:rPr>
+          <w:lang w:val="es-AR"/>
+        </w:rPr>
+        <w:t xml:space="preserve"> para las reuniones internas del equipo y para las presentaciones </w:t>
+      </w:r>
+      <w:r>
+        <w:rPr>
+          <w:lang w:val="es-AR"/>
+        </w:rPr>
+        <w:t>del proyecto ante la ocurrencia d</w:t>
+      </w:r>
+      <w:r>
+        <w:t xml:space="preserve">el fenómeno mundial Covid-19, el cual afectó la normal realización de cada una de las actividades y no nos permitió reunirnos </w:t>
+      </w:r>
+      <w:r>
+        <w:t>ni realizar presentaciones de manera presencial</w:t>
+      </w:r>
+      <w:r>
+        <w:t>.</w:t>
+      </w:r>
+    </w:p>
+    <w:p>
+      <w:pPr>
+        <w:rPr>
+          <w:bCs/>
           <w:lang w:val="es-AR"/>
         </w:rPr>
       </w:pPr>
@@ -5789,6 +5855,55 @@
         </w:rPr>
         <w:t xml:space="preserve"> </w:t>
       </w:r>
+      <w:r>
+        <w:rPr>
+          <w:bCs/>
+          <w:lang w:val="es-AR"/>
+        </w:rPr>
+        <w:t>Es una aplicación de mensajería simple</w:t>
+      </w:r>
+      <w:r>
+        <w:rPr>
+          <w:bCs/>
+          <w:lang w:val="es-AR"/>
+        </w:rPr>
+        <w:t xml:space="preserve">, gratuita y multiplataforma </w:t>
+      </w:r>
+      <w:r>
+        <w:rPr>
+          <w:bCs/>
+          <w:lang w:val="es-AR"/>
+        </w:rPr>
+        <w:t>creada especialmente para equipos y pequeñas empresas.</w:t>
+      </w:r>
+      <w:r>
+        <w:rPr>
+          <w:bCs/>
+          <w:lang w:val="es-AR"/>
+        </w:rPr>
+        <w:t xml:space="preserve"> Tiene diversas </w:t>
+      </w:r>
+      <w:r>
+        <w:rPr>
+          <w:bCs/>
+          <w:lang w:val="es-AR"/>
+        </w:rPr>
+        <w:t>características de productividad</w:t>
+      </w:r>
+      <w:r>
+        <w:rPr>
+          <w:bCs/>
+          <w:lang w:val="es-AR"/>
+        </w:rPr>
+        <w:t xml:space="preserve">, como la creación de diversos canales para tratar distintos temas o la creación de listas de tareas dinámicas. Estas características sumadas al hecho de ser multiplataforma fueron los motivos por los cuales el equipo utilizo esta aplicación en una etapa intermedia del proyecto, en la cual los temas a resolver </w:t>
+      </w:r>
+      <w:r>
+        <w:rPr>
+          <w:bCs/>
+          <w:lang w:val="es-AR"/>
+        </w:rPr>
+        <w:t>eran muchos y cualquier otro medio de comunicación se volvía caótico.</w:t>
+      </w:r>
     </w:p>
     <w:p>
       <w:pPr>
@@ -6019,7 +6134,6 @@
           <w:u w:val="single"/>
           <w:lang w:val="en-US"/>
         </w:rPr>
-        <w:lastRenderedPageBreak/>
         <w:t>BootBox</w:t>
       </w:r>
       <w:proofErr w:type="spellEnd"/>
@@ -6194,7 +6308,18 @@
       </w:r>
       <w:proofErr w:type="spellEnd"/>
       <w:r>
-        <w:t>) que es utilizado en los formularios de programas</w:t>
+        <w:t>) que es utilizado en los formularios de</w:t>
+      </w:r>
+      <w:r>
+        <w:t xml:space="preserve"> creación y </w:t>
+      </w:r>
+      <w:proofErr w:type="spellStart"/>
+      <w:r>
+        <w:t>edicicón</w:t>
+      </w:r>
+      <w:proofErr w:type="spellEnd"/>
+      <w:r>
+        <w:t xml:space="preserve"> programas</w:t>
       </w:r>
       <w:r>
         <w:t>,</w:t>
@@ -6224,6 +6349,7 @@
           <w:b/>
           <w:u w:val="single"/>
         </w:rPr>
+        <w:lastRenderedPageBreak/>
         <w:t xml:space="preserve">Open </w:t>
       </w:r>
       <w:proofErr w:type="spellStart"/>
@@ -6517,7 +6643,16 @@
     </w:p>
     <w:p>
       <w:r>
-        <w:t xml:space="preserve">Apartado para que cada uno de los integrantes pueda comentar su experiencia personal con el proyecto. </w:t>
+        <w:t>En este apartado, se propone</w:t>
+      </w:r>
+      <w:r>
+        <w:t xml:space="preserve"> que cada uno de los integrantes pueda comentar su experiencia personal con el proyecto</w:t>
+      </w:r>
+      <w:r>
+        <w:t xml:space="preserve"> realizado</w:t>
+      </w:r>
+      <w:r>
+        <w:t xml:space="preserve"> </w:t>
       </w:r>
     </w:p>
     <w:p>
@@ -6529,6 +6664,50 @@
         <w:t>Fabricio González</w:t>
       </w:r>
       <w:bookmarkEnd w:id="30"/>
+    </w:p>
+    <w:p>
+      <w:r>
+        <w:t>A nivel personal, este proyecto fue una experiencia muy enriquecedora. Desde el primer día de cursada de la asignatura</w:t>
+      </w:r>
+      <w:r>
+        <w:t xml:space="preserve"> Laboratorio de Desarrollo de Software</w:t>
+      </w:r>
+      <w:r>
+        <w:t xml:space="preserve">, supe que podíamos armar un gran equipo de desarrollo y que íbamos a cumplir </w:t>
+      </w:r>
+      <w:r>
+        <w:t xml:space="preserve">con nuestros objetivos. </w:t>
+      </w:r>
+    </w:p>
+    <w:p>
+      <w:r>
+        <w:t xml:space="preserve">A mis compañeros, los conocía previamente. Sabía de sus niveles de conocimientos técnicos y sus niveles de compromiso para afrontar un proyecto de esta envergadura. Con ellos, no tengo más que palabras de agradecimiento. Fueron lo que esperaba y aún más. </w:t>
+      </w:r>
+    </w:p>
+    <w:p>
+      <w:r>
+        <w:t xml:space="preserve">Desde el comienzo, cuando debimos asignar los roles que cumpliría cada uno llegamos a un rápido acuerdo. Me propuse y fui propuesto como líder, quizás por tener más experiencia, por haber participado en el desarrollo de </w:t>
+      </w:r>
+      <w:proofErr w:type="spellStart"/>
+      <w:r>
+        <w:t>UARGFlow</w:t>
+      </w:r>
+      <w:proofErr w:type="spellEnd"/>
+      <w:r>
+        <w:t xml:space="preserve"> y por tener un año más en la universidad que ellos. Debieron soportar a un líder que todo el tiempo insistía con realizar avances para que podamos cumplir con los tiempos y terminar exitosamente el proyecto.</w:t>
+      </w:r>
+    </w:p>
+    <w:p>
+      <w:r>
+        <w:t>En cuanto al contacto con el equipo docente y las presentaciones brindadas ante ellos, me han servido muchísimo. En cada encuentro, consulta o presentación uno, como estudiante, podía llevarse algo de valor. De hecho, al estar tan cerca de recibirse, uno sentía que tenía un gran nivel de conocimientos. Pero, en cada presentación, ellos veían algo que podríamos mejorar. Ya sea en el análisis de los requerimientos que llevábamos a cabo, en el desarrollo del sistema o incluso en la forma de realizar una presentación.</w:t>
+      </w:r>
+    </w:p>
+    <w:p/>
+    <w:p/>
+    <w:p>
+      <w:pPr>
+        <w:pStyle w:val="PSI-Ttulo3"/>
+      </w:pPr>
     </w:p>
     <w:p>
       <w:pPr>
@@ -6602,6 +6781,7 @@
         <w:pStyle w:val="PSI-Normal"/>
       </w:pPr>
       <w:r>
+        <w:lastRenderedPageBreak/>
         <w:t>En cuanto a la cursada, la misma me pareció</w:t>
       </w:r>
       <w:r>
@@ -6677,204 +6857,238 @@
       <w:r>
         <w:t xml:space="preserve">a por el tiempo que nos </w:t>
       </w:r>
+      <w:r>
+        <w:t>llevó</w:t>
+      </w:r>
+      <w:r>
+        <w:t xml:space="preserve"> dicha</w:t>
+      </w:r>
+      <w:r>
+        <w:t xml:space="preserve"> reasignación</w:t>
+      </w:r>
+      <w:r>
+        <w:t>.</w:t>
+      </w:r>
+      <w:r>
+        <w:tab/>
+      </w:r>
+    </w:p>
+    <w:p>
+      <w:pPr>
+        <w:pStyle w:val="PSI-Normal"/>
+      </w:pPr>
+      <w:r>
+        <w:t xml:space="preserve">En cuanto al grupo de trabajo, lo único </w:t>
+      </w:r>
+      <w:r>
+        <w:t>que puedo decir, es que se formó</w:t>
+      </w:r>
+      <w:r>
+        <w:t xml:space="preserve"> un grupo comprometido, con un solo objetivo en la mira, recibirnos. An</w:t>
+      </w:r>
+      <w:r>
+        <w:t xml:space="preserve">tes de comenzar la cursada, </w:t>
+      </w:r>
+      <w:r>
+        <w:t xml:space="preserve">ya sabía con </w:t>
+      </w:r>
+      <w:r>
+        <w:t>quienes,</w:t>
+      </w:r>
+      <w:r>
+        <w:t xml:space="preserve"> de mis compañeros, a los cuales fuera del ámbito académico los considero mis amigos, iba a trabajar</w:t>
+      </w:r>
+      <w:r>
+        <w:t>,</w:t>
+      </w:r>
+      <w:r>
+        <w:t xml:space="preserve"> no solamente por sus cualidades técnicas</w:t>
+      </w:r>
+      <w:r>
+        <w:t>, sino por su</w:t>
+      </w:r>
+      <w:r>
+        <w:t xml:space="preserve"> persona. Los conozco desde hace muchos años, prácticamente</w:t>
+      </w:r>
+      <w:r>
+        <w:t xml:space="preserve"> desde los inicios de la carrera</w:t>
+      </w:r>
+      <w:r>
+        <w:t>, ya que casi</w:t>
+      </w:r>
+      <w:r>
+        <w:t xml:space="preserve"> somos de la misma camada y sabí</w:t>
+      </w:r>
+      <w:r>
+        <w:t xml:space="preserve">a que el grupo no me iba a defraudar, aunque como todo, </w:t>
+      </w:r>
+      <w:r>
+        <w:t>hubo</w:t>
+      </w:r>
+      <w:r>
+        <w:t xml:space="preserve"> ciertas dificultades de por medio,</w:t>
+      </w:r>
+      <w:r>
+        <w:t xml:space="preserve"> pero pudimos superarlas</w:t>
+      </w:r>
+      <w:r>
+        <w:t xml:space="preserve"> y tirar todos para un mismo lado. En </w:t>
+      </w:r>
+      <w:r>
+        <w:t>realidad,</w:t>
+      </w:r>
+      <w:r>
+        <w:t xml:space="preserve"> fueron más momentos buenos que malos los que atravesé ya que como todo grupo, suele haber distinto</w:t>
+      </w:r>
+      <w:r>
+        <w:t xml:space="preserve">s puntos de vista, pero </w:t>
+      </w:r>
+      <w:r>
+        <w:t>debatiendo y dialogando pudimos llegar a un acuerdo mutuo y siempre se siguió</w:t>
+      </w:r>
+      <w:r>
+        <w:t xml:space="preserve"> adelante. Estuvimos </w:t>
+      </w:r>
+      <w:r>
+        <w:t xml:space="preserve">muy conectados, ya que </w:t>
+      </w:r>
+      <w:r>
+        <w:t xml:space="preserve">nos ayudamos entre sí, nos dimos una mano en cualquier dificultad presentada y siempre estábamos predispuestos en </w:t>
+      </w:r>
+      <w:r>
+        <w:t>todo momento para colaborar. Nunca se cortó</w:t>
+      </w:r>
+      <w:r>
+        <w:t xml:space="preserve"> la comunicación, excepto en</w:t>
+      </w:r>
+      <w:r>
+        <w:t xml:space="preserve"> la segunda mitad</w:t>
+      </w:r>
+      <w:r>
+        <w:t xml:space="preserve"> </w:t>
+      </w:r>
+      <w:r>
+        <w:t>d</w:t>
+      </w:r>
+      <w:r>
+        <w:t xml:space="preserve">el </w:t>
+      </w:r>
+      <w:r>
+        <w:t xml:space="preserve">año </w:t>
+      </w:r>
+      <w:r>
+        <w:t xml:space="preserve">2019 </w:t>
+      </w:r>
+      <w:r>
+        <w:t>que por dos o tres meses, no nos habíamos</w:t>
+      </w:r>
+      <w:r>
+        <w:t xml:space="preserve"> comunicado más</w:t>
+      </w:r>
+      <w:r>
+        <w:t>, pero luego</w:t>
+      </w:r>
+      <w:r>
+        <w:t>, un día</w:t>
+      </w:r>
+      <w:r>
+        <w:t xml:space="preserve"> </w:t>
+      </w:r>
+      <w:r>
+        <w:t>volvimos</w:t>
+      </w:r>
+      <w:r>
+        <w:t xml:space="preserve"> y nunca más dejamos pasar </w:t>
+      </w:r>
+      <w:r>
+        <w:t>el</w:t>
+      </w:r>
+      <w:r>
+        <w:t xml:space="preserve"> tiempo.</w:t>
+      </w:r>
+    </w:p>
+    <w:p>
+      <w:pPr>
+        <w:pStyle w:val="PSI-Ttulo3"/>
+      </w:pPr>
+    </w:p>
+    <w:p>
+      <w:pPr>
+        <w:pStyle w:val="PSI-Ttulo3"/>
+      </w:pPr>
+    </w:p>
+    <w:p>
+      <w:pPr>
+        <w:pStyle w:val="PSI-Ttulo2"/>
+      </w:pPr>
+      <w:bookmarkStart w:id="33" w:name="_Toc53600953"/>
+      <w:r>
+        <w:t>Experiencia grupal</w:t>
+      </w:r>
+      <w:bookmarkEnd w:id="33"/>
+    </w:p>
+    <w:p>
+      <w:r>
+        <w:t xml:space="preserve">En esta sección, </w:t>
+      </w:r>
+      <w:r>
+        <w:t xml:space="preserve">los integrantes del VASPA </w:t>
+      </w:r>
       <w:proofErr w:type="spellStart"/>
       <w:r>
-        <w:t>llevo</w:t>
+        <w:t>Team</w:t>
       </w:r>
       <w:proofErr w:type="spellEnd"/>
       <w:r>
-        <w:t xml:space="preserve"> dicha</w:t>
-      </w:r>
-      <w:r>
-        <w:t xml:space="preserve"> reasignación</w:t>
+        <w:t xml:space="preserve"> </w:t>
+      </w:r>
+      <w:r>
+        <w:t xml:space="preserve">comentarán de forma general </w:t>
+      </w:r>
+      <w:r>
+        <w:t>la experiencia vivida en el proyecto</w:t>
+      </w:r>
+      <w:r>
+        <w:t xml:space="preserve"> y los conocimientos obtenidos</w:t>
       </w:r>
       <w:r>
         <w:t>.</w:t>
       </w:r>
-      <w:r>
-        <w:tab/>
-      </w:r>
-    </w:p>
-    <w:p>
-      <w:pPr>
-        <w:pStyle w:val="PSI-Normal"/>
-      </w:pPr>
-      <w:r>
-        <w:t xml:space="preserve">En cuanto al grupo de trabajo, lo único </w:t>
-      </w:r>
-      <w:r>
-        <w:t>que puedo decir, es que se formó</w:t>
-      </w:r>
-      <w:r>
-        <w:t xml:space="preserve"> un grupo comprometido, con un solo objetivo en la mira, recibirnos. An</w:t>
-      </w:r>
-      <w:r>
-        <w:t xml:space="preserve">tes de comenzar la cursada, </w:t>
-      </w:r>
-      <w:r>
-        <w:t xml:space="preserve">ya sabía con </w:t>
-      </w:r>
-      <w:r>
-        <w:t>quienes,</w:t>
-      </w:r>
-      <w:r>
-        <w:t xml:space="preserve"> de mis compañeros, a los cuales fuera del ámbito académico los considero mis amigos, iba a trabajar</w:t>
-      </w:r>
-      <w:r>
-        <w:t>,</w:t>
-      </w:r>
-      <w:r>
-        <w:t xml:space="preserve"> no solamente por sus cualidades técnicas</w:t>
-      </w:r>
-      <w:r>
-        <w:t>, sino por su</w:t>
-      </w:r>
-      <w:r>
-        <w:t xml:space="preserve"> persona. Los conozco desde hace muchos años, prácticamente</w:t>
-      </w:r>
-      <w:r>
-        <w:t xml:space="preserve"> desde los inicios de la carrera</w:t>
-      </w:r>
-      <w:r>
-        <w:t>, ya que casi</w:t>
-      </w:r>
-      <w:r>
-        <w:t xml:space="preserve"> somos de la misma camada y sabí</w:t>
-      </w:r>
-      <w:r>
-        <w:t xml:space="preserve">a que el grupo no me iba a defraudar, aunque como todo, </w:t>
-      </w:r>
-      <w:r>
-        <w:t>hubo</w:t>
-      </w:r>
-      <w:r>
-        <w:t xml:space="preserve"> ciertas dificultades de por medio,</w:t>
-      </w:r>
-      <w:r>
-        <w:t xml:space="preserve"> pero pudimos superarlas</w:t>
-      </w:r>
-      <w:r>
-        <w:t xml:space="preserve"> y tirar todos para un mismo lado. En </w:t>
-      </w:r>
-      <w:r>
-        <w:t>realidad,</w:t>
-      </w:r>
-      <w:r>
-        <w:t xml:space="preserve"> fueron más momentos buenos que malos los que atravesé ya que como todo grupo, suele haber distinto</w:t>
-      </w:r>
-      <w:r>
-        <w:t xml:space="preserve">s puntos de vista, </w:t>
-      </w:r>
-      <w:r>
-        <w:lastRenderedPageBreak/>
-        <w:t xml:space="preserve">pero </w:t>
-      </w:r>
-      <w:r>
-        <w:t>debatiendo y dialogando pudimos llegar a un acuerdo mutuo y siempre se siguió</w:t>
-      </w:r>
-      <w:r>
-        <w:t xml:space="preserve"> adelante. Estuvimos </w:t>
-      </w:r>
-      <w:r>
-        <w:t xml:space="preserve">muy conectados, ya que </w:t>
-      </w:r>
-      <w:r>
-        <w:t xml:space="preserve">nos ayudamos entre sí, nos dimos una mano en cualquier dificultad presentada y siempre estábamos predispuestos en </w:t>
-      </w:r>
-      <w:r>
-        <w:t>todo momento para colaborar. Nunca se cortó</w:t>
-      </w:r>
-      <w:r>
-        <w:t xml:space="preserve"> la comunicación, excepto en</w:t>
-      </w:r>
-      <w:r>
-        <w:t xml:space="preserve"> la segunda mitad</w:t>
-      </w:r>
-      <w:r>
-        <w:t xml:space="preserve"> </w:t>
-      </w:r>
-      <w:r>
-        <w:t>d</w:t>
-      </w:r>
-      <w:r>
-        <w:t xml:space="preserve">el </w:t>
-      </w:r>
-      <w:r>
-        <w:t xml:space="preserve">año </w:t>
-      </w:r>
-      <w:r>
-        <w:t xml:space="preserve">2019 </w:t>
-      </w:r>
-      <w:r>
-        <w:t>que por dos o tres meses, no nos habíamos</w:t>
-      </w:r>
-      <w:r>
-        <w:t xml:space="preserve"> comunicado más</w:t>
-      </w:r>
-      <w:r>
-        <w:t>, pero luego</w:t>
-      </w:r>
-      <w:r>
-        <w:t>, un día</w:t>
-      </w:r>
-      <w:r>
-        <w:t xml:space="preserve"> </w:t>
-      </w:r>
-      <w:r>
-        <w:t>volvimos</w:t>
-      </w:r>
-      <w:r>
-        <w:t xml:space="preserve"> y nunca más dejamos pasar </w:t>
-      </w:r>
-      <w:r>
-        <w:t>el</w:t>
-      </w:r>
-      <w:r>
-        <w:t xml:space="preserve"> tiempo.</w:t>
-      </w:r>
-    </w:p>
-    <w:p>
-      <w:pPr>
-        <w:pStyle w:val="PSI-Ttulo3"/>
-      </w:pPr>
-    </w:p>
-    <w:p>
-      <w:pPr>
-        <w:pStyle w:val="PSI-Ttulo3"/>
-      </w:pPr>
-    </w:p>
-    <w:p>
-      <w:pPr>
-        <w:pStyle w:val="PSI-Ttulo2"/>
-      </w:pPr>
-      <w:bookmarkStart w:id="33" w:name="_Toc53600953"/>
-      <w:r>
-        <w:t>Experiencia grupal</w:t>
-      </w:r>
-      <w:bookmarkEnd w:id="33"/>
-    </w:p>
-    <w:p>
-      <w:r>
-        <w:t xml:space="preserve">Puesta en común entre los integrantes del VASPA </w:t>
-      </w:r>
-      <w:proofErr w:type="spellStart"/>
-      <w:r>
-        <w:t>Team</w:t>
-      </w:r>
-      <w:proofErr w:type="spellEnd"/>
-      <w:r>
-        <w:t xml:space="preserve"> sobre la experiencia vivida en el proyecto. Partiendo desde la elección del equipo, la asignación del sistema a desarrollar, y el desarrollo en general del mismo.</w:t>
-      </w:r>
     </w:p>
     <w:p/>
     <w:p>
+      <w:r>
+        <w:t>//</w:t>
+      </w:r>
+      <w:r>
+        <w:t xml:space="preserve"> elección del equipo</w:t>
+      </w:r>
+    </w:p>
+    <w:p>
+      <w:r>
+        <w:t>//</w:t>
+      </w:r>
+      <w:r>
+        <w:t>la asignación del sistema a desarrollar</w:t>
+      </w:r>
+    </w:p>
+    <w:p>
+      <w:r>
+        <w:t>//</w:t>
+      </w:r>
+      <w:r>
+        <w:t xml:space="preserve"> y el desarrollo en general del mismo.</w:t>
+      </w:r>
+    </w:p>
+    <w:p/>
+    <w:p>
       <w:pPr>
         <w:pStyle w:val="PSI-Ttulo1"/>
       </w:pPr>
     </w:p>
     <w:sectPr>
-      <w:headerReference w:type="default" r:id="rId11"/>
-      <w:footerReference w:type="default" r:id="rId12"/>
+      <w:headerReference w:type="default" r:id="rId12"/>
+      <w:footerReference w:type="default" r:id="rId13"/>
       <w:pgSz w:w="11906" w:h="16838"/>
       <w:pgMar w:top="1535" w:right="1701" w:bottom="1417" w:left="1701" w:header="567" w:footer="572" w:gutter="0"/>
       <w:cols w:space="708"/>
@@ -6927,6 +7141,7 @@
         <w:dataBinding w:prefixMappings="xmlns:ns0='http://schemas.openxmlformats.org/officeDocument/2006/extended-properties' " w:xpath="/ns0:Properties[1]/ns0:Company[1]" w:storeItemID="{6668398D-A668-4E3E-A5EB-62B293D839F1}"/>
         <w:text/>
       </w:sdtPr>
+      <w:sdtEndPr/>
       <w:sdtContent>
         <w:r>
           <w:rPr>
@@ -6980,6 +7195,7 @@
           <w:docPartUnique/>
         </w:docPartObj>
       </w:sdtPr>
+      <w:sdtEndPr/>
       <w:sdtContent>
         <w:r>
           <w:tab/>
@@ -7088,6 +7304,7 @@
       <w:dataBinding w:prefixMappings="xmlns:ns0='http://purl.org/dc/elements/1.1/' xmlns:ns1='http://schemas.openxmlformats.org/package/2006/metadata/core-properties' " w:xpath="/ns1:coreProperties[1]/ns0:creator[1]" w:storeItemID="{6C3C8BC8-F283-45AE-878A-BAB7291924A1}"/>
       <w:text/>
     </w:sdtPr>
+    <w:sdtEndPr/>
     <w:sdtContent>
       <w:p>
         <w:pPr>
@@ -7149,6 +7366,7 @@
       <w:dataBinding w:prefixMappings="xmlns:ns0='http://schemas.openxmlformats.org/package/2006/metadata/core-properties' xmlns:ns1='http://purl.org/dc/elements/1.1/'" w:xpath="/ns0:coreProperties[1]/ns1:title[1]" w:storeItemID="{6C3C8BC8-F283-45AE-878A-BAB7291924A1}"/>
       <w:text/>
     </w:sdtPr>
+    <w:sdtEndPr/>
     <w:sdtContent>
       <w:p>
         <w:pPr>
@@ -7339,6 +7557,7 @@
         <w:dataBinding w:prefixMappings="xmlns:ns0='http://schemas.openxmlformats.org/package/2006/metadata/core-properties' xmlns:ns1='http://purl.org/dc/elements/1.1/'" w:xpath="/ns0:coreProperties[1]/ns1:subject[1]" w:storeItemID="{6C3C8BC8-F283-45AE-878A-BAB7291924A1}"/>
         <w:text/>
       </w:sdtPr>
+      <w:sdtEndPr/>
       <w:sdtContent>
         <w:r>
           <w:rPr>
@@ -11786,7 +12005,7 @@
     <w:lsdException w:name="Table Web 2" w:semiHidden="1" w:unhideWhenUsed="1"/>
     <w:lsdException w:name="Table Web 3" w:semiHidden="1" w:unhideWhenUsed="1"/>
     <w:lsdException w:name="Balloon Text" w:semiHidden="1" w:unhideWhenUsed="1"/>
-    <w:lsdException w:name="Table Grid" w:semiHidden="1" w:uiPriority="0" w:unhideWhenUsed="1"/>
+    <w:lsdException w:name="Table Grid" w:uiPriority="0"/>
     <w:lsdException w:name="Table Theme" w:semiHidden="1" w:unhideWhenUsed="1"/>
     <w:lsdException w:name="Placeholder Text" w:semiHidden="1"/>
     <w:lsdException w:name="No Spacing" w:uiPriority="1" w:qFormat="1"/>

--- a/Manuales y Memoria/Memoria del Proyecto.docx
+++ b/Manuales y Memoria/Memoria del Proyecto.docx
@@ -1,6 +1,6 @@
 
 <file path=word/document.xml><?xml version="1.0" encoding="utf-8"?>
-<w:document xmlns:wpc="http://schemas.microsoft.com/office/word/2010/wordprocessingCanvas" xmlns:cx="http://schemas.microsoft.com/office/drawing/2014/chartex" xmlns:cx1="http://schemas.microsoft.com/office/drawing/2015/9/8/chartex" xmlns:cx2="http://schemas.microsoft.com/office/drawing/2015/10/21/chartex" xmlns:cx3="http://schemas.microsoft.com/office/drawing/2016/5/9/chartex" xmlns:cx4="http://schemas.microsoft.com/office/drawing/2016/5/10/chartex" xmlns:cx5="http://schemas.microsoft.com/office/drawing/2016/5/11/chartex" xmlns:cx6="http://schemas.microsoft.com/office/drawing/2016/5/12/chartex" xmlns:cx7="http://schemas.microsoft.com/office/drawing/2016/5/13/chartex" xmlns:cx8="http://schemas.microsoft.com/office/drawing/2016/5/14/chartex" xmlns:mc="http://schemas.openxmlformats.org/markup-compatibility/2006" xmlns:aink="http://schemas.microsoft.com/office/drawing/2016/ink" xmlns:am3d="http://schemas.microsoft.com/office/drawing/2017/model3d" xmlns:o="urn:schemas-microsoft-com:office:office" xmlns:r="http://schemas.openxmlformats.org/officeDocument/2006/relationships" xmlns:m="http://schemas.openxmlformats.org/officeDocument/2006/math" xmlns:v="urn:schemas-microsoft-com:vml" xmlns:wp14="http://schemas.microsoft.com/office/word/2010/wordprocessingDrawing" xmlns:wp="http://schemas.openxmlformats.org/drawingml/2006/wordprocessingDrawing" xmlns:w10="urn:schemas-microsoft-com:office:word" xmlns:w="http://schemas.openxmlformats.org/wordprocessingml/2006/main" xmlns:w14="http://schemas.microsoft.com/office/word/2010/wordml" xmlns:w15="http://schemas.microsoft.com/office/word/2012/wordml" xmlns:w16cex="http://schemas.microsoft.com/office/word/2018/wordml/cex" xmlns:w16cid="http://schemas.microsoft.com/office/word/2016/wordml/cid" xmlns:w16="http://schemas.microsoft.com/office/word/2018/wordml" xmlns:w16se="http://schemas.microsoft.com/office/word/2015/wordml/symex" xmlns:wpg="http://schemas.microsoft.com/office/word/2010/wordprocessingGroup" xmlns:wpi="http://schemas.microsoft.com/office/word/2010/wordprocessingInk" xmlns:wne="http://schemas.microsoft.com/office/word/2006/wordml" xmlns:wps="http://schemas.microsoft.com/office/word/2010/wordprocessingShape" mc:Ignorable="w14 w15 w16se w16cid w16 w16cex wp14">
+<w:document xmlns:ve="http://schemas.openxmlformats.org/markup-compatibility/2006" xmlns:o="urn:schemas-microsoft-com:office:office" xmlns:r="http://schemas.openxmlformats.org/officeDocument/2006/relationships" xmlns:m="http://schemas.openxmlformats.org/officeDocument/2006/math" xmlns:v="urn:schemas-microsoft-com:vml" xmlns:wp="http://schemas.openxmlformats.org/drawingml/2006/wordprocessingDrawing" xmlns:w10="urn:schemas-microsoft-com:office:word" xmlns:w="http://schemas.openxmlformats.org/wordprocessingml/2006/main" xmlns:wne="http://schemas.microsoft.com/office/word/2006/wordml">
   <w:body>
     <w:sdt>
       <w:sdtPr>
@@ -57,7 +57,7 @@
               <w:rFonts w:eastAsiaTheme="majorEastAsia" w:cstheme="majorBidi"/>
               <w:noProof/>
             </w:rPr>
-            <w:pict w14:anchorId="00CDCCB8">
+            <w:pict>
               <v:rect id="_x0000_s1030" style="position:absolute;margin-left:0;margin-top:0;width:624.2pt;height:62.85pt;z-index:251660288;mso-width-percent:1050;mso-height-percent:900;mso-position-horizontal:center;mso-position-horizontal-relative:page;mso-position-vertical:bottom;mso-position-vertical-relative:page;mso-width-percent:1050;mso-height-percent:900;mso-height-relative:top-margin-area" o:allowincell="f" fillcolor="#4bacc6 [3208]" strokecolor="#31849b [2408]">
                 <w10:wrap anchorx="page" anchory="page"/>
               </v:rect>
@@ -68,7 +68,7 @@
               <w:rFonts w:eastAsiaTheme="majorEastAsia" w:cstheme="majorBidi"/>
               <w:noProof/>
             </w:rPr>
-            <w:pict w14:anchorId="72334F49">
+            <w:pict>
               <v:rect id="_x0000_s1033" style="position:absolute;margin-left:0;margin-top:0;width:7.15pt;height:883.1pt;z-index:251663360;mso-height-percent:1050;mso-position-horizontal:center;mso-position-horizontal-relative:left-margin-area;mso-position-vertical:center;mso-position-vertical-relative:page;mso-height-percent:1050" o:allowincell="f" fillcolor="white [3212]" strokecolor="#31849b [2408]">
                 <w10:wrap anchorx="margin" anchory="page"/>
               </v:rect>
@@ -79,7 +79,7 @@
               <w:rFonts w:eastAsiaTheme="majorEastAsia" w:cstheme="majorBidi"/>
               <w:noProof/>
             </w:rPr>
-            <w:pict w14:anchorId="35759650">
+            <w:pict>
               <v:rect id="_x0000_s1032" style="position:absolute;margin-left:0;margin-top:0;width:7.15pt;height:883.1pt;z-index:251662336;mso-height-percent:1050;mso-position-horizontal:center;mso-position-horizontal-relative:right-margin-area;mso-position-vertical:center;mso-position-vertical-relative:page;mso-height-percent:1050" o:allowincell="f" fillcolor="white [3212]" strokecolor="#31849b [2408]">
                 <w10:wrap anchorx="page" anchory="page"/>
               </v:rect>
@@ -90,7 +90,7 @@
               <w:rFonts w:eastAsiaTheme="majorEastAsia" w:cstheme="majorBidi"/>
               <w:noProof/>
             </w:rPr>
-            <w:pict w14:anchorId="7B144490">
+            <w:pict>
               <v:rect id="_x0000_s1031" style="position:absolute;margin-left:0;margin-top:0;width:624.2pt;height:62.85pt;z-index:251661312;mso-width-percent:1050;mso-height-percent:900;mso-position-horizontal:center;mso-position-horizontal-relative:page;mso-position-vertical:top;mso-position-vertical-relative:top-margin-area;mso-width-percent:1050;mso-height-percent:900;mso-height-relative:top-margin-area" o:allowincell="f" fillcolor="#4bacc6 [3208]" strokecolor="#31849b [2408]">
                 <w10:wrap anchorx="page" anchory="margin"/>
               </v:rect>
@@ -109,7 +109,6 @@
             <w:dataBinding w:prefixMappings="xmlns:ns0='http://schemas.openxmlformats.org/package/2006/metadata/core-properties' xmlns:ns1='http://purl.org/dc/elements/1.1/'" w:xpath="/ns0:coreProperties[1]/ns1:title[1]" w:storeItemID="{6C3C8BC8-F283-45AE-878A-BAB7291924A1}"/>
             <w:text/>
           </w:sdtPr>
-          <w:sdtEndPr/>
           <w:sdtContent>
             <w:p>
               <w:pPr>
@@ -144,7 +143,6 @@
             <w:dataBinding w:prefixMappings="xmlns:ns0='http://schemas.openxmlformats.org/package/2006/metadata/core-properties' xmlns:ns1='http://purl.org/dc/elements/1.1/'" w:xpath="/ns0:coreProperties[1]/ns1:subject[1]" w:storeItemID="{6C3C8BC8-F283-45AE-878A-BAB7291924A1}"/>
             <w:text/>
           </w:sdtPr>
-          <w:sdtEndPr/>
           <w:sdtContent>
             <w:p>
               <w:pPr>
@@ -196,7 +194,6 @@
             <w:dataBinding w:prefixMappings="xmlns:ns0='http://schemas.openxmlformats.org/officeDocument/2006/extended-properties' " w:xpath="/ns0:Properties[1]/ns0:Company[1]" w:storeItemID="{6668398D-A668-4E3E-A5EB-62B293D839F1}"/>
             <w:text/>
           </w:sdtPr>
-          <w:sdtEndPr/>
           <w:sdtContent>
             <w:p>
               <w:pPr>
@@ -231,7 +228,6 @@
             <w:dataBinding w:prefixMappings="xmlns:ns0='http://schemas.openxmlformats.org/package/2006/metadata/core-properties' xmlns:ns1='http://purl.org/dc/elements/1.1/'" w:xpath="/ns0:coreProperties[1]/ns1:creator[1]" w:storeItemID="{6C3C8BC8-F283-45AE-878A-BAB7291924A1}"/>
             <w:text/>
           </w:sdtPr>
-          <w:sdtEndPr/>
           <w:sdtContent>
             <w:p>
               <w:pPr>
@@ -247,16 +243,8 @@
                 <w:rPr>
                   <w:rFonts w:asciiTheme="majorHAnsi" w:hAnsiTheme="majorHAnsi"/>
                 </w:rPr>
-                <w:t xml:space="preserve"> – Francisco Estrada – Nicolás </w:t>
+                <w:t xml:space="preserve"> – Francisco Estrada – Nicolás Sartini</w:t>
               </w:r>
-              <w:proofErr w:type="spellStart"/>
-              <w:r>
-                <w:rPr>
-                  <w:rFonts w:asciiTheme="majorHAnsi" w:hAnsiTheme="majorHAnsi"/>
-                </w:rPr>
-                <w:t>Sartini</w:t>
-              </w:r>
-              <w:proofErr w:type="spellEnd"/>
             </w:p>
           </w:sdtContent>
         </w:sdt>
@@ -271,7 +259,7 @@
               <w:lang w:eastAsia="es-AR"/>
             </w:rPr>
             <w:drawing>
-              <wp:anchor distT="0" distB="0" distL="114300" distR="114300" simplePos="0" relativeHeight="251659264" behindDoc="0" locked="0" layoutInCell="1" allowOverlap="1" wp14:anchorId="53974FC8" wp14:editId="6EDC9514">
+              <wp:anchor distT="0" distB="0" distL="114300" distR="114300" simplePos="0" relativeHeight="251659264" behindDoc="0" locked="0" layoutInCell="1" allowOverlap="1">
                 <wp:simplePos x="0" y="0"/>
                 <wp:positionH relativeFrom="margin">
                   <wp:posOffset>-217170</wp:posOffset>
@@ -330,7 +318,7 @@
               <w:lang w:eastAsia="es-AR"/>
             </w:rPr>
             <w:drawing>
-              <wp:anchor distT="0" distB="0" distL="114300" distR="114300" simplePos="0" relativeHeight="251657216" behindDoc="0" locked="0" layoutInCell="1" allowOverlap="1" wp14:anchorId="1F500FE9" wp14:editId="5D7F29FF">
+              <wp:anchor distT="0" distB="0" distL="114300" distR="114300" simplePos="0" relativeHeight="251657216" behindDoc="0" locked="0" layoutInCell="1" allowOverlap="1">
                 <wp:simplePos x="0" y="0"/>
                 <wp:positionH relativeFrom="margin">
                   <wp:posOffset>4301490</wp:posOffset>
@@ -401,7 +389,7 @@
               <w:noProof/>
               <w:lang w:eastAsia="es-ES"/>
             </w:rPr>
-            <w:pict w14:anchorId="727AF8FF">
+            <w:pict>
               <v:rect id="_x0000_s1041" style="position:absolute;left:0;text-align:left;margin-left:315.7pt;margin-top:-76.25pt;width:195.35pt;height:844.9pt;z-index:-251643904;mso-position-horizontal-relative:margin;mso-position-vertical-relative:margin" fillcolor="#4bacc6" strokecolor="#31849b [2408]">
                 <w10:wrap type="square" anchorx="margin" anchory="margin"/>
               </v:rect>
@@ -426,7 +414,7 @@
           <w:lang w:val="es-AR" w:eastAsia="es-AR"/>
         </w:rPr>
         <w:drawing>
-          <wp:anchor distT="0" distB="0" distL="114300" distR="114300" simplePos="0" relativeHeight="251682816" behindDoc="0" locked="0" layoutInCell="1" allowOverlap="1" wp14:anchorId="72AF34E9" wp14:editId="468DCC99">
+          <wp:anchor distT="0" distB="0" distL="114300" distR="114300" simplePos="0" relativeHeight="251682816" behindDoc="0" locked="0" layoutInCell="1" allowOverlap="1">
             <wp:simplePos x="0" y="0"/>
             <wp:positionH relativeFrom="margin">
               <wp:posOffset>4726940</wp:posOffset>
@@ -504,11 +492,10 @@
           <w:docPartUnique/>
         </w:docPartObj>
       </w:sdtPr>
-      <w:sdtEndPr/>
       <w:sdtContent>
         <w:p>
           <w:pPr>
-            <w:pStyle w:val="TtuloTDC"/>
+            <w:pStyle w:val="TtulodeTDC"/>
             <w:tabs>
               <w:tab w:val="left" w:pos="5954"/>
             </w:tabs>
@@ -539,7 +526,7 @@
           <w:r>
             <w:fldChar w:fldCharType="separate"/>
           </w:r>
-          <w:hyperlink w:anchor="_Toc53600922" w:history="1">
+          <w:hyperlink w:anchor="_Toc54389105" w:history="1">
             <w:r>
               <w:rPr>
                 <w:rStyle w:val="Hipervnculo"/>
@@ -567,7 +554,7 @@
                 <w:noProof/>
                 <w:webHidden/>
               </w:rPr>
-              <w:instrText xml:space="preserve"> PAGEREF _Toc53600922 \h </w:instrText>
+              <w:instrText xml:space="preserve"> PAGEREF _Toc54389105 \h </w:instrText>
             </w:r>
             <w:r>
               <w:rPr>
@@ -611,7 +598,7 @@
               <w:lang w:val="es-AR" w:eastAsia="es-AR"/>
             </w:rPr>
           </w:pPr>
-          <w:hyperlink w:anchor="_Toc53600923" w:history="1">
+          <w:hyperlink w:anchor="_Toc54389106" w:history="1">
             <w:r>
               <w:rPr>
                 <w:rStyle w:val="Hipervnculo"/>
@@ -639,7 +626,7 @@
                 <w:noProof/>
                 <w:webHidden/>
               </w:rPr>
-              <w:instrText xml:space="preserve"> PAGEREF _Toc53600923 \h </w:instrText>
+              <w:instrText xml:space="preserve"> PAGEREF _Toc54389106 \h </w:instrText>
             </w:r>
             <w:r>
               <w:rPr>
@@ -683,7 +670,7 @@
               <w:lang w:val="es-AR" w:eastAsia="es-AR"/>
             </w:rPr>
           </w:pPr>
-          <w:hyperlink w:anchor="_Toc53600924" w:history="1">
+          <w:hyperlink w:anchor="_Toc54389107" w:history="1">
             <w:r>
               <w:rPr>
                 <w:rStyle w:val="Hipervnculo"/>
@@ -710,7 +697,7 @@
                 <w:noProof/>
                 <w:webHidden/>
               </w:rPr>
-              <w:instrText xml:space="preserve"> PAGEREF _Toc53600924 \h </w:instrText>
+              <w:instrText xml:space="preserve"> PAGEREF _Toc54389107 \h </w:instrText>
             </w:r>
             <w:r>
               <w:rPr>
@@ -752,7 +739,7 @@
               <w:lang w:val="es-AR" w:eastAsia="es-AR"/>
             </w:rPr>
           </w:pPr>
-          <w:hyperlink w:anchor="_Toc53600925" w:history="1">
+          <w:hyperlink w:anchor="_Toc54389108" w:history="1">
             <w:r>
               <w:rPr>
                 <w:rStyle w:val="Hipervnculo"/>
@@ -779,7 +766,7 @@
                 <w:noProof/>
                 <w:webHidden/>
               </w:rPr>
-              <w:instrText xml:space="preserve"> PAGEREF _Toc53600925 \h </w:instrText>
+              <w:instrText xml:space="preserve"> PAGEREF _Toc54389108 \h </w:instrText>
             </w:r>
             <w:r>
               <w:rPr>
@@ -799,7 +786,7 @@
                 <w:noProof/>
                 <w:webHidden/>
               </w:rPr>
-              <w:t>5</w:t>
+              <w:t>6</w:t>
             </w:r>
             <w:r>
               <w:rPr>
@@ -821,7 +808,7 @@
               <w:lang w:val="es-AR" w:eastAsia="es-AR"/>
             </w:rPr>
           </w:pPr>
-          <w:hyperlink w:anchor="_Toc53600926" w:history="1">
+          <w:hyperlink w:anchor="_Toc54389109" w:history="1">
             <w:r>
               <w:rPr>
                 <w:rStyle w:val="Hipervnculo"/>
@@ -848,7 +835,7 @@
                 <w:noProof/>
                 <w:webHidden/>
               </w:rPr>
-              <w:instrText xml:space="preserve"> PAGEREF _Toc53600926 \h </w:instrText>
+              <w:instrText xml:space="preserve"> PAGEREF _Toc54389109 \h </w:instrText>
             </w:r>
             <w:r>
               <w:rPr>
@@ -868,7 +855,7 @@
                 <w:noProof/>
                 <w:webHidden/>
               </w:rPr>
-              <w:t>5</w:t>
+              <w:t>6</w:t>
             </w:r>
             <w:r>
               <w:rPr>
@@ -892,7 +879,7 @@
               <w:lang w:val="es-AR" w:eastAsia="es-AR"/>
             </w:rPr>
           </w:pPr>
-          <w:hyperlink w:anchor="_Toc53600927" w:history="1">
+          <w:hyperlink w:anchor="_Toc54389110" w:history="1">
             <w:r>
               <w:rPr>
                 <w:rStyle w:val="Hipervnculo"/>
@@ -919,7 +906,7 @@
                 <w:noProof/>
                 <w:webHidden/>
               </w:rPr>
-              <w:instrText xml:space="preserve"> PAGEREF _Toc53600927 \h </w:instrText>
+              <w:instrText xml:space="preserve"> PAGEREF _Toc54389110 \h </w:instrText>
             </w:r>
             <w:r>
               <w:rPr>
@@ -961,7 +948,7 @@
               <w:lang w:val="es-AR" w:eastAsia="es-AR"/>
             </w:rPr>
           </w:pPr>
-          <w:hyperlink w:anchor="_Toc53600928" w:history="1">
+          <w:hyperlink w:anchor="_Toc54389111" w:history="1">
             <w:r>
               <w:rPr>
                 <w:rStyle w:val="Hipervnculo"/>
@@ -988,7 +975,7 @@
                 <w:noProof/>
                 <w:webHidden/>
               </w:rPr>
-              <w:instrText xml:space="preserve"> PAGEREF _Toc53600928 \h </w:instrText>
+              <w:instrText xml:space="preserve"> PAGEREF _Toc54389111 \h </w:instrText>
             </w:r>
             <w:r>
               <w:rPr>
@@ -1030,7 +1017,7 @@
               <w:lang w:val="es-AR" w:eastAsia="es-AR"/>
             </w:rPr>
           </w:pPr>
-          <w:hyperlink w:anchor="_Toc53600929" w:history="1">
+          <w:hyperlink w:anchor="_Toc54389112" w:history="1">
             <w:r>
               <w:rPr>
                 <w:rStyle w:val="Hipervnculo"/>
@@ -1057,7 +1044,7 @@
                 <w:noProof/>
                 <w:webHidden/>
               </w:rPr>
-              <w:instrText xml:space="preserve"> PAGEREF _Toc53600929 \h </w:instrText>
+              <w:instrText xml:space="preserve"> PAGEREF _Toc54389112 \h </w:instrText>
             </w:r>
             <w:r>
               <w:rPr>
@@ -1099,7 +1086,7 @@
               <w:lang w:val="es-AR" w:eastAsia="es-AR"/>
             </w:rPr>
           </w:pPr>
-          <w:hyperlink w:anchor="_Toc53600930" w:history="1">
+          <w:hyperlink w:anchor="_Toc54389113" w:history="1">
             <w:r>
               <w:rPr>
                 <w:rStyle w:val="Hipervnculo"/>
@@ -1126,7 +1113,7 @@
                 <w:noProof/>
                 <w:webHidden/>
               </w:rPr>
-              <w:instrText xml:space="preserve"> PAGEREF _Toc53600930 \h </w:instrText>
+              <w:instrText xml:space="preserve"> PAGEREF _Toc54389113 \h </w:instrText>
             </w:r>
             <w:r>
               <w:rPr>
@@ -1146,7 +1133,7 @@
                 <w:noProof/>
                 <w:webHidden/>
               </w:rPr>
-              <w:t>6</w:t>
+              <w:t>7</w:t>
             </w:r>
             <w:r>
               <w:rPr>
@@ -1168,7 +1155,7 @@
               <w:lang w:val="es-AR" w:eastAsia="es-AR"/>
             </w:rPr>
           </w:pPr>
-          <w:hyperlink w:anchor="_Toc53600931" w:history="1">
+          <w:hyperlink w:anchor="_Toc54389114" w:history="1">
             <w:r>
               <w:rPr>
                 <w:rStyle w:val="Hipervnculo"/>
@@ -1195,7 +1182,7 @@
                 <w:noProof/>
                 <w:webHidden/>
               </w:rPr>
-              <w:instrText xml:space="preserve"> PAGEREF _Toc53600931 \h </w:instrText>
+              <w:instrText xml:space="preserve"> PAGEREF _Toc54389114 \h </w:instrText>
             </w:r>
             <w:r>
               <w:rPr>
@@ -1239,7 +1226,7 @@
               <w:lang w:val="es-AR" w:eastAsia="es-AR"/>
             </w:rPr>
           </w:pPr>
-          <w:hyperlink w:anchor="_Toc53600932" w:history="1">
+          <w:hyperlink w:anchor="_Toc54389115" w:history="1">
             <w:r>
               <w:rPr>
                 <w:rStyle w:val="Hipervnculo"/>
@@ -1266,7 +1253,7 @@
                 <w:noProof/>
                 <w:webHidden/>
               </w:rPr>
-              <w:instrText xml:space="preserve"> PAGEREF _Toc53600932 \h </w:instrText>
+              <w:instrText xml:space="preserve"> PAGEREF _Toc54389115 \h </w:instrText>
             </w:r>
             <w:r>
               <w:rPr>
@@ -1310,7 +1297,7 @@
               <w:lang w:val="es-AR" w:eastAsia="es-AR"/>
             </w:rPr>
           </w:pPr>
-          <w:hyperlink w:anchor="_Toc53600933" w:history="1">
+          <w:hyperlink w:anchor="_Toc54389116" w:history="1">
             <w:r>
               <w:rPr>
                 <w:rStyle w:val="Hipervnculo"/>
@@ -1337,7 +1324,7 @@
                 <w:noProof/>
                 <w:webHidden/>
               </w:rPr>
-              <w:instrText xml:space="preserve"> PAGEREF _Toc53600933 \h </w:instrText>
+              <w:instrText xml:space="preserve"> PAGEREF _Toc54389116 \h </w:instrText>
             </w:r>
             <w:r>
               <w:rPr>
@@ -1357,7 +1344,7 @@
                 <w:noProof/>
                 <w:webHidden/>
               </w:rPr>
-              <w:t>8</w:t>
+              <w:t>9</w:t>
             </w:r>
             <w:r>
               <w:rPr>
@@ -1381,7 +1368,7 @@
               <w:lang w:val="es-AR" w:eastAsia="es-AR"/>
             </w:rPr>
           </w:pPr>
-          <w:hyperlink w:anchor="_Toc53600934" w:history="1">
+          <w:hyperlink w:anchor="_Toc54389117" w:history="1">
             <w:r>
               <w:rPr>
                 <w:rStyle w:val="Hipervnculo"/>
@@ -1408,7 +1395,7 @@
                 <w:noProof/>
                 <w:webHidden/>
               </w:rPr>
-              <w:instrText xml:space="preserve"> PAGEREF _Toc53600934 \h </w:instrText>
+              <w:instrText xml:space="preserve"> PAGEREF _Toc54389117 \h </w:instrText>
             </w:r>
             <w:r>
               <w:rPr>
@@ -1428,7 +1415,7 @@
                 <w:noProof/>
                 <w:webHidden/>
               </w:rPr>
-              <w:t>8</w:t>
+              <w:t>9</w:t>
             </w:r>
             <w:r>
               <w:rPr>
@@ -1452,7 +1439,7 @@
               <w:lang w:val="es-AR" w:eastAsia="es-AR"/>
             </w:rPr>
           </w:pPr>
-          <w:hyperlink w:anchor="_Toc53600935" w:history="1">
+          <w:hyperlink w:anchor="_Toc54389118" w:history="1">
             <w:r>
               <w:rPr>
                 <w:rStyle w:val="Hipervnculo"/>
@@ -1479,7 +1466,7 @@
                 <w:noProof/>
                 <w:webHidden/>
               </w:rPr>
-              <w:instrText xml:space="preserve"> PAGEREF _Toc53600935 \h </w:instrText>
+              <w:instrText xml:space="preserve"> PAGEREF _Toc54389118 \h </w:instrText>
             </w:r>
             <w:r>
               <w:rPr>
@@ -1499,7 +1486,7 @@
                 <w:noProof/>
                 <w:webHidden/>
               </w:rPr>
-              <w:t>9</w:t>
+              <w:t>10</w:t>
             </w:r>
             <w:r>
               <w:rPr>
@@ -1523,7 +1510,7 @@
               <w:lang w:val="es-AR" w:eastAsia="es-AR"/>
             </w:rPr>
           </w:pPr>
-          <w:hyperlink w:anchor="_Toc53600936" w:history="1">
+          <w:hyperlink w:anchor="_Toc54389119" w:history="1">
             <w:r>
               <w:rPr>
                 <w:rStyle w:val="Hipervnculo"/>
@@ -1550,7 +1537,7 @@
                 <w:noProof/>
                 <w:webHidden/>
               </w:rPr>
-              <w:instrText xml:space="preserve"> PAGEREF _Toc53600936 \h </w:instrText>
+              <w:instrText xml:space="preserve"> PAGEREF _Toc54389119 \h </w:instrText>
             </w:r>
             <w:r>
               <w:rPr>
@@ -1594,7 +1581,7 @@
               <w:lang w:val="es-AR" w:eastAsia="es-AR"/>
             </w:rPr>
           </w:pPr>
-          <w:hyperlink w:anchor="_Toc53600937" w:history="1">
+          <w:hyperlink w:anchor="_Toc54389120" w:history="1">
             <w:r>
               <w:rPr>
                 <w:rStyle w:val="Hipervnculo"/>
@@ -1621,7 +1608,7 @@
                 <w:noProof/>
                 <w:webHidden/>
               </w:rPr>
-              <w:instrText xml:space="preserve"> PAGEREF _Toc53600937 \h </w:instrText>
+              <w:instrText xml:space="preserve"> PAGEREF _Toc54389120 \h </w:instrText>
             </w:r>
             <w:r>
               <w:rPr>
@@ -1641,7 +1628,7 @@
                 <w:noProof/>
                 <w:webHidden/>
               </w:rPr>
-              <w:t>10</w:t>
+              <w:t>11</w:t>
             </w:r>
             <w:r>
               <w:rPr>
@@ -1665,7 +1652,7 @@
               <w:lang w:val="es-AR" w:eastAsia="es-AR"/>
             </w:rPr>
           </w:pPr>
-          <w:hyperlink w:anchor="_Toc53600938" w:history="1">
+          <w:hyperlink w:anchor="_Toc54389121" w:history="1">
             <w:r>
               <w:rPr>
                 <w:rStyle w:val="Hipervnculo"/>
@@ -1692,7 +1679,7 @@
                 <w:noProof/>
                 <w:webHidden/>
               </w:rPr>
-              <w:instrText xml:space="preserve"> PAGEREF _Toc53600938 \h </w:instrText>
+              <w:instrText xml:space="preserve"> PAGEREF _Toc54389121 \h </w:instrText>
             </w:r>
             <w:r>
               <w:rPr>
@@ -1712,7 +1699,7 @@
                 <w:noProof/>
                 <w:webHidden/>
               </w:rPr>
-              <w:t>10</w:t>
+              <w:t>11</w:t>
             </w:r>
             <w:r>
               <w:rPr>
@@ -1736,12 +1723,83 @@
               <w:lang w:val="es-AR" w:eastAsia="es-AR"/>
             </w:rPr>
           </w:pPr>
-          <w:hyperlink w:anchor="_Toc53600939" w:history="1">
+          <w:hyperlink w:anchor="_Toc54389122" w:history="1">
             <w:r>
               <w:rPr>
                 <w:rStyle w:val="Hipervnculo"/>
                 <w:noProof/>
               </w:rPr>
+              <w:t>Validación y Verificación</w:t>
+            </w:r>
+            <w:r>
+              <w:rPr>
+                <w:noProof/>
+                <w:webHidden/>
+              </w:rPr>
+              <w:tab/>
+            </w:r>
+            <w:r>
+              <w:rPr>
+                <w:noProof/>
+                <w:webHidden/>
+              </w:rPr>
+              <w:fldChar w:fldCharType="begin"/>
+            </w:r>
+            <w:r>
+              <w:rPr>
+                <w:noProof/>
+                <w:webHidden/>
+              </w:rPr>
+              <w:instrText xml:space="preserve"> PAGEREF _Toc54389122 \h </w:instrText>
+            </w:r>
+            <w:r>
+              <w:rPr>
+                <w:noProof/>
+                <w:webHidden/>
+              </w:rPr>
+            </w:r>
+            <w:r>
+              <w:rPr>
+                <w:noProof/>
+                <w:webHidden/>
+              </w:rPr>
+              <w:fldChar w:fldCharType="separate"/>
+            </w:r>
+            <w:r>
+              <w:rPr>
+                <w:noProof/>
+                <w:webHidden/>
+              </w:rPr>
+              <w:t>11</w:t>
+            </w:r>
+            <w:r>
+              <w:rPr>
+                <w:noProof/>
+                <w:webHidden/>
+              </w:rPr>
+              <w:fldChar w:fldCharType="end"/>
+            </w:r>
+          </w:hyperlink>
+        </w:p>
+        <w:p>
+          <w:pPr>
+            <w:pStyle w:val="TDC1"/>
+            <w:rPr>
+              <w:rFonts w:eastAsiaTheme="minorEastAsia"/>
+              <w:b w:val="0"/>
+              <w:bCs w:val="0"/>
+              <w:noProof/>
+              <w:sz w:val="22"/>
+              <w:szCs w:val="22"/>
+              <w:lang w:val="es-AR" w:eastAsia="es-AR"/>
+            </w:rPr>
+          </w:pPr>
+          <w:hyperlink w:anchor="_Toc54389123" w:history="1">
+            <w:r>
+              <w:rPr>
+                <w:rStyle w:val="Hipervnculo"/>
+                <w:noProof/>
+              </w:rPr>
               <w:t>Tecnologías utilizadas</w:t>
             </w:r>
             <w:r>
@@ -1763,7 +1821,7 @@
                 <w:noProof/>
                 <w:webHidden/>
               </w:rPr>
-              <w:instrText xml:space="preserve"> PAGEREF _Toc53600939 \h </w:instrText>
+              <w:instrText xml:space="preserve"> PAGEREF _Toc54389123 \h </w:instrText>
             </w:r>
             <w:r>
               <w:rPr>
@@ -1783,7 +1841,7 @@
                 <w:noProof/>
                 <w:webHidden/>
               </w:rPr>
-              <w:t>11</w:t>
+              <w:t>13</w:t>
             </w:r>
             <w:r>
               <w:rPr>
@@ -1807,7 +1865,7 @@
               <w:lang w:val="es-AR" w:eastAsia="es-AR"/>
             </w:rPr>
           </w:pPr>
-          <w:hyperlink w:anchor="_Toc53600940" w:history="1">
+          <w:hyperlink w:anchor="_Toc54389124" w:history="1">
             <w:r>
               <w:rPr>
                 <w:rStyle w:val="Hipervnculo"/>
@@ -1834,7 +1892,7 @@
                 <w:noProof/>
                 <w:webHidden/>
               </w:rPr>
-              <w:instrText xml:space="preserve"> PAGEREF _Toc53600940 \h </w:instrText>
+              <w:instrText xml:space="preserve"> PAGEREF _Toc54389124 \h </w:instrText>
             </w:r>
             <w:r>
               <w:rPr>
@@ -1854,7 +1912,7 @@
                 <w:noProof/>
                 <w:webHidden/>
               </w:rPr>
-              <w:t>11</w:t>
+              <w:t>13</w:t>
             </w:r>
             <w:r>
               <w:rPr>
@@ -1878,7 +1936,7 @@
               <w:lang w:val="es-AR" w:eastAsia="es-AR"/>
             </w:rPr>
           </w:pPr>
-          <w:hyperlink w:anchor="_Toc53600941" w:history="1">
+          <w:hyperlink w:anchor="_Toc54389125" w:history="1">
             <w:r>
               <w:rPr>
                 <w:rStyle w:val="Hipervnculo"/>
@@ -1905,7 +1963,7 @@
                 <w:noProof/>
                 <w:webHidden/>
               </w:rPr>
-              <w:instrText xml:space="preserve"> PAGEREF _Toc53600941 \h </w:instrText>
+              <w:instrText xml:space="preserve"> PAGEREF _Toc54389125 \h </w:instrText>
             </w:r>
             <w:r>
               <w:rPr>
@@ -1925,7 +1983,7 @@
                 <w:noProof/>
                 <w:webHidden/>
               </w:rPr>
-              <w:t>11</w:t>
+              <w:t>13</w:t>
             </w:r>
             <w:r>
               <w:rPr>
@@ -1947,7 +2005,7 @@
               <w:lang w:val="es-AR" w:eastAsia="es-AR"/>
             </w:rPr>
           </w:pPr>
-          <w:hyperlink w:anchor="_Toc53600942" w:history="1">
+          <w:hyperlink w:anchor="_Toc54389126" w:history="1">
             <w:r>
               <w:rPr>
                 <w:rStyle w:val="Hipervnculo"/>
@@ -1974,7 +2032,7 @@
                 <w:noProof/>
                 <w:webHidden/>
               </w:rPr>
-              <w:instrText xml:space="preserve"> PAGEREF _Toc53600942 \h </w:instrText>
+              <w:instrText xml:space="preserve"> PAGEREF _Toc54389126 \h </w:instrText>
             </w:r>
             <w:r>
               <w:rPr>
@@ -1994,7 +2052,7 @@
                 <w:noProof/>
                 <w:webHidden/>
               </w:rPr>
-              <w:t>12</w:t>
+              <w:t>14</w:t>
             </w:r>
             <w:r>
               <w:rPr>
@@ -2016,7 +2074,7 @@
               <w:lang w:val="es-AR" w:eastAsia="es-AR"/>
             </w:rPr>
           </w:pPr>
-          <w:hyperlink w:anchor="_Toc53600943" w:history="1">
+          <w:hyperlink w:anchor="_Toc54389127" w:history="1">
             <w:r>
               <w:rPr>
                 <w:rStyle w:val="Hipervnculo"/>
@@ -2043,7 +2101,7 @@
                 <w:noProof/>
                 <w:webHidden/>
               </w:rPr>
-              <w:instrText xml:space="preserve"> PAGEREF _Toc53600943 \h </w:instrText>
+              <w:instrText xml:space="preserve"> PAGEREF _Toc54389127 \h </w:instrText>
             </w:r>
             <w:r>
               <w:rPr>
@@ -2063,7 +2121,7 @@
                 <w:noProof/>
                 <w:webHidden/>
               </w:rPr>
-              <w:t>12</w:t>
+              <w:t>14</w:t>
             </w:r>
             <w:r>
               <w:rPr>
@@ -2085,7 +2143,7 @@
               <w:lang w:val="es-AR" w:eastAsia="es-AR"/>
             </w:rPr>
           </w:pPr>
-          <w:hyperlink w:anchor="_Toc53600944" w:history="1">
+          <w:hyperlink w:anchor="_Toc54389128" w:history="1">
             <w:r>
               <w:rPr>
                 <w:rStyle w:val="Hipervnculo"/>
@@ -2112,7 +2170,7 @@
                 <w:noProof/>
                 <w:webHidden/>
               </w:rPr>
-              <w:instrText xml:space="preserve"> PAGEREF _Toc53600944 \h </w:instrText>
+              <w:instrText xml:space="preserve"> PAGEREF _Toc54389128 \h </w:instrText>
             </w:r>
             <w:r>
               <w:rPr>
@@ -2132,7 +2190,7 @@
                 <w:noProof/>
                 <w:webHidden/>
               </w:rPr>
-              <w:t>13</w:t>
+              <w:t>16</w:t>
             </w:r>
             <w:r>
               <w:rPr>
@@ -2156,7 +2214,7 @@
               <w:lang w:val="es-AR" w:eastAsia="es-AR"/>
             </w:rPr>
           </w:pPr>
-          <w:hyperlink w:anchor="_Toc53600945" w:history="1">
+          <w:hyperlink w:anchor="_Toc54389129" w:history="1">
             <w:r>
               <w:rPr>
                 <w:rStyle w:val="Hipervnculo"/>
@@ -2183,7 +2241,7 @@
                 <w:noProof/>
                 <w:webHidden/>
               </w:rPr>
-              <w:instrText xml:space="preserve"> PAGEREF _Toc53600945 \h </w:instrText>
+              <w:instrText xml:space="preserve"> PAGEREF _Toc54389129 \h </w:instrText>
             </w:r>
             <w:r>
               <w:rPr>
@@ -2203,7 +2261,7 @@
                 <w:noProof/>
                 <w:webHidden/>
               </w:rPr>
-              <w:t>14</w:t>
+              <w:t>17</w:t>
             </w:r>
             <w:r>
               <w:rPr>
@@ -2227,7 +2285,7 @@
               <w:lang w:val="es-AR" w:eastAsia="es-AR"/>
             </w:rPr>
           </w:pPr>
-          <w:hyperlink w:anchor="_Toc53600946" w:history="1">
+          <w:hyperlink w:anchor="_Toc54389130" w:history="1">
             <w:r>
               <w:rPr>
                 <w:rStyle w:val="Hipervnculo"/>
@@ -2254,7 +2312,7 @@
                 <w:noProof/>
                 <w:webHidden/>
               </w:rPr>
-              <w:instrText xml:space="preserve"> PAGEREF _Toc53600946 \h </w:instrText>
+              <w:instrText xml:space="preserve"> PAGEREF _Toc54389130 \h </w:instrText>
             </w:r>
             <w:r>
               <w:rPr>
@@ -2274,7 +2332,7 @@
                 <w:noProof/>
                 <w:webHidden/>
               </w:rPr>
-              <w:t>15</w:t>
+              <w:t>17</w:t>
             </w:r>
             <w:r>
               <w:rPr>
@@ -2298,7 +2356,7 @@
               <w:lang w:val="es-AR" w:eastAsia="es-AR"/>
             </w:rPr>
           </w:pPr>
-          <w:hyperlink w:anchor="_Toc53600947" w:history="1">
+          <w:hyperlink w:anchor="_Toc54389131" w:history="1">
             <w:r>
               <w:rPr>
                 <w:rStyle w:val="Hipervnculo"/>
@@ -2325,7 +2383,7 @@
                 <w:noProof/>
                 <w:webHidden/>
               </w:rPr>
-              <w:instrText xml:space="preserve"> PAGEREF _Toc53600947 \h </w:instrText>
+              <w:instrText xml:space="preserve"> PAGEREF _Toc54389131 \h </w:instrText>
             </w:r>
             <w:r>
               <w:rPr>
@@ -2345,7 +2403,7 @@
                 <w:noProof/>
                 <w:webHidden/>
               </w:rPr>
-              <w:t>15</w:t>
+              <w:t>17</w:t>
             </w:r>
             <w:r>
               <w:rPr>
@@ -2369,7 +2427,7 @@
               <w:lang w:val="es-AR" w:eastAsia="es-AR"/>
             </w:rPr>
           </w:pPr>
-          <w:hyperlink w:anchor="_Toc53600948" w:history="1">
+          <w:hyperlink w:anchor="_Toc54389132" w:history="1">
             <w:r>
               <w:rPr>
                 <w:rStyle w:val="Hipervnculo"/>
@@ -2396,7 +2454,7 @@
                 <w:noProof/>
                 <w:webHidden/>
               </w:rPr>
-              <w:instrText xml:space="preserve"> PAGEREF _Toc53600948 \h </w:instrText>
+              <w:instrText xml:space="preserve"> PAGEREF _Toc54389132 \h </w:instrText>
             </w:r>
             <w:r>
               <w:rPr>
@@ -2416,7 +2474,7 @@
                 <w:noProof/>
                 <w:webHidden/>
               </w:rPr>
-              <w:t>16</w:t>
+              <w:t>18</w:t>
             </w:r>
             <w:r>
               <w:rPr>
@@ -2440,7 +2498,7 @@
               <w:lang w:val="es-AR" w:eastAsia="es-AR"/>
             </w:rPr>
           </w:pPr>
-          <w:hyperlink w:anchor="_Toc53600949" w:history="1">
+          <w:hyperlink w:anchor="_Toc54389133" w:history="1">
             <w:r>
               <w:rPr>
                 <w:rStyle w:val="Hipervnculo"/>
@@ -2467,7 +2525,7 @@
                 <w:noProof/>
                 <w:webHidden/>
               </w:rPr>
-              <w:instrText xml:space="preserve"> PAGEREF _Toc53600949 \h </w:instrText>
+              <w:instrText xml:space="preserve"> PAGEREF _Toc54389133 \h </w:instrText>
             </w:r>
             <w:r>
               <w:rPr>
@@ -2487,7 +2545,7 @@
                 <w:noProof/>
                 <w:webHidden/>
               </w:rPr>
-              <w:t>16</w:t>
+              <w:t>18</w:t>
             </w:r>
             <w:r>
               <w:rPr>
@@ -2509,7 +2567,7 @@
               <w:lang w:val="es-AR" w:eastAsia="es-AR"/>
             </w:rPr>
           </w:pPr>
-          <w:hyperlink w:anchor="_Toc53600950" w:history="1">
+          <w:hyperlink w:anchor="_Toc54389134" w:history="1">
             <w:r>
               <w:rPr>
                 <w:rStyle w:val="Hipervnculo"/>
@@ -2536,7 +2594,7 @@
                 <w:noProof/>
                 <w:webHidden/>
               </w:rPr>
-              <w:instrText xml:space="preserve"> PAGEREF _Toc53600950 \h </w:instrText>
+              <w:instrText xml:space="preserve"> PAGEREF _Toc54389134 \h </w:instrText>
             </w:r>
             <w:r>
               <w:rPr>
@@ -2556,7 +2614,7 @@
                 <w:noProof/>
                 <w:webHidden/>
               </w:rPr>
-              <w:t>16</w:t>
+              <w:t>18</w:t>
             </w:r>
             <w:r>
               <w:rPr>
@@ -2578,7 +2636,7 @@
               <w:lang w:val="es-AR" w:eastAsia="es-AR"/>
             </w:rPr>
           </w:pPr>
-          <w:hyperlink w:anchor="_Toc53600951" w:history="1">
+          <w:hyperlink w:anchor="_Toc54389135" w:history="1">
             <w:r>
               <w:rPr>
                 <w:rStyle w:val="Hipervnculo"/>
@@ -2605,7 +2663,7 @@
                 <w:noProof/>
                 <w:webHidden/>
               </w:rPr>
-              <w:instrText xml:space="preserve"> PAGEREF _Toc53600951 \h </w:instrText>
+              <w:instrText xml:space="preserve"> PAGEREF _Toc54389135 \h </w:instrText>
             </w:r>
             <w:r>
               <w:rPr>
@@ -2625,7 +2683,7 @@
                 <w:noProof/>
                 <w:webHidden/>
               </w:rPr>
-              <w:t>16</w:t>
+              <w:t>18</w:t>
             </w:r>
             <w:r>
               <w:rPr>
@@ -2647,7 +2705,7 @@
               <w:lang w:val="es-AR" w:eastAsia="es-AR"/>
             </w:rPr>
           </w:pPr>
-          <w:hyperlink w:anchor="_Toc53600952" w:history="1">
+          <w:hyperlink w:anchor="_Toc54389136" w:history="1">
             <w:r>
               <w:rPr>
                 <w:rStyle w:val="Hipervnculo"/>
@@ -2674,7 +2732,7 @@
                 <w:noProof/>
                 <w:webHidden/>
               </w:rPr>
-              <w:instrText xml:space="preserve"> PAGEREF _Toc53600952 \h </w:instrText>
+              <w:instrText xml:space="preserve"> PAGEREF _Toc54389136 \h </w:instrText>
             </w:r>
             <w:r>
               <w:rPr>
@@ -2694,7 +2752,7 @@
                 <w:noProof/>
                 <w:webHidden/>
               </w:rPr>
-              <w:t>16</w:t>
+              <w:t>18</w:t>
             </w:r>
             <w:r>
               <w:rPr>
@@ -2718,7 +2776,7 @@
               <w:lang w:val="es-AR" w:eastAsia="es-AR"/>
             </w:rPr>
           </w:pPr>
-          <w:hyperlink w:anchor="_Toc53600953" w:history="1">
+          <w:hyperlink w:anchor="_Toc54389137" w:history="1">
             <w:r>
               <w:rPr>
                 <w:rStyle w:val="Hipervnculo"/>
@@ -2745,7 +2803,7 @@
                 <w:noProof/>
                 <w:webHidden/>
               </w:rPr>
-              <w:instrText xml:space="preserve"> PAGEREF _Toc53600953 \h </w:instrText>
+              <w:instrText xml:space="preserve"> PAGEREF _Toc54389137 \h </w:instrText>
             </w:r>
             <w:r>
               <w:rPr>
@@ -2765,7 +2823,7 @@
                 <w:noProof/>
                 <w:webHidden/>
               </w:rPr>
-              <w:t>17</w:t>
+              <w:t>19</w:t>
             </w:r>
             <w:r>
               <w:rPr>
@@ -2783,7 +2841,6 @@
             </w:tabs>
           </w:pPr>
           <w:r>
-            <w:lastRenderedPageBreak/>
             <w:fldChar w:fldCharType="end"/>
           </w:r>
         </w:p>
@@ -2801,7 +2858,6 @@
         <w:dataBinding w:prefixMappings="xmlns:ns0='http://purl.org/dc/elements/1.1/' xmlns:ns1='http://schemas.openxmlformats.org/package/2006/metadata/core-properties' " w:xpath="/ns1:coreProperties[1]/ns0:title[1]" w:storeItemID="{6C3C8BC8-F283-45AE-878A-BAB7291924A1}"/>
         <w:text/>
       </w:sdtPr>
-      <w:sdtEndPr/>
       <w:sdtContent>
         <w:p>
           <w:pPr>
@@ -2833,7 +2889,7 @@
           <w:rFonts w:eastAsia="DejaVu Sans"/>
         </w:rPr>
       </w:pPr>
-      <w:bookmarkStart w:id="2" w:name="_Toc53600922"/>
+      <w:bookmarkStart w:id="2" w:name="_Toc54389105"/>
       <w:r>
         <w:rPr>
           <w:rFonts w:eastAsia="DejaVu Sans"/>
@@ -2897,7 +2953,7 @@
           <w:rFonts w:eastAsia="DejaVu Sans"/>
         </w:rPr>
       </w:pPr>
-      <w:bookmarkStart w:id="3" w:name="_Toc53600923"/>
+      <w:bookmarkStart w:id="3" w:name="_Toc54389106"/>
       <w:r>
         <w:rPr>
           <w:rFonts w:eastAsia="DejaVu Sans"/>
@@ -3046,7 +3102,7 @@
       <w:pPr>
         <w:pStyle w:val="PSI-Ttulo1"/>
       </w:pPr>
-      <w:bookmarkStart w:id="4" w:name="_Toc53600924"/>
+      <w:bookmarkStart w:id="4" w:name="_Toc54389107"/>
       <w:r>
         <w:t>Proceso de Desarrollo</w:t>
       </w:r>
@@ -3064,7 +3120,7 @@
       <w:pPr>
         <w:pStyle w:val="PSI-Ttulo3"/>
       </w:pPr>
-      <w:bookmarkStart w:id="5" w:name="_Toc53600925"/>
+      <w:bookmarkStart w:id="5" w:name="_Toc54389108"/>
       <w:r>
         <w:lastRenderedPageBreak/>
         <w:t>Problemas encontrados</w:t>
@@ -3093,7 +3149,7 @@
       <w:pPr>
         <w:pStyle w:val="PSI-Ttulo3"/>
       </w:pPr>
-      <w:bookmarkStart w:id="6" w:name="_Toc53600926"/>
+      <w:bookmarkStart w:id="6" w:name="_Toc54389109"/>
       <w:r>
         <w:t>Soluciones implementadas</w:t>
       </w:r>
@@ -3114,7 +3170,7 @@
       <w:pPr>
         <w:pStyle w:val="PSI-Ttulo2"/>
       </w:pPr>
-      <w:bookmarkStart w:id="7" w:name="_Toc53600927"/>
+      <w:bookmarkStart w:id="7" w:name="_Toc54389110"/>
       <w:r>
         <w:t>Hitos destacados</w:t>
       </w:r>
@@ -3127,7 +3183,7 @@
       <w:pPr>
         <w:pStyle w:val="PSI-Ttulo3"/>
       </w:pPr>
-      <w:bookmarkStart w:id="8" w:name="_Toc53600928"/>
+      <w:bookmarkStart w:id="8" w:name="_Toc54389111"/>
       <w:r>
         <w:t>Cursada E</w:t>
       </w:r>
@@ -3201,7 +3257,7 @@
       <w:pPr>
         <w:pStyle w:val="PSI-Ttulo3"/>
       </w:pPr>
-      <w:bookmarkStart w:id="9" w:name="_Toc53600929"/>
+      <w:bookmarkStart w:id="9" w:name="_Toc54389112"/>
       <w:r>
         <w:t>Cambios de cliente</w:t>
       </w:r>
@@ -3260,7 +3316,7 @@
       <w:pPr>
         <w:pStyle w:val="PSI-Ttulo3"/>
       </w:pPr>
-      <w:bookmarkStart w:id="10" w:name="_Toc53600930"/>
+      <w:bookmarkStart w:id="10" w:name="_Toc54389113"/>
       <w:r>
         <w:t>Contacto por correo electrónico por nuestro sistema</w:t>
       </w:r>
@@ -3338,7 +3394,7 @@
       <w:pPr>
         <w:pStyle w:val="PSI-Ttulo3"/>
       </w:pPr>
-      <w:bookmarkStart w:id="11" w:name="_Toc53600931"/>
+      <w:bookmarkStart w:id="11" w:name="_Toc54389114"/>
       <w:r>
         <w:t>Funcionamiento completo del sistema web</w:t>
       </w:r>
@@ -3382,7 +3438,7 @@
       <w:pPr>
         <w:pStyle w:val="PSI-Ttulo2"/>
       </w:pPr>
-      <w:bookmarkStart w:id="12" w:name="_Toc53600932"/>
+      <w:bookmarkStart w:id="12" w:name="_Toc54389115"/>
       <w:r>
         <w:t>Sobre la Aplicación Móvil</w:t>
       </w:r>
@@ -3401,29 +3457,23 @@
         <w:rPr>
           <w:b/>
         </w:rPr>
-        <w:t xml:space="preserve">MODIFICAR CON </w:t>
+        <w:t>MODIFICAR CON N° correcto</w:t>
+      </w:r>
+      <w:r>
+        <w:t>) CU funcionando en la aplicación móvil.</w:t>
+      </w:r>
+    </w:p>
+    <w:p>
+      <w:r>
+        <w:t xml:space="preserve">Este desarrollo no fue sencillo. Además de las limitaciones de tiempo, el desarrollo era bajo un paradigma de programación totalmente nuevo. Sí, se utilizan sintaxis similares a HTML y </w:t>
       </w:r>
       <w:proofErr w:type="spellStart"/>
       <w:r>
-        <w:rPr>
-          <w:b/>
-        </w:rPr>
-        <w:t>N°</w:t>
+        <w:t>JavaScript</w:t>
       </w:r>
       <w:proofErr w:type="spellEnd"/>
       <w:r>
-        <w:rPr>
-          <w:b/>
-        </w:rPr>
-        <w:t xml:space="preserve"> correcto</w:t>
-      </w:r>
-      <w:r>
-        <w:t>) CU funcionando en la aplicación móvil.</w:t>
-      </w:r>
-    </w:p>
-    <w:p>
-      <w:r>
-        <w:t>Este desarrollo no fue sencillo. Además de las limitaciones de tiempo, el desarrollo era bajo un paradigma de programación totalmente nuevo. Sí, se utilizan sintaxis similares a HTML y JavaScript, pero la arquitectura del sistema y la sintaxis específica es muy distinta.</w:t>
+        <w:t>, pero la arquitectura del sistema y la sintaxis específica es muy distinta.</w:t>
       </w:r>
     </w:p>
     <w:p>
@@ -3571,7 +3621,7 @@
           <w:lang w:val="es-ES"/>
         </w:rPr>
       </w:pPr>
-      <w:bookmarkStart w:id="13" w:name="_Toc53600933"/>
+      <w:bookmarkStart w:id="13" w:name="_Toc54389116"/>
       <w:r>
         <w:rPr>
           <w:lang w:val="es-ES"/>
@@ -3585,7 +3635,7 @@
       <w:pPr>
         <w:pStyle w:val="PSI-Ttulo2"/>
       </w:pPr>
-      <w:bookmarkStart w:id="14" w:name="_Toc53600934"/>
+      <w:bookmarkStart w:id="14" w:name="_Toc54389117"/>
       <w:r>
         <w:t xml:space="preserve">Entre los integrantes del VASPA </w:t>
       </w:r>
@@ -3649,14 +3699,30 @@
           <w:numId w:val="20"/>
         </w:numPr>
       </w:pPr>
+      <w:proofErr w:type="spellStart"/>
       <w:r>
         <w:rPr>
           <w:u w:val="single"/>
         </w:rPr>
-        <w:t>WhatsApp:</w:t>
-      </w:r>
-      <w:r>
-        <w:t xml:space="preserve"> Mediante el mismo nos hemos comunicado por mensaje y videollamada.</w:t>
+        <w:t>WhatsApp</w:t>
+      </w:r>
+      <w:proofErr w:type="spellEnd"/>
+      <w:r>
+        <w:rPr>
+          <w:u w:val="single"/>
+        </w:rPr>
+        <w:t>:</w:t>
+      </w:r>
+      <w:r>
+        <w:t xml:space="preserve"> Mediante el mismo nos hemos comunicado por mensaje y </w:t>
+      </w:r>
+      <w:proofErr w:type="spellStart"/>
+      <w:r>
+        <w:t>videollamada</w:t>
+      </w:r>
+      <w:proofErr w:type="spellEnd"/>
+      <w:r>
+        <w:t>.</w:t>
       </w:r>
       <w:r>
         <w:t xml:space="preserve"> Se utilizó desde los inicios de la cursada hasta el final del proyecto. Para estar comunicados se creó un grupo donde estamos los tres integrantes.</w:t>
@@ -3676,11 +3742,19 @@
           <w:numId w:val="20"/>
         </w:numPr>
       </w:pPr>
+      <w:proofErr w:type="spellStart"/>
       <w:r>
         <w:rPr>
           <w:u w:val="single"/>
         </w:rPr>
-        <w:t>Flock:</w:t>
+        <w:t>Flock</w:t>
+      </w:r>
+      <w:proofErr w:type="spellEnd"/>
+      <w:r>
+        <w:rPr>
+          <w:u w:val="single"/>
+        </w:rPr>
+        <w:t>:</w:t>
       </w:r>
       <w:r>
         <w:t xml:space="preserve"> Se utilizó un tiempo,</w:t>
@@ -3689,7 +3763,15 @@
         <w:t xml:space="preserve"> después de finalizada la cursada,</w:t>
       </w:r>
       <w:r>
-        <w:t xml:space="preserve"> además de WhatsApp por fines prácticos ya que permitió crear canales de comunicación personalizados sobre ciertos temas (documentación, desarrollo, </w:t>
+        <w:t xml:space="preserve"> además de </w:t>
+      </w:r>
+      <w:proofErr w:type="spellStart"/>
+      <w:r>
+        <w:t>WhatsApp</w:t>
+      </w:r>
+      <w:proofErr w:type="spellEnd"/>
+      <w:r>
+        <w:t xml:space="preserve"> por fines prácticos ya que permitió crear canales de comunicación personalizados sobre ciertos temas (documentación, desarrollo, </w:t>
       </w:r>
       <w:r>
         <w:t>etc.</w:t>
@@ -3698,7 +3780,15 @@
         <w:t>).</w:t>
       </w:r>
       <w:r>
-        <w:t xml:space="preserve"> Pero nos pareció mejor continuar solamente con WhatsApp por comodidad.</w:t>
+        <w:t xml:space="preserve"> Pero nos pareció mejor continuar solamente con </w:t>
+      </w:r>
+      <w:proofErr w:type="spellStart"/>
+      <w:r>
+        <w:t>WhatsApp</w:t>
+      </w:r>
+      <w:proofErr w:type="spellEnd"/>
+      <w:r>
+        <w:t xml:space="preserve"> por comodidad.</w:t>
       </w:r>
     </w:p>
     <w:p>
@@ -3745,7 +3835,15 @@
         <w:t xml:space="preserve"> entre otras ventajas,</w:t>
       </w:r>
       <w:r>
-        <w:t xml:space="preserve"> además de la videollamada,</w:t>
+        <w:t xml:space="preserve"> además de la </w:t>
+      </w:r>
+      <w:proofErr w:type="spellStart"/>
+      <w:r>
+        <w:t>videollamada</w:t>
+      </w:r>
+      <w:proofErr w:type="spellEnd"/>
+      <w:r>
+        <w:t>,</w:t>
       </w:r>
       <w:r>
         <w:t xml:space="preserve"> se destaca el hecho de </w:t>
@@ -3767,7 +3865,7 @@
       <w:pPr>
         <w:pStyle w:val="PSI-Ttulo2"/>
       </w:pPr>
-      <w:bookmarkStart w:id="15" w:name="_Toc53600935"/>
+      <w:bookmarkStart w:id="15" w:name="_Toc54389118"/>
       <w:r>
         <w:lastRenderedPageBreak/>
         <w:t>Con el Equipo Docente</w:t>
@@ -3856,7 +3954,7 @@
       <w:pPr>
         <w:pStyle w:val="PSI-Ttulo2"/>
       </w:pPr>
-      <w:bookmarkStart w:id="16" w:name="_Toc53600936"/>
+      <w:bookmarkStart w:id="16" w:name="_Toc54389119"/>
       <w:r>
         <w:t>Con el Cliente</w:t>
       </w:r>
@@ -3867,19 +3965,7 @@
         <w:pStyle w:val="PSI-Normal"/>
       </w:pPr>
       <w:r>
-        <w:t>Al comienzo del desarrollo,</w:t>
-      </w:r>
-      <w:r>
-        <w:t xml:space="preserve"> la comunicación con</w:t>
-      </w:r>
-      <w:r>
-        <w:t xml:space="preserve"> nuestro cliente</w:t>
-      </w:r>
-      <w:r>
-        <w:t xml:space="preserve"> (</w:t>
-      </w:r>
-      <w:r>
-        <w:t xml:space="preserve">Claudio </w:t>
+        <w:t xml:space="preserve">Al comienzo del desarrollo, la comunicación con nuestro cliente (Claudio </w:t>
       </w:r>
       <w:proofErr w:type="spellStart"/>
       <w:r>
@@ -3997,7 +4083,7 @@
       <w:pPr>
         <w:pStyle w:val="PSI-Ttulo1"/>
       </w:pPr>
-      <w:bookmarkStart w:id="17" w:name="_Toc53600937"/>
+      <w:bookmarkStart w:id="17" w:name="_Toc54389120"/>
       <w:r>
         <w:lastRenderedPageBreak/>
         <w:t>Estimaciones</w:t>
@@ -4017,7 +4103,7 @@
           <w:lang w:val="es-ES"/>
         </w:rPr>
       </w:pPr>
-      <w:bookmarkStart w:id="18" w:name="_Toc53600938"/>
+      <w:bookmarkStart w:id="18" w:name="_Toc54389121"/>
       <w:r>
         <w:rPr>
           <w:lang w:val="es-ES"/>
@@ -4031,6 +4117,567 @@
         <w:t>Detalle de riesgos detectados, planes de contingencia y tratamiento de riesgos que terminaron ocurriendo</w:t>
       </w:r>
     </w:p>
+    <w:p/>
+    <w:p>
+      <w:pPr>
+        <w:pStyle w:val="PSI-Ttulo1"/>
+        <w:rPr>
+          <w:lang w:val="es-ES"/>
+        </w:rPr>
+      </w:pPr>
+      <w:bookmarkStart w:id="19" w:name="_Toc54389122"/>
+      <w:r>
+        <w:rPr>
+          <w:lang w:val="es-ES"/>
+        </w:rPr>
+        <w:t>Validación y Verificación</w:t>
+      </w:r>
+      <w:bookmarkEnd w:id="19"/>
+    </w:p>
+    <w:p>
+      <w:pPr>
+        <w:pStyle w:val="PSI-Normal"/>
+        <w:ind w:left="0" w:firstLine="0"/>
+        <w:rPr>
+          <w:lang w:val="es-ES"/>
+        </w:rPr>
+      </w:pPr>
+      <w:r>
+        <w:rPr>
+          <w:lang w:val="es-ES"/>
+        </w:rPr>
+        <w:t xml:space="preserve">Con el objetivo de desarrollar un producto de alta calidad, es decir, </w:t>
+      </w:r>
+      <w:r>
+        <w:rPr>
+          <w:lang w:val="es-ES"/>
+        </w:rPr>
+        <w:t xml:space="preserve">que el </w:t>
+      </w:r>
+      <w:r>
+        <w:rPr>
+          <w:lang w:val="es-ES"/>
+        </w:rPr>
+        <w:t>mismo</w:t>
+      </w:r>
+      <w:r>
+        <w:rPr>
+          <w:lang w:val="es-ES"/>
+        </w:rPr>
+        <w:t xml:space="preserve"> </w:t>
+      </w:r>
+      <w:r>
+        <w:rPr>
+          <w:lang w:val="es-ES"/>
+        </w:rPr>
+        <w:t>cuente</w:t>
+      </w:r>
+      <w:r>
+        <w:rPr>
+          <w:lang w:val="es-ES"/>
+        </w:rPr>
+        <w:t xml:space="preserve"> con el más</w:t>
+      </w:r>
+      <w:r>
+        <w:rPr>
+          <w:lang w:val="es-ES"/>
+        </w:rPr>
+        <w:t xml:space="preserve"> alto porcentaje de efectividad, l</w:t>
+      </w:r>
+      <w:r>
+        <w:rPr>
+          <w:lang w:val="es-ES"/>
+        </w:rPr>
+        <w:t xml:space="preserve">a idea principal </w:t>
+      </w:r>
+      <w:r>
+        <w:rPr>
+          <w:lang w:val="es-ES"/>
+        </w:rPr>
+        <w:t xml:space="preserve">para lograrlo fue mediante la planificación y realización de distintos tipos de pruebas y </w:t>
+      </w:r>
+      <w:r>
+        <w:rPr>
+          <w:lang w:val="es-ES"/>
+        </w:rPr>
+        <w:t>teniendo en c</w:t>
+      </w:r>
+      <w:r>
+        <w:rPr>
+          <w:lang w:val="es-ES"/>
+        </w:rPr>
+        <w:t>uenta la calidad como objetivo en</w:t>
+      </w:r>
+      <w:r>
+        <w:rPr>
+          <w:lang w:val="es-ES"/>
+        </w:rPr>
+        <w:t xml:space="preserve"> cada momento</w:t>
+      </w:r>
+      <w:r>
+        <w:rPr>
+          <w:lang w:val="es-ES"/>
+        </w:rPr>
+        <w:t xml:space="preserve">. </w:t>
+      </w:r>
+      <w:r>
+        <w:rPr>
+          <w:lang w:val="es-ES"/>
+        </w:rPr>
+        <w:t xml:space="preserve">Con </w:t>
+      </w:r>
+      <w:r>
+        <w:rPr>
+          <w:lang w:val="es-ES"/>
+        </w:rPr>
+        <w:t>la elaboración preliminar de las mismas, su ejecución y evaluación de los resultados obtenidos con los esperados, se asegura</w:t>
+      </w:r>
+      <w:r>
+        <w:rPr>
+          <w:lang w:val="es-ES"/>
+        </w:rPr>
+        <w:t xml:space="preserve"> la calidad del software durante el ciclo de vida del proyecto y aún después al ser entregado al cliente. </w:t>
+      </w:r>
+      <w:r>
+        <w:rPr>
+          <w:lang w:val="es-ES"/>
+        </w:rPr>
+        <w:t>Con esto, podemos concluir que la realización de pruebas es fundamental</w:t>
+      </w:r>
+      <w:r>
+        <w:rPr>
+          <w:lang w:val="es-ES"/>
+        </w:rPr>
+        <w:t xml:space="preserve"> para el aseguramiento de la calidad del sistema.</w:t>
+      </w:r>
+    </w:p>
+    <w:p>
+      <w:pPr>
+        <w:pStyle w:val="PSI-Normal"/>
+        <w:ind w:left="0" w:firstLine="0"/>
+        <w:rPr>
+          <w:lang w:val="es-ES"/>
+        </w:rPr>
+      </w:pPr>
+      <w:r>
+        <w:rPr>
+          <w:lang w:val="es-ES"/>
+        </w:rPr>
+        <w:t>La realización de las pruebas durante el desarrollo del proyecto para conseguir un producto de calidad, comprendió las siguientes etapas y/o actividades:</w:t>
+      </w:r>
+    </w:p>
+    <w:p>
+      <w:pPr>
+        <w:pStyle w:val="PSI-Normal"/>
+        <w:numPr>
+          <w:ilvl w:val="0"/>
+          <w:numId w:val="39"/>
+        </w:numPr>
+        <w:rPr>
+          <w:lang w:val="es-ES"/>
+        </w:rPr>
+      </w:pPr>
+      <w:r>
+        <w:rPr>
+          <w:b/>
+          <w:lang w:val="es-ES"/>
+        </w:rPr>
+        <w:t>Elaboración de un Plan de Pruebas:</w:t>
+      </w:r>
+      <w:r>
+        <w:rPr>
+          <w:lang w:val="es-ES"/>
+        </w:rPr>
+        <w:t xml:space="preserve"> Documento donde se detallan lineamientos a seguir que deben respetarse a la hora de realizar las pruebas correspondientes a cada elemento/componente y al sistema en general.</w:t>
+      </w:r>
+    </w:p>
+    <w:p>
+      <w:pPr>
+        <w:pStyle w:val="PSI-Normal"/>
+        <w:numPr>
+          <w:ilvl w:val="0"/>
+          <w:numId w:val="39"/>
+        </w:numPr>
+        <w:rPr>
+          <w:lang w:val="es-ES"/>
+        </w:rPr>
+      </w:pPr>
+      <w:r>
+        <w:rPr>
+          <w:b/>
+          <w:lang w:val="es-ES"/>
+        </w:rPr>
+        <w:t>Planificación de pruebas preliminares:</w:t>
+      </w:r>
+      <w:r>
+        <w:rPr>
+          <w:lang w:val="es-ES"/>
+        </w:rPr>
+        <w:t xml:space="preserve"> En base al Plan de Pruebas realizado previamente, se de</w:t>
+      </w:r>
+      <w:r>
+        <w:rPr>
+          <w:lang w:val="es-ES"/>
+        </w:rPr>
+        <w:t xml:space="preserve">tallaron de manera </w:t>
+      </w:r>
+      <w:r>
+        <w:rPr>
+          <w:lang w:val="es-ES"/>
+        </w:rPr>
+        <w:t xml:space="preserve">abstracta un conjunto de pruebas que serán tenidas en cuenta a la hora de probar cada caso de uso en particular. </w:t>
+      </w:r>
+    </w:p>
+    <w:p>
+      <w:pPr>
+        <w:pStyle w:val="PSI-Normal"/>
+        <w:numPr>
+          <w:ilvl w:val="0"/>
+          <w:numId w:val="39"/>
+        </w:numPr>
+        <w:rPr>
+          <w:lang w:val="es-ES"/>
+        </w:rPr>
+      </w:pPr>
+      <w:r>
+        <w:rPr>
+          <w:b/>
+          <w:lang w:val="es-ES"/>
+        </w:rPr>
+        <w:t>Elaboración de Casos de Prueba:</w:t>
+      </w:r>
+      <w:r>
+        <w:rPr>
+          <w:lang w:val="es-ES"/>
+        </w:rPr>
+        <w:t xml:space="preserve"> </w:t>
+      </w:r>
+      <w:r>
+        <w:rPr>
+          <w:lang w:val="es-ES"/>
+        </w:rPr>
+        <w:t xml:space="preserve">En un primer momento al no contar con </w:t>
+      </w:r>
+      <w:r>
+        <w:rPr>
+          <w:lang w:val="es-ES"/>
+        </w:rPr>
+        <w:t>los</w:t>
+      </w:r>
+      <w:r>
+        <w:rPr>
+          <w:lang w:val="es-ES"/>
+        </w:rPr>
+        <w:t xml:space="preserve"> caso</w:t>
+      </w:r>
+      <w:r>
+        <w:rPr>
+          <w:lang w:val="es-ES"/>
+        </w:rPr>
+        <w:t>s</w:t>
+      </w:r>
+      <w:r>
+        <w:rPr>
+          <w:lang w:val="es-ES"/>
+        </w:rPr>
+        <w:t xml:space="preserve"> de uso implementado</w:t>
+      </w:r>
+      <w:r>
+        <w:rPr>
+          <w:lang w:val="es-ES"/>
+        </w:rPr>
+        <w:t>s</w:t>
+      </w:r>
+      <w:r>
+        <w:rPr>
+          <w:lang w:val="es-ES"/>
+        </w:rPr>
+        <w:t xml:space="preserve">, se elaboraron casos de prueba muy generales que luego se han ido refinando con el paso de cada iteración. En cada </w:t>
+      </w:r>
+      <w:r>
+        <w:rPr>
+          <w:lang w:val="es-ES"/>
+        </w:rPr>
+        <w:t>documento</w:t>
+      </w:r>
+      <w:r>
+        <w:rPr>
+          <w:lang w:val="es-ES"/>
+        </w:rPr>
+        <w:t xml:space="preserve"> se han anotado los resultados obtenidos en la ejecución de las pruebas por cada caso de uso y se ha elaborado una conclusión sobre el estado de</w:t>
+      </w:r>
+      <w:r>
+        <w:rPr>
+          <w:lang w:val="es-ES"/>
+        </w:rPr>
+        <w:t xml:space="preserve"> </w:t>
+      </w:r>
+      <w:r>
+        <w:rPr>
+          <w:lang w:val="es-ES"/>
+        </w:rPr>
+        <w:t>l</w:t>
+      </w:r>
+      <w:r>
+        <w:rPr>
+          <w:lang w:val="es-ES"/>
+        </w:rPr>
+        <w:t>os</w:t>
+      </w:r>
+      <w:r>
+        <w:rPr>
+          <w:lang w:val="es-ES"/>
+        </w:rPr>
+        <w:t xml:space="preserve"> mismo</w:t>
+      </w:r>
+      <w:r>
+        <w:rPr>
+          <w:lang w:val="es-ES"/>
+        </w:rPr>
+        <w:t>s</w:t>
+      </w:r>
+      <w:r>
+        <w:rPr>
+          <w:lang w:val="es-ES"/>
+        </w:rPr>
+        <w:t>.</w:t>
+      </w:r>
+    </w:p>
+    <w:p>
+      <w:pPr>
+        <w:pStyle w:val="PSI-Normal"/>
+        <w:numPr>
+          <w:ilvl w:val="0"/>
+          <w:numId w:val="39"/>
+        </w:numPr>
+        <w:rPr>
+          <w:lang w:val="es-ES"/>
+        </w:rPr>
+      </w:pPr>
+      <w:r>
+        <w:rPr>
+          <w:b/>
+          <w:lang w:val="es-ES"/>
+        </w:rPr>
+        <w:t>Ejecución de Casos de Prueba (Pruebas Unitarias):</w:t>
+      </w:r>
+      <w:r>
+        <w:rPr>
+          <w:lang w:val="es-ES"/>
+        </w:rPr>
+        <w:t xml:space="preserve"> Una vez elaboradas cada una de las pruebas a realizar, se llevó a cabo su ejecución con el objetivo de revisar cada una de las funcionalidades implementadas, teniendo en cuenta además casos extremos (validaciones en la entrada de datos, ante eliminaciones, inserciones, modificaciones, extensiones de archivos, etc.) y la correcta representación de símbolos y escritura del texto en general en cada caso de uso. En base a los resultados obtenidos y teniendo en cuenta los lineamientos descritos en el Plan de Pruebas se han realizado pruebas iniciales y/o pruebas de regresión.</w:t>
+      </w:r>
+    </w:p>
+    <w:p>
+      <w:pPr>
+        <w:pStyle w:val="PSI-Normal"/>
+        <w:numPr>
+          <w:ilvl w:val="0"/>
+          <w:numId w:val="38"/>
+        </w:numPr>
+        <w:rPr>
+          <w:lang w:val="es-ES"/>
+        </w:rPr>
+      </w:pPr>
+      <w:r>
+        <w:rPr>
+          <w:i/>
+          <w:lang w:val="es-ES"/>
+        </w:rPr>
+        <w:lastRenderedPageBreak/>
+        <w:t>Pruebas Iniciales:</w:t>
+      </w:r>
+      <w:r>
+        <w:rPr>
+          <w:lang w:val="es-ES"/>
+        </w:rPr>
+        <w:t xml:space="preserve"> A cada caso de uso al menos se le han realizado pruebas una única vez ya que al contrastar </w:t>
+      </w:r>
+      <w:r>
+        <w:rPr>
+          <w:lang w:val="es-ES"/>
+        </w:rPr>
+        <w:t>los resultados obtenidos con los esperados</w:t>
+      </w:r>
+      <w:r>
+        <w:rPr>
+          <w:lang w:val="es-ES"/>
+        </w:rPr>
+        <w:t>, estos coincidían.</w:t>
+      </w:r>
+      <w:r>
+        <w:rPr>
+          <w:lang w:val="es-ES"/>
+        </w:rPr>
+        <w:t xml:space="preserve"> </w:t>
+      </w:r>
+      <w:r>
+        <w:rPr>
+          <w:lang w:val="es-ES"/>
+        </w:rPr>
+        <w:t xml:space="preserve">Por lo tanto, dichos casos de uso se consideraron aprobados. </w:t>
+      </w:r>
+    </w:p>
+    <w:p>
+      <w:pPr>
+        <w:pStyle w:val="PSI-Normal"/>
+        <w:numPr>
+          <w:ilvl w:val="0"/>
+          <w:numId w:val="38"/>
+        </w:numPr>
+        <w:rPr>
+          <w:lang w:val="es-ES"/>
+        </w:rPr>
+      </w:pPr>
+      <w:r>
+        <w:rPr>
+          <w:i/>
+          <w:lang w:val="es-ES"/>
+        </w:rPr>
+        <w:t>Pruebas de Regresión:</w:t>
+      </w:r>
+      <w:r>
+        <w:rPr>
+          <w:lang w:val="es-ES"/>
+        </w:rPr>
+        <w:t xml:space="preserve"> </w:t>
+      </w:r>
+      <w:r>
+        <w:rPr>
+          <w:lang w:val="es-ES"/>
+        </w:rPr>
+        <w:t xml:space="preserve">En el caso de que los resultados </w:t>
+      </w:r>
+      <w:r>
+        <w:rPr>
+          <w:lang w:val="es-ES"/>
+        </w:rPr>
+        <w:t xml:space="preserve">obtenidos no coincidían con los </w:t>
+      </w:r>
+      <w:r>
+        <w:rPr>
+          <w:lang w:val="es-ES"/>
+        </w:rPr>
+        <w:t xml:space="preserve">esperados, se han reportado cada uno de los errores detectados a los programadores y luego de su corrección, se han llevado </w:t>
+      </w:r>
+      <w:r>
+        <w:rPr>
+          <w:lang w:val="es-ES"/>
+        </w:rPr>
+        <w:t xml:space="preserve">nuevamente </w:t>
+      </w:r>
+      <w:r>
+        <w:rPr>
+          <w:lang w:val="es-ES"/>
+        </w:rPr>
+        <w:t xml:space="preserve">a cabo pruebas verificando el funcionamiento de los mismos. </w:t>
+      </w:r>
+    </w:p>
+    <w:p>
+      <w:pPr>
+        <w:pStyle w:val="Prrafodelista"/>
+        <w:numPr>
+          <w:ilvl w:val="0"/>
+          <w:numId w:val="40"/>
+        </w:numPr>
+        <w:contextualSpacing w:val="0"/>
+        <w:jc w:val="both"/>
+        <w:rPr>
+          <w:vanish/>
+          <w:lang w:val="es-AR"/>
+        </w:rPr>
+      </w:pPr>
+    </w:p>
+    <w:p>
+      <w:pPr>
+        <w:pStyle w:val="Prrafodelista"/>
+        <w:numPr>
+          <w:ilvl w:val="0"/>
+          <w:numId w:val="40"/>
+        </w:numPr>
+        <w:contextualSpacing w:val="0"/>
+        <w:jc w:val="both"/>
+        <w:rPr>
+          <w:vanish/>
+          <w:lang w:val="es-AR"/>
+        </w:rPr>
+      </w:pPr>
+    </w:p>
+    <w:p>
+      <w:pPr>
+        <w:pStyle w:val="Prrafodelista"/>
+        <w:numPr>
+          <w:ilvl w:val="0"/>
+          <w:numId w:val="40"/>
+        </w:numPr>
+        <w:contextualSpacing w:val="0"/>
+        <w:jc w:val="both"/>
+        <w:rPr>
+          <w:vanish/>
+          <w:lang w:val="es-AR"/>
+        </w:rPr>
+      </w:pPr>
+    </w:p>
+    <w:p>
+      <w:pPr>
+        <w:pStyle w:val="Prrafodelista"/>
+        <w:numPr>
+          <w:ilvl w:val="0"/>
+          <w:numId w:val="40"/>
+        </w:numPr>
+        <w:contextualSpacing w:val="0"/>
+        <w:jc w:val="both"/>
+        <w:rPr>
+          <w:vanish/>
+          <w:lang w:val="es-AR"/>
+        </w:rPr>
+      </w:pPr>
+    </w:p>
+    <w:p>
+      <w:pPr>
+        <w:pStyle w:val="PSI-Normal"/>
+        <w:numPr>
+          <w:ilvl w:val="0"/>
+          <w:numId w:val="40"/>
+        </w:numPr>
+      </w:pPr>
+      <w:r>
+        <w:rPr>
+          <w:b/>
+        </w:rPr>
+        <w:t>Realización de Pruebas de Integración:</w:t>
+      </w:r>
+      <w:r>
+        <w:t xml:space="preserve"> Una vez que fueron probados</w:t>
+      </w:r>
+      <w:r>
+        <w:t xml:space="preserve"> y aprobados</w:t>
+      </w:r>
+      <w:r>
+        <w:t xml:space="preserve"> cada uno de los componentes</w:t>
+      </w:r>
+      <w:r>
+        <w:t xml:space="preserve"> individuales</w:t>
+      </w:r>
+      <w:r>
+        <w:t xml:space="preserve"> del sistema, se llevaron a cabo pruebas para verificar que el funcionamiento del sistema como un todo, sea correcto y no se vea afectado por casos particulares. Una vez realizadas estas pruebas y no habiendo detectado anomalías en el funcionamiento del sistema, se ha concluido que se ha obtenido un producto de calidad para ser entregado al cliente. Cabe destacar que </w:t>
+      </w:r>
+      <w:r>
+        <w:t xml:space="preserve">las </w:t>
+      </w:r>
+      <w:r>
+        <w:t>pruebas</w:t>
+      </w:r>
+      <w:r>
+        <w:t xml:space="preserve"> de regresión</w:t>
+      </w:r>
+      <w:r>
+        <w:t xml:space="preserve"> fueron realizadas informalmente, sin documentar.</w:t>
+      </w:r>
+      <w:r>
+        <w:br/>
+      </w:r>
+    </w:p>
     <w:p>
       <w:r>
         <w:br w:type="page"/>
@@ -4043,7 +4690,7 @@
           <w:lang w:val="es-ES"/>
         </w:rPr>
       </w:pPr>
-      <w:bookmarkStart w:id="19" w:name="_Toc53600939"/>
+      <w:bookmarkStart w:id="20" w:name="_Toc54389123"/>
       <w:r>
         <w:rPr>
           <w:lang w:val="es-ES"/>
@@ -4057,17 +4704,17 @@
         </w:rPr>
         <w:t xml:space="preserve"> utilizadas</w:t>
       </w:r>
-      <w:bookmarkEnd w:id="19"/>
+      <w:bookmarkEnd w:id="20"/>
     </w:p>
     <w:p>
       <w:pPr>
         <w:pStyle w:val="PSI-Ttulo2"/>
       </w:pPr>
-      <w:bookmarkStart w:id="20" w:name="_Toc53600940"/>
+      <w:bookmarkStart w:id="21" w:name="_Toc54389124"/>
       <w:r>
         <w:t>Hardware</w:t>
       </w:r>
-      <w:bookmarkEnd w:id="20"/>
+      <w:bookmarkEnd w:id="21"/>
     </w:p>
     <w:p>
       <w:r>
@@ -4088,7 +4735,7 @@
       <w:tblPr>
         <w:tblStyle w:val="Tablaconcuadrcula1clara-nfasis51"/>
         <w:tblW w:w="0" w:type="auto"/>
-        <w:tblLook w:val="04A0" w:firstRow="1" w:lastRow="0" w:firstColumn="1" w:lastColumn="0" w:noHBand="0" w:noVBand="1"/>
+        <w:tblLook w:val="04A0"/>
       </w:tblPr>
       <w:tblGrid>
         <w:gridCol w:w="1951"/>
@@ -4097,11 +4744,11 @@
       </w:tblGrid>
       <w:tr>
         <w:trPr>
-          <w:cnfStyle w:val="100000000000" w:firstRow="1" w:lastRow="0" w:firstColumn="0" w:lastColumn="0" w:oddVBand="0" w:evenVBand="0" w:oddHBand="0" w:evenHBand="0" w:firstRowFirstColumn="0" w:firstRowLastColumn="0" w:lastRowFirstColumn="0" w:lastRowLastColumn="0"/>
+          <w:cnfStyle w:val="100000000000"/>
         </w:trPr>
         <w:tc>
           <w:tcPr>
-            <w:cnfStyle w:val="001000000000" w:firstRow="0" w:lastRow="0" w:firstColumn="1" w:lastColumn="0" w:oddVBand="0" w:evenVBand="0" w:oddHBand="0" w:evenHBand="0" w:firstRowFirstColumn="0" w:firstRowLastColumn="0" w:lastRowFirstColumn="0" w:lastRowLastColumn="0"/>
+            <w:cnfStyle w:val="001000000000"/>
             <w:tcW w:w="1951" w:type="dxa"/>
           </w:tcPr>
           <w:p>
@@ -4120,7 +4767,7 @@
           <w:p>
             <w:pPr>
               <w:ind w:left="0" w:firstLine="0"/>
-              <w:cnfStyle w:val="100000000000" w:firstRow="1" w:lastRow="0" w:firstColumn="0" w:lastColumn="0" w:oddVBand="0" w:evenVBand="0" w:oddHBand="0" w:evenHBand="0" w:firstRowFirstColumn="0" w:firstRowLastColumn="0" w:lastRowFirstColumn="0" w:lastRowLastColumn="0"/>
+              <w:cnfStyle w:val="100000000000"/>
             </w:pPr>
             <w:r>
               <w:t>Tipo de dispositivo</w:t>
@@ -4134,7 +4781,7 @@
           <w:p>
             <w:pPr>
               <w:ind w:left="0" w:firstLine="0"/>
-              <w:cnfStyle w:val="100000000000" w:firstRow="1" w:lastRow="0" w:firstColumn="0" w:lastColumn="0" w:oddVBand="0" w:evenVBand="0" w:oddHBand="0" w:evenHBand="0" w:firstRowFirstColumn="0" w:firstRowLastColumn="0" w:lastRowFirstColumn="0" w:lastRowLastColumn="0"/>
+              <w:cnfStyle w:val="100000000000"/>
             </w:pPr>
             <w:r>
               <w:t>Especificaciones</w:t>
@@ -4145,7 +4792,7 @@
       <w:tr>
         <w:tc>
           <w:tcPr>
-            <w:cnfStyle w:val="001000000000" w:firstRow="0" w:lastRow="0" w:firstColumn="1" w:lastColumn="0" w:oddVBand="0" w:evenVBand="0" w:oddHBand="0" w:evenHBand="0" w:firstRowFirstColumn="0" w:firstRowLastColumn="0" w:lastRowFirstColumn="0" w:lastRowLastColumn="0"/>
+            <w:cnfStyle w:val="001000000000"/>
             <w:tcW w:w="1951" w:type="dxa"/>
             <w:vMerge w:val="restart"/>
           </w:tcPr>
@@ -4171,7 +4818,7 @@
           <w:p>
             <w:pPr>
               <w:ind w:left="0" w:firstLine="0"/>
-              <w:cnfStyle w:val="000000000000" w:firstRow="0" w:lastRow="0" w:firstColumn="0" w:lastColumn="0" w:oddVBand="0" w:evenVBand="0" w:oddHBand="0" w:evenHBand="0" w:firstRowFirstColumn="0" w:firstRowLastColumn="0" w:lastRowFirstColumn="0" w:lastRowLastColumn="0"/>
+              <w:cnfStyle w:val="000000000000"/>
               <w:rPr>
                 <w:lang w:val="es-AR"/>
               </w:rPr>
@@ -4195,7 +4842,7 @@
                 <w:ilvl w:val="0"/>
                 <w:numId w:val="13"/>
               </w:numPr>
-              <w:cnfStyle w:val="000000000000" w:firstRow="0" w:lastRow="0" w:firstColumn="0" w:lastColumn="0" w:oddVBand="0" w:evenVBand="0" w:oddHBand="0" w:evenHBand="0" w:firstRowFirstColumn="0" w:firstRowLastColumn="0" w:lastRowFirstColumn="0" w:lastRowLastColumn="0"/>
+              <w:cnfStyle w:val="000000000000"/>
               <w:rPr>
                 <w:lang w:val="es-AR"/>
               </w:rPr>
@@ -4214,7 +4861,7 @@
                 <w:ilvl w:val="0"/>
                 <w:numId w:val="13"/>
               </w:numPr>
-              <w:cnfStyle w:val="000000000000" w:firstRow="0" w:lastRow="0" w:firstColumn="0" w:lastColumn="0" w:oddVBand="0" w:evenVBand="0" w:oddHBand="0" w:evenHBand="0" w:firstRowFirstColumn="0" w:firstRowLastColumn="0" w:lastRowFirstColumn="0" w:lastRowLastColumn="0"/>
+              <w:cnfStyle w:val="000000000000"/>
               <w:rPr>
                 <w:lang w:val="es-AR"/>
               </w:rPr>
@@ -4233,7 +4880,7 @@
                 <w:ilvl w:val="0"/>
                 <w:numId w:val="13"/>
               </w:numPr>
-              <w:cnfStyle w:val="000000000000" w:firstRow="0" w:lastRow="0" w:firstColumn="0" w:lastColumn="0" w:oddVBand="0" w:evenVBand="0" w:oddHBand="0" w:evenHBand="0" w:firstRowFirstColumn="0" w:firstRowLastColumn="0" w:lastRowFirstColumn="0" w:lastRowLastColumn="0"/>
+              <w:cnfStyle w:val="000000000000"/>
               <w:rPr>
                 <w:lang w:val="es-AR"/>
               </w:rPr>
@@ -4252,7 +4899,7 @@
                 <w:ilvl w:val="0"/>
                 <w:numId w:val="13"/>
               </w:numPr>
-              <w:cnfStyle w:val="000000000000" w:firstRow="0" w:lastRow="0" w:firstColumn="0" w:lastColumn="0" w:oddVBand="0" w:evenVBand="0" w:oddHBand="0" w:evenHBand="0" w:firstRowFirstColumn="0" w:firstRowLastColumn="0" w:lastRowFirstColumn="0" w:lastRowLastColumn="0"/>
+              <w:cnfStyle w:val="000000000000"/>
               <w:rPr>
                 <w:lang w:val="es-AR"/>
               </w:rPr>
@@ -4271,7 +4918,7 @@
                 <w:ilvl w:val="0"/>
                 <w:numId w:val="13"/>
               </w:numPr>
-              <w:cnfStyle w:val="000000000000" w:firstRow="0" w:lastRow="0" w:firstColumn="0" w:lastColumn="0" w:oddVBand="0" w:evenVBand="0" w:oddHBand="0" w:evenHBand="0" w:firstRowFirstColumn="0" w:firstRowLastColumn="0" w:lastRowFirstColumn="0" w:lastRowLastColumn="0"/>
+              <w:cnfStyle w:val="000000000000"/>
               <w:rPr>
                 <w:lang w:val="es-AR"/>
               </w:rPr>
@@ -4288,7 +4935,7 @@
       <w:tr>
         <w:tc>
           <w:tcPr>
-            <w:cnfStyle w:val="001000000000" w:firstRow="0" w:lastRow="0" w:firstColumn="1" w:lastColumn="0" w:oddVBand="0" w:evenVBand="0" w:oddHBand="0" w:evenHBand="0" w:firstRowFirstColumn="0" w:firstRowLastColumn="0" w:lastRowFirstColumn="0" w:lastRowLastColumn="0"/>
+            <w:cnfStyle w:val="001000000000"/>
             <w:tcW w:w="1951" w:type="dxa"/>
             <w:vMerge/>
           </w:tcPr>
@@ -4308,7 +4955,7 @@
           <w:p>
             <w:pPr>
               <w:ind w:left="0" w:firstLine="0"/>
-              <w:cnfStyle w:val="000000000000" w:firstRow="0" w:lastRow="0" w:firstColumn="0" w:lastColumn="0" w:oddVBand="0" w:evenVBand="0" w:oddHBand="0" w:evenHBand="0" w:firstRowFirstColumn="0" w:firstRowLastColumn="0" w:lastRowFirstColumn="0" w:lastRowLastColumn="0"/>
+              <w:cnfStyle w:val="000000000000"/>
               <w:rPr>
                 <w:i/>
                 <w:lang w:val="es-AR"/>
@@ -4334,7 +4981,7 @@
                 <w:ilvl w:val="0"/>
                 <w:numId w:val="15"/>
               </w:numPr>
-              <w:cnfStyle w:val="000000000000" w:firstRow="0" w:lastRow="0" w:firstColumn="0" w:lastColumn="0" w:oddVBand="0" w:evenVBand="0" w:oddHBand="0" w:evenHBand="0" w:firstRowFirstColumn="0" w:firstRowLastColumn="0" w:lastRowFirstColumn="0" w:lastRowLastColumn="0"/>
+              <w:cnfStyle w:val="000000000000"/>
               <w:rPr>
                 <w:lang w:val="es-AR"/>
               </w:rPr>
@@ -4353,7 +5000,7 @@
                 <w:ilvl w:val="0"/>
                 <w:numId w:val="15"/>
               </w:numPr>
-              <w:cnfStyle w:val="000000000000" w:firstRow="0" w:lastRow="0" w:firstColumn="0" w:lastColumn="0" w:oddVBand="0" w:evenVBand="0" w:oddHBand="0" w:evenHBand="0" w:firstRowFirstColumn="0" w:firstRowLastColumn="0" w:lastRowFirstColumn="0" w:lastRowLastColumn="0"/>
+              <w:cnfStyle w:val="000000000000"/>
               <w:rPr>
                 <w:lang w:val="es-AR"/>
               </w:rPr>
@@ -4372,7 +5019,7 @@
                 <w:ilvl w:val="0"/>
                 <w:numId w:val="15"/>
               </w:numPr>
-              <w:cnfStyle w:val="000000000000" w:firstRow="0" w:lastRow="0" w:firstColumn="0" w:lastColumn="0" w:oddVBand="0" w:evenVBand="0" w:oddHBand="0" w:evenHBand="0" w:firstRowFirstColumn="0" w:firstRowLastColumn="0" w:lastRowFirstColumn="0" w:lastRowLastColumn="0"/>
+              <w:cnfStyle w:val="000000000000"/>
               <w:rPr>
                 <w:lang w:val="es-AR"/>
               </w:rPr>
@@ -4389,7 +5036,7 @@
       <w:tr>
         <w:tc>
           <w:tcPr>
-            <w:cnfStyle w:val="001000000000" w:firstRow="0" w:lastRow="0" w:firstColumn="1" w:lastColumn="0" w:oddVBand="0" w:evenVBand="0" w:oddHBand="0" w:evenHBand="0" w:firstRowFirstColumn="0" w:firstRowLastColumn="0" w:lastRowFirstColumn="0" w:lastRowLastColumn="0"/>
+            <w:cnfStyle w:val="001000000000"/>
             <w:tcW w:w="1951" w:type="dxa"/>
           </w:tcPr>
           <w:p>
@@ -4414,7 +5061,7 @@
           <w:p>
             <w:pPr>
               <w:ind w:left="0" w:firstLine="0"/>
-              <w:cnfStyle w:val="000000000000" w:firstRow="0" w:lastRow="0" w:firstColumn="0" w:lastColumn="0" w:oddVBand="0" w:evenVBand="0" w:oddHBand="0" w:evenHBand="0" w:firstRowFirstColumn="0" w:firstRowLastColumn="0" w:lastRowFirstColumn="0" w:lastRowLastColumn="0"/>
+              <w:cnfStyle w:val="000000000000"/>
               <w:rPr>
                 <w:lang w:val="es-AR"/>
               </w:rPr>
@@ -4438,7 +5085,7 @@
                 <w:ilvl w:val="0"/>
                 <w:numId w:val="16"/>
               </w:numPr>
-              <w:cnfStyle w:val="000000000000" w:firstRow="0" w:lastRow="0" w:firstColumn="0" w:lastColumn="0" w:oddVBand="0" w:evenVBand="0" w:oddHBand="0" w:evenHBand="0" w:firstRowFirstColumn="0" w:firstRowLastColumn="0" w:lastRowFirstColumn="0" w:lastRowLastColumn="0"/>
+              <w:cnfStyle w:val="000000000000"/>
               <w:rPr>
                 <w:lang w:val="es-AR"/>
               </w:rPr>
@@ -4457,7 +5104,7 @@
                 <w:ilvl w:val="0"/>
                 <w:numId w:val="16"/>
               </w:numPr>
-              <w:cnfStyle w:val="000000000000" w:firstRow="0" w:lastRow="0" w:firstColumn="0" w:lastColumn="0" w:oddVBand="0" w:evenVBand="0" w:oddHBand="0" w:evenHBand="0" w:firstRowFirstColumn="0" w:firstRowLastColumn="0" w:lastRowFirstColumn="0" w:lastRowLastColumn="0"/>
+              <w:cnfStyle w:val="000000000000"/>
               <w:rPr>
                 <w:lang w:val="es-AR"/>
               </w:rPr>
@@ -4476,7 +5123,7 @@
                 <w:ilvl w:val="0"/>
                 <w:numId w:val="16"/>
               </w:numPr>
-              <w:cnfStyle w:val="000000000000" w:firstRow="0" w:lastRow="0" w:firstColumn="0" w:lastColumn="0" w:oddVBand="0" w:evenVBand="0" w:oddHBand="0" w:evenHBand="0" w:firstRowFirstColumn="0" w:firstRowLastColumn="0" w:lastRowFirstColumn="0" w:lastRowLastColumn="0"/>
+              <w:cnfStyle w:val="000000000000"/>
               <w:rPr>
                 <w:lang w:val="es-AR"/>
               </w:rPr>
@@ -4495,7 +5142,7 @@
                 <w:ilvl w:val="0"/>
                 <w:numId w:val="16"/>
               </w:numPr>
-              <w:cnfStyle w:val="000000000000" w:firstRow="0" w:lastRow="0" w:firstColumn="0" w:lastColumn="0" w:oddVBand="0" w:evenVBand="0" w:oddHBand="0" w:evenHBand="0" w:firstRowFirstColumn="0" w:firstRowLastColumn="0" w:lastRowFirstColumn="0" w:lastRowLastColumn="0"/>
+              <w:cnfStyle w:val="000000000000"/>
               <w:rPr>
                 <w:lang w:val="es-AR"/>
               </w:rPr>
@@ -4514,7 +5161,7 @@
                 <w:ilvl w:val="0"/>
                 <w:numId w:val="16"/>
               </w:numPr>
-              <w:cnfStyle w:val="000000000000" w:firstRow="0" w:lastRow="0" w:firstColumn="0" w:lastColumn="0" w:oddVBand="0" w:evenVBand="0" w:oddHBand="0" w:evenHBand="0" w:firstRowFirstColumn="0" w:firstRowLastColumn="0" w:lastRowFirstColumn="0" w:lastRowLastColumn="0"/>
+              <w:cnfStyle w:val="000000000000"/>
               <w:rPr>
                 <w:lang w:val="es-AR"/>
               </w:rPr>
@@ -4531,7 +5178,7 @@
       <w:tr>
         <w:tc>
           <w:tcPr>
-            <w:cnfStyle w:val="001000000000" w:firstRow="0" w:lastRow="0" w:firstColumn="1" w:lastColumn="0" w:oddVBand="0" w:evenVBand="0" w:oddHBand="0" w:evenHBand="0" w:firstRowFirstColumn="0" w:firstRowLastColumn="0" w:lastRowFirstColumn="0" w:lastRowLastColumn="0"/>
+            <w:cnfStyle w:val="001000000000"/>
             <w:tcW w:w="1951" w:type="dxa"/>
           </w:tcPr>
           <w:p>
@@ -4550,7 +5197,7 @@
           <w:p>
             <w:pPr>
               <w:ind w:left="0" w:firstLine="0"/>
-              <w:cnfStyle w:val="000000000000" w:firstRow="0" w:lastRow="0" w:firstColumn="0" w:lastColumn="0" w:oddVBand="0" w:evenVBand="0" w:oddHBand="0" w:evenHBand="0" w:firstRowFirstColumn="0" w:firstRowLastColumn="0" w:lastRowFirstColumn="0" w:lastRowLastColumn="0"/>
+              <w:cnfStyle w:val="000000000000"/>
               <w:rPr>
                 <w:lang w:val="es-AR"/>
               </w:rPr>
@@ -4574,7 +5221,7 @@
                 <w:ilvl w:val="0"/>
                 <w:numId w:val="17"/>
               </w:numPr>
-              <w:cnfStyle w:val="000000000000" w:firstRow="0" w:lastRow="0" w:firstColumn="0" w:lastColumn="0" w:oddVBand="0" w:evenVBand="0" w:oddHBand="0" w:evenHBand="0" w:firstRowFirstColumn="0" w:firstRowLastColumn="0" w:lastRowFirstColumn="0" w:lastRowLastColumn="0"/>
+              <w:cnfStyle w:val="000000000000"/>
               <w:rPr>
                 <w:lang w:val="es-AR"/>
               </w:rPr>
@@ -4593,7 +5240,7 @@
                 <w:ilvl w:val="0"/>
                 <w:numId w:val="17"/>
               </w:numPr>
-              <w:cnfStyle w:val="000000000000" w:firstRow="0" w:lastRow="0" w:firstColumn="0" w:lastColumn="0" w:oddVBand="0" w:evenVBand="0" w:oddHBand="0" w:evenHBand="0" w:firstRowFirstColumn="0" w:firstRowLastColumn="0" w:lastRowFirstColumn="0" w:lastRowLastColumn="0"/>
+              <w:cnfStyle w:val="000000000000"/>
               <w:rPr>
                 <w:lang w:val="es-AR"/>
               </w:rPr>
@@ -4612,7 +5259,7 @@
                 <w:ilvl w:val="0"/>
                 <w:numId w:val="17"/>
               </w:numPr>
-              <w:cnfStyle w:val="000000000000" w:firstRow="0" w:lastRow="0" w:firstColumn="0" w:lastColumn="0" w:oddVBand="0" w:evenVBand="0" w:oddHBand="0" w:evenHBand="0" w:firstRowFirstColumn="0" w:firstRowLastColumn="0" w:lastRowFirstColumn="0" w:lastRowLastColumn="0"/>
+              <w:cnfStyle w:val="000000000000"/>
               <w:rPr>
                 <w:lang w:val="es-AR"/>
               </w:rPr>
@@ -4629,7 +5276,7 @@
       <w:tr>
         <w:tc>
           <w:tcPr>
-            <w:cnfStyle w:val="001000000000" w:firstRow="0" w:lastRow="0" w:firstColumn="1" w:lastColumn="0" w:oddVBand="0" w:evenVBand="0" w:oddHBand="0" w:evenHBand="0" w:firstRowFirstColumn="0" w:firstRowLastColumn="0" w:lastRowFirstColumn="0" w:lastRowLastColumn="0"/>
+            <w:cnfStyle w:val="001000000000"/>
             <w:tcW w:w="1951" w:type="dxa"/>
           </w:tcPr>
           <w:p>
@@ -4643,16 +5290,8 @@
               <w:rPr>
                 <w:lang w:val="es-AR"/>
               </w:rPr>
-              <w:t xml:space="preserve">Nicolás </w:t>
-            </w:r>
-            <w:proofErr w:type="spellStart"/>
-            <w:r>
-              <w:rPr>
-                <w:lang w:val="es-AR"/>
-              </w:rPr>
-              <w:t>Sartini</w:t>
-            </w:r>
-            <w:proofErr w:type="spellEnd"/>
+              <w:t>Nicolás Sartini</w:t>
+            </w:r>
           </w:p>
         </w:tc>
         <w:tc>
@@ -4662,7 +5301,7 @@
           <w:p>
             <w:pPr>
               <w:ind w:left="0" w:firstLine="0"/>
-              <w:cnfStyle w:val="000000000000" w:firstRow="0" w:lastRow="0" w:firstColumn="0" w:lastColumn="0" w:oddVBand="0" w:evenVBand="0" w:oddHBand="0" w:evenHBand="0" w:firstRowFirstColumn="0" w:firstRowLastColumn="0" w:lastRowFirstColumn="0" w:lastRowLastColumn="0"/>
+              <w:cnfStyle w:val="000000000000"/>
               <w:rPr>
                 <w:lang w:val="es-AR"/>
               </w:rPr>
@@ -4686,7 +5325,7 @@
                 <w:ilvl w:val="0"/>
                 <w:numId w:val="16"/>
               </w:numPr>
-              <w:cnfStyle w:val="000000000000" w:firstRow="0" w:lastRow="0" w:firstColumn="0" w:lastColumn="0" w:oddVBand="0" w:evenVBand="0" w:oddHBand="0" w:evenHBand="0" w:firstRowFirstColumn="0" w:firstRowLastColumn="0" w:lastRowFirstColumn="0" w:lastRowLastColumn="0"/>
+              <w:cnfStyle w:val="000000000000"/>
               <w:rPr>
                 <w:lang w:val="es-AR"/>
               </w:rPr>
@@ -4705,7 +5344,7 @@
                 <w:ilvl w:val="0"/>
                 <w:numId w:val="16"/>
               </w:numPr>
-              <w:cnfStyle w:val="000000000000" w:firstRow="0" w:lastRow="0" w:firstColumn="0" w:lastColumn="0" w:oddVBand="0" w:evenVBand="0" w:oddHBand="0" w:evenHBand="0" w:firstRowFirstColumn="0" w:firstRowLastColumn="0" w:lastRowFirstColumn="0" w:lastRowLastColumn="0"/>
+              <w:cnfStyle w:val="000000000000"/>
               <w:rPr>
                 <w:lang w:val="es-AR"/>
               </w:rPr>
@@ -4724,7 +5363,7 @@
                 <w:ilvl w:val="0"/>
                 <w:numId w:val="16"/>
               </w:numPr>
-              <w:cnfStyle w:val="000000000000" w:firstRow="0" w:lastRow="0" w:firstColumn="0" w:lastColumn="0" w:oddVBand="0" w:evenVBand="0" w:oddHBand="0" w:evenHBand="0" w:firstRowFirstColumn="0" w:firstRowLastColumn="0" w:lastRowFirstColumn="0" w:lastRowLastColumn="0"/>
+              <w:cnfStyle w:val="000000000000"/>
               <w:rPr>
                 <w:lang w:val="es-AR"/>
               </w:rPr>
@@ -4743,7 +5382,7 @@
                 <w:ilvl w:val="0"/>
                 <w:numId w:val="16"/>
               </w:numPr>
-              <w:cnfStyle w:val="000000000000" w:firstRow="0" w:lastRow="0" w:firstColumn="0" w:lastColumn="0" w:oddVBand="0" w:evenVBand="0" w:oddHBand="0" w:evenHBand="0" w:firstRowFirstColumn="0" w:firstRowLastColumn="0" w:lastRowFirstColumn="0" w:lastRowLastColumn="0"/>
+              <w:cnfStyle w:val="000000000000"/>
               <w:rPr>
                 <w:lang w:val="es-AR"/>
               </w:rPr>
@@ -4762,7 +5401,7 @@
                 <w:ilvl w:val="0"/>
                 <w:numId w:val="16"/>
               </w:numPr>
-              <w:cnfStyle w:val="000000000000" w:firstRow="0" w:lastRow="0" w:firstColumn="0" w:lastColumn="0" w:oddVBand="0" w:evenVBand="0" w:oddHBand="0" w:evenHBand="0" w:firstRowFirstColumn="0" w:firstRowLastColumn="0" w:lastRowFirstColumn="0" w:lastRowLastColumn="0"/>
+              <w:cnfStyle w:val="000000000000"/>
               <w:rPr>
                 <w:lang w:val="es-AR"/>
               </w:rPr>
@@ -4779,7 +5418,7 @@
       <w:tr>
         <w:tc>
           <w:tcPr>
-            <w:cnfStyle w:val="001000000000" w:firstRow="0" w:lastRow="0" w:firstColumn="1" w:lastColumn="0" w:oddVBand="0" w:evenVBand="0" w:oddHBand="0" w:evenHBand="0" w:firstRowFirstColumn="0" w:firstRowLastColumn="0" w:lastRowFirstColumn="0" w:lastRowLastColumn="0"/>
+            <w:cnfStyle w:val="001000000000"/>
             <w:tcW w:w="1951" w:type="dxa"/>
           </w:tcPr>
           <w:p>
@@ -4798,7 +5437,7 @@
           <w:p>
             <w:pPr>
               <w:ind w:left="0" w:firstLine="0"/>
-              <w:cnfStyle w:val="000000000000" w:firstRow="0" w:lastRow="0" w:firstColumn="0" w:lastColumn="0" w:oddVBand="0" w:evenVBand="0" w:oddHBand="0" w:evenHBand="0" w:firstRowFirstColumn="0" w:firstRowLastColumn="0" w:lastRowFirstColumn="0" w:lastRowLastColumn="0"/>
+              <w:cnfStyle w:val="000000000000"/>
               <w:rPr>
                 <w:lang w:val="es-AR"/>
               </w:rPr>
@@ -4822,7 +5461,7 @@
                 <w:ilvl w:val="0"/>
                 <w:numId w:val="15"/>
               </w:numPr>
-              <w:cnfStyle w:val="000000000000" w:firstRow="0" w:lastRow="0" w:firstColumn="0" w:lastColumn="0" w:oddVBand="0" w:evenVBand="0" w:oddHBand="0" w:evenHBand="0" w:firstRowFirstColumn="0" w:firstRowLastColumn="0" w:lastRowFirstColumn="0" w:lastRowLastColumn="0"/>
+              <w:cnfStyle w:val="000000000000"/>
               <w:rPr>
                 <w:lang w:val="es-AR"/>
               </w:rPr>
@@ -4841,7 +5480,7 @@
                 <w:ilvl w:val="0"/>
                 <w:numId w:val="15"/>
               </w:numPr>
-              <w:cnfStyle w:val="000000000000" w:firstRow="0" w:lastRow="0" w:firstColumn="0" w:lastColumn="0" w:oddVBand="0" w:evenVBand="0" w:oddHBand="0" w:evenHBand="0" w:firstRowFirstColumn="0" w:firstRowLastColumn="0" w:lastRowFirstColumn="0" w:lastRowLastColumn="0"/>
+              <w:cnfStyle w:val="000000000000"/>
               <w:rPr>
                 <w:lang w:val="es-AR"/>
               </w:rPr>
@@ -4866,7 +5505,7 @@
                 <w:ilvl w:val="0"/>
                 <w:numId w:val="15"/>
               </w:numPr>
-              <w:cnfStyle w:val="000000000000" w:firstRow="0" w:lastRow="0" w:firstColumn="0" w:lastColumn="0" w:oddVBand="0" w:evenVBand="0" w:oddHBand="0" w:evenHBand="0" w:firstRowFirstColumn="0" w:firstRowLastColumn="0" w:lastRowFirstColumn="0" w:lastRowLastColumn="0"/>
+              <w:cnfStyle w:val="000000000000"/>
               <w:rPr>
                 <w:lang w:val="es-AR"/>
               </w:rPr>
@@ -4907,11 +5546,11 @@
       <w:pPr>
         <w:pStyle w:val="PSI-Ttulo2"/>
       </w:pPr>
-      <w:bookmarkStart w:id="21" w:name="_Toc53600941"/>
+      <w:bookmarkStart w:id="22" w:name="_Toc54389125"/>
       <w:r>
         <w:t>Software</w:t>
       </w:r>
-      <w:bookmarkEnd w:id="21"/>
+      <w:bookmarkEnd w:id="22"/>
     </w:p>
     <w:p>
       <w:r>
@@ -4948,12 +5587,12 @@
       <w:pPr>
         <w:pStyle w:val="PSI-Ttulo3"/>
       </w:pPr>
-      <w:bookmarkStart w:id="22" w:name="_Toc53600942"/>
+      <w:bookmarkStart w:id="23" w:name="_Toc54389126"/>
       <w:r>
         <w:lastRenderedPageBreak/>
         <w:t>Lenguajes de Programación</w:t>
       </w:r>
-      <w:bookmarkEnd w:id="22"/>
+      <w:bookmarkEnd w:id="23"/>
     </w:p>
     <w:p>
       <w:r>
@@ -5247,14 +5886,14 @@
       <w:pPr>
         <w:pStyle w:val="PSI-Ttulo3"/>
       </w:pPr>
-      <w:bookmarkStart w:id="23" w:name="_Toc53600943"/>
+      <w:bookmarkStart w:id="24" w:name="_Toc54389127"/>
       <w:r>
         <w:t>Programas</w:t>
       </w:r>
       <w:r>
         <w:t xml:space="preserve"> y aplicaciones</w:t>
       </w:r>
-      <w:bookmarkEnd w:id="23"/>
+      <w:bookmarkEnd w:id="24"/>
     </w:p>
     <w:p>
       <w:pPr>
@@ -5296,13 +5935,27 @@
         <w:rPr>
           <w:lang w:val="es-AR"/>
         </w:rPr>
-        <w:t xml:space="preserve">nterfaz gráfica de usuario portátil para Git basada en </w:t>
+        <w:t xml:space="preserve">nterfaz gráfica de usuario portátil para </w:t>
       </w:r>
       <w:proofErr w:type="spellStart"/>
       <w:r>
         <w:rPr>
           <w:lang w:val="es-AR"/>
         </w:rPr>
+        <w:t>Git</w:t>
+      </w:r>
+      <w:proofErr w:type="spellEnd"/>
+      <w:r>
+        <w:rPr>
+          <w:lang w:val="es-AR"/>
+        </w:rPr>
+        <w:t xml:space="preserve"> basada en </w:t>
+      </w:r>
+      <w:proofErr w:type="spellStart"/>
+      <w:r>
+        <w:rPr>
+          <w:lang w:val="es-AR"/>
+        </w:rPr>
         <w:t>Tcl</w:t>
       </w:r>
       <w:proofErr w:type="spellEnd"/>
@@ -5317,14 +5970,14 @@
         <w:rPr>
           <w:lang w:val="es-AR"/>
         </w:rPr>
-        <w:t>Tk</w:t>
+        <w:t>Tk.</w:t>
       </w:r>
       <w:proofErr w:type="spellEnd"/>
       <w:r>
         <w:rPr>
           <w:lang w:val="es-AR"/>
         </w:rPr>
-        <w:t xml:space="preserve">. Se enfoca en permitir que los usuarios realicen cambios en el repositorio haciendo nuevas confirmaciones, modificando las existentes, creando ramas, realizando fusiones locales y obteniendo repositorios remotos. </w:t>
+        <w:t xml:space="preserve"> Se enfoca en permitir que los usuarios realicen cambios en el repositorio haciendo nuevas confirmaciones, modificando las existentes, creando ramas, realizando fusiones locales y obteniendo repositorios remotos. </w:t>
       </w:r>
     </w:p>
     <w:p>
@@ -5336,10 +5989,11 @@
       <w:r>
         <w:rPr>
           <w:noProof/>
+          <w:lang w:val="es-AR" w:eastAsia="es-AR"/>
         </w:rPr>
         <w:lastRenderedPageBreak/>
         <w:drawing>
-          <wp:inline distT="0" distB="0" distL="0" distR="0" wp14:anchorId="18D8E600" wp14:editId="48BAEFDB">
+          <wp:inline distT="0" distB="0" distL="0" distR="0">
             <wp:extent cx="4631495" cy="2704610"/>
             <wp:effectExtent l="76200" t="76200" r="112395" b="114935"/>
             <wp:docPr id="1" name="Imagen 1"/>
@@ -5356,10 +6010,10 @@
                     </pic:cNvPicPr>
                   </pic:nvPicPr>
                   <pic:blipFill>
-                    <a:blip r:embed="rId11">
+                    <a:blip r:embed="rId11" cstate="print">
                       <a:extLst>
                         <a:ext uri="{28A0092B-C50C-407E-A947-70E740481C1C}">
-                          <a14:useLocalDpi xmlns:a14="http://schemas.microsoft.com/office/drawing/2010/main" val="0"/>
+                          <a14:useLocalDpi xmlns:a14="http://schemas.microsoft.com/office/drawing/2010/main" xmlns:wps="http://schemas.microsoft.com/office/word/2010/wordprocessingShape" xmlns:wpi="http://schemas.microsoft.com/office/word/2010/wordprocessingInk" xmlns:wpg="http://schemas.microsoft.com/office/word/2010/wordprocessingGroup" xmlns:w16se="http://schemas.microsoft.com/office/word/2015/wordml/symex" xmlns:w16="http://schemas.microsoft.com/office/word/2018/wordml" xmlns:w16cid="http://schemas.microsoft.com/office/word/2016/wordml/cid" xmlns:w16cex="http://schemas.microsoft.com/office/word/2018/wordml/cex" xmlns:w15="http://schemas.microsoft.com/office/word/2012/wordml" xmlns:w14="http://schemas.microsoft.com/office/word/2010/wordml" xmlns:w="http://schemas.openxmlformats.org/wordprocessingml/2006/main" xmlns:w10="urn:schemas-microsoft-com:office:word" xmlns:wp14="http://schemas.microsoft.com/office/word/2010/wordprocessingDrawing" xmlns:v="urn:schemas-microsoft-com:vml" xmlns:o="urn:schemas-microsoft-com:office:office" xmlns:am3d="http://schemas.microsoft.com/office/drawing/2017/model3d" xmlns:aink="http://schemas.microsoft.com/office/drawing/2016/ink" xmlns:mc="http://schemas.openxmlformats.org/markup-compatibility/2006" xmlns:cx8="http://schemas.microsoft.com/office/drawing/2016/5/14/chartex" xmlns:cx7="http://schemas.microsoft.com/office/drawing/2016/5/13/chartex" xmlns:cx6="http://schemas.microsoft.com/office/drawing/2016/5/12/chartex" xmlns:cx5="http://schemas.microsoft.com/office/drawing/2016/5/11/chartex" xmlns:cx4="http://schemas.microsoft.com/office/drawing/2016/5/10/chartex" xmlns:cx3="http://schemas.microsoft.com/office/drawing/2016/5/9/chartex" xmlns:cx2="http://schemas.microsoft.com/office/drawing/2015/10/21/chartex" xmlns:cx1="http://schemas.microsoft.com/office/drawing/2015/9/8/chartex" xmlns:cx="http://schemas.microsoft.com/office/drawing/2014/chartex" xmlns:wpc="http://schemas.microsoft.com/office/word/2010/wordprocessingCanvas" xmlns="" val="0"/>
                         </a:ext>
                       </a:extLst>
                     </a:blip>
@@ -5619,6 +6273,7 @@
       </w:r>
     </w:p>
     <w:p>
+      <w:proofErr w:type="spellStart"/>
       <w:r>
         <w:rPr>
           <w:b/>
@@ -5626,6 +6281,7 @@
         </w:rPr>
         <w:t>MySQL</w:t>
       </w:r>
+      <w:proofErr w:type="spellEnd"/>
       <w:r>
         <w:rPr>
           <w:b/>
@@ -5643,13 +6299,8 @@
       <w:r>
         <w:t>(</w:t>
       </w:r>
-      <w:proofErr w:type="spellStart"/>
-      <w:r>
-        <w:t>My</w:t>
-      </w:r>
-      <w:proofErr w:type="spellEnd"/>
-      <w:r>
-        <w:t xml:space="preserve"> </w:t>
+      <w:r>
+        <w:t xml:space="preserve">My </w:t>
       </w:r>
       <w:proofErr w:type="spellStart"/>
       <w:r>
@@ -5916,7 +6567,7 @@
       <w:pPr>
         <w:pStyle w:val="PSI-Ttulo3"/>
       </w:pPr>
-      <w:bookmarkStart w:id="24" w:name="_Toc53600944"/>
+      <w:bookmarkStart w:id="25" w:name="_Toc54389128"/>
       <w:r>
         <w:t xml:space="preserve">Librerías y </w:t>
       </w:r>
@@ -5924,7 +6575,7 @@
       <w:r>
         <w:t>Frameworks</w:t>
       </w:r>
-      <w:bookmarkEnd w:id="24"/>
+      <w:bookmarkEnd w:id="25"/>
       <w:proofErr w:type="spellEnd"/>
       <w:r>
         <w:t xml:space="preserve"> </w:t>
@@ -5999,6 +6650,7 @@
       </w:r>
     </w:p>
     <w:p>
+      <w:proofErr w:type="spellStart"/>
       <w:r>
         <w:rPr>
           <w:b/>
@@ -6006,6 +6658,7 @@
         </w:rPr>
         <w:t>Bootstrap</w:t>
       </w:r>
+      <w:proofErr w:type="spellEnd"/>
       <w:r>
         <w:rPr>
           <w:b/>
@@ -6525,14 +7178,14 @@
           <w:lang w:val="es-ES"/>
         </w:rPr>
       </w:pPr>
-      <w:bookmarkStart w:id="25" w:name="_Toc53600945"/>
+      <w:bookmarkStart w:id="26" w:name="_Toc54389129"/>
       <w:r>
         <w:rPr>
           <w:lang w:val="es-ES"/>
         </w:rPr>
         <w:t>Resumen de Iteraciones</w:t>
       </w:r>
-      <w:bookmarkEnd w:id="25"/>
+      <w:bookmarkEnd w:id="26"/>
     </w:p>
     <w:p>
       <w:r>
@@ -6568,11 +7221,11 @@
       <w:pPr>
         <w:pStyle w:val="PSI-Ttulo2"/>
       </w:pPr>
-      <w:bookmarkStart w:id="26" w:name="_Toc53600946"/>
+      <w:bookmarkStart w:id="27" w:name="_Toc54389130"/>
       <w:r>
         <w:t>Inicio</w:t>
       </w:r>
-      <w:bookmarkEnd w:id="26"/>
+      <w:bookmarkEnd w:id="27"/>
     </w:p>
     <w:p>
       <w:pPr>
@@ -6592,11 +7245,11 @@
         <w:pStyle w:val="PSI-Ttulo2"/>
         <w:ind w:left="0" w:firstLine="0"/>
       </w:pPr>
-      <w:bookmarkStart w:id="27" w:name="_Toc53600947"/>
+      <w:bookmarkStart w:id="28" w:name="_Toc54389131"/>
       <w:r>
         <w:t>Transición</w:t>
       </w:r>
-      <w:bookmarkEnd w:id="27"/>
+      <w:bookmarkEnd w:id="28"/>
     </w:p>
     <w:p>
       <w:r>
@@ -6615,7 +7268,7 @@
           <w:lang w:val="es-ES"/>
         </w:rPr>
       </w:pPr>
-      <w:bookmarkStart w:id="28" w:name="_Toc53600948"/>
+      <w:bookmarkStart w:id="29" w:name="_Toc54389132"/>
       <w:r>
         <w:rPr>
           <w:lang w:val="es-ES"/>
@@ -6623,13 +7276,13 @@
         <w:lastRenderedPageBreak/>
         <w:t>Conclusión</w:t>
       </w:r>
-      <w:bookmarkEnd w:id="28"/>
+      <w:bookmarkEnd w:id="29"/>
     </w:p>
     <w:p>
       <w:pPr>
         <w:pStyle w:val="PSI-Ttulo2"/>
       </w:pPr>
-      <w:bookmarkStart w:id="29" w:name="_Toc53600949"/>
+      <w:bookmarkStart w:id="30" w:name="_Toc54389133"/>
       <w:r>
         <w:t xml:space="preserve">Experiencia </w:t>
       </w:r>
@@ -6639,7 +7292,7 @@
       <w:r>
         <w:t>ersonal de cada integrante</w:t>
       </w:r>
-      <w:bookmarkEnd w:id="29"/>
+      <w:bookmarkEnd w:id="30"/>
     </w:p>
     <w:p>
       <w:r>
@@ -6652,6 +7305,9 @@
         <w:t xml:space="preserve"> realizado</w:t>
       </w:r>
       <w:r>
+        <w:t>.</w:t>
+      </w:r>
+      <w:r>
         <w:t xml:space="preserve"> </w:t>
       </w:r>
     </w:p>
@@ -6659,11 +7315,11 @@
       <w:pPr>
         <w:pStyle w:val="PSI-Ttulo3"/>
       </w:pPr>
-      <w:bookmarkStart w:id="30" w:name="_Toc53600950"/>
+      <w:bookmarkStart w:id="31" w:name="_Toc54389134"/>
       <w:r>
         <w:t>Fabricio González</w:t>
       </w:r>
-      <w:bookmarkEnd w:id="30"/>
+      <w:bookmarkEnd w:id="31"/>
     </w:p>
     <w:p>
       <w:r>
@@ -6713,11 +7369,11 @@
       <w:pPr>
         <w:pStyle w:val="PSI-Ttulo3"/>
       </w:pPr>
-      <w:bookmarkStart w:id="31" w:name="_Toc53600951"/>
+      <w:bookmarkStart w:id="32" w:name="_Toc54389135"/>
       <w:r>
         <w:t>Francisco Estrada</w:t>
       </w:r>
-      <w:bookmarkEnd w:id="31"/>
+      <w:bookmarkEnd w:id="32"/>
     </w:p>
     <w:p>
       <w:pPr>
@@ -6728,23 +7384,28 @@
       <w:pPr>
         <w:pStyle w:val="PSI-Ttulo3"/>
       </w:pPr>
-      <w:bookmarkStart w:id="32" w:name="_Toc53600952"/>
-      <w:r>
-        <w:t xml:space="preserve">Nicolás </w:t>
-      </w:r>
-      <w:proofErr w:type="spellStart"/>
-      <w:r>
-        <w:t>Sartini</w:t>
-      </w:r>
-      <w:bookmarkEnd w:id="32"/>
-      <w:proofErr w:type="spellEnd"/>
+      <w:bookmarkStart w:id="33" w:name="_Toc54389136"/>
+      <w:r>
+        <w:t>Nicolás Sartini</w:t>
+      </w:r>
+      <w:bookmarkEnd w:id="33"/>
     </w:p>
     <w:p>
       <w:pPr>
         <w:pStyle w:val="PSI-Normal"/>
-      </w:pPr>
-      <w:r>
-        <w:t xml:space="preserve">Cuando comenzó la cursada, en el año 2018, mi experiencia personal fue muy satisfactoria, quizás no tanto como me hubiera gustado ya que en ese </w:t>
+        <w:ind w:left="0" w:firstLine="0"/>
+      </w:pPr>
+      <w:r>
+        <w:t>Al inicio</w:t>
+      </w:r>
+      <w:r>
+        <w:t xml:space="preserve"> </w:t>
+      </w:r>
+      <w:r>
+        <w:t xml:space="preserve">de </w:t>
+      </w:r>
+      <w:r>
+        <w:t xml:space="preserve">la cursada, en el año 2018, mi experiencia personal fue muy satisfactoria, quizás no tanto como me hubiera gustado ya que en ese </w:t>
       </w:r>
       <w:r>
         <w:t>momento me encontraba cursando dos</w:t>
@@ -6762,146 +7423,148 @@
     <w:p>
       <w:pPr>
         <w:pStyle w:val="PSI-Normal"/>
-      </w:pPr>
-      <w:r>
-        <w:t>Era la asignatura que má</w:t>
-      </w:r>
-      <w:r>
-        <w:t>s esperaba cursar desde mis inicios en la carrera. Al principio, no sabía muy bien de que iba a tratar y de cómo seria, pero cuand</w:t>
-      </w:r>
-      <w:r>
-        <w:t>o fui avanzando en la carrera</w:t>
-      </w:r>
-      <w:r>
-        <w:t xml:space="preserve"> fui comprendiendo su finalidad.</w:t>
+        <w:ind w:left="0" w:firstLine="0"/>
+      </w:pPr>
+      <w:r>
+        <w:t>La cursada de la asignatura</w:t>
+      </w:r>
+      <w:r>
+        <w:t xml:space="preserve"> me pareció</w:t>
+      </w:r>
+      <w:r>
+        <w:t xml:space="preserve"> muy buena</w:t>
+      </w:r>
+      <w:r>
+        <w:t xml:space="preserve"> </w:t>
+      </w:r>
+      <w:r>
+        <w:t xml:space="preserve">por la </w:t>
+      </w:r>
+      <w:r>
+        <w:t xml:space="preserve">metodología de las clases. Fue una modalidad totalmente diferente a la que </w:t>
+      </w:r>
+      <w:r>
+        <w:t>venía</w:t>
+      </w:r>
+      <w:r>
+        <w:t xml:space="preserve"> trabajando ya que</w:t>
+      </w:r>
+      <w:r>
+        <w:t xml:space="preserve"> cada uno de los </w:t>
+      </w:r>
+      <w:r>
+        <w:t>objetivos</w:t>
+      </w:r>
+      <w:r>
+        <w:t xml:space="preserve"> </w:t>
+      </w:r>
+      <w:r>
+        <w:lastRenderedPageBreak/>
+        <w:t>propuestos</w:t>
+      </w:r>
+      <w:r>
+        <w:t xml:space="preserve"> la hacían exigente. Además, al tener exposiciones seguidamente me ayudó a desenvolverme mucho más a la hora de hablar ante los profesores y el grupo en general. </w:t>
       </w:r>
     </w:p>
     <w:p>
       <w:pPr>
         <w:pStyle w:val="PSI-Normal"/>
-      </w:pPr>
-      <w:r>
-        <w:lastRenderedPageBreak/>
-        <w:t>En cuanto a la cursada, la misma me pareció</w:t>
-      </w:r>
-      <w:r>
-        <w:t xml:space="preserve"> muy buena</w:t>
-      </w:r>
-      <w:r>
-        <w:t xml:space="preserve"> </w:t>
-      </w:r>
-      <w:r>
-        <w:t>por</w:t>
-      </w:r>
-      <w:r>
-        <w:t xml:space="preserve"> la forma/ metodología de las clases. Fue una modalidad totalmente diferente a la que </w:t>
-      </w:r>
-      <w:r>
-        <w:t>venía</w:t>
-      </w:r>
-      <w:r>
-        <w:t xml:space="preserve"> trabajando </w:t>
-      </w:r>
-      <w:r>
-        <w:t>ya que,</w:t>
-      </w:r>
-      <w:r>
-        <w:t xml:space="preserve"> si bien era más "libre" en cuanto al dictado, cada uno de los mini objetivos la hacían exigente. Además, al tener exposiciones seguidamente me ayudó a desenvolverme mucho más a la hora de hablar ante los profesores y el grupo en general. </w:t>
+        <w:ind w:left="0" w:firstLine="0"/>
+      </w:pPr>
+      <w:r>
+        <w:t>El proyec</w:t>
+      </w:r>
+      <w:r>
+        <w:t xml:space="preserve">to que se nos asignó fue </w:t>
+      </w:r>
+      <w:r>
+        <w:t>muy interesante por la aplicación práctica que podía im</w:t>
+      </w:r>
+      <w:r>
+        <w:t>plicar su uso en la universidad</w:t>
+      </w:r>
+      <w:r>
+        <w:t xml:space="preserve"> ya que, e</w:t>
+      </w:r>
+      <w:r>
+        <w:t xml:space="preserve">n el rol de alumno, actualmente se dificulta </w:t>
+      </w:r>
+      <w:r>
+        <w:t>conseguir un programa de asignatura</w:t>
+      </w:r>
+      <w:r>
+        <w:t>.</w:t>
       </w:r>
     </w:p>
     <w:p>
       <w:pPr>
         <w:pStyle w:val="PSI-Normal"/>
-      </w:pPr>
-      <w:r>
-        <w:t xml:space="preserve">El proyecto que se nos asignó me pareció muy interesante por la aplicación práctica que podía implicar su uso en la universidad, </w:t>
-      </w:r>
-      <w:r>
-        <w:t>ya que,</w:t>
-      </w:r>
-      <w:r>
-        <w:t xml:space="preserve"> en el rol de alumno, actualmente, hace falta una manera fácil de conseguir un programa de asignatura ya que el mismo a veces no se encuentra</w:t>
+        <w:ind w:left="0" w:firstLine="0"/>
+      </w:pPr>
+      <w:r>
+        <w:t>Cabe destacar que, al inicio de la cursada, se nos había asignado un proyecto totalmente diferente, y ante el cambio del mismo,</w:t>
+      </w:r>
+      <w:r>
+        <w:t xml:space="preserve"> una semana o dos después, costó</w:t>
+      </w:r>
+      <w:r>
+        <w:t xml:space="preserve"> ponerse al día e interiorizarse porque </w:t>
+      </w:r>
+      <w:r>
+        <w:t>a comparación de</w:t>
+      </w:r>
+      <w:r>
+        <w:t xml:space="preserve"> los demás grupos </w:t>
+      </w:r>
+      <w:r>
+        <w:t>nos encontrábamos</w:t>
+      </w:r>
+      <w:r>
+        <w:t xml:space="preserve"> en desventaj</w:t>
+      </w:r>
+      <w:r>
+        <w:t>a por el tiempo que nos llevó dicha</w:t>
+      </w:r>
+      <w:r>
+        <w:t xml:space="preserve"> reasignación</w:t>
+      </w:r>
+      <w:r>
+        <w:t>.</w:t>
+      </w:r>
+      <w:r>
+        <w:tab/>
+      </w:r>
+    </w:p>
+    <w:p>
+      <w:pPr>
+        <w:pStyle w:val="PSI-Normal"/>
+        <w:ind w:left="0" w:firstLine="0"/>
+      </w:pPr>
+      <w:r>
+        <w:t xml:space="preserve">En cuanto al grupo de trabajo, lo único </w:t>
+      </w:r>
+      <w:r>
+        <w:t>que puedo decir, es que se formó un grupo comprometido</w:t>
+      </w:r>
+      <w:r>
+        <w:t xml:space="preserve">. </w:t>
+      </w:r>
+      <w:r>
+        <w:t xml:space="preserve">En un principio </w:t>
+      </w:r>
+      <w:r>
+        <w:t xml:space="preserve">sabía con </w:t>
+      </w:r>
+      <w:r>
+        <w:t>cuales de mis compañeros, a quienes</w:t>
+      </w:r>
+      <w:r>
+        <w:t xml:space="preserve"> fuera del ámbito académico los considero mis amigos, iba a trabajar</w:t>
       </w:r>
       <w:r>
         <w:t>,</w:t>
       </w:r>
       <w:r>
-        <w:t xml:space="preserve"> o bien</w:t>
-      </w:r>
-      <w:r>
-        <w:t>, si está</w:t>
-      </w:r>
-      <w:r>
-        <w:t xml:space="preserve"> no es del año actual en el que me encontraba cursando.</w:t>
-      </w:r>
-    </w:p>
-    <w:p>
-      <w:pPr>
-        <w:pStyle w:val="PSI-Normal"/>
-      </w:pPr>
-      <w:r>
-        <w:t xml:space="preserve">Cabe destacar </w:t>
-      </w:r>
-      <w:r>
-        <w:t>que,</w:t>
-      </w:r>
-      <w:r>
-        <w:t xml:space="preserve"> al inicio de la cursada, se nos había asignado un proyecto totalmente diferente, y ante el cambio del mismo, una semana o dos después, costo ponerse al día e interiorizarse porque </w:t>
-      </w:r>
-      <w:r>
-        <w:t>a comparación de</w:t>
-      </w:r>
-      <w:r>
-        <w:t xml:space="preserve"> los demás grupos corríamos en desventaj</w:t>
-      </w:r>
-      <w:r>
-        <w:t xml:space="preserve">a por el tiempo que nos </w:t>
-      </w:r>
-      <w:r>
-        <w:t>llevó</w:t>
-      </w:r>
-      <w:r>
-        <w:t xml:space="preserve"> dicha</w:t>
-      </w:r>
-      <w:r>
-        <w:t xml:space="preserve"> reasignación</w:t>
-      </w:r>
-      <w:r>
-        <w:t>.</w:t>
-      </w:r>
-      <w:r>
-        <w:tab/>
-      </w:r>
-    </w:p>
-    <w:p>
-      <w:pPr>
-        <w:pStyle w:val="PSI-Normal"/>
-      </w:pPr>
-      <w:r>
-        <w:t xml:space="preserve">En cuanto al grupo de trabajo, lo único </w:t>
-      </w:r>
-      <w:r>
-        <w:t>que puedo decir, es que se formó</w:t>
-      </w:r>
-      <w:r>
-        <w:t xml:space="preserve"> un grupo comprometido, con un solo objetivo en la mira, recibirnos. An</w:t>
-      </w:r>
-      <w:r>
-        <w:t xml:space="preserve">tes de comenzar la cursada, </w:t>
-      </w:r>
-      <w:r>
-        <w:t xml:space="preserve">ya sabía con </w:t>
-      </w:r>
-      <w:r>
-        <w:t>quienes,</w:t>
-      </w:r>
-      <w:r>
-        <w:t xml:space="preserve"> de mis compañeros, a los cuales fuera del ámbito académico los considero mis amigos, iba a trabajar</w:t>
-      </w:r>
-      <w:r>
-        <w:t>,</w:t>
-      </w:r>
-      <w:r>
         <w:t xml:space="preserve"> no solamente por sus cualidades técnicas</w:t>
       </w:r>
       <w:r>
@@ -6914,118 +7577,35 @@
         <w:t xml:space="preserve"> desde los inicios de la carrera</w:t>
       </w:r>
       <w:r>
-        <w:t>, ya que casi</w:t>
-      </w:r>
-      <w:r>
-        <w:t xml:space="preserve"> somos de la misma camada y sabí</w:t>
-      </w:r>
-      <w:r>
-        <w:t xml:space="preserve">a que el grupo no me iba a defraudar, aunque como todo, </w:t>
-      </w:r>
-      <w:r>
-        <w:t>hubo</w:t>
-      </w:r>
-      <w:r>
-        <w:t xml:space="preserve"> ciertas dificultades de por medio,</w:t>
-      </w:r>
-      <w:r>
-        <w:t xml:space="preserve"> pero pudimos superarlas</w:t>
-      </w:r>
-      <w:r>
-        <w:t xml:space="preserve"> y tirar todos para un mismo lado. En </w:t>
-      </w:r>
-      <w:r>
-        <w:t>realidad,</w:t>
-      </w:r>
-      <w:r>
-        <w:t xml:space="preserve"> fueron más momentos buenos que malos los que atravesé ya que como todo grupo, suele haber distinto</w:t>
-      </w:r>
-      <w:r>
-        <w:t xml:space="preserve">s puntos de vista, pero </w:t>
-      </w:r>
-      <w:r>
-        <w:t>debatiendo y dialogando pudimos llegar a un acuerdo mutuo y siempre se siguió</w:t>
-      </w:r>
-      <w:r>
-        <w:t xml:space="preserve"> adelante. Estuvimos </w:t>
-      </w:r>
-      <w:r>
-        <w:t xml:space="preserve">muy conectados, ya que </w:t>
-      </w:r>
-      <w:r>
-        <w:t xml:space="preserve">nos ayudamos entre sí, nos dimos una mano en cualquier dificultad presentada y siempre estábamos predispuestos en </w:t>
-      </w:r>
-      <w:r>
-        <w:t>todo momento para colaborar. Nunca se cortó</w:t>
-      </w:r>
-      <w:r>
-        <w:t xml:space="preserve"> la comunicación, excepto en</w:t>
-      </w:r>
-      <w:r>
-        <w:t xml:space="preserve"> la segunda mitad</w:t>
-      </w:r>
-      <w:r>
-        <w:t xml:space="preserve"> </w:t>
-      </w:r>
-      <w:r>
-        <w:t>d</w:t>
-      </w:r>
-      <w:r>
-        <w:t xml:space="preserve">el </w:t>
-      </w:r>
-      <w:r>
-        <w:t xml:space="preserve">año </w:t>
-      </w:r>
-      <w:r>
-        <w:t xml:space="preserve">2019 </w:t>
-      </w:r>
-      <w:r>
-        <w:t>que por dos o tres meses, no nos habíamos</w:t>
-      </w:r>
-      <w:r>
-        <w:t xml:space="preserve"> comunicado más</w:t>
-      </w:r>
-      <w:r>
-        <w:t>, pero luego</w:t>
-      </w:r>
-      <w:r>
-        <w:t>, un día</w:t>
-      </w:r>
-      <w:r>
-        <w:t xml:space="preserve"> </w:t>
-      </w:r>
-      <w:r>
-        <w:t>volvimos</w:t>
-      </w:r>
-      <w:r>
-        <w:t xml:space="preserve"> y nunca más dejamos pasar </w:t>
-      </w:r>
-      <w:r>
-        <w:t>el</w:t>
-      </w:r>
-      <w:r>
-        <w:t xml:space="preserve"> tiempo.</w:t>
+        <w:t xml:space="preserve">, </w:t>
+      </w:r>
+      <w:r>
+        <w:t xml:space="preserve">y sabía que el grupo se </w:t>
+      </w:r>
+      <w:r>
+        <w:t xml:space="preserve">iba a </w:t>
+      </w:r>
+      <w:r>
+        <w:t>destacar.</w:t>
       </w:r>
     </w:p>
     <w:p>
       <w:pPr>
         <w:pStyle w:val="PSI-Ttulo3"/>
-      </w:pPr>
-    </w:p>
-    <w:p>
-      <w:pPr>
-        <w:pStyle w:val="PSI-Ttulo3"/>
+        <w:rPr>
+          <w:lang w:val="es-AR"/>
+        </w:rPr>
       </w:pPr>
     </w:p>
     <w:p>
       <w:pPr>
         <w:pStyle w:val="PSI-Ttulo2"/>
       </w:pPr>
-      <w:bookmarkStart w:id="33" w:name="_Toc53600953"/>
+      <w:bookmarkStart w:id="34" w:name="_Toc54389137"/>
       <w:r>
         <w:t>Experiencia grupal</w:t>
       </w:r>
-      <w:bookmarkEnd w:id="33"/>
+      <w:bookmarkEnd w:id="34"/>
     </w:p>
     <w:p>
       <w:r>
@@ -7100,7 +7680,7 @@
 </file>
 
 <file path=word/endnotes.xml><?xml version="1.0" encoding="utf-8"?>
-<w:endnotes xmlns:wpc="http://schemas.microsoft.com/office/word/2010/wordprocessingCanvas" xmlns:cx="http://schemas.microsoft.com/office/drawing/2014/chartex" xmlns:cx1="http://schemas.microsoft.com/office/drawing/2015/9/8/chartex" xmlns:cx2="http://schemas.microsoft.com/office/drawing/2015/10/21/chartex" xmlns:cx3="http://schemas.microsoft.com/office/drawing/2016/5/9/chartex" xmlns:cx4="http://schemas.microsoft.com/office/drawing/2016/5/10/chartex" xmlns:cx5="http://schemas.microsoft.com/office/drawing/2016/5/11/chartex" xmlns:cx6="http://schemas.microsoft.com/office/drawing/2016/5/12/chartex" xmlns:cx7="http://schemas.microsoft.com/office/drawing/2016/5/13/chartex" xmlns:cx8="http://schemas.microsoft.com/office/drawing/2016/5/14/chartex" xmlns:mc="http://schemas.openxmlformats.org/markup-compatibility/2006" xmlns:aink="http://schemas.microsoft.com/office/drawing/2016/ink" xmlns:am3d="http://schemas.microsoft.com/office/drawing/2017/model3d" xmlns:o="urn:schemas-microsoft-com:office:office" xmlns:r="http://schemas.openxmlformats.org/officeDocument/2006/relationships" xmlns:m="http://schemas.openxmlformats.org/officeDocument/2006/math" xmlns:v="urn:schemas-microsoft-com:vml" xmlns:wp14="http://schemas.microsoft.com/office/word/2010/wordprocessingDrawing" xmlns:wp="http://schemas.openxmlformats.org/drawingml/2006/wordprocessingDrawing" xmlns:w10="urn:schemas-microsoft-com:office:word" xmlns:w="http://schemas.openxmlformats.org/wordprocessingml/2006/main" xmlns:w14="http://schemas.microsoft.com/office/word/2010/wordml" xmlns:w15="http://schemas.microsoft.com/office/word/2012/wordml" xmlns:w16cex="http://schemas.microsoft.com/office/word/2018/wordml/cex" xmlns:w16cid="http://schemas.microsoft.com/office/word/2016/wordml/cid" xmlns:w16="http://schemas.microsoft.com/office/word/2018/wordml" xmlns:w16se="http://schemas.microsoft.com/office/word/2015/wordml/symex" xmlns:wpg="http://schemas.microsoft.com/office/word/2010/wordprocessingGroup" xmlns:wpi="http://schemas.microsoft.com/office/word/2010/wordprocessingInk" xmlns:wne="http://schemas.microsoft.com/office/word/2006/wordml" xmlns:wps="http://schemas.microsoft.com/office/word/2010/wordprocessingShape" mc:Ignorable="w14 w15 w16se w16cid w16 w16cex wp14">
+<w:endnotes xmlns:ve="http://schemas.openxmlformats.org/markup-compatibility/2006" xmlns:o="urn:schemas-microsoft-com:office:office" xmlns:r="http://schemas.openxmlformats.org/officeDocument/2006/relationships" xmlns:m="http://schemas.openxmlformats.org/officeDocument/2006/math" xmlns:v="urn:schemas-microsoft-com:vml" xmlns:wp="http://schemas.openxmlformats.org/drawingml/2006/wordprocessingDrawing" xmlns:w10="urn:schemas-microsoft-com:office:word" xmlns:w="http://schemas.openxmlformats.org/wordprocessingml/2006/main" xmlns:wne="http://schemas.microsoft.com/office/word/2006/wordml">
   <w:endnote w:type="separator" w:id="-1">
     <w:p>
       <w:pPr>
@@ -7127,7 +7707,7 @@
 </file>
 
 <file path=word/footer1.xml><?xml version="1.0" encoding="utf-8"?>
-<w:ftr xmlns:wpc="http://schemas.microsoft.com/office/word/2010/wordprocessingCanvas" xmlns:cx="http://schemas.microsoft.com/office/drawing/2014/chartex" xmlns:cx1="http://schemas.microsoft.com/office/drawing/2015/9/8/chartex" xmlns:cx2="http://schemas.microsoft.com/office/drawing/2015/10/21/chartex" xmlns:cx3="http://schemas.microsoft.com/office/drawing/2016/5/9/chartex" xmlns:cx4="http://schemas.microsoft.com/office/drawing/2016/5/10/chartex" xmlns:cx5="http://schemas.microsoft.com/office/drawing/2016/5/11/chartex" xmlns:cx6="http://schemas.microsoft.com/office/drawing/2016/5/12/chartex" xmlns:cx7="http://schemas.microsoft.com/office/drawing/2016/5/13/chartex" xmlns:cx8="http://schemas.microsoft.com/office/drawing/2016/5/14/chartex" xmlns:mc="http://schemas.openxmlformats.org/markup-compatibility/2006" xmlns:aink="http://schemas.microsoft.com/office/drawing/2016/ink" xmlns:am3d="http://schemas.microsoft.com/office/drawing/2017/model3d" xmlns:o="urn:schemas-microsoft-com:office:office" xmlns:r="http://schemas.openxmlformats.org/officeDocument/2006/relationships" xmlns:m="http://schemas.openxmlformats.org/officeDocument/2006/math" xmlns:v="urn:schemas-microsoft-com:vml" xmlns:wp14="http://schemas.microsoft.com/office/word/2010/wordprocessingDrawing" xmlns:wp="http://schemas.openxmlformats.org/drawingml/2006/wordprocessingDrawing" xmlns:w10="urn:schemas-microsoft-com:office:word" xmlns:w="http://schemas.openxmlformats.org/wordprocessingml/2006/main" xmlns:w14="http://schemas.microsoft.com/office/word/2010/wordml" xmlns:w15="http://schemas.microsoft.com/office/word/2012/wordml" xmlns:w16cex="http://schemas.microsoft.com/office/word/2018/wordml/cex" xmlns:w16cid="http://schemas.microsoft.com/office/word/2016/wordml/cid" xmlns:w16="http://schemas.microsoft.com/office/word/2018/wordml" xmlns:w16se="http://schemas.microsoft.com/office/word/2015/wordml/symex" xmlns:wpg="http://schemas.microsoft.com/office/word/2010/wordprocessingGroup" xmlns:wpi="http://schemas.microsoft.com/office/word/2010/wordprocessingInk" xmlns:wne="http://schemas.microsoft.com/office/word/2006/wordml" xmlns:wps="http://schemas.microsoft.com/office/word/2010/wordprocessingShape" mc:Ignorable="w14 w15 w16se w16cid w16 w16cex wp14">
+<w:ftr xmlns:ve="http://schemas.openxmlformats.org/markup-compatibility/2006" xmlns:o="urn:schemas-microsoft-com:office:office" xmlns:r="http://schemas.openxmlformats.org/officeDocument/2006/relationships" xmlns:m="http://schemas.openxmlformats.org/officeDocument/2006/math" xmlns:v="urn:schemas-microsoft-com:vml" xmlns:wp="http://schemas.openxmlformats.org/drawingml/2006/wordprocessingDrawing" xmlns:w10="urn:schemas-microsoft-com:office:word" xmlns:w="http://schemas.openxmlformats.org/wordprocessingml/2006/main" xmlns:wne="http://schemas.microsoft.com/office/word/2006/wordml">
   <w:p>
     <w:pPr>
       <w:tabs>
@@ -7141,7 +7721,6 @@
         <w:dataBinding w:prefixMappings="xmlns:ns0='http://schemas.openxmlformats.org/officeDocument/2006/extended-properties' " w:xpath="/ns0:Properties[1]/ns0:Company[1]" w:storeItemID="{6668398D-A668-4E3E-A5EB-62B293D839F1}"/>
         <w:text/>
       </w:sdtPr>
-      <w:sdtEndPr/>
       <w:sdtContent>
         <w:r>
           <w:rPr>
@@ -7164,7 +7743,7 @@
         <w:noProof/>
         <w:lang w:eastAsia="es-ES"/>
       </w:rPr>
-      <w:pict w14:anchorId="5F302590">
+      <w:pict>
         <v:group id="_x0000_s2075" style="position:absolute;left:0;text-align:left;margin-left:0;margin-top:0;width:611.15pt;height:64.75pt;flip:y;z-index:251676672;mso-width-percent:1000;mso-height-percent:900;mso-position-horizontal:center;mso-position-horizontal-relative:page;mso-position-vertical:bottom;mso-position-vertical-relative:page;mso-width-percent:1000;mso-height-percent:900;mso-height-relative:bottom-margin-area" coordorigin="8,9" coordsize="15823,1439" o:allowincell="f">
           <v:shapetype id="_x0000_t32" coordsize="21600,21600" o:spt="32" o:oned="t" path="m,l21600,21600e" filled="f">
             <v:path arrowok="t" fillok="f" o:connecttype="none"/>
@@ -7181,7 +7760,7 @@
         <w:noProof/>
         <w:lang w:eastAsia="es-ES"/>
       </w:rPr>
-      <w:pict w14:anchorId="551DF747">
+      <w:pict>
         <v:rect id="_x0000_s2074" style="position:absolute;left:0;text-align:left;margin-left:0;margin-top:0;width:7.15pt;height:63.95pt;z-index:251675648;mso-height-percent:900;mso-position-horizontal:center;mso-position-horizontal-relative:left-margin-area;mso-position-vertical:bottom;mso-position-vertical-relative:page;mso-height-percent:900;mso-height-relative:bottom-margin-area" fillcolor="#4bacc6 [3208]" strokecolor="#205867 [1608]">
           <w10:wrap anchorx="margin" anchory="page"/>
         </v:rect>
@@ -7195,7 +7774,6 @@
           <w:docPartUnique/>
         </w:docPartObj>
       </w:sdtPr>
-      <w:sdtEndPr/>
       <w:sdtContent>
         <w:r>
           <w:tab/>
@@ -7275,7 +7853,7 @@
             <w:rFonts w:asciiTheme="majorHAnsi" w:hAnsiTheme="majorHAnsi" w:cstheme="majorHAnsi"/>
             <w:noProof/>
           </w:rPr>
-          <w:t>51</w:t>
+          <w:t>19</w:t>
         </w:r>
         <w:r>
           <w:rPr>
@@ -7290,7 +7868,7 @@
         <w:noProof/>
         <w:lang w:eastAsia="zh-TW"/>
       </w:rPr>
-      <w:pict w14:anchorId="79A44332">
+      <w:pict>
         <v:rect id="_x0000_s2059" style="position:absolute;left:0;text-align:left;margin-left:0;margin-top:0;width:7.15pt;height:63.95pt;z-index:251670528;mso-height-percent:900;mso-position-horizontal:center;mso-position-horizontal-relative:right-margin-area;mso-position-vertical:bottom;mso-position-vertical-relative:page;mso-height-percent:900;mso-height-relative:bottom-margin-area" fillcolor="#4bacc6 [3208]" strokecolor="#205867 [1608]">
           <w10:wrap anchorx="page" anchory="page"/>
         </v:rect>
@@ -7304,7 +7882,6 @@
       <w:dataBinding w:prefixMappings="xmlns:ns0='http://purl.org/dc/elements/1.1/' xmlns:ns1='http://schemas.openxmlformats.org/package/2006/metadata/core-properties' " w:xpath="/ns1:coreProperties[1]/ns0:creator[1]" w:storeItemID="{6C3C8BC8-F283-45AE-878A-BAB7291924A1}"/>
       <w:text/>
     </w:sdtPr>
-    <w:sdtEndPr/>
     <w:sdtContent>
       <w:p>
         <w:pPr>
@@ -7314,13 +7891,8 @@
           <w:spacing w:before="0"/>
         </w:pPr>
         <w:r>
-          <w:t xml:space="preserve">Fabricio González – Francisco Estrada – Nicolás </w:t>
+          <w:t>Fabricio González – Francisco Estrada – Nicolás Sartini</w:t>
         </w:r>
-        <w:proofErr w:type="spellStart"/>
-        <w:r>
-          <w:t>Sartini</w:t>
-        </w:r>
-        <w:proofErr w:type="spellEnd"/>
       </w:p>
     </w:sdtContent>
   </w:sdt>
@@ -7328,7 +7900,7 @@
 </file>
 
 <file path=word/footnotes.xml><?xml version="1.0" encoding="utf-8"?>
-<w:footnotes xmlns:wpc="http://schemas.microsoft.com/office/word/2010/wordprocessingCanvas" xmlns:cx="http://schemas.microsoft.com/office/drawing/2014/chartex" xmlns:cx1="http://schemas.microsoft.com/office/drawing/2015/9/8/chartex" xmlns:cx2="http://schemas.microsoft.com/office/drawing/2015/10/21/chartex" xmlns:cx3="http://schemas.microsoft.com/office/drawing/2016/5/9/chartex" xmlns:cx4="http://schemas.microsoft.com/office/drawing/2016/5/10/chartex" xmlns:cx5="http://schemas.microsoft.com/office/drawing/2016/5/11/chartex" xmlns:cx6="http://schemas.microsoft.com/office/drawing/2016/5/12/chartex" xmlns:cx7="http://schemas.microsoft.com/office/drawing/2016/5/13/chartex" xmlns:cx8="http://schemas.microsoft.com/office/drawing/2016/5/14/chartex" xmlns:mc="http://schemas.openxmlformats.org/markup-compatibility/2006" xmlns:aink="http://schemas.microsoft.com/office/drawing/2016/ink" xmlns:am3d="http://schemas.microsoft.com/office/drawing/2017/model3d" xmlns:o="urn:schemas-microsoft-com:office:office" xmlns:r="http://schemas.openxmlformats.org/officeDocument/2006/relationships" xmlns:m="http://schemas.openxmlformats.org/officeDocument/2006/math" xmlns:v="urn:schemas-microsoft-com:vml" xmlns:wp14="http://schemas.microsoft.com/office/word/2010/wordprocessingDrawing" xmlns:wp="http://schemas.openxmlformats.org/drawingml/2006/wordprocessingDrawing" xmlns:w10="urn:schemas-microsoft-com:office:word" xmlns:w="http://schemas.openxmlformats.org/wordprocessingml/2006/main" xmlns:w14="http://schemas.microsoft.com/office/word/2010/wordml" xmlns:w15="http://schemas.microsoft.com/office/word/2012/wordml" xmlns:w16cex="http://schemas.microsoft.com/office/word/2018/wordml/cex" xmlns:w16cid="http://schemas.microsoft.com/office/word/2016/wordml/cid" xmlns:w16="http://schemas.microsoft.com/office/word/2018/wordml" xmlns:w16se="http://schemas.microsoft.com/office/word/2015/wordml/symex" xmlns:wpg="http://schemas.microsoft.com/office/word/2010/wordprocessingGroup" xmlns:wpi="http://schemas.microsoft.com/office/word/2010/wordprocessingInk" xmlns:wne="http://schemas.microsoft.com/office/word/2006/wordml" xmlns:wps="http://schemas.microsoft.com/office/word/2010/wordprocessingShape" mc:Ignorable="w14 w15 w16se w16cid w16 w16cex wp14">
+<w:footnotes xmlns:ve="http://schemas.openxmlformats.org/markup-compatibility/2006" xmlns:o="urn:schemas-microsoft-com:office:office" xmlns:r="http://schemas.openxmlformats.org/officeDocument/2006/relationships" xmlns:m="http://schemas.openxmlformats.org/officeDocument/2006/math" xmlns:v="urn:schemas-microsoft-com:vml" xmlns:wp="http://schemas.openxmlformats.org/drawingml/2006/wordprocessingDrawing" xmlns:w10="urn:schemas-microsoft-com:office:word" xmlns:w="http://schemas.openxmlformats.org/wordprocessingml/2006/main" xmlns:wne="http://schemas.microsoft.com/office/word/2006/wordml">
   <w:footnote w:type="separator" w:id="-1">
     <w:p>
       <w:pPr>
@@ -7355,7 +7927,7 @@
 </file>
 
 <file path=word/header1.xml><?xml version="1.0" encoding="utf-8"?>
-<w:hdr xmlns:wpc="http://schemas.microsoft.com/office/word/2010/wordprocessingCanvas" xmlns:cx="http://schemas.microsoft.com/office/drawing/2014/chartex" xmlns:cx1="http://schemas.microsoft.com/office/drawing/2015/9/8/chartex" xmlns:cx2="http://schemas.microsoft.com/office/drawing/2015/10/21/chartex" xmlns:cx3="http://schemas.microsoft.com/office/drawing/2016/5/9/chartex" xmlns:cx4="http://schemas.microsoft.com/office/drawing/2016/5/10/chartex" xmlns:cx5="http://schemas.microsoft.com/office/drawing/2016/5/11/chartex" xmlns:cx6="http://schemas.microsoft.com/office/drawing/2016/5/12/chartex" xmlns:cx7="http://schemas.microsoft.com/office/drawing/2016/5/13/chartex" xmlns:cx8="http://schemas.microsoft.com/office/drawing/2016/5/14/chartex" xmlns:mc="http://schemas.openxmlformats.org/markup-compatibility/2006" xmlns:aink="http://schemas.microsoft.com/office/drawing/2016/ink" xmlns:am3d="http://schemas.microsoft.com/office/drawing/2017/model3d" xmlns:o="urn:schemas-microsoft-com:office:office" xmlns:r="http://schemas.openxmlformats.org/officeDocument/2006/relationships" xmlns:m="http://schemas.openxmlformats.org/officeDocument/2006/math" xmlns:v="urn:schemas-microsoft-com:vml" xmlns:wp14="http://schemas.microsoft.com/office/word/2010/wordprocessingDrawing" xmlns:wp="http://schemas.openxmlformats.org/drawingml/2006/wordprocessingDrawing" xmlns:w10="urn:schemas-microsoft-com:office:word" xmlns:w="http://schemas.openxmlformats.org/wordprocessingml/2006/main" xmlns:w14="http://schemas.microsoft.com/office/word/2010/wordml" xmlns:w15="http://schemas.microsoft.com/office/word/2012/wordml" xmlns:w16cex="http://schemas.microsoft.com/office/word/2018/wordml/cex" xmlns:w16cid="http://schemas.microsoft.com/office/word/2016/wordml/cid" xmlns:w16="http://schemas.microsoft.com/office/word/2018/wordml" xmlns:w16se="http://schemas.microsoft.com/office/word/2015/wordml/symex" xmlns:wpg="http://schemas.microsoft.com/office/word/2010/wordprocessingGroup" xmlns:wpi="http://schemas.microsoft.com/office/word/2010/wordprocessingInk" xmlns:wne="http://schemas.microsoft.com/office/word/2006/wordml" xmlns:wps="http://schemas.microsoft.com/office/word/2010/wordprocessingShape" mc:Ignorable="w14 w15 w16se w16cid w16 w16cex wp14">
+<w:hdr xmlns:ve="http://schemas.openxmlformats.org/markup-compatibility/2006" xmlns:o="urn:schemas-microsoft-com:office:office" xmlns:r="http://schemas.openxmlformats.org/officeDocument/2006/relationships" xmlns:m="http://schemas.openxmlformats.org/officeDocument/2006/math" xmlns:v="urn:schemas-microsoft-com:vml" xmlns:wp="http://schemas.openxmlformats.org/drawingml/2006/wordprocessingDrawing" xmlns:w10="urn:schemas-microsoft-com:office:word" xmlns:w="http://schemas.openxmlformats.org/wordprocessingml/2006/main" xmlns:wne="http://schemas.microsoft.com/office/word/2006/wordml">
   <w:sdt>
     <w:sdtPr>
       <w:rPr>
@@ -7366,7 +7938,6 @@
       <w:dataBinding w:prefixMappings="xmlns:ns0='http://schemas.openxmlformats.org/package/2006/metadata/core-properties' xmlns:ns1='http://purl.org/dc/elements/1.1/'" w:xpath="/ns0:coreProperties[1]/ns1:title[1]" w:storeItemID="{6C3C8BC8-F283-45AE-878A-BAB7291924A1}"/>
       <w:text/>
     </w:sdtPr>
-    <w:sdtEndPr/>
     <w:sdtContent>
       <w:p>
         <w:pPr>
@@ -7407,7 +7978,7 @@
         <w:lang w:val="es-AR" w:eastAsia="es-AR"/>
       </w:rPr>
       <w:drawing>
-        <wp:anchor distT="0" distB="0" distL="114300" distR="114300" simplePos="0" relativeHeight="251684864" behindDoc="0" locked="0" layoutInCell="1" allowOverlap="1" wp14:anchorId="4511559C" wp14:editId="450E29E6">
+        <wp:anchor distT="0" distB="0" distL="114300" distR="114300" simplePos="0" relativeHeight="251684864" behindDoc="0" locked="0" layoutInCell="1" allowOverlap="1">
           <wp:simplePos x="0" y="0"/>
           <wp:positionH relativeFrom="margin">
             <wp:posOffset>5235575</wp:posOffset>
@@ -7458,7 +8029,7 @@
         <w:lang w:val="es-AR" w:eastAsia="es-AR"/>
       </w:rPr>
       <w:drawing>
-        <wp:anchor distT="0" distB="0" distL="114300" distR="114300" simplePos="0" relativeHeight="251682816" behindDoc="0" locked="0" layoutInCell="1" allowOverlap="1" wp14:anchorId="4B6A296E" wp14:editId="42C448BD">
+        <wp:anchor distT="0" distB="0" distL="114300" distR="114300" simplePos="0" relativeHeight="251682816" behindDoc="0" locked="0" layoutInCell="1" allowOverlap="1">
           <wp:simplePos x="0" y="0"/>
           <wp:positionH relativeFrom="margin">
             <wp:posOffset>-470535</wp:posOffset>
@@ -7508,7 +8079,7 @@
         <w:szCs w:val="36"/>
         <w:lang w:eastAsia="es-ES"/>
       </w:rPr>
-      <w:pict w14:anchorId="7F274416">
+      <w:pict>
         <v:rect id="_x0000_s2089" style="position:absolute;margin-left:38.9pt;margin-top:0;width:7.15pt;height:62.9pt;z-index:251680768;mso-height-percent:900;mso-position-horizontal-relative:left-margin-area;mso-position-vertical-relative:page;mso-height-percent:900;mso-height-relative:bottom-margin-area" fillcolor="#4bacc6 [3208]" strokecolor="#205867 [1608]">
           <w10:wrap anchorx="margin" anchory="page"/>
         </v:rect>
@@ -7521,7 +8092,7 @@
         <w:szCs w:val="36"/>
         <w:lang w:eastAsia="es-ES"/>
       </w:rPr>
-      <w:pict w14:anchorId="206C007F">
+      <w:pict>
         <v:rect id="_x0000_s2082" style="position:absolute;margin-left:549.2pt;margin-top:0;width:7.15pt;height:62.95pt;z-index:251678720;mso-height-percent:900;mso-position-horizontal-relative:left-margin-area;mso-position-vertical-relative:page;mso-height-percent:900;mso-height-relative:bottom-margin-area" fillcolor="#4bacc6 [3208]" strokecolor="#205867 [1608]">
           <w10:wrap anchorx="margin" anchory="page"/>
         </v:rect>
@@ -7534,7 +8105,7 @@
         <w:szCs w:val="36"/>
         <w:lang w:eastAsia="es-ES"/>
       </w:rPr>
-      <w:pict w14:anchorId="6A5BCF64">
+      <w:pict>
         <v:group id="_x0000_s2083" style="position:absolute;margin-left:0;margin-top:0;width:594.45pt;height:64.2pt;z-index:251679744;mso-width-percent:1000;mso-position-horizontal:center;mso-position-horizontal-relative:page;mso-position-vertical:top;mso-position-vertical-relative:page;mso-width-percent:1000;mso-height-relative:top-margin-area" coordorigin="8,9" coordsize="15823,1439">
           <v:shapetype id="_x0000_t32" coordsize="21600,21600" o:spt="32" o:oned="t" path="m,l21600,21600e" filled="f">
             <v:path arrowok="t" fillok="f" o:connecttype="none"/>
@@ -7557,7 +8128,6 @@
         <w:dataBinding w:prefixMappings="xmlns:ns0='http://schemas.openxmlformats.org/package/2006/metadata/core-properties' xmlns:ns1='http://purl.org/dc/elements/1.1/'" w:xpath="/ns0:coreProperties[1]/ns1:subject[1]" w:storeItemID="{6C3C8BC8-F283-45AE-878A-BAB7291924A1}"/>
         <w:text/>
       </w:sdtPr>
-      <w:sdtEndPr/>
       <w:sdtContent>
         <w:r>
           <w:rPr>
@@ -7581,8 +8151,8 @@
 </file>
 
 <file path=word/numbering.xml><?xml version="1.0" encoding="utf-8"?>
-<w:numbering xmlns:wpc="http://schemas.microsoft.com/office/word/2010/wordprocessingCanvas" xmlns:cx="http://schemas.microsoft.com/office/drawing/2014/chartex" xmlns:cx1="http://schemas.microsoft.com/office/drawing/2015/9/8/chartex" xmlns:cx2="http://schemas.microsoft.com/office/drawing/2015/10/21/chartex" xmlns:cx3="http://schemas.microsoft.com/office/drawing/2016/5/9/chartex" xmlns:cx4="http://schemas.microsoft.com/office/drawing/2016/5/10/chartex" xmlns:cx5="http://schemas.microsoft.com/office/drawing/2016/5/11/chartex" xmlns:cx6="http://schemas.microsoft.com/office/drawing/2016/5/12/chartex" xmlns:cx7="http://schemas.microsoft.com/office/drawing/2016/5/13/chartex" xmlns:cx8="http://schemas.microsoft.com/office/drawing/2016/5/14/chartex" xmlns:mc="http://schemas.openxmlformats.org/markup-compatibility/2006" xmlns:aink="http://schemas.microsoft.com/office/drawing/2016/ink" xmlns:am3d="http://schemas.microsoft.com/office/drawing/2017/model3d" xmlns:o="urn:schemas-microsoft-com:office:office" xmlns:r="http://schemas.openxmlformats.org/officeDocument/2006/relationships" xmlns:m="http://schemas.openxmlformats.org/officeDocument/2006/math" xmlns:v="urn:schemas-microsoft-com:vml" xmlns:wp14="http://schemas.microsoft.com/office/word/2010/wordprocessingDrawing" xmlns:wp="http://schemas.openxmlformats.org/drawingml/2006/wordprocessingDrawing" xmlns:w10="urn:schemas-microsoft-com:office:word" xmlns:w="http://schemas.openxmlformats.org/wordprocessingml/2006/main" xmlns:w14="http://schemas.microsoft.com/office/word/2010/wordml" xmlns:w15="http://schemas.microsoft.com/office/word/2012/wordml" xmlns:w16cex="http://schemas.microsoft.com/office/word/2018/wordml/cex" xmlns:w16cid="http://schemas.microsoft.com/office/word/2016/wordml/cid" xmlns:w16="http://schemas.microsoft.com/office/word/2018/wordml" xmlns:w16se="http://schemas.microsoft.com/office/word/2015/wordml/symex" xmlns:wpg="http://schemas.microsoft.com/office/word/2010/wordprocessingGroup" xmlns:wpi="http://schemas.microsoft.com/office/word/2010/wordprocessingInk" xmlns:wne="http://schemas.microsoft.com/office/word/2006/wordml" xmlns:wps="http://schemas.microsoft.com/office/word/2010/wordprocessingShape" mc:Ignorable="w14 w15 w16se w16cid w16 w16cex wp14">
-  <w:abstractNum w:abstractNumId="0" w15:restartNumberingAfterBreak="0">
+<w:numbering xmlns:ve="http://schemas.openxmlformats.org/markup-compatibility/2006" xmlns:o="urn:schemas-microsoft-com:office:office" xmlns:r="http://schemas.openxmlformats.org/officeDocument/2006/relationships" xmlns:m="http://schemas.openxmlformats.org/officeDocument/2006/math" xmlns:v="urn:schemas-microsoft-com:vml" xmlns:wp="http://schemas.openxmlformats.org/drawingml/2006/wordprocessingDrawing" xmlns:w10="urn:schemas-microsoft-com:office:word" xmlns:w="http://schemas.openxmlformats.org/wordprocessingml/2006/main" xmlns:wne="http://schemas.microsoft.com/office/word/2006/wordml">
+  <w:abstractNum w:abstractNumId="0">
     <w:nsid w:val="00000003"/>
     <w:multiLevelType w:val="multilevel"/>
     <w:tmpl w:val="00000003"/>
@@ -7740,7 +8310,7 @@
       </w:rPr>
     </w:lvl>
   </w:abstractNum>
-  <w:abstractNum w:abstractNumId="1" w15:restartNumberingAfterBreak="0">
+  <w:abstractNum w:abstractNumId="1">
     <w:nsid w:val="00000004"/>
     <w:multiLevelType w:val="multilevel"/>
     <w:tmpl w:val="796A7516"/>
@@ -7898,7 +8468,7 @@
       </w:rPr>
     </w:lvl>
   </w:abstractNum>
-  <w:abstractNum w:abstractNumId="2" w15:restartNumberingAfterBreak="0">
+  <w:abstractNum w:abstractNumId="2">
     <w:nsid w:val="00000005"/>
     <w:multiLevelType w:val="multilevel"/>
     <w:tmpl w:val="00000005"/>
@@ -8056,7 +8626,7 @@
       </w:rPr>
     </w:lvl>
   </w:abstractNum>
-  <w:abstractNum w:abstractNumId="3" w15:restartNumberingAfterBreak="0">
+  <w:abstractNum w:abstractNumId="3">
     <w:nsid w:val="00000006"/>
     <w:multiLevelType w:val="multilevel"/>
     <w:tmpl w:val="00000006"/>
@@ -8214,7 +8784,7 @@
       </w:rPr>
     </w:lvl>
   </w:abstractNum>
-  <w:abstractNum w:abstractNumId="4" w15:restartNumberingAfterBreak="0">
+  <w:abstractNum w:abstractNumId="4">
     <w:nsid w:val="09180B86"/>
     <w:multiLevelType w:val="hybridMultilevel"/>
     <w:tmpl w:val="AC88744C"/>
@@ -8353,7 +8923,7 @@
       </w:rPr>
     </w:lvl>
   </w:abstractNum>
-  <w:abstractNum w:abstractNumId="5" w15:restartNumberingAfterBreak="0">
+  <w:abstractNum w:abstractNumId="5">
     <w:nsid w:val="096B1080"/>
     <w:multiLevelType w:val="hybridMultilevel"/>
     <w:tmpl w:val="52109FF8"/>
@@ -8466,7 +9036,93 @@
       </w:rPr>
     </w:lvl>
   </w:abstractNum>
-  <w:abstractNum w:abstractNumId="6" w15:restartNumberingAfterBreak="0">
+  <w:abstractNum w:abstractNumId="6">
+    <w:nsid w:val="0F6559AF"/>
+    <w:multiLevelType w:val="hybridMultilevel"/>
+    <w:tmpl w:val="690C8CE0"/>
+    <w:lvl w:ilvl="0" w:tplc="2C0A000F">
+      <w:start w:val="1"/>
+      <w:numFmt w:val="decimal"/>
+      <w:lvlText w:val="%1."/>
+      <w:lvlJc w:val="left"/>
+      <w:pPr>
+        <w:ind w:left="720" w:hanging="360"/>
+      </w:pPr>
+    </w:lvl>
+    <w:lvl w:ilvl="1" w:tplc="2C0A0019" w:tentative="1">
+      <w:start w:val="1"/>
+      <w:numFmt w:val="lowerLetter"/>
+      <w:lvlText w:val="%2."/>
+      <w:lvlJc w:val="left"/>
+      <w:pPr>
+        <w:ind w:left="1440" w:hanging="360"/>
+      </w:pPr>
+    </w:lvl>
+    <w:lvl w:ilvl="2" w:tplc="2C0A001B" w:tentative="1">
+      <w:start w:val="1"/>
+      <w:numFmt w:val="lowerRoman"/>
+      <w:lvlText w:val="%3."/>
+      <w:lvlJc w:val="right"/>
+      <w:pPr>
+        <w:ind w:left="2160" w:hanging="180"/>
+      </w:pPr>
+    </w:lvl>
+    <w:lvl w:ilvl="3" w:tplc="2C0A000F" w:tentative="1">
+      <w:start w:val="1"/>
+      <w:numFmt w:val="decimal"/>
+      <w:lvlText w:val="%4."/>
+      <w:lvlJc w:val="left"/>
+      <w:pPr>
+        <w:ind w:left="2880" w:hanging="360"/>
+      </w:pPr>
+    </w:lvl>
+    <w:lvl w:ilvl="4" w:tplc="2C0A0019" w:tentative="1">
+      <w:start w:val="1"/>
+      <w:numFmt w:val="lowerLetter"/>
+      <w:lvlText w:val="%5."/>
+      <w:lvlJc w:val="left"/>
+      <w:pPr>
+        <w:ind w:left="3600" w:hanging="360"/>
+      </w:pPr>
+    </w:lvl>
+    <w:lvl w:ilvl="5" w:tplc="2C0A001B" w:tentative="1">
+      <w:start w:val="1"/>
+      <w:numFmt w:val="lowerRoman"/>
+      <w:lvlText w:val="%6."/>
+      <w:lvlJc w:val="right"/>
+      <w:pPr>
+        <w:ind w:left="4320" w:hanging="180"/>
+      </w:pPr>
+    </w:lvl>
+    <w:lvl w:ilvl="6" w:tplc="2C0A000F" w:tentative="1">
+      <w:start w:val="1"/>
+      <w:numFmt w:val="decimal"/>
+      <w:lvlText w:val="%7."/>
+      <w:lvlJc w:val="left"/>
+      <w:pPr>
+        <w:ind w:left="5040" w:hanging="360"/>
+      </w:pPr>
+    </w:lvl>
+    <w:lvl w:ilvl="7" w:tplc="2C0A0019" w:tentative="1">
+      <w:start w:val="1"/>
+      <w:numFmt w:val="lowerLetter"/>
+      <w:lvlText w:val="%8."/>
+      <w:lvlJc w:val="left"/>
+      <w:pPr>
+        <w:ind w:left="5760" w:hanging="360"/>
+      </w:pPr>
+    </w:lvl>
+    <w:lvl w:ilvl="8" w:tplc="2C0A001B" w:tentative="1">
+      <w:start w:val="1"/>
+      <w:numFmt w:val="lowerRoman"/>
+      <w:lvlText w:val="%9."/>
+      <w:lvlJc w:val="right"/>
+      <w:pPr>
+        <w:ind w:left="6480" w:hanging="180"/>
+      </w:pPr>
+    </w:lvl>
+  </w:abstractNum>
+  <w:abstractNum w:abstractNumId="7">
     <w:nsid w:val="11EC450D"/>
     <w:multiLevelType w:val="hybridMultilevel"/>
     <w:tmpl w:val="8D1847A2"/>
@@ -8579,7 +9235,7 @@
       </w:rPr>
     </w:lvl>
   </w:abstractNum>
-  <w:abstractNum w:abstractNumId="7" w15:restartNumberingAfterBreak="0">
+  <w:abstractNum w:abstractNumId="8">
     <w:nsid w:val="133F00BE"/>
     <w:multiLevelType w:val="hybridMultilevel"/>
     <w:tmpl w:val="F2BA60A8"/>
@@ -8692,7 +9348,7 @@
       </w:rPr>
     </w:lvl>
   </w:abstractNum>
-  <w:abstractNum w:abstractNumId="8" w15:restartNumberingAfterBreak="0">
+  <w:abstractNum w:abstractNumId="9">
     <w:nsid w:val="21D80AE3"/>
     <w:multiLevelType w:val="hybridMultilevel"/>
     <w:tmpl w:val="B8309BC8"/>
@@ -8805,7 +9461,7 @@
       </w:rPr>
     </w:lvl>
   </w:abstractNum>
-  <w:abstractNum w:abstractNumId="9" w15:restartNumberingAfterBreak="0">
+  <w:abstractNum w:abstractNumId="10">
     <w:nsid w:val="24ED510C"/>
     <w:multiLevelType w:val="hybridMultilevel"/>
     <w:tmpl w:val="0D98E2A2"/>
@@ -8918,7 +9574,7 @@
       </w:rPr>
     </w:lvl>
   </w:abstractNum>
-  <w:abstractNum w:abstractNumId="10" w15:restartNumberingAfterBreak="0">
+  <w:abstractNum w:abstractNumId="11">
     <w:nsid w:val="255F5799"/>
     <w:multiLevelType w:val="hybridMultilevel"/>
     <w:tmpl w:val="B8F40458"/>
@@ -9004,7 +9660,7 @@
       </w:pPr>
     </w:lvl>
   </w:abstractNum>
-  <w:abstractNum w:abstractNumId="11" w15:restartNumberingAfterBreak="0">
+  <w:abstractNum w:abstractNumId="12">
     <w:nsid w:val="280452F7"/>
     <w:multiLevelType w:val="hybridMultilevel"/>
     <w:tmpl w:val="0C4071D0"/>
@@ -9117,7 +9773,7 @@
       </w:rPr>
     </w:lvl>
   </w:abstractNum>
-  <w:abstractNum w:abstractNumId="12" w15:restartNumberingAfterBreak="0">
+  <w:abstractNum w:abstractNumId="13">
     <w:nsid w:val="28661355"/>
     <w:multiLevelType w:val="hybridMultilevel"/>
     <w:tmpl w:val="C69CE710"/>
@@ -9230,7 +9886,120 @@
       </w:rPr>
     </w:lvl>
   </w:abstractNum>
-  <w:abstractNum w:abstractNumId="13" w15:restartNumberingAfterBreak="0">
+  <w:abstractNum w:abstractNumId="14">
+    <w:nsid w:val="2DDB678E"/>
+    <w:multiLevelType w:val="hybridMultilevel"/>
+    <w:tmpl w:val="DA720706"/>
+    <w:lvl w:ilvl="0" w:tplc="2C0A0001">
+      <w:start w:val="1"/>
+      <w:numFmt w:val="bullet"/>
+      <w:lvlText w:val=""/>
+      <w:lvlJc w:val="left"/>
+      <w:pPr>
+        <w:ind w:left="1425" w:hanging="360"/>
+      </w:pPr>
+      <w:rPr>
+        <w:rFonts w:ascii="Symbol" w:hAnsi="Symbol" w:hint="default"/>
+      </w:rPr>
+    </w:lvl>
+    <w:lvl w:ilvl="1" w:tplc="2C0A0003" w:tentative="1">
+      <w:start w:val="1"/>
+      <w:numFmt w:val="bullet"/>
+      <w:lvlText w:val="o"/>
+      <w:lvlJc w:val="left"/>
+      <w:pPr>
+        <w:ind w:left="2145" w:hanging="360"/>
+      </w:pPr>
+      <w:rPr>
+        <w:rFonts w:ascii="Courier New" w:hAnsi="Courier New" w:cs="Courier New" w:hint="default"/>
+      </w:rPr>
+    </w:lvl>
+    <w:lvl w:ilvl="2" w:tplc="2C0A0005" w:tentative="1">
+      <w:start w:val="1"/>
+      <w:numFmt w:val="bullet"/>
+      <w:lvlText w:val=""/>
+      <w:lvlJc w:val="left"/>
+      <w:pPr>
+        <w:ind w:left="2865" w:hanging="360"/>
+      </w:pPr>
+      <w:rPr>
+        <w:rFonts w:ascii="Wingdings" w:hAnsi="Wingdings" w:hint="default"/>
+      </w:rPr>
+    </w:lvl>
+    <w:lvl w:ilvl="3" w:tplc="2C0A0001" w:tentative="1">
+      <w:start w:val="1"/>
+      <w:numFmt w:val="bullet"/>
+      <w:lvlText w:val=""/>
+      <w:lvlJc w:val="left"/>
+      <w:pPr>
+        <w:ind w:left="3585" w:hanging="360"/>
+      </w:pPr>
+      <w:rPr>
+        <w:rFonts w:ascii="Symbol" w:hAnsi="Symbol" w:hint="default"/>
+      </w:rPr>
+    </w:lvl>
+    <w:lvl w:ilvl="4" w:tplc="2C0A0003" w:tentative="1">
+      <w:start w:val="1"/>
+      <w:numFmt w:val="bullet"/>
+      <w:lvlText w:val="o"/>
+      <w:lvlJc w:val="left"/>
+      <w:pPr>
+        <w:ind w:left="4305" w:hanging="360"/>
+      </w:pPr>
+      <w:rPr>
+        <w:rFonts w:ascii="Courier New" w:hAnsi="Courier New" w:cs="Courier New" w:hint="default"/>
+      </w:rPr>
+    </w:lvl>
+    <w:lvl w:ilvl="5" w:tplc="2C0A0005" w:tentative="1">
+      <w:start w:val="1"/>
+      <w:numFmt w:val="bullet"/>
+      <w:lvlText w:val=""/>
+      <w:lvlJc w:val="left"/>
+      <w:pPr>
+        <w:ind w:left="5025" w:hanging="360"/>
+      </w:pPr>
+      <w:rPr>
+        <w:rFonts w:ascii="Wingdings" w:hAnsi="Wingdings" w:hint="default"/>
+      </w:rPr>
+    </w:lvl>
+    <w:lvl w:ilvl="6" w:tplc="2C0A0001" w:tentative="1">
+      <w:start w:val="1"/>
+      <w:numFmt w:val="bullet"/>
+      <w:lvlText w:val=""/>
+      <w:lvlJc w:val="left"/>
+      <w:pPr>
+        <w:ind w:left="5745" w:hanging="360"/>
+      </w:pPr>
+      <w:rPr>
+        <w:rFonts w:ascii="Symbol" w:hAnsi="Symbol" w:hint="default"/>
+      </w:rPr>
+    </w:lvl>
+    <w:lvl w:ilvl="7" w:tplc="2C0A0003" w:tentative="1">
+      <w:start w:val="1"/>
+      <w:numFmt w:val="bullet"/>
+      <w:lvlText w:val="o"/>
+      <w:lvlJc w:val="left"/>
+      <w:pPr>
+        <w:ind w:left="6465" w:hanging="360"/>
+      </w:pPr>
+      <w:rPr>
+        <w:rFonts w:ascii="Courier New" w:hAnsi="Courier New" w:cs="Courier New" w:hint="default"/>
+      </w:rPr>
+    </w:lvl>
+    <w:lvl w:ilvl="8" w:tplc="2C0A0005" w:tentative="1">
+      <w:start w:val="1"/>
+      <w:numFmt w:val="bullet"/>
+      <w:lvlText w:val=""/>
+      <w:lvlJc w:val="left"/>
+      <w:pPr>
+        <w:ind w:left="7185" w:hanging="360"/>
+      </w:pPr>
+      <w:rPr>
+        <w:rFonts w:ascii="Wingdings" w:hAnsi="Wingdings" w:hint="default"/>
+      </w:rPr>
+    </w:lvl>
+  </w:abstractNum>
+  <w:abstractNum w:abstractNumId="15">
     <w:nsid w:val="2F1D1C19"/>
     <w:multiLevelType w:val="hybridMultilevel"/>
     <w:tmpl w:val="45D45024"/>
@@ -9343,7 +10112,7 @@
       </w:rPr>
     </w:lvl>
   </w:abstractNum>
-  <w:abstractNum w:abstractNumId="14" w15:restartNumberingAfterBreak="0">
+  <w:abstractNum w:abstractNumId="16">
     <w:nsid w:val="31BA7316"/>
     <w:multiLevelType w:val="hybridMultilevel"/>
     <w:tmpl w:val="BAECA898"/>
@@ -9456,7 +10225,7 @@
       </w:rPr>
     </w:lvl>
   </w:abstractNum>
-  <w:abstractNum w:abstractNumId="15" w15:restartNumberingAfterBreak="0">
+  <w:abstractNum w:abstractNumId="17">
     <w:nsid w:val="33016DED"/>
     <w:multiLevelType w:val="hybridMultilevel"/>
     <w:tmpl w:val="C34811CC"/>
@@ -9569,7 +10338,7 @@
       </w:rPr>
     </w:lvl>
   </w:abstractNum>
-  <w:abstractNum w:abstractNumId="16" w15:restartNumberingAfterBreak="0">
+  <w:abstractNum w:abstractNumId="18">
     <w:nsid w:val="33AB56DB"/>
     <w:multiLevelType w:val="hybridMultilevel"/>
     <w:tmpl w:val="8E968B04"/>
@@ -9682,7 +10451,7 @@
       </w:rPr>
     </w:lvl>
   </w:abstractNum>
-  <w:abstractNum w:abstractNumId="17" w15:restartNumberingAfterBreak="0">
+  <w:abstractNum w:abstractNumId="19">
     <w:nsid w:val="35140F84"/>
     <w:multiLevelType w:val="hybridMultilevel"/>
     <w:tmpl w:val="CFE4E6CA"/>
@@ -9795,7 +10564,7 @@
       </w:rPr>
     </w:lvl>
   </w:abstractNum>
-  <w:abstractNum w:abstractNumId="18" w15:restartNumberingAfterBreak="0">
+  <w:abstractNum w:abstractNumId="20">
     <w:nsid w:val="37BA1B12"/>
     <w:multiLevelType w:val="hybridMultilevel"/>
     <w:tmpl w:val="6CE0269A"/>
@@ -9908,7 +10677,7 @@
       </w:rPr>
     </w:lvl>
   </w:abstractNum>
-  <w:abstractNum w:abstractNumId="19" w15:restartNumberingAfterBreak="0">
+  <w:abstractNum w:abstractNumId="21">
     <w:nsid w:val="3AB902B0"/>
     <w:multiLevelType w:val="hybridMultilevel"/>
     <w:tmpl w:val="968E3A4C"/>
@@ -10021,7 +10790,7 @@
       </w:rPr>
     </w:lvl>
   </w:abstractNum>
-  <w:abstractNum w:abstractNumId="20" w15:restartNumberingAfterBreak="0">
+  <w:abstractNum w:abstractNumId="22">
     <w:nsid w:val="424E68A2"/>
     <w:multiLevelType w:val="hybridMultilevel"/>
     <w:tmpl w:val="C4FEF032"/>
@@ -10134,7 +10903,7 @@
       </w:rPr>
     </w:lvl>
   </w:abstractNum>
-  <w:abstractNum w:abstractNumId="21" w15:restartNumberingAfterBreak="0">
+  <w:abstractNum w:abstractNumId="23">
     <w:nsid w:val="43294C94"/>
     <w:multiLevelType w:val="hybridMultilevel"/>
     <w:tmpl w:val="FB34A95A"/>
@@ -10247,7 +11016,7 @@
       </w:rPr>
     </w:lvl>
   </w:abstractNum>
-  <w:abstractNum w:abstractNumId="22" w15:restartNumberingAfterBreak="0">
+  <w:abstractNum w:abstractNumId="24">
     <w:nsid w:val="487036EC"/>
     <w:multiLevelType w:val="hybridMultilevel"/>
     <w:tmpl w:val="BDFE724A"/>
@@ -10333,7 +11102,7 @@
       </w:pPr>
     </w:lvl>
   </w:abstractNum>
-  <w:abstractNum w:abstractNumId="23" w15:restartNumberingAfterBreak="0">
+  <w:abstractNum w:abstractNumId="25">
     <w:nsid w:val="4CA2166E"/>
     <w:multiLevelType w:val="hybridMultilevel"/>
     <w:tmpl w:val="59CEC142"/>
@@ -10446,7 +11215,7 @@
       </w:rPr>
     </w:lvl>
   </w:abstractNum>
-  <w:abstractNum w:abstractNumId="24" w15:restartNumberingAfterBreak="0">
+  <w:abstractNum w:abstractNumId="26">
     <w:nsid w:val="4D476EF0"/>
     <w:multiLevelType w:val="hybridMultilevel"/>
     <w:tmpl w:val="5C56D938"/>
@@ -10559,7 +11328,7 @@
       </w:rPr>
     </w:lvl>
   </w:abstractNum>
-  <w:abstractNum w:abstractNumId="25" w15:restartNumberingAfterBreak="0">
+  <w:abstractNum w:abstractNumId="27">
     <w:nsid w:val="50AA47E4"/>
     <w:multiLevelType w:val="hybridMultilevel"/>
     <w:tmpl w:val="7B5AB2FE"/>
@@ -10672,7 +11441,7 @@
       </w:rPr>
     </w:lvl>
   </w:abstractNum>
-  <w:abstractNum w:abstractNumId="26" w15:restartNumberingAfterBreak="0">
+  <w:abstractNum w:abstractNumId="28">
     <w:nsid w:val="51C37B45"/>
     <w:multiLevelType w:val="hybridMultilevel"/>
     <w:tmpl w:val="B3A4487C"/>
@@ -10785,7 +11554,7 @@
       </w:rPr>
     </w:lvl>
   </w:abstractNum>
-  <w:abstractNum w:abstractNumId="27" w15:restartNumberingAfterBreak="0">
+  <w:abstractNum w:abstractNumId="29">
     <w:nsid w:val="52D90BB8"/>
     <w:multiLevelType w:val="hybridMultilevel"/>
     <w:tmpl w:val="1D2461DE"/>
@@ -10899,11 +11668,11 @@
       </w:rPr>
     </w:lvl>
   </w:abstractNum>
-  <w:abstractNum w:abstractNumId="28" w15:restartNumberingAfterBreak="0">
+  <w:abstractNum w:abstractNumId="30">
     <w:nsid w:val="591542AD"/>
     <w:multiLevelType w:val="hybridMultilevel"/>
     <w:tmpl w:val="65EA17FE"/>
-    <w:lvl w:ilvl="0" w:tplc="2C0A0001">
+    <w:lvl w:ilvl="0">
       <w:start w:val="1"/>
       <w:numFmt w:val="bullet"/>
       <w:lvlText w:val=""/>
@@ -10915,7 +11684,7 @@
         <w:rFonts w:ascii="Symbol" w:hAnsi="Symbol" w:hint="default"/>
       </w:rPr>
     </w:lvl>
-    <w:lvl w:ilvl="1" w:tplc="2C0A0003" w:tentative="1">
+    <w:lvl w:ilvl="1" w:tentative="1">
       <w:start w:val="1"/>
       <w:numFmt w:val="bullet"/>
       <w:lvlText w:val="o"/>
@@ -10927,7 +11696,7 @@
         <w:rFonts w:ascii="Courier New" w:hAnsi="Courier New" w:cs="Courier New" w:hint="default"/>
       </w:rPr>
     </w:lvl>
-    <w:lvl w:ilvl="2" w:tplc="2C0A0005" w:tentative="1">
+    <w:lvl w:ilvl="2" w:tentative="1">
       <w:start w:val="1"/>
       <w:numFmt w:val="bullet"/>
       <w:lvlText w:val=""/>
@@ -10939,7 +11708,7 @@
         <w:rFonts w:ascii="Wingdings" w:hAnsi="Wingdings" w:hint="default"/>
       </w:rPr>
     </w:lvl>
-    <w:lvl w:ilvl="3" w:tplc="2C0A0001" w:tentative="1">
+    <w:lvl w:ilvl="3" w:tentative="1">
       <w:start w:val="1"/>
       <w:numFmt w:val="bullet"/>
       <w:lvlText w:val=""/>
@@ -10951,7 +11720,7 @@
         <w:rFonts w:ascii="Symbol" w:hAnsi="Symbol" w:hint="default"/>
       </w:rPr>
     </w:lvl>
-    <w:lvl w:ilvl="4" w:tplc="2C0A0003" w:tentative="1">
+    <w:lvl w:ilvl="4" w:tentative="1">
       <w:start w:val="1"/>
       <w:numFmt w:val="bullet"/>
       <w:lvlText w:val="o"/>
@@ -10963,7 +11732,7 @@
         <w:rFonts w:ascii="Courier New" w:hAnsi="Courier New" w:cs="Courier New" w:hint="default"/>
       </w:rPr>
     </w:lvl>
-    <w:lvl w:ilvl="5" w:tplc="2C0A0005" w:tentative="1">
+    <w:lvl w:ilvl="5" w:tentative="1">
       <w:start w:val="1"/>
       <w:numFmt w:val="bullet"/>
       <w:lvlText w:val=""/>
@@ -10975,7 +11744,7 @@
         <w:rFonts w:ascii="Wingdings" w:hAnsi="Wingdings" w:hint="default"/>
       </w:rPr>
     </w:lvl>
-    <w:lvl w:ilvl="6" w:tplc="2C0A0001" w:tentative="1">
+    <w:lvl w:ilvl="6" w:tentative="1">
       <w:start w:val="1"/>
       <w:numFmt w:val="bullet"/>
       <w:lvlText w:val=""/>
@@ -10987,7 +11756,7 @@
         <w:rFonts w:ascii="Symbol" w:hAnsi="Symbol" w:hint="default"/>
       </w:rPr>
     </w:lvl>
-    <w:lvl w:ilvl="7" w:tplc="2C0A0003" w:tentative="1">
+    <w:lvl w:ilvl="7" w:tentative="1">
       <w:start w:val="1"/>
       <w:numFmt w:val="bullet"/>
       <w:lvlText w:val="o"/>
@@ -10999,7 +11768,7 @@
         <w:rFonts w:ascii="Courier New" w:hAnsi="Courier New" w:cs="Courier New" w:hint="default"/>
       </w:rPr>
     </w:lvl>
-    <w:lvl w:ilvl="8" w:tplc="2C0A0005" w:tentative="1">
+    <w:lvl w:ilvl="8" w:tentative="1">
       <w:start w:val="1"/>
       <w:numFmt w:val="bullet"/>
       <w:lvlText w:val=""/>
@@ -11012,11 +11781,11 @@
       </w:rPr>
     </w:lvl>
   </w:abstractNum>
-  <w:abstractNum w:abstractNumId="29" w15:restartNumberingAfterBreak="0">
+  <w:abstractNum w:abstractNumId="31">
     <w:nsid w:val="5FC95B77"/>
     <w:multiLevelType w:val="hybridMultilevel"/>
     <w:tmpl w:val="65922DDE"/>
-    <w:lvl w:ilvl="0" w:tplc="2C0A0001">
+    <w:lvl w:ilvl="0">
       <w:start w:val="1"/>
       <w:numFmt w:val="bullet"/>
       <w:lvlText w:val=""/>
@@ -11028,7 +11797,7 @@
         <w:rFonts w:ascii="Symbol" w:hAnsi="Symbol" w:hint="default"/>
       </w:rPr>
     </w:lvl>
-    <w:lvl w:ilvl="1" w:tplc="2C0A0003" w:tentative="1">
+    <w:lvl w:ilvl="1" w:tentative="1">
       <w:start w:val="1"/>
       <w:numFmt w:val="bullet"/>
       <w:lvlText w:val="o"/>
@@ -11040,7 +11809,7 @@
         <w:rFonts w:ascii="Courier New" w:hAnsi="Courier New" w:cs="Courier New" w:hint="default"/>
       </w:rPr>
     </w:lvl>
-    <w:lvl w:ilvl="2" w:tplc="2C0A0005" w:tentative="1">
+    <w:lvl w:ilvl="2" w:tentative="1">
       <w:start w:val="1"/>
       <w:numFmt w:val="bullet"/>
       <w:lvlText w:val=""/>
@@ -11052,7 +11821,7 @@
         <w:rFonts w:ascii="Wingdings" w:hAnsi="Wingdings" w:hint="default"/>
       </w:rPr>
     </w:lvl>
-    <w:lvl w:ilvl="3" w:tplc="2C0A0001" w:tentative="1">
+    <w:lvl w:ilvl="3" w:tentative="1">
       <w:start w:val="1"/>
       <w:numFmt w:val="bullet"/>
       <w:lvlText w:val=""/>
@@ -11064,7 +11833,7 @@
         <w:rFonts w:ascii="Symbol" w:hAnsi="Symbol" w:hint="default"/>
       </w:rPr>
     </w:lvl>
-    <w:lvl w:ilvl="4" w:tplc="2C0A0003" w:tentative="1">
+    <w:lvl w:ilvl="4" w:tentative="1">
       <w:start w:val="1"/>
       <w:numFmt w:val="bullet"/>
       <w:lvlText w:val="o"/>
@@ -11076,7 +11845,7 @@
         <w:rFonts w:ascii="Courier New" w:hAnsi="Courier New" w:cs="Courier New" w:hint="default"/>
       </w:rPr>
     </w:lvl>
-    <w:lvl w:ilvl="5" w:tplc="2C0A0005" w:tentative="1">
+    <w:lvl w:ilvl="5" w:tentative="1">
       <w:start w:val="1"/>
       <w:numFmt w:val="bullet"/>
       <w:lvlText w:val=""/>
@@ -11088,7 +11857,7 @@
         <w:rFonts w:ascii="Wingdings" w:hAnsi="Wingdings" w:hint="default"/>
       </w:rPr>
     </w:lvl>
-    <w:lvl w:ilvl="6" w:tplc="2C0A0001" w:tentative="1">
+    <w:lvl w:ilvl="6" w:tentative="1">
       <w:start w:val="1"/>
       <w:numFmt w:val="bullet"/>
       <w:lvlText w:val=""/>
@@ -11100,7 +11869,7 @@
         <w:rFonts w:ascii="Symbol" w:hAnsi="Symbol" w:hint="default"/>
       </w:rPr>
     </w:lvl>
-    <w:lvl w:ilvl="7" w:tplc="2C0A0003" w:tentative="1">
+    <w:lvl w:ilvl="7" w:tentative="1">
       <w:start w:val="1"/>
       <w:numFmt w:val="bullet"/>
       <w:lvlText w:val="o"/>
@@ -11112,7 +11881,7 @@
         <w:rFonts w:ascii="Courier New" w:hAnsi="Courier New" w:cs="Courier New" w:hint="default"/>
       </w:rPr>
     </w:lvl>
-    <w:lvl w:ilvl="8" w:tplc="2C0A0005" w:tentative="1">
+    <w:lvl w:ilvl="8" w:tentative="1">
       <w:start w:val="1"/>
       <w:numFmt w:val="bullet"/>
       <w:lvlText w:val=""/>
@@ -11125,7 +11894,7 @@
       </w:rPr>
     </w:lvl>
   </w:abstractNum>
-  <w:abstractNum w:abstractNumId="30" w15:restartNumberingAfterBreak="0">
+  <w:abstractNum w:abstractNumId="32">
     <w:nsid w:val="61264BE8"/>
     <w:multiLevelType w:val="hybridMultilevel"/>
     <w:tmpl w:val="9BBAA760"/>
@@ -11238,7 +12007,7 @@
       </w:rPr>
     </w:lvl>
   </w:abstractNum>
-  <w:abstractNum w:abstractNumId="31" w15:restartNumberingAfterBreak="0">
+  <w:abstractNum w:abstractNumId="33">
     <w:nsid w:val="6E37151C"/>
     <w:multiLevelType w:val="hybridMultilevel"/>
     <w:tmpl w:val="F09084DA"/>
@@ -11351,7 +12120,93 @@
       </w:rPr>
     </w:lvl>
   </w:abstractNum>
-  <w:abstractNum w:abstractNumId="32" w15:restartNumberingAfterBreak="0">
+  <w:abstractNum w:abstractNumId="34">
+    <w:nsid w:val="6F560D79"/>
+    <w:multiLevelType w:val="hybridMultilevel"/>
+    <w:tmpl w:val="191E19C8"/>
+    <w:lvl w:ilvl="0" w:tplc="2C0A0001">
+      <w:start w:val="1"/>
+      <w:numFmt w:val="decimal"/>
+      <w:lvlText w:val="%1."/>
+      <w:lvlJc w:val="left"/>
+      <w:pPr>
+        <w:ind w:left="720" w:hanging="360"/>
+      </w:pPr>
+    </w:lvl>
+    <w:lvl w:ilvl="1" w:tplc="2C0A0003" w:tentative="1">
+      <w:start w:val="1"/>
+      <w:numFmt w:val="lowerLetter"/>
+      <w:lvlText w:val="%2."/>
+      <w:lvlJc w:val="left"/>
+      <w:pPr>
+        <w:ind w:left="1440" w:hanging="360"/>
+      </w:pPr>
+    </w:lvl>
+    <w:lvl w:ilvl="2" w:tplc="2C0A0005" w:tentative="1">
+      <w:start w:val="1"/>
+      <w:numFmt w:val="lowerRoman"/>
+      <w:lvlText w:val="%3."/>
+      <w:lvlJc w:val="right"/>
+      <w:pPr>
+        <w:ind w:left="2160" w:hanging="180"/>
+      </w:pPr>
+    </w:lvl>
+    <w:lvl w:ilvl="3" w:tplc="2C0A0001" w:tentative="1">
+      <w:start w:val="1"/>
+      <w:numFmt w:val="decimal"/>
+      <w:lvlText w:val="%4."/>
+      <w:lvlJc w:val="left"/>
+      <w:pPr>
+        <w:ind w:left="2880" w:hanging="360"/>
+      </w:pPr>
+    </w:lvl>
+    <w:lvl w:ilvl="4" w:tplc="2C0A0003" w:tentative="1">
+      <w:start w:val="1"/>
+      <w:numFmt w:val="lowerLetter"/>
+      <w:lvlText w:val="%5."/>
+      <w:lvlJc w:val="left"/>
+      <w:pPr>
+        <w:ind w:left="3600" w:hanging="360"/>
+      </w:pPr>
+    </w:lvl>
+    <w:lvl w:ilvl="5" w:tplc="2C0A0005" w:tentative="1">
+      <w:start w:val="1"/>
+      <w:numFmt w:val="lowerRoman"/>
+      <w:lvlText w:val="%6."/>
+      <w:lvlJc w:val="right"/>
+      <w:pPr>
+        <w:ind w:left="4320" w:hanging="180"/>
+      </w:pPr>
+    </w:lvl>
+    <w:lvl w:ilvl="6" w:tplc="2C0A0001" w:tentative="1">
+      <w:start w:val="1"/>
+      <w:numFmt w:val="decimal"/>
+      <w:lvlText w:val="%7."/>
+      <w:lvlJc w:val="left"/>
+      <w:pPr>
+        <w:ind w:left="5040" w:hanging="360"/>
+      </w:pPr>
+    </w:lvl>
+    <w:lvl w:ilvl="7" w:tplc="2C0A0003" w:tentative="1">
+      <w:start w:val="1"/>
+      <w:numFmt w:val="lowerLetter"/>
+      <w:lvlText w:val="%8."/>
+      <w:lvlJc w:val="left"/>
+      <w:pPr>
+        <w:ind w:left="5760" w:hanging="360"/>
+      </w:pPr>
+    </w:lvl>
+    <w:lvl w:ilvl="8" w:tplc="2C0A0005" w:tentative="1">
+      <w:start w:val="1"/>
+      <w:numFmt w:val="lowerRoman"/>
+      <w:lvlText w:val="%9."/>
+      <w:lvlJc w:val="right"/>
+      <w:pPr>
+        <w:ind w:left="6480" w:hanging="180"/>
+      </w:pPr>
+    </w:lvl>
+  </w:abstractNum>
+  <w:abstractNum w:abstractNumId="35">
     <w:nsid w:val="708E589C"/>
     <w:multiLevelType w:val="multilevel"/>
     <w:tmpl w:val="381042DE"/>
@@ -11491,7 +12346,7 @@
       </w:rPr>
     </w:lvl>
   </w:abstractNum>
-  <w:abstractNum w:abstractNumId="33" w15:restartNumberingAfterBreak="0">
+  <w:abstractNum w:abstractNumId="36">
     <w:nsid w:val="7C970A5D"/>
     <w:multiLevelType w:val="hybridMultilevel"/>
     <w:tmpl w:val="68C23A10"/>
@@ -11604,11 +12459,11 @@
       </w:rPr>
     </w:lvl>
   </w:abstractNum>
-  <w:abstractNum w:abstractNumId="34" w15:restartNumberingAfterBreak="0">
+  <w:abstractNum w:abstractNumId="37">
     <w:nsid w:val="7DD64906"/>
     <w:multiLevelType w:val="hybridMultilevel"/>
     <w:tmpl w:val="795E7434"/>
-    <w:lvl w:ilvl="0" w:tplc="4D52D046">
+    <w:lvl w:ilvl="0">
       <w:start w:val="1"/>
       <w:numFmt w:val="bullet"/>
       <w:pStyle w:val="PSI-ComentarioVieta"/>
@@ -11621,7 +12476,7 @@
         <w:rFonts w:ascii="Symbol" w:hAnsi="Symbol" w:hint="default"/>
       </w:rPr>
     </w:lvl>
-    <w:lvl w:ilvl="1" w:tplc="0C0A0003" w:tentative="1">
+    <w:lvl w:ilvl="1" w:tentative="1">
       <w:start w:val="1"/>
       <w:numFmt w:val="bullet"/>
       <w:lvlText w:val="o"/>
@@ -11633,7 +12488,7 @@
         <w:rFonts w:ascii="Courier New" w:hAnsi="Courier New" w:cs="Courier New" w:hint="default"/>
       </w:rPr>
     </w:lvl>
-    <w:lvl w:ilvl="2" w:tplc="0C0A0005" w:tentative="1">
+    <w:lvl w:ilvl="2" w:tentative="1">
       <w:start w:val="1"/>
       <w:numFmt w:val="bullet"/>
       <w:lvlText w:val=""/>
@@ -11645,7 +12500,7 @@
         <w:rFonts w:ascii="Wingdings" w:hAnsi="Wingdings" w:hint="default"/>
       </w:rPr>
     </w:lvl>
-    <w:lvl w:ilvl="3" w:tplc="0C0A0001" w:tentative="1">
+    <w:lvl w:ilvl="3" w:tentative="1">
       <w:start w:val="1"/>
       <w:numFmt w:val="bullet"/>
       <w:lvlText w:val=""/>
@@ -11657,7 +12512,7 @@
         <w:rFonts w:ascii="Symbol" w:hAnsi="Symbol" w:hint="default"/>
       </w:rPr>
     </w:lvl>
-    <w:lvl w:ilvl="4" w:tplc="0C0A0003" w:tentative="1">
+    <w:lvl w:ilvl="4" w:tentative="1">
       <w:start w:val="1"/>
       <w:numFmt w:val="bullet"/>
       <w:lvlText w:val="o"/>
@@ -11669,7 +12524,7 @@
         <w:rFonts w:ascii="Courier New" w:hAnsi="Courier New" w:cs="Courier New" w:hint="default"/>
       </w:rPr>
     </w:lvl>
-    <w:lvl w:ilvl="5" w:tplc="0C0A0005" w:tentative="1">
+    <w:lvl w:ilvl="5" w:tentative="1">
       <w:start w:val="1"/>
       <w:numFmt w:val="bullet"/>
       <w:lvlText w:val=""/>
@@ -11681,7 +12536,7 @@
         <w:rFonts w:ascii="Wingdings" w:hAnsi="Wingdings" w:hint="default"/>
       </w:rPr>
     </w:lvl>
-    <w:lvl w:ilvl="6" w:tplc="0C0A0001" w:tentative="1">
+    <w:lvl w:ilvl="6" w:tentative="1">
       <w:start w:val="1"/>
       <w:numFmt w:val="bullet"/>
       <w:lvlText w:val=""/>
@@ -11693,7 +12548,7 @@
         <w:rFonts w:ascii="Symbol" w:hAnsi="Symbol" w:hint="default"/>
       </w:rPr>
     </w:lvl>
-    <w:lvl w:ilvl="7" w:tplc="0C0A0003" w:tentative="1">
+    <w:lvl w:ilvl="7" w:tentative="1">
       <w:start w:val="1"/>
       <w:numFmt w:val="bullet"/>
       <w:lvlText w:val="o"/>
@@ -11705,7 +12560,7 @@
         <w:rFonts w:ascii="Courier New" w:hAnsi="Courier New" w:cs="Courier New" w:hint="default"/>
       </w:rPr>
     </w:lvl>
-    <w:lvl w:ilvl="8" w:tplc="0C0A0005" w:tentative="1">
+    <w:lvl w:ilvl="8" w:tentative="1">
       <w:start w:val="1"/>
       <w:numFmt w:val="bullet"/>
       <w:lvlText w:val=""/>
@@ -11719,16 +12574,16 @@
     </w:lvl>
   </w:abstractNum>
   <w:num w:numId="1">
-    <w:abstractNumId w:val="10"/>
+    <w:abstractNumId w:val="11"/>
   </w:num>
   <w:num w:numId="2">
-    <w:abstractNumId w:val="22"/>
+    <w:abstractNumId w:val="24"/>
   </w:num>
   <w:num w:numId="3">
-    <w:abstractNumId w:val="22"/>
+    <w:abstractNumId w:val="24"/>
   </w:num>
   <w:num w:numId="4">
-    <w:abstractNumId w:val="22"/>
+    <w:abstractNumId w:val="24"/>
   </w:num>
   <w:num w:numId="5">
     <w:abstractNumId w:val="1"/>
@@ -11743,97 +12598,106 @@
     <w:abstractNumId w:val="0"/>
   </w:num>
   <w:num w:numId="9">
+    <w:abstractNumId w:val="35"/>
+  </w:num>
+  <w:num w:numId="10">
+    <w:abstractNumId w:val="37"/>
+  </w:num>
+  <w:num w:numId="11">
+    <w:abstractNumId w:val="7"/>
+  </w:num>
+  <w:num w:numId="12">
+    <w:abstractNumId w:val="29"/>
+  </w:num>
+  <w:num w:numId="13">
+    <w:abstractNumId w:val="33"/>
+  </w:num>
+  <w:num w:numId="14">
+    <w:abstractNumId w:val="18"/>
+  </w:num>
+  <w:num w:numId="15">
+    <w:abstractNumId w:val="13"/>
+  </w:num>
+  <w:num w:numId="16">
+    <w:abstractNumId w:val="26"/>
+  </w:num>
+  <w:num w:numId="17">
+    <w:abstractNumId w:val="36"/>
+  </w:num>
+  <w:num w:numId="18">
+    <w:abstractNumId w:val="10"/>
+  </w:num>
+  <w:num w:numId="19">
     <w:abstractNumId w:val="32"/>
   </w:num>
-  <w:num w:numId="10">
-    <w:abstractNumId w:val="34"/>
-  </w:num>
-  <w:num w:numId="11">
-    <w:abstractNumId w:val="6"/>
-  </w:num>
-  <w:num w:numId="12">
-    <w:abstractNumId w:val="27"/>
-  </w:num>
-  <w:num w:numId="13">
-    <w:abstractNumId w:val="31"/>
-  </w:num>
-  <w:num w:numId="14">
-    <w:abstractNumId w:val="16"/>
-  </w:num>
-  <w:num w:numId="15">
-    <w:abstractNumId w:val="12"/>
-  </w:num>
-  <w:num w:numId="16">
-    <w:abstractNumId w:val="24"/>
-  </w:num>
-  <w:num w:numId="17">
-    <w:abstractNumId w:val="33"/>
-  </w:num>
-  <w:num w:numId="18">
-    <w:abstractNumId w:val="9"/>
-  </w:num>
-  <w:num w:numId="19">
-    <w:abstractNumId w:val="30"/>
-  </w:num>
   <w:num w:numId="20">
-    <w:abstractNumId w:val="7"/>
+    <w:abstractNumId w:val="8"/>
   </w:num>
   <w:num w:numId="21">
-    <w:abstractNumId w:val="23"/>
+    <w:abstractNumId w:val="25"/>
   </w:num>
   <w:num w:numId="22">
-    <w:abstractNumId w:val="20"/>
+    <w:abstractNumId w:val="22"/>
   </w:num>
   <w:num w:numId="23">
     <w:abstractNumId w:val="4"/>
   </w:num>
   <w:num w:numId="24">
-    <w:abstractNumId w:val="18"/>
+    <w:abstractNumId w:val="20"/>
   </w:num>
   <w:num w:numId="25">
-    <w:abstractNumId w:val="19"/>
+    <w:abstractNumId w:val="21"/>
   </w:num>
   <w:num w:numId="26">
-    <w:abstractNumId w:val="15"/>
+    <w:abstractNumId w:val="17"/>
   </w:num>
   <w:num w:numId="27">
     <w:abstractNumId w:val="5"/>
   </w:num>
   <w:num w:numId="28">
-    <w:abstractNumId w:val="29"/>
+    <w:abstractNumId w:val="31"/>
   </w:num>
   <w:num w:numId="29">
-    <w:abstractNumId w:val="26"/>
+    <w:abstractNumId w:val="28"/>
   </w:num>
   <w:num w:numId="30">
-    <w:abstractNumId w:val="13"/>
+    <w:abstractNumId w:val="15"/>
   </w:num>
   <w:num w:numId="31">
+    <w:abstractNumId w:val="16"/>
+  </w:num>
+  <w:num w:numId="32">
+    <w:abstractNumId w:val="19"/>
+  </w:num>
+  <w:num w:numId="33">
+    <w:abstractNumId w:val="23"/>
+  </w:num>
+  <w:num w:numId="34">
+    <w:abstractNumId w:val="30"/>
+  </w:num>
+  <w:num w:numId="35">
+    <w:abstractNumId w:val="27"/>
+  </w:num>
+  <w:num w:numId="36">
+    <w:abstractNumId w:val="9"/>
+  </w:num>
+  <w:num w:numId="37">
+    <w:abstractNumId w:val="12"/>
+  </w:num>
+  <w:num w:numId="38">
     <w:abstractNumId w:val="14"/>
   </w:num>
-  <w:num w:numId="32">
-    <w:abstractNumId w:val="17"/>
+  <w:num w:numId="39">
+    <w:abstractNumId w:val="6"/>
   </w:num>
-  <w:num w:numId="33">
-    <w:abstractNumId w:val="21"/>
-  </w:num>
-  <w:num w:numId="34">
-    <w:abstractNumId w:val="28"/>
-  </w:num>
-  <w:num w:numId="35">
-    <w:abstractNumId w:val="25"/>
-  </w:num>
-  <w:num w:numId="36">
-    <w:abstractNumId w:val="8"/>
-  </w:num>
-  <w:num w:numId="37">
-    <w:abstractNumId w:val="11"/>
+  <w:num w:numId="40">
+    <w:abstractNumId w:val="34"/>
   </w:num>
 </w:numbering>
 </file>
 
 <file path=word/styles.xml><?xml version="1.0" encoding="utf-8"?>
-<w:styles xmlns:mc="http://schemas.openxmlformats.org/markup-compatibility/2006" xmlns:r="http://schemas.openxmlformats.org/officeDocument/2006/relationships" xmlns:w="http://schemas.openxmlformats.org/wordprocessingml/2006/main" xmlns:w14="http://schemas.microsoft.com/office/word/2010/wordml" xmlns:w15="http://schemas.microsoft.com/office/word/2012/wordml" xmlns:w16cex="http://schemas.microsoft.com/office/word/2018/wordml/cex" xmlns:w16cid="http://schemas.microsoft.com/office/word/2016/wordml/cid" xmlns:w16="http://schemas.microsoft.com/office/word/2018/wordml" xmlns:w16se="http://schemas.microsoft.com/office/word/2015/wordml/symex" mc:Ignorable="w14 w15 w16se w16cid w16 w16cex">
+<w:styles xmlns:r="http://schemas.openxmlformats.org/officeDocument/2006/relationships" xmlns:w="http://schemas.openxmlformats.org/wordprocessingml/2006/main">
   <w:docDefaults>
     <w:rPrDefault>
       <w:rPr>
@@ -11850,383 +12714,145 @@
       </w:pPr>
     </w:pPrDefault>
   </w:docDefaults>
-  <w:latentStyles w:defLockedState="0" w:defUIPriority="99" w:defSemiHidden="0" w:defUnhideWhenUsed="0" w:defQFormat="0" w:count="376">
-    <w:lsdException w:name="Normal" w:uiPriority="0" w:qFormat="1"/>
-    <w:lsdException w:name="heading 1" w:uiPriority="0" w:qFormat="1"/>
-    <w:lsdException w:name="heading 2" w:semiHidden="1" w:uiPriority="0" w:unhideWhenUsed="1" w:qFormat="1"/>
-    <w:lsdException w:name="heading 3" w:semiHidden="1" w:uiPriority="9" w:unhideWhenUsed="1" w:qFormat="1"/>
-    <w:lsdException w:name="heading 4" w:semiHidden="1" w:uiPriority="9" w:unhideWhenUsed="1" w:qFormat="1"/>
-    <w:lsdException w:name="heading 5" w:semiHidden="1" w:uiPriority="9" w:unhideWhenUsed="1" w:qFormat="1"/>
-    <w:lsdException w:name="heading 6" w:semiHidden="1" w:uiPriority="9" w:unhideWhenUsed="1" w:qFormat="1"/>
-    <w:lsdException w:name="heading 7" w:semiHidden="1" w:uiPriority="9" w:unhideWhenUsed="1" w:qFormat="1"/>
-    <w:lsdException w:name="heading 8" w:semiHidden="1" w:uiPriority="9" w:unhideWhenUsed="1" w:qFormat="1"/>
-    <w:lsdException w:name="heading 9" w:semiHidden="1" w:uiPriority="9" w:unhideWhenUsed="1" w:qFormat="1"/>
-    <w:lsdException w:name="index 1" w:semiHidden="1" w:unhideWhenUsed="1"/>
-    <w:lsdException w:name="index 2" w:semiHidden="1" w:unhideWhenUsed="1"/>
-    <w:lsdException w:name="index 3" w:semiHidden="1" w:unhideWhenUsed="1"/>
-    <w:lsdException w:name="index 4" w:semiHidden="1" w:unhideWhenUsed="1"/>
-    <w:lsdException w:name="index 5" w:semiHidden="1" w:unhideWhenUsed="1"/>
-    <w:lsdException w:name="index 6" w:semiHidden="1" w:unhideWhenUsed="1"/>
-    <w:lsdException w:name="index 7" w:semiHidden="1" w:unhideWhenUsed="1"/>
-    <w:lsdException w:name="index 8" w:semiHidden="1" w:unhideWhenUsed="1"/>
-    <w:lsdException w:name="index 9" w:semiHidden="1" w:unhideWhenUsed="1"/>
-    <w:lsdException w:name="toc 1" w:semiHidden="1" w:uiPriority="39" w:unhideWhenUsed="1" w:qFormat="1"/>
-    <w:lsdException w:name="toc 2" w:semiHidden="1" w:uiPriority="39" w:unhideWhenUsed="1" w:qFormat="1"/>
-    <w:lsdException w:name="toc 3" w:semiHidden="1" w:uiPriority="39" w:unhideWhenUsed="1" w:qFormat="1"/>
-    <w:lsdException w:name="toc 4" w:semiHidden="1" w:uiPriority="39" w:unhideWhenUsed="1"/>
-    <w:lsdException w:name="toc 5" w:semiHidden="1" w:uiPriority="39" w:unhideWhenUsed="1"/>
-    <w:lsdException w:name="toc 6" w:semiHidden="1" w:uiPriority="39" w:unhideWhenUsed="1"/>
-    <w:lsdException w:name="toc 7" w:semiHidden="1" w:uiPriority="39" w:unhideWhenUsed="1"/>
-    <w:lsdException w:name="toc 8" w:semiHidden="1" w:uiPriority="39" w:unhideWhenUsed="1"/>
-    <w:lsdException w:name="toc 9" w:semiHidden="1" w:uiPriority="39" w:unhideWhenUsed="1"/>
-    <w:lsdException w:name="Normal Indent" w:semiHidden="1" w:unhideWhenUsed="1"/>
-    <w:lsdException w:name="footnote text" w:semiHidden="1" w:unhideWhenUsed="1"/>
-    <w:lsdException w:name="annotation text" w:semiHidden="1" w:unhideWhenUsed="1"/>
-    <w:lsdException w:name="header" w:semiHidden="1" w:unhideWhenUsed="1"/>
-    <w:lsdException w:name="footer" w:semiHidden="1" w:unhideWhenUsed="1"/>
-    <w:lsdException w:name="index heading" w:semiHidden="1" w:unhideWhenUsed="1"/>
-    <w:lsdException w:name="caption" w:semiHidden="1" w:uiPriority="35" w:unhideWhenUsed="1" w:qFormat="1"/>
-    <w:lsdException w:name="table of figures" w:semiHidden="1" w:unhideWhenUsed="1"/>
-    <w:lsdException w:name="envelope address" w:semiHidden="1" w:unhideWhenUsed="1"/>
-    <w:lsdException w:name="envelope return" w:semiHidden="1" w:unhideWhenUsed="1"/>
-    <w:lsdException w:name="footnote reference" w:semiHidden="1" w:unhideWhenUsed="1"/>
-    <w:lsdException w:name="annotation reference" w:semiHidden="1" w:unhideWhenUsed="1"/>
-    <w:lsdException w:name="line number" w:semiHidden="1" w:unhideWhenUsed="1"/>
-    <w:lsdException w:name="page number" w:semiHidden="1" w:unhideWhenUsed="1"/>
-    <w:lsdException w:name="endnote reference" w:semiHidden="1" w:unhideWhenUsed="1"/>
-    <w:lsdException w:name="endnote text" w:semiHidden="1" w:unhideWhenUsed="1"/>
-    <w:lsdException w:name="table of authorities" w:semiHidden="1" w:unhideWhenUsed="1"/>
-    <w:lsdException w:name="macro" w:semiHidden="1" w:unhideWhenUsed="1"/>
-    <w:lsdException w:name="toa heading" w:semiHidden="1" w:unhideWhenUsed="1"/>
-    <w:lsdException w:name="List" w:semiHidden="1" w:unhideWhenUsed="1"/>
-    <w:lsdException w:name="List Bullet" w:semiHidden="1" w:unhideWhenUsed="1"/>
-    <w:lsdException w:name="List Number" w:semiHidden="1" w:unhideWhenUsed="1"/>
-    <w:lsdException w:name="List 2" w:semiHidden="1" w:unhideWhenUsed="1"/>
-    <w:lsdException w:name="List 3" w:semiHidden="1" w:unhideWhenUsed="1"/>
-    <w:lsdException w:name="List 4" w:semiHidden="1" w:unhideWhenUsed="1"/>
-    <w:lsdException w:name="List 5" w:semiHidden="1" w:unhideWhenUsed="1"/>
-    <w:lsdException w:name="List Bullet 2" w:semiHidden="1" w:unhideWhenUsed="1"/>
-    <w:lsdException w:name="List Bullet 3" w:semiHidden="1" w:unhideWhenUsed="1"/>
-    <w:lsdException w:name="List Bullet 4" w:semiHidden="1" w:unhideWhenUsed="1"/>
-    <w:lsdException w:name="List Bullet 5" w:semiHidden="1" w:unhideWhenUsed="1"/>
-    <w:lsdException w:name="List Number 2" w:semiHidden="1" w:unhideWhenUsed="1"/>
-    <w:lsdException w:name="List Number 3" w:semiHidden="1" w:unhideWhenUsed="1"/>
-    <w:lsdException w:name="List Number 4" w:semiHidden="1" w:unhideWhenUsed="1"/>
-    <w:lsdException w:name="List Number 5" w:semiHidden="1" w:unhideWhenUsed="1"/>
-    <w:lsdException w:name="Title" w:uiPriority="10" w:qFormat="1"/>
-    <w:lsdException w:name="Closing" w:semiHidden="1" w:unhideWhenUsed="1"/>
-    <w:lsdException w:name="Signature" w:semiHidden="1" w:unhideWhenUsed="1"/>
-    <w:lsdException w:name="Default Paragraph Font" w:semiHidden="1" w:uiPriority="1" w:unhideWhenUsed="1"/>
-    <w:lsdException w:name="Body Text" w:semiHidden="1" w:uiPriority="0" w:unhideWhenUsed="1"/>
-    <w:lsdException w:name="Body Text Indent" w:semiHidden="1" w:unhideWhenUsed="1"/>
-    <w:lsdException w:name="List Continue" w:semiHidden="1" w:unhideWhenUsed="1"/>
-    <w:lsdException w:name="List Continue 2" w:semiHidden="1" w:unhideWhenUsed="1"/>
-    <w:lsdException w:name="List Continue 3" w:semiHidden="1" w:unhideWhenUsed="1"/>
-    <w:lsdException w:name="List Continue 4" w:semiHidden="1" w:unhideWhenUsed="1"/>
-    <w:lsdException w:name="List Continue 5" w:semiHidden="1" w:unhideWhenUsed="1"/>
-    <w:lsdException w:name="Message Header" w:semiHidden="1" w:unhideWhenUsed="1"/>
-    <w:lsdException w:name="Subtitle" w:uiPriority="11" w:qFormat="1"/>
-    <w:lsdException w:name="Salutation" w:semiHidden="1" w:unhideWhenUsed="1"/>
-    <w:lsdException w:name="Date" w:semiHidden="1" w:unhideWhenUsed="1"/>
-    <w:lsdException w:name="Body Text First Indent" w:semiHidden="1" w:unhideWhenUsed="1"/>
-    <w:lsdException w:name="Body Text First Indent 2" w:semiHidden="1" w:unhideWhenUsed="1"/>
-    <w:lsdException w:name="Note Heading" w:semiHidden="1" w:unhideWhenUsed="1"/>
-    <w:lsdException w:name="Body Text 2" w:semiHidden="1" w:unhideWhenUsed="1"/>
-    <w:lsdException w:name="Body Text 3" w:semiHidden="1" w:unhideWhenUsed="1"/>
-    <w:lsdException w:name="Body Text Indent 2" w:semiHidden="1" w:unhideWhenUsed="1"/>
-    <w:lsdException w:name="Body Text Indent 3" w:semiHidden="1" w:unhideWhenUsed="1"/>
-    <w:lsdException w:name="Block Text" w:semiHidden="1" w:unhideWhenUsed="1"/>
-    <w:lsdException w:name="Hyperlink" w:semiHidden="1" w:unhideWhenUsed="1"/>
-    <w:lsdException w:name="FollowedHyperlink" w:semiHidden="1" w:unhideWhenUsed="1"/>
-    <w:lsdException w:name="Strong" w:uiPriority="22" w:qFormat="1"/>
-    <w:lsdException w:name="Emphasis" w:uiPriority="20" w:qFormat="1"/>
-    <w:lsdException w:name="Document Map" w:semiHidden="1" w:unhideWhenUsed="1"/>
-    <w:lsdException w:name="Plain Text" w:semiHidden="1" w:unhideWhenUsed="1"/>
-    <w:lsdException w:name="E-mail Signature" w:semiHidden="1" w:unhideWhenUsed="1"/>
-    <w:lsdException w:name="HTML Top of Form" w:semiHidden="1" w:unhideWhenUsed="1"/>
-    <w:lsdException w:name="HTML Bottom of Form" w:semiHidden="1" w:unhideWhenUsed="1"/>
-    <w:lsdException w:name="Normal (Web)" w:semiHidden="1" w:unhideWhenUsed="1"/>
-    <w:lsdException w:name="HTML Acronym" w:semiHidden="1" w:unhideWhenUsed="1"/>
-    <w:lsdException w:name="HTML Address" w:semiHidden="1" w:unhideWhenUsed="1"/>
-    <w:lsdException w:name="HTML Cite" w:semiHidden="1" w:unhideWhenUsed="1"/>
-    <w:lsdException w:name="HTML Code" w:semiHidden="1" w:unhideWhenUsed="1"/>
-    <w:lsdException w:name="HTML Definition" w:semiHidden="1" w:unhideWhenUsed="1"/>
-    <w:lsdException w:name="HTML Keyboard" w:semiHidden="1" w:unhideWhenUsed="1"/>
-    <w:lsdException w:name="HTML Preformatted" w:semiHidden="1" w:unhideWhenUsed="1"/>
-    <w:lsdException w:name="HTML Sample" w:semiHidden="1" w:unhideWhenUsed="1"/>
-    <w:lsdException w:name="HTML Typewriter" w:semiHidden="1" w:unhideWhenUsed="1"/>
-    <w:lsdException w:name="HTML Variable" w:semiHidden="1" w:unhideWhenUsed="1"/>
-    <w:lsdException w:name="Normal Table" w:semiHidden="1" w:unhideWhenUsed="1"/>
-    <w:lsdException w:name="annotation subject" w:semiHidden="1" w:unhideWhenUsed="1"/>
-    <w:lsdException w:name="No List" w:semiHidden="1" w:unhideWhenUsed="1"/>
-    <w:lsdException w:name="Outline List 1" w:semiHidden="1" w:unhideWhenUsed="1"/>
-    <w:lsdException w:name="Outline List 2" w:semiHidden="1" w:unhideWhenUsed="1"/>
-    <w:lsdException w:name="Outline List 3" w:semiHidden="1" w:unhideWhenUsed="1"/>
-    <w:lsdException w:name="Table Simple 1" w:semiHidden="1" w:unhideWhenUsed="1"/>
-    <w:lsdException w:name="Table Simple 2" w:semiHidden="1" w:unhideWhenUsed="1"/>
-    <w:lsdException w:name="Table Simple 3" w:semiHidden="1" w:unhideWhenUsed="1"/>
-    <w:lsdException w:name="Table Classic 1" w:semiHidden="1" w:unhideWhenUsed="1"/>
-    <w:lsdException w:name="Table Classic 2" w:semiHidden="1" w:unhideWhenUsed="1"/>
-    <w:lsdException w:name="Table Classic 3" w:semiHidden="1" w:unhideWhenUsed="1"/>
-    <w:lsdException w:name="Table Classic 4" w:semiHidden="1" w:unhideWhenUsed="1"/>
-    <w:lsdException w:name="Table Colorful 1" w:semiHidden="1" w:unhideWhenUsed="1"/>
-    <w:lsdException w:name="Table Colorful 2" w:semiHidden="1" w:unhideWhenUsed="1"/>
-    <w:lsdException w:name="Table Colorful 3" w:semiHidden="1" w:unhideWhenUsed="1"/>
-    <w:lsdException w:name="Table Columns 1" w:semiHidden="1" w:unhideWhenUsed="1"/>
-    <w:lsdException w:name="Table Columns 2" w:semiHidden="1" w:unhideWhenUsed="1"/>
-    <w:lsdException w:name="Table Columns 3" w:semiHidden="1" w:unhideWhenUsed="1"/>
-    <w:lsdException w:name="Table Columns 4" w:semiHidden="1" w:unhideWhenUsed="1"/>
-    <w:lsdException w:name="Table Columns 5" w:semiHidden="1" w:unhideWhenUsed="1"/>
-    <w:lsdException w:name="Table Grid 1" w:semiHidden="1" w:unhideWhenUsed="1"/>
-    <w:lsdException w:name="Table Grid 2" w:semiHidden="1" w:unhideWhenUsed="1"/>
-    <w:lsdException w:name="Table Grid 3" w:semiHidden="1" w:unhideWhenUsed="1"/>
-    <w:lsdException w:name="Table Grid 4" w:semiHidden="1" w:unhideWhenUsed="1"/>
-    <w:lsdException w:name="Table Grid 5" w:semiHidden="1" w:unhideWhenUsed="1"/>
-    <w:lsdException w:name="Table Grid 6" w:semiHidden="1" w:unhideWhenUsed="1"/>
-    <w:lsdException w:name="Table Grid 7" w:semiHidden="1" w:unhideWhenUsed="1"/>
-    <w:lsdException w:name="Table Grid 8" w:semiHidden="1" w:unhideWhenUsed="1"/>
-    <w:lsdException w:name="Table List 1" w:semiHidden="1" w:unhideWhenUsed="1"/>
-    <w:lsdException w:name="Table List 2" w:semiHidden="1" w:unhideWhenUsed="1"/>
-    <w:lsdException w:name="Table List 3" w:semiHidden="1" w:unhideWhenUsed="1"/>
-    <w:lsdException w:name="Table List 4" w:semiHidden="1" w:unhideWhenUsed="1"/>
-    <w:lsdException w:name="Table List 5" w:semiHidden="1" w:unhideWhenUsed="1"/>
-    <w:lsdException w:name="Table List 6" w:semiHidden="1" w:unhideWhenUsed="1"/>
-    <w:lsdException w:name="Table List 7" w:semiHidden="1" w:unhideWhenUsed="1"/>
-    <w:lsdException w:name="Table List 8" w:semiHidden="1" w:unhideWhenUsed="1"/>
-    <w:lsdException w:name="Table 3D effects 1" w:semiHidden="1" w:unhideWhenUsed="1"/>
-    <w:lsdException w:name="Table 3D effects 2" w:semiHidden="1" w:unhideWhenUsed="1"/>
-    <w:lsdException w:name="Table 3D effects 3" w:semiHidden="1" w:unhideWhenUsed="1"/>
-    <w:lsdException w:name="Table Contemporary" w:semiHidden="1" w:unhideWhenUsed="1"/>
-    <w:lsdException w:name="Table Elegant" w:semiHidden="1" w:unhideWhenUsed="1"/>
-    <w:lsdException w:name="Table Professional" w:semiHidden="1" w:unhideWhenUsed="1"/>
-    <w:lsdException w:name="Table Subtle 1" w:semiHidden="1" w:unhideWhenUsed="1"/>
-    <w:lsdException w:name="Table Subtle 2" w:semiHidden="1" w:unhideWhenUsed="1"/>
-    <w:lsdException w:name="Table Web 1" w:semiHidden="1" w:unhideWhenUsed="1"/>
-    <w:lsdException w:name="Table Web 2" w:semiHidden="1" w:unhideWhenUsed="1"/>
-    <w:lsdException w:name="Table Web 3" w:semiHidden="1" w:unhideWhenUsed="1"/>
-    <w:lsdException w:name="Balloon Text" w:semiHidden="1" w:unhideWhenUsed="1"/>
-    <w:lsdException w:name="Table Grid" w:uiPriority="0"/>
-    <w:lsdException w:name="Table Theme" w:semiHidden="1" w:unhideWhenUsed="1"/>
-    <w:lsdException w:name="Placeholder Text" w:semiHidden="1"/>
-    <w:lsdException w:name="No Spacing" w:uiPriority="1" w:qFormat="1"/>
-    <w:lsdException w:name="Light Shading" w:uiPriority="60"/>
-    <w:lsdException w:name="Light List" w:uiPriority="61"/>
-    <w:lsdException w:name="Light Grid" w:uiPriority="62"/>
-    <w:lsdException w:name="Medium Shading 1" w:uiPriority="63"/>
-    <w:lsdException w:name="Medium Shading 2" w:uiPriority="64"/>
-    <w:lsdException w:name="Medium List 1" w:uiPriority="65"/>
-    <w:lsdException w:name="Medium List 2" w:uiPriority="66"/>
-    <w:lsdException w:name="Medium Grid 1" w:uiPriority="67"/>
-    <w:lsdException w:name="Medium Grid 2" w:uiPriority="68"/>
-    <w:lsdException w:name="Medium Grid 3" w:uiPriority="69"/>
-    <w:lsdException w:name="Dark List" w:uiPriority="70"/>
-    <w:lsdException w:name="Colorful Shading" w:uiPriority="71"/>
-    <w:lsdException w:name="Colorful List" w:uiPriority="72"/>
-    <w:lsdException w:name="Colorful Grid" w:uiPriority="73"/>
-    <w:lsdException w:name="Light Shading Accent 1" w:uiPriority="60"/>
-    <w:lsdException w:name="Light List Accent 1" w:uiPriority="61"/>
-    <w:lsdException w:name="Light Grid Accent 1" w:uiPriority="62"/>
-    <w:lsdException w:name="Medium Shading 1 Accent 1" w:uiPriority="63"/>
-    <w:lsdException w:name="Medium Shading 2 Accent 1" w:uiPriority="64"/>
-    <w:lsdException w:name="Medium List 1 Accent 1" w:uiPriority="65"/>
-    <w:lsdException w:name="Revision" w:semiHidden="1"/>
-    <w:lsdException w:name="List Paragraph" w:uiPriority="34" w:qFormat="1"/>
-    <w:lsdException w:name="Quote" w:uiPriority="29" w:qFormat="1"/>
-    <w:lsdException w:name="Intense Quote" w:uiPriority="30" w:qFormat="1"/>
-    <w:lsdException w:name="Medium List 2 Accent 1" w:uiPriority="66"/>
-    <w:lsdException w:name="Medium Grid 1 Accent 1" w:uiPriority="67"/>
-    <w:lsdException w:name="Medium Grid 2 Accent 1" w:uiPriority="68"/>
-    <w:lsdException w:name="Medium Grid 3 Accent 1" w:uiPriority="69"/>
-    <w:lsdException w:name="Dark List Accent 1" w:uiPriority="70"/>
-    <w:lsdException w:name="Colorful Shading Accent 1" w:uiPriority="71"/>
-    <w:lsdException w:name="Colorful List Accent 1" w:uiPriority="72"/>
-    <w:lsdException w:name="Colorful Grid Accent 1" w:uiPriority="73"/>
-    <w:lsdException w:name="Light Shading Accent 2" w:uiPriority="60"/>
-    <w:lsdException w:name="Light List Accent 2" w:uiPriority="61"/>
-    <w:lsdException w:name="Light Grid Accent 2" w:uiPriority="62"/>
-    <w:lsdException w:name="Medium Shading 1 Accent 2" w:uiPriority="63"/>
-    <w:lsdException w:name="Medium Shading 2 Accent 2" w:uiPriority="64"/>
-    <w:lsdException w:name="Medium List 1 Accent 2" w:uiPriority="65"/>
-    <w:lsdException w:name="Medium List 2 Accent 2" w:uiPriority="66"/>
-    <w:lsdException w:name="Medium Grid 1 Accent 2" w:uiPriority="67"/>
-    <w:lsdException w:name="Medium Grid 2 Accent 2" w:uiPriority="68"/>
-    <w:lsdException w:name="Medium Grid 3 Accent 2" w:uiPriority="69"/>
-    <w:lsdException w:name="Dark List Accent 2" w:uiPriority="70"/>
-    <w:lsdException w:name="Colorful Shading Accent 2" w:uiPriority="71"/>
-    <w:lsdException w:name="Colorful List Accent 2" w:uiPriority="72"/>
-    <w:lsdException w:name="Colorful Grid Accent 2" w:uiPriority="73"/>
-    <w:lsdException w:name="Light Shading Accent 3" w:uiPriority="60"/>
-    <w:lsdException w:name="Light List Accent 3" w:uiPriority="61"/>
-    <w:lsdException w:name="Light Grid Accent 3" w:uiPriority="62"/>
-    <w:lsdException w:name="Medium Shading 1 Accent 3" w:uiPriority="63"/>
-    <w:lsdException w:name="Medium Shading 2 Accent 3" w:uiPriority="64"/>
-    <w:lsdException w:name="Medium List 1 Accent 3" w:uiPriority="65"/>
-    <w:lsdException w:name="Medium List 2 Accent 3" w:uiPriority="66"/>
-    <w:lsdException w:name="Medium Grid 1 Accent 3" w:uiPriority="67"/>
-    <w:lsdException w:name="Medium Grid 2 Accent 3" w:uiPriority="68"/>
-    <w:lsdException w:name="Medium Grid 3 Accent 3" w:uiPriority="69"/>
-    <w:lsdException w:name="Dark List Accent 3" w:uiPriority="70"/>
-    <w:lsdException w:name="Colorful Shading Accent 3" w:uiPriority="71"/>
-    <w:lsdException w:name="Colorful List Accent 3" w:uiPriority="72"/>
-    <w:lsdException w:name="Colorful Grid Accent 3" w:uiPriority="73"/>
-    <w:lsdException w:name="Light Shading Accent 4" w:uiPriority="60"/>
-    <w:lsdException w:name="Light List Accent 4" w:uiPriority="61"/>
-    <w:lsdException w:name="Light Grid Accent 4" w:uiPriority="62"/>
-    <w:lsdException w:name="Medium Shading 1 Accent 4" w:uiPriority="63"/>
-    <w:lsdException w:name="Medium Shading 2 Accent 4" w:uiPriority="64"/>
-    <w:lsdException w:name="Medium List 1 Accent 4" w:uiPriority="65"/>
-    <w:lsdException w:name="Medium List 2 Accent 4" w:uiPriority="66"/>
-    <w:lsdException w:name="Medium Grid 1 Accent 4" w:uiPriority="67"/>
-    <w:lsdException w:name="Medium Grid 2 Accent 4" w:uiPriority="68"/>
-    <w:lsdException w:name="Medium Grid 3 Accent 4" w:uiPriority="69"/>
-    <w:lsdException w:name="Dark List Accent 4" w:uiPriority="70"/>
-    <w:lsdException w:name="Colorful Shading Accent 4" w:uiPriority="71"/>
-    <w:lsdException w:name="Colorful List Accent 4" w:uiPriority="72"/>
-    <w:lsdException w:name="Colorful Grid Accent 4" w:uiPriority="73"/>
-    <w:lsdException w:name="Light Shading Accent 5" w:uiPriority="60"/>
-    <w:lsdException w:name="Light List Accent 5" w:uiPriority="61"/>
-    <w:lsdException w:name="Light Grid Accent 5" w:uiPriority="62"/>
-    <w:lsdException w:name="Medium Shading 1 Accent 5" w:uiPriority="63"/>
-    <w:lsdException w:name="Medium Shading 2 Accent 5" w:uiPriority="64"/>
-    <w:lsdException w:name="Medium List 1 Accent 5" w:uiPriority="65"/>
-    <w:lsdException w:name="Medium List 2 Accent 5" w:uiPriority="66"/>
-    <w:lsdException w:name="Medium Grid 1 Accent 5" w:uiPriority="67"/>
-    <w:lsdException w:name="Medium Grid 2 Accent 5" w:uiPriority="68"/>
-    <w:lsdException w:name="Medium Grid 3 Accent 5" w:uiPriority="69"/>
-    <w:lsdException w:name="Dark List Accent 5" w:uiPriority="70"/>
-    <w:lsdException w:name="Colorful Shading Accent 5" w:uiPriority="71"/>
-    <w:lsdException w:name="Colorful List Accent 5" w:uiPriority="72"/>
-    <w:lsdException w:name="Colorful Grid Accent 5" w:uiPriority="73"/>
-    <w:lsdException w:name="Light Shading Accent 6" w:uiPriority="60"/>
-    <w:lsdException w:name="Light List Accent 6" w:uiPriority="61"/>
-    <w:lsdException w:name="Light Grid Accent 6" w:uiPriority="62"/>
-    <w:lsdException w:name="Medium Shading 1 Accent 6" w:uiPriority="63"/>
-    <w:lsdException w:name="Medium Shading 2 Accent 6" w:uiPriority="64"/>
-    <w:lsdException w:name="Medium List 1 Accent 6" w:uiPriority="65"/>
-    <w:lsdException w:name="Medium List 2 Accent 6" w:uiPriority="66"/>
-    <w:lsdException w:name="Medium Grid 1 Accent 6" w:uiPriority="67"/>
-    <w:lsdException w:name="Medium Grid 2 Accent 6" w:uiPriority="68"/>
-    <w:lsdException w:name="Medium Grid 3 Accent 6" w:uiPriority="69"/>
-    <w:lsdException w:name="Dark List Accent 6" w:uiPriority="70"/>
-    <w:lsdException w:name="Colorful Shading Accent 6" w:uiPriority="71"/>
-    <w:lsdException w:name="Colorful List Accent 6" w:uiPriority="72"/>
-    <w:lsdException w:name="Colorful Grid Accent 6" w:uiPriority="73"/>
-    <w:lsdException w:name="Subtle Emphasis" w:uiPriority="19" w:qFormat="1"/>
-    <w:lsdException w:name="Intense Emphasis" w:uiPriority="21" w:qFormat="1"/>
-    <w:lsdException w:name="Subtle Reference" w:uiPriority="31" w:qFormat="1"/>
-    <w:lsdException w:name="Intense Reference" w:uiPriority="32" w:qFormat="1"/>
-    <w:lsdException w:name="Book Title" w:uiPriority="33" w:qFormat="1"/>
-    <w:lsdException w:name="Bibliography" w:semiHidden="1" w:uiPriority="37" w:unhideWhenUsed="1"/>
-    <w:lsdException w:name="TOC Heading" w:semiHidden="1" w:uiPriority="39" w:unhideWhenUsed="1" w:qFormat="1"/>
-    <w:lsdException w:name="Plain Table 1" w:uiPriority="41"/>
-    <w:lsdException w:name="Plain Table 2" w:uiPriority="42"/>
-    <w:lsdException w:name="Plain Table 3" w:uiPriority="43"/>
-    <w:lsdException w:name="Plain Table 4" w:uiPriority="44"/>
-    <w:lsdException w:name="Plain Table 5" w:uiPriority="45"/>
-    <w:lsdException w:name="Grid Table Light" w:uiPriority="40"/>
-    <w:lsdException w:name="Grid Table 1 Light" w:uiPriority="46"/>
-    <w:lsdException w:name="Grid Table 2" w:uiPriority="47"/>
-    <w:lsdException w:name="Grid Table 3" w:uiPriority="48"/>
-    <w:lsdException w:name="Grid Table 4" w:uiPriority="49"/>
-    <w:lsdException w:name="Grid Table 5 Dark" w:uiPriority="50"/>
-    <w:lsdException w:name="Grid Table 6 Colorful" w:uiPriority="51"/>
-    <w:lsdException w:name="Grid Table 7 Colorful" w:uiPriority="52"/>
-    <w:lsdException w:name="Grid Table 1 Light Accent 1" w:uiPriority="46"/>
-    <w:lsdException w:name="Grid Table 2 Accent 1" w:uiPriority="47"/>
-    <w:lsdException w:name="Grid Table 3 Accent 1" w:uiPriority="48"/>
-    <w:lsdException w:name="Grid Table 4 Accent 1" w:uiPriority="49"/>
-    <w:lsdException w:name="Grid Table 5 Dark Accent 1" w:uiPriority="50"/>
-    <w:lsdException w:name="Grid Table 6 Colorful Accent 1" w:uiPriority="51"/>
-    <w:lsdException w:name="Grid Table 7 Colorful Accent 1" w:uiPriority="52"/>
-    <w:lsdException w:name="Grid Table 1 Light Accent 2" w:uiPriority="46"/>
-    <w:lsdException w:name="Grid Table 2 Accent 2" w:uiPriority="47"/>
-    <w:lsdException w:name="Grid Table 3 Accent 2" w:uiPriority="48"/>
-    <w:lsdException w:name="Grid Table 4 Accent 2" w:uiPriority="49"/>
-    <w:lsdException w:name="Grid Table 5 Dark Accent 2" w:uiPriority="50"/>
-    <w:lsdException w:name="Grid Table 6 Colorful Accent 2" w:uiPriority="51"/>
-    <w:lsdException w:name="Grid Table 7 Colorful Accent 2" w:uiPriority="52"/>
-    <w:lsdException w:name="Grid Table 1 Light Accent 3" w:uiPriority="46"/>
-    <w:lsdException w:name="Grid Table 2 Accent 3" w:uiPriority="47"/>
-    <w:lsdException w:name="Grid Table 3 Accent 3" w:uiPriority="48"/>
-    <w:lsdException w:name="Grid Table 4 Accent 3" w:uiPriority="49"/>
-    <w:lsdException w:name="Grid Table 5 Dark Accent 3" w:uiPriority="50"/>
-    <w:lsdException w:name="Grid Table 6 Colorful Accent 3" w:uiPriority="51"/>
-    <w:lsdException w:name="Grid Table 7 Colorful Accent 3" w:uiPriority="52"/>
-    <w:lsdException w:name="Grid Table 1 Light Accent 4" w:uiPriority="46"/>
-    <w:lsdException w:name="Grid Table 2 Accent 4" w:uiPriority="47"/>
-    <w:lsdException w:name="Grid Table 3 Accent 4" w:uiPriority="48"/>
-    <w:lsdException w:name="Grid Table 4 Accent 4" w:uiPriority="49"/>
-    <w:lsdException w:name="Grid Table 5 Dark Accent 4" w:uiPriority="50"/>
-    <w:lsdException w:name="Grid Table 6 Colorful Accent 4" w:uiPriority="51"/>
-    <w:lsdException w:name="Grid Table 7 Colorful Accent 4" w:uiPriority="52"/>
-    <w:lsdException w:name="Grid Table 1 Light Accent 5" w:uiPriority="46"/>
-    <w:lsdException w:name="Grid Table 2 Accent 5" w:uiPriority="47"/>
-    <w:lsdException w:name="Grid Table 3 Accent 5" w:uiPriority="48"/>
-    <w:lsdException w:name="Grid Table 4 Accent 5" w:uiPriority="49"/>
-    <w:lsdException w:name="Grid Table 5 Dark Accent 5" w:uiPriority="50"/>
-    <w:lsdException w:name="Grid Table 6 Colorful Accent 5" w:uiPriority="51"/>
-    <w:lsdException w:name="Grid Table 7 Colorful Accent 5" w:uiPriority="52"/>
-    <w:lsdException w:name="Grid Table 1 Light Accent 6" w:uiPriority="46"/>
-    <w:lsdException w:name="Grid Table 2 Accent 6" w:uiPriority="47"/>
-    <w:lsdException w:name="Grid Table 3 Accent 6" w:uiPriority="48"/>
-    <w:lsdException w:name="Grid Table 4 Accent 6" w:uiPriority="49"/>
-    <w:lsdException w:name="Grid Table 5 Dark Accent 6" w:uiPriority="50"/>
-    <w:lsdException w:name="Grid Table 6 Colorful Accent 6" w:uiPriority="51"/>
-    <w:lsdException w:name="Grid Table 7 Colorful Accent 6" w:uiPriority="52"/>
-    <w:lsdException w:name="List Table 1 Light" w:uiPriority="46"/>
-    <w:lsdException w:name="List Table 2" w:uiPriority="47"/>
-    <w:lsdException w:name="List Table 3" w:uiPriority="48"/>
-    <w:lsdException w:name="List Table 4" w:uiPriority="49"/>
-    <w:lsdException w:name="List Table 5 Dark" w:uiPriority="50"/>
-    <w:lsdException w:name="List Table 6 Colorful" w:uiPriority="51"/>
-    <w:lsdException w:name="List Table 7 Colorful" w:uiPriority="52"/>
-    <w:lsdException w:name="List Table 1 Light Accent 1" w:uiPriority="46"/>
-    <w:lsdException w:name="List Table 2 Accent 1" w:uiPriority="47"/>
-    <w:lsdException w:name="List Table 3 Accent 1" w:uiPriority="48"/>
-    <w:lsdException w:name="List Table 4 Accent 1" w:uiPriority="49"/>
-    <w:lsdException w:name="List Table 5 Dark Accent 1" w:uiPriority="50"/>
-    <w:lsdException w:name="List Table 6 Colorful Accent 1" w:uiPriority="51"/>
-    <w:lsdException w:name="List Table 7 Colorful Accent 1" w:uiPriority="52"/>
-    <w:lsdException w:name="List Table 1 Light Accent 2" w:uiPriority="46"/>
-    <w:lsdException w:name="List Table 2 Accent 2" w:uiPriority="47"/>
-    <w:lsdException w:name="List Table 3 Accent 2" w:uiPriority="48"/>
-    <w:lsdException w:name="List Table 4 Accent 2" w:uiPriority="49"/>
-    <w:lsdException w:name="List Table 5 Dark Accent 2" w:uiPriority="50"/>
-    <w:lsdException w:name="List Table 6 Colorful Accent 2" w:uiPriority="51"/>
-    <w:lsdException w:name="List Table 7 Colorful Accent 2" w:uiPriority="52"/>
-    <w:lsdException w:name="List Table 1 Light Accent 3" w:uiPriority="46"/>
-    <w:lsdException w:name="List Table 2 Accent 3" w:uiPriority="47"/>
-    <w:lsdException w:name="List Table 3 Accent 3" w:uiPriority="48"/>
-    <w:lsdException w:name="List Table 4 Accent 3" w:uiPriority="49"/>
-    <w:lsdException w:name="List Table 5 Dark Accent 3" w:uiPriority="50"/>
-    <w:lsdException w:name="List Table 6 Colorful Accent 3" w:uiPriority="51"/>
-    <w:lsdException w:name="List Table 7 Colorful Accent 3" w:uiPriority="52"/>
-    <w:lsdException w:name="List Table 1 Light Accent 4" w:uiPriority="46"/>
-    <w:lsdException w:name="List Table 2 Accent 4" w:uiPriority="47"/>
-    <w:lsdException w:name="List Table 3 Accent 4" w:uiPriority="48"/>
-    <w:lsdException w:name="List Table 4 Accent 4" w:uiPriority="49"/>
-    <w:lsdException w:name="List Table 5 Dark Accent 4" w:uiPriority="50"/>
-    <w:lsdException w:name="List Table 6 Colorful Accent 4" w:uiPriority="51"/>
-    <w:lsdException w:name="List Table 7 Colorful Accent 4" w:uiPriority="52"/>
-    <w:lsdException w:name="List Table 1 Light Accent 5" w:uiPriority="46"/>
-    <w:lsdException w:name="List Table 2 Accent 5" w:uiPriority="47"/>
-    <w:lsdException w:name="List Table 3 Accent 5" w:uiPriority="48"/>
-    <w:lsdException w:name="List Table 4 Accent 5" w:uiPriority="49"/>
-    <w:lsdException w:name="List Table 5 Dark Accent 5" w:uiPriority="50"/>
-    <w:lsdException w:name="List Table 6 Colorful Accent 5" w:uiPriority="51"/>
-    <w:lsdException w:name="List Table 7 Colorful Accent 5" w:uiPriority="52"/>
-    <w:lsdException w:name="List Table 1 Light Accent 6" w:uiPriority="46"/>
-    <w:lsdException w:name="List Table 2 Accent 6" w:uiPriority="47"/>
-    <w:lsdException w:name="List Table 3 Accent 6" w:uiPriority="48"/>
-    <w:lsdException w:name="List Table 4 Accent 6" w:uiPriority="49"/>
-    <w:lsdException w:name="List Table 5 Dark Accent 6" w:uiPriority="50"/>
-    <w:lsdException w:name="List Table 6 Colorful Accent 6" w:uiPriority="51"/>
-    <w:lsdException w:name="List Table 7 Colorful Accent 6" w:uiPriority="52"/>
-    <w:lsdException w:name="Mention" w:semiHidden="1" w:unhideWhenUsed="1"/>
-    <w:lsdException w:name="Smart Hyperlink" w:semiHidden="1" w:unhideWhenUsed="1"/>
-    <w:lsdException w:name="Hashtag" w:semiHidden="1" w:unhideWhenUsed="1"/>
-    <w:lsdException w:name="Unresolved Mention" w:semiHidden="1" w:unhideWhenUsed="1"/>
-    <w:lsdException w:name="Smart Link" w:semiHidden="1" w:unhideWhenUsed="1"/>
+  <w:latentStyles w:defLockedState="0" w:defUIPriority="99" w:defSemiHidden="1" w:defUnhideWhenUsed="1" w:defQFormat="0" w:count="267">
+    <w:lsdException w:name="Normal" w:semiHidden="0" w:uiPriority="0" w:unhideWhenUsed="0" w:qFormat="1"/>
+    <w:lsdException w:name="heading 1" w:semiHidden="0" w:uiPriority="0" w:unhideWhenUsed="0" w:qFormat="1"/>
+    <w:lsdException w:name="heading 2" w:uiPriority="0" w:qFormat="1"/>
+    <w:lsdException w:name="heading 3" w:uiPriority="9" w:qFormat="1"/>
+    <w:lsdException w:name="heading 4" w:uiPriority="9" w:qFormat="1"/>
+    <w:lsdException w:name="heading 5" w:uiPriority="9" w:qFormat="1"/>
+    <w:lsdException w:name="heading 6" w:uiPriority="9" w:qFormat="1"/>
+    <w:lsdException w:name="heading 7" w:uiPriority="9" w:qFormat="1"/>
+    <w:lsdException w:name="heading 8" w:uiPriority="9" w:qFormat="1"/>
+    <w:lsdException w:name="heading 9" w:uiPriority="9" w:qFormat="1"/>
+    <w:lsdException w:name="toc 1" w:uiPriority="39" w:qFormat="1"/>
+    <w:lsdException w:name="toc 2" w:uiPriority="39" w:qFormat="1"/>
+    <w:lsdException w:name="toc 3" w:uiPriority="39" w:qFormat="1"/>
+    <w:lsdException w:name="toc 4" w:uiPriority="39"/>
+    <w:lsdException w:name="toc 5" w:uiPriority="39"/>
+    <w:lsdException w:name="toc 6" w:uiPriority="39"/>
+    <w:lsdException w:name="toc 7" w:uiPriority="39"/>
+    <w:lsdException w:name="toc 8" w:uiPriority="39"/>
+    <w:lsdException w:name="toc 9" w:uiPriority="39"/>
+    <w:lsdException w:name="caption" w:uiPriority="35" w:qFormat="1"/>
+    <w:lsdException w:name="Title" w:semiHidden="0" w:uiPriority="10" w:unhideWhenUsed="0" w:qFormat="1"/>
+    <w:lsdException w:name="Default Paragraph Font" w:uiPriority="1"/>
+    <w:lsdException w:name="Body Text" w:uiPriority="0"/>
+    <w:lsdException w:name="Subtitle" w:semiHidden="0" w:uiPriority="11" w:unhideWhenUsed="0" w:qFormat="1"/>
+    <w:lsdException w:name="Strong" w:semiHidden="0" w:uiPriority="22" w:unhideWhenUsed="0" w:qFormat="1"/>
+    <w:lsdException w:name="Emphasis" w:semiHidden="0" w:uiPriority="20" w:unhideWhenUsed="0" w:qFormat="1"/>
+    <w:lsdException w:name="Table Grid" w:semiHidden="0" w:uiPriority="0" w:unhideWhenUsed="0"/>
+    <w:lsdException w:name="Placeholder Text" w:unhideWhenUsed="0"/>
+    <w:lsdException w:name="No Spacing" w:semiHidden="0" w:uiPriority="1" w:unhideWhenUsed="0" w:qFormat="1"/>
+    <w:lsdException w:name="Light Shading" w:semiHidden="0" w:uiPriority="60" w:unhideWhenUsed="0"/>
+    <w:lsdException w:name="Light List" w:semiHidden="0" w:uiPriority="61" w:unhideWhenUsed="0"/>
+    <w:lsdException w:name="Light Grid" w:semiHidden="0" w:uiPriority="62" w:unhideWhenUsed="0"/>
+    <w:lsdException w:name="Medium Shading 1" w:semiHidden="0" w:uiPriority="63" w:unhideWhenUsed="0"/>
+    <w:lsdException w:name="Medium Shading 2" w:semiHidden="0" w:uiPriority="64" w:unhideWhenUsed="0"/>
+    <w:lsdException w:name="Medium List 1" w:semiHidden="0" w:uiPriority="65" w:unhideWhenUsed="0"/>
+    <w:lsdException w:name="Medium List 2" w:semiHidden="0" w:uiPriority="66" w:unhideWhenUsed="0"/>
+    <w:lsdException w:name="Medium Grid 1" w:semiHidden="0" w:uiPriority="67" w:unhideWhenUsed="0"/>
+    <w:lsdException w:name="Medium Grid 2" w:semiHidden="0" w:uiPriority="68" w:unhideWhenUsed="0"/>
+    <w:lsdException w:name="Medium Grid 3" w:semiHidden="0" w:uiPriority="69" w:unhideWhenUsed="0"/>
+    <w:lsdException w:name="Dark List" w:semiHidden="0" w:uiPriority="70" w:unhideWhenUsed="0"/>
+    <w:lsdException w:name="Colorful Shading" w:semiHidden="0" w:uiPriority="71" w:unhideWhenUsed="0"/>
+    <w:lsdException w:name="Colorful List" w:semiHidden="0" w:uiPriority="72" w:unhideWhenUsed="0"/>
+    <w:lsdException w:name="Colorful Grid" w:semiHidden="0" w:uiPriority="73" w:unhideWhenUsed="0"/>
+    <w:lsdException w:name="Light Shading Accent 1" w:semiHidden="0" w:uiPriority="60" w:unhideWhenUsed="0"/>
+    <w:lsdException w:name="Light List Accent 1" w:semiHidden="0" w:uiPriority="61" w:unhideWhenUsed="0"/>
+    <w:lsdException w:name="Light Grid Accent 1" w:semiHidden="0" w:uiPriority="62" w:unhideWhenUsed="0"/>
+    <w:lsdException w:name="Medium Shading 1 Accent 1" w:semiHidden="0" w:uiPriority="63" w:unhideWhenUsed="0"/>
+    <w:lsdException w:name="Medium Shading 2 Accent 1" w:semiHidden="0" w:uiPriority="64" w:unhideWhenUsed="0"/>
+    <w:lsdException w:name="Medium List 1 Accent 1" w:semiHidden="0" w:uiPriority="65" w:unhideWhenUsed="0"/>
+    <w:lsdException w:name="Revision" w:unhideWhenUsed="0"/>
+    <w:lsdException w:name="List Paragraph" w:semiHidden="0" w:uiPriority="34" w:unhideWhenUsed="0" w:qFormat="1"/>
+    <w:lsdException w:name="Quote" w:semiHidden="0" w:uiPriority="29" w:unhideWhenUsed="0" w:qFormat="1"/>
+    <w:lsdException w:name="Intense Quote" w:semiHidden="0" w:uiPriority="30" w:unhideWhenUsed="0" w:qFormat="1"/>
+    <w:lsdException w:name="Medium List 2 Accent 1" w:semiHidden="0" w:uiPriority="66" w:unhideWhenUsed="0"/>
+    <w:lsdException w:name="Medium Grid 1 Accent 1" w:semiHidden="0" w:uiPriority="67" w:unhideWhenUsed="0"/>
+    <w:lsdException w:name="Medium Grid 2 Accent 1" w:semiHidden="0" w:uiPriority="68" w:unhideWhenUsed="0"/>
+    <w:lsdException w:name="Medium Grid 3 Accent 1" w:semiHidden="0" w:uiPriority="69" w:unhideWhenUsed="0"/>
+    <w:lsdException w:name="Dark List Accent 1" w:semiHidden="0" w:uiPriority="70" w:unhideWhenUsed="0"/>
+    <w:lsdException w:name="Colorful Shading Accent 1" w:semiHidden="0" w:uiPriority="71" w:unhideWhenUsed="0"/>
+    <w:lsdException w:name="Colorful List Accent 1" w:semiHidden="0" w:uiPriority="72" w:unhideWhenUsed="0"/>
+    <w:lsdException w:name="Colorful Grid Accent 1" w:semiHidden="0" w:uiPriority="73" w:unhideWhenUsed="0"/>
+    <w:lsdException w:name="Light Shading Accent 2" w:semiHidden="0" w:uiPriority="60" w:unhideWhenUsed="0"/>
+    <w:lsdException w:name="Light List Accent 2" w:semiHidden="0" w:uiPriority="61" w:unhideWhenUsed="0"/>
+    <w:lsdException w:name="Light Grid Accent 2" w:semiHidden="0" w:uiPriority="62" w:unhideWhenUsed="0"/>
+    <w:lsdException w:name="Medium Shading 1 Accent 2" w:semiHidden="0" w:uiPriority="63" w:unhideWhenUsed="0"/>
+    <w:lsdException w:name="Medium Shading 2 Accent 2" w:semiHidden="0" w:uiPriority="64" w:unhideWhenUsed="0"/>
+    <w:lsdException w:name="Medium List 1 Accent 2" w:semiHidden="0" w:uiPriority="65" w:unhideWhenUsed="0"/>
+    <w:lsdException w:name="Medium List 2 Accent 2" w:semiHidden="0" w:uiPriority="66" w:unhideWhenUsed="0"/>
+    <w:lsdException w:name="Medium Grid 1 Accent 2" w:semiHidden="0" w:uiPriority="67" w:unhideWhenUsed="0"/>
+    <w:lsdException w:name="Medium Grid 2 Accent 2" w:semiHidden="0" w:uiPriority="68" w:unhideWhenUsed="0"/>
+    <w:lsdException w:name="Medium Grid 3 Accent 2" w:semiHidden="0" w:uiPriority="69" w:unhideWhenUsed="0"/>
+    <w:lsdException w:name="Dark List Accent 2" w:semiHidden="0" w:uiPriority="70" w:unhideWhenUsed="0"/>
+    <w:lsdException w:name="Colorful Shading Accent 2" w:semiHidden="0" w:uiPriority="71" w:unhideWhenUsed="0"/>
+    <w:lsdException w:name="Colorful List Accent 2" w:semiHidden="0" w:uiPriority="72" w:unhideWhenUsed="0"/>
+    <w:lsdException w:name="Colorful Grid Accent 2" w:semiHidden="0" w:uiPriority="73" w:unhideWhenUsed="0"/>
+    <w:lsdException w:name="Light Shading Accent 3" w:semiHidden="0" w:uiPriority="60" w:unhideWhenUsed="0"/>
+    <w:lsdException w:name="Light List Accent 3" w:semiHidden="0" w:uiPriority="61" w:unhideWhenUsed="0"/>
+    <w:lsdException w:name="Light Grid Accent 3" w:semiHidden="0" w:uiPriority="62" w:unhideWhenUsed="0"/>
+    <w:lsdException w:name="Medium Shading 1 Accent 3" w:semiHidden="0" w:uiPriority="63" w:unhideWhenUsed="0"/>
+    <w:lsdException w:name="Medium Shading 2 Accent 3" w:semiHidden="0" w:uiPriority="64" w:unhideWhenUsed="0"/>
+    <w:lsdException w:name="Medium List 1 Accent 3" w:semiHidden="0" w:uiPriority="65" w:unhideWhenUsed="0"/>
+    <w:lsdException w:name="Medium List 2 Accent 3" w:semiHidden="0" w:uiPriority="66" w:unhideWhenUsed="0"/>
+    <w:lsdException w:name="Medium Grid 1 Accent 3" w:semiHidden="0" w:uiPriority="67" w:unhideWhenUsed="0"/>
+    <w:lsdException w:name="Medium Grid 2 Accent 3" w:semiHidden="0" w:uiPriority="68" w:unhideWhenUsed="0"/>
+    <w:lsdException w:name="Medium Grid 3 Accent 3" w:semiHidden="0" w:uiPriority="69" w:unhideWhenUsed="0"/>
+    <w:lsdException w:name="Dark List Accent 3" w:semiHidden="0" w:uiPriority="70" w:unhideWhenUsed="0"/>
+    <w:lsdException w:name="Colorful Shading Accent 3" w:semiHidden="0" w:uiPriority="71" w:unhideWhenUsed="0"/>
+    <w:lsdException w:name="Colorful List Accent 3" w:semiHidden="0" w:uiPriority="72" w:unhideWhenUsed="0"/>
+    <w:lsdException w:name="Colorful Grid Accent 3" w:semiHidden="0" w:uiPriority="73" w:unhideWhenUsed="0"/>
+    <w:lsdException w:name="Light Shading Accent 4" w:semiHidden="0" w:uiPriority="60" w:unhideWhenUsed="0"/>
+    <w:lsdException w:name="Light List Accent 4" w:semiHidden="0" w:uiPriority="61" w:unhideWhenUsed="0"/>
+    <w:lsdException w:name="Light Grid Accent 4" w:semiHidden="0" w:uiPriority="62" w:unhideWhenUsed="0"/>
+    <w:lsdException w:name="Medium Shading 1 Accent 4" w:semiHidden="0" w:uiPriority="63" w:unhideWhenUsed="0"/>
+    <w:lsdException w:name="Medium Shading 2 Accent 4" w:semiHidden="0" w:uiPriority="64" w:unhideWhenUsed="0"/>
+    <w:lsdException w:name="Medium List 1 Accent 4" w:semiHidden="0" w:uiPriority="65" w:unhideWhenUsed="0"/>
+    <w:lsdException w:name="Medium List 2 Accent 4" w:semiHidden="0" w:uiPriority="66" w:unhideWhenUsed="0"/>
+    <w:lsdException w:name="Medium Grid 1 Accent 4" w:semiHidden="0" w:uiPriority="67" w:unhideWhenUsed="0"/>
+    <w:lsdException w:name="Medium Grid 2 Accent 4" w:semiHidden="0" w:uiPriority="68" w:unhideWhenUsed="0"/>
+    <w:lsdException w:name="Medium Grid 3 Accent 4" w:semiHidden="0" w:uiPriority="69" w:unhideWhenUsed="0"/>
+    <w:lsdException w:name="Dark List Accent 4" w:semiHidden="0" w:uiPriority="70" w:unhideWhenUsed="0"/>
+    <w:lsdException w:name="Colorful Shading Accent 4" w:semiHidden="0" w:uiPriority="71" w:unhideWhenUsed="0"/>
+    <w:lsdException w:name="Colorful List Accent 4" w:semiHidden="0" w:uiPriority="72" w:unhideWhenUsed="0"/>
+    <w:lsdException w:name="Colorful Grid Accent 4" w:semiHidden="0" w:uiPriority="73" w:unhideWhenUsed="0"/>
+    <w:lsdException w:name="Light Shading Accent 5" w:semiHidden="0" w:uiPriority="60" w:unhideWhenUsed="0"/>
+    <w:lsdException w:name="Light List Accent 5" w:semiHidden="0" w:uiPriority="61" w:unhideWhenUsed="0"/>
+    <w:lsdException w:name="Light Grid Accent 5" w:semiHidden="0" w:uiPriority="62" w:unhideWhenUsed="0"/>
+    <w:lsdException w:name="Medium Shading 1 Accent 5" w:semiHidden="0" w:uiPriority="63" w:unhideWhenUsed="0"/>
+    <w:lsdException w:name="Medium Shading 2 Accent 5" w:semiHidden="0" w:uiPriority="64" w:unhideWhenUsed="0"/>
+    <w:lsdException w:name="Medium List 1 Accent 5" w:semiHidden="0" w:uiPriority="65" w:unhideWhenUsed="0"/>
+    <w:lsdException w:name="Medium List 2 Accent 5" w:semiHidden="0" w:uiPriority="66" w:unhideWhenUsed="0"/>
+    <w:lsdException w:name="Medium Grid 1 Accent 5" w:semiHidden="0" w:uiPriority="67" w:unhideWhenUsed="0"/>
+    <w:lsdException w:name="Medium Grid 2 Accent 5" w:semiHidden="0" w:uiPriority="68" w:unhideWhenUsed="0"/>
+    <w:lsdException w:name="Medium Grid 3 Accent 5" w:semiHidden="0" w:uiPriority="69" w:unhideWhenUsed="0"/>
+    <w:lsdException w:name="Dark List Accent 5" w:semiHidden="0" w:uiPriority="70" w:unhideWhenUsed="0"/>
+    <w:lsdException w:name="Colorful Shading Accent 5" w:semiHidden="0" w:uiPriority="71" w:unhideWhenUsed="0"/>
+    <w:lsdException w:name="Colorful List Accent 5" w:semiHidden="0" w:uiPriority="72" w:unhideWhenUsed="0"/>
+    <w:lsdException w:name="Colorful Grid Accent 5" w:semiHidden="0" w:uiPriority="73" w:unhideWhenUsed="0"/>
+    <w:lsdException w:name="Light Shading Accent 6" w:semiHidden="0" w:uiPriority="60" w:unhideWhenUsed="0"/>
+    <w:lsdException w:name="Light List Accent 6" w:semiHidden="0" w:uiPriority="61" w:unhideWhenUsed="0"/>
+    <w:lsdException w:name="Light Grid Accent 6" w:semiHidden="0" w:uiPriority="62" w:unhideWhenUsed="0"/>
+    <w:lsdException w:name="Medium Shading 1 Accent 6" w:semiHidden="0" w:uiPriority="63" w:unhideWhenUsed="0"/>
+    <w:lsdException w:name="Medium Shading 2 Accent 6" w:semiHidden="0" w:uiPriority="64" w:unhideWhenUsed="0"/>
+    <w:lsdException w:name="Medium List 1 Accent 6" w:semiHidden="0" w:uiPriority="65" w:unhideWhenUsed="0"/>
+    <w:lsdException w:name="Medium List 2 Accent 6" w:semiHidden="0" w:uiPriority="66" w:unhideWhenUsed="0"/>
+    <w:lsdException w:name="Medium Grid 1 Accent 6" w:semiHidden="0" w:uiPriority="67" w:unhideWhenUsed="0"/>
+    <w:lsdException w:name="Medium Grid 2 Accent 6" w:semiHidden="0" w:uiPriority="68" w:unhideWhenUsed="0"/>
+    <w:lsdException w:name="Medium Grid 3 Accent 6" w:semiHidden="0" w:uiPriority="69" w:unhideWhenUsed="0"/>
+    <w:lsdException w:name="Dark List Accent 6" w:semiHidden="0" w:uiPriority="70" w:unhideWhenUsed="0"/>
+    <w:lsdException w:name="Colorful Shading Accent 6" w:semiHidden="0" w:uiPriority="71" w:unhideWhenUsed="0"/>
+    <w:lsdException w:name="Colorful List Accent 6" w:semiHidden="0" w:uiPriority="72" w:unhideWhenUsed="0"/>
+    <w:lsdException w:name="Colorful Grid Accent 6" w:semiHidden="0" w:uiPriority="73" w:unhideWhenUsed="0"/>
+    <w:lsdException w:name="Subtle Emphasis" w:semiHidden="0" w:uiPriority="19" w:unhideWhenUsed="0" w:qFormat="1"/>
+    <w:lsdException w:name="Intense Emphasis" w:semiHidden="0" w:uiPriority="21" w:unhideWhenUsed="0" w:qFormat="1"/>
+    <w:lsdException w:name="Subtle Reference" w:semiHidden="0" w:uiPriority="31" w:unhideWhenUsed="0" w:qFormat="1"/>
+    <w:lsdException w:name="Intense Reference" w:semiHidden="0" w:uiPriority="32" w:unhideWhenUsed="0" w:qFormat="1"/>
+    <w:lsdException w:name="Book Title" w:semiHidden="0" w:uiPriority="33" w:unhideWhenUsed="0" w:qFormat="1"/>
+    <w:lsdException w:name="Bibliography" w:uiPriority="37"/>
+    <w:lsdException w:name="TOC Heading" w:uiPriority="39" w:qFormat="1"/>
   </w:latentStyles>
   <w:style w:type="paragraph" w:default="1" w:styleId="Normal">
     <w:name w:val="Normal"/>
@@ -12332,6 +12958,7 @@
     <w:uiPriority w:val="99"/>
     <w:semiHidden/>
     <w:unhideWhenUsed/>
+    <w:qFormat/>
     <w:tblPr>
       <w:tblInd w:w="0" w:type="dxa"/>
       <w:tblCellMar>
@@ -12712,7 +13339,7 @@
       <w:u w:val="single"/>
     </w:rPr>
   </w:style>
-  <w:style w:type="paragraph" w:styleId="TtuloTDC">
+  <w:style w:type="paragraph" w:styleId="TtulodeTDC">
     <w:name w:val="TOC Heading"/>
     <w:basedOn w:val="Ttulo1"/>
     <w:next w:val="Normal"/>
@@ -12997,6 +13624,7 @@
       <w:spacing w:before="0" w:line="240" w:lineRule="auto"/>
     </w:pPr>
     <w:tblPr>
+      <w:tblInd w:w="0" w:type="dxa"/>
       <w:tblBorders>
         <w:top w:val="single" w:sz="4" w:space="0" w:color="auto"/>
         <w:left w:val="single" w:sz="4" w:space="0" w:color="auto"/>
@@ -13005,6 +13633,12 @@
         <w:insideH w:val="single" w:sz="4" w:space="0" w:color="auto"/>
         <w:insideV w:val="single" w:sz="4" w:space="0" w:color="auto"/>
       </w:tblBorders>
+      <w:tblCellMar>
+        <w:top w:w="0" w:type="dxa"/>
+        <w:left w:w="108" w:type="dxa"/>
+        <w:bottom w:w="0" w:type="dxa"/>
+        <w:right w:w="108" w:type="dxa"/>
+      </w:tblCellMar>
     </w:tblPr>
   </w:style>
   <w:style w:type="table" w:customStyle="1" w:styleId="Tablaconcuadrcula1clara-nfasis51">
@@ -13018,6 +13652,7 @@
     <w:tblPr>
       <w:tblStyleRowBandSize w:val="1"/>
       <w:tblStyleColBandSize w:val="1"/>
+      <w:tblInd w:w="0" w:type="dxa"/>
       <w:tblBorders>
         <w:top w:val="single" w:sz="4" w:space="0" w:color="B6DDE8" w:themeColor="accent5" w:themeTint="66"/>
         <w:left w:val="single" w:sz="4" w:space="0" w:color="B6DDE8" w:themeColor="accent5" w:themeTint="66"/>
@@ -13026,6 +13661,12 @@
         <w:insideH w:val="single" w:sz="4" w:space="0" w:color="B6DDE8" w:themeColor="accent5" w:themeTint="66"/>
         <w:insideV w:val="single" w:sz="4" w:space="0" w:color="B6DDE8" w:themeColor="accent5" w:themeTint="66"/>
       </w:tblBorders>
+      <w:tblCellMar>
+        <w:top w:w="0" w:type="dxa"/>
+        <w:left w:w="108" w:type="dxa"/>
+        <w:bottom w:w="0" w:type="dxa"/>
+        <w:right w:w="108" w:type="dxa"/>
+      </w:tblCellMar>
     </w:tblPr>
     <w:tblStylePr w:type="firstRow">
       <w:rPr>
@@ -13086,6 +13727,7 @@
     <w:tblPr>
       <w:tblStyleRowBandSize w:val="1"/>
       <w:tblStyleColBandSize w:val="1"/>
+      <w:tblInd w:w="0" w:type="dxa"/>
       <w:tblBorders>
         <w:top w:val="single" w:sz="4" w:space="0" w:color="95B3D7" w:themeColor="accent1" w:themeTint="99"/>
         <w:left w:val="single" w:sz="4" w:space="0" w:color="95B3D7" w:themeColor="accent1" w:themeTint="99"/>
@@ -13094,6 +13736,12 @@
         <w:insideH w:val="single" w:sz="4" w:space="0" w:color="95B3D7" w:themeColor="accent1" w:themeTint="99"/>
         <w:insideV w:val="single" w:sz="4" w:space="0" w:color="95B3D7" w:themeColor="accent1" w:themeTint="99"/>
       </w:tblBorders>
+      <w:tblCellMar>
+        <w:top w:w="0" w:type="dxa"/>
+        <w:left w:w="108" w:type="dxa"/>
+        <w:bottom w:w="0" w:type="dxa"/>
+        <w:right w:w="108" w:type="dxa"/>
+      </w:tblCellMar>
     </w:tblPr>
     <w:tblStylePr w:type="firstRow">
       <w:rPr>
@@ -13162,6 +13810,7 @@
     <w:tblPr>
       <w:tblStyleRowBandSize w:val="1"/>
       <w:tblStyleColBandSize w:val="1"/>
+      <w:tblInd w:w="0" w:type="dxa"/>
       <w:tblBorders>
         <w:top w:val="single" w:sz="4" w:space="0" w:color="B6DDE8" w:themeColor="accent5" w:themeTint="66"/>
         <w:left w:val="single" w:sz="4" w:space="0" w:color="B6DDE8" w:themeColor="accent5" w:themeTint="66"/>
@@ -13170,6 +13819,12 @@
         <w:insideH w:val="single" w:sz="4" w:space="0" w:color="B6DDE8" w:themeColor="accent5" w:themeTint="66"/>
         <w:insideV w:val="single" w:sz="4" w:space="0" w:color="B6DDE8" w:themeColor="accent5" w:themeTint="66"/>
       </w:tblBorders>
+      <w:tblCellMar>
+        <w:top w:w="0" w:type="dxa"/>
+        <w:left w:w="108" w:type="dxa"/>
+        <w:bottom w:w="0" w:type="dxa"/>
+        <w:right w:w="108" w:type="dxa"/>
+      </w:tblCellMar>
     </w:tblPr>
     <w:tblStylePr w:type="firstRow">
       <w:rPr>
@@ -13219,6 +13874,7 @@
     <w:tblPr>
       <w:tblStyleRowBandSize w:val="1"/>
       <w:tblStyleColBandSize w:val="1"/>
+      <w:tblInd w:w="0" w:type="dxa"/>
       <w:tblBorders>
         <w:top w:val="single" w:sz="4" w:space="0" w:color="B6DDE8" w:themeColor="accent5" w:themeTint="66"/>
         <w:left w:val="single" w:sz="4" w:space="0" w:color="B6DDE8" w:themeColor="accent5" w:themeTint="66"/>
@@ -13227,6 +13883,12 @@
         <w:insideH w:val="single" w:sz="4" w:space="0" w:color="B6DDE8" w:themeColor="accent5" w:themeTint="66"/>
         <w:insideV w:val="single" w:sz="4" w:space="0" w:color="B6DDE8" w:themeColor="accent5" w:themeTint="66"/>
       </w:tblBorders>
+      <w:tblCellMar>
+        <w:top w:w="0" w:type="dxa"/>
+        <w:left w:w="108" w:type="dxa"/>
+        <w:bottom w:w="0" w:type="dxa"/>
+        <w:right w:w="108" w:type="dxa"/>
+      </w:tblCellMar>
     </w:tblPr>
     <w:tblStylePr w:type="firstRow">
       <w:rPr>
@@ -13575,7 +14237,7 @@
 </file>
 
 <file path=customXml/itemProps2.xml><?xml version="1.0" encoding="utf-8"?>
-<ds:datastoreItem xmlns:ds="http://schemas.openxmlformats.org/officeDocument/2006/customXml" ds:itemID="{7C23BDA9-9E98-402B-8D02-4B222B88D8C2}">
+<ds:datastoreItem xmlns:ds="http://schemas.openxmlformats.org/officeDocument/2006/customXml" ds:itemID="{222A96FC-5097-424D-A1AD-BB7C7F6C74A3}">
   <ds:schemaRefs>
     <ds:schemaRef ds:uri="http://schemas.openxmlformats.org/officeDocument/2006/bibliography"/>
   </ds:schemaRefs>

--- a/Manuales y Memoria/Memoria del Proyecto.docx
+++ b/Manuales y Memoria/Memoria del Proyecto.docx
@@ -1,6 +1,6 @@
 
 <file path=word/document.xml><?xml version="1.0" encoding="utf-8"?>
-<w:document xmlns:ve="http://schemas.openxmlformats.org/markup-compatibility/2006" xmlns:o="urn:schemas-microsoft-com:office:office" xmlns:r="http://schemas.openxmlformats.org/officeDocument/2006/relationships" xmlns:m="http://schemas.openxmlformats.org/officeDocument/2006/math" xmlns:v="urn:schemas-microsoft-com:vml" xmlns:wp="http://schemas.openxmlformats.org/drawingml/2006/wordprocessingDrawing" xmlns:w10="urn:schemas-microsoft-com:office:word" xmlns:w="http://schemas.openxmlformats.org/wordprocessingml/2006/main" xmlns:wne="http://schemas.microsoft.com/office/word/2006/wordml">
+<w:document xmlns:wpc="http://schemas.microsoft.com/office/word/2010/wordprocessingCanvas" xmlns:cx="http://schemas.microsoft.com/office/drawing/2014/chartex" xmlns:cx1="http://schemas.microsoft.com/office/drawing/2015/9/8/chartex" xmlns:cx2="http://schemas.microsoft.com/office/drawing/2015/10/21/chartex" xmlns:cx3="http://schemas.microsoft.com/office/drawing/2016/5/9/chartex" xmlns:cx4="http://schemas.microsoft.com/office/drawing/2016/5/10/chartex" xmlns:cx5="http://schemas.microsoft.com/office/drawing/2016/5/11/chartex" xmlns:cx6="http://schemas.microsoft.com/office/drawing/2016/5/12/chartex" xmlns:cx7="http://schemas.microsoft.com/office/drawing/2016/5/13/chartex" xmlns:cx8="http://schemas.microsoft.com/office/drawing/2016/5/14/chartex" xmlns:mc="http://schemas.openxmlformats.org/markup-compatibility/2006" xmlns:aink="http://schemas.microsoft.com/office/drawing/2016/ink" xmlns:am3d="http://schemas.microsoft.com/office/drawing/2017/model3d" xmlns:o="urn:schemas-microsoft-com:office:office" xmlns:r="http://schemas.openxmlformats.org/officeDocument/2006/relationships" xmlns:m="http://schemas.openxmlformats.org/officeDocument/2006/math" xmlns:v="urn:schemas-microsoft-com:vml" xmlns:wp14="http://schemas.microsoft.com/office/word/2010/wordprocessingDrawing" xmlns:wp="http://schemas.openxmlformats.org/drawingml/2006/wordprocessingDrawing" xmlns:w10="urn:schemas-microsoft-com:office:word" xmlns:w="http://schemas.openxmlformats.org/wordprocessingml/2006/main" xmlns:w14="http://schemas.microsoft.com/office/word/2010/wordml" xmlns:w15="http://schemas.microsoft.com/office/word/2012/wordml" xmlns:w16cex="http://schemas.microsoft.com/office/word/2018/wordml/cex" xmlns:w16cid="http://schemas.microsoft.com/office/word/2016/wordml/cid" xmlns:w16="http://schemas.microsoft.com/office/word/2018/wordml" xmlns:w16se="http://schemas.microsoft.com/office/word/2015/wordml/symex" xmlns:wpg="http://schemas.microsoft.com/office/word/2010/wordprocessingGroup" xmlns:wpi="http://schemas.microsoft.com/office/word/2010/wordprocessingInk" xmlns:wne="http://schemas.microsoft.com/office/word/2006/wordml" xmlns:wps="http://schemas.microsoft.com/office/word/2010/wordprocessingShape" mc:Ignorable="w14 w15 w16se w16cid w16 w16cex wp14">
   <w:body>
     <w:sdt>
       <w:sdtPr>
@@ -57,7 +57,7 @@
               <w:rFonts w:eastAsiaTheme="majorEastAsia" w:cstheme="majorBidi"/>
               <w:noProof/>
             </w:rPr>
-            <w:pict>
+            <w:pict w14:anchorId="0DB12DBE">
               <v:rect id="_x0000_s1030" style="position:absolute;margin-left:0;margin-top:0;width:624.2pt;height:62.85pt;z-index:251660288;mso-width-percent:1050;mso-height-percent:900;mso-position-horizontal:center;mso-position-horizontal-relative:page;mso-position-vertical:bottom;mso-position-vertical-relative:page;mso-width-percent:1050;mso-height-percent:900;mso-height-relative:top-margin-area" o:allowincell="f" fillcolor="#4bacc6 [3208]" strokecolor="#31849b [2408]">
                 <w10:wrap anchorx="page" anchory="page"/>
               </v:rect>
@@ -68,7 +68,7 @@
               <w:rFonts w:eastAsiaTheme="majorEastAsia" w:cstheme="majorBidi"/>
               <w:noProof/>
             </w:rPr>
-            <w:pict>
+            <w:pict w14:anchorId="613490F6">
               <v:rect id="_x0000_s1033" style="position:absolute;margin-left:0;margin-top:0;width:7.15pt;height:883.1pt;z-index:251663360;mso-height-percent:1050;mso-position-horizontal:center;mso-position-horizontal-relative:left-margin-area;mso-position-vertical:center;mso-position-vertical-relative:page;mso-height-percent:1050" o:allowincell="f" fillcolor="white [3212]" strokecolor="#31849b [2408]">
                 <w10:wrap anchorx="margin" anchory="page"/>
               </v:rect>
@@ -79,7 +79,7 @@
               <w:rFonts w:eastAsiaTheme="majorEastAsia" w:cstheme="majorBidi"/>
               <w:noProof/>
             </w:rPr>
-            <w:pict>
+            <w:pict w14:anchorId="38AA1D63">
               <v:rect id="_x0000_s1032" style="position:absolute;margin-left:0;margin-top:0;width:7.15pt;height:883.1pt;z-index:251662336;mso-height-percent:1050;mso-position-horizontal:center;mso-position-horizontal-relative:right-margin-area;mso-position-vertical:center;mso-position-vertical-relative:page;mso-height-percent:1050" o:allowincell="f" fillcolor="white [3212]" strokecolor="#31849b [2408]">
                 <w10:wrap anchorx="page" anchory="page"/>
               </v:rect>
@@ -90,7 +90,7 @@
               <w:rFonts w:eastAsiaTheme="majorEastAsia" w:cstheme="majorBidi"/>
               <w:noProof/>
             </w:rPr>
-            <w:pict>
+            <w:pict w14:anchorId="713627A5">
               <v:rect id="_x0000_s1031" style="position:absolute;margin-left:0;margin-top:0;width:624.2pt;height:62.85pt;z-index:251661312;mso-width-percent:1050;mso-height-percent:900;mso-position-horizontal:center;mso-position-horizontal-relative:page;mso-position-vertical:top;mso-position-vertical-relative:top-margin-area;mso-width-percent:1050;mso-height-percent:900;mso-height-relative:top-margin-area" o:allowincell="f" fillcolor="#4bacc6 [3208]" strokecolor="#31849b [2408]">
                 <w10:wrap anchorx="page" anchory="margin"/>
               </v:rect>
@@ -259,7 +259,7 @@
               <w:lang w:eastAsia="es-AR"/>
             </w:rPr>
             <w:drawing>
-              <wp:anchor distT="0" distB="0" distL="114300" distR="114300" simplePos="0" relativeHeight="251659264" behindDoc="0" locked="0" layoutInCell="1" allowOverlap="1">
+              <wp:anchor distT="0" distB="0" distL="114300" distR="114300" simplePos="0" relativeHeight="251659264" behindDoc="0" locked="0" layoutInCell="1" allowOverlap="1" wp14:anchorId="459BC620" wp14:editId="040C83BC">
                 <wp:simplePos x="0" y="0"/>
                 <wp:positionH relativeFrom="margin">
                   <wp:posOffset>-217170</wp:posOffset>
@@ -318,7 +318,7 @@
               <w:lang w:eastAsia="es-AR"/>
             </w:rPr>
             <w:drawing>
-              <wp:anchor distT="0" distB="0" distL="114300" distR="114300" simplePos="0" relativeHeight="251657216" behindDoc="0" locked="0" layoutInCell="1" allowOverlap="1">
+              <wp:anchor distT="0" distB="0" distL="114300" distR="114300" simplePos="0" relativeHeight="251657216" behindDoc="0" locked="0" layoutInCell="1" allowOverlap="1" wp14:anchorId="6F26690F" wp14:editId="2F995345">
                 <wp:simplePos x="0" y="0"/>
                 <wp:positionH relativeFrom="margin">
                   <wp:posOffset>4301490</wp:posOffset>
@@ -389,7 +389,114 @@
               <w:noProof/>
               <w:lang w:eastAsia="es-ES"/>
             </w:rPr>
-            <w:pict>
+            <w:pict w14:anchorId="44DD9285">
+              <v:shapetype id="_x0000_t202" coordsize="21600,21600" o:spt="202" path="m,l,21600r21600,l21600,xe">
+                <v:stroke joinstyle="miter"/>
+                <v:path gradientshapeok="t" o:connecttype="rect"/>
+              </v:shapetype>
+              <v:shape id="_x0000_s1042" type="#_x0000_t202" style="position:absolute;left:0;text-align:left;margin-left:281.7pt;margin-top:5.3pt;width:161.25pt;height:577.65pt;z-index:251683840;mso-position-horizontal-relative:margin;mso-position-vertical-relative:margin" fillcolor="white [3212]" strokecolor="#31849b [2408]">
+                <v:textbox style="mso-next-textbox:#_x0000_s1042">
+                  <w:txbxContent>
+                    <w:p>
+                      <w:pPr>
+                        <w:pStyle w:val="NormalWeb"/>
+                        <w:jc w:val="both"/>
+                        <w:rPr>
+                          <w:rFonts w:asciiTheme="minorHAnsi" w:eastAsiaTheme="minorHAnsi" w:hAnsiTheme="minorHAnsi" w:cstheme="minorBidi"/>
+                          <w:i/>
+                          <w:color w:val="548DD4"/>
+                          <w:sz w:val="22"/>
+                          <w:szCs w:val="22"/>
+                          <w:lang w:val="es-AR" w:eastAsia="en-US"/>
+                        </w:rPr>
+                      </w:pPr>
+                      <w:r>
+                        <w:rPr>
+                          <w:rFonts w:asciiTheme="minorHAnsi" w:eastAsiaTheme="minorHAnsi" w:hAnsiTheme="minorHAnsi" w:cstheme="minorBidi"/>
+                          <w:i/>
+                          <w:color w:val="548DD4"/>
+                          <w:sz w:val="22"/>
+                          <w:szCs w:val="22"/>
+                          <w:lang w:val="es-AR" w:eastAsia="en-US"/>
+                        </w:rPr>
+                        <w:br/>
+                      </w:r>
+                      <w:r>
+                        <w:rPr>
+                          <w:rFonts w:asciiTheme="minorHAnsi" w:eastAsiaTheme="minorHAnsi" w:hAnsiTheme="minorHAnsi" w:cstheme="minorBidi"/>
+                          <w:i/>
+                          <w:color w:val="548DD4"/>
+                          <w:sz w:val="22"/>
+                          <w:szCs w:val="22"/>
+                          <w:lang w:val="es-AR" w:eastAsia="en-US"/>
+                        </w:rPr>
+                        <w:t xml:space="preserve">Este documento </w:t>
+                      </w:r>
+                      <w:r>
+                        <w:rPr>
+                          <w:rFonts w:asciiTheme="minorHAnsi" w:eastAsiaTheme="minorHAnsi" w:hAnsiTheme="minorHAnsi" w:cstheme="minorBidi"/>
+                          <w:i/>
+                          <w:color w:val="548DD4"/>
+                          <w:sz w:val="22"/>
+                          <w:szCs w:val="22"/>
+                          <w:lang w:val="es-AR" w:eastAsia="en-US"/>
+                        </w:rPr>
+                        <w:t xml:space="preserve">describe el proceso de desarrollo del Sistema VASPA desde el punto de vista de los integrantes del VASPA </w:t>
+                      </w:r>
+                      <w:proofErr w:type="spellStart"/>
+                      <w:r>
+                        <w:rPr>
+                          <w:rFonts w:asciiTheme="minorHAnsi" w:eastAsiaTheme="minorHAnsi" w:hAnsiTheme="minorHAnsi" w:cstheme="minorBidi"/>
+                          <w:i/>
+                          <w:color w:val="548DD4"/>
+                          <w:sz w:val="22"/>
+                          <w:szCs w:val="22"/>
+                          <w:lang w:val="es-AR" w:eastAsia="en-US"/>
+                        </w:rPr>
+                        <w:t>Team</w:t>
+                      </w:r>
+                      <w:proofErr w:type="spellEnd"/>
+                      <w:r>
+                        <w:rPr>
+                          <w:rFonts w:asciiTheme="minorHAnsi" w:eastAsiaTheme="minorHAnsi" w:hAnsiTheme="minorHAnsi" w:cstheme="minorBidi"/>
+                          <w:i/>
+                          <w:color w:val="548DD4"/>
+                          <w:sz w:val="22"/>
+                          <w:szCs w:val="22"/>
+                          <w:lang w:val="es-AR" w:eastAsia="en-US"/>
+                        </w:rPr>
+                        <w:t>.</w:t>
+                      </w:r>
+                    </w:p>
+                    <w:p>
+                      <w:pPr>
+                        <w:pStyle w:val="NormalWeb"/>
+                        <w:jc w:val="both"/>
+                      </w:pPr>
+                      <w:r>
+                        <w:rPr>
+                          <w:rFonts w:asciiTheme="minorHAnsi" w:eastAsiaTheme="minorHAnsi" w:hAnsiTheme="minorHAnsi" w:cstheme="minorBidi"/>
+                          <w:i/>
+                          <w:color w:val="548DD4"/>
+                          <w:sz w:val="22"/>
+                          <w:szCs w:val="22"/>
+                          <w:lang w:val="es-AR" w:eastAsia="en-US"/>
+                        </w:rPr>
+                        <w:t>En esta memoria no se hará énfasis en las cuestiones técnicas, sino que se relatará de forma general el proyecto, comentando las experiencias vividas por el equipo de desarrollo en el mismo, los problemas encontrados y los conocimientos obtenidos.</w:t>
+                      </w:r>
+                    </w:p>
+                  </w:txbxContent>
+                </v:textbox>
+                <w10:wrap type="square" anchorx="margin" anchory="margin"/>
+              </v:shape>
+            </w:pict>
+          </w:r>
+          <w:r>
+            <w:rPr>
+              <w:noProof/>
+              <w:lang w:eastAsia="es-ES"/>
+            </w:rPr>
+            <w:pict w14:anchorId="281C4A6C">
               <v:rect id="_x0000_s1041" style="position:absolute;left:0;text-align:left;margin-left:315.7pt;margin-top:-76.25pt;width:195.35pt;height:844.9pt;z-index:-251643904;mso-position-horizontal-relative:margin;mso-position-vertical-relative:margin" fillcolor="#4bacc6" strokecolor="#31849b [2408]">
                 <w10:wrap type="square" anchorx="margin" anchory="margin"/>
               </v:rect>
@@ -414,7 +521,7 @@
           <w:lang w:val="es-AR" w:eastAsia="es-AR"/>
         </w:rPr>
         <w:drawing>
-          <wp:anchor distT="0" distB="0" distL="114300" distR="114300" simplePos="0" relativeHeight="251682816" behindDoc="0" locked="0" layoutInCell="1" allowOverlap="1">
+          <wp:anchor distT="0" distB="0" distL="114300" distR="114300" simplePos="0" relativeHeight="251682816" behindDoc="0" locked="0" layoutInCell="1" allowOverlap="1" wp14:anchorId="605FC83B" wp14:editId="559165B6">
             <wp:simplePos x="0" y="0"/>
             <wp:positionH relativeFrom="margin">
               <wp:posOffset>4726940</wp:posOffset>
@@ -495,7 +602,7 @@
       <w:sdtContent>
         <w:p>
           <w:pPr>
-            <w:pStyle w:val="TtulodeTDC"/>
+            <w:pStyle w:val="TtuloTDC"/>
             <w:tabs>
               <w:tab w:val="left" w:pos="5954"/>
             </w:tabs>
@@ -526,7 +633,7 @@
           <w:r>
             <w:fldChar w:fldCharType="separate"/>
           </w:r>
-          <w:hyperlink w:anchor="_Toc54389105" w:history="1">
+          <w:hyperlink w:anchor="_Toc54495475" w:history="1">
             <w:r>
               <w:rPr>
                 <w:rStyle w:val="Hipervnculo"/>
@@ -554,7 +661,7 @@
                 <w:noProof/>
                 <w:webHidden/>
               </w:rPr>
-              <w:instrText xml:space="preserve"> PAGEREF _Toc54389105 \h </w:instrText>
+              <w:instrText xml:space="preserve"> PAGEREF _Toc54495475 \h </w:instrText>
             </w:r>
             <w:r>
               <w:rPr>
@@ -598,7 +705,7 @@
               <w:lang w:val="es-AR" w:eastAsia="es-AR"/>
             </w:rPr>
           </w:pPr>
-          <w:hyperlink w:anchor="_Toc54389106" w:history="1">
+          <w:hyperlink w:anchor="_Toc54495476" w:history="1">
             <w:r>
               <w:rPr>
                 <w:rStyle w:val="Hipervnculo"/>
@@ -626,7 +733,7 @@
                 <w:noProof/>
                 <w:webHidden/>
               </w:rPr>
-              <w:instrText xml:space="preserve"> PAGEREF _Toc54389106 \h </w:instrText>
+              <w:instrText xml:space="preserve"> PAGEREF _Toc54495476 \h </w:instrText>
             </w:r>
             <w:r>
               <w:rPr>
@@ -670,7 +777,7 @@
               <w:lang w:val="es-AR" w:eastAsia="es-AR"/>
             </w:rPr>
           </w:pPr>
-          <w:hyperlink w:anchor="_Toc54389107" w:history="1">
+          <w:hyperlink w:anchor="_Toc54495477" w:history="1">
             <w:r>
               <w:rPr>
                 <w:rStyle w:val="Hipervnculo"/>
@@ -697,7 +804,7 @@
                 <w:noProof/>
                 <w:webHidden/>
               </w:rPr>
-              <w:instrText xml:space="preserve"> PAGEREF _Toc54389107 \h </w:instrText>
+              <w:instrText xml:space="preserve"> PAGEREF _Toc54495477 \h </w:instrText>
             </w:r>
             <w:r>
               <w:rPr>
@@ -739,7 +846,7 @@
               <w:lang w:val="es-AR" w:eastAsia="es-AR"/>
             </w:rPr>
           </w:pPr>
-          <w:hyperlink w:anchor="_Toc54389108" w:history="1">
+          <w:hyperlink w:anchor="_Toc54495478" w:history="1">
             <w:r>
               <w:rPr>
                 <w:rStyle w:val="Hipervnculo"/>
@@ -766,7 +873,7 @@
                 <w:noProof/>
                 <w:webHidden/>
               </w:rPr>
-              <w:instrText xml:space="preserve"> PAGEREF _Toc54389108 \h </w:instrText>
+              <w:instrText xml:space="preserve"> PAGEREF _Toc54495478 \h </w:instrText>
             </w:r>
             <w:r>
               <w:rPr>
@@ -808,7 +915,7 @@
               <w:lang w:val="es-AR" w:eastAsia="es-AR"/>
             </w:rPr>
           </w:pPr>
-          <w:hyperlink w:anchor="_Toc54389109" w:history="1">
+          <w:hyperlink w:anchor="_Toc54495479" w:history="1">
             <w:r>
               <w:rPr>
                 <w:rStyle w:val="Hipervnculo"/>
@@ -835,7 +942,7 @@
                 <w:noProof/>
                 <w:webHidden/>
               </w:rPr>
-              <w:instrText xml:space="preserve"> PAGEREF _Toc54389109 \h </w:instrText>
+              <w:instrText xml:space="preserve"> PAGEREF _Toc54495479 \h </w:instrText>
             </w:r>
             <w:r>
               <w:rPr>
@@ -879,7 +986,7 @@
               <w:lang w:val="es-AR" w:eastAsia="es-AR"/>
             </w:rPr>
           </w:pPr>
-          <w:hyperlink w:anchor="_Toc54389110" w:history="1">
+          <w:hyperlink w:anchor="_Toc54495480" w:history="1">
             <w:r>
               <w:rPr>
                 <w:rStyle w:val="Hipervnculo"/>
@@ -906,7 +1013,7 @@
                 <w:noProof/>
                 <w:webHidden/>
               </w:rPr>
-              <w:instrText xml:space="preserve"> PAGEREF _Toc54389110 \h </w:instrText>
+              <w:instrText xml:space="preserve"> PAGEREF _Toc54495480 \h </w:instrText>
             </w:r>
             <w:r>
               <w:rPr>
@@ -948,7 +1055,7 @@
               <w:lang w:val="es-AR" w:eastAsia="es-AR"/>
             </w:rPr>
           </w:pPr>
-          <w:hyperlink w:anchor="_Toc54389111" w:history="1">
+          <w:hyperlink w:anchor="_Toc54495481" w:history="1">
             <w:r>
               <w:rPr>
                 <w:rStyle w:val="Hipervnculo"/>
@@ -975,7 +1082,7 @@
                 <w:noProof/>
                 <w:webHidden/>
               </w:rPr>
-              <w:instrText xml:space="preserve"> PAGEREF _Toc54389111 \h </w:instrText>
+              <w:instrText xml:space="preserve"> PAGEREF _Toc54495481 \h </w:instrText>
             </w:r>
             <w:r>
               <w:rPr>
@@ -1017,7 +1124,7 @@
               <w:lang w:val="es-AR" w:eastAsia="es-AR"/>
             </w:rPr>
           </w:pPr>
-          <w:hyperlink w:anchor="_Toc54389112" w:history="1">
+          <w:hyperlink w:anchor="_Toc54495482" w:history="1">
             <w:r>
               <w:rPr>
                 <w:rStyle w:val="Hipervnculo"/>
@@ -1044,7 +1151,7 @@
                 <w:noProof/>
                 <w:webHidden/>
               </w:rPr>
-              <w:instrText xml:space="preserve"> PAGEREF _Toc54389112 \h </w:instrText>
+              <w:instrText xml:space="preserve"> PAGEREF _Toc54495482 \h </w:instrText>
             </w:r>
             <w:r>
               <w:rPr>
@@ -1086,7 +1193,7 @@
               <w:lang w:val="es-AR" w:eastAsia="es-AR"/>
             </w:rPr>
           </w:pPr>
-          <w:hyperlink w:anchor="_Toc54389113" w:history="1">
+          <w:hyperlink w:anchor="_Toc54495483" w:history="1">
             <w:r>
               <w:rPr>
                 <w:rStyle w:val="Hipervnculo"/>
@@ -1113,7 +1220,7 @@
                 <w:noProof/>
                 <w:webHidden/>
               </w:rPr>
-              <w:instrText xml:space="preserve"> PAGEREF _Toc54389113 \h </w:instrText>
+              <w:instrText xml:space="preserve"> PAGEREF _Toc54495483 \h </w:instrText>
             </w:r>
             <w:r>
               <w:rPr>
@@ -1155,7 +1262,7 @@
               <w:lang w:val="es-AR" w:eastAsia="es-AR"/>
             </w:rPr>
           </w:pPr>
-          <w:hyperlink w:anchor="_Toc54389114" w:history="1">
+          <w:hyperlink w:anchor="_Toc54495484" w:history="1">
             <w:r>
               <w:rPr>
                 <w:rStyle w:val="Hipervnculo"/>
@@ -1182,7 +1289,7 @@
                 <w:noProof/>
                 <w:webHidden/>
               </w:rPr>
-              <w:instrText xml:space="preserve"> PAGEREF _Toc54389114 \h </w:instrText>
+              <w:instrText xml:space="preserve"> PAGEREF _Toc54495484 \h </w:instrText>
             </w:r>
             <w:r>
               <w:rPr>
@@ -1226,7 +1333,7 @@
               <w:lang w:val="es-AR" w:eastAsia="es-AR"/>
             </w:rPr>
           </w:pPr>
-          <w:hyperlink w:anchor="_Toc54389115" w:history="1">
+          <w:hyperlink w:anchor="_Toc54495485" w:history="1">
             <w:r>
               <w:rPr>
                 <w:rStyle w:val="Hipervnculo"/>
@@ -1253,7 +1360,7 @@
                 <w:noProof/>
                 <w:webHidden/>
               </w:rPr>
-              <w:instrText xml:space="preserve"> PAGEREF _Toc54389115 \h </w:instrText>
+              <w:instrText xml:space="preserve"> PAGEREF _Toc54495485 \h </w:instrText>
             </w:r>
             <w:r>
               <w:rPr>
@@ -1297,7 +1404,7 @@
               <w:lang w:val="es-AR" w:eastAsia="es-AR"/>
             </w:rPr>
           </w:pPr>
-          <w:hyperlink w:anchor="_Toc54389116" w:history="1">
+          <w:hyperlink w:anchor="_Toc54495486" w:history="1">
             <w:r>
               <w:rPr>
                 <w:rStyle w:val="Hipervnculo"/>
@@ -1324,7 +1431,7 @@
                 <w:noProof/>
                 <w:webHidden/>
               </w:rPr>
-              <w:instrText xml:space="preserve"> PAGEREF _Toc54389116 \h </w:instrText>
+              <w:instrText xml:space="preserve"> PAGEREF _Toc54495486 \h </w:instrText>
             </w:r>
             <w:r>
               <w:rPr>
@@ -1368,7 +1475,7 @@
               <w:lang w:val="es-AR" w:eastAsia="es-AR"/>
             </w:rPr>
           </w:pPr>
-          <w:hyperlink w:anchor="_Toc54389117" w:history="1">
+          <w:hyperlink w:anchor="_Toc54495487" w:history="1">
             <w:r>
               <w:rPr>
                 <w:rStyle w:val="Hipervnculo"/>
@@ -1395,7 +1502,7 @@
                 <w:noProof/>
                 <w:webHidden/>
               </w:rPr>
-              <w:instrText xml:space="preserve"> PAGEREF _Toc54389117 \h </w:instrText>
+              <w:instrText xml:space="preserve"> PAGEREF _Toc54495487 \h </w:instrText>
             </w:r>
             <w:r>
               <w:rPr>
@@ -1439,7 +1546,7 @@
               <w:lang w:val="es-AR" w:eastAsia="es-AR"/>
             </w:rPr>
           </w:pPr>
-          <w:hyperlink w:anchor="_Toc54389118" w:history="1">
+          <w:hyperlink w:anchor="_Toc54495488" w:history="1">
             <w:r>
               <w:rPr>
                 <w:rStyle w:val="Hipervnculo"/>
@@ -1466,7 +1573,7 @@
                 <w:noProof/>
                 <w:webHidden/>
               </w:rPr>
-              <w:instrText xml:space="preserve"> PAGEREF _Toc54389118 \h </w:instrText>
+              <w:instrText xml:space="preserve"> PAGEREF _Toc54495488 \h </w:instrText>
             </w:r>
             <w:r>
               <w:rPr>
@@ -1510,7 +1617,7 @@
               <w:lang w:val="es-AR" w:eastAsia="es-AR"/>
             </w:rPr>
           </w:pPr>
-          <w:hyperlink w:anchor="_Toc54389119" w:history="1">
+          <w:hyperlink w:anchor="_Toc54495489" w:history="1">
             <w:r>
               <w:rPr>
                 <w:rStyle w:val="Hipervnculo"/>
@@ -1537,7 +1644,7 @@
                 <w:noProof/>
                 <w:webHidden/>
               </w:rPr>
-              <w:instrText xml:space="preserve"> PAGEREF _Toc54389119 \h </w:instrText>
+              <w:instrText xml:space="preserve"> PAGEREF _Toc54495489 \h </w:instrText>
             </w:r>
             <w:r>
               <w:rPr>
@@ -1581,7 +1688,7 @@
               <w:lang w:val="es-AR" w:eastAsia="es-AR"/>
             </w:rPr>
           </w:pPr>
-          <w:hyperlink w:anchor="_Toc54389120" w:history="1">
+          <w:hyperlink w:anchor="_Toc54495490" w:history="1">
             <w:r>
               <w:rPr>
                 <w:rStyle w:val="Hipervnculo"/>
@@ -1608,7 +1715,7 @@
                 <w:noProof/>
                 <w:webHidden/>
               </w:rPr>
-              <w:instrText xml:space="preserve"> PAGEREF _Toc54389120 \h </w:instrText>
+              <w:instrText xml:space="preserve"> PAGEREF _Toc54495490 \h </w:instrText>
             </w:r>
             <w:r>
               <w:rPr>
@@ -1652,7 +1759,7 @@
               <w:lang w:val="es-AR" w:eastAsia="es-AR"/>
             </w:rPr>
           </w:pPr>
-          <w:hyperlink w:anchor="_Toc54389121" w:history="1">
+          <w:hyperlink w:anchor="_Toc54495491" w:history="1">
             <w:r>
               <w:rPr>
                 <w:rStyle w:val="Hipervnculo"/>
@@ -1679,7 +1786,7 @@
                 <w:noProof/>
                 <w:webHidden/>
               </w:rPr>
-              <w:instrText xml:space="preserve"> PAGEREF _Toc54389121 \h </w:instrText>
+              <w:instrText xml:space="preserve"> PAGEREF _Toc54495491 \h </w:instrText>
             </w:r>
             <w:r>
               <w:rPr>
@@ -1723,7 +1830,7 @@
               <w:lang w:val="es-AR" w:eastAsia="es-AR"/>
             </w:rPr>
           </w:pPr>
-          <w:hyperlink w:anchor="_Toc54389122" w:history="1">
+          <w:hyperlink w:anchor="_Toc54495492" w:history="1">
             <w:r>
               <w:rPr>
                 <w:rStyle w:val="Hipervnculo"/>
@@ -1750,7 +1857,7 @@
                 <w:noProof/>
                 <w:webHidden/>
               </w:rPr>
-              <w:instrText xml:space="preserve"> PAGEREF _Toc54389122 \h </w:instrText>
+              <w:instrText xml:space="preserve"> PAGEREF _Toc54495492 \h </w:instrText>
             </w:r>
             <w:r>
               <w:rPr>
@@ -1794,7 +1901,7 @@
               <w:lang w:val="es-AR" w:eastAsia="es-AR"/>
             </w:rPr>
           </w:pPr>
-          <w:hyperlink w:anchor="_Toc54389123" w:history="1">
+          <w:hyperlink w:anchor="_Toc54495493" w:history="1">
             <w:r>
               <w:rPr>
                 <w:rStyle w:val="Hipervnculo"/>
@@ -1821,7 +1928,7 @@
                 <w:noProof/>
                 <w:webHidden/>
               </w:rPr>
-              <w:instrText xml:space="preserve"> PAGEREF _Toc54389123 \h </w:instrText>
+              <w:instrText xml:space="preserve"> PAGEREF _Toc54495493 \h </w:instrText>
             </w:r>
             <w:r>
               <w:rPr>
@@ -1865,7 +1972,7 @@
               <w:lang w:val="es-AR" w:eastAsia="es-AR"/>
             </w:rPr>
           </w:pPr>
-          <w:hyperlink w:anchor="_Toc54389124" w:history="1">
+          <w:hyperlink w:anchor="_Toc54495494" w:history="1">
             <w:r>
               <w:rPr>
                 <w:rStyle w:val="Hipervnculo"/>
@@ -1892,7 +1999,7 @@
                 <w:noProof/>
                 <w:webHidden/>
               </w:rPr>
-              <w:instrText xml:space="preserve"> PAGEREF _Toc54389124 \h </w:instrText>
+              <w:instrText xml:space="preserve"> PAGEREF _Toc54495494 \h </w:instrText>
             </w:r>
             <w:r>
               <w:rPr>
@@ -1936,7 +2043,7 @@
               <w:lang w:val="es-AR" w:eastAsia="es-AR"/>
             </w:rPr>
           </w:pPr>
-          <w:hyperlink w:anchor="_Toc54389125" w:history="1">
+          <w:hyperlink w:anchor="_Toc54495495" w:history="1">
             <w:r>
               <w:rPr>
                 <w:rStyle w:val="Hipervnculo"/>
@@ -1963,7 +2070,7 @@
                 <w:noProof/>
                 <w:webHidden/>
               </w:rPr>
-              <w:instrText xml:space="preserve"> PAGEREF _Toc54389125 \h </w:instrText>
+              <w:instrText xml:space="preserve"> PAGEREF _Toc54495495 \h </w:instrText>
             </w:r>
             <w:r>
               <w:rPr>
@@ -2005,7 +2112,7 @@
               <w:lang w:val="es-AR" w:eastAsia="es-AR"/>
             </w:rPr>
           </w:pPr>
-          <w:hyperlink w:anchor="_Toc54389126" w:history="1">
+          <w:hyperlink w:anchor="_Toc54495496" w:history="1">
             <w:r>
               <w:rPr>
                 <w:rStyle w:val="Hipervnculo"/>
@@ -2032,7 +2139,7 @@
                 <w:noProof/>
                 <w:webHidden/>
               </w:rPr>
-              <w:instrText xml:space="preserve"> PAGEREF _Toc54389126 \h </w:instrText>
+              <w:instrText xml:space="preserve"> PAGEREF _Toc54495496 \h </w:instrText>
             </w:r>
             <w:r>
               <w:rPr>
@@ -2074,7 +2181,7 @@
               <w:lang w:val="es-AR" w:eastAsia="es-AR"/>
             </w:rPr>
           </w:pPr>
-          <w:hyperlink w:anchor="_Toc54389127" w:history="1">
+          <w:hyperlink w:anchor="_Toc54495497" w:history="1">
             <w:r>
               <w:rPr>
                 <w:rStyle w:val="Hipervnculo"/>
@@ -2101,7 +2208,7 @@
                 <w:noProof/>
                 <w:webHidden/>
               </w:rPr>
-              <w:instrText xml:space="preserve"> PAGEREF _Toc54389127 \h </w:instrText>
+              <w:instrText xml:space="preserve"> PAGEREF _Toc54495497 \h </w:instrText>
             </w:r>
             <w:r>
               <w:rPr>
@@ -2143,7 +2250,7 @@
               <w:lang w:val="es-AR" w:eastAsia="es-AR"/>
             </w:rPr>
           </w:pPr>
-          <w:hyperlink w:anchor="_Toc54389128" w:history="1">
+          <w:hyperlink w:anchor="_Toc54495498" w:history="1">
             <w:r>
               <w:rPr>
                 <w:rStyle w:val="Hipervnculo"/>
@@ -2170,7 +2277,7 @@
                 <w:noProof/>
                 <w:webHidden/>
               </w:rPr>
-              <w:instrText xml:space="preserve"> PAGEREF _Toc54389128 \h </w:instrText>
+              <w:instrText xml:space="preserve"> PAGEREF _Toc54495498 \h </w:instrText>
             </w:r>
             <w:r>
               <w:rPr>
@@ -2214,7 +2321,7 @@
               <w:lang w:val="es-AR" w:eastAsia="es-AR"/>
             </w:rPr>
           </w:pPr>
-          <w:hyperlink w:anchor="_Toc54389129" w:history="1">
+          <w:hyperlink w:anchor="_Toc54495499" w:history="1">
             <w:r>
               <w:rPr>
                 <w:rStyle w:val="Hipervnculo"/>
@@ -2241,7 +2348,7 @@
                 <w:noProof/>
                 <w:webHidden/>
               </w:rPr>
-              <w:instrText xml:space="preserve"> PAGEREF _Toc54389129 \h </w:instrText>
+              <w:instrText xml:space="preserve"> PAGEREF _Toc54495499 \h </w:instrText>
             </w:r>
             <w:r>
               <w:rPr>
@@ -2285,7 +2392,7 @@
               <w:lang w:val="es-AR" w:eastAsia="es-AR"/>
             </w:rPr>
           </w:pPr>
-          <w:hyperlink w:anchor="_Toc54389130" w:history="1">
+          <w:hyperlink w:anchor="_Toc54495500" w:history="1">
             <w:r>
               <w:rPr>
                 <w:rStyle w:val="Hipervnculo"/>
@@ -2312,7 +2419,7 @@
                 <w:noProof/>
                 <w:webHidden/>
               </w:rPr>
-              <w:instrText xml:space="preserve"> PAGEREF _Toc54389130 \h </w:instrText>
+              <w:instrText xml:space="preserve"> PAGEREF _Toc54495500 \h </w:instrText>
             </w:r>
             <w:r>
               <w:rPr>
@@ -2356,7 +2463,7 @@
               <w:lang w:val="es-AR" w:eastAsia="es-AR"/>
             </w:rPr>
           </w:pPr>
-          <w:hyperlink w:anchor="_Toc54389131" w:history="1">
+          <w:hyperlink w:anchor="_Toc54495501" w:history="1">
             <w:r>
               <w:rPr>
                 <w:rStyle w:val="Hipervnculo"/>
@@ -2383,7 +2490,7 @@
                 <w:noProof/>
                 <w:webHidden/>
               </w:rPr>
-              <w:instrText xml:space="preserve"> PAGEREF _Toc54389131 \h </w:instrText>
+              <w:instrText xml:space="preserve"> PAGEREF _Toc54495501 \h </w:instrText>
             </w:r>
             <w:r>
               <w:rPr>
@@ -2427,7 +2534,7 @@
               <w:lang w:val="es-AR" w:eastAsia="es-AR"/>
             </w:rPr>
           </w:pPr>
-          <w:hyperlink w:anchor="_Toc54389132" w:history="1">
+          <w:hyperlink w:anchor="_Toc54495502" w:history="1">
             <w:r>
               <w:rPr>
                 <w:rStyle w:val="Hipervnculo"/>
@@ -2454,7 +2561,7 @@
                 <w:noProof/>
                 <w:webHidden/>
               </w:rPr>
-              <w:instrText xml:space="preserve"> PAGEREF _Toc54389132 \h </w:instrText>
+              <w:instrText xml:space="preserve"> PAGEREF _Toc54495502 \h </w:instrText>
             </w:r>
             <w:r>
               <w:rPr>
@@ -2498,7 +2605,7 @@
               <w:lang w:val="es-AR" w:eastAsia="es-AR"/>
             </w:rPr>
           </w:pPr>
-          <w:hyperlink w:anchor="_Toc54389133" w:history="1">
+          <w:hyperlink w:anchor="_Toc54495503" w:history="1">
             <w:r>
               <w:rPr>
                 <w:rStyle w:val="Hipervnculo"/>
@@ -2525,7 +2632,7 @@
                 <w:noProof/>
                 <w:webHidden/>
               </w:rPr>
-              <w:instrText xml:space="preserve"> PAGEREF _Toc54389133 \h </w:instrText>
+              <w:instrText xml:space="preserve"> PAGEREF _Toc54495503 \h </w:instrText>
             </w:r>
             <w:r>
               <w:rPr>
@@ -2567,7 +2674,7 @@
               <w:lang w:val="es-AR" w:eastAsia="es-AR"/>
             </w:rPr>
           </w:pPr>
-          <w:hyperlink w:anchor="_Toc54389134" w:history="1">
+          <w:hyperlink w:anchor="_Toc54495504" w:history="1">
             <w:r>
               <w:rPr>
                 <w:rStyle w:val="Hipervnculo"/>
@@ -2594,7 +2701,7 @@
                 <w:noProof/>
                 <w:webHidden/>
               </w:rPr>
-              <w:instrText xml:space="preserve"> PAGEREF _Toc54389134 \h </w:instrText>
+              <w:instrText xml:space="preserve"> PAGEREF _Toc54495504 \h </w:instrText>
             </w:r>
             <w:r>
               <w:rPr>
@@ -2636,7 +2743,7 @@
               <w:lang w:val="es-AR" w:eastAsia="es-AR"/>
             </w:rPr>
           </w:pPr>
-          <w:hyperlink w:anchor="_Toc54389135" w:history="1">
+          <w:hyperlink w:anchor="_Toc54495505" w:history="1">
             <w:r>
               <w:rPr>
                 <w:rStyle w:val="Hipervnculo"/>
@@ -2663,7 +2770,7 @@
                 <w:noProof/>
                 <w:webHidden/>
               </w:rPr>
-              <w:instrText xml:space="preserve"> PAGEREF _Toc54389135 \h </w:instrText>
+              <w:instrText xml:space="preserve"> PAGEREF _Toc54495505 \h </w:instrText>
             </w:r>
             <w:r>
               <w:rPr>
@@ -2705,7 +2812,7 @@
               <w:lang w:val="es-AR" w:eastAsia="es-AR"/>
             </w:rPr>
           </w:pPr>
-          <w:hyperlink w:anchor="_Toc54389136" w:history="1">
+          <w:hyperlink w:anchor="_Toc54495506" w:history="1">
             <w:r>
               <w:rPr>
                 <w:rStyle w:val="Hipervnculo"/>
@@ -2732,7 +2839,7 @@
                 <w:noProof/>
                 <w:webHidden/>
               </w:rPr>
-              <w:instrText xml:space="preserve"> PAGEREF _Toc54389136 \h </w:instrText>
+              <w:instrText xml:space="preserve"> PAGEREF _Toc54495506 \h </w:instrText>
             </w:r>
             <w:r>
               <w:rPr>
@@ -2776,7 +2883,7 @@
               <w:lang w:val="es-AR" w:eastAsia="es-AR"/>
             </w:rPr>
           </w:pPr>
-          <w:hyperlink w:anchor="_Toc54389137" w:history="1">
+          <w:hyperlink w:anchor="_Toc54495507" w:history="1">
             <w:r>
               <w:rPr>
                 <w:rStyle w:val="Hipervnculo"/>
@@ -2803,7 +2910,7 @@
                 <w:noProof/>
                 <w:webHidden/>
               </w:rPr>
-              <w:instrText xml:space="preserve"> PAGEREF _Toc54389137 \h </w:instrText>
+              <w:instrText xml:space="preserve"> PAGEREF _Toc54495507 \h </w:instrText>
             </w:r>
             <w:r>
               <w:rPr>
@@ -2889,7 +2996,7 @@
           <w:rFonts w:eastAsia="DejaVu Sans"/>
         </w:rPr>
       </w:pPr>
-      <w:bookmarkStart w:id="2" w:name="_Toc54389105"/>
+      <w:bookmarkStart w:id="2" w:name="_Toc54495475"/>
       <w:r>
         <w:rPr>
           <w:rFonts w:eastAsia="DejaVu Sans"/>
@@ -2929,6 +3036,7 @@
         <w:t xml:space="preserve"> </w:t>
       </w:r>
     </w:p>
+    <w:p/>
     <w:p>
       <w:r>
         <w:t xml:space="preserve">Para </w:t>
@@ -2953,7 +3061,7 @@
           <w:rFonts w:eastAsia="DejaVu Sans"/>
         </w:rPr>
       </w:pPr>
-      <w:bookmarkStart w:id="3" w:name="_Toc54389106"/>
+      <w:bookmarkStart w:id="3" w:name="_Toc54495476"/>
       <w:r>
         <w:rPr>
           <w:rFonts w:eastAsia="DejaVu Sans"/>
@@ -3102,8 +3210,9 @@
       <w:pPr>
         <w:pStyle w:val="PSI-Ttulo1"/>
       </w:pPr>
-      <w:bookmarkStart w:id="4" w:name="_Toc54389107"/>
-      <w:r>
+      <w:bookmarkStart w:id="4" w:name="_Toc54495477"/>
+      <w:r>
+        <w:lastRenderedPageBreak/>
         <w:t>Proceso de Desarrollo</w:t>
       </w:r>
       <w:bookmarkEnd w:id="4"/>
@@ -3120,9 +3229,8 @@
       <w:pPr>
         <w:pStyle w:val="PSI-Ttulo3"/>
       </w:pPr>
-      <w:bookmarkStart w:id="5" w:name="_Toc54389108"/>
-      <w:r>
-        <w:lastRenderedPageBreak/>
+      <w:bookmarkStart w:id="5" w:name="_Toc54495478"/>
+      <w:r>
         <w:t>Problemas encontrados</w:t>
       </w:r>
       <w:bookmarkEnd w:id="5"/>
@@ -3149,7 +3257,7 @@
       <w:pPr>
         <w:pStyle w:val="PSI-Ttulo3"/>
       </w:pPr>
-      <w:bookmarkStart w:id="6" w:name="_Toc54389109"/>
+      <w:bookmarkStart w:id="6" w:name="_Toc54495479"/>
       <w:r>
         <w:t>Soluciones implementadas</w:t>
       </w:r>
@@ -3170,7 +3278,7 @@
       <w:pPr>
         <w:pStyle w:val="PSI-Ttulo2"/>
       </w:pPr>
-      <w:bookmarkStart w:id="7" w:name="_Toc54389110"/>
+      <w:bookmarkStart w:id="7" w:name="_Toc54495480"/>
       <w:r>
         <w:t>Hitos destacados</w:t>
       </w:r>
@@ -3183,7 +3291,7 @@
       <w:pPr>
         <w:pStyle w:val="PSI-Ttulo3"/>
       </w:pPr>
-      <w:bookmarkStart w:id="8" w:name="_Toc54389111"/>
+      <w:bookmarkStart w:id="8" w:name="_Toc54495481"/>
       <w:r>
         <w:t>Cursada E</w:t>
       </w:r>
@@ -3257,7 +3365,7 @@
       <w:pPr>
         <w:pStyle w:val="PSI-Ttulo3"/>
       </w:pPr>
-      <w:bookmarkStart w:id="9" w:name="_Toc54389112"/>
+      <w:bookmarkStart w:id="9" w:name="_Toc54495482"/>
       <w:r>
         <w:t>Cambios de cliente</w:t>
       </w:r>
@@ -3303,7 +3411,19 @@
         <w:t>í</w:t>
       </w:r>
       <w:r>
-        <w:t xml:space="preserve"> en adelante para que no se vea interrumpido y afectado el desarrollo del sistema, que si bien es de gran utilidad práctica en la unidad académica, no deja de ser un proyecto de asignatura.</w:t>
+        <w:t xml:space="preserve"> en adelante para que no </w:t>
+      </w:r>
+      <w:r>
+        <w:lastRenderedPageBreak/>
+        <w:t xml:space="preserve">se vea interrumpido y afectado el desarrollo del sistema, </w:t>
+      </w:r>
+      <w:proofErr w:type="gramStart"/>
+      <w:r>
+        <w:t>que</w:t>
+      </w:r>
+      <w:proofErr w:type="gramEnd"/>
+      <w:r>
+        <w:t xml:space="preserve"> si bien es de gran utilidad práctica en la unidad académica, no deja de ser un proyecto de asignatura.</w:t>
       </w:r>
     </w:p>
     <w:p>
@@ -3316,7 +3436,7 @@
       <w:pPr>
         <w:pStyle w:val="PSI-Ttulo3"/>
       </w:pPr>
-      <w:bookmarkStart w:id="10" w:name="_Toc54389113"/>
+      <w:bookmarkStart w:id="10" w:name="_Toc54495483"/>
       <w:r>
         <w:t>Contacto por correo electrónico por nuestro sistema</w:t>
       </w:r>
@@ -3394,7 +3514,7 @@
       <w:pPr>
         <w:pStyle w:val="PSI-Ttulo3"/>
       </w:pPr>
-      <w:bookmarkStart w:id="11" w:name="_Toc54389114"/>
+      <w:bookmarkStart w:id="11" w:name="_Toc54495484"/>
       <w:r>
         <w:t>Funcionamiento completo del sistema web</w:t>
       </w:r>
@@ -3438,7 +3558,7 @@
       <w:pPr>
         <w:pStyle w:val="PSI-Ttulo2"/>
       </w:pPr>
-      <w:bookmarkStart w:id="12" w:name="_Toc54389115"/>
+      <w:bookmarkStart w:id="12" w:name="_Toc54495485"/>
       <w:r>
         <w:t>Sobre la Aplicación Móvil</w:t>
       </w:r>
@@ -3465,20 +3585,20 @@
     </w:p>
     <w:p>
       <w:r>
-        <w:t xml:space="preserve">Este desarrollo no fue sencillo. Además de las limitaciones de tiempo, el desarrollo era bajo un paradigma de programación totalmente nuevo. Sí, se utilizan sintaxis similares a HTML y </w:t>
+        <w:t>Este desarrollo no fue sencillo. Además de las limitaciones de tiempo, el desarrollo era bajo un paradigma de programación totalmente nuevo. Sí, se utilizan sintaxis similares a HTML y JavaScript, pero la arquitectura del sistema y la sintaxis específica es muy distinta.</w:t>
+      </w:r>
+    </w:p>
+    <w:p>
+      <w:r>
+        <w:t>Por ejemplo, un &lt;</w:t>
       </w:r>
       <w:proofErr w:type="spellStart"/>
       <w:r>
-        <w:t>JavaScript</w:t>
+        <w:t>button</w:t>
       </w:r>
       <w:proofErr w:type="spellEnd"/>
       <w:r>
-        <w:t>, pero la arquitectura del sistema y la sintaxis específica es muy distinta.</w:t>
-      </w:r>
-    </w:p>
-    <w:p>
-      <w:r>
-        <w:t>Por ejemplo, un &lt;</w:t>
+        <w:t>&gt; de HTML es un &lt;ion-</w:t>
       </w:r>
       <w:proofErr w:type="spellStart"/>
       <w:r>
@@ -3486,80 +3606,75 @@
       </w:r>
       <w:proofErr w:type="spellEnd"/>
       <w:r>
-        <w:t>&gt; de HTML es un &lt;ion-</w:t>
+        <w:t xml:space="preserve">&gt; en IONIC. Con diferentes propiedades y formas de utilizarlo. Esto mismo ocurre con la mayoría de los elementos HTML comúnmente usados. De todos modos, esto no es tan complejo, lo que sí lo es </w:t>
       </w:r>
       <w:proofErr w:type="spellStart"/>
       <w:r>
-        <w:t>button</w:t>
+        <w:t>es</w:t>
       </w:r>
       <w:proofErr w:type="spellEnd"/>
       <w:r>
-        <w:t xml:space="preserve">&gt; en IONIC. Con diferentes propiedades y formas de utilizarlo. Esto mismo ocurre con la mayoría de los elementos HTML comúnmente usados. De todos modos, esto no es tan complejo, lo que sí lo es </w:t>
+        <w:t xml:space="preserve"> la </w:t>
+      </w:r>
+      <w:r>
+        <w:lastRenderedPageBreak/>
+        <w:t xml:space="preserve">estructura de la aplicación. Servicios, páginas, utilización de Angular con lenguajes como </w:t>
       </w:r>
       <w:proofErr w:type="spellStart"/>
       <w:r>
-        <w:t>es</w:t>
+        <w:t>typescript</w:t>
       </w:r>
       <w:proofErr w:type="spellEnd"/>
       <w:r>
-        <w:t xml:space="preserve"> la estructura de la aplicación. Servicios, páginas, utilización de Angular con lenguajes como </w:t>
+        <w:t>, JSON, SASS llevan a que se haga complejo el desarrollo.</w:t>
+      </w:r>
+    </w:p>
+    <w:p>
+      <w:r>
+        <w:t>A pesar de ello, utilizando la documentación oficial de IONIC v3 y algunos otros recursos en línea se pudo cumplir con los requisitos de la cursada.</w:t>
+      </w:r>
+    </w:p>
+    <w:p>
+      <w:r>
+        <w:t xml:space="preserve">Finalizada la cursada, con el VASPA </w:t>
       </w:r>
       <w:proofErr w:type="spellStart"/>
       <w:r>
-        <w:t>typescript</w:t>
+        <w:t>Team</w:t>
       </w:r>
       <w:proofErr w:type="spellEnd"/>
       <w:r>
-        <w:t>, JSON, SASS llevan a que se haga complejo el desarrollo.</w:t>
-      </w:r>
-    </w:p>
-    <w:p>
-      <w:r>
-        <w:t>A pesar de ello, utilizando la documentación oficial de IONIC v3 y algunos otros recursos en línea se pudo cumplir con los requisitos de la cursada.</w:t>
-      </w:r>
-    </w:p>
-    <w:p>
-      <w:r>
-        <w:lastRenderedPageBreak/>
-        <w:t xml:space="preserve">Finalizada la cursada, con el VASPA </w:t>
+        <w:t xml:space="preserve"> se decidió enfocarnos en el sistema web. Para esta época, el sistema era muy básico. Se tenían algunos ABM sin probar, generación de PDF de los programas y poco más. Desde comienzos de 2019 hasta julio de 2020 no se pensó en la aplicación móvil. Se avanzó muchísimo con el sistema principal hasta que en junio de 2020 se vio que estábamos cerca de finalizarlo. </w:t>
+      </w:r>
+    </w:p>
+    <w:p>
+      <w:r>
+        <w:t xml:space="preserve">En ese momento, se empezó a analizar el tema de la aplicación. La idea era encontrar algún curso gratuito de IONIC v5 para estar capacitados al nivel suficiente como para desarrollar la aplicación requerida. Lamentablemente, los cursos gratuitos que se encontraron eran de versiones obsoletas de IONIC. </w:t>
+      </w:r>
+    </w:p>
+    <w:p>
+      <w:r>
+        <w:t>Entonces, se decidió intentar reutilizar el código anterior. Se intentó, pero no hubo forma de hacerlo funcionar. Cuando se revisó el código y la documentación de IONIC v5 se notó que los cambios eran tan grandes entre las versiones que el código desarrollado había quedado obsoleto.</w:t>
+      </w:r>
+    </w:p>
+    <w:p>
+      <w:r>
+        <w:t xml:space="preserve">Por lo tanto, la aplicación se tuvo que comenzar a desarrollar desde cero. Esto fue muy difícil. En primer lugar, porque produjo cierta frustración mental entender que el código desarrollado durante la cursada, que funcionaba bien, no iba a poder ser reutilizado. Y, por otro lado, la dificultad creció al notar que los cambios entre versiones eran muy significativos. Cambió desde la forma de instalar los componentes necesarios para IONIC hasta algo tan simple como navegar entre las distintas páginas (antes con un </w:t>
       </w:r>
       <w:proofErr w:type="spellStart"/>
       <w:r>
-        <w:t>Team</w:t>
+        <w:t>NavController</w:t>
       </w:r>
       <w:proofErr w:type="spellEnd"/>
       <w:r>
-        <w:t xml:space="preserve"> se decidió enfocarnos en el sistema web. Para esta época, el sistema era muy básico. Se tenían algunos ABM sin probar, generación de PDF de los programas y poco más. Desde comienzos de 2019 hasta julio de 2020 no se pensó en la aplicación móvil. Se avanzó muchísimo con el sistema principal hasta que en junio de 2020 se vio que estábamos cerca de finalizarlo. </w:t>
-      </w:r>
-    </w:p>
-    <w:p>
-      <w:r>
-        <w:t xml:space="preserve">En ese momento, se empezó a analizar el tema de la aplicación. La idea era encontrar algún curso gratuito de IONIC v5 para estar capacitados al nivel suficiente como para desarrollar la aplicación requerida. Lamentablemente, los cursos gratuitos que se encontraron eran de versiones obsoletas de IONIC. </w:t>
-      </w:r>
-    </w:p>
-    <w:p>
-      <w:r>
-        <w:t>Entonces, se decidió intentar reutilizar el código anterior. Se intentó, pero no hubo forma de hacerlo funcionar. Cuando se revisó el código y la documentación de IONIC v5 se notó que los cambios eran tan grandes entre las versiones que el código desarrollado había quedado obsoleto.</w:t>
-      </w:r>
-    </w:p>
-    <w:p>
-      <w:r>
-        <w:t xml:space="preserve">Por lo tanto, la aplicación se tuvo que comenzar a desarrollar desde cero. Esto fue muy difícil. En primer lugar, porque produjo cierta frustración mental entender que el código desarrollado durante la cursada, que funcionaba bien, no iba a poder ser reutilizado. Y, por otro lado, la dificultad creció al notar que los cambios entre versiones eran muy significativos. Cambió desde la forma de instalar los componentes necesarios para IONIC hasta algo tan simple como navegar entre las distintas páginas (antes con un </w:t>
+        <w:t xml:space="preserve"> que tenía similitudes con el desarrollo web convencional, ahora con Angular </w:t>
       </w:r>
       <w:proofErr w:type="spellStart"/>
       <w:r>
-        <w:t>NavController</w:t>
+        <w:t>Routing</w:t>
       </w:r>
       <w:proofErr w:type="spellEnd"/>
       <w:r>
-        <w:t xml:space="preserve"> que tenía similitudes con el desarrollo web convencional, ahora con Angular </w:t>
-      </w:r>
-      <w:proofErr w:type="spellStart"/>
-      <w:r>
-        <w:t>Routing</w:t>
-      </w:r>
-      <w:proofErr w:type="spellEnd"/>
-      <w:r>
         <w:t>).</w:t>
       </w:r>
     </w:p>
@@ -3621,7 +3736,7 @@
           <w:lang w:val="es-ES"/>
         </w:rPr>
       </w:pPr>
-      <w:bookmarkStart w:id="13" w:name="_Toc54389116"/>
+      <w:bookmarkStart w:id="13" w:name="_Toc54495486"/>
       <w:r>
         <w:rPr>
           <w:lang w:val="es-ES"/>
@@ -3635,7 +3750,7 @@
       <w:pPr>
         <w:pStyle w:val="PSI-Ttulo2"/>
       </w:pPr>
-      <w:bookmarkStart w:id="14" w:name="_Toc54389117"/>
+      <w:bookmarkStart w:id="14" w:name="_Toc54495487"/>
       <w:r>
         <w:t xml:space="preserve">Entre los integrantes del VASPA </w:t>
       </w:r>
@@ -3699,30 +3814,14 @@
           <w:numId w:val="20"/>
         </w:numPr>
       </w:pPr>
-      <w:proofErr w:type="spellStart"/>
       <w:r>
         <w:rPr>
           <w:u w:val="single"/>
         </w:rPr>
-        <w:t>WhatsApp</w:t>
-      </w:r>
-      <w:proofErr w:type="spellEnd"/>
-      <w:r>
-        <w:rPr>
-          <w:u w:val="single"/>
-        </w:rPr>
-        <w:t>:</w:t>
-      </w:r>
-      <w:r>
-        <w:t xml:space="preserve"> Mediante el mismo nos hemos comunicado por mensaje y </w:t>
-      </w:r>
-      <w:proofErr w:type="spellStart"/>
-      <w:r>
-        <w:t>videollamada</w:t>
-      </w:r>
-      <w:proofErr w:type="spellEnd"/>
-      <w:r>
-        <w:t>.</w:t>
+        <w:t>WhatsApp:</w:t>
+      </w:r>
+      <w:r>
+        <w:t xml:space="preserve"> Mediante el mismo nos hemos comunicado por mensaje y videollamada.</w:t>
       </w:r>
       <w:r>
         <w:t xml:space="preserve"> Se utilizó desde los inicios de la cursada hasta el final del proyecto. Para estar comunicados se creó un grupo donde estamos los tres integrantes.</w:t>
@@ -3742,19 +3841,11 @@
           <w:numId w:val="20"/>
         </w:numPr>
       </w:pPr>
-      <w:proofErr w:type="spellStart"/>
       <w:r>
         <w:rPr>
           <w:u w:val="single"/>
         </w:rPr>
-        <w:t>Flock</w:t>
-      </w:r>
-      <w:proofErr w:type="spellEnd"/>
-      <w:r>
-        <w:rPr>
-          <w:u w:val="single"/>
-        </w:rPr>
-        <w:t>:</w:t>
+        <w:t>Flock:</w:t>
       </w:r>
       <w:r>
         <w:t xml:space="preserve"> Se utilizó un tiempo,</w:t>
@@ -3763,15 +3854,7 @@
         <w:t xml:space="preserve"> después de finalizada la cursada,</w:t>
       </w:r>
       <w:r>
-        <w:t xml:space="preserve"> además de </w:t>
-      </w:r>
-      <w:proofErr w:type="spellStart"/>
-      <w:r>
-        <w:t>WhatsApp</w:t>
-      </w:r>
-      <w:proofErr w:type="spellEnd"/>
-      <w:r>
-        <w:t xml:space="preserve"> por fines prácticos ya que permitió crear canales de comunicación personalizados sobre ciertos temas (documentación, desarrollo, </w:t>
+        <w:t xml:space="preserve"> además de WhatsApp por fines prácticos ya que permitió crear canales de comunicación personalizados sobre ciertos temas (documentación, desarrollo, </w:t>
       </w:r>
       <w:r>
         <w:t>etc.</w:t>
@@ -3780,15 +3863,7 @@
         <w:t>).</w:t>
       </w:r>
       <w:r>
-        <w:t xml:space="preserve"> Pero nos pareció mejor continuar solamente con </w:t>
-      </w:r>
-      <w:proofErr w:type="spellStart"/>
-      <w:r>
-        <w:t>WhatsApp</w:t>
-      </w:r>
-      <w:proofErr w:type="spellEnd"/>
-      <w:r>
-        <w:t xml:space="preserve"> por comodidad.</w:t>
+        <w:t xml:space="preserve"> Pero nos pareció mejor continuar solamente con WhatsApp por comodidad.</w:t>
       </w:r>
     </w:p>
     <w:p>
@@ -3835,15 +3910,7 @@
         <w:t xml:space="preserve"> entre otras ventajas,</w:t>
       </w:r>
       <w:r>
-        <w:t xml:space="preserve"> además de la </w:t>
-      </w:r>
-      <w:proofErr w:type="spellStart"/>
-      <w:r>
-        <w:t>videollamada</w:t>
-      </w:r>
-      <w:proofErr w:type="spellEnd"/>
-      <w:r>
-        <w:t>,</w:t>
+        <w:t xml:space="preserve"> además de la videollamada,</w:t>
       </w:r>
       <w:r>
         <w:t xml:space="preserve"> se destaca el hecho de </w:t>
@@ -3865,7 +3932,7 @@
       <w:pPr>
         <w:pStyle w:val="PSI-Ttulo2"/>
       </w:pPr>
-      <w:bookmarkStart w:id="15" w:name="_Toc54389118"/>
+      <w:bookmarkStart w:id="15" w:name="_Toc54495488"/>
       <w:r>
         <w:lastRenderedPageBreak/>
         <w:t>Con el Equipo Docente</w:t>
@@ -3954,7 +4021,7 @@
       <w:pPr>
         <w:pStyle w:val="PSI-Ttulo2"/>
       </w:pPr>
-      <w:bookmarkStart w:id="16" w:name="_Toc54389119"/>
+      <w:bookmarkStart w:id="16" w:name="_Toc54495489"/>
       <w:r>
         <w:t>Con el Cliente</w:t>
       </w:r>
@@ -4083,7 +4150,7 @@
       <w:pPr>
         <w:pStyle w:val="PSI-Ttulo1"/>
       </w:pPr>
-      <w:bookmarkStart w:id="17" w:name="_Toc54389120"/>
+      <w:bookmarkStart w:id="17" w:name="_Toc54495490"/>
       <w:r>
         <w:lastRenderedPageBreak/>
         <w:t>Estimaciones</w:t>
@@ -4103,7 +4170,7 @@
           <w:lang w:val="es-ES"/>
         </w:rPr>
       </w:pPr>
-      <w:bookmarkStart w:id="18" w:name="_Toc54389121"/>
+      <w:bookmarkStart w:id="18" w:name="_Toc54495491"/>
       <w:r>
         <w:rPr>
           <w:lang w:val="es-ES"/>
@@ -4125,7 +4192,7 @@
           <w:lang w:val="es-ES"/>
         </w:rPr>
       </w:pPr>
-      <w:bookmarkStart w:id="19" w:name="_Toc54389122"/>
+      <w:bookmarkStart w:id="19" w:name="_Toc54495492"/>
       <w:r>
         <w:rPr>
           <w:lang w:val="es-ES"/>
@@ -4690,7 +4757,7 @@
           <w:lang w:val="es-ES"/>
         </w:rPr>
       </w:pPr>
-      <w:bookmarkStart w:id="20" w:name="_Toc54389123"/>
+      <w:bookmarkStart w:id="20" w:name="_Toc54495493"/>
       <w:r>
         <w:rPr>
           <w:lang w:val="es-ES"/>
@@ -4710,7 +4777,7 @@
       <w:pPr>
         <w:pStyle w:val="PSI-Ttulo2"/>
       </w:pPr>
-      <w:bookmarkStart w:id="21" w:name="_Toc54389124"/>
+      <w:bookmarkStart w:id="21" w:name="_Toc54495494"/>
       <w:r>
         <w:t>Hardware</w:t>
       </w:r>
@@ -4735,7 +4802,7 @@
       <w:tblPr>
         <w:tblStyle w:val="Tablaconcuadrcula1clara-nfasis51"/>
         <w:tblW w:w="0" w:type="auto"/>
-        <w:tblLook w:val="04A0"/>
+        <w:tblLook w:val="04A0" w:firstRow="1" w:lastRow="0" w:firstColumn="1" w:lastColumn="0" w:noHBand="0" w:noVBand="1"/>
       </w:tblPr>
       <w:tblGrid>
         <w:gridCol w:w="1951"/>
@@ -4744,11 +4811,11 @@
       </w:tblGrid>
       <w:tr>
         <w:trPr>
-          <w:cnfStyle w:val="100000000000"/>
+          <w:cnfStyle w:val="100000000000" w:firstRow="1" w:lastRow="0" w:firstColumn="0" w:lastColumn="0" w:oddVBand="0" w:evenVBand="0" w:oddHBand="0" w:evenHBand="0" w:firstRowFirstColumn="0" w:firstRowLastColumn="0" w:lastRowFirstColumn="0" w:lastRowLastColumn="0"/>
         </w:trPr>
         <w:tc>
           <w:tcPr>
-            <w:cnfStyle w:val="001000000000"/>
+            <w:cnfStyle w:val="001000000000" w:firstRow="0" w:lastRow="0" w:firstColumn="1" w:lastColumn="0" w:oddVBand="0" w:evenVBand="0" w:oddHBand="0" w:evenHBand="0" w:firstRowFirstColumn="0" w:firstRowLastColumn="0" w:lastRowFirstColumn="0" w:lastRowLastColumn="0"/>
             <w:tcW w:w="1951" w:type="dxa"/>
           </w:tcPr>
           <w:p>
@@ -4767,7 +4834,7 @@
           <w:p>
             <w:pPr>
               <w:ind w:left="0" w:firstLine="0"/>
-              <w:cnfStyle w:val="100000000000"/>
+              <w:cnfStyle w:val="100000000000" w:firstRow="1" w:lastRow="0" w:firstColumn="0" w:lastColumn="0" w:oddVBand="0" w:evenVBand="0" w:oddHBand="0" w:evenHBand="0" w:firstRowFirstColumn="0" w:firstRowLastColumn="0" w:lastRowFirstColumn="0" w:lastRowLastColumn="0"/>
             </w:pPr>
             <w:r>
               <w:t>Tipo de dispositivo</w:t>
@@ -4781,7 +4848,7 @@
           <w:p>
             <w:pPr>
               <w:ind w:left="0" w:firstLine="0"/>
-              <w:cnfStyle w:val="100000000000"/>
+              <w:cnfStyle w:val="100000000000" w:firstRow="1" w:lastRow="0" w:firstColumn="0" w:lastColumn="0" w:oddVBand="0" w:evenVBand="0" w:oddHBand="0" w:evenHBand="0" w:firstRowFirstColumn="0" w:firstRowLastColumn="0" w:lastRowFirstColumn="0" w:lastRowLastColumn="0"/>
             </w:pPr>
             <w:r>
               <w:t>Especificaciones</w:t>
@@ -4792,7 +4859,7 @@
       <w:tr>
         <w:tc>
           <w:tcPr>
-            <w:cnfStyle w:val="001000000000"/>
+            <w:cnfStyle w:val="001000000000" w:firstRow="0" w:lastRow="0" w:firstColumn="1" w:lastColumn="0" w:oddVBand="0" w:evenVBand="0" w:oddHBand="0" w:evenHBand="0" w:firstRowFirstColumn="0" w:firstRowLastColumn="0" w:lastRowFirstColumn="0" w:lastRowLastColumn="0"/>
             <w:tcW w:w="1951" w:type="dxa"/>
             <w:vMerge w:val="restart"/>
           </w:tcPr>
@@ -4818,7 +4885,7 @@
           <w:p>
             <w:pPr>
               <w:ind w:left="0" w:firstLine="0"/>
-              <w:cnfStyle w:val="000000000000"/>
+              <w:cnfStyle w:val="000000000000" w:firstRow="0" w:lastRow="0" w:firstColumn="0" w:lastColumn="0" w:oddVBand="0" w:evenVBand="0" w:oddHBand="0" w:evenHBand="0" w:firstRowFirstColumn="0" w:firstRowLastColumn="0" w:lastRowFirstColumn="0" w:lastRowLastColumn="0"/>
               <w:rPr>
                 <w:lang w:val="es-AR"/>
               </w:rPr>
@@ -4842,7 +4909,7 @@
                 <w:ilvl w:val="0"/>
                 <w:numId w:val="13"/>
               </w:numPr>
-              <w:cnfStyle w:val="000000000000"/>
+              <w:cnfStyle w:val="000000000000" w:firstRow="0" w:lastRow="0" w:firstColumn="0" w:lastColumn="0" w:oddVBand="0" w:evenVBand="0" w:oddHBand="0" w:evenHBand="0" w:firstRowFirstColumn="0" w:firstRowLastColumn="0" w:lastRowFirstColumn="0" w:lastRowLastColumn="0"/>
               <w:rPr>
                 <w:lang w:val="es-AR"/>
               </w:rPr>
@@ -4861,7 +4928,7 @@
                 <w:ilvl w:val="0"/>
                 <w:numId w:val="13"/>
               </w:numPr>
-              <w:cnfStyle w:val="000000000000"/>
+              <w:cnfStyle w:val="000000000000" w:firstRow="0" w:lastRow="0" w:firstColumn="0" w:lastColumn="0" w:oddVBand="0" w:evenVBand="0" w:oddHBand="0" w:evenHBand="0" w:firstRowFirstColumn="0" w:firstRowLastColumn="0" w:lastRowFirstColumn="0" w:lastRowLastColumn="0"/>
               <w:rPr>
                 <w:lang w:val="es-AR"/>
               </w:rPr>
@@ -4880,7 +4947,7 @@
                 <w:ilvl w:val="0"/>
                 <w:numId w:val="13"/>
               </w:numPr>
-              <w:cnfStyle w:val="000000000000"/>
+              <w:cnfStyle w:val="000000000000" w:firstRow="0" w:lastRow="0" w:firstColumn="0" w:lastColumn="0" w:oddVBand="0" w:evenVBand="0" w:oddHBand="0" w:evenHBand="0" w:firstRowFirstColumn="0" w:firstRowLastColumn="0" w:lastRowFirstColumn="0" w:lastRowLastColumn="0"/>
               <w:rPr>
                 <w:lang w:val="es-AR"/>
               </w:rPr>
@@ -4899,7 +4966,7 @@
                 <w:ilvl w:val="0"/>
                 <w:numId w:val="13"/>
               </w:numPr>
-              <w:cnfStyle w:val="000000000000"/>
+              <w:cnfStyle w:val="000000000000" w:firstRow="0" w:lastRow="0" w:firstColumn="0" w:lastColumn="0" w:oddVBand="0" w:evenVBand="0" w:oddHBand="0" w:evenHBand="0" w:firstRowFirstColumn="0" w:firstRowLastColumn="0" w:lastRowFirstColumn="0" w:lastRowLastColumn="0"/>
               <w:rPr>
                 <w:lang w:val="es-AR"/>
               </w:rPr>
@@ -4918,7 +4985,7 @@
                 <w:ilvl w:val="0"/>
                 <w:numId w:val="13"/>
               </w:numPr>
-              <w:cnfStyle w:val="000000000000"/>
+              <w:cnfStyle w:val="000000000000" w:firstRow="0" w:lastRow="0" w:firstColumn="0" w:lastColumn="0" w:oddVBand="0" w:evenVBand="0" w:oddHBand="0" w:evenHBand="0" w:firstRowFirstColumn="0" w:firstRowLastColumn="0" w:lastRowFirstColumn="0" w:lastRowLastColumn="0"/>
               <w:rPr>
                 <w:lang w:val="es-AR"/>
               </w:rPr>
@@ -4935,7 +5002,7 @@
       <w:tr>
         <w:tc>
           <w:tcPr>
-            <w:cnfStyle w:val="001000000000"/>
+            <w:cnfStyle w:val="001000000000" w:firstRow="0" w:lastRow="0" w:firstColumn="1" w:lastColumn="0" w:oddVBand="0" w:evenVBand="0" w:oddHBand="0" w:evenHBand="0" w:firstRowFirstColumn="0" w:firstRowLastColumn="0" w:lastRowFirstColumn="0" w:lastRowLastColumn="0"/>
             <w:tcW w:w="1951" w:type="dxa"/>
             <w:vMerge/>
           </w:tcPr>
@@ -4955,7 +5022,7 @@
           <w:p>
             <w:pPr>
               <w:ind w:left="0" w:firstLine="0"/>
-              <w:cnfStyle w:val="000000000000"/>
+              <w:cnfStyle w:val="000000000000" w:firstRow="0" w:lastRow="0" w:firstColumn="0" w:lastColumn="0" w:oddVBand="0" w:evenVBand="0" w:oddHBand="0" w:evenHBand="0" w:firstRowFirstColumn="0" w:firstRowLastColumn="0" w:lastRowFirstColumn="0" w:lastRowLastColumn="0"/>
               <w:rPr>
                 <w:i/>
                 <w:lang w:val="es-AR"/>
@@ -4981,7 +5048,7 @@
                 <w:ilvl w:val="0"/>
                 <w:numId w:val="15"/>
               </w:numPr>
-              <w:cnfStyle w:val="000000000000"/>
+              <w:cnfStyle w:val="000000000000" w:firstRow="0" w:lastRow="0" w:firstColumn="0" w:lastColumn="0" w:oddVBand="0" w:evenVBand="0" w:oddHBand="0" w:evenHBand="0" w:firstRowFirstColumn="0" w:firstRowLastColumn="0" w:lastRowFirstColumn="0" w:lastRowLastColumn="0"/>
               <w:rPr>
                 <w:lang w:val="es-AR"/>
               </w:rPr>
@@ -5000,7 +5067,7 @@
                 <w:ilvl w:val="0"/>
                 <w:numId w:val="15"/>
               </w:numPr>
-              <w:cnfStyle w:val="000000000000"/>
+              <w:cnfStyle w:val="000000000000" w:firstRow="0" w:lastRow="0" w:firstColumn="0" w:lastColumn="0" w:oddVBand="0" w:evenVBand="0" w:oddHBand="0" w:evenHBand="0" w:firstRowFirstColumn="0" w:firstRowLastColumn="0" w:lastRowFirstColumn="0" w:lastRowLastColumn="0"/>
               <w:rPr>
                 <w:lang w:val="es-AR"/>
               </w:rPr>
@@ -5019,7 +5086,7 @@
                 <w:ilvl w:val="0"/>
                 <w:numId w:val="15"/>
               </w:numPr>
-              <w:cnfStyle w:val="000000000000"/>
+              <w:cnfStyle w:val="000000000000" w:firstRow="0" w:lastRow="0" w:firstColumn="0" w:lastColumn="0" w:oddVBand="0" w:evenVBand="0" w:oddHBand="0" w:evenHBand="0" w:firstRowFirstColumn="0" w:firstRowLastColumn="0" w:lastRowFirstColumn="0" w:lastRowLastColumn="0"/>
               <w:rPr>
                 <w:lang w:val="es-AR"/>
               </w:rPr>
@@ -5036,7 +5103,7 @@
       <w:tr>
         <w:tc>
           <w:tcPr>
-            <w:cnfStyle w:val="001000000000"/>
+            <w:cnfStyle w:val="001000000000" w:firstRow="0" w:lastRow="0" w:firstColumn="1" w:lastColumn="0" w:oddVBand="0" w:evenVBand="0" w:oddHBand="0" w:evenHBand="0" w:firstRowFirstColumn="0" w:firstRowLastColumn="0" w:lastRowFirstColumn="0" w:lastRowLastColumn="0"/>
             <w:tcW w:w="1951" w:type="dxa"/>
           </w:tcPr>
           <w:p>
@@ -5061,7 +5128,7 @@
           <w:p>
             <w:pPr>
               <w:ind w:left="0" w:firstLine="0"/>
-              <w:cnfStyle w:val="000000000000"/>
+              <w:cnfStyle w:val="000000000000" w:firstRow="0" w:lastRow="0" w:firstColumn="0" w:lastColumn="0" w:oddVBand="0" w:evenVBand="0" w:oddHBand="0" w:evenHBand="0" w:firstRowFirstColumn="0" w:firstRowLastColumn="0" w:lastRowFirstColumn="0" w:lastRowLastColumn="0"/>
               <w:rPr>
                 <w:lang w:val="es-AR"/>
               </w:rPr>
@@ -5085,7 +5152,7 @@
                 <w:ilvl w:val="0"/>
                 <w:numId w:val="16"/>
               </w:numPr>
-              <w:cnfStyle w:val="000000000000"/>
+              <w:cnfStyle w:val="000000000000" w:firstRow="0" w:lastRow="0" w:firstColumn="0" w:lastColumn="0" w:oddVBand="0" w:evenVBand="0" w:oddHBand="0" w:evenHBand="0" w:firstRowFirstColumn="0" w:firstRowLastColumn="0" w:lastRowFirstColumn="0" w:lastRowLastColumn="0"/>
               <w:rPr>
                 <w:lang w:val="es-AR"/>
               </w:rPr>
@@ -5104,7 +5171,7 @@
                 <w:ilvl w:val="0"/>
                 <w:numId w:val="16"/>
               </w:numPr>
-              <w:cnfStyle w:val="000000000000"/>
+              <w:cnfStyle w:val="000000000000" w:firstRow="0" w:lastRow="0" w:firstColumn="0" w:lastColumn="0" w:oddVBand="0" w:evenVBand="0" w:oddHBand="0" w:evenHBand="0" w:firstRowFirstColumn="0" w:firstRowLastColumn="0" w:lastRowFirstColumn="0" w:lastRowLastColumn="0"/>
               <w:rPr>
                 <w:lang w:val="es-AR"/>
               </w:rPr>
@@ -5123,7 +5190,7 @@
                 <w:ilvl w:val="0"/>
                 <w:numId w:val="16"/>
               </w:numPr>
-              <w:cnfStyle w:val="000000000000"/>
+              <w:cnfStyle w:val="000000000000" w:firstRow="0" w:lastRow="0" w:firstColumn="0" w:lastColumn="0" w:oddVBand="0" w:evenVBand="0" w:oddHBand="0" w:evenHBand="0" w:firstRowFirstColumn="0" w:firstRowLastColumn="0" w:lastRowFirstColumn="0" w:lastRowLastColumn="0"/>
               <w:rPr>
                 <w:lang w:val="es-AR"/>
               </w:rPr>
@@ -5142,7 +5209,7 @@
                 <w:ilvl w:val="0"/>
                 <w:numId w:val="16"/>
               </w:numPr>
-              <w:cnfStyle w:val="000000000000"/>
+              <w:cnfStyle w:val="000000000000" w:firstRow="0" w:lastRow="0" w:firstColumn="0" w:lastColumn="0" w:oddVBand="0" w:evenVBand="0" w:oddHBand="0" w:evenHBand="0" w:firstRowFirstColumn="0" w:firstRowLastColumn="0" w:lastRowFirstColumn="0" w:lastRowLastColumn="0"/>
               <w:rPr>
                 <w:lang w:val="es-AR"/>
               </w:rPr>
@@ -5161,7 +5228,7 @@
                 <w:ilvl w:val="0"/>
                 <w:numId w:val="16"/>
               </w:numPr>
-              <w:cnfStyle w:val="000000000000"/>
+              <w:cnfStyle w:val="000000000000" w:firstRow="0" w:lastRow="0" w:firstColumn="0" w:lastColumn="0" w:oddVBand="0" w:evenVBand="0" w:oddHBand="0" w:evenHBand="0" w:firstRowFirstColumn="0" w:firstRowLastColumn="0" w:lastRowFirstColumn="0" w:lastRowLastColumn="0"/>
               <w:rPr>
                 <w:lang w:val="es-AR"/>
               </w:rPr>
@@ -5178,7 +5245,7 @@
       <w:tr>
         <w:tc>
           <w:tcPr>
-            <w:cnfStyle w:val="001000000000"/>
+            <w:cnfStyle w:val="001000000000" w:firstRow="0" w:lastRow="0" w:firstColumn="1" w:lastColumn="0" w:oddVBand="0" w:evenVBand="0" w:oddHBand="0" w:evenHBand="0" w:firstRowFirstColumn="0" w:firstRowLastColumn="0" w:lastRowFirstColumn="0" w:lastRowLastColumn="0"/>
             <w:tcW w:w="1951" w:type="dxa"/>
           </w:tcPr>
           <w:p>
@@ -5197,7 +5264,7 @@
           <w:p>
             <w:pPr>
               <w:ind w:left="0" w:firstLine="0"/>
-              <w:cnfStyle w:val="000000000000"/>
+              <w:cnfStyle w:val="000000000000" w:firstRow="0" w:lastRow="0" w:firstColumn="0" w:lastColumn="0" w:oddVBand="0" w:evenVBand="0" w:oddHBand="0" w:evenHBand="0" w:firstRowFirstColumn="0" w:firstRowLastColumn="0" w:lastRowFirstColumn="0" w:lastRowLastColumn="0"/>
               <w:rPr>
                 <w:lang w:val="es-AR"/>
               </w:rPr>
@@ -5221,7 +5288,7 @@
                 <w:ilvl w:val="0"/>
                 <w:numId w:val="17"/>
               </w:numPr>
-              <w:cnfStyle w:val="000000000000"/>
+              <w:cnfStyle w:val="000000000000" w:firstRow="0" w:lastRow="0" w:firstColumn="0" w:lastColumn="0" w:oddVBand="0" w:evenVBand="0" w:oddHBand="0" w:evenHBand="0" w:firstRowFirstColumn="0" w:firstRowLastColumn="0" w:lastRowFirstColumn="0" w:lastRowLastColumn="0"/>
               <w:rPr>
                 <w:lang w:val="es-AR"/>
               </w:rPr>
@@ -5240,7 +5307,7 @@
                 <w:ilvl w:val="0"/>
                 <w:numId w:val="17"/>
               </w:numPr>
-              <w:cnfStyle w:val="000000000000"/>
+              <w:cnfStyle w:val="000000000000" w:firstRow="0" w:lastRow="0" w:firstColumn="0" w:lastColumn="0" w:oddVBand="0" w:evenVBand="0" w:oddHBand="0" w:evenHBand="0" w:firstRowFirstColumn="0" w:firstRowLastColumn="0" w:lastRowFirstColumn="0" w:lastRowLastColumn="0"/>
               <w:rPr>
                 <w:lang w:val="es-AR"/>
               </w:rPr>
@@ -5259,7 +5326,7 @@
                 <w:ilvl w:val="0"/>
                 <w:numId w:val="17"/>
               </w:numPr>
-              <w:cnfStyle w:val="000000000000"/>
+              <w:cnfStyle w:val="000000000000" w:firstRow="0" w:lastRow="0" w:firstColumn="0" w:lastColumn="0" w:oddVBand="0" w:evenVBand="0" w:oddHBand="0" w:evenHBand="0" w:firstRowFirstColumn="0" w:firstRowLastColumn="0" w:lastRowFirstColumn="0" w:lastRowLastColumn="0"/>
               <w:rPr>
                 <w:lang w:val="es-AR"/>
               </w:rPr>
@@ -5276,7 +5343,7 @@
       <w:tr>
         <w:tc>
           <w:tcPr>
-            <w:cnfStyle w:val="001000000000"/>
+            <w:cnfStyle w:val="001000000000" w:firstRow="0" w:lastRow="0" w:firstColumn="1" w:lastColumn="0" w:oddVBand="0" w:evenVBand="0" w:oddHBand="0" w:evenHBand="0" w:firstRowFirstColumn="0" w:firstRowLastColumn="0" w:lastRowFirstColumn="0" w:lastRowLastColumn="0"/>
             <w:tcW w:w="1951" w:type="dxa"/>
           </w:tcPr>
           <w:p>
@@ -5301,7 +5368,7 @@
           <w:p>
             <w:pPr>
               <w:ind w:left="0" w:firstLine="0"/>
-              <w:cnfStyle w:val="000000000000"/>
+              <w:cnfStyle w:val="000000000000" w:firstRow="0" w:lastRow="0" w:firstColumn="0" w:lastColumn="0" w:oddVBand="0" w:evenVBand="0" w:oddHBand="0" w:evenHBand="0" w:firstRowFirstColumn="0" w:firstRowLastColumn="0" w:lastRowFirstColumn="0" w:lastRowLastColumn="0"/>
               <w:rPr>
                 <w:lang w:val="es-AR"/>
               </w:rPr>
@@ -5325,7 +5392,7 @@
                 <w:ilvl w:val="0"/>
                 <w:numId w:val="16"/>
               </w:numPr>
-              <w:cnfStyle w:val="000000000000"/>
+              <w:cnfStyle w:val="000000000000" w:firstRow="0" w:lastRow="0" w:firstColumn="0" w:lastColumn="0" w:oddVBand="0" w:evenVBand="0" w:oddHBand="0" w:evenHBand="0" w:firstRowFirstColumn="0" w:firstRowLastColumn="0" w:lastRowFirstColumn="0" w:lastRowLastColumn="0"/>
               <w:rPr>
                 <w:lang w:val="es-AR"/>
               </w:rPr>
@@ -5344,7 +5411,7 @@
                 <w:ilvl w:val="0"/>
                 <w:numId w:val="16"/>
               </w:numPr>
-              <w:cnfStyle w:val="000000000000"/>
+              <w:cnfStyle w:val="000000000000" w:firstRow="0" w:lastRow="0" w:firstColumn="0" w:lastColumn="0" w:oddVBand="0" w:evenVBand="0" w:oddHBand="0" w:evenHBand="0" w:firstRowFirstColumn="0" w:firstRowLastColumn="0" w:lastRowFirstColumn="0" w:lastRowLastColumn="0"/>
               <w:rPr>
                 <w:lang w:val="es-AR"/>
               </w:rPr>
@@ -5363,7 +5430,7 @@
                 <w:ilvl w:val="0"/>
                 <w:numId w:val="16"/>
               </w:numPr>
-              <w:cnfStyle w:val="000000000000"/>
+              <w:cnfStyle w:val="000000000000" w:firstRow="0" w:lastRow="0" w:firstColumn="0" w:lastColumn="0" w:oddVBand="0" w:evenVBand="0" w:oddHBand="0" w:evenHBand="0" w:firstRowFirstColumn="0" w:firstRowLastColumn="0" w:lastRowFirstColumn="0" w:lastRowLastColumn="0"/>
               <w:rPr>
                 <w:lang w:val="es-AR"/>
               </w:rPr>
@@ -5382,7 +5449,7 @@
                 <w:ilvl w:val="0"/>
                 <w:numId w:val="16"/>
               </w:numPr>
-              <w:cnfStyle w:val="000000000000"/>
+              <w:cnfStyle w:val="000000000000" w:firstRow="0" w:lastRow="0" w:firstColumn="0" w:lastColumn="0" w:oddVBand="0" w:evenVBand="0" w:oddHBand="0" w:evenHBand="0" w:firstRowFirstColumn="0" w:firstRowLastColumn="0" w:lastRowFirstColumn="0" w:lastRowLastColumn="0"/>
               <w:rPr>
                 <w:lang w:val="es-AR"/>
               </w:rPr>
@@ -5401,7 +5468,7 @@
                 <w:ilvl w:val="0"/>
                 <w:numId w:val="16"/>
               </w:numPr>
-              <w:cnfStyle w:val="000000000000"/>
+              <w:cnfStyle w:val="000000000000" w:firstRow="0" w:lastRow="0" w:firstColumn="0" w:lastColumn="0" w:oddVBand="0" w:evenVBand="0" w:oddHBand="0" w:evenHBand="0" w:firstRowFirstColumn="0" w:firstRowLastColumn="0" w:lastRowFirstColumn="0" w:lastRowLastColumn="0"/>
               <w:rPr>
                 <w:lang w:val="es-AR"/>
               </w:rPr>
@@ -5418,7 +5485,7 @@
       <w:tr>
         <w:tc>
           <w:tcPr>
-            <w:cnfStyle w:val="001000000000"/>
+            <w:cnfStyle w:val="001000000000" w:firstRow="0" w:lastRow="0" w:firstColumn="1" w:lastColumn="0" w:oddVBand="0" w:evenVBand="0" w:oddHBand="0" w:evenHBand="0" w:firstRowFirstColumn="0" w:firstRowLastColumn="0" w:lastRowFirstColumn="0" w:lastRowLastColumn="0"/>
             <w:tcW w:w="1951" w:type="dxa"/>
           </w:tcPr>
           <w:p>
@@ -5437,7 +5504,7 @@
           <w:p>
             <w:pPr>
               <w:ind w:left="0" w:firstLine="0"/>
-              <w:cnfStyle w:val="000000000000"/>
+              <w:cnfStyle w:val="000000000000" w:firstRow="0" w:lastRow="0" w:firstColumn="0" w:lastColumn="0" w:oddVBand="0" w:evenVBand="0" w:oddHBand="0" w:evenHBand="0" w:firstRowFirstColumn="0" w:firstRowLastColumn="0" w:lastRowFirstColumn="0" w:lastRowLastColumn="0"/>
               <w:rPr>
                 <w:lang w:val="es-AR"/>
               </w:rPr>
@@ -5461,7 +5528,7 @@
                 <w:ilvl w:val="0"/>
                 <w:numId w:val="15"/>
               </w:numPr>
-              <w:cnfStyle w:val="000000000000"/>
+              <w:cnfStyle w:val="000000000000" w:firstRow="0" w:lastRow="0" w:firstColumn="0" w:lastColumn="0" w:oddVBand="0" w:evenVBand="0" w:oddHBand="0" w:evenHBand="0" w:firstRowFirstColumn="0" w:firstRowLastColumn="0" w:lastRowFirstColumn="0" w:lastRowLastColumn="0"/>
               <w:rPr>
                 <w:lang w:val="es-AR"/>
               </w:rPr>
@@ -5480,7 +5547,7 @@
                 <w:ilvl w:val="0"/>
                 <w:numId w:val="15"/>
               </w:numPr>
-              <w:cnfStyle w:val="000000000000"/>
+              <w:cnfStyle w:val="000000000000" w:firstRow="0" w:lastRow="0" w:firstColumn="0" w:lastColumn="0" w:oddVBand="0" w:evenVBand="0" w:oddHBand="0" w:evenHBand="0" w:firstRowFirstColumn="0" w:firstRowLastColumn="0" w:lastRowFirstColumn="0" w:lastRowLastColumn="0"/>
               <w:rPr>
                 <w:lang w:val="es-AR"/>
               </w:rPr>
@@ -5505,7 +5572,7 @@
                 <w:ilvl w:val="0"/>
                 <w:numId w:val="15"/>
               </w:numPr>
-              <w:cnfStyle w:val="000000000000"/>
+              <w:cnfStyle w:val="000000000000" w:firstRow="0" w:lastRow="0" w:firstColumn="0" w:lastColumn="0" w:oddVBand="0" w:evenVBand="0" w:oddHBand="0" w:evenHBand="0" w:firstRowFirstColumn="0" w:firstRowLastColumn="0" w:lastRowFirstColumn="0" w:lastRowLastColumn="0"/>
               <w:rPr>
                 <w:lang w:val="es-AR"/>
               </w:rPr>
@@ -5546,7 +5613,7 @@
       <w:pPr>
         <w:pStyle w:val="PSI-Ttulo2"/>
       </w:pPr>
-      <w:bookmarkStart w:id="22" w:name="_Toc54389125"/>
+      <w:bookmarkStart w:id="22" w:name="_Toc54495495"/>
       <w:r>
         <w:t>Software</w:t>
       </w:r>
@@ -5587,7 +5654,7 @@
       <w:pPr>
         <w:pStyle w:val="PSI-Ttulo3"/>
       </w:pPr>
-      <w:bookmarkStart w:id="23" w:name="_Toc54389126"/>
+      <w:bookmarkStart w:id="23" w:name="_Toc54495496"/>
       <w:r>
         <w:lastRenderedPageBreak/>
         <w:t>Lenguajes de Programación</w:t>
@@ -5886,7 +5953,7 @@
       <w:pPr>
         <w:pStyle w:val="PSI-Ttulo3"/>
       </w:pPr>
-      <w:bookmarkStart w:id="24" w:name="_Toc54389127"/>
+      <w:bookmarkStart w:id="24" w:name="_Toc54495497"/>
       <w:r>
         <w:t>Programas</w:t>
       </w:r>
@@ -5935,49 +6002,35 @@
         <w:rPr>
           <w:lang w:val="es-AR"/>
         </w:rPr>
-        <w:t xml:space="preserve">nterfaz gráfica de usuario portátil para </w:t>
+        <w:t xml:space="preserve">nterfaz gráfica de usuario portátil para Git basada en </w:t>
       </w:r>
       <w:proofErr w:type="spellStart"/>
       <w:r>
         <w:rPr>
           <w:lang w:val="es-AR"/>
         </w:rPr>
-        <w:t>Git</w:t>
+        <w:t>Tcl</w:t>
       </w:r>
       <w:proofErr w:type="spellEnd"/>
       <w:r>
         <w:rPr>
           <w:lang w:val="es-AR"/>
         </w:rPr>
-        <w:t xml:space="preserve"> basada en </w:t>
+        <w:t>/</w:t>
       </w:r>
       <w:proofErr w:type="spellStart"/>
       <w:r>
         <w:rPr>
           <w:lang w:val="es-AR"/>
         </w:rPr>
-        <w:t>Tcl</w:t>
+        <w:t>Tk</w:t>
       </w:r>
       <w:proofErr w:type="spellEnd"/>
       <w:r>
         <w:rPr>
           <w:lang w:val="es-AR"/>
         </w:rPr>
-        <w:t>/</w:t>
-      </w:r>
-      <w:proofErr w:type="spellStart"/>
-      <w:r>
-        <w:rPr>
-          <w:lang w:val="es-AR"/>
-        </w:rPr>
-        <w:t>Tk.</w:t>
-      </w:r>
-      <w:proofErr w:type="spellEnd"/>
-      <w:r>
-        <w:rPr>
-          <w:lang w:val="es-AR"/>
-        </w:rPr>
-        <w:t xml:space="preserve"> Se enfoca en permitir que los usuarios realicen cambios en el repositorio haciendo nuevas confirmaciones, modificando las existentes, creando ramas, realizando fusiones locales y obteniendo repositorios remotos. </w:t>
+        <w:t xml:space="preserve">. Se enfoca en permitir que los usuarios realicen cambios en el repositorio haciendo nuevas confirmaciones, modificando las existentes, creando ramas, realizando fusiones locales y obteniendo repositorios remotos. </w:t>
       </w:r>
     </w:p>
     <w:p>
@@ -5993,7 +6046,7 @@
         </w:rPr>
         <w:lastRenderedPageBreak/>
         <w:drawing>
-          <wp:inline distT="0" distB="0" distL="0" distR="0">
+          <wp:inline distT="0" distB="0" distL="0" distR="0" wp14:anchorId="45F7CEA2" wp14:editId="4EBEFCAF">
             <wp:extent cx="4631495" cy="2704610"/>
             <wp:effectExtent l="76200" t="76200" r="112395" b="114935"/>
             <wp:docPr id="1" name="Imagen 1"/>
@@ -6013,7 +6066,7 @@
                     <a:blip r:embed="rId11" cstate="print">
                       <a:extLst>
                         <a:ext uri="{28A0092B-C50C-407E-A947-70E740481C1C}">
-                          <a14:useLocalDpi xmlns:a14="http://schemas.microsoft.com/office/drawing/2010/main" xmlns:wps="http://schemas.microsoft.com/office/word/2010/wordprocessingShape" xmlns:wpi="http://schemas.microsoft.com/office/word/2010/wordprocessingInk" xmlns:wpg="http://schemas.microsoft.com/office/word/2010/wordprocessingGroup" xmlns:w16se="http://schemas.microsoft.com/office/word/2015/wordml/symex" xmlns:w16="http://schemas.microsoft.com/office/word/2018/wordml" xmlns:w16cid="http://schemas.microsoft.com/office/word/2016/wordml/cid" xmlns:w16cex="http://schemas.microsoft.com/office/word/2018/wordml/cex" xmlns:w15="http://schemas.microsoft.com/office/word/2012/wordml" xmlns:w14="http://schemas.microsoft.com/office/word/2010/wordml" xmlns:w="http://schemas.openxmlformats.org/wordprocessingml/2006/main" xmlns:w10="urn:schemas-microsoft-com:office:word" xmlns:wp14="http://schemas.microsoft.com/office/word/2010/wordprocessingDrawing" xmlns:v="urn:schemas-microsoft-com:vml" xmlns:o="urn:schemas-microsoft-com:office:office" xmlns:am3d="http://schemas.microsoft.com/office/drawing/2017/model3d" xmlns:aink="http://schemas.microsoft.com/office/drawing/2016/ink" xmlns:mc="http://schemas.openxmlformats.org/markup-compatibility/2006" xmlns:cx8="http://schemas.microsoft.com/office/drawing/2016/5/14/chartex" xmlns:cx7="http://schemas.microsoft.com/office/drawing/2016/5/13/chartex" xmlns:cx6="http://schemas.microsoft.com/office/drawing/2016/5/12/chartex" xmlns:cx5="http://schemas.microsoft.com/office/drawing/2016/5/11/chartex" xmlns:cx4="http://schemas.microsoft.com/office/drawing/2016/5/10/chartex" xmlns:cx3="http://schemas.microsoft.com/office/drawing/2016/5/9/chartex" xmlns:cx2="http://schemas.microsoft.com/office/drawing/2015/10/21/chartex" xmlns:cx1="http://schemas.microsoft.com/office/drawing/2015/9/8/chartex" xmlns:cx="http://schemas.microsoft.com/office/drawing/2014/chartex" xmlns:wpc="http://schemas.microsoft.com/office/word/2010/wordprocessingCanvas" xmlns="" val="0"/>
+                          <a14:useLocalDpi xmlns:a14="http://schemas.microsoft.com/office/drawing/2010/main" val="0"/>
                         </a:ext>
                       </a:extLst>
                     </a:blip>
@@ -6273,7 +6326,6 @@
       </w:r>
     </w:p>
     <w:p>
-      <w:proofErr w:type="spellStart"/>
       <w:r>
         <w:rPr>
           <w:b/>
@@ -6281,7 +6333,6 @@
         </w:rPr>
         <w:t>MySQL</w:t>
       </w:r>
-      <w:proofErr w:type="spellEnd"/>
       <w:r>
         <w:rPr>
           <w:b/>
@@ -6299,8 +6350,13 @@
       <w:r>
         <w:t>(</w:t>
       </w:r>
-      <w:r>
-        <w:t xml:space="preserve">My </w:t>
+      <w:proofErr w:type="spellStart"/>
+      <w:r>
+        <w:t>My</w:t>
+      </w:r>
+      <w:proofErr w:type="spellEnd"/>
+      <w:r>
+        <w:t xml:space="preserve"> </w:t>
       </w:r>
       <w:proofErr w:type="spellStart"/>
       <w:r>
@@ -6567,7 +6623,7 @@
       <w:pPr>
         <w:pStyle w:val="PSI-Ttulo3"/>
       </w:pPr>
-      <w:bookmarkStart w:id="25" w:name="_Toc54389128"/>
+      <w:bookmarkStart w:id="25" w:name="_Toc54495498"/>
       <w:r>
         <w:t xml:space="preserve">Librerías y </w:t>
       </w:r>
@@ -6650,7 +6706,6 @@
       </w:r>
     </w:p>
     <w:p>
-      <w:proofErr w:type="spellStart"/>
       <w:r>
         <w:rPr>
           <w:b/>
@@ -6658,7 +6713,6 @@
         </w:rPr>
         <w:t>Bootstrap</w:t>
       </w:r>
-      <w:proofErr w:type="spellEnd"/>
       <w:r>
         <w:rPr>
           <w:b/>
@@ -7178,7 +7232,7 @@
           <w:lang w:val="es-ES"/>
         </w:rPr>
       </w:pPr>
-      <w:bookmarkStart w:id="26" w:name="_Toc54389129"/>
+      <w:bookmarkStart w:id="26" w:name="_Toc54495499"/>
       <w:r>
         <w:rPr>
           <w:lang w:val="es-ES"/>
@@ -7221,7 +7275,7 @@
       <w:pPr>
         <w:pStyle w:val="PSI-Ttulo2"/>
       </w:pPr>
-      <w:bookmarkStart w:id="27" w:name="_Toc54389130"/>
+      <w:bookmarkStart w:id="27" w:name="_Toc54495500"/>
       <w:r>
         <w:t>Inicio</w:t>
       </w:r>
@@ -7245,7 +7299,7 @@
         <w:pStyle w:val="PSI-Ttulo2"/>
         <w:ind w:left="0" w:firstLine="0"/>
       </w:pPr>
-      <w:bookmarkStart w:id="28" w:name="_Toc54389131"/>
+      <w:bookmarkStart w:id="28" w:name="_Toc54495501"/>
       <w:r>
         <w:t>Transición</w:t>
       </w:r>
@@ -7268,7 +7322,7 @@
           <w:lang w:val="es-ES"/>
         </w:rPr>
       </w:pPr>
-      <w:bookmarkStart w:id="29" w:name="_Toc54389132"/>
+      <w:bookmarkStart w:id="29" w:name="_Toc54495502"/>
       <w:r>
         <w:rPr>
           <w:lang w:val="es-ES"/>
@@ -7282,7 +7336,7 @@
       <w:pPr>
         <w:pStyle w:val="PSI-Ttulo2"/>
       </w:pPr>
-      <w:bookmarkStart w:id="30" w:name="_Toc54389133"/>
+      <w:bookmarkStart w:id="30" w:name="_Toc54495503"/>
       <w:r>
         <w:t xml:space="preserve">Experiencia </w:t>
       </w:r>
@@ -7315,7 +7369,7 @@
       <w:pPr>
         <w:pStyle w:val="PSI-Ttulo3"/>
       </w:pPr>
-      <w:bookmarkStart w:id="31" w:name="_Toc54389134"/>
+      <w:bookmarkStart w:id="31" w:name="_Toc54495504"/>
       <w:r>
         <w:t>Fabricio González</w:t>
       </w:r>
@@ -7369,7 +7423,7 @@
       <w:pPr>
         <w:pStyle w:val="PSI-Ttulo3"/>
       </w:pPr>
-      <w:bookmarkStart w:id="32" w:name="_Toc54389135"/>
+      <w:bookmarkStart w:id="32" w:name="_Toc54495505"/>
       <w:r>
         <w:t>Francisco Estrada</w:t>
       </w:r>
@@ -7384,7 +7438,7 @@
       <w:pPr>
         <w:pStyle w:val="PSI-Ttulo3"/>
       </w:pPr>
-      <w:bookmarkStart w:id="33" w:name="_Toc54389136"/>
+      <w:bookmarkStart w:id="33" w:name="_Toc54495506"/>
       <w:r>
         <w:t>Nicolás Sartini</w:t>
       </w:r>
@@ -7555,8 +7609,13 @@
       <w:r>
         <w:t xml:space="preserve">sabía con </w:t>
       </w:r>
-      <w:r>
-        <w:t>cuales de mis compañeros, a quienes</w:t>
+      <w:proofErr w:type="gramStart"/>
+      <w:r>
+        <w:t>cuales</w:t>
+      </w:r>
+      <w:proofErr w:type="gramEnd"/>
+      <w:r>
+        <w:t xml:space="preserve"> de mis compañeros, a quienes</w:t>
       </w:r>
       <w:r>
         <w:t xml:space="preserve"> fuera del ámbito académico los considero mis amigos, iba a trabajar</w:t>
@@ -7601,7 +7660,7 @@
       <w:pPr>
         <w:pStyle w:val="PSI-Ttulo2"/>
       </w:pPr>
-      <w:bookmarkStart w:id="34" w:name="_Toc54389137"/>
+      <w:bookmarkStart w:id="34" w:name="_Toc54495507"/>
       <w:r>
         <w:t>Experiencia grupal</w:t>
       </w:r>
@@ -7680,7 +7739,7 @@
 </file>
 
 <file path=word/endnotes.xml><?xml version="1.0" encoding="utf-8"?>
-<w:endnotes xmlns:ve="http://schemas.openxmlformats.org/markup-compatibility/2006" xmlns:o="urn:schemas-microsoft-com:office:office" xmlns:r="http://schemas.openxmlformats.org/officeDocument/2006/relationships" xmlns:m="http://schemas.openxmlformats.org/officeDocument/2006/math" xmlns:v="urn:schemas-microsoft-com:vml" xmlns:wp="http://schemas.openxmlformats.org/drawingml/2006/wordprocessingDrawing" xmlns:w10="urn:schemas-microsoft-com:office:word" xmlns:w="http://schemas.openxmlformats.org/wordprocessingml/2006/main" xmlns:wne="http://schemas.microsoft.com/office/word/2006/wordml">
+<w:endnotes xmlns:wpc="http://schemas.microsoft.com/office/word/2010/wordprocessingCanvas" xmlns:cx="http://schemas.microsoft.com/office/drawing/2014/chartex" xmlns:cx1="http://schemas.microsoft.com/office/drawing/2015/9/8/chartex" xmlns:cx2="http://schemas.microsoft.com/office/drawing/2015/10/21/chartex" xmlns:cx3="http://schemas.microsoft.com/office/drawing/2016/5/9/chartex" xmlns:cx4="http://schemas.microsoft.com/office/drawing/2016/5/10/chartex" xmlns:cx5="http://schemas.microsoft.com/office/drawing/2016/5/11/chartex" xmlns:cx6="http://schemas.microsoft.com/office/drawing/2016/5/12/chartex" xmlns:cx7="http://schemas.microsoft.com/office/drawing/2016/5/13/chartex" xmlns:cx8="http://schemas.microsoft.com/office/drawing/2016/5/14/chartex" xmlns:mc="http://schemas.openxmlformats.org/markup-compatibility/2006" xmlns:aink="http://schemas.microsoft.com/office/drawing/2016/ink" xmlns:am3d="http://schemas.microsoft.com/office/drawing/2017/model3d" xmlns:o="urn:schemas-microsoft-com:office:office" xmlns:r="http://schemas.openxmlformats.org/officeDocument/2006/relationships" xmlns:m="http://schemas.openxmlformats.org/officeDocument/2006/math" xmlns:v="urn:schemas-microsoft-com:vml" xmlns:wp14="http://schemas.microsoft.com/office/word/2010/wordprocessingDrawing" xmlns:wp="http://schemas.openxmlformats.org/drawingml/2006/wordprocessingDrawing" xmlns:w10="urn:schemas-microsoft-com:office:word" xmlns:w="http://schemas.openxmlformats.org/wordprocessingml/2006/main" xmlns:w14="http://schemas.microsoft.com/office/word/2010/wordml" xmlns:w15="http://schemas.microsoft.com/office/word/2012/wordml" xmlns:w16cex="http://schemas.microsoft.com/office/word/2018/wordml/cex" xmlns:w16cid="http://schemas.microsoft.com/office/word/2016/wordml/cid" xmlns:w16="http://schemas.microsoft.com/office/word/2018/wordml" xmlns:w16se="http://schemas.microsoft.com/office/word/2015/wordml/symex" xmlns:wpg="http://schemas.microsoft.com/office/word/2010/wordprocessingGroup" xmlns:wpi="http://schemas.microsoft.com/office/word/2010/wordprocessingInk" xmlns:wne="http://schemas.microsoft.com/office/word/2006/wordml" xmlns:wps="http://schemas.microsoft.com/office/word/2010/wordprocessingShape" mc:Ignorable="w14 w15 w16se w16cid w16 w16cex wp14">
   <w:endnote w:type="separator" w:id="-1">
     <w:p>
       <w:pPr>
@@ -7707,7 +7766,7 @@
 </file>
 
 <file path=word/footer1.xml><?xml version="1.0" encoding="utf-8"?>
-<w:ftr xmlns:ve="http://schemas.openxmlformats.org/markup-compatibility/2006" xmlns:o="urn:schemas-microsoft-com:office:office" xmlns:r="http://schemas.openxmlformats.org/officeDocument/2006/relationships" xmlns:m="http://schemas.openxmlformats.org/officeDocument/2006/math" xmlns:v="urn:schemas-microsoft-com:vml" xmlns:wp="http://schemas.openxmlformats.org/drawingml/2006/wordprocessingDrawing" xmlns:w10="urn:schemas-microsoft-com:office:word" xmlns:w="http://schemas.openxmlformats.org/wordprocessingml/2006/main" xmlns:wne="http://schemas.microsoft.com/office/word/2006/wordml">
+<w:ftr xmlns:wpc="http://schemas.microsoft.com/office/word/2010/wordprocessingCanvas" xmlns:cx="http://schemas.microsoft.com/office/drawing/2014/chartex" xmlns:cx1="http://schemas.microsoft.com/office/drawing/2015/9/8/chartex" xmlns:cx2="http://schemas.microsoft.com/office/drawing/2015/10/21/chartex" xmlns:cx3="http://schemas.microsoft.com/office/drawing/2016/5/9/chartex" xmlns:cx4="http://schemas.microsoft.com/office/drawing/2016/5/10/chartex" xmlns:cx5="http://schemas.microsoft.com/office/drawing/2016/5/11/chartex" xmlns:cx6="http://schemas.microsoft.com/office/drawing/2016/5/12/chartex" xmlns:cx7="http://schemas.microsoft.com/office/drawing/2016/5/13/chartex" xmlns:cx8="http://schemas.microsoft.com/office/drawing/2016/5/14/chartex" xmlns:mc="http://schemas.openxmlformats.org/markup-compatibility/2006" xmlns:aink="http://schemas.microsoft.com/office/drawing/2016/ink" xmlns:am3d="http://schemas.microsoft.com/office/drawing/2017/model3d" xmlns:o="urn:schemas-microsoft-com:office:office" xmlns:r="http://schemas.openxmlformats.org/officeDocument/2006/relationships" xmlns:m="http://schemas.openxmlformats.org/officeDocument/2006/math" xmlns:v="urn:schemas-microsoft-com:vml" xmlns:wp14="http://schemas.microsoft.com/office/word/2010/wordprocessingDrawing" xmlns:wp="http://schemas.openxmlformats.org/drawingml/2006/wordprocessingDrawing" xmlns:w10="urn:schemas-microsoft-com:office:word" xmlns:w="http://schemas.openxmlformats.org/wordprocessingml/2006/main" xmlns:w14="http://schemas.microsoft.com/office/word/2010/wordml" xmlns:w15="http://schemas.microsoft.com/office/word/2012/wordml" xmlns:w16cex="http://schemas.microsoft.com/office/word/2018/wordml/cex" xmlns:w16cid="http://schemas.microsoft.com/office/word/2016/wordml/cid" xmlns:w16="http://schemas.microsoft.com/office/word/2018/wordml" xmlns:w16se="http://schemas.microsoft.com/office/word/2015/wordml/symex" xmlns:wpg="http://schemas.microsoft.com/office/word/2010/wordprocessingGroup" xmlns:wpi="http://schemas.microsoft.com/office/word/2010/wordprocessingInk" xmlns:wne="http://schemas.microsoft.com/office/word/2006/wordml" xmlns:wps="http://schemas.microsoft.com/office/word/2010/wordprocessingShape" mc:Ignorable="w14 w15 w16se w16cid w16 w16cex wp14">
   <w:p>
     <w:pPr>
       <w:tabs>
@@ -7743,7 +7802,7 @@
         <w:noProof/>
         <w:lang w:eastAsia="es-ES"/>
       </w:rPr>
-      <w:pict>
+      <w:pict w14:anchorId="746263A8">
         <v:group id="_x0000_s2075" style="position:absolute;left:0;text-align:left;margin-left:0;margin-top:0;width:611.15pt;height:64.75pt;flip:y;z-index:251676672;mso-width-percent:1000;mso-height-percent:900;mso-position-horizontal:center;mso-position-horizontal-relative:page;mso-position-vertical:bottom;mso-position-vertical-relative:page;mso-width-percent:1000;mso-height-percent:900;mso-height-relative:bottom-margin-area" coordorigin="8,9" coordsize="15823,1439" o:allowincell="f">
           <v:shapetype id="_x0000_t32" coordsize="21600,21600" o:spt="32" o:oned="t" path="m,l21600,21600e" filled="f">
             <v:path arrowok="t" fillok="f" o:connecttype="none"/>
@@ -7760,7 +7819,7 @@
         <w:noProof/>
         <w:lang w:eastAsia="es-ES"/>
       </w:rPr>
-      <w:pict>
+      <w:pict w14:anchorId="7D96232E">
         <v:rect id="_x0000_s2074" style="position:absolute;left:0;text-align:left;margin-left:0;margin-top:0;width:7.15pt;height:63.95pt;z-index:251675648;mso-height-percent:900;mso-position-horizontal:center;mso-position-horizontal-relative:left-margin-area;mso-position-vertical:bottom;mso-position-vertical-relative:page;mso-height-percent:900;mso-height-relative:bottom-margin-area" fillcolor="#4bacc6 [3208]" strokecolor="#205867 [1608]">
           <w10:wrap anchorx="margin" anchory="page"/>
         </v:rect>
@@ -7868,7 +7927,7 @@
         <w:noProof/>
         <w:lang w:eastAsia="zh-TW"/>
       </w:rPr>
-      <w:pict>
+      <w:pict w14:anchorId="03D0A55C">
         <v:rect id="_x0000_s2059" style="position:absolute;left:0;text-align:left;margin-left:0;margin-top:0;width:7.15pt;height:63.95pt;z-index:251670528;mso-height-percent:900;mso-position-horizontal:center;mso-position-horizontal-relative:right-margin-area;mso-position-vertical:bottom;mso-position-vertical-relative:page;mso-height-percent:900;mso-height-relative:bottom-margin-area" fillcolor="#4bacc6 [3208]" strokecolor="#205867 [1608]">
           <w10:wrap anchorx="page" anchory="page"/>
         </v:rect>
@@ -7900,7 +7959,7 @@
 </file>
 
 <file path=word/footnotes.xml><?xml version="1.0" encoding="utf-8"?>
-<w:footnotes xmlns:ve="http://schemas.openxmlformats.org/markup-compatibility/2006" xmlns:o="urn:schemas-microsoft-com:office:office" xmlns:r="http://schemas.openxmlformats.org/officeDocument/2006/relationships" xmlns:m="http://schemas.openxmlformats.org/officeDocument/2006/math" xmlns:v="urn:schemas-microsoft-com:vml" xmlns:wp="http://schemas.openxmlformats.org/drawingml/2006/wordprocessingDrawing" xmlns:w10="urn:schemas-microsoft-com:office:word" xmlns:w="http://schemas.openxmlformats.org/wordprocessingml/2006/main" xmlns:wne="http://schemas.microsoft.com/office/word/2006/wordml">
+<w:footnotes xmlns:wpc="http://schemas.microsoft.com/office/word/2010/wordprocessingCanvas" xmlns:cx="http://schemas.microsoft.com/office/drawing/2014/chartex" xmlns:cx1="http://schemas.microsoft.com/office/drawing/2015/9/8/chartex" xmlns:cx2="http://schemas.microsoft.com/office/drawing/2015/10/21/chartex" xmlns:cx3="http://schemas.microsoft.com/office/drawing/2016/5/9/chartex" xmlns:cx4="http://schemas.microsoft.com/office/drawing/2016/5/10/chartex" xmlns:cx5="http://schemas.microsoft.com/office/drawing/2016/5/11/chartex" xmlns:cx6="http://schemas.microsoft.com/office/drawing/2016/5/12/chartex" xmlns:cx7="http://schemas.microsoft.com/office/drawing/2016/5/13/chartex" xmlns:cx8="http://schemas.microsoft.com/office/drawing/2016/5/14/chartex" xmlns:mc="http://schemas.openxmlformats.org/markup-compatibility/2006" xmlns:aink="http://schemas.microsoft.com/office/drawing/2016/ink" xmlns:am3d="http://schemas.microsoft.com/office/drawing/2017/model3d" xmlns:o="urn:schemas-microsoft-com:office:office" xmlns:r="http://schemas.openxmlformats.org/officeDocument/2006/relationships" xmlns:m="http://schemas.openxmlformats.org/officeDocument/2006/math" xmlns:v="urn:schemas-microsoft-com:vml" xmlns:wp14="http://schemas.microsoft.com/office/word/2010/wordprocessingDrawing" xmlns:wp="http://schemas.openxmlformats.org/drawingml/2006/wordprocessingDrawing" xmlns:w10="urn:schemas-microsoft-com:office:word" xmlns:w="http://schemas.openxmlformats.org/wordprocessingml/2006/main" xmlns:w14="http://schemas.microsoft.com/office/word/2010/wordml" xmlns:w15="http://schemas.microsoft.com/office/word/2012/wordml" xmlns:w16cex="http://schemas.microsoft.com/office/word/2018/wordml/cex" xmlns:w16cid="http://schemas.microsoft.com/office/word/2016/wordml/cid" xmlns:w16="http://schemas.microsoft.com/office/word/2018/wordml" xmlns:w16se="http://schemas.microsoft.com/office/word/2015/wordml/symex" xmlns:wpg="http://schemas.microsoft.com/office/word/2010/wordprocessingGroup" xmlns:wpi="http://schemas.microsoft.com/office/word/2010/wordprocessingInk" xmlns:wne="http://schemas.microsoft.com/office/word/2006/wordml" xmlns:wps="http://schemas.microsoft.com/office/word/2010/wordprocessingShape" mc:Ignorable="w14 w15 w16se w16cid w16 w16cex wp14">
   <w:footnote w:type="separator" w:id="-1">
     <w:p>
       <w:pPr>
@@ -7927,7 +7986,7 @@
 </file>
 
 <file path=word/header1.xml><?xml version="1.0" encoding="utf-8"?>
-<w:hdr xmlns:ve="http://schemas.openxmlformats.org/markup-compatibility/2006" xmlns:o="urn:schemas-microsoft-com:office:office" xmlns:r="http://schemas.openxmlformats.org/officeDocument/2006/relationships" xmlns:m="http://schemas.openxmlformats.org/officeDocument/2006/math" xmlns:v="urn:schemas-microsoft-com:vml" xmlns:wp="http://schemas.openxmlformats.org/drawingml/2006/wordprocessingDrawing" xmlns:w10="urn:schemas-microsoft-com:office:word" xmlns:w="http://schemas.openxmlformats.org/wordprocessingml/2006/main" xmlns:wne="http://schemas.microsoft.com/office/word/2006/wordml">
+<w:hdr xmlns:wpc="http://schemas.microsoft.com/office/word/2010/wordprocessingCanvas" xmlns:cx="http://schemas.microsoft.com/office/drawing/2014/chartex" xmlns:cx1="http://schemas.microsoft.com/office/drawing/2015/9/8/chartex" xmlns:cx2="http://schemas.microsoft.com/office/drawing/2015/10/21/chartex" xmlns:cx3="http://schemas.microsoft.com/office/drawing/2016/5/9/chartex" xmlns:cx4="http://schemas.microsoft.com/office/drawing/2016/5/10/chartex" xmlns:cx5="http://schemas.microsoft.com/office/drawing/2016/5/11/chartex" xmlns:cx6="http://schemas.microsoft.com/office/drawing/2016/5/12/chartex" xmlns:cx7="http://schemas.microsoft.com/office/drawing/2016/5/13/chartex" xmlns:cx8="http://schemas.microsoft.com/office/drawing/2016/5/14/chartex" xmlns:mc="http://schemas.openxmlformats.org/markup-compatibility/2006" xmlns:aink="http://schemas.microsoft.com/office/drawing/2016/ink" xmlns:am3d="http://schemas.microsoft.com/office/drawing/2017/model3d" xmlns:o="urn:schemas-microsoft-com:office:office" xmlns:r="http://schemas.openxmlformats.org/officeDocument/2006/relationships" xmlns:m="http://schemas.openxmlformats.org/officeDocument/2006/math" xmlns:v="urn:schemas-microsoft-com:vml" xmlns:wp14="http://schemas.microsoft.com/office/word/2010/wordprocessingDrawing" xmlns:wp="http://schemas.openxmlformats.org/drawingml/2006/wordprocessingDrawing" xmlns:w10="urn:schemas-microsoft-com:office:word" xmlns:w="http://schemas.openxmlformats.org/wordprocessingml/2006/main" xmlns:w14="http://schemas.microsoft.com/office/word/2010/wordml" xmlns:w15="http://schemas.microsoft.com/office/word/2012/wordml" xmlns:w16cex="http://schemas.microsoft.com/office/word/2018/wordml/cex" xmlns:w16cid="http://schemas.microsoft.com/office/word/2016/wordml/cid" xmlns:w16="http://schemas.microsoft.com/office/word/2018/wordml" xmlns:w16se="http://schemas.microsoft.com/office/word/2015/wordml/symex" xmlns:wpg="http://schemas.microsoft.com/office/word/2010/wordprocessingGroup" xmlns:wpi="http://schemas.microsoft.com/office/word/2010/wordprocessingInk" xmlns:wne="http://schemas.microsoft.com/office/word/2006/wordml" xmlns:wps="http://schemas.microsoft.com/office/word/2010/wordprocessingShape" mc:Ignorable="w14 w15 w16se w16cid w16 w16cex wp14">
   <w:sdt>
     <w:sdtPr>
       <w:rPr>
@@ -7978,7 +8037,7 @@
         <w:lang w:val="es-AR" w:eastAsia="es-AR"/>
       </w:rPr>
       <w:drawing>
-        <wp:anchor distT="0" distB="0" distL="114300" distR="114300" simplePos="0" relativeHeight="251684864" behindDoc="0" locked="0" layoutInCell="1" allowOverlap="1">
+        <wp:anchor distT="0" distB="0" distL="114300" distR="114300" simplePos="0" relativeHeight="251684864" behindDoc="0" locked="0" layoutInCell="1" allowOverlap="1" wp14:anchorId="00532D22" wp14:editId="11F73337">
           <wp:simplePos x="0" y="0"/>
           <wp:positionH relativeFrom="margin">
             <wp:posOffset>5235575</wp:posOffset>
@@ -8029,7 +8088,7 @@
         <w:lang w:val="es-AR" w:eastAsia="es-AR"/>
       </w:rPr>
       <w:drawing>
-        <wp:anchor distT="0" distB="0" distL="114300" distR="114300" simplePos="0" relativeHeight="251682816" behindDoc="0" locked="0" layoutInCell="1" allowOverlap="1">
+        <wp:anchor distT="0" distB="0" distL="114300" distR="114300" simplePos="0" relativeHeight="251682816" behindDoc="0" locked="0" layoutInCell="1" allowOverlap="1" wp14:anchorId="537491DC" wp14:editId="3A0C74B4">
           <wp:simplePos x="0" y="0"/>
           <wp:positionH relativeFrom="margin">
             <wp:posOffset>-470535</wp:posOffset>
@@ -8079,7 +8138,7 @@
         <w:szCs w:val="36"/>
         <w:lang w:eastAsia="es-ES"/>
       </w:rPr>
-      <w:pict>
+      <w:pict w14:anchorId="0AE5E9E5">
         <v:rect id="_x0000_s2089" style="position:absolute;margin-left:38.9pt;margin-top:0;width:7.15pt;height:62.9pt;z-index:251680768;mso-height-percent:900;mso-position-horizontal-relative:left-margin-area;mso-position-vertical-relative:page;mso-height-percent:900;mso-height-relative:bottom-margin-area" fillcolor="#4bacc6 [3208]" strokecolor="#205867 [1608]">
           <w10:wrap anchorx="margin" anchory="page"/>
         </v:rect>
@@ -8092,7 +8151,7 @@
         <w:szCs w:val="36"/>
         <w:lang w:eastAsia="es-ES"/>
       </w:rPr>
-      <w:pict>
+      <w:pict w14:anchorId="314ABB20">
         <v:rect id="_x0000_s2082" style="position:absolute;margin-left:549.2pt;margin-top:0;width:7.15pt;height:62.95pt;z-index:251678720;mso-height-percent:900;mso-position-horizontal-relative:left-margin-area;mso-position-vertical-relative:page;mso-height-percent:900;mso-height-relative:bottom-margin-area" fillcolor="#4bacc6 [3208]" strokecolor="#205867 [1608]">
           <w10:wrap anchorx="margin" anchory="page"/>
         </v:rect>
@@ -8105,7 +8164,7 @@
         <w:szCs w:val="36"/>
         <w:lang w:eastAsia="es-ES"/>
       </w:rPr>
-      <w:pict>
+      <w:pict w14:anchorId="1AF998AA">
         <v:group id="_x0000_s2083" style="position:absolute;margin-left:0;margin-top:0;width:594.45pt;height:64.2pt;z-index:251679744;mso-width-percent:1000;mso-position-horizontal:center;mso-position-horizontal-relative:page;mso-position-vertical:top;mso-position-vertical-relative:page;mso-width-percent:1000;mso-height-relative:top-margin-area" coordorigin="8,9" coordsize="15823,1439">
           <v:shapetype id="_x0000_t32" coordsize="21600,21600" o:spt="32" o:oned="t" path="m,l21600,21600e" filled="f">
             <v:path arrowok="t" fillok="f" o:connecttype="none"/>
@@ -8151,8 +8210,8 @@
 </file>
 
 <file path=word/numbering.xml><?xml version="1.0" encoding="utf-8"?>
-<w:numbering xmlns:ve="http://schemas.openxmlformats.org/markup-compatibility/2006" xmlns:o="urn:schemas-microsoft-com:office:office" xmlns:r="http://schemas.openxmlformats.org/officeDocument/2006/relationships" xmlns:m="http://schemas.openxmlformats.org/officeDocument/2006/math" xmlns:v="urn:schemas-microsoft-com:vml" xmlns:wp="http://schemas.openxmlformats.org/drawingml/2006/wordprocessingDrawing" xmlns:w10="urn:schemas-microsoft-com:office:word" xmlns:w="http://schemas.openxmlformats.org/wordprocessingml/2006/main" xmlns:wne="http://schemas.microsoft.com/office/word/2006/wordml">
-  <w:abstractNum w:abstractNumId="0">
+<w:numbering xmlns:wpc="http://schemas.microsoft.com/office/word/2010/wordprocessingCanvas" xmlns:cx="http://schemas.microsoft.com/office/drawing/2014/chartex" xmlns:cx1="http://schemas.microsoft.com/office/drawing/2015/9/8/chartex" xmlns:cx2="http://schemas.microsoft.com/office/drawing/2015/10/21/chartex" xmlns:cx3="http://schemas.microsoft.com/office/drawing/2016/5/9/chartex" xmlns:cx4="http://schemas.microsoft.com/office/drawing/2016/5/10/chartex" xmlns:cx5="http://schemas.microsoft.com/office/drawing/2016/5/11/chartex" xmlns:cx6="http://schemas.microsoft.com/office/drawing/2016/5/12/chartex" xmlns:cx7="http://schemas.microsoft.com/office/drawing/2016/5/13/chartex" xmlns:cx8="http://schemas.microsoft.com/office/drawing/2016/5/14/chartex" xmlns:mc="http://schemas.openxmlformats.org/markup-compatibility/2006" xmlns:aink="http://schemas.microsoft.com/office/drawing/2016/ink" xmlns:am3d="http://schemas.microsoft.com/office/drawing/2017/model3d" xmlns:o="urn:schemas-microsoft-com:office:office" xmlns:r="http://schemas.openxmlformats.org/officeDocument/2006/relationships" xmlns:m="http://schemas.openxmlformats.org/officeDocument/2006/math" xmlns:v="urn:schemas-microsoft-com:vml" xmlns:wp14="http://schemas.microsoft.com/office/word/2010/wordprocessingDrawing" xmlns:wp="http://schemas.openxmlformats.org/drawingml/2006/wordprocessingDrawing" xmlns:w10="urn:schemas-microsoft-com:office:word" xmlns:w="http://schemas.openxmlformats.org/wordprocessingml/2006/main" xmlns:w14="http://schemas.microsoft.com/office/word/2010/wordml" xmlns:w15="http://schemas.microsoft.com/office/word/2012/wordml" xmlns:w16cex="http://schemas.microsoft.com/office/word/2018/wordml/cex" xmlns:w16cid="http://schemas.microsoft.com/office/word/2016/wordml/cid" xmlns:w16="http://schemas.microsoft.com/office/word/2018/wordml" xmlns:w16se="http://schemas.microsoft.com/office/word/2015/wordml/symex" xmlns:wpg="http://schemas.microsoft.com/office/word/2010/wordprocessingGroup" xmlns:wpi="http://schemas.microsoft.com/office/word/2010/wordprocessingInk" xmlns:wne="http://schemas.microsoft.com/office/word/2006/wordml" xmlns:wps="http://schemas.microsoft.com/office/word/2010/wordprocessingShape" mc:Ignorable="w14 w15 w16se w16cid w16 w16cex wp14">
+  <w:abstractNum w:abstractNumId="0" w15:restartNumberingAfterBreak="0">
     <w:nsid w:val="00000003"/>
     <w:multiLevelType w:val="multilevel"/>
     <w:tmpl w:val="00000003"/>
@@ -8310,7 +8369,7 @@
       </w:rPr>
     </w:lvl>
   </w:abstractNum>
-  <w:abstractNum w:abstractNumId="1">
+  <w:abstractNum w:abstractNumId="1" w15:restartNumberingAfterBreak="0">
     <w:nsid w:val="00000004"/>
     <w:multiLevelType w:val="multilevel"/>
     <w:tmpl w:val="796A7516"/>
@@ -8468,7 +8527,7 @@
       </w:rPr>
     </w:lvl>
   </w:abstractNum>
-  <w:abstractNum w:abstractNumId="2">
+  <w:abstractNum w:abstractNumId="2" w15:restartNumberingAfterBreak="0">
     <w:nsid w:val="00000005"/>
     <w:multiLevelType w:val="multilevel"/>
     <w:tmpl w:val="00000005"/>
@@ -8626,7 +8685,7 @@
       </w:rPr>
     </w:lvl>
   </w:abstractNum>
-  <w:abstractNum w:abstractNumId="3">
+  <w:abstractNum w:abstractNumId="3" w15:restartNumberingAfterBreak="0">
     <w:nsid w:val="00000006"/>
     <w:multiLevelType w:val="multilevel"/>
     <w:tmpl w:val="00000006"/>
@@ -8784,7 +8843,7 @@
       </w:rPr>
     </w:lvl>
   </w:abstractNum>
-  <w:abstractNum w:abstractNumId="4">
+  <w:abstractNum w:abstractNumId="4" w15:restartNumberingAfterBreak="0">
     <w:nsid w:val="09180B86"/>
     <w:multiLevelType w:val="hybridMultilevel"/>
     <w:tmpl w:val="AC88744C"/>
@@ -8923,7 +8982,7 @@
       </w:rPr>
     </w:lvl>
   </w:abstractNum>
-  <w:abstractNum w:abstractNumId="5">
+  <w:abstractNum w:abstractNumId="5" w15:restartNumberingAfterBreak="0">
     <w:nsid w:val="096B1080"/>
     <w:multiLevelType w:val="hybridMultilevel"/>
     <w:tmpl w:val="52109FF8"/>
@@ -9036,7 +9095,7 @@
       </w:rPr>
     </w:lvl>
   </w:abstractNum>
-  <w:abstractNum w:abstractNumId="6">
+  <w:abstractNum w:abstractNumId="6" w15:restartNumberingAfterBreak="0">
     <w:nsid w:val="0F6559AF"/>
     <w:multiLevelType w:val="hybridMultilevel"/>
     <w:tmpl w:val="690C8CE0"/>
@@ -9122,7 +9181,7 @@
       </w:pPr>
     </w:lvl>
   </w:abstractNum>
-  <w:abstractNum w:abstractNumId="7">
+  <w:abstractNum w:abstractNumId="7" w15:restartNumberingAfterBreak="0">
     <w:nsid w:val="11EC450D"/>
     <w:multiLevelType w:val="hybridMultilevel"/>
     <w:tmpl w:val="8D1847A2"/>
@@ -9235,7 +9294,7 @@
       </w:rPr>
     </w:lvl>
   </w:abstractNum>
-  <w:abstractNum w:abstractNumId="8">
+  <w:abstractNum w:abstractNumId="8" w15:restartNumberingAfterBreak="0">
     <w:nsid w:val="133F00BE"/>
     <w:multiLevelType w:val="hybridMultilevel"/>
     <w:tmpl w:val="F2BA60A8"/>
@@ -9348,7 +9407,7 @@
       </w:rPr>
     </w:lvl>
   </w:abstractNum>
-  <w:abstractNum w:abstractNumId="9">
+  <w:abstractNum w:abstractNumId="9" w15:restartNumberingAfterBreak="0">
     <w:nsid w:val="21D80AE3"/>
     <w:multiLevelType w:val="hybridMultilevel"/>
     <w:tmpl w:val="B8309BC8"/>
@@ -9461,7 +9520,7 @@
       </w:rPr>
     </w:lvl>
   </w:abstractNum>
-  <w:abstractNum w:abstractNumId="10">
+  <w:abstractNum w:abstractNumId="10" w15:restartNumberingAfterBreak="0">
     <w:nsid w:val="24ED510C"/>
     <w:multiLevelType w:val="hybridMultilevel"/>
     <w:tmpl w:val="0D98E2A2"/>
@@ -9574,7 +9633,7 @@
       </w:rPr>
     </w:lvl>
   </w:abstractNum>
-  <w:abstractNum w:abstractNumId="11">
+  <w:abstractNum w:abstractNumId="11" w15:restartNumberingAfterBreak="0">
     <w:nsid w:val="255F5799"/>
     <w:multiLevelType w:val="hybridMultilevel"/>
     <w:tmpl w:val="B8F40458"/>
@@ -9660,7 +9719,7 @@
       </w:pPr>
     </w:lvl>
   </w:abstractNum>
-  <w:abstractNum w:abstractNumId="12">
+  <w:abstractNum w:abstractNumId="12" w15:restartNumberingAfterBreak="0">
     <w:nsid w:val="280452F7"/>
     <w:multiLevelType w:val="hybridMultilevel"/>
     <w:tmpl w:val="0C4071D0"/>
@@ -9773,7 +9832,7 @@
       </w:rPr>
     </w:lvl>
   </w:abstractNum>
-  <w:abstractNum w:abstractNumId="13">
+  <w:abstractNum w:abstractNumId="13" w15:restartNumberingAfterBreak="0">
     <w:nsid w:val="28661355"/>
     <w:multiLevelType w:val="hybridMultilevel"/>
     <w:tmpl w:val="C69CE710"/>
@@ -9886,7 +9945,7 @@
       </w:rPr>
     </w:lvl>
   </w:abstractNum>
-  <w:abstractNum w:abstractNumId="14">
+  <w:abstractNum w:abstractNumId="14" w15:restartNumberingAfterBreak="0">
     <w:nsid w:val="2DDB678E"/>
     <w:multiLevelType w:val="hybridMultilevel"/>
     <w:tmpl w:val="DA720706"/>
@@ -9999,7 +10058,7 @@
       </w:rPr>
     </w:lvl>
   </w:abstractNum>
-  <w:abstractNum w:abstractNumId="15">
+  <w:abstractNum w:abstractNumId="15" w15:restartNumberingAfterBreak="0">
     <w:nsid w:val="2F1D1C19"/>
     <w:multiLevelType w:val="hybridMultilevel"/>
     <w:tmpl w:val="45D45024"/>
@@ -10112,7 +10171,7 @@
       </w:rPr>
     </w:lvl>
   </w:abstractNum>
-  <w:abstractNum w:abstractNumId="16">
+  <w:abstractNum w:abstractNumId="16" w15:restartNumberingAfterBreak="0">
     <w:nsid w:val="31BA7316"/>
     <w:multiLevelType w:val="hybridMultilevel"/>
     <w:tmpl w:val="BAECA898"/>
@@ -10225,7 +10284,7 @@
       </w:rPr>
     </w:lvl>
   </w:abstractNum>
-  <w:abstractNum w:abstractNumId="17">
+  <w:abstractNum w:abstractNumId="17" w15:restartNumberingAfterBreak="0">
     <w:nsid w:val="33016DED"/>
     <w:multiLevelType w:val="hybridMultilevel"/>
     <w:tmpl w:val="C34811CC"/>
@@ -10338,7 +10397,7 @@
       </w:rPr>
     </w:lvl>
   </w:abstractNum>
-  <w:abstractNum w:abstractNumId="18">
+  <w:abstractNum w:abstractNumId="18" w15:restartNumberingAfterBreak="0">
     <w:nsid w:val="33AB56DB"/>
     <w:multiLevelType w:val="hybridMultilevel"/>
     <w:tmpl w:val="8E968B04"/>
@@ -10451,7 +10510,7 @@
       </w:rPr>
     </w:lvl>
   </w:abstractNum>
-  <w:abstractNum w:abstractNumId="19">
+  <w:abstractNum w:abstractNumId="19" w15:restartNumberingAfterBreak="0">
     <w:nsid w:val="35140F84"/>
     <w:multiLevelType w:val="hybridMultilevel"/>
     <w:tmpl w:val="CFE4E6CA"/>
@@ -10564,7 +10623,7 @@
       </w:rPr>
     </w:lvl>
   </w:abstractNum>
-  <w:abstractNum w:abstractNumId="20">
+  <w:abstractNum w:abstractNumId="20" w15:restartNumberingAfterBreak="0">
     <w:nsid w:val="37BA1B12"/>
     <w:multiLevelType w:val="hybridMultilevel"/>
     <w:tmpl w:val="6CE0269A"/>
@@ -10677,7 +10736,7 @@
       </w:rPr>
     </w:lvl>
   </w:abstractNum>
-  <w:abstractNum w:abstractNumId="21">
+  <w:abstractNum w:abstractNumId="21" w15:restartNumberingAfterBreak="0">
     <w:nsid w:val="3AB902B0"/>
     <w:multiLevelType w:val="hybridMultilevel"/>
     <w:tmpl w:val="968E3A4C"/>
@@ -10790,7 +10849,7 @@
       </w:rPr>
     </w:lvl>
   </w:abstractNum>
-  <w:abstractNum w:abstractNumId="22">
+  <w:abstractNum w:abstractNumId="22" w15:restartNumberingAfterBreak="0">
     <w:nsid w:val="424E68A2"/>
     <w:multiLevelType w:val="hybridMultilevel"/>
     <w:tmpl w:val="C4FEF032"/>
@@ -10903,7 +10962,7 @@
       </w:rPr>
     </w:lvl>
   </w:abstractNum>
-  <w:abstractNum w:abstractNumId="23">
+  <w:abstractNum w:abstractNumId="23" w15:restartNumberingAfterBreak="0">
     <w:nsid w:val="43294C94"/>
     <w:multiLevelType w:val="hybridMultilevel"/>
     <w:tmpl w:val="FB34A95A"/>
@@ -11016,7 +11075,7 @@
       </w:rPr>
     </w:lvl>
   </w:abstractNum>
-  <w:abstractNum w:abstractNumId="24">
+  <w:abstractNum w:abstractNumId="24" w15:restartNumberingAfterBreak="0">
     <w:nsid w:val="487036EC"/>
     <w:multiLevelType w:val="hybridMultilevel"/>
     <w:tmpl w:val="BDFE724A"/>
@@ -11102,7 +11161,7 @@
       </w:pPr>
     </w:lvl>
   </w:abstractNum>
-  <w:abstractNum w:abstractNumId="25">
+  <w:abstractNum w:abstractNumId="25" w15:restartNumberingAfterBreak="0">
     <w:nsid w:val="4CA2166E"/>
     <w:multiLevelType w:val="hybridMultilevel"/>
     <w:tmpl w:val="59CEC142"/>
@@ -11215,7 +11274,7 @@
       </w:rPr>
     </w:lvl>
   </w:abstractNum>
-  <w:abstractNum w:abstractNumId="26">
+  <w:abstractNum w:abstractNumId="26" w15:restartNumberingAfterBreak="0">
     <w:nsid w:val="4D476EF0"/>
     <w:multiLevelType w:val="hybridMultilevel"/>
     <w:tmpl w:val="5C56D938"/>
@@ -11328,7 +11387,7 @@
       </w:rPr>
     </w:lvl>
   </w:abstractNum>
-  <w:abstractNum w:abstractNumId="27">
+  <w:abstractNum w:abstractNumId="27" w15:restartNumberingAfterBreak="0">
     <w:nsid w:val="50AA47E4"/>
     <w:multiLevelType w:val="hybridMultilevel"/>
     <w:tmpl w:val="7B5AB2FE"/>
@@ -11441,7 +11500,7 @@
       </w:rPr>
     </w:lvl>
   </w:abstractNum>
-  <w:abstractNum w:abstractNumId="28">
+  <w:abstractNum w:abstractNumId="28" w15:restartNumberingAfterBreak="0">
     <w:nsid w:val="51C37B45"/>
     <w:multiLevelType w:val="hybridMultilevel"/>
     <w:tmpl w:val="B3A4487C"/>
@@ -11554,7 +11613,7 @@
       </w:rPr>
     </w:lvl>
   </w:abstractNum>
-  <w:abstractNum w:abstractNumId="29">
+  <w:abstractNum w:abstractNumId="29" w15:restartNumberingAfterBreak="0">
     <w:nsid w:val="52D90BB8"/>
     <w:multiLevelType w:val="hybridMultilevel"/>
     <w:tmpl w:val="1D2461DE"/>
@@ -11668,11 +11727,11 @@
       </w:rPr>
     </w:lvl>
   </w:abstractNum>
-  <w:abstractNum w:abstractNumId="30">
+  <w:abstractNum w:abstractNumId="30" w15:restartNumberingAfterBreak="0">
     <w:nsid w:val="591542AD"/>
     <w:multiLevelType w:val="hybridMultilevel"/>
     <w:tmpl w:val="65EA17FE"/>
-    <w:lvl w:ilvl="0">
+    <w:lvl w:ilvl="0" w:tplc="5558AD34">
       <w:start w:val="1"/>
       <w:numFmt w:val="bullet"/>
       <w:lvlText w:val=""/>
@@ -11684,7 +11743,7 @@
         <w:rFonts w:ascii="Symbol" w:hAnsi="Symbol" w:hint="default"/>
       </w:rPr>
     </w:lvl>
-    <w:lvl w:ilvl="1" w:tentative="1">
+    <w:lvl w:ilvl="1" w:tplc="560C7134" w:tentative="1">
       <w:start w:val="1"/>
       <w:numFmt w:val="bullet"/>
       <w:lvlText w:val="o"/>
@@ -11696,7 +11755,7 @@
         <w:rFonts w:ascii="Courier New" w:hAnsi="Courier New" w:cs="Courier New" w:hint="default"/>
       </w:rPr>
     </w:lvl>
-    <w:lvl w:ilvl="2" w:tentative="1">
+    <w:lvl w:ilvl="2" w:tplc="4C42143C" w:tentative="1">
       <w:start w:val="1"/>
       <w:numFmt w:val="bullet"/>
       <w:lvlText w:val=""/>
@@ -11708,7 +11767,7 @@
         <w:rFonts w:ascii="Wingdings" w:hAnsi="Wingdings" w:hint="default"/>
       </w:rPr>
     </w:lvl>
-    <w:lvl w:ilvl="3" w:tentative="1">
+    <w:lvl w:ilvl="3" w:tplc="996C66BE" w:tentative="1">
       <w:start w:val="1"/>
       <w:numFmt w:val="bullet"/>
       <w:lvlText w:val=""/>
@@ -11720,7 +11779,7 @@
         <w:rFonts w:ascii="Symbol" w:hAnsi="Symbol" w:hint="default"/>
       </w:rPr>
     </w:lvl>
-    <w:lvl w:ilvl="4" w:tentative="1">
+    <w:lvl w:ilvl="4" w:tplc="FABEE60E" w:tentative="1">
       <w:start w:val="1"/>
       <w:numFmt w:val="bullet"/>
       <w:lvlText w:val="o"/>
@@ -11732,7 +11791,7 @@
         <w:rFonts w:ascii="Courier New" w:hAnsi="Courier New" w:cs="Courier New" w:hint="default"/>
       </w:rPr>
     </w:lvl>
-    <w:lvl w:ilvl="5" w:tentative="1">
+    <w:lvl w:ilvl="5" w:tplc="2D2661F6" w:tentative="1">
       <w:start w:val="1"/>
       <w:numFmt w:val="bullet"/>
       <w:lvlText w:val=""/>
@@ -11744,7 +11803,7 @@
         <w:rFonts w:ascii="Wingdings" w:hAnsi="Wingdings" w:hint="default"/>
       </w:rPr>
     </w:lvl>
-    <w:lvl w:ilvl="6" w:tentative="1">
+    <w:lvl w:ilvl="6" w:tplc="7B3C19B8" w:tentative="1">
       <w:start w:val="1"/>
       <w:numFmt w:val="bullet"/>
       <w:lvlText w:val=""/>
@@ -11756,7 +11815,7 @@
         <w:rFonts w:ascii="Symbol" w:hAnsi="Symbol" w:hint="default"/>
       </w:rPr>
     </w:lvl>
-    <w:lvl w:ilvl="7" w:tentative="1">
+    <w:lvl w:ilvl="7" w:tplc="104A5078" w:tentative="1">
       <w:start w:val="1"/>
       <w:numFmt w:val="bullet"/>
       <w:lvlText w:val="o"/>
@@ -11768,7 +11827,7 @@
         <w:rFonts w:ascii="Courier New" w:hAnsi="Courier New" w:cs="Courier New" w:hint="default"/>
       </w:rPr>
     </w:lvl>
-    <w:lvl w:ilvl="8" w:tentative="1">
+    <w:lvl w:ilvl="8" w:tplc="A2CC0B42" w:tentative="1">
       <w:start w:val="1"/>
       <w:numFmt w:val="bullet"/>
       <w:lvlText w:val=""/>
@@ -11781,11 +11840,11 @@
       </w:rPr>
     </w:lvl>
   </w:abstractNum>
-  <w:abstractNum w:abstractNumId="31">
+  <w:abstractNum w:abstractNumId="31" w15:restartNumberingAfterBreak="0">
     <w:nsid w:val="5FC95B77"/>
     <w:multiLevelType w:val="hybridMultilevel"/>
     <w:tmpl w:val="65922DDE"/>
-    <w:lvl w:ilvl="0">
+    <w:lvl w:ilvl="0" w:tplc="848C522C">
       <w:start w:val="1"/>
       <w:numFmt w:val="bullet"/>
       <w:lvlText w:val=""/>
@@ -11797,7 +11856,7 @@
         <w:rFonts w:ascii="Symbol" w:hAnsi="Symbol" w:hint="default"/>
       </w:rPr>
     </w:lvl>
-    <w:lvl w:ilvl="1" w:tentative="1">
+    <w:lvl w:ilvl="1" w:tplc="E70C3A4E" w:tentative="1">
       <w:start w:val="1"/>
       <w:numFmt w:val="bullet"/>
       <w:lvlText w:val="o"/>
@@ -11809,7 +11868,7 @@
         <w:rFonts w:ascii="Courier New" w:hAnsi="Courier New" w:cs="Courier New" w:hint="default"/>
       </w:rPr>
     </w:lvl>
-    <w:lvl w:ilvl="2" w:tentative="1">
+    <w:lvl w:ilvl="2" w:tplc="152C8828" w:tentative="1">
       <w:start w:val="1"/>
       <w:numFmt w:val="bullet"/>
       <w:lvlText w:val=""/>
@@ -11821,7 +11880,7 @@
         <w:rFonts w:ascii="Wingdings" w:hAnsi="Wingdings" w:hint="default"/>
       </w:rPr>
     </w:lvl>
-    <w:lvl w:ilvl="3" w:tentative="1">
+    <w:lvl w:ilvl="3" w:tplc="C9BE1454" w:tentative="1">
       <w:start w:val="1"/>
       <w:numFmt w:val="bullet"/>
       <w:lvlText w:val=""/>
@@ -11833,7 +11892,7 @@
         <w:rFonts w:ascii="Symbol" w:hAnsi="Symbol" w:hint="default"/>
       </w:rPr>
     </w:lvl>
-    <w:lvl w:ilvl="4" w:tentative="1">
+    <w:lvl w:ilvl="4" w:tplc="614C24B2" w:tentative="1">
       <w:start w:val="1"/>
       <w:numFmt w:val="bullet"/>
       <w:lvlText w:val="o"/>
@@ -11845,7 +11904,7 @@
         <w:rFonts w:ascii="Courier New" w:hAnsi="Courier New" w:cs="Courier New" w:hint="default"/>
       </w:rPr>
     </w:lvl>
-    <w:lvl w:ilvl="5" w:tentative="1">
+    <w:lvl w:ilvl="5" w:tplc="30AED04E" w:tentative="1">
       <w:start w:val="1"/>
       <w:numFmt w:val="bullet"/>
       <w:lvlText w:val=""/>
@@ -11857,7 +11916,7 @@
         <w:rFonts w:ascii="Wingdings" w:hAnsi="Wingdings" w:hint="default"/>
       </w:rPr>
     </w:lvl>
-    <w:lvl w:ilvl="6" w:tentative="1">
+    <w:lvl w:ilvl="6" w:tplc="D99257D0" w:tentative="1">
       <w:start w:val="1"/>
       <w:numFmt w:val="bullet"/>
       <w:lvlText w:val=""/>
@@ -11869,7 +11928,7 @@
         <w:rFonts w:ascii="Symbol" w:hAnsi="Symbol" w:hint="default"/>
       </w:rPr>
     </w:lvl>
-    <w:lvl w:ilvl="7" w:tentative="1">
+    <w:lvl w:ilvl="7" w:tplc="38F80222" w:tentative="1">
       <w:start w:val="1"/>
       <w:numFmt w:val="bullet"/>
       <w:lvlText w:val="o"/>
@@ -11881,7 +11940,7 @@
         <w:rFonts w:ascii="Courier New" w:hAnsi="Courier New" w:cs="Courier New" w:hint="default"/>
       </w:rPr>
     </w:lvl>
-    <w:lvl w:ilvl="8" w:tentative="1">
+    <w:lvl w:ilvl="8" w:tplc="2E2CD624" w:tentative="1">
       <w:start w:val="1"/>
       <w:numFmt w:val="bullet"/>
       <w:lvlText w:val=""/>
@@ -11894,7 +11953,7 @@
       </w:rPr>
     </w:lvl>
   </w:abstractNum>
-  <w:abstractNum w:abstractNumId="32">
+  <w:abstractNum w:abstractNumId="32" w15:restartNumberingAfterBreak="0">
     <w:nsid w:val="61264BE8"/>
     <w:multiLevelType w:val="hybridMultilevel"/>
     <w:tmpl w:val="9BBAA760"/>
@@ -12007,7 +12066,7 @@
       </w:rPr>
     </w:lvl>
   </w:abstractNum>
-  <w:abstractNum w:abstractNumId="33">
+  <w:abstractNum w:abstractNumId="33" w15:restartNumberingAfterBreak="0">
     <w:nsid w:val="6E37151C"/>
     <w:multiLevelType w:val="hybridMultilevel"/>
     <w:tmpl w:val="F09084DA"/>
@@ -12120,7 +12179,7 @@
       </w:rPr>
     </w:lvl>
   </w:abstractNum>
-  <w:abstractNum w:abstractNumId="34">
+  <w:abstractNum w:abstractNumId="34" w15:restartNumberingAfterBreak="0">
     <w:nsid w:val="6F560D79"/>
     <w:multiLevelType w:val="hybridMultilevel"/>
     <w:tmpl w:val="191E19C8"/>
@@ -12206,7 +12265,7 @@
       </w:pPr>
     </w:lvl>
   </w:abstractNum>
-  <w:abstractNum w:abstractNumId="35">
+  <w:abstractNum w:abstractNumId="35" w15:restartNumberingAfterBreak="0">
     <w:nsid w:val="708E589C"/>
     <w:multiLevelType w:val="multilevel"/>
     <w:tmpl w:val="381042DE"/>
@@ -12346,7 +12405,7 @@
       </w:rPr>
     </w:lvl>
   </w:abstractNum>
-  <w:abstractNum w:abstractNumId="36">
+  <w:abstractNum w:abstractNumId="36" w15:restartNumberingAfterBreak="0">
     <w:nsid w:val="7C970A5D"/>
     <w:multiLevelType w:val="hybridMultilevel"/>
     <w:tmpl w:val="68C23A10"/>
@@ -12459,11 +12518,11 @@
       </w:rPr>
     </w:lvl>
   </w:abstractNum>
-  <w:abstractNum w:abstractNumId="37">
+  <w:abstractNum w:abstractNumId="37" w15:restartNumberingAfterBreak="0">
     <w:nsid w:val="7DD64906"/>
     <w:multiLevelType w:val="hybridMultilevel"/>
     <w:tmpl w:val="795E7434"/>
-    <w:lvl w:ilvl="0">
+    <w:lvl w:ilvl="0" w:tplc="B172F4EC">
       <w:start w:val="1"/>
       <w:numFmt w:val="bullet"/>
       <w:pStyle w:val="PSI-ComentarioVieta"/>
@@ -12476,7 +12535,7 @@
         <w:rFonts w:ascii="Symbol" w:hAnsi="Symbol" w:hint="default"/>
       </w:rPr>
     </w:lvl>
-    <w:lvl w:ilvl="1" w:tentative="1">
+    <w:lvl w:ilvl="1" w:tplc="B5F63A58" w:tentative="1">
       <w:start w:val="1"/>
       <w:numFmt w:val="bullet"/>
       <w:lvlText w:val="o"/>
@@ -12488,7 +12547,7 @@
         <w:rFonts w:ascii="Courier New" w:hAnsi="Courier New" w:cs="Courier New" w:hint="default"/>
       </w:rPr>
     </w:lvl>
-    <w:lvl w:ilvl="2" w:tentative="1">
+    <w:lvl w:ilvl="2" w:tplc="A6545B50" w:tentative="1">
       <w:start w:val="1"/>
       <w:numFmt w:val="bullet"/>
       <w:lvlText w:val=""/>
@@ -12500,7 +12559,7 @@
         <w:rFonts w:ascii="Wingdings" w:hAnsi="Wingdings" w:hint="default"/>
       </w:rPr>
     </w:lvl>
-    <w:lvl w:ilvl="3" w:tentative="1">
+    <w:lvl w:ilvl="3" w:tplc="61F0B1B2" w:tentative="1">
       <w:start w:val="1"/>
       <w:numFmt w:val="bullet"/>
       <w:lvlText w:val=""/>
@@ -12512,7 +12571,7 @@
         <w:rFonts w:ascii="Symbol" w:hAnsi="Symbol" w:hint="default"/>
       </w:rPr>
     </w:lvl>
-    <w:lvl w:ilvl="4" w:tentative="1">
+    <w:lvl w:ilvl="4" w:tplc="7D22061A" w:tentative="1">
       <w:start w:val="1"/>
       <w:numFmt w:val="bullet"/>
       <w:lvlText w:val="o"/>
@@ -12524,7 +12583,7 @@
         <w:rFonts w:ascii="Courier New" w:hAnsi="Courier New" w:cs="Courier New" w:hint="default"/>
       </w:rPr>
     </w:lvl>
-    <w:lvl w:ilvl="5" w:tentative="1">
+    <w:lvl w:ilvl="5" w:tplc="7E3EACD8" w:tentative="1">
       <w:start w:val="1"/>
       <w:numFmt w:val="bullet"/>
       <w:lvlText w:val=""/>
@@ -12536,7 +12595,7 @@
         <w:rFonts w:ascii="Wingdings" w:hAnsi="Wingdings" w:hint="default"/>
       </w:rPr>
     </w:lvl>
-    <w:lvl w:ilvl="6" w:tentative="1">
+    <w:lvl w:ilvl="6" w:tplc="8B4EC6C8" w:tentative="1">
       <w:start w:val="1"/>
       <w:numFmt w:val="bullet"/>
       <w:lvlText w:val=""/>
@@ -12548,7 +12607,7 @@
         <w:rFonts w:ascii="Symbol" w:hAnsi="Symbol" w:hint="default"/>
       </w:rPr>
     </w:lvl>
-    <w:lvl w:ilvl="7" w:tentative="1">
+    <w:lvl w:ilvl="7" w:tplc="92A2E1D2" w:tentative="1">
       <w:start w:val="1"/>
       <w:numFmt w:val="bullet"/>
       <w:lvlText w:val="o"/>
@@ -12560,7 +12619,7 @@
         <w:rFonts w:ascii="Courier New" w:hAnsi="Courier New" w:cs="Courier New" w:hint="default"/>
       </w:rPr>
     </w:lvl>
-    <w:lvl w:ilvl="8" w:tentative="1">
+    <w:lvl w:ilvl="8" w:tplc="B8345C0C" w:tentative="1">
       <w:start w:val="1"/>
       <w:numFmt w:val="bullet"/>
       <w:lvlText w:val=""/>
@@ -12697,7 +12756,7 @@
 </file>
 
 <file path=word/styles.xml><?xml version="1.0" encoding="utf-8"?>
-<w:styles xmlns:r="http://schemas.openxmlformats.org/officeDocument/2006/relationships" xmlns:w="http://schemas.openxmlformats.org/wordprocessingml/2006/main">
+<w:styles xmlns:mc="http://schemas.openxmlformats.org/markup-compatibility/2006" xmlns:r="http://schemas.openxmlformats.org/officeDocument/2006/relationships" xmlns:w="http://schemas.openxmlformats.org/wordprocessingml/2006/main" xmlns:w14="http://schemas.microsoft.com/office/word/2010/wordml" xmlns:w15="http://schemas.microsoft.com/office/word/2012/wordml" xmlns:w16cex="http://schemas.microsoft.com/office/word/2018/wordml/cex" xmlns:w16cid="http://schemas.microsoft.com/office/word/2016/wordml/cid" xmlns:w16="http://schemas.microsoft.com/office/word/2018/wordml" xmlns:w16se="http://schemas.microsoft.com/office/word/2015/wordml/symex" mc:Ignorable="w14 w15 w16se w16cid w16 w16cex">
   <w:docDefaults>
     <w:rPrDefault>
       <w:rPr>
@@ -12714,145 +12773,383 @@
       </w:pPr>
     </w:pPrDefault>
   </w:docDefaults>
-  <w:latentStyles w:defLockedState="0" w:defUIPriority="99" w:defSemiHidden="1" w:defUnhideWhenUsed="1" w:defQFormat="0" w:count="267">
-    <w:lsdException w:name="Normal" w:semiHidden="0" w:uiPriority="0" w:unhideWhenUsed="0" w:qFormat="1"/>
-    <w:lsdException w:name="heading 1" w:semiHidden="0" w:uiPriority="0" w:unhideWhenUsed="0" w:qFormat="1"/>
-    <w:lsdException w:name="heading 2" w:uiPriority="0" w:qFormat="1"/>
-    <w:lsdException w:name="heading 3" w:uiPriority="9" w:qFormat="1"/>
-    <w:lsdException w:name="heading 4" w:uiPriority="9" w:qFormat="1"/>
-    <w:lsdException w:name="heading 5" w:uiPriority="9" w:qFormat="1"/>
-    <w:lsdException w:name="heading 6" w:uiPriority="9" w:qFormat="1"/>
-    <w:lsdException w:name="heading 7" w:uiPriority="9" w:qFormat="1"/>
-    <w:lsdException w:name="heading 8" w:uiPriority="9" w:qFormat="1"/>
-    <w:lsdException w:name="heading 9" w:uiPriority="9" w:qFormat="1"/>
-    <w:lsdException w:name="toc 1" w:uiPriority="39" w:qFormat="1"/>
-    <w:lsdException w:name="toc 2" w:uiPriority="39" w:qFormat="1"/>
-    <w:lsdException w:name="toc 3" w:uiPriority="39" w:qFormat="1"/>
-    <w:lsdException w:name="toc 4" w:uiPriority="39"/>
-    <w:lsdException w:name="toc 5" w:uiPriority="39"/>
-    <w:lsdException w:name="toc 6" w:uiPriority="39"/>
-    <w:lsdException w:name="toc 7" w:uiPriority="39"/>
-    <w:lsdException w:name="toc 8" w:uiPriority="39"/>
-    <w:lsdException w:name="toc 9" w:uiPriority="39"/>
-    <w:lsdException w:name="caption" w:uiPriority="35" w:qFormat="1"/>
-    <w:lsdException w:name="Title" w:semiHidden="0" w:uiPriority="10" w:unhideWhenUsed="0" w:qFormat="1"/>
-    <w:lsdException w:name="Default Paragraph Font" w:uiPriority="1"/>
-    <w:lsdException w:name="Body Text" w:uiPriority="0"/>
-    <w:lsdException w:name="Subtitle" w:semiHidden="0" w:uiPriority="11" w:unhideWhenUsed="0" w:qFormat="1"/>
-    <w:lsdException w:name="Strong" w:semiHidden="0" w:uiPriority="22" w:unhideWhenUsed="0" w:qFormat="1"/>
-    <w:lsdException w:name="Emphasis" w:semiHidden="0" w:uiPriority="20" w:unhideWhenUsed="0" w:qFormat="1"/>
-    <w:lsdException w:name="Table Grid" w:semiHidden="0" w:uiPriority="0" w:unhideWhenUsed="0"/>
-    <w:lsdException w:name="Placeholder Text" w:unhideWhenUsed="0"/>
-    <w:lsdException w:name="No Spacing" w:semiHidden="0" w:uiPriority="1" w:unhideWhenUsed="0" w:qFormat="1"/>
-    <w:lsdException w:name="Light Shading" w:semiHidden="0" w:uiPriority="60" w:unhideWhenUsed="0"/>
-    <w:lsdException w:name="Light List" w:semiHidden="0" w:uiPriority="61" w:unhideWhenUsed="0"/>
-    <w:lsdException w:name="Light Grid" w:semiHidden="0" w:uiPriority="62" w:unhideWhenUsed="0"/>
-    <w:lsdException w:name="Medium Shading 1" w:semiHidden="0" w:uiPriority="63" w:unhideWhenUsed="0"/>
-    <w:lsdException w:name="Medium Shading 2" w:semiHidden="0" w:uiPriority="64" w:unhideWhenUsed="0"/>
-    <w:lsdException w:name="Medium List 1" w:semiHidden="0" w:uiPriority="65" w:unhideWhenUsed="0"/>
-    <w:lsdException w:name="Medium List 2" w:semiHidden="0" w:uiPriority="66" w:unhideWhenUsed="0"/>
-    <w:lsdException w:name="Medium Grid 1" w:semiHidden="0" w:uiPriority="67" w:unhideWhenUsed="0"/>
-    <w:lsdException w:name="Medium Grid 2" w:semiHidden="0" w:uiPriority="68" w:unhideWhenUsed="0"/>
-    <w:lsdException w:name="Medium Grid 3" w:semiHidden="0" w:uiPriority="69" w:unhideWhenUsed="0"/>
-    <w:lsdException w:name="Dark List" w:semiHidden="0" w:uiPriority="70" w:unhideWhenUsed="0"/>
-    <w:lsdException w:name="Colorful Shading" w:semiHidden="0" w:uiPriority="71" w:unhideWhenUsed="0"/>
-    <w:lsdException w:name="Colorful List" w:semiHidden="0" w:uiPriority="72" w:unhideWhenUsed="0"/>
-    <w:lsdException w:name="Colorful Grid" w:semiHidden="0" w:uiPriority="73" w:unhideWhenUsed="0"/>
-    <w:lsdException w:name="Light Shading Accent 1" w:semiHidden="0" w:uiPriority="60" w:unhideWhenUsed="0"/>
-    <w:lsdException w:name="Light List Accent 1" w:semiHidden="0" w:uiPriority="61" w:unhideWhenUsed="0"/>
-    <w:lsdException w:name="Light Grid Accent 1" w:semiHidden="0" w:uiPriority="62" w:unhideWhenUsed="0"/>
-    <w:lsdException w:name="Medium Shading 1 Accent 1" w:semiHidden="0" w:uiPriority="63" w:unhideWhenUsed="0"/>
-    <w:lsdException w:name="Medium Shading 2 Accent 1" w:semiHidden="0" w:uiPriority="64" w:unhideWhenUsed="0"/>
-    <w:lsdException w:name="Medium List 1 Accent 1" w:semiHidden="0" w:uiPriority="65" w:unhideWhenUsed="0"/>
-    <w:lsdException w:name="Revision" w:unhideWhenUsed="0"/>
-    <w:lsdException w:name="List Paragraph" w:semiHidden="0" w:uiPriority="34" w:unhideWhenUsed="0" w:qFormat="1"/>
-    <w:lsdException w:name="Quote" w:semiHidden="0" w:uiPriority="29" w:unhideWhenUsed="0" w:qFormat="1"/>
-    <w:lsdException w:name="Intense Quote" w:semiHidden="0" w:uiPriority="30" w:unhideWhenUsed="0" w:qFormat="1"/>
-    <w:lsdException w:name="Medium List 2 Accent 1" w:semiHidden="0" w:uiPriority="66" w:unhideWhenUsed="0"/>
-    <w:lsdException w:name="Medium Grid 1 Accent 1" w:semiHidden="0" w:uiPriority="67" w:unhideWhenUsed="0"/>
-    <w:lsdException w:name="Medium Grid 2 Accent 1" w:semiHidden="0" w:uiPriority="68" w:unhideWhenUsed="0"/>
-    <w:lsdException w:name="Medium Grid 3 Accent 1" w:semiHidden="0" w:uiPriority="69" w:unhideWhenUsed="0"/>
-    <w:lsdException w:name="Dark List Accent 1" w:semiHidden="0" w:uiPriority="70" w:unhideWhenUsed="0"/>
-    <w:lsdException w:name="Colorful Shading Accent 1" w:semiHidden="0" w:uiPriority="71" w:unhideWhenUsed="0"/>
-    <w:lsdException w:name="Colorful List Accent 1" w:semiHidden="0" w:uiPriority="72" w:unhideWhenUsed="0"/>
-    <w:lsdException w:name="Colorful Grid Accent 1" w:semiHidden="0" w:uiPriority="73" w:unhideWhenUsed="0"/>
-    <w:lsdException w:name="Light Shading Accent 2" w:semiHidden="0" w:uiPriority="60" w:unhideWhenUsed="0"/>
-    <w:lsdException w:name="Light List Accent 2" w:semiHidden="0" w:uiPriority="61" w:unhideWhenUsed="0"/>
-    <w:lsdException w:name="Light Grid Accent 2" w:semiHidden="0" w:uiPriority="62" w:unhideWhenUsed="0"/>
-    <w:lsdException w:name="Medium Shading 1 Accent 2" w:semiHidden="0" w:uiPriority="63" w:unhideWhenUsed="0"/>
-    <w:lsdException w:name="Medium Shading 2 Accent 2" w:semiHidden="0" w:uiPriority="64" w:unhideWhenUsed="0"/>
-    <w:lsdException w:name="Medium List 1 Accent 2" w:semiHidden="0" w:uiPriority="65" w:unhideWhenUsed="0"/>
-    <w:lsdException w:name="Medium List 2 Accent 2" w:semiHidden="0" w:uiPriority="66" w:unhideWhenUsed="0"/>
-    <w:lsdException w:name="Medium Grid 1 Accent 2" w:semiHidden="0" w:uiPriority="67" w:unhideWhenUsed="0"/>
-    <w:lsdException w:name="Medium Grid 2 Accent 2" w:semiHidden="0" w:uiPriority="68" w:unhideWhenUsed="0"/>
-    <w:lsdException w:name="Medium Grid 3 Accent 2" w:semiHidden="0" w:uiPriority="69" w:unhideWhenUsed="0"/>
-    <w:lsdException w:name="Dark List Accent 2" w:semiHidden="0" w:uiPriority="70" w:unhideWhenUsed="0"/>
-    <w:lsdException w:name="Colorful Shading Accent 2" w:semiHidden="0" w:uiPriority="71" w:unhideWhenUsed="0"/>
-    <w:lsdException w:name="Colorful List Accent 2" w:semiHidden="0" w:uiPriority="72" w:unhideWhenUsed="0"/>
-    <w:lsdException w:name="Colorful Grid Accent 2" w:semiHidden="0" w:uiPriority="73" w:unhideWhenUsed="0"/>
-    <w:lsdException w:name="Light Shading Accent 3" w:semiHidden="0" w:uiPriority="60" w:unhideWhenUsed="0"/>
-    <w:lsdException w:name="Light List Accent 3" w:semiHidden="0" w:uiPriority="61" w:unhideWhenUsed="0"/>
-    <w:lsdException w:name="Light Grid Accent 3" w:semiHidden="0" w:uiPriority="62" w:unhideWhenUsed="0"/>
-    <w:lsdException w:name="Medium Shading 1 Accent 3" w:semiHidden="0" w:uiPriority="63" w:unhideWhenUsed="0"/>
-    <w:lsdException w:name="Medium Shading 2 Accent 3" w:semiHidden="0" w:uiPriority="64" w:unhideWhenUsed="0"/>
-    <w:lsdException w:name="Medium List 1 Accent 3" w:semiHidden="0" w:uiPriority="65" w:unhideWhenUsed="0"/>
-    <w:lsdException w:name="Medium List 2 Accent 3" w:semiHidden="0" w:uiPriority="66" w:unhideWhenUsed="0"/>
-    <w:lsdException w:name="Medium Grid 1 Accent 3" w:semiHidden="0" w:uiPriority="67" w:unhideWhenUsed="0"/>
-    <w:lsdException w:name="Medium Grid 2 Accent 3" w:semiHidden="0" w:uiPriority="68" w:unhideWhenUsed="0"/>
-    <w:lsdException w:name="Medium Grid 3 Accent 3" w:semiHidden="0" w:uiPriority="69" w:unhideWhenUsed="0"/>
-    <w:lsdException w:name="Dark List Accent 3" w:semiHidden="0" w:uiPriority="70" w:unhideWhenUsed="0"/>
-    <w:lsdException w:name="Colorful Shading Accent 3" w:semiHidden="0" w:uiPriority="71" w:unhideWhenUsed="0"/>
-    <w:lsdException w:name="Colorful List Accent 3" w:semiHidden="0" w:uiPriority="72" w:unhideWhenUsed="0"/>
-    <w:lsdException w:name="Colorful Grid Accent 3" w:semiHidden="0" w:uiPriority="73" w:unhideWhenUsed="0"/>
-    <w:lsdException w:name="Light Shading Accent 4" w:semiHidden="0" w:uiPriority="60" w:unhideWhenUsed="0"/>
-    <w:lsdException w:name="Light List Accent 4" w:semiHidden="0" w:uiPriority="61" w:unhideWhenUsed="0"/>
-    <w:lsdException w:name="Light Grid Accent 4" w:semiHidden="0" w:uiPriority="62" w:unhideWhenUsed="0"/>
-    <w:lsdException w:name="Medium Shading 1 Accent 4" w:semiHidden="0" w:uiPriority="63" w:unhideWhenUsed="0"/>
-    <w:lsdException w:name="Medium Shading 2 Accent 4" w:semiHidden="0" w:uiPriority="64" w:unhideWhenUsed="0"/>
-    <w:lsdException w:name="Medium List 1 Accent 4" w:semiHidden="0" w:uiPriority="65" w:unhideWhenUsed="0"/>
-    <w:lsdException w:name="Medium List 2 Accent 4" w:semiHidden="0" w:uiPriority="66" w:unhideWhenUsed="0"/>
-    <w:lsdException w:name="Medium Grid 1 Accent 4" w:semiHidden="0" w:uiPriority="67" w:unhideWhenUsed="0"/>
-    <w:lsdException w:name="Medium Grid 2 Accent 4" w:semiHidden="0" w:uiPriority="68" w:unhideWhenUsed="0"/>
-    <w:lsdException w:name="Medium Grid 3 Accent 4" w:semiHidden="0" w:uiPriority="69" w:unhideWhenUsed="0"/>
-    <w:lsdException w:name="Dark List Accent 4" w:semiHidden="0" w:uiPriority="70" w:unhideWhenUsed="0"/>
-    <w:lsdException w:name="Colorful Shading Accent 4" w:semiHidden="0" w:uiPriority="71" w:unhideWhenUsed="0"/>
-    <w:lsdException w:name="Colorful List Accent 4" w:semiHidden="0" w:uiPriority="72" w:unhideWhenUsed="0"/>
-    <w:lsdException w:name="Colorful Grid Accent 4" w:semiHidden="0" w:uiPriority="73" w:unhideWhenUsed="0"/>
-    <w:lsdException w:name="Light Shading Accent 5" w:semiHidden="0" w:uiPriority="60" w:unhideWhenUsed="0"/>
-    <w:lsdException w:name="Light List Accent 5" w:semiHidden="0" w:uiPriority="61" w:unhideWhenUsed="0"/>
-    <w:lsdException w:name="Light Grid Accent 5" w:semiHidden="0" w:uiPriority="62" w:unhideWhenUsed="0"/>
-    <w:lsdException w:name="Medium Shading 1 Accent 5" w:semiHidden="0" w:uiPriority="63" w:unhideWhenUsed="0"/>
-    <w:lsdException w:name="Medium Shading 2 Accent 5" w:semiHidden="0" w:uiPriority="64" w:unhideWhenUsed="0"/>
-    <w:lsdException w:name="Medium List 1 Accent 5" w:semiHidden="0" w:uiPriority="65" w:unhideWhenUsed="0"/>
-    <w:lsdException w:name="Medium List 2 Accent 5" w:semiHidden="0" w:uiPriority="66" w:unhideWhenUsed="0"/>
-    <w:lsdException w:name="Medium Grid 1 Accent 5" w:semiHidden="0" w:uiPriority="67" w:unhideWhenUsed="0"/>
-    <w:lsdException w:name="Medium Grid 2 Accent 5" w:semiHidden="0" w:uiPriority="68" w:unhideWhenUsed="0"/>
-    <w:lsdException w:name="Medium Grid 3 Accent 5" w:semiHidden="0" w:uiPriority="69" w:unhideWhenUsed="0"/>
-    <w:lsdException w:name="Dark List Accent 5" w:semiHidden="0" w:uiPriority="70" w:unhideWhenUsed="0"/>
-    <w:lsdException w:name="Colorful Shading Accent 5" w:semiHidden="0" w:uiPriority="71" w:unhideWhenUsed="0"/>
-    <w:lsdException w:name="Colorful List Accent 5" w:semiHidden="0" w:uiPriority="72" w:unhideWhenUsed="0"/>
-    <w:lsdException w:name="Colorful Grid Accent 5" w:semiHidden="0" w:uiPriority="73" w:unhideWhenUsed="0"/>
-    <w:lsdException w:name="Light Shading Accent 6" w:semiHidden="0" w:uiPriority="60" w:unhideWhenUsed="0"/>
-    <w:lsdException w:name="Light List Accent 6" w:semiHidden="0" w:uiPriority="61" w:unhideWhenUsed="0"/>
-    <w:lsdException w:name="Light Grid Accent 6" w:semiHidden="0" w:uiPriority="62" w:unhideWhenUsed="0"/>
-    <w:lsdException w:name="Medium Shading 1 Accent 6" w:semiHidden="0" w:uiPriority="63" w:unhideWhenUsed="0"/>
-    <w:lsdException w:name="Medium Shading 2 Accent 6" w:semiHidden="0" w:uiPriority="64" w:unhideWhenUsed="0"/>
-    <w:lsdException w:name="Medium List 1 Accent 6" w:semiHidden="0" w:uiPriority="65" w:unhideWhenUsed="0"/>
-    <w:lsdException w:name="Medium List 2 Accent 6" w:semiHidden="0" w:uiPriority="66" w:unhideWhenUsed="0"/>
-    <w:lsdException w:name="Medium Grid 1 Accent 6" w:semiHidden="0" w:uiPriority="67" w:unhideWhenUsed="0"/>
-    <w:lsdException w:name="Medium Grid 2 Accent 6" w:semiHidden="0" w:uiPriority="68" w:unhideWhenUsed="0"/>
-    <w:lsdException w:name="Medium Grid 3 Accent 6" w:semiHidden="0" w:uiPriority="69" w:unhideWhenUsed="0"/>
-    <w:lsdException w:name="Dark List Accent 6" w:semiHidden="0" w:uiPriority="70" w:unhideWhenUsed="0"/>
-    <w:lsdException w:name="Colorful Shading Accent 6" w:semiHidden="0" w:uiPriority="71" w:unhideWhenUsed="0"/>
-    <w:lsdException w:name="Colorful List Accent 6" w:semiHidden="0" w:uiPriority="72" w:unhideWhenUsed="0"/>
-    <w:lsdException w:name="Colorful Grid Accent 6" w:semiHidden="0" w:uiPriority="73" w:unhideWhenUsed="0"/>
-    <w:lsdException w:name="Subtle Emphasis" w:semiHidden="0" w:uiPriority="19" w:unhideWhenUsed="0" w:qFormat="1"/>
-    <w:lsdException w:name="Intense Emphasis" w:semiHidden="0" w:uiPriority="21" w:unhideWhenUsed="0" w:qFormat="1"/>
-    <w:lsdException w:name="Subtle Reference" w:semiHidden="0" w:uiPriority="31" w:unhideWhenUsed="0" w:qFormat="1"/>
-    <w:lsdException w:name="Intense Reference" w:semiHidden="0" w:uiPriority="32" w:unhideWhenUsed="0" w:qFormat="1"/>
-    <w:lsdException w:name="Book Title" w:semiHidden="0" w:uiPriority="33" w:unhideWhenUsed="0" w:qFormat="1"/>
-    <w:lsdException w:name="Bibliography" w:uiPriority="37"/>
-    <w:lsdException w:name="TOC Heading" w:uiPriority="39" w:qFormat="1"/>
+  <w:latentStyles w:defLockedState="0" w:defUIPriority="99" w:defSemiHidden="0" w:defUnhideWhenUsed="0" w:defQFormat="0" w:count="376">
+    <w:lsdException w:name="Normal" w:uiPriority="0" w:qFormat="1"/>
+    <w:lsdException w:name="heading 1" w:uiPriority="0" w:qFormat="1"/>
+    <w:lsdException w:name="heading 2" w:semiHidden="1" w:uiPriority="0" w:unhideWhenUsed="1" w:qFormat="1"/>
+    <w:lsdException w:name="heading 3" w:semiHidden="1" w:uiPriority="9" w:unhideWhenUsed="1" w:qFormat="1"/>
+    <w:lsdException w:name="heading 4" w:semiHidden="1" w:uiPriority="9" w:unhideWhenUsed="1" w:qFormat="1"/>
+    <w:lsdException w:name="heading 5" w:semiHidden="1" w:uiPriority="9" w:unhideWhenUsed="1" w:qFormat="1"/>
+    <w:lsdException w:name="heading 6" w:semiHidden="1" w:uiPriority="9" w:unhideWhenUsed="1" w:qFormat="1"/>
+    <w:lsdException w:name="heading 7" w:semiHidden="1" w:uiPriority="9" w:unhideWhenUsed="1" w:qFormat="1"/>
+    <w:lsdException w:name="heading 8" w:semiHidden="1" w:uiPriority="9" w:unhideWhenUsed="1" w:qFormat="1"/>
+    <w:lsdException w:name="heading 9" w:semiHidden="1" w:uiPriority="9" w:unhideWhenUsed="1" w:qFormat="1"/>
+    <w:lsdException w:name="index 1" w:semiHidden="1" w:unhideWhenUsed="1"/>
+    <w:lsdException w:name="index 2" w:semiHidden="1" w:unhideWhenUsed="1"/>
+    <w:lsdException w:name="index 3" w:semiHidden="1" w:unhideWhenUsed="1"/>
+    <w:lsdException w:name="index 4" w:semiHidden="1" w:unhideWhenUsed="1"/>
+    <w:lsdException w:name="index 5" w:semiHidden="1" w:unhideWhenUsed="1"/>
+    <w:lsdException w:name="index 6" w:semiHidden="1" w:unhideWhenUsed="1"/>
+    <w:lsdException w:name="index 7" w:semiHidden="1" w:unhideWhenUsed="1"/>
+    <w:lsdException w:name="index 8" w:semiHidden="1" w:unhideWhenUsed="1"/>
+    <w:lsdException w:name="index 9" w:semiHidden="1" w:unhideWhenUsed="1"/>
+    <w:lsdException w:name="toc 1" w:semiHidden="1" w:uiPriority="39" w:unhideWhenUsed="1" w:qFormat="1"/>
+    <w:lsdException w:name="toc 2" w:semiHidden="1" w:uiPriority="39" w:unhideWhenUsed="1" w:qFormat="1"/>
+    <w:lsdException w:name="toc 3" w:semiHidden="1" w:uiPriority="39" w:unhideWhenUsed="1" w:qFormat="1"/>
+    <w:lsdException w:name="toc 4" w:semiHidden="1" w:uiPriority="39" w:unhideWhenUsed="1"/>
+    <w:lsdException w:name="toc 5" w:semiHidden="1" w:uiPriority="39" w:unhideWhenUsed="1"/>
+    <w:lsdException w:name="toc 6" w:semiHidden="1" w:uiPriority="39" w:unhideWhenUsed="1"/>
+    <w:lsdException w:name="toc 7" w:semiHidden="1" w:uiPriority="39" w:unhideWhenUsed="1"/>
+    <w:lsdException w:name="toc 8" w:semiHidden="1" w:uiPriority="39" w:unhideWhenUsed="1"/>
+    <w:lsdException w:name="toc 9" w:semiHidden="1" w:uiPriority="39" w:unhideWhenUsed="1"/>
+    <w:lsdException w:name="Normal Indent" w:semiHidden="1" w:unhideWhenUsed="1"/>
+    <w:lsdException w:name="footnote text" w:semiHidden="1" w:unhideWhenUsed="1"/>
+    <w:lsdException w:name="annotation text" w:semiHidden="1" w:unhideWhenUsed="1"/>
+    <w:lsdException w:name="header" w:semiHidden="1" w:unhideWhenUsed="1"/>
+    <w:lsdException w:name="footer" w:semiHidden="1" w:unhideWhenUsed="1"/>
+    <w:lsdException w:name="index heading" w:semiHidden="1" w:unhideWhenUsed="1"/>
+    <w:lsdException w:name="caption" w:semiHidden="1" w:uiPriority="35" w:unhideWhenUsed="1" w:qFormat="1"/>
+    <w:lsdException w:name="table of figures" w:semiHidden="1" w:unhideWhenUsed="1"/>
+    <w:lsdException w:name="envelope address" w:semiHidden="1" w:unhideWhenUsed="1"/>
+    <w:lsdException w:name="envelope return" w:semiHidden="1" w:unhideWhenUsed="1"/>
+    <w:lsdException w:name="footnote reference" w:semiHidden="1" w:unhideWhenUsed="1"/>
+    <w:lsdException w:name="annotation reference" w:semiHidden="1" w:unhideWhenUsed="1"/>
+    <w:lsdException w:name="line number" w:semiHidden="1" w:unhideWhenUsed="1"/>
+    <w:lsdException w:name="page number" w:semiHidden="1" w:unhideWhenUsed="1"/>
+    <w:lsdException w:name="endnote reference" w:semiHidden="1" w:unhideWhenUsed="1"/>
+    <w:lsdException w:name="endnote text" w:semiHidden="1" w:unhideWhenUsed="1"/>
+    <w:lsdException w:name="table of authorities" w:semiHidden="1" w:unhideWhenUsed="1"/>
+    <w:lsdException w:name="macro" w:semiHidden="1" w:unhideWhenUsed="1"/>
+    <w:lsdException w:name="toa heading" w:semiHidden="1" w:unhideWhenUsed="1"/>
+    <w:lsdException w:name="List" w:semiHidden="1" w:unhideWhenUsed="1"/>
+    <w:lsdException w:name="List Bullet" w:semiHidden="1" w:unhideWhenUsed="1"/>
+    <w:lsdException w:name="List Number" w:semiHidden="1" w:unhideWhenUsed="1"/>
+    <w:lsdException w:name="List 2" w:semiHidden="1" w:unhideWhenUsed="1"/>
+    <w:lsdException w:name="List 3" w:semiHidden="1" w:unhideWhenUsed="1"/>
+    <w:lsdException w:name="List 4" w:semiHidden="1" w:unhideWhenUsed="1"/>
+    <w:lsdException w:name="List 5" w:semiHidden="1" w:unhideWhenUsed="1"/>
+    <w:lsdException w:name="List Bullet 2" w:semiHidden="1" w:unhideWhenUsed="1"/>
+    <w:lsdException w:name="List Bullet 3" w:semiHidden="1" w:unhideWhenUsed="1"/>
+    <w:lsdException w:name="List Bullet 4" w:semiHidden="1" w:unhideWhenUsed="1"/>
+    <w:lsdException w:name="List Bullet 5" w:semiHidden="1" w:unhideWhenUsed="1"/>
+    <w:lsdException w:name="List Number 2" w:semiHidden="1" w:unhideWhenUsed="1"/>
+    <w:lsdException w:name="List Number 3" w:semiHidden="1" w:unhideWhenUsed="1"/>
+    <w:lsdException w:name="List Number 4" w:semiHidden="1" w:unhideWhenUsed="1"/>
+    <w:lsdException w:name="List Number 5" w:semiHidden="1" w:unhideWhenUsed="1"/>
+    <w:lsdException w:name="Title" w:uiPriority="10" w:qFormat="1"/>
+    <w:lsdException w:name="Closing" w:semiHidden="1" w:unhideWhenUsed="1"/>
+    <w:lsdException w:name="Signature" w:semiHidden="1" w:unhideWhenUsed="1"/>
+    <w:lsdException w:name="Default Paragraph Font" w:semiHidden="1" w:uiPriority="1" w:unhideWhenUsed="1"/>
+    <w:lsdException w:name="Body Text" w:semiHidden="1" w:uiPriority="0" w:unhideWhenUsed="1"/>
+    <w:lsdException w:name="Body Text Indent" w:semiHidden="1" w:unhideWhenUsed="1"/>
+    <w:lsdException w:name="List Continue" w:semiHidden="1" w:unhideWhenUsed="1"/>
+    <w:lsdException w:name="List Continue 2" w:semiHidden="1" w:unhideWhenUsed="1"/>
+    <w:lsdException w:name="List Continue 3" w:semiHidden="1" w:unhideWhenUsed="1"/>
+    <w:lsdException w:name="List Continue 4" w:semiHidden="1" w:unhideWhenUsed="1"/>
+    <w:lsdException w:name="List Continue 5" w:semiHidden="1" w:unhideWhenUsed="1"/>
+    <w:lsdException w:name="Message Header" w:semiHidden="1" w:unhideWhenUsed="1"/>
+    <w:lsdException w:name="Subtitle" w:uiPriority="11" w:qFormat="1"/>
+    <w:lsdException w:name="Salutation" w:semiHidden="1" w:unhideWhenUsed="1"/>
+    <w:lsdException w:name="Date" w:semiHidden="1" w:unhideWhenUsed="1"/>
+    <w:lsdException w:name="Body Text First Indent" w:semiHidden="1" w:unhideWhenUsed="1"/>
+    <w:lsdException w:name="Body Text First Indent 2" w:semiHidden="1" w:unhideWhenUsed="1"/>
+    <w:lsdException w:name="Note Heading" w:semiHidden="1" w:unhideWhenUsed="1"/>
+    <w:lsdException w:name="Body Text 2" w:semiHidden="1" w:unhideWhenUsed="1"/>
+    <w:lsdException w:name="Body Text 3" w:semiHidden="1" w:unhideWhenUsed="1"/>
+    <w:lsdException w:name="Body Text Indent 2" w:semiHidden="1" w:unhideWhenUsed="1"/>
+    <w:lsdException w:name="Body Text Indent 3" w:semiHidden="1" w:unhideWhenUsed="1"/>
+    <w:lsdException w:name="Block Text" w:semiHidden="1" w:unhideWhenUsed="1"/>
+    <w:lsdException w:name="Hyperlink" w:semiHidden="1" w:unhideWhenUsed="1"/>
+    <w:lsdException w:name="FollowedHyperlink" w:semiHidden="1" w:unhideWhenUsed="1"/>
+    <w:lsdException w:name="Strong" w:uiPriority="22" w:qFormat="1"/>
+    <w:lsdException w:name="Emphasis" w:uiPriority="20" w:qFormat="1"/>
+    <w:lsdException w:name="Document Map" w:semiHidden="1" w:unhideWhenUsed="1"/>
+    <w:lsdException w:name="Plain Text" w:semiHidden="1" w:unhideWhenUsed="1"/>
+    <w:lsdException w:name="E-mail Signature" w:semiHidden="1" w:unhideWhenUsed="1"/>
+    <w:lsdException w:name="HTML Top of Form" w:semiHidden="1" w:unhideWhenUsed="1"/>
+    <w:lsdException w:name="HTML Bottom of Form" w:semiHidden="1" w:unhideWhenUsed="1"/>
+    <w:lsdException w:name="Normal (Web)" w:semiHidden="1" w:unhideWhenUsed="1"/>
+    <w:lsdException w:name="HTML Acronym" w:semiHidden="1" w:unhideWhenUsed="1"/>
+    <w:lsdException w:name="HTML Address" w:semiHidden="1" w:unhideWhenUsed="1"/>
+    <w:lsdException w:name="HTML Cite" w:semiHidden="1" w:unhideWhenUsed="1"/>
+    <w:lsdException w:name="HTML Code" w:semiHidden="1" w:unhideWhenUsed="1"/>
+    <w:lsdException w:name="HTML Definition" w:semiHidden="1" w:unhideWhenUsed="1"/>
+    <w:lsdException w:name="HTML Keyboard" w:semiHidden="1" w:unhideWhenUsed="1"/>
+    <w:lsdException w:name="HTML Preformatted" w:semiHidden="1" w:unhideWhenUsed="1"/>
+    <w:lsdException w:name="HTML Sample" w:semiHidden="1" w:unhideWhenUsed="1"/>
+    <w:lsdException w:name="HTML Typewriter" w:semiHidden="1" w:unhideWhenUsed="1"/>
+    <w:lsdException w:name="HTML Variable" w:semiHidden="1" w:unhideWhenUsed="1"/>
+    <w:lsdException w:name="Normal Table" w:semiHidden="1" w:unhideWhenUsed="1"/>
+    <w:lsdException w:name="annotation subject" w:semiHidden="1" w:unhideWhenUsed="1"/>
+    <w:lsdException w:name="No List" w:semiHidden="1" w:unhideWhenUsed="1"/>
+    <w:lsdException w:name="Outline List 1" w:semiHidden="1" w:unhideWhenUsed="1"/>
+    <w:lsdException w:name="Outline List 2" w:semiHidden="1" w:unhideWhenUsed="1"/>
+    <w:lsdException w:name="Outline List 3" w:semiHidden="1" w:unhideWhenUsed="1"/>
+    <w:lsdException w:name="Table Simple 1" w:semiHidden="1" w:unhideWhenUsed="1"/>
+    <w:lsdException w:name="Table Simple 2" w:semiHidden="1" w:unhideWhenUsed="1"/>
+    <w:lsdException w:name="Table Simple 3" w:semiHidden="1" w:unhideWhenUsed="1"/>
+    <w:lsdException w:name="Table Classic 1" w:semiHidden="1" w:unhideWhenUsed="1"/>
+    <w:lsdException w:name="Table Classic 2" w:semiHidden="1" w:unhideWhenUsed="1"/>
+    <w:lsdException w:name="Table Classic 3" w:semiHidden="1" w:unhideWhenUsed="1"/>
+    <w:lsdException w:name="Table Classic 4" w:semiHidden="1" w:unhideWhenUsed="1"/>
+    <w:lsdException w:name="Table Colorful 1" w:semiHidden="1" w:unhideWhenUsed="1"/>
+    <w:lsdException w:name="Table Colorful 2" w:semiHidden="1" w:unhideWhenUsed="1"/>
+    <w:lsdException w:name="Table Colorful 3" w:semiHidden="1" w:unhideWhenUsed="1"/>
+    <w:lsdException w:name="Table Columns 1" w:semiHidden="1" w:unhideWhenUsed="1"/>
+    <w:lsdException w:name="Table Columns 2" w:semiHidden="1" w:unhideWhenUsed="1"/>
+    <w:lsdException w:name="Table Columns 3" w:semiHidden="1" w:unhideWhenUsed="1"/>
+    <w:lsdException w:name="Table Columns 4" w:semiHidden="1" w:unhideWhenUsed="1"/>
+    <w:lsdException w:name="Table Columns 5" w:semiHidden="1" w:unhideWhenUsed="1"/>
+    <w:lsdException w:name="Table Grid 1" w:semiHidden="1" w:unhideWhenUsed="1"/>
+    <w:lsdException w:name="Table Grid 2" w:semiHidden="1" w:unhideWhenUsed="1"/>
+    <w:lsdException w:name="Table Grid 3" w:semiHidden="1" w:unhideWhenUsed="1"/>
+    <w:lsdException w:name="Table Grid 4" w:semiHidden="1" w:unhideWhenUsed="1"/>
+    <w:lsdException w:name="Table Grid 5" w:semiHidden="1" w:unhideWhenUsed="1"/>
+    <w:lsdException w:name="Table Grid 6" w:semiHidden="1" w:unhideWhenUsed="1"/>
+    <w:lsdException w:name="Table Grid 7" w:semiHidden="1" w:unhideWhenUsed="1"/>
+    <w:lsdException w:name="Table Grid 8" w:semiHidden="1" w:unhideWhenUsed="1"/>
+    <w:lsdException w:name="Table List 1" w:semiHidden="1" w:unhideWhenUsed="1"/>
+    <w:lsdException w:name="Table List 2" w:semiHidden="1" w:unhideWhenUsed="1"/>
+    <w:lsdException w:name="Table List 3" w:semiHidden="1" w:unhideWhenUsed="1"/>
+    <w:lsdException w:name="Table List 4" w:semiHidden="1" w:unhideWhenUsed="1"/>
+    <w:lsdException w:name="Table List 5" w:semiHidden="1" w:unhideWhenUsed="1"/>
+    <w:lsdException w:name="Table List 6" w:semiHidden="1" w:unhideWhenUsed="1"/>
+    <w:lsdException w:name="Table List 7" w:semiHidden="1" w:unhideWhenUsed="1"/>
+    <w:lsdException w:name="Table List 8" w:semiHidden="1" w:unhideWhenUsed="1"/>
+    <w:lsdException w:name="Table 3D effects 1" w:semiHidden="1" w:unhideWhenUsed="1"/>
+    <w:lsdException w:name="Table 3D effects 2" w:semiHidden="1" w:unhideWhenUsed="1"/>
+    <w:lsdException w:name="Table 3D effects 3" w:semiHidden="1" w:unhideWhenUsed="1"/>
+    <w:lsdException w:name="Table Contemporary" w:semiHidden="1" w:unhideWhenUsed="1"/>
+    <w:lsdException w:name="Table Elegant" w:semiHidden="1" w:unhideWhenUsed="1"/>
+    <w:lsdException w:name="Table Professional" w:semiHidden="1" w:unhideWhenUsed="1"/>
+    <w:lsdException w:name="Table Subtle 1" w:semiHidden="1" w:unhideWhenUsed="1"/>
+    <w:lsdException w:name="Table Subtle 2" w:semiHidden="1" w:unhideWhenUsed="1"/>
+    <w:lsdException w:name="Table Web 1" w:semiHidden="1" w:unhideWhenUsed="1"/>
+    <w:lsdException w:name="Table Web 2" w:semiHidden="1" w:unhideWhenUsed="1"/>
+    <w:lsdException w:name="Table Web 3" w:semiHidden="1" w:unhideWhenUsed="1"/>
+    <w:lsdException w:name="Balloon Text" w:semiHidden="1" w:unhideWhenUsed="1"/>
+    <w:lsdException w:name="Table Grid" w:semiHidden="1" w:uiPriority="0" w:unhideWhenUsed="1"/>
+    <w:lsdException w:name="Table Theme" w:semiHidden="1" w:unhideWhenUsed="1"/>
+    <w:lsdException w:name="Placeholder Text" w:semiHidden="1"/>
+    <w:lsdException w:name="No Spacing" w:uiPriority="1" w:qFormat="1"/>
+    <w:lsdException w:name="Light Shading" w:uiPriority="60"/>
+    <w:lsdException w:name="Light List" w:uiPriority="61"/>
+    <w:lsdException w:name="Light Grid" w:uiPriority="62"/>
+    <w:lsdException w:name="Medium Shading 1" w:uiPriority="63"/>
+    <w:lsdException w:name="Medium Shading 2" w:uiPriority="64"/>
+    <w:lsdException w:name="Medium List 1" w:uiPriority="65"/>
+    <w:lsdException w:name="Medium List 2" w:uiPriority="66"/>
+    <w:lsdException w:name="Medium Grid 1" w:uiPriority="67"/>
+    <w:lsdException w:name="Medium Grid 2" w:uiPriority="68"/>
+    <w:lsdException w:name="Medium Grid 3" w:uiPriority="69"/>
+    <w:lsdException w:name="Dark List" w:uiPriority="70"/>
+    <w:lsdException w:name="Colorful Shading" w:uiPriority="71"/>
+    <w:lsdException w:name="Colorful List" w:uiPriority="72"/>
+    <w:lsdException w:name="Colorful Grid" w:uiPriority="73"/>
+    <w:lsdException w:name="Light Shading Accent 1" w:uiPriority="60"/>
+    <w:lsdException w:name="Light List Accent 1" w:uiPriority="61"/>
+    <w:lsdException w:name="Light Grid Accent 1" w:uiPriority="62"/>
+    <w:lsdException w:name="Medium Shading 1 Accent 1" w:uiPriority="63"/>
+    <w:lsdException w:name="Medium Shading 2 Accent 1" w:uiPriority="64"/>
+    <w:lsdException w:name="Medium List 1 Accent 1" w:uiPriority="65"/>
+    <w:lsdException w:name="Revision" w:semiHidden="1"/>
+    <w:lsdException w:name="List Paragraph" w:uiPriority="34" w:qFormat="1"/>
+    <w:lsdException w:name="Quote" w:uiPriority="29" w:qFormat="1"/>
+    <w:lsdException w:name="Intense Quote" w:uiPriority="30" w:qFormat="1"/>
+    <w:lsdException w:name="Medium List 2 Accent 1" w:uiPriority="66"/>
+    <w:lsdException w:name="Medium Grid 1 Accent 1" w:uiPriority="67"/>
+    <w:lsdException w:name="Medium Grid 2 Accent 1" w:uiPriority="68"/>
+    <w:lsdException w:name="Medium Grid 3 Accent 1" w:uiPriority="69"/>
+    <w:lsdException w:name="Dark List Accent 1" w:uiPriority="70"/>
+    <w:lsdException w:name="Colorful Shading Accent 1" w:uiPriority="71"/>
+    <w:lsdException w:name="Colorful List Accent 1" w:uiPriority="72"/>
+    <w:lsdException w:name="Colorful Grid Accent 1" w:uiPriority="73"/>
+    <w:lsdException w:name="Light Shading Accent 2" w:uiPriority="60"/>
+    <w:lsdException w:name="Light List Accent 2" w:uiPriority="61"/>
+    <w:lsdException w:name="Light Grid Accent 2" w:uiPriority="62"/>
+    <w:lsdException w:name="Medium Shading 1 Accent 2" w:uiPriority="63"/>
+    <w:lsdException w:name="Medium Shading 2 Accent 2" w:uiPriority="64"/>
+    <w:lsdException w:name="Medium List 1 Accent 2" w:uiPriority="65"/>
+    <w:lsdException w:name="Medium List 2 Accent 2" w:uiPriority="66"/>
+    <w:lsdException w:name="Medium Grid 1 Accent 2" w:uiPriority="67"/>
+    <w:lsdException w:name="Medium Grid 2 Accent 2" w:uiPriority="68"/>
+    <w:lsdException w:name="Medium Grid 3 Accent 2" w:uiPriority="69"/>
+    <w:lsdException w:name="Dark List Accent 2" w:uiPriority="70"/>
+    <w:lsdException w:name="Colorful Shading Accent 2" w:uiPriority="71"/>
+    <w:lsdException w:name="Colorful List Accent 2" w:uiPriority="72"/>
+    <w:lsdException w:name="Colorful Grid Accent 2" w:uiPriority="73"/>
+    <w:lsdException w:name="Light Shading Accent 3" w:uiPriority="60"/>
+    <w:lsdException w:name="Light List Accent 3" w:uiPriority="61"/>
+    <w:lsdException w:name="Light Grid Accent 3" w:uiPriority="62"/>
+    <w:lsdException w:name="Medium Shading 1 Accent 3" w:uiPriority="63"/>
+    <w:lsdException w:name="Medium Shading 2 Accent 3" w:uiPriority="64"/>
+    <w:lsdException w:name="Medium List 1 Accent 3" w:uiPriority="65"/>
+    <w:lsdException w:name="Medium List 2 Accent 3" w:uiPriority="66"/>
+    <w:lsdException w:name="Medium Grid 1 Accent 3" w:uiPriority="67"/>
+    <w:lsdException w:name="Medium Grid 2 Accent 3" w:uiPriority="68"/>
+    <w:lsdException w:name="Medium Grid 3 Accent 3" w:uiPriority="69"/>
+    <w:lsdException w:name="Dark List Accent 3" w:uiPriority="70"/>
+    <w:lsdException w:name="Colorful Shading Accent 3" w:uiPriority="71"/>
+    <w:lsdException w:name="Colorful List Accent 3" w:uiPriority="72"/>
+    <w:lsdException w:name="Colorful Grid Accent 3" w:uiPriority="73"/>
+    <w:lsdException w:name="Light Shading Accent 4" w:uiPriority="60"/>
+    <w:lsdException w:name="Light List Accent 4" w:uiPriority="61"/>
+    <w:lsdException w:name="Light Grid Accent 4" w:uiPriority="62"/>
+    <w:lsdException w:name="Medium Shading 1 Accent 4" w:uiPriority="63"/>
+    <w:lsdException w:name="Medium Shading 2 Accent 4" w:uiPriority="64"/>
+    <w:lsdException w:name="Medium List 1 Accent 4" w:uiPriority="65"/>
+    <w:lsdException w:name="Medium List 2 Accent 4" w:uiPriority="66"/>
+    <w:lsdException w:name="Medium Grid 1 Accent 4" w:uiPriority="67"/>
+    <w:lsdException w:name="Medium Grid 2 Accent 4" w:uiPriority="68"/>
+    <w:lsdException w:name="Medium Grid 3 Accent 4" w:uiPriority="69"/>
+    <w:lsdException w:name="Dark List Accent 4" w:uiPriority="70"/>
+    <w:lsdException w:name="Colorful Shading Accent 4" w:uiPriority="71"/>
+    <w:lsdException w:name="Colorful List Accent 4" w:uiPriority="72"/>
+    <w:lsdException w:name="Colorful Grid Accent 4" w:uiPriority="73"/>
+    <w:lsdException w:name="Light Shading Accent 5" w:uiPriority="60"/>
+    <w:lsdException w:name="Light List Accent 5" w:uiPriority="61"/>
+    <w:lsdException w:name="Light Grid Accent 5" w:uiPriority="62"/>
+    <w:lsdException w:name="Medium Shading 1 Accent 5" w:uiPriority="63"/>
+    <w:lsdException w:name="Medium Shading 2 Accent 5" w:uiPriority="64"/>
+    <w:lsdException w:name="Medium List 1 Accent 5" w:uiPriority="65"/>
+    <w:lsdException w:name="Medium List 2 Accent 5" w:uiPriority="66"/>
+    <w:lsdException w:name="Medium Grid 1 Accent 5" w:uiPriority="67"/>
+    <w:lsdException w:name="Medium Grid 2 Accent 5" w:uiPriority="68"/>
+    <w:lsdException w:name="Medium Grid 3 Accent 5" w:uiPriority="69"/>
+    <w:lsdException w:name="Dark List Accent 5" w:uiPriority="70"/>
+    <w:lsdException w:name="Colorful Shading Accent 5" w:uiPriority="71"/>
+    <w:lsdException w:name="Colorful List Accent 5" w:uiPriority="72"/>
+    <w:lsdException w:name="Colorful Grid Accent 5" w:uiPriority="73"/>
+    <w:lsdException w:name="Light Shading Accent 6" w:uiPriority="60"/>
+    <w:lsdException w:name="Light List Accent 6" w:uiPriority="61"/>
+    <w:lsdException w:name="Light Grid Accent 6" w:uiPriority="62"/>
+    <w:lsdException w:name="Medium Shading 1 Accent 6" w:uiPriority="63"/>
+    <w:lsdException w:name="Medium Shading 2 Accent 6" w:uiPriority="64"/>
+    <w:lsdException w:name="Medium List 1 Accent 6" w:uiPriority="65"/>
+    <w:lsdException w:name="Medium List 2 Accent 6" w:uiPriority="66"/>
+    <w:lsdException w:name="Medium Grid 1 Accent 6" w:uiPriority="67"/>
+    <w:lsdException w:name="Medium Grid 2 Accent 6" w:uiPriority="68"/>
+    <w:lsdException w:name="Medium Grid 3 Accent 6" w:uiPriority="69"/>
+    <w:lsdException w:name="Dark List Accent 6" w:uiPriority="70"/>
+    <w:lsdException w:name="Colorful Shading Accent 6" w:uiPriority="71"/>
+    <w:lsdException w:name="Colorful List Accent 6" w:uiPriority="72"/>
+    <w:lsdException w:name="Colorful Grid Accent 6" w:uiPriority="73"/>
+    <w:lsdException w:name="Subtle Emphasis" w:uiPriority="19" w:qFormat="1"/>
+    <w:lsdException w:name="Intense Emphasis" w:uiPriority="21" w:qFormat="1"/>
+    <w:lsdException w:name="Subtle Reference" w:uiPriority="31" w:qFormat="1"/>
+    <w:lsdException w:name="Intense Reference" w:uiPriority="32" w:qFormat="1"/>
+    <w:lsdException w:name="Book Title" w:uiPriority="33" w:qFormat="1"/>
+    <w:lsdException w:name="Bibliography" w:semiHidden="1" w:uiPriority="37" w:unhideWhenUsed="1"/>
+    <w:lsdException w:name="TOC Heading" w:semiHidden="1" w:uiPriority="39" w:unhideWhenUsed="1" w:qFormat="1"/>
+    <w:lsdException w:name="Plain Table 1" w:uiPriority="41"/>
+    <w:lsdException w:name="Plain Table 2" w:uiPriority="42"/>
+    <w:lsdException w:name="Plain Table 3" w:uiPriority="43"/>
+    <w:lsdException w:name="Plain Table 4" w:uiPriority="44"/>
+    <w:lsdException w:name="Plain Table 5" w:uiPriority="45"/>
+    <w:lsdException w:name="Grid Table Light" w:uiPriority="40"/>
+    <w:lsdException w:name="Grid Table 1 Light" w:uiPriority="46"/>
+    <w:lsdException w:name="Grid Table 2" w:uiPriority="47"/>
+    <w:lsdException w:name="Grid Table 3" w:uiPriority="48"/>
+    <w:lsdException w:name="Grid Table 4" w:uiPriority="49"/>
+    <w:lsdException w:name="Grid Table 5 Dark" w:uiPriority="50"/>
+    <w:lsdException w:name="Grid Table 6 Colorful" w:uiPriority="51"/>
+    <w:lsdException w:name="Grid Table 7 Colorful" w:uiPriority="52"/>
+    <w:lsdException w:name="Grid Table 1 Light Accent 1" w:uiPriority="46"/>
+    <w:lsdException w:name="Grid Table 2 Accent 1" w:uiPriority="47"/>
+    <w:lsdException w:name="Grid Table 3 Accent 1" w:uiPriority="48"/>
+    <w:lsdException w:name="Grid Table 4 Accent 1" w:uiPriority="49"/>
+    <w:lsdException w:name="Grid Table 5 Dark Accent 1" w:uiPriority="50"/>
+    <w:lsdException w:name="Grid Table 6 Colorful Accent 1" w:uiPriority="51"/>
+    <w:lsdException w:name="Grid Table 7 Colorful Accent 1" w:uiPriority="52"/>
+    <w:lsdException w:name="Grid Table 1 Light Accent 2" w:uiPriority="46"/>
+    <w:lsdException w:name="Grid Table 2 Accent 2" w:uiPriority="47"/>
+    <w:lsdException w:name="Grid Table 3 Accent 2" w:uiPriority="48"/>
+    <w:lsdException w:name="Grid Table 4 Accent 2" w:uiPriority="49"/>
+    <w:lsdException w:name="Grid Table 5 Dark Accent 2" w:uiPriority="50"/>
+    <w:lsdException w:name="Grid Table 6 Colorful Accent 2" w:uiPriority="51"/>
+    <w:lsdException w:name="Grid Table 7 Colorful Accent 2" w:uiPriority="52"/>
+    <w:lsdException w:name="Grid Table 1 Light Accent 3" w:uiPriority="46"/>
+    <w:lsdException w:name="Grid Table 2 Accent 3" w:uiPriority="47"/>
+    <w:lsdException w:name="Grid Table 3 Accent 3" w:uiPriority="48"/>
+    <w:lsdException w:name="Grid Table 4 Accent 3" w:uiPriority="49"/>
+    <w:lsdException w:name="Grid Table 5 Dark Accent 3" w:uiPriority="50"/>
+    <w:lsdException w:name="Grid Table 6 Colorful Accent 3" w:uiPriority="51"/>
+    <w:lsdException w:name="Grid Table 7 Colorful Accent 3" w:uiPriority="52"/>
+    <w:lsdException w:name="Grid Table 1 Light Accent 4" w:uiPriority="46"/>
+    <w:lsdException w:name="Grid Table 2 Accent 4" w:uiPriority="47"/>
+    <w:lsdException w:name="Grid Table 3 Accent 4" w:uiPriority="48"/>
+    <w:lsdException w:name="Grid Table 4 Accent 4" w:uiPriority="49"/>
+    <w:lsdException w:name="Grid Table 5 Dark Accent 4" w:uiPriority="50"/>
+    <w:lsdException w:name="Grid Table 6 Colorful Accent 4" w:uiPriority="51"/>
+    <w:lsdException w:name="Grid Table 7 Colorful Accent 4" w:uiPriority="52"/>
+    <w:lsdException w:name="Grid Table 1 Light Accent 5" w:uiPriority="46"/>
+    <w:lsdException w:name="Grid Table 2 Accent 5" w:uiPriority="47"/>
+    <w:lsdException w:name="Grid Table 3 Accent 5" w:uiPriority="48"/>
+    <w:lsdException w:name="Grid Table 4 Accent 5" w:uiPriority="49"/>
+    <w:lsdException w:name="Grid Table 5 Dark Accent 5" w:uiPriority="50"/>
+    <w:lsdException w:name="Grid Table 6 Colorful Accent 5" w:uiPriority="51"/>
+    <w:lsdException w:name="Grid Table 7 Colorful Accent 5" w:uiPriority="52"/>
+    <w:lsdException w:name="Grid Table 1 Light Accent 6" w:uiPriority="46"/>
+    <w:lsdException w:name="Grid Table 2 Accent 6" w:uiPriority="47"/>
+    <w:lsdException w:name="Grid Table 3 Accent 6" w:uiPriority="48"/>
+    <w:lsdException w:name="Grid Table 4 Accent 6" w:uiPriority="49"/>
+    <w:lsdException w:name="Grid Table 5 Dark Accent 6" w:uiPriority="50"/>
+    <w:lsdException w:name="Grid Table 6 Colorful Accent 6" w:uiPriority="51"/>
+    <w:lsdException w:name="Grid Table 7 Colorful Accent 6" w:uiPriority="52"/>
+    <w:lsdException w:name="List Table 1 Light" w:uiPriority="46"/>
+    <w:lsdException w:name="List Table 2" w:uiPriority="47"/>
+    <w:lsdException w:name="List Table 3" w:uiPriority="48"/>
+    <w:lsdException w:name="List Table 4" w:uiPriority="49"/>
+    <w:lsdException w:name="List Table 5 Dark" w:uiPriority="50"/>
+    <w:lsdException w:name="List Table 6 Colorful" w:uiPriority="51"/>
+    <w:lsdException w:name="List Table 7 Colorful" w:uiPriority="52"/>
+    <w:lsdException w:name="List Table 1 Light Accent 1" w:uiPriority="46"/>
+    <w:lsdException w:name="List Table 2 Accent 1" w:uiPriority="47"/>
+    <w:lsdException w:name="List Table 3 Accent 1" w:uiPriority="48"/>
+    <w:lsdException w:name="List Table 4 Accent 1" w:uiPriority="49"/>
+    <w:lsdException w:name="List Table 5 Dark Accent 1" w:uiPriority="50"/>
+    <w:lsdException w:name="List Table 6 Colorful Accent 1" w:uiPriority="51"/>
+    <w:lsdException w:name="List Table 7 Colorful Accent 1" w:uiPriority="52"/>
+    <w:lsdException w:name="List Table 1 Light Accent 2" w:uiPriority="46"/>
+    <w:lsdException w:name="List Table 2 Accent 2" w:uiPriority="47"/>
+    <w:lsdException w:name="List Table 3 Accent 2" w:uiPriority="48"/>
+    <w:lsdException w:name="List Table 4 Accent 2" w:uiPriority="49"/>
+    <w:lsdException w:name="List Table 5 Dark Accent 2" w:uiPriority="50"/>
+    <w:lsdException w:name="List Table 6 Colorful Accent 2" w:uiPriority="51"/>
+    <w:lsdException w:name="List Table 7 Colorful Accent 2" w:uiPriority="52"/>
+    <w:lsdException w:name="List Table 1 Light Accent 3" w:uiPriority="46"/>
+    <w:lsdException w:name="List Table 2 Accent 3" w:uiPriority="47"/>
+    <w:lsdException w:name="List Table 3 Accent 3" w:uiPriority="48"/>
+    <w:lsdException w:name="List Table 4 Accent 3" w:uiPriority="49"/>
+    <w:lsdException w:name="List Table 5 Dark Accent 3" w:uiPriority="50"/>
+    <w:lsdException w:name="List Table 6 Colorful Accent 3" w:uiPriority="51"/>
+    <w:lsdException w:name="List Table 7 Colorful Accent 3" w:uiPriority="52"/>
+    <w:lsdException w:name="List Table 1 Light Accent 4" w:uiPriority="46"/>
+    <w:lsdException w:name="List Table 2 Accent 4" w:uiPriority="47"/>
+    <w:lsdException w:name="List Table 3 Accent 4" w:uiPriority="48"/>
+    <w:lsdException w:name="List Table 4 Accent 4" w:uiPriority="49"/>
+    <w:lsdException w:name="List Table 5 Dark Accent 4" w:uiPriority="50"/>
+    <w:lsdException w:name="List Table 6 Colorful Accent 4" w:uiPriority="51"/>
+    <w:lsdException w:name="List Table 7 Colorful Accent 4" w:uiPriority="52"/>
+    <w:lsdException w:name="List Table 1 Light Accent 5" w:uiPriority="46"/>
+    <w:lsdException w:name="List Table 2 Accent 5" w:uiPriority="47"/>
+    <w:lsdException w:name="List Table 3 Accent 5" w:uiPriority="48"/>
+    <w:lsdException w:name="List Table 4 Accent 5" w:uiPriority="49"/>
+    <w:lsdException w:name="List Table 5 Dark Accent 5" w:uiPriority="50"/>
+    <w:lsdException w:name="List Table 6 Colorful Accent 5" w:uiPriority="51"/>
+    <w:lsdException w:name="List Table 7 Colorful Accent 5" w:uiPriority="52"/>
+    <w:lsdException w:name="List Table 1 Light Accent 6" w:uiPriority="46"/>
+    <w:lsdException w:name="List Table 2 Accent 6" w:uiPriority="47"/>
+    <w:lsdException w:name="List Table 3 Accent 6" w:uiPriority="48"/>
+    <w:lsdException w:name="List Table 4 Accent 6" w:uiPriority="49"/>
+    <w:lsdException w:name="List Table 5 Dark Accent 6" w:uiPriority="50"/>
+    <w:lsdException w:name="List Table 6 Colorful Accent 6" w:uiPriority="51"/>
+    <w:lsdException w:name="List Table 7 Colorful Accent 6" w:uiPriority="52"/>
+    <w:lsdException w:name="Mention" w:semiHidden="1" w:unhideWhenUsed="1"/>
+    <w:lsdException w:name="Smart Hyperlink" w:semiHidden="1" w:unhideWhenUsed="1"/>
+    <w:lsdException w:name="Hashtag" w:semiHidden="1" w:unhideWhenUsed="1"/>
+    <w:lsdException w:name="Unresolved Mention" w:semiHidden="1" w:unhideWhenUsed="1"/>
+    <w:lsdException w:name="Smart Link" w:semiHidden="1" w:unhideWhenUsed="1"/>
   </w:latentStyles>
   <w:style w:type="paragraph" w:default="1" w:styleId="Normal">
     <w:name w:val="Normal"/>
@@ -12958,7 +13255,6 @@
     <w:uiPriority w:val="99"/>
     <w:semiHidden/>
     <w:unhideWhenUsed/>
-    <w:qFormat/>
     <w:tblPr>
       <w:tblInd w:w="0" w:type="dxa"/>
       <w:tblCellMar>
@@ -13339,7 +13635,7 @@
       <w:u w:val="single"/>
     </w:rPr>
   </w:style>
-  <w:style w:type="paragraph" w:styleId="TtulodeTDC">
+  <w:style w:type="paragraph" w:styleId="TtuloTDC">
     <w:name w:val="TOC Heading"/>
     <w:basedOn w:val="Ttulo1"/>
     <w:next w:val="Normal"/>
@@ -13624,7 +13920,6 @@
       <w:spacing w:before="0" w:line="240" w:lineRule="auto"/>
     </w:pPr>
     <w:tblPr>
-      <w:tblInd w:w="0" w:type="dxa"/>
       <w:tblBorders>
         <w:top w:val="single" w:sz="4" w:space="0" w:color="auto"/>
         <w:left w:val="single" w:sz="4" w:space="0" w:color="auto"/>
@@ -13633,12 +13928,6 @@
         <w:insideH w:val="single" w:sz="4" w:space="0" w:color="auto"/>
         <w:insideV w:val="single" w:sz="4" w:space="0" w:color="auto"/>
       </w:tblBorders>
-      <w:tblCellMar>
-        <w:top w:w="0" w:type="dxa"/>
-        <w:left w:w="108" w:type="dxa"/>
-        <w:bottom w:w="0" w:type="dxa"/>
-        <w:right w:w="108" w:type="dxa"/>
-      </w:tblCellMar>
     </w:tblPr>
   </w:style>
   <w:style w:type="table" w:customStyle="1" w:styleId="Tablaconcuadrcula1clara-nfasis51">
@@ -13652,7 +13941,6 @@
     <w:tblPr>
       <w:tblStyleRowBandSize w:val="1"/>
       <w:tblStyleColBandSize w:val="1"/>
-      <w:tblInd w:w="0" w:type="dxa"/>
       <w:tblBorders>
         <w:top w:val="single" w:sz="4" w:space="0" w:color="B6DDE8" w:themeColor="accent5" w:themeTint="66"/>
         <w:left w:val="single" w:sz="4" w:space="0" w:color="B6DDE8" w:themeColor="accent5" w:themeTint="66"/>
@@ -13661,12 +13949,6 @@
         <w:insideH w:val="single" w:sz="4" w:space="0" w:color="B6DDE8" w:themeColor="accent5" w:themeTint="66"/>
         <w:insideV w:val="single" w:sz="4" w:space="0" w:color="B6DDE8" w:themeColor="accent5" w:themeTint="66"/>
       </w:tblBorders>
-      <w:tblCellMar>
-        <w:top w:w="0" w:type="dxa"/>
-        <w:left w:w="108" w:type="dxa"/>
-        <w:bottom w:w="0" w:type="dxa"/>
-        <w:right w:w="108" w:type="dxa"/>
-      </w:tblCellMar>
     </w:tblPr>
     <w:tblStylePr w:type="firstRow">
       <w:rPr>
@@ -13727,7 +14009,6 @@
     <w:tblPr>
       <w:tblStyleRowBandSize w:val="1"/>
       <w:tblStyleColBandSize w:val="1"/>
-      <w:tblInd w:w="0" w:type="dxa"/>
       <w:tblBorders>
         <w:top w:val="single" w:sz="4" w:space="0" w:color="95B3D7" w:themeColor="accent1" w:themeTint="99"/>
         <w:left w:val="single" w:sz="4" w:space="0" w:color="95B3D7" w:themeColor="accent1" w:themeTint="99"/>
@@ -13736,12 +14017,6 @@
         <w:insideH w:val="single" w:sz="4" w:space="0" w:color="95B3D7" w:themeColor="accent1" w:themeTint="99"/>
         <w:insideV w:val="single" w:sz="4" w:space="0" w:color="95B3D7" w:themeColor="accent1" w:themeTint="99"/>
       </w:tblBorders>
-      <w:tblCellMar>
-        <w:top w:w="0" w:type="dxa"/>
-        <w:left w:w="108" w:type="dxa"/>
-        <w:bottom w:w="0" w:type="dxa"/>
-        <w:right w:w="108" w:type="dxa"/>
-      </w:tblCellMar>
     </w:tblPr>
     <w:tblStylePr w:type="firstRow">
       <w:rPr>
@@ -13810,7 +14085,6 @@
     <w:tblPr>
       <w:tblStyleRowBandSize w:val="1"/>
       <w:tblStyleColBandSize w:val="1"/>
-      <w:tblInd w:w="0" w:type="dxa"/>
       <w:tblBorders>
         <w:top w:val="single" w:sz="4" w:space="0" w:color="B6DDE8" w:themeColor="accent5" w:themeTint="66"/>
         <w:left w:val="single" w:sz="4" w:space="0" w:color="B6DDE8" w:themeColor="accent5" w:themeTint="66"/>
@@ -13819,12 +14093,6 @@
         <w:insideH w:val="single" w:sz="4" w:space="0" w:color="B6DDE8" w:themeColor="accent5" w:themeTint="66"/>
         <w:insideV w:val="single" w:sz="4" w:space="0" w:color="B6DDE8" w:themeColor="accent5" w:themeTint="66"/>
       </w:tblBorders>
-      <w:tblCellMar>
-        <w:top w:w="0" w:type="dxa"/>
-        <w:left w:w="108" w:type="dxa"/>
-        <w:bottom w:w="0" w:type="dxa"/>
-        <w:right w:w="108" w:type="dxa"/>
-      </w:tblCellMar>
     </w:tblPr>
     <w:tblStylePr w:type="firstRow">
       <w:rPr>
@@ -13874,7 +14142,6 @@
     <w:tblPr>
       <w:tblStyleRowBandSize w:val="1"/>
       <w:tblStyleColBandSize w:val="1"/>
-      <w:tblInd w:w="0" w:type="dxa"/>
       <w:tblBorders>
         <w:top w:val="single" w:sz="4" w:space="0" w:color="B6DDE8" w:themeColor="accent5" w:themeTint="66"/>
         <w:left w:val="single" w:sz="4" w:space="0" w:color="B6DDE8" w:themeColor="accent5" w:themeTint="66"/>
@@ -13883,12 +14150,6 @@
         <w:insideH w:val="single" w:sz="4" w:space="0" w:color="B6DDE8" w:themeColor="accent5" w:themeTint="66"/>
         <w:insideV w:val="single" w:sz="4" w:space="0" w:color="B6DDE8" w:themeColor="accent5" w:themeTint="66"/>
       </w:tblBorders>
-      <w:tblCellMar>
-        <w:top w:w="0" w:type="dxa"/>
-        <w:left w:w="108" w:type="dxa"/>
-        <w:bottom w:w="0" w:type="dxa"/>
-        <w:right w:w="108" w:type="dxa"/>
-      </w:tblCellMar>
     </w:tblPr>
     <w:tblStylePr w:type="firstRow">
       <w:rPr>

--- a/Manuales y Memoria/Memoria del Proyecto.docx
+++ b/Manuales y Memoria/Memoria del Proyecto.docx
@@ -109,6 +109,7 @@
             <w:dataBinding w:prefixMappings="xmlns:ns0='http://schemas.openxmlformats.org/package/2006/metadata/core-properties' xmlns:ns1='http://purl.org/dc/elements/1.1/'" w:xpath="/ns0:coreProperties[1]/ns1:title[1]" w:storeItemID="{6C3C8BC8-F283-45AE-878A-BAB7291924A1}"/>
             <w:text/>
           </w:sdtPr>
+          <w:sdtEndPr/>
           <w:sdtContent>
             <w:p>
               <w:pPr>
@@ -143,6 +144,7 @@
             <w:dataBinding w:prefixMappings="xmlns:ns0='http://schemas.openxmlformats.org/package/2006/metadata/core-properties' xmlns:ns1='http://purl.org/dc/elements/1.1/'" w:xpath="/ns0:coreProperties[1]/ns1:subject[1]" w:storeItemID="{6C3C8BC8-F283-45AE-878A-BAB7291924A1}"/>
             <w:text/>
           </w:sdtPr>
+          <w:sdtEndPr/>
           <w:sdtContent>
             <w:p>
               <w:pPr>
@@ -194,6 +196,7 @@
             <w:dataBinding w:prefixMappings="xmlns:ns0='http://schemas.openxmlformats.org/officeDocument/2006/extended-properties' " w:xpath="/ns0:Properties[1]/ns0:Company[1]" w:storeItemID="{6668398D-A668-4E3E-A5EB-62B293D839F1}"/>
             <w:text/>
           </w:sdtPr>
+          <w:sdtEndPr/>
           <w:sdtContent>
             <w:p>
               <w:pPr>
@@ -228,6 +231,7 @@
             <w:dataBinding w:prefixMappings="xmlns:ns0='http://schemas.openxmlformats.org/package/2006/metadata/core-properties' xmlns:ns1='http://purl.org/dc/elements/1.1/'" w:xpath="/ns0:coreProperties[1]/ns1:creator[1]" w:storeItemID="{6C3C8BC8-F283-45AE-878A-BAB7291924A1}"/>
             <w:text/>
           </w:sdtPr>
+          <w:sdtEndPr/>
           <w:sdtContent>
             <w:p>
               <w:pPr>
@@ -482,7 +486,29 @@
                           <w:szCs w:val="22"/>
                           <w:lang w:val="es-AR" w:eastAsia="en-US"/>
                         </w:rPr>
-                        <w:t>En esta memoria no se hará énfasis en las cuestiones técnicas, sino que se relatará de forma general el proyecto, comentando las experiencias vividas por el equipo de desarrollo en el mismo, los problemas encontrados y los conocimientos obtenidos.</w:t>
+                        <w:t>En esta memoria</w:t>
+                      </w:r>
+                      <w:r>
+                        <w:rPr>
+                          <w:rFonts w:asciiTheme="minorHAnsi" w:eastAsiaTheme="minorHAnsi" w:hAnsiTheme="minorHAnsi" w:cstheme="minorBidi"/>
+                          <w:i/>
+                          <w:color w:val="548DD4"/>
+                          <w:sz w:val="22"/>
+                          <w:szCs w:val="22"/>
+                          <w:lang w:val="es-AR" w:eastAsia="en-US"/>
+                        </w:rPr>
+                        <w:t>,</w:t>
+                      </w:r>
+                      <w:r>
+                        <w:rPr>
+                          <w:rFonts w:asciiTheme="minorHAnsi" w:eastAsiaTheme="minorHAnsi" w:hAnsiTheme="minorHAnsi" w:cstheme="minorBidi"/>
+                          <w:i/>
+                          <w:color w:val="548DD4"/>
+                          <w:sz w:val="22"/>
+                          <w:szCs w:val="22"/>
+                          <w:lang w:val="es-AR" w:eastAsia="en-US"/>
+                        </w:rPr>
+                        <w:t xml:space="preserve"> no se hará énfasis en las cuestiones técnicas, sino que se relatará de forma general el proyecto, comentando las experiencias vividas por el equipo de desarrollo en el mismo, los problemas encontrados y los conocimientos obtenidos.</w:t>
                       </w:r>
                     </w:p>
                   </w:txbxContent>
@@ -599,6 +625,7 @@
           <w:docPartUnique/>
         </w:docPartObj>
       </w:sdtPr>
+      <w:sdtEndPr/>
       <w:sdtContent>
         <w:p>
           <w:pPr>
@@ -633,7 +660,7 @@
           <w:r>
             <w:fldChar w:fldCharType="separate"/>
           </w:r>
-          <w:hyperlink w:anchor="_Toc54495475" w:history="1">
+          <w:hyperlink w:anchor="_Toc54555770" w:history="1">
             <w:r>
               <w:rPr>
                 <w:rStyle w:val="Hipervnculo"/>
@@ -661,7 +688,7 @@
                 <w:noProof/>
                 <w:webHidden/>
               </w:rPr>
-              <w:instrText xml:space="preserve"> PAGEREF _Toc54495475 \h </w:instrText>
+              <w:instrText xml:space="preserve"> PAGEREF _Toc54555770 \h </w:instrText>
             </w:r>
             <w:r>
               <w:rPr>
@@ -705,7 +732,7 @@
               <w:lang w:val="es-AR" w:eastAsia="es-AR"/>
             </w:rPr>
           </w:pPr>
-          <w:hyperlink w:anchor="_Toc54495476" w:history="1">
+          <w:hyperlink w:anchor="_Toc54555771" w:history="1">
             <w:r>
               <w:rPr>
                 <w:rStyle w:val="Hipervnculo"/>
@@ -733,7 +760,7 @@
                 <w:noProof/>
                 <w:webHidden/>
               </w:rPr>
-              <w:instrText xml:space="preserve"> PAGEREF _Toc54495476 \h </w:instrText>
+              <w:instrText xml:space="preserve"> PAGEREF _Toc54555771 \h </w:instrText>
             </w:r>
             <w:r>
               <w:rPr>
@@ -777,7 +804,7 @@
               <w:lang w:val="es-AR" w:eastAsia="es-AR"/>
             </w:rPr>
           </w:pPr>
-          <w:hyperlink w:anchor="_Toc54495477" w:history="1">
+          <w:hyperlink w:anchor="_Toc54555772" w:history="1">
             <w:r>
               <w:rPr>
                 <w:rStyle w:val="Hipervnculo"/>
@@ -804,7 +831,7 @@
                 <w:noProof/>
                 <w:webHidden/>
               </w:rPr>
-              <w:instrText xml:space="preserve"> PAGEREF _Toc54495477 \h </w:instrText>
+              <w:instrText xml:space="preserve"> PAGEREF _Toc54555772 \h </w:instrText>
             </w:r>
             <w:r>
               <w:rPr>
@@ -824,7 +851,7 @@
                 <w:noProof/>
                 <w:webHidden/>
               </w:rPr>
-              <w:t>5</w:t>
+              <w:t>6</w:t>
             </w:r>
             <w:r>
               <w:rPr>
@@ -846,7 +873,7 @@
               <w:lang w:val="es-AR" w:eastAsia="es-AR"/>
             </w:rPr>
           </w:pPr>
-          <w:hyperlink w:anchor="_Toc54495478" w:history="1">
+          <w:hyperlink w:anchor="_Toc54555773" w:history="1">
             <w:r>
               <w:rPr>
                 <w:rStyle w:val="Hipervnculo"/>
@@ -873,7 +900,7 @@
                 <w:noProof/>
                 <w:webHidden/>
               </w:rPr>
-              <w:instrText xml:space="preserve"> PAGEREF _Toc54495478 \h </w:instrText>
+              <w:instrText xml:space="preserve"> PAGEREF _Toc54555773 \h </w:instrText>
             </w:r>
             <w:r>
               <w:rPr>
@@ -915,7 +942,7 @@
               <w:lang w:val="es-AR" w:eastAsia="es-AR"/>
             </w:rPr>
           </w:pPr>
-          <w:hyperlink w:anchor="_Toc54495479" w:history="1">
+          <w:hyperlink w:anchor="_Toc54555774" w:history="1">
             <w:r>
               <w:rPr>
                 <w:rStyle w:val="Hipervnculo"/>
@@ -942,7 +969,7 @@
                 <w:noProof/>
                 <w:webHidden/>
               </w:rPr>
-              <w:instrText xml:space="preserve"> PAGEREF _Toc54495479 \h </w:instrText>
+              <w:instrText xml:space="preserve"> PAGEREF _Toc54555774 \h </w:instrText>
             </w:r>
             <w:r>
               <w:rPr>
@@ -986,7 +1013,7 @@
               <w:lang w:val="es-AR" w:eastAsia="es-AR"/>
             </w:rPr>
           </w:pPr>
-          <w:hyperlink w:anchor="_Toc54495480" w:history="1">
+          <w:hyperlink w:anchor="_Toc54555775" w:history="1">
             <w:r>
               <w:rPr>
                 <w:rStyle w:val="Hipervnculo"/>
@@ -1013,7 +1040,7 @@
                 <w:noProof/>
                 <w:webHidden/>
               </w:rPr>
-              <w:instrText xml:space="preserve"> PAGEREF _Toc54495480 \h </w:instrText>
+              <w:instrText xml:space="preserve"> PAGEREF _Toc54555775 \h </w:instrText>
             </w:r>
             <w:r>
               <w:rPr>
@@ -1055,7 +1082,7 @@
               <w:lang w:val="es-AR" w:eastAsia="es-AR"/>
             </w:rPr>
           </w:pPr>
-          <w:hyperlink w:anchor="_Toc54495481" w:history="1">
+          <w:hyperlink w:anchor="_Toc54555776" w:history="1">
             <w:r>
               <w:rPr>
                 <w:rStyle w:val="Hipervnculo"/>
@@ -1082,7 +1109,7 @@
                 <w:noProof/>
                 <w:webHidden/>
               </w:rPr>
-              <w:instrText xml:space="preserve"> PAGEREF _Toc54495481 \h </w:instrText>
+              <w:instrText xml:space="preserve"> PAGEREF _Toc54555776 \h </w:instrText>
             </w:r>
             <w:r>
               <w:rPr>
@@ -1124,7 +1151,7 @@
               <w:lang w:val="es-AR" w:eastAsia="es-AR"/>
             </w:rPr>
           </w:pPr>
-          <w:hyperlink w:anchor="_Toc54495482" w:history="1">
+          <w:hyperlink w:anchor="_Toc54555777" w:history="1">
             <w:r>
               <w:rPr>
                 <w:rStyle w:val="Hipervnculo"/>
@@ -1151,7 +1178,7 @@
                 <w:noProof/>
                 <w:webHidden/>
               </w:rPr>
-              <w:instrText xml:space="preserve"> PAGEREF _Toc54495482 \h </w:instrText>
+              <w:instrText xml:space="preserve"> PAGEREF _Toc54555777 \h </w:instrText>
             </w:r>
             <w:r>
               <w:rPr>
@@ -1193,7 +1220,7 @@
               <w:lang w:val="es-AR" w:eastAsia="es-AR"/>
             </w:rPr>
           </w:pPr>
-          <w:hyperlink w:anchor="_Toc54495483" w:history="1">
+          <w:hyperlink w:anchor="_Toc54555778" w:history="1">
             <w:r>
               <w:rPr>
                 <w:rStyle w:val="Hipervnculo"/>
@@ -1220,7 +1247,7 @@
                 <w:noProof/>
                 <w:webHidden/>
               </w:rPr>
-              <w:instrText xml:space="preserve"> PAGEREF _Toc54495483 \h </w:instrText>
+              <w:instrText xml:space="preserve"> PAGEREF _Toc54555778 \h </w:instrText>
             </w:r>
             <w:r>
               <w:rPr>
@@ -1262,7 +1289,7 @@
               <w:lang w:val="es-AR" w:eastAsia="es-AR"/>
             </w:rPr>
           </w:pPr>
-          <w:hyperlink w:anchor="_Toc54495484" w:history="1">
+          <w:hyperlink w:anchor="_Toc54555779" w:history="1">
             <w:r>
               <w:rPr>
                 <w:rStyle w:val="Hipervnculo"/>
@@ -1289,7 +1316,7 @@
                 <w:noProof/>
                 <w:webHidden/>
               </w:rPr>
-              <w:instrText xml:space="preserve"> PAGEREF _Toc54495484 \h </w:instrText>
+              <w:instrText xml:space="preserve"> PAGEREF _Toc54555779 \h </w:instrText>
             </w:r>
             <w:r>
               <w:rPr>
@@ -1333,7 +1360,7 @@
               <w:lang w:val="es-AR" w:eastAsia="es-AR"/>
             </w:rPr>
           </w:pPr>
-          <w:hyperlink w:anchor="_Toc54495485" w:history="1">
+          <w:hyperlink w:anchor="_Toc54555780" w:history="1">
             <w:r>
               <w:rPr>
                 <w:rStyle w:val="Hipervnculo"/>
@@ -1360,7 +1387,7 @@
                 <w:noProof/>
                 <w:webHidden/>
               </w:rPr>
-              <w:instrText xml:space="preserve"> PAGEREF _Toc54495485 \h </w:instrText>
+              <w:instrText xml:space="preserve"> PAGEREF _Toc54555780 \h </w:instrText>
             </w:r>
             <w:r>
               <w:rPr>
@@ -1404,13 +1431,13 @@
               <w:lang w:val="es-AR" w:eastAsia="es-AR"/>
             </w:rPr>
           </w:pPr>
-          <w:hyperlink w:anchor="_Toc54495486" w:history="1">
+          <w:hyperlink w:anchor="_Toc54555781" w:history="1">
             <w:r>
               <w:rPr>
                 <w:rStyle w:val="Hipervnculo"/>
                 <w:noProof/>
               </w:rPr>
-              <w:t>Comunicación</w:t>
+              <w:t>Resumen de Iteraciones</w:t>
             </w:r>
             <w:r>
               <w:rPr>
@@ -1431,7 +1458,7 @@
                 <w:noProof/>
                 <w:webHidden/>
               </w:rPr>
-              <w:instrText xml:space="preserve"> PAGEREF _Toc54495486 \h </w:instrText>
+              <w:instrText xml:space="preserve"> PAGEREF _Toc54555781 \h </w:instrText>
             </w:r>
             <w:r>
               <w:rPr>
@@ -1475,13 +1502,13 @@
               <w:lang w:val="es-AR" w:eastAsia="es-AR"/>
             </w:rPr>
           </w:pPr>
-          <w:hyperlink w:anchor="_Toc54495487" w:history="1">
+          <w:hyperlink w:anchor="_Toc54555782" w:history="1">
             <w:r>
               <w:rPr>
                 <w:rStyle w:val="Hipervnculo"/>
                 <w:noProof/>
               </w:rPr>
-              <w:t>Entre los integrantes del VASPA Team</w:t>
+              <w:t>Inicio</w:t>
             </w:r>
             <w:r>
               <w:rPr>
@@ -1502,7 +1529,7 @@
                 <w:noProof/>
                 <w:webHidden/>
               </w:rPr>
-              <w:instrText xml:space="preserve"> PAGEREF _Toc54495487 \h </w:instrText>
+              <w:instrText xml:space="preserve"> PAGEREF _Toc54555782 \h </w:instrText>
             </w:r>
             <w:r>
               <w:rPr>
@@ -1546,13 +1573,13 @@
               <w:lang w:val="es-AR" w:eastAsia="es-AR"/>
             </w:rPr>
           </w:pPr>
-          <w:hyperlink w:anchor="_Toc54495488" w:history="1">
+          <w:hyperlink w:anchor="_Toc54555783" w:history="1">
             <w:r>
               <w:rPr>
                 <w:rStyle w:val="Hipervnculo"/>
                 <w:noProof/>
               </w:rPr>
-              <w:t>Con el Equipo Docente</w:t>
+              <w:t>Transición</w:t>
             </w:r>
             <w:r>
               <w:rPr>
@@ -1573,7 +1600,7 @@
                 <w:noProof/>
                 <w:webHidden/>
               </w:rPr>
-              <w:instrText xml:space="preserve"> PAGEREF _Toc54495488 \h </w:instrText>
+              <w:instrText xml:space="preserve"> PAGEREF _Toc54555783 \h </w:instrText>
             </w:r>
             <w:r>
               <w:rPr>
@@ -1593,7 +1620,78 @@
                 <w:noProof/>
                 <w:webHidden/>
               </w:rPr>
-              <w:t>10</w:t>
+              <w:t>9</w:t>
+            </w:r>
+            <w:r>
+              <w:rPr>
+                <w:noProof/>
+                <w:webHidden/>
+              </w:rPr>
+              <w:fldChar w:fldCharType="end"/>
+            </w:r>
+          </w:hyperlink>
+        </w:p>
+        <w:p>
+          <w:pPr>
+            <w:pStyle w:val="TDC1"/>
+            <w:rPr>
+              <w:rFonts w:eastAsiaTheme="minorEastAsia"/>
+              <w:b w:val="0"/>
+              <w:bCs w:val="0"/>
+              <w:noProof/>
+              <w:sz w:val="22"/>
+              <w:szCs w:val="22"/>
+              <w:lang w:val="es-AR" w:eastAsia="es-AR"/>
+            </w:rPr>
+          </w:pPr>
+          <w:hyperlink w:anchor="_Toc54555784" w:history="1">
+            <w:r>
+              <w:rPr>
+                <w:rStyle w:val="Hipervnculo"/>
+                <w:noProof/>
+              </w:rPr>
+              <w:t>Comunicación</w:t>
+            </w:r>
+            <w:r>
+              <w:rPr>
+                <w:noProof/>
+                <w:webHidden/>
+              </w:rPr>
+              <w:tab/>
+            </w:r>
+            <w:r>
+              <w:rPr>
+                <w:noProof/>
+                <w:webHidden/>
+              </w:rPr>
+              <w:fldChar w:fldCharType="begin"/>
+            </w:r>
+            <w:r>
+              <w:rPr>
+                <w:noProof/>
+                <w:webHidden/>
+              </w:rPr>
+              <w:instrText xml:space="preserve"> PAGEREF _Toc54555784 \h </w:instrText>
+            </w:r>
+            <w:r>
+              <w:rPr>
+                <w:noProof/>
+                <w:webHidden/>
+              </w:rPr>
+            </w:r>
+            <w:r>
+              <w:rPr>
+                <w:noProof/>
+                <w:webHidden/>
+              </w:rPr>
+              <w:fldChar w:fldCharType="separate"/>
+            </w:r>
+            <w:r>
+              <w:rPr>
+                <w:noProof/>
+                <w:webHidden/>
+              </w:rPr>
+              <w:t>9</w:t>
             </w:r>
             <w:r>
               <w:rPr>
@@ -1617,12 +1715,154 @@
               <w:lang w:val="es-AR" w:eastAsia="es-AR"/>
             </w:rPr>
           </w:pPr>
-          <w:hyperlink w:anchor="_Toc54495489" w:history="1">
+          <w:hyperlink w:anchor="_Toc54555785" w:history="1">
             <w:r>
               <w:rPr>
                 <w:rStyle w:val="Hipervnculo"/>
                 <w:noProof/>
               </w:rPr>
+              <w:t>Entre los integrantes del VASPA Team</w:t>
+            </w:r>
+            <w:r>
+              <w:rPr>
+                <w:noProof/>
+                <w:webHidden/>
+              </w:rPr>
+              <w:tab/>
+            </w:r>
+            <w:r>
+              <w:rPr>
+                <w:noProof/>
+                <w:webHidden/>
+              </w:rPr>
+              <w:fldChar w:fldCharType="begin"/>
+            </w:r>
+            <w:r>
+              <w:rPr>
+                <w:noProof/>
+                <w:webHidden/>
+              </w:rPr>
+              <w:instrText xml:space="preserve"> PAGEREF _Toc54555785 \h </w:instrText>
+            </w:r>
+            <w:r>
+              <w:rPr>
+                <w:noProof/>
+                <w:webHidden/>
+              </w:rPr>
+            </w:r>
+            <w:r>
+              <w:rPr>
+                <w:noProof/>
+                <w:webHidden/>
+              </w:rPr>
+              <w:fldChar w:fldCharType="separate"/>
+            </w:r>
+            <w:r>
+              <w:rPr>
+                <w:noProof/>
+                <w:webHidden/>
+              </w:rPr>
+              <w:t>9</w:t>
+            </w:r>
+            <w:r>
+              <w:rPr>
+                <w:noProof/>
+                <w:webHidden/>
+              </w:rPr>
+              <w:fldChar w:fldCharType="end"/>
+            </w:r>
+          </w:hyperlink>
+        </w:p>
+        <w:p>
+          <w:pPr>
+            <w:pStyle w:val="TDC2"/>
+            <w:rPr>
+              <w:rFonts w:eastAsiaTheme="minorEastAsia"/>
+              <w:i w:val="0"/>
+              <w:iCs w:val="0"/>
+              <w:noProof/>
+              <w:sz w:val="22"/>
+              <w:szCs w:val="22"/>
+              <w:lang w:val="es-AR" w:eastAsia="es-AR"/>
+            </w:rPr>
+          </w:pPr>
+          <w:hyperlink w:anchor="_Toc54555786" w:history="1">
+            <w:r>
+              <w:rPr>
+                <w:rStyle w:val="Hipervnculo"/>
+                <w:noProof/>
+              </w:rPr>
+              <w:t>Con el Equipo Docente</w:t>
+            </w:r>
+            <w:r>
+              <w:rPr>
+                <w:noProof/>
+                <w:webHidden/>
+              </w:rPr>
+              <w:tab/>
+            </w:r>
+            <w:r>
+              <w:rPr>
+                <w:noProof/>
+                <w:webHidden/>
+              </w:rPr>
+              <w:fldChar w:fldCharType="begin"/>
+            </w:r>
+            <w:r>
+              <w:rPr>
+                <w:noProof/>
+                <w:webHidden/>
+              </w:rPr>
+              <w:instrText xml:space="preserve"> PAGEREF _Toc54555786 \h </w:instrText>
+            </w:r>
+            <w:r>
+              <w:rPr>
+                <w:noProof/>
+                <w:webHidden/>
+              </w:rPr>
+            </w:r>
+            <w:r>
+              <w:rPr>
+                <w:noProof/>
+                <w:webHidden/>
+              </w:rPr>
+              <w:fldChar w:fldCharType="separate"/>
+            </w:r>
+            <w:r>
+              <w:rPr>
+                <w:noProof/>
+                <w:webHidden/>
+              </w:rPr>
+              <w:t>10</w:t>
+            </w:r>
+            <w:r>
+              <w:rPr>
+                <w:noProof/>
+                <w:webHidden/>
+              </w:rPr>
+              <w:fldChar w:fldCharType="end"/>
+            </w:r>
+          </w:hyperlink>
+        </w:p>
+        <w:p>
+          <w:pPr>
+            <w:pStyle w:val="TDC2"/>
+            <w:rPr>
+              <w:rFonts w:eastAsiaTheme="minorEastAsia"/>
+              <w:i w:val="0"/>
+              <w:iCs w:val="0"/>
+              <w:noProof/>
+              <w:sz w:val="22"/>
+              <w:szCs w:val="22"/>
+              <w:lang w:val="es-AR" w:eastAsia="es-AR"/>
+            </w:rPr>
+          </w:pPr>
+          <w:hyperlink w:anchor="_Toc54555787" w:history="1">
+            <w:r>
+              <w:rPr>
+                <w:rStyle w:val="Hipervnculo"/>
+                <w:noProof/>
+              </w:rPr>
               <w:t>Con el Cliente</w:t>
             </w:r>
             <w:r>
@@ -1644,7 +1884,7 @@
                 <w:noProof/>
                 <w:webHidden/>
               </w:rPr>
-              <w:instrText xml:space="preserve"> PAGEREF _Toc54495489 \h </w:instrText>
+              <w:instrText xml:space="preserve"> PAGEREF _Toc54555787 \h </w:instrText>
             </w:r>
             <w:r>
               <w:rPr>
@@ -1688,12 +1928,83 @@
               <w:lang w:val="es-AR" w:eastAsia="es-AR"/>
             </w:rPr>
           </w:pPr>
-          <w:hyperlink w:anchor="_Toc54495490" w:history="1">
+          <w:hyperlink w:anchor="_Toc54555788" w:history="1">
             <w:r>
               <w:rPr>
                 <w:rStyle w:val="Hipervnculo"/>
                 <w:noProof/>
               </w:rPr>
+              <w:t>Tareas de Calidad y Gestión del Proyecto</w:t>
+            </w:r>
+            <w:r>
+              <w:rPr>
+                <w:noProof/>
+                <w:webHidden/>
+              </w:rPr>
+              <w:tab/>
+            </w:r>
+            <w:r>
+              <w:rPr>
+                <w:noProof/>
+                <w:webHidden/>
+              </w:rPr>
+              <w:fldChar w:fldCharType="begin"/>
+            </w:r>
+            <w:r>
+              <w:rPr>
+                <w:noProof/>
+                <w:webHidden/>
+              </w:rPr>
+              <w:instrText xml:space="preserve"> PAGEREF _Toc54555788 \h </w:instrText>
+            </w:r>
+            <w:r>
+              <w:rPr>
+                <w:noProof/>
+                <w:webHidden/>
+              </w:rPr>
+            </w:r>
+            <w:r>
+              <w:rPr>
+                <w:noProof/>
+                <w:webHidden/>
+              </w:rPr>
+              <w:fldChar w:fldCharType="separate"/>
+            </w:r>
+            <w:r>
+              <w:rPr>
+                <w:noProof/>
+                <w:webHidden/>
+              </w:rPr>
+              <w:t>11</w:t>
+            </w:r>
+            <w:r>
+              <w:rPr>
+                <w:noProof/>
+                <w:webHidden/>
+              </w:rPr>
+              <w:fldChar w:fldCharType="end"/>
+            </w:r>
+          </w:hyperlink>
+        </w:p>
+        <w:p>
+          <w:pPr>
+            <w:pStyle w:val="TDC2"/>
+            <w:rPr>
+              <w:rFonts w:eastAsiaTheme="minorEastAsia"/>
+              <w:i w:val="0"/>
+              <w:iCs w:val="0"/>
+              <w:noProof/>
+              <w:sz w:val="22"/>
+              <w:szCs w:val="22"/>
+              <w:lang w:val="es-AR" w:eastAsia="es-AR"/>
+            </w:rPr>
+          </w:pPr>
+          <w:hyperlink w:anchor="_Toc54555789" w:history="1">
+            <w:r>
+              <w:rPr>
+                <w:rStyle w:val="Hipervnculo"/>
+                <w:noProof/>
+              </w:rPr>
               <w:t>Estimaciones</w:t>
             </w:r>
             <w:r>
@@ -1715,7 +2026,149 @@
                 <w:noProof/>
                 <w:webHidden/>
               </w:rPr>
-              <w:instrText xml:space="preserve"> PAGEREF _Toc54495490 \h </w:instrText>
+              <w:instrText xml:space="preserve"> PAGEREF _Toc54555789 \h </w:instrText>
+            </w:r>
+            <w:r>
+              <w:rPr>
+                <w:noProof/>
+                <w:webHidden/>
+              </w:rPr>
+            </w:r>
+            <w:r>
+              <w:rPr>
+                <w:noProof/>
+                <w:webHidden/>
+              </w:rPr>
+              <w:fldChar w:fldCharType="separate"/>
+            </w:r>
+            <w:r>
+              <w:rPr>
+                <w:noProof/>
+                <w:webHidden/>
+              </w:rPr>
+              <w:t>11</w:t>
+            </w:r>
+            <w:r>
+              <w:rPr>
+                <w:noProof/>
+                <w:webHidden/>
+              </w:rPr>
+              <w:fldChar w:fldCharType="end"/>
+            </w:r>
+          </w:hyperlink>
+        </w:p>
+        <w:p>
+          <w:pPr>
+            <w:pStyle w:val="TDC2"/>
+            <w:rPr>
+              <w:rFonts w:eastAsiaTheme="minorEastAsia"/>
+              <w:i w:val="0"/>
+              <w:iCs w:val="0"/>
+              <w:noProof/>
+              <w:sz w:val="22"/>
+              <w:szCs w:val="22"/>
+              <w:lang w:val="es-AR" w:eastAsia="es-AR"/>
+            </w:rPr>
+          </w:pPr>
+          <w:hyperlink w:anchor="_Toc54555790" w:history="1">
+            <w:r>
+              <w:rPr>
+                <w:rStyle w:val="Hipervnculo"/>
+                <w:noProof/>
+              </w:rPr>
+              <w:t>Gestión de Riesgos</w:t>
+            </w:r>
+            <w:r>
+              <w:rPr>
+                <w:noProof/>
+                <w:webHidden/>
+              </w:rPr>
+              <w:tab/>
+            </w:r>
+            <w:r>
+              <w:rPr>
+                <w:noProof/>
+                <w:webHidden/>
+              </w:rPr>
+              <w:fldChar w:fldCharType="begin"/>
+            </w:r>
+            <w:r>
+              <w:rPr>
+                <w:noProof/>
+                <w:webHidden/>
+              </w:rPr>
+              <w:instrText xml:space="preserve"> PAGEREF _Toc54555790 \h </w:instrText>
+            </w:r>
+            <w:r>
+              <w:rPr>
+                <w:noProof/>
+                <w:webHidden/>
+              </w:rPr>
+            </w:r>
+            <w:r>
+              <w:rPr>
+                <w:noProof/>
+                <w:webHidden/>
+              </w:rPr>
+              <w:fldChar w:fldCharType="separate"/>
+            </w:r>
+            <w:r>
+              <w:rPr>
+                <w:noProof/>
+                <w:webHidden/>
+              </w:rPr>
+              <w:t>11</w:t>
+            </w:r>
+            <w:r>
+              <w:rPr>
+                <w:noProof/>
+                <w:webHidden/>
+              </w:rPr>
+              <w:fldChar w:fldCharType="end"/>
+            </w:r>
+          </w:hyperlink>
+        </w:p>
+        <w:p>
+          <w:pPr>
+            <w:pStyle w:val="TDC2"/>
+            <w:rPr>
+              <w:rFonts w:eastAsiaTheme="minorEastAsia"/>
+              <w:i w:val="0"/>
+              <w:iCs w:val="0"/>
+              <w:noProof/>
+              <w:sz w:val="22"/>
+              <w:szCs w:val="22"/>
+              <w:lang w:val="es-AR" w:eastAsia="es-AR"/>
+            </w:rPr>
+          </w:pPr>
+          <w:hyperlink w:anchor="_Toc54555791" w:history="1">
+            <w:r>
+              <w:rPr>
+                <w:rStyle w:val="Hipervnculo"/>
+                <w:noProof/>
+              </w:rPr>
+              <w:t>Validación y Verificación</w:t>
+            </w:r>
+            <w:r>
+              <w:rPr>
+                <w:noProof/>
+                <w:webHidden/>
+              </w:rPr>
+              <w:tab/>
+            </w:r>
+            <w:r>
+              <w:rPr>
+                <w:noProof/>
+                <w:webHidden/>
+              </w:rPr>
+              <w:fldChar w:fldCharType="begin"/>
+            </w:r>
+            <w:r>
+              <w:rPr>
+                <w:noProof/>
+                <w:webHidden/>
+              </w:rPr>
+              <w:instrText xml:space="preserve"> PAGEREF _Toc54555791 \h </w:instrText>
             </w:r>
             <w:r>
               <w:rPr>
@@ -1759,13 +2212,13 @@
               <w:lang w:val="es-AR" w:eastAsia="es-AR"/>
             </w:rPr>
           </w:pPr>
-          <w:hyperlink w:anchor="_Toc54495491" w:history="1">
+          <w:hyperlink w:anchor="_Toc54555792" w:history="1">
             <w:r>
               <w:rPr>
                 <w:rStyle w:val="Hipervnculo"/>
                 <w:noProof/>
               </w:rPr>
-              <w:t>Gestión de Riesgos</w:t>
+              <w:t>Tecnologías utilizadas</w:t>
             </w:r>
             <w:r>
               <w:rPr>
@@ -1786,7 +2239,7 @@
                 <w:noProof/>
                 <w:webHidden/>
               </w:rPr>
-              <w:instrText xml:space="preserve"> PAGEREF _Toc54495491 \h </w:instrText>
+              <w:instrText xml:space="preserve"> PAGEREF _Toc54555792 \h </w:instrText>
             </w:r>
             <w:r>
               <w:rPr>
@@ -1806,7 +2259,356 @@
                 <w:noProof/>
                 <w:webHidden/>
               </w:rPr>
-              <w:t>11</w:t>
+              <w:t>13</w:t>
+            </w:r>
+            <w:r>
+              <w:rPr>
+                <w:noProof/>
+                <w:webHidden/>
+              </w:rPr>
+              <w:fldChar w:fldCharType="end"/>
+            </w:r>
+          </w:hyperlink>
+        </w:p>
+        <w:p>
+          <w:pPr>
+            <w:pStyle w:val="TDC2"/>
+            <w:rPr>
+              <w:rFonts w:eastAsiaTheme="minorEastAsia"/>
+              <w:i w:val="0"/>
+              <w:iCs w:val="0"/>
+              <w:noProof/>
+              <w:sz w:val="22"/>
+              <w:szCs w:val="22"/>
+              <w:lang w:val="es-AR" w:eastAsia="es-AR"/>
+            </w:rPr>
+          </w:pPr>
+          <w:hyperlink w:anchor="_Toc54555793" w:history="1">
+            <w:r>
+              <w:rPr>
+                <w:rStyle w:val="Hipervnculo"/>
+                <w:noProof/>
+              </w:rPr>
+              <w:t>Hardware</w:t>
+            </w:r>
+            <w:r>
+              <w:rPr>
+                <w:noProof/>
+                <w:webHidden/>
+              </w:rPr>
+              <w:tab/>
+            </w:r>
+            <w:r>
+              <w:rPr>
+                <w:noProof/>
+                <w:webHidden/>
+              </w:rPr>
+              <w:fldChar w:fldCharType="begin"/>
+            </w:r>
+            <w:r>
+              <w:rPr>
+                <w:noProof/>
+                <w:webHidden/>
+              </w:rPr>
+              <w:instrText xml:space="preserve"> PAGEREF _Toc54555793 \h </w:instrText>
+            </w:r>
+            <w:r>
+              <w:rPr>
+                <w:noProof/>
+                <w:webHidden/>
+              </w:rPr>
+            </w:r>
+            <w:r>
+              <w:rPr>
+                <w:noProof/>
+                <w:webHidden/>
+              </w:rPr>
+              <w:fldChar w:fldCharType="separate"/>
+            </w:r>
+            <w:r>
+              <w:rPr>
+                <w:noProof/>
+                <w:webHidden/>
+              </w:rPr>
+              <w:t>13</w:t>
+            </w:r>
+            <w:r>
+              <w:rPr>
+                <w:noProof/>
+                <w:webHidden/>
+              </w:rPr>
+              <w:fldChar w:fldCharType="end"/>
+            </w:r>
+          </w:hyperlink>
+        </w:p>
+        <w:p>
+          <w:pPr>
+            <w:pStyle w:val="TDC2"/>
+            <w:rPr>
+              <w:rFonts w:eastAsiaTheme="minorEastAsia"/>
+              <w:i w:val="0"/>
+              <w:iCs w:val="0"/>
+              <w:noProof/>
+              <w:sz w:val="22"/>
+              <w:szCs w:val="22"/>
+              <w:lang w:val="es-AR" w:eastAsia="es-AR"/>
+            </w:rPr>
+          </w:pPr>
+          <w:hyperlink w:anchor="_Toc54555794" w:history="1">
+            <w:r>
+              <w:rPr>
+                <w:rStyle w:val="Hipervnculo"/>
+                <w:noProof/>
+              </w:rPr>
+              <w:t>Software</w:t>
+            </w:r>
+            <w:r>
+              <w:rPr>
+                <w:noProof/>
+                <w:webHidden/>
+              </w:rPr>
+              <w:tab/>
+            </w:r>
+            <w:r>
+              <w:rPr>
+                <w:noProof/>
+                <w:webHidden/>
+              </w:rPr>
+              <w:fldChar w:fldCharType="begin"/>
+            </w:r>
+            <w:r>
+              <w:rPr>
+                <w:noProof/>
+                <w:webHidden/>
+              </w:rPr>
+              <w:instrText xml:space="preserve"> PAGEREF _Toc54555794 \h </w:instrText>
+            </w:r>
+            <w:r>
+              <w:rPr>
+                <w:noProof/>
+                <w:webHidden/>
+              </w:rPr>
+            </w:r>
+            <w:r>
+              <w:rPr>
+                <w:noProof/>
+                <w:webHidden/>
+              </w:rPr>
+              <w:fldChar w:fldCharType="separate"/>
+            </w:r>
+            <w:r>
+              <w:rPr>
+                <w:noProof/>
+                <w:webHidden/>
+              </w:rPr>
+              <w:t>13</w:t>
+            </w:r>
+            <w:r>
+              <w:rPr>
+                <w:noProof/>
+                <w:webHidden/>
+              </w:rPr>
+              <w:fldChar w:fldCharType="end"/>
+            </w:r>
+          </w:hyperlink>
+        </w:p>
+        <w:p>
+          <w:pPr>
+            <w:pStyle w:val="TDC3"/>
+            <w:rPr>
+              <w:rFonts w:eastAsiaTheme="minorEastAsia"/>
+              <w:noProof/>
+              <w:sz w:val="22"/>
+              <w:szCs w:val="22"/>
+              <w:lang w:val="es-AR" w:eastAsia="es-AR"/>
+            </w:rPr>
+          </w:pPr>
+          <w:hyperlink w:anchor="_Toc54555795" w:history="1">
+            <w:r>
+              <w:rPr>
+                <w:rStyle w:val="Hipervnculo"/>
+                <w:noProof/>
+              </w:rPr>
+              <w:t>Lenguajes de Programación</w:t>
+            </w:r>
+            <w:r>
+              <w:rPr>
+                <w:noProof/>
+                <w:webHidden/>
+              </w:rPr>
+              <w:tab/>
+            </w:r>
+            <w:r>
+              <w:rPr>
+                <w:noProof/>
+                <w:webHidden/>
+              </w:rPr>
+              <w:fldChar w:fldCharType="begin"/>
+            </w:r>
+            <w:r>
+              <w:rPr>
+                <w:noProof/>
+                <w:webHidden/>
+              </w:rPr>
+              <w:instrText xml:space="preserve"> PAGEREF _Toc54555795 \h </w:instrText>
+            </w:r>
+            <w:r>
+              <w:rPr>
+                <w:noProof/>
+                <w:webHidden/>
+              </w:rPr>
+            </w:r>
+            <w:r>
+              <w:rPr>
+                <w:noProof/>
+                <w:webHidden/>
+              </w:rPr>
+              <w:fldChar w:fldCharType="separate"/>
+            </w:r>
+            <w:r>
+              <w:rPr>
+                <w:noProof/>
+                <w:webHidden/>
+              </w:rPr>
+              <w:t>13</w:t>
+            </w:r>
+            <w:r>
+              <w:rPr>
+                <w:noProof/>
+                <w:webHidden/>
+              </w:rPr>
+              <w:fldChar w:fldCharType="end"/>
+            </w:r>
+          </w:hyperlink>
+        </w:p>
+        <w:p>
+          <w:pPr>
+            <w:pStyle w:val="TDC3"/>
+            <w:rPr>
+              <w:rFonts w:eastAsiaTheme="minorEastAsia"/>
+              <w:noProof/>
+              <w:sz w:val="22"/>
+              <w:szCs w:val="22"/>
+              <w:lang w:val="es-AR" w:eastAsia="es-AR"/>
+            </w:rPr>
+          </w:pPr>
+          <w:hyperlink w:anchor="_Toc54555796" w:history="1">
+            <w:r>
+              <w:rPr>
+                <w:rStyle w:val="Hipervnculo"/>
+                <w:noProof/>
+              </w:rPr>
+              <w:t>Librerías y Frameworks</w:t>
+            </w:r>
+            <w:r>
+              <w:rPr>
+                <w:noProof/>
+                <w:webHidden/>
+              </w:rPr>
+              <w:tab/>
+            </w:r>
+            <w:r>
+              <w:rPr>
+                <w:noProof/>
+                <w:webHidden/>
+              </w:rPr>
+              <w:fldChar w:fldCharType="begin"/>
+            </w:r>
+            <w:r>
+              <w:rPr>
+                <w:noProof/>
+                <w:webHidden/>
+              </w:rPr>
+              <w:instrText xml:space="preserve"> PAGEREF _Toc54555796 \h </w:instrText>
+            </w:r>
+            <w:r>
+              <w:rPr>
+                <w:noProof/>
+                <w:webHidden/>
+              </w:rPr>
+            </w:r>
+            <w:r>
+              <w:rPr>
+                <w:noProof/>
+                <w:webHidden/>
+              </w:rPr>
+              <w:fldChar w:fldCharType="separate"/>
+            </w:r>
+            <w:r>
+              <w:rPr>
+                <w:noProof/>
+                <w:webHidden/>
+              </w:rPr>
+              <w:t>14</w:t>
+            </w:r>
+            <w:r>
+              <w:rPr>
+                <w:noProof/>
+                <w:webHidden/>
+              </w:rPr>
+              <w:fldChar w:fldCharType="end"/>
+            </w:r>
+          </w:hyperlink>
+        </w:p>
+        <w:p>
+          <w:pPr>
+            <w:pStyle w:val="TDC3"/>
+            <w:rPr>
+              <w:rFonts w:eastAsiaTheme="minorEastAsia"/>
+              <w:noProof/>
+              <w:sz w:val="22"/>
+              <w:szCs w:val="22"/>
+              <w:lang w:val="es-AR" w:eastAsia="es-AR"/>
+            </w:rPr>
+          </w:pPr>
+          <w:hyperlink w:anchor="_Toc54555797" w:history="1">
+            <w:r>
+              <w:rPr>
+                <w:rStyle w:val="Hipervnculo"/>
+                <w:noProof/>
+              </w:rPr>
+              <w:t>Programas y aplicaciones</w:t>
+            </w:r>
+            <w:r>
+              <w:rPr>
+                <w:noProof/>
+                <w:webHidden/>
+              </w:rPr>
+              <w:tab/>
+            </w:r>
+            <w:r>
+              <w:rPr>
+                <w:noProof/>
+                <w:webHidden/>
+              </w:rPr>
+              <w:fldChar w:fldCharType="begin"/>
+            </w:r>
+            <w:r>
+              <w:rPr>
+                <w:noProof/>
+                <w:webHidden/>
+              </w:rPr>
+              <w:instrText xml:space="preserve"> PAGEREF _Toc54555797 \h </w:instrText>
+            </w:r>
+            <w:r>
+              <w:rPr>
+                <w:noProof/>
+                <w:webHidden/>
+              </w:rPr>
+            </w:r>
+            <w:r>
+              <w:rPr>
+                <w:noProof/>
+                <w:webHidden/>
+              </w:rPr>
+              <w:fldChar w:fldCharType="separate"/>
+            </w:r>
+            <w:r>
+              <w:rPr>
+                <w:noProof/>
+                <w:webHidden/>
+              </w:rPr>
+              <w:t>15</w:t>
             </w:r>
             <w:r>
               <w:rPr>
@@ -1830,13 +2632,13 @@
               <w:lang w:val="es-AR" w:eastAsia="es-AR"/>
             </w:rPr>
           </w:pPr>
-          <w:hyperlink w:anchor="_Toc54495492" w:history="1">
+          <w:hyperlink w:anchor="_Toc54555798" w:history="1">
             <w:r>
               <w:rPr>
                 <w:rStyle w:val="Hipervnculo"/>
                 <w:noProof/>
               </w:rPr>
-              <w:t>Validación y Verificación</w:t>
+              <w:t>Conclusión</w:t>
             </w:r>
             <w:r>
               <w:rPr>
@@ -1857,7 +2659,7 @@
                 <w:noProof/>
                 <w:webHidden/>
               </w:rPr>
-              <w:instrText xml:space="preserve"> PAGEREF _Toc54495492 \h </w:instrText>
+              <w:instrText xml:space="preserve"> PAGEREF _Toc54555798 \h </w:instrText>
             </w:r>
             <w:r>
               <w:rPr>
@@ -1877,78 +2679,7 @@
                 <w:noProof/>
                 <w:webHidden/>
               </w:rPr>
-              <w:t>11</w:t>
-            </w:r>
-            <w:r>
-              <w:rPr>
-                <w:noProof/>
-                <w:webHidden/>
-              </w:rPr>
-              <w:fldChar w:fldCharType="end"/>
-            </w:r>
-          </w:hyperlink>
-        </w:p>
-        <w:p>
-          <w:pPr>
-            <w:pStyle w:val="TDC1"/>
-            <w:rPr>
-              <w:rFonts w:eastAsiaTheme="minorEastAsia"/>
-              <w:b w:val="0"/>
-              <w:bCs w:val="0"/>
-              <w:noProof/>
-              <w:sz w:val="22"/>
-              <w:szCs w:val="22"/>
-              <w:lang w:val="es-AR" w:eastAsia="es-AR"/>
-            </w:rPr>
-          </w:pPr>
-          <w:hyperlink w:anchor="_Toc54495493" w:history="1">
-            <w:r>
-              <w:rPr>
-                <w:rStyle w:val="Hipervnculo"/>
-                <w:noProof/>
-              </w:rPr>
-              <w:t>Tecnologías utilizadas</w:t>
-            </w:r>
-            <w:r>
-              <w:rPr>
-                <w:noProof/>
-                <w:webHidden/>
-              </w:rPr>
-              <w:tab/>
-            </w:r>
-            <w:r>
-              <w:rPr>
-                <w:noProof/>
-                <w:webHidden/>
-              </w:rPr>
-              <w:fldChar w:fldCharType="begin"/>
-            </w:r>
-            <w:r>
-              <w:rPr>
-                <w:noProof/>
-                <w:webHidden/>
-              </w:rPr>
-              <w:instrText xml:space="preserve"> PAGEREF _Toc54495493 \h </w:instrText>
-            </w:r>
-            <w:r>
-              <w:rPr>
-                <w:noProof/>
-                <w:webHidden/>
-              </w:rPr>
-            </w:r>
-            <w:r>
-              <w:rPr>
-                <w:noProof/>
-                <w:webHidden/>
-              </w:rPr>
-              <w:fldChar w:fldCharType="separate"/>
-            </w:r>
-            <w:r>
-              <w:rPr>
-                <w:noProof/>
-                <w:webHidden/>
-              </w:rPr>
-              <w:t>13</w:t>
+              <w:t>18</w:t>
             </w:r>
             <w:r>
               <w:rPr>
@@ -1972,13 +2703,13 @@
               <w:lang w:val="es-AR" w:eastAsia="es-AR"/>
             </w:rPr>
           </w:pPr>
-          <w:hyperlink w:anchor="_Toc54495494" w:history="1">
+          <w:hyperlink w:anchor="_Toc54555799" w:history="1">
             <w:r>
               <w:rPr>
                 <w:rStyle w:val="Hipervnculo"/>
                 <w:noProof/>
               </w:rPr>
-              <w:t>Hardware</w:t>
+              <w:t>Experiencia personal de cada integrante</w:t>
             </w:r>
             <w:r>
               <w:rPr>
@@ -1999,7 +2730,7 @@
                 <w:noProof/>
                 <w:webHidden/>
               </w:rPr>
-              <w:instrText xml:space="preserve"> PAGEREF _Toc54495494 \h </w:instrText>
+              <w:instrText xml:space="preserve"> PAGEREF _Toc54555799 \h </w:instrText>
             </w:r>
             <w:r>
               <w:rPr>
@@ -2019,7 +2750,214 @@
                 <w:noProof/>
                 <w:webHidden/>
               </w:rPr>
-              <w:t>13</w:t>
+              <w:t>18</w:t>
+            </w:r>
+            <w:r>
+              <w:rPr>
+                <w:noProof/>
+                <w:webHidden/>
+              </w:rPr>
+              <w:fldChar w:fldCharType="end"/>
+            </w:r>
+          </w:hyperlink>
+        </w:p>
+        <w:p>
+          <w:pPr>
+            <w:pStyle w:val="TDC3"/>
+            <w:rPr>
+              <w:rFonts w:eastAsiaTheme="minorEastAsia"/>
+              <w:noProof/>
+              <w:sz w:val="22"/>
+              <w:szCs w:val="22"/>
+              <w:lang w:val="es-AR" w:eastAsia="es-AR"/>
+            </w:rPr>
+          </w:pPr>
+          <w:hyperlink w:anchor="_Toc54555800" w:history="1">
+            <w:r>
+              <w:rPr>
+                <w:rStyle w:val="Hipervnculo"/>
+                <w:noProof/>
+              </w:rPr>
+              <w:t>Fabricio González</w:t>
+            </w:r>
+            <w:r>
+              <w:rPr>
+                <w:noProof/>
+                <w:webHidden/>
+              </w:rPr>
+              <w:tab/>
+            </w:r>
+            <w:r>
+              <w:rPr>
+                <w:noProof/>
+                <w:webHidden/>
+              </w:rPr>
+              <w:fldChar w:fldCharType="begin"/>
+            </w:r>
+            <w:r>
+              <w:rPr>
+                <w:noProof/>
+                <w:webHidden/>
+              </w:rPr>
+              <w:instrText xml:space="preserve"> PAGEREF _Toc54555800 \h </w:instrText>
+            </w:r>
+            <w:r>
+              <w:rPr>
+                <w:noProof/>
+                <w:webHidden/>
+              </w:rPr>
+            </w:r>
+            <w:r>
+              <w:rPr>
+                <w:noProof/>
+                <w:webHidden/>
+              </w:rPr>
+              <w:fldChar w:fldCharType="separate"/>
+            </w:r>
+            <w:r>
+              <w:rPr>
+                <w:noProof/>
+                <w:webHidden/>
+              </w:rPr>
+              <w:t>18</w:t>
+            </w:r>
+            <w:r>
+              <w:rPr>
+                <w:noProof/>
+                <w:webHidden/>
+              </w:rPr>
+              <w:fldChar w:fldCharType="end"/>
+            </w:r>
+          </w:hyperlink>
+        </w:p>
+        <w:p>
+          <w:pPr>
+            <w:pStyle w:val="TDC3"/>
+            <w:rPr>
+              <w:rFonts w:eastAsiaTheme="minorEastAsia"/>
+              <w:noProof/>
+              <w:sz w:val="22"/>
+              <w:szCs w:val="22"/>
+              <w:lang w:val="es-AR" w:eastAsia="es-AR"/>
+            </w:rPr>
+          </w:pPr>
+          <w:hyperlink w:anchor="_Toc54555801" w:history="1">
+            <w:r>
+              <w:rPr>
+                <w:rStyle w:val="Hipervnculo"/>
+                <w:noProof/>
+              </w:rPr>
+              <w:t>Francisco Estrada</w:t>
+            </w:r>
+            <w:r>
+              <w:rPr>
+                <w:noProof/>
+                <w:webHidden/>
+              </w:rPr>
+              <w:tab/>
+            </w:r>
+            <w:r>
+              <w:rPr>
+                <w:noProof/>
+                <w:webHidden/>
+              </w:rPr>
+              <w:fldChar w:fldCharType="begin"/>
+            </w:r>
+            <w:r>
+              <w:rPr>
+                <w:noProof/>
+                <w:webHidden/>
+              </w:rPr>
+              <w:instrText xml:space="preserve"> PAGEREF _Toc54555801 \h </w:instrText>
+            </w:r>
+            <w:r>
+              <w:rPr>
+                <w:noProof/>
+                <w:webHidden/>
+              </w:rPr>
+            </w:r>
+            <w:r>
+              <w:rPr>
+                <w:noProof/>
+                <w:webHidden/>
+              </w:rPr>
+              <w:fldChar w:fldCharType="separate"/>
+            </w:r>
+            <w:r>
+              <w:rPr>
+                <w:noProof/>
+                <w:webHidden/>
+              </w:rPr>
+              <w:t>18</w:t>
+            </w:r>
+            <w:r>
+              <w:rPr>
+                <w:noProof/>
+                <w:webHidden/>
+              </w:rPr>
+              <w:fldChar w:fldCharType="end"/>
+            </w:r>
+          </w:hyperlink>
+        </w:p>
+        <w:p>
+          <w:pPr>
+            <w:pStyle w:val="TDC3"/>
+            <w:rPr>
+              <w:rFonts w:eastAsiaTheme="minorEastAsia"/>
+              <w:noProof/>
+              <w:sz w:val="22"/>
+              <w:szCs w:val="22"/>
+              <w:lang w:val="es-AR" w:eastAsia="es-AR"/>
+            </w:rPr>
+          </w:pPr>
+          <w:hyperlink w:anchor="_Toc54555802" w:history="1">
+            <w:r>
+              <w:rPr>
+                <w:rStyle w:val="Hipervnculo"/>
+                <w:noProof/>
+              </w:rPr>
+              <w:t>Nicolás Sartini</w:t>
+            </w:r>
+            <w:r>
+              <w:rPr>
+                <w:noProof/>
+                <w:webHidden/>
+              </w:rPr>
+              <w:tab/>
+            </w:r>
+            <w:r>
+              <w:rPr>
+                <w:noProof/>
+                <w:webHidden/>
+              </w:rPr>
+              <w:fldChar w:fldCharType="begin"/>
+            </w:r>
+            <w:r>
+              <w:rPr>
+                <w:noProof/>
+                <w:webHidden/>
+              </w:rPr>
+              <w:instrText xml:space="preserve"> PAGEREF _Toc54555802 \h </w:instrText>
+            </w:r>
+            <w:r>
+              <w:rPr>
+                <w:noProof/>
+                <w:webHidden/>
+              </w:rPr>
+            </w:r>
+            <w:r>
+              <w:rPr>
+                <w:noProof/>
+                <w:webHidden/>
+              </w:rPr>
+              <w:fldChar w:fldCharType="separate"/>
+            </w:r>
+            <w:r>
+              <w:rPr>
+                <w:noProof/>
+                <w:webHidden/>
+              </w:rPr>
+              <w:t>18</w:t>
             </w:r>
             <w:r>
               <w:rPr>
@@ -2043,13 +2981,13 @@
               <w:lang w:val="es-AR" w:eastAsia="es-AR"/>
             </w:rPr>
           </w:pPr>
-          <w:hyperlink w:anchor="_Toc54495495" w:history="1">
+          <w:hyperlink w:anchor="_Toc54555803" w:history="1">
             <w:r>
               <w:rPr>
                 <w:rStyle w:val="Hipervnculo"/>
                 <w:noProof/>
               </w:rPr>
-              <w:t>Software</w:t>
+              <w:t>Experiencia grupal</w:t>
             </w:r>
             <w:r>
               <w:rPr>
@@ -2070,847 +3008,7 @@
                 <w:noProof/>
                 <w:webHidden/>
               </w:rPr>
-              <w:instrText xml:space="preserve"> PAGEREF _Toc54495495 \h </w:instrText>
-            </w:r>
-            <w:r>
-              <w:rPr>
-                <w:noProof/>
-                <w:webHidden/>
-              </w:rPr>
-            </w:r>
-            <w:r>
-              <w:rPr>
-                <w:noProof/>
-                <w:webHidden/>
-              </w:rPr>
-              <w:fldChar w:fldCharType="separate"/>
-            </w:r>
-            <w:r>
-              <w:rPr>
-                <w:noProof/>
-                <w:webHidden/>
-              </w:rPr>
-              <w:t>13</w:t>
-            </w:r>
-            <w:r>
-              <w:rPr>
-                <w:noProof/>
-                <w:webHidden/>
-              </w:rPr>
-              <w:fldChar w:fldCharType="end"/>
-            </w:r>
-          </w:hyperlink>
-        </w:p>
-        <w:p>
-          <w:pPr>
-            <w:pStyle w:val="TDC3"/>
-            <w:rPr>
-              <w:rFonts w:eastAsiaTheme="minorEastAsia"/>
-              <w:noProof/>
-              <w:sz w:val="22"/>
-              <w:szCs w:val="22"/>
-              <w:lang w:val="es-AR" w:eastAsia="es-AR"/>
-            </w:rPr>
-          </w:pPr>
-          <w:hyperlink w:anchor="_Toc54495496" w:history="1">
-            <w:r>
-              <w:rPr>
-                <w:rStyle w:val="Hipervnculo"/>
-                <w:noProof/>
-              </w:rPr>
-              <w:t>Lenguajes de Programación</w:t>
-            </w:r>
-            <w:r>
-              <w:rPr>
-                <w:noProof/>
-                <w:webHidden/>
-              </w:rPr>
-              <w:tab/>
-            </w:r>
-            <w:r>
-              <w:rPr>
-                <w:noProof/>
-                <w:webHidden/>
-              </w:rPr>
-              <w:fldChar w:fldCharType="begin"/>
-            </w:r>
-            <w:r>
-              <w:rPr>
-                <w:noProof/>
-                <w:webHidden/>
-              </w:rPr>
-              <w:instrText xml:space="preserve"> PAGEREF _Toc54495496 \h </w:instrText>
-            </w:r>
-            <w:r>
-              <w:rPr>
-                <w:noProof/>
-                <w:webHidden/>
-              </w:rPr>
-            </w:r>
-            <w:r>
-              <w:rPr>
-                <w:noProof/>
-                <w:webHidden/>
-              </w:rPr>
-              <w:fldChar w:fldCharType="separate"/>
-            </w:r>
-            <w:r>
-              <w:rPr>
-                <w:noProof/>
-                <w:webHidden/>
-              </w:rPr>
-              <w:t>14</w:t>
-            </w:r>
-            <w:r>
-              <w:rPr>
-                <w:noProof/>
-                <w:webHidden/>
-              </w:rPr>
-              <w:fldChar w:fldCharType="end"/>
-            </w:r>
-          </w:hyperlink>
-        </w:p>
-        <w:p>
-          <w:pPr>
-            <w:pStyle w:val="TDC3"/>
-            <w:rPr>
-              <w:rFonts w:eastAsiaTheme="minorEastAsia"/>
-              <w:noProof/>
-              <w:sz w:val="22"/>
-              <w:szCs w:val="22"/>
-              <w:lang w:val="es-AR" w:eastAsia="es-AR"/>
-            </w:rPr>
-          </w:pPr>
-          <w:hyperlink w:anchor="_Toc54495497" w:history="1">
-            <w:r>
-              <w:rPr>
-                <w:rStyle w:val="Hipervnculo"/>
-                <w:noProof/>
-              </w:rPr>
-              <w:t>Programas y aplicaciones</w:t>
-            </w:r>
-            <w:r>
-              <w:rPr>
-                <w:noProof/>
-                <w:webHidden/>
-              </w:rPr>
-              <w:tab/>
-            </w:r>
-            <w:r>
-              <w:rPr>
-                <w:noProof/>
-                <w:webHidden/>
-              </w:rPr>
-              <w:fldChar w:fldCharType="begin"/>
-            </w:r>
-            <w:r>
-              <w:rPr>
-                <w:noProof/>
-                <w:webHidden/>
-              </w:rPr>
-              <w:instrText xml:space="preserve"> PAGEREF _Toc54495497 \h </w:instrText>
-            </w:r>
-            <w:r>
-              <w:rPr>
-                <w:noProof/>
-                <w:webHidden/>
-              </w:rPr>
-            </w:r>
-            <w:r>
-              <w:rPr>
-                <w:noProof/>
-                <w:webHidden/>
-              </w:rPr>
-              <w:fldChar w:fldCharType="separate"/>
-            </w:r>
-            <w:r>
-              <w:rPr>
-                <w:noProof/>
-                <w:webHidden/>
-              </w:rPr>
-              <w:t>14</w:t>
-            </w:r>
-            <w:r>
-              <w:rPr>
-                <w:noProof/>
-                <w:webHidden/>
-              </w:rPr>
-              <w:fldChar w:fldCharType="end"/>
-            </w:r>
-          </w:hyperlink>
-        </w:p>
-        <w:p>
-          <w:pPr>
-            <w:pStyle w:val="TDC3"/>
-            <w:rPr>
-              <w:rFonts w:eastAsiaTheme="minorEastAsia"/>
-              <w:noProof/>
-              <w:sz w:val="22"/>
-              <w:szCs w:val="22"/>
-              <w:lang w:val="es-AR" w:eastAsia="es-AR"/>
-            </w:rPr>
-          </w:pPr>
-          <w:hyperlink w:anchor="_Toc54495498" w:history="1">
-            <w:r>
-              <w:rPr>
-                <w:rStyle w:val="Hipervnculo"/>
-                <w:noProof/>
-              </w:rPr>
-              <w:t>Librerías y Frameworks</w:t>
-            </w:r>
-            <w:r>
-              <w:rPr>
-                <w:noProof/>
-                <w:webHidden/>
-              </w:rPr>
-              <w:tab/>
-            </w:r>
-            <w:r>
-              <w:rPr>
-                <w:noProof/>
-                <w:webHidden/>
-              </w:rPr>
-              <w:fldChar w:fldCharType="begin"/>
-            </w:r>
-            <w:r>
-              <w:rPr>
-                <w:noProof/>
-                <w:webHidden/>
-              </w:rPr>
-              <w:instrText xml:space="preserve"> PAGEREF _Toc54495498 \h </w:instrText>
-            </w:r>
-            <w:r>
-              <w:rPr>
-                <w:noProof/>
-                <w:webHidden/>
-              </w:rPr>
-            </w:r>
-            <w:r>
-              <w:rPr>
-                <w:noProof/>
-                <w:webHidden/>
-              </w:rPr>
-              <w:fldChar w:fldCharType="separate"/>
-            </w:r>
-            <w:r>
-              <w:rPr>
-                <w:noProof/>
-                <w:webHidden/>
-              </w:rPr>
-              <w:t>16</w:t>
-            </w:r>
-            <w:r>
-              <w:rPr>
-                <w:noProof/>
-                <w:webHidden/>
-              </w:rPr>
-              <w:fldChar w:fldCharType="end"/>
-            </w:r>
-          </w:hyperlink>
-        </w:p>
-        <w:p>
-          <w:pPr>
-            <w:pStyle w:val="TDC1"/>
-            <w:rPr>
-              <w:rFonts w:eastAsiaTheme="minorEastAsia"/>
-              <w:b w:val="0"/>
-              <w:bCs w:val="0"/>
-              <w:noProof/>
-              <w:sz w:val="22"/>
-              <w:szCs w:val="22"/>
-              <w:lang w:val="es-AR" w:eastAsia="es-AR"/>
-            </w:rPr>
-          </w:pPr>
-          <w:hyperlink w:anchor="_Toc54495499" w:history="1">
-            <w:r>
-              <w:rPr>
-                <w:rStyle w:val="Hipervnculo"/>
-                <w:noProof/>
-              </w:rPr>
-              <w:t>Resumen de Iteraciones</w:t>
-            </w:r>
-            <w:r>
-              <w:rPr>
-                <w:noProof/>
-                <w:webHidden/>
-              </w:rPr>
-              <w:tab/>
-            </w:r>
-            <w:r>
-              <w:rPr>
-                <w:noProof/>
-                <w:webHidden/>
-              </w:rPr>
-              <w:fldChar w:fldCharType="begin"/>
-            </w:r>
-            <w:r>
-              <w:rPr>
-                <w:noProof/>
-                <w:webHidden/>
-              </w:rPr>
-              <w:instrText xml:space="preserve"> PAGEREF _Toc54495499 \h </w:instrText>
-            </w:r>
-            <w:r>
-              <w:rPr>
-                <w:noProof/>
-                <w:webHidden/>
-              </w:rPr>
-            </w:r>
-            <w:r>
-              <w:rPr>
-                <w:noProof/>
-                <w:webHidden/>
-              </w:rPr>
-              <w:fldChar w:fldCharType="separate"/>
-            </w:r>
-            <w:r>
-              <w:rPr>
-                <w:noProof/>
-                <w:webHidden/>
-              </w:rPr>
-              <w:t>17</w:t>
-            </w:r>
-            <w:r>
-              <w:rPr>
-                <w:noProof/>
-                <w:webHidden/>
-              </w:rPr>
-              <w:fldChar w:fldCharType="end"/>
-            </w:r>
-          </w:hyperlink>
-        </w:p>
-        <w:p>
-          <w:pPr>
-            <w:pStyle w:val="TDC2"/>
-            <w:rPr>
-              <w:rFonts w:eastAsiaTheme="minorEastAsia"/>
-              <w:i w:val="0"/>
-              <w:iCs w:val="0"/>
-              <w:noProof/>
-              <w:sz w:val="22"/>
-              <w:szCs w:val="22"/>
-              <w:lang w:val="es-AR" w:eastAsia="es-AR"/>
-            </w:rPr>
-          </w:pPr>
-          <w:hyperlink w:anchor="_Toc54495500" w:history="1">
-            <w:r>
-              <w:rPr>
-                <w:rStyle w:val="Hipervnculo"/>
-                <w:noProof/>
-              </w:rPr>
-              <w:t>Inicio</w:t>
-            </w:r>
-            <w:r>
-              <w:rPr>
-                <w:noProof/>
-                <w:webHidden/>
-              </w:rPr>
-              <w:tab/>
-            </w:r>
-            <w:r>
-              <w:rPr>
-                <w:noProof/>
-                <w:webHidden/>
-              </w:rPr>
-              <w:fldChar w:fldCharType="begin"/>
-            </w:r>
-            <w:r>
-              <w:rPr>
-                <w:noProof/>
-                <w:webHidden/>
-              </w:rPr>
-              <w:instrText xml:space="preserve"> PAGEREF _Toc54495500 \h </w:instrText>
-            </w:r>
-            <w:r>
-              <w:rPr>
-                <w:noProof/>
-                <w:webHidden/>
-              </w:rPr>
-            </w:r>
-            <w:r>
-              <w:rPr>
-                <w:noProof/>
-                <w:webHidden/>
-              </w:rPr>
-              <w:fldChar w:fldCharType="separate"/>
-            </w:r>
-            <w:r>
-              <w:rPr>
-                <w:noProof/>
-                <w:webHidden/>
-              </w:rPr>
-              <w:t>17</w:t>
-            </w:r>
-            <w:r>
-              <w:rPr>
-                <w:noProof/>
-                <w:webHidden/>
-              </w:rPr>
-              <w:fldChar w:fldCharType="end"/>
-            </w:r>
-          </w:hyperlink>
-        </w:p>
-        <w:p>
-          <w:pPr>
-            <w:pStyle w:val="TDC2"/>
-            <w:rPr>
-              <w:rFonts w:eastAsiaTheme="minorEastAsia"/>
-              <w:i w:val="0"/>
-              <w:iCs w:val="0"/>
-              <w:noProof/>
-              <w:sz w:val="22"/>
-              <w:szCs w:val="22"/>
-              <w:lang w:val="es-AR" w:eastAsia="es-AR"/>
-            </w:rPr>
-          </w:pPr>
-          <w:hyperlink w:anchor="_Toc54495501" w:history="1">
-            <w:r>
-              <w:rPr>
-                <w:rStyle w:val="Hipervnculo"/>
-                <w:noProof/>
-              </w:rPr>
-              <w:t>Transición</w:t>
-            </w:r>
-            <w:r>
-              <w:rPr>
-                <w:noProof/>
-                <w:webHidden/>
-              </w:rPr>
-              <w:tab/>
-            </w:r>
-            <w:r>
-              <w:rPr>
-                <w:noProof/>
-                <w:webHidden/>
-              </w:rPr>
-              <w:fldChar w:fldCharType="begin"/>
-            </w:r>
-            <w:r>
-              <w:rPr>
-                <w:noProof/>
-                <w:webHidden/>
-              </w:rPr>
-              <w:instrText xml:space="preserve"> PAGEREF _Toc54495501 \h </w:instrText>
-            </w:r>
-            <w:r>
-              <w:rPr>
-                <w:noProof/>
-                <w:webHidden/>
-              </w:rPr>
-            </w:r>
-            <w:r>
-              <w:rPr>
-                <w:noProof/>
-                <w:webHidden/>
-              </w:rPr>
-              <w:fldChar w:fldCharType="separate"/>
-            </w:r>
-            <w:r>
-              <w:rPr>
-                <w:noProof/>
-                <w:webHidden/>
-              </w:rPr>
-              <w:t>17</w:t>
-            </w:r>
-            <w:r>
-              <w:rPr>
-                <w:noProof/>
-                <w:webHidden/>
-              </w:rPr>
-              <w:fldChar w:fldCharType="end"/>
-            </w:r>
-          </w:hyperlink>
-        </w:p>
-        <w:p>
-          <w:pPr>
-            <w:pStyle w:val="TDC1"/>
-            <w:rPr>
-              <w:rFonts w:eastAsiaTheme="minorEastAsia"/>
-              <w:b w:val="0"/>
-              <w:bCs w:val="0"/>
-              <w:noProof/>
-              <w:sz w:val="22"/>
-              <w:szCs w:val="22"/>
-              <w:lang w:val="es-AR" w:eastAsia="es-AR"/>
-            </w:rPr>
-          </w:pPr>
-          <w:hyperlink w:anchor="_Toc54495502" w:history="1">
-            <w:r>
-              <w:rPr>
-                <w:rStyle w:val="Hipervnculo"/>
-                <w:noProof/>
-              </w:rPr>
-              <w:t>Conclusión</w:t>
-            </w:r>
-            <w:r>
-              <w:rPr>
-                <w:noProof/>
-                <w:webHidden/>
-              </w:rPr>
-              <w:tab/>
-            </w:r>
-            <w:r>
-              <w:rPr>
-                <w:noProof/>
-                <w:webHidden/>
-              </w:rPr>
-              <w:fldChar w:fldCharType="begin"/>
-            </w:r>
-            <w:r>
-              <w:rPr>
-                <w:noProof/>
-                <w:webHidden/>
-              </w:rPr>
-              <w:instrText xml:space="preserve"> PAGEREF _Toc54495502 \h </w:instrText>
-            </w:r>
-            <w:r>
-              <w:rPr>
-                <w:noProof/>
-                <w:webHidden/>
-              </w:rPr>
-            </w:r>
-            <w:r>
-              <w:rPr>
-                <w:noProof/>
-                <w:webHidden/>
-              </w:rPr>
-              <w:fldChar w:fldCharType="separate"/>
-            </w:r>
-            <w:r>
-              <w:rPr>
-                <w:noProof/>
-                <w:webHidden/>
-              </w:rPr>
-              <w:t>18</w:t>
-            </w:r>
-            <w:r>
-              <w:rPr>
-                <w:noProof/>
-                <w:webHidden/>
-              </w:rPr>
-              <w:fldChar w:fldCharType="end"/>
-            </w:r>
-          </w:hyperlink>
-        </w:p>
-        <w:p>
-          <w:pPr>
-            <w:pStyle w:val="TDC2"/>
-            <w:rPr>
-              <w:rFonts w:eastAsiaTheme="minorEastAsia"/>
-              <w:i w:val="0"/>
-              <w:iCs w:val="0"/>
-              <w:noProof/>
-              <w:sz w:val="22"/>
-              <w:szCs w:val="22"/>
-              <w:lang w:val="es-AR" w:eastAsia="es-AR"/>
-            </w:rPr>
-          </w:pPr>
-          <w:hyperlink w:anchor="_Toc54495503" w:history="1">
-            <w:r>
-              <w:rPr>
-                <w:rStyle w:val="Hipervnculo"/>
-                <w:noProof/>
-              </w:rPr>
-              <w:t>Experiencia personal de cada integrante</w:t>
-            </w:r>
-            <w:r>
-              <w:rPr>
-                <w:noProof/>
-                <w:webHidden/>
-              </w:rPr>
-              <w:tab/>
-            </w:r>
-            <w:r>
-              <w:rPr>
-                <w:noProof/>
-                <w:webHidden/>
-              </w:rPr>
-              <w:fldChar w:fldCharType="begin"/>
-            </w:r>
-            <w:r>
-              <w:rPr>
-                <w:noProof/>
-                <w:webHidden/>
-              </w:rPr>
-              <w:instrText xml:space="preserve"> PAGEREF _Toc54495503 \h </w:instrText>
-            </w:r>
-            <w:r>
-              <w:rPr>
-                <w:noProof/>
-                <w:webHidden/>
-              </w:rPr>
-            </w:r>
-            <w:r>
-              <w:rPr>
-                <w:noProof/>
-                <w:webHidden/>
-              </w:rPr>
-              <w:fldChar w:fldCharType="separate"/>
-            </w:r>
-            <w:r>
-              <w:rPr>
-                <w:noProof/>
-                <w:webHidden/>
-              </w:rPr>
-              <w:t>18</w:t>
-            </w:r>
-            <w:r>
-              <w:rPr>
-                <w:noProof/>
-                <w:webHidden/>
-              </w:rPr>
-              <w:fldChar w:fldCharType="end"/>
-            </w:r>
-          </w:hyperlink>
-        </w:p>
-        <w:p>
-          <w:pPr>
-            <w:pStyle w:val="TDC3"/>
-            <w:rPr>
-              <w:rFonts w:eastAsiaTheme="minorEastAsia"/>
-              <w:noProof/>
-              <w:sz w:val="22"/>
-              <w:szCs w:val="22"/>
-              <w:lang w:val="es-AR" w:eastAsia="es-AR"/>
-            </w:rPr>
-          </w:pPr>
-          <w:hyperlink w:anchor="_Toc54495504" w:history="1">
-            <w:r>
-              <w:rPr>
-                <w:rStyle w:val="Hipervnculo"/>
-                <w:noProof/>
-              </w:rPr>
-              <w:t>Fabricio González</w:t>
-            </w:r>
-            <w:r>
-              <w:rPr>
-                <w:noProof/>
-                <w:webHidden/>
-              </w:rPr>
-              <w:tab/>
-            </w:r>
-            <w:r>
-              <w:rPr>
-                <w:noProof/>
-                <w:webHidden/>
-              </w:rPr>
-              <w:fldChar w:fldCharType="begin"/>
-            </w:r>
-            <w:r>
-              <w:rPr>
-                <w:noProof/>
-                <w:webHidden/>
-              </w:rPr>
-              <w:instrText xml:space="preserve"> PAGEREF _Toc54495504 \h </w:instrText>
-            </w:r>
-            <w:r>
-              <w:rPr>
-                <w:noProof/>
-                <w:webHidden/>
-              </w:rPr>
-            </w:r>
-            <w:r>
-              <w:rPr>
-                <w:noProof/>
-                <w:webHidden/>
-              </w:rPr>
-              <w:fldChar w:fldCharType="separate"/>
-            </w:r>
-            <w:r>
-              <w:rPr>
-                <w:noProof/>
-                <w:webHidden/>
-              </w:rPr>
-              <w:t>18</w:t>
-            </w:r>
-            <w:r>
-              <w:rPr>
-                <w:noProof/>
-                <w:webHidden/>
-              </w:rPr>
-              <w:fldChar w:fldCharType="end"/>
-            </w:r>
-          </w:hyperlink>
-        </w:p>
-        <w:p>
-          <w:pPr>
-            <w:pStyle w:val="TDC3"/>
-            <w:rPr>
-              <w:rFonts w:eastAsiaTheme="minorEastAsia"/>
-              <w:noProof/>
-              <w:sz w:val="22"/>
-              <w:szCs w:val="22"/>
-              <w:lang w:val="es-AR" w:eastAsia="es-AR"/>
-            </w:rPr>
-          </w:pPr>
-          <w:hyperlink w:anchor="_Toc54495505" w:history="1">
-            <w:r>
-              <w:rPr>
-                <w:rStyle w:val="Hipervnculo"/>
-                <w:noProof/>
-              </w:rPr>
-              <w:t>Francisco Estrada</w:t>
-            </w:r>
-            <w:r>
-              <w:rPr>
-                <w:noProof/>
-                <w:webHidden/>
-              </w:rPr>
-              <w:tab/>
-            </w:r>
-            <w:r>
-              <w:rPr>
-                <w:noProof/>
-                <w:webHidden/>
-              </w:rPr>
-              <w:fldChar w:fldCharType="begin"/>
-            </w:r>
-            <w:r>
-              <w:rPr>
-                <w:noProof/>
-                <w:webHidden/>
-              </w:rPr>
-              <w:instrText xml:space="preserve"> PAGEREF _Toc54495505 \h </w:instrText>
-            </w:r>
-            <w:r>
-              <w:rPr>
-                <w:noProof/>
-                <w:webHidden/>
-              </w:rPr>
-            </w:r>
-            <w:r>
-              <w:rPr>
-                <w:noProof/>
-                <w:webHidden/>
-              </w:rPr>
-              <w:fldChar w:fldCharType="separate"/>
-            </w:r>
-            <w:r>
-              <w:rPr>
-                <w:noProof/>
-                <w:webHidden/>
-              </w:rPr>
-              <w:t>18</w:t>
-            </w:r>
-            <w:r>
-              <w:rPr>
-                <w:noProof/>
-                <w:webHidden/>
-              </w:rPr>
-              <w:fldChar w:fldCharType="end"/>
-            </w:r>
-          </w:hyperlink>
-        </w:p>
-        <w:p>
-          <w:pPr>
-            <w:pStyle w:val="TDC3"/>
-            <w:rPr>
-              <w:rFonts w:eastAsiaTheme="minorEastAsia"/>
-              <w:noProof/>
-              <w:sz w:val="22"/>
-              <w:szCs w:val="22"/>
-              <w:lang w:val="es-AR" w:eastAsia="es-AR"/>
-            </w:rPr>
-          </w:pPr>
-          <w:hyperlink w:anchor="_Toc54495506" w:history="1">
-            <w:r>
-              <w:rPr>
-                <w:rStyle w:val="Hipervnculo"/>
-                <w:noProof/>
-              </w:rPr>
-              <w:t>Nicolás Sartini</w:t>
-            </w:r>
-            <w:r>
-              <w:rPr>
-                <w:noProof/>
-                <w:webHidden/>
-              </w:rPr>
-              <w:tab/>
-            </w:r>
-            <w:r>
-              <w:rPr>
-                <w:noProof/>
-                <w:webHidden/>
-              </w:rPr>
-              <w:fldChar w:fldCharType="begin"/>
-            </w:r>
-            <w:r>
-              <w:rPr>
-                <w:noProof/>
-                <w:webHidden/>
-              </w:rPr>
-              <w:instrText xml:space="preserve"> PAGEREF _Toc54495506 \h </w:instrText>
-            </w:r>
-            <w:r>
-              <w:rPr>
-                <w:noProof/>
-                <w:webHidden/>
-              </w:rPr>
-            </w:r>
-            <w:r>
-              <w:rPr>
-                <w:noProof/>
-                <w:webHidden/>
-              </w:rPr>
-              <w:fldChar w:fldCharType="separate"/>
-            </w:r>
-            <w:r>
-              <w:rPr>
-                <w:noProof/>
-                <w:webHidden/>
-              </w:rPr>
-              <w:t>18</w:t>
-            </w:r>
-            <w:r>
-              <w:rPr>
-                <w:noProof/>
-                <w:webHidden/>
-              </w:rPr>
-              <w:fldChar w:fldCharType="end"/>
-            </w:r>
-          </w:hyperlink>
-        </w:p>
-        <w:p>
-          <w:pPr>
-            <w:pStyle w:val="TDC2"/>
-            <w:rPr>
-              <w:rFonts w:eastAsiaTheme="minorEastAsia"/>
-              <w:i w:val="0"/>
-              <w:iCs w:val="0"/>
-              <w:noProof/>
-              <w:sz w:val="22"/>
-              <w:szCs w:val="22"/>
-              <w:lang w:val="es-AR" w:eastAsia="es-AR"/>
-            </w:rPr>
-          </w:pPr>
-          <w:hyperlink w:anchor="_Toc54495507" w:history="1">
-            <w:r>
-              <w:rPr>
-                <w:rStyle w:val="Hipervnculo"/>
-                <w:noProof/>
-              </w:rPr>
-              <w:t>Experiencia grupal</w:t>
-            </w:r>
-            <w:r>
-              <w:rPr>
-                <w:noProof/>
-                <w:webHidden/>
-              </w:rPr>
-              <w:tab/>
-            </w:r>
-            <w:r>
-              <w:rPr>
-                <w:noProof/>
-                <w:webHidden/>
-              </w:rPr>
-              <w:fldChar w:fldCharType="begin"/>
-            </w:r>
-            <w:r>
-              <w:rPr>
-                <w:noProof/>
-                <w:webHidden/>
-              </w:rPr>
-              <w:instrText xml:space="preserve"> PAGEREF _Toc54495507 \h </w:instrText>
+              <w:instrText xml:space="preserve"> PAGEREF _Toc54555803 \h </w:instrText>
             </w:r>
             <w:r>
               <w:rPr>
@@ -2965,6 +3063,7 @@
         <w:dataBinding w:prefixMappings="xmlns:ns0='http://purl.org/dc/elements/1.1/' xmlns:ns1='http://schemas.openxmlformats.org/package/2006/metadata/core-properties' " w:xpath="/ns1:coreProperties[1]/ns0:title[1]" w:storeItemID="{6C3C8BC8-F283-45AE-878A-BAB7291924A1}"/>
         <w:text/>
       </w:sdtPr>
+      <w:sdtEndPr/>
       <w:sdtContent>
         <w:p>
           <w:pPr>
@@ -2996,7 +3095,7 @@
           <w:rFonts w:eastAsia="DejaVu Sans"/>
         </w:rPr>
       </w:pPr>
-      <w:bookmarkStart w:id="2" w:name="_Toc54495475"/>
+      <w:bookmarkStart w:id="2" w:name="_Toc54555770"/>
       <w:r>
         <w:rPr>
           <w:rFonts w:eastAsia="DejaVu Sans"/>
@@ -3036,18 +3135,50 @@
         <w:t xml:space="preserve"> </w:t>
       </w:r>
     </w:p>
+    <w:p>
+      <w:r>
+        <w:t xml:space="preserve">Para </w:t>
+      </w:r>
+      <w:r>
+        <w:t xml:space="preserve">ello, se </w:t>
+      </w:r>
+      <w:r>
+        <w:t xml:space="preserve">utilizará un enfoque distinto al del resto de los documentos del proyecto. En esta memoria, se </w:t>
+      </w:r>
+      <w:r>
+        <w:t xml:space="preserve">describirá </w:t>
+      </w:r>
+      <w:r>
+        <w:t xml:space="preserve">en detalle cómo fue </w:t>
+      </w:r>
+      <w:r>
+        <w:t xml:space="preserve">llevado a cabo este proyecto desde la perspectiva de </w:t>
+      </w:r>
+      <w:r>
+        <w:t>las experiencias vividas por los miembros del equipo, las problemáticas encontradas y como fueron resueltas, algunos hitos ocurridos y los conocimientos adquiridos</w:t>
+      </w:r>
+      <w:r>
+        <w:t xml:space="preserve"> en el proceso</w:t>
+      </w:r>
+      <w:r>
+        <w:t>.</w:t>
+      </w:r>
+    </w:p>
+    <w:p>
+      <w:r>
+        <w:t>En las próximas secciones de este documento, se especificarán</w:t>
+      </w:r>
+      <w:r>
+        <w:t>:</w:t>
+      </w:r>
+      <w:r>
+        <w:t xml:space="preserve"> los objetivos del proyecto</w:t>
+      </w:r>
+      <w:r>
+        <w:t>, el proceso de desarrollo del mismo, las tareas de calidad y gestión del proyecto, las tecnologías utilizadas…</w:t>
+      </w:r>
+    </w:p>
     <w:p/>
-    <w:p>
-      <w:r>
-        <w:t xml:space="preserve">Para </w:t>
-      </w:r>
-      <w:r>
-        <w:t>ello, se describirá de manera global el proyecto</w:t>
-      </w:r>
-      <w:r>
-        <w:t xml:space="preserve"> y, más adelante, se irá comentando en detalle cómo fue el proceso de desarrollo, las experiencias vividas por los miembros del equipo, las problemáticas encontradas y como fueron resueltas, algunos hitos ocurridos y los conocimientos adquiridos.</w:t>
-      </w:r>
-    </w:p>
     <w:p>
       <w:pPr>
         <w:pStyle w:val="Prrafodelista"/>
@@ -3061,7 +3192,7 @@
           <w:rFonts w:eastAsia="DejaVu Sans"/>
         </w:rPr>
       </w:pPr>
-      <w:bookmarkStart w:id="3" w:name="_Toc54495476"/>
+      <w:bookmarkStart w:id="3" w:name="_Toc54555771"/>
       <w:r>
         <w:rPr>
           <w:rFonts w:eastAsia="DejaVu Sans"/>
@@ -3084,12 +3215,21 @@
     </w:p>
     <w:p>
       <w:r>
-        <w:t>Consideramos que el presente proyecto tuvo dos objetivos generales.</w:t>
-      </w:r>
-    </w:p>
-    <w:p>
-      <w:r>
-        <w:t>El primero de ellos es el desarrollo de un software real que brinde una solución a los</w:t>
+        <w:t>Consideramos que el presente proyecto tuvo dos objetivos generales</w:t>
+      </w:r>
+      <w:r>
+        <w:t>.</w:t>
+      </w:r>
+    </w:p>
+    <w:p>
+      <w:r>
+        <w:t xml:space="preserve">El primero de ellos </w:t>
+      </w:r>
+      <w:r>
+        <w:t>fue</w:t>
+      </w:r>
+      <w:r>
+        <w:t xml:space="preserve"> el desarrollo de un software que brinde una solución a los</w:t>
       </w:r>
       <w:r>
         <w:t xml:space="preserve"> </w:t>
@@ -3101,7 +3241,13 @@
         <w:t xml:space="preserve"> reales</w:t>
       </w:r>
       <w:r>
-        <w:t xml:space="preserve"> que tiene actualmente el área Secretaría Académica en cuanto a le gestión de Programas de Asignaturas. De hecho, de allí viene el nombre </w:t>
+        <w:t xml:space="preserve"> que tiene actualmente el área Secretaría Académica en cuanto a le gestión de Programas de Asignaturas. De hecho, de allí viene el nombre</w:t>
+      </w:r>
+      <w:r>
+        <w:t xml:space="preserve"> del</w:t>
+      </w:r>
+      <w:r>
+        <w:t xml:space="preserve"> </w:t>
       </w:r>
       <w:r>
         <w:rPr>
@@ -3111,7 +3257,60 @@
         <w:t>Sistema VASPA</w:t>
       </w:r>
       <w:r>
-        <w:t xml:space="preserve"> (Visualización Administración y Seguimiento de Programas de Asignaturas).</w:t>
+        <w:t xml:space="preserve"> (</w:t>
+      </w:r>
+      <w:r>
+        <w:t xml:space="preserve">Sistema para la </w:t>
+      </w:r>
+      <w:r>
+        <w:rPr>
+          <w:b/>
+          <w:bCs/>
+        </w:rPr>
+        <w:t>V</w:t>
+      </w:r>
+      <w:r>
+        <w:t xml:space="preserve">isualización </w:t>
+      </w:r>
+      <w:r>
+        <w:rPr>
+          <w:b/>
+          <w:bCs/>
+        </w:rPr>
+        <w:t>A</w:t>
+      </w:r>
+      <w:r>
+        <w:t xml:space="preserve">dministración y </w:t>
+      </w:r>
+      <w:r>
+        <w:rPr>
+          <w:b/>
+          <w:bCs/>
+        </w:rPr>
+        <w:t>S</w:t>
+      </w:r>
+      <w:r>
+        <w:t xml:space="preserve">eguimiento de </w:t>
+      </w:r>
+      <w:r>
+        <w:rPr>
+          <w:b/>
+          <w:bCs/>
+        </w:rPr>
+        <w:t>P</w:t>
+      </w:r>
+      <w:r>
+        <w:t xml:space="preserve">rogramas de </w:t>
+      </w:r>
+      <w:r>
+        <w:rPr>
+          <w:b/>
+          <w:bCs/>
+        </w:rPr>
+        <w:t>A</w:t>
+      </w:r>
+      <w:r>
+        <w:t>signaturas).</w:t>
       </w:r>
     </w:p>
     <w:p>
@@ -3148,7 +3347,13 @@
       </w:r>
       <w:proofErr w:type="spellEnd"/>
       <w:r>
-        <w:t xml:space="preserve">, llevar a cabo el desarrollo de una solución informática poniendo en práctica todos los conocimientos obtenidos a lo largo de la carrera. </w:t>
+        <w:t>, llevar a cabo el desarrollo de una solución informática poniendo en práctica todos los conocimientos obtenidos a lo largo de la carrera</w:t>
+      </w:r>
+      <w:r>
+        <w:t xml:space="preserve"> en el marco de una asignatura llamada “Laboratorio de Desarrollo de Software”.</w:t>
+      </w:r>
+      <w:r>
+        <w:t xml:space="preserve"> </w:t>
       </w:r>
     </w:p>
     <w:p>
@@ -3195,10 +3400,20 @@
         <w:t xml:space="preserve">de software completo, </w:t>
       </w:r>
       <w:r>
-        <w:t>abarcando las primeras etapas con entrevistas al cliente y definición de requerimientos, pasando por el análisis, diseño y desarrollo de software y llegando hasta las etapas de transición y despliegue, siempre con el acompañamiento del equipo docente, consideramos</w:t>
-      </w:r>
-      <w:r>
-        <w:t xml:space="preserve"> que es tremendamente relevante para nuestro desarrollo como profesionales en el área de la informática y la ingeniería de software.</w:t>
+        <w:t xml:space="preserve">abarcando las primeras etapas con entrevistas al cliente y definición de requerimientos, pasando por el análisis, diseño y desarrollo de software y llegando hasta las etapas de transición y despliegue, siempre con el acompañamiento del equipo docente, </w:t>
+      </w:r>
+      <w:r>
+        <w:lastRenderedPageBreak/>
+        <w:t>consideramos</w:t>
+      </w:r>
+      <w:r>
+        <w:t xml:space="preserve"> que es </w:t>
+      </w:r>
+      <w:r>
+        <w:t xml:space="preserve">ampliamente </w:t>
+      </w:r>
+      <w:r>
+        <w:t>relevante para nuestro desarrollo como profesionales en el área de la informática y la ingeniería de software.</w:t>
       </w:r>
     </w:p>
     <w:p>
@@ -3210,9 +3425,8 @@
       <w:pPr>
         <w:pStyle w:val="PSI-Ttulo1"/>
       </w:pPr>
-      <w:bookmarkStart w:id="4" w:name="_Toc54495477"/>
-      <w:r>
-        <w:lastRenderedPageBreak/>
+      <w:bookmarkStart w:id="4" w:name="_Toc54555772"/>
+      <w:r>
         <w:t>Proceso de Desarrollo</w:t>
       </w:r>
       <w:bookmarkEnd w:id="4"/>
@@ -3229,7 +3443,7 @@
       <w:pPr>
         <w:pStyle w:val="PSI-Ttulo3"/>
       </w:pPr>
-      <w:bookmarkStart w:id="5" w:name="_Toc54495478"/>
+      <w:bookmarkStart w:id="5" w:name="_Toc54555773"/>
       <w:r>
         <w:t>Problemas encontrados</w:t>
       </w:r>
@@ -3257,7 +3471,7 @@
       <w:pPr>
         <w:pStyle w:val="PSI-Ttulo3"/>
       </w:pPr>
-      <w:bookmarkStart w:id="6" w:name="_Toc54495479"/>
+      <w:bookmarkStart w:id="6" w:name="_Toc54555774"/>
       <w:r>
         <w:t>Soluciones implementadas</w:t>
       </w:r>
@@ -3278,7 +3492,7 @@
       <w:pPr>
         <w:pStyle w:val="PSI-Ttulo2"/>
       </w:pPr>
-      <w:bookmarkStart w:id="7" w:name="_Toc54495480"/>
+      <w:bookmarkStart w:id="7" w:name="_Toc54555775"/>
       <w:r>
         <w:t>Hitos destacados</w:t>
       </w:r>
@@ -3291,7 +3505,7 @@
       <w:pPr>
         <w:pStyle w:val="PSI-Ttulo3"/>
       </w:pPr>
-      <w:bookmarkStart w:id="8" w:name="_Toc54495481"/>
+      <w:bookmarkStart w:id="8" w:name="_Toc54555776"/>
       <w:r>
         <w:t>Cursada E</w:t>
       </w:r>
@@ -3365,7 +3579,7 @@
       <w:pPr>
         <w:pStyle w:val="PSI-Ttulo3"/>
       </w:pPr>
-      <w:bookmarkStart w:id="9" w:name="_Toc54495482"/>
+      <w:bookmarkStart w:id="9" w:name="_Toc54555777"/>
       <w:r>
         <w:t>Cambios de cliente</w:t>
       </w:r>
@@ -3405,360 +3619,423 @@
     </w:p>
     <w:p>
       <w:r>
+        <w:lastRenderedPageBreak/>
         <w:t>En ese momento planteamos dicho inconveniente con el equipo de cátedra de la asignatura y la respuesta obtenida fue que ellos serían nuestros clientes de ah</w:t>
       </w:r>
       <w:r>
         <w:t>í</w:t>
       </w:r>
       <w:r>
-        <w:t xml:space="preserve"> en adelante para que no </w:t>
-      </w:r>
+        <w:t xml:space="preserve"> en adelante para que no se vea interrumpido y afectado el desarrollo del sistema, </w:t>
+      </w:r>
+      <w:proofErr w:type="gramStart"/>
+      <w:r>
+        <w:t>que</w:t>
+      </w:r>
+      <w:proofErr w:type="gramEnd"/>
+      <w:r>
+        <w:t xml:space="preserve"> si bien es de gran utilidad práctica en la unidad académica, no deja de ser un proyecto de asignatura.</w:t>
+      </w:r>
+    </w:p>
+    <w:p>
+      <w:r>
+        <w:t>Desde ese momento, nuestro cliente fijo pasó a ser el equipo de cátedra y siempre recurrimos a ellos ante dudas y percances.</w:t>
+      </w:r>
+    </w:p>
+    <w:p/>
+    <w:p>
+      <w:pPr>
+        <w:pStyle w:val="PSI-Ttulo3"/>
+      </w:pPr>
+      <w:bookmarkStart w:id="10" w:name="_Toc54555778"/>
+      <w:r>
+        <w:t>Contacto por correo electrónico por nuestro sistema</w:t>
+      </w:r>
+      <w:bookmarkEnd w:id="10"/>
+      <w:r>
+        <w:t xml:space="preserve"> </w:t>
+      </w:r>
+    </w:p>
+    <w:p>
+      <w:pPr>
+        <w:pStyle w:val="PSI-Normal"/>
+      </w:pPr>
+      <w:r>
+        <w:t xml:space="preserve">Un dato curioso a destacar, es </w:t>
+      </w:r>
+      <w:r>
+        <w:t>que,</w:t>
+      </w:r>
+      <w:r>
+        <w:t xml:space="preserve"> a principios de este año</w:t>
+      </w:r>
+      <w:r>
+        <w:t>, más precisamente el 30/04/2020</w:t>
+      </w:r>
+      <w:r>
+        <w:t xml:space="preserve"> una persona se contactó con nosotros</w:t>
+      </w:r>
+      <w:r>
+        <w:t xml:space="preserve"> mediante correo electrónico</w:t>
+      </w:r>
+      <w:r>
+        <w:t xml:space="preserve"> </w:t>
+      </w:r>
+      <w:r>
+        <w:t>por la aplicación móvil. El mismo nos comentaba que la aplicación que habíamos desarrollado se ajustaba a sus necesidades, en cuanto a las funciones de la misma y que por falta de tiempos la necesitaban tener lista para el siguiente mes.</w:t>
+      </w:r>
+    </w:p>
+    <w:p>
+      <w:pPr>
+        <w:pStyle w:val="PSI-Normal"/>
+      </w:pPr>
+      <w:r>
+        <w:t>Recibió respuesta por parte nuestra, pero desde entonces no se ha contactado más al respecto.</w:t>
+      </w:r>
+    </w:p>
+    <w:p>
+      <w:pPr>
+        <w:pStyle w:val="PSI-Normal"/>
+      </w:pPr>
+      <w:r>
+        <w:t xml:space="preserve">Esto resultó ser un motivo adicional para nosotros, ante la solicitud </w:t>
+      </w:r>
+      <w:r>
+        <w:t xml:space="preserve">e interés </w:t>
+      </w:r>
+      <w:r>
+        <w:t>de personas externas al ámbito universitario</w:t>
+      </w:r>
+      <w:r>
+        <w:t xml:space="preserve"> sobre nuestra aplicación</w:t>
+      </w:r>
+      <w:r>
+        <w:t>.</w:t>
+      </w:r>
+    </w:p>
+    <w:p>
+      <w:pPr>
+        <w:pStyle w:val="PSI-Normal"/>
+      </w:pPr>
+      <w:r>
+        <w:t xml:space="preserve">  </w:t>
+      </w:r>
+    </w:p>
+    <w:p>
+      <w:pPr>
+        <w:pStyle w:val="PSI-Ttulo3"/>
+      </w:pPr>
+      <w:bookmarkStart w:id="11" w:name="_Toc54555779"/>
+      <w:r>
+        <w:t>Funcionamiento completo del sistema web</w:t>
+      </w:r>
+      <w:bookmarkEnd w:id="11"/>
+    </w:p>
+    <w:p>
+      <w:r>
+        <w:t>//Se podría agregar algún apartado sobre el sistema en si donde digamos algunas ventajas o “</w:t>
+      </w:r>
+      <w:proofErr w:type="spellStart"/>
+      <w:r>
+        <w:t>features</w:t>
+      </w:r>
+      <w:proofErr w:type="spellEnd"/>
+      <w:r>
+        <w:t xml:space="preserve">” que lo hagan destacarse (sistema responsivo, PDF </w:t>
+      </w:r>
+      <w:r>
+        <w:rPr>
+          <w:b/>
+        </w:rPr>
+        <w:t>siempre</w:t>
+      </w:r>
+      <w:r>
+        <w:t xml:space="preserve"> con el formato correcto, facilidad de carga de datos, control sobre las notificaciones enviadas, </w:t>
+      </w:r>
+      <w:proofErr w:type="spellStart"/>
+      <w:r>
+        <w:t>etc</w:t>
+      </w:r>
+      <w:proofErr w:type="spellEnd"/>
+      <w:r>
+        <w:t>)</w:t>
+      </w:r>
+      <w:r>
+        <w:br/>
+      </w:r>
+    </w:p>
+    <w:p/>
+    <w:p>
+      <w:pPr>
+        <w:pStyle w:val="PSI-Ttulo2"/>
+      </w:pPr>
+      <w:bookmarkStart w:id="12" w:name="_Toc54555780"/>
+      <w:r>
+        <w:t>Sobre la Aplicación Móvil</w:t>
+      </w:r>
+      <w:bookmarkEnd w:id="12"/>
+    </w:p>
+    <w:p>
+      <w:r>
+        <w:t>El proceso de desarrollo de la aplicación móvil con IONIC fue algo muy especial en el desarrollo del sistema VASPA.</w:t>
+      </w:r>
+    </w:p>
+    <w:p>
+      <w:r>
+        <w:t>Este proceso comienza en la cursada de la asignatura Laboratorio de Desarrollo de Software, cuando el equipo docente define que es un requisito para la regularización de la asignatura tener XXXXXXXXXXXXXXXXX (</w:t>
+      </w:r>
+      <w:r>
+        <w:rPr>
+          <w:b/>
+        </w:rPr>
+        <w:t>MODIFICAR CON N° correcto</w:t>
+      </w:r>
+      <w:r>
+        <w:t>) CU funcionando en la aplicación móvil.</w:t>
+      </w:r>
+    </w:p>
+    <w:p>
+      <w:r>
+        <w:t>Este desarrollo no fue sencillo. Además de las limitaciones de tiempo, el desarrollo era bajo un paradigma de programación totalmente nuevo. Sí, se utilizan sintaxis similares a HTML y JavaScript, pero la arquitectura del sistema y la sintaxis específica es muy distinta.</w:t>
+      </w:r>
+    </w:p>
+    <w:p>
       <w:r>
         <w:lastRenderedPageBreak/>
-        <w:t xml:space="preserve">se vea interrumpido y afectado el desarrollo del sistema, </w:t>
-      </w:r>
-      <w:proofErr w:type="gramStart"/>
-      <w:r>
-        <w:t>que</w:t>
-      </w:r>
-      <w:proofErr w:type="gramEnd"/>
-      <w:r>
-        <w:t xml:space="preserve"> si bien es de gran utilidad práctica en la unidad académica, no deja de ser un proyecto de asignatura.</w:t>
-      </w:r>
-    </w:p>
-    <w:p>
-      <w:r>
-        <w:t>Desde ese momento, nuestro cliente fijo pasó a ser el equipo de cátedra y siempre recurrimos a ellos ante dudas y percances.</w:t>
-      </w:r>
-    </w:p>
-    <w:p/>
-    <w:p>
-      <w:pPr>
-        <w:pStyle w:val="PSI-Ttulo3"/>
-      </w:pPr>
-      <w:bookmarkStart w:id="10" w:name="_Toc54495483"/>
-      <w:r>
-        <w:t>Contacto por correo electrónico por nuestro sistema</w:t>
-      </w:r>
-      <w:bookmarkEnd w:id="10"/>
+        <w:t>Por ejemplo, un &lt;</w:t>
+      </w:r>
+      <w:proofErr w:type="spellStart"/>
+      <w:r>
+        <w:t>button</w:t>
+      </w:r>
+      <w:proofErr w:type="spellEnd"/>
+      <w:r>
+        <w:t>&gt; de HTML es un &lt;ion-</w:t>
+      </w:r>
+      <w:proofErr w:type="spellStart"/>
+      <w:r>
+        <w:t>button</w:t>
+      </w:r>
+      <w:proofErr w:type="spellEnd"/>
+      <w:r>
+        <w:t xml:space="preserve">&gt; en IONIC. Con diferentes propiedades y formas de utilizarlo. Esto mismo ocurre con la mayoría de los elementos HTML comúnmente usados. De todos modos, esto no es tan complejo, lo que sí lo es </w:t>
+      </w:r>
+      <w:proofErr w:type="spellStart"/>
+      <w:r>
+        <w:t>es</w:t>
+      </w:r>
+      <w:proofErr w:type="spellEnd"/>
+      <w:r>
+        <w:t xml:space="preserve"> la estructura de la aplicación. Servicios, páginas, utilización de Angular con lenguajes como </w:t>
+      </w:r>
+      <w:proofErr w:type="spellStart"/>
+      <w:r>
+        <w:t>typescript</w:t>
+      </w:r>
+      <w:proofErr w:type="spellEnd"/>
+      <w:r>
+        <w:t>, JSON, SASS llevan a que se haga complejo el desarrollo.</w:t>
+      </w:r>
+    </w:p>
+    <w:p>
+      <w:r>
+        <w:t>A pesar de ello, utilizando la documentación oficial de IONIC v3 y algunos otros recursos en línea se pudo cumplir con los requisitos de la cursada.</w:t>
+      </w:r>
+    </w:p>
+    <w:p>
+      <w:r>
+        <w:t xml:space="preserve">Finalizada la cursada, con el VASPA </w:t>
+      </w:r>
+      <w:proofErr w:type="spellStart"/>
+      <w:r>
+        <w:t>Team</w:t>
+      </w:r>
+      <w:proofErr w:type="spellEnd"/>
+      <w:r>
+        <w:t xml:space="preserve"> se decidió enfocarnos en el sistema web. Para esta época, el sistema era muy básico. Se tenían algunos ABM sin probar, generación de PDF de los programas y poco más. Desde comienzos de 2019 hasta julio de 2020 no se pensó en la aplicación móvil. Se avanzó muchísimo con el sistema principal hasta que en junio de 2020 se vio que estábamos cerca de finalizarlo. </w:t>
+      </w:r>
+    </w:p>
+    <w:p>
+      <w:r>
+        <w:t xml:space="preserve">En ese momento, se empezó a analizar el tema de la aplicación. La idea era encontrar algún curso gratuito de IONIC v5 para estar capacitados al nivel suficiente como para desarrollar la aplicación requerida. Lamentablemente, los cursos gratuitos que se encontraron eran de versiones obsoletas de IONIC. </w:t>
+      </w:r>
+    </w:p>
+    <w:p>
+      <w:r>
+        <w:t>Entonces, se decidió intentar reutilizar el código anterior. Se intentó, pero no hubo forma de hacerlo funcionar. Cuando se revisó el código y la documentación de IONIC v5 se notó que los cambios eran tan grandes entre las versiones que el código desarrollado había quedado obsoleto.</w:t>
+      </w:r>
+    </w:p>
+    <w:p>
+      <w:r>
+        <w:t xml:space="preserve">Por lo tanto, la aplicación se tuvo que comenzar a desarrollar desde cero. Esto fue muy difícil. En primer lugar, porque produjo cierta frustración mental entender que el código desarrollado durante la cursada, que funcionaba bien, no iba a poder ser reutilizado. Y, por otro lado, la dificultad creció al notar que los cambios entre versiones eran muy significativos. Cambió desde la forma de instalar los componentes necesarios para IONIC hasta algo tan simple como navegar entre las distintas páginas (antes con un </w:t>
+      </w:r>
+      <w:proofErr w:type="spellStart"/>
+      <w:r>
+        <w:t>NavController</w:t>
+      </w:r>
+      <w:proofErr w:type="spellEnd"/>
+      <w:r>
+        <w:t xml:space="preserve"> que tenía similitudes con el desarrollo web convencional, ahora con Angular </w:t>
+      </w:r>
+      <w:proofErr w:type="spellStart"/>
+      <w:r>
+        <w:t>Routing</w:t>
+      </w:r>
+      <w:proofErr w:type="spellEnd"/>
+      <w:r>
+        <w:t>).</w:t>
+      </w:r>
+    </w:p>
+    <w:p>
+      <w:r>
+        <w:t>Hacia finales de agosto de 2020 se tuvo una aplicación funcional y con ciertas mejoras que la que había sido presentada en la cursada. La aplicación en este punto presentaba una pantalla de bienvenida, dejaba que se seleccione la carrera (con su respectivo plan) buscada, luego se debía seleccionar la asignatura y, finalmente, el año del programa buscado. Al seleccionar el año, se podía visualizar el PDF con la aplicación por defecto instalada en el dispositivo móvil.</w:t>
+      </w:r>
+    </w:p>
+    <w:p>
+      <w:r>
+        <w:t xml:space="preserve">En la reunión que se tuvo con </w:t>
+      </w:r>
+      <w:r>
+        <w:t>el equipo</w:t>
+      </w:r>
+      <w:r>
+        <w:t xml:space="preserve"> docente</w:t>
+      </w:r>
       <w:r>
         <w:t xml:space="preserve"> </w:t>
       </w:r>
+      <w:r>
+        <w:t xml:space="preserve">el día 23 de septiembre de 2020 se explicó </w:t>
+      </w:r>
+      <w:r>
+        <w:t>cómo</w:t>
+      </w:r>
+      <w:r>
+        <w:t xml:space="preserve"> funciona </w:t>
+      </w:r>
+      <w:r>
+        <w:t xml:space="preserve">esta </w:t>
+      </w:r>
+      <w:r>
+        <w:t xml:space="preserve">aplicación móvil y se presentó un breve video mostrándola </w:t>
+      </w:r>
+      <w:r>
+        <w:t>en funcionamiento. Al recibir comentarios de aceptación este día se dio por finalizado el desarrollo del código fuente. Luego, se creó un documento explicando el funcionamiento de la aplicación con el estilo exhibido en la presentación. Tras realizar este documento, se cerró completamente el desarrollo de esta aplicación.</w:t>
+      </w:r>
+    </w:p>
+    <w:p>
+      <w:pPr>
+        <w:rPr>
+          <w:rFonts w:eastAsia="DejaVu Sans"/>
+        </w:rPr>
+      </w:pPr>
+    </w:p>
+    <w:p>
+      <w:pPr>
+        <w:pStyle w:val="PSI-Ttulo1"/>
+        <w:rPr>
+          <w:lang w:val="es-ES"/>
+        </w:rPr>
+      </w:pPr>
+      <w:bookmarkStart w:id="13" w:name="_Toc54555781"/>
+      <w:r>
+        <w:rPr>
+          <w:lang w:val="es-ES"/>
+        </w:rPr>
+        <w:t>Resumen de Iteraciones</w:t>
+      </w:r>
+      <w:bookmarkEnd w:id="13"/>
+    </w:p>
+    <w:p>
+      <w:r>
+        <w:t>En esta sección se mencionarán cada una de las iteraciones realizadas, con los objetivos propuestos en cada una y el detalle del éxito o fracaso en el cumplimiento de los mismos.</w:t>
+      </w:r>
+    </w:p>
+    <w:p>
+      <w:r>
+        <w:t>Servirá para poder visualizar de manera ágil las distintas etapas del proyecto sin revisar individualmente cada plan de iteración.</w:t>
+      </w:r>
+    </w:p>
+    <w:p>
+      <w:pPr>
+        <w:pStyle w:val="PSI-Ttulo2"/>
+      </w:pPr>
+    </w:p>
+    <w:p>
+      <w:pPr>
+        <w:pStyle w:val="PSI-Ttulo2"/>
+      </w:pPr>
+      <w:bookmarkStart w:id="14" w:name="_Toc54555782"/>
+      <w:r>
+        <w:t>Inicio</w:t>
+      </w:r>
+      <w:bookmarkEnd w:id="14"/>
     </w:p>
     <w:p>
       <w:pPr>
         <w:pStyle w:val="PSI-Normal"/>
       </w:pPr>
       <w:r>
-        <w:t xml:space="preserve">Un dato curioso a destacar, es </w:t>
-      </w:r>
-      <w:r>
-        <w:t>que,</w:t>
-      </w:r>
-      <w:r>
-        <w:t xml:space="preserve"> a principios de este año</w:t>
-      </w:r>
-      <w:r>
-        <w:t>, más precisamente el 30/04/2020</w:t>
-      </w:r>
-      <w:r>
-        <w:t xml:space="preserve"> una persona se contactó con nosotros</w:t>
-      </w:r>
-      <w:r>
-        <w:t xml:space="preserve"> mediante correo electrónico</w:t>
-      </w:r>
-      <w:r>
-        <w:t xml:space="preserve"> </w:t>
-      </w:r>
-      <w:r>
-        <w:t>por la aplicación móvil. El mismo nos comentaba que la aplicación que habíamos desarrollado se ajustaba a sus necesidades, en cuanto a las funciones de la misma y que por falta de tiempos la necesitaban tener lista para el siguiente mes.</w:t>
+        <w:t xml:space="preserve">La etapa de Inicio solamente contó con una única iteración. </w:t>
       </w:r>
     </w:p>
     <w:p>
       <w:pPr>
         <w:pStyle w:val="PSI-Normal"/>
       </w:pPr>
-      <w:r>
-        <w:t>Recibió respuesta por parte nuestra, pero desde entonces no se ha contactado más al respecto.</w:t>
-      </w:r>
-    </w:p>
-    <w:p>
-      <w:pPr>
-        <w:pStyle w:val="PSI-Normal"/>
-      </w:pPr>
-      <w:r>
-        <w:t xml:space="preserve">Esto resultó ser un motivo adicional para nosotros, ante la solicitud </w:t>
-      </w:r>
-      <w:r>
-        <w:t xml:space="preserve">e interés </w:t>
-      </w:r>
-      <w:r>
-        <w:t>de personas externas al ámbito universitario</w:t>
-      </w:r>
-      <w:r>
-        <w:t xml:space="preserve"> sobre nuestra aplicación</w:t>
-      </w:r>
-      <w:r>
-        <w:t>.</w:t>
-      </w:r>
-    </w:p>
-    <w:p>
-      <w:pPr>
-        <w:pStyle w:val="PSI-Normal"/>
-      </w:pPr>
-      <w:r>
-        <w:t xml:space="preserve">  </w:t>
-      </w:r>
-    </w:p>
-    <w:p>
-      <w:pPr>
-        <w:pStyle w:val="PSI-Ttulo3"/>
-      </w:pPr>
-      <w:bookmarkStart w:id="11" w:name="_Toc54495484"/>
-      <w:r>
-        <w:t>Funcionamiento completo del sistema web</w:t>
-      </w:r>
-      <w:bookmarkEnd w:id="11"/>
-    </w:p>
-    <w:p>
-      <w:r>
-        <w:t>//Se podría agregar algún apartado sobre el sistema en si donde digamos algunas ventajas o “</w:t>
+    </w:p>
+    <w:p>
+      <w:pPr>
+        <w:pStyle w:val="PSI-Ttulo2"/>
+        <w:ind w:left="0" w:firstLine="0"/>
+      </w:pPr>
+      <w:bookmarkStart w:id="15" w:name="_Toc54555783"/>
+      <w:r>
+        <w:t>Transición</w:t>
+      </w:r>
+      <w:bookmarkEnd w:id="15"/>
+    </w:p>
+    <w:p>
+      <w:r>
+        <w:t>Resumen Iteraciones etapa Transición</w:t>
+      </w:r>
+    </w:p>
+    <w:p>
+      <w:pPr>
+        <w:rPr>
+          <w:rFonts w:eastAsia="DejaVu Sans"/>
+        </w:rPr>
+      </w:pPr>
+    </w:p>
+    <w:p>
+      <w:pPr>
+        <w:pStyle w:val="PSI-Ttulo1"/>
+        <w:rPr>
+          <w:lang w:val="es-ES"/>
+        </w:rPr>
+      </w:pPr>
+      <w:bookmarkStart w:id="16" w:name="_Toc54555784"/>
+      <w:r>
+        <w:rPr>
+          <w:lang w:val="es-ES"/>
+        </w:rPr>
+        <w:t>Comunicación</w:t>
+      </w:r>
+      <w:bookmarkEnd w:id="16"/>
+    </w:p>
+    <w:p>
+      <w:pPr>
+        <w:pStyle w:val="PSI-Ttulo2"/>
+      </w:pPr>
+      <w:bookmarkStart w:id="17" w:name="_Toc54555785"/>
+      <w:r>
+        <w:t xml:space="preserve">Entre los integrantes del VASPA </w:t>
       </w:r>
       <w:proofErr w:type="spellStart"/>
       <w:r>
-        <w:t>features</w:t>
-      </w:r>
-      <w:proofErr w:type="spellEnd"/>
-      <w:r>
-        <w:t xml:space="preserve">” que lo hagan destacarse (sistema responsivo, PDF </w:t>
-      </w:r>
-      <w:r>
-        <w:rPr>
-          <w:b/>
-        </w:rPr>
-        <w:t>siempre</w:t>
-      </w:r>
-      <w:r>
-        <w:t xml:space="preserve"> con el formato correcto, facilidad de carga de datos, control sobre las notificaciones enviadas, </w:t>
-      </w:r>
-      <w:proofErr w:type="spellStart"/>
-      <w:r>
-        <w:t>etc</w:t>
-      </w:r>
-      <w:proofErr w:type="spellEnd"/>
-      <w:r>
-        <w:t>)</w:t>
-      </w:r>
-      <w:r>
-        <w:br/>
-      </w:r>
-    </w:p>
-    <w:p/>
-    <w:p>
-      <w:pPr>
-        <w:pStyle w:val="PSI-Ttulo2"/>
-      </w:pPr>
-      <w:bookmarkStart w:id="12" w:name="_Toc54495485"/>
-      <w:r>
-        <w:t>Sobre la Aplicación Móvil</w:t>
-      </w:r>
-      <w:bookmarkEnd w:id="12"/>
-    </w:p>
-    <w:p>
-      <w:r>
-        <w:t>El proceso de desarrollo de la aplicación móvil con IONIC fue algo muy especial en el desarrollo del sistema VASPA.</w:t>
-      </w:r>
-    </w:p>
-    <w:p>
-      <w:r>
-        <w:t>Este proceso comienza en la cursada de la asignatura Laboratorio de Desarrollo de Software, cuando el equipo docente define que es un requisito para la regularización de la asignatura tener XXXXXXXXXXXXXXXXX (</w:t>
-      </w:r>
-      <w:r>
-        <w:rPr>
-          <w:b/>
-        </w:rPr>
-        <w:t>MODIFICAR CON N° correcto</w:t>
-      </w:r>
-      <w:r>
-        <w:t>) CU funcionando en la aplicación móvil.</w:t>
-      </w:r>
-    </w:p>
-    <w:p>
-      <w:r>
-        <w:t>Este desarrollo no fue sencillo. Además de las limitaciones de tiempo, el desarrollo era bajo un paradigma de programación totalmente nuevo. Sí, se utilizan sintaxis similares a HTML y JavaScript, pero la arquitectura del sistema y la sintaxis específica es muy distinta.</w:t>
-      </w:r>
-    </w:p>
-    <w:p>
-      <w:r>
-        <w:t>Por ejemplo, un &lt;</w:t>
-      </w:r>
-      <w:proofErr w:type="spellStart"/>
-      <w:r>
-        <w:t>button</w:t>
-      </w:r>
-      <w:proofErr w:type="spellEnd"/>
-      <w:r>
-        <w:t>&gt; de HTML es un &lt;ion-</w:t>
-      </w:r>
-      <w:proofErr w:type="spellStart"/>
-      <w:r>
-        <w:t>button</w:t>
-      </w:r>
-      <w:proofErr w:type="spellEnd"/>
-      <w:r>
-        <w:t xml:space="preserve">&gt; en IONIC. Con diferentes propiedades y formas de utilizarlo. Esto mismo ocurre con la mayoría de los elementos HTML comúnmente usados. De todos modos, esto no es tan complejo, lo que sí lo es </w:t>
-      </w:r>
-      <w:proofErr w:type="spellStart"/>
-      <w:r>
-        <w:t>es</w:t>
-      </w:r>
-      <w:proofErr w:type="spellEnd"/>
-      <w:r>
-        <w:t xml:space="preserve"> la </w:t>
-      </w:r>
-      <w:r>
-        <w:lastRenderedPageBreak/>
-        <w:t xml:space="preserve">estructura de la aplicación. Servicios, páginas, utilización de Angular con lenguajes como </w:t>
-      </w:r>
-      <w:proofErr w:type="spellStart"/>
-      <w:r>
-        <w:t>typescript</w:t>
-      </w:r>
-      <w:proofErr w:type="spellEnd"/>
-      <w:r>
-        <w:t>, JSON, SASS llevan a que se haga complejo el desarrollo.</w:t>
-      </w:r>
-    </w:p>
-    <w:p>
-      <w:r>
-        <w:t>A pesar de ello, utilizando la documentación oficial de IONIC v3 y algunos otros recursos en línea se pudo cumplir con los requisitos de la cursada.</w:t>
-      </w:r>
-    </w:p>
-    <w:p>
-      <w:r>
-        <w:t xml:space="preserve">Finalizada la cursada, con el VASPA </w:t>
-      </w:r>
-      <w:proofErr w:type="spellStart"/>
-      <w:r>
         <w:t>Team</w:t>
       </w:r>
-      <w:proofErr w:type="spellEnd"/>
-      <w:r>
-        <w:t xml:space="preserve"> se decidió enfocarnos en el sistema web. Para esta época, el sistema era muy básico. Se tenían algunos ABM sin probar, generación de PDF de los programas y poco más. Desde comienzos de 2019 hasta julio de 2020 no se pensó en la aplicación móvil. Se avanzó muchísimo con el sistema principal hasta que en junio de 2020 se vio que estábamos cerca de finalizarlo. </w:t>
-      </w:r>
-    </w:p>
-    <w:p>
-      <w:r>
-        <w:t xml:space="preserve">En ese momento, se empezó a analizar el tema de la aplicación. La idea era encontrar algún curso gratuito de IONIC v5 para estar capacitados al nivel suficiente como para desarrollar la aplicación requerida. Lamentablemente, los cursos gratuitos que se encontraron eran de versiones obsoletas de IONIC. </w:t>
-      </w:r>
-    </w:p>
-    <w:p>
-      <w:r>
-        <w:t>Entonces, se decidió intentar reutilizar el código anterior. Se intentó, pero no hubo forma de hacerlo funcionar. Cuando se revisó el código y la documentación de IONIC v5 se notó que los cambios eran tan grandes entre las versiones que el código desarrollado había quedado obsoleto.</w:t>
-      </w:r>
-    </w:p>
-    <w:p>
-      <w:r>
-        <w:t xml:space="preserve">Por lo tanto, la aplicación se tuvo que comenzar a desarrollar desde cero. Esto fue muy difícil. En primer lugar, porque produjo cierta frustración mental entender que el código desarrollado durante la cursada, que funcionaba bien, no iba a poder ser reutilizado. Y, por otro lado, la dificultad creció al notar que los cambios entre versiones eran muy significativos. Cambió desde la forma de instalar los componentes necesarios para IONIC hasta algo tan simple como navegar entre las distintas páginas (antes con un </w:t>
-      </w:r>
-      <w:proofErr w:type="spellStart"/>
-      <w:r>
-        <w:t>NavController</w:t>
-      </w:r>
-      <w:proofErr w:type="spellEnd"/>
-      <w:r>
-        <w:t xml:space="preserve"> que tenía similitudes con el desarrollo web convencional, ahora con Angular </w:t>
-      </w:r>
-      <w:proofErr w:type="spellStart"/>
-      <w:r>
-        <w:t>Routing</w:t>
-      </w:r>
-      <w:proofErr w:type="spellEnd"/>
-      <w:r>
-        <w:t>).</w:t>
-      </w:r>
-    </w:p>
-    <w:p>
-      <w:r>
-        <w:t>Hacia finales de agosto de 2020 se tuvo una aplicación funcional y con ciertas mejoras que la que había sido presentada en la cursada. La aplicación en este punto presentaba una pantalla de bienvenida, dejaba que se seleccione la carrera (con su respectivo plan) buscada, luego se debía seleccionar la asignatura y, finalmente, el año del programa buscado. Al seleccionar el año, se podía visualizar el PDF con la aplicación por defecto instalada en el dispositivo móvil.</w:t>
-      </w:r>
-    </w:p>
-    <w:p>
-      <w:r>
-        <w:t xml:space="preserve">En la reunión que se tuvo con </w:t>
-      </w:r>
-      <w:r>
-        <w:t>el equipo</w:t>
-      </w:r>
-      <w:r>
-        <w:t xml:space="preserve"> docente</w:t>
-      </w:r>
-      <w:r>
-        <w:t xml:space="preserve"> </w:t>
-      </w:r>
-      <w:r>
-        <w:t xml:space="preserve">el día 23 de septiembre de 2020 se explicó </w:t>
-      </w:r>
-      <w:r>
-        <w:t>cómo</w:t>
-      </w:r>
-      <w:r>
-        <w:t xml:space="preserve"> funciona </w:t>
-      </w:r>
-      <w:r>
-        <w:t xml:space="preserve">esta </w:t>
-      </w:r>
-      <w:r>
-        <w:t xml:space="preserve">aplicación móvil y se presentó un breve video mostrándola </w:t>
-      </w:r>
-      <w:r>
-        <w:t>en funcionamiento. Al recibir comentarios de aceptación este día se dio por finalizado el desarrollo del código fuente. Luego, se creó un documento explicando el funcionamiento de la aplicación con el estilo exhibido en la presentación. Tras realizar este documento, se cerró completamente el desarrollo de esta aplicación.</w:t>
-      </w:r>
-    </w:p>
-    <w:p>
-      <w:pPr>
-        <w:rPr>
-          <w:rFonts w:eastAsia="DejaVu Sans"/>
-        </w:rPr>
-      </w:pPr>
-    </w:p>
-    <w:p>
-      <w:pPr>
-        <w:rPr>
-          <w:rFonts w:eastAsia="DejaVu Sans"/>
-        </w:rPr>
-      </w:pPr>
-    </w:p>
-    <w:p>
-      <w:pPr>
-        <w:pStyle w:val="PSI-Ttulo1"/>
-        <w:rPr>
-          <w:lang w:val="es-ES"/>
-        </w:rPr>
-      </w:pPr>
-      <w:bookmarkStart w:id="13" w:name="_Toc54495486"/>
-      <w:r>
-        <w:rPr>
-          <w:lang w:val="es-ES"/>
-        </w:rPr>
-        <w:lastRenderedPageBreak/>
-        <w:t>Comunicación</w:t>
-      </w:r>
-      <w:bookmarkEnd w:id="13"/>
-    </w:p>
-    <w:p>
-      <w:pPr>
-        <w:pStyle w:val="PSI-Ttulo2"/>
-      </w:pPr>
-      <w:bookmarkStart w:id="14" w:name="_Toc54495487"/>
-      <w:r>
-        <w:t xml:space="preserve">Entre los integrantes del VASPA </w:t>
-      </w:r>
-      <w:proofErr w:type="spellStart"/>
-      <w:r>
-        <w:t>Team</w:t>
-      </w:r>
-      <w:bookmarkEnd w:id="14"/>
+      <w:bookmarkEnd w:id="17"/>
       <w:proofErr w:type="spellEnd"/>
     </w:p>
     <w:p>
@@ -3818,6 +4095,7 @@
         <w:rPr>
           <w:u w:val="single"/>
         </w:rPr>
+        <w:lastRenderedPageBreak/>
         <w:t>WhatsApp:</w:t>
       </w:r>
       <w:r>
@@ -3932,12 +4210,11 @@
       <w:pPr>
         <w:pStyle w:val="PSI-Ttulo2"/>
       </w:pPr>
-      <w:bookmarkStart w:id="15" w:name="_Toc54495488"/>
-      <w:r>
-        <w:lastRenderedPageBreak/>
+      <w:bookmarkStart w:id="18" w:name="_Toc54555786"/>
+      <w:r>
         <w:t>Con el Equipo Docente</w:t>
       </w:r>
-      <w:bookmarkEnd w:id="15"/>
+      <w:bookmarkEnd w:id="18"/>
     </w:p>
     <w:p>
       <w:r>
@@ -4021,11 +4298,11 @@
       <w:pPr>
         <w:pStyle w:val="PSI-Ttulo2"/>
       </w:pPr>
-      <w:bookmarkStart w:id="16" w:name="_Toc54495489"/>
+      <w:bookmarkStart w:id="19" w:name="_Toc54555787"/>
       <w:r>
         <w:t>Con el Cliente</w:t>
       </w:r>
-      <w:bookmarkEnd w:id="16"/>
+      <w:bookmarkEnd w:id="19"/>
     </w:p>
     <w:p>
       <w:pPr>
@@ -4102,6 +4379,7 @@
         <w:pStyle w:val="PSI-Normal"/>
       </w:pPr>
       <w:r>
+        <w:lastRenderedPageBreak/>
         <w:t xml:space="preserve">Luego, ante el cambio de cliente, con Delfina Schmidt, </w:t>
       </w:r>
       <w:r>
@@ -4150,12 +4428,21 @@
       <w:pPr>
         <w:pStyle w:val="PSI-Ttulo1"/>
       </w:pPr>
-      <w:bookmarkStart w:id="17" w:name="_Toc54495490"/>
-      <w:r>
-        <w:lastRenderedPageBreak/>
+      <w:bookmarkStart w:id="20" w:name="_Toc54555788"/>
+      <w:r>
+        <w:t>Tareas de Calidad y Gestión del Proyecto</w:t>
+      </w:r>
+      <w:bookmarkEnd w:id="20"/>
+    </w:p>
+    <w:p>
+      <w:pPr>
+        <w:pStyle w:val="PSI-Ttulo2"/>
+      </w:pPr>
+      <w:bookmarkStart w:id="21" w:name="_Toc54555789"/>
+      <w:r>
         <w:t>Estimaciones</w:t>
       </w:r>
-      <w:bookmarkEnd w:id="17"/>
+      <w:bookmarkEnd w:id="21"/>
     </w:p>
     <w:p>
       <w:r>
@@ -4165,19 +4452,13 @@
     <w:p/>
     <w:p>
       <w:pPr>
-        <w:pStyle w:val="PSI-Ttulo1"/>
-        <w:rPr>
-          <w:lang w:val="es-ES"/>
-        </w:rPr>
-      </w:pPr>
-      <w:bookmarkStart w:id="18" w:name="_Toc54495491"/>
-      <w:r>
-        <w:rPr>
-          <w:lang w:val="es-ES"/>
-        </w:rPr>
+        <w:pStyle w:val="PSI-Ttulo2"/>
+      </w:pPr>
+      <w:bookmarkStart w:id="22" w:name="_Toc54555790"/>
+      <w:r>
         <w:t>Gestión de Riesgos</w:t>
       </w:r>
-      <w:bookmarkEnd w:id="18"/>
+      <w:bookmarkEnd w:id="22"/>
     </w:p>
     <w:p>
       <w:r>
@@ -4187,19 +4468,13 @@
     <w:p/>
     <w:p>
       <w:pPr>
-        <w:pStyle w:val="PSI-Ttulo1"/>
-        <w:rPr>
-          <w:lang w:val="es-ES"/>
-        </w:rPr>
-      </w:pPr>
-      <w:bookmarkStart w:id="19" w:name="_Toc54495492"/>
-      <w:r>
-        <w:rPr>
-          <w:lang w:val="es-ES"/>
-        </w:rPr>
+        <w:pStyle w:val="PSI-Ttulo2"/>
+      </w:pPr>
+      <w:bookmarkStart w:id="23" w:name="_Toc54555791"/>
+      <w:r>
         <w:t>Validación y Verificación</w:t>
       </w:r>
-      <w:bookmarkEnd w:id="19"/>
+      <w:bookmarkEnd w:id="23"/>
     </w:p>
     <w:p>
       <w:pPr>
@@ -4213,91 +4488,55 @@
         <w:rPr>
           <w:lang w:val="es-ES"/>
         </w:rPr>
-        <w:t xml:space="preserve">Con el objetivo de desarrollar un producto de alta calidad, es decir, </w:t>
+        <w:t xml:space="preserve">Con el objetivo de desarrollar un producto de alta calidad, </w:t>
       </w:r>
       <w:r>
         <w:rPr>
           <w:lang w:val="es-ES"/>
         </w:rPr>
-        <w:t xml:space="preserve">que el </w:t>
+        <w:t xml:space="preserve">se llevó a cabo </w:t>
       </w:r>
       <w:r>
         <w:rPr>
           <w:lang w:val="es-ES"/>
         </w:rPr>
-        <w:t>mismo</w:t>
+        <w:t>la planificación y realización de distintos tipos de pruebas</w:t>
       </w:r>
       <w:r>
         <w:rPr>
           <w:lang w:val="es-ES"/>
         </w:rPr>
-        <w:t xml:space="preserve"> </w:t>
+        <w:t xml:space="preserve"> sobre el software desarrollado</w:t>
       </w:r>
       <w:r>
         <w:rPr>
           <w:lang w:val="es-ES"/>
         </w:rPr>
-        <w:t>cuente</w:t>
+        <w:t xml:space="preserve">. </w:t>
       </w:r>
       <w:r>
         <w:rPr>
           <w:lang w:val="es-ES"/>
         </w:rPr>
-        <w:t xml:space="preserve"> con el más</w:t>
+        <w:t xml:space="preserve">Con </w:t>
       </w:r>
       <w:r>
         <w:rPr>
           <w:lang w:val="es-ES"/>
         </w:rPr>
-        <w:t xml:space="preserve"> alto porcentaje de efectividad, l</w:t>
+        <w:t xml:space="preserve">la elaboración preliminar de las mismas, su ejecución y </w:t>
       </w:r>
       <w:r>
         <w:rPr>
           <w:lang w:val="es-ES"/>
         </w:rPr>
-        <w:t xml:space="preserve">a idea principal </w:t>
+        <w:t>la comparación</w:t>
       </w:r>
       <w:r>
         <w:rPr>
           <w:lang w:val="es-ES"/>
         </w:rPr>
-        <w:t xml:space="preserve">para lograrlo fue mediante la planificación y realización de distintos tipos de pruebas y </w:t>
-      </w:r>
-      <w:r>
-        <w:rPr>
-          <w:lang w:val="es-ES"/>
-        </w:rPr>
-        <w:t>teniendo en c</w:t>
-      </w:r>
-      <w:r>
-        <w:rPr>
-          <w:lang w:val="es-ES"/>
-        </w:rPr>
-        <w:t>uenta la calidad como objetivo en</w:t>
-      </w:r>
-      <w:r>
-        <w:rPr>
-          <w:lang w:val="es-ES"/>
-        </w:rPr>
-        <w:t xml:space="preserve"> cada momento</w:t>
-      </w:r>
-      <w:r>
-        <w:rPr>
-          <w:lang w:val="es-ES"/>
-        </w:rPr>
-        <w:t xml:space="preserve">. </w:t>
-      </w:r>
-      <w:r>
-        <w:rPr>
-          <w:lang w:val="es-ES"/>
-        </w:rPr>
-        <w:t xml:space="preserve">Con </w:t>
-      </w:r>
-      <w:r>
-        <w:rPr>
-          <w:lang w:val="es-ES"/>
-        </w:rPr>
-        <w:t>la elaboración preliminar de las mismas, su ejecución y evaluación de los resultados obtenidos con los esperados, se asegura</w:t>
+        <w:t xml:space="preserve"> de los resultados obtenidos con los esperados, se asegura</w:t>
       </w:r>
       <w:r>
         <w:rPr>
@@ -4411,6 +4650,7 @@
           <w:b/>
           <w:lang w:val="es-ES"/>
         </w:rPr>
+        <w:lastRenderedPageBreak/>
         <w:t>Elaboración de Casos de Prueba:</w:t>
       </w:r>
       <w:r>
@@ -4532,7 +4772,67 @@
         <w:rPr>
           <w:lang w:val="es-ES"/>
         </w:rPr>
-        <w:t xml:space="preserve"> Una vez elaboradas cada una de las pruebas a realizar, se llevó a cabo su ejecución con el objetivo de revisar cada una de las funcionalidades implementadas, teniendo en cuenta además casos extremos (validaciones en la entrada de datos, ante eliminaciones, inserciones, modificaciones, extensiones de archivos, etc.) y la correcta representación de símbolos y escritura del texto en general en cada caso de uso. En base a los resultados obtenidos y teniendo en cuenta los lineamientos descritos en el Plan de Pruebas se han realizado pruebas iniciales y/o pruebas de regresión.</w:t>
+        <w:t xml:space="preserve"> Una vez elaboradas cada una de las pruebas a realizar, se llevó a cabo su ejecución con el objetivo de revisar cada una de las funcionalidades implementadas, teniendo en cuenta casos extremos (validaciones en la entrada de datos, ante eliminaciones, inserciones, modificaciones, extensiones de archivos, etc.) y la correcta representación de símbolos y escritura del texto en general en cada </w:t>
+      </w:r>
+      <w:r>
+        <w:rPr>
+          <w:lang w:val="es-ES"/>
+        </w:rPr>
+        <w:t>C</w:t>
+      </w:r>
+      <w:r>
+        <w:rPr>
+          <w:lang w:val="es-ES"/>
+        </w:rPr>
+        <w:t xml:space="preserve">aso de </w:t>
+      </w:r>
+      <w:r>
+        <w:rPr>
+          <w:lang w:val="es-ES"/>
+        </w:rPr>
+        <w:t>U</w:t>
+      </w:r>
+      <w:r>
+        <w:rPr>
+          <w:lang w:val="es-ES"/>
+        </w:rPr>
+        <w:t>so. En base a los resultados obtenidos</w:t>
+      </w:r>
+      <w:r>
+        <w:rPr>
+          <w:lang w:val="es-ES"/>
+        </w:rPr>
+        <w:t>,</w:t>
+      </w:r>
+      <w:r>
+        <w:rPr>
+          <w:lang w:val="es-ES"/>
+        </w:rPr>
+        <w:t xml:space="preserve"> </w:t>
+      </w:r>
+      <w:r>
+        <w:rPr>
+          <w:lang w:val="es-ES"/>
+        </w:rPr>
+        <w:t>y, teniendo</w:t>
+      </w:r>
+      <w:r>
+        <w:rPr>
+          <w:lang w:val="es-ES"/>
+        </w:rPr>
+        <w:t xml:space="preserve"> en cuenta los lineamientos descritos en el Plan de Pruebas</w:t>
+      </w:r>
+      <w:r>
+        <w:rPr>
+          <w:lang w:val="es-ES"/>
+        </w:rPr>
+        <w:t>,</w:t>
+      </w:r>
+      <w:r>
+        <w:rPr>
+          <w:lang w:val="es-ES"/>
+        </w:rPr>
+        <w:t xml:space="preserve"> se han realizado pruebas iniciales y pruebas de regresión.</w:t>
       </w:r>
     </w:p>
     <w:p>
@@ -4551,14 +4851,37 @@
           <w:i/>
           <w:lang w:val="es-ES"/>
         </w:rPr>
-        <w:lastRenderedPageBreak/>
         <w:t>Pruebas Iniciales:</w:t>
       </w:r>
       <w:r>
         <w:rPr>
           <w:lang w:val="es-ES"/>
         </w:rPr>
-        <w:t xml:space="preserve"> A cada caso de uso al menos se le han realizado pruebas una única vez ya que al contrastar </w:t>
+        <w:t xml:space="preserve"> A cada </w:t>
+      </w:r>
+      <w:r>
+        <w:rPr>
+          <w:lang w:val="es-ES"/>
+        </w:rPr>
+        <w:t>C</w:t>
+      </w:r>
+      <w:r>
+        <w:rPr>
+          <w:lang w:val="es-ES"/>
+        </w:rPr>
+        <w:t xml:space="preserve">aso de </w:t>
+      </w:r>
+      <w:r>
+        <w:rPr>
+          <w:lang w:val="es-ES"/>
+        </w:rPr>
+        <w:t>U</w:t>
+      </w:r>
+      <w:r>
+        <w:rPr>
+          <w:lang w:val="es-ES"/>
+        </w:rPr>
+        <w:t xml:space="preserve">so al menos se le han realizado pruebas una vez ya que al contrastar </w:t>
       </w:r>
       <w:r>
         <w:rPr>
@@ -4625,19 +4948,67 @@
         <w:rPr>
           <w:lang w:val="es-ES"/>
         </w:rPr>
-        <w:t xml:space="preserve">esperados, se han reportado cada uno de los errores detectados a los programadores y luego de su corrección, se han llevado </w:t>
+        <w:t>esperados, se han reportado cada uno de los errores detectados a los programadores y</w:t>
       </w:r>
       <w:r>
         <w:rPr>
           <w:lang w:val="es-ES"/>
         </w:rPr>
-        <w:t xml:space="preserve">nuevamente </w:t>
+        <w:t>,</w:t>
       </w:r>
       <w:r>
         <w:rPr>
           <w:lang w:val="es-ES"/>
         </w:rPr>
-        <w:t xml:space="preserve">a cabo pruebas verificando el funcionamiento de los mismos. </w:t>
+        <w:t xml:space="preserve"> luego de su corrección, se han llevado a cabo </w:t>
+      </w:r>
+      <w:r>
+        <w:rPr>
+          <w:lang w:val="es-ES"/>
+        </w:rPr>
+        <w:t xml:space="preserve">nuevamente las </w:t>
+      </w:r>
+      <w:r>
+        <w:rPr>
+          <w:lang w:val="es-ES"/>
+        </w:rPr>
+        <w:t>pruebas</w:t>
+      </w:r>
+      <w:r>
+        <w:rPr>
+          <w:lang w:val="es-ES"/>
+        </w:rPr>
+        <w:t>,</w:t>
+      </w:r>
+      <w:r>
+        <w:rPr>
+          <w:lang w:val="es-ES"/>
+        </w:rPr>
+        <w:t xml:space="preserve"> verificando el </w:t>
+      </w:r>
+      <w:r>
+        <w:rPr>
+          <w:lang w:val="es-ES"/>
+        </w:rPr>
+        <w:t xml:space="preserve">correcto </w:t>
+      </w:r>
+      <w:r>
+        <w:rPr>
+          <w:lang w:val="es-ES"/>
+        </w:rPr>
+        <w:t>funcionamiento d</w:t>
+      </w:r>
+      <w:r>
+        <w:rPr>
+          <w:lang w:val="es-ES"/>
+        </w:rPr>
+        <w:t>el sistema</w:t>
+      </w:r>
+      <w:r>
+        <w:rPr>
+          <w:lang w:val="es-ES"/>
+        </w:rPr>
+        <w:t xml:space="preserve">. </w:t>
       </w:r>
     </w:p>
     <w:p>
@@ -4757,7 +5128,7 @@
           <w:lang w:val="es-ES"/>
         </w:rPr>
       </w:pPr>
-      <w:bookmarkStart w:id="20" w:name="_Toc54495493"/>
+      <w:bookmarkStart w:id="24" w:name="_Toc54555792"/>
       <w:r>
         <w:rPr>
           <w:lang w:val="es-ES"/>
@@ -4771,21 +5142,24 @@
         </w:rPr>
         <w:t xml:space="preserve"> utilizadas</w:t>
       </w:r>
-      <w:bookmarkEnd w:id="20"/>
+      <w:bookmarkEnd w:id="24"/>
     </w:p>
     <w:p>
       <w:pPr>
         <w:pStyle w:val="PSI-Ttulo2"/>
       </w:pPr>
-      <w:bookmarkStart w:id="21" w:name="_Toc54495494"/>
+      <w:bookmarkStart w:id="25" w:name="_Toc54555793"/>
       <w:r>
         <w:t>Hardware</w:t>
       </w:r>
-      <w:bookmarkEnd w:id="21"/>
-    </w:p>
-    <w:p>
-      <w:r>
-        <w:t xml:space="preserve">Breve resumen del hardware utilizado por </w:t>
+      <w:bookmarkEnd w:id="25"/>
+    </w:p>
+    <w:p>
+      <w:r>
+        <w:t>En esta sección, se presenta un b</w:t>
+      </w:r>
+      <w:r>
+        <w:t xml:space="preserve">reve resumen del hardware utilizado por </w:t>
       </w:r>
       <w:r>
         <w:t>los alumnos</w:t>
@@ -5603,21 +5977,13 @@
     </w:p>
     <w:p>
       <w:pPr>
-        <w:ind w:left="0" w:firstLine="0"/>
-        <w:rPr>
-          <w:lang w:val="en-US"/>
-        </w:rPr>
-      </w:pPr>
-    </w:p>
-    <w:p>
-      <w:pPr>
         <w:pStyle w:val="PSI-Ttulo2"/>
       </w:pPr>
-      <w:bookmarkStart w:id="22" w:name="_Toc54495495"/>
+      <w:bookmarkStart w:id="26" w:name="_Toc54555794"/>
       <w:r>
         <w:t>Software</w:t>
       </w:r>
-      <w:bookmarkEnd w:id="22"/>
+      <w:bookmarkEnd w:id="26"/>
     </w:p>
     <w:p>
       <w:r>
@@ -5654,12 +6020,11 @@
       <w:pPr>
         <w:pStyle w:val="PSI-Ttulo3"/>
       </w:pPr>
-      <w:bookmarkStart w:id="23" w:name="_Toc54495496"/>
-      <w:r>
-        <w:lastRenderedPageBreak/>
+      <w:bookmarkStart w:id="27" w:name="_Toc54555795"/>
+      <w:r>
         <w:t>Lenguajes de Programación</w:t>
       </w:r>
-      <w:bookmarkEnd w:id="23"/>
+      <w:bookmarkEnd w:id="27"/>
     </w:p>
     <w:p>
       <w:r>
@@ -5711,7 +6076,11 @@
         <w:t>,</w:t>
       </w:r>
       <w:r>
-        <w:t xml:space="preserve"> y que puede ser incrustado en HTML.</w:t>
+        <w:t xml:space="preserve"> y que puede ser incrustado </w:t>
+      </w:r>
+      <w:r>
+        <w:lastRenderedPageBreak/>
+        <w:t>en HTML.</w:t>
       </w:r>
       <w:r>
         <w:t xml:space="preserve"> Es el lenguaje principal utilizado en el sistema</w:t>
@@ -5943,24 +6312,562 @@
     </w:p>
     <w:p>
       <w:pPr>
+        <w:pStyle w:val="PSI-Ttulo3"/>
+      </w:pPr>
+      <w:bookmarkStart w:id="28" w:name="_Toc54555796"/>
+      <w:r>
+        <w:t xml:space="preserve">Librerías y </w:t>
+      </w:r>
+      <w:proofErr w:type="spellStart"/>
+      <w:r>
+        <w:t>Frameworks</w:t>
+      </w:r>
+      <w:bookmarkEnd w:id="28"/>
+      <w:proofErr w:type="spellEnd"/>
+      <w:r>
+        <w:t xml:space="preserve"> </w:t>
+      </w:r>
+    </w:p>
+    <w:p>
+      <w:proofErr w:type="spellStart"/>
+      <w:r>
         <w:rPr>
           <w:b/>
           <w:u w:val="single"/>
         </w:rPr>
+        <w:t>UARGFlow</w:t>
+      </w:r>
+      <w:proofErr w:type="spellEnd"/>
+      <w:r>
+        <w:rPr>
+          <w:b/>
+          <w:u w:val="single"/>
+        </w:rPr>
+        <w:t>:</w:t>
+      </w:r>
+      <w:r>
+        <w:rPr>
+          <w:b/>
+          <w:u w:val="single"/>
+        </w:rPr>
+        <w:t xml:space="preserve"> </w:t>
+      </w:r>
+      <w:r>
+        <w:t>E</w:t>
+      </w:r>
+      <w:r>
+        <w:t xml:space="preserve">s un </w:t>
+      </w:r>
+      <w:proofErr w:type="spellStart"/>
+      <w:r>
+        <w:t>framework</w:t>
+      </w:r>
+      <w:proofErr w:type="spellEnd"/>
+      <w:r>
+        <w:t xml:space="preserve"> desarrollado por alumnos y docentes de la universidad que </w:t>
+      </w:r>
+      <w:r>
+        <w:t xml:space="preserve">incluye </w:t>
+      </w:r>
+      <w:r>
+        <w:t>el</w:t>
+      </w:r>
+      <w:r>
+        <w:t xml:space="preserve"> </w:t>
+      </w:r>
+      <w:proofErr w:type="spellStart"/>
+      <w:r>
+        <w:t>login</w:t>
+      </w:r>
+      <w:proofErr w:type="spellEnd"/>
+      <w:r>
+        <w:t xml:space="preserve"> al sistema</w:t>
+      </w:r>
+      <w:r>
+        <w:t xml:space="preserve"> por medio de </w:t>
+      </w:r>
+      <w:r>
+        <w:t xml:space="preserve">un </w:t>
+      </w:r>
+      <w:r>
+        <w:t>correo de Google</w:t>
+      </w:r>
+      <w:r>
+        <w:t xml:space="preserve"> y la gestión de usuarios, roles y permisos. Además, marca un estándar en cuanto al diseño de interfaces gráficas y en cuanto a la forma de codificar.</w:t>
+      </w:r>
+    </w:p>
+    <w:p>
+      <w:r>
+        <w:rPr>
+          <w:b/>
+          <w:u w:val="single"/>
+        </w:rPr>
+        <w:t>Bootstrap:</w:t>
+      </w:r>
+      <w:r>
+        <w:t xml:space="preserve"> Es un </w:t>
+      </w:r>
+      <w:proofErr w:type="spellStart"/>
+      <w:r>
+        <w:t>framework</w:t>
+      </w:r>
+      <w:proofErr w:type="spellEnd"/>
+      <w:r>
+        <w:t xml:space="preserve"> </w:t>
+      </w:r>
+      <w:proofErr w:type="spellStart"/>
+      <w:r>
+        <w:t>front-end</w:t>
+      </w:r>
+      <w:proofErr w:type="spellEnd"/>
+      <w:r>
+        <w:t xml:space="preserve"> gratuito para realizar un desarrollo web más rápido y fácil. Incluye plantillas de diseño basadas en HTML y CSS para tipografía, formularios, botones, tablas, navegación, modales, carruseles de imágenes y muchos otros, así como complementos de JavaScript opcionales. Además, brinda la capacidad de crear fácilmente diseños responsivos. </w:t>
+      </w:r>
+    </w:p>
+    <w:p>
+      <w:pPr>
+        <w:rPr>
+          <w:b/>
+          <w:u w:val="single"/>
+        </w:rPr>
+      </w:pPr>
+    </w:p>
+    <w:p>
+      <w:pPr>
+        <w:rPr>
+          <w:b/>
+          <w:u w:val="single"/>
+        </w:rPr>
+      </w:pPr>
+      <w:r>
+        <w:rPr>
+          <w:b/>
+          <w:u w:val="single"/>
+        </w:rPr>
+        <w:t>JQuery:</w:t>
+      </w:r>
+    </w:p>
+    <w:p>
+      <w:pPr>
+        <w:rPr>
+          <w:b/>
+          <w:u w:val="single"/>
+          <w:lang w:val="en-US"/>
+        </w:rPr>
+      </w:pPr>
+      <w:r>
+        <w:rPr>
+          <w:b/>
+          <w:u w:val="single"/>
+          <w:lang w:val="en-US"/>
+        </w:rPr>
+        <w:t>Bootstrap Table:</w:t>
+      </w:r>
+    </w:p>
+    <w:p>
+      <w:pPr>
+        <w:rPr>
+          <w:b/>
+          <w:u w:val="single"/>
+          <w:lang w:val="en-US"/>
+        </w:rPr>
+      </w:pPr>
+      <w:r>
+        <w:rPr>
+          <w:b/>
+          <w:u w:val="single"/>
+          <w:lang w:val="en-US"/>
+        </w:rPr>
+        <w:t>Bootstrap Select:</w:t>
+      </w:r>
+    </w:p>
+    <w:p>
+      <w:pPr>
+        <w:rPr>
+          <w:b/>
+          <w:u w:val="single"/>
+          <w:lang w:val="en-US"/>
+        </w:rPr>
+      </w:pPr>
+      <w:proofErr w:type="spellStart"/>
+      <w:r>
+        <w:rPr>
+          <w:b/>
+          <w:u w:val="single"/>
+          <w:lang w:val="en-US"/>
+        </w:rPr>
+        <w:t>BootBox</w:t>
+      </w:r>
+      <w:proofErr w:type="spellEnd"/>
+      <w:r>
+        <w:rPr>
+          <w:b/>
+          <w:u w:val="single"/>
+          <w:lang w:val="en-US"/>
+        </w:rPr>
+        <w:t>:</w:t>
+      </w:r>
+    </w:p>
+    <w:p>
+      <w:pPr>
+        <w:rPr>
+          <w:b/>
+          <w:u w:val="single"/>
+        </w:rPr>
+      </w:pPr>
+      <w:proofErr w:type="spellStart"/>
+      <w:r>
+        <w:rPr>
+          <w:b/>
+          <w:u w:val="single"/>
+        </w:rPr>
+        <w:t>DataTable</w:t>
+      </w:r>
+      <w:proofErr w:type="spellEnd"/>
+      <w:r>
+        <w:rPr>
+          <w:b/>
+          <w:u w:val="single"/>
+        </w:rPr>
+        <w:t>:</w:t>
+      </w:r>
+    </w:p>
+    <w:p>
+      <w:pPr>
+        <w:rPr>
+          <w:b/>
+          <w:u w:val="single"/>
+        </w:rPr>
+      </w:pPr>
+      <w:r>
+        <w:rPr>
+          <w:b/>
+          <w:u w:val="single"/>
+        </w:rPr>
+        <w:lastRenderedPageBreak/>
+        <w:t>PHP Mailer:</w:t>
+      </w:r>
+    </w:p>
+    <w:p>
+      <w:proofErr w:type="spellStart"/>
+      <w:r>
+        <w:rPr>
+          <w:b/>
+          <w:u w:val="single"/>
+        </w:rPr>
+        <w:t>Summernote</w:t>
+      </w:r>
+      <w:proofErr w:type="spellEnd"/>
+      <w:r>
+        <w:rPr>
+          <w:b/>
+          <w:u w:val="single"/>
+        </w:rPr>
+        <w:t>:</w:t>
+      </w:r>
+      <w:r>
+        <w:t xml:space="preserve"> Sencillo editor WYSIWYG (</w:t>
+      </w:r>
+      <w:proofErr w:type="spellStart"/>
+      <w:r>
+        <w:rPr>
+          <w:i/>
+        </w:rPr>
+        <w:t>What</w:t>
+      </w:r>
+      <w:proofErr w:type="spellEnd"/>
+      <w:r>
+        <w:rPr>
+          <w:i/>
+        </w:rPr>
+        <w:t xml:space="preserve"> </w:t>
+      </w:r>
+      <w:proofErr w:type="spellStart"/>
+      <w:r>
+        <w:rPr>
+          <w:i/>
+        </w:rPr>
+        <w:t>You</w:t>
+      </w:r>
+      <w:proofErr w:type="spellEnd"/>
+      <w:r>
+        <w:rPr>
+          <w:i/>
+        </w:rPr>
+        <w:t xml:space="preserve"> </w:t>
+      </w:r>
+      <w:proofErr w:type="spellStart"/>
+      <w:r>
+        <w:rPr>
+          <w:i/>
+        </w:rPr>
+        <w:t>See</w:t>
+      </w:r>
+      <w:proofErr w:type="spellEnd"/>
+      <w:r>
+        <w:rPr>
+          <w:i/>
+        </w:rPr>
+        <w:t xml:space="preserve"> </w:t>
+      </w:r>
+      <w:proofErr w:type="spellStart"/>
+      <w:r>
+        <w:rPr>
+          <w:i/>
+        </w:rPr>
+        <w:t>Is</w:t>
+      </w:r>
+      <w:proofErr w:type="spellEnd"/>
+      <w:r>
+        <w:rPr>
+          <w:i/>
+        </w:rPr>
+        <w:t xml:space="preserve"> </w:t>
+      </w:r>
+      <w:proofErr w:type="spellStart"/>
+      <w:r>
+        <w:rPr>
+          <w:i/>
+        </w:rPr>
+        <w:t>What</w:t>
+      </w:r>
+      <w:proofErr w:type="spellEnd"/>
+      <w:r>
+        <w:rPr>
+          <w:i/>
+        </w:rPr>
+        <w:t xml:space="preserve"> </w:t>
+      </w:r>
+      <w:proofErr w:type="spellStart"/>
+      <w:r>
+        <w:rPr>
+          <w:i/>
+        </w:rPr>
+        <w:t>You</w:t>
+      </w:r>
+      <w:proofErr w:type="spellEnd"/>
+      <w:r>
+        <w:rPr>
+          <w:i/>
+        </w:rPr>
+        <w:t xml:space="preserve"> </w:t>
+      </w:r>
+      <w:proofErr w:type="spellStart"/>
+      <w:r>
+        <w:rPr>
+          <w:i/>
+        </w:rPr>
+        <w:t>Get</w:t>
+      </w:r>
+      <w:proofErr w:type="spellEnd"/>
+      <w:r>
+        <w:t xml:space="preserve">) que es utilizado en los formularios de creación y </w:t>
+      </w:r>
+      <w:proofErr w:type="spellStart"/>
+      <w:r>
+        <w:t>edicicón</w:t>
+      </w:r>
+      <w:proofErr w:type="spellEnd"/>
+      <w:r>
+        <w:t xml:space="preserve"> programas, ya que permite que el docente pueda aplicar formato al texto (como un editor de texto como Microsoft Word). Se han dejado habilitadas las modificaciones de fuente y el agregado de viñetas.</w:t>
+      </w:r>
+    </w:p>
+    <w:p>
+      <w:r>
+        <w:rPr>
+          <w:b/>
+          <w:u w:val="single"/>
+        </w:rPr>
+        <w:t xml:space="preserve">Open </w:t>
+      </w:r>
+      <w:proofErr w:type="spellStart"/>
+      <w:r>
+        <w:rPr>
+          <w:b/>
+          <w:u w:val="single"/>
+        </w:rPr>
+        <w:t>Iconic</w:t>
+      </w:r>
+      <w:proofErr w:type="spellEnd"/>
+      <w:r>
+        <w:rPr>
+          <w:b/>
+          <w:u w:val="single"/>
+        </w:rPr>
+        <w:t>:</w:t>
+      </w:r>
+      <w:r>
+        <w:t xml:space="preserve"> C</w:t>
+      </w:r>
+      <w:r>
+        <w:t xml:space="preserve">onjunto de iconos de código abierto con 223 marcas en formatos SVG, </w:t>
+      </w:r>
+      <w:proofErr w:type="spellStart"/>
+      <w:r>
+        <w:t>webfont</w:t>
+      </w:r>
+      <w:proofErr w:type="spellEnd"/>
+      <w:r>
+        <w:t xml:space="preserve"> y </w:t>
+      </w:r>
+      <w:proofErr w:type="spellStart"/>
+      <w:r>
+        <w:t>raster</w:t>
+      </w:r>
+      <w:proofErr w:type="spellEnd"/>
+      <w:r>
+        <w:t>. Se caracteriza por ser muy liviano y muy sencillo de utilizar.</w:t>
+      </w:r>
+    </w:p>
+    <w:p>
+      <w:r>
+        <w:rPr>
+          <w:b/>
+          <w:u w:val="single"/>
+        </w:rPr>
+        <w:t>TCPDF</w:t>
+      </w:r>
+      <w:r>
+        <w:rPr>
+          <w:b/>
+          <w:u w:val="single"/>
+        </w:rPr>
+        <w:t>:</w:t>
+      </w:r>
+      <w:r>
+        <w:t xml:space="preserve"> Librería </w:t>
+      </w:r>
+      <w:r>
+        <w:t xml:space="preserve">Open </w:t>
+      </w:r>
+      <w:proofErr w:type="spellStart"/>
+      <w:r>
+        <w:t>Source</w:t>
+      </w:r>
+      <w:proofErr w:type="spellEnd"/>
+      <w:r>
+        <w:t xml:space="preserve"> PHP</w:t>
+      </w:r>
+      <w:r>
+        <w:t xml:space="preserve"> para le generación de archivos PDF. Es muy importante en este proyecto ya que la generación de programas en PDF a través de datos cargados por docentes en los formularios, respetando el formato definido por la universidad, es una de las funcionalidades más importantes y complejas del sistema.</w:t>
+      </w:r>
+    </w:p>
+    <w:p>
+      <w:r>
+        <w:rPr>
+          <w:b/>
+          <w:u w:val="single"/>
+        </w:rPr>
+        <w:t>Popper JS:</w:t>
+      </w:r>
+      <w:r>
+        <w:rPr>
+          <w:b/>
+          <w:u w:val="single"/>
+        </w:rPr>
+        <w:t xml:space="preserve"> </w:t>
+      </w:r>
+      <w:r>
+        <w:t>Librería JavaScript auxiliar utilizada para algunas mejoras visuales realizadas en el sistema. Por ejemplo, se utiliza en un elemento llamado modal que permite que la interacción con el sistema sea más fluida.</w:t>
+      </w:r>
+    </w:p>
+    <w:p>
+      <w:proofErr w:type="spellStart"/>
+      <w:r>
+        <w:rPr>
+          <w:b/>
+          <w:u w:val="single"/>
+        </w:rPr>
+        <w:t>Ionic</w:t>
+      </w:r>
+      <w:proofErr w:type="spellEnd"/>
+      <w:r>
+        <w:rPr>
+          <w:b/>
+          <w:u w:val="single"/>
+        </w:rPr>
+        <w:t>:</w:t>
+      </w:r>
+      <w:r>
+        <w:t xml:space="preserve"> En su web oficial se describen como la plataforma de desarrollo de aplicaciones móviles para desarrolladores web. E</w:t>
+      </w:r>
+      <w:r>
+        <w:t xml:space="preserve">s un </w:t>
+      </w:r>
+      <w:proofErr w:type="spellStart"/>
+      <w:r>
+        <w:t>framework</w:t>
+      </w:r>
+      <w:proofErr w:type="spellEnd"/>
+      <w:r>
+        <w:t xml:space="preserve"> </w:t>
+      </w:r>
+      <w:r>
+        <w:t xml:space="preserve">Open </w:t>
+      </w:r>
+      <w:proofErr w:type="spellStart"/>
+      <w:r>
+        <w:t>S</w:t>
+      </w:r>
+      <w:r>
+        <w:t>ource</w:t>
+      </w:r>
+      <w:proofErr w:type="spellEnd"/>
+      <w:r>
+        <w:t xml:space="preserve"> para desarrollar aplicaciones híbridas multiplataforma que utiliza HTML5, CSS y </w:t>
+      </w:r>
+      <w:proofErr w:type="spellStart"/>
+      <w:r>
+        <w:t>Cordova</w:t>
+      </w:r>
+      <w:proofErr w:type="spellEnd"/>
+      <w:r>
+        <w:t xml:space="preserve"> como base.</w:t>
+      </w:r>
+      <w:r>
+        <w:t xml:space="preserve"> Su uso para la creación de una aplicación móvil fue un requerimiento por parte del equipo docente.</w:t>
+      </w:r>
+    </w:p>
+    <w:p>
+      <w:pPr>
+        <w:rPr>
+          <w:b/>
+          <w:u w:val="single"/>
+        </w:rPr>
       </w:pPr>
     </w:p>
     <w:p>
       <w:pPr>
         <w:pStyle w:val="PSI-Ttulo3"/>
       </w:pPr>
-      <w:bookmarkStart w:id="24" w:name="_Toc54495497"/>
+      <w:bookmarkStart w:id="29" w:name="_Toc54555797"/>
       <w:r>
         <w:t>Programas</w:t>
       </w:r>
       <w:r>
         <w:t xml:space="preserve"> y aplicaciones</w:t>
       </w:r>
-      <w:bookmarkEnd w:id="24"/>
+      <w:bookmarkEnd w:id="29"/>
+    </w:p>
+    <w:p>
+      <w:pPr>
+        <w:pStyle w:val="PSI-Ttulo4"/>
+        <w:rPr>
+          <w:b w:val="0"/>
+          <w:bCs w:val="0"/>
+          <w:i w:val="0"/>
+          <w:iCs w:val="0"/>
+        </w:rPr>
+      </w:pPr>
+      <w:r>
+        <w:rPr>
+          <w:b w:val="0"/>
+          <w:bCs w:val="0"/>
+          <w:i w:val="0"/>
+          <w:iCs w:val="0"/>
+        </w:rPr>
+        <w:t>Para el desarrollo de software y gestión del proyecto</w:t>
+      </w:r>
     </w:p>
     <w:p>
       <w:pPr>
@@ -5974,23 +6881,7 @@
           <w:u w:val="single"/>
           <w:lang w:val="es-AR"/>
         </w:rPr>
-        <w:t>Git GUI</w:t>
-      </w:r>
-      <w:r>
-        <w:rPr>
-          <w:b/>
-          <w:u w:val="single"/>
-          <w:lang w:val="es-AR"/>
-        </w:rPr>
-        <w:t>:</w:t>
-      </w:r>
-      <w:r>
-        <w:rPr>
-          <w:b/>
-          <w:u w:val="single"/>
-          <w:lang w:val="es-AR"/>
-        </w:rPr>
-        <w:t xml:space="preserve"> </w:t>
+        <w:t xml:space="preserve">Git GUI: </w:t>
       </w:r>
       <w:r>
         <w:rPr>
@@ -6046,7 +6937,7 @@
         </w:rPr>
         <w:lastRenderedPageBreak/>
         <w:drawing>
-          <wp:inline distT="0" distB="0" distL="0" distR="0" wp14:anchorId="45F7CEA2" wp14:editId="4EBEFCAF">
+          <wp:inline distT="0" distB="0" distL="0" distR="0" wp14:anchorId="239DF942" wp14:editId="7E7027CC">
             <wp:extent cx="4631495" cy="2704610"/>
             <wp:effectExtent l="76200" t="76200" r="112395" b="114935"/>
             <wp:docPr id="1" name="Imagen 1"/>
@@ -6127,15 +7018,76 @@
           <w:u w:val="single"/>
           <w:lang w:val="es-AR"/>
         </w:rPr>
-        <w:t xml:space="preserve"> SVN</w:t>
-      </w:r>
+        <w:t xml:space="preserve"> SVN: </w:t>
+      </w:r>
+      <w:r>
+        <w:rPr>
+          <w:lang w:val="es-AR"/>
+        </w:rPr>
+        <w:t xml:space="preserve">Es un </w:t>
+      </w:r>
+      <w:r>
+        <w:rPr>
+          <w:lang w:val="es-AR"/>
+        </w:rPr>
+        <w:t xml:space="preserve">cliente Apache </w:t>
+      </w:r>
+      <w:proofErr w:type="spellStart"/>
+      <w:r>
+        <w:rPr>
+          <w:lang w:val="es-AR"/>
+        </w:rPr>
+        <w:t>Subversion</w:t>
+      </w:r>
+      <w:proofErr w:type="spellEnd"/>
+      <w:r>
+        <w:rPr>
+          <w:lang w:val="es-AR"/>
+        </w:rPr>
+        <w:t xml:space="preserve">, implementado como una extensión al </w:t>
+      </w:r>
+      <w:proofErr w:type="spellStart"/>
+      <w:r>
+        <w:rPr>
+          <w:lang w:val="es-AR"/>
+        </w:rPr>
+        <w:t>shell</w:t>
+      </w:r>
+      <w:proofErr w:type="spellEnd"/>
+      <w:r>
+        <w:rPr>
+          <w:lang w:val="es-AR"/>
+        </w:rPr>
+        <w:t xml:space="preserve"> de Windows.  Es fácil de usar, ya que no requiere que se ejecute el cliente de línea de comandos de </w:t>
+      </w:r>
+      <w:proofErr w:type="spellStart"/>
+      <w:r>
+        <w:rPr>
+          <w:lang w:val="es-AR"/>
+        </w:rPr>
+        <w:t>Subversion</w:t>
+      </w:r>
+      <w:proofErr w:type="spellEnd"/>
+      <w:r>
+        <w:rPr>
+          <w:lang w:val="es-AR"/>
+        </w:rPr>
+        <w:t>. Además, es software libre liberado bajo la licencia GNU GPL.</w:t>
+      </w:r>
+    </w:p>
+    <w:p>
+      <w:pPr>
+        <w:rPr>
+          <w:lang w:val="es-AR"/>
+        </w:rPr>
+      </w:pPr>
       <w:r>
         <w:rPr>
           <w:b/>
           <w:u w:val="single"/>
           <w:lang w:val="es-AR"/>
         </w:rPr>
-        <w:t>:</w:t>
+        <w:t>NetBeans:</w:t>
       </w:r>
       <w:r>
         <w:rPr>
@@ -6149,67 +7101,209 @@
         <w:rPr>
           <w:lang w:val="es-AR"/>
         </w:rPr>
-        <w:t xml:space="preserve">Es un </w:t>
-      </w:r>
-      <w:r>
+        <w:t xml:space="preserve">Es el entorno de desarrollo integrado (IDE) utilizado para la implementación del sistema. Es libre y tiene un número importante de módulos para extender su uso a diferentes lenguajes de programación. La versión utilizada para el desarrollo del Sistema Web del proyecto es la 8.2. </w:t>
+      </w:r>
+    </w:p>
+    <w:p>
+      <w:pPr>
         <w:rPr>
           <w:lang w:val="es-AR"/>
         </w:rPr>
-        <w:t xml:space="preserve">cliente Apache </w:t>
+      </w:pPr>
+    </w:p>
+    <w:p>
+      <w:r>
+        <w:rPr>
+          <w:b/>
+          <w:u w:val="single"/>
+        </w:rPr>
+        <w:t xml:space="preserve">XAMPP: </w:t>
+      </w:r>
+      <w:r>
+        <w:t>(Acrónimo de X: cualquier S.O + A: Apache (</w:t>
+      </w:r>
+      <w:r>
+        <w:t>servidor HTTP en software libre para cualquier plataforma</w:t>
+      </w:r>
+      <w:r>
+        <w:t xml:space="preserve">) + M: </w:t>
       </w:r>
       <w:proofErr w:type="spellStart"/>
       <w:r>
-        <w:rPr>
-          <w:lang w:val="es-AR"/>
-        </w:rPr>
-        <w:t>Subversion</w:t>
+        <w:t>MariaDB</w:t>
       </w:r>
       <w:proofErr w:type="spellEnd"/>
       <w:r>
-        <w:rPr>
-          <w:lang w:val="es-AR"/>
-        </w:rPr>
-        <w:t xml:space="preserve">, implementado como una extensión al </w:t>
+        <w:t xml:space="preserve"> + P: PHP + P: Perl) es un paquete de software libre, que consiste principalmente en el sistema de gestión de bases de datos MySQL, un servidor web Apache y los intérpretes para los lenguajes de script PHP y Perl. La versión utilizada para la realización del proyecto es la V.3.2.2</w:t>
+      </w:r>
+    </w:p>
+    <w:p>
+      <w:r>
+        <w:rPr>
+          <w:b/>
+          <w:u w:val="single"/>
+        </w:rPr>
+        <w:t>MySQL:</w:t>
+      </w:r>
+      <w:r>
+        <w:rPr>
+          <w:b/>
+          <w:u w:val="single"/>
+        </w:rPr>
+        <w:t xml:space="preserve"> </w:t>
+      </w:r>
+      <w:r>
+        <w:t>(</w:t>
       </w:r>
       <w:proofErr w:type="spellStart"/>
       <w:r>
-        <w:rPr>
-          <w:lang w:val="es-AR"/>
-        </w:rPr>
-        <w:t>shell</w:t>
+        <w:t>My</w:t>
       </w:r>
       <w:proofErr w:type="spellEnd"/>
       <w:r>
-        <w:rPr>
-          <w:lang w:val="es-AR"/>
-        </w:rPr>
-        <w:t xml:space="preserve"> de Windows.  Es fácil de usar, ya que no requiere que se ejecute el cliente de línea de comandos de </w:t>
+        <w:t xml:space="preserve"> </w:t>
       </w:r>
       <w:proofErr w:type="spellStart"/>
       <w:r>
-        <w:rPr>
-          <w:lang w:val="es-AR"/>
-        </w:rPr>
-        <w:t>Subversion</w:t>
+        <w:t>Structured</w:t>
       </w:r>
       <w:proofErr w:type="spellEnd"/>
       <w:r>
-        <w:rPr>
-          <w:lang w:val="es-AR"/>
-        </w:rPr>
-        <w:t xml:space="preserve">. </w:t>
-      </w:r>
-      <w:r>
-        <w:rPr>
-          <w:lang w:val="es-AR"/>
-        </w:rPr>
-        <w:t>Además,</w:t>
-      </w:r>
-      <w:r>
-        <w:rPr>
-          <w:lang w:val="es-AR"/>
-        </w:rPr>
-        <w:t xml:space="preserve"> es software libre liberado bajo la licencia GNU GPL.</w:t>
+        <w:t xml:space="preserve"> </w:t>
+      </w:r>
+      <w:proofErr w:type="spellStart"/>
+      <w:r>
+        <w:t>Query</w:t>
+      </w:r>
+      <w:proofErr w:type="spellEnd"/>
+      <w:r>
+        <w:t xml:space="preserve"> </w:t>
+      </w:r>
+      <w:proofErr w:type="spellStart"/>
+      <w:r>
+        <w:t>Language</w:t>
+      </w:r>
+      <w:proofErr w:type="spellEnd"/>
+      <w:r>
+        <w:t xml:space="preserve"> o Lenguaje de Consulta Estructurado) es un sistema de gestión de bases de datos relacional de código abierto con un modelo cliente-servidor.</w:t>
+      </w:r>
+    </w:p>
+    <w:p>
+      <w:r>
+        <w:rPr>
+          <w:b/>
+          <w:u w:val="single"/>
+        </w:rPr>
+        <w:t>Notepad++:</w:t>
+      </w:r>
+      <w:r>
+        <w:rPr>
+          <w:b/>
+          <w:u w:val="single"/>
+        </w:rPr>
+        <w:t xml:space="preserve"> </w:t>
+      </w:r>
+      <w:r>
+        <w:t>Es un editor de texto y de código fuente libre con soporte para varios lenguajes de programación. Se distribuye bajo los términos de la licencia GPL V.2.</w:t>
+      </w:r>
+    </w:p>
+    <w:p>
+      <w:r>
+        <w:rPr>
+          <w:b/>
+          <w:u w:val="single"/>
+        </w:rPr>
+        <w:t>Google Drive:</w:t>
+      </w:r>
+      <w:r>
+        <w:rPr>
+          <w:b/>
+        </w:rPr>
+        <w:t xml:space="preserve"> </w:t>
+      </w:r>
+      <w:r>
+        <w:t>Es un servicio de alojamiento de archivos introducido por Google. En él se pueden almacenar y compartir documentos realizados entre varias personas. Este servicio se ha utilizado a lo largo del proyecto para llevar a cabo anotaciones, dudas puntuales sobre ciertos temas, como así también organizar y distribuir las tareas de cada iteración entre los integrantes del proyecto durante las reuniones realizadas.</w:t>
+      </w:r>
+    </w:p>
+    <w:p>
+      <w:pPr>
+        <w:pStyle w:val="PSI-Ttulo4"/>
+        <w:rPr>
+          <w:b w:val="0"/>
+          <w:bCs w:val="0"/>
+          <w:i w:val="0"/>
+          <w:iCs w:val="0"/>
+        </w:rPr>
+      </w:pPr>
+    </w:p>
+    <w:p>
+      <w:pPr>
+        <w:pStyle w:val="PSI-Ttulo4"/>
+        <w:rPr>
+          <w:b w:val="0"/>
+          <w:bCs w:val="0"/>
+          <w:i w:val="0"/>
+          <w:iCs w:val="0"/>
+        </w:rPr>
+      </w:pPr>
+      <w:r>
+        <w:rPr>
+          <w:b w:val="0"/>
+          <w:bCs w:val="0"/>
+          <w:i w:val="0"/>
+          <w:iCs w:val="0"/>
+        </w:rPr>
+        <w:t xml:space="preserve">Para </w:t>
+      </w:r>
+      <w:r>
+        <w:rPr>
+          <w:b w:val="0"/>
+          <w:bCs w:val="0"/>
+          <w:i w:val="0"/>
+          <w:iCs w:val="0"/>
+        </w:rPr>
+        <w:t>la comunicación interna del equipo de desarrollo</w:t>
+      </w:r>
+    </w:p>
+    <w:p>
+      <w:pPr>
+        <w:pStyle w:val="PSI-Ttulo4"/>
+        <w:rPr>
+          <w:b w:val="0"/>
+          <w:bCs w:val="0"/>
+          <w:i w:val="0"/>
+          <w:iCs w:val="0"/>
+        </w:rPr>
+      </w:pPr>
+    </w:p>
+    <w:p>
+      <w:r>
+        <w:rPr>
+          <w:b/>
+          <w:u w:val="single"/>
+        </w:rPr>
+        <w:t>WhatsApp</w:t>
+      </w:r>
+      <w:r>
+        <w:rPr>
+          <w:b/>
+        </w:rPr>
+        <w:t xml:space="preserve">: </w:t>
+      </w:r>
+      <w:r>
+        <w:t xml:space="preserve">Es una aplicación de mensajería instantánea para smartphones, en la cual se pueden enviar y recibir mensajes, como así también imágenes, videos, audios, documentos y </w:t>
+      </w:r>
+      <w:r>
+        <w:t xml:space="preserve">permite </w:t>
+      </w:r>
+      <w:r>
+        <w:t xml:space="preserve">realizar videollamadas entre varios participantes, </w:t>
+      </w:r>
+      <w:r>
+        <w:t>además de</w:t>
+      </w:r>
+      <w:r>
+        <w:t xml:space="preserve"> otras funciones.</w:t>
       </w:r>
     </w:p>
     <w:p>
@@ -6224,1225 +7318,276 @@
           <w:u w:val="single"/>
           <w:lang w:val="es-AR"/>
         </w:rPr>
-        <w:t>NetBeans:</w:t>
-      </w:r>
+        <w:t xml:space="preserve">Google </w:t>
+      </w:r>
+      <w:proofErr w:type="spellStart"/>
       <w:r>
         <w:rPr>
           <w:b/>
           <w:u w:val="single"/>
           <w:lang w:val="es-AR"/>
         </w:rPr>
-        <w:t xml:space="preserve"> </w:t>
-      </w:r>
-      <w:r>
-        <w:rPr>
-          <w:lang w:val="es-AR"/>
-        </w:rPr>
-        <w:t xml:space="preserve">Es el entorno de desarrollo integrado (IDE) utilizado para la implementación del sistema. Es libre y tiene un número importante de módulos para extender su uso a diferentes lenguajes de programación. La versión utilizada para </w:t>
-      </w:r>
-      <w:r>
-        <w:rPr>
-          <w:lang w:val="es-AR"/>
-        </w:rPr>
-        <w:t xml:space="preserve">el desarrollo del Sistema Web </w:t>
-      </w:r>
-      <w:r>
-        <w:rPr>
-          <w:lang w:val="es-AR"/>
-        </w:rPr>
-        <w:t>del proyecto es la</w:t>
-      </w:r>
-      <w:r>
-        <w:rPr>
-          <w:lang w:val="es-AR"/>
-        </w:rPr>
-        <w:t xml:space="preserve"> </w:t>
-      </w:r>
-      <w:r>
-        <w:rPr>
-          <w:lang w:val="es-AR"/>
-        </w:rPr>
-        <w:t xml:space="preserve">8.2. </w:t>
-      </w:r>
-    </w:p>
-    <w:p>
-      <w:pPr>
-        <w:rPr>
-          <w:lang w:val="es-AR"/>
-        </w:rPr>
-      </w:pPr>
-    </w:p>
-    <w:p>
-      <w:r>
-        <w:rPr>
-          <w:b/>
-          <w:u w:val="single"/>
-        </w:rPr>
-        <w:t xml:space="preserve">XAMPP: </w:t>
-      </w:r>
-      <w:r>
-        <w:t>(Acrónimo de X: cualquier S.O + A:</w:t>
-      </w:r>
-      <w:r>
-        <w:t xml:space="preserve"> </w:t>
-      </w:r>
-      <w:r>
-        <w:t>Apache</w:t>
-      </w:r>
-      <w:r>
-        <w:t xml:space="preserve"> (</w:t>
-      </w:r>
-      <w:r>
-        <w:t>servidor HTTP en software libre para cualquier plataforma</w:t>
-      </w:r>
-      <w:r>
-        <w:t>)</w:t>
-      </w:r>
-      <w:r>
-        <w:t xml:space="preserve"> + M:</w:t>
-      </w:r>
-      <w:r>
-        <w:t xml:space="preserve"> </w:t>
-      </w:r>
-      <w:proofErr w:type="spellStart"/>
-      <w:r>
-        <w:t>MariaDB</w:t>
+        <w:t>Meet</w:t>
       </w:r>
       <w:proofErr w:type="spellEnd"/>
-      <w:r>
-        <w:t xml:space="preserve"> + P: PHP + P:</w:t>
-      </w:r>
-      <w:r>
-        <w:t xml:space="preserve"> </w:t>
-      </w:r>
-      <w:r>
-        <w:t xml:space="preserve">Perl) es un paquete de software libre, que consiste principalmente en el sistema de gestión de bases de datos MySQL, </w:t>
-      </w:r>
-      <w:r>
-        <w:t>un</w:t>
-      </w:r>
-      <w:r>
-        <w:t xml:space="preserve"> servidor web Apache y los intérpretes para los lenguajes de script PHP y Perl. La versión utilizada para la realización del proyecto es la V.3.2.2</w:t>
-      </w:r>
-    </w:p>
-    <w:p>
-      <w:r>
-        <w:rPr>
-          <w:b/>
-          <w:u w:val="single"/>
-        </w:rPr>
-        <w:t>MySQL</w:t>
-      </w:r>
-      <w:r>
-        <w:rPr>
-          <w:b/>
-          <w:u w:val="single"/>
-        </w:rPr>
-        <w:t>:</w:t>
-      </w:r>
-      <w:r>
-        <w:rPr>
-          <w:b/>
-          <w:u w:val="single"/>
-        </w:rPr>
-        <w:t xml:space="preserve"> </w:t>
-      </w:r>
-      <w:r>
-        <w:t>(</w:t>
-      </w:r>
-      <w:proofErr w:type="spellStart"/>
-      <w:r>
-        <w:t>My</w:t>
-      </w:r>
-      <w:proofErr w:type="spellEnd"/>
-      <w:r>
-        <w:t xml:space="preserve"> </w:t>
-      </w:r>
-      <w:proofErr w:type="spellStart"/>
-      <w:r>
-        <w:t>Structured</w:t>
-      </w:r>
-      <w:proofErr w:type="spellEnd"/>
-      <w:r>
-        <w:t xml:space="preserve"> </w:t>
-      </w:r>
-      <w:proofErr w:type="spellStart"/>
-      <w:r>
-        <w:t>Query</w:t>
-      </w:r>
-      <w:proofErr w:type="spellEnd"/>
-      <w:r>
-        <w:t xml:space="preserve"> </w:t>
-      </w:r>
-      <w:proofErr w:type="spellStart"/>
-      <w:r>
-        <w:t>Language</w:t>
-      </w:r>
-      <w:proofErr w:type="spellEnd"/>
-      <w:r>
-        <w:t xml:space="preserve"> o Lenguaje de Consulta </w:t>
-      </w:r>
-      <w:r>
-        <w:t>Estructurado) es</w:t>
-      </w:r>
-      <w:r>
-        <w:t xml:space="preserve"> un sistema de gestión de bases de datos relacional de código abierto con un modelo cliente-servidor.</w:t>
-      </w:r>
-    </w:p>
-    <w:p>
-      <w:r>
-        <w:rPr>
-          <w:b/>
-          <w:u w:val="single"/>
-        </w:rPr>
-        <w:t>Notepad++:</w:t>
-      </w:r>
-      <w:r>
-        <w:rPr>
-          <w:b/>
-          <w:u w:val="single"/>
-        </w:rPr>
-        <w:t xml:space="preserve"> </w:t>
-      </w:r>
-      <w:r>
-        <w:t>Es un editor de texto y de código fuente libre con soporte para varios lenguajes de programación. Se distribuye bajo los términos de la licencia GPL V.2.</w:t>
-      </w:r>
-    </w:p>
-    <w:p>
-      <w:r>
-        <w:rPr>
-          <w:b/>
-          <w:u w:val="single"/>
-        </w:rPr>
-        <w:t>WhatsApp</w:t>
-      </w:r>
-      <w:r>
-        <w:rPr>
-          <w:b/>
-        </w:rPr>
-        <w:t xml:space="preserve">: </w:t>
-      </w:r>
-      <w:r>
-        <w:t xml:space="preserve">Es una aplicación de mensajería instantánea para smartphones, en la cual se pueden enviar y recibir mensajes, como así también imágenes, videos, audios, documentos y </w:t>
-      </w:r>
-      <w:r>
-        <w:t xml:space="preserve">permite </w:t>
-      </w:r>
-      <w:r>
-        <w:t xml:space="preserve">realizar videollamadas entre varios participantes, </w:t>
-      </w:r>
-      <w:r>
-        <w:t>además de</w:t>
-      </w:r>
-      <w:r>
-        <w:t xml:space="preserve"> otras funciones.</w:t>
-      </w:r>
-    </w:p>
-    <w:p>
-      <w:r>
-        <w:rPr>
-          <w:b/>
-          <w:u w:val="single"/>
-        </w:rPr>
-        <w:t>Google Drive:</w:t>
-      </w:r>
-      <w:r>
-        <w:rPr>
-          <w:b/>
-        </w:rPr>
-        <w:t xml:space="preserve"> </w:t>
-      </w:r>
-      <w:r>
-        <w:t>Es un servicio de alojamiento de archivos introducido por Google. En él se pueden almacenar y compartir documentos realizados entre varias personas. Este servicio se ha utilizado a lo largo del proyecto para llevar a cabo anotaciones, dudas puntuales sobre ciertos temas, como así también organizar y distribuir las tareas de cada iteración entre los integrantes del proyecto</w:t>
-      </w:r>
-      <w:r>
-        <w:t xml:space="preserve"> </w:t>
-      </w:r>
-      <w:r>
-        <w:t>durante</w:t>
-      </w:r>
-      <w:r>
-        <w:t xml:space="preserve"> las reuniones realizadas.</w:t>
-      </w:r>
-    </w:p>
-    <w:p>
-      <w:pPr>
-        <w:rPr>
-          <w:lang w:val="es-AR"/>
-        </w:rPr>
-      </w:pPr>
       <w:r>
         <w:rPr>
           <w:b/>
           <w:u w:val="single"/>
           <w:lang w:val="es-AR"/>
         </w:rPr>
-        <w:lastRenderedPageBreak/>
-        <w:t xml:space="preserve">Google </w:t>
-      </w:r>
-      <w:proofErr w:type="spellStart"/>
+        <w:t>:</w:t>
+      </w:r>
       <w:r>
         <w:rPr>
           <w:b/>
           <w:u w:val="single"/>
           <w:lang w:val="es-AR"/>
         </w:rPr>
-        <w:t>Meet</w:t>
-      </w:r>
-      <w:proofErr w:type="spellEnd"/>
+        <w:t xml:space="preserve"> </w:t>
+      </w:r>
+      <w:r>
+        <w:rPr>
+          <w:lang w:val="es-AR"/>
+        </w:rPr>
+        <w:t>Es un serv</w:t>
+      </w:r>
+      <w:r>
+        <w:rPr>
+          <w:lang w:val="es-AR"/>
+        </w:rPr>
+        <w:t>icio de videotelefonía desarrollado por Google, el cual permite realizar videollamadas grupales, compartir pantalla, enviar mensajes por chat, entre otras funciones. Se ha utilizado este servicio</w:t>
+      </w:r>
+      <w:r>
+        <w:rPr>
+          <w:lang w:val="es-AR"/>
+        </w:rPr>
+        <w:t xml:space="preserve"> para las reuniones internas del equipo y para las presentaciones </w:t>
+      </w:r>
+      <w:r>
+        <w:rPr>
+          <w:lang w:val="es-AR"/>
+        </w:rPr>
+        <w:t>del proyecto ante la ocurrencia d</w:t>
+      </w:r>
+      <w:r>
+        <w:t xml:space="preserve">el fenómeno mundial Covid-19, el cual afectó la normal realización de cada una de las actividades y no nos permitió reunirnos </w:t>
+      </w:r>
+      <w:r>
+        <w:t>ni realizar presentaciones de manera presencial</w:t>
+      </w:r>
+      <w:r>
+        <w:t>.</w:t>
+      </w:r>
+    </w:p>
+    <w:p>
+      <w:pPr>
+        <w:rPr>
+          <w:bCs/>
+          <w:lang w:val="es-AR"/>
+        </w:rPr>
+      </w:pPr>
       <w:r>
         <w:rPr>
           <w:b/>
           <w:u w:val="single"/>
           <w:lang w:val="es-AR"/>
         </w:rPr>
-        <w:t>:</w:t>
+        <w:t>Flock:</w:t>
       </w:r>
       <w:r>
         <w:rPr>
           <w:b/>
-          <w:u w:val="single"/>
           <w:lang w:val="es-AR"/>
         </w:rPr>
         <w:t xml:space="preserve"> </w:t>
       </w:r>
       <w:r>
-        <w:rPr>
-          <w:lang w:val="es-AR"/>
-        </w:rPr>
-        <w:t>Es un serv</w:t>
-      </w:r>
-      <w:r>
-        <w:rPr>
-          <w:lang w:val="es-AR"/>
-        </w:rPr>
-        <w:t>icio de videotelefonía desarrollado por Google, el cual permite realizar videollamadas grupales, compartir pantalla, enviar mensajes por chat, entre otras funciones. Se ha utilizado este servicio</w:t>
-      </w:r>
-      <w:r>
-        <w:rPr>
-          <w:lang w:val="es-AR"/>
-        </w:rPr>
-        <w:t xml:space="preserve"> para las reuniones internas del equipo y para las presentaciones </w:t>
-      </w:r>
-      <w:r>
-        <w:rPr>
-          <w:lang w:val="es-AR"/>
-        </w:rPr>
-        <w:t>del proyecto ante la ocurrencia d</w:t>
-      </w:r>
-      <w:r>
-        <w:t xml:space="preserve">el fenómeno mundial Covid-19, el cual afectó la normal realización de cada una de las actividades y no nos permitió reunirnos </w:t>
-      </w:r>
-      <w:r>
-        <w:t>ni realizar presentaciones de manera presencial</w:t>
-      </w:r>
-      <w:r>
-        <w:t>.</w:t>
-      </w:r>
-    </w:p>
-    <w:p>
-      <w:pPr>
         <w:rPr>
           <w:bCs/>
           <w:lang w:val="es-AR"/>
         </w:rPr>
-      </w:pPr>
-      <w:r>
-        <w:rPr>
-          <w:b/>
-          <w:u w:val="single"/>
-          <w:lang w:val="es-AR"/>
-        </w:rPr>
-        <w:t>Flock:</w:t>
-      </w:r>
-      <w:r>
-        <w:rPr>
-          <w:b/>
-          <w:lang w:val="es-AR"/>
-        </w:rPr>
-        <w:t xml:space="preserve"> </w:t>
+        <w:t>Es una aplicación de mensajería simple</w:t>
       </w:r>
       <w:r>
         <w:rPr>
           <w:bCs/>
           <w:lang w:val="es-AR"/>
         </w:rPr>
-        <w:t>Es una aplicación de mensajería simple</w:t>
+        <w:t xml:space="preserve">, gratuita y multiplataforma </w:t>
       </w:r>
       <w:r>
         <w:rPr>
           <w:bCs/>
           <w:lang w:val="es-AR"/>
         </w:rPr>
-        <w:t xml:space="preserve">, gratuita y multiplataforma </w:t>
+        <w:t>creada especialmente para equipos y pequeñas empresas.</w:t>
       </w:r>
       <w:r>
         <w:rPr>
           <w:bCs/>
           <w:lang w:val="es-AR"/>
         </w:rPr>
-        <w:t>creada especialmente para equipos y pequeñas empresas.</w:t>
+        <w:t xml:space="preserve"> Tiene diversas </w:t>
       </w:r>
       <w:r>
         <w:rPr>
           <w:bCs/>
           <w:lang w:val="es-AR"/>
         </w:rPr>
-        <w:t xml:space="preserve"> Tiene diversas </w:t>
+        <w:t>características de productividad</w:t>
       </w:r>
       <w:r>
         <w:rPr>
           <w:bCs/>
           <w:lang w:val="es-AR"/>
         </w:rPr>
-        <w:t>características de productividad</w:t>
+        <w:t xml:space="preserve">, como la creación de diversos canales para tratar distintos temas o la creación de listas de tareas dinámicas. Estas características sumadas al hecho de ser multiplataforma fueron los motivos por los cuales el equipo utilizo esta aplicación en una etapa intermedia del proyecto, en la cual los temas a resolver </w:t>
       </w:r>
       <w:r>
         <w:rPr>
           <w:bCs/>
           <w:lang w:val="es-AR"/>
         </w:rPr>
-        <w:t xml:space="preserve">, como la creación de diversos canales para tratar distintos temas o la creación de listas de tareas dinámicas. Estas características sumadas al hecho de ser multiplataforma fueron los motivos por los cuales el equipo utilizo esta aplicación en una etapa intermedia del proyecto, en la cual los temas a resolver </w:t>
-      </w:r>
-      <w:r>
-        <w:rPr>
-          <w:bCs/>
-          <w:lang w:val="es-AR"/>
-        </w:rPr>
         <w:t>eran muchos y cualquier otro medio de comunicación se volvía caótico.</w:t>
-      </w:r>
-    </w:p>
-    <w:p>
-      <w:pPr>
-        <w:rPr>
-          <w:lang w:val="es-AR"/>
-        </w:rPr>
-      </w:pPr>
-    </w:p>
-    <w:p>
-      <w:pPr>
-        <w:pStyle w:val="PSI-Ttulo3"/>
-      </w:pPr>
-      <w:bookmarkStart w:id="25" w:name="_Toc54495498"/>
-      <w:r>
-        <w:t xml:space="preserve">Librerías y </w:t>
-      </w:r>
-      <w:proofErr w:type="spellStart"/>
-      <w:r>
-        <w:t>Frameworks</w:t>
-      </w:r>
-      <w:bookmarkEnd w:id="25"/>
-      <w:proofErr w:type="spellEnd"/>
-      <w:r>
-        <w:t xml:space="preserve"> </w:t>
-      </w:r>
-    </w:p>
-    <w:p>
-      <w:proofErr w:type="spellStart"/>
-      <w:r>
-        <w:rPr>
-          <w:b/>
-          <w:u w:val="single"/>
-        </w:rPr>
-        <w:t>UARGFlow</w:t>
-      </w:r>
-      <w:proofErr w:type="spellEnd"/>
-      <w:r>
-        <w:rPr>
-          <w:b/>
-          <w:u w:val="single"/>
-        </w:rPr>
-        <w:t>:</w:t>
-      </w:r>
-      <w:r>
-        <w:rPr>
-          <w:b/>
-          <w:u w:val="single"/>
-        </w:rPr>
-        <w:t xml:space="preserve"> </w:t>
-      </w:r>
-      <w:r>
-        <w:t>E</w:t>
-      </w:r>
-      <w:r>
-        <w:t xml:space="preserve">s un </w:t>
-      </w:r>
-      <w:proofErr w:type="spellStart"/>
-      <w:r>
-        <w:t>framework</w:t>
-      </w:r>
-      <w:proofErr w:type="spellEnd"/>
-      <w:r>
-        <w:t xml:space="preserve"> desarrollado por alumnos y docentes de la universidad que </w:t>
-      </w:r>
-      <w:r>
-        <w:t xml:space="preserve">incluye </w:t>
-      </w:r>
-      <w:r>
-        <w:t>el</w:t>
-      </w:r>
-      <w:r>
-        <w:t xml:space="preserve"> </w:t>
-      </w:r>
-      <w:proofErr w:type="spellStart"/>
-      <w:r>
-        <w:t>login</w:t>
-      </w:r>
-      <w:proofErr w:type="spellEnd"/>
-      <w:r>
-        <w:t xml:space="preserve"> al sistema</w:t>
-      </w:r>
-      <w:r>
-        <w:t xml:space="preserve"> por medio de </w:t>
-      </w:r>
-      <w:r>
-        <w:t xml:space="preserve">un </w:t>
-      </w:r>
-      <w:r>
-        <w:t>correo de Google</w:t>
-      </w:r>
-      <w:r>
-        <w:t xml:space="preserve"> y la gestión de usuarios, roles y permisos. Además, marca un estándar en cuanto al diseño de interfaces gráficas y en cuanto a la forma de codificar.</w:t>
-      </w:r>
-    </w:p>
-    <w:p>
-      <w:r>
-        <w:rPr>
-          <w:b/>
-          <w:u w:val="single"/>
-        </w:rPr>
-        <w:t>Bootstrap</w:t>
-      </w:r>
-      <w:r>
-        <w:rPr>
-          <w:b/>
-          <w:u w:val="single"/>
-        </w:rPr>
-        <w:t>:</w:t>
-      </w:r>
-      <w:r>
-        <w:t xml:space="preserve"> E</w:t>
-      </w:r>
-      <w:r>
-        <w:t xml:space="preserve">s un </w:t>
-      </w:r>
-      <w:proofErr w:type="spellStart"/>
-      <w:r>
-        <w:t>framework</w:t>
-      </w:r>
-      <w:proofErr w:type="spellEnd"/>
-      <w:r>
-        <w:t xml:space="preserve"> </w:t>
-      </w:r>
-      <w:proofErr w:type="spellStart"/>
-      <w:r>
-        <w:t>front-end</w:t>
-      </w:r>
-      <w:proofErr w:type="spellEnd"/>
-      <w:r>
-        <w:t xml:space="preserve"> gratuito para realizar un desarrollo web más rápido y fácil. Incluye plantillas de diseño basadas en HTML y CSS para tipografía, formularios, botones, tablas, navegación, modales, carruseles de imágenes y muchos otros, así como complementos de JavaScript opcionales. Además, brinda la capacidad de crear fácilmente diseños responsivos</w:t>
-      </w:r>
-      <w:r>
-        <w:t xml:space="preserve">. </w:t>
-      </w:r>
-    </w:p>
-    <w:p>
-      <w:pPr>
-        <w:rPr>
-          <w:b/>
-          <w:u w:val="single"/>
-        </w:rPr>
-      </w:pPr>
-    </w:p>
-    <w:p>
-      <w:pPr>
-        <w:rPr>
-          <w:b/>
-          <w:u w:val="single"/>
-        </w:rPr>
-      </w:pPr>
-      <w:r>
-        <w:rPr>
-          <w:b/>
-          <w:u w:val="single"/>
-        </w:rPr>
-        <w:t>JQuery</w:t>
-      </w:r>
-      <w:r>
-        <w:rPr>
-          <w:b/>
-          <w:u w:val="single"/>
-        </w:rPr>
-        <w:t>:</w:t>
-      </w:r>
-    </w:p>
-    <w:p>
-      <w:pPr>
-        <w:rPr>
-          <w:b/>
-          <w:u w:val="single"/>
-          <w:lang w:val="en-US"/>
-        </w:rPr>
-      </w:pPr>
-      <w:r>
-        <w:rPr>
-          <w:b/>
-          <w:u w:val="single"/>
-          <w:lang w:val="en-US"/>
-        </w:rPr>
-        <w:t>Bootstrap Table</w:t>
-      </w:r>
-      <w:r>
-        <w:rPr>
-          <w:b/>
-          <w:u w:val="single"/>
-          <w:lang w:val="en-US"/>
-        </w:rPr>
-        <w:t>:</w:t>
-      </w:r>
-    </w:p>
-    <w:p>
-      <w:pPr>
-        <w:rPr>
-          <w:b/>
-          <w:u w:val="single"/>
-          <w:lang w:val="en-US"/>
-        </w:rPr>
-      </w:pPr>
-      <w:r>
-        <w:rPr>
-          <w:b/>
-          <w:u w:val="single"/>
-          <w:lang w:val="en-US"/>
-        </w:rPr>
-        <w:t>Bootstrap Select</w:t>
-      </w:r>
-      <w:r>
-        <w:rPr>
-          <w:b/>
-          <w:u w:val="single"/>
-          <w:lang w:val="en-US"/>
-        </w:rPr>
-        <w:t>:</w:t>
-      </w:r>
-    </w:p>
-    <w:p>
-      <w:pPr>
-        <w:rPr>
-          <w:b/>
-          <w:u w:val="single"/>
-          <w:lang w:val="en-US"/>
-        </w:rPr>
-      </w:pPr>
-      <w:proofErr w:type="spellStart"/>
-      <w:r>
-        <w:rPr>
-          <w:b/>
-          <w:u w:val="single"/>
-          <w:lang w:val="en-US"/>
-        </w:rPr>
-        <w:t>BootBox</w:t>
-      </w:r>
-      <w:proofErr w:type="spellEnd"/>
-      <w:r>
-        <w:rPr>
-          <w:b/>
-          <w:u w:val="single"/>
-          <w:lang w:val="en-US"/>
-        </w:rPr>
-        <w:t>:</w:t>
-      </w:r>
-    </w:p>
-    <w:p>
-      <w:pPr>
-        <w:rPr>
-          <w:b/>
-          <w:u w:val="single"/>
-        </w:rPr>
-      </w:pPr>
-      <w:proofErr w:type="spellStart"/>
-      <w:r>
-        <w:rPr>
-          <w:b/>
-          <w:u w:val="single"/>
-        </w:rPr>
-        <w:t>DataTable</w:t>
-      </w:r>
-      <w:proofErr w:type="spellEnd"/>
-      <w:r>
-        <w:rPr>
-          <w:b/>
-          <w:u w:val="single"/>
-        </w:rPr>
-        <w:t>:</w:t>
-      </w:r>
-    </w:p>
-    <w:p>
-      <w:pPr>
-        <w:rPr>
-          <w:b/>
-          <w:u w:val="single"/>
-        </w:rPr>
-      </w:pPr>
-      <w:r>
-        <w:rPr>
-          <w:b/>
-          <w:u w:val="single"/>
-        </w:rPr>
-        <w:t>PHP Mailer</w:t>
-      </w:r>
-      <w:r>
-        <w:rPr>
-          <w:b/>
-          <w:u w:val="single"/>
-        </w:rPr>
-        <w:t>:</w:t>
-      </w:r>
-    </w:p>
-    <w:p>
-      <w:proofErr w:type="spellStart"/>
-      <w:r>
-        <w:rPr>
-          <w:b/>
-          <w:u w:val="single"/>
-        </w:rPr>
-        <w:t>Summernote</w:t>
-      </w:r>
-      <w:proofErr w:type="spellEnd"/>
-      <w:r>
-        <w:rPr>
-          <w:b/>
-          <w:u w:val="single"/>
-        </w:rPr>
-        <w:t>:</w:t>
-      </w:r>
-      <w:r>
-        <w:t xml:space="preserve"> S</w:t>
-      </w:r>
-      <w:r>
-        <w:t>encillo editor WYSIWYG (</w:t>
-      </w:r>
-      <w:proofErr w:type="spellStart"/>
-      <w:r>
-        <w:rPr>
-          <w:i/>
-        </w:rPr>
-        <w:t>What</w:t>
-      </w:r>
-      <w:proofErr w:type="spellEnd"/>
-      <w:r>
-        <w:rPr>
-          <w:i/>
-        </w:rPr>
-        <w:t xml:space="preserve"> </w:t>
-      </w:r>
-      <w:proofErr w:type="spellStart"/>
-      <w:r>
-        <w:rPr>
-          <w:i/>
-        </w:rPr>
-        <w:t>You</w:t>
-      </w:r>
-      <w:proofErr w:type="spellEnd"/>
-      <w:r>
-        <w:rPr>
-          <w:i/>
-        </w:rPr>
-        <w:t xml:space="preserve"> </w:t>
-      </w:r>
-      <w:proofErr w:type="spellStart"/>
-      <w:r>
-        <w:rPr>
-          <w:i/>
-        </w:rPr>
-        <w:t>See</w:t>
-      </w:r>
-      <w:proofErr w:type="spellEnd"/>
-      <w:r>
-        <w:rPr>
-          <w:i/>
-        </w:rPr>
-        <w:t xml:space="preserve"> </w:t>
-      </w:r>
-      <w:proofErr w:type="spellStart"/>
-      <w:r>
-        <w:rPr>
-          <w:i/>
-        </w:rPr>
-        <w:t>Is</w:t>
-      </w:r>
-      <w:proofErr w:type="spellEnd"/>
-      <w:r>
-        <w:rPr>
-          <w:i/>
-        </w:rPr>
-        <w:t xml:space="preserve"> </w:t>
-      </w:r>
-      <w:proofErr w:type="spellStart"/>
-      <w:r>
-        <w:rPr>
-          <w:i/>
-        </w:rPr>
-        <w:t>What</w:t>
-      </w:r>
-      <w:proofErr w:type="spellEnd"/>
-      <w:r>
-        <w:rPr>
-          <w:i/>
-        </w:rPr>
-        <w:t xml:space="preserve"> </w:t>
-      </w:r>
-      <w:proofErr w:type="spellStart"/>
-      <w:r>
-        <w:rPr>
-          <w:i/>
-        </w:rPr>
-        <w:t>You</w:t>
-      </w:r>
-      <w:proofErr w:type="spellEnd"/>
-      <w:r>
-        <w:rPr>
-          <w:i/>
-        </w:rPr>
-        <w:t xml:space="preserve"> </w:t>
-      </w:r>
-      <w:proofErr w:type="spellStart"/>
-      <w:r>
-        <w:rPr>
-          <w:i/>
-        </w:rPr>
-        <w:t>Get</w:t>
-      </w:r>
-      <w:proofErr w:type="spellEnd"/>
-      <w:r>
-        <w:t>) que es utilizado en los formularios de</w:t>
-      </w:r>
-      <w:r>
-        <w:t xml:space="preserve"> creación y </w:t>
-      </w:r>
-      <w:proofErr w:type="spellStart"/>
-      <w:r>
-        <w:t>edicicón</w:t>
-      </w:r>
-      <w:proofErr w:type="spellEnd"/>
-      <w:r>
-        <w:t xml:space="preserve"> programas</w:t>
-      </w:r>
-      <w:r>
-        <w:t>,</w:t>
-      </w:r>
-      <w:r>
-        <w:t xml:space="preserve"> ya que permite que el docente pueda aplicar formato al texto</w:t>
-      </w:r>
-      <w:r>
-        <w:t xml:space="preserve"> (como un editor de texto como Microsoft Word)</w:t>
-      </w:r>
-      <w:r>
-        <w:t>. Se han dejado habilitadas las modificaciones de fuente</w:t>
-      </w:r>
-      <w:r>
-        <w:t xml:space="preserve"> y el</w:t>
-      </w:r>
-      <w:r>
-        <w:t xml:space="preserve"> agregado de </w:t>
-      </w:r>
-      <w:r>
-        <w:t>viñetas.</w:t>
-      </w:r>
-    </w:p>
-    <w:p>
-      <w:r>
-        <w:rPr>
-          <w:b/>
-          <w:u w:val="single"/>
-        </w:rPr>
-        <w:lastRenderedPageBreak/>
-        <w:t xml:space="preserve">Open </w:t>
-      </w:r>
-      <w:proofErr w:type="spellStart"/>
-      <w:r>
-        <w:rPr>
-          <w:b/>
-          <w:u w:val="single"/>
-        </w:rPr>
-        <w:t>Iconic</w:t>
-      </w:r>
-      <w:proofErr w:type="spellEnd"/>
-      <w:r>
-        <w:rPr>
-          <w:b/>
-          <w:u w:val="single"/>
-        </w:rPr>
-        <w:t>:</w:t>
-      </w:r>
-      <w:r>
-        <w:t xml:space="preserve"> </w:t>
-      </w:r>
-      <w:r>
-        <w:t>C</w:t>
-      </w:r>
-      <w:r>
-        <w:t xml:space="preserve">onjunto de iconos de código abierto con 223 marcas en formatos SVG, </w:t>
-      </w:r>
-      <w:proofErr w:type="spellStart"/>
-      <w:r>
-        <w:t>webfont</w:t>
-      </w:r>
-      <w:proofErr w:type="spellEnd"/>
-      <w:r>
-        <w:t xml:space="preserve"> y </w:t>
-      </w:r>
-      <w:proofErr w:type="spellStart"/>
-      <w:r>
-        <w:t>raster</w:t>
-      </w:r>
-      <w:proofErr w:type="spellEnd"/>
-      <w:r>
-        <w:t>. Se caracteriza por ser muy liviano y muy sencillo de utilizar.</w:t>
-      </w:r>
-    </w:p>
-    <w:p>
-      <w:r>
-        <w:rPr>
-          <w:b/>
-          <w:u w:val="single"/>
-        </w:rPr>
-        <w:t>TCPDF</w:t>
-      </w:r>
-      <w:r>
-        <w:rPr>
-          <w:b/>
-          <w:u w:val="single"/>
-        </w:rPr>
-        <w:t>:</w:t>
-      </w:r>
-      <w:r>
-        <w:t xml:space="preserve"> L</w:t>
-      </w:r>
-      <w:r>
-        <w:t xml:space="preserve">ibrería </w:t>
-      </w:r>
-      <w:r>
-        <w:t xml:space="preserve">Open </w:t>
-      </w:r>
-      <w:proofErr w:type="spellStart"/>
-      <w:r>
-        <w:t>Source</w:t>
-      </w:r>
-      <w:proofErr w:type="spellEnd"/>
-      <w:r>
-        <w:t xml:space="preserve"> PHP</w:t>
-      </w:r>
-      <w:r>
-        <w:t xml:space="preserve"> para le generación de archivos PDF. Es muy importante en este proyecto ya que la generación de programas en PDF a través de datos cargados por docentes en los formularios, respetando el formato definido por la universidad, es una de las funcionalidades más importantes y complejas del sistema.</w:t>
-      </w:r>
-    </w:p>
-    <w:p>
-      <w:r>
-        <w:rPr>
-          <w:b/>
-          <w:u w:val="single"/>
-        </w:rPr>
-        <w:t>Popper JS:</w:t>
-      </w:r>
-      <w:r>
-        <w:rPr>
-          <w:b/>
-          <w:u w:val="single"/>
-        </w:rPr>
-        <w:t xml:space="preserve"> </w:t>
-      </w:r>
-      <w:r>
-        <w:t>L</w:t>
-      </w:r>
-      <w:r>
-        <w:t>ibrería JavaScript auxiliar utilizada para algunas mejoras visuales realizadas en el sistema. Por ejemplo, se utiliza en un elemento llamado modal que permite que la interacción con el sistema sea más fluida.</w:t>
-      </w:r>
-    </w:p>
-    <w:p>
-      <w:proofErr w:type="spellStart"/>
-      <w:r>
-        <w:rPr>
-          <w:b/>
-          <w:u w:val="single"/>
-        </w:rPr>
-        <w:t>Ionic</w:t>
-      </w:r>
-      <w:proofErr w:type="spellEnd"/>
-      <w:r>
-        <w:rPr>
-          <w:b/>
-          <w:u w:val="single"/>
-        </w:rPr>
-        <w:t>:</w:t>
-      </w:r>
-      <w:r>
-        <w:t xml:space="preserve"> E</w:t>
-      </w:r>
-      <w:r>
-        <w:t>n su web oficial se describen como la plataforma de desarrollo de aplicaciones móviles para desarrolladores web. E</w:t>
-      </w:r>
-      <w:r>
-        <w:t xml:space="preserve">s un </w:t>
-      </w:r>
-      <w:proofErr w:type="spellStart"/>
-      <w:r>
-        <w:t>framework</w:t>
-      </w:r>
-      <w:proofErr w:type="spellEnd"/>
-      <w:r>
-        <w:t xml:space="preserve"> </w:t>
-      </w:r>
-      <w:r>
-        <w:t xml:space="preserve">Open </w:t>
-      </w:r>
-      <w:proofErr w:type="spellStart"/>
-      <w:r>
-        <w:t>S</w:t>
-      </w:r>
-      <w:r>
-        <w:t>ource</w:t>
-      </w:r>
-      <w:proofErr w:type="spellEnd"/>
-      <w:r>
-        <w:t xml:space="preserve"> para desarrollar aplicaciones híbridas multiplataforma que utiliza HTML5, CSS y </w:t>
-      </w:r>
-      <w:proofErr w:type="spellStart"/>
-      <w:r>
-        <w:t>Cordova</w:t>
-      </w:r>
-      <w:proofErr w:type="spellEnd"/>
-      <w:r>
-        <w:t xml:space="preserve"> como base.</w:t>
-      </w:r>
-      <w:r>
-        <w:t xml:space="preserve"> Su uso para la creación de una aplicación móvil fue un requerimiento por parte del equipo docente.</w:t>
       </w:r>
     </w:p>
     <w:p/>
     <w:p/>
     <w:p/>
+    <w:p>
+      <w:r>
+        <w:br w:type="page"/>
+      </w:r>
+    </w:p>
+    <w:p>
+      <w:pPr>
+        <w:pStyle w:val="PSI-Ttulo1"/>
+        <w:rPr>
+          <w:lang w:val="es-ES"/>
+        </w:rPr>
+      </w:pPr>
+      <w:bookmarkStart w:id="30" w:name="_Toc54555798"/>
+      <w:r>
+        <w:rPr>
+          <w:lang w:val="es-ES"/>
+        </w:rPr>
+        <w:lastRenderedPageBreak/>
+        <w:t>Conclusión</w:t>
+      </w:r>
+      <w:bookmarkEnd w:id="30"/>
+    </w:p>
+    <w:p>
+      <w:pPr>
+        <w:pStyle w:val="PSI-Ttulo2"/>
+      </w:pPr>
+      <w:bookmarkStart w:id="31" w:name="_Toc54555799"/>
+      <w:r>
+        <w:t xml:space="preserve">Experiencia </w:t>
+      </w:r>
+      <w:r>
+        <w:t>p</w:t>
+      </w:r>
+      <w:r>
+        <w:t>ersonal de cada integrante</w:t>
+      </w:r>
+      <w:bookmarkEnd w:id="31"/>
+    </w:p>
+    <w:p>
+      <w:r>
+        <w:t>En este apartado, se propone</w:t>
+      </w:r>
+      <w:r>
+        <w:t xml:space="preserve"> que cada uno de los integrantes pueda comentar su experiencia personal con el proyecto</w:t>
+      </w:r>
+      <w:r>
+        <w:t xml:space="preserve"> realizado</w:t>
+      </w:r>
+      <w:r>
+        <w:t>.</w:t>
+      </w:r>
+      <w:r>
+        <w:t xml:space="preserve"> </w:t>
+      </w:r>
+    </w:p>
+    <w:p>
+      <w:pPr>
+        <w:pStyle w:val="PSI-Ttulo3"/>
+      </w:pPr>
+      <w:bookmarkStart w:id="32" w:name="_Toc54555800"/>
+      <w:r>
+        <w:t>Fabricio González</w:t>
+      </w:r>
+      <w:bookmarkEnd w:id="32"/>
+    </w:p>
+    <w:p>
+      <w:r>
+        <w:t>A nivel personal, este proyecto fue una experiencia muy enriquecedora. Desde el primer día de cursada de la asignatura</w:t>
+      </w:r>
+      <w:r>
+        <w:t xml:space="preserve"> Laboratorio de Desarrollo de Software</w:t>
+      </w:r>
+      <w:r>
+        <w:t xml:space="preserve">, supe que podíamos armar un gran equipo de desarrollo y que íbamos a cumplir </w:t>
+      </w:r>
+      <w:r>
+        <w:t xml:space="preserve">con nuestros objetivos. </w:t>
+      </w:r>
+    </w:p>
+    <w:p>
+      <w:r>
+        <w:t xml:space="preserve">A mis compañeros, los conocía previamente. Sabía de sus niveles de conocimientos técnicos y sus niveles de compromiso para afrontar un proyecto de esta envergadura. Con ellos, no tengo más que palabras de agradecimiento. Fueron lo que esperaba y aún más. </w:t>
+      </w:r>
+    </w:p>
+    <w:p>
+      <w:r>
+        <w:t xml:space="preserve">Desde el comienzo, cuando debimos asignar los roles que cumpliría cada uno llegamos a un rápido acuerdo. Me propuse y fui propuesto como líder, quizás por tener más experiencia, por haber participado en el desarrollo de </w:t>
+      </w:r>
+      <w:proofErr w:type="spellStart"/>
+      <w:r>
+        <w:t>UARGFlow</w:t>
+      </w:r>
+      <w:proofErr w:type="spellEnd"/>
+      <w:r>
+        <w:t xml:space="preserve"> y por tener un año más en la universidad que ellos. Debieron soportar a un líder que todo el tiempo insistía con realizar avances para que podamos cumplir con los tiempos y terminar exitosamente el proyecto.</w:t>
+      </w:r>
+    </w:p>
+    <w:p>
+      <w:r>
+        <w:t>En cuanto al contacto con el equipo docente y las presentaciones brindadas ante ellos, me han servido muchísimo. En cada encuentro, consulta o presentación uno, como estudiante, podía llevarse algo de valor. De hecho, al estar tan cerca de recibirse, uno sentía que tenía un gran nivel de conocimientos. Pero, en cada presentación, ellos veían algo que podríamos mejorar. Ya sea en el análisis de los requerimientos que llevábamos a cabo, en el desarrollo del sistema o incluso en la forma de realizar una presentación.</w:t>
+      </w:r>
+    </w:p>
     <w:p/>
     <w:p/>
-    <w:p/>
-    <w:p>
-      <w:pPr>
-        <w:pStyle w:val="PSI-Ttulo1"/>
-        <w:rPr>
-          <w:lang w:val="es-ES"/>
-        </w:rPr>
-      </w:pPr>
-      <w:bookmarkStart w:id="26" w:name="_Toc54495499"/>
-      <w:r>
-        <w:rPr>
-          <w:lang w:val="es-ES"/>
-        </w:rPr>
-        <w:t>Resumen de Iteraciones</w:t>
-      </w:r>
-      <w:bookmarkEnd w:id="26"/>
-    </w:p>
-    <w:p>
-      <w:r>
-        <w:t>En esta s</w:t>
-      </w:r>
-      <w:r>
-        <w:t>ección se mencionarán cada una de las iteraciones realizadas, con los objetivos propuestos en cada una y el detalle del éxito</w:t>
-      </w:r>
-      <w:r>
-        <w:t xml:space="preserve"> o </w:t>
-      </w:r>
-      <w:r>
-        <w:t xml:space="preserve">fracaso en el cumplimiento de </w:t>
-      </w:r>
-      <w:r>
-        <w:t>los mismos</w:t>
-      </w:r>
-      <w:r>
-        <w:t>.</w:t>
-      </w:r>
-    </w:p>
-    <w:p>
-      <w:r>
-        <w:t>Servirá para poder visualizar de manera ágil las distintas etapas del proyecto sin revisar individualmente cada plan de iteración.</w:t>
-      </w:r>
-    </w:p>
-    <w:p>
-      <w:pPr>
-        <w:pStyle w:val="PSI-Ttulo2"/>
-      </w:pPr>
-    </w:p>
-    <w:p>
-      <w:pPr>
-        <w:pStyle w:val="PSI-Ttulo2"/>
-      </w:pPr>
-      <w:bookmarkStart w:id="27" w:name="_Toc54495500"/>
-      <w:r>
-        <w:t>Inicio</w:t>
-      </w:r>
-      <w:bookmarkEnd w:id="27"/>
-    </w:p>
-    <w:p>
-      <w:pPr>
-        <w:pStyle w:val="PSI-Normal"/>
-      </w:pPr>
-      <w:r>
-        <w:t xml:space="preserve">La etapa de Inicio solamente contó con una única iteración. </w:t>
-      </w:r>
-    </w:p>
-    <w:p>
-      <w:pPr>
-        <w:pStyle w:val="PSI-Normal"/>
-      </w:pPr>
-    </w:p>
-    <w:p>
-      <w:pPr>
-        <w:pStyle w:val="PSI-Ttulo2"/>
-        <w:ind w:left="0" w:firstLine="0"/>
-      </w:pPr>
-      <w:bookmarkStart w:id="28" w:name="_Toc54495501"/>
-      <w:r>
-        <w:t>Transición</w:t>
-      </w:r>
-      <w:bookmarkEnd w:id="28"/>
-    </w:p>
-    <w:p>
-      <w:r>
-        <w:t>Resumen Iteraciones etapa Transición</w:t>
-      </w:r>
-    </w:p>
-    <w:p>
-      <w:r>
-        <w:br w:type="page"/>
-      </w:r>
-    </w:p>
-    <w:p>
-      <w:pPr>
-        <w:pStyle w:val="PSI-Ttulo1"/>
-        <w:rPr>
-          <w:lang w:val="es-ES"/>
-        </w:rPr>
-      </w:pPr>
-      <w:bookmarkStart w:id="29" w:name="_Toc54495502"/>
-      <w:r>
-        <w:rPr>
-          <w:lang w:val="es-ES"/>
-        </w:rPr>
-        <w:lastRenderedPageBreak/>
-        <w:t>Conclusión</w:t>
-      </w:r>
-      <w:bookmarkEnd w:id="29"/>
-    </w:p>
-    <w:p>
-      <w:pPr>
-        <w:pStyle w:val="PSI-Ttulo2"/>
-      </w:pPr>
-      <w:bookmarkStart w:id="30" w:name="_Toc54495503"/>
-      <w:r>
-        <w:t xml:space="preserve">Experiencia </w:t>
-      </w:r>
-      <w:r>
-        <w:t>p</w:t>
-      </w:r>
-      <w:r>
-        <w:t>ersonal de cada integrante</w:t>
-      </w:r>
-      <w:bookmarkEnd w:id="30"/>
-    </w:p>
-    <w:p>
-      <w:r>
-        <w:t>En este apartado, se propone</w:t>
-      </w:r>
-      <w:r>
-        <w:t xml:space="preserve"> que cada uno de los integrantes pueda comentar su experiencia personal con el proyecto</w:t>
-      </w:r>
-      <w:r>
-        <w:t xml:space="preserve"> realizado</w:t>
-      </w:r>
-      <w:r>
-        <w:t>.</w:t>
-      </w:r>
-      <w:r>
-        <w:t xml:space="preserve"> </w:t>
-      </w:r>
-    </w:p>
     <w:p>
       <w:pPr>
         <w:pStyle w:val="PSI-Ttulo3"/>
       </w:pPr>
-      <w:bookmarkStart w:id="31" w:name="_Toc54495504"/>
-      <w:r>
-        <w:t>Fabricio González</w:t>
-      </w:r>
-      <w:bookmarkEnd w:id="31"/>
-    </w:p>
-    <w:p>
-      <w:r>
-        <w:t>A nivel personal, este proyecto fue una experiencia muy enriquecedora. Desde el primer día de cursada de la asignatura</w:t>
-      </w:r>
-      <w:r>
-        <w:t xml:space="preserve"> Laboratorio de Desarrollo de Software</w:t>
-      </w:r>
-      <w:r>
-        <w:t xml:space="preserve">, supe que podíamos armar un gran equipo de desarrollo y que íbamos a cumplir </w:t>
-      </w:r>
-      <w:r>
-        <w:t xml:space="preserve">con nuestros objetivos. </w:t>
-      </w:r>
-    </w:p>
-    <w:p>
-      <w:r>
-        <w:t xml:space="preserve">A mis compañeros, los conocía previamente. Sabía de sus niveles de conocimientos técnicos y sus niveles de compromiso para afrontar un proyecto de esta envergadura. Con ellos, no tengo más que palabras de agradecimiento. Fueron lo que esperaba y aún más. </w:t>
-      </w:r>
-    </w:p>
-    <w:p>
-      <w:r>
-        <w:t xml:space="preserve">Desde el comienzo, cuando debimos asignar los roles que cumpliría cada uno llegamos a un rápido acuerdo. Me propuse y fui propuesto como líder, quizás por tener más experiencia, por haber participado en el desarrollo de </w:t>
-      </w:r>
-      <w:proofErr w:type="spellStart"/>
-      <w:r>
-        <w:t>UARGFlow</w:t>
-      </w:r>
-      <w:proofErr w:type="spellEnd"/>
-      <w:r>
-        <w:t xml:space="preserve"> y por tener un año más en la universidad que ellos. Debieron soportar a un líder que todo el tiempo insistía con realizar avances para que podamos cumplir con los tiempos y terminar exitosamente el proyecto.</w:t>
-      </w:r>
-    </w:p>
-    <w:p>
-      <w:r>
-        <w:t>En cuanto al contacto con el equipo docente y las presentaciones brindadas ante ellos, me han servido muchísimo. En cada encuentro, consulta o presentación uno, como estudiante, podía llevarse algo de valor. De hecho, al estar tan cerca de recibirse, uno sentía que tenía un gran nivel de conocimientos. Pero, en cada presentación, ellos veían algo que podríamos mejorar. Ya sea en el análisis de los requerimientos que llevábamos a cabo, en el desarrollo del sistema o incluso en la forma de realizar una presentación.</w:t>
-      </w:r>
-    </w:p>
-    <w:p/>
-    <w:p/>
+    </w:p>
     <w:p>
       <w:pPr>
         <w:pStyle w:val="PSI-Ttulo3"/>
       </w:pPr>
+      <w:bookmarkStart w:id="33" w:name="_Toc54555801"/>
+      <w:r>
+        <w:t>Francisco Estrada</w:t>
+      </w:r>
+      <w:bookmarkEnd w:id="33"/>
     </w:p>
     <w:p>
       <w:pPr>
         <w:pStyle w:val="PSI-Ttulo3"/>
       </w:pPr>
-      <w:bookmarkStart w:id="32" w:name="_Toc54495505"/>
-      <w:r>
-        <w:t>Francisco Estrada</w:t>
-      </w:r>
-      <w:bookmarkEnd w:id="32"/>
     </w:p>
     <w:p>
       <w:pPr>
         <w:pStyle w:val="PSI-Ttulo3"/>
       </w:pPr>
-    </w:p>
-    <w:p>
-      <w:pPr>
-        <w:pStyle w:val="PSI-Ttulo3"/>
-      </w:pPr>
-      <w:bookmarkStart w:id="33" w:name="_Toc54495506"/>
+      <w:bookmarkStart w:id="34" w:name="_Toc54555802"/>
       <w:r>
         <w:t>Nicolás Sartini</w:t>
       </w:r>
-      <w:bookmarkEnd w:id="33"/>
+      <w:bookmarkEnd w:id="34"/>
     </w:p>
     <w:p>
       <w:pPr>
@@ -7660,11 +7805,11 @@
       <w:pPr>
         <w:pStyle w:val="PSI-Ttulo2"/>
       </w:pPr>
-      <w:bookmarkStart w:id="34" w:name="_Toc54495507"/>
+      <w:bookmarkStart w:id="35" w:name="_Toc54555803"/>
       <w:r>
         <w:t>Experiencia grupal</w:t>
       </w:r>
-      <w:bookmarkEnd w:id="34"/>
+      <w:bookmarkEnd w:id="35"/>
     </w:p>
     <w:p>
       <w:r>
@@ -7780,6 +7925,7 @@
         <w:dataBinding w:prefixMappings="xmlns:ns0='http://schemas.openxmlformats.org/officeDocument/2006/extended-properties' " w:xpath="/ns0:Properties[1]/ns0:Company[1]" w:storeItemID="{6668398D-A668-4E3E-A5EB-62B293D839F1}"/>
         <w:text/>
       </w:sdtPr>
+      <w:sdtEndPr/>
       <w:sdtContent>
         <w:r>
           <w:rPr>
@@ -7833,6 +7979,7 @@
           <w:docPartUnique/>
         </w:docPartObj>
       </w:sdtPr>
+      <w:sdtEndPr/>
       <w:sdtContent>
         <w:r>
           <w:tab/>
@@ -7941,6 +8088,7 @@
       <w:dataBinding w:prefixMappings="xmlns:ns0='http://purl.org/dc/elements/1.1/' xmlns:ns1='http://schemas.openxmlformats.org/package/2006/metadata/core-properties' " w:xpath="/ns1:coreProperties[1]/ns0:creator[1]" w:storeItemID="{6C3C8BC8-F283-45AE-878A-BAB7291924A1}"/>
       <w:text/>
     </w:sdtPr>
+    <w:sdtEndPr/>
     <w:sdtContent>
       <w:p>
         <w:pPr>
@@ -7997,6 +8145,7 @@
       <w:dataBinding w:prefixMappings="xmlns:ns0='http://schemas.openxmlformats.org/package/2006/metadata/core-properties' xmlns:ns1='http://purl.org/dc/elements/1.1/'" w:xpath="/ns0:coreProperties[1]/ns1:title[1]" w:storeItemID="{6C3C8BC8-F283-45AE-878A-BAB7291924A1}"/>
       <w:text/>
     </w:sdtPr>
+    <w:sdtEndPr/>
     <w:sdtContent>
       <w:p>
         <w:pPr>
@@ -8187,6 +8336,7 @@
         <w:dataBinding w:prefixMappings="xmlns:ns0='http://schemas.openxmlformats.org/package/2006/metadata/core-properties' xmlns:ns1='http://purl.org/dc/elements/1.1/'" w:xpath="/ns0:coreProperties[1]/ns1:subject[1]" w:storeItemID="{6C3C8BC8-F283-45AE-878A-BAB7291924A1}"/>
         <w:text/>
       </w:sdtPr>
+      <w:sdtEndPr/>
       <w:sdtContent>
         <w:r>
           <w:rPr>
@@ -12928,7 +13078,7 @@
     <w:lsdException w:name="Table Web 2" w:semiHidden="1" w:unhideWhenUsed="1"/>
     <w:lsdException w:name="Table Web 3" w:semiHidden="1" w:unhideWhenUsed="1"/>
     <w:lsdException w:name="Balloon Text" w:semiHidden="1" w:unhideWhenUsed="1"/>
-    <w:lsdException w:name="Table Grid" w:semiHidden="1" w:uiPriority="0" w:unhideWhenUsed="1"/>
+    <w:lsdException w:name="Table Grid" w:uiPriority="0"/>
     <w:lsdException w:name="Table Theme" w:semiHidden="1" w:unhideWhenUsed="1"/>
     <w:lsdException w:name="Placeholder Text" w:semiHidden="1"/>
     <w:lsdException w:name="No Spacing" w:uiPriority="1" w:qFormat="1"/>

--- a/Manuales y Memoria/Memoria del Proyecto.docx
+++ b/Manuales y Memoria/Memoria del Proyecto.docx
@@ -109,7 +109,6 @@
             <w:dataBinding w:prefixMappings="xmlns:ns0='http://schemas.openxmlformats.org/package/2006/metadata/core-properties' xmlns:ns1='http://purl.org/dc/elements/1.1/'" w:xpath="/ns0:coreProperties[1]/ns1:title[1]" w:storeItemID="{6C3C8BC8-F283-45AE-878A-BAB7291924A1}"/>
             <w:text/>
           </w:sdtPr>
-          <w:sdtEndPr/>
           <w:sdtContent>
             <w:p>
               <w:pPr>
@@ -144,7 +143,6 @@
             <w:dataBinding w:prefixMappings="xmlns:ns0='http://schemas.openxmlformats.org/package/2006/metadata/core-properties' xmlns:ns1='http://purl.org/dc/elements/1.1/'" w:xpath="/ns0:coreProperties[1]/ns1:subject[1]" w:storeItemID="{6C3C8BC8-F283-45AE-878A-BAB7291924A1}"/>
             <w:text/>
           </w:sdtPr>
-          <w:sdtEndPr/>
           <w:sdtContent>
             <w:p>
               <w:pPr>
@@ -196,7 +194,6 @@
             <w:dataBinding w:prefixMappings="xmlns:ns0='http://schemas.openxmlformats.org/officeDocument/2006/extended-properties' " w:xpath="/ns0:Properties[1]/ns0:Company[1]" w:storeItemID="{6668398D-A668-4E3E-A5EB-62B293D839F1}"/>
             <w:text/>
           </w:sdtPr>
-          <w:sdtEndPr/>
           <w:sdtContent>
             <w:p>
               <w:pPr>
@@ -207,17 +204,8 @@
                   <w:rFonts w:asciiTheme="majorHAnsi" w:hAnsiTheme="majorHAnsi"/>
                   <w:lang w:val="es-AR"/>
                 </w:rPr>
-                <w:t xml:space="preserve">VASPA </w:t>
+                <w:t>VASPA Team</w:t>
               </w:r>
-              <w:proofErr w:type="spellStart"/>
-              <w:r>
-                <w:rPr>
-                  <w:rFonts w:asciiTheme="majorHAnsi" w:hAnsiTheme="majorHAnsi"/>
-                  <w:lang w:val="es-AR"/>
-                </w:rPr>
-                <w:t>Team</w:t>
-              </w:r>
-              <w:proofErr w:type="spellEnd"/>
             </w:p>
           </w:sdtContent>
         </w:sdt>
@@ -231,7 +219,6 @@
             <w:dataBinding w:prefixMappings="xmlns:ns0='http://schemas.openxmlformats.org/package/2006/metadata/core-properties' xmlns:ns1='http://purl.org/dc/elements/1.1/'" w:xpath="/ns0:coreProperties[1]/ns1:creator[1]" w:storeItemID="{6C3C8BC8-F283-45AE-878A-BAB7291924A1}"/>
             <w:text/>
           </w:sdtPr>
-          <w:sdtEndPr/>
           <w:sdtContent>
             <w:p>
               <w:pPr>
@@ -445,31 +432,7 @@
                           <w:szCs w:val="22"/>
                           <w:lang w:val="es-AR" w:eastAsia="en-US"/>
                         </w:rPr>
-                        <w:t xml:space="preserve">describe el proceso de desarrollo del Sistema VASPA desde el punto de vista de los integrantes del VASPA </w:t>
-                      </w:r>
-                      <w:proofErr w:type="spellStart"/>
-                      <w:r>
-                        <w:rPr>
-                          <w:rFonts w:asciiTheme="minorHAnsi" w:eastAsiaTheme="minorHAnsi" w:hAnsiTheme="minorHAnsi" w:cstheme="minorBidi"/>
-                          <w:i/>
-                          <w:color w:val="548DD4"/>
-                          <w:sz w:val="22"/>
-                          <w:szCs w:val="22"/>
-                          <w:lang w:val="es-AR" w:eastAsia="en-US"/>
-                        </w:rPr>
-                        <w:t>Team</w:t>
-                      </w:r>
-                      <w:proofErr w:type="spellEnd"/>
-                      <w:r>
-                        <w:rPr>
-                          <w:rFonts w:asciiTheme="minorHAnsi" w:eastAsiaTheme="minorHAnsi" w:hAnsiTheme="minorHAnsi" w:cstheme="minorBidi"/>
-                          <w:i/>
-                          <w:color w:val="548DD4"/>
-                          <w:sz w:val="22"/>
-                          <w:szCs w:val="22"/>
-                          <w:lang w:val="es-AR" w:eastAsia="en-US"/>
-                        </w:rPr>
-                        <w:t>.</w:t>
+                        <w:t>describe el proceso de desarrollo del Sistema VASPA desde el punto de vista de los integrantes del VASPA Team.</w:t>
                       </w:r>
                     </w:p>
                     <w:p>
@@ -486,29 +449,7 @@
                           <w:szCs w:val="22"/>
                           <w:lang w:val="es-AR" w:eastAsia="en-US"/>
                         </w:rPr>
-                        <w:t>En esta memoria</w:t>
-                      </w:r>
-                      <w:r>
-                        <w:rPr>
-                          <w:rFonts w:asciiTheme="minorHAnsi" w:eastAsiaTheme="minorHAnsi" w:hAnsiTheme="minorHAnsi" w:cstheme="minorBidi"/>
-                          <w:i/>
-                          <w:color w:val="548DD4"/>
-                          <w:sz w:val="22"/>
-                          <w:szCs w:val="22"/>
-                          <w:lang w:val="es-AR" w:eastAsia="en-US"/>
-                        </w:rPr>
-                        <w:t>,</w:t>
-                      </w:r>
-                      <w:r>
-                        <w:rPr>
-                          <w:rFonts w:asciiTheme="minorHAnsi" w:eastAsiaTheme="minorHAnsi" w:hAnsiTheme="minorHAnsi" w:cstheme="minorBidi"/>
-                          <w:i/>
-                          <w:color w:val="548DD4"/>
-                          <w:sz w:val="22"/>
-                          <w:szCs w:val="22"/>
-                          <w:lang w:val="es-AR" w:eastAsia="en-US"/>
-                        </w:rPr>
-                        <w:t xml:space="preserve"> no se hará énfasis en las cuestiones técnicas, sino que se relatará de forma general el proyecto, comentando las experiencias vividas por el equipo de desarrollo en el mismo, los problemas encontrados y los conocimientos obtenidos.</w:t>
+                        <w:t>En esta memoria, no se hará énfasis en las cuestiones técnicas, sino que se relatará de forma general el proyecto, comentando las experiencias vividas por el equipo de desarrollo en el mismo, los problemas encontrados y los conocimientos obtenidos.</w:t>
                       </w:r>
                     </w:p>
                   </w:txbxContent>
@@ -625,7 +566,6 @@
           <w:docPartUnique/>
         </w:docPartObj>
       </w:sdtPr>
-      <w:sdtEndPr/>
       <w:sdtContent>
         <w:p>
           <w:pPr>
@@ -660,7 +600,7 @@
           <w:r>
             <w:fldChar w:fldCharType="separate"/>
           </w:r>
-          <w:hyperlink w:anchor="_Toc54555770" w:history="1">
+          <w:hyperlink w:anchor="_Toc54562390" w:history="1">
             <w:r>
               <w:rPr>
                 <w:rStyle w:val="Hipervnculo"/>
@@ -688,7 +628,7 @@
                 <w:noProof/>
                 <w:webHidden/>
               </w:rPr>
-              <w:instrText xml:space="preserve"> PAGEREF _Toc54555770 \h </w:instrText>
+              <w:instrText xml:space="preserve"> PAGEREF _Toc54562390 \h </w:instrText>
             </w:r>
             <w:r>
               <w:rPr>
@@ -732,7 +672,7 @@
               <w:lang w:val="es-AR" w:eastAsia="es-AR"/>
             </w:rPr>
           </w:pPr>
-          <w:hyperlink w:anchor="_Toc54555771" w:history="1">
+          <w:hyperlink w:anchor="_Toc54562391" w:history="1">
             <w:r>
               <w:rPr>
                 <w:rStyle w:val="Hipervnculo"/>
@@ -760,7 +700,7 @@
                 <w:noProof/>
                 <w:webHidden/>
               </w:rPr>
-              <w:instrText xml:space="preserve"> PAGEREF _Toc54555771 \h </w:instrText>
+              <w:instrText xml:space="preserve"> PAGEREF _Toc54562391 \h </w:instrText>
             </w:r>
             <w:r>
               <w:rPr>
@@ -804,7 +744,7 @@
               <w:lang w:val="es-AR" w:eastAsia="es-AR"/>
             </w:rPr>
           </w:pPr>
-          <w:hyperlink w:anchor="_Toc54555772" w:history="1">
+          <w:hyperlink w:anchor="_Toc54562392" w:history="1">
             <w:r>
               <w:rPr>
                 <w:rStyle w:val="Hipervnculo"/>
@@ -831,7 +771,7 @@
                 <w:noProof/>
                 <w:webHidden/>
               </w:rPr>
-              <w:instrText xml:space="preserve"> PAGEREF _Toc54555772 \h </w:instrText>
+              <w:instrText xml:space="preserve"> PAGEREF _Toc54562392 \h </w:instrText>
             </w:r>
             <w:r>
               <w:rPr>
@@ -873,7 +813,7 @@
               <w:lang w:val="es-AR" w:eastAsia="es-AR"/>
             </w:rPr>
           </w:pPr>
-          <w:hyperlink w:anchor="_Toc54555773" w:history="1">
+          <w:hyperlink w:anchor="_Toc54562393" w:history="1">
             <w:r>
               <w:rPr>
                 <w:rStyle w:val="Hipervnculo"/>
@@ -900,7 +840,7 @@
                 <w:noProof/>
                 <w:webHidden/>
               </w:rPr>
-              <w:instrText xml:space="preserve"> PAGEREF _Toc54555773 \h </w:instrText>
+              <w:instrText xml:space="preserve"> PAGEREF _Toc54562393 \h </w:instrText>
             </w:r>
             <w:r>
               <w:rPr>
@@ -942,7 +882,7 @@
               <w:lang w:val="es-AR" w:eastAsia="es-AR"/>
             </w:rPr>
           </w:pPr>
-          <w:hyperlink w:anchor="_Toc54555774" w:history="1">
+          <w:hyperlink w:anchor="_Toc54562394" w:history="1">
             <w:r>
               <w:rPr>
                 <w:rStyle w:val="Hipervnculo"/>
@@ -969,7 +909,7 @@
                 <w:noProof/>
                 <w:webHidden/>
               </w:rPr>
-              <w:instrText xml:space="preserve"> PAGEREF _Toc54555774 \h </w:instrText>
+              <w:instrText xml:space="preserve"> PAGEREF _Toc54562394 \h </w:instrText>
             </w:r>
             <w:r>
               <w:rPr>
@@ -1013,7 +953,7 @@
               <w:lang w:val="es-AR" w:eastAsia="es-AR"/>
             </w:rPr>
           </w:pPr>
-          <w:hyperlink w:anchor="_Toc54555775" w:history="1">
+          <w:hyperlink w:anchor="_Toc54562395" w:history="1">
             <w:r>
               <w:rPr>
                 <w:rStyle w:val="Hipervnculo"/>
@@ -1040,7 +980,7 @@
                 <w:noProof/>
                 <w:webHidden/>
               </w:rPr>
-              <w:instrText xml:space="preserve"> PAGEREF _Toc54555775 \h </w:instrText>
+              <w:instrText xml:space="preserve"> PAGEREF _Toc54562395 \h </w:instrText>
             </w:r>
             <w:r>
               <w:rPr>
@@ -1082,7 +1022,7 @@
               <w:lang w:val="es-AR" w:eastAsia="es-AR"/>
             </w:rPr>
           </w:pPr>
-          <w:hyperlink w:anchor="_Toc54555776" w:history="1">
+          <w:hyperlink w:anchor="_Toc54562396" w:history="1">
             <w:r>
               <w:rPr>
                 <w:rStyle w:val="Hipervnculo"/>
@@ -1109,7 +1049,7 @@
                 <w:noProof/>
                 <w:webHidden/>
               </w:rPr>
-              <w:instrText xml:space="preserve"> PAGEREF _Toc54555776 \h </w:instrText>
+              <w:instrText xml:space="preserve"> PAGEREF _Toc54562396 \h </w:instrText>
             </w:r>
             <w:r>
               <w:rPr>
@@ -1151,7 +1091,7 @@
               <w:lang w:val="es-AR" w:eastAsia="es-AR"/>
             </w:rPr>
           </w:pPr>
-          <w:hyperlink w:anchor="_Toc54555777" w:history="1">
+          <w:hyperlink w:anchor="_Toc54562397" w:history="1">
             <w:r>
               <w:rPr>
                 <w:rStyle w:val="Hipervnculo"/>
@@ -1178,7 +1118,7 @@
                 <w:noProof/>
                 <w:webHidden/>
               </w:rPr>
-              <w:instrText xml:space="preserve"> PAGEREF _Toc54555777 \h </w:instrText>
+              <w:instrText xml:space="preserve"> PAGEREF _Toc54562397 \h </w:instrText>
             </w:r>
             <w:r>
               <w:rPr>
@@ -1220,7 +1160,7 @@
               <w:lang w:val="es-AR" w:eastAsia="es-AR"/>
             </w:rPr>
           </w:pPr>
-          <w:hyperlink w:anchor="_Toc54555778" w:history="1">
+          <w:hyperlink w:anchor="_Toc54562398" w:history="1">
             <w:r>
               <w:rPr>
                 <w:rStyle w:val="Hipervnculo"/>
@@ -1247,7 +1187,7 @@
                 <w:noProof/>
                 <w:webHidden/>
               </w:rPr>
-              <w:instrText xml:space="preserve"> PAGEREF _Toc54555778 \h </w:instrText>
+              <w:instrText xml:space="preserve"> PAGEREF _Toc54562398 \h </w:instrText>
             </w:r>
             <w:r>
               <w:rPr>
@@ -1289,7 +1229,7 @@
               <w:lang w:val="es-AR" w:eastAsia="es-AR"/>
             </w:rPr>
           </w:pPr>
-          <w:hyperlink w:anchor="_Toc54555779" w:history="1">
+          <w:hyperlink w:anchor="_Toc54562399" w:history="1">
             <w:r>
               <w:rPr>
                 <w:rStyle w:val="Hipervnculo"/>
@@ -1316,7 +1256,7 @@
                 <w:noProof/>
                 <w:webHidden/>
               </w:rPr>
-              <w:instrText xml:space="preserve"> PAGEREF _Toc54555779 \h </w:instrText>
+              <w:instrText xml:space="preserve"> PAGEREF _Toc54562399 \h </w:instrText>
             </w:r>
             <w:r>
               <w:rPr>
@@ -1360,7 +1300,7 @@
               <w:lang w:val="es-AR" w:eastAsia="es-AR"/>
             </w:rPr>
           </w:pPr>
-          <w:hyperlink w:anchor="_Toc54555780" w:history="1">
+          <w:hyperlink w:anchor="_Toc54562400" w:history="1">
             <w:r>
               <w:rPr>
                 <w:rStyle w:val="Hipervnculo"/>
@@ -1387,7 +1327,7 @@
                 <w:noProof/>
                 <w:webHidden/>
               </w:rPr>
-              <w:instrText xml:space="preserve"> PAGEREF _Toc54555780 \h </w:instrText>
+              <w:instrText xml:space="preserve"> PAGEREF _Toc54562400 \h </w:instrText>
             </w:r>
             <w:r>
               <w:rPr>
@@ -1431,7 +1371,7 @@
               <w:lang w:val="es-AR" w:eastAsia="es-AR"/>
             </w:rPr>
           </w:pPr>
-          <w:hyperlink w:anchor="_Toc54555781" w:history="1">
+          <w:hyperlink w:anchor="_Toc54562401" w:history="1">
             <w:r>
               <w:rPr>
                 <w:rStyle w:val="Hipervnculo"/>
@@ -1458,7 +1398,7 @@
                 <w:noProof/>
                 <w:webHidden/>
               </w:rPr>
-              <w:instrText xml:space="preserve"> PAGEREF _Toc54555781 \h </w:instrText>
+              <w:instrText xml:space="preserve"> PAGEREF _Toc54562401 \h </w:instrText>
             </w:r>
             <w:r>
               <w:rPr>
@@ -1502,7 +1442,7 @@
               <w:lang w:val="es-AR" w:eastAsia="es-AR"/>
             </w:rPr>
           </w:pPr>
-          <w:hyperlink w:anchor="_Toc54555782" w:history="1">
+          <w:hyperlink w:anchor="_Toc54562402" w:history="1">
             <w:r>
               <w:rPr>
                 <w:rStyle w:val="Hipervnculo"/>
@@ -1529,7 +1469,7 @@
                 <w:noProof/>
                 <w:webHidden/>
               </w:rPr>
-              <w:instrText xml:space="preserve"> PAGEREF _Toc54555782 \h </w:instrText>
+              <w:instrText xml:space="preserve"> PAGEREF _Toc54562402 \h </w:instrText>
             </w:r>
             <w:r>
               <w:rPr>
@@ -1573,7 +1513,7 @@
               <w:lang w:val="es-AR" w:eastAsia="es-AR"/>
             </w:rPr>
           </w:pPr>
-          <w:hyperlink w:anchor="_Toc54555783" w:history="1">
+          <w:hyperlink w:anchor="_Toc54562403" w:history="1">
             <w:r>
               <w:rPr>
                 <w:rStyle w:val="Hipervnculo"/>
@@ -1600,7 +1540,7 @@
                 <w:noProof/>
                 <w:webHidden/>
               </w:rPr>
-              <w:instrText xml:space="preserve"> PAGEREF _Toc54555783 \h </w:instrText>
+              <w:instrText xml:space="preserve"> PAGEREF _Toc54562403 \h </w:instrText>
             </w:r>
             <w:r>
               <w:rPr>
@@ -1644,7 +1584,7 @@
               <w:lang w:val="es-AR" w:eastAsia="es-AR"/>
             </w:rPr>
           </w:pPr>
-          <w:hyperlink w:anchor="_Toc54555784" w:history="1">
+          <w:hyperlink w:anchor="_Toc54562404" w:history="1">
             <w:r>
               <w:rPr>
                 <w:rStyle w:val="Hipervnculo"/>
@@ -1671,7 +1611,7 @@
                 <w:noProof/>
                 <w:webHidden/>
               </w:rPr>
-              <w:instrText xml:space="preserve"> PAGEREF _Toc54555784 \h </w:instrText>
+              <w:instrText xml:space="preserve"> PAGEREF _Toc54562404 \h </w:instrText>
             </w:r>
             <w:r>
               <w:rPr>
@@ -1715,7 +1655,7 @@
               <w:lang w:val="es-AR" w:eastAsia="es-AR"/>
             </w:rPr>
           </w:pPr>
-          <w:hyperlink w:anchor="_Toc54555785" w:history="1">
+          <w:hyperlink w:anchor="_Toc54562405" w:history="1">
             <w:r>
               <w:rPr>
                 <w:rStyle w:val="Hipervnculo"/>
@@ -1742,7 +1682,7 @@
                 <w:noProof/>
                 <w:webHidden/>
               </w:rPr>
-              <w:instrText xml:space="preserve"> PAGEREF _Toc54555785 \h </w:instrText>
+              <w:instrText xml:space="preserve"> PAGEREF _Toc54562405 \h </w:instrText>
             </w:r>
             <w:r>
               <w:rPr>
@@ -1786,7 +1726,7 @@
               <w:lang w:val="es-AR" w:eastAsia="es-AR"/>
             </w:rPr>
           </w:pPr>
-          <w:hyperlink w:anchor="_Toc54555786" w:history="1">
+          <w:hyperlink w:anchor="_Toc54562406" w:history="1">
             <w:r>
               <w:rPr>
                 <w:rStyle w:val="Hipervnculo"/>
@@ -1813,7 +1753,7 @@
                 <w:noProof/>
                 <w:webHidden/>
               </w:rPr>
-              <w:instrText xml:space="preserve"> PAGEREF _Toc54555786 \h </w:instrText>
+              <w:instrText xml:space="preserve"> PAGEREF _Toc54562406 \h </w:instrText>
             </w:r>
             <w:r>
               <w:rPr>
@@ -1857,7 +1797,7 @@
               <w:lang w:val="es-AR" w:eastAsia="es-AR"/>
             </w:rPr>
           </w:pPr>
-          <w:hyperlink w:anchor="_Toc54555787" w:history="1">
+          <w:hyperlink w:anchor="_Toc54562407" w:history="1">
             <w:r>
               <w:rPr>
                 <w:rStyle w:val="Hipervnculo"/>
@@ -1884,7 +1824,7 @@
                 <w:noProof/>
                 <w:webHidden/>
               </w:rPr>
-              <w:instrText xml:space="preserve"> PAGEREF _Toc54555787 \h </w:instrText>
+              <w:instrText xml:space="preserve"> PAGEREF _Toc54562407 \h </w:instrText>
             </w:r>
             <w:r>
               <w:rPr>
@@ -1928,7 +1868,7 @@
               <w:lang w:val="es-AR" w:eastAsia="es-AR"/>
             </w:rPr>
           </w:pPr>
-          <w:hyperlink w:anchor="_Toc54555788" w:history="1">
+          <w:hyperlink w:anchor="_Toc54562408" w:history="1">
             <w:r>
               <w:rPr>
                 <w:rStyle w:val="Hipervnculo"/>
@@ -1955,7 +1895,7 @@
                 <w:noProof/>
                 <w:webHidden/>
               </w:rPr>
-              <w:instrText xml:space="preserve"> PAGEREF _Toc54555788 \h </w:instrText>
+              <w:instrText xml:space="preserve"> PAGEREF _Toc54562408 \h </w:instrText>
             </w:r>
             <w:r>
               <w:rPr>
@@ -1999,7 +1939,7 @@
               <w:lang w:val="es-AR" w:eastAsia="es-AR"/>
             </w:rPr>
           </w:pPr>
-          <w:hyperlink w:anchor="_Toc54555789" w:history="1">
+          <w:hyperlink w:anchor="_Toc54562409" w:history="1">
             <w:r>
               <w:rPr>
                 <w:rStyle w:val="Hipervnculo"/>
@@ -2026,7 +1966,7 @@
                 <w:noProof/>
                 <w:webHidden/>
               </w:rPr>
-              <w:instrText xml:space="preserve"> PAGEREF _Toc54555789 \h </w:instrText>
+              <w:instrText xml:space="preserve"> PAGEREF _Toc54562409 \h </w:instrText>
             </w:r>
             <w:r>
               <w:rPr>
@@ -2070,7 +2010,7 @@
               <w:lang w:val="es-AR" w:eastAsia="es-AR"/>
             </w:rPr>
           </w:pPr>
-          <w:hyperlink w:anchor="_Toc54555790" w:history="1">
+          <w:hyperlink w:anchor="_Toc54562410" w:history="1">
             <w:r>
               <w:rPr>
                 <w:rStyle w:val="Hipervnculo"/>
@@ -2097,7 +2037,7 @@
                 <w:noProof/>
                 <w:webHidden/>
               </w:rPr>
-              <w:instrText xml:space="preserve"> PAGEREF _Toc54555790 \h </w:instrText>
+              <w:instrText xml:space="preserve"> PAGEREF _Toc54562410 \h </w:instrText>
             </w:r>
             <w:r>
               <w:rPr>
@@ -2141,7 +2081,7 @@
               <w:lang w:val="es-AR" w:eastAsia="es-AR"/>
             </w:rPr>
           </w:pPr>
-          <w:hyperlink w:anchor="_Toc54555791" w:history="1">
+          <w:hyperlink w:anchor="_Toc54562411" w:history="1">
             <w:r>
               <w:rPr>
                 <w:rStyle w:val="Hipervnculo"/>
@@ -2168,7 +2108,7 @@
                 <w:noProof/>
                 <w:webHidden/>
               </w:rPr>
-              <w:instrText xml:space="preserve"> PAGEREF _Toc54555791 \h </w:instrText>
+              <w:instrText xml:space="preserve"> PAGEREF _Toc54562411 \h </w:instrText>
             </w:r>
             <w:r>
               <w:rPr>
@@ -2212,7 +2152,7 @@
               <w:lang w:val="es-AR" w:eastAsia="es-AR"/>
             </w:rPr>
           </w:pPr>
-          <w:hyperlink w:anchor="_Toc54555792" w:history="1">
+          <w:hyperlink w:anchor="_Toc54562412" w:history="1">
             <w:r>
               <w:rPr>
                 <w:rStyle w:val="Hipervnculo"/>
@@ -2239,7 +2179,7 @@
                 <w:noProof/>
                 <w:webHidden/>
               </w:rPr>
-              <w:instrText xml:space="preserve"> PAGEREF _Toc54555792 \h </w:instrText>
+              <w:instrText xml:space="preserve"> PAGEREF _Toc54562412 \h </w:instrText>
             </w:r>
             <w:r>
               <w:rPr>
@@ -2283,7 +2223,7 @@
               <w:lang w:val="es-AR" w:eastAsia="es-AR"/>
             </w:rPr>
           </w:pPr>
-          <w:hyperlink w:anchor="_Toc54555793" w:history="1">
+          <w:hyperlink w:anchor="_Toc54562413" w:history="1">
             <w:r>
               <w:rPr>
                 <w:rStyle w:val="Hipervnculo"/>
@@ -2310,7 +2250,7 @@
                 <w:noProof/>
                 <w:webHidden/>
               </w:rPr>
-              <w:instrText xml:space="preserve"> PAGEREF _Toc54555793 \h </w:instrText>
+              <w:instrText xml:space="preserve"> PAGEREF _Toc54562413 \h </w:instrText>
             </w:r>
             <w:r>
               <w:rPr>
@@ -2354,7 +2294,7 @@
               <w:lang w:val="es-AR" w:eastAsia="es-AR"/>
             </w:rPr>
           </w:pPr>
-          <w:hyperlink w:anchor="_Toc54555794" w:history="1">
+          <w:hyperlink w:anchor="_Toc54562414" w:history="1">
             <w:r>
               <w:rPr>
                 <w:rStyle w:val="Hipervnculo"/>
@@ -2381,7 +2321,7 @@
                 <w:noProof/>
                 <w:webHidden/>
               </w:rPr>
-              <w:instrText xml:space="preserve"> PAGEREF _Toc54555794 \h </w:instrText>
+              <w:instrText xml:space="preserve"> PAGEREF _Toc54562414 \h </w:instrText>
             </w:r>
             <w:r>
               <w:rPr>
@@ -2423,7 +2363,7 @@
               <w:lang w:val="es-AR" w:eastAsia="es-AR"/>
             </w:rPr>
           </w:pPr>
-          <w:hyperlink w:anchor="_Toc54555795" w:history="1">
+          <w:hyperlink w:anchor="_Toc54562415" w:history="1">
             <w:r>
               <w:rPr>
                 <w:rStyle w:val="Hipervnculo"/>
@@ -2450,7 +2390,7 @@
                 <w:noProof/>
                 <w:webHidden/>
               </w:rPr>
-              <w:instrText xml:space="preserve"> PAGEREF _Toc54555795 \h </w:instrText>
+              <w:instrText xml:space="preserve"> PAGEREF _Toc54562415 \h </w:instrText>
             </w:r>
             <w:r>
               <w:rPr>
@@ -2492,7 +2432,7 @@
               <w:lang w:val="es-AR" w:eastAsia="es-AR"/>
             </w:rPr>
           </w:pPr>
-          <w:hyperlink w:anchor="_Toc54555796" w:history="1">
+          <w:hyperlink w:anchor="_Toc54562416" w:history="1">
             <w:r>
               <w:rPr>
                 <w:rStyle w:val="Hipervnculo"/>
@@ -2519,7 +2459,7 @@
                 <w:noProof/>
                 <w:webHidden/>
               </w:rPr>
-              <w:instrText xml:space="preserve"> PAGEREF _Toc54555796 \h </w:instrText>
+              <w:instrText xml:space="preserve"> PAGEREF _Toc54562416 \h </w:instrText>
             </w:r>
             <w:r>
               <w:rPr>
@@ -2561,7 +2501,7 @@
               <w:lang w:val="es-AR" w:eastAsia="es-AR"/>
             </w:rPr>
           </w:pPr>
-          <w:hyperlink w:anchor="_Toc54555797" w:history="1">
+          <w:hyperlink w:anchor="_Toc54562417" w:history="1">
             <w:r>
               <w:rPr>
                 <w:rStyle w:val="Hipervnculo"/>
@@ -2588,7 +2528,7 @@
                 <w:noProof/>
                 <w:webHidden/>
               </w:rPr>
-              <w:instrText xml:space="preserve"> PAGEREF _Toc54555797 \h </w:instrText>
+              <w:instrText xml:space="preserve"> PAGEREF _Toc54562417 \h </w:instrText>
             </w:r>
             <w:r>
               <w:rPr>
@@ -2632,7 +2572,7 @@
               <w:lang w:val="es-AR" w:eastAsia="es-AR"/>
             </w:rPr>
           </w:pPr>
-          <w:hyperlink w:anchor="_Toc54555798" w:history="1">
+          <w:hyperlink w:anchor="_Toc54562418" w:history="1">
             <w:r>
               <w:rPr>
                 <w:rStyle w:val="Hipervnculo"/>
@@ -2659,7 +2599,7 @@
                 <w:noProof/>
                 <w:webHidden/>
               </w:rPr>
-              <w:instrText xml:space="preserve"> PAGEREF _Toc54555798 \h </w:instrText>
+              <w:instrText xml:space="preserve"> PAGEREF _Toc54562418 \h </w:instrText>
             </w:r>
             <w:r>
               <w:rPr>
@@ -2703,7 +2643,7 @@
               <w:lang w:val="es-AR" w:eastAsia="es-AR"/>
             </w:rPr>
           </w:pPr>
-          <w:hyperlink w:anchor="_Toc54555799" w:history="1">
+          <w:hyperlink w:anchor="_Toc54562419" w:history="1">
             <w:r>
               <w:rPr>
                 <w:rStyle w:val="Hipervnculo"/>
@@ -2730,7 +2670,7 @@
                 <w:noProof/>
                 <w:webHidden/>
               </w:rPr>
-              <w:instrText xml:space="preserve"> PAGEREF _Toc54555799 \h </w:instrText>
+              <w:instrText xml:space="preserve"> PAGEREF _Toc54562419 \h </w:instrText>
             </w:r>
             <w:r>
               <w:rPr>
@@ -2772,7 +2712,7 @@
               <w:lang w:val="es-AR" w:eastAsia="es-AR"/>
             </w:rPr>
           </w:pPr>
-          <w:hyperlink w:anchor="_Toc54555800" w:history="1">
+          <w:hyperlink w:anchor="_Toc54562420" w:history="1">
             <w:r>
               <w:rPr>
                 <w:rStyle w:val="Hipervnculo"/>
@@ -2799,7 +2739,7 @@
                 <w:noProof/>
                 <w:webHidden/>
               </w:rPr>
-              <w:instrText xml:space="preserve"> PAGEREF _Toc54555800 \h </w:instrText>
+              <w:instrText xml:space="preserve"> PAGEREF _Toc54562420 \h </w:instrText>
             </w:r>
             <w:r>
               <w:rPr>
@@ -2841,7 +2781,7 @@
               <w:lang w:val="es-AR" w:eastAsia="es-AR"/>
             </w:rPr>
           </w:pPr>
-          <w:hyperlink w:anchor="_Toc54555801" w:history="1">
+          <w:hyperlink w:anchor="_Toc54562421" w:history="1">
             <w:r>
               <w:rPr>
                 <w:rStyle w:val="Hipervnculo"/>
@@ -2868,7 +2808,7 @@
                 <w:noProof/>
                 <w:webHidden/>
               </w:rPr>
-              <w:instrText xml:space="preserve"> PAGEREF _Toc54555801 \h </w:instrText>
+              <w:instrText xml:space="preserve"> PAGEREF _Toc54562421 \h </w:instrText>
             </w:r>
             <w:r>
               <w:rPr>
@@ -2910,7 +2850,7 @@
               <w:lang w:val="es-AR" w:eastAsia="es-AR"/>
             </w:rPr>
           </w:pPr>
-          <w:hyperlink w:anchor="_Toc54555802" w:history="1">
+          <w:hyperlink w:anchor="_Toc54562422" w:history="1">
             <w:r>
               <w:rPr>
                 <w:rStyle w:val="Hipervnculo"/>
@@ -2937,7 +2877,7 @@
                 <w:noProof/>
                 <w:webHidden/>
               </w:rPr>
-              <w:instrText xml:space="preserve"> PAGEREF _Toc54555802 \h </w:instrText>
+              <w:instrText xml:space="preserve"> PAGEREF _Toc54562422 \h </w:instrText>
             </w:r>
             <w:r>
               <w:rPr>
@@ -2981,7 +2921,7 @@
               <w:lang w:val="es-AR" w:eastAsia="es-AR"/>
             </w:rPr>
           </w:pPr>
-          <w:hyperlink w:anchor="_Toc54555803" w:history="1">
+          <w:hyperlink w:anchor="_Toc54562423" w:history="1">
             <w:r>
               <w:rPr>
                 <w:rStyle w:val="Hipervnculo"/>
@@ -3008,7 +2948,7 @@
                 <w:noProof/>
                 <w:webHidden/>
               </w:rPr>
-              <w:instrText xml:space="preserve"> PAGEREF _Toc54555803 \h </w:instrText>
+              <w:instrText xml:space="preserve"> PAGEREF _Toc54562423 \h </w:instrText>
             </w:r>
             <w:r>
               <w:rPr>
@@ -3063,7 +3003,6 @@
         <w:dataBinding w:prefixMappings="xmlns:ns0='http://purl.org/dc/elements/1.1/' xmlns:ns1='http://schemas.openxmlformats.org/package/2006/metadata/core-properties' " w:xpath="/ns1:coreProperties[1]/ns0:title[1]" w:storeItemID="{6C3C8BC8-F283-45AE-878A-BAB7291924A1}"/>
         <w:text/>
       </w:sdtPr>
-      <w:sdtEndPr/>
       <w:sdtContent>
         <w:p>
           <w:pPr>
@@ -3095,7 +3034,7 @@
           <w:rFonts w:eastAsia="DejaVu Sans"/>
         </w:rPr>
       </w:pPr>
-      <w:bookmarkStart w:id="2" w:name="_Toc54555770"/>
+      <w:bookmarkStart w:id="2" w:name="_Toc54562390"/>
       <w:r>
         <w:rPr>
           <w:rFonts w:eastAsia="DejaVu Sans"/>
@@ -3192,7 +3131,7 @@
           <w:rFonts w:eastAsia="DejaVu Sans"/>
         </w:rPr>
       </w:pPr>
-      <w:bookmarkStart w:id="3" w:name="_Toc54555771"/>
+      <w:bookmarkStart w:id="3" w:name="_Toc54562391"/>
       <w:r>
         <w:rPr>
           <w:rFonts w:eastAsia="DejaVu Sans"/>
@@ -3329,7 +3268,6 @@
       <w:r>
         <w:t xml:space="preserve">Creemos que lo más significativo del proyecto fue el armado de un equipo de desarrollo conformado por estudiantes que deben analizar un problema real de la UNPA-UARG y, siguiendo pautas de trabajo brindadas por la metodología PSI y el </w:t>
       </w:r>
-      <w:proofErr w:type="spellStart"/>
       <w:r>
         <w:rPr>
           <w:i/>
@@ -3337,17 +3275,8 @@
         </w:rPr>
         <w:t>framework</w:t>
       </w:r>
-      <w:proofErr w:type="spellEnd"/>
-      <w:r>
-        <w:t xml:space="preserve"> </w:t>
-      </w:r>
-      <w:proofErr w:type="spellStart"/>
-      <w:r>
-        <w:t>UARGFlow</w:t>
-      </w:r>
-      <w:proofErr w:type="spellEnd"/>
-      <w:r>
-        <w:t>, llevar a cabo el desarrollo de una solución informática poniendo en práctica todos los conocimientos obtenidos a lo largo de la carrera</w:t>
+      <w:r>
+        <w:t xml:space="preserve"> UARGFlow, llevar a cabo el desarrollo de una solución informática poniendo en práctica todos los conocimientos obtenidos a lo largo de la carrera</w:t>
       </w:r>
       <w:r>
         <w:t xml:space="preserve"> en el marco de una asignatura llamada “Laboratorio de Desarrollo de Software”.</w:t>
@@ -3425,7 +3354,7 @@
       <w:pPr>
         <w:pStyle w:val="PSI-Ttulo1"/>
       </w:pPr>
-      <w:bookmarkStart w:id="4" w:name="_Toc54555772"/>
+      <w:bookmarkStart w:id="4" w:name="_Toc54562392"/>
       <w:r>
         <w:t>Proceso de Desarrollo</w:t>
       </w:r>
@@ -3443,7 +3372,7 @@
       <w:pPr>
         <w:pStyle w:val="PSI-Ttulo3"/>
       </w:pPr>
-      <w:bookmarkStart w:id="5" w:name="_Toc54555773"/>
+      <w:bookmarkStart w:id="5" w:name="_Toc54562393"/>
       <w:r>
         <w:t>Problemas encontrados</w:t>
       </w:r>
@@ -3471,7 +3400,7 @@
       <w:pPr>
         <w:pStyle w:val="PSI-Ttulo3"/>
       </w:pPr>
-      <w:bookmarkStart w:id="6" w:name="_Toc54555774"/>
+      <w:bookmarkStart w:id="6" w:name="_Toc54562394"/>
       <w:r>
         <w:t>Soluciones implementadas</w:t>
       </w:r>
@@ -3490,9 +3419,9 @@
     </w:p>
     <w:p>
       <w:pPr>
-        <w:pStyle w:val="PSI-Ttulo2"/>
-      </w:pPr>
-      <w:bookmarkStart w:id="7" w:name="_Toc54555775"/>
+        <w:pStyle w:val="PSI-Ttulo3"/>
+      </w:pPr>
+      <w:bookmarkStart w:id="7" w:name="_Toc54562395"/>
       <w:r>
         <w:t>Hitos destacados</w:t>
       </w:r>
@@ -3503,9 +3432,9 @@
     </w:p>
     <w:p>
       <w:pPr>
-        <w:pStyle w:val="PSI-Ttulo3"/>
-      </w:pPr>
-      <w:bookmarkStart w:id="8" w:name="_Toc54555776"/>
+        <w:pStyle w:val="PSI-Ttulo4"/>
+      </w:pPr>
+      <w:bookmarkStart w:id="8" w:name="_Toc54562396"/>
       <w:r>
         <w:t>Cursada E</w:t>
       </w:r>
@@ -3577,9 +3506,9 @@
     </w:p>
     <w:p>
       <w:pPr>
-        <w:pStyle w:val="PSI-Ttulo3"/>
-      </w:pPr>
-      <w:bookmarkStart w:id="9" w:name="_Toc54555777"/>
+        <w:pStyle w:val="PSI-Ttulo4"/>
+      </w:pPr>
+      <w:bookmarkStart w:id="9" w:name="_Toc54562397"/>
       <w:r>
         <w:t>Cambios de cliente</w:t>
       </w:r>
@@ -3592,29 +3521,13 @@
     </w:p>
     <w:p>
       <w:r>
-        <w:t xml:space="preserve">Al principio, nuestro cliente principal fue Claudio </w:t>
-      </w:r>
-      <w:proofErr w:type="spellStart"/>
-      <w:r>
-        <w:t>Laguía</w:t>
-      </w:r>
-      <w:proofErr w:type="spellEnd"/>
-      <w:r>
-        <w:t xml:space="preserve">. El mismo desempeñaba sus funciones en Secretaría Académica y en base a las necesidades que nos planteaba y lo que esperaba del sistema, junto a los objetivos prácticos de la asignatura, nuestro proyecto se adecuó al respecto. En un momento, a mediados del año 2019, se nos había notificado que nuestro cliente no formaba parte de la Secretaría Académica por cuestiones administrativas, </w:t>
+        <w:t xml:space="preserve">Al principio, nuestro cliente principal fue Claudio Laguía. El mismo desempeñaba sus funciones en Secretaría Académica y en base a las necesidades que nos planteaba y lo que esperaba del sistema, junto a los objetivos prácticos de la asignatura, nuestro proyecto se adecuó al respecto. En un momento, a mediados del año 2019, se nos había notificado que nuestro cliente no formaba parte de la Secretaría Académica por cuestiones administrativas, </w:t>
       </w:r>
       <w:r>
         <w:t xml:space="preserve">y </w:t>
       </w:r>
       <w:r>
-        <w:t xml:space="preserve">ante esto, Delfina Schmidt, compañera de Claudio </w:t>
-      </w:r>
-      <w:proofErr w:type="spellStart"/>
-      <w:r>
-        <w:t>Laguía</w:t>
-      </w:r>
-      <w:proofErr w:type="spellEnd"/>
-      <w:r>
-        <w:t xml:space="preserve"> al contar con interés sobre el proyecto que estamos realizando, se puso a disposición por cualquier consulta o duda que tuviéramos. Pero en el transcurso del año, ella tuvo ciertos percances personales que no se entrarán en detalle y además ante cambios administrativos en la Secretaría Académica, no contábamos con un cliente fijo al cual recurrir.</w:t>
+        <w:t>ante esto, Delfina Schmidt, compañera de Claudio Laguía al contar con interés sobre el proyecto que estamos realizando, se puso a disposición por cualquier consulta o duda que tuviéramos. Pero en el transcurso del año, ella tuvo ciertos percances personales que no se entrarán en detalle y además ante cambios administrativos en la Secretaría Académica, no contábamos con un cliente fijo al cual recurrir.</w:t>
       </w:r>
     </w:p>
     <w:p>
@@ -3626,15 +3539,7 @@
         <w:t>í</w:t>
       </w:r>
       <w:r>
-        <w:t xml:space="preserve"> en adelante para que no se vea interrumpido y afectado el desarrollo del sistema, </w:t>
-      </w:r>
-      <w:proofErr w:type="gramStart"/>
-      <w:r>
-        <w:t>que</w:t>
-      </w:r>
-      <w:proofErr w:type="gramEnd"/>
-      <w:r>
-        <w:t xml:space="preserve"> si bien es de gran utilidad práctica en la unidad académica, no deja de ser un proyecto de asignatura.</w:t>
+        <w:t xml:space="preserve"> en adelante para que no se vea interrumpido y afectado el desarrollo del sistema, que si bien es de gran utilidad práctica en la unidad académica, no deja de ser un proyecto de asignatura.</w:t>
       </w:r>
     </w:p>
     <w:p>
@@ -3645,327 +3550,300 @@
     <w:p/>
     <w:p>
       <w:pPr>
+        <w:pStyle w:val="PSI-Ttulo4"/>
+      </w:pPr>
+      <w:bookmarkStart w:id="10" w:name="_Toc54562398"/>
+      <w:r>
+        <w:t>Contacto por correo electrónico por nuestro sistema</w:t>
+      </w:r>
+      <w:bookmarkEnd w:id="10"/>
+      <w:r>
+        <w:t xml:space="preserve"> </w:t>
+      </w:r>
+    </w:p>
+    <w:p>
+      <w:pPr>
+        <w:pStyle w:val="PSI-Normal"/>
+      </w:pPr>
+      <w:r>
+        <w:t xml:space="preserve">Un dato curioso a destacar, es </w:t>
+      </w:r>
+      <w:r>
+        <w:t>que,</w:t>
+      </w:r>
+      <w:r>
+        <w:t xml:space="preserve"> a principios de este año</w:t>
+      </w:r>
+      <w:r>
+        <w:t>, más precisamente el 30/04/2020</w:t>
+      </w:r>
+      <w:r>
+        <w:t xml:space="preserve"> una persona se contactó con nosotros</w:t>
+      </w:r>
+      <w:r>
+        <w:t xml:space="preserve"> mediante correo electrónico</w:t>
+      </w:r>
+      <w:r>
+        <w:t xml:space="preserve"> </w:t>
+      </w:r>
+      <w:r>
+        <w:t>por la aplicación móvil. El mismo nos comentaba que la aplicación que habíamos desarrollado se ajustaba a sus necesidades, en cuanto a las funciones de la misma y que por falta de tiempos la necesitaban tener lista para el siguiente mes.</w:t>
+      </w:r>
+    </w:p>
+    <w:p>
+      <w:pPr>
+        <w:pStyle w:val="PSI-Normal"/>
+      </w:pPr>
+      <w:r>
+        <w:t>Recibió respuesta por parte nuestra, pero desde entonces no se ha contactado más al respecto.</w:t>
+      </w:r>
+    </w:p>
+    <w:p>
+      <w:pPr>
+        <w:pStyle w:val="PSI-Normal"/>
+      </w:pPr>
+      <w:r>
+        <w:t xml:space="preserve">Esto resultó ser un motivo adicional para nosotros, ante la solicitud </w:t>
+      </w:r>
+      <w:r>
+        <w:t xml:space="preserve">e interés </w:t>
+      </w:r>
+      <w:r>
+        <w:t>de personas externas al ámbito universitario</w:t>
+      </w:r>
+      <w:r>
+        <w:t xml:space="preserve"> sobre nuestra aplicación</w:t>
+      </w:r>
+      <w:r>
+        <w:t>.</w:t>
+      </w:r>
+    </w:p>
+    <w:p>
+      <w:pPr>
+        <w:pStyle w:val="PSI-Normal"/>
+      </w:pPr>
+      <w:r>
+        <w:t xml:space="preserve">  </w:t>
+      </w:r>
+    </w:p>
+    <w:p>
+      <w:pPr>
+        <w:pStyle w:val="PSI-Ttulo4"/>
+      </w:pPr>
+      <w:bookmarkStart w:id="11" w:name="_Toc54562399"/>
+      <w:r>
+        <w:t>Funcionamiento completo del sistema web</w:t>
+      </w:r>
+      <w:bookmarkEnd w:id="11"/>
+    </w:p>
+    <w:p>
+      <w:r>
+        <w:t xml:space="preserve">//Se podría agregar algún apartado sobre el sistema en si donde digamos algunas ventajas o “features” que lo hagan destacarse (sistema responsivo, PDF </w:t>
+      </w:r>
+      <w:r>
+        <w:rPr>
+          <w:b/>
+        </w:rPr>
+        <w:t>siempre</w:t>
+      </w:r>
+      <w:r>
+        <w:t xml:space="preserve"> con el formato correcto, facilidad de carga de datos, control sobre las notificaciones enviadas, etc)</w:t>
+      </w:r>
+      <w:r>
+        <w:br/>
+      </w:r>
+    </w:p>
+    <w:p/>
+    <w:p>
+      <w:pPr>
         <w:pStyle w:val="PSI-Ttulo3"/>
       </w:pPr>
-      <w:bookmarkStart w:id="10" w:name="_Toc54555778"/>
-      <w:r>
-        <w:t>Contacto por correo electrónico por nuestro sistema</w:t>
-      </w:r>
-      <w:bookmarkEnd w:id="10"/>
+      <w:bookmarkStart w:id="12" w:name="_Toc54562400"/>
+      <w:r>
+        <w:t>Sobre la Aplicación Móvil</w:t>
+      </w:r>
+      <w:bookmarkEnd w:id="12"/>
+    </w:p>
+    <w:p>
+      <w:r>
+        <w:t>El proceso de desarrollo de la aplicación móvil con IONIC fue algo muy especial en el desarrollo del sistema VASPA.</w:t>
+      </w:r>
+    </w:p>
+    <w:p>
+      <w:r>
+        <w:t xml:space="preserve">Este proceso comienza en la cursada de la asignatura Laboratorio de Desarrollo de Software, cuando el equipo docente define que es un requisito para la regularización tener </w:t>
+      </w:r>
+      <w:r>
+        <w:t>dos Casos de Uso</w:t>
+      </w:r>
+      <w:r>
+        <w:t xml:space="preserve"> funcionando en la aplicación móvil.</w:t>
+      </w:r>
+    </w:p>
+    <w:p>
+      <w:r>
+        <w:t>Este desarrollo no fue sencillo. Además de las limitaciones de tiempo, el desarrollo era bajo un paradigma de programación totalmente nuevo. Sí, se utilizan sintaxis similares a HTML y JavaScript, pero la arquitectura del sistema y la sintaxis específica es muy distinta.</w:t>
+      </w:r>
+    </w:p>
+    <w:p>
+      <w:r>
+        <w:t xml:space="preserve">Por ejemplo, un &lt;button&gt; de HTML es un &lt;ion-button&gt; en IONIC. Con diferentes propiedades y formas de utilizarlo. Esto mismo ocurre con la mayoría de los elementos HTML </w:t>
+      </w:r>
+      <w:r>
+        <w:lastRenderedPageBreak/>
+        <w:t>comúnmente usados. De todos modos, esto no es tan complejo, lo que sí lo es</w:t>
+      </w:r>
+      <w:r>
+        <w:t>,</w:t>
+      </w:r>
+      <w:r>
+        <w:t xml:space="preserve"> es la estructura de la aplicación. Servicios, páginas, utilización de Angular con lenguajes como </w:t>
+      </w:r>
+      <w:r>
+        <w:rPr>
+          <w:i/>
+          <w:iCs/>
+        </w:rPr>
+        <w:t>T</w:t>
+      </w:r>
+      <w:r>
+        <w:rPr>
+          <w:i/>
+          <w:iCs/>
+        </w:rPr>
+        <w:t>ypescript</w:t>
+      </w:r>
+      <w:r>
+        <w:t>, JSON, SASS llevan a que el desarrollo</w:t>
+      </w:r>
+      <w:r>
+        <w:t xml:space="preserve"> se torne mucho más complejo</w:t>
+      </w:r>
+      <w:r>
+        <w:t>.</w:t>
+      </w:r>
+    </w:p>
+    <w:p>
+      <w:r>
+        <w:t>A pesar de ello, utilizando la documentación oficial de IONIC v3 y algunos otros recursos en línea se pudo cumplir con los requisitos de la cursada.</w:t>
+      </w:r>
+    </w:p>
+    <w:p>
+      <w:r>
+        <w:t xml:space="preserve">Finalizada la cursada, con el VASPA Team se decidió enfocarnos en el sistema web. Para esta época, el sistema era muy básico. Se tenían algunos ABM sin probar, generación de PDF de los programas y poco más. Desde comienzos de 2019 hasta julio de 2020 no se </w:t>
+      </w:r>
+      <w:r>
+        <w:t>consideró</w:t>
+      </w:r>
+      <w:r>
+        <w:t xml:space="preserve"> la aplicación móvil. Se avanzó muchísimo con el sistema principal hasta que en junio de 2020 </w:t>
+      </w:r>
+      <w:r>
+        <w:t xml:space="preserve">notamos </w:t>
+      </w:r>
+      <w:r>
+        <w:t xml:space="preserve">que estábamos cerca de finalizarlo. </w:t>
+      </w:r>
+    </w:p>
+    <w:p>
+      <w:r>
+        <w:t xml:space="preserve">En ese momento, se empezó a analizar el tema de la aplicación. La idea era encontrar algún curso gratuito de IONIC v5 para estar capacitados al nivel suficiente como para desarrollar la aplicación requerida. Lamentablemente, los cursos gratuitos que se encontraron eran de versiones obsoletas de IONIC. </w:t>
+      </w:r>
+      <w:r>
+        <w:t>Y el resto de capacitaciones eran pagas.</w:t>
+      </w:r>
+    </w:p>
+    <w:p>
+      <w:r>
+        <w:t>Entonces, se decidió intentar reutilizar el código anterior. Se intentó, pero no hubo forma de hacerlo funcionar. Cuando se revisó el código y la documentación de IONIC v5 se notó que los cambios eran tan grandes entre las versiones que el código desarrollado había quedado obsoleto.</w:t>
+      </w:r>
+    </w:p>
+    <w:p>
+      <w:r>
+        <w:t>Por lo tanto, la aplicación se tuvo que comenzar a desarrollar desde cero. Esto fue muy difícil. En primer lugar, porque produjo cierta frustración mental entender que el código desarrollado durante la cursada, que funcionaba bien, no iba a poder ser reutilizado. Y, por otro lado, la dificultad creció al notar que los cambios entre versiones eran muy significativos. Cambió desde la forma de instalar los componentes necesarios para IONIC hasta algo tan simple como navegar entre las distintas páginas (antes con un NavController que tenía similitudes con el desarrollo web convencional, ahora con Angular Routing).</w:t>
+      </w:r>
+    </w:p>
+    <w:p>
+      <w:r>
+        <w:t>Hacia finales de agosto de 2020 se tuvo una aplicación funcional y con ciertas mejoras que la que había sido presentada en la cursada. La aplicación en este punto presentaba una pantalla de bienvenida, dejaba que se seleccione la carrera (con su respectivo plan) buscada, luego se debía seleccionar la asignatura y, finalmente, el año del programa buscado. Al seleccionar el año, se podía visualizar el PDF con la aplicación por defecto instalada en el dispositivo móvil.</w:t>
+      </w:r>
+    </w:p>
+    <w:p>
+      <w:r>
+        <w:t xml:space="preserve">En la reunión que se tuvo con </w:t>
+      </w:r>
+      <w:r>
+        <w:t>el equipo</w:t>
+      </w:r>
+      <w:r>
+        <w:t xml:space="preserve"> docente</w:t>
+      </w:r>
       <w:r>
         <w:t xml:space="preserve"> </w:t>
       </w:r>
-    </w:p>
-    <w:p>
-      <w:pPr>
-        <w:pStyle w:val="PSI-Normal"/>
-      </w:pPr>
-      <w:r>
-        <w:t xml:space="preserve">Un dato curioso a destacar, es </w:t>
-      </w:r>
-      <w:r>
-        <w:t>que,</w:t>
-      </w:r>
-      <w:r>
-        <w:t xml:space="preserve"> a principios de este año</w:t>
-      </w:r>
-      <w:r>
-        <w:t>, más precisamente el 30/04/2020</w:t>
-      </w:r>
-      <w:r>
-        <w:t xml:space="preserve"> una persona se contactó con nosotros</w:t>
-      </w:r>
-      <w:r>
-        <w:t xml:space="preserve"> mediante correo electrónico</w:t>
-      </w:r>
-      <w:r>
-        <w:t xml:space="preserve"> </w:t>
-      </w:r>
-      <w:r>
-        <w:t>por la aplicación móvil. El mismo nos comentaba que la aplicación que habíamos desarrollado se ajustaba a sus necesidades, en cuanto a las funciones de la misma y que por falta de tiempos la necesitaban tener lista para el siguiente mes.</w:t>
-      </w:r>
-    </w:p>
-    <w:p>
-      <w:pPr>
-        <w:pStyle w:val="PSI-Normal"/>
-      </w:pPr>
-      <w:r>
-        <w:t>Recibió respuesta por parte nuestra, pero desde entonces no se ha contactado más al respecto.</w:t>
-      </w:r>
-    </w:p>
-    <w:p>
-      <w:pPr>
-        <w:pStyle w:val="PSI-Normal"/>
-      </w:pPr>
-      <w:r>
-        <w:t xml:space="preserve">Esto resultó ser un motivo adicional para nosotros, ante la solicitud </w:t>
-      </w:r>
-      <w:r>
-        <w:t xml:space="preserve">e interés </w:t>
-      </w:r>
-      <w:r>
-        <w:t>de personas externas al ámbito universitario</w:t>
-      </w:r>
-      <w:r>
-        <w:t xml:space="preserve"> sobre nuestra aplicación</w:t>
-      </w:r>
-      <w:r>
-        <w:t>.</w:t>
-      </w:r>
-    </w:p>
-    <w:p>
-      <w:pPr>
-        <w:pStyle w:val="PSI-Normal"/>
-      </w:pPr>
-      <w:r>
-        <w:t xml:space="preserve">  </w:t>
-      </w:r>
-    </w:p>
-    <w:p>
-      <w:pPr>
-        <w:pStyle w:val="PSI-Ttulo3"/>
-      </w:pPr>
-      <w:bookmarkStart w:id="11" w:name="_Toc54555779"/>
-      <w:r>
-        <w:t>Funcionamiento completo del sistema web</w:t>
-      </w:r>
-      <w:bookmarkEnd w:id="11"/>
-    </w:p>
-    <w:p>
-      <w:r>
-        <w:t>//Se podría agregar algún apartado sobre el sistema en si donde digamos algunas ventajas o “</w:t>
-      </w:r>
-      <w:proofErr w:type="spellStart"/>
-      <w:r>
-        <w:t>features</w:t>
-      </w:r>
-      <w:proofErr w:type="spellEnd"/>
-      <w:r>
-        <w:t xml:space="preserve">” que lo hagan destacarse (sistema responsivo, PDF </w:t>
-      </w:r>
-      <w:r>
-        <w:rPr>
-          <w:b/>
-        </w:rPr>
-        <w:t>siempre</w:t>
-      </w:r>
-      <w:r>
-        <w:t xml:space="preserve"> con el formato correcto, facilidad de carga de datos, control sobre las notificaciones enviadas, </w:t>
-      </w:r>
-      <w:proofErr w:type="spellStart"/>
-      <w:r>
-        <w:t>etc</w:t>
-      </w:r>
-      <w:proofErr w:type="spellEnd"/>
-      <w:r>
-        <w:t>)</w:t>
-      </w:r>
-      <w:r>
-        <w:br/>
-      </w:r>
-    </w:p>
-    <w:p/>
+      <w:r>
+        <w:t xml:space="preserve">el día 23 de septiembre de 2020 se explicó </w:t>
+      </w:r>
+      <w:r>
+        <w:t>cómo</w:t>
+      </w:r>
+      <w:r>
+        <w:t xml:space="preserve"> funciona </w:t>
+      </w:r>
+      <w:r>
+        <w:t xml:space="preserve">esta </w:t>
+      </w:r>
+      <w:r>
+        <w:t xml:space="preserve">aplicación móvil y se presentó un breve video mostrándola </w:t>
+      </w:r>
+      <w:r>
+        <w:t>en funcionamiento. Al recibir comentarios de aceptación este día se dio por finalizado el desarrollo del código fuente. Luego, se creó un documento explicando el funcionamiento de la aplicación con el estilo exhibido en la presentación. Tras realizar este documento, se cerró completamente el desarrollo de esta aplicación.</w:t>
+      </w:r>
+    </w:p>
+    <w:p>
+      <w:pPr>
+        <w:rPr>
+          <w:rFonts w:eastAsia="DejaVu Sans"/>
+        </w:rPr>
+      </w:pPr>
+    </w:p>
+    <w:p>
+      <w:pPr>
+        <w:pStyle w:val="PSI-Ttulo1"/>
+        <w:rPr>
+          <w:lang w:val="es-ES"/>
+        </w:rPr>
+      </w:pPr>
+      <w:bookmarkStart w:id="13" w:name="_Toc54562401"/>
+      <w:r>
+        <w:rPr>
+          <w:lang w:val="es-ES"/>
+        </w:rPr>
+        <w:lastRenderedPageBreak/>
+        <w:t>Resumen de Iteraciones</w:t>
+      </w:r>
+      <w:bookmarkEnd w:id="13"/>
+    </w:p>
+    <w:p>
+      <w:r>
+        <w:t>En esta sección se mencionarán cada una de las iteraciones realizadas, con los objetivos propuestos en cada una y el detalle del éxito o fracaso en el cumplimiento de los mismos.</w:t>
+      </w:r>
+    </w:p>
+    <w:p>
+      <w:r>
+        <w:t>Servirá para poder visualizar de manera ágil las distintas etapas del proyecto sin revisar individualmente cada plan de iteración.</w:t>
+      </w:r>
+    </w:p>
     <w:p>
       <w:pPr>
         <w:pStyle w:val="PSI-Ttulo2"/>
       </w:pPr>
-      <w:bookmarkStart w:id="12" w:name="_Toc54555780"/>
-      <w:r>
-        <w:t>Sobre la Aplicación Móvil</w:t>
-      </w:r>
-      <w:bookmarkEnd w:id="12"/>
-    </w:p>
-    <w:p>
-      <w:r>
-        <w:t>El proceso de desarrollo de la aplicación móvil con IONIC fue algo muy especial en el desarrollo del sistema VASPA.</w:t>
-      </w:r>
-    </w:p>
-    <w:p>
-      <w:r>
-        <w:t>Este proceso comienza en la cursada de la asignatura Laboratorio de Desarrollo de Software, cuando el equipo docente define que es un requisito para la regularización de la asignatura tener XXXXXXXXXXXXXXXXX (</w:t>
-      </w:r>
-      <w:r>
-        <w:rPr>
-          <w:b/>
-        </w:rPr>
-        <w:t>MODIFICAR CON N° correcto</w:t>
-      </w:r>
-      <w:r>
-        <w:t>) CU funcionando en la aplicación móvil.</w:t>
-      </w:r>
-    </w:p>
-    <w:p>
-      <w:r>
-        <w:t>Este desarrollo no fue sencillo. Además de las limitaciones de tiempo, el desarrollo era bajo un paradigma de programación totalmente nuevo. Sí, se utilizan sintaxis similares a HTML y JavaScript, pero la arquitectura del sistema y la sintaxis específica es muy distinta.</w:t>
-      </w:r>
-    </w:p>
-    <w:p>
-      <w:r>
-        <w:lastRenderedPageBreak/>
-        <w:t>Por ejemplo, un &lt;</w:t>
-      </w:r>
-      <w:proofErr w:type="spellStart"/>
-      <w:r>
-        <w:t>button</w:t>
-      </w:r>
-      <w:proofErr w:type="spellEnd"/>
-      <w:r>
-        <w:t>&gt; de HTML es un &lt;ion-</w:t>
-      </w:r>
-      <w:proofErr w:type="spellStart"/>
-      <w:r>
-        <w:t>button</w:t>
-      </w:r>
-      <w:proofErr w:type="spellEnd"/>
-      <w:r>
-        <w:t xml:space="preserve">&gt; en IONIC. Con diferentes propiedades y formas de utilizarlo. Esto mismo ocurre con la mayoría de los elementos HTML comúnmente usados. De todos modos, esto no es tan complejo, lo que sí lo es </w:t>
-      </w:r>
-      <w:proofErr w:type="spellStart"/>
-      <w:r>
-        <w:t>es</w:t>
-      </w:r>
-      <w:proofErr w:type="spellEnd"/>
-      <w:r>
-        <w:t xml:space="preserve"> la estructura de la aplicación. Servicios, páginas, utilización de Angular con lenguajes como </w:t>
-      </w:r>
-      <w:proofErr w:type="spellStart"/>
-      <w:r>
-        <w:t>typescript</w:t>
-      </w:r>
-      <w:proofErr w:type="spellEnd"/>
-      <w:r>
-        <w:t>, JSON, SASS llevan a que se haga complejo el desarrollo.</w:t>
-      </w:r>
-    </w:p>
-    <w:p>
-      <w:r>
-        <w:t>A pesar de ello, utilizando la documentación oficial de IONIC v3 y algunos otros recursos en línea se pudo cumplir con los requisitos de la cursada.</w:t>
-      </w:r>
-    </w:p>
-    <w:p>
-      <w:r>
-        <w:t xml:space="preserve">Finalizada la cursada, con el VASPA </w:t>
-      </w:r>
-      <w:proofErr w:type="spellStart"/>
-      <w:r>
-        <w:t>Team</w:t>
-      </w:r>
-      <w:proofErr w:type="spellEnd"/>
-      <w:r>
-        <w:t xml:space="preserve"> se decidió enfocarnos en el sistema web. Para esta época, el sistema era muy básico. Se tenían algunos ABM sin probar, generación de PDF de los programas y poco más. Desde comienzos de 2019 hasta julio de 2020 no se pensó en la aplicación móvil. Se avanzó muchísimo con el sistema principal hasta que en junio de 2020 se vio que estábamos cerca de finalizarlo. </w:t>
-      </w:r>
-    </w:p>
-    <w:p>
-      <w:r>
-        <w:t xml:space="preserve">En ese momento, se empezó a analizar el tema de la aplicación. La idea era encontrar algún curso gratuito de IONIC v5 para estar capacitados al nivel suficiente como para desarrollar la aplicación requerida. Lamentablemente, los cursos gratuitos que se encontraron eran de versiones obsoletas de IONIC. </w:t>
-      </w:r>
-    </w:p>
-    <w:p>
-      <w:r>
-        <w:t>Entonces, se decidió intentar reutilizar el código anterior. Se intentó, pero no hubo forma de hacerlo funcionar. Cuando se revisó el código y la documentación de IONIC v5 se notó que los cambios eran tan grandes entre las versiones que el código desarrollado había quedado obsoleto.</w:t>
-      </w:r>
-    </w:p>
-    <w:p>
-      <w:r>
-        <w:t xml:space="preserve">Por lo tanto, la aplicación se tuvo que comenzar a desarrollar desde cero. Esto fue muy difícil. En primer lugar, porque produjo cierta frustración mental entender que el código desarrollado durante la cursada, que funcionaba bien, no iba a poder ser reutilizado. Y, por otro lado, la dificultad creció al notar que los cambios entre versiones eran muy significativos. Cambió desde la forma de instalar los componentes necesarios para IONIC hasta algo tan simple como navegar entre las distintas páginas (antes con un </w:t>
-      </w:r>
-      <w:proofErr w:type="spellStart"/>
-      <w:r>
-        <w:t>NavController</w:t>
-      </w:r>
-      <w:proofErr w:type="spellEnd"/>
-      <w:r>
-        <w:t xml:space="preserve"> que tenía similitudes con el desarrollo web convencional, ahora con Angular </w:t>
-      </w:r>
-      <w:proofErr w:type="spellStart"/>
-      <w:r>
-        <w:t>Routing</w:t>
-      </w:r>
-      <w:proofErr w:type="spellEnd"/>
-      <w:r>
-        <w:t>).</w:t>
-      </w:r>
-    </w:p>
-    <w:p>
-      <w:r>
-        <w:t>Hacia finales de agosto de 2020 se tuvo una aplicación funcional y con ciertas mejoras que la que había sido presentada en la cursada. La aplicación en este punto presentaba una pantalla de bienvenida, dejaba que se seleccione la carrera (con su respectivo plan) buscada, luego se debía seleccionar la asignatura y, finalmente, el año del programa buscado. Al seleccionar el año, se podía visualizar el PDF con la aplicación por defecto instalada en el dispositivo móvil.</w:t>
-      </w:r>
-    </w:p>
-    <w:p>
-      <w:r>
-        <w:t xml:space="preserve">En la reunión que se tuvo con </w:t>
-      </w:r>
-      <w:r>
-        <w:t>el equipo</w:t>
-      </w:r>
-      <w:r>
-        <w:t xml:space="preserve"> docente</w:t>
-      </w:r>
-      <w:r>
-        <w:t xml:space="preserve"> </w:t>
-      </w:r>
-      <w:r>
-        <w:t xml:space="preserve">el día 23 de septiembre de 2020 se explicó </w:t>
-      </w:r>
-      <w:r>
-        <w:t>cómo</w:t>
-      </w:r>
-      <w:r>
-        <w:t xml:space="preserve"> funciona </w:t>
-      </w:r>
-      <w:r>
-        <w:t xml:space="preserve">esta </w:t>
-      </w:r>
-      <w:r>
-        <w:t xml:space="preserve">aplicación móvil y se presentó un breve video mostrándola </w:t>
-      </w:r>
-      <w:r>
-        <w:t>en funcionamiento. Al recibir comentarios de aceptación este día se dio por finalizado el desarrollo del código fuente. Luego, se creó un documento explicando el funcionamiento de la aplicación con el estilo exhibido en la presentación. Tras realizar este documento, se cerró completamente el desarrollo de esta aplicación.</w:t>
-      </w:r>
-    </w:p>
-    <w:p>
-      <w:pPr>
-        <w:rPr>
-          <w:rFonts w:eastAsia="DejaVu Sans"/>
-        </w:rPr>
-      </w:pPr>
-    </w:p>
-    <w:p>
-      <w:pPr>
-        <w:pStyle w:val="PSI-Ttulo1"/>
-        <w:rPr>
-          <w:lang w:val="es-ES"/>
-        </w:rPr>
-      </w:pPr>
-      <w:bookmarkStart w:id="13" w:name="_Toc54555781"/>
-      <w:r>
-        <w:rPr>
-          <w:lang w:val="es-ES"/>
-        </w:rPr>
-        <w:t>Resumen de Iteraciones</w:t>
-      </w:r>
-      <w:bookmarkEnd w:id="13"/>
-    </w:p>
-    <w:p>
-      <w:r>
-        <w:t>En esta sección se mencionarán cada una de las iteraciones realizadas, con los objetivos propuestos en cada una y el detalle del éxito o fracaso en el cumplimiento de los mismos.</w:t>
-      </w:r>
-    </w:p>
-    <w:p>
-      <w:r>
-        <w:t>Servirá para poder visualizar de manera ágil las distintas etapas del proyecto sin revisar individualmente cada plan de iteración.</w:t>
-      </w:r>
     </w:p>
     <w:p>
       <w:pPr>
         <w:pStyle w:val="PSI-Ttulo2"/>
       </w:pPr>
-    </w:p>
-    <w:p>
-      <w:pPr>
-        <w:pStyle w:val="PSI-Ttulo2"/>
-      </w:pPr>
-      <w:bookmarkStart w:id="14" w:name="_Toc54555782"/>
+      <w:bookmarkStart w:id="14" w:name="_Toc54562402"/>
       <w:r>
         <w:t>Inicio</w:t>
       </w:r>
@@ -3989,7 +3867,7 @@
         <w:pStyle w:val="PSI-Ttulo2"/>
         <w:ind w:left="0" w:firstLine="0"/>
       </w:pPr>
-      <w:bookmarkStart w:id="15" w:name="_Toc54555783"/>
+      <w:bookmarkStart w:id="15" w:name="_Toc54562403"/>
       <w:r>
         <w:t>Transición</w:t>
       </w:r>
@@ -4014,7 +3892,7 @@
           <w:lang w:val="es-ES"/>
         </w:rPr>
       </w:pPr>
-      <w:bookmarkStart w:id="16" w:name="_Toc54555784"/>
+      <w:bookmarkStart w:id="16" w:name="_Toc54562404"/>
       <w:r>
         <w:rPr>
           <w:lang w:val="es-ES"/>
@@ -4027,16 +3905,11 @@
       <w:pPr>
         <w:pStyle w:val="PSI-Ttulo2"/>
       </w:pPr>
-      <w:bookmarkStart w:id="17" w:name="_Toc54555785"/>
-      <w:r>
-        <w:t xml:space="preserve">Entre los integrantes del VASPA </w:t>
-      </w:r>
-      <w:proofErr w:type="spellStart"/>
-      <w:r>
-        <w:t>Team</w:t>
+      <w:bookmarkStart w:id="17" w:name="_Toc54562405"/>
+      <w:r>
+        <w:t>Entre los integrantes del VASPA Team</w:t>
       </w:r>
       <w:bookmarkEnd w:id="17"/>
-      <w:proofErr w:type="spellEnd"/>
     </w:p>
     <w:p>
       <w:r>
@@ -4051,15 +3924,7 @@
     </w:p>
     <w:p>
       <w:r>
-        <w:t xml:space="preserve">A raíz de esto, cabe destacar que siempre que cada uno de los integrantes tenía ciertas dudas sobre un tema en particular, los demás aportaron de su parte para lograr la solución de los mismas y continuar con el avance del proyecto. Además, siempre que un integrante finalizaba una tarea y realizaba un </w:t>
-      </w:r>
-      <w:proofErr w:type="spellStart"/>
-      <w:r>
-        <w:t>Commit</w:t>
-      </w:r>
-      <w:proofErr w:type="spellEnd"/>
-      <w:r>
-        <w:t>, se avisaba a los demás para evitar inconvenientes con el repositorio y también para notificar los avances realizados.</w:t>
+        <w:t>A raíz de esto, cabe destacar que siempre que cada uno de los integrantes tenía ciertas dudas sobre un tema en particular, los demás aportaron de su parte para lograr la solución de los mismas y continuar con el avance del proyecto. Además, siempre que un integrante finalizaba una tarea y realizaba un Commit, se avisaba a los demás para evitar inconvenientes con el repositorio y también para notificar los avances realizados.</w:t>
       </w:r>
     </w:p>
     <w:p>
@@ -4082,135 +3947,48 @@
       <w:r>
         <w:t>fueron:</w:t>
       </w:r>
-    </w:p>
-    <w:p>
-      <w:pPr>
-        <w:pStyle w:val="Prrafodelista"/>
-        <w:numPr>
-          <w:ilvl w:val="0"/>
-          <w:numId w:val="20"/>
-        </w:numPr>
-      </w:pPr>
-      <w:r>
-        <w:rPr>
-          <w:u w:val="single"/>
-        </w:rPr>
+      <w:r>
+        <w:t xml:space="preserve"> </w:t>
+      </w:r>
+      <w:r>
+        <w:t>WhatsApp</w:t>
+      </w:r>
+      <w:r>
+        <w:t xml:space="preserve">, </w:t>
+      </w:r>
+      <w:r>
+        <w:t>Flock</w:t>
+      </w:r>
+      <w:r>
+        <w:t xml:space="preserve"> y </w:t>
+      </w:r>
+      <w:r>
+        <w:t>Google Meet</w:t>
+      </w:r>
+      <w:r>
+        <w:t xml:space="preserve">. Estas herramientas y su uso se explican </w:t>
+      </w:r>
+      <w:r>
+        <w:t xml:space="preserve">detalladamente </w:t>
+      </w:r>
+      <w:r>
+        <w:t xml:space="preserve">en la sección  </w:t>
+      </w:r>
+      <w:r>
+        <w:t>“Tecnologías utilizadas”.</w:t>
+      </w:r>
+    </w:p>
+    <w:p>
+      <w:r>
         <w:lastRenderedPageBreak/>
-        <w:t>WhatsApp:</w:t>
-      </w:r>
-      <w:r>
-        <w:t xml:space="preserve"> Mediante el mismo nos hemos comunicado por mensaje y videollamada.</w:t>
-      </w:r>
-      <w:r>
-        <w:t xml:space="preserve"> Se utilizó desde los inicios de la cursada hasta el final del proyecto. Para estar comunicados se creó un grupo donde estamos los tres integrantes.</w:t>
-      </w:r>
-    </w:p>
-    <w:p>
-      <w:pPr>
-        <w:pStyle w:val="Prrafodelista"/>
-        <w:ind w:firstLine="0"/>
-      </w:pPr>
-    </w:p>
-    <w:p>
-      <w:pPr>
-        <w:pStyle w:val="Prrafodelista"/>
-        <w:numPr>
-          <w:ilvl w:val="0"/>
-          <w:numId w:val="20"/>
-        </w:numPr>
-      </w:pPr>
-      <w:r>
-        <w:rPr>
-          <w:u w:val="single"/>
-        </w:rPr>
-        <w:t>Flock:</w:t>
-      </w:r>
-      <w:r>
-        <w:t xml:space="preserve"> Se utilizó un tiempo,</w:t>
-      </w:r>
-      <w:r>
-        <w:t xml:space="preserve"> después de finalizada la cursada,</w:t>
-      </w:r>
-      <w:r>
-        <w:t xml:space="preserve"> además de WhatsApp por fines prácticos ya que permitió crear canales de comunicación personalizados sobre ciertos temas (documentación, desarrollo, </w:t>
-      </w:r>
-      <w:r>
-        <w:t>etc.</w:t>
-      </w:r>
-      <w:r>
-        <w:t>).</w:t>
-      </w:r>
-      <w:r>
-        <w:t xml:space="preserve"> Pero nos pareció mejor continuar solamente con WhatsApp por comodidad.</w:t>
-      </w:r>
-    </w:p>
-    <w:p>
-      <w:pPr>
-        <w:pStyle w:val="Prrafodelista"/>
-        <w:ind w:firstLine="0"/>
-      </w:pPr>
-    </w:p>
-    <w:p>
-      <w:pPr>
-        <w:pStyle w:val="Prrafodelista"/>
-        <w:numPr>
-          <w:ilvl w:val="0"/>
-          <w:numId w:val="20"/>
-        </w:numPr>
-      </w:pPr>
-      <w:r>
-        <w:rPr>
-          <w:u w:val="single"/>
-        </w:rPr>
-        <w:t xml:space="preserve">Google </w:t>
-      </w:r>
-      <w:proofErr w:type="spellStart"/>
-      <w:r>
-        <w:rPr>
-          <w:u w:val="single"/>
-        </w:rPr>
-        <w:t>Meet</w:t>
-      </w:r>
-      <w:proofErr w:type="spellEnd"/>
-      <w:r>
-        <w:rPr>
-          <w:u w:val="single"/>
-        </w:rPr>
-        <w:t>:</w:t>
-      </w:r>
-      <w:r>
-        <w:t xml:space="preserve"> Nos permitió tener una mejor comunicación a la hora de realizar reuniones de cierre de iteración, </w:t>
-      </w:r>
-      <w:r>
-        <w:t>ya que,</w:t>
-      </w:r>
-      <w:r>
-        <w:t xml:space="preserve"> entre otras ventajas,</w:t>
-      </w:r>
-      <w:r>
-        <w:t xml:space="preserve"> además de la videollamada,</w:t>
-      </w:r>
-      <w:r>
-        <w:t xml:space="preserve"> se destaca el hecho de </w:t>
-      </w:r>
-      <w:r>
-        <w:t>poder compartir</w:t>
-      </w:r>
-      <w:r>
-        <w:t xml:space="preserve"> la pantalla.</w:t>
-      </w:r>
-    </w:p>
-    <w:p>
-      <w:r>
         <w:t xml:space="preserve"> </w:t>
       </w:r>
     </w:p>
-    <w:p/>
     <w:p>
       <w:pPr>
         <w:pStyle w:val="PSI-Ttulo2"/>
       </w:pPr>
-      <w:bookmarkStart w:id="18" w:name="_Toc54555786"/>
+      <w:bookmarkStart w:id="18" w:name="_Toc54562406"/>
       <w:r>
         <w:t>Con el Equipo Docente</w:t>
       </w:r>
@@ -4255,15 +4033,7 @@
     </w:p>
     <w:p>
       <w:r>
-        <w:t xml:space="preserve">En cuanto a este punto, cabe mencionar que las reuniones presenciales se pudieron realizar en el año 2018 y en el 2019 a mediados de noviembre, por iniciativa del VASPA </w:t>
-      </w:r>
-      <w:proofErr w:type="spellStart"/>
-      <w:r>
-        <w:t>Team</w:t>
-      </w:r>
-      <w:proofErr w:type="spellEnd"/>
-      <w:r>
-        <w:t>, pero a principios del 2020, antes que se desatara el fenómeno mundial Covid-19, el cual afectó la normal realización de cada una de las actividades</w:t>
+        <w:t>En cuanto a este punto, cabe mencionar que las reuniones presenciales se pudieron realizar en el año 2018 y en el 2019 a mediados de noviembre, por iniciativa del VASPA Team, pero a principios del 2020, antes que se desatara el fenómeno mundial Covid-19, el cual afectó la normal realización de cada una de las actividades</w:t>
       </w:r>
       <w:r>
         <w:t xml:space="preserve"> y por ello </w:t>
@@ -4281,15 +4051,7 @@
         <w:t xml:space="preserve">futuras, </w:t>
       </w:r>
       <w:r>
-        <w:t xml:space="preserve">realizadas de forma virtual. Para esto, la herramienta utilizada fue Google </w:t>
-      </w:r>
-      <w:proofErr w:type="spellStart"/>
-      <w:r>
-        <w:t>Meet</w:t>
-      </w:r>
-      <w:proofErr w:type="spellEnd"/>
-      <w:r>
-        <w:t>.</w:t>
+        <w:t>realizadas de forma virtual. Para esto, la herramienta utilizada fue Google Meet.</w:t>
       </w:r>
     </w:p>
     <w:p/>
@@ -4298,7 +4060,7 @@
       <w:pPr>
         <w:pStyle w:val="PSI-Ttulo2"/>
       </w:pPr>
-      <w:bookmarkStart w:id="19" w:name="_Toc54555787"/>
+      <w:bookmarkStart w:id="19" w:name="_Toc54562407"/>
       <w:r>
         <w:t>Con el Cliente</w:t>
       </w:r>
@@ -4309,15 +4071,7 @@
         <w:pStyle w:val="PSI-Normal"/>
       </w:pPr>
       <w:r>
-        <w:t xml:space="preserve">Al comienzo del desarrollo, la comunicación con nuestro cliente (Claudio </w:t>
-      </w:r>
-      <w:proofErr w:type="spellStart"/>
-      <w:r>
-        <w:t>Laguía</w:t>
-      </w:r>
-      <w:proofErr w:type="spellEnd"/>
-      <w:r>
-        <w:t>)</w:t>
+        <w:t>Al comienzo del desarrollo, la comunicación con nuestro cliente (Claudio Laguía)</w:t>
       </w:r>
       <w:r>
         <w:t xml:space="preserve"> fue buena. Se notó gran predisposición e interés por parte del mismo.</w:t>
@@ -4379,57 +4133,57 @@
         <w:pStyle w:val="PSI-Normal"/>
       </w:pPr>
       <w:r>
+        <w:t xml:space="preserve">Luego, ante el cambio de cliente, con Delfina Schmidt, </w:t>
+      </w:r>
+      <w:r>
+        <w:t xml:space="preserve">también </w:t>
+      </w:r>
+      <w:r>
+        <w:t xml:space="preserve">nos mantuvimos en contacto por correo electrónico, pero muy poco tiempo ante </w:t>
+      </w:r>
+      <w:r>
+        <w:t xml:space="preserve">ciertos </w:t>
+      </w:r>
+      <w:r>
+        <w:t>inconvenientes surgidos</w:t>
+      </w:r>
+      <w:r>
+        <w:t>. En este momento, no se tuvo buena comunicación y no se pudieron aclarar las dudas que se tenían en el momento.</w:t>
+      </w:r>
+      <w:r>
+        <w:t xml:space="preserve"> </w:t>
+      </w:r>
+    </w:p>
+    <w:p>
+      <w:pPr>
+        <w:pStyle w:val="PSI-Normal"/>
+      </w:pPr>
+      <w:r>
+        <w:t>Por eso se le notificó el inconveniente ocurrido al equipo docente, donde ellos aceptaron ser nuestro cliente definitivo y con ello la comunicación mejoró notoriamente, lo cual nos permitió continuar con el desarrollo del proyecto sin complicaciones.</w:t>
+      </w:r>
+    </w:p>
+    <w:p>
+      <w:pPr>
+        <w:pStyle w:val="PSI-Normal"/>
+      </w:pPr>
+    </w:p>
+    <w:p>
+      <w:pPr>
+        <w:pStyle w:val="PSI-Normal"/>
+      </w:pPr>
+    </w:p>
+    <w:p>
+      <w:pPr>
+        <w:pStyle w:val="PSI-Normal"/>
+      </w:pPr>
+    </w:p>
+    <w:p>
+      <w:pPr>
+        <w:pStyle w:val="PSI-Ttulo1"/>
+      </w:pPr>
+      <w:bookmarkStart w:id="20" w:name="_Toc54562408"/>
+      <w:r>
         <w:lastRenderedPageBreak/>
-        <w:t xml:space="preserve">Luego, ante el cambio de cliente, con Delfina Schmidt, </w:t>
-      </w:r>
-      <w:r>
-        <w:t xml:space="preserve">también </w:t>
-      </w:r>
-      <w:r>
-        <w:t xml:space="preserve">nos mantuvimos en contacto por correo electrónico, pero muy poco tiempo ante </w:t>
-      </w:r>
-      <w:r>
-        <w:t xml:space="preserve">ciertos </w:t>
-      </w:r>
-      <w:r>
-        <w:t>inconvenientes surgidos</w:t>
-      </w:r>
-      <w:r>
-        <w:t>. En este momento, no se tuvo buena comunicación y no se pudieron aclarar las dudas que se tenían en el momento.</w:t>
-      </w:r>
-      <w:r>
-        <w:t xml:space="preserve"> </w:t>
-      </w:r>
-    </w:p>
-    <w:p>
-      <w:pPr>
-        <w:pStyle w:val="PSI-Normal"/>
-      </w:pPr>
-      <w:r>
-        <w:t>Por eso se le notificó el inconveniente ocurrido al equipo docente, donde ellos aceptaron ser nuestro cliente definitivo y con ello la comunicación mejoró notoriamente, lo cual nos permitió continuar con el desarrollo del proyecto sin complicaciones.</w:t>
-      </w:r>
-    </w:p>
-    <w:p>
-      <w:pPr>
-        <w:pStyle w:val="PSI-Normal"/>
-      </w:pPr>
-    </w:p>
-    <w:p>
-      <w:pPr>
-        <w:pStyle w:val="PSI-Normal"/>
-      </w:pPr>
-    </w:p>
-    <w:p>
-      <w:pPr>
-        <w:pStyle w:val="PSI-Normal"/>
-      </w:pPr>
-    </w:p>
-    <w:p>
-      <w:pPr>
-        <w:pStyle w:val="PSI-Ttulo1"/>
-      </w:pPr>
-      <w:bookmarkStart w:id="20" w:name="_Toc54555788"/>
-      <w:r>
         <w:t>Tareas de Calidad y Gestión del Proyecto</w:t>
       </w:r>
       <w:bookmarkEnd w:id="20"/>
@@ -4438,7 +4192,7 @@
       <w:pPr>
         <w:pStyle w:val="PSI-Ttulo2"/>
       </w:pPr>
-      <w:bookmarkStart w:id="21" w:name="_Toc54555789"/>
+      <w:bookmarkStart w:id="21" w:name="_Toc54562409"/>
       <w:r>
         <w:t>Estimaciones</w:t>
       </w:r>
@@ -4454,7 +4208,7 @@
       <w:pPr>
         <w:pStyle w:val="PSI-Ttulo2"/>
       </w:pPr>
-      <w:bookmarkStart w:id="22" w:name="_Toc54555790"/>
+      <w:bookmarkStart w:id="22" w:name="_Toc54562410"/>
       <w:r>
         <w:t>Gestión de Riesgos</w:t>
       </w:r>
@@ -4470,7 +4224,7 @@
       <w:pPr>
         <w:pStyle w:val="PSI-Ttulo2"/>
       </w:pPr>
-      <w:bookmarkStart w:id="23" w:name="_Toc54555791"/>
+      <w:bookmarkStart w:id="23" w:name="_Toc54562411"/>
       <w:r>
         <w:t>Validación y Verificación</w:t>
       </w:r>
@@ -4650,7 +4404,6 @@
           <w:b/>
           <w:lang w:val="es-ES"/>
         </w:rPr>
-        <w:lastRenderedPageBreak/>
         <w:t>Elaboración de Casos de Prueba:</w:t>
       </w:r>
       <w:r>
@@ -4851,6 +4604,7 @@
           <w:i/>
           <w:lang w:val="es-ES"/>
         </w:rPr>
+        <w:lastRenderedPageBreak/>
         <w:t>Pruebas Iniciales:</w:t>
       </w:r>
       <w:r>
@@ -5128,7 +4882,7 @@
           <w:lang w:val="es-ES"/>
         </w:rPr>
       </w:pPr>
-      <w:bookmarkStart w:id="24" w:name="_Toc54555792"/>
+      <w:bookmarkStart w:id="24" w:name="_Toc54562412"/>
       <w:r>
         <w:rPr>
           <w:lang w:val="es-ES"/>
@@ -5148,7 +4902,7 @@
       <w:pPr>
         <w:pStyle w:val="PSI-Ttulo2"/>
       </w:pPr>
-      <w:bookmarkStart w:id="25" w:name="_Toc54555793"/>
+      <w:bookmarkStart w:id="25" w:name="_Toc54562413"/>
       <w:r>
         <w:t>Hardware</w:t>
       </w:r>
@@ -5979,7 +5733,7 @@
       <w:pPr>
         <w:pStyle w:val="PSI-Ttulo2"/>
       </w:pPr>
-      <w:bookmarkStart w:id="26" w:name="_Toc54555794"/>
+      <w:bookmarkStart w:id="26" w:name="_Toc54562414"/>
       <w:r>
         <w:t>Software</w:t>
       </w:r>
@@ -6002,15 +5756,7 @@
         <w:t xml:space="preserve">programas, </w:t>
       </w:r>
       <w:r>
-        <w:t xml:space="preserve">librerías y </w:t>
-      </w:r>
-      <w:proofErr w:type="spellStart"/>
-      <w:r>
-        <w:t>frameworks</w:t>
-      </w:r>
-      <w:proofErr w:type="spellEnd"/>
-      <w:r>
-        <w:t xml:space="preserve"> utilizados para el desarrollo y la presentación del proyecto</w:t>
+        <w:t>librerías y frameworks utilizados para el desarrollo y la presentación del proyecto</w:t>
       </w:r>
       <w:r>
         <w:t>.</w:t>
@@ -6020,7 +5766,7 @@
       <w:pPr>
         <w:pStyle w:val="PSI-Ttulo3"/>
       </w:pPr>
-      <w:bookmarkStart w:id="27" w:name="_Toc54555795"/>
+      <w:bookmarkStart w:id="27" w:name="_Toc54562415"/>
       <w:r>
         <w:t>Lenguajes de Programación</w:t>
       </w:r>
@@ -6048,23 +5794,7 @@
         <w:t>(A</w:t>
       </w:r>
       <w:r>
-        <w:t xml:space="preserve">crónimo recursivo de PHP: </w:t>
-      </w:r>
-      <w:proofErr w:type="spellStart"/>
-      <w:r>
-        <w:t>Hypertext</w:t>
-      </w:r>
-      <w:proofErr w:type="spellEnd"/>
-      <w:r>
-        <w:t xml:space="preserve"> </w:t>
-      </w:r>
-      <w:proofErr w:type="spellStart"/>
-      <w:r>
-        <w:t>Preprocessor</w:t>
-      </w:r>
-      <w:proofErr w:type="spellEnd"/>
-      <w:r>
-        <w:t>) es un lenguaje de código abierto muy popular</w:t>
+        <w:t>crónimo recursivo de PHP: Hypertext Preprocessor) es un lenguaje de código abierto muy popular</w:t>
       </w:r>
       <w:r>
         <w:t>,</w:t>
@@ -6104,13 +5834,8 @@
         <w:t xml:space="preserve">desarrollada </w:t>
       </w:r>
       <w:r>
-        <w:t xml:space="preserve">en </w:t>
-      </w:r>
-      <w:proofErr w:type="spellStart"/>
-      <w:r>
-        <w:t>Ionic</w:t>
-      </w:r>
-      <w:proofErr w:type="spellEnd"/>
+        <w:t>en Ionic</w:t>
+      </w:r>
       <w:r>
         <w:t xml:space="preserve"> con la Base de Datos.</w:t>
       </w:r>
@@ -6140,29 +5865,8 @@
       <w:r>
         <w:t>(</w:t>
       </w:r>
-      <w:proofErr w:type="spellStart"/>
-      <w:r>
-        <w:t>HyperText</w:t>
-      </w:r>
-      <w:proofErr w:type="spellEnd"/>
-      <w:r>
-        <w:t xml:space="preserve"> </w:t>
-      </w:r>
-      <w:proofErr w:type="spellStart"/>
-      <w:r>
-        <w:t>Markup</w:t>
-      </w:r>
-      <w:proofErr w:type="spellEnd"/>
-      <w:r>
-        <w:t xml:space="preserve"> </w:t>
-      </w:r>
-      <w:proofErr w:type="spellStart"/>
-      <w:r>
-        <w:t>Language</w:t>
-      </w:r>
-      <w:proofErr w:type="spellEnd"/>
-      <w:r>
-        <w:t xml:space="preserve"> o </w:t>
+      <w:r>
+        <w:t xml:space="preserve">HyperText Markup Language o </w:t>
       </w:r>
       <w:r>
         <w:t>Lenguaje de marcado de hipertexto) es el más básico componente de sistemas web. Define el significado y la estructura del contenido web. Es el lenguaje principal utilizado en el sistema para el desarrollo de páginas ya que define la estructura básica de las mismas</w:t>
@@ -6203,23 +5907,7 @@
         <w:t xml:space="preserve"> </w:t>
       </w:r>
       <w:r>
-        <w:t>(</w:t>
-      </w:r>
-      <w:proofErr w:type="spellStart"/>
-      <w:r>
-        <w:t>Cascading</w:t>
-      </w:r>
-      <w:proofErr w:type="spellEnd"/>
-      <w:r>
-        <w:t xml:space="preserve"> Style </w:t>
-      </w:r>
-      <w:proofErr w:type="spellStart"/>
-      <w:r>
-        <w:t>Sheets</w:t>
-      </w:r>
-      <w:proofErr w:type="spellEnd"/>
-      <w:r>
-        <w:t xml:space="preserve"> o Hojas de estilo en cascada) es un lenguaje de diseño gráfico para definir y crear la presentación de un documento escrito en lenguaje HTML. Es utilizado para establecer el diseño visual de los documentos web e interfaces de usuario.</w:t>
+        <w:t>(Cascading Style Sheets o Hojas de estilo en cascada) es un lenguaje de diseño gráfico para definir y crear la presentación de un documento escrito en lenguaje HTML. Es utilizado para establecer el diseño visual de los documentos web e interfaces de usuario.</w:t>
       </w:r>
     </w:p>
     <w:p>
@@ -6268,160 +5956,96 @@
         <w:t xml:space="preserve">SQL: </w:t>
       </w:r>
       <w:r>
-        <w:t>(</w:t>
-      </w:r>
-      <w:proofErr w:type="spellStart"/>
-      <w:r>
-        <w:t>Structured</w:t>
-      </w:r>
-      <w:proofErr w:type="spellEnd"/>
+        <w:t>(Structured Query Languaje o Lenguaje de Consulta Estructurado) es un lenguaje de dominio específico utilizado en programación, diseñado para administrar, y recuperar información de sistemas de gestión de bases de datos relacionales.</w:t>
+      </w:r>
+      <w:r>
+        <w:t xml:space="preserve"> Es el lenguaje principal utilizado a la hora de consultar, agregar y eliminar registros de la </w:t>
+      </w:r>
+      <w:r>
+        <w:t>B</w:t>
+      </w:r>
+      <w:r>
+        <w:t xml:space="preserve">ase de </w:t>
+      </w:r>
+      <w:r>
+        <w:t>D</w:t>
+      </w:r>
+      <w:r>
+        <w:t>atos del sistema.</w:t>
+      </w:r>
+    </w:p>
+    <w:p>
+      <w:pPr>
+        <w:pStyle w:val="PSI-Ttulo3"/>
+      </w:pPr>
+      <w:bookmarkStart w:id="28" w:name="_Toc54562416"/>
+      <w:r>
+        <w:t>Librerías y Frameworks</w:t>
+      </w:r>
+      <w:bookmarkEnd w:id="28"/>
       <w:r>
         <w:t xml:space="preserve"> </w:t>
       </w:r>
-      <w:proofErr w:type="spellStart"/>
-      <w:r>
-        <w:t>Query</w:t>
-      </w:r>
-      <w:proofErr w:type="spellEnd"/>
-      <w:r>
-        <w:t xml:space="preserve"> </w:t>
-      </w:r>
-      <w:proofErr w:type="spellStart"/>
-      <w:r>
-        <w:t>Languaje</w:t>
-      </w:r>
-      <w:proofErr w:type="spellEnd"/>
-      <w:r>
-        <w:t xml:space="preserve"> o Lenguaje de Consulta Estructurado) es un lenguaje de dominio específico utilizado en programación, diseñado para administrar, y recuperar información de sistemas de gestión de bases de datos relacionales.</w:t>
-      </w:r>
-      <w:r>
-        <w:t xml:space="preserve"> Es el lenguaje principal utilizado a la hora de consultar, agregar y eliminar registros de la </w:t>
-      </w:r>
-      <w:r>
-        <w:t>B</w:t>
-      </w:r>
-      <w:r>
-        <w:t xml:space="preserve">ase de </w:t>
-      </w:r>
-      <w:r>
-        <w:t>D</w:t>
-      </w:r>
-      <w:r>
-        <w:t>atos del sistema.</w:t>
-      </w:r>
-    </w:p>
-    <w:p>
-      <w:pPr>
-        <w:pStyle w:val="PSI-Ttulo3"/>
-      </w:pPr>
-      <w:bookmarkStart w:id="28" w:name="_Toc54555796"/>
-      <w:r>
-        <w:t xml:space="preserve">Librerías y </w:t>
-      </w:r>
-      <w:proofErr w:type="spellStart"/>
-      <w:r>
-        <w:t>Frameworks</w:t>
-      </w:r>
-      <w:bookmarkEnd w:id="28"/>
-      <w:proofErr w:type="spellEnd"/>
-      <w:r>
-        <w:t xml:space="preserve"> </w:t>
-      </w:r>
-    </w:p>
-    <w:p>
-      <w:proofErr w:type="spellStart"/>
+    </w:p>
+    <w:p>
       <w:r>
         <w:rPr>
           <w:b/>
           <w:u w:val="single"/>
         </w:rPr>
-        <w:t>UARGFlow</w:t>
-      </w:r>
-      <w:proofErr w:type="spellEnd"/>
+        <w:t>UARGFlow:</w:t>
+      </w:r>
       <w:r>
         <w:rPr>
           <w:b/>
           <w:u w:val="single"/>
         </w:rPr>
-        <w:t>:</w:t>
-      </w:r>
+        <w:t xml:space="preserve"> </w:t>
+      </w:r>
+      <w:r>
+        <w:t>E</w:t>
+      </w:r>
+      <w:r>
+        <w:t xml:space="preserve">s un framework desarrollado por alumnos y docentes de la universidad que </w:t>
+      </w:r>
+      <w:r>
+        <w:t xml:space="preserve">incluye </w:t>
+      </w:r>
+      <w:r>
+        <w:t>el</w:t>
+      </w:r>
+      <w:r>
+        <w:t xml:space="preserve"> </w:t>
+      </w:r>
+      <w:r>
+        <w:t>login</w:t>
+      </w:r>
+      <w:r>
+        <w:t xml:space="preserve"> al sistema</w:t>
+      </w:r>
+      <w:r>
+        <w:t xml:space="preserve"> por medio de </w:t>
+      </w:r>
+      <w:r>
+        <w:t xml:space="preserve">un </w:t>
+      </w:r>
+      <w:r>
+        <w:t>correo de Google</w:t>
+      </w:r>
+      <w:r>
+        <w:t xml:space="preserve"> y la gestión de usuarios, roles y permisos. Además, marca un estándar en cuanto al diseño de interfaces gráficas y en cuanto a la forma de codificar.</w:t>
+      </w:r>
+    </w:p>
+    <w:p>
       <w:r>
         <w:rPr>
           <w:b/>
           <w:u w:val="single"/>
         </w:rPr>
-        <w:t xml:space="preserve"> </w:t>
-      </w:r>
-      <w:r>
-        <w:t>E</w:t>
-      </w:r>
-      <w:r>
-        <w:t xml:space="preserve">s un </w:t>
-      </w:r>
-      <w:proofErr w:type="spellStart"/>
-      <w:r>
-        <w:t>framework</w:t>
-      </w:r>
-      <w:proofErr w:type="spellEnd"/>
-      <w:r>
-        <w:t xml:space="preserve"> desarrollado por alumnos y docentes de la universidad que </w:t>
-      </w:r>
-      <w:r>
-        <w:t xml:space="preserve">incluye </w:t>
-      </w:r>
-      <w:r>
-        <w:t>el</w:t>
-      </w:r>
-      <w:r>
-        <w:t xml:space="preserve"> </w:t>
-      </w:r>
-      <w:proofErr w:type="spellStart"/>
-      <w:r>
-        <w:t>login</w:t>
-      </w:r>
-      <w:proofErr w:type="spellEnd"/>
-      <w:r>
-        <w:t xml:space="preserve"> al sistema</w:t>
-      </w:r>
-      <w:r>
-        <w:t xml:space="preserve"> por medio de </w:t>
-      </w:r>
-      <w:r>
-        <w:t xml:space="preserve">un </w:t>
-      </w:r>
-      <w:r>
-        <w:t>correo de Google</w:t>
-      </w:r>
-      <w:r>
-        <w:t xml:space="preserve"> y la gestión de usuarios, roles y permisos. Además, marca un estándar en cuanto al diseño de interfaces gráficas y en cuanto a la forma de codificar.</w:t>
-      </w:r>
-    </w:p>
-    <w:p>
-      <w:r>
-        <w:rPr>
-          <w:b/>
-          <w:u w:val="single"/>
-        </w:rPr>
         <w:t>Bootstrap:</w:t>
       </w:r>
       <w:r>
-        <w:t xml:space="preserve"> Es un </w:t>
-      </w:r>
-      <w:proofErr w:type="spellStart"/>
-      <w:r>
-        <w:t>framework</w:t>
-      </w:r>
-      <w:proofErr w:type="spellEnd"/>
-      <w:r>
-        <w:t xml:space="preserve"> </w:t>
-      </w:r>
-      <w:proofErr w:type="spellStart"/>
-      <w:r>
-        <w:t>front-end</w:t>
-      </w:r>
-      <w:proofErr w:type="spellEnd"/>
-      <w:r>
-        <w:t xml:space="preserve"> gratuito para realizar un desarrollo web más rápido y fácil. Incluye plantillas de diseño basadas en HTML y CSS para tipografía, formularios, botones, tablas, navegación, modales, carruseles de imágenes y muchos otros, así como complementos de JavaScript opcionales. Además, brinda la capacidad de crear fácilmente diseños responsivos. </w:t>
+        <w:t xml:space="preserve"> Es un framework front-end gratuito para realizar un desarrollo web más rápido y fácil. Incluye plantillas de diseño basadas en HTML y CSS para tipografía, formularios, botones, tablas, navegación, modales, carruseles de imágenes y muchos otros, así como complementos de JavaScript opcionales. Además, brinda la capacidad de crear fácilmente diseños responsivos. </w:t>
       </w:r>
     </w:p>
     <w:p>
@@ -6489,75 +6113,93 @@
           <w:lang w:val="en-US"/>
         </w:rPr>
       </w:pPr>
-      <w:proofErr w:type="spellStart"/>
       <w:r>
         <w:rPr>
           <w:b/>
           <w:u w:val="single"/>
           <w:lang w:val="en-US"/>
         </w:rPr>
-        <w:t>BootBox</w:t>
-      </w:r>
-      <w:proofErr w:type="spellEnd"/>
-      <w:r>
+        <w:t>BootBox:</w:t>
+      </w:r>
+    </w:p>
+    <w:p>
+      <w:pPr>
         <w:rPr>
           <w:b/>
           <w:u w:val="single"/>
-          <w:lang w:val="en-US"/>
-        </w:rPr>
-        <w:t>:</w:t>
-      </w:r>
-    </w:p>
-    <w:p>
-      <w:pPr>
+        </w:rPr>
+      </w:pPr>
+      <w:r>
         <w:rPr>
           <w:b/>
           <w:u w:val="single"/>
         </w:rPr>
-      </w:pPr>
-      <w:proofErr w:type="spellStart"/>
-      <w:r>
+        <w:t>DataTable:</w:t>
+      </w:r>
+    </w:p>
+    <w:p>
+      <w:pPr>
         <w:rPr>
           <w:b/>
           <w:u w:val="single"/>
         </w:rPr>
-        <w:t>DataTable</w:t>
-      </w:r>
-      <w:proofErr w:type="spellEnd"/>
+      </w:pPr>
       <w:r>
         <w:rPr>
           <w:b/>
           <w:u w:val="single"/>
         </w:rPr>
-        <w:t>:</w:t>
-      </w:r>
-    </w:p>
-    <w:p>
-      <w:pPr>
+        <w:lastRenderedPageBreak/>
+        <w:t>PHP Mailer:</w:t>
+      </w:r>
+    </w:p>
+    <w:p>
+      <w:r>
         <w:rPr>
           <w:b/>
           <w:u w:val="single"/>
         </w:rPr>
-      </w:pPr>
+        <w:t>Summernote:</w:t>
+      </w:r>
+      <w:r>
+        <w:t xml:space="preserve"> Sencillo editor WYSIWYG (</w:t>
+      </w:r>
+      <w:r>
+        <w:rPr>
+          <w:i/>
+        </w:rPr>
+        <w:t>What You See Is What You Get</w:t>
+      </w:r>
+      <w:r>
+        <w:t>) que es utilizado en los formularios de creación y edicicón programas, ya que permite que el docente pueda aplicar formato al texto (como un editor de texto como Microsoft Word). Se han dejado habilitadas las modificaciones de fuente y el agregado de viñetas.</w:t>
+      </w:r>
+    </w:p>
+    <w:p>
       <w:r>
         <w:rPr>
           <w:b/>
           <w:u w:val="single"/>
         </w:rPr>
-        <w:lastRenderedPageBreak/>
-        <w:t>PHP Mailer:</w:t>
-      </w:r>
-    </w:p>
-    <w:p>
-      <w:proofErr w:type="spellStart"/>
+        <w:t>Open Iconic:</w:t>
+      </w:r>
+      <w:r>
+        <w:t xml:space="preserve"> C</w:t>
+      </w:r>
+      <w:r>
+        <w:t>onjunto de iconos de código abierto con 223 marcas en formatos SVG, webfont y raster</w:t>
+      </w:r>
+      <w:r>
+        <w:t>. Se caracteriza por ser muy liviano y muy sencillo de utilizar.</w:t>
+      </w:r>
+    </w:p>
+    <w:p>
       <w:r>
         <w:rPr>
           <w:b/>
           <w:u w:val="single"/>
         </w:rPr>
-        <w:t>Summernote</w:t>
-      </w:r>
-      <w:proofErr w:type="spellEnd"/>
+        <w:t>TCPDF</w:t>
+      </w:r>
       <w:r>
         <w:rPr>
           <w:b/>
@@ -6566,110 +6208,13 @@
         <w:t>:</w:t>
       </w:r>
       <w:r>
-        <w:t xml:space="preserve"> Sencillo editor WYSIWYG (</w:t>
-      </w:r>
-      <w:proofErr w:type="spellStart"/>
-      <w:r>
-        <w:rPr>
-          <w:i/>
-        </w:rPr>
-        <w:t>What</w:t>
-      </w:r>
-      <w:proofErr w:type="spellEnd"/>
-      <w:r>
-        <w:rPr>
-          <w:i/>
-        </w:rPr>
-        <w:t xml:space="preserve"> </w:t>
-      </w:r>
-      <w:proofErr w:type="spellStart"/>
-      <w:r>
-        <w:rPr>
-          <w:i/>
-        </w:rPr>
-        <w:t>You</w:t>
-      </w:r>
-      <w:proofErr w:type="spellEnd"/>
-      <w:r>
-        <w:rPr>
-          <w:i/>
-        </w:rPr>
-        <w:t xml:space="preserve"> </w:t>
-      </w:r>
-      <w:proofErr w:type="spellStart"/>
-      <w:r>
-        <w:rPr>
-          <w:i/>
-        </w:rPr>
-        <w:t>See</w:t>
-      </w:r>
-      <w:proofErr w:type="spellEnd"/>
-      <w:r>
-        <w:rPr>
-          <w:i/>
-        </w:rPr>
-        <w:t xml:space="preserve"> </w:t>
-      </w:r>
-      <w:proofErr w:type="spellStart"/>
-      <w:r>
-        <w:rPr>
-          <w:i/>
-        </w:rPr>
-        <w:t>Is</w:t>
-      </w:r>
-      <w:proofErr w:type="spellEnd"/>
-      <w:r>
-        <w:rPr>
-          <w:i/>
-        </w:rPr>
-        <w:t xml:space="preserve"> </w:t>
-      </w:r>
-      <w:proofErr w:type="spellStart"/>
-      <w:r>
-        <w:rPr>
-          <w:i/>
-        </w:rPr>
-        <w:t>What</w:t>
-      </w:r>
-      <w:proofErr w:type="spellEnd"/>
-      <w:r>
-        <w:rPr>
-          <w:i/>
-        </w:rPr>
-        <w:t xml:space="preserve"> </w:t>
-      </w:r>
-      <w:proofErr w:type="spellStart"/>
-      <w:r>
-        <w:rPr>
-          <w:i/>
-        </w:rPr>
-        <w:t>You</w:t>
-      </w:r>
-      <w:proofErr w:type="spellEnd"/>
-      <w:r>
-        <w:rPr>
-          <w:i/>
-        </w:rPr>
-        <w:t xml:space="preserve"> </w:t>
-      </w:r>
-      <w:proofErr w:type="spellStart"/>
-      <w:r>
-        <w:rPr>
-          <w:i/>
-        </w:rPr>
-        <w:t>Get</w:t>
-      </w:r>
-      <w:proofErr w:type="spellEnd"/>
-      <w:r>
-        <w:t xml:space="preserve">) que es utilizado en los formularios de creación y </w:t>
-      </w:r>
-      <w:proofErr w:type="spellStart"/>
-      <w:r>
-        <w:t>edicicón</w:t>
-      </w:r>
-      <w:proofErr w:type="spellEnd"/>
-      <w:r>
-        <w:t xml:space="preserve"> programas, ya que permite que el docente pueda aplicar formato al texto (como un editor de texto como Microsoft Word). Se han dejado habilitadas las modificaciones de fuente y el agregado de viñetas.</w:t>
+        <w:t xml:space="preserve"> Librería </w:t>
+      </w:r>
+      <w:r>
+        <w:t>Open Source PHP</w:t>
+      </w:r>
+      <w:r>
+        <w:t xml:space="preserve"> para le generación de archivos PDF. Es muy importante en este proyecto ya que la generación de programas en PDF a través de datos cargados por docentes en los formularios, respetando el formato definido por la universidad, es una de las funcionalidades más importantes y complejas del sistema.</w:t>
       </w:r>
     </w:p>
     <w:p>
@@ -6678,169 +6223,56 @@
           <w:b/>
           <w:u w:val="single"/>
         </w:rPr>
-        <w:t xml:space="preserve">Open </w:t>
-      </w:r>
-      <w:proofErr w:type="spellStart"/>
+        <w:t>Popper JS:</w:t>
+      </w:r>
       <w:r>
         <w:rPr>
           <w:b/>
           <w:u w:val="single"/>
         </w:rPr>
-        <w:t>Iconic</w:t>
-      </w:r>
-      <w:proofErr w:type="spellEnd"/>
+        <w:t xml:space="preserve"> </w:t>
+      </w:r>
+      <w:r>
+        <w:t>Librería JavaScript auxiliar utilizada para algunas mejoras visuales realizadas en el sistema. Por ejemplo, se utiliza en un elemento llamado modal que permite que la interacción con el sistema sea más fluida.</w:t>
+      </w:r>
+    </w:p>
+    <w:p>
       <w:r>
         <w:rPr>
           <w:b/>
           <w:u w:val="single"/>
         </w:rPr>
-        <w:t>:</w:t>
-      </w:r>
-      <w:r>
-        <w:t xml:space="preserve"> C</w:t>
-      </w:r>
-      <w:r>
-        <w:t xml:space="preserve">onjunto de iconos de código abierto con 223 marcas en formatos SVG, </w:t>
-      </w:r>
-      <w:proofErr w:type="spellStart"/>
-      <w:r>
-        <w:t>webfont</w:t>
-      </w:r>
-      <w:proofErr w:type="spellEnd"/>
-      <w:r>
-        <w:t xml:space="preserve"> y </w:t>
-      </w:r>
-      <w:proofErr w:type="spellStart"/>
-      <w:r>
-        <w:t>raster</w:t>
-      </w:r>
-      <w:proofErr w:type="spellEnd"/>
-      <w:r>
-        <w:t>. Se caracteriza por ser muy liviano y muy sencillo de utilizar.</w:t>
-      </w:r>
-    </w:p>
-    <w:p>
-      <w:r>
+        <w:t>Ionic:</w:t>
+      </w:r>
+      <w:r>
+        <w:t xml:space="preserve"> En su web oficial se describen como la plataforma de desarrollo de aplicaciones móviles para desarrolladores web. E</w:t>
+      </w:r>
+      <w:r>
+        <w:t xml:space="preserve">s un framework </w:t>
+      </w:r>
+      <w:r>
+        <w:t>Open S</w:t>
+      </w:r>
+      <w:r>
+        <w:t>ource para desarrollar aplicaciones híbridas multiplataforma que utiliza HTML5, CSS y Cordova como base.</w:t>
+      </w:r>
+      <w:r>
+        <w:t xml:space="preserve"> Su uso para la creación de una aplicación móvil fue un requerimiento por parte del equipo docente.</w:t>
+      </w:r>
+    </w:p>
+    <w:p>
+      <w:pPr>
         <w:rPr>
           <w:b/>
           <w:u w:val="single"/>
         </w:rPr>
-        <w:t>TCPDF</w:t>
-      </w:r>
-      <w:r>
-        <w:rPr>
-          <w:b/>
-          <w:u w:val="single"/>
-        </w:rPr>
-        <w:t>:</w:t>
-      </w:r>
-      <w:r>
-        <w:t xml:space="preserve"> Librería </w:t>
-      </w:r>
-      <w:r>
-        <w:t xml:space="preserve">Open </w:t>
-      </w:r>
-      <w:proofErr w:type="spellStart"/>
-      <w:r>
-        <w:t>Source</w:t>
-      </w:r>
-      <w:proofErr w:type="spellEnd"/>
-      <w:r>
-        <w:t xml:space="preserve"> PHP</w:t>
-      </w:r>
-      <w:r>
-        <w:t xml:space="preserve"> para le generación de archivos PDF. Es muy importante en este proyecto ya que la generación de programas en PDF a través de datos cargados por docentes en los formularios, respetando el formato definido por la universidad, es una de las funcionalidades más importantes y complejas del sistema.</w:t>
-      </w:r>
-    </w:p>
-    <w:p>
-      <w:r>
-        <w:rPr>
-          <w:b/>
-          <w:u w:val="single"/>
-        </w:rPr>
-        <w:t>Popper JS:</w:t>
-      </w:r>
-      <w:r>
-        <w:rPr>
-          <w:b/>
-          <w:u w:val="single"/>
-        </w:rPr>
-        <w:t xml:space="preserve"> </w:t>
-      </w:r>
-      <w:r>
-        <w:t>Librería JavaScript auxiliar utilizada para algunas mejoras visuales realizadas en el sistema. Por ejemplo, se utiliza en un elemento llamado modal que permite que la interacción con el sistema sea más fluida.</w:t>
-      </w:r>
-    </w:p>
-    <w:p>
-      <w:proofErr w:type="spellStart"/>
-      <w:r>
-        <w:rPr>
-          <w:b/>
-          <w:u w:val="single"/>
-        </w:rPr>
-        <w:t>Ionic</w:t>
-      </w:r>
-      <w:proofErr w:type="spellEnd"/>
-      <w:r>
-        <w:rPr>
-          <w:b/>
-          <w:u w:val="single"/>
-        </w:rPr>
-        <w:t>:</w:t>
-      </w:r>
-      <w:r>
-        <w:t xml:space="preserve"> En su web oficial se describen como la plataforma de desarrollo de aplicaciones móviles para desarrolladores web. E</w:t>
-      </w:r>
-      <w:r>
-        <w:t xml:space="preserve">s un </w:t>
-      </w:r>
-      <w:proofErr w:type="spellStart"/>
-      <w:r>
-        <w:t>framework</w:t>
-      </w:r>
-      <w:proofErr w:type="spellEnd"/>
-      <w:r>
-        <w:t xml:space="preserve"> </w:t>
-      </w:r>
-      <w:r>
-        <w:t xml:space="preserve">Open </w:t>
-      </w:r>
-      <w:proofErr w:type="spellStart"/>
-      <w:r>
-        <w:t>S</w:t>
-      </w:r>
-      <w:r>
-        <w:t>ource</w:t>
-      </w:r>
-      <w:proofErr w:type="spellEnd"/>
-      <w:r>
-        <w:t xml:space="preserve"> para desarrollar aplicaciones híbridas multiplataforma que utiliza HTML5, CSS y </w:t>
-      </w:r>
-      <w:proofErr w:type="spellStart"/>
-      <w:r>
-        <w:t>Cordova</w:t>
-      </w:r>
-      <w:proofErr w:type="spellEnd"/>
-      <w:r>
-        <w:t xml:space="preserve"> como base.</w:t>
-      </w:r>
-      <w:r>
-        <w:t xml:space="preserve"> Su uso para la creación de una aplicación móvil fue un requerimiento por parte del equipo docente.</w:t>
-      </w:r>
-    </w:p>
-    <w:p>
-      <w:pPr>
-        <w:rPr>
-          <w:b/>
-          <w:u w:val="single"/>
-        </w:rPr>
       </w:pPr>
     </w:p>
     <w:p>
       <w:pPr>
         <w:pStyle w:val="PSI-Ttulo3"/>
       </w:pPr>
-      <w:bookmarkStart w:id="29" w:name="_Toc54555797"/>
+      <w:bookmarkStart w:id="29" w:name="_Toc54562417"/>
       <w:r>
         <w:t>Programas</w:t>
       </w:r>
@@ -6893,35 +6325,7 @@
         <w:rPr>
           <w:lang w:val="es-AR"/>
         </w:rPr>
-        <w:t xml:space="preserve">nterfaz gráfica de usuario portátil para Git basada en </w:t>
-      </w:r>
-      <w:proofErr w:type="spellStart"/>
-      <w:r>
-        <w:rPr>
-          <w:lang w:val="es-AR"/>
-        </w:rPr>
-        <w:t>Tcl</w:t>
-      </w:r>
-      <w:proofErr w:type="spellEnd"/>
-      <w:r>
-        <w:rPr>
-          <w:lang w:val="es-AR"/>
-        </w:rPr>
-        <w:t>/</w:t>
-      </w:r>
-      <w:proofErr w:type="spellStart"/>
-      <w:r>
-        <w:rPr>
-          <w:lang w:val="es-AR"/>
-        </w:rPr>
-        <w:t>Tk</w:t>
-      </w:r>
-      <w:proofErr w:type="spellEnd"/>
-      <w:r>
-        <w:rPr>
-          <w:lang w:val="es-AR"/>
-        </w:rPr>
-        <w:t xml:space="preserve">. Se enfoca en permitir que los usuarios realicen cambios en el repositorio haciendo nuevas confirmaciones, modificando las existentes, creando ramas, realizando fusiones locales y obteniendo repositorios remotos. </w:t>
+        <w:t xml:space="preserve">nterfaz gráfica de usuario portátil para Git basada en Tcl/Tk. Se enfoca en permitir que los usuarios realicen cambios en el repositorio haciendo nuevas confirmaciones, modificando las existentes, creando ramas, realizando fusiones locales y obteniendo repositorios remotos. </w:t>
       </w:r>
     </w:p>
     <w:p>
@@ -7002,114 +6406,73 @@
           <w:lang w:val="es-AR"/>
         </w:rPr>
       </w:pPr>
-      <w:proofErr w:type="spellStart"/>
       <w:r>
         <w:rPr>
           <w:b/>
           <w:u w:val="single"/>
           <w:lang w:val="es-AR"/>
         </w:rPr>
-        <w:t>Tortoise</w:t>
-      </w:r>
-      <w:proofErr w:type="spellEnd"/>
+        <w:t xml:space="preserve">Tortoise SVN: </w:t>
+      </w:r>
+      <w:r>
+        <w:rPr>
+          <w:lang w:val="es-AR"/>
+        </w:rPr>
+        <w:t xml:space="preserve">Es un </w:t>
+      </w:r>
+      <w:r>
+        <w:rPr>
+          <w:lang w:val="es-AR"/>
+        </w:rPr>
+        <w:t>cliente Apache Subversion, implementado como una extensión al shell de Windows.  Es fácil de usar, ya que no requiere que se ejecute el cliente de línea de comandos de Subversion. Además, es software libre liberado bajo la licencia GNU GPL.</w:t>
+      </w:r>
+    </w:p>
+    <w:p>
+      <w:pPr>
+        <w:rPr>
+          <w:lang w:val="es-AR"/>
+        </w:rPr>
+      </w:pPr>
       <w:r>
         <w:rPr>
           <w:b/>
           <w:u w:val="single"/>
           <w:lang w:val="es-AR"/>
         </w:rPr>
-        <w:t xml:space="preserve"> SVN: </w:t>
-      </w:r>
-      <w:r>
-        <w:rPr>
-          <w:lang w:val="es-AR"/>
-        </w:rPr>
-        <w:t xml:space="preserve">Es un </w:t>
-      </w:r>
-      <w:r>
-        <w:rPr>
-          <w:lang w:val="es-AR"/>
-        </w:rPr>
-        <w:t xml:space="preserve">cliente Apache </w:t>
-      </w:r>
-      <w:proofErr w:type="spellStart"/>
-      <w:r>
-        <w:rPr>
-          <w:lang w:val="es-AR"/>
-        </w:rPr>
-        <w:t>Subversion</w:t>
-      </w:r>
-      <w:proofErr w:type="spellEnd"/>
-      <w:r>
-        <w:rPr>
-          <w:lang w:val="es-AR"/>
-        </w:rPr>
-        <w:t xml:space="preserve">, implementado como una extensión al </w:t>
-      </w:r>
-      <w:proofErr w:type="spellStart"/>
-      <w:r>
-        <w:rPr>
-          <w:lang w:val="es-AR"/>
-        </w:rPr>
-        <w:t>shell</w:t>
-      </w:r>
-      <w:proofErr w:type="spellEnd"/>
-      <w:r>
-        <w:rPr>
-          <w:lang w:val="es-AR"/>
-        </w:rPr>
-        <w:t xml:space="preserve"> de Windows.  Es fácil de usar, ya que no requiere que se ejecute el cliente de línea de comandos de </w:t>
-      </w:r>
-      <w:proofErr w:type="spellStart"/>
-      <w:r>
-        <w:rPr>
-          <w:lang w:val="es-AR"/>
-        </w:rPr>
-        <w:t>Subversion</w:t>
-      </w:r>
-      <w:proofErr w:type="spellEnd"/>
-      <w:r>
-        <w:rPr>
-          <w:lang w:val="es-AR"/>
-        </w:rPr>
-        <w:t>. Además, es software libre liberado bajo la licencia GNU GPL.</w:t>
-      </w:r>
-    </w:p>
-    <w:p>
-      <w:pPr>
-        <w:rPr>
-          <w:lang w:val="es-AR"/>
-        </w:rPr>
-      </w:pPr>
+        <w:t>NetBeans:</w:t>
+      </w:r>
       <w:r>
         <w:rPr>
           <w:b/>
           <w:u w:val="single"/>
           <w:lang w:val="es-AR"/>
         </w:rPr>
-        <w:t>NetBeans:</w:t>
-      </w:r>
+        <w:t xml:space="preserve"> </w:t>
+      </w:r>
+      <w:r>
+        <w:rPr>
+          <w:lang w:val="es-AR"/>
+        </w:rPr>
+        <w:t xml:space="preserve">Es el entorno de desarrollo integrado (IDE) utilizado para la implementación del sistema. Es libre y tiene un número importante de módulos para extender su uso a diferentes lenguajes de programación. La versión utilizada para el desarrollo del Sistema Web del proyecto es la 8.2. </w:t>
+      </w:r>
+    </w:p>
+    <w:p>
       <w:r>
         <w:rPr>
           <w:b/>
           <w:u w:val="single"/>
-          <w:lang w:val="es-AR"/>
-        </w:rPr>
-        <w:t xml:space="preserve"> </w:t>
-      </w:r>
-      <w:r>
-        <w:rPr>
-          <w:lang w:val="es-AR"/>
-        </w:rPr>
-        <w:t xml:space="preserve">Es el entorno de desarrollo integrado (IDE) utilizado para la implementación del sistema. Es libre y tiene un número importante de módulos para extender su uso a diferentes lenguajes de programación. La versión utilizada para el desarrollo del Sistema Web del proyecto es la 8.2. </w:t>
-      </w:r>
-    </w:p>
-    <w:p>
-      <w:pPr>
-        <w:rPr>
-          <w:lang w:val="es-AR"/>
-        </w:rPr>
-      </w:pPr>
+        </w:rPr>
+        <w:t xml:space="preserve">XAMPP: </w:t>
+      </w:r>
+      <w:r>
+        <w:t>(Acrónimo de X: cualquier S.O + A: Apache (</w:t>
+      </w:r>
+      <w:r>
+        <w:t>servidor HTTP en software libre para cualquier plataforma</w:t>
+      </w:r>
+      <w:r>
+        <w:t>) + M: MariaDB + P: PHP + P: Perl) es un paquete de software libre, que consiste principalmente en el sistema de gestión de bases de datos MySQL, un servidor web Apache y los intérpretes para los lenguajes de script PHP y Perl. La versión utilizada para la realización del proyecto es la V.3.2.2</w:t>
+      </w:r>
     </w:p>
     <w:p>
       <w:r>
@@ -7117,75 +6480,17 @@
           <w:b/>
           <w:u w:val="single"/>
         </w:rPr>
-        <w:t xml:space="preserve">XAMPP: </w:t>
-      </w:r>
-      <w:r>
-        <w:t>(Acrónimo de X: cualquier S.O + A: Apache (</w:t>
-      </w:r>
-      <w:r>
-        <w:t>servidor HTTP en software libre para cualquier plataforma</w:t>
-      </w:r>
-      <w:r>
-        <w:t xml:space="preserve">) + M: </w:t>
-      </w:r>
-      <w:proofErr w:type="spellStart"/>
-      <w:r>
-        <w:t>MariaDB</w:t>
-      </w:r>
-      <w:proofErr w:type="spellEnd"/>
-      <w:r>
-        <w:t xml:space="preserve"> + P: PHP + P: Perl) es un paquete de software libre, que consiste principalmente en el sistema de gestión de bases de datos MySQL, un servidor web Apache y los intérpretes para los lenguajes de script PHP y Perl. La versión utilizada para la realización del proyecto es la V.3.2.2</w:t>
-      </w:r>
-    </w:p>
-    <w:p>
+        <w:t>MySQL:</w:t>
+      </w:r>
       <w:r>
         <w:rPr>
           <w:b/>
           <w:u w:val="single"/>
         </w:rPr>
-        <w:t>MySQL:</w:t>
-      </w:r>
-      <w:r>
-        <w:rPr>
-          <w:b/>
-          <w:u w:val="single"/>
-        </w:rPr>
         <w:t xml:space="preserve"> </w:t>
       </w:r>
       <w:r>
-        <w:t>(</w:t>
-      </w:r>
-      <w:proofErr w:type="spellStart"/>
-      <w:r>
-        <w:t>My</w:t>
-      </w:r>
-      <w:proofErr w:type="spellEnd"/>
-      <w:r>
-        <w:t xml:space="preserve"> </w:t>
-      </w:r>
-      <w:proofErr w:type="spellStart"/>
-      <w:r>
-        <w:t>Structured</w:t>
-      </w:r>
-      <w:proofErr w:type="spellEnd"/>
-      <w:r>
-        <w:t xml:space="preserve"> </w:t>
-      </w:r>
-      <w:proofErr w:type="spellStart"/>
-      <w:r>
-        <w:t>Query</w:t>
-      </w:r>
-      <w:proofErr w:type="spellEnd"/>
-      <w:r>
-        <w:t xml:space="preserve"> </w:t>
-      </w:r>
-      <w:proofErr w:type="spellStart"/>
-      <w:r>
-        <w:t>Language</w:t>
-      </w:r>
-      <w:proofErr w:type="spellEnd"/>
-      <w:r>
-        <w:t xml:space="preserve"> o Lenguaje de Consulta Estructurado) es un sistema de gestión de bases de datos relacional de código abierto con un modelo cliente-servidor.</w:t>
+        <w:t>(My Structured Query Language o Lenguaje de Consulta Estructurado) es un sistema de gestión de bases de datos relacional de código abierto con un modelo cliente-servidor.</w:t>
       </w:r>
     </w:p>
     <w:p>
@@ -7253,28 +6558,8 @@
           <w:i w:val="0"/>
           <w:iCs w:val="0"/>
         </w:rPr>
-        <w:t xml:space="preserve">Para </w:t>
-      </w:r>
-      <w:r>
-        <w:rPr>
-          <w:b w:val="0"/>
-          <w:bCs w:val="0"/>
-          <w:i w:val="0"/>
-          <w:iCs w:val="0"/>
-        </w:rPr>
-        <w:t>la comunicación interna del equipo de desarrollo</w:t>
-      </w:r>
-    </w:p>
-    <w:p>
-      <w:pPr>
-        <w:pStyle w:val="PSI-Ttulo4"/>
-        <w:rPr>
-          <w:b w:val="0"/>
-          <w:bCs w:val="0"/>
-          <w:i w:val="0"/>
-          <w:iCs w:val="0"/>
-        </w:rPr>
-      </w:pPr>
+        <w:t>Para la comunicación interna del equipo de desarrollo</w:t>
+      </w:r>
     </w:p>
     <w:p>
       <w:r>
@@ -7304,6 +6589,9 @@
       </w:r>
       <w:r>
         <w:t xml:space="preserve"> otras funciones.</w:t>
+      </w:r>
+      <w:r>
+        <w:t xml:space="preserve"> Fue utilizada desde el primer día de la cursada hasta el final del proyecto.</w:t>
       </w:r>
     </w:p>
     <w:p>
@@ -7318,81 +6606,75 @@
           <w:u w:val="single"/>
           <w:lang w:val="es-AR"/>
         </w:rPr>
-        <w:t xml:space="preserve">Google </w:t>
-      </w:r>
-      <w:proofErr w:type="spellStart"/>
+        <w:t>Google Meet:</w:t>
+      </w:r>
       <w:r>
         <w:rPr>
           <w:b/>
           <w:u w:val="single"/>
           <w:lang w:val="es-AR"/>
         </w:rPr>
-        <w:t>Meet</w:t>
-      </w:r>
-      <w:proofErr w:type="spellEnd"/>
+        <w:t xml:space="preserve"> </w:t>
+      </w:r>
+      <w:r>
+        <w:rPr>
+          <w:lang w:val="es-AR"/>
+        </w:rPr>
+        <w:t>Es un serv</w:t>
+      </w:r>
+      <w:r>
+        <w:rPr>
+          <w:lang w:val="es-AR"/>
+        </w:rPr>
+        <w:t>icio de videotelefonía desarrollado por Google, el cual permite realizar videollamadas grupales, compartir pantalla, enviar mensajes por chat, entre otras funciones. Se ha utilizado este servicio</w:t>
+      </w:r>
+      <w:r>
+        <w:rPr>
+          <w:lang w:val="es-AR"/>
+        </w:rPr>
+        <w:t xml:space="preserve"> para las reuniones internas del equipo y para las presentaciones </w:t>
+      </w:r>
+      <w:r>
+        <w:rPr>
+          <w:lang w:val="es-AR"/>
+        </w:rPr>
+        <w:t xml:space="preserve">del proyecto </w:t>
+      </w:r>
+      <w:r>
+        <w:rPr>
+          <w:lang w:val="es-AR"/>
+        </w:rPr>
+        <w:t xml:space="preserve">considerando los impedimentos para reunirse físicamente por la pandemia </w:t>
+      </w:r>
+      <w:r>
+        <w:t xml:space="preserve">mundial Covid-19, </w:t>
+      </w:r>
+      <w:r>
+        <w:t xml:space="preserve">la </w:t>
+      </w:r>
+      <w:r>
+        <w:t xml:space="preserve">cual afectó la normal realización de cada una de las actividades y no nos permitió reunirnos </w:t>
+      </w:r>
+      <w:r>
+        <w:t>ni realizar presentaciones de manera presencial</w:t>
+      </w:r>
+      <w:r>
+        <w:t>.</w:t>
+      </w:r>
+    </w:p>
+    <w:p>
+      <w:pPr>
+        <w:rPr>
+          <w:bCs/>
+          <w:lang w:val="es-AR"/>
+        </w:rPr>
+      </w:pPr>
       <w:r>
         <w:rPr>
           <w:b/>
           <w:u w:val="single"/>
           <w:lang w:val="es-AR"/>
         </w:rPr>
-        <w:t>:</w:t>
-      </w:r>
-      <w:r>
-        <w:rPr>
-          <w:b/>
-          <w:u w:val="single"/>
-          <w:lang w:val="es-AR"/>
-        </w:rPr>
-        <w:t xml:space="preserve"> </w:t>
-      </w:r>
-      <w:r>
-        <w:rPr>
-          <w:lang w:val="es-AR"/>
-        </w:rPr>
-        <w:t>Es un serv</w:t>
-      </w:r>
-      <w:r>
-        <w:rPr>
-          <w:lang w:val="es-AR"/>
-        </w:rPr>
-        <w:t>icio de videotelefonía desarrollado por Google, el cual permite realizar videollamadas grupales, compartir pantalla, enviar mensajes por chat, entre otras funciones. Se ha utilizado este servicio</w:t>
-      </w:r>
-      <w:r>
-        <w:rPr>
-          <w:lang w:val="es-AR"/>
-        </w:rPr>
-        <w:t xml:space="preserve"> para las reuniones internas del equipo y para las presentaciones </w:t>
-      </w:r>
-      <w:r>
-        <w:rPr>
-          <w:lang w:val="es-AR"/>
-        </w:rPr>
-        <w:t>del proyecto ante la ocurrencia d</w:t>
-      </w:r>
-      <w:r>
-        <w:t xml:space="preserve">el fenómeno mundial Covid-19, el cual afectó la normal realización de cada una de las actividades y no nos permitió reunirnos </w:t>
-      </w:r>
-      <w:r>
-        <w:t>ni realizar presentaciones de manera presencial</w:t>
-      </w:r>
-      <w:r>
-        <w:t>.</w:t>
-      </w:r>
-    </w:p>
-    <w:p>
-      <w:pPr>
-        <w:rPr>
-          <w:bCs/>
-          <w:lang w:val="es-AR"/>
-        </w:rPr>
-      </w:pPr>
-      <w:r>
-        <w:rPr>
-          <w:b/>
-          <w:u w:val="single"/>
-          <w:lang w:val="es-AR"/>
-        </w:rPr>
         <w:t>Flock:</w:t>
       </w:r>
       <w:r>
@@ -7467,7 +6749,7 @@
           <w:lang w:val="es-ES"/>
         </w:rPr>
       </w:pPr>
-      <w:bookmarkStart w:id="30" w:name="_Toc54555798"/>
+      <w:bookmarkStart w:id="30" w:name="_Toc54562418"/>
       <w:r>
         <w:rPr>
           <w:lang w:val="es-ES"/>
@@ -7481,7 +6763,7 @@
       <w:pPr>
         <w:pStyle w:val="PSI-Ttulo2"/>
       </w:pPr>
-      <w:bookmarkStart w:id="31" w:name="_Toc54555799"/>
+      <w:bookmarkStart w:id="31" w:name="_Toc54562419"/>
       <w:r>
         <w:t xml:space="preserve">Experiencia </w:t>
       </w:r>
@@ -7514,7 +6796,7 @@
       <w:pPr>
         <w:pStyle w:val="PSI-Ttulo3"/>
       </w:pPr>
-      <w:bookmarkStart w:id="32" w:name="_Toc54555800"/>
+      <w:bookmarkStart w:id="32" w:name="_Toc54562420"/>
       <w:r>
         <w:t>Fabricio González</w:t>
       </w:r>
@@ -7541,20 +6823,21 @@
     </w:p>
     <w:p>
       <w:r>
-        <w:t xml:space="preserve">Desde el comienzo, cuando debimos asignar los roles que cumpliría cada uno llegamos a un rápido acuerdo. Me propuse y fui propuesto como líder, quizás por tener más experiencia, por haber participado en el desarrollo de </w:t>
-      </w:r>
-      <w:proofErr w:type="spellStart"/>
-      <w:r>
-        <w:t>UARGFlow</w:t>
-      </w:r>
-      <w:proofErr w:type="spellEnd"/>
-      <w:r>
-        <w:t xml:space="preserve"> y por tener un año más en la universidad que ellos. Debieron soportar a un líder que todo el tiempo insistía con realizar avances para que podamos cumplir con los tiempos y terminar exitosamente el proyecto.</w:t>
+        <w:t xml:space="preserve">Desde el comienzo, cuando debimos asignar los roles que cumpliría cada uno llegamos a un rápido acuerdo. Me propuse y fui propuesto como líder, quizás por tener más experiencia, por haber participado en el desarrollo de UARGFlow y por tener un año más en la universidad que ellos. </w:t>
+      </w:r>
+      <w:r>
+        <w:t>Más allá de mis aportes en cuestiones técnicas, lo que más destaco es mi perseverancia para sacar el proyecto adelante. Tanto de mi parte como de parte de mis compañeros, nunca le restamos importancia al proyecto, siempre nos mantuvimos en contacto, avanzando o mejorando detalles para</w:t>
+      </w:r>
+      <w:r>
+        <w:t xml:space="preserve"> desarrollar un producto de calidad.</w:t>
       </w:r>
     </w:p>
     <w:p>
       <w:r>
         <w:t>En cuanto al contacto con el equipo docente y las presentaciones brindadas ante ellos, me han servido muchísimo. En cada encuentro, consulta o presentación uno, como estudiante, podía llevarse algo de valor. De hecho, al estar tan cerca de recibirse, uno sentía que tenía un gran nivel de conocimientos. Pero, en cada presentación, ellos veían algo que podríamos mejorar. Ya sea en el análisis de los requerimientos que llevábamos a cabo, en el desarrollo del sistema o incluso en la forma de realizar una presentación.</w:t>
+      </w:r>
+      <w:r>
+        <w:t xml:space="preserve"> Todas estas observaciones o consejos brindados, nos aportan muchísimo en nuestras carreras profesionales </w:t>
       </w:r>
     </w:p>
     <w:p/>
@@ -7568,7 +6851,7 @@
       <w:pPr>
         <w:pStyle w:val="PSI-Ttulo3"/>
       </w:pPr>
-      <w:bookmarkStart w:id="33" w:name="_Toc54555801"/>
+      <w:bookmarkStart w:id="33" w:name="_Toc54562421"/>
       <w:r>
         <w:t>Francisco Estrada</w:t>
       </w:r>
@@ -7583,7 +6866,7 @@
       <w:pPr>
         <w:pStyle w:val="PSI-Ttulo3"/>
       </w:pPr>
-      <w:bookmarkStart w:id="34" w:name="_Toc54555802"/>
+      <w:bookmarkStart w:id="34" w:name="_Toc54562422"/>
       <w:r>
         <w:t>Nicolás Sartini</w:t>
       </w:r>
@@ -7625,6 +6908,7 @@
         <w:ind w:left="0" w:firstLine="0"/>
       </w:pPr>
       <w:r>
+        <w:lastRenderedPageBreak/>
         <w:t>La cursada de la asignatura</w:t>
       </w:r>
       <w:r>
@@ -7655,11 +6939,7 @@
         <w:t>objetivos</w:t>
       </w:r>
       <w:r>
-        <w:t xml:space="preserve"> </w:t>
-      </w:r>
-      <w:r>
-        <w:lastRenderedPageBreak/>
-        <w:t>propuestos</w:t>
+        <w:t xml:space="preserve"> propuestos</w:t>
       </w:r>
       <w:r>
         <w:t xml:space="preserve"> la hacían exigente. Además, al tener exposiciones seguidamente me ayudó a desenvolverme mucho más a la hora de hablar ante los profesores y el grupo en general. </w:t>
@@ -7754,13 +7034,8 @@
       <w:r>
         <w:t xml:space="preserve">sabía con </w:t>
       </w:r>
-      <w:proofErr w:type="gramStart"/>
-      <w:r>
-        <w:t>cuales</w:t>
-      </w:r>
-      <w:proofErr w:type="gramEnd"/>
-      <w:r>
-        <w:t xml:space="preserve"> de mis compañeros, a quienes</w:t>
+      <w:r>
+        <w:t>cuales de mis compañeros, a quienes</w:t>
       </w:r>
       <w:r>
         <w:t xml:space="preserve"> fuera del ámbito académico los considero mis amigos, iba a trabajar</w:t>
@@ -7805,7 +7080,7 @@
       <w:pPr>
         <w:pStyle w:val="PSI-Ttulo2"/>
       </w:pPr>
-      <w:bookmarkStart w:id="35" w:name="_Toc54555803"/>
+      <w:bookmarkStart w:id="35" w:name="_Toc54562423"/>
       <w:r>
         <w:t>Experiencia grupal</w:t>
       </w:r>
@@ -7816,15 +7091,7 @@
         <w:t xml:space="preserve">En esta sección, </w:t>
       </w:r>
       <w:r>
-        <w:t xml:space="preserve">los integrantes del VASPA </w:t>
-      </w:r>
-      <w:proofErr w:type="spellStart"/>
-      <w:r>
-        <w:t>Team</w:t>
-      </w:r>
-      <w:proofErr w:type="spellEnd"/>
-      <w:r>
-        <w:t xml:space="preserve"> </w:t>
+        <w:t xml:space="preserve">los integrantes del VASPA Team </w:t>
       </w:r>
       <w:r>
         <w:t xml:space="preserve">comentarán de forma general </w:t>
@@ -7925,22 +7192,13 @@
         <w:dataBinding w:prefixMappings="xmlns:ns0='http://schemas.openxmlformats.org/officeDocument/2006/extended-properties' " w:xpath="/ns0:Properties[1]/ns0:Company[1]" w:storeItemID="{6668398D-A668-4E3E-A5EB-62B293D839F1}"/>
         <w:text/>
       </w:sdtPr>
-      <w:sdtEndPr/>
       <w:sdtContent>
         <w:r>
           <w:rPr>
             <w:lang w:val="es-AR"/>
           </w:rPr>
-          <w:t xml:space="preserve">VASPA </w:t>
+          <w:t>VASPA Team</w:t>
         </w:r>
-        <w:proofErr w:type="spellStart"/>
-        <w:r>
-          <w:rPr>
-            <w:lang w:val="es-AR"/>
-          </w:rPr>
-          <w:t>Team</w:t>
-        </w:r>
-        <w:proofErr w:type="spellEnd"/>
       </w:sdtContent>
     </w:sdt>
     <w:r>
@@ -7979,7 +7237,6 @@
           <w:docPartUnique/>
         </w:docPartObj>
       </w:sdtPr>
-      <w:sdtEndPr/>
       <w:sdtContent>
         <w:r>
           <w:tab/>
@@ -8088,7 +7345,6 @@
       <w:dataBinding w:prefixMappings="xmlns:ns0='http://purl.org/dc/elements/1.1/' xmlns:ns1='http://schemas.openxmlformats.org/package/2006/metadata/core-properties' " w:xpath="/ns1:coreProperties[1]/ns0:creator[1]" w:storeItemID="{6C3C8BC8-F283-45AE-878A-BAB7291924A1}"/>
       <w:text/>
     </w:sdtPr>
-    <w:sdtEndPr/>
     <w:sdtContent>
       <w:p>
         <w:pPr>
@@ -8145,7 +7401,6 @@
       <w:dataBinding w:prefixMappings="xmlns:ns0='http://schemas.openxmlformats.org/package/2006/metadata/core-properties' xmlns:ns1='http://purl.org/dc/elements/1.1/'" w:xpath="/ns0:coreProperties[1]/ns1:title[1]" w:storeItemID="{6C3C8BC8-F283-45AE-878A-BAB7291924A1}"/>
       <w:text/>
     </w:sdtPr>
-    <w:sdtEndPr/>
     <w:sdtContent>
       <w:p>
         <w:pPr>
@@ -8336,7 +7591,6 @@
         <w:dataBinding w:prefixMappings="xmlns:ns0='http://schemas.openxmlformats.org/package/2006/metadata/core-properties' xmlns:ns1='http://purl.org/dc/elements/1.1/'" w:xpath="/ns0:coreProperties[1]/ns1:subject[1]" w:storeItemID="{6C3C8BC8-F283-45AE-878A-BAB7291924A1}"/>
         <w:text/>
       </w:sdtPr>
-      <w:sdtEndPr/>
       <w:sdtContent>
         <w:r>
           <w:rPr>

--- a/Manuales y Memoria/Memoria del Proyecto.docx
+++ b/Manuales y Memoria/Memoria del Proyecto.docx
@@ -109,6 +109,7 @@
             <w:dataBinding w:prefixMappings="xmlns:ns0='http://schemas.openxmlformats.org/package/2006/metadata/core-properties' xmlns:ns1='http://purl.org/dc/elements/1.1/'" w:xpath="/ns0:coreProperties[1]/ns1:title[1]" w:storeItemID="{6C3C8BC8-F283-45AE-878A-BAB7291924A1}"/>
             <w:text/>
           </w:sdtPr>
+          <w:sdtEndPr/>
           <w:sdtContent>
             <w:p>
               <w:pPr>
@@ -143,6 +144,7 @@
             <w:dataBinding w:prefixMappings="xmlns:ns0='http://schemas.openxmlformats.org/package/2006/metadata/core-properties' xmlns:ns1='http://purl.org/dc/elements/1.1/'" w:xpath="/ns0:coreProperties[1]/ns1:subject[1]" w:storeItemID="{6C3C8BC8-F283-45AE-878A-BAB7291924A1}"/>
             <w:text/>
           </w:sdtPr>
+          <w:sdtEndPr/>
           <w:sdtContent>
             <w:p>
               <w:pPr>
@@ -194,6 +196,7 @@
             <w:dataBinding w:prefixMappings="xmlns:ns0='http://schemas.openxmlformats.org/officeDocument/2006/extended-properties' " w:xpath="/ns0:Properties[1]/ns0:Company[1]" w:storeItemID="{6668398D-A668-4E3E-A5EB-62B293D839F1}"/>
             <w:text/>
           </w:sdtPr>
+          <w:sdtEndPr/>
           <w:sdtContent>
             <w:p>
               <w:pPr>
@@ -219,6 +222,7 @@
             <w:dataBinding w:prefixMappings="xmlns:ns0='http://schemas.openxmlformats.org/package/2006/metadata/core-properties' xmlns:ns1='http://purl.org/dc/elements/1.1/'" w:xpath="/ns0:coreProperties[1]/ns1:creator[1]" w:storeItemID="{6C3C8BC8-F283-45AE-878A-BAB7291924A1}"/>
             <w:text/>
           </w:sdtPr>
+          <w:sdtEndPr/>
           <w:sdtContent>
             <w:p>
               <w:pPr>
@@ -566,6 +570,7 @@
           <w:docPartUnique/>
         </w:docPartObj>
       </w:sdtPr>
+      <w:sdtEndPr/>
       <w:sdtContent>
         <w:p>
           <w:pPr>
@@ -3003,6 +3008,7 @@
         <w:dataBinding w:prefixMappings="xmlns:ns0='http://purl.org/dc/elements/1.1/' xmlns:ns1='http://schemas.openxmlformats.org/package/2006/metadata/core-properties' " w:xpath="/ns1:coreProperties[1]/ns0:title[1]" w:storeItemID="{6C3C8BC8-F283-45AE-878A-BAB7291924A1}"/>
         <w:text/>
       </w:sdtPr>
+      <w:sdtEndPr/>
       <w:sdtContent>
         <w:p>
           <w:pPr>
@@ -4200,7 +4206,27 @@
     </w:p>
     <w:p>
       <w:r>
-        <w:t xml:space="preserve">Resumen de las estimaciones realizadas y su comparación con los tiempos reales </w:t>
+        <w:t>Resumen de las estimaciones realizadas y su comparación con los tiempos reales</w:t>
+      </w:r>
+    </w:p>
+    <w:p>
+      <w:r>
+        <w:rPr>
+          <w:noProof/>
+        </w:rPr>
+        <w:drawing>
+          <wp:inline distT="0" distB="0" distL="0" distR="0" wp14:anchorId="341A8BB4" wp14:editId="77BF21FC">
+            <wp:extent cx="6102350" cy="3257550"/>
+            <wp:effectExtent l="0" t="0" r="0" b="0"/>
+            <wp:docPr id="2" name="Gráfico 2"/>
+            <wp:cNvGraphicFramePr/>
+            <a:graphic xmlns:a="http://schemas.openxmlformats.org/drawingml/2006/main">
+              <a:graphicData uri="http://schemas.openxmlformats.org/drawingml/2006/chart">
+                <c:chart xmlns:c="http://schemas.openxmlformats.org/drawingml/2006/chart" xmlns:r="http://schemas.openxmlformats.org/officeDocument/2006/relationships" r:id="rId11"/>
+              </a:graphicData>
+            </a:graphic>
+          </wp:inline>
+        </w:drawing>
       </w:r>
     </w:p>
     <w:p/>
@@ -4367,6 +4393,7 @@
           <w:b/>
           <w:lang w:val="es-ES"/>
         </w:rPr>
+        <w:lastRenderedPageBreak/>
         <w:t>Planificación de pruebas preliminares:</w:t>
       </w:r>
       <w:r>
@@ -4604,7 +4631,6 @@
           <w:i/>
           <w:lang w:val="es-ES"/>
         </w:rPr>
-        <w:lastRenderedPageBreak/>
         <w:t>Pruebas Iniciales:</w:t>
       </w:r>
       <w:r>
@@ -6358,7 +6384,7 @@
                     </pic:cNvPicPr>
                   </pic:nvPicPr>
                   <pic:blipFill>
-                    <a:blip r:embed="rId11" cstate="print">
+                    <a:blip r:embed="rId12" cstate="print">
                       <a:extLst>
                         <a:ext uri="{28A0092B-C50C-407E-A947-70E740481C1C}">
                           <a14:useLocalDpi xmlns:a14="http://schemas.microsoft.com/office/drawing/2010/main" val="0"/>
@@ -7138,8 +7164,8 @@
       </w:pPr>
     </w:p>
     <w:sectPr>
-      <w:headerReference w:type="default" r:id="rId12"/>
-      <w:footerReference w:type="default" r:id="rId13"/>
+      <w:headerReference w:type="default" r:id="rId13"/>
+      <w:footerReference w:type="default" r:id="rId14"/>
       <w:pgSz w:w="11906" w:h="16838"/>
       <w:pgMar w:top="1535" w:right="1701" w:bottom="1417" w:left="1701" w:header="567" w:footer="572" w:gutter="0"/>
       <w:cols w:space="708"/>
@@ -7192,6 +7218,7 @@
         <w:dataBinding w:prefixMappings="xmlns:ns0='http://schemas.openxmlformats.org/officeDocument/2006/extended-properties' " w:xpath="/ns0:Properties[1]/ns0:Company[1]" w:storeItemID="{6668398D-A668-4E3E-A5EB-62B293D839F1}"/>
         <w:text/>
       </w:sdtPr>
+      <w:sdtEndPr/>
       <w:sdtContent>
         <w:r>
           <w:rPr>
@@ -7237,6 +7264,7 @@
           <w:docPartUnique/>
         </w:docPartObj>
       </w:sdtPr>
+      <w:sdtEndPr/>
       <w:sdtContent>
         <w:r>
           <w:tab/>
@@ -7345,6 +7373,7 @@
       <w:dataBinding w:prefixMappings="xmlns:ns0='http://purl.org/dc/elements/1.1/' xmlns:ns1='http://schemas.openxmlformats.org/package/2006/metadata/core-properties' " w:xpath="/ns1:coreProperties[1]/ns0:creator[1]" w:storeItemID="{6C3C8BC8-F283-45AE-878A-BAB7291924A1}"/>
       <w:text/>
     </w:sdtPr>
+    <w:sdtEndPr/>
     <w:sdtContent>
       <w:p>
         <w:pPr>
@@ -7401,6 +7430,7 @@
       <w:dataBinding w:prefixMappings="xmlns:ns0='http://schemas.openxmlformats.org/package/2006/metadata/core-properties' xmlns:ns1='http://purl.org/dc/elements/1.1/'" w:xpath="/ns0:coreProperties[1]/ns1:title[1]" w:storeItemID="{6C3C8BC8-F283-45AE-878A-BAB7291924A1}"/>
       <w:text/>
     </w:sdtPr>
+    <w:sdtEndPr/>
     <w:sdtContent>
       <w:p>
         <w:pPr>
@@ -7591,6 +7621,7 @@
         <w:dataBinding w:prefixMappings="xmlns:ns0='http://schemas.openxmlformats.org/package/2006/metadata/core-properties' xmlns:ns1='http://purl.org/dc/elements/1.1/'" w:xpath="/ns0:coreProperties[1]/ns1:subject[1]" w:storeItemID="{6C3C8BC8-F283-45AE-878A-BAB7291924A1}"/>
         <w:text/>
       </w:sdtPr>
+      <w:sdtEndPr/>
       <w:sdtContent>
         <w:r>
           <w:rPr>
@@ -13595,6 +13626,1093 @@
 </w:styles>
 </file>
 
+<file path=word/charts/chart1.xml><?xml version="1.0" encoding="utf-8"?>
+<c:chartSpace xmlns:c="http://schemas.openxmlformats.org/drawingml/2006/chart" xmlns:a="http://schemas.openxmlformats.org/drawingml/2006/main" xmlns:r="http://schemas.openxmlformats.org/officeDocument/2006/relationships" xmlns:c16r2="http://schemas.microsoft.com/office/drawing/2015/06/chart">
+  <c:date1904 val="0"/>
+  <c:lang val="es-ES"/>
+  <c:roundedCorners val="0"/>
+  <mc:AlternateContent xmlns:mc="http://schemas.openxmlformats.org/markup-compatibility/2006">
+    <mc:Choice xmlns:c14="http://schemas.microsoft.com/office/drawing/2007/8/2/chart" Requires="c14">
+      <c14:style val="102"/>
+    </mc:Choice>
+    <mc:Fallback>
+      <c:style val="2"/>
+    </mc:Fallback>
+  </mc:AlternateContent>
+  <c:chart>
+    <c:title>
+      <c:tx>
+        <c:rich>
+          <a:bodyPr rot="0" spcFirstLastPara="1" vertOverflow="ellipsis" vert="horz" wrap="square" anchor="ctr" anchorCtr="1"/>
+          <a:lstStyle/>
+          <a:p>
+            <a:pPr>
+              <a:defRPr sz="1400" b="0" i="0" u="none" strike="noStrike" kern="1200" spc="0" baseline="0">
+                <a:solidFill>
+                  <a:schemeClr val="tx1">
+                    <a:lumMod val="65000"/>
+                    <a:lumOff val="35000"/>
+                  </a:schemeClr>
+                </a:solidFill>
+                <a:latin typeface="+mn-lt"/>
+                <a:ea typeface="+mn-ea"/>
+                <a:cs typeface="+mn-cs"/>
+              </a:defRPr>
+            </a:pPr>
+            <a:r>
+              <a:rPr lang="es-AR"/>
+              <a:t>Gráfico comparativo</a:t>
+            </a:r>
+            <a:r>
+              <a:rPr lang="es-AR" baseline="0"/>
+              <a:t> | Estimaciones- tiempos reales</a:t>
+            </a:r>
+            <a:endParaRPr lang="es-AR"/>
+          </a:p>
+        </c:rich>
+      </c:tx>
+      <c:overlay val="0"/>
+      <c:spPr>
+        <a:noFill/>
+        <a:ln>
+          <a:noFill/>
+        </a:ln>
+        <a:effectLst/>
+      </c:spPr>
+      <c:txPr>
+        <a:bodyPr rot="0" spcFirstLastPara="1" vertOverflow="ellipsis" vert="horz" wrap="square" anchor="ctr" anchorCtr="1"/>
+        <a:lstStyle/>
+        <a:p>
+          <a:pPr>
+            <a:defRPr sz="1400" b="0" i="0" u="none" strike="noStrike" kern="1200" spc="0" baseline="0">
+              <a:solidFill>
+                <a:schemeClr val="tx1">
+                  <a:lumMod val="65000"/>
+                  <a:lumOff val="35000"/>
+                </a:schemeClr>
+              </a:solidFill>
+              <a:latin typeface="+mn-lt"/>
+              <a:ea typeface="+mn-ea"/>
+              <a:cs typeface="+mn-cs"/>
+            </a:defRPr>
+          </a:pPr>
+          <a:endParaRPr lang="es-AR"/>
+        </a:p>
+      </c:txPr>
+    </c:title>
+    <c:autoTitleDeleted val="0"/>
+    <c:plotArea>
+      <c:layout/>
+      <c:lineChart>
+        <c:grouping val="standard"/>
+        <c:varyColors val="0"/>
+        <c:ser>
+          <c:idx val="0"/>
+          <c:order val="0"/>
+          <c:tx>
+            <c:strRef>
+              <c:f>Hoja1!$B$1</c:f>
+              <c:strCache>
+                <c:ptCount val="1"/>
+                <c:pt idx="0">
+                  <c:v>Estimación realizada (semanas)</c:v>
+                </c:pt>
+              </c:strCache>
+            </c:strRef>
+          </c:tx>
+          <c:spPr>
+            <a:ln w="28575" cap="rnd">
+              <a:solidFill>
+                <a:schemeClr val="accent1"/>
+              </a:solidFill>
+              <a:round/>
+            </a:ln>
+            <a:effectLst/>
+          </c:spPr>
+          <c:marker>
+            <c:symbol val="circle"/>
+            <c:size val="5"/>
+            <c:spPr>
+              <a:solidFill>
+                <a:schemeClr val="accent1"/>
+              </a:solidFill>
+              <a:ln w="9525">
+                <a:solidFill>
+                  <a:schemeClr val="accent1"/>
+                </a:solidFill>
+              </a:ln>
+              <a:effectLst/>
+            </c:spPr>
+          </c:marker>
+          <c:cat>
+            <c:numRef>
+              <c:f>Hoja1!$A$2:$A$13</c:f>
+              <c:numCache>
+                <c:formatCode>m/d/yyyy</c:formatCode>
+                <c:ptCount val="12"/>
+                <c:pt idx="0">
+                  <c:v>43360</c:v>
+                </c:pt>
+                <c:pt idx="1">
+                  <c:v>43381</c:v>
+                </c:pt>
+                <c:pt idx="2">
+                  <c:v>43430</c:v>
+                </c:pt>
+                <c:pt idx="3">
+                  <c:v>43630</c:v>
+                </c:pt>
+                <c:pt idx="4">
+                  <c:v>43691</c:v>
+                </c:pt>
+                <c:pt idx="5">
+                  <c:v>43794</c:v>
+                </c:pt>
+                <c:pt idx="6">
+                  <c:v>43825</c:v>
+                </c:pt>
+                <c:pt idx="7">
+                  <c:v>43979</c:v>
+                </c:pt>
+                <c:pt idx="8">
+                  <c:v>44074</c:v>
+                </c:pt>
+                <c:pt idx="9">
+                  <c:v>44105</c:v>
+                </c:pt>
+                <c:pt idx="10">
+                  <c:v>44150</c:v>
+                </c:pt>
+                <c:pt idx="11">
+                  <c:v>44155</c:v>
+                </c:pt>
+              </c:numCache>
+            </c:numRef>
+          </c:cat>
+          <c:val>
+            <c:numRef>
+              <c:f>Hoja1!$B$2:$B$13</c:f>
+              <c:numCache>
+                <c:formatCode>General</c:formatCode>
+                <c:ptCount val="12"/>
+                <c:pt idx="0">
+                  <c:v>131</c:v>
+                </c:pt>
+                <c:pt idx="1">
+                  <c:v>85.25</c:v>
+                </c:pt>
+                <c:pt idx="2">
+                  <c:v>105.7</c:v>
+                </c:pt>
+                <c:pt idx="3">
+                  <c:v>88.6</c:v>
+                </c:pt>
+                <c:pt idx="4">
+                  <c:v>77</c:v>
+                </c:pt>
+                <c:pt idx="5">
+                  <c:v>65.5</c:v>
+                </c:pt>
+                <c:pt idx="6">
+                  <c:v>53.9</c:v>
+                </c:pt>
+                <c:pt idx="7">
+                  <c:v>38.200000000000003</c:v>
+                </c:pt>
+                <c:pt idx="8">
+                  <c:v>20.05</c:v>
+                </c:pt>
+                <c:pt idx="9">
+                  <c:v>13</c:v>
+                </c:pt>
+                <c:pt idx="10">
+                  <c:v>0</c:v>
+                </c:pt>
+              </c:numCache>
+            </c:numRef>
+          </c:val>
+          <c:smooth val="0"/>
+          <c:extLst>
+            <c:ext xmlns:c16="http://schemas.microsoft.com/office/drawing/2014/chart" uri="{C3380CC4-5D6E-409C-BE32-E72D297353CC}">
+              <c16:uniqueId val="{00000000-810E-42F6-A850-DD9E7EE93C74}"/>
+            </c:ext>
+          </c:extLst>
+        </c:ser>
+        <c:ser>
+          <c:idx val="1"/>
+          <c:order val="1"/>
+          <c:tx>
+            <c:strRef>
+              <c:f>Hoja1!$C$1</c:f>
+              <c:strCache>
+                <c:ptCount val="1"/>
+                <c:pt idx="0">
+                  <c:v>Tiempo restante real (semanas)</c:v>
+                </c:pt>
+              </c:strCache>
+            </c:strRef>
+          </c:tx>
+          <c:spPr>
+            <a:ln w="28575" cap="rnd">
+              <a:solidFill>
+                <a:schemeClr val="accent2"/>
+              </a:solidFill>
+              <a:round/>
+            </a:ln>
+            <a:effectLst/>
+          </c:spPr>
+          <c:marker>
+            <c:symbol val="circle"/>
+            <c:size val="5"/>
+            <c:spPr>
+              <a:solidFill>
+                <a:schemeClr val="accent2"/>
+              </a:solidFill>
+              <a:ln w="9525">
+                <a:solidFill>
+                  <a:schemeClr val="accent2"/>
+                </a:solidFill>
+              </a:ln>
+              <a:effectLst/>
+            </c:spPr>
+          </c:marker>
+          <c:cat>
+            <c:numRef>
+              <c:f>Hoja1!$A$2:$A$13</c:f>
+              <c:numCache>
+                <c:formatCode>m/d/yyyy</c:formatCode>
+                <c:ptCount val="12"/>
+                <c:pt idx="0">
+                  <c:v>43360</c:v>
+                </c:pt>
+                <c:pt idx="1">
+                  <c:v>43381</c:v>
+                </c:pt>
+                <c:pt idx="2">
+                  <c:v>43430</c:v>
+                </c:pt>
+                <c:pt idx="3">
+                  <c:v>43630</c:v>
+                </c:pt>
+                <c:pt idx="4">
+                  <c:v>43691</c:v>
+                </c:pt>
+                <c:pt idx="5">
+                  <c:v>43794</c:v>
+                </c:pt>
+                <c:pt idx="6">
+                  <c:v>43825</c:v>
+                </c:pt>
+                <c:pt idx="7">
+                  <c:v>43979</c:v>
+                </c:pt>
+                <c:pt idx="8">
+                  <c:v>44074</c:v>
+                </c:pt>
+                <c:pt idx="9">
+                  <c:v>44105</c:v>
+                </c:pt>
+                <c:pt idx="10">
+                  <c:v>44150</c:v>
+                </c:pt>
+                <c:pt idx="11">
+                  <c:v>44155</c:v>
+                </c:pt>
+              </c:numCache>
+            </c:numRef>
+          </c:cat>
+          <c:val>
+            <c:numRef>
+              <c:f>Hoja1!$C$2:$C$13</c:f>
+              <c:numCache>
+                <c:formatCode>General</c:formatCode>
+                <c:ptCount val="12"/>
+                <c:pt idx="0">
+                  <c:v>112.85</c:v>
+                </c:pt>
+                <c:pt idx="1">
+                  <c:v>109.85</c:v>
+                </c:pt>
+                <c:pt idx="2">
+                  <c:v>102.85</c:v>
+                </c:pt>
+                <c:pt idx="3">
+                  <c:v>74.28</c:v>
+                </c:pt>
+                <c:pt idx="4">
+                  <c:v>65.569999999999993</c:v>
+                </c:pt>
+                <c:pt idx="5">
+                  <c:v>50.85</c:v>
+                </c:pt>
+                <c:pt idx="6">
+                  <c:v>46.42</c:v>
+                </c:pt>
+                <c:pt idx="7">
+                  <c:v>24.42</c:v>
+                </c:pt>
+                <c:pt idx="8">
+                  <c:v>10.85</c:v>
+                </c:pt>
+                <c:pt idx="9">
+                  <c:v>6.42</c:v>
+                </c:pt>
+                <c:pt idx="10">
+                  <c:v>0</c:v>
+                </c:pt>
+              </c:numCache>
+            </c:numRef>
+          </c:val>
+          <c:smooth val="0"/>
+          <c:extLst>
+            <c:ext xmlns:c16="http://schemas.microsoft.com/office/drawing/2014/chart" uri="{C3380CC4-5D6E-409C-BE32-E72D297353CC}">
+              <c16:uniqueId val="{00000001-810E-42F6-A850-DD9E7EE93C74}"/>
+            </c:ext>
+          </c:extLst>
+        </c:ser>
+        <c:dLbls>
+          <c:showLegendKey val="0"/>
+          <c:showVal val="0"/>
+          <c:showCatName val="0"/>
+          <c:showSerName val="0"/>
+          <c:showPercent val="0"/>
+          <c:showBubbleSize val="0"/>
+        </c:dLbls>
+        <c:marker val="1"/>
+        <c:smooth val="0"/>
+        <c:axId val="1110762032"/>
+        <c:axId val="1004475920"/>
+      </c:lineChart>
+      <c:dateAx>
+        <c:axId val="1110762032"/>
+        <c:scaling>
+          <c:orientation val="minMax"/>
+        </c:scaling>
+        <c:delete val="0"/>
+        <c:axPos val="b"/>
+        <c:numFmt formatCode="m/d/yyyy" sourceLinked="1"/>
+        <c:majorTickMark val="none"/>
+        <c:minorTickMark val="none"/>
+        <c:tickLblPos val="nextTo"/>
+        <c:spPr>
+          <a:noFill/>
+          <a:ln w="9525" cap="flat" cmpd="sng" algn="ctr">
+            <a:solidFill>
+              <a:schemeClr val="tx1">
+                <a:lumMod val="15000"/>
+                <a:lumOff val="85000"/>
+              </a:schemeClr>
+            </a:solidFill>
+            <a:round/>
+          </a:ln>
+          <a:effectLst/>
+        </c:spPr>
+        <c:txPr>
+          <a:bodyPr rot="-60000000" spcFirstLastPara="1" vertOverflow="ellipsis" vert="horz" wrap="square" anchor="ctr" anchorCtr="1"/>
+          <a:lstStyle/>
+          <a:p>
+            <a:pPr>
+              <a:defRPr sz="900" b="0" i="0" u="none" strike="noStrike" kern="1200" baseline="0">
+                <a:solidFill>
+                  <a:schemeClr val="tx1">
+                    <a:lumMod val="65000"/>
+                    <a:lumOff val="35000"/>
+                  </a:schemeClr>
+                </a:solidFill>
+                <a:latin typeface="+mn-lt"/>
+                <a:ea typeface="+mn-ea"/>
+                <a:cs typeface="+mn-cs"/>
+              </a:defRPr>
+            </a:pPr>
+            <a:endParaRPr lang="es-AR"/>
+          </a:p>
+        </c:txPr>
+        <c:crossAx val="1004475920"/>
+        <c:crosses val="autoZero"/>
+        <c:auto val="1"/>
+        <c:lblOffset val="100"/>
+        <c:baseTimeUnit val="days"/>
+      </c:dateAx>
+      <c:valAx>
+        <c:axId val="1004475920"/>
+        <c:scaling>
+          <c:orientation val="minMax"/>
+        </c:scaling>
+        <c:delete val="0"/>
+        <c:axPos val="l"/>
+        <c:majorGridlines>
+          <c:spPr>
+            <a:ln w="9525" cap="flat" cmpd="sng" algn="ctr">
+              <a:solidFill>
+                <a:schemeClr val="tx1">
+                  <a:lumMod val="15000"/>
+                  <a:lumOff val="85000"/>
+                </a:schemeClr>
+              </a:solidFill>
+              <a:round/>
+            </a:ln>
+            <a:effectLst/>
+          </c:spPr>
+        </c:majorGridlines>
+        <c:numFmt formatCode="General" sourceLinked="1"/>
+        <c:majorTickMark val="none"/>
+        <c:minorTickMark val="none"/>
+        <c:tickLblPos val="nextTo"/>
+        <c:spPr>
+          <a:noFill/>
+          <a:ln>
+            <a:noFill/>
+          </a:ln>
+          <a:effectLst/>
+        </c:spPr>
+        <c:txPr>
+          <a:bodyPr rot="-60000000" spcFirstLastPara="1" vertOverflow="ellipsis" vert="horz" wrap="square" anchor="ctr" anchorCtr="1"/>
+          <a:lstStyle/>
+          <a:p>
+            <a:pPr>
+              <a:defRPr sz="900" b="0" i="0" u="none" strike="noStrike" kern="1200" baseline="0">
+                <a:solidFill>
+                  <a:schemeClr val="tx1">
+                    <a:lumMod val="65000"/>
+                    <a:lumOff val="35000"/>
+                  </a:schemeClr>
+                </a:solidFill>
+                <a:latin typeface="+mn-lt"/>
+                <a:ea typeface="+mn-ea"/>
+                <a:cs typeface="+mn-cs"/>
+              </a:defRPr>
+            </a:pPr>
+            <a:endParaRPr lang="es-AR"/>
+          </a:p>
+        </c:txPr>
+        <c:crossAx val="1110762032"/>
+        <c:crosses val="autoZero"/>
+        <c:crossBetween val="between"/>
+      </c:valAx>
+      <c:spPr>
+        <a:noFill/>
+        <a:ln>
+          <a:noFill/>
+        </a:ln>
+        <a:effectLst/>
+      </c:spPr>
+    </c:plotArea>
+    <c:legend>
+      <c:legendPos val="b"/>
+      <c:overlay val="0"/>
+      <c:spPr>
+        <a:noFill/>
+        <a:ln>
+          <a:noFill/>
+        </a:ln>
+        <a:effectLst/>
+      </c:spPr>
+      <c:txPr>
+        <a:bodyPr rot="0" spcFirstLastPara="1" vertOverflow="ellipsis" vert="horz" wrap="square" anchor="ctr" anchorCtr="1"/>
+        <a:lstStyle/>
+        <a:p>
+          <a:pPr>
+            <a:defRPr sz="900" b="0" i="0" u="none" strike="noStrike" kern="1200" baseline="0">
+              <a:solidFill>
+                <a:schemeClr val="tx1">
+                  <a:lumMod val="65000"/>
+                  <a:lumOff val="35000"/>
+                </a:schemeClr>
+              </a:solidFill>
+              <a:latin typeface="+mn-lt"/>
+              <a:ea typeface="+mn-ea"/>
+              <a:cs typeface="+mn-cs"/>
+            </a:defRPr>
+          </a:pPr>
+          <a:endParaRPr lang="es-AR"/>
+        </a:p>
+      </c:txPr>
+    </c:legend>
+    <c:plotVisOnly val="1"/>
+    <c:dispBlanksAs val="gap"/>
+    <c:extLst>
+      <c:ext xmlns:c16r3="http://schemas.microsoft.com/office/drawing/2017/03/chart" uri="{56B9EC1D-385E-4148-901F-78D8002777C0}">
+        <c16r3:dataDisplayOptions16>
+          <c16r3:dispNaAsBlank val="1"/>
+        </c16r3:dataDisplayOptions16>
+      </c:ext>
+    </c:extLst>
+    <c:showDLblsOverMax val="0"/>
+  </c:chart>
+  <c:spPr>
+    <a:solidFill>
+      <a:schemeClr val="bg1"/>
+    </a:solidFill>
+    <a:ln w="9525" cap="flat" cmpd="sng" algn="ctr">
+      <a:solidFill>
+        <a:schemeClr val="tx1">
+          <a:lumMod val="15000"/>
+          <a:lumOff val="85000"/>
+        </a:schemeClr>
+      </a:solidFill>
+      <a:round/>
+    </a:ln>
+    <a:effectLst/>
+  </c:spPr>
+  <c:txPr>
+    <a:bodyPr/>
+    <a:lstStyle/>
+    <a:p>
+      <a:pPr>
+        <a:defRPr/>
+      </a:pPr>
+      <a:endParaRPr lang="es-AR"/>
+    </a:p>
+  </c:txPr>
+  <c:externalData r:id="rId3">
+    <c:autoUpdate val="0"/>
+  </c:externalData>
+</c:chartSpace>
+</file>
+
+<file path=word/charts/colors1.xml><?xml version="1.0" encoding="utf-8"?>
+<cs:colorStyle xmlns:cs="http://schemas.microsoft.com/office/drawing/2012/chartStyle" xmlns:a="http://schemas.openxmlformats.org/drawingml/2006/main" meth="cycle" id="10">
+  <a:schemeClr val="accent1"/>
+  <a:schemeClr val="accent2"/>
+  <a:schemeClr val="accent3"/>
+  <a:schemeClr val="accent4"/>
+  <a:schemeClr val="accent5"/>
+  <a:schemeClr val="accent6"/>
+  <cs:variation/>
+  <cs:variation>
+    <a:lumMod val="60000"/>
+  </cs:variation>
+  <cs:variation>
+    <a:lumMod val="80000"/>
+    <a:lumOff val="20000"/>
+  </cs:variation>
+  <cs:variation>
+    <a:lumMod val="80000"/>
+  </cs:variation>
+  <cs:variation>
+    <a:lumMod val="60000"/>
+    <a:lumOff val="40000"/>
+  </cs:variation>
+  <cs:variation>
+    <a:lumMod val="50000"/>
+  </cs:variation>
+  <cs:variation>
+    <a:lumMod val="70000"/>
+    <a:lumOff val="30000"/>
+  </cs:variation>
+  <cs:variation>
+    <a:lumMod val="70000"/>
+  </cs:variation>
+  <cs:variation>
+    <a:lumMod val="50000"/>
+    <a:lumOff val="50000"/>
+  </cs:variation>
+</cs:colorStyle>
+</file>
+
+<file path=word/charts/style1.xml><?xml version="1.0" encoding="utf-8"?>
+<cs:chartStyle xmlns:cs="http://schemas.microsoft.com/office/drawing/2012/chartStyle" xmlns:a="http://schemas.openxmlformats.org/drawingml/2006/main" id="332">
+  <cs:axisTitle>
+    <cs:lnRef idx="0"/>
+    <cs:fillRef idx="0"/>
+    <cs:effectRef idx="0"/>
+    <cs:fontRef idx="minor">
+      <a:schemeClr val="tx1">
+        <a:lumMod val="65000"/>
+        <a:lumOff val="35000"/>
+      </a:schemeClr>
+    </cs:fontRef>
+    <cs:defRPr sz="1000" kern="1200"/>
+  </cs:axisTitle>
+  <cs:categoryAxis>
+    <cs:lnRef idx="0"/>
+    <cs:fillRef idx="0"/>
+    <cs:effectRef idx="0"/>
+    <cs:fontRef idx="minor">
+      <a:schemeClr val="tx1">
+        <a:lumMod val="65000"/>
+        <a:lumOff val="35000"/>
+      </a:schemeClr>
+    </cs:fontRef>
+    <cs:spPr>
+      <a:ln w="9525" cap="flat" cmpd="sng" algn="ctr">
+        <a:solidFill>
+          <a:schemeClr val="tx1">
+            <a:lumMod val="15000"/>
+            <a:lumOff val="85000"/>
+          </a:schemeClr>
+        </a:solidFill>
+        <a:round/>
+      </a:ln>
+    </cs:spPr>
+    <cs:defRPr sz="900" kern="1200"/>
+  </cs:categoryAxis>
+  <cs:chartArea mods="allowNoFillOverride allowNoLineOverride">
+    <cs:lnRef idx="0"/>
+    <cs:fillRef idx="0"/>
+    <cs:effectRef idx="0"/>
+    <cs:fontRef idx="minor">
+      <a:schemeClr val="tx1"/>
+    </cs:fontRef>
+    <cs:spPr>
+      <a:solidFill>
+        <a:schemeClr val="bg1"/>
+      </a:solidFill>
+      <a:ln w="9525" cap="flat" cmpd="sng" algn="ctr">
+        <a:solidFill>
+          <a:schemeClr val="tx1">
+            <a:lumMod val="15000"/>
+            <a:lumOff val="85000"/>
+          </a:schemeClr>
+        </a:solidFill>
+        <a:round/>
+      </a:ln>
+    </cs:spPr>
+    <cs:defRPr sz="1000" kern="1200"/>
+  </cs:chartArea>
+  <cs:dataLabel>
+    <cs:lnRef idx="0"/>
+    <cs:fillRef idx="0"/>
+    <cs:effectRef idx="0"/>
+    <cs:fontRef idx="minor">
+      <a:schemeClr val="tx1">
+        <a:lumMod val="75000"/>
+        <a:lumOff val="25000"/>
+      </a:schemeClr>
+    </cs:fontRef>
+    <cs:defRPr sz="900" kern="1200"/>
+  </cs:dataLabel>
+  <cs:dataLabelCallout>
+    <cs:lnRef idx="0"/>
+    <cs:fillRef idx="0"/>
+    <cs:effectRef idx="0"/>
+    <cs:fontRef idx="minor">
+      <a:schemeClr val="dk1">
+        <a:lumMod val="65000"/>
+        <a:lumOff val="35000"/>
+      </a:schemeClr>
+    </cs:fontRef>
+    <cs:spPr>
+      <a:solidFill>
+        <a:schemeClr val="lt1"/>
+      </a:solidFill>
+      <a:ln>
+        <a:solidFill>
+          <a:schemeClr val="dk1">
+            <a:lumMod val="25000"/>
+            <a:lumOff val="75000"/>
+          </a:schemeClr>
+        </a:solidFill>
+      </a:ln>
+    </cs:spPr>
+    <cs:defRPr sz="900" kern="1200"/>
+    <cs:bodyPr rot="0" spcFirstLastPara="1" vertOverflow="clip" horzOverflow="clip" vert="horz" wrap="square" lIns="36576" tIns="18288" rIns="36576" bIns="18288" anchor="ctr" anchorCtr="1">
+      <a:spAutoFit/>
+    </cs:bodyPr>
+  </cs:dataLabelCallout>
+  <cs:dataPoint>
+    <cs:lnRef idx="0"/>
+    <cs:fillRef idx="1">
+      <cs:styleClr val="auto"/>
+    </cs:fillRef>
+    <cs:effectRef idx="0"/>
+    <cs:fontRef idx="minor">
+      <a:schemeClr val="tx1"/>
+    </cs:fontRef>
+  </cs:dataPoint>
+  <cs:dataPoint3D>
+    <cs:lnRef idx="0"/>
+    <cs:fillRef idx="1">
+      <cs:styleClr val="auto"/>
+    </cs:fillRef>
+    <cs:effectRef idx="0"/>
+    <cs:fontRef idx="minor">
+      <a:schemeClr val="tx1"/>
+    </cs:fontRef>
+  </cs:dataPoint3D>
+  <cs:dataPointLine>
+    <cs:lnRef idx="0">
+      <cs:styleClr val="auto"/>
+    </cs:lnRef>
+    <cs:fillRef idx="1"/>
+    <cs:effectRef idx="0"/>
+    <cs:fontRef idx="minor">
+      <a:schemeClr val="tx1"/>
+    </cs:fontRef>
+    <cs:spPr>
+      <a:ln w="28575" cap="rnd">
+        <a:solidFill>
+          <a:schemeClr val="phClr"/>
+        </a:solidFill>
+        <a:round/>
+      </a:ln>
+    </cs:spPr>
+  </cs:dataPointLine>
+  <cs:dataPointMarker>
+    <cs:lnRef idx="0">
+      <cs:styleClr val="auto"/>
+    </cs:lnRef>
+    <cs:fillRef idx="1">
+      <cs:styleClr val="auto"/>
+    </cs:fillRef>
+    <cs:effectRef idx="0"/>
+    <cs:fontRef idx="minor">
+      <a:schemeClr val="tx1"/>
+    </cs:fontRef>
+    <cs:spPr>
+      <a:ln w="9525">
+        <a:solidFill>
+          <a:schemeClr val="phClr"/>
+        </a:solidFill>
+      </a:ln>
+    </cs:spPr>
+  </cs:dataPointMarker>
+  <cs:dataPointMarkerLayout symbol="circle" size="5"/>
+  <cs:dataPointWireframe>
+    <cs:lnRef idx="0">
+      <cs:styleClr val="auto"/>
+    </cs:lnRef>
+    <cs:fillRef idx="1"/>
+    <cs:effectRef idx="0"/>
+    <cs:fontRef idx="minor">
+      <a:schemeClr val="tx1"/>
+    </cs:fontRef>
+    <cs:spPr>
+      <a:ln w="9525" cap="rnd">
+        <a:solidFill>
+          <a:schemeClr val="phClr"/>
+        </a:solidFill>
+        <a:round/>
+      </a:ln>
+    </cs:spPr>
+  </cs:dataPointWireframe>
+  <cs:dataTable>
+    <cs:lnRef idx="0"/>
+    <cs:fillRef idx="0"/>
+    <cs:effectRef idx="0"/>
+    <cs:fontRef idx="minor">
+      <a:schemeClr val="tx1">
+        <a:lumMod val="65000"/>
+        <a:lumOff val="35000"/>
+      </a:schemeClr>
+    </cs:fontRef>
+    <cs:spPr>
+      <a:noFill/>
+      <a:ln w="9525" cap="flat" cmpd="sng" algn="ctr">
+        <a:solidFill>
+          <a:schemeClr val="tx1">
+            <a:lumMod val="15000"/>
+            <a:lumOff val="85000"/>
+          </a:schemeClr>
+        </a:solidFill>
+        <a:round/>
+      </a:ln>
+    </cs:spPr>
+    <cs:defRPr sz="900" kern="1200"/>
+  </cs:dataTable>
+  <cs:downBar>
+    <cs:lnRef idx="0"/>
+    <cs:fillRef idx="0"/>
+    <cs:effectRef idx="0"/>
+    <cs:fontRef idx="minor">
+      <a:schemeClr val="dk1"/>
+    </cs:fontRef>
+    <cs:spPr>
+      <a:solidFill>
+        <a:schemeClr val="dk1">
+          <a:lumMod val="65000"/>
+          <a:lumOff val="35000"/>
+        </a:schemeClr>
+      </a:solidFill>
+      <a:ln w="9525">
+        <a:solidFill>
+          <a:schemeClr val="tx1">
+            <a:lumMod val="65000"/>
+            <a:lumOff val="35000"/>
+          </a:schemeClr>
+        </a:solidFill>
+      </a:ln>
+    </cs:spPr>
+  </cs:downBar>
+  <cs:dropLine>
+    <cs:lnRef idx="0"/>
+    <cs:fillRef idx="0"/>
+    <cs:effectRef idx="0"/>
+    <cs:fontRef idx="minor">
+      <a:schemeClr val="tx1"/>
+    </cs:fontRef>
+    <cs:spPr>
+      <a:ln w="9525" cap="flat" cmpd="sng" algn="ctr">
+        <a:solidFill>
+          <a:schemeClr val="tx1">
+            <a:lumMod val="35000"/>
+            <a:lumOff val="65000"/>
+          </a:schemeClr>
+        </a:solidFill>
+        <a:round/>
+      </a:ln>
+    </cs:spPr>
+  </cs:dropLine>
+  <cs:errorBar>
+    <cs:lnRef idx="0"/>
+    <cs:fillRef idx="0"/>
+    <cs:effectRef idx="0"/>
+    <cs:fontRef idx="minor">
+      <a:schemeClr val="tx1"/>
+    </cs:fontRef>
+    <cs:spPr>
+      <a:ln w="9525" cap="flat" cmpd="sng" algn="ctr">
+        <a:solidFill>
+          <a:schemeClr val="tx1">
+            <a:lumMod val="65000"/>
+            <a:lumOff val="35000"/>
+          </a:schemeClr>
+        </a:solidFill>
+        <a:round/>
+      </a:ln>
+    </cs:spPr>
+  </cs:errorBar>
+  <cs:floor>
+    <cs:lnRef idx="0"/>
+    <cs:fillRef idx="0"/>
+    <cs:effectRef idx="0"/>
+    <cs:fontRef idx="minor">
+      <a:schemeClr val="tx1"/>
+    </cs:fontRef>
+    <cs:spPr>
+      <a:noFill/>
+      <a:ln>
+        <a:noFill/>
+      </a:ln>
+    </cs:spPr>
+  </cs:floor>
+  <cs:gridlineMajor>
+    <cs:lnRef idx="0"/>
+    <cs:fillRef idx="0"/>
+    <cs:effectRef idx="0"/>
+    <cs:fontRef idx="minor">
+      <a:schemeClr val="tx1"/>
+    </cs:fontRef>
+    <cs:spPr>
+      <a:ln w="9525" cap="flat" cmpd="sng" algn="ctr">
+        <a:solidFill>
+          <a:schemeClr val="tx1">
+            <a:lumMod val="15000"/>
+            <a:lumOff val="85000"/>
+          </a:schemeClr>
+        </a:solidFill>
+        <a:round/>
+      </a:ln>
+    </cs:spPr>
+  </cs:gridlineMajor>
+  <cs:gridlineMinor>
+    <cs:lnRef idx="0"/>
+    <cs:fillRef idx="0"/>
+    <cs:effectRef idx="0"/>
+    <cs:fontRef idx="minor">
+      <a:schemeClr val="tx1"/>
+    </cs:fontRef>
+    <cs:spPr>
+      <a:ln w="9525" cap="flat" cmpd="sng" algn="ctr">
+        <a:solidFill>
+          <a:schemeClr val="tx1">
+            <a:lumMod val="5000"/>
+            <a:lumOff val="95000"/>
+          </a:schemeClr>
+        </a:solidFill>
+        <a:round/>
+      </a:ln>
+    </cs:spPr>
+  </cs:gridlineMinor>
+  <cs:hiLoLine>
+    <cs:lnRef idx="0"/>
+    <cs:fillRef idx="0"/>
+    <cs:effectRef idx="0"/>
+    <cs:fontRef idx="minor">
+      <a:schemeClr val="tx1"/>
+    </cs:fontRef>
+    <cs:spPr>
+      <a:ln w="9525" cap="flat" cmpd="sng" algn="ctr">
+        <a:solidFill>
+          <a:schemeClr val="tx1">
+            <a:lumMod val="75000"/>
+            <a:lumOff val="25000"/>
+          </a:schemeClr>
+        </a:solidFill>
+        <a:round/>
+      </a:ln>
+    </cs:spPr>
+  </cs:hiLoLine>
+  <cs:leaderLine>
+    <cs:lnRef idx="0"/>
+    <cs:fillRef idx="0"/>
+    <cs:effectRef idx="0"/>
+    <cs:fontRef idx="minor">
+      <a:schemeClr val="tx1"/>
+    </cs:fontRef>
+    <cs:spPr>
+      <a:ln w="9525" cap="flat" cmpd="sng" algn="ctr">
+        <a:solidFill>
+          <a:schemeClr val="tx1">
+            <a:lumMod val="35000"/>
+            <a:lumOff val="65000"/>
+          </a:schemeClr>
+        </a:solidFill>
+        <a:round/>
+      </a:ln>
+    </cs:spPr>
+  </cs:leaderLine>
+  <cs:legend>
+    <cs:lnRef idx="0"/>
+    <cs:fillRef idx="0"/>
+    <cs:effectRef idx="0"/>
+    <cs:fontRef idx="minor">
+      <a:schemeClr val="tx1">
+        <a:lumMod val="65000"/>
+        <a:lumOff val="35000"/>
+      </a:schemeClr>
+    </cs:fontRef>
+    <cs:defRPr sz="900" kern="1200"/>
+  </cs:legend>
+  <cs:plotArea mods="allowNoFillOverride allowNoLineOverride">
+    <cs:lnRef idx="0"/>
+    <cs:fillRef idx="0"/>
+    <cs:effectRef idx="0"/>
+    <cs:fontRef idx="minor">
+      <a:schemeClr val="tx1"/>
+    </cs:fontRef>
+  </cs:plotArea>
+  <cs:plotArea3D mods="allowNoFillOverride allowNoLineOverride">
+    <cs:lnRef idx="0"/>
+    <cs:fillRef idx="0"/>
+    <cs:effectRef idx="0"/>
+    <cs:fontRef idx="minor">
+      <a:schemeClr val="tx1"/>
+    </cs:fontRef>
+  </cs:plotArea3D>
+  <cs:seriesAxis>
+    <cs:lnRef idx="0"/>
+    <cs:fillRef idx="0"/>
+    <cs:effectRef idx="0"/>
+    <cs:fontRef idx="minor">
+      <a:schemeClr val="tx1">
+        <a:lumMod val="65000"/>
+        <a:lumOff val="35000"/>
+      </a:schemeClr>
+    </cs:fontRef>
+    <cs:defRPr sz="900" kern="1200"/>
+  </cs:seriesAxis>
+  <cs:seriesLine>
+    <cs:lnRef idx="0"/>
+    <cs:fillRef idx="0"/>
+    <cs:effectRef idx="0"/>
+    <cs:fontRef idx="minor">
+      <a:schemeClr val="tx1"/>
+    </cs:fontRef>
+    <cs:spPr>
+      <a:ln w="9525" cap="flat" cmpd="sng" algn="ctr">
+        <a:solidFill>
+          <a:schemeClr val="tx1">
+            <a:lumMod val="35000"/>
+            <a:lumOff val="65000"/>
+          </a:schemeClr>
+        </a:solidFill>
+        <a:round/>
+      </a:ln>
+    </cs:spPr>
+  </cs:seriesLine>
+  <cs:title>
+    <cs:lnRef idx="0"/>
+    <cs:fillRef idx="0"/>
+    <cs:effectRef idx="0"/>
+    <cs:fontRef idx="minor">
+      <a:schemeClr val="tx1">
+        <a:lumMod val="65000"/>
+        <a:lumOff val="35000"/>
+      </a:schemeClr>
+    </cs:fontRef>
+    <cs:defRPr sz="1400" b="0" kern="1200" spc="0" baseline="0"/>
+  </cs:title>
+  <cs:trendline>
+    <cs:lnRef idx="0">
+      <cs:styleClr val="auto"/>
+    </cs:lnRef>
+    <cs:fillRef idx="0"/>
+    <cs:effectRef idx="0"/>
+    <cs:fontRef idx="minor">
+      <a:schemeClr val="tx1"/>
+    </cs:fontRef>
+    <cs:spPr>
+      <a:ln w="19050" cap="rnd">
+        <a:solidFill>
+          <a:schemeClr val="phClr"/>
+        </a:solidFill>
+        <a:prstDash val="sysDot"/>
+      </a:ln>
+    </cs:spPr>
+  </cs:trendline>
+  <cs:trendlineLabel>
+    <cs:lnRef idx="0"/>
+    <cs:fillRef idx="0"/>
+    <cs:effectRef idx="0"/>
+    <cs:fontRef idx="minor">
+      <a:schemeClr val="tx1">
+        <a:lumMod val="65000"/>
+        <a:lumOff val="35000"/>
+      </a:schemeClr>
+    </cs:fontRef>
+    <cs:defRPr sz="900" kern="1200"/>
+  </cs:trendlineLabel>
+  <cs:upBar>
+    <cs:lnRef idx="0"/>
+    <cs:fillRef idx="0"/>
+    <cs:effectRef idx="0"/>
+    <cs:fontRef idx="minor">
+      <a:schemeClr val="dk1"/>
+    </cs:fontRef>
+    <cs:spPr>
+      <a:solidFill>
+        <a:schemeClr val="lt1"/>
+      </a:solidFill>
+      <a:ln w="9525">
+        <a:solidFill>
+          <a:schemeClr val="tx1">
+            <a:lumMod val="15000"/>
+            <a:lumOff val="85000"/>
+          </a:schemeClr>
+        </a:solidFill>
+      </a:ln>
+    </cs:spPr>
+  </cs:upBar>
+  <cs:valueAxis>
+    <cs:lnRef idx="0"/>
+    <cs:fillRef idx="0"/>
+    <cs:effectRef idx="0"/>
+    <cs:fontRef idx="minor">
+      <a:schemeClr val="tx1">
+        <a:lumMod val="65000"/>
+        <a:lumOff val="35000"/>
+      </a:schemeClr>
+    </cs:fontRef>
+    <cs:defRPr sz="900" kern="1200"/>
+  </cs:valueAxis>
+  <cs:wall>
+    <cs:lnRef idx="0"/>
+    <cs:fillRef idx="0"/>
+    <cs:effectRef idx="0"/>
+    <cs:fontRef idx="minor">
+      <a:schemeClr val="tx1"/>
+    </cs:fontRef>
+    <cs:spPr>
+      <a:noFill/>
+      <a:ln>
+        <a:noFill/>
+      </a:ln>
+    </cs:spPr>
+  </cs:wall>
+</cs:chartStyle>
+</file>
+
 <file path=word/theme/theme1.xml><?xml version="1.0" encoding="utf-8"?>
 <a:theme xmlns:a="http://schemas.openxmlformats.org/drawingml/2006/main" name="Tema de Office">
   <a:themeElements>

--- a/Manuales y Memoria/Memoria del Proyecto.docx
+++ b/Manuales y Memoria/Memoria del Proyecto.docx
@@ -109,7 +109,6 @@
             <w:dataBinding w:prefixMappings="xmlns:ns0='http://schemas.openxmlformats.org/package/2006/metadata/core-properties' xmlns:ns1='http://purl.org/dc/elements/1.1/'" w:xpath="/ns0:coreProperties[1]/ns1:title[1]" w:storeItemID="{6C3C8BC8-F283-45AE-878A-BAB7291924A1}"/>
             <w:text/>
           </w:sdtPr>
-          <w:sdtEndPr/>
           <w:sdtContent>
             <w:p>
               <w:pPr>
@@ -144,7 +143,6 @@
             <w:dataBinding w:prefixMappings="xmlns:ns0='http://schemas.openxmlformats.org/package/2006/metadata/core-properties' xmlns:ns1='http://purl.org/dc/elements/1.1/'" w:xpath="/ns0:coreProperties[1]/ns1:subject[1]" w:storeItemID="{6C3C8BC8-F283-45AE-878A-BAB7291924A1}"/>
             <w:text/>
           </w:sdtPr>
-          <w:sdtEndPr/>
           <w:sdtContent>
             <w:p>
               <w:pPr>
@@ -196,7 +194,6 @@
             <w:dataBinding w:prefixMappings="xmlns:ns0='http://schemas.openxmlformats.org/officeDocument/2006/extended-properties' " w:xpath="/ns0:Properties[1]/ns0:Company[1]" w:storeItemID="{6668398D-A668-4E3E-A5EB-62B293D839F1}"/>
             <w:text/>
           </w:sdtPr>
-          <w:sdtEndPr/>
           <w:sdtContent>
             <w:p>
               <w:pPr>
@@ -222,7 +219,6 @@
             <w:dataBinding w:prefixMappings="xmlns:ns0='http://schemas.openxmlformats.org/package/2006/metadata/core-properties' xmlns:ns1='http://purl.org/dc/elements/1.1/'" w:xpath="/ns0:coreProperties[1]/ns1:creator[1]" w:storeItemID="{6C3C8BC8-F283-45AE-878A-BAB7291924A1}"/>
             <w:text/>
           </w:sdtPr>
-          <w:sdtEndPr/>
           <w:sdtContent>
             <w:p>
               <w:pPr>
@@ -570,7 +566,6 @@
           <w:docPartUnique/>
         </w:docPartObj>
       </w:sdtPr>
-      <w:sdtEndPr/>
       <w:sdtContent>
         <w:p>
           <w:pPr>
@@ -3008,7 +3003,6 @@
         <w:dataBinding w:prefixMappings="xmlns:ns0='http://purl.org/dc/elements/1.1/' xmlns:ns1='http://schemas.openxmlformats.org/package/2006/metadata/core-properties' " w:xpath="/ns1:coreProperties[1]/ns0:title[1]" w:storeItemID="{6C3C8BC8-F283-45AE-878A-BAB7291924A1}"/>
         <w:text/>
       </w:sdtPr>
-      <w:sdtEndPr/>
       <w:sdtContent>
         <w:p>
           <w:pPr>
@@ -3454,7 +3448,31 @@
     </w:p>
     <w:p>
       <w:r>
-        <w:t>En cuanto a la cursada, la cual fue en el año 2018, se puede decir que fue exitosa ya que se tuvo un muy buen desempeño a lo largo de la misma ya que cada uno de nosotros le prestó especial dedicación a la asignatura. Con esto podemos destacar:</w:t>
+        <w:t>En cuanto a la cursada, la cual fue en el año 2018, se puede decir que fue exitosa</w:t>
+      </w:r>
+      <w:r>
+        <w:t xml:space="preserve"> ya </w:t>
+      </w:r>
+      <w:r>
+        <w:t>que se tuvo un muy buen desempeño a lo largo de la misma</w:t>
+      </w:r>
+      <w:r>
+        <w:t>. C</w:t>
+      </w:r>
+      <w:r>
+        <w:t>ada uno de nosotros le prestó especial dedicación a la asignatura</w:t>
+      </w:r>
+      <w:r>
+        <w:t xml:space="preserve">, algunos hechos que podemos </w:t>
+      </w:r>
+      <w:r>
+        <w:t>destacar</w:t>
+      </w:r>
+      <w:r>
+        <w:t xml:space="preserve"> son</w:t>
+      </w:r>
+      <w:r>
+        <w:t>:</w:t>
       </w:r>
     </w:p>
     <w:p>
@@ -3466,7 +3484,10 @@
         </w:numPr>
       </w:pPr>
       <w:r>
-        <w:t>Asistencia a clases perfecta.</w:t>
+        <w:t>100% de asistencia a clases</w:t>
+      </w:r>
+      <w:r>
+        <w:t>.</w:t>
       </w:r>
     </w:p>
     <w:p>
@@ -3478,7 +3499,22 @@
         </w:numPr>
       </w:pPr>
       <w:r>
-        <w:t>Realización y cumplimiento de objetivos solicitados.</w:t>
+        <w:t>C</w:t>
+      </w:r>
+      <w:r>
+        <w:t xml:space="preserve">umplimiento de </w:t>
+      </w:r>
+      <w:r>
+        <w:t xml:space="preserve">los </w:t>
+      </w:r>
+      <w:r>
+        <w:t>objetivos solicitados</w:t>
+      </w:r>
+      <w:r>
+        <w:t xml:space="preserve"> para la regularización de la asignatura</w:t>
+      </w:r>
+      <w:r>
+        <w:t>.</w:t>
       </w:r>
     </w:p>
     <w:p>
@@ -3490,7 +3526,7 @@
         </w:numPr>
       </w:pPr>
       <w:r>
-        <w:t>Predisposición de cada uno de los integrantes.</w:t>
+        <w:t>Trabajo individual y colectivo.</w:t>
       </w:r>
     </w:p>
     <w:p>
@@ -3502,7 +3538,7 @@
         </w:numPr>
       </w:pPr>
       <w:r>
-        <w:t>Trabajo individual y colectivo.</w:t>
+        <w:t>Planificación a largo plazo para la finalización del proyecto.</w:t>
       </w:r>
     </w:p>
     <w:p>
@@ -3522,35 +3558,124 @@
     </w:p>
     <w:p>
       <w:r>
-        <w:t>A lo largo del proceso de desarrollo ocurrieron ciertos cambios, entre ellos, hubo cambio de cliente.</w:t>
-      </w:r>
-    </w:p>
-    <w:p>
-      <w:r>
-        <w:t xml:space="preserve">Al principio, nuestro cliente principal fue Claudio Laguía. El mismo desempeñaba sus funciones en Secretaría Académica y en base a las necesidades que nos planteaba y lo que esperaba del sistema, junto a los objetivos prácticos de la asignatura, nuestro proyecto se adecuó al respecto. En un momento, a mediados del año 2019, se nos había notificado que nuestro cliente no formaba parte de la Secretaría Académica por cuestiones administrativas, </w:t>
+        <w:t>A lo largo del proceso de desarrollo</w:t>
+      </w:r>
+      <w:r>
+        <w:t>,</w:t>
+      </w:r>
+      <w:r>
+        <w:t xml:space="preserve"> ocurrieron </w:t>
+      </w:r>
+      <w:r>
+        <w:t xml:space="preserve">diversos </w:t>
+      </w:r>
+      <w:r>
+        <w:t>cambios</w:t>
+      </w:r>
+      <w:r>
+        <w:t>. En esta sección</w:t>
+      </w:r>
+      <w:r>
+        <w:t>,</w:t>
+      </w:r>
+      <w:r>
+        <w:t xml:space="preserve"> se detallarán los cambios</w:t>
+      </w:r>
+      <w:r>
+        <w:t xml:space="preserve"> de client</w:t>
+      </w:r>
+      <w:r>
+        <w:t>e que ocurrieron</w:t>
+      </w:r>
+      <w:r>
+        <w:t>.</w:t>
+      </w:r>
+    </w:p>
+    <w:p>
+      <w:r>
+        <w:t>Al principio, nuestro cliente principal fue Claudio Laguía. El mismo desempeñaba sus funciones en Secretaría Académica y</w:t>
+      </w:r>
+      <w:r>
+        <w:t>,</w:t>
+      </w:r>
+      <w:r>
+        <w:t xml:space="preserve"> en base a las necesidades que nos planteaba y lo que esperaba del sistema, junto a los objetivos prácticos de la asignatura, nuestro proyecto se adecuó al respecto. </w:t>
+      </w:r>
+    </w:p>
+    <w:p>
+      <w:r>
+        <w:t>A</w:t>
+      </w:r>
+      <w:r>
+        <w:t xml:space="preserve"> mediados del año 2019, se nos </w:t>
+      </w:r>
+      <w:r>
+        <w:t xml:space="preserve">notificó </w:t>
+      </w:r>
+      <w:r>
+        <w:t xml:space="preserve">que nuestro cliente </w:t>
+      </w:r>
+      <w:r>
+        <w:t xml:space="preserve">había dejado de formar </w:t>
+      </w:r>
+      <w:r>
+        <w:t>parte de</w:t>
+      </w:r>
+      <w:r>
+        <w:t xml:space="preserve">l área </w:t>
+      </w:r>
+      <w:r>
+        <w:t xml:space="preserve">Secretaría Académica por cuestiones administrativas, </w:t>
       </w:r>
       <w:r>
         <w:t xml:space="preserve">y </w:t>
       </w:r>
       <w:r>
-        <w:t>ante esto, Delfina Schmidt, compañera de Claudio Laguía al contar con interés sobre el proyecto que estamos realizando, se puso a disposición por cualquier consulta o duda que tuviéramos. Pero en el transcurso del año, ella tuvo ciertos percances personales que no se entrarán en detalle y además ante cambios administrativos en la Secretaría Académica, no contábamos con un cliente fijo al cual recurrir.</w:t>
+        <w:t>ante esto, Delfina Schmidt, compañera de Claudio Laguía</w:t>
+      </w:r>
+      <w:r>
+        <w:t xml:space="preserve">, </w:t>
+      </w:r>
+      <w:r>
+        <w:t>se puso a disposición por cualquier consulta o duda que tuviéramos. Pero</w:t>
+      </w:r>
+      <w:r>
+        <w:t xml:space="preserve">, </w:t>
+      </w:r>
+      <w:r>
+        <w:t>en el transcurso del año, ella tuvo ciertos percances personales que</w:t>
+      </w:r>
+      <w:r>
+        <w:t xml:space="preserve"> impedían que nos diera las respuestas que necesitábamos para avanzar. </w:t>
       </w:r>
     </w:p>
     <w:p>
       <w:r>
         <w:lastRenderedPageBreak/>
-        <w:t>En ese momento planteamos dicho inconveniente con el equipo de cátedra de la asignatura y la respuesta obtenida fue que ellos serían nuestros clientes de ah</w:t>
-      </w:r>
-      <w:r>
-        <w:t>í</w:t>
-      </w:r>
-      <w:r>
-        <w:t xml:space="preserve"> en adelante para que no se vea interrumpido y afectado el desarrollo del sistema, que si bien es de gran utilidad práctica en la unidad académica, no deja de ser un proyecto de asignatura.</w:t>
-      </w:r>
-    </w:p>
-    <w:p>
-      <w:r>
-        <w:t>Desde ese momento, nuestro cliente fijo pasó a ser el equipo de cátedra y siempre recurrimos a ellos ante dudas y percances.</w:t>
+        <w:t>En ese momento</w:t>
+      </w:r>
+      <w:r>
+        <w:t>,</w:t>
+      </w:r>
+      <w:r>
+        <w:t xml:space="preserve"> planteamos dicho inconveniente con el equipo de cátedra de la asignatura y la respuesta obtenida fue que ellos</w:t>
+      </w:r>
+      <w:r>
+        <w:t xml:space="preserve">, desde ese momento, </w:t>
+      </w:r>
+      <w:r>
+        <w:t xml:space="preserve">serían nuestros clientes para que </w:t>
+      </w:r>
+      <w:r>
+        <w:t>el proyecto no se detenga por este inconveniente.</w:t>
+      </w:r>
+    </w:p>
+    <w:p>
+      <w:r>
+        <w:t>Desde ese momento, nuestro cliente fijo pasó a ser el equipo de cátedra y siempre recurrimos a ellos ante dudas</w:t>
+      </w:r>
+      <w:r>
+        <w:t xml:space="preserve"> sobre el funcionamiento interno de la universidad o sobre cuestiones técnicas del sistema. </w:t>
       </w:r>
     </w:p>
     <w:p/>
@@ -3560,40 +3685,115 @@
       </w:pPr>
       <w:bookmarkStart w:id="10" w:name="_Toc54562398"/>
       <w:r>
-        <w:t>Contacto por correo electrónico por nuestro sistema</w:t>
+        <w:t>Contacto por correo electrónico por nuestr</w:t>
       </w:r>
       <w:bookmarkEnd w:id="10"/>
       <w:r>
+        <w:t>a aplicación móvil</w:t>
+      </w:r>
+    </w:p>
+    <w:p>
+      <w:pPr>
+        <w:pStyle w:val="PSI-Normal"/>
+        <w:ind w:left="0" w:firstLine="0"/>
+      </w:pPr>
+      <w:r>
+        <w:t>Un dato curioso a destacar</w:t>
+      </w:r>
+      <w:r>
         <w:t xml:space="preserve"> </w:t>
       </w:r>
+      <w:r>
+        <w:t xml:space="preserve">es </w:t>
+      </w:r>
+      <w:r>
+        <w:t>que,</w:t>
+      </w:r>
+      <w:r>
+        <w:t xml:space="preserve"> a principios de este año</w:t>
+      </w:r>
+      <w:r>
+        <w:t>, más precisamente el 30/04/2020</w:t>
+      </w:r>
+      <w:r>
+        <w:t>,</w:t>
+      </w:r>
+      <w:r>
+        <w:t xml:space="preserve"> una persona </w:t>
+      </w:r>
+      <w:r>
+        <w:t xml:space="preserve">mexicana </w:t>
+      </w:r>
+      <w:r>
+        <w:t>se contactó con nosotros</w:t>
+      </w:r>
+      <w:r>
+        <w:t xml:space="preserve"> mediante correo electrónico</w:t>
+      </w:r>
+      <w:r>
+        <w:t xml:space="preserve"> </w:t>
+      </w:r>
+      <w:r>
+        <w:t xml:space="preserve">consultando por </w:t>
+      </w:r>
+      <w:r>
+        <w:t>la aplicación móvil</w:t>
+      </w:r>
+      <w:r>
+        <w:t xml:space="preserve"> que habíamos desarrollado para este proyecto</w:t>
+      </w:r>
+      <w:r>
+        <w:t xml:space="preserve">. </w:t>
+      </w:r>
+      <w:r>
+        <w:t xml:space="preserve">Esta persona nos comentó </w:t>
+      </w:r>
+      <w:r>
+        <w:t xml:space="preserve">que </w:t>
+      </w:r>
+      <w:r>
+        <w:t xml:space="preserve">encontró la </w:t>
+      </w:r>
+      <w:r>
+        <w:t xml:space="preserve">aplicación </w:t>
+      </w:r>
+      <w:r>
+        <w:t xml:space="preserve">en el repositorio público de GitHub y que se </w:t>
+      </w:r>
+      <w:r>
+        <w:t xml:space="preserve">ajustaba </w:t>
+      </w:r>
+      <w:r>
+        <w:t xml:space="preserve">parcialmente </w:t>
+      </w:r>
+      <w:r>
+        <w:t>a sus necesidades</w:t>
+      </w:r>
+      <w:r>
+        <w:t xml:space="preserve">. </w:t>
+      </w:r>
+      <w:r>
+        <w:t xml:space="preserve">Pretendían que adaptemos el código a requerimientos </w:t>
+      </w:r>
+      <w:r>
+        <w:t xml:space="preserve">y </w:t>
+      </w:r>
+      <w:r>
+        <w:t xml:space="preserve">que la tengamos </w:t>
+      </w:r>
+      <w:r>
+        <w:t>lista para el siguiente mes.</w:t>
+      </w:r>
     </w:p>
     <w:p>
       <w:pPr>
         <w:pStyle w:val="PSI-Normal"/>
       </w:pPr>
       <w:r>
-        <w:t xml:space="preserve">Un dato curioso a destacar, es </w:t>
-      </w:r>
-      <w:r>
-        <w:t>que,</w:t>
-      </w:r>
-      <w:r>
-        <w:t xml:space="preserve"> a principios de este año</w:t>
-      </w:r>
-      <w:r>
-        <w:t>, más precisamente el 30/04/2020</w:t>
-      </w:r>
-      <w:r>
-        <w:t xml:space="preserve"> una persona se contactó con nosotros</w:t>
-      </w:r>
-      <w:r>
-        <w:t xml:space="preserve"> mediante correo electrónico</w:t>
-      </w:r>
-      <w:r>
-        <w:t xml:space="preserve"> </w:t>
-      </w:r>
-      <w:r>
-        <w:t>por la aplicación móvil. El mismo nos comentaba que la aplicación que habíamos desarrollado se ajustaba a sus necesidades, en cuanto a las funciones de la misma y que por falta de tiempos la necesitaban tener lista para el siguiente mes.</w:t>
+        <w:t xml:space="preserve">Nosotros respondimos a su correo electrónico aclarando que el desarrollo era parte de </w:t>
+      </w:r>
+      <w:r>
+        <w:t>un proyecto de una asignatura de la universidad y que podían utilizar el código o consultarnos sobre el mismo, pero que no teníamos tiempo para adaptarlo a sus necesidades. Luego de dicha respuesta, no tuvimos más novedades sobre este tema.</w:t>
       </w:r>
     </w:p>
     <w:p>
@@ -3601,7 +3801,22 @@
         <w:pStyle w:val="PSI-Normal"/>
       </w:pPr>
       <w:r>
-        <w:t>Recibió respuesta por parte nuestra, pero desde entonces no se ha contactado más al respecto.</w:t>
+        <w:t xml:space="preserve">Entendemos que es una anécdota que no está íntimamente vinculada al proceso de desarrollo, pero dicho correo electrónico fue motivador </w:t>
+      </w:r>
+      <w:r>
+        <w:t>para nosotros</w:t>
+      </w:r>
+      <w:r>
+        <w:t xml:space="preserve">. Ya que pudimos notar que había </w:t>
+      </w:r>
+      <w:r>
+        <w:t xml:space="preserve">interés </w:t>
+      </w:r>
+      <w:r>
+        <w:t xml:space="preserve">sobre nuestra aplicación por parte </w:t>
+      </w:r>
+      <w:r>
+        <w:t>de personas externas al ámbito universitario.</w:t>
       </w:r>
     </w:p>
     <w:p>
@@ -3609,26 +3824,6 @@
         <w:pStyle w:val="PSI-Normal"/>
       </w:pPr>
       <w:r>
-        <w:t xml:space="preserve">Esto resultó ser un motivo adicional para nosotros, ante la solicitud </w:t>
-      </w:r>
-      <w:r>
-        <w:t xml:space="preserve">e interés </w:t>
-      </w:r>
-      <w:r>
-        <w:t>de personas externas al ámbito universitario</w:t>
-      </w:r>
-      <w:r>
-        <w:t xml:space="preserve"> sobre nuestra aplicación</w:t>
-      </w:r>
-      <w:r>
-        <w:t>.</w:t>
-      </w:r>
-    </w:p>
-    <w:p>
-      <w:pPr>
-        <w:pStyle w:val="PSI-Normal"/>
-      </w:pPr>
-      <w:r>
         <w:t xml:space="preserve">  </w:t>
       </w:r>
     </w:p>
@@ -3644,6 +3839,22 @@
     </w:p>
     <w:p>
       <w:r>
+        <w:t>A mediados del mes de octubre de 2020 alcanzamos un hito muy importante: el funcionamiento completo del sistema web.</w:t>
+      </w:r>
+    </w:p>
+    <w:p>
+      <w:r>
+        <w:t>Desde agosto de dicho año, cada vez era más difícil hallar y asignar tareas sobre el sistema web. Esto ocurrió porque ya teníamos desarrolladas todas las funcionalidades importantes del sistema.</w:t>
+      </w:r>
+    </w:p>
+    <w:p>
+      <w:r>
+        <w:t xml:space="preserve">Tras la reunión que se tuvo con el equipo docente el día 23/09, se tuvieron que rediseñar y corregir los informes que generaba el sistema. La primera semana siguiente, se realizaron algunos diseños y se enviaron a los docentes. Al recibir las observaciones correspondientes, en las siguientes dos semanas se realizaron los ajustes para que el sistema emita los informes según lo definido. Una vez que se realizaron los ajustes y se probaron, se dio por finalizado el código fuente del sistema web. Un hito muy importante, considerando que desde las primeras iteraciones en el año 2018 se venía trabajando con dicho código. </w:t>
+      </w:r>
+    </w:p>
+    <w:p>
+      <w:r>
+        <w:lastRenderedPageBreak/>
         <w:t xml:space="preserve">//Se podría agregar algún apartado sobre el sistema en si donde digamos algunas ventajas o “features” que lo hagan destacarse (sistema responsivo, PDF </w:t>
       </w:r>
       <w:r>
@@ -3693,11 +3904,7 @@
     </w:p>
     <w:p>
       <w:r>
-        <w:t xml:space="preserve">Por ejemplo, un &lt;button&gt; de HTML es un &lt;ion-button&gt; en IONIC. Con diferentes propiedades y formas de utilizarlo. Esto mismo ocurre con la mayoría de los elementos HTML </w:t>
-      </w:r>
-      <w:r>
-        <w:lastRenderedPageBreak/>
-        <w:t>comúnmente usados. De todos modos, esto no es tan complejo, lo que sí lo es</w:t>
+        <w:t>Por ejemplo, un &lt;button&gt; de HTML es un &lt;ion-button&gt; en IONIC. Con diferentes propiedades y formas de utilizarlo. Esto mismo ocurre con la mayoría de los elementos HTML comúnmente usados. De todos modos, esto no es tan complejo, lo que sí lo es</w:t>
       </w:r>
       <w:r>
         <w:t>,</w:t>
@@ -3766,7 +3973,11 @@
     </w:p>
     <w:p>
       <w:r>
-        <w:t>Por lo tanto, la aplicación se tuvo que comenzar a desarrollar desde cero. Esto fue muy difícil. En primer lugar, porque produjo cierta frustración mental entender que el código desarrollado durante la cursada, que funcionaba bien, no iba a poder ser reutilizado. Y, por otro lado, la dificultad creció al notar que los cambios entre versiones eran muy significativos. Cambió desde la forma de instalar los componentes necesarios para IONIC hasta algo tan simple como navegar entre las distintas páginas (antes con un NavController que tenía similitudes con el desarrollo web convencional, ahora con Angular Routing).</w:t>
+        <w:t xml:space="preserve">Por lo tanto, la aplicación se tuvo que comenzar a desarrollar desde cero. Esto fue muy difícil. En primer lugar, porque produjo cierta frustración mental entender que el código desarrollado durante la cursada, que funcionaba bien, no iba a poder ser reutilizado. Y, por otro lado, la dificultad creció al notar que los cambios entre versiones eran muy </w:t>
+      </w:r>
+      <w:r>
+        <w:lastRenderedPageBreak/>
+        <w:t>significativos. Cambió desde la forma de instalar los componentes necesarios para IONIC hasta algo tan simple como navegar entre las distintas páginas (antes con un NavController que tenía similitudes con el desarrollo web convencional, ahora con Angular Routing).</w:t>
       </w:r>
     </w:p>
     <w:p>
@@ -3825,7 +4036,6 @@
         <w:rPr>
           <w:lang w:val="es-ES"/>
         </w:rPr>
-        <w:lastRenderedPageBreak/>
         <w:t>Resumen de Iteraciones</w:t>
       </w:r>
       <w:bookmarkEnd w:id="13"/>
@@ -3930,6 +4140,7 @@
     </w:p>
     <w:p>
       <w:r>
+        <w:lastRenderedPageBreak/>
         <w:t>A raíz de esto, cabe destacar que siempre que cada uno de los integrantes tenía ciertas dudas sobre un tema en particular, los demás aportaron de su parte para lograr la solución de los mismas y continuar con el avance del proyecto. Además, siempre que un integrante finalizaba una tarea y realizaba un Commit, se avisaba a los demás para evitar inconvenientes con el repositorio y también para notificar los avances realizados.</w:t>
       </w:r>
     </w:p>
@@ -3986,7 +4197,6 @@
     </w:p>
     <w:p>
       <w:r>
-        <w:lastRenderedPageBreak/>
         <w:t xml:space="preserve"> </w:t>
       </w:r>
     </w:p>
@@ -4083,7 +4293,11 @@
         <w:t xml:space="preserve"> fue buena. Se notó gran predisposición e interés por parte del mismo.</w:t>
       </w:r>
       <w:r>
-        <w:t xml:space="preserve"> Siempre aportó y colaboró con materiales referidos al área</w:t>
+        <w:t xml:space="preserve"> Siempre aportó y colaboró con </w:t>
+      </w:r>
+      <w:r>
+        <w:lastRenderedPageBreak/>
+        <w:t>materiales referidos al área</w:t>
       </w:r>
       <w:r>
         <w:t xml:space="preserve">, </w:t>
@@ -4189,33 +4403,62 @@
       </w:pPr>
       <w:bookmarkStart w:id="20" w:name="_Toc54562408"/>
       <w:r>
+        <w:t>Tareas de Calidad y Gestión del Proyecto</w:t>
+      </w:r>
+      <w:bookmarkEnd w:id="20"/>
+    </w:p>
+    <w:p>
+      <w:pPr>
+        <w:pStyle w:val="PSI-Ttulo2"/>
+      </w:pPr>
+      <w:bookmarkStart w:id="21" w:name="_Toc54562409"/>
+      <w:r>
+        <w:t>Estimaciones</w:t>
+      </w:r>
+      <w:bookmarkEnd w:id="21"/>
+    </w:p>
+    <w:p>
+      <w:r>
+        <w:t xml:space="preserve">En esta sección, se comentarán </w:t>
+      </w:r>
+      <w:r>
+        <w:t>las estimaciones realizadas y su comparación con los tiempos reales</w:t>
+      </w:r>
+      <w:r>
+        <w:t xml:space="preserve"> de desarrollo en el proyecto.</w:t>
+      </w:r>
+    </w:p>
+    <w:p>
+      <w:r>
+        <w:t xml:space="preserve">En el siguiente gráfico, </w:t>
+      </w:r>
+      <w:r>
+        <w:t>en el eje vertical se ubican las semanas</w:t>
+      </w:r>
+      <w:r>
+        <w:t xml:space="preserve"> restantes</w:t>
+      </w:r>
+      <w:r>
+        <w:t xml:space="preserve"> (las que fueron obtenidas en las estimaciones y las </w:t>
+      </w:r>
+      <w:r>
+        <w:t xml:space="preserve">que realmente faltaban </w:t>
+      </w:r>
+      <w:r>
+        <w:t>para la finalización del proyecto) y, en el eje horizontal, el avance de las fechas a lo largo del proyecto. Cada marcador que aparece en las líneas azules y rojas corresponde a la fecha en la que se realizó una estimación.</w:t>
+      </w:r>
+    </w:p>
+    <w:p>
+      <w:pPr>
+        <w:keepNext/>
+      </w:pPr>
+      <w:r>
+        <w:rPr>
+          <w:noProof/>
+        </w:rPr>
         <w:lastRenderedPageBreak/>
-        <w:t>Tareas de Calidad y Gestión del Proyecto</w:t>
-      </w:r>
-      <w:bookmarkEnd w:id="20"/>
-    </w:p>
-    <w:p>
-      <w:pPr>
-        <w:pStyle w:val="PSI-Ttulo2"/>
-      </w:pPr>
-      <w:bookmarkStart w:id="21" w:name="_Toc54562409"/>
-      <w:r>
-        <w:t>Estimaciones</w:t>
-      </w:r>
-      <w:bookmarkEnd w:id="21"/>
-    </w:p>
-    <w:p>
-      <w:r>
-        <w:t>Resumen de las estimaciones realizadas y su comparación con los tiempos reales</w:t>
-      </w:r>
-    </w:p>
-    <w:p>
-      <w:r>
-        <w:rPr>
-          <w:noProof/>
-        </w:rPr>
         <w:drawing>
-          <wp:inline distT="0" distB="0" distL="0" distR="0" wp14:anchorId="341A8BB4" wp14:editId="77BF21FC">
+          <wp:inline distT="0" distB="0" distL="0" distR="0" wp14:anchorId="341A8BB4" wp14:editId="2D9C1E2C">
             <wp:extent cx="6102350" cy="3257550"/>
             <wp:effectExtent l="0" t="0" r="0" b="0"/>
             <wp:docPr id="2" name="Gráfico 2"/>
@@ -4229,7 +4472,77 @@
         </w:drawing>
       </w:r>
     </w:p>
-    <w:p/>
+    <w:p>
+      <w:pPr>
+        <w:pStyle w:val="Descripcin"/>
+      </w:pPr>
+      <w:r>
+        <w:t xml:space="preserve">Ilustración </w:t>
+      </w:r>
+      <w:fldSimple w:instr=" SEQ Ilustración \* ARABIC ">
+        <w:r>
+          <w:rPr>
+            <w:noProof/>
+          </w:rPr>
+          <w:t>1</w:t>
+        </w:r>
+      </w:fldSimple>
+      <w:r>
+        <w:t>- Gráfico de Estimaciones</w:t>
+      </w:r>
+    </w:p>
+    <w:p>
+      <w:r>
+        <w:t xml:space="preserve">Al observar el gráfico, </w:t>
+      </w:r>
+      <w:r>
+        <w:t>podemos llegar a diversas afirmaciones:</w:t>
+      </w:r>
+    </w:p>
+    <w:p>
+      <w:pPr>
+        <w:pStyle w:val="Prrafodelista"/>
+        <w:numPr>
+          <w:ilvl w:val="0"/>
+          <w:numId w:val="41"/>
+        </w:numPr>
+      </w:pPr>
+      <w:r>
+        <w:t xml:space="preserve">Las estimaciones realizadas en etapas tempranas del proyecto son bastante imprecisas. Esto se debe a que, para este momento, aún no se han definido totalmente los requerimientos y, mucho menos, los </w:t>
+      </w:r>
+      <w:r>
+        <w:t>Casos de Uso con los cuales se realiza la estimación.</w:t>
+      </w:r>
+    </w:p>
+    <w:p>
+      <w:pPr>
+        <w:pStyle w:val="Prrafodelista"/>
+        <w:numPr>
+          <w:ilvl w:val="0"/>
+          <w:numId w:val="41"/>
+        </w:numPr>
+      </w:pPr>
+      <w:r>
+        <w:t>En la mayor parte del proyecto, las estimaciones dieron algunas semanas más que las reales. Esto se debe, en parte, a que la metodología brinda un número de semanas, pero luego, define que ese número solo corresponde a la programación, que es sólo el 40% del proyecto. En nuestro caso, desarrollábamos y realizábamos tareas de gestión sobre los Casos de Uso en simultaneo. Por lo tanto, cuando realizábamos el cálculo final considerando la estimación realizada como el 40% del proyecto, la cantidad de semanas se alejaba de la realidad.</w:t>
+      </w:r>
+    </w:p>
+    <w:p>
+      <w:pPr>
+        <w:pStyle w:val="Prrafodelista"/>
+        <w:numPr>
+          <w:ilvl w:val="0"/>
+          <w:numId w:val="41"/>
+        </w:numPr>
+      </w:pPr>
+      <w:r>
+        <w:t>Visto de manera general y considerando lo mencionado en el punto anterior, se puede observar como la cantidad de semanas estimadas y las semanas reales que duró el proyecto, van decreciendo de forma pareja hasta converger en 0 (final del proyecto).</w:t>
+      </w:r>
+    </w:p>
+    <w:p>
+      <w:r>
+        <w:t>En conclusión, aunque no sea una técnica 100% precisa, la estimación fue muy útil. De hecho, si se observa el gráfico, una estimación realizada a mediados de noviembre de 2018 fue muy precisa en cuanto a la cantidad de semanas restantes para finalizar el proyecto. Este poder de predicción utilizando esta técnica, sin dudas fue de lo más interesante que se llevó a cabo en la realización del proyecto.</w:t>
+      </w:r>
+    </w:p>
     <w:p>
       <w:pPr>
         <w:pStyle w:val="PSI-Ttulo2"/>
@@ -4393,7 +4706,6 @@
           <w:b/>
           <w:lang w:val="es-ES"/>
         </w:rPr>
-        <w:lastRenderedPageBreak/>
         <w:t>Planificación de pruebas preliminares:</w:t>
       </w:r>
       <w:r>
@@ -4878,7 +5190,11 @@
         <w:t xml:space="preserve"> individuales</w:t>
       </w:r>
       <w:r>
-        <w:t xml:space="preserve"> del sistema, se llevaron a cabo pruebas para verificar que el funcionamiento del sistema como un todo, sea correcto y no se vea afectado por casos particulares. Una vez realizadas estas pruebas y no habiendo detectado anomalías en el funcionamiento del sistema, se ha concluido que se ha obtenido un producto de calidad para ser entregado al cliente. Cabe destacar que </w:t>
+        <w:t xml:space="preserve"> del sistema, se llevaron a cabo pruebas para </w:t>
+      </w:r>
+      <w:r>
+        <w:lastRenderedPageBreak/>
+        <w:t xml:space="preserve">verificar que el funcionamiento del sistema como un todo, sea correcto y no se vea afectado por casos particulares. Una vez realizadas estas pruebas y no habiendo detectado anomalías en el funcionamiento del sistema, se ha concluido que se ha obtenido un producto de calidad para ser entregado al cliente. Cabe destacar que </w:t>
       </w:r>
       <w:r>
         <w:t xml:space="preserve">las </w:t>
@@ -7218,7 +7534,6 @@
         <w:dataBinding w:prefixMappings="xmlns:ns0='http://schemas.openxmlformats.org/officeDocument/2006/extended-properties' " w:xpath="/ns0:Properties[1]/ns0:Company[1]" w:storeItemID="{6668398D-A668-4E3E-A5EB-62B293D839F1}"/>
         <w:text/>
       </w:sdtPr>
-      <w:sdtEndPr/>
       <w:sdtContent>
         <w:r>
           <w:rPr>
@@ -7264,7 +7579,6 @@
           <w:docPartUnique/>
         </w:docPartObj>
       </w:sdtPr>
-      <w:sdtEndPr/>
       <w:sdtContent>
         <w:r>
           <w:tab/>
@@ -7373,7 +7687,6 @@
       <w:dataBinding w:prefixMappings="xmlns:ns0='http://purl.org/dc/elements/1.1/' xmlns:ns1='http://schemas.openxmlformats.org/package/2006/metadata/core-properties' " w:xpath="/ns1:coreProperties[1]/ns0:creator[1]" w:storeItemID="{6C3C8BC8-F283-45AE-878A-BAB7291924A1}"/>
       <w:text/>
     </w:sdtPr>
-    <w:sdtEndPr/>
     <w:sdtContent>
       <w:p>
         <w:pPr>
@@ -7430,7 +7743,6 @@
       <w:dataBinding w:prefixMappings="xmlns:ns0='http://schemas.openxmlformats.org/package/2006/metadata/core-properties' xmlns:ns1='http://purl.org/dc/elements/1.1/'" w:xpath="/ns0:coreProperties[1]/ns1:title[1]" w:storeItemID="{6C3C8BC8-F283-45AE-878A-BAB7291924A1}"/>
       <w:text/>
     </w:sdtPr>
-    <w:sdtEndPr/>
     <w:sdtContent>
       <w:p>
         <w:pPr>
@@ -7621,7 +7933,6 @@
         <w:dataBinding w:prefixMappings="xmlns:ns0='http://schemas.openxmlformats.org/package/2006/metadata/core-properties' xmlns:ns1='http://purl.org/dc/elements/1.1/'" w:xpath="/ns0:coreProperties[1]/ns1:subject[1]" w:storeItemID="{6C3C8BC8-F283-45AE-878A-BAB7291924A1}"/>
         <w:text/>
       </w:sdtPr>
-      <w:sdtEndPr/>
       <w:sdtContent>
         <w:r>
           <w:rPr>
@@ -8531,6 +8842,119 @@
     </w:lvl>
   </w:abstractNum>
   <w:abstractNum w:abstractNumId="6" w15:restartNumberingAfterBreak="0">
+    <w:nsid w:val="0EF87E9C"/>
+    <w:multiLevelType w:val="hybridMultilevel"/>
+    <w:tmpl w:val="FDEAB9E8"/>
+    <w:lvl w:ilvl="0" w:tplc="2C0A0001">
+      <w:start w:val="1"/>
+      <w:numFmt w:val="bullet"/>
+      <w:lvlText w:val=""/>
+      <w:lvlJc w:val="left"/>
+      <w:pPr>
+        <w:ind w:left="720" w:hanging="360"/>
+      </w:pPr>
+      <w:rPr>
+        <w:rFonts w:ascii="Symbol" w:hAnsi="Symbol" w:hint="default"/>
+      </w:rPr>
+    </w:lvl>
+    <w:lvl w:ilvl="1" w:tplc="2C0A0003" w:tentative="1">
+      <w:start w:val="1"/>
+      <w:numFmt w:val="bullet"/>
+      <w:lvlText w:val="o"/>
+      <w:lvlJc w:val="left"/>
+      <w:pPr>
+        <w:ind w:left="1440" w:hanging="360"/>
+      </w:pPr>
+      <w:rPr>
+        <w:rFonts w:ascii="Courier New" w:hAnsi="Courier New" w:cs="Courier New" w:hint="default"/>
+      </w:rPr>
+    </w:lvl>
+    <w:lvl w:ilvl="2" w:tplc="2C0A0005" w:tentative="1">
+      <w:start w:val="1"/>
+      <w:numFmt w:val="bullet"/>
+      <w:lvlText w:val=""/>
+      <w:lvlJc w:val="left"/>
+      <w:pPr>
+        <w:ind w:left="2160" w:hanging="360"/>
+      </w:pPr>
+      <w:rPr>
+        <w:rFonts w:ascii="Wingdings" w:hAnsi="Wingdings" w:hint="default"/>
+      </w:rPr>
+    </w:lvl>
+    <w:lvl w:ilvl="3" w:tplc="2C0A0001" w:tentative="1">
+      <w:start w:val="1"/>
+      <w:numFmt w:val="bullet"/>
+      <w:lvlText w:val=""/>
+      <w:lvlJc w:val="left"/>
+      <w:pPr>
+        <w:ind w:left="2880" w:hanging="360"/>
+      </w:pPr>
+      <w:rPr>
+        <w:rFonts w:ascii="Symbol" w:hAnsi="Symbol" w:hint="default"/>
+      </w:rPr>
+    </w:lvl>
+    <w:lvl w:ilvl="4" w:tplc="2C0A0003" w:tentative="1">
+      <w:start w:val="1"/>
+      <w:numFmt w:val="bullet"/>
+      <w:lvlText w:val="o"/>
+      <w:lvlJc w:val="left"/>
+      <w:pPr>
+        <w:ind w:left="3600" w:hanging="360"/>
+      </w:pPr>
+      <w:rPr>
+        <w:rFonts w:ascii="Courier New" w:hAnsi="Courier New" w:cs="Courier New" w:hint="default"/>
+      </w:rPr>
+    </w:lvl>
+    <w:lvl w:ilvl="5" w:tplc="2C0A0005" w:tentative="1">
+      <w:start w:val="1"/>
+      <w:numFmt w:val="bullet"/>
+      <w:lvlText w:val=""/>
+      <w:lvlJc w:val="left"/>
+      <w:pPr>
+        <w:ind w:left="4320" w:hanging="360"/>
+      </w:pPr>
+      <w:rPr>
+        <w:rFonts w:ascii="Wingdings" w:hAnsi="Wingdings" w:hint="default"/>
+      </w:rPr>
+    </w:lvl>
+    <w:lvl w:ilvl="6" w:tplc="2C0A0001" w:tentative="1">
+      <w:start w:val="1"/>
+      <w:numFmt w:val="bullet"/>
+      <w:lvlText w:val=""/>
+      <w:lvlJc w:val="left"/>
+      <w:pPr>
+        <w:ind w:left="5040" w:hanging="360"/>
+      </w:pPr>
+      <w:rPr>
+        <w:rFonts w:ascii="Symbol" w:hAnsi="Symbol" w:hint="default"/>
+      </w:rPr>
+    </w:lvl>
+    <w:lvl w:ilvl="7" w:tplc="2C0A0003" w:tentative="1">
+      <w:start w:val="1"/>
+      <w:numFmt w:val="bullet"/>
+      <w:lvlText w:val="o"/>
+      <w:lvlJc w:val="left"/>
+      <w:pPr>
+        <w:ind w:left="5760" w:hanging="360"/>
+      </w:pPr>
+      <w:rPr>
+        <w:rFonts w:ascii="Courier New" w:hAnsi="Courier New" w:cs="Courier New" w:hint="default"/>
+      </w:rPr>
+    </w:lvl>
+    <w:lvl w:ilvl="8" w:tplc="2C0A0005" w:tentative="1">
+      <w:start w:val="1"/>
+      <w:numFmt w:val="bullet"/>
+      <w:lvlText w:val=""/>
+      <w:lvlJc w:val="left"/>
+      <w:pPr>
+        <w:ind w:left="6480" w:hanging="360"/>
+      </w:pPr>
+      <w:rPr>
+        <w:rFonts w:ascii="Wingdings" w:hAnsi="Wingdings" w:hint="default"/>
+      </w:rPr>
+    </w:lvl>
+  </w:abstractNum>
+  <w:abstractNum w:abstractNumId="7" w15:restartNumberingAfterBreak="0">
     <w:nsid w:val="0F6559AF"/>
     <w:multiLevelType w:val="hybridMultilevel"/>
     <w:tmpl w:val="690C8CE0"/>
@@ -8616,7 +9040,7 @@
       </w:pPr>
     </w:lvl>
   </w:abstractNum>
-  <w:abstractNum w:abstractNumId="7" w15:restartNumberingAfterBreak="0">
+  <w:abstractNum w:abstractNumId="8" w15:restartNumberingAfterBreak="0">
     <w:nsid w:val="11EC450D"/>
     <w:multiLevelType w:val="hybridMultilevel"/>
     <w:tmpl w:val="8D1847A2"/>
@@ -8729,7 +9153,7 @@
       </w:rPr>
     </w:lvl>
   </w:abstractNum>
-  <w:abstractNum w:abstractNumId="8" w15:restartNumberingAfterBreak="0">
+  <w:abstractNum w:abstractNumId="9" w15:restartNumberingAfterBreak="0">
     <w:nsid w:val="133F00BE"/>
     <w:multiLevelType w:val="hybridMultilevel"/>
     <w:tmpl w:val="F2BA60A8"/>
@@ -8842,7 +9266,7 @@
       </w:rPr>
     </w:lvl>
   </w:abstractNum>
-  <w:abstractNum w:abstractNumId="9" w15:restartNumberingAfterBreak="0">
+  <w:abstractNum w:abstractNumId="10" w15:restartNumberingAfterBreak="0">
     <w:nsid w:val="21D80AE3"/>
     <w:multiLevelType w:val="hybridMultilevel"/>
     <w:tmpl w:val="B8309BC8"/>
@@ -8955,7 +9379,7 @@
       </w:rPr>
     </w:lvl>
   </w:abstractNum>
-  <w:abstractNum w:abstractNumId="10" w15:restartNumberingAfterBreak="0">
+  <w:abstractNum w:abstractNumId="11" w15:restartNumberingAfterBreak="0">
     <w:nsid w:val="24ED510C"/>
     <w:multiLevelType w:val="hybridMultilevel"/>
     <w:tmpl w:val="0D98E2A2"/>
@@ -9068,7 +9492,7 @@
       </w:rPr>
     </w:lvl>
   </w:abstractNum>
-  <w:abstractNum w:abstractNumId="11" w15:restartNumberingAfterBreak="0">
+  <w:abstractNum w:abstractNumId="12" w15:restartNumberingAfterBreak="0">
     <w:nsid w:val="255F5799"/>
     <w:multiLevelType w:val="hybridMultilevel"/>
     <w:tmpl w:val="B8F40458"/>
@@ -9154,7 +9578,7 @@
       </w:pPr>
     </w:lvl>
   </w:abstractNum>
-  <w:abstractNum w:abstractNumId="12" w15:restartNumberingAfterBreak="0">
+  <w:abstractNum w:abstractNumId="13" w15:restartNumberingAfterBreak="0">
     <w:nsid w:val="280452F7"/>
     <w:multiLevelType w:val="hybridMultilevel"/>
     <w:tmpl w:val="0C4071D0"/>
@@ -9267,7 +9691,7 @@
       </w:rPr>
     </w:lvl>
   </w:abstractNum>
-  <w:abstractNum w:abstractNumId="13" w15:restartNumberingAfterBreak="0">
+  <w:abstractNum w:abstractNumId="14" w15:restartNumberingAfterBreak="0">
     <w:nsid w:val="28661355"/>
     <w:multiLevelType w:val="hybridMultilevel"/>
     <w:tmpl w:val="C69CE710"/>
@@ -9380,7 +9804,7 @@
       </w:rPr>
     </w:lvl>
   </w:abstractNum>
-  <w:abstractNum w:abstractNumId="14" w15:restartNumberingAfterBreak="0">
+  <w:abstractNum w:abstractNumId="15" w15:restartNumberingAfterBreak="0">
     <w:nsid w:val="2DDB678E"/>
     <w:multiLevelType w:val="hybridMultilevel"/>
     <w:tmpl w:val="DA720706"/>
@@ -9493,7 +9917,7 @@
       </w:rPr>
     </w:lvl>
   </w:abstractNum>
-  <w:abstractNum w:abstractNumId="15" w15:restartNumberingAfterBreak="0">
+  <w:abstractNum w:abstractNumId="16" w15:restartNumberingAfterBreak="0">
     <w:nsid w:val="2F1D1C19"/>
     <w:multiLevelType w:val="hybridMultilevel"/>
     <w:tmpl w:val="45D45024"/>
@@ -9606,7 +10030,7 @@
       </w:rPr>
     </w:lvl>
   </w:abstractNum>
-  <w:abstractNum w:abstractNumId="16" w15:restartNumberingAfterBreak="0">
+  <w:abstractNum w:abstractNumId="17" w15:restartNumberingAfterBreak="0">
     <w:nsid w:val="31BA7316"/>
     <w:multiLevelType w:val="hybridMultilevel"/>
     <w:tmpl w:val="BAECA898"/>
@@ -9719,7 +10143,7 @@
       </w:rPr>
     </w:lvl>
   </w:abstractNum>
-  <w:abstractNum w:abstractNumId="17" w15:restartNumberingAfterBreak="0">
+  <w:abstractNum w:abstractNumId="18" w15:restartNumberingAfterBreak="0">
     <w:nsid w:val="33016DED"/>
     <w:multiLevelType w:val="hybridMultilevel"/>
     <w:tmpl w:val="C34811CC"/>
@@ -9832,7 +10256,7 @@
       </w:rPr>
     </w:lvl>
   </w:abstractNum>
-  <w:abstractNum w:abstractNumId="18" w15:restartNumberingAfterBreak="0">
+  <w:abstractNum w:abstractNumId="19" w15:restartNumberingAfterBreak="0">
     <w:nsid w:val="33AB56DB"/>
     <w:multiLevelType w:val="hybridMultilevel"/>
     <w:tmpl w:val="8E968B04"/>
@@ -9945,7 +10369,7 @@
       </w:rPr>
     </w:lvl>
   </w:abstractNum>
-  <w:abstractNum w:abstractNumId="19" w15:restartNumberingAfterBreak="0">
+  <w:abstractNum w:abstractNumId="20" w15:restartNumberingAfterBreak="0">
     <w:nsid w:val="35140F84"/>
     <w:multiLevelType w:val="hybridMultilevel"/>
     <w:tmpl w:val="CFE4E6CA"/>
@@ -10058,7 +10482,7 @@
       </w:rPr>
     </w:lvl>
   </w:abstractNum>
-  <w:abstractNum w:abstractNumId="20" w15:restartNumberingAfterBreak="0">
+  <w:abstractNum w:abstractNumId="21" w15:restartNumberingAfterBreak="0">
     <w:nsid w:val="37BA1B12"/>
     <w:multiLevelType w:val="hybridMultilevel"/>
     <w:tmpl w:val="6CE0269A"/>
@@ -10171,7 +10595,7 @@
       </w:rPr>
     </w:lvl>
   </w:abstractNum>
-  <w:abstractNum w:abstractNumId="21" w15:restartNumberingAfterBreak="0">
+  <w:abstractNum w:abstractNumId="22" w15:restartNumberingAfterBreak="0">
     <w:nsid w:val="3AB902B0"/>
     <w:multiLevelType w:val="hybridMultilevel"/>
     <w:tmpl w:val="968E3A4C"/>
@@ -10284,7 +10708,7 @@
       </w:rPr>
     </w:lvl>
   </w:abstractNum>
-  <w:abstractNum w:abstractNumId="22" w15:restartNumberingAfterBreak="0">
+  <w:abstractNum w:abstractNumId="23" w15:restartNumberingAfterBreak="0">
     <w:nsid w:val="424E68A2"/>
     <w:multiLevelType w:val="hybridMultilevel"/>
     <w:tmpl w:val="C4FEF032"/>
@@ -10397,7 +10821,7 @@
       </w:rPr>
     </w:lvl>
   </w:abstractNum>
-  <w:abstractNum w:abstractNumId="23" w15:restartNumberingAfterBreak="0">
+  <w:abstractNum w:abstractNumId="24" w15:restartNumberingAfterBreak="0">
     <w:nsid w:val="43294C94"/>
     <w:multiLevelType w:val="hybridMultilevel"/>
     <w:tmpl w:val="FB34A95A"/>
@@ -10510,7 +10934,7 @@
       </w:rPr>
     </w:lvl>
   </w:abstractNum>
-  <w:abstractNum w:abstractNumId="24" w15:restartNumberingAfterBreak="0">
+  <w:abstractNum w:abstractNumId="25" w15:restartNumberingAfterBreak="0">
     <w:nsid w:val="487036EC"/>
     <w:multiLevelType w:val="hybridMultilevel"/>
     <w:tmpl w:val="BDFE724A"/>
@@ -10596,7 +11020,7 @@
       </w:pPr>
     </w:lvl>
   </w:abstractNum>
-  <w:abstractNum w:abstractNumId="25" w15:restartNumberingAfterBreak="0">
+  <w:abstractNum w:abstractNumId="26" w15:restartNumberingAfterBreak="0">
     <w:nsid w:val="4CA2166E"/>
     <w:multiLevelType w:val="hybridMultilevel"/>
     <w:tmpl w:val="59CEC142"/>
@@ -10709,7 +11133,7 @@
       </w:rPr>
     </w:lvl>
   </w:abstractNum>
-  <w:abstractNum w:abstractNumId="26" w15:restartNumberingAfterBreak="0">
+  <w:abstractNum w:abstractNumId="27" w15:restartNumberingAfterBreak="0">
     <w:nsid w:val="4D476EF0"/>
     <w:multiLevelType w:val="hybridMultilevel"/>
     <w:tmpl w:val="5C56D938"/>
@@ -10822,7 +11246,7 @@
       </w:rPr>
     </w:lvl>
   </w:abstractNum>
-  <w:abstractNum w:abstractNumId="27" w15:restartNumberingAfterBreak="0">
+  <w:abstractNum w:abstractNumId="28" w15:restartNumberingAfterBreak="0">
     <w:nsid w:val="50AA47E4"/>
     <w:multiLevelType w:val="hybridMultilevel"/>
     <w:tmpl w:val="7B5AB2FE"/>
@@ -10935,7 +11359,7 @@
       </w:rPr>
     </w:lvl>
   </w:abstractNum>
-  <w:abstractNum w:abstractNumId="28" w15:restartNumberingAfterBreak="0">
+  <w:abstractNum w:abstractNumId="29" w15:restartNumberingAfterBreak="0">
     <w:nsid w:val="51C37B45"/>
     <w:multiLevelType w:val="hybridMultilevel"/>
     <w:tmpl w:val="B3A4487C"/>
@@ -11048,7 +11472,7 @@
       </w:rPr>
     </w:lvl>
   </w:abstractNum>
-  <w:abstractNum w:abstractNumId="29" w15:restartNumberingAfterBreak="0">
+  <w:abstractNum w:abstractNumId="30" w15:restartNumberingAfterBreak="0">
     <w:nsid w:val="52D90BB8"/>
     <w:multiLevelType w:val="hybridMultilevel"/>
     <w:tmpl w:val="1D2461DE"/>
@@ -11162,7 +11586,7 @@
       </w:rPr>
     </w:lvl>
   </w:abstractNum>
-  <w:abstractNum w:abstractNumId="30" w15:restartNumberingAfterBreak="0">
+  <w:abstractNum w:abstractNumId="31" w15:restartNumberingAfterBreak="0">
     <w:nsid w:val="591542AD"/>
     <w:multiLevelType w:val="hybridMultilevel"/>
     <w:tmpl w:val="65EA17FE"/>
@@ -11275,7 +11699,7 @@
       </w:rPr>
     </w:lvl>
   </w:abstractNum>
-  <w:abstractNum w:abstractNumId="31" w15:restartNumberingAfterBreak="0">
+  <w:abstractNum w:abstractNumId="32" w15:restartNumberingAfterBreak="0">
     <w:nsid w:val="5FC95B77"/>
     <w:multiLevelType w:val="hybridMultilevel"/>
     <w:tmpl w:val="65922DDE"/>
@@ -11388,7 +11812,7 @@
       </w:rPr>
     </w:lvl>
   </w:abstractNum>
-  <w:abstractNum w:abstractNumId="32" w15:restartNumberingAfterBreak="0">
+  <w:abstractNum w:abstractNumId="33" w15:restartNumberingAfterBreak="0">
     <w:nsid w:val="61264BE8"/>
     <w:multiLevelType w:val="hybridMultilevel"/>
     <w:tmpl w:val="9BBAA760"/>
@@ -11501,7 +11925,7 @@
       </w:rPr>
     </w:lvl>
   </w:abstractNum>
-  <w:abstractNum w:abstractNumId="33" w15:restartNumberingAfterBreak="0">
+  <w:abstractNum w:abstractNumId="34" w15:restartNumberingAfterBreak="0">
     <w:nsid w:val="6E37151C"/>
     <w:multiLevelType w:val="hybridMultilevel"/>
     <w:tmpl w:val="F09084DA"/>
@@ -11614,7 +12038,7 @@
       </w:rPr>
     </w:lvl>
   </w:abstractNum>
-  <w:abstractNum w:abstractNumId="34" w15:restartNumberingAfterBreak="0">
+  <w:abstractNum w:abstractNumId="35" w15:restartNumberingAfterBreak="0">
     <w:nsid w:val="6F560D79"/>
     <w:multiLevelType w:val="hybridMultilevel"/>
     <w:tmpl w:val="191E19C8"/>
@@ -11700,7 +12124,7 @@
       </w:pPr>
     </w:lvl>
   </w:abstractNum>
-  <w:abstractNum w:abstractNumId="35" w15:restartNumberingAfterBreak="0">
+  <w:abstractNum w:abstractNumId="36" w15:restartNumberingAfterBreak="0">
     <w:nsid w:val="708E589C"/>
     <w:multiLevelType w:val="multilevel"/>
     <w:tmpl w:val="381042DE"/>
@@ -11840,7 +12264,7 @@
       </w:rPr>
     </w:lvl>
   </w:abstractNum>
-  <w:abstractNum w:abstractNumId="36" w15:restartNumberingAfterBreak="0">
+  <w:abstractNum w:abstractNumId="37" w15:restartNumberingAfterBreak="0">
     <w:nsid w:val="7C970A5D"/>
     <w:multiLevelType w:val="hybridMultilevel"/>
     <w:tmpl w:val="68C23A10"/>
@@ -11953,7 +12377,7 @@
       </w:rPr>
     </w:lvl>
   </w:abstractNum>
-  <w:abstractNum w:abstractNumId="37" w15:restartNumberingAfterBreak="0">
+  <w:abstractNum w:abstractNumId="38" w15:restartNumberingAfterBreak="0">
     <w:nsid w:val="7DD64906"/>
     <w:multiLevelType w:val="hybridMultilevel"/>
     <w:tmpl w:val="795E7434"/>
@@ -12068,16 +12492,16 @@
     </w:lvl>
   </w:abstractNum>
   <w:num w:numId="1">
-    <w:abstractNumId w:val="11"/>
+    <w:abstractNumId w:val="12"/>
   </w:num>
   <w:num w:numId="2">
-    <w:abstractNumId w:val="24"/>
+    <w:abstractNumId w:val="25"/>
   </w:num>
   <w:num w:numId="3">
-    <w:abstractNumId w:val="24"/>
+    <w:abstractNumId w:val="25"/>
   </w:num>
   <w:num w:numId="4">
-    <w:abstractNumId w:val="24"/>
+    <w:abstractNumId w:val="25"/>
   </w:num>
   <w:num w:numId="5">
     <w:abstractNumId w:val="1"/>
@@ -12092,100 +12516,103 @@
     <w:abstractNumId w:val="0"/>
   </w:num>
   <w:num w:numId="9">
-    <w:abstractNumId w:val="35"/>
+    <w:abstractNumId w:val="36"/>
   </w:num>
   <w:num w:numId="10">
+    <w:abstractNumId w:val="38"/>
+  </w:num>
+  <w:num w:numId="11">
+    <w:abstractNumId w:val="8"/>
+  </w:num>
+  <w:num w:numId="12">
+    <w:abstractNumId w:val="30"/>
+  </w:num>
+  <w:num w:numId="13">
+    <w:abstractNumId w:val="34"/>
+  </w:num>
+  <w:num w:numId="14">
+    <w:abstractNumId w:val="19"/>
+  </w:num>
+  <w:num w:numId="15">
+    <w:abstractNumId w:val="14"/>
+  </w:num>
+  <w:num w:numId="16">
+    <w:abstractNumId w:val="27"/>
+  </w:num>
+  <w:num w:numId="17">
     <w:abstractNumId w:val="37"/>
   </w:num>
-  <w:num w:numId="11">
-    <w:abstractNumId w:val="7"/>
+  <w:num w:numId="18">
+    <w:abstractNumId w:val="11"/>
   </w:num>
-  <w:num w:numId="12">
-    <w:abstractNumId w:val="29"/>
-  </w:num>
-  <w:num w:numId="13">
+  <w:num w:numId="19">
     <w:abstractNumId w:val="33"/>
   </w:num>
-  <w:num w:numId="14">
-    <w:abstractNumId w:val="18"/>
+  <w:num w:numId="20">
+    <w:abstractNumId w:val="9"/>
   </w:num>
-  <w:num w:numId="15">
-    <w:abstractNumId w:val="13"/>
-  </w:num>
-  <w:num w:numId="16">
+  <w:num w:numId="21">
     <w:abstractNumId w:val="26"/>
   </w:num>
-  <w:num w:numId="17">
-    <w:abstractNumId w:val="36"/>
-  </w:num>
-  <w:num w:numId="18">
-    <w:abstractNumId w:val="10"/>
-  </w:num>
-  <w:num w:numId="19">
-    <w:abstractNumId w:val="32"/>
-  </w:num>
-  <w:num w:numId="20">
-    <w:abstractNumId w:val="8"/>
-  </w:num>
-  <w:num w:numId="21">
-    <w:abstractNumId w:val="25"/>
-  </w:num>
   <w:num w:numId="22">
-    <w:abstractNumId w:val="22"/>
+    <w:abstractNumId w:val="23"/>
   </w:num>
   <w:num w:numId="23">
     <w:abstractNumId w:val="4"/>
   </w:num>
   <w:num w:numId="24">
-    <w:abstractNumId w:val="20"/>
+    <w:abstractNumId w:val="21"/>
   </w:num>
   <w:num w:numId="25">
-    <w:abstractNumId w:val="21"/>
+    <w:abstractNumId w:val="22"/>
   </w:num>
   <w:num w:numId="26">
-    <w:abstractNumId w:val="17"/>
+    <w:abstractNumId w:val="18"/>
   </w:num>
   <w:num w:numId="27">
     <w:abstractNumId w:val="5"/>
   </w:num>
   <w:num w:numId="28">
+    <w:abstractNumId w:val="32"/>
+  </w:num>
+  <w:num w:numId="29">
+    <w:abstractNumId w:val="29"/>
+  </w:num>
+  <w:num w:numId="30">
+    <w:abstractNumId w:val="16"/>
+  </w:num>
+  <w:num w:numId="31">
+    <w:abstractNumId w:val="17"/>
+  </w:num>
+  <w:num w:numId="32">
+    <w:abstractNumId w:val="20"/>
+  </w:num>
+  <w:num w:numId="33">
+    <w:abstractNumId w:val="24"/>
+  </w:num>
+  <w:num w:numId="34">
     <w:abstractNumId w:val="31"/>
   </w:num>
-  <w:num w:numId="29">
+  <w:num w:numId="35">
     <w:abstractNumId w:val="28"/>
   </w:num>
-  <w:num w:numId="30">
+  <w:num w:numId="36">
+    <w:abstractNumId w:val="10"/>
+  </w:num>
+  <w:num w:numId="37">
+    <w:abstractNumId w:val="13"/>
+  </w:num>
+  <w:num w:numId="38">
     <w:abstractNumId w:val="15"/>
   </w:num>
-  <w:num w:numId="31">
-    <w:abstractNumId w:val="16"/>
-  </w:num>
-  <w:num w:numId="32">
-    <w:abstractNumId w:val="19"/>
-  </w:num>
-  <w:num w:numId="33">
-    <w:abstractNumId w:val="23"/>
-  </w:num>
-  <w:num w:numId="34">
-    <w:abstractNumId w:val="30"/>
-  </w:num>
-  <w:num w:numId="35">
-    <w:abstractNumId w:val="27"/>
-  </w:num>
-  <w:num w:numId="36">
-    <w:abstractNumId w:val="9"/>
-  </w:num>
-  <w:num w:numId="37">
-    <w:abstractNumId w:val="12"/>
-  </w:num>
-  <w:num w:numId="38">
-    <w:abstractNumId w:val="14"/>
-  </w:num>
   <w:num w:numId="39">
-    <w:abstractNumId w:val="6"/>
+    <w:abstractNumId w:val="7"/>
   </w:num>
   <w:num w:numId="40">
-    <w:abstractNumId w:val="34"/>
+    <w:abstractNumId w:val="35"/>
+  </w:num>
+  <w:num w:numId="41">
+    <w:abstractNumId w:val="6"/>
   </w:num>
 </w:numbering>
 </file>
@@ -13622,6 +14049,25 @@
         <w:bCs/>
       </w:rPr>
     </w:tblStylePr>
+  </w:style>
+  <w:style w:type="paragraph" w:styleId="Descripcin">
+    <w:name w:val="caption"/>
+    <w:basedOn w:val="Normal"/>
+    <w:next w:val="Normal"/>
+    <w:uiPriority w:val="35"/>
+    <w:unhideWhenUsed/>
+    <w:qFormat/>
+    <w:rsid w:val="00571C53"/>
+    <w:pPr>
+      <w:spacing w:before="0" w:after="200" w:line="240" w:lineRule="auto"/>
+    </w:pPr>
+    <w:rPr>
+      <w:i/>
+      <w:iCs/>
+      <w:color w:val="1F497D" w:themeColor="text2"/>
+      <w:sz w:val="18"/>
+      <w:szCs w:val="18"/>
+    </w:rPr>
   </w:style>
 </w:styles>
 </file>

--- a/Manuales y Memoria/Memoria del Proyecto.docx
+++ b/Manuales y Memoria/Memoria del Proyecto.docx
@@ -1,6 +1,6 @@
 
 <file path=word/document.xml><?xml version="1.0" encoding="utf-8"?>
-<w:document xmlns:wpc="http://schemas.microsoft.com/office/word/2010/wordprocessingCanvas" xmlns:cx="http://schemas.microsoft.com/office/drawing/2014/chartex" xmlns:cx1="http://schemas.microsoft.com/office/drawing/2015/9/8/chartex" xmlns:cx2="http://schemas.microsoft.com/office/drawing/2015/10/21/chartex" xmlns:cx3="http://schemas.microsoft.com/office/drawing/2016/5/9/chartex" xmlns:cx4="http://schemas.microsoft.com/office/drawing/2016/5/10/chartex" xmlns:cx5="http://schemas.microsoft.com/office/drawing/2016/5/11/chartex" xmlns:cx6="http://schemas.microsoft.com/office/drawing/2016/5/12/chartex" xmlns:cx7="http://schemas.microsoft.com/office/drawing/2016/5/13/chartex" xmlns:cx8="http://schemas.microsoft.com/office/drawing/2016/5/14/chartex" xmlns:mc="http://schemas.openxmlformats.org/markup-compatibility/2006" xmlns:aink="http://schemas.microsoft.com/office/drawing/2016/ink" xmlns:am3d="http://schemas.microsoft.com/office/drawing/2017/model3d" xmlns:o="urn:schemas-microsoft-com:office:office" xmlns:r="http://schemas.openxmlformats.org/officeDocument/2006/relationships" xmlns:m="http://schemas.openxmlformats.org/officeDocument/2006/math" xmlns:v="urn:schemas-microsoft-com:vml" xmlns:wp14="http://schemas.microsoft.com/office/word/2010/wordprocessingDrawing" xmlns:wp="http://schemas.openxmlformats.org/drawingml/2006/wordprocessingDrawing" xmlns:w10="urn:schemas-microsoft-com:office:word" xmlns:w="http://schemas.openxmlformats.org/wordprocessingml/2006/main" xmlns:w14="http://schemas.microsoft.com/office/word/2010/wordml" xmlns:w15="http://schemas.microsoft.com/office/word/2012/wordml" xmlns:w16cex="http://schemas.microsoft.com/office/word/2018/wordml/cex" xmlns:w16cid="http://schemas.microsoft.com/office/word/2016/wordml/cid" xmlns:w16="http://schemas.microsoft.com/office/word/2018/wordml" xmlns:w16se="http://schemas.microsoft.com/office/word/2015/wordml/symex" xmlns:wpg="http://schemas.microsoft.com/office/word/2010/wordprocessingGroup" xmlns:wpi="http://schemas.microsoft.com/office/word/2010/wordprocessingInk" xmlns:wne="http://schemas.microsoft.com/office/word/2006/wordml" xmlns:wps="http://schemas.microsoft.com/office/word/2010/wordprocessingShape" mc:Ignorable="w14 w15 w16se w16cid w16 w16cex wp14">
+<w:document xmlns:wpc="http://schemas.microsoft.com/office/word/2010/wordprocessingCanvas" xmlns:cx="http://schemas.microsoft.com/office/drawing/2014/chartex" xmlns:cx1="http://schemas.microsoft.com/office/drawing/2015/9/8/chartex" xmlns:mc="http://schemas.openxmlformats.org/markup-compatibility/2006" xmlns:o="urn:schemas-microsoft-com:office:office" xmlns:r="http://schemas.openxmlformats.org/officeDocument/2006/relationships" xmlns:m="http://schemas.openxmlformats.org/officeDocument/2006/math" xmlns:v="urn:schemas-microsoft-com:vml" xmlns:wp14="http://schemas.microsoft.com/office/word/2010/wordprocessingDrawing" xmlns:wp="http://schemas.openxmlformats.org/drawingml/2006/wordprocessingDrawing" xmlns:w10="urn:schemas-microsoft-com:office:word" xmlns:w="http://schemas.openxmlformats.org/wordprocessingml/2006/main" xmlns:w14="http://schemas.microsoft.com/office/word/2010/wordml" xmlns:w15="http://schemas.microsoft.com/office/word/2012/wordml" xmlns:w16se="http://schemas.microsoft.com/office/word/2015/wordml/symex" xmlns:wpg="http://schemas.microsoft.com/office/word/2010/wordprocessingGroup" xmlns:wpi="http://schemas.microsoft.com/office/word/2010/wordprocessingInk" xmlns:wne="http://schemas.microsoft.com/office/word/2006/wordml" xmlns:wps="http://schemas.microsoft.com/office/word/2010/wordprocessingShape" mc:Ignorable="w14 w15 w16se wp14">
   <w:body>
     <w:sdt>
       <w:sdtPr>
@@ -109,6 +109,7 @@
             <w:dataBinding w:prefixMappings="xmlns:ns0='http://schemas.openxmlformats.org/package/2006/metadata/core-properties' xmlns:ns1='http://purl.org/dc/elements/1.1/'" w:xpath="/ns0:coreProperties[1]/ns1:title[1]" w:storeItemID="{6C3C8BC8-F283-45AE-878A-BAB7291924A1}"/>
             <w:text/>
           </w:sdtPr>
+          <w:sdtEndPr/>
           <w:sdtContent>
             <w:p>
               <w:pPr>
@@ -143,6 +144,7 @@
             <w:dataBinding w:prefixMappings="xmlns:ns0='http://schemas.openxmlformats.org/package/2006/metadata/core-properties' xmlns:ns1='http://purl.org/dc/elements/1.1/'" w:xpath="/ns0:coreProperties[1]/ns1:subject[1]" w:storeItemID="{6C3C8BC8-F283-45AE-878A-BAB7291924A1}"/>
             <w:text/>
           </w:sdtPr>
+          <w:sdtEndPr/>
           <w:sdtContent>
             <w:p>
               <w:pPr>
@@ -194,6 +196,7 @@
             <w:dataBinding w:prefixMappings="xmlns:ns0='http://schemas.openxmlformats.org/officeDocument/2006/extended-properties' " w:xpath="/ns0:Properties[1]/ns0:Company[1]" w:storeItemID="{6668398D-A668-4E3E-A5EB-62B293D839F1}"/>
             <w:text/>
           </w:sdtPr>
+          <w:sdtEndPr/>
           <w:sdtContent>
             <w:p>
               <w:pPr>
@@ -219,6 +222,7 @@
             <w:dataBinding w:prefixMappings="xmlns:ns0='http://schemas.openxmlformats.org/package/2006/metadata/core-properties' xmlns:ns1='http://purl.org/dc/elements/1.1/'" w:xpath="/ns0:coreProperties[1]/ns1:creator[1]" w:storeItemID="{6C3C8BC8-F283-45AE-878A-BAB7291924A1}"/>
             <w:text/>
           </w:sdtPr>
+          <w:sdtEndPr/>
           <w:sdtContent>
             <w:p>
               <w:pPr>
@@ -566,6 +570,7 @@
           <w:docPartUnique/>
         </w:docPartObj>
       </w:sdtPr>
+      <w:sdtEndPr/>
       <w:sdtContent>
         <w:p>
           <w:pPr>
@@ -3003,6 +3008,7 @@
         <w:dataBinding w:prefixMappings="xmlns:ns0='http://purl.org/dc/elements/1.1/' xmlns:ns1='http://schemas.openxmlformats.org/package/2006/metadata/core-properties' " w:xpath="/ns1:coreProperties[1]/ns0:title[1]" w:storeItemID="{6C3C8BC8-F283-45AE-878A-BAB7291924A1}"/>
         <w:text/>
       </w:sdtPr>
+      <w:sdtEndPr/>
       <w:sdtContent>
         <w:p>
           <w:pPr>
@@ -4455,6 +4461,7 @@
       <w:r>
         <w:rPr>
           <w:noProof/>
+          <w:lang w:val="es-AR" w:eastAsia="es-AR"/>
         </w:rPr>
         <w:lastRenderedPageBreak/>
         <w:drawing>
@@ -4479,14 +4486,27 @@
       <w:r>
         <w:t xml:space="preserve">Ilustración </w:t>
       </w:r>
-      <w:fldSimple w:instr=" SEQ Ilustración \* ARABIC ">
-        <w:r>
-          <w:rPr>
-            <w:noProof/>
-          </w:rPr>
-          <w:t>1</w:t>
-        </w:r>
-      </w:fldSimple>
+      <w:r>
+        <w:fldChar w:fldCharType="begin"/>
+      </w:r>
+      <w:r>
+        <w:instrText xml:space="preserve"> SEQ Ilustración \* ARABIC </w:instrText>
+      </w:r>
+      <w:r>
+        <w:fldChar w:fldCharType="separate"/>
+      </w:r>
+      <w:r>
+        <w:rPr>
+          <w:noProof/>
+        </w:rPr>
+        <w:t>1</w:t>
+      </w:r>
+      <w:r>
+        <w:rPr>
+          <w:noProof/>
+        </w:rPr>
+        <w:fldChar w:fldCharType="end"/>
+      </w:r>
       <w:r>
         <w:t>- Gráfico de Estimaciones</w:t>
       </w:r>
@@ -4558,16 +4578,1776 @@
         <w:t>Detalle de riesgos detectados, planes de contingencia y tratamiento de riesgos que terminaron ocurriendo</w:t>
       </w:r>
     </w:p>
+    <w:p>
+      <w:r>
+        <w:lastRenderedPageBreak/>
+        <w:t xml:space="preserve">La Gestión de Riesgos es una de las tareas más importantes </w:t>
+      </w:r>
+      <w:r>
+        <w:t>a la hora de gestionar proyectos, consiste</w:t>
+      </w:r>
+      <w:r>
+        <w:t xml:space="preserve"> en i</w:t>
+      </w:r>
+      <w:r>
+        <w:t>dentificar</w:t>
+      </w:r>
+      <w:r>
+        <w:t xml:space="preserve"> los</w:t>
+      </w:r>
+      <w:r>
+        <w:t xml:space="preserve"> potenciales problemas del proyecto antes de que estos ocurran, con </w:t>
+      </w:r>
+      <w:r>
+        <w:t xml:space="preserve">el fin </w:t>
+      </w:r>
+      <w:r>
+        <w:t xml:space="preserve">de </w:t>
+      </w:r>
+      <w:r>
+        <w:t>analizarlos</w:t>
+      </w:r>
+      <w:r>
+        <w:t xml:space="preserve">, priorizarlos y </w:t>
+      </w:r>
+      <w:r>
+        <w:t xml:space="preserve">gestionarlos </w:t>
+      </w:r>
+      <w:r>
+        <w:t>para prevenir su futura ocurrencia</w:t>
+      </w:r>
+      <w:r>
+        <w:t xml:space="preserve"> mediante distintos tipos de estrategias (eliminación, mitigación o contingencia) con el objetivo de minimizar o reducir el impacto que esto pueden llegar a ocasionar si se presentan</w:t>
+      </w:r>
+      <w:r>
+        <w:t>.</w:t>
+      </w:r>
+      <w:r>
+        <w:t xml:space="preserve"> </w:t>
+      </w:r>
+    </w:p>
+    <w:p>
+      <w:r>
+        <w:t>Para llevar a cabo esta tarea se utilizaron las plantillas brindadas por la metodología PSI, en donde inicia con la definición del Plan de Gestión de Riesgos a seguir, una plantilla de hoja de cálculo en donde se lleva a cabo la identificación y evaluación de los riesgos y por ultimo una plantilla de seguimiento de los riesgos. La metodología PSI propone clasifi</w:t>
+      </w:r>
+      <w:r>
+        <w:t xml:space="preserve">car los riesgos en 10 categorías, pero por las características de nuestro proyecto </w:t>
+      </w:r>
+      <w:r>
+        <w:t>no se identifi</w:t>
+      </w:r>
+      <w:r>
+        <w:t xml:space="preserve">caron riesgos en las </w:t>
+      </w:r>
+      <w:r>
+        <w:t xml:space="preserve">siguientes </w:t>
+      </w:r>
+      <w:r>
+        <w:t>categorías</w:t>
+      </w:r>
+      <w:r>
+        <w:t>: aspectos fi</w:t>
+      </w:r>
+      <w:r>
+        <w:t>nancieros, subcontratista y legal y contractual.</w:t>
+      </w:r>
+    </w:p>
+    <w:p>
+      <w:r>
+        <w:t xml:space="preserve">Debido al tiempo que consume la gestión de riesgos, no se pudieron gestionar todos los riesgos que eran identificados como analizables. El equipo tomo la decisión de gestionar aquellos riesgos que se destacaban por tener un factor alto el cual es obtenido mediante un cálculo </w:t>
+      </w:r>
+      <w:r>
+        <w:t>(Impacto x Probabilidad x 100)</w:t>
+      </w:r>
+      <w:r>
+        <w:t xml:space="preserve"> siempre teniendo en cuenta el estado actual del proyecto.</w:t>
+      </w:r>
+    </w:p>
+    <w:p>
+      <w:r>
+        <w:t>A continuación, se detallan los riesgos que fueron gestionados a lo largo del proceso de desarrollo del proyecto</w:t>
+      </w:r>
+    </w:p>
     <w:p/>
+    <w:tbl>
+      <w:tblPr>
+        <w:tblStyle w:val="Tablaconcuadrcula"/>
+        <w:tblW w:w="0" w:type="auto"/>
+        <w:tblLook w:val="04A0" w:firstRow="1" w:lastRow="0" w:firstColumn="1" w:lastColumn="0" w:noHBand="0" w:noVBand="1"/>
+      </w:tblPr>
+      <w:tblGrid>
+        <w:gridCol w:w="785"/>
+        <w:gridCol w:w="1935"/>
+        <w:gridCol w:w="2726"/>
+        <w:gridCol w:w="3274"/>
+      </w:tblGrid>
+      <w:tr>
+        <w:trPr>
+          <w:trHeight w:val="375"/>
+        </w:trPr>
+        <w:tc>
+          <w:tcPr>
+            <w:tcW w:w="8720" w:type="dxa"/>
+            <w:gridSpan w:val="4"/>
+            <w:shd w:val="clear" w:color="auto" w:fill="95B3D7" w:themeFill="accent1" w:themeFillTint="99"/>
+            <w:noWrap/>
+            <w:hideMark/>
+          </w:tcPr>
+          <w:p>
+            <w:pPr>
+              <w:rPr>
+                <w:b/>
+                <w:bCs/>
+              </w:rPr>
+            </w:pPr>
+            <w:r>
+              <w:rPr>
+                <w:b/>
+                <w:bCs/>
+              </w:rPr>
+              <w:t>Fase Elaboración</w:t>
+            </w:r>
+          </w:p>
+        </w:tc>
+      </w:tr>
+      <w:tr>
+        <w:trPr>
+          <w:trHeight w:val="300"/>
+        </w:trPr>
+        <w:tc>
+          <w:tcPr>
+            <w:tcW w:w="730" w:type="dxa"/>
+            <w:noWrap/>
+            <w:hideMark/>
+          </w:tcPr>
+          <w:p>
+            <w:pPr>
+              <w:rPr>
+                <w:b/>
+                <w:bCs/>
+              </w:rPr>
+            </w:pPr>
+            <w:r>
+              <w:rPr>
+                <w:b/>
+                <w:bCs/>
+              </w:rPr>
+              <w:t>ID</w:t>
+            </w:r>
+          </w:p>
+        </w:tc>
+        <w:tc>
+          <w:tcPr>
+            <w:tcW w:w="1935" w:type="dxa"/>
+            <w:noWrap/>
+            <w:hideMark/>
+          </w:tcPr>
+          <w:p>
+            <w:pPr>
+              <w:rPr>
+                <w:b/>
+                <w:bCs/>
+              </w:rPr>
+            </w:pPr>
+            <w:r>
+              <w:rPr>
+                <w:b/>
+                <w:bCs/>
+              </w:rPr>
+              <w:t>Categoría</w:t>
+            </w:r>
+          </w:p>
+        </w:tc>
+        <w:tc>
+          <w:tcPr>
+            <w:tcW w:w="2781" w:type="dxa"/>
+            <w:hideMark/>
+          </w:tcPr>
+          <w:p>
+            <w:pPr>
+              <w:rPr>
+                <w:b/>
+                <w:bCs/>
+              </w:rPr>
+            </w:pPr>
+            <w:r>
+              <w:rPr>
+                <w:b/>
+                <w:bCs/>
+              </w:rPr>
+              <w:t>Riesgo</w:t>
+            </w:r>
+          </w:p>
+        </w:tc>
+        <w:tc>
+          <w:tcPr>
+            <w:tcW w:w="3274" w:type="dxa"/>
+            <w:noWrap/>
+            <w:hideMark/>
+          </w:tcPr>
+          <w:p>
+            <w:pPr>
+              <w:rPr>
+                <w:b/>
+                <w:bCs/>
+              </w:rPr>
+            </w:pPr>
+            <w:r>
+              <w:rPr>
+                <w:b/>
+                <w:bCs/>
+              </w:rPr>
+              <w:t>Estrategia</w:t>
+            </w:r>
+          </w:p>
+        </w:tc>
+      </w:tr>
+      <w:tr>
+        <w:trPr>
+          <w:trHeight w:val="2070"/>
+        </w:trPr>
+        <w:tc>
+          <w:tcPr>
+            <w:tcW w:w="730" w:type="dxa"/>
+            <w:noWrap/>
+            <w:hideMark/>
+          </w:tcPr>
+          <w:p>
+            <w:r>
+              <w:t>RK001</w:t>
+            </w:r>
+          </w:p>
+        </w:tc>
+        <w:tc>
+          <w:tcPr>
+            <w:tcW w:w="1935" w:type="dxa"/>
+            <w:hideMark/>
+          </w:tcPr>
+          <w:p>
+            <w:r>
+              <w:t>Experiencia y Capacidad</w:t>
+            </w:r>
+          </w:p>
+        </w:tc>
+        <w:tc>
+          <w:tcPr>
+            <w:tcW w:w="2781" w:type="dxa"/>
+            <w:hideMark/>
+          </w:tcPr>
+          <w:p>
+            <w:r>
+              <w:t>Atraso en la implementación del sistema web por falta de experiencia de dos de los integrantes en el lenguaje PHP.</w:t>
+            </w:r>
+          </w:p>
+        </w:tc>
+        <w:tc>
+          <w:tcPr>
+            <w:tcW w:w="3274" w:type="dxa"/>
+            <w:hideMark/>
+          </w:tcPr>
+          <w:p>
+            <w:r>
+              <w:rPr>
+                <w:b/>
+                <w:bCs/>
+              </w:rPr>
+              <w:t xml:space="preserve">Eliminación: </w:t>
+            </w:r>
+            <w:r>
+              <w:t>Realizar capacitación mediante tutoriales, libros, manuales e investigando en la web, en foros sobre el lenguaje de programación PHP y ponerlas en prácticas para luego aplicarlas en el proyecto.</w:t>
+            </w:r>
+          </w:p>
+        </w:tc>
+      </w:tr>
+      <w:tr>
+        <w:trPr>
+          <w:trHeight w:val="1260"/>
+        </w:trPr>
+        <w:tc>
+          <w:tcPr>
+            <w:tcW w:w="730" w:type="dxa"/>
+            <w:noWrap/>
+            <w:hideMark/>
+          </w:tcPr>
+          <w:p>
+            <w:r>
+              <w:t>RK002</w:t>
+            </w:r>
+          </w:p>
+        </w:tc>
+        <w:tc>
+          <w:tcPr>
+            <w:tcW w:w="1935" w:type="dxa"/>
+            <w:hideMark/>
+          </w:tcPr>
+          <w:p>
+            <w:r>
+              <w:t>Experiencia y Capacidad</w:t>
+            </w:r>
+          </w:p>
+        </w:tc>
+        <w:tc>
+          <w:tcPr>
+            <w:tcW w:w="2781" w:type="dxa"/>
+            <w:hideMark/>
+          </w:tcPr>
+          <w:p>
+            <w:r>
+              <w:t>No lograr la generación del programa de asignatura en PDF por la falta de experiencia del grupo de desarrollo.</w:t>
+            </w:r>
+          </w:p>
+        </w:tc>
+        <w:tc>
+          <w:tcPr>
+            <w:tcW w:w="3274" w:type="dxa"/>
+            <w:hideMark/>
+          </w:tcPr>
+          <w:p>
+            <w:r>
+              <w:rPr>
+                <w:b/>
+                <w:bCs/>
+              </w:rPr>
+              <w:t>Eliminación:</w:t>
+            </w:r>
+            <w:r>
+              <w:t xml:space="preserve"> Realizar búsquedas e investigar, acerca de librerías para generar documentos en PDF y ponerlas en práctica en el proyecto.</w:t>
+            </w:r>
+          </w:p>
+        </w:tc>
+      </w:tr>
+      <w:tr>
+        <w:trPr>
+          <w:trHeight w:val="1500"/>
+        </w:trPr>
+        <w:tc>
+          <w:tcPr>
+            <w:tcW w:w="730" w:type="dxa"/>
+            <w:noWrap/>
+            <w:hideMark/>
+          </w:tcPr>
+          <w:p>
+            <w:r>
+              <w:t>RK003</w:t>
+            </w:r>
+          </w:p>
+        </w:tc>
+        <w:tc>
+          <w:tcPr>
+            <w:tcW w:w="1935" w:type="dxa"/>
+            <w:hideMark/>
+          </w:tcPr>
+          <w:p>
+            <w:r>
+              <w:t>Definición del Cliente</w:t>
+            </w:r>
+          </w:p>
+        </w:tc>
+        <w:tc>
+          <w:tcPr>
+            <w:tcW w:w="2781" w:type="dxa"/>
+            <w:hideMark/>
+          </w:tcPr>
+          <w:p>
+            <w:r>
+              <w:t>El proceso de firmas de los programas de asignaturas no esté definido por completo.</w:t>
+            </w:r>
+          </w:p>
+        </w:tc>
+        <w:tc>
+          <w:tcPr>
+            <w:tcW w:w="3274" w:type="dxa"/>
+            <w:hideMark/>
+          </w:tcPr>
+          <w:p>
+            <w:r>
+              <w:rPr>
+                <w:b/>
+                <w:bCs/>
+              </w:rPr>
+              <w:t xml:space="preserve">Eliminación: </w:t>
+            </w:r>
+            <w:r>
+              <w:t>Definir un proceso de firmas para los programas y acordar reuniones con el cliente con el objetivo de presentarle dicha propuesta y quede establecida.</w:t>
+            </w:r>
+          </w:p>
+        </w:tc>
+      </w:tr>
+      <w:tr>
+        <w:trPr>
+          <w:trHeight w:val="1800"/>
+        </w:trPr>
+        <w:tc>
+          <w:tcPr>
+            <w:tcW w:w="730" w:type="dxa"/>
+            <w:noWrap/>
+            <w:hideMark/>
+          </w:tcPr>
+          <w:p>
+            <w:r>
+              <w:lastRenderedPageBreak/>
+              <w:t>RK004</w:t>
+            </w:r>
+          </w:p>
+        </w:tc>
+        <w:tc>
+          <w:tcPr>
+            <w:tcW w:w="1935" w:type="dxa"/>
+            <w:hideMark/>
+          </w:tcPr>
+          <w:p>
+            <w:r>
+              <w:t>Cronograma</w:t>
+            </w:r>
+          </w:p>
+        </w:tc>
+        <w:tc>
+          <w:tcPr>
+            <w:tcW w:w="2781" w:type="dxa"/>
+            <w:hideMark/>
+          </w:tcPr>
+          <w:p>
+            <w:r>
+              <w:t>Tener problemas para llegar a un acuerdo sobre el Modelo de Datos con el Grupo 1 (Lykaios).</w:t>
+            </w:r>
+          </w:p>
+        </w:tc>
+        <w:tc>
+          <w:tcPr>
+            <w:tcW w:w="3274" w:type="dxa"/>
+            <w:hideMark/>
+          </w:tcPr>
+          <w:p>
+            <w:r>
+              <w:rPr>
+                <w:b/>
+                <w:bCs/>
+              </w:rPr>
+              <w:t>Reducción:</w:t>
+            </w:r>
+            <w:r>
+              <w:t xml:space="preserve"> Organizar reuniones con el grupo “Lykaios” con el fin de definir</w:t>
+            </w:r>
+            <w:r>
+              <w:t xml:space="preserve"> el modelo conceptual de la BD.</w:t>
+            </w:r>
+          </w:p>
+          <w:p>
+            <w:r>
+              <w:rPr>
+                <w:b/>
+                <w:bCs/>
+              </w:rPr>
+              <w:t>Reducción:</w:t>
+            </w:r>
+            <w:r>
+              <w:t xml:space="preserve"> Organizar reuniones con el grupo “Lykaios” con la finalidad de definir el modelo lógico de la BD.</w:t>
+            </w:r>
+          </w:p>
+        </w:tc>
+      </w:tr>
+      <w:tr>
+        <w:trPr>
+          <w:trHeight w:val="1890"/>
+        </w:trPr>
+        <w:tc>
+          <w:tcPr>
+            <w:tcW w:w="730" w:type="dxa"/>
+            <w:noWrap/>
+            <w:hideMark/>
+          </w:tcPr>
+          <w:p>
+            <w:r>
+              <w:t>RK018</w:t>
+            </w:r>
+          </w:p>
+        </w:tc>
+        <w:tc>
+          <w:tcPr>
+            <w:tcW w:w="1935" w:type="dxa"/>
+            <w:hideMark/>
+          </w:tcPr>
+          <w:p>
+            <w:r>
+              <w:t>Tecnología</w:t>
+            </w:r>
+          </w:p>
+        </w:tc>
+        <w:tc>
+          <w:tcPr>
+            <w:tcW w:w="2781" w:type="dxa"/>
+            <w:hideMark/>
+          </w:tcPr>
+          <w:p>
+            <w:r>
+              <w:t>Falta de utilización de las herramientas Git y GitHub tanto para el control de versiones como para alojar el repositorio</w:t>
+            </w:r>
+          </w:p>
+        </w:tc>
+        <w:tc>
+          <w:tcPr>
+            <w:tcW w:w="3274" w:type="dxa"/>
+            <w:hideMark/>
+          </w:tcPr>
+          <w:p>
+            <w:r>
+              <w:rPr>
+                <w:b/>
+                <w:bCs/>
+              </w:rPr>
+              <w:t xml:space="preserve">Eliminación: </w:t>
+            </w:r>
+            <w:r>
+              <w:t>Investigar en foros, tutoriales sobre cómo utilizar las herramientas para emplearlas de manera cotidiana en el proyecto y así poder tener un control de las versiones del sistema.</w:t>
+            </w:r>
+          </w:p>
+        </w:tc>
+      </w:tr>
+      <w:tr>
+        <w:trPr>
+          <w:trHeight w:val="1890"/>
+        </w:trPr>
+        <w:tc>
+          <w:tcPr>
+            <w:tcW w:w="730" w:type="dxa"/>
+            <w:noWrap/>
+            <w:hideMark/>
+          </w:tcPr>
+          <w:p>
+            <w:r>
+              <w:t>RK019</w:t>
+            </w:r>
+          </w:p>
+        </w:tc>
+        <w:tc>
+          <w:tcPr>
+            <w:tcW w:w="1935" w:type="dxa"/>
+            <w:hideMark/>
+          </w:tcPr>
+          <w:p>
+            <w:r>
+              <w:t>Experiencia y Capacidad</w:t>
+            </w:r>
+          </w:p>
+        </w:tc>
+        <w:tc>
+          <w:tcPr>
+            <w:tcW w:w="2781" w:type="dxa"/>
+            <w:hideMark/>
+          </w:tcPr>
+          <w:p>
+            <w:r>
+              <w:t>No estén disponibles todo el equipamiento y herramientas necesarias para el desarrollo</w:t>
+            </w:r>
+          </w:p>
+        </w:tc>
+        <w:tc>
+          <w:tcPr>
+            <w:tcW w:w="3274" w:type="dxa"/>
+            <w:hideMark/>
+          </w:tcPr>
+          <w:p>
+            <w:r>
+              <w:rPr>
+                <w:b/>
+                <w:bCs/>
+              </w:rPr>
+              <w:t xml:space="preserve">Eliminación: </w:t>
+            </w:r>
+            <w:r>
+              <w:t>Configurar e instalar todo lo necesario en las computadoras de cada uno de los integrantes para tener listo para el desarrollo del sistema (Netbeans, XAMPP, UARG FLOW)</w:t>
+            </w:r>
+          </w:p>
+        </w:tc>
+      </w:tr>
+      <w:tr>
+        <w:trPr>
+          <w:trHeight w:val="375"/>
+        </w:trPr>
+        <w:tc>
+          <w:tcPr>
+            <w:tcW w:w="8720" w:type="dxa"/>
+            <w:gridSpan w:val="4"/>
+            <w:shd w:val="clear" w:color="auto" w:fill="95B3D7" w:themeFill="accent1" w:themeFillTint="99"/>
+            <w:noWrap/>
+            <w:hideMark/>
+          </w:tcPr>
+          <w:p>
+            <w:pPr>
+              <w:rPr>
+                <w:b/>
+                <w:bCs/>
+              </w:rPr>
+            </w:pPr>
+            <w:r>
+              <w:rPr>
+                <w:b/>
+                <w:bCs/>
+              </w:rPr>
+              <w:t>Construcción</w:t>
+            </w:r>
+          </w:p>
+        </w:tc>
+      </w:tr>
+      <w:tr>
+        <w:trPr>
+          <w:trHeight w:val="4410"/>
+        </w:trPr>
+        <w:tc>
+          <w:tcPr>
+            <w:tcW w:w="730" w:type="dxa"/>
+            <w:noWrap/>
+            <w:hideMark/>
+          </w:tcPr>
+          <w:p>
+            <w:r>
+              <w:t>RK020</w:t>
+            </w:r>
+          </w:p>
+        </w:tc>
+        <w:tc>
+          <w:tcPr>
+            <w:tcW w:w="1935" w:type="dxa"/>
+            <w:hideMark/>
+          </w:tcPr>
+          <w:p>
+            <w:r>
+              <w:t>Cronograma</w:t>
+            </w:r>
+          </w:p>
+        </w:tc>
+        <w:tc>
+          <w:tcPr>
+            <w:tcW w:w="2781" w:type="dxa"/>
+            <w:hideMark/>
+          </w:tcPr>
+          <w:p>
+            <w:r>
+              <w:t>Tener que modificar gran parte del código fuente debido a cambios en la estructura de la BD</w:t>
+            </w:r>
+          </w:p>
+        </w:tc>
+        <w:tc>
+          <w:tcPr>
+            <w:tcW w:w="3274" w:type="dxa"/>
+            <w:hideMark/>
+          </w:tcPr>
+          <w:p>
+            <w:r>
+              <w:rPr>
+                <w:b/>
+                <w:bCs/>
+              </w:rPr>
+              <w:t xml:space="preserve">Reducción: </w:t>
+            </w:r>
+            <w:r>
+              <w:t>Juntarse con el Grupo 1 con el cual que se comparte la Base de Datos con el objetivo de tener una versión f</w:t>
+            </w:r>
+            <w:r>
+              <w:t>inal de la estructura de la BD.</w:t>
+            </w:r>
+          </w:p>
+          <w:p>
+            <w:r>
+              <w:rPr>
+                <w:b/>
+                <w:bCs/>
+              </w:rPr>
+              <w:t>Reducción:</w:t>
+            </w:r>
+            <w:r>
+              <w:t xml:space="preserve"> Realizar reuniones entre los integrantes del grupo de desarrollo para discutir sobre nuevos posibles campos que sean necesarios para las tablas ya definidas, cambios en las relaciones con la finalidad de obtener una versión definitiva de la estructura de la BD.</w:t>
+            </w:r>
+          </w:p>
+        </w:tc>
+      </w:tr>
+      <w:tr>
+        <w:trPr>
+          <w:trHeight w:val="1575"/>
+        </w:trPr>
+        <w:tc>
+          <w:tcPr>
+            <w:tcW w:w="730" w:type="dxa"/>
+            <w:noWrap/>
+            <w:hideMark/>
+          </w:tcPr>
+          <w:p>
+            <w:r>
+              <w:t>RK014</w:t>
+            </w:r>
+          </w:p>
+        </w:tc>
+        <w:tc>
+          <w:tcPr>
+            <w:tcW w:w="1935" w:type="dxa"/>
+            <w:hideMark/>
+          </w:tcPr>
+          <w:p>
+            <w:r>
+              <w:t>Experiencia y Capacidad</w:t>
+            </w:r>
+          </w:p>
+        </w:tc>
+        <w:tc>
+          <w:tcPr>
+            <w:tcW w:w="2781" w:type="dxa"/>
+            <w:hideMark/>
+          </w:tcPr>
+          <w:p>
+            <w:r>
+              <w:t>No poder implementar la aplicación móvil debido a la falta de experiencia de los integrantes en el desarrollo de aplicaciones móviles con Ionic.</w:t>
+            </w:r>
+          </w:p>
+        </w:tc>
+        <w:tc>
+          <w:tcPr>
+            <w:tcW w:w="3274" w:type="dxa"/>
+            <w:hideMark/>
+          </w:tcPr>
+          <w:p>
+            <w:r>
+              <w:rPr>
+                <w:b/>
+                <w:bCs/>
+              </w:rPr>
+              <w:t>Reducción:</w:t>
+            </w:r>
+            <w:r>
+              <w:t xml:space="preserve"> Realizar búsquedas e investigar, ver tutoriales acerca de cómo desarrollar aplicaciones móviles con Ionic y luego aplicarlo en el proyecto.</w:t>
+            </w:r>
+          </w:p>
+        </w:tc>
+      </w:tr>
+      <w:tr>
+        <w:trPr>
+          <w:trHeight w:val="1800"/>
+        </w:trPr>
+        <w:tc>
+          <w:tcPr>
+            <w:tcW w:w="730" w:type="dxa"/>
+            <w:noWrap/>
+            <w:hideMark/>
+          </w:tcPr>
+          <w:p>
+            <w:r>
+              <w:lastRenderedPageBreak/>
+              <w:t>RK021</w:t>
+            </w:r>
+          </w:p>
+        </w:tc>
+        <w:tc>
+          <w:tcPr>
+            <w:tcW w:w="1935" w:type="dxa"/>
+            <w:noWrap/>
+            <w:hideMark/>
+          </w:tcPr>
+          <w:p>
+            <w:r>
+              <w:t>Tecnología</w:t>
+            </w:r>
+          </w:p>
+        </w:tc>
+        <w:tc>
+          <w:tcPr>
+            <w:tcW w:w="2781" w:type="dxa"/>
+            <w:hideMark/>
+          </w:tcPr>
+          <w:p>
+            <w:r>
+              <w:t>No lograr la conexión de la app móvil con la BD MySQL</w:t>
+            </w:r>
+          </w:p>
+        </w:tc>
+        <w:tc>
+          <w:tcPr>
+            <w:tcW w:w="3274" w:type="dxa"/>
+            <w:hideMark/>
+          </w:tcPr>
+          <w:p>
+            <w:r>
+              <w:rPr>
+                <w:b/>
+                <w:bCs/>
+              </w:rPr>
+              <w:t>Eliminación:</w:t>
+            </w:r>
+            <w:r>
+              <w:t xml:space="preserve"> Realizar búsquedas e investigar, acerca de cómo realizar la conexión desde la aplicación móvil a una BD específicamente MySQL que es el SGBD que se está utilizando para la aplicación web.</w:t>
+            </w:r>
+          </w:p>
+        </w:tc>
+      </w:tr>
+      <w:tr>
+        <w:trPr>
+          <w:trHeight w:val="1890"/>
+        </w:trPr>
+        <w:tc>
+          <w:tcPr>
+            <w:tcW w:w="730" w:type="dxa"/>
+            <w:noWrap/>
+            <w:hideMark/>
+          </w:tcPr>
+          <w:p>
+            <w:r>
+              <w:t>RK005</w:t>
+            </w:r>
+          </w:p>
+        </w:tc>
+        <w:tc>
+          <w:tcPr>
+            <w:tcW w:w="1935" w:type="dxa"/>
+            <w:noWrap/>
+            <w:hideMark/>
+          </w:tcPr>
+          <w:p>
+            <w:r>
+              <w:t>Cronograma</w:t>
+            </w:r>
+          </w:p>
+        </w:tc>
+        <w:tc>
+          <w:tcPr>
+            <w:tcW w:w="2781" w:type="dxa"/>
+            <w:hideMark/>
+          </w:tcPr>
+          <w:p>
+            <w:r>
+              <w:t>Falta de tiempo de algunos integrantes del equipo de desarrollo por participar en otras actividades (becas, proyectos, cursada de más asignaturas).</w:t>
+            </w:r>
+          </w:p>
+        </w:tc>
+        <w:tc>
+          <w:tcPr>
+            <w:tcW w:w="3274" w:type="dxa"/>
+            <w:hideMark/>
+          </w:tcPr>
+          <w:p>
+            <w:r>
+              <w:rPr>
+                <w:b/>
+                <w:bCs/>
+              </w:rPr>
+              <w:t>Reducción:</w:t>
+            </w:r>
+            <w:r>
+              <w:t xml:space="preserve"> Aprovechar lo que más se pueda el tiempo disponible para poder dedicarle al proyecto, como por ejemplo los fines de semana.</w:t>
+            </w:r>
+          </w:p>
+        </w:tc>
+      </w:tr>
+      <w:tr>
+        <w:trPr>
+          <w:trHeight w:val="1800"/>
+        </w:trPr>
+        <w:tc>
+          <w:tcPr>
+            <w:tcW w:w="730" w:type="dxa"/>
+            <w:noWrap/>
+            <w:hideMark/>
+          </w:tcPr>
+          <w:p>
+            <w:r>
+              <w:t>RK024</w:t>
+            </w:r>
+          </w:p>
+        </w:tc>
+        <w:tc>
+          <w:tcPr>
+            <w:tcW w:w="1935" w:type="dxa"/>
+            <w:noWrap/>
+            <w:hideMark/>
+          </w:tcPr>
+          <w:p>
+            <w:r>
+              <w:t>Cronograma</w:t>
+            </w:r>
+          </w:p>
+        </w:tc>
+        <w:tc>
+          <w:tcPr>
+            <w:tcW w:w="2781" w:type="dxa"/>
+            <w:hideMark/>
+          </w:tcPr>
+          <w:p>
+            <w:r>
+              <w:t>No llegar a cumplir con los requisitos mínimos solicitados para regularizar la materia</w:t>
+            </w:r>
+          </w:p>
+        </w:tc>
+        <w:tc>
+          <w:tcPr>
+            <w:tcW w:w="3274" w:type="dxa"/>
+            <w:hideMark/>
+          </w:tcPr>
+          <w:p>
+            <w:r>
+              <w:rPr>
+                <w:b/>
+                <w:bCs/>
+              </w:rPr>
+              <w:t xml:space="preserve">Eliminación: </w:t>
+            </w:r>
+            <w:r>
+              <w:t>Revisar y terminar de completar la documentación faltante so</w:t>
+            </w:r>
+            <w:r>
+              <w:t>licitada por el equipo docente.</w:t>
+            </w:r>
+          </w:p>
+          <w:p>
+            <w:r>
+              <w:rPr>
+                <w:b/>
+                <w:bCs/>
+              </w:rPr>
+              <w:t xml:space="preserve">Eliminación: </w:t>
+            </w:r>
+            <w:r>
+              <w:t>Terminar la codificación de los CU solicitados por el equipo docente.</w:t>
+            </w:r>
+          </w:p>
+        </w:tc>
+      </w:tr>
+      <w:tr>
+        <w:trPr>
+          <w:trHeight w:val="1200"/>
+        </w:trPr>
+        <w:tc>
+          <w:tcPr>
+            <w:tcW w:w="730" w:type="dxa"/>
+            <w:noWrap/>
+            <w:hideMark/>
+          </w:tcPr>
+          <w:p>
+            <w:r>
+              <w:t>RK025</w:t>
+            </w:r>
+          </w:p>
+        </w:tc>
+        <w:tc>
+          <w:tcPr>
+            <w:tcW w:w="1935" w:type="dxa"/>
+            <w:noWrap/>
+            <w:hideMark/>
+          </w:tcPr>
+          <w:p>
+            <w:r>
+              <w:t>Cronograma</w:t>
+            </w:r>
+          </w:p>
+        </w:tc>
+        <w:tc>
+          <w:tcPr>
+            <w:tcW w:w="2781" w:type="dxa"/>
+            <w:hideMark/>
+          </w:tcPr>
+          <w:p>
+            <w:r>
+              <w:t>Falta de dedicación al proyecto debido a que los integrantes consigan trabajo a tiempo completo</w:t>
+            </w:r>
+          </w:p>
+        </w:tc>
+        <w:tc>
+          <w:tcPr>
+            <w:tcW w:w="3274" w:type="dxa"/>
+            <w:hideMark/>
+          </w:tcPr>
+          <w:p>
+            <w:r>
+              <w:rPr>
+                <w:b/>
+                <w:bCs/>
+              </w:rPr>
+              <w:t xml:space="preserve">Contingencia: </w:t>
+            </w:r>
+            <w:r>
+              <w:t>Dedicarle el tiempo libre disponible lo máximo posible al proyecto con el objetivo de avanzar en el desarrollo del mismo.</w:t>
+            </w:r>
+          </w:p>
+        </w:tc>
+      </w:tr>
+      <w:tr>
+        <w:trPr>
+          <w:trHeight w:val="1500"/>
+        </w:trPr>
+        <w:tc>
+          <w:tcPr>
+            <w:tcW w:w="730" w:type="dxa"/>
+            <w:noWrap/>
+            <w:hideMark/>
+          </w:tcPr>
+          <w:p>
+            <w:r>
+              <w:t>RK026</w:t>
+            </w:r>
+          </w:p>
+        </w:tc>
+        <w:tc>
+          <w:tcPr>
+            <w:tcW w:w="1935" w:type="dxa"/>
+            <w:noWrap/>
+            <w:hideMark/>
+          </w:tcPr>
+          <w:p>
+            <w:r>
+              <w:t>Cronograma</w:t>
+            </w:r>
+          </w:p>
+        </w:tc>
+        <w:tc>
+          <w:tcPr>
+            <w:tcW w:w="2781" w:type="dxa"/>
+            <w:hideMark/>
+          </w:tcPr>
+          <w:p>
+            <w:r>
+              <w:t>No se lleve a cabo reuniones entre los integrantes del VASPA Team, luego de la finalización de la cursada</w:t>
+            </w:r>
+          </w:p>
+        </w:tc>
+        <w:tc>
+          <w:tcPr>
+            <w:tcW w:w="3274" w:type="dxa"/>
+            <w:hideMark/>
+          </w:tcPr>
+          <w:p>
+            <w:r>
+              <w:rPr>
+                <w:b/>
+                <w:bCs/>
+              </w:rPr>
+              <w:t>Reducción:</w:t>
+            </w:r>
+            <w:r>
+              <w:t xml:space="preserve"> Llevar una comunicación constante entre los integrantes del grupo, para poder coordinar reuniones para discutir sobre el estado del proyecto y los pasos a seguir.</w:t>
+            </w:r>
+          </w:p>
+        </w:tc>
+      </w:tr>
+      <w:tr>
+        <w:trPr>
+          <w:trHeight w:val="1890"/>
+        </w:trPr>
+        <w:tc>
+          <w:tcPr>
+            <w:tcW w:w="730" w:type="dxa"/>
+            <w:noWrap/>
+            <w:hideMark/>
+          </w:tcPr>
+          <w:p>
+            <w:r>
+              <w:t>RK027</w:t>
+            </w:r>
+          </w:p>
+        </w:tc>
+        <w:tc>
+          <w:tcPr>
+            <w:tcW w:w="1935" w:type="dxa"/>
+            <w:hideMark/>
+          </w:tcPr>
+          <w:p>
+            <w:r>
+              <w:t>Duración y Tamaño</w:t>
+            </w:r>
+          </w:p>
+        </w:tc>
+        <w:tc>
+          <w:tcPr>
+            <w:tcW w:w="2781" w:type="dxa"/>
+            <w:hideMark/>
+          </w:tcPr>
+          <w:p>
+            <w:r>
+              <w:t>No llevar a cabo reuniones después de la finalización de la cursada con el Grupo que desarrolla el Sistema GEF para discutir sobre los cambios en la BD.</w:t>
+            </w:r>
+          </w:p>
+        </w:tc>
+        <w:tc>
+          <w:tcPr>
+            <w:tcW w:w="3274" w:type="dxa"/>
+            <w:hideMark/>
+          </w:tcPr>
+          <w:p>
+            <w:r>
+              <w:rPr>
+                <w:b/>
+                <w:bCs/>
+              </w:rPr>
+              <w:t xml:space="preserve">Reducción: </w:t>
+            </w:r>
+            <w:r>
+              <w:t>Mantener una comunicación constante con los integrantes del otro grupo para tratar sobre posibles cambios en la BD, así mismo poder acordar reuniones.</w:t>
+            </w:r>
+          </w:p>
+        </w:tc>
+      </w:tr>
+      <w:tr>
+        <w:trPr>
+          <w:trHeight w:val="3300"/>
+        </w:trPr>
+        <w:tc>
+          <w:tcPr>
+            <w:tcW w:w="730" w:type="dxa"/>
+            <w:noWrap/>
+            <w:hideMark/>
+          </w:tcPr>
+          <w:p>
+            <w:r>
+              <w:lastRenderedPageBreak/>
+              <w:t>RK028</w:t>
+            </w:r>
+          </w:p>
+        </w:tc>
+        <w:tc>
+          <w:tcPr>
+            <w:tcW w:w="1935" w:type="dxa"/>
+            <w:hideMark/>
+          </w:tcPr>
+          <w:p>
+            <w:r>
+              <w:t>Duración y Tamaño</w:t>
+            </w:r>
+          </w:p>
+        </w:tc>
+        <w:tc>
+          <w:tcPr>
+            <w:tcW w:w="2781" w:type="dxa"/>
+            <w:hideMark/>
+          </w:tcPr>
+          <w:p>
+            <w:r>
+              <w:t>No se realicen reuniones con el equipo docente, una vez finalizada la cursada para mostrar avances del proyecto y/o  realizar consultas</w:t>
+            </w:r>
+          </w:p>
+        </w:tc>
+        <w:tc>
+          <w:tcPr>
+            <w:tcW w:w="3274" w:type="dxa"/>
+            <w:hideMark/>
+          </w:tcPr>
+          <w:p>
+            <w:r>
+              <w:rPr>
+                <w:b/>
+                <w:bCs/>
+              </w:rPr>
+              <w:t>Reducción:</w:t>
+            </w:r>
+            <w:r>
+              <w:t xml:space="preserve"> Comunicarse con los profesores mediante correo electrónico para consultar sobre posibles dudas que se origen d</w:t>
+            </w:r>
+            <w:r>
+              <w:t>espués de terminada la cursada.</w:t>
+            </w:r>
+          </w:p>
+          <w:p>
+            <w:r>
+              <w:rPr>
+                <w:b/>
+                <w:bCs/>
+              </w:rPr>
+              <w:t>Eliminación:</w:t>
+            </w:r>
+            <w:r>
+              <w:t xml:space="preserve"> Solicitar y acordar reuniones con el equipo docente para tratar diversos temas del proyecto, evacuar dudas y mostrarles avances del proyecto para así obtener una devolución del mismo.</w:t>
+            </w:r>
+          </w:p>
+        </w:tc>
+      </w:tr>
+      <w:tr>
+        <w:trPr>
+          <w:trHeight w:val="2835"/>
+        </w:trPr>
+        <w:tc>
+          <w:tcPr>
+            <w:tcW w:w="730" w:type="dxa"/>
+            <w:noWrap/>
+            <w:hideMark/>
+          </w:tcPr>
+          <w:p>
+            <w:r>
+              <w:t>RK030</w:t>
+            </w:r>
+          </w:p>
+        </w:tc>
+        <w:tc>
+          <w:tcPr>
+            <w:tcW w:w="1935" w:type="dxa"/>
+            <w:noWrap/>
+            <w:hideMark/>
+          </w:tcPr>
+          <w:p>
+            <w:r>
+              <w:t>Tecnología</w:t>
+            </w:r>
+          </w:p>
+        </w:tc>
+        <w:tc>
+          <w:tcPr>
+            <w:tcW w:w="2781" w:type="dxa"/>
+            <w:hideMark/>
+          </w:tcPr>
+          <w:p>
+            <w:r>
+              <w:t>Tener que usar nuevas librerías en el proyecto y adaptarlas al mismo</w:t>
+            </w:r>
+          </w:p>
+        </w:tc>
+        <w:tc>
+          <w:tcPr>
+            <w:tcW w:w="3274" w:type="dxa"/>
+            <w:hideMark/>
+          </w:tcPr>
+          <w:p>
+            <w:r>
+              <w:rPr>
+                <w:b/>
+                <w:bCs/>
+              </w:rPr>
+              <w:t xml:space="preserve">Reducción: </w:t>
+            </w:r>
+            <w:r>
+              <w:t>Dedicar tiempo adicional, revisar la documentación de la librería, para comprender como usarla en el sistema. En el caso que se tenga que modificar dedicar el tiempo en analizar el código fuente de la librería para poder realizar los cambios necesarios para que se ajuste al desarrollo.</w:t>
+            </w:r>
+          </w:p>
+        </w:tc>
+      </w:tr>
+      <w:tr>
+        <w:trPr>
+          <w:trHeight w:val="2520"/>
+        </w:trPr>
+        <w:tc>
+          <w:tcPr>
+            <w:tcW w:w="730" w:type="dxa"/>
+            <w:noWrap/>
+            <w:hideMark/>
+          </w:tcPr>
+          <w:p>
+            <w:r>
+              <w:t>RK034</w:t>
+            </w:r>
+          </w:p>
+        </w:tc>
+        <w:tc>
+          <w:tcPr>
+            <w:tcW w:w="1935" w:type="dxa"/>
+            <w:hideMark/>
+          </w:tcPr>
+          <w:p>
+            <w:r>
+              <w:t>Duración y Tamaño</w:t>
+            </w:r>
+          </w:p>
+        </w:tc>
+        <w:tc>
+          <w:tcPr>
+            <w:tcW w:w="2781" w:type="dxa"/>
+            <w:hideMark/>
+          </w:tcPr>
+          <w:p>
+            <w:r>
+              <w:t>El proyecto quede estancado debido a que los integrantes del VASPA Team se tomen vacaciones en las mismas fechas</w:t>
+            </w:r>
+          </w:p>
+        </w:tc>
+        <w:tc>
+          <w:tcPr>
+            <w:tcW w:w="3274" w:type="dxa"/>
+            <w:hideMark/>
+          </w:tcPr>
+          <w:p>
+            <w:r>
+              <w:rPr>
+                <w:b/>
+                <w:bCs/>
+              </w:rPr>
+              <w:t xml:space="preserve">Eliminación: </w:t>
+            </w:r>
+            <w:r>
+              <w:t>Que un solo integrante se tome vacaciones, mientras los otros dos continúan avanzando en el sistema, cuando vuelve de vacaciones el que se fue primero, le corresponderá a otro que no se las tomo, y así, de esta manera se seguirá avanzando en el proyecto</w:t>
+            </w:r>
+          </w:p>
+        </w:tc>
+      </w:tr>
+      <w:tr>
+        <w:trPr>
+          <w:trHeight w:val="2205"/>
+        </w:trPr>
+        <w:tc>
+          <w:tcPr>
+            <w:tcW w:w="730" w:type="dxa"/>
+            <w:noWrap/>
+            <w:hideMark/>
+          </w:tcPr>
+          <w:p>
+            <w:r>
+              <w:t>RK038</w:t>
+            </w:r>
+          </w:p>
+        </w:tc>
+        <w:tc>
+          <w:tcPr>
+            <w:tcW w:w="1935" w:type="dxa"/>
+            <w:noWrap/>
+            <w:hideMark/>
+          </w:tcPr>
+          <w:p>
+            <w:r>
+              <w:t>Tecnología</w:t>
+            </w:r>
+          </w:p>
+        </w:tc>
+        <w:tc>
+          <w:tcPr>
+            <w:tcW w:w="2781" w:type="dxa"/>
+            <w:hideMark/>
+          </w:tcPr>
+          <w:p>
+            <w:r>
+              <w:t>Tener problemas (errores) al volver a ejecutar la app móvil debido a un cambio de versión del framework Ionic</w:t>
+            </w:r>
+          </w:p>
+        </w:tc>
+        <w:tc>
+          <w:tcPr>
+            <w:tcW w:w="3274" w:type="dxa"/>
+            <w:hideMark/>
+          </w:tcPr>
+          <w:p>
+            <w:r>
+              <w:rPr>
+                <w:b/>
+                <w:bCs/>
+              </w:rPr>
+              <w:t xml:space="preserve">Reducción: </w:t>
+            </w:r>
+            <w:r>
+              <w:t>Ejecutar el proyecto de la aplicación móvil y probar que funcione de acuerdo a la especificación de requerimientos.</w:t>
+            </w:r>
+            <w:r>
+              <w:br/>
+            </w:r>
+            <w:r>
+              <w:rPr>
+                <w:b/>
+                <w:bCs/>
+              </w:rPr>
+              <w:t xml:space="preserve">Contingencia: </w:t>
+            </w:r>
+            <w:r>
+              <w:t>Adecuar el código de la app a la nueva versión del framework</w:t>
+            </w:r>
+          </w:p>
+        </w:tc>
+      </w:tr>
+      <w:tr>
+        <w:trPr>
+          <w:trHeight w:val="1890"/>
+        </w:trPr>
+        <w:tc>
+          <w:tcPr>
+            <w:tcW w:w="730" w:type="dxa"/>
+            <w:noWrap/>
+            <w:hideMark/>
+          </w:tcPr>
+          <w:p>
+            <w:r>
+              <w:t>RK039</w:t>
+            </w:r>
+          </w:p>
+        </w:tc>
+        <w:tc>
+          <w:tcPr>
+            <w:tcW w:w="1935" w:type="dxa"/>
+            <w:hideMark/>
+          </w:tcPr>
+          <w:p>
+            <w:r>
+              <w:t>Duración y tamaño</w:t>
+            </w:r>
+          </w:p>
+        </w:tc>
+        <w:tc>
+          <w:tcPr>
+            <w:tcW w:w="2781" w:type="dxa"/>
+            <w:hideMark/>
+          </w:tcPr>
+          <w:p>
+            <w:r>
+              <w:t>No se lleven a cabo reuniones presenciales entre los integrantes del grupo de desarrollo debido a la pandemia (COVID-19) que afecta al mundo entero.</w:t>
+            </w:r>
+          </w:p>
+        </w:tc>
+        <w:tc>
+          <w:tcPr>
+            <w:tcW w:w="3274" w:type="dxa"/>
+            <w:hideMark/>
+          </w:tcPr>
+          <w:p>
+            <w:r>
+              <w:rPr>
+                <w:b/>
+                <w:bCs/>
+              </w:rPr>
+              <w:t>Contingencia:</w:t>
+            </w:r>
+            <w:r>
+              <w:t xml:space="preserve"> Realizar reuniones virtuales mediante programas informáticos (Skype, Zoom, WhatsApp) para debates, discusiones, toma de decisiones, definición de tareas, despejar dudas.</w:t>
+            </w:r>
+          </w:p>
+        </w:tc>
+      </w:tr>
+      <w:tr>
+        <w:trPr>
+          <w:trHeight w:val="2205"/>
+        </w:trPr>
+        <w:tc>
+          <w:tcPr>
+            <w:tcW w:w="730" w:type="dxa"/>
+            <w:noWrap/>
+            <w:hideMark/>
+          </w:tcPr>
+          <w:p>
+            <w:r>
+              <w:lastRenderedPageBreak/>
+              <w:t>RK040</w:t>
+            </w:r>
+          </w:p>
+        </w:tc>
+        <w:tc>
+          <w:tcPr>
+            <w:tcW w:w="1935" w:type="dxa"/>
+            <w:hideMark/>
+          </w:tcPr>
+          <w:p>
+            <w:r>
+              <w:t>Duración y Tamaño</w:t>
+            </w:r>
+          </w:p>
+        </w:tc>
+        <w:tc>
+          <w:tcPr>
+            <w:tcW w:w="2781" w:type="dxa"/>
+            <w:hideMark/>
+          </w:tcPr>
+          <w:p>
+            <w:r>
+              <w:t>No poder realizar reuniones de manera presencial con el equipo de catedra para mostrar avances del proyecto, evacuar dudas debido a la pandemia (COVID-19) que afecta al mundo entero.</w:t>
+            </w:r>
+          </w:p>
+        </w:tc>
+        <w:tc>
+          <w:tcPr>
+            <w:tcW w:w="3274" w:type="dxa"/>
+            <w:hideMark/>
+          </w:tcPr>
+          <w:p>
+            <w:r>
+              <w:rPr>
+                <w:b/>
+                <w:bCs/>
+              </w:rPr>
+              <w:t xml:space="preserve">Contingencia: </w:t>
+            </w:r>
+            <w:r>
+              <w:t>Solicitar al equipo docente realizar reuniones virtuales a través de programas informáticos que lo permiten hacer como lo es Skype, Zoom, Meet.</w:t>
+            </w:r>
+          </w:p>
+        </w:tc>
+      </w:tr>
+      <w:tr>
+        <w:trPr>
+          <w:trHeight w:val="2205"/>
+        </w:trPr>
+        <w:tc>
+          <w:tcPr>
+            <w:tcW w:w="730" w:type="dxa"/>
+            <w:noWrap/>
+            <w:hideMark/>
+          </w:tcPr>
+          <w:p>
+            <w:r>
+              <w:t>RK035</w:t>
+            </w:r>
+          </w:p>
+        </w:tc>
+        <w:tc>
+          <w:tcPr>
+            <w:tcW w:w="1935" w:type="dxa"/>
+            <w:hideMark/>
+          </w:tcPr>
+          <w:p>
+            <w:r>
+              <w:t>Definición del Cliente</w:t>
+            </w:r>
+          </w:p>
+        </w:tc>
+        <w:tc>
+          <w:tcPr>
+            <w:tcW w:w="2781" w:type="dxa"/>
+            <w:hideMark/>
+          </w:tcPr>
+          <w:p>
+            <w:r>
+              <w:t>El cliente quiera incorporar funcionalidades compleja en la app móvil</w:t>
+            </w:r>
+          </w:p>
+        </w:tc>
+        <w:tc>
+          <w:tcPr>
+            <w:tcW w:w="3274" w:type="dxa"/>
+            <w:hideMark/>
+          </w:tcPr>
+          <w:p>
+            <w:r>
+              <w:rPr>
+                <w:b/>
+                <w:bCs/>
+              </w:rPr>
+              <w:t>Reducción:</w:t>
+            </w:r>
+            <w:r>
+              <w:t xml:space="preserve"> Acordar con el equipo de catedra el alcance de la nueva funcionalidad que  el equipo de desarrollo considera compleja de implementar a corto plazo, debido a su experiencia mínima en el desarrollo de aplicaciones móviles</w:t>
+            </w:r>
+          </w:p>
+        </w:tc>
+      </w:tr>
+      <w:tr>
+        <w:trPr>
+          <w:trHeight w:val="2400"/>
+        </w:trPr>
+        <w:tc>
+          <w:tcPr>
+            <w:tcW w:w="730" w:type="dxa"/>
+            <w:noWrap/>
+            <w:hideMark/>
+          </w:tcPr>
+          <w:p>
+            <w:r>
+              <w:t>RK042</w:t>
+            </w:r>
+          </w:p>
+        </w:tc>
+        <w:tc>
+          <w:tcPr>
+            <w:tcW w:w="1935" w:type="dxa"/>
+            <w:hideMark/>
+          </w:tcPr>
+          <w:p>
+            <w:r>
+              <w:t>Definición del Cliente</w:t>
+            </w:r>
+          </w:p>
+        </w:tc>
+        <w:tc>
+          <w:tcPr>
+            <w:tcW w:w="2781" w:type="dxa"/>
+            <w:hideMark/>
+          </w:tcPr>
+          <w:p>
+            <w:r>
+              <w:t>Tener que modificar de manera significativa la aplicación web debido a cambios solicitados por el cliente</w:t>
+            </w:r>
+          </w:p>
+        </w:tc>
+        <w:tc>
+          <w:tcPr>
+            <w:tcW w:w="3274" w:type="dxa"/>
+            <w:hideMark/>
+          </w:tcPr>
+          <w:p>
+            <w:r>
+              <w:rPr>
+                <w:b/>
+                <w:bCs/>
+              </w:rPr>
+              <w:t xml:space="preserve">Reducción: </w:t>
+            </w:r>
+            <w:r>
+              <w:t>Presentar al equipo docente mediante un video en el cual se aprecie el funcionamiento completo del sistema con el objetivo de</w:t>
+            </w:r>
+            <w:r>
+              <w:t xml:space="preserve"> obtener una retroalimentación.</w:t>
+            </w:r>
+          </w:p>
+          <w:p>
+            <w:r>
+              <w:rPr>
+                <w:b/>
+                <w:bCs/>
+              </w:rPr>
+              <w:t xml:space="preserve">Contingencia: </w:t>
+            </w:r>
+            <w:r>
+              <w:t>Acordar con el equipo de catedra los cambios que deberán ser aplicados en el sistema.</w:t>
+            </w:r>
+          </w:p>
+        </w:tc>
+      </w:tr>
+      <w:tr>
+        <w:trPr>
+          <w:trHeight w:val="1260"/>
+        </w:trPr>
+        <w:tc>
+          <w:tcPr>
+            <w:tcW w:w="730" w:type="dxa"/>
+            <w:noWrap/>
+            <w:hideMark/>
+          </w:tcPr>
+          <w:p>
+            <w:r>
+              <w:t>RK043</w:t>
+            </w:r>
+          </w:p>
+        </w:tc>
+        <w:tc>
+          <w:tcPr>
+            <w:tcW w:w="1935" w:type="dxa"/>
+            <w:hideMark/>
+          </w:tcPr>
+          <w:p>
+            <w:r>
+              <w:t>Duración y Tamaño</w:t>
+            </w:r>
+          </w:p>
+        </w:tc>
+        <w:tc>
+          <w:tcPr>
+            <w:tcW w:w="2781" w:type="dxa"/>
+            <w:hideMark/>
+          </w:tcPr>
+          <w:p>
+            <w:r>
+              <w:t>Tener que rediseñar la interfaz gráfica de usuario para los nuevos CU desarrollados por no ser apropiada.</w:t>
+            </w:r>
+          </w:p>
+        </w:tc>
+        <w:tc>
+          <w:tcPr>
+            <w:tcW w:w="3274" w:type="dxa"/>
+            <w:hideMark/>
+          </w:tcPr>
+          <w:p>
+            <w:r>
+              <w:rPr>
+                <w:b/>
+                <w:bCs/>
+              </w:rPr>
+              <w:t xml:space="preserve">Reducción: </w:t>
+            </w:r>
+            <w:r>
+              <w:t>Presentar al equipo de catedra los nuevos CU desarrollados con el objetivo de obtener una devolución acerca de lo realizado.</w:t>
+            </w:r>
+          </w:p>
+        </w:tc>
+      </w:tr>
+      <w:tr>
+        <w:trPr>
+          <w:trHeight w:val="4095"/>
+        </w:trPr>
+        <w:tc>
+          <w:tcPr>
+            <w:tcW w:w="730" w:type="dxa"/>
+            <w:noWrap/>
+            <w:hideMark/>
+          </w:tcPr>
+          <w:p>
+            <w:r>
+              <w:t>RK044</w:t>
+            </w:r>
+          </w:p>
+        </w:tc>
+        <w:tc>
+          <w:tcPr>
+            <w:tcW w:w="1935" w:type="dxa"/>
+            <w:hideMark/>
+          </w:tcPr>
+          <w:p>
+            <w:r>
+              <w:t>Duración y Tamaño</w:t>
+            </w:r>
+          </w:p>
+        </w:tc>
+        <w:tc>
+          <w:tcPr>
+            <w:tcW w:w="2781" w:type="dxa"/>
+            <w:hideMark/>
+          </w:tcPr>
+          <w:p>
+            <w:r>
+              <w:t>La memoria del proyecto no sea de agrado para el equipo docente</w:t>
+            </w:r>
+          </w:p>
+        </w:tc>
+        <w:tc>
+          <w:tcPr>
+            <w:tcW w:w="3274" w:type="dxa"/>
+            <w:hideMark/>
+          </w:tcPr>
+          <w:p>
+            <w:r>
+              <w:rPr>
+                <w:b/>
+                <w:bCs/>
+              </w:rPr>
+              <w:t xml:space="preserve">Eliminación: </w:t>
+            </w:r>
+            <w:r>
+              <w:t>Presentar al equipo docente un modelo de la memoria con las secciones a considerar con el objetivo de recibir una devolución en la cual nos digan si es correcto las secciones que el grupo considero co</w:t>
+            </w:r>
+            <w:r>
+              <w:t>mo importantes para la memoria.</w:t>
+            </w:r>
+          </w:p>
+          <w:p>
+            <w:r>
+              <w:rPr>
+                <w:b/>
+                <w:bCs/>
+              </w:rPr>
+              <w:t>Eliminación:</w:t>
+            </w:r>
+            <w:r>
+              <w:t xml:space="preserve"> Presentar periódicamente los avances realizado en la memoria del proyecto a los profesores con el objetivo de obtener una retroalimentación y realizar las observaciones marcadas</w:t>
+            </w:r>
+          </w:p>
+        </w:tc>
+      </w:tr>
+    </w:tbl>
+    <w:p/>
+    <w:p>
+      <w:pPr>
+        <w:pStyle w:val="PSI-Comentario"/>
+      </w:pPr>
+      <w:r>
+        <w:t xml:space="preserve">Todavía falta agregar los gráficos estadísticos para cada una de la gestión de riesgos que fue llevada a cabo </w:t>
+      </w:r>
+      <w:r>
+        <w:t>para cada un</w:t>
+      </w:r>
+      <w:bookmarkStart w:id="23" w:name="_GoBack"/>
+      <w:bookmarkEnd w:id="23"/>
+      <w:r>
+        <w:t>a</w:t>
+      </w:r>
+      <w:r>
+        <w:t xml:space="preserve"> de las</w:t>
+      </w:r>
+      <w:r>
+        <w:t xml:space="preserve"> iteraciones, además de explicar las tendencias de las categorías de los riesgos según la etapa del proceso de desarrollo.</w:t>
+      </w:r>
+    </w:p>
+    <w:p/>
+    <w:p/>
     <w:p>
       <w:pPr>
         <w:pStyle w:val="PSI-Ttulo2"/>
       </w:pPr>
-      <w:bookmarkStart w:id="23" w:name="_Toc54562411"/>
+      <w:bookmarkStart w:id="24" w:name="_Toc54562411"/>
       <w:r>
         <w:t>Validación y Verificación</w:t>
       </w:r>
-      <w:bookmarkEnd w:id="23"/>
+      <w:bookmarkEnd w:id="24"/>
     </w:p>
     <w:p>
       <w:pPr>
@@ -5016,6 +6796,7 @@
           <w:i/>
           <w:lang w:val="es-ES"/>
         </w:rPr>
+        <w:lastRenderedPageBreak/>
         <w:t>Pruebas de Regresión:</w:t>
       </w:r>
       <w:r>
@@ -5190,11 +6971,7 @@
         <w:t xml:space="preserve"> individuales</w:t>
       </w:r>
       <w:r>
-        <w:t xml:space="preserve"> del sistema, se llevaron a cabo pruebas para </w:t>
-      </w:r>
-      <w:r>
-        <w:lastRenderedPageBreak/>
-        <w:t xml:space="preserve">verificar que el funcionamiento del sistema como un todo, sea correcto y no se vea afectado por casos particulares. Una vez realizadas estas pruebas y no habiendo detectado anomalías en el funcionamiento del sistema, se ha concluido que se ha obtenido un producto de calidad para ser entregado al cliente. Cabe destacar que </w:t>
+        <w:t xml:space="preserve"> del sistema, se llevaron a cabo pruebas para verificar que el funcionamiento del sistema como un todo, sea correcto y no se vea afectado por casos particulares. Una vez realizadas estas pruebas y no habiendo detectado anomalías en el funcionamiento del sistema, se ha concluido que se ha obtenido un producto de calidad para ser entregado al cliente. Cabe destacar que </w:t>
       </w:r>
       <w:r>
         <w:t xml:space="preserve">las </w:t>
@@ -5224,7 +7001,7 @@
           <w:lang w:val="es-ES"/>
         </w:rPr>
       </w:pPr>
-      <w:bookmarkStart w:id="24" w:name="_Toc54562412"/>
+      <w:bookmarkStart w:id="25" w:name="_Toc54562412"/>
       <w:r>
         <w:rPr>
           <w:lang w:val="es-ES"/>
@@ -5238,17 +7015,17 @@
         </w:rPr>
         <w:t xml:space="preserve"> utilizadas</w:t>
       </w:r>
-      <w:bookmarkEnd w:id="24"/>
+      <w:bookmarkEnd w:id="25"/>
     </w:p>
     <w:p>
       <w:pPr>
         <w:pStyle w:val="PSI-Ttulo2"/>
       </w:pPr>
-      <w:bookmarkStart w:id="25" w:name="_Toc54562413"/>
+      <w:bookmarkStart w:id="26" w:name="_Toc54562413"/>
       <w:r>
         <w:t>Hardware</w:t>
       </w:r>
-      <w:bookmarkEnd w:id="25"/>
+      <w:bookmarkEnd w:id="26"/>
     </w:p>
     <w:p>
       <w:r>
@@ -6075,11 +7852,11 @@
       <w:pPr>
         <w:pStyle w:val="PSI-Ttulo2"/>
       </w:pPr>
-      <w:bookmarkStart w:id="26" w:name="_Toc54562414"/>
+      <w:bookmarkStart w:id="27" w:name="_Toc54562414"/>
       <w:r>
         <w:t>Software</w:t>
       </w:r>
-      <w:bookmarkEnd w:id="26"/>
+      <w:bookmarkEnd w:id="27"/>
     </w:p>
     <w:p>
       <w:r>
@@ -6108,11 +7885,11 @@
       <w:pPr>
         <w:pStyle w:val="PSI-Ttulo3"/>
       </w:pPr>
-      <w:bookmarkStart w:id="27" w:name="_Toc54562415"/>
+      <w:bookmarkStart w:id="28" w:name="_Toc54562415"/>
       <w:r>
         <w:t>Lenguajes de Programación</w:t>
       </w:r>
-      <w:bookmarkEnd w:id="27"/>
+      <w:bookmarkEnd w:id="28"/>
     </w:p>
     <w:p>
       <w:r>
@@ -6320,11 +8097,11 @@
       <w:pPr>
         <w:pStyle w:val="PSI-Ttulo3"/>
       </w:pPr>
-      <w:bookmarkStart w:id="28" w:name="_Toc54562416"/>
+      <w:bookmarkStart w:id="29" w:name="_Toc54562416"/>
       <w:r>
         <w:t>Librerías y Frameworks</w:t>
       </w:r>
-      <w:bookmarkEnd w:id="28"/>
+      <w:bookmarkEnd w:id="29"/>
       <w:r>
         <w:t xml:space="preserve"> </w:t>
       </w:r>
@@ -6614,14 +8391,14 @@
       <w:pPr>
         <w:pStyle w:val="PSI-Ttulo3"/>
       </w:pPr>
-      <w:bookmarkStart w:id="29" w:name="_Toc54562417"/>
+      <w:bookmarkStart w:id="30" w:name="_Toc54562417"/>
       <w:r>
         <w:t>Programas</w:t>
       </w:r>
       <w:r>
         <w:t xml:space="preserve"> y aplicaciones</w:t>
       </w:r>
-      <w:bookmarkEnd w:id="29"/>
+      <w:bookmarkEnd w:id="30"/>
     </w:p>
     <w:p>
       <w:pPr>
@@ -7091,7 +8868,7 @@
           <w:lang w:val="es-ES"/>
         </w:rPr>
       </w:pPr>
-      <w:bookmarkStart w:id="30" w:name="_Toc54562418"/>
+      <w:bookmarkStart w:id="31" w:name="_Toc54562418"/>
       <w:r>
         <w:rPr>
           <w:lang w:val="es-ES"/>
@@ -7099,13 +8876,13 @@
         <w:lastRenderedPageBreak/>
         <w:t>Conclusión</w:t>
       </w:r>
-      <w:bookmarkEnd w:id="30"/>
+      <w:bookmarkEnd w:id="31"/>
     </w:p>
     <w:p>
       <w:pPr>
         <w:pStyle w:val="PSI-Ttulo2"/>
       </w:pPr>
-      <w:bookmarkStart w:id="31" w:name="_Toc54562419"/>
+      <w:bookmarkStart w:id="32" w:name="_Toc54562419"/>
       <w:r>
         <w:t xml:space="preserve">Experiencia </w:t>
       </w:r>
@@ -7115,7 +8892,7 @@
       <w:r>
         <w:t>ersonal de cada integrante</w:t>
       </w:r>
-      <w:bookmarkEnd w:id="31"/>
+      <w:bookmarkEnd w:id="32"/>
     </w:p>
     <w:p>
       <w:r>
@@ -7138,11 +8915,11 @@
       <w:pPr>
         <w:pStyle w:val="PSI-Ttulo3"/>
       </w:pPr>
-      <w:bookmarkStart w:id="32" w:name="_Toc54562420"/>
+      <w:bookmarkStart w:id="33" w:name="_Toc54562420"/>
       <w:r>
         <w:t>Fabricio González</w:t>
       </w:r>
-      <w:bookmarkEnd w:id="32"/>
+      <w:bookmarkEnd w:id="33"/>
     </w:p>
     <w:p>
       <w:r>
@@ -7193,11 +8970,11 @@
       <w:pPr>
         <w:pStyle w:val="PSI-Ttulo3"/>
       </w:pPr>
-      <w:bookmarkStart w:id="33" w:name="_Toc54562421"/>
+      <w:bookmarkStart w:id="34" w:name="_Toc54562421"/>
       <w:r>
         <w:t>Francisco Estrada</w:t>
       </w:r>
-      <w:bookmarkEnd w:id="33"/>
+      <w:bookmarkEnd w:id="34"/>
     </w:p>
     <w:p>
       <w:pPr>
@@ -7208,11 +8985,11 @@
       <w:pPr>
         <w:pStyle w:val="PSI-Ttulo3"/>
       </w:pPr>
-      <w:bookmarkStart w:id="34" w:name="_Toc54562422"/>
+      <w:bookmarkStart w:id="35" w:name="_Toc54562422"/>
       <w:r>
         <w:t>Nicolás Sartini</w:t>
       </w:r>
-      <w:bookmarkEnd w:id="34"/>
+      <w:bookmarkEnd w:id="35"/>
     </w:p>
     <w:p>
       <w:pPr>
@@ -7422,11 +9199,11 @@
       <w:pPr>
         <w:pStyle w:val="PSI-Ttulo2"/>
       </w:pPr>
-      <w:bookmarkStart w:id="35" w:name="_Toc54562423"/>
+      <w:bookmarkStart w:id="36" w:name="_Toc54562423"/>
       <w:r>
         <w:t>Experiencia grupal</w:t>
       </w:r>
-      <w:bookmarkEnd w:id="35"/>
+      <w:bookmarkEnd w:id="36"/>
     </w:p>
     <w:p>
       <w:r>
@@ -7493,7 +9270,7 @@
 </file>
 
 <file path=word/endnotes.xml><?xml version="1.0" encoding="utf-8"?>
-<w:endnotes xmlns:wpc="http://schemas.microsoft.com/office/word/2010/wordprocessingCanvas" xmlns:cx="http://schemas.microsoft.com/office/drawing/2014/chartex" xmlns:cx1="http://schemas.microsoft.com/office/drawing/2015/9/8/chartex" xmlns:cx2="http://schemas.microsoft.com/office/drawing/2015/10/21/chartex" xmlns:cx3="http://schemas.microsoft.com/office/drawing/2016/5/9/chartex" xmlns:cx4="http://schemas.microsoft.com/office/drawing/2016/5/10/chartex" xmlns:cx5="http://schemas.microsoft.com/office/drawing/2016/5/11/chartex" xmlns:cx6="http://schemas.microsoft.com/office/drawing/2016/5/12/chartex" xmlns:cx7="http://schemas.microsoft.com/office/drawing/2016/5/13/chartex" xmlns:cx8="http://schemas.microsoft.com/office/drawing/2016/5/14/chartex" xmlns:mc="http://schemas.openxmlformats.org/markup-compatibility/2006" xmlns:aink="http://schemas.microsoft.com/office/drawing/2016/ink" xmlns:am3d="http://schemas.microsoft.com/office/drawing/2017/model3d" xmlns:o="urn:schemas-microsoft-com:office:office" xmlns:r="http://schemas.openxmlformats.org/officeDocument/2006/relationships" xmlns:m="http://schemas.openxmlformats.org/officeDocument/2006/math" xmlns:v="urn:schemas-microsoft-com:vml" xmlns:wp14="http://schemas.microsoft.com/office/word/2010/wordprocessingDrawing" xmlns:wp="http://schemas.openxmlformats.org/drawingml/2006/wordprocessingDrawing" xmlns:w10="urn:schemas-microsoft-com:office:word" xmlns:w="http://schemas.openxmlformats.org/wordprocessingml/2006/main" xmlns:w14="http://schemas.microsoft.com/office/word/2010/wordml" xmlns:w15="http://schemas.microsoft.com/office/word/2012/wordml" xmlns:w16cex="http://schemas.microsoft.com/office/word/2018/wordml/cex" xmlns:w16cid="http://schemas.microsoft.com/office/word/2016/wordml/cid" xmlns:w16="http://schemas.microsoft.com/office/word/2018/wordml" xmlns:w16se="http://schemas.microsoft.com/office/word/2015/wordml/symex" xmlns:wpg="http://schemas.microsoft.com/office/word/2010/wordprocessingGroup" xmlns:wpi="http://schemas.microsoft.com/office/word/2010/wordprocessingInk" xmlns:wne="http://schemas.microsoft.com/office/word/2006/wordml" xmlns:wps="http://schemas.microsoft.com/office/word/2010/wordprocessingShape" mc:Ignorable="w14 w15 w16se w16cid w16 w16cex wp14">
+<w:endnotes xmlns:wpc="http://schemas.microsoft.com/office/word/2010/wordprocessingCanvas" xmlns:cx="http://schemas.microsoft.com/office/drawing/2014/chartex" xmlns:cx1="http://schemas.microsoft.com/office/drawing/2015/9/8/chartex" xmlns:mc="http://schemas.openxmlformats.org/markup-compatibility/2006" xmlns:o="urn:schemas-microsoft-com:office:office" xmlns:r="http://schemas.openxmlformats.org/officeDocument/2006/relationships" xmlns:m="http://schemas.openxmlformats.org/officeDocument/2006/math" xmlns:v="urn:schemas-microsoft-com:vml" xmlns:wp14="http://schemas.microsoft.com/office/word/2010/wordprocessingDrawing" xmlns:wp="http://schemas.openxmlformats.org/drawingml/2006/wordprocessingDrawing" xmlns:w10="urn:schemas-microsoft-com:office:word" xmlns:w="http://schemas.openxmlformats.org/wordprocessingml/2006/main" xmlns:w14="http://schemas.microsoft.com/office/word/2010/wordml" xmlns:w15="http://schemas.microsoft.com/office/word/2012/wordml" xmlns:w16se="http://schemas.microsoft.com/office/word/2015/wordml/symex" xmlns:wpg="http://schemas.microsoft.com/office/word/2010/wordprocessingGroup" xmlns:wpi="http://schemas.microsoft.com/office/word/2010/wordprocessingInk" xmlns:wne="http://schemas.microsoft.com/office/word/2006/wordml" xmlns:wps="http://schemas.microsoft.com/office/word/2010/wordprocessingShape" mc:Ignorable="w14 w15 w16se wp14">
   <w:endnote w:type="separator" w:id="-1">
     <w:p>
       <w:pPr>
@@ -7520,7 +9297,7 @@
 </file>
 
 <file path=word/footer1.xml><?xml version="1.0" encoding="utf-8"?>
-<w:ftr xmlns:wpc="http://schemas.microsoft.com/office/word/2010/wordprocessingCanvas" xmlns:cx="http://schemas.microsoft.com/office/drawing/2014/chartex" xmlns:cx1="http://schemas.microsoft.com/office/drawing/2015/9/8/chartex" xmlns:cx2="http://schemas.microsoft.com/office/drawing/2015/10/21/chartex" xmlns:cx3="http://schemas.microsoft.com/office/drawing/2016/5/9/chartex" xmlns:cx4="http://schemas.microsoft.com/office/drawing/2016/5/10/chartex" xmlns:cx5="http://schemas.microsoft.com/office/drawing/2016/5/11/chartex" xmlns:cx6="http://schemas.microsoft.com/office/drawing/2016/5/12/chartex" xmlns:cx7="http://schemas.microsoft.com/office/drawing/2016/5/13/chartex" xmlns:cx8="http://schemas.microsoft.com/office/drawing/2016/5/14/chartex" xmlns:mc="http://schemas.openxmlformats.org/markup-compatibility/2006" xmlns:aink="http://schemas.microsoft.com/office/drawing/2016/ink" xmlns:am3d="http://schemas.microsoft.com/office/drawing/2017/model3d" xmlns:o="urn:schemas-microsoft-com:office:office" xmlns:r="http://schemas.openxmlformats.org/officeDocument/2006/relationships" xmlns:m="http://schemas.openxmlformats.org/officeDocument/2006/math" xmlns:v="urn:schemas-microsoft-com:vml" xmlns:wp14="http://schemas.microsoft.com/office/word/2010/wordprocessingDrawing" xmlns:wp="http://schemas.openxmlformats.org/drawingml/2006/wordprocessingDrawing" xmlns:w10="urn:schemas-microsoft-com:office:word" xmlns:w="http://schemas.openxmlformats.org/wordprocessingml/2006/main" xmlns:w14="http://schemas.microsoft.com/office/word/2010/wordml" xmlns:w15="http://schemas.microsoft.com/office/word/2012/wordml" xmlns:w16cex="http://schemas.microsoft.com/office/word/2018/wordml/cex" xmlns:w16cid="http://schemas.microsoft.com/office/word/2016/wordml/cid" xmlns:w16="http://schemas.microsoft.com/office/word/2018/wordml" xmlns:w16se="http://schemas.microsoft.com/office/word/2015/wordml/symex" xmlns:wpg="http://schemas.microsoft.com/office/word/2010/wordprocessingGroup" xmlns:wpi="http://schemas.microsoft.com/office/word/2010/wordprocessingInk" xmlns:wne="http://schemas.microsoft.com/office/word/2006/wordml" xmlns:wps="http://schemas.microsoft.com/office/word/2010/wordprocessingShape" mc:Ignorable="w14 w15 w16se w16cid w16 w16cex wp14">
+<w:ftr xmlns:wpc="http://schemas.microsoft.com/office/word/2010/wordprocessingCanvas" xmlns:cx="http://schemas.microsoft.com/office/drawing/2014/chartex" xmlns:cx1="http://schemas.microsoft.com/office/drawing/2015/9/8/chartex" xmlns:mc="http://schemas.openxmlformats.org/markup-compatibility/2006" xmlns:o="urn:schemas-microsoft-com:office:office" xmlns:r="http://schemas.openxmlformats.org/officeDocument/2006/relationships" xmlns:m="http://schemas.openxmlformats.org/officeDocument/2006/math" xmlns:v="urn:schemas-microsoft-com:vml" xmlns:wp14="http://schemas.microsoft.com/office/word/2010/wordprocessingDrawing" xmlns:wp="http://schemas.openxmlformats.org/drawingml/2006/wordprocessingDrawing" xmlns:w10="urn:schemas-microsoft-com:office:word" xmlns:w="http://schemas.openxmlformats.org/wordprocessingml/2006/main" xmlns:w14="http://schemas.microsoft.com/office/word/2010/wordml" xmlns:w15="http://schemas.microsoft.com/office/word/2012/wordml" xmlns:w16se="http://schemas.microsoft.com/office/word/2015/wordml/symex" xmlns:wpg="http://schemas.microsoft.com/office/word/2010/wordprocessingGroup" xmlns:wpi="http://schemas.microsoft.com/office/word/2010/wordprocessingInk" xmlns:wne="http://schemas.microsoft.com/office/word/2006/wordml" xmlns:wps="http://schemas.microsoft.com/office/word/2010/wordprocessingShape" mc:Ignorable="w14 w15 w16se wp14">
   <w:p>
     <w:pPr>
       <w:tabs>
@@ -7534,6 +9311,7 @@
         <w:dataBinding w:prefixMappings="xmlns:ns0='http://schemas.openxmlformats.org/officeDocument/2006/extended-properties' " w:xpath="/ns0:Properties[1]/ns0:Company[1]" w:storeItemID="{6668398D-A668-4E3E-A5EB-62B293D839F1}"/>
         <w:text/>
       </w:sdtPr>
+      <w:sdtEndPr/>
       <w:sdtContent>
         <w:r>
           <w:rPr>
@@ -7579,6 +9357,7 @@
           <w:docPartUnique/>
         </w:docPartObj>
       </w:sdtPr>
+      <w:sdtEndPr/>
       <w:sdtContent>
         <w:r>
           <w:tab/>
@@ -7621,7 +9400,7 @@
             <w:rFonts w:asciiTheme="majorHAnsi" w:hAnsiTheme="majorHAnsi" w:cstheme="majorHAnsi"/>
             <w:noProof/>
           </w:rPr>
-          <w:t>3</w:t>
+          <w:t>18</w:t>
         </w:r>
         <w:r>
           <w:rPr>
@@ -7658,7 +9437,7 @@
             <w:rFonts w:asciiTheme="majorHAnsi" w:hAnsiTheme="majorHAnsi" w:cstheme="majorHAnsi"/>
             <w:noProof/>
           </w:rPr>
-          <w:t>19</w:t>
+          <w:t>26</w:t>
         </w:r>
         <w:r>
           <w:rPr>
@@ -7687,6 +9466,7 @@
       <w:dataBinding w:prefixMappings="xmlns:ns0='http://purl.org/dc/elements/1.1/' xmlns:ns1='http://schemas.openxmlformats.org/package/2006/metadata/core-properties' " w:xpath="/ns1:coreProperties[1]/ns0:creator[1]" w:storeItemID="{6C3C8BC8-F283-45AE-878A-BAB7291924A1}"/>
       <w:text/>
     </w:sdtPr>
+    <w:sdtEndPr/>
     <w:sdtContent>
       <w:p>
         <w:pPr>
@@ -7705,7 +9485,7 @@
 </file>
 
 <file path=word/footnotes.xml><?xml version="1.0" encoding="utf-8"?>
-<w:footnotes xmlns:wpc="http://schemas.microsoft.com/office/word/2010/wordprocessingCanvas" xmlns:cx="http://schemas.microsoft.com/office/drawing/2014/chartex" xmlns:cx1="http://schemas.microsoft.com/office/drawing/2015/9/8/chartex" xmlns:cx2="http://schemas.microsoft.com/office/drawing/2015/10/21/chartex" xmlns:cx3="http://schemas.microsoft.com/office/drawing/2016/5/9/chartex" xmlns:cx4="http://schemas.microsoft.com/office/drawing/2016/5/10/chartex" xmlns:cx5="http://schemas.microsoft.com/office/drawing/2016/5/11/chartex" xmlns:cx6="http://schemas.microsoft.com/office/drawing/2016/5/12/chartex" xmlns:cx7="http://schemas.microsoft.com/office/drawing/2016/5/13/chartex" xmlns:cx8="http://schemas.microsoft.com/office/drawing/2016/5/14/chartex" xmlns:mc="http://schemas.openxmlformats.org/markup-compatibility/2006" xmlns:aink="http://schemas.microsoft.com/office/drawing/2016/ink" xmlns:am3d="http://schemas.microsoft.com/office/drawing/2017/model3d" xmlns:o="urn:schemas-microsoft-com:office:office" xmlns:r="http://schemas.openxmlformats.org/officeDocument/2006/relationships" xmlns:m="http://schemas.openxmlformats.org/officeDocument/2006/math" xmlns:v="urn:schemas-microsoft-com:vml" xmlns:wp14="http://schemas.microsoft.com/office/word/2010/wordprocessingDrawing" xmlns:wp="http://schemas.openxmlformats.org/drawingml/2006/wordprocessingDrawing" xmlns:w10="urn:schemas-microsoft-com:office:word" xmlns:w="http://schemas.openxmlformats.org/wordprocessingml/2006/main" xmlns:w14="http://schemas.microsoft.com/office/word/2010/wordml" xmlns:w15="http://schemas.microsoft.com/office/word/2012/wordml" xmlns:w16cex="http://schemas.microsoft.com/office/word/2018/wordml/cex" xmlns:w16cid="http://schemas.microsoft.com/office/word/2016/wordml/cid" xmlns:w16="http://schemas.microsoft.com/office/word/2018/wordml" xmlns:w16se="http://schemas.microsoft.com/office/word/2015/wordml/symex" xmlns:wpg="http://schemas.microsoft.com/office/word/2010/wordprocessingGroup" xmlns:wpi="http://schemas.microsoft.com/office/word/2010/wordprocessingInk" xmlns:wne="http://schemas.microsoft.com/office/word/2006/wordml" xmlns:wps="http://schemas.microsoft.com/office/word/2010/wordprocessingShape" mc:Ignorable="w14 w15 w16se w16cid w16 w16cex wp14">
+<w:footnotes xmlns:wpc="http://schemas.microsoft.com/office/word/2010/wordprocessingCanvas" xmlns:cx="http://schemas.microsoft.com/office/drawing/2014/chartex" xmlns:cx1="http://schemas.microsoft.com/office/drawing/2015/9/8/chartex" xmlns:mc="http://schemas.openxmlformats.org/markup-compatibility/2006" xmlns:o="urn:schemas-microsoft-com:office:office" xmlns:r="http://schemas.openxmlformats.org/officeDocument/2006/relationships" xmlns:m="http://schemas.openxmlformats.org/officeDocument/2006/math" xmlns:v="urn:schemas-microsoft-com:vml" xmlns:wp14="http://schemas.microsoft.com/office/word/2010/wordprocessingDrawing" xmlns:wp="http://schemas.openxmlformats.org/drawingml/2006/wordprocessingDrawing" xmlns:w10="urn:schemas-microsoft-com:office:word" xmlns:w="http://schemas.openxmlformats.org/wordprocessingml/2006/main" xmlns:w14="http://schemas.microsoft.com/office/word/2010/wordml" xmlns:w15="http://schemas.microsoft.com/office/word/2012/wordml" xmlns:w16se="http://schemas.microsoft.com/office/word/2015/wordml/symex" xmlns:wpg="http://schemas.microsoft.com/office/word/2010/wordprocessingGroup" xmlns:wpi="http://schemas.microsoft.com/office/word/2010/wordprocessingInk" xmlns:wne="http://schemas.microsoft.com/office/word/2006/wordml" xmlns:wps="http://schemas.microsoft.com/office/word/2010/wordprocessingShape" mc:Ignorable="w14 w15 w16se wp14">
   <w:footnote w:type="separator" w:id="-1">
     <w:p>
       <w:pPr>
@@ -7732,7 +9512,7 @@
 </file>
 
 <file path=word/header1.xml><?xml version="1.0" encoding="utf-8"?>
-<w:hdr xmlns:wpc="http://schemas.microsoft.com/office/word/2010/wordprocessingCanvas" xmlns:cx="http://schemas.microsoft.com/office/drawing/2014/chartex" xmlns:cx1="http://schemas.microsoft.com/office/drawing/2015/9/8/chartex" xmlns:cx2="http://schemas.microsoft.com/office/drawing/2015/10/21/chartex" xmlns:cx3="http://schemas.microsoft.com/office/drawing/2016/5/9/chartex" xmlns:cx4="http://schemas.microsoft.com/office/drawing/2016/5/10/chartex" xmlns:cx5="http://schemas.microsoft.com/office/drawing/2016/5/11/chartex" xmlns:cx6="http://schemas.microsoft.com/office/drawing/2016/5/12/chartex" xmlns:cx7="http://schemas.microsoft.com/office/drawing/2016/5/13/chartex" xmlns:cx8="http://schemas.microsoft.com/office/drawing/2016/5/14/chartex" xmlns:mc="http://schemas.openxmlformats.org/markup-compatibility/2006" xmlns:aink="http://schemas.microsoft.com/office/drawing/2016/ink" xmlns:am3d="http://schemas.microsoft.com/office/drawing/2017/model3d" xmlns:o="urn:schemas-microsoft-com:office:office" xmlns:r="http://schemas.openxmlformats.org/officeDocument/2006/relationships" xmlns:m="http://schemas.openxmlformats.org/officeDocument/2006/math" xmlns:v="urn:schemas-microsoft-com:vml" xmlns:wp14="http://schemas.microsoft.com/office/word/2010/wordprocessingDrawing" xmlns:wp="http://schemas.openxmlformats.org/drawingml/2006/wordprocessingDrawing" xmlns:w10="urn:schemas-microsoft-com:office:word" xmlns:w="http://schemas.openxmlformats.org/wordprocessingml/2006/main" xmlns:w14="http://schemas.microsoft.com/office/word/2010/wordml" xmlns:w15="http://schemas.microsoft.com/office/word/2012/wordml" xmlns:w16cex="http://schemas.microsoft.com/office/word/2018/wordml/cex" xmlns:w16cid="http://schemas.microsoft.com/office/word/2016/wordml/cid" xmlns:w16="http://schemas.microsoft.com/office/word/2018/wordml" xmlns:w16se="http://schemas.microsoft.com/office/word/2015/wordml/symex" xmlns:wpg="http://schemas.microsoft.com/office/word/2010/wordprocessingGroup" xmlns:wpi="http://schemas.microsoft.com/office/word/2010/wordprocessingInk" xmlns:wne="http://schemas.microsoft.com/office/word/2006/wordml" xmlns:wps="http://schemas.microsoft.com/office/word/2010/wordprocessingShape" mc:Ignorable="w14 w15 w16se w16cid w16 w16cex wp14">
+<w:hdr xmlns:wpc="http://schemas.microsoft.com/office/word/2010/wordprocessingCanvas" xmlns:cx="http://schemas.microsoft.com/office/drawing/2014/chartex" xmlns:cx1="http://schemas.microsoft.com/office/drawing/2015/9/8/chartex" xmlns:mc="http://schemas.openxmlformats.org/markup-compatibility/2006" xmlns:o="urn:schemas-microsoft-com:office:office" xmlns:r="http://schemas.openxmlformats.org/officeDocument/2006/relationships" xmlns:m="http://schemas.openxmlformats.org/officeDocument/2006/math" xmlns:v="urn:schemas-microsoft-com:vml" xmlns:wp14="http://schemas.microsoft.com/office/word/2010/wordprocessingDrawing" xmlns:wp="http://schemas.openxmlformats.org/drawingml/2006/wordprocessingDrawing" xmlns:w10="urn:schemas-microsoft-com:office:word" xmlns:w="http://schemas.openxmlformats.org/wordprocessingml/2006/main" xmlns:w14="http://schemas.microsoft.com/office/word/2010/wordml" xmlns:w15="http://schemas.microsoft.com/office/word/2012/wordml" xmlns:w16se="http://schemas.microsoft.com/office/word/2015/wordml/symex" xmlns:wpg="http://schemas.microsoft.com/office/word/2010/wordprocessingGroup" xmlns:wpi="http://schemas.microsoft.com/office/word/2010/wordprocessingInk" xmlns:wne="http://schemas.microsoft.com/office/word/2006/wordml" xmlns:wps="http://schemas.microsoft.com/office/word/2010/wordprocessingShape" mc:Ignorable="w14 w15 w16se wp14">
   <w:sdt>
     <w:sdtPr>
       <w:rPr>
@@ -7743,6 +9523,7 @@
       <w:dataBinding w:prefixMappings="xmlns:ns0='http://schemas.openxmlformats.org/package/2006/metadata/core-properties' xmlns:ns1='http://purl.org/dc/elements/1.1/'" w:xpath="/ns0:coreProperties[1]/ns1:title[1]" w:storeItemID="{6C3C8BC8-F283-45AE-878A-BAB7291924A1}"/>
       <w:text/>
     </w:sdtPr>
+    <w:sdtEndPr/>
     <w:sdtContent>
       <w:p>
         <w:pPr>
@@ -7933,6 +9714,7 @@
         <w:dataBinding w:prefixMappings="xmlns:ns0='http://schemas.openxmlformats.org/package/2006/metadata/core-properties' xmlns:ns1='http://purl.org/dc/elements/1.1/'" w:xpath="/ns0:coreProperties[1]/ns1:subject[1]" w:storeItemID="{6C3C8BC8-F283-45AE-878A-BAB7291924A1}"/>
         <w:text/>
       </w:sdtPr>
+      <w:sdtEndPr/>
       <w:sdtContent>
         <w:r>
           <w:rPr>
@@ -7956,7 +9738,7 @@
 </file>
 
 <file path=word/numbering.xml><?xml version="1.0" encoding="utf-8"?>
-<w:numbering xmlns:wpc="http://schemas.microsoft.com/office/word/2010/wordprocessingCanvas" xmlns:cx="http://schemas.microsoft.com/office/drawing/2014/chartex" xmlns:cx1="http://schemas.microsoft.com/office/drawing/2015/9/8/chartex" xmlns:cx2="http://schemas.microsoft.com/office/drawing/2015/10/21/chartex" xmlns:cx3="http://schemas.microsoft.com/office/drawing/2016/5/9/chartex" xmlns:cx4="http://schemas.microsoft.com/office/drawing/2016/5/10/chartex" xmlns:cx5="http://schemas.microsoft.com/office/drawing/2016/5/11/chartex" xmlns:cx6="http://schemas.microsoft.com/office/drawing/2016/5/12/chartex" xmlns:cx7="http://schemas.microsoft.com/office/drawing/2016/5/13/chartex" xmlns:cx8="http://schemas.microsoft.com/office/drawing/2016/5/14/chartex" xmlns:mc="http://schemas.openxmlformats.org/markup-compatibility/2006" xmlns:aink="http://schemas.microsoft.com/office/drawing/2016/ink" xmlns:am3d="http://schemas.microsoft.com/office/drawing/2017/model3d" xmlns:o="urn:schemas-microsoft-com:office:office" xmlns:r="http://schemas.openxmlformats.org/officeDocument/2006/relationships" xmlns:m="http://schemas.openxmlformats.org/officeDocument/2006/math" xmlns:v="urn:schemas-microsoft-com:vml" xmlns:wp14="http://schemas.microsoft.com/office/word/2010/wordprocessingDrawing" xmlns:wp="http://schemas.openxmlformats.org/drawingml/2006/wordprocessingDrawing" xmlns:w10="urn:schemas-microsoft-com:office:word" xmlns:w="http://schemas.openxmlformats.org/wordprocessingml/2006/main" xmlns:w14="http://schemas.microsoft.com/office/word/2010/wordml" xmlns:w15="http://schemas.microsoft.com/office/word/2012/wordml" xmlns:w16cex="http://schemas.microsoft.com/office/word/2018/wordml/cex" xmlns:w16cid="http://schemas.microsoft.com/office/word/2016/wordml/cid" xmlns:w16="http://schemas.microsoft.com/office/word/2018/wordml" xmlns:w16se="http://schemas.microsoft.com/office/word/2015/wordml/symex" xmlns:wpg="http://schemas.microsoft.com/office/word/2010/wordprocessingGroup" xmlns:wpi="http://schemas.microsoft.com/office/word/2010/wordprocessingInk" xmlns:wne="http://schemas.microsoft.com/office/word/2006/wordml" xmlns:wps="http://schemas.microsoft.com/office/word/2010/wordprocessingShape" mc:Ignorable="w14 w15 w16se w16cid w16 w16cex wp14">
+<w:numbering xmlns:wpc="http://schemas.microsoft.com/office/word/2010/wordprocessingCanvas" xmlns:cx="http://schemas.microsoft.com/office/drawing/2014/chartex" xmlns:cx1="http://schemas.microsoft.com/office/drawing/2015/9/8/chartex" xmlns:mc="http://schemas.openxmlformats.org/markup-compatibility/2006" xmlns:o="urn:schemas-microsoft-com:office:office" xmlns:r="http://schemas.openxmlformats.org/officeDocument/2006/relationships" xmlns:m="http://schemas.openxmlformats.org/officeDocument/2006/math" xmlns:v="urn:schemas-microsoft-com:vml" xmlns:wp14="http://schemas.microsoft.com/office/word/2010/wordprocessingDrawing" xmlns:wp="http://schemas.openxmlformats.org/drawingml/2006/wordprocessingDrawing" xmlns:w10="urn:schemas-microsoft-com:office:word" xmlns:w="http://schemas.openxmlformats.org/wordprocessingml/2006/main" xmlns:w14="http://schemas.microsoft.com/office/word/2010/wordml" xmlns:w15="http://schemas.microsoft.com/office/word/2012/wordml" xmlns:w16se="http://schemas.microsoft.com/office/word/2015/wordml/symex" xmlns:wpg="http://schemas.microsoft.com/office/word/2010/wordprocessingGroup" xmlns:wpi="http://schemas.microsoft.com/office/word/2010/wordprocessingInk" xmlns:wne="http://schemas.microsoft.com/office/word/2006/wordml" xmlns:wps="http://schemas.microsoft.com/office/word/2010/wordprocessingShape" mc:Ignorable="w14 w15 w16se wp14">
   <w:abstractNum w:abstractNumId="0" w15:restartNumberingAfterBreak="0">
     <w:nsid w:val="00000003"/>
     <w:multiLevelType w:val="multilevel"/>
@@ -12618,7 +14400,7 @@
 </file>
 
 <file path=word/styles.xml><?xml version="1.0" encoding="utf-8"?>
-<w:styles xmlns:mc="http://schemas.openxmlformats.org/markup-compatibility/2006" xmlns:r="http://schemas.openxmlformats.org/officeDocument/2006/relationships" xmlns:w="http://schemas.openxmlformats.org/wordprocessingml/2006/main" xmlns:w14="http://schemas.microsoft.com/office/word/2010/wordml" xmlns:w15="http://schemas.microsoft.com/office/word/2012/wordml" xmlns:w16cex="http://schemas.microsoft.com/office/word/2018/wordml/cex" xmlns:w16cid="http://schemas.microsoft.com/office/word/2016/wordml/cid" xmlns:w16="http://schemas.microsoft.com/office/word/2018/wordml" xmlns:w16se="http://schemas.microsoft.com/office/word/2015/wordml/symex" mc:Ignorable="w14 w15 w16se w16cid w16 w16cex">
+<w:styles xmlns:mc="http://schemas.openxmlformats.org/markup-compatibility/2006" xmlns:r="http://schemas.openxmlformats.org/officeDocument/2006/relationships" xmlns:w="http://schemas.openxmlformats.org/wordprocessingml/2006/main" xmlns:w14="http://schemas.microsoft.com/office/word/2010/wordml" xmlns:w15="http://schemas.microsoft.com/office/word/2012/wordml" xmlns:w16se="http://schemas.microsoft.com/office/word/2015/wordml/symex" mc:Ignorable="w14 w15 w16se">
   <w:docDefaults>
     <w:rPrDefault>
       <w:rPr>
@@ -12635,7 +14417,7 @@
       </w:pPr>
     </w:pPrDefault>
   </w:docDefaults>
-  <w:latentStyles w:defLockedState="0" w:defUIPriority="99" w:defSemiHidden="0" w:defUnhideWhenUsed="0" w:defQFormat="0" w:count="376">
+  <w:latentStyles w:defLockedState="0" w:defUIPriority="99" w:defSemiHidden="0" w:defUnhideWhenUsed="0" w:defQFormat="0" w:count="371">
     <w:lsdException w:name="Normal" w:uiPriority="0" w:qFormat="1"/>
     <w:lsdException w:name="heading 1" w:uiPriority="0" w:qFormat="1"/>
     <w:lsdException w:name="heading 2" w:semiHidden="1" w:uiPriority="0" w:unhideWhenUsed="1" w:qFormat="1"/>
@@ -13007,11 +14789,6 @@
     <w:lsdException w:name="List Table 5 Dark Accent 6" w:uiPriority="50"/>
     <w:lsdException w:name="List Table 6 Colorful Accent 6" w:uiPriority="51"/>
     <w:lsdException w:name="List Table 7 Colorful Accent 6" w:uiPriority="52"/>
-    <w:lsdException w:name="Mention" w:semiHidden="1" w:unhideWhenUsed="1"/>
-    <w:lsdException w:name="Smart Hyperlink" w:semiHidden="1" w:unhideWhenUsed="1"/>
-    <w:lsdException w:name="Hashtag" w:semiHidden="1" w:unhideWhenUsed="1"/>
-    <w:lsdException w:name="Unresolved Mention" w:semiHidden="1" w:unhideWhenUsed="1"/>
-    <w:lsdException w:name="Smart Link" w:semiHidden="1" w:unhideWhenUsed="1"/>
   </w:latentStyles>
   <w:style w:type="paragraph" w:default="1" w:styleId="Normal">
     <w:name w:val="Normal"/>
@@ -13109,7 +14886,6 @@
   <w:style w:type="character" w:default="1" w:styleId="Fuentedeprrafopredeter">
     <w:name w:val="Default Paragraph Font"/>
     <w:uiPriority w:val="1"/>
-    <w:semiHidden/>
     <w:unhideWhenUsed/>
   </w:style>
   <w:style w:type="table" w:default="1" w:styleId="Tablanormal">
@@ -14576,6 +16352,7 @@
     </c:legend>
     <c:plotVisOnly val="1"/>
     <c:dispBlanksAs val="gap"/>
+    <c:showDLblsOverMax val="0"/>
     <c:extLst>
       <c:ext xmlns:c16r3="http://schemas.microsoft.com/office/drawing/2017/03/chart" uri="{56B9EC1D-385E-4148-901F-78D8002777C0}">
         <c16r3:dataDisplayOptions16>
@@ -14583,7 +16360,6 @@
         </c16r3:dataDisplayOptions16>
       </c:ext>
     </c:extLst>
-    <c:showDLblsOverMax val="0"/>
   </c:chart>
   <c:spPr>
     <a:solidFill>
@@ -15466,7 +17242,7 @@
 </file>
 
 <file path=customXml/itemProps2.xml><?xml version="1.0" encoding="utf-8"?>
-<ds:datastoreItem xmlns:ds="http://schemas.openxmlformats.org/officeDocument/2006/customXml" ds:itemID="{222A96FC-5097-424D-A1AD-BB7C7F6C74A3}">
+<ds:datastoreItem xmlns:ds="http://schemas.openxmlformats.org/officeDocument/2006/customXml" ds:itemID="{0723220B-5BAA-4CC9-8095-F2E5EFDC410F}">
   <ds:schemaRefs>
     <ds:schemaRef ds:uri="http://schemas.openxmlformats.org/officeDocument/2006/bibliography"/>
   </ds:schemaRefs>

--- a/Manuales y Memoria/Memoria del Proyecto.docx
+++ b/Manuales y Memoria/Memoria del Proyecto.docx
@@ -1,6 +1,6 @@
 
 <file path=word/document.xml><?xml version="1.0" encoding="utf-8"?>
-<w:document xmlns:wpc="http://schemas.microsoft.com/office/word/2010/wordprocessingCanvas" xmlns:cx="http://schemas.microsoft.com/office/drawing/2014/chartex" xmlns:cx1="http://schemas.microsoft.com/office/drawing/2015/9/8/chartex" xmlns:mc="http://schemas.openxmlformats.org/markup-compatibility/2006" xmlns:o="urn:schemas-microsoft-com:office:office" xmlns:r="http://schemas.openxmlformats.org/officeDocument/2006/relationships" xmlns:m="http://schemas.openxmlformats.org/officeDocument/2006/math" xmlns:v="urn:schemas-microsoft-com:vml" xmlns:wp14="http://schemas.microsoft.com/office/word/2010/wordprocessingDrawing" xmlns:wp="http://schemas.openxmlformats.org/drawingml/2006/wordprocessingDrawing" xmlns:w10="urn:schemas-microsoft-com:office:word" xmlns:w="http://schemas.openxmlformats.org/wordprocessingml/2006/main" xmlns:w14="http://schemas.microsoft.com/office/word/2010/wordml" xmlns:w15="http://schemas.microsoft.com/office/word/2012/wordml" xmlns:w16se="http://schemas.microsoft.com/office/word/2015/wordml/symex" xmlns:wpg="http://schemas.microsoft.com/office/word/2010/wordprocessingGroup" xmlns:wpi="http://schemas.microsoft.com/office/word/2010/wordprocessingInk" xmlns:wne="http://schemas.microsoft.com/office/word/2006/wordml" xmlns:wps="http://schemas.microsoft.com/office/word/2010/wordprocessingShape" mc:Ignorable="w14 w15 w16se wp14">
+<w:document xmlns:wpc="http://schemas.microsoft.com/office/word/2010/wordprocessingCanvas" xmlns:cx="http://schemas.microsoft.com/office/drawing/2014/chartex" xmlns:cx1="http://schemas.microsoft.com/office/drawing/2015/9/8/chartex" xmlns:cx2="http://schemas.microsoft.com/office/drawing/2015/10/21/chartex" xmlns:cx3="http://schemas.microsoft.com/office/drawing/2016/5/9/chartex" xmlns:cx4="http://schemas.microsoft.com/office/drawing/2016/5/10/chartex" xmlns:cx5="http://schemas.microsoft.com/office/drawing/2016/5/11/chartex" xmlns:cx6="http://schemas.microsoft.com/office/drawing/2016/5/12/chartex" xmlns:cx7="http://schemas.microsoft.com/office/drawing/2016/5/13/chartex" xmlns:cx8="http://schemas.microsoft.com/office/drawing/2016/5/14/chartex" xmlns:mc="http://schemas.openxmlformats.org/markup-compatibility/2006" xmlns:aink="http://schemas.microsoft.com/office/drawing/2016/ink" xmlns:am3d="http://schemas.microsoft.com/office/drawing/2017/model3d" xmlns:o="urn:schemas-microsoft-com:office:office" xmlns:r="http://schemas.openxmlformats.org/officeDocument/2006/relationships" xmlns:m="http://schemas.openxmlformats.org/officeDocument/2006/math" xmlns:v="urn:schemas-microsoft-com:vml" xmlns:wp14="http://schemas.microsoft.com/office/word/2010/wordprocessingDrawing" xmlns:wp="http://schemas.openxmlformats.org/drawingml/2006/wordprocessingDrawing" xmlns:w10="urn:schemas-microsoft-com:office:word" xmlns:w="http://schemas.openxmlformats.org/wordprocessingml/2006/main" xmlns:w14="http://schemas.microsoft.com/office/word/2010/wordml" xmlns:w15="http://schemas.microsoft.com/office/word/2012/wordml" xmlns:w16cex="http://schemas.microsoft.com/office/word/2018/wordml/cex" xmlns:w16cid="http://schemas.microsoft.com/office/word/2016/wordml/cid" xmlns:w16="http://schemas.microsoft.com/office/word/2018/wordml" xmlns:w16se="http://schemas.microsoft.com/office/word/2015/wordml/symex" xmlns:wpg="http://schemas.microsoft.com/office/word/2010/wordprocessingGroup" xmlns:wpi="http://schemas.microsoft.com/office/word/2010/wordprocessingInk" xmlns:wne="http://schemas.microsoft.com/office/word/2006/wordml" xmlns:wps="http://schemas.microsoft.com/office/word/2010/wordprocessingShape" mc:Ignorable="w14 w15 w16se w16cid w16 w16cex wp14">
   <w:body>
     <w:sdt>
       <w:sdtPr>
@@ -4081,8 +4081,35 @@
     </w:p>
     <w:p>
       <w:pPr>
+        <w:pStyle w:val="PSI-Ttulo2"/>
+      </w:pPr>
+      <w:r>
+        <w:t>Elaboración</w:t>
+      </w:r>
+    </w:p>
+    <w:p>
+      <w:pPr>
         <w:pStyle w:val="PSI-Normal"/>
       </w:pPr>
+      <w:r>
+        <w:t>La etapa de Elaboración tuvo 4 iteraciones</w:t>
+      </w:r>
+    </w:p>
+    <w:p>
+      <w:pPr>
+        <w:pStyle w:val="PSI-Ttulo2"/>
+      </w:pPr>
+      <w:r>
+        <w:t xml:space="preserve">Construcción </w:t>
+      </w:r>
+    </w:p>
+    <w:p>
+      <w:pPr>
+        <w:pStyle w:val="PSI-Normal"/>
+      </w:pPr>
+      <w:r>
+        <w:t>La etapa de Construcción constó de 17 iteraciones.</w:t>
+      </w:r>
     </w:p>
     <w:p>
       <w:pPr>
@@ -4097,7 +4124,7 @@
     </w:p>
     <w:p>
       <w:r>
-        <w:t>Resumen Iteraciones etapa Transición</w:t>
+        <w:t>La etapa de Transición constó de 2 iteraciones.</w:t>
       </w:r>
     </w:p>
     <w:p>
@@ -4119,6 +4146,7 @@
         <w:rPr>
           <w:lang w:val="es-ES"/>
         </w:rPr>
+        <w:lastRenderedPageBreak/>
         <w:t>Comunicación</w:t>
       </w:r>
       <w:bookmarkEnd w:id="16"/>
@@ -4146,7 +4174,6 @@
     </w:p>
     <w:p>
       <w:r>
-        <w:lastRenderedPageBreak/>
         <w:t>A raíz de esto, cabe destacar que siempre que cada uno de los integrantes tenía ciertas dudas sobre un tema en particular, los demás aportaron de su parte para lograr la solución de los mismas y continuar con el avance del proyecto. Además, siempre que un integrante finalizaba una tarea y realizaba un Commit, se avisaba a los demás para evitar inconvenientes con el repositorio y también para notificar los avances realizados.</w:t>
       </w:r>
     </w:p>
@@ -4195,10 +4222,13 @@
         <w:t xml:space="preserve">detalladamente </w:t>
       </w:r>
       <w:r>
-        <w:t xml:space="preserve">en la sección  </w:t>
-      </w:r>
-      <w:r>
-        <w:t>“Tecnologías utilizadas”.</w:t>
+        <w:t xml:space="preserve">en la </w:t>
+      </w:r>
+      <w:r>
+        <w:t>sección “</w:t>
+      </w:r>
+      <w:r>
+        <w:t>Tecnologías utilizadas”.</w:t>
       </w:r>
     </w:p>
     <w:p>
@@ -4299,11 +4329,7 @@
         <w:t xml:space="preserve"> fue buena. Se notó gran predisposición e interés por parte del mismo.</w:t>
       </w:r>
       <w:r>
-        <w:t xml:space="preserve"> Siempre aportó y colaboró con </w:t>
-      </w:r>
-      <w:r>
-        <w:lastRenderedPageBreak/>
-        <w:t>materiales referidos al área</w:t>
+        <w:t xml:space="preserve"> Siempre aportó y colaboró con materiales referidos al área</w:t>
       </w:r>
       <w:r>
         <w:t xml:space="preserve">, </w:t>
@@ -4581,13 +4607,7 @@
     <w:p>
       <w:r>
         <w:lastRenderedPageBreak/>
-        <w:t xml:space="preserve">La Gestión de Riesgos es una de las tareas más importantes </w:t>
-      </w:r>
-      <w:r>
-        <w:t>a la hora de gestionar proyectos, consiste</w:t>
-      </w:r>
-      <w:r>
-        <w:t xml:space="preserve"> en i</w:t>
+        <w:t>La Gestión de Riesgos es una de las tareas más importantes a la hora de gestionar proyectos, consiste en i</w:t>
       </w:r>
       <w:r>
         <w:t>dentificar</w:t>
@@ -4628,7 +4648,19 @@
     </w:p>
     <w:p>
       <w:r>
-        <w:t>Para llevar a cabo esta tarea se utilizaron las plantillas brindadas por la metodología PSI, en donde inicia con la definición del Plan de Gestión de Riesgos a seguir, una plantilla de hoja de cálculo en donde se lleva a cabo la identificación y evaluación de los riesgos y por ultimo una plantilla de seguimiento de los riesgos. La metodología PSI propone clasifi</w:t>
+        <w:t>Para llevar a cabo esta tarea</w:t>
+      </w:r>
+      <w:r>
+        <w:t>,</w:t>
+      </w:r>
+      <w:r>
+        <w:t xml:space="preserve"> se utilizaron las plantillas brindadas por la metodología PSI, en donde inicia con la definición del Plan de Gestión de Riesgos a seguir, una plantilla de hoja de cálculo en donde se lleva a cabo la identificación y evaluación de los riesgos y por </w:t>
+      </w:r>
+      <w:r>
+        <w:t>último</w:t>
+      </w:r>
+      <w:r>
+        <w:t xml:space="preserve"> una plantilla de seguimiento de los riesgos. La metodología PSI propone clasifi</w:t>
       </w:r>
       <w:r>
         <w:t xml:space="preserve">car los riesgos en 10 categorías, pero por las características de nuestro proyecto </w:t>
@@ -5033,16 +5065,9 @@
             </w:r>
           </w:p>
           <w:p>
-            <w:r>
-              <w:rPr>
-                <w:b/>
-                <w:bCs/>
-              </w:rPr>
-              <w:t>Reducción:</w:t>
-            </w:r>
-            <w:r>
-              <w:t xml:space="preserve"> Organizar reuniones con el grupo “Lykaios” con la finalidad de definir el modelo lógico de la BD.</w:t>
-            </w:r>
+            <w:pPr>
+              <w:ind w:left="0" w:firstLine="0"/>
+            </w:pPr>
           </w:p>
         </w:tc>
       </w:tr>
@@ -5716,7 +5741,13 @@
           </w:tcPr>
           <w:p>
             <w:r>
-              <w:t>No se realicen reuniones con el equipo docente, una vez finalizada la cursada para mostrar avances del proyecto y/o  realizar consultas</w:t>
+              <w:t>No se realicen reuniones con el equipo docente, una vez finalizada la cursada para mostrar avances del proyecto y/</w:t>
+            </w:r>
+            <w:r>
+              <w:t>o realizar</w:t>
+            </w:r>
+            <w:r>
+              <w:t xml:space="preserve"> consultas</w:t>
             </w:r>
           </w:p>
         </w:tc>
@@ -6323,12 +6354,7 @@
         <w:t xml:space="preserve">Todavía falta agregar los gráficos estadísticos para cada una de la gestión de riesgos que fue llevada a cabo </w:t>
       </w:r>
       <w:r>
-        <w:t>para cada un</w:t>
-      </w:r>
-      <w:bookmarkStart w:id="23" w:name="_GoBack"/>
-      <w:bookmarkEnd w:id="23"/>
-      <w:r>
-        <w:t>a</w:t>
+        <w:t>para cada una</w:t>
       </w:r>
       <w:r>
         <w:t xml:space="preserve"> de las</w:t>
@@ -6343,11 +6369,11 @@
       <w:pPr>
         <w:pStyle w:val="PSI-Ttulo2"/>
       </w:pPr>
-      <w:bookmarkStart w:id="24" w:name="_Toc54562411"/>
+      <w:bookmarkStart w:id="23" w:name="_Toc54562411"/>
       <w:r>
         <w:t>Validación y Verificación</w:t>
       </w:r>
-      <w:bookmarkEnd w:id="24"/>
+      <w:bookmarkEnd w:id="23"/>
     </w:p>
     <w:p>
       <w:pPr>
@@ -7001,7 +7027,7 @@
           <w:lang w:val="es-ES"/>
         </w:rPr>
       </w:pPr>
-      <w:bookmarkStart w:id="25" w:name="_Toc54562412"/>
+      <w:bookmarkStart w:id="24" w:name="_Toc54562412"/>
       <w:r>
         <w:rPr>
           <w:lang w:val="es-ES"/>
@@ -7015,17 +7041,17 @@
         </w:rPr>
         <w:t xml:space="preserve"> utilizadas</w:t>
       </w:r>
+      <w:bookmarkEnd w:id="24"/>
+    </w:p>
+    <w:p>
+      <w:pPr>
+        <w:pStyle w:val="PSI-Ttulo2"/>
+      </w:pPr>
+      <w:bookmarkStart w:id="25" w:name="_Toc54562413"/>
+      <w:r>
+        <w:t>Hardware</w:t>
+      </w:r>
       <w:bookmarkEnd w:id="25"/>
-    </w:p>
-    <w:p>
-      <w:pPr>
-        <w:pStyle w:val="PSI-Ttulo2"/>
-      </w:pPr>
-      <w:bookmarkStart w:id="26" w:name="_Toc54562413"/>
-      <w:r>
-        <w:t>Hardware</w:t>
-      </w:r>
-      <w:bookmarkEnd w:id="26"/>
     </w:p>
     <w:p>
       <w:r>
@@ -7852,44 +7878,44 @@
       <w:pPr>
         <w:pStyle w:val="PSI-Ttulo2"/>
       </w:pPr>
-      <w:bookmarkStart w:id="27" w:name="_Toc54562414"/>
+      <w:bookmarkStart w:id="26" w:name="_Toc54562414"/>
       <w:r>
         <w:t>Software</w:t>
       </w:r>
+      <w:bookmarkEnd w:id="26"/>
+    </w:p>
+    <w:p>
+      <w:r>
+        <w:t>Resumen detallado de los</w:t>
+      </w:r>
+      <w:r>
+        <w:t xml:space="preserve"> </w:t>
+      </w:r>
+      <w:r>
+        <w:t>lenguajes,</w:t>
+      </w:r>
+      <w:r>
+        <w:t xml:space="preserve"> </w:t>
+      </w:r>
+      <w:r>
+        <w:t xml:space="preserve">programas, </w:t>
+      </w:r>
+      <w:r>
+        <w:t>librerías y frameworks utilizados para el desarrollo y la presentación del proyecto</w:t>
+      </w:r>
+      <w:r>
+        <w:t>.</w:t>
+      </w:r>
+    </w:p>
+    <w:p>
+      <w:pPr>
+        <w:pStyle w:val="PSI-Ttulo3"/>
+      </w:pPr>
+      <w:bookmarkStart w:id="27" w:name="_Toc54562415"/>
+      <w:r>
+        <w:t>Lenguajes de Programación</w:t>
+      </w:r>
       <w:bookmarkEnd w:id="27"/>
-    </w:p>
-    <w:p>
-      <w:r>
-        <w:t>Resumen detallado de los</w:t>
-      </w:r>
-      <w:r>
-        <w:t xml:space="preserve"> </w:t>
-      </w:r>
-      <w:r>
-        <w:t>lenguajes,</w:t>
-      </w:r>
-      <w:r>
-        <w:t xml:space="preserve"> </w:t>
-      </w:r>
-      <w:r>
-        <w:t xml:space="preserve">programas, </w:t>
-      </w:r>
-      <w:r>
-        <w:t>librerías y frameworks utilizados para el desarrollo y la presentación del proyecto</w:t>
-      </w:r>
-      <w:r>
-        <w:t>.</w:t>
-      </w:r>
-    </w:p>
-    <w:p>
-      <w:pPr>
-        <w:pStyle w:val="PSI-Ttulo3"/>
-      </w:pPr>
-      <w:bookmarkStart w:id="28" w:name="_Toc54562415"/>
-      <w:r>
-        <w:t>Lenguajes de Programación</w:t>
-      </w:r>
-      <w:bookmarkEnd w:id="28"/>
     </w:p>
     <w:p>
       <w:r>
@@ -8097,11 +8123,11 @@
       <w:pPr>
         <w:pStyle w:val="PSI-Ttulo3"/>
       </w:pPr>
-      <w:bookmarkStart w:id="29" w:name="_Toc54562416"/>
+      <w:bookmarkStart w:id="28" w:name="_Toc54562416"/>
       <w:r>
         <w:t>Librerías y Frameworks</w:t>
       </w:r>
-      <w:bookmarkEnd w:id="29"/>
+      <w:bookmarkEnd w:id="28"/>
       <w:r>
         <w:t xml:space="preserve"> </w:t>
       </w:r>
@@ -8391,14 +8417,14 @@
       <w:pPr>
         <w:pStyle w:val="PSI-Ttulo3"/>
       </w:pPr>
-      <w:bookmarkStart w:id="30" w:name="_Toc54562417"/>
+      <w:bookmarkStart w:id="29" w:name="_Toc54562417"/>
       <w:r>
         <w:t>Programas</w:t>
       </w:r>
       <w:r>
         <w:t xml:space="preserve"> y aplicaciones</w:t>
       </w:r>
-      <w:bookmarkEnd w:id="30"/>
+      <w:bookmarkEnd w:id="29"/>
     </w:p>
     <w:p>
       <w:pPr>
@@ -8868,7 +8894,7 @@
           <w:lang w:val="es-ES"/>
         </w:rPr>
       </w:pPr>
-      <w:bookmarkStart w:id="31" w:name="_Toc54562418"/>
+      <w:bookmarkStart w:id="30" w:name="_Toc54562418"/>
       <w:r>
         <w:rPr>
           <w:lang w:val="es-ES"/>
@@ -8876,87 +8902,135 @@
         <w:lastRenderedPageBreak/>
         <w:t>Conclusión</w:t>
       </w:r>
+      <w:bookmarkEnd w:id="30"/>
+    </w:p>
+    <w:p>
+      <w:pPr>
+        <w:pStyle w:val="PSI-Ttulo2"/>
+      </w:pPr>
+      <w:bookmarkStart w:id="31" w:name="_Toc54562419"/>
+      <w:r>
+        <w:t xml:space="preserve">Experiencia </w:t>
+      </w:r>
+      <w:r>
+        <w:t>p</w:t>
+      </w:r>
+      <w:r>
+        <w:t>ersonal de cada integrante</w:t>
+      </w:r>
       <w:bookmarkEnd w:id="31"/>
     </w:p>
     <w:p>
-      <w:pPr>
-        <w:pStyle w:val="PSI-Ttulo2"/>
-      </w:pPr>
-      <w:bookmarkStart w:id="32" w:name="_Toc54562419"/>
-      <w:r>
-        <w:t xml:space="preserve">Experiencia </w:t>
-      </w:r>
-      <w:r>
-        <w:t>p</w:t>
-      </w:r>
-      <w:r>
-        <w:t>ersonal de cada integrante</w:t>
+      <w:r>
+        <w:t>En este apartado, se propone</w:t>
+      </w:r>
+      <w:r>
+        <w:t xml:space="preserve"> que cada uno de los integrantes pueda comentar su experiencia personal con el proyecto</w:t>
+      </w:r>
+      <w:r>
+        <w:t xml:space="preserve"> realizado</w:t>
+      </w:r>
+      <w:r>
+        <w:t>.</w:t>
+      </w:r>
+      <w:r>
+        <w:t xml:space="preserve"> </w:t>
+      </w:r>
+    </w:p>
+    <w:p>
+      <w:pPr>
+        <w:pStyle w:val="PSI-Ttulo3"/>
+      </w:pPr>
+      <w:bookmarkStart w:id="32" w:name="_Toc54562420"/>
+      <w:r>
+        <w:t>Fabricio González</w:t>
       </w:r>
       <w:bookmarkEnd w:id="32"/>
     </w:p>
     <w:p>
       <w:r>
-        <w:t>En este apartado, se propone</w:t>
-      </w:r>
-      <w:r>
-        <w:t xml:space="preserve"> que cada uno de los integrantes pueda comentar su experiencia personal con el proyecto</w:t>
-      </w:r>
-      <w:r>
-        <w:t xml:space="preserve"> realizado</w:t>
+        <w:t>A nivel personal, este proyecto fue una experiencia muy enriquecedora. Desde el primer día de cursada de la asignatura</w:t>
+      </w:r>
+      <w:r>
+        <w:t xml:space="preserve"> Laboratorio de Desarrollo de Software</w:t>
+      </w:r>
+      <w:r>
+        <w:t xml:space="preserve">, supe que podíamos armar un gran equipo de desarrollo y que íbamos a cumplir </w:t>
+      </w:r>
+      <w:r>
+        <w:t xml:space="preserve">con nuestros objetivos. </w:t>
+      </w:r>
+    </w:p>
+    <w:p>
+      <w:r>
+        <w:t xml:space="preserve">A mis compañeros, los conocía previamente. Sabía de sus niveles de conocimientos técnicos y sus niveles de compromiso para afrontar un proyecto de esta envergadura. Con ellos, no tengo más que palabras de agradecimiento. Fueron lo que esperaba y aún más. </w:t>
+      </w:r>
+    </w:p>
+    <w:p>
+      <w:r>
+        <w:t xml:space="preserve">Desde el comienzo, cuando debimos asignar los roles que cumpliría cada uno llegamos a un rápido acuerdo. </w:t>
+      </w:r>
+      <w:r>
+        <w:t>Fui</w:t>
+      </w:r>
+      <w:r>
+        <w:t xml:space="preserve"> propuesto como líder, quizás por</w:t>
+      </w:r>
+      <w:r>
+        <w:t xml:space="preserve"> rasgos de mi personalidad y/o</w:t>
+      </w:r>
+      <w:r>
+        <w:t xml:space="preserve"> por haber participado en el desarrollo de UARGFlow. </w:t>
+      </w:r>
+      <w:r>
+        <w:t>Me gustó muchísimo ejercer este rol ya que, m</w:t>
+      </w:r>
+      <w:r>
+        <w:t xml:space="preserve">ás allá de mis aportes en cuestiones técnicas, </w:t>
+      </w:r>
+      <w:r>
+        <w:t xml:space="preserve">algo que </w:t>
+      </w:r>
+      <w:r>
+        <w:t>destaco es mi perseverancia para sacar el proyecto adelante. Tanto de mi parte como de parte de mis compañeros, nunca le restamos importancia al proyecto, siempre nos mantuvimos en contacto, avanzando o mejorando detalles para</w:t>
+      </w:r>
+      <w:r>
+        <w:t xml:space="preserve"> desarrollar un producto de calidad.</w:t>
+      </w:r>
+    </w:p>
+    <w:p>
+      <w:r>
+        <w:t>En cuanto al contacto con el equipo docente y las presentaciones brindadas ante ellos, me han servido muchísimo. En cada encuentro, consulta o presentación</w:t>
+      </w:r>
+      <w:r>
+        <w:t>,</w:t>
+      </w:r>
+      <w:r>
+        <w:t xml:space="preserve"> uno, como estudiante, podía llevarse algo de valor. De hecho, al estar tan cerca de recibirse, uno </w:t>
+      </w:r>
+      <w:r>
+        <w:t xml:space="preserve">quizás comienza a sentir que tiene un elevado </w:t>
+      </w:r>
+      <w:r>
+        <w:t>nivel de conocimientos. Pero, en cada presentación, ellos veían algo que podríamos mejorar. Ya sea en el análisis de los requerimientos que llevábamos a cabo, en el desarrollo del sistema o incluso en la forma de realizar una presentación.</w:t>
+      </w:r>
+      <w:r>
+        <w:t xml:space="preserve"> Todas estas observaciones o consejos brindados, nos aporta</w:t>
+      </w:r>
+      <w:r>
+        <w:t>ro</w:t>
+      </w:r>
+      <w:r>
+        <w:t xml:space="preserve">n muchísimo </w:t>
+      </w:r>
+      <w:r>
+        <w:t xml:space="preserve">y serán muy importantes </w:t>
+      </w:r>
+      <w:r>
+        <w:t>en nuestras carreras profesionales</w:t>
       </w:r>
       <w:r>
         <w:t>.</w:t>
-      </w:r>
-      <w:r>
-        <w:t xml:space="preserve"> </w:t>
-      </w:r>
-    </w:p>
-    <w:p>
-      <w:pPr>
-        <w:pStyle w:val="PSI-Ttulo3"/>
-      </w:pPr>
-      <w:bookmarkStart w:id="33" w:name="_Toc54562420"/>
-      <w:r>
-        <w:t>Fabricio González</w:t>
-      </w:r>
-      <w:bookmarkEnd w:id="33"/>
-    </w:p>
-    <w:p>
-      <w:r>
-        <w:t>A nivel personal, este proyecto fue una experiencia muy enriquecedora. Desde el primer día de cursada de la asignatura</w:t>
-      </w:r>
-      <w:r>
-        <w:t xml:space="preserve"> Laboratorio de Desarrollo de Software</w:t>
-      </w:r>
-      <w:r>
-        <w:t xml:space="preserve">, supe que podíamos armar un gran equipo de desarrollo y que íbamos a cumplir </w:t>
-      </w:r>
-      <w:r>
-        <w:t xml:space="preserve">con nuestros objetivos. </w:t>
-      </w:r>
-    </w:p>
-    <w:p>
-      <w:r>
-        <w:t xml:space="preserve">A mis compañeros, los conocía previamente. Sabía de sus niveles de conocimientos técnicos y sus niveles de compromiso para afrontar un proyecto de esta envergadura. Con ellos, no tengo más que palabras de agradecimiento. Fueron lo que esperaba y aún más. </w:t>
-      </w:r>
-    </w:p>
-    <w:p>
-      <w:r>
-        <w:t xml:space="preserve">Desde el comienzo, cuando debimos asignar los roles que cumpliría cada uno llegamos a un rápido acuerdo. Me propuse y fui propuesto como líder, quizás por tener más experiencia, por haber participado en el desarrollo de UARGFlow y por tener un año más en la universidad que ellos. </w:t>
-      </w:r>
-      <w:r>
-        <w:t>Más allá de mis aportes en cuestiones técnicas, lo que más destaco es mi perseverancia para sacar el proyecto adelante. Tanto de mi parte como de parte de mis compañeros, nunca le restamos importancia al proyecto, siempre nos mantuvimos en contacto, avanzando o mejorando detalles para</w:t>
-      </w:r>
-      <w:r>
-        <w:t xml:space="preserve"> desarrollar un producto de calidad.</w:t>
-      </w:r>
-    </w:p>
-    <w:p>
-      <w:r>
-        <w:t>En cuanto al contacto con el equipo docente y las presentaciones brindadas ante ellos, me han servido muchísimo. En cada encuentro, consulta o presentación uno, como estudiante, podía llevarse algo de valor. De hecho, al estar tan cerca de recibirse, uno sentía que tenía un gran nivel de conocimientos. Pero, en cada presentación, ellos veían algo que podríamos mejorar. Ya sea en el análisis de los requerimientos que llevábamos a cabo, en el desarrollo del sistema o incluso en la forma de realizar una presentación.</w:t>
-      </w:r>
-      <w:r>
-        <w:t xml:space="preserve"> Todas estas observaciones o consejos brindados, nos aportan muchísimo en nuestras carreras profesionales </w:t>
       </w:r>
     </w:p>
     <w:p/>
@@ -8970,26 +9044,26 @@
       <w:pPr>
         <w:pStyle w:val="PSI-Ttulo3"/>
       </w:pPr>
-      <w:bookmarkStart w:id="34" w:name="_Toc54562421"/>
+      <w:bookmarkStart w:id="33" w:name="_Toc54562421"/>
       <w:r>
         <w:t>Francisco Estrada</w:t>
       </w:r>
+      <w:bookmarkEnd w:id="33"/>
+    </w:p>
+    <w:p>
+      <w:pPr>
+        <w:pStyle w:val="PSI-Ttulo3"/>
+      </w:pPr>
+    </w:p>
+    <w:p>
+      <w:pPr>
+        <w:pStyle w:val="PSI-Ttulo3"/>
+      </w:pPr>
+      <w:bookmarkStart w:id="34" w:name="_Toc54562422"/>
+      <w:r>
+        <w:t>Nicolás Sartini</w:t>
+      </w:r>
       <w:bookmarkEnd w:id="34"/>
-    </w:p>
-    <w:p>
-      <w:pPr>
-        <w:pStyle w:val="PSI-Ttulo3"/>
-      </w:pPr>
-    </w:p>
-    <w:p>
-      <w:pPr>
-        <w:pStyle w:val="PSI-Ttulo3"/>
-      </w:pPr>
-      <w:bookmarkStart w:id="35" w:name="_Toc54562422"/>
-      <w:r>
-        <w:t>Nicolás Sartini</w:t>
-      </w:r>
-      <w:bookmarkEnd w:id="35"/>
     </w:p>
     <w:p>
       <w:pPr>
@@ -9154,7 +9228,10 @@
         <w:t xml:space="preserve">sabía con </w:t>
       </w:r>
       <w:r>
-        <w:t>cuales de mis compañeros, a quienes</w:t>
+        <w:t>cuales,</w:t>
+      </w:r>
+      <w:r>
+        <w:t xml:space="preserve"> de mis compañeros, a quienes</w:t>
       </w:r>
       <w:r>
         <w:t xml:space="preserve"> fuera del ámbito académico los considero mis amigos, iba a trabajar</w:t>
@@ -9199,11 +9276,11 @@
       <w:pPr>
         <w:pStyle w:val="PSI-Ttulo2"/>
       </w:pPr>
-      <w:bookmarkStart w:id="36" w:name="_Toc54562423"/>
+      <w:bookmarkStart w:id="35" w:name="_Toc54562423"/>
       <w:r>
         <w:t>Experiencia grupal</w:t>
       </w:r>
-      <w:bookmarkEnd w:id="36"/>
+      <w:bookmarkEnd w:id="35"/>
     </w:p>
     <w:p>
       <w:r>
@@ -9270,7 +9347,7 @@
 </file>
 
 <file path=word/endnotes.xml><?xml version="1.0" encoding="utf-8"?>
-<w:endnotes xmlns:wpc="http://schemas.microsoft.com/office/word/2010/wordprocessingCanvas" xmlns:cx="http://schemas.microsoft.com/office/drawing/2014/chartex" xmlns:cx1="http://schemas.microsoft.com/office/drawing/2015/9/8/chartex" xmlns:mc="http://schemas.openxmlformats.org/markup-compatibility/2006" xmlns:o="urn:schemas-microsoft-com:office:office" xmlns:r="http://schemas.openxmlformats.org/officeDocument/2006/relationships" xmlns:m="http://schemas.openxmlformats.org/officeDocument/2006/math" xmlns:v="urn:schemas-microsoft-com:vml" xmlns:wp14="http://schemas.microsoft.com/office/word/2010/wordprocessingDrawing" xmlns:wp="http://schemas.openxmlformats.org/drawingml/2006/wordprocessingDrawing" xmlns:w10="urn:schemas-microsoft-com:office:word" xmlns:w="http://schemas.openxmlformats.org/wordprocessingml/2006/main" xmlns:w14="http://schemas.microsoft.com/office/word/2010/wordml" xmlns:w15="http://schemas.microsoft.com/office/word/2012/wordml" xmlns:w16se="http://schemas.microsoft.com/office/word/2015/wordml/symex" xmlns:wpg="http://schemas.microsoft.com/office/word/2010/wordprocessingGroup" xmlns:wpi="http://schemas.microsoft.com/office/word/2010/wordprocessingInk" xmlns:wne="http://schemas.microsoft.com/office/word/2006/wordml" xmlns:wps="http://schemas.microsoft.com/office/word/2010/wordprocessingShape" mc:Ignorable="w14 w15 w16se wp14">
+<w:endnotes xmlns:wpc="http://schemas.microsoft.com/office/word/2010/wordprocessingCanvas" xmlns:cx="http://schemas.microsoft.com/office/drawing/2014/chartex" xmlns:cx1="http://schemas.microsoft.com/office/drawing/2015/9/8/chartex" xmlns:cx2="http://schemas.microsoft.com/office/drawing/2015/10/21/chartex" xmlns:cx3="http://schemas.microsoft.com/office/drawing/2016/5/9/chartex" xmlns:cx4="http://schemas.microsoft.com/office/drawing/2016/5/10/chartex" xmlns:cx5="http://schemas.microsoft.com/office/drawing/2016/5/11/chartex" xmlns:cx6="http://schemas.microsoft.com/office/drawing/2016/5/12/chartex" xmlns:cx7="http://schemas.microsoft.com/office/drawing/2016/5/13/chartex" xmlns:cx8="http://schemas.microsoft.com/office/drawing/2016/5/14/chartex" xmlns:mc="http://schemas.openxmlformats.org/markup-compatibility/2006" xmlns:aink="http://schemas.microsoft.com/office/drawing/2016/ink" xmlns:am3d="http://schemas.microsoft.com/office/drawing/2017/model3d" xmlns:o="urn:schemas-microsoft-com:office:office" xmlns:r="http://schemas.openxmlformats.org/officeDocument/2006/relationships" xmlns:m="http://schemas.openxmlformats.org/officeDocument/2006/math" xmlns:v="urn:schemas-microsoft-com:vml" xmlns:wp14="http://schemas.microsoft.com/office/word/2010/wordprocessingDrawing" xmlns:wp="http://schemas.openxmlformats.org/drawingml/2006/wordprocessingDrawing" xmlns:w10="urn:schemas-microsoft-com:office:word" xmlns:w="http://schemas.openxmlformats.org/wordprocessingml/2006/main" xmlns:w14="http://schemas.microsoft.com/office/word/2010/wordml" xmlns:w15="http://schemas.microsoft.com/office/word/2012/wordml" xmlns:w16cex="http://schemas.microsoft.com/office/word/2018/wordml/cex" xmlns:w16cid="http://schemas.microsoft.com/office/word/2016/wordml/cid" xmlns:w16="http://schemas.microsoft.com/office/word/2018/wordml" xmlns:w16se="http://schemas.microsoft.com/office/word/2015/wordml/symex" xmlns:wpg="http://schemas.microsoft.com/office/word/2010/wordprocessingGroup" xmlns:wpi="http://schemas.microsoft.com/office/word/2010/wordprocessingInk" xmlns:wne="http://schemas.microsoft.com/office/word/2006/wordml" xmlns:wps="http://schemas.microsoft.com/office/word/2010/wordprocessingShape" mc:Ignorable="w14 w15 w16se w16cid w16 w16cex wp14">
   <w:endnote w:type="separator" w:id="-1">
     <w:p>
       <w:pPr>
@@ -9297,7 +9374,7 @@
 </file>
 
 <file path=word/footer1.xml><?xml version="1.0" encoding="utf-8"?>
-<w:ftr xmlns:wpc="http://schemas.microsoft.com/office/word/2010/wordprocessingCanvas" xmlns:cx="http://schemas.microsoft.com/office/drawing/2014/chartex" xmlns:cx1="http://schemas.microsoft.com/office/drawing/2015/9/8/chartex" xmlns:mc="http://schemas.openxmlformats.org/markup-compatibility/2006" xmlns:o="urn:schemas-microsoft-com:office:office" xmlns:r="http://schemas.openxmlformats.org/officeDocument/2006/relationships" xmlns:m="http://schemas.openxmlformats.org/officeDocument/2006/math" xmlns:v="urn:schemas-microsoft-com:vml" xmlns:wp14="http://schemas.microsoft.com/office/word/2010/wordprocessingDrawing" xmlns:wp="http://schemas.openxmlformats.org/drawingml/2006/wordprocessingDrawing" xmlns:w10="urn:schemas-microsoft-com:office:word" xmlns:w="http://schemas.openxmlformats.org/wordprocessingml/2006/main" xmlns:w14="http://schemas.microsoft.com/office/word/2010/wordml" xmlns:w15="http://schemas.microsoft.com/office/word/2012/wordml" xmlns:w16se="http://schemas.microsoft.com/office/word/2015/wordml/symex" xmlns:wpg="http://schemas.microsoft.com/office/word/2010/wordprocessingGroup" xmlns:wpi="http://schemas.microsoft.com/office/word/2010/wordprocessingInk" xmlns:wne="http://schemas.microsoft.com/office/word/2006/wordml" xmlns:wps="http://schemas.microsoft.com/office/word/2010/wordprocessingShape" mc:Ignorable="w14 w15 w16se wp14">
+<w:ftr xmlns:wpc="http://schemas.microsoft.com/office/word/2010/wordprocessingCanvas" xmlns:cx="http://schemas.microsoft.com/office/drawing/2014/chartex" xmlns:cx1="http://schemas.microsoft.com/office/drawing/2015/9/8/chartex" xmlns:cx2="http://schemas.microsoft.com/office/drawing/2015/10/21/chartex" xmlns:cx3="http://schemas.microsoft.com/office/drawing/2016/5/9/chartex" xmlns:cx4="http://schemas.microsoft.com/office/drawing/2016/5/10/chartex" xmlns:cx5="http://schemas.microsoft.com/office/drawing/2016/5/11/chartex" xmlns:cx6="http://schemas.microsoft.com/office/drawing/2016/5/12/chartex" xmlns:cx7="http://schemas.microsoft.com/office/drawing/2016/5/13/chartex" xmlns:cx8="http://schemas.microsoft.com/office/drawing/2016/5/14/chartex" xmlns:mc="http://schemas.openxmlformats.org/markup-compatibility/2006" xmlns:aink="http://schemas.microsoft.com/office/drawing/2016/ink" xmlns:am3d="http://schemas.microsoft.com/office/drawing/2017/model3d" xmlns:o="urn:schemas-microsoft-com:office:office" xmlns:r="http://schemas.openxmlformats.org/officeDocument/2006/relationships" xmlns:m="http://schemas.openxmlformats.org/officeDocument/2006/math" xmlns:v="urn:schemas-microsoft-com:vml" xmlns:wp14="http://schemas.microsoft.com/office/word/2010/wordprocessingDrawing" xmlns:wp="http://schemas.openxmlformats.org/drawingml/2006/wordprocessingDrawing" xmlns:w10="urn:schemas-microsoft-com:office:word" xmlns:w="http://schemas.openxmlformats.org/wordprocessingml/2006/main" xmlns:w14="http://schemas.microsoft.com/office/word/2010/wordml" xmlns:w15="http://schemas.microsoft.com/office/word/2012/wordml" xmlns:w16cex="http://schemas.microsoft.com/office/word/2018/wordml/cex" xmlns:w16cid="http://schemas.microsoft.com/office/word/2016/wordml/cid" xmlns:w16="http://schemas.microsoft.com/office/word/2018/wordml" xmlns:w16se="http://schemas.microsoft.com/office/word/2015/wordml/symex" xmlns:wpg="http://schemas.microsoft.com/office/word/2010/wordprocessingGroup" xmlns:wpi="http://schemas.microsoft.com/office/word/2010/wordprocessingInk" xmlns:wne="http://schemas.microsoft.com/office/word/2006/wordml" xmlns:wps="http://schemas.microsoft.com/office/word/2010/wordprocessingShape" mc:Ignorable="w14 w15 w16se w16cid w16 w16cex wp14">
   <w:p>
     <w:pPr>
       <w:tabs>
@@ -9485,7 +9562,7 @@
 </file>
 
 <file path=word/footnotes.xml><?xml version="1.0" encoding="utf-8"?>
-<w:footnotes xmlns:wpc="http://schemas.microsoft.com/office/word/2010/wordprocessingCanvas" xmlns:cx="http://schemas.microsoft.com/office/drawing/2014/chartex" xmlns:cx1="http://schemas.microsoft.com/office/drawing/2015/9/8/chartex" xmlns:mc="http://schemas.openxmlformats.org/markup-compatibility/2006" xmlns:o="urn:schemas-microsoft-com:office:office" xmlns:r="http://schemas.openxmlformats.org/officeDocument/2006/relationships" xmlns:m="http://schemas.openxmlformats.org/officeDocument/2006/math" xmlns:v="urn:schemas-microsoft-com:vml" xmlns:wp14="http://schemas.microsoft.com/office/word/2010/wordprocessingDrawing" xmlns:wp="http://schemas.openxmlformats.org/drawingml/2006/wordprocessingDrawing" xmlns:w10="urn:schemas-microsoft-com:office:word" xmlns:w="http://schemas.openxmlformats.org/wordprocessingml/2006/main" xmlns:w14="http://schemas.microsoft.com/office/word/2010/wordml" xmlns:w15="http://schemas.microsoft.com/office/word/2012/wordml" xmlns:w16se="http://schemas.microsoft.com/office/word/2015/wordml/symex" xmlns:wpg="http://schemas.microsoft.com/office/word/2010/wordprocessingGroup" xmlns:wpi="http://schemas.microsoft.com/office/word/2010/wordprocessingInk" xmlns:wne="http://schemas.microsoft.com/office/word/2006/wordml" xmlns:wps="http://schemas.microsoft.com/office/word/2010/wordprocessingShape" mc:Ignorable="w14 w15 w16se wp14">
+<w:footnotes xmlns:wpc="http://schemas.microsoft.com/office/word/2010/wordprocessingCanvas" xmlns:cx="http://schemas.microsoft.com/office/drawing/2014/chartex" xmlns:cx1="http://schemas.microsoft.com/office/drawing/2015/9/8/chartex" xmlns:cx2="http://schemas.microsoft.com/office/drawing/2015/10/21/chartex" xmlns:cx3="http://schemas.microsoft.com/office/drawing/2016/5/9/chartex" xmlns:cx4="http://schemas.microsoft.com/office/drawing/2016/5/10/chartex" xmlns:cx5="http://schemas.microsoft.com/office/drawing/2016/5/11/chartex" xmlns:cx6="http://schemas.microsoft.com/office/drawing/2016/5/12/chartex" xmlns:cx7="http://schemas.microsoft.com/office/drawing/2016/5/13/chartex" xmlns:cx8="http://schemas.microsoft.com/office/drawing/2016/5/14/chartex" xmlns:mc="http://schemas.openxmlformats.org/markup-compatibility/2006" xmlns:aink="http://schemas.microsoft.com/office/drawing/2016/ink" xmlns:am3d="http://schemas.microsoft.com/office/drawing/2017/model3d" xmlns:o="urn:schemas-microsoft-com:office:office" xmlns:r="http://schemas.openxmlformats.org/officeDocument/2006/relationships" xmlns:m="http://schemas.openxmlformats.org/officeDocument/2006/math" xmlns:v="urn:schemas-microsoft-com:vml" xmlns:wp14="http://schemas.microsoft.com/office/word/2010/wordprocessingDrawing" xmlns:wp="http://schemas.openxmlformats.org/drawingml/2006/wordprocessingDrawing" xmlns:w10="urn:schemas-microsoft-com:office:word" xmlns:w="http://schemas.openxmlformats.org/wordprocessingml/2006/main" xmlns:w14="http://schemas.microsoft.com/office/word/2010/wordml" xmlns:w15="http://schemas.microsoft.com/office/word/2012/wordml" xmlns:w16cex="http://schemas.microsoft.com/office/word/2018/wordml/cex" xmlns:w16cid="http://schemas.microsoft.com/office/word/2016/wordml/cid" xmlns:w16="http://schemas.microsoft.com/office/word/2018/wordml" xmlns:w16se="http://schemas.microsoft.com/office/word/2015/wordml/symex" xmlns:wpg="http://schemas.microsoft.com/office/word/2010/wordprocessingGroup" xmlns:wpi="http://schemas.microsoft.com/office/word/2010/wordprocessingInk" xmlns:wne="http://schemas.microsoft.com/office/word/2006/wordml" xmlns:wps="http://schemas.microsoft.com/office/word/2010/wordprocessingShape" mc:Ignorable="w14 w15 w16se w16cid w16 w16cex wp14">
   <w:footnote w:type="separator" w:id="-1">
     <w:p>
       <w:pPr>
@@ -9512,7 +9589,7 @@
 </file>
 
 <file path=word/header1.xml><?xml version="1.0" encoding="utf-8"?>
-<w:hdr xmlns:wpc="http://schemas.microsoft.com/office/word/2010/wordprocessingCanvas" xmlns:cx="http://schemas.microsoft.com/office/drawing/2014/chartex" xmlns:cx1="http://schemas.microsoft.com/office/drawing/2015/9/8/chartex" xmlns:mc="http://schemas.openxmlformats.org/markup-compatibility/2006" xmlns:o="urn:schemas-microsoft-com:office:office" xmlns:r="http://schemas.openxmlformats.org/officeDocument/2006/relationships" xmlns:m="http://schemas.openxmlformats.org/officeDocument/2006/math" xmlns:v="urn:schemas-microsoft-com:vml" xmlns:wp14="http://schemas.microsoft.com/office/word/2010/wordprocessingDrawing" xmlns:wp="http://schemas.openxmlformats.org/drawingml/2006/wordprocessingDrawing" xmlns:w10="urn:schemas-microsoft-com:office:word" xmlns:w="http://schemas.openxmlformats.org/wordprocessingml/2006/main" xmlns:w14="http://schemas.microsoft.com/office/word/2010/wordml" xmlns:w15="http://schemas.microsoft.com/office/word/2012/wordml" xmlns:w16se="http://schemas.microsoft.com/office/word/2015/wordml/symex" xmlns:wpg="http://schemas.microsoft.com/office/word/2010/wordprocessingGroup" xmlns:wpi="http://schemas.microsoft.com/office/word/2010/wordprocessingInk" xmlns:wne="http://schemas.microsoft.com/office/word/2006/wordml" xmlns:wps="http://schemas.microsoft.com/office/word/2010/wordprocessingShape" mc:Ignorable="w14 w15 w16se wp14">
+<w:hdr xmlns:wpc="http://schemas.microsoft.com/office/word/2010/wordprocessingCanvas" xmlns:cx="http://schemas.microsoft.com/office/drawing/2014/chartex" xmlns:cx1="http://schemas.microsoft.com/office/drawing/2015/9/8/chartex" xmlns:cx2="http://schemas.microsoft.com/office/drawing/2015/10/21/chartex" xmlns:cx3="http://schemas.microsoft.com/office/drawing/2016/5/9/chartex" xmlns:cx4="http://schemas.microsoft.com/office/drawing/2016/5/10/chartex" xmlns:cx5="http://schemas.microsoft.com/office/drawing/2016/5/11/chartex" xmlns:cx6="http://schemas.microsoft.com/office/drawing/2016/5/12/chartex" xmlns:cx7="http://schemas.microsoft.com/office/drawing/2016/5/13/chartex" xmlns:cx8="http://schemas.microsoft.com/office/drawing/2016/5/14/chartex" xmlns:mc="http://schemas.openxmlformats.org/markup-compatibility/2006" xmlns:aink="http://schemas.microsoft.com/office/drawing/2016/ink" xmlns:am3d="http://schemas.microsoft.com/office/drawing/2017/model3d" xmlns:o="urn:schemas-microsoft-com:office:office" xmlns:r="http://schemas.openxmlformats.org/officeDocument/2006/relationships" xmlns:m="http://schemas.openxmlformats.org/officeDocument/2006/math" xmlns:v="urn:schemas-microsoft-com:vml" xmlns:wp14="http://schemas.microsoft.com/office/word/2010/wordprocessingDrawing" xmlns:wp="http://schemas.openxmlformats.org/drawingml/2006/wordprocessingDrawing" xmlns:w10="urn:schemas-microsoft-com:office:word" xmlns:w="http://schemas.openxmlformats.org/wordprocessingml/2006/main" xmlns:w14="http://schemas.microsoft.com/office/word/2010/wordml" xmlns:w15="http://schemas.microsoft.com/office/word/2012/wordml" xmlns:w16cex="http://schemas.microsoft.com/office/word/2018/wordml/cex" xmlns:w16cid="http://schemas.microsoft.com/office/word/2016/wordml/cid" xmlns:w16="http://schemas.microsoft.com/office/word/2018/wordml" xmlns:w16se="http://schemas.microsoft.com/office/word/2015/wordml/symex" xmlns:wpg="http://schemas.microsoft.com/office/word/2010/wordprocessingGroup" xmlns:wpi="http://schemas.microsoft.com/office/word/2010/wordprocessingInk" xmlns:wne="http://schemas.microsoft.com/office/word/2006/wordml" xmlns:wps="http://schemas.microsoft.com/office/word/2010/wordprocessingShape" mc:Ignorable="w14 w15 w16se w16cid w16 w16cex wp14">
   <w:sdt>
     <w:sdtPr>
       <w:rPr>
@@ -9738,7 +9815,7 @@
 </file>
 
 <file path=word/numbering.xml><?xml version="1.0" encoding="utf-8"?>
-<w:numbering xmlns:wpc="http://schemas.microsoft.com/office/word/2010/wordprocessingCanvas" xmlns:cx="http://schemas.microsoft.com/office/drawing/2014/chartex" xmlns:cx1="http://schemas.microsoft.com/office/drawing/2015/9/8/chartex" xmlns:mc="http://schemas.openxmlformats.org/markup-compatibility/2006" xmlns:o="urn:schemas-microsoft-com:office:office" xmlns:r="http://schemas.openxmlformats.org/officeDocument/2006/relationships" xmlns:m="http://schemas.openxmlformats.org/officeDocument/2006/math" xmlns:v="urn:schemas-microsoft-com:vml" xmlns:wp14="http://schemas.microsoft.com/office/word/2010/wordprocessingDrawing" xmlns:wp="http://schemas.openxmlformats.org/drawingml/2006/wordprocessingDrawing" xmlns:w10="urn:schemas-microsoft-com:office:word" xmlns:w="http://schemas.openxmlformats.org/wordprocessingml/2006/main" xmlns:w14="http://schemas.microsoft.com/office/word/2010/wordml" xmlns:w15="http://schemas.microsoft.com/office/word/2012/wordml" xmlns:w16se="http://schemas.microsoft.com/office/word/2015/wordml/symex" xmlns:wpg="http://schemas.microsoft.com/office/word/2010/wordprocessingGroup" xmlns:wpi="http://schemas.microsoft.com/office/word/2010/wordprocessingInk" xmlns:wne="http://schemas.microsoft.com/office/word/2006/wordml" xmlns:wps="http://schemas.microsoft.com/office/word/2010/wordprocessingShape" mc:Ignorable="w14 w15 w16se wp14">
+<w:numbering xmlns:wpc="http://schemas.microsoft.com/office/word/2010/wordprocessingCanvas" xmlns:cx="http://schemas.microsoft.com/office/drawing/2014/chartex" xmlns:cx1="http://schemas.microsoft.com/office/drawing/2015/9/8/chartex" xmlns:cx2="http://schemas.microsoft.com/office/drawing/2015/10/21/chartex" xmlns:cx3="http://schemas.microsoft.com/office/drawing/2016/5/9/chartex" xmlns:cx4="http://schemas.microsoft.com/office/drawing/2016/5/10/chartex" xmlns:cx5="http://schemas.microsoft.com/office/drawing/2016/5/11/chartex" xmlns:cx6="http://schemas.microsoft.com/office/drawing/2016/5/12/chartex" xmlns:cx7="http://schemas.microsoft.com/office/drawing/2016/5/13/chartex" xmlns:cx8="http://schemas.microsoft.com/office/drawing/2016/5/14/chartex" xmlns:mc="http://schemas.openxmlformats.org/markup-compatibility/2006" xmlns:aink="http://schemas.microsoft.com/office/drawing/2016/ink" xmlns:am3d="http://schemas.microsoft.com/office/drawing/2017/model3d" xmlns:o="urn:schemas-microsoft-com:office:office" xmlns:r="http://schemas.openxmlformats.org/officeDocument/2006/relationships" xmlns:m="http://schemas.openxmlformats.org/officeDocument/2006/math" xmlns:v="urn:schemas-microsoft-com:vml" xmlns:wp14="http://schemas.microsoft.com/office/word/2010/wordprocessingDrawing" xmlns:wp="http://schemas.openxmlformats.org/drawingml/2006/wordprocessingDrawing" xmlns:w10="urn:schemas-microsoft-com:office:word" xmlns:w="http://schemas.openxmlformats.org/wordprocessingml/2006/main" xmlns:w14="http://schemas.microsoft.com/office/word/2010/wordml" xmlns:w15="http://schemas.microsoft.com/office/word/2012/wordml" xmlns:w16cex="http://schemas.microsoft.com/office/word/2018/wordml/cex" xmlns:w16cid="http://schemas.microsoft.com/office/word/2016/wordml/cid" xmlns:w16="http://schemas.microsoft.com/office/word/2018/wordml" xmlns:w16se="http://schemas.microsoft.com/office/word/2015/wordml/symex" xmlns:wpg="http://schemas.microsoft.com/office/word/2010/wordprocessingGroup" xmlns:wpi="http://schemas.microsoft.com/office/word/2010/wordprocessingInk" xmlns:wne="http://schemas.microsoft.com/office/word/2006/wordml" xmlns:wps="http://schemas.microsoft.com/office/word/2010/wordprocessingShape" mc:Ignorable="w14 w15 w16se w16cid w16 w16cex wp14">
   <w:abstractNum w:abstractNumId="0" w15:restartNumberingAfterBreak="0">
     <w:nsid w:val="00000003"/>
     <w:multiLevelType w:val="multilevel"/>
@@ -14400,7 +14477,7 @@
 </file>
 
 <file path=word/styles.xml><?xml version="1.0" encoding="utf-8"?>
-<w:styles xmlns:mc="http://schemas.openxmlformats.org/markup-compatibility/2006" xmlns:r="http://schemas.openxmlformats.org/officeDocument/2006/relationships" xmlns:w="http://schemas.openxmlformats.org/wordprocessingml/2006/main" xmlns:w14="http://schemas.microsoft.com/office/word/2010/wordml" xmlns:w15="http://schemas.microsoft.com/office/word/2012/wordml" xmlns:w16se="http://schemas.microsoft.com/office/word/2015/wordml/symex" mc:Ignorable="w14 w15 w16se">
+<w:styles xmlns:mc="http://schemas.openxmlformats.org/markup-compatibility/2006" xmlns:r="http://schemas.openxmlformats.org/officeDocument/2006/relationships" xmlns:w="http://schemas.openxmlformats.org/wordprocessingml/2006/main" xmlns:w14="http://schemas.microsoft.com/office/word/2010/wordml" xmlns:w15="http://schemas.microsoft.com/office/word/2012/wordml" xmlns:w16cex="http://schemas.microsoft.com/office/word/2018/wordml/cex" xmlns:w16cid="http://schemas.microsoft.com/office/word/2016/wordml/cid" xmlns:w16="http://schemas.microsoft.com/office/word/2018/wordml" xmlns:w16se="http://schemas.microsoft.com/office/word/2015/wordml/symex" mc:Ignorable="w14 w15 w16se w16cid w16 w16cex">
   <w:docDefaults>
     <w:rPrDefault>
       <w:rPr>
@@ -14417,7 +14494,7 @@
       </w:pPr>
     </w:pPrDefault>
   </w:docDefaults>
-  <w:latentStyles w:defLockedState="0" w:defUIPriority="99" w:defSemiHidden="0" w:defUnhideWhenUsed="0" w:defQFormat="0" w:count="371">
+  <w:latentStyles w:defLockedState="0" w:defUIPriority="99" w:defSemiHidden="0" w:defUnhideWhenUsed="0" w:defQFormat="0" w:count="376">
     <w:lsdException w:name="Normal" w:uiPriority="0" w:qFormat="1"/>
     <w:lsdException w:name="heading 1" w:uiPriority="0" w:qFormat="1"/>
     <w:lsdException w:name="heading 2" w:semiHidden="1" w:uiPriority="0" w:unhideWhenUsed="1" w:qFormat="1"/>
@@ -14789,6 +14866,11 @@
     <w:lsdException w:name="List Table 5 Dark Accent 6" w:uiPriority="50"/>
     <w:lsdException w:name="List Table 6 Colorful Accent 6" w:uiPriority="51"/>
     <w:lsdException w:name="List Table 7 Colorful Accent 6" w:uiPriority="52"/>
+    <w:lsdException w:name="Mention" w:semiHidden="1" w:unhideWhenUsed="1"/>
+    <w:lsdException w:name="Smart Hyperlink" w:semiHidden="1" w:unhideWhenUsed="1"/>
+    <w:lsdException w:name="Hashtag" w:semiHidden="1" w:unhideWhenUsed="1"/>
+    <w:lsdException w:name="Unresolved Mention" w:semiHidden="1" w:unhideWhenUsed="1"/>
+    <w:lsdException w:name="Smart Link" w:semiHidden="1" w:unhideWhenUsed="1"/>
   </w:latentStyles>
   <w:style w:type="paragraph" w:default="1" w:styleId="Normal">
     <w:name w:val="Normal"/>
@@ -14886,6 +14968,7 @@
   <w:style w:type="character" w:default="1" w:styleId="Fuentedeprrafopredeter">
     <w:name w:val="Default Paragraph Font"/>
     <w:uiPriority w:val="1"/>
+    <w:semiHidden/>
     <w:unhideWhenUsed/>
   </w:style>
   <w:style w:type="table" w:default="1" w:styleId="Tablanormal">
@@ -16352,7 +16435,6 @@
     </c:legend>
     <c:plotVisOnly val="1"/>
     <c:dispBlanksAs val="gap"/>
-    <c:showDLblsOverMax val="0"/>
     <c:extLst>
       <c:ext xmlns:c16r3="http://schemas.microsoft.com/office/drawing/2017/03/chart" uri="{56B9EC1D-385E-4148-901F-78D8002777C0}">
         <c16r3:dataDisplayOptions16>
@@ -16360,6 +16442,7 @@
         </c16r3:dataDisplayOptions16>
       </c:ext>
     </c:extLst>
+    <c:showDLblsOverMax val="0"/>
   </c:chart>
   <c:spPr>
     <a:solidFill>

--- a/Manuales y Memoria/Memoria del Proyecto.docx
+++ b/Manuales y Memoria/Memoria del Proyecto.docx
@@ -109,7 +109,6 @@
             <w:dataBinding w:prefixMappings="xmlns:ns0='http://schemas.openxmlformats.org/package/2006/metadata/core-properties' xmlns:ns1='http://purl.org/dc/elements/1.1/'" w:xpath="/ns0:coreProperties[1]/ns1:title[1]" w:storeItemID="{6C3C8BC8-F283-45AE-878A-BAB7291924A1}"/>
             <w:text/>
           </w:sdtPr>
-          <w:sdtEndPr/>
           <w:sdtContent>
             <w:p>
               <w:pPr>
@@ -144,7 +143,6 @@
             <w:dataBinding w:prefixMappings="xmlns:ns0='http://schemas.openxmlformats.org/package/2006/metadata/core-properties' xmlns:ns1='http://purl.org/dc/elements/1.1/'" w:xpath="/ns0:coreProperties[1]/ns1:subject[1]" w:storeItemID="{6C3C8BC8-F283-45AE-878A-BAB7291924A1}"/>
             <w:text/>
           </w:sdtPr>
-          <w:sdtEndPr/>
           <w:sdtContent>
             <w:p>
               <w:pPr>
@@ -196,7 +194,6 @@
             <w:dataBinding w:prefixMappings="xmlns:ns0='http://schemas.openxmlformats.org/officeDocument/2006/extended-properties' " w:xpath="/ns0:Properties[1]/ns0:Company[1]" w:storeItemID="{6668398D-A668-4E3E-A5EB-62B293D839F1}"/>
             <w:text/>
           </w:sdtPr>
-          <w:sdtEndPr/>
           <w:sdtContent>
             <w:p>
               <w:pPr>
@@ -222,7 +219,6 @@
             <w:dataBinding w:prefixMappings="xmlns:ns0='http://schemas.openxmlformats.org/package/2006/metadata/core-properties' xmlns:ns1='http://purl.org/dc/elements/1.1/'" w:xpath="/ns0:coreProperties[1]/ns1:creator[1]" w:storeItemID="{6C3C8BC8-F283-45AE-878A-BAB7291924A1}"/>
             <w:text/>
           </w:sdtPr>
-          <w:sdtEndPr/>
           <w:sdtContent>
             <w:p>
               <w:pPr>
@@ -570,7 +566,6 @@
           <w:docPartUnique/>
         </w:docPartObj>
       </w:sdtPr>
-      <w:sdtEndPr/>
       <w:sdtContent>
         <w:p>
           <w:pPr>
@@ -3008,7 +3003,6 @@
         <w:dataBinding w:prefixMappings="xmlns:ns0='http://purl.org/dc/elements/1.1/' xmlns:ns1='http://schemas.openxmlformats.org/package/2006/metadata/core-properties' " w:xpath="/ns1:coreProperties[1]/ns0:title[1]" w:storeItemID="{6C3C8BC8-F283-45AE-878A-BAB7291924A1}"/>
         <w:text/>
       </w:sdtPr>
-      <w:sdtEndPr/>
       <w:sdtContent>
         <w:p>
           <w:pPr>
@@ -3701,7 +3695,6 @@
     <w:p>
       <w:pPr>
         <w:pStyle w:val="PSI-Normal"/>
-        <w:ind w:left="0" w:firstLine="0"/>
       </w:pPr>
       <w:r>
         <w:t>Un dato curioso a destacar</w:t>
@@ -3860,7 +3853,6 @@
     </w:p>
     <w:p>
       <w:r>
-        <w:lastRenderedPageBreak/>
         <w:t xml:space="preserve">//Se podría agregar algún apartado sobre el sistema en si donde digamos algunas ventajas o “features” que lo hagan destacarse (sistema responsivo, PDF </w:t>
       </w:r>
       <w:r>
@@ -3883,6 +3875,7 @@
       </w:pPr>
       <w:bookmarkStart w:id="12" w:name="_Toc54562400"/>
       <w:r>
+        <w:lastRenderedPageBreak/>
         <w:t>Sobre la Aplicación Móvil</w:t>
       </w:r>
       <w:bookmarkEnd w:id="12"/>
@@ -3979,16 +3972,16 @@
     </w:p>
     <w:p>
       <w:r>
-        <w:t xml:space="preserve">Por lo tanto, la aplicación se tuvo que comenzar a desarrollar desde cero. Esto fue muy difícil. En primer lugar, porque produjo cierta frustración mental entender que el código desarrollado durante la cursada, que funcionaba bien, no iba a poder ser reutilizado. Y, por otro lado, la dificultad creció al notar que los cambios entre versiones eran muy </w:t>
+        <w:t>Por lo tanto, la aplicación se tuvo que comenzar a desarrollar desde cero. Esto fue muy difícil. En primer lugar, porque produjo cierta frustración mental entender que el código desarrollado durante la cursada, que funcionaba bien, no iba a poder ser reutilizado. Y, por otro lado, la dificultad creció al notar que los cambios entre versiones eran muy significativos. Cambió desde la forma de instalar los componentes necesarios para IONIC hasta algo tan simple como navegar entre las distintas páginas (antes con un NavController que tenía similitudes con el desarrollo web convencional, ahora con Angular Routing).</w:t>
+      </w:r>
+    </w:p>
+    <w:p>
+      <w:r>
+        <w:t xml:space="preserve">Hacia finales de agosto de 2020 se tuvo una aplicación funcional y con ciertas mejoras que la que había sido presentada en la cursada. La aplicación en este punto presentaba una </w:t>
       </w:r>
       <w:r>
         <w:lastRenderedPageBreak/>
-        <w:t>significativos. Cambió desde la forma de instalar los componentes necesarios para IONIC hasta algo tan simple como navegar entre las distintas páginas (antes con un NavController que tenía similitudes con el desarrollo web convencional, ahora con Angular Routing).</w:t>
-      </w:r>
-    </w:p>
-    <w:p>
-      <w:r>
-        <w:t>Hacia finales de agosto de 2020 se tuvo una aplicación funcional y con ciertas mejoras que la que había sido presentada en la cursada. La aplicación en este punto presentaba una pantalla de bienvenida, dejaba que se seleccione la carrera (con su respectivo plan) buscada, luego se debía seleccionar la asignatura y, finalmente, el año del programa buscado. Al seleccionar el año, se podía visualizar el PDF con la aplicación por defecto instalada en el dispositivo móvil.</w:t>
+        <w:t>pantalla de bienvenida, dejaba que se seleccione la carrera (con su respectivo plan) buscada, luego se debía seleccionar la asignatura y, finalmente, el año del programa buscado. Al seleccionar el año, se podía visualizar el PDF con la aplicación por defecto instalada en el dispositivo móvil.</w:t>
       </w:r>
     </w:p>
     <w:p>
@@ -4076,8 +4069,63 @@
         <w:pStyle w:val="PSI-Normal"/>
       </w:pPr>
       <w:r>
-        <w:t xml:space="preserve">La etapa de Inicio solamente contó con una única iteración. </w:t>
-      </w:r>
+        <w:t>La etapa de Inicio contó con una única iteración.</w:t>
+      </w:r>
+      <w:r>
+        <w:t xml:space="preserve"> Esta duró </w:t>
+      </w:r>
+      <w:r>
+        <w:t xml:space="preserve">casi </w:t>
+      </w:r>
+      <w:r>
+        <w:t xml:space="preserve">cuatro semanas </w:t>
+      </w:r>
+      <w:r>
+        <w:t xml:space="preserve">(del </w:t>
+      </w:r>
+      <w:r>
+        <w:t>20/08/1</w:t>
+      </w:r>
+      <w:r>
+        <w:t>8</w:t>
+      </w:r>
+      <w:r>
+        <w:t xml:space="preserve"> </w:t>
+      </w:r>
+      <w:r>
+        <w:t xml:space="preserve">al </w:t>
+      </w:r>
+      <w:r>
+        <w:t>14/09/1</w:t>
+      </w:r>
+      <w:r>
+        <w:t xml:space="preserve">8) </w:t>
+      </w:r>
+      <w:r>
+        <w:t xml:space="preserve">y, en ella, se realizaron tareas iniciales </w:t>
+      </w:r>
+      <w:r>
+        <w:t xml:space="preserve">del proyecto </w:t>
+      </w:r>
+      <w:r>
+        <w:t>como: definición del nombre de equipo y del sistema, creación de estándar de documentación, primer contacto con el cliente, diseño de un nuevo circuito para la gestión de programas, inicios de especificación de requerimientos, entre otras.</w:t>
+      </w:r>
+    </w:p>
+    <w:p>
+      <w:pPr>
+        <w:pStyle w:val="PSI-Normal"/>
+      </w:pPr>
+      <w:r>
+        <w:t>En esta iteración, se cumplieron todos los objetivos planteados. A pesar de que algunos documentos no quedaron totalmente completos, debido principalmente a las dudas que presentábamos ante determinadas secciones</w:t>
+      </w:r>
+      <w:r>
+        <w:t>, se avanzó muchísimo con la definición y el análisis del problema y se comenzó a desarrollar el diseño que brinde soluciones al mismo.</w:t>
+      </w:r>
+    </w:p>
+    <w:p>
+      <w:pPr>
+        <w:pStyle w:val="PSI-Normal"/>
+      </w:pPr>
     </w:p>
     <w:p>
       <w:pPr>
@@ -4093,6 +4141,942 @@
       </w:pPr>
       <w:r>
         <w:t>La etapa de Elaboración tuvo 4 iteraciones</w:t>
+      </w:r>
+      <w:r>
+        <w:t>.</w:t>
+      </w:r>
+    </w:p>
+    <w:p>
+      <w:pPr>
+        <w:pStyle w:val="PSI-Normal"/>
+      </w:pPr>
+    </w:p>
+    <w:tbl>
+      <w:tblPr>
+        <w:tblStyle w:val="Tabladecuadrcula1clara-nfasis51"/>
+        <w:tblW w:w="10207" w:type="dxa"/>
+        <w:tblInd w:w="-601" w:type="dxa"/>
+        <w:tblLayout w:type="fixed"/>
+        <w:tblLook w:val="04A0" w:firstRow="1" w:lastRow="0" w:firstColumn="1" w:lastColumn="0" w:noHBand="0" w:noVBand="1"/>
+      </w:tblPr>
+      <w:tblGrid>
+        <w:gridCol w:w="1135"/>
+        <w:gridCol w:w="1134"/>
+        <w:gridCol w:w="3349"/>
+        <w:gridCol w:w="1612"/>
+        <w:gridCol w:w="2977"/>
+      </w:tblGrid>
+      <w:tr>
+        <w:trPr>
+          <w:cnfStyle w:val="100000000000" w:firstRow="1" w:lastRow="0" w:firstColumn="0" w:lastColumn="0" w:oddVBand="0" w:evenVBand="0" w:oddHBand="0" w:evenHBand="0" w:firstRowFirstColumn="0" w:firstRowLastColumn="0" w:lastRowFirstColumn="0" w:lastRowLastColumn="0"/>
+        </w:trPr>
+        <w:tc>
+          <w:tcPr>
+            <w:cnfStyle w:val="001000000000" w:firstRow="0" w:lastRow="0" w:firstColumn="1" w:lastColumn="0" w:oddVBand="0" w:evenVBand="0" w:oddHBand="0" w:evenHBand="0" w:firstRowFirstColumn="0" w:firstRowLastColumn="0" w:lastRowFirstColumn="0" w:lastRowLastColumn="0"/>
+            <w:tcW w:w="1135" w:type="dxa"/>
+          </w:tcPr>
+          <w:p>
+            <w:pPr>
+              <w:pStyle w:val="PSI-Normal"/>
+            </w:pPr>
+            <w:r>
+              <w:t>N°</w:t>
+            </w:r>
+            <w:r>
+              <w:t xml:space="preserve"> de Iteración </w:t>
+            </w:r>
+          </w:p>
+        </w:tc>
+        <w:tc>
+          <w:tcPr>
+            <w:tcW w:w="1134" w:type="dxa"/>
+          </w:tcPr>
+          <w:p>
+            <w:pPr>
+              <w:pStyle w:val="PSI-Normal"/>
+              <w:cnfStyle w:val="100000000000" w:firstRow="1" w:lastRow="0" w:firstColumn="0" w:lastColumn="0" w:oddVBand="0" w:evenVBand="0" w:oddHBand="0" w:evenHBand="0" w:firstRowFirstColumn="0" w:firstRowLastColumn="0" w:lastRowFirstColumn="0" w:lastRowLastColumn="0"/>
+            </w:pPr>
+            <w:r>
+              <w:t>Rango de fechas</w:t>
+            </w:r>
+          </w:p>
+        </w:tc>
+        <w:tc>
+          <w:tcPr>
+            <w:tcW w:w="3349" w:type="dxa"/>
+          </w:tcPr>
+          <w:p>
+            <w:pPr>
+              <w:pStyle w:val="PSI-Normal"/>
+              <w:cnfStyle w:val="100000000000" w:firstRow="1" w:lastRow="0" w:firstColumn="0" w:lastColumn="0" w:oddVBand="0" w:evenVBand="0" w:oddHBand="0" w:evenHBand="0" w:firstRowFirstColumn="0" w:firstRowLastColumn="0" w:lastRowFirstColumn="0" w:lastRowLastColumn="0"/>
+            </w:pPr>
+            <w:r>
+              <w:t>Principales objetivos</w:t>
+            </w:r>
+          </w:p>
+        </w:tc>
+        <w:tc>
+          <w:tcPr>
+            <w:tcW w:w="1612" w:type="dxa"/>
+          </w:tcPr>
+          <w:p>
+            <w:pPr>
+              <w:pStyle w:val="PSI-Normal"/>
+              <w:cnfStyle w:val="100000000000" w:firstRow="1" w:lastRow="0" w:firstColumn="0" w:lastColumn="0" w:oddVBand="0" w:evenVBand="0" w:oddHBand="0" w:evenHBand="0" w:firstRowFirstColumn="0" w:firstRowLastColumn="0" w:lastRowFirstColumn="0" w:lastRowLastColumn="0"/>
+            </w:pPr>
+            <w:r>
+              <w:t xml:space="preserve">Objetivos no cumplidos a tiempo </w:t>
+            </w:r>
+          </w:p>
+        </w:tc>
+        <w:tc>
+          <w:tcPr>
+            <w:tcW w:w="2977" w:type="dxa"/>
+          </w:tcPr>
+          <w:p>
+            <w:pPr>
+              <w:pStyle w:val="PSI-Normal"/>
+              <w:cnfStyle w:val="100000000000" w:firstRow="1" w:lastRow="0" w:firstColumn="0" w:lastColumn="0" w:oddVBand="0" w:evenVBand="0" w:oddHBand="0" w:evenHBand="0" w:firstRowFirstColumn="0" w:firstRowLastColumn="0" w:lastRowFirstColumn="0" w:lastRowLastColumn="0"/>
+            </w:pPr>
+            <w:r>
+              <w:t>Conclusiones</w:t>
+            </w:r>
+          </w:p>
+        </w:tc>
+      </w:tr>
+      <w:tr>
+        <w:tc>
+          <w:tcPr>
+            <w:cnfStyle w:val="001000000000" w:firstRow="0" w:lastRow="0" w:firstColumn="1" w:lastColumn="0" w:oddVBand="0" w:evenVBand="0" w:oddHBand="0" w:evenHBand="0" w:firstRowFirstColumn="0" w:firstRowLastColumn="0" w:lastRowFirstColumn="0" w:lastRowLastColumn="0"/>
+            <w:tcW w:w="1135" w:type="dxa"/>
+          </w:tcPr>
+          <w:p>
+            <w:pPr>
+              <w:pStyle w:val="PSI-Normal"/>
+            </w:pPr>
+            <w:r>
+              <w:t>1</w:t>
+            </w:r>
+          </w:p>
+        </w:tc>
+        <w:tc>
+          <w:tcPr>
+            <w:tcW w:w="1134" w:type="dxa"/>
+          </w:tcPr>
+          <w:p>
+            <w:pPr>
+              <w:pStyle w:val="PSI-Normal"/>
+              <w:cnfStyle w:val="000000000000" w:firstRow="0" w:lastRow="0" w:firstColumn="0" w:lastColumn="0" w:oddVBand="0" w:evenVBand="0" w:oddHBand="0" w:evenHBand="0" w:firstRowFirstColumn="0" w:firstRowLastColumn="0" w:lastRowFirstColumn="0" w:lastRowLastColumn="0"/>
+            </w:pPr>
+            <w:r>
+              <w:t>14/09/1</w:t>
+            </w:r>
+            <w:r>
+              <w:t>8</w:t>
+            </w:r>
+            <w:r>
+              <w:t xml:space="preserve"> – 21/09/1</w:t>
+            </w:r>
+            <w:r>
+              <w:t>8</w:t>
+            </w:r>
+          </w:p>
+        </w:tc>
+        <w:tc>
+          <w:tcPr>
+            <w:tcW w:w="3349" w:type="dxa"/>
+          </w:tcPr>
+          <w:p>
+            <w:pPr>
+              <w:pStyle w:val="PSI-Normal"/>
+              <w:numPr>
+                <w:ilvl w:val="0"/>
+                <w:numId w:val="19"/>
+              </w:numPr>
+              <w:ind w:left="244" w:hanging="244"/>
+              <w:jc w:val="both"/>
+              <w:cnfStyle w:val="000000000000" w:firstRow="0" w:lastRow="0" w:firstColumn="0" w:lastColumn="0" w:oddVBand="0" w:evenVBand="0" w:oddHBand="0" w:evenHBand="0" w:firstRowFirstColumn="0" w:firstRowLastColumn="0" w:lastRowFirstColumn="0" w:lastRowLastColumn="0"/>
+            </w:pPr>
+            <w:r>
+              <w:t xml:space="preserve">Realizar Especificación de Requerimientos </w:t>
+            </w:r>
+          </w:p>
+          <w:p>
+            <w:pPr>
+              <w:pStyle w:val="PSI-Normal"/>
+              <w:numPr>
+                <w:ilvl w:val="0"/>
+                <w:numId w:val="19"/>
+              </w:numPr>
+              <w:ind w:left="244" w:hanging="244"/>
+              <w:jc w:val="both"/>
+              <w:cnfStyle w:val="000000000000" w:firstRow="0" w:lastRow="0" w:firstColumn="0" w:lastColumn="0" w:oddVBand="0" w:evenVBand="0" w:oddHBand="0" w:evenHBand="0" w:firstRowFirstColumn="0" w:firstRowLastColumn="0" w:lastRowFirstColumn="0" w:lastRowLastColumn="0"/>
+            </w:pPr>
+            <w:r>
+              <w:t>Iniciar Modelo de Casos de Uso</w:t>
+            </w:r>
+          </w:p>
+          <w:p>
+            <w:pPr>
+              <w:pStyle w:val="PSI-Normal"/>
+              <w:numPr>
+                <w:ilvl w:val="0"/>
+                <w:numId w:val="19"/>
+              </w:numPr>
+              <w:ind w:left="244" w:hanging="244"/>
+              <w:jc w:val="both"/>
+              <w:cnfStyle w:val="000000000000" w:firstRow="0" w:lastRow="0" w:firstColumn="0" w:lastColumn="0" w:oddVBand="0" w:evenVBand="0" w:oddHBand="0" w:evenHBand="0" w:firstRowFirstColumn="0" w:firstRowLastColumn="0" w:lastRowFirstColumn="0" w:lastRowLastColumn="0"/>
+            </w:pPr>
+            <w:r>
+              <w:t>Primera Estimación</w:t>
+            </w:r>
+          </w:p>
+          <w:p>
+            <w:pPr>
+              <w:pStyle w:val="PSI-Normal"/>
+              <w:numPr>
+                <w:ilvl w:val="0"/>
+                <w:numId w:val="19"/>
+              </w:numPr>
+              <w:ind w:left="244" w:hanging="244"/>
+              <w:jc w:val="both"/>
+              <w:cnfStyle w:val="000000000000" w:firstRow="0" w:lastRow="0" w:firstColumn="0" w:lastColumn="0" w:oddVBand="0" w:evenVBand="0" w:oddHBand="0" w:evenHBand="0" w:firstRowFirstColumn="0" w:firstRowLastColumn="0" w:lastRowFirstColumn="0" w:lastRowLastColumn="0"/>
+            </w:pPr>
+            <w:r>
+              <w:t>Diseño de prototipo</w:t>
+            </w:r>
+          </w:p>
+          <w:p>
+            <w:pPr>
+              <w:pStyle w:val="PSI-Normal"/>
+              <w:numPr>
+                <w:ilvl w:val="0"/>
+                <w:numId w:val="19"/>
+              </w:numPr>
+              <w:ind w:left="244" w:hanging="244"/>
+              <w:jc w:val="both"/>
+              <w:cnfStyle w:val="000000000000" w:firstRow="0" w:lastRow="0" w:firstColumn="0" w:lastColumn="0" w:oddVBand="0" w:evenVBand="0" w:oddHBand="0" w:evenHBand="0" w:firstRowFirstColumn="0" w:firstRowLastColumn="0" w:lastRowFirstColumn="0" w:lastRowLastColumn="0"/>
+            </w:pPr>
+            <w:r>
+              <w:t xml:space="preserve">Armado de repositorio en GitHub y carga de documentación </w:t>
+            </w:r>
+          </w:p>
+          <w:p>
+            <w:pPr>
+              <w:pStyle w:val="PSI-Normal"/>
+              <w:jc w:val="both"/>
+              <w:cnfStyle w:val="000000000000" w:firstRow="0" w:lastRow="0" w:firstColumn="0" w:lastColumn="0" w:oddVBand="0" w:evenVBand="0" w:oddHBand="0" w:evenHBand="0" w:firstRowFirstColumn="0" w:firstRowLastColumn="0" w:lastRowFirstColumn="0" w:lastRowLastColumn="0"/>
+            </w:pPr>
+          </w:p>
+        </w:tc>
+        <w:tc>
+          <w:tcPr>
+            <w:tcW w:w="1612" w:type="dxa"/>
+          </w:tcPr>
+          <w:p>
+            <w:pPr>
+              <w:pStyle w:val="PSI-Normal"/>
+              <w:cnfStyle w:val="000000000000" w:firstRow="0" w:lastRow="0" w:firstColumn="0" w:lastColumn="0" w:oddVBand="0" w:evenVBand="0" w:oddHBand="0" w:evenHBand="0" w:firstRowFirstColumn="0" w:firstRowLastColumn="0" w:lastRowFirstColumn="0" w:lastRowLastColumn="0"/>
+            </w:pPr>
+            <w:r>
+              <w:lastRenderedPageBreak/>
+              <w:t>El único objetivo que no se cumplió fue la carga de la documentación en GitHub.</w:t>
+            </w:r>
+          </w:p>
+        </w:tc>
+        <w:tc>
+          <w:tcPr>
+            <w:tcW w:w="2977" w:type="dxa"/>
+          </w:tcPr>
+          <w:p>
+            <w:pPr>
+              <w:pStyle w:val="PSI-Normal"/>
+              <w:cnfStyle w:val="000000000000" w:firstRow="0" w:lastRow="0" w:firstColumn="0" w:lastColumn="0" w:oddVBand="0" w:evenVBand="0" w:oddHBand="0" w:evenHBand="0" w:firstRowFirstColumn="0" w:firstRowLastColumn="0" w:lastRowFirstColumn="0" w:lastRowLastColumn="0"/>
+            </w:pPr>
+            <w:r>
+              <w:t xml:space="preserve">Se </w:t>
+            </w:r>
+            <w:r>
+              <w:t xml:space="preserve">trabajó </w:t>
+            </w:r>
+            <w:r>
+              <w:t xml:space="preserve">muy bien. El equipo fue uno de los </w:t>
+            </w:r>
+            <w:r>
+              <w:t xml:space="preserve">pocos </w:t>
+            </w:r>
+            <w:r>
+              <w:t xml:space="preserve">que completó los requerimientos, casos de uso y estimación, recibiendo </w:t>
+            </w:r>
+            <w:r>
+              <w:t xml:space="preserve">buenas </w:t>
+            </w:r>
+            <w:r>
+              <w:t xml:space="preserve">críticas por parte de los docentes. En la próxima iteración se intentarán refinar los </w:t>
+            </w:r>
+            <w:r>
+              <w:lastRenderedPageBreak/>
+              <w:t xml:space="preserve">requisitos y </w:t>
+            </w:r>
+            <w:r>
+              <w:t>estimaciones.</w:t>
+            </w:r>
+          </w:p>
+          <w:p>
+            <w:pPr>
+              <w:pStyle w:val="PSI-Normal"/>
+              <w:cnfStyle w:val="000000000000" w:firstRow="0" w:lastRow="0" w:firstColumn="0" w:lastColumn="0" w:oddVBand="0" w:evenVBand="0" w:oddHBand="0" w:evenHBand="0" w:firstRowFirstColumn="0" w:firstRowLastColumn="0" w:lastRowFirstColumn="0" w:lastRowLastColumn="0"/>
+            </w:pPr>
+          </w:p>
+        </w:tc>
+      </w:tr>
+      <w:tr>
+        <w:tc>
+          <w:tcPr>
+            <w:cnfStyle w:val="001000000000" w:firstRow="0" w:lastRow="0" w:firstColumn="1" w:lastColumn="0" w:oddVBand="0" w:evenVBand="0" w:oddHBand="0" w:evenHBand="0" w:firstRowFirstColumn="0" w:firstRowLastColumn="0" w:lastRowFirstColumn="0" w:lastRowLastColumn="0"/>
+            <w:tcW w:w="1135" w:type="dxa"/>
+          </w:tcPr>
+          <w:p>
+            <w:pPr>
+              <w:pStyle w:val="PSI-Normal"/>
+            </w:pPr>
+            <w:r>
+              <w:lastRenderedPageBreak/>
+              <w:t>2</w:t>
+            </w:r>
+          </w:p>
+        </w:tc>
+        <w:tc>
+          <w:tcPr>
+            <w:tcW w:w="1134" w:type="dxa"/>
+          </w:tcPr>
+          <w:p>
+            <w:pPr>
+              <w:pStyle w:val="PSI-Normal"/>
+              <w:cnfStyle w:val="000000000000" w:firstRow="0" w:lastRow="0" w:firstColumn="0" w:lastColumn="0" w:oddVBand="0" w:evenVBand="0" w:oddHBand="0" w:evenHBand="0" w:firstRowFirstColumn="0" w:firstRowLastColumn="0" w:lastRowFirstColumn="0" w:lastRowLastColumn="0"/>
+            </w:pPr>
+            <w:r>
+              <w:t xml:space="preserve">22/09/18 – </w:t>
+            </w:r>
+          </w:p>
+          <w:p>
+            <w:pPr>
+              <w:pStyle w:val="PSI-Normal"/>
+              <w:cnfStyle w:val="000000000000" w:firstRow="0" w:lastRow="0" w:firstColumn="0" w:lastColumn="0" w:oddVBand="0" w:evenVBand="0" w:oddHBand="0" w:evenHBand="0" w:firstRowFirstColumn="0" w:firstRowLastColumn="0" w:lastRowFirstColumn="0" w:lastRowLastColumn="0"/>
+            </w:pPr>
+            <w:r>
+              <w:t>29/09/18</w:t>
+            </w:r>
+          </w:p>
+        </w:tc>
+        <w:tc>
+          <w:tcPr>
+            <w:tcW w:w="3349" w:type="dxa"/>
+          </w:tcPr>
+          <w:p>
+            <w:pPr>
+              <w:pStyle w:val="PSI-Normal"/>
+              <w:numPr>
+                <w:ilvl w:val="0"/>
+                <w:numId w:val="19"/>
+              </w:numPr>
+              <w:ind w:left="244" w:hanging="244"/>
+              <w:jc w:val="both"/>
+              <w:cnfStyle w:val="000000000000" w:firstRow="0" w:lastRow="0" w:firstColumn="0" w:lastColumn="0" w:oddVBand="0" w:evenVBand="0" w:oddHBand="0" w:evenHBand="0" w:firstRowFirstColumn="0" w:firstRowLastColumn="0" w:lastRowFirstColumn="0" w:lastRowLastColumn="0"/>
+            </w:pPr>
+            <w:r>
+              <w:t xml:space="preserve">Refinación de Especificación de Requerimientos y de </w:t>
+            </w:r>
+            <w:r>
+              <w:t>Modelo de Casos de Uso</w:t>
+            </w:r>
+          </w:p>
+          <w:p>
+            <w:pPr>
+              <w:pStyle w:val="PSI-Normal"/>
+              <w:numPr>
+                <w:ilvl w:val="0"/>
+                <w:numId w:val="19"/>
+              </w:numPr>
+              <w:ind w:left="244" w:hanging="244"/>
+              <w:jc w:val="both"/>
+              <w:cnfStyle w:val="000000000000" w:firstRow="0" w:lastRow="0" w:firstColumn="0" w:lastColumn="0" w:oddVBand="0" w:evenVBand="0" w:oddHBand="0" w:evenHBand="0" w:firstRowFirstColumn="0" w:firstRowLastColumn="0" w:lastRowFirstColumn="0" w:lastRowLastColumn="0"/>
+            </w:pPr>
+            <w:r>
+              <w:t>Estimación</w:t>
+            </w:r>
+          </w:p>
+          <w:p>
+            <w:pPr>
+              <w:pStyle w:val="PSI-Normal"/>
+              <w:numPr>
+                <w:ilvl w:val="0"/>
+                <w:numId w:val="19"/>
+              </w:numPr>
+              <w:ind w:left="244" w:hanging="244"/>
+              <w:jc w:val="both"/>
+              <w:cnfStyle w:val="000000000000" w:firstRow="0" w:lastRow="0" w:firstColumn="0" w:lastColumn="0" w:oddVBand="0" w:evenVBand="0" w:oddHBand="0" w:evenHBand="0" w:firstRowFirstColumn="0" w:firstRowLastColumn="0" w:lastRowFirstColumn="0" w:lastRowLastColumn="0"/>
+            </w:pPr>
+            <w:r>
+              <w:t>Informe y Seguimiento de Riesgos</w:t>
+            </w:r>
+          </w:p>
+          <w:p>
+            <w:pPr>
+              <w:pStyle w:val="PSI-Normal"/>
+              <w:numPr>
+                <w:ilvl w:val="0"/>
+                <w:numId w:val="19"/>
+              </w:numPr>
+              <w:ind w:left="244" w:hanging="244"/>
+              <w:jc w:val="both"/>
+              <w:cnfStyle w:val="000000000000" w:firstRow="0" w:lastRow="0" w:firstColumn="0" w:lastColumn="0" w:oddVBand="0" w:evenVBand="0" w:oddHBand="0" w:evenHBand="0" w:firstRowFirstColumn="0" w:firstRowLastColumn="0" w:lastRowFirstColumn="0" w:lastRowLastColumn="0"/>
+            </w:pPr>
+            <w:r>
+              <w:t>Plan de Calidad</w:t>
+            </w:r>
+          </w:p>
+          <w:p>
+            <w:pPr>
+              <w:pStyle w:val="PSI-Normal"/>
+              <w:numPr>
+                <w:ilvl w:val="0"/>
+                <w:numId w:val="19"/>
+              </w:numPr>
+              <w:ind w:left="244" w:hanging="244"/>
+              <w:jc w:val="both"/>
+              <w:cnfStyle w:val="000000000000" w:firstRow="0" w:lastRow="0" w:firstColumn="0" w:lastColumn="0" w:oddVBand="0" w:evenVBand="0" w:oddHBand="0" w:evenHBand="0" w:firstRowFirstColumn="0" w:firstRowLastColumn="0" w:lastRowFirstColumn="0" w:lastRowLastColumn="0"/>
+            </w:pPr>
+            <w:r>
+              <w:t>C</w:t>
+            </w:r>
+            <w:r>
+              <w:t xml:space="preserve">arga de documentación </w:t>
+            </w:r>
+            <w:r>
+              <w:t>en GitHub</w:t>
+            </w:r>
+          </w:p>
+        </w:tc>
+        <w:tc>
+          <w:tcPr>
+            <w:tcW w:w="1612" w:type="dxa"/>
+          </w:tcPr>
+          <w:p>
+            <w:pPr>
+              <w:pStyle w:val="PSI-Normal"/>
+              <w:cnfStyle w:val="000000000000" w:firstRow="0" w:lastRow="0" w:firstColumn="0" w:lastColumn="0" w:oddVBand="0" w:evenVBand="0" w:oddHBand="0" w:evenHBand="0" w:firstRowFirstColumn="0" w:firstRowLastColumn="0" w:lastRowFirstColumn="0" w:lastRowLastColumn="0"/>
+            </w:pPr>
+            <w:r>
+              <w:t>No se realizó la estimación.</w:t>
+            </w:r>
+          </w:p>
+        </w:tc>
+        <w:tc>
+          <w:tcPr>
+            <w:tcW w:w="2977" w:type="dxa"/>
+          </w:tcPr>
+          <w:p>
+            <w:pPr>
+              <w:pStyle w:val="PSI-Normal"/>
+              <w:cnfStyle w:val="000000000000" w:firstRow="0" w:lastRow="0" w:firstColumn="0" w:lastColumn="0" w:oddVBand="0" w:evenVBand="0" w:oddHBand="0" w:evenHBand="0" w:firstRowFirstColumn="0" w:firstRowLastColumn="0" w:lastRowFirstColumn="0" w:lastRowLastColumn="0"/>
+            </w:pPr>
+            <w:r>
+              <w:t>El Sistema VASPA empieza a estar más definido. Aún falta tener entrevistas con el cliente para terminar de definir el sistema completamente. En términos generales, se ha cumplido con lo planificado para esta iteración.</w:t>
+            </w:r>
+          </w:p>
+        </w:tc>
+      </w:tr>
+      <w:tr>
+        <w:tc>
+          <w:tcPr>
+            <w:cnfStyle w:val="001000000000" w:firstRow="0" w:lastRow="0" w:firstColumn="1" w:lastColumn="0" w:oddVBand="0" w:evenVBand="0" w:oddHBand="0" w:evenHBand="0" w:firstRowFirstColumn="0" w:firstRowLastColumn="0" w:lastRowFirstColumn="0" w:lastRowLastColumn="0"/>
+            <w:tcW w:w="1135" w:type="dxa"/>
+          </w:tcPr>
+          <w:p>
+            <w:pPr>
+              <w:pStyle w:val="PSI-Normal"/>
+            </w:pPr>
+            <w:r>
+              <w:t>3</w:t>
+            </w:r>
+          </w:p>
+        </w:tc>
+        <w:tc>
+          <w:tcPr>
+            <w:tcW w:w="1134" w:type="dxa"/>
+          </w:tcPr>
+          <w:p>
+            <w:pPr>
+              <w:pStyle w:val="PSI-Normal"/>
+              <w:cnfStyle w:val="000000000000" w:firstRow="0" w:lastRow="0" w:firstColumn="0" w:lastColumn="0" w:oddVBand="0" w:evenVBand="0" w:oddHBand="0" w:evenHBand="0" w:firstRowFirstColumn="0" w:firstRowLastColumn="0" w:lastRowFirstColumn="0" w:lastRowLastColumn="0"/>
+            </w:pPr>
+            <w:r>
+              <w:t>2</w:t>
+            </w:r>
+            <w:r>
+              <w:t>9</w:t>
+            </w:r>
+            <w:r>
+              <w:t xml:space="preserve">/09/18 – </w:t>
+            </w:r>
+          </w:p>
+          <w:p>
+            <w:pPr>
+              <w:pStyle w:val="PSI-Normal"/>
+              <w:cnfStyle w:val="000000000000" w:firstRow="0" w:lastRow="0" w:firstColumn="0" w:lastColumn="0" w:oddVBand="0" w:evenVBand="0" w:oddHBand="0" w:evenHBand="0" w:firstRowFirstColumn="0" w:firstRowLastColumn="0" w:lastRowFirstColumn="0" w:lastRowLastColumn="0"/>
+            </w:pPr>
+            <w:r>
+              <w:t>16</w:t>
+            </w:r>
+            <w:r>
+              <w:t>/</w:t>
+            </w:r>
+            <w:r>
+              <w:t>1</w:t>
+            </w:r>
+            <w:r>
+              <w:t>0/18</w:t>
+            </w:r>
+          </w:p>
+        </w:tc>
+        <w:tc>
+          <w:tcPr>
+            <w:tcW w:w="3349" w:type="dxa"/>
+          </w:tcPr>
+          <w:p>
+            <w:pPr>
+              <w:pStyle w:val="PSI-Normal"/>
+              <w:numPr>
+                <w:ilvl w:val="0"/>
+                <w:numId w:val="19"/>
+              </w:numPr>
+              <w:ind w:left="244" w:hanging="244"/>
+              <w:jc w:val="both"/>
+              <w:cnfStyle w:val="000000000000" w:firstRow="0" w:lastRow="0" w:firstColumn="0" w:lastColumn="0" w:oddVBand="0" w:evenVBand="0" w:oddHBand="0" w:evenHBand="0" w:firstRowFirstColumn="0" w:firstRowLastColumn="0" w:lastRowFirstColumn="0" w:lastRowLastColumn="0"/>
+            </w:pPr>
+            <w:r>
+              <w:t>Refinación de Especificación de Requerimientos y de Modelo de Casos de Uso</w:t>
+            </w:r>
+          </w:p>
+          <w:p>
+            <w:pPr>
+              <w:pStyle w:val="PSI-Normal"/>
+              <w:numPr>
+                <w:ilvl w:val="0"/>
+                <w:numId w:val="19"/>
+              </w:numPr>
+              <w:ind w:left="244" w:hanging="244"/>
+              <w:jc w:val="both"/>
+              <w:cnfStyle w:val="000000000000" w:firstRow="0" w:lastRow="0" w:firstColumn="0" w:lastColumn="0" w:oddVBand="0" w:evenVBand="0" w:oddHBand="0" w:evenHBand="0" w:firstRowFirstColumn="0" w:firstRowLastColumn="0" w:lastRowFirstColumn="0" w:lastRowLastColumn="0"/>
+            </w:pPr>
+            <w:r>
+              <w:t>Informe y Seguimiento de Riesgos</w:t>
+            </w:r>
+          </w:p>
+          <w:p>
+            <w:pPr>
+              <w:pStyle w:val="PSI-Normal"/>
+              <w:numPr>
+                <w:ilvl w:val="0"/>
+                <w:numId w:val="19"/>
+              </w:numPr>
+              <w:ind w:left="244" w:hanging="244"/>
+              <w:jc w:val="both"/>
+              <w:cnfStyle w:val="000000000000" w:firstRow="0" w:lastRow="0" w:firstColumn="0" w:lastColumn="0" w:oddVBand="0" w:evenVBand="0" w:oddHBand="0" w:evenHBand="0" w:firstRowFirstColumn="0" w:firstRowLastColumn="0" w:lastRowFirstColumn="0" w:lastRowLastColumn="0"/>
+            </w:pPr>
+            <w:r>
+              <w:t>Estimación</w:t>
+            </w:r>
+          </w:p>
+          <w:p>
+            <w:pPr>
+              <w:pStyle w:val="PSI-Normal"/>
+              <w:numPr>
+                <w:ilvl w:val="0"/>
+                <w:numId w:val="19"/>
+              </w:numPr>
+              <w:ind w:left="244" w:hanging="244"/>
+              <w:jc w:val="both"/>
+              <w:cnfStyle w:val="000000000000" w:firstRow="0" w:lastRow="0" w:firstColumn="0" w:lastColumn="0" w:oddVBand="0" w:evenVBand="0" w:oddHBand="0" w:evenHBand="0" w:firstRowFirstColumn="0" w:firstRowLastColumn="0" w:lastRowFirstColumn="0" w:lastRowLastColumn="0"/>
+            </w:pPr>
+            <w:r>
+              <w:t>Construcción de prototipos de interfaz</w:t>
+            </w:r>
+          </w:p>
+        </w:tc>
+        <w:tc>
+          <w:tcPr>
+            <w:tcW w:w="1612" w:type="dxa"/>
+          </w:tcPr>
+          <w:p>
+            <w:pPr>
+              <w:pStyle w:val="PSI-Normal"/>
+              <w:cnfStyle w:val="000000000000" w:firstRow="0" w:lastRow="0" w:firstColumn="0" w:lastColumn="0" w:oddVBand="0" w:evenVBand="0" w:oddHBand="0" w:evenHBand="0" w:firstRowFirstColumn="0" w:firstRowLastColumn="0" w:lastRowFirstColumn="0" w:lastRowLastColumn="0"/>
+            </w:pPr>
+            <w:r>
+              <w:t>N/A</w:t>
+            </w:r>
+          </w:p>
+        </w:tc>
+        <w:tc>
+          <w:tcPr>
+            <w:tcW w:w="2977" w:type="dxa"/>
+          </w:tcPr>
+          <w:p>
+            <w:pPr>
+              <w:pStyle w:val="PSI-Normal"/>
+              <w:cnfStyle w:val="000000000000" w:firstRow="0" w:lastRow="0" w:firstColumn="0" w:lastColumn="0" w:oddVBand="0" w:evenVBand="0" w:oddHBand="0" w:evenHBand="0" w:firstRowFirstColumn="0" w:firstRowLastColumn="0" w:lastRowFirstColumn="0" w:lastRowLastColumn="0"/>
+              <w:rPr>
+                <w:u w:val="single"/>
+              </w:rPr>
+            </w:pPr>
+            <w:r>
+              <w:t>Se ha cumplido con los objetivos planteados. Los casos de uso se seguirán refinando y, a pesar de ser aceptados por los profesores, los prototipos de interfaz debieron ser diseñados con alguna herramienta específica y no</w:t>
+            </w:r>
+            <w:r>
+              <w:t xml:space="preserve"> directamente</w:t>
+            </w:r>
+            <w:r>
+              <w:t xml:space="preserve"> con código PHP y HTML.</w:t>
+            </w:r>
+          </w:p>
+        </w:tc>
+      </w:tr>
+      <w:tr>
+        <w:tc>
+          <w:tcPr>
+            <w:cnfStyle w:val="001000000000" w:firstRow="0" w:lastRow="0" w:firstColumn="1" w:lastColumn="0" w:oddVBand="0" w:evenVBand="0" w:oddHBand="0" w:evenHBand="0" w:firstRowFirstColumn="0" w:firstRowLastColumn="0" w:lastRowFirstColumn="0" w:lastRowLastColumn="0"/>
+            <w:tcW w:w="1135" w:type="dxa"/>
+          </w:tcPr>
+          <w:p>
+            <w:pPr>
+              <w:pStyle w:val="PSI-Normal"/>
+            </w:pPr>
+            <w:r>
+              <w:t>4</w:t>
+            </w:r>
+          </w:p>
+        </w:tc>
+        <w:tc>
+          <w:tcPr>
+            <w:tcW w:w="1134" w:type="dxa"/>
+          </w:tcPr>
+          <w:p>
+            <w:pPr>
+              <w:pStyle w:val="PSI-Normal"/>
+              <w:cnfStyle w:val="000000000000" w:firstRow="0" w:lastRow="0" w:firstColumn="0" w:lastColumn="0" w:oddVBand="0" w:evenVBand="0" w:oddHBand="0" w:evenHBand="0" w:firstRowFirstColumn="0" w:firstRowLastColumn="0" w:lastRowFirstColumn="0" w:lastRowLastColumn="0"/>
+            </w:pPr>
+            <w:r>
+              <w:t>17</w:t>
+            </w:r>
+            <w:r>
+              <w:t>/</w:t>
+            </w:r>
+            <w:r>
+              <w:t>10</w:t>
+            </w:r>
+            <w:r>
+              <w:t xml:space="preserve">/18 – </w:t>
+            </w:r>
+          </w:p>
+          <w:p>
+            <w:pPr>
+              <w:pStyle w:val="PSI-Normal"/>
+              <w:cnfStyle w:val="000000000000" w:firstRow="0" w:lastRow="0" w:firstColumn="0" w:lastColumn="0" w:oddVBand="0" w:evenVBand="0" w:oddHBand="0" w:evenHBand="0" w:firstRowFirstColumn="0" w:firstRowLastColumn="0" w:lastRowFirstColumn="0" w:lastRowLastColumn="0"/>
+            </w:pPr>
+            <w:r>
+              <w:t>26</w:t>
+            </w:r>
+            <w:r>
+              <w:t>/10/18</w:t>
+            </w:r>
+          </w:p>
+        </w:tc>
+        <w:tc>
+          <w:tcPr>
+            <w:tcW w:w="3349" w:type="dxa"/>
+          </w:tcPr>
+          <w:p>
+            <w:pPr>
+              <w:pStyle w:val="PSI-Normal"/>
+              <w:numPr>
+                <w:ilvl w:val="0"/>
+                <w:numId w:val="19"/>
+              </w:numPr>
+              <w:ind w:left="244" w:hanging="244"/>
+              <w:jc w:val="both"/>
+              <w:cnfStyle w:val="000000000000" w:firstRow="0" w:lastRow="0" w:firstColumn="0" w:lastColumn="0" w:oddVBand="0" w:evenVBand="0" w:oddHBand="0" w:evenHBand="0" w:firstRowFirstColumn="0" w:firstRowLastColumn="0" w:lastRowFirstColumn="0" w:lastRowLastColumn="0"/>
+            </w:pPr>
+            <w:r>
+              <w:t>DER, Diseño Lógico, Modelo de Datos e Implementación de la BD</w:t>
+            </w:r>
+          </w:p>
+          <w:p>
+            <w:pPr>
+              <w:pStyle w:val="PSI-Normal"/>
+              <w:numPr>
+                <w:ilvl w:val="0"/>
+                <w:numId w:val="19"/>
+              </w:numPr>
+              <w:ind w:left="244" w:hanging="244"/>
+              <w:jc w:val="both"/>
+              <w:cnfStyle w:val="000000000000" w:firstRow="0" w:lastRow="0" w:firstColumn="0" w:lastColumn="0" w:oddVBand="0" w:evenVBand="0" w:oddHBand="0" w:evenHBand="0" w:firstRowFirstColumn="0" w:firstRowLastColumn="0" w:lastRowFirstColumn="0" w:lastRowLastColumn="0"/>
+            </w:pPr>
+            <w:r>
+              <w:t>Diagrama de Clases</w:t>
+            </w:r>
+          </w:p>
+          <w:p>
+            <w:pPr>
+              <w:pStyle w:val="PSI-Normal"/>
+              <w:numPr>
+                <w:ilvl w:val="0"/>
+                <w:numId w:val="19"/>
+              </w:numPr>
+              <w:ind w:left="244" w:hanging="244"/>
+              <w:jc w:val="both"/>
+              <w:cnfStyle w:val="000000000000" w:firstRow="0" w:lastRow="0" w:firstColumn="0" w:lastColumn="0" w:oddVBand="0" w:evenVBand="0" w:oddHBand="0" w:evenHBand="0" w:firstRowFirstColumn="0" w:firstRowLastColumn="0" w:lastRowFirstColumn="0" w:lastRowLastColumn="0"/>
+            </w:pPr>
+            <w:r>
+              <w:t>Especificación de tres Casos de Uso (los más críticos)</w:t>
+            </w:r>
+          </w:p>
+          <w:p>
+            <w:pPr>
+              <w:pStyle w:val="PSI-Normal"/>
+              <w:numPr>
+                <w:ilvl w:val="0"/>
+                <w:numId w:val="19"/>
+              </w:numPr>
+              <w:ind w:left="244" w:hanging="244"/>
+              <w:jc w:val="both"/>
+              <w:cnfStyle w:val="000000000000" w:firstRow="0" w:lastRow="0" w:firstColumn="0" w:lastColumn="0" w:oddVBand="0" w:evenVBand="0" w:oddHBand="0" w:evenHBand="0" w:firstRowFirstColumn="0" w:firstRowLastColumn="0" w:lastRowFirstColumn="0" w:lastRowLastColumn="0"/>
+            </w:pPr>
+            <w:r>
+              <w:t>Implementación de primer ABM</w:t>
+            </w:r>
+          </w:p>
+        </w:tc>
+        <w:tc>
+          <w:tcPr>
+            <w:tcW w:w="1612" w:type="dxa"/>
+          </w:tcPr>
+          <w:p>
+            <w:pPr>
+              <w:pStyle w:val="PSI-Normal"/>
+              <w:cnfStyle w:val="000000000000" w:firstRow="0" w:lastRow="0" w:firstColumn="0" w:lastColumn="0" w:oddVBand="0" w:evenVBand="0" w:oddHBand="0" w:evenHBand="0" w:firstRowFirstColumn="0" w:firstRowLastColumn="0" w:lastRowFirstColumn="0" w:lastRowLastColumn="0"/>
+            </w:pPr>
+          </w:p>
+        </w:tc>
+        <w:tc>
+          <w:tcPr>
+            <w:tcW w:w="2977" w:type="dxa"/>
+          </w:tcPr>
+          <w:p>
+            <w:pPr>
+              <w:pStyle w:val="PSI-Normal"/>
+              <w:cnfStyle w:val="000000000000" w:firstRow="0" w:lastRow="0" w:firstColumn="0" w:lastColumn="0" w:oddVBand="0" w:evenVBand="0" w:oddHBand="0" w:evenHBand="0" w:firstRowFirstColumn="0" w:firstRowLastColumn="0" w:lastRowFirstColumn="0" w:lastRowLastColumn="0"/>
+            </w:pPr>
+            <w:r>
+              <w:t>Se alcanzaron los objetivos propuestos. Comienzan tareas de implementación y se cierra etapa de Elaboración.</w:t>
+            </w:r>
+          </w:p>
+        </w:tc>
+      </w:tr>
+    </w:tbl>
+    <w:p>
+      <w:pPr>
+        <w:pStyle w:val="PSI-Normal"/>
+      </w:pPr>
+    </w:p>
+    <w:p>
+      <w:pPr>
+        <w:pStyle w:val="PSI-Normal"/>
+      </w:pPr>
+      <w:r>
+        <w:t>Durante e</w:t>
+      </w:r>
+      <w:r>
+        <w:t>sta etapa</w:t>
+      </w:r>
+      <w:r>
+        <w:t xml:space="preserve">, que </w:t>
+      </w:r>
+      <w:r>
+        <w:t>duró un mes y dos semanas</w:t>
+      </w:r>
+      <w:r>
+        <w:t>, se realizaron la mayor parte de las tareas de análisis y diseño de software. Algunos de los artefactos relevantes que fueron obtenidos son:</w:t>
+      </w:r>
+    </w:p>
+    <w:p>
+      <w:pPr>
+        <w:pStyle w:val="PSI-Normal"/>
+        <w:numPr>
+          <w:ilvl w:val="0"/>
+          <w:numId w:val="43"/>
+        </w:numPr>
+      </w:pPr>
+      <w:r>
+        <w:t>Especificación de Requerimientos.</w:t>
+      </w:r>
+    </w:p>
+    <w:p>
+      <w:pPr>
+        <w:pStyle w:val="PSI-Normal"/>
+        <w:numPr>
+          <w:ilvl w:val="0"/>
+          <w:numId w:val="43"/>
+        </w:numPr>
+      </w:pPr>
+      <w:r>
+        <w:t>Modelo de Casos de Uso.</w:t>
+      </w:r>
+    </w:p>
+    <w:p>
+      <w:pPr>
+        <w:pStyle w:val="PSI-Normal"/>
+        <w:numPr>
+          <w:ilvl w:val="0"/>
+          <w:numId w:val="43"/>
+        </w:numPr>
+      </w:pPr>
+      <w:r>
+        <w:t>Especificación de Casos de Uso (incompleta).</w:t>
+      </w:r>
+    </w:p>
+    <w:p>
+      <w:pPr>
+        <w:pStyle w:val="PSI-Normal"/>
+        <w:numPr>
+          <w:ilvl w:val="0"/>
+          <w:numId w:val="43"/>
+        </w:numPr>
+      </w:pPr>
+      <w:r>
+        <w:t>Modelo de Datos.</w:t>
+      </w:r>
+    </w:p>
+    <w:p>
+      <w:pPr>
+        <w:pStyle w:val="PSI-Normal"/>
+        <w:numPr>
+          <w:ilvl w:val="0"/>
+          <w:numId w:val="43"/>
+        </w:numPr>
+      </w:pPr>
+      <w:r>
+        <w:t>Script para la implementación de la Base de Datos.</w:t>
+      </w:r>
+    </w:p>
+    <w:p>
+      <w:pPr>
+        <w:pStyle w:val="PSI-Normal"/>
+        <w:numPr>
+          <w:ilvl w:val="0"/>
+          <w:numId w:val="43"/>
+        </w:numPr>
+      </w:pPr>
+      <w:r>
+        <w:t>Prototipos.</w:t>
+      </w:r>
+    </w:p>
+    <w:p>
+      <w:pPr>
+        <w:pStyle w:val="PSI-Normal"/>
+        <w:numPr>
+          <w:ilvl w:val="0"/>
+          <w:numId w:val="43"/>
+        </w:numPr>
+      </w:pPr>
+      <w:r>
+        <w:t>Código fuente de un ABM sencillo.</w:t>
+      </w:r>
+    </w:p>
+    <w:p>
+      <w:pPr>
+        <w:pStyle w:val="PSI-Normal"/>
+      </w:pPr>
+    </w:p>
+    <w:p>
+      <w:pPr>
+        <w:pStyle w:val="PSI-Normal"/>
+      </w:pPr>
+      <w:r>
+        <w:t xml:space="preserve">En el siguiente gráfico, obtenido del repositorio GitHub, se pueden observar los </w:t>
+      </w:r>
+      <w:r>
+        <w:rPr>
+          <w:i/>
+          <w:iCs/>
+        </w:rPr>
+        <w:t>commits</w:t>
+      </w:r>
+      <w:r>
+        <w:t xml:space="preserve"> realizados en esta etapa. Como todavía no se tenía un conocimiento profundo sobre el manejo de repositorios, el repositorio contaba con el código fuente y algunos de los documentos que habían sido creados. En próximas etapas, el equipo pudo comprender cómo se utilizan estos sistemas y los beneficios que aportan a la hora de gestionar los cambios en la documentación y el código fuente del proyecto.</w:t>
+      </w:r>
+    </w:p>
+    <w:p>
+      <w:pPr>
+        <w:pStyle w:val="PSI-Normal"/>
+      </w:pPr>
+    </w:p>
+    <w:p>
+      <w:pPr>
+        <w:pStyle w:val="PSI-Normal"/>
+      </w:pPr>
+      <w:r>
+        <w:lastRenderedPageBreak/>
+        <w:drawing>
+          <wp:inline distT="0" distB="0" distL="0" distR="0" wp14:anchorId="649693BA" wp14:editId="54DED19A">
+            <wp:extent cx="5400040" cy="5302250"/>
+            <wp:effectExtent l="76200" t="76200" r="105410" b="107950"/>
+            <wp:docPr id="7" name="Imagen 7"/>
+            <wp:cNvGraphicFramePr>
+              <a:graphicFrameLocks xmlns:a="http://schemas.openxmlformats.org/drawingml/2006/main" noChangeAspect="1"/>
+            </wp:cNvGraphicFramePr>
+            <a:graphic xmlns:a="http://schemas.openxmlformats.org/drawingml/2006/main">
+              <a:graphicData uri="http://schemas.openxmlformats.org/drawingml/2006/picture">
+                <pic:pic xmlns:pic="http://schemas.openxmlformats.org/drawingml/2006/picture">
+                  <pic:nvPicPr>
+                    <pic:cNvPr id="1" name=""/>
+                    <pic:cNvPicPr/>
+                  </pic:nvPicPr>
+                  <pic:blipFill>
+                    <a:blip r:embed="rId11"/>
+                    <a:stretch>
+                      <a:fillRect/>
+                    </a:stretch>
+                  </pic:blipFill>
+                  <pic:spPr>
+                    <a:xfrm>
+                      <a:off x="0" y="0"/>
+                      <a:ext cx="5400040" cy="5302250"/>
+                    </a:xfrm>
+                    <a:prstGeom prst="rect">
+                      <a:avLst/>
+                    </a:prstGeom>
+                    <a:ln w="38100" cap="sq">
+                      <a:solidFill>
+                        <a:srgbClr val="000000"/>
+                      </a:solidFill>
+                      <a:prstDash val="solid"/>
+                      <a:miter lim="800000"/>
+                    </a:ln>
+                    <a:effectLst>
+                      <a:outerShdw blurRad="50800" dist="38100" dir="2700000" algn="tl" rotWithShape="0">
+                        <a:srgbClr val="000000">
+                          <a:alpha val="43000"/>
+                        </a:srgbClr>
+                      </a:outerShdw>
+                    </a:effectLst>
+                  </pic:spPr>
+                </pic:pic>
+              </a:graphicData>
+            </a:graphic>
+          </wp:inline>
+        </w:drawing>
       </w:r>
     </w:p>
     <w:p>
@@ -4146,34 +5130,34 @@
         <w:rPr>
           <w:lang w:val="es-ES"/>
         </w:rPr>
+        <w:t>Comunicación</w:t>
+      </w:r>
+      <w:bookmarkEnd w:id="16"/>
+    </w:p>
+    <w:p>
+      <w:pPr>
+        <w:pStyle w:val="PSI-Ttulo2"/>
+      </w:pPr>
+      <w:bookmarkStart w:id="17" w:name="_Toc54562405"/>
+      <w:r>
+        <w:t>Entre los integrantes del VASPA Team</w:t>
+      </w:r>
+      <w:bookmarkEnd w:id="17"/>
+    </w:p>
+    <w:p>
+      <w:r>
+        <w:t xml:space="preserve">La comunicación del equipo durante la cursada como en el resto de la duración del proyecto fue muy buena. Se puede destacar que siempre fue una comunicación muy activa, mediante diversas herramientas, </w:t>
+      </w:r>
+      <w:r>
+        <w:t>además</w:t>
+      </w:r>
+      <w:r>
+        <w:t xml:space="preserve"> de la comunicación personal. </w:t>
+      </w:r>
+    </w:p>
+    <w:p>
+      <w:r>
         <w:lastRenderedPageBreak/>
-        <w:t>Comunicación</w:t>
-      </w:r>
-      <w:bookmarkEnd w:id="16"/>
-    </w:p>
-    <w:p>
-      <w:pPr>
-        <w:pStyle w:val="PSI-Ttulo2"/>
-      </w:pPr>
-      <w:bookmarkStart w:id="17" w:name="_Toc54562405"/>
-      <w:r>
-        <w:t>Entre los integrantes del VASPA Team</w:t>
-      </w:r>
-      <w:bookmarkEnd w:id="17"/>
-    </w:p>
-    <w:p>
-      <w:r>
-        <w:t xml:space="preserve">La comunicación del equipo durante la cursada como en el resto de la duración del proyecto fue muy buena. Se puede destacar que siempre fue una comunicación muy activa, mediante diversas herramientas, </w:t>
-      </w:r>
-      <w:r>
-        <w:t>además</w:t>
-      </w:r>
-      <w:r>
-        <w:t xml:space="preserve"> de la comunicación personal. </w:t>
-      </w:r>
-    </w:p>
-    <w:p>
-      <w:r>
         <w:t>A raíz de esto, cabe destacar que siempre que cada uno de los integrantes tenía ciertas dudas sobre un tema en particular, los demás aportaron de su parte para lograr la solución de los mismas y continuar con el avance del proyecto. Además, siempre que un integrante finalizaba una tarea y realizaba un Commit, se avisaba a los demás para evitar inconvenientes con el repositorio y también para notificar los avances realizados.</w:t>
       </w:r>
     </w:p>
@@ -4329,7 +5313,11 @@
         <w:t xml:space="preserve"> fue buena. Se notó gran predisposición e interés por parte del mismo.</w:t>
       </w:r>
       <w:r>
-        <w:t xml:space="preserve"> Siempre aportó y colaboró con materiales referidos al área</w:t>
+        <w:t xml:space="preserve"> Siempre aportó y colaboró con </w:t>
+      </w:r>
+      <w:r>
+        <w:lastRenderedPageBreak/>
+        <w:t>materiales referidos al área</w:t>
       </w:r>
       <w:r>
         <w:t xml:space="preserve">, </w:t>
@@ -4489,7 +5477,6 @@
           <w:noProof/>
           <w:lang w:val="es-AR" w:eastAsia="es-AR"/>
         </w:rPr>
-        <w:lastRenderedPageBreak/>
         <w:drawing>
           <wp:inline distT="0" distB="0" distL="0" distR="0" wp14:anchorId="341A8BB4" wp14:editId="2D9C1E2C">
             <wp:extent cx="6102350" cy="3257550"/>
@@ -4498,7 +5485,7 @@
             <wp:cNvGraphicFramePr/>
             <a:graphic xmlns:a="http://schemas.openxmlformats.org/drawingml/2006/main">
               <a:graphicData uri="http://schemas.openxmlformats.org/drawingml/2006/chart">
-                <c:chart xmlns:c="http://schemas.openxmlformats.org/drawingml/2006/chart" xmlns:r="http://schemas.openxmlformats.org/officeDocument/2006/relationships" r:id="rId11"/>
+                <c:chart xmlns:c="http://schemas.openxmlformats.org/drawingml/2006/chart" xmlns:r="http://schemas.openxmlformats.org/officeDocument/2006/relationships" r:id="rId12"/>
               </a:graphicData>
             </a:graphic>
           </wp:inline>
@@ -4512,27 +5499,14 @@
       <w:r>
         <w:t xml:space="preserve">Ilustración </w:t>
       </w:r>
-      <w:r>
-        <w:fldChar w:fldCharType="begin"/>
-      </w:r>
-      <w:r>
-        <w:instrText xml:space="preserve"> SEQ Ilustración \* ARABIC </w:instrText>
-      </w:r>
-      <w:r>
-        <w:fldChar w:fldCharType="separate"/>
-      </w:r>
-      <w:r>
-        <w:rPr>
-          <w:noProof/>
-        </w:rPr>
-        <w:t>1</w:t>
-      </w:r>
-      <w:r>
-        <w:rPr>
-          <w:noProof/>
-        </w:rPr>
-        <w:fldChar w:fldCharType="end"/>
-      </w:r>
+      <w:fldSimple w:instr=" SEQ Ilustración \* ARABIC ">
+        <w:r>
+          <w:rPr>
+            <w:noProof/>
+          </w:rPr>
+          <w:t>1</w:t>
+        </w:r>
+      </w:fldSimple>
       <w:r>
         <w:t>- Gráfico de Estimaciones</w:t>
       </w:r>
@@ -4554,6 +5528,7 @@
         </w:numPr>
       </w:pPr>
       <w:r>
+        <w:lastRenderedPageBreak/>
         <w:t xml:space="preserve">Las estimaciones realizadas en etapas tempranas del proyecto son bastante imprecisas. Esto se debe a que, para este momento, aún no se han definido totalmente los requerimientos y, mucho menos, los </w:t>
       </w:r>
       <w:r>
@@ -4606,97 +5581,97 @@
     </w:p>
     <w:p>
       <w:r>
+        <w:t>La Gestión de Riesgos es una de las tareas más importantes a la hora de gestionar proyectos, consiste en i</w:t>
+      </w:r>
+      <w:r>
+        <w:t>dentificar</w:t>
+      </w:r>
+      <w:r>
+        <w:t xml:space="preserve"> los</w:t>
+      </w:r>
+      <w:r>
+        <w:t xml:space="preserve"> potenciales problemas del proyecto antes de que estos ocurran, con </w:t>
+      </w:r>
+      <w:r>
+        <w:t xml:space="preserve">el fin </w:t>
+      </w:r>
+      <w:r>
+        <w:t xml:space="preserve">de </w:t>
+      </w:r>
+      <w:r>
+        <w:t>analizarlos</w:t>
+      </w:r>
+      <w:r>
+        <w:t xml:space="preserve">, priorizarlos y </w:t>
+      </w:r>
+      <w:r>
+        <w:t xml:space="preserve">gestionarlos </w:t>
+      </w:r>
+      <w:r>
+        <w:t>para prevenir su futura ocurrencia</w:t>
+      </w:r>
+      <w:r>
+        <w:t xml:space="preserve"> mediante distintos tipos de estrategias (eliminación, mitigación o contingencia) con el objetivo de minimizar o reducir el impacto que esto pueden llegar a ocasionar si se presentan</w:t>
+      </w:r>
+      <w:r>
+        <w:t>.</w:t>
+      </w:r>
+      <w:r>
+        <w:t xml:space="preserve"> </w:t>
+      </w:r>
+    </w:p>
+    <w:p>
+      <w:r>
+        <w:t>Para llevar a cabo esta tarea</w:t>
+      </w:r>
+      <w:r>
+        <w:t>,</w:t>
+      </w:r>
+      <w:r>
+        <w:t xml:space="preserve"> se utilizaron las plantillas brindadas por la metodología PSI, en donde inicia con la definición del Plan de Gestión de Riesgos a seguir, una plantilla de hoja de cálculo en donde se lleva a cabo la identificación y evaluación de los riesgos y por </w:t>
+      </w:r>
+      <w:r>
+        <w:t>último</w:t>
+      </w:r>
+      <w:r>
+        <w:t xml:space="preserve"> una plantilla de seguimiento de los riesgos. La metodología PSI propone clasifi</w:t>
+      </w:r>
+      <w:r>
+        <w:t xml:space="preserve">car los riesgos en 10 categorías, pero por las características de nuestro proyecto </w:t>
+      </w:r>
+      <w:r>
+        <w:t>no se identifi</w:t>
+      </w:r>
+      <w:r>
+        <w:t xml:space="preserve">caron riesgos en las </w:t>
+      </w:r>
+      <w:r>
+        <w:t xml:space="preserve">siguientes </w:t>
+      </w:r>
+      <w:r>
+        <w:t>categorías</w:t>
+      </w:r>
+      <w:r>
+        <w:t>: aspectos fi</w:t>
+      </w:r>
+      <w:r>
+        <w:t>nancieros, subcontratista y legal y contractual.</w:t>
+      </w:r>
+    </w:p>
+    <w:p>
+      <w:r>
+        <w:t xml:space="preserve">Debido al tiempo que consume la gestión de riesgos, no se pudieron gestionar todos los riesgos que eran identificados como analizables. El equipo tomo la decisión de gestionar aquellos riesgos que se destacaban por tener un factor alto el cual es obtenido mediante un cálculo </w:t>
+      </w:r>
+      <w:r>
+        <w:t>(Impacto x Probabilidad x 100)</w:t>
+      </w:r>
+      <w:r>
+        <w:t xml:space="preserve"> siempre teniendo en cuenta el estado actual del proyecto.</w:t>
+      </w:r>
+    </w:p>
+    <w:p>
+      <w:r>
         <w:lastRenderedPageBreak/>
-        <w:t>La Gestión de Riesgos es una de las tareas más importantes a la hora de gestionar proyectos, consiste en i</w:t>
-      </w:r>
-      <w:r>
-        <w:t>dentificar</w:t>
-      </w:r>
-      <w:r>
-        <w:t xml:space="preserve"> los</w:t>
-      </w:r>
-      <w:r>
-        <w:t xml:space="preserve"> potenciales problemas del proyecto antes de que estos ocurran, con </w:t>
-      </w:r>
-      <w:r>
-        <w:t xml:space="preserve">el fin </w:t>
-      </w:r>
-      <w:r>
-        <w:t xml:space="preserve">de </w:t>
-      </w:r>
-      <w:r>
-        <w:t>analizarlos</w:t>
-      </w:r>
-      <w:r>
-        <w:t xml:space="preserve">, priorizarlos y </w:t>
-      </w:r>
-      <w:r>
-        <w:t xml:space="preserve">gestionarlos </w:t>
-      </w:r>
-      <w:r>
-        <w:t>para prevenir su futura ocurrencia</w:t>
-      </w:r>
-      <w:r>
-        <w:t xml:space="preserve"> mediante distintos tipos de estrategias (eliminación, mitigación o contingencia) con el objetivo de minimizar o reducir el impacto que esto pueden llegar a ocasionar si se presentan</w:t>
-      </w:r>
-      <w:r>
-        <w:t>.</w:t>
-      </w:r>
-      <w:r>
-        <w:t xml:space="preserve"> </w:t>
-      </w:r>
-    </w:p>
-    <w:p>
-      <w:r>
-        <w:t>Para llevar a cabo esta tarea</w:t>
-      </w:r>
-      <w:r>
-        <w:t>,</w:t>
-      </w:r>
-      <w:r>
-        <w:t xml:space="preserve"> se utilizaron las plantillas brindadas por la metodología PSI, en donde inicia con la definición del Plan de Gestión de Riesgos a seguir, una plantilla de hoja de cálculo en donde se lleva a cabo la identificación y evaluación de los riesgos y por </w:t>
-      </w:r>
-      <w:r>
-        <w:t>último</w:t>
-      </w:r>
-      <w:r>
-        <w:t xml:space="preserve"> una plantilla de seguimiento de los riesgos. La metodología PSI propone clasifi</w:t>
-      </w:r>
-      <w:r>
-        <w:t xml:space="preserve">car los riesgos en 10 categorías, pero por las características de nuestro proyecto </w:t>
-      </w:r>
-      <w:r>
-        <w:t>no se identifi</w:t>
-      </w:r>
-      <w:r>
-        <w:t xml:space="preserve">caron riesgos en las </w:t>
-      </w:r>
-      <w:r>
-        <w:t xml:space="preserve">siguientes </w:t>
-      </w:r>
-      <w:r>
-        <w:t>categorías</w:t>
-      </w:r>
-      <w:r>
-        <w:t>: aspectos fi</w:t>
-      </w:r>
-      <w:r>
-        <w:t>nancieros, subcontratista y legal y contractual.</w:t>
-      </w:r>
-    </w:p>
-    <w:p>
-      <w:r>
-        <w:t xml:space="preserve">Debido al tiempo que consume la gestión de riesgos, no se pudieron gestionar todos los riesgos que eran identificados como analizables. El equipo tomo la decisión de gestionar aquellos riesgos que se destacaban por tener un factor alto el cual es obtenido mediante un cálculo </w:t>
-      </w:r>
-      <w:r>
-        <w:t>(Impacto x Probabilidad x 100)</w:t>
-      </w:r>
-      <w:r>
-        <w:t xml:space="preserve"> siempre teniendo en cuenta el estado actual del proyecto.</w:t>
-      </w:r>
-    </w:p>
-    <w:p>
-      <w:r>
         <w:t>A continuación, se detallan los riesgos que fueron gestionados a lo largo del proceso de desarrollo del proyecto</w:t>
       </w:r>
     </w:p>
@@ -5017,7 +5992,6 @@
           </w:tcPr>
           <w:p>
             <w:r>
-              <w:lastRenderedPageBreak/>
               <w:t>RK004</w:t>
             </w:r>
           </w:p>
@@ -5226,6 +6200,7 @@
           </w:tcPr>
           <w:p>
             <w:r>
+              <w:lastRenderedPageBreak/>
               <w:t>RK020</w:t>
             </w:r>
           </w:p>
@@ -5355,7 +6330,6 @@
           </w:tcPr>
           <w:p>
             <w:r>
-              <w:lastRenderedPageBreak/>
               <w:t>RK021</w:t>
             </w:r>
           </w:p>
@@ -5545,6 +6519,7 @@
           </w:tcPr>
           <w:p>
             <w:r>
+              <w:lastRenderedPageBreak/>
               <w:t>RK025</w:t>
             </w:r>
           </w:p>
@@ -5718,7 +6693,6 @@
           </w:tcPr>
           <w:p>
             <w:r>
-              <w:lastRenderedPageBreak/>
               <w:t>RK028</w:t>
             </w:r>
           </w:p>
@@ -5855,6 +6829,7 @@
           </w:tcPr>
           <w:p>
             <w:r>
+              <w:lastRenderedPageBreak/>
               <w:t>RK034</w:t>
             </w:r>
           </w:p>
@@ -6040,7 +7015,6 @@
           </w:tcPr>
           <w:p>
             <w:r>
-              <w:lastRenderedPageBreak/>
               <w:t>RK040</w:t>
             </w:r>
           </w:p>
@@ -6120,7 +7094,13 @@
           </w:tcPr>
           <w:p>
             <w:r>
-              <w:t>El cliente quiera incorporar funcionalidades compleja en la app móvil</w:t>
+              <w:t xml:space="preserve">El cliente quiera incorporar </w:t>
+            </w:r>
+            <w:r>
+              <w:t>funcionalidades complejas</w:t>
+            </w:r>
+            <w:r>
+              <w:t xml:space="preserve"> en la app móvil</w:t>
             </w:r>
           </w:p>
         </w:tc>
@@ -6138,7 +7118,13 @@
               <w:t>Reducción:</w:t>
             </w:r>
             <w:r>
-              <w:t xml:space="preserve"> Acordar con el equipo de catedra el alcance de la nueva funcionalidad que  el equipo de desarrollo considera compleja de implementar a corto plazo, debido a su experiencia mínima en el desarrollo de aplicaciones móviles</w:t>
+              <w:t xml:space="preserve"> Acordar con el equipo de catedra el alcance de la nueva funcionalidad </w:t>
+            </w:r>
+            <w:r>
+              <w:t>que el</w:t>
+            </w:r>
+            <w:r>
+              <w:t xml:space="preserve"> equipo de desarrollo considera compleja de implementar a corto plazo, debido a su experiencia mínima en el desarrollo de aplicaciones móviles</w:t>
             </w:r>
           </w:p>
         </w:tc>
@@ -6155,6 +7141,7 @@
           </w:tcPr>
           <w:p>
             <w:r>
+              <w:lastRenderedPageBreak/>
               <w:t>RK042</w:t>
             </w:r>
           </w:p>
@@ -6378,96 +7365,50 @@
     <w:p>
       <w:pPr>
         <w:pStyle w:val="PSI-Normal"/>
-        <w:ind w:left="0" w:firstLine="0"/>
-        <w:rPr>
-          <w:lang w:val="es-ES"/>
-        </w:rPr>
-      </w:pPr>
-      <w:r>
-        <w:rPr>
-          <w:lang w:val="es-ES"/>
-        </w:rPr>
+      </w:pPr>
+      <w:r>
         <w:t xml:space="preserve">Con el objetivo de desarrollar un producto de alta calidad, </w:t>
       </w:r>
       <w:r>
-        <w:rPr>
-          <w:lang w:val="es-ES"/>
-        </w:rPr>
         <w:t xml:space="preserve">se llevó a cabo </w:t>
       </w:r>
       <w:r>
-        <w:rPr>
-          <w:lang w:val="es-ES"/>
-        </w:rPr>
         <w:t>la planificación y realización de distintos tipos de pruebas</w:t>
       </w:r>
       <w:r>
-        <w:rPr>
-          <w:lang w:val="es-ES"/>
-        </w:rPr>
         <w:t xml:space="preserve"> sobre el software desarrollado</w:t>
       </w:r>
       <w:r>
-        <w:rPr>
-          <w:lang w:val="es-ES"/>
-        </w:rPr>
         <w:t xml:space="preserve">. </w:t>
       </w:r>
       <w:r>
-        <w:rPr>
-          <w:lang w:val="es-ES"/>
-        </w:rPr>
         <w:t xml:space="preserve">Con </w:t>
       </w:r>
       <w:r>
-        <w:rPr>
-          <w:lang w:val="es-ES"/>
-        </w:rPr>
         <w:t xml:space="preserve">la elaboración preliminar de las mismas, su ejecución y </w:t>
       </w:r>
       <w:r>
-        <w:rPr>
-          <w:lang w:val="es-ES"/>
-        </w:rPr>
         <w:t>la comparación</w:t>
       </w:r>
       <w:r>
-        <w:rPr>
-          <w:lang w:val="es-ES"/>
-        </w:rPr>
         <w:t xml:space="preserve"> de los resultados obtenidos con los esperados, se asegura</w:t>
       </w:r>
       <w:r>
-        <w:rPr>
-          <w:lang w:val="es-ES"/>
-        </w:rPr>
         <w:t xml:space="preserve"> la calidad del software durante el ciclo de vida del proyecto y aún después al ser entregado al cliente. </w:t>
       </w:r>
       <w:r>
-        <w:rPr>
-          <w:lang w:val="es-ES"/>
-        </w:rPr>
         <w:t>Con esto, podemos concluir que la realización de pruebas es fundamental</w:t>
       </w:r>
       <w:r>
-        <w:rPr>
-          <w:lang w:val="es-ES"/>
-        </w:rPr>
         <w:t xml:space="preserve"> para el aseguramiento de la calidad del sistema.</w:t>
       </w:r>
     </w:p>
     <w:p>
       <w:pPr>
         <w:pStyle w:val="PSI-Normal"/>
-        <w:ind w:left="0" w:firstLine="0"/>
-        <w:rPr>
-          <w:lang w:val="es-ES"/>
-        </w:rPr>
-      </w:pPr>
-      <w:r>
-        <w:rPr>
-          <w:lang w:val="es-ES"/>
-        </w:rPr>
+      </w:pPr>
+      <w:r>
+        <w:lastRenderedPageBreak/>
         <w:t>La realización de las pruebas durante el desarrollo del proyecto para conseguir un producto de calidad, comprendió las siguientes etapas y/o actividades:</w:t>
       </w:r>
     </w:p>
@@ -6478,21 +7419,14 @@
           <w:ilvl w:val="0"/>
           <w:numId w:val="39"/>
         </w:numPr>
-        <w:rPr>
-          <w:lang w:val="es-ES"/>
-        </w:rPr>
       </w:pPr>
       <w:r>
         <w:rPr>
           <w:b/>
-          <w:lang w:val="es-ES"/>
         </w:rPr>
         <w:t>Elaboración de un Plan de Pruebas:</w:t>
       </w:r>
       <w:r>
-        <w:rPr>
-          <w:lang w:val="es-ES"/>
-        </w:rPr>
         <w:t xml:space="preserve"> Documento donde se detallan lineamientos a seguir que deben respetarse a la hora de realizar las pruebas correspondientes a cada elemento/componente y al sistema en general.</w:t>
       </w:r>
     </w:p>
@@ -6503,33 +7437,20 @@
           <w:ilvl w:val="0"/>
           <w:numId w:val="39"/>
         </w:numPr>
-        <w:rPr>
-          <w:lang w:val="es-ES"/>
-        </w:rPr>
       </w:pPr>
       <w:r>
         <w:rPr>
           <w:b/>
-          <w:lang w:val="es-ES"/>
         </w:rPr>
         <w:t>Planificación de pruebas preliminares:</w:t>
       </w:r>
       <w:r>
-        <w:rPr>
-          <w:lang w:val="es-ES"/>
-        </w:rPr>
         <w:t xml:space="preserve"> En base al Plan de Pruebas realizado previamente, se de</w:t>
       </w:r>
       <w:r>
-        <w:rPr>
-          <w:lang w:val="es-ES"/>
-        </w:rPr>
         <w:t xml:space="preserve">tallaron de manera </w:t>
       </w:r>
       <w:r>
-        <w:rPr>
-          <w:lang w:val="es-ES"/>
-        </w:rPr>
         <w:t xml:space="preserve">abstracta un conjunto de pruebas que serán tenidas en cuenta a la hora de probar cada caso de uso en particular. </w:t>
       </w:r>
     </w:p>
@@ -6540,111 +7461,59 @@
           <w:ilvl w:val="0"/>
           <w:numId w:val="39"/>
         </w:numPr>
-        <w:rPr>
-          <w:lang w:val="es-ES"/>
-        </w:rPr>
       </w:pPr>
       <w:r>
         <w:rPr>
           <w:b/>
-          <w:lang w:val="es-ES"/>
         </w:rPr>
         <w:t>Elaboración de Casos de Prueba:</w:t>
       </w:r>
       <w:r>
-        <w:rPr>
-          <w:lang w:val="es-ES"/>
-        </w:rPr>
         <w:t xml:space="preserve"> </w:t>
       </w:r>
       <w:r>
-        <w:rPr>
-          <w:lang w:val="es-ES"/>
-        </w:rPr>
         <w:t xml:space="preserve">En un primer momento al no contar con </w:t>
       </w:r>
       <w:r>
-        <w:rPr>
-          <w:lang w:val="es-ES"/>
-        </w:rPr>
         <w:t>los</w:t>
       </w:r>
       <w:r>
-        <w:rPr>
-          <w:lang w:val="es-ES"/>
-        </w:rPr>
         <w:t xml:space="preserve"> caso</w:t>
       </w:r>
       <w:r>
-        <w:rPr>
-          <w:lang w:val="es-ES"/>
-        </w:rPr>
         <w:t>s</w:t>
       </w:r>
       <w:r>
-        <w:rPr>
-          <w:lang w:val="es-ES"/>
-        </w:rPr>
         <w:t xml:space="preserve"> de uso implementado</w:t>
       </w:r>
       <w:r>
-        <w:rPr>
-          <w:lang w:val="es-ES"/>
-        </w:rPr>
         <w:t>s</w:t>
       </w:r>
       <w:r>
-        <w:rPr>
-          <w:lang w:val="es-ES"/>
-        </w:rPr>
         <w:t xml:space="preserve">, se elaboraron casos de prueba muy generales que luego se han ido refinando con el paso de cada iteración. En cada </w:t>
       </w:r>
       <w:r>
-        <w:rPr>
-          <w:lang w:val="es-ES"/>
-        </w:rPr>
         <w:t>documento</w:t>
       </w:r>
       <w:r>
-        <w:rPr>
-          <w:lang w:val="es-ES"/>
-        </w:rPr>
         <w:t xml:space="preserve"> se han anotado los resultados obtenidos en la ejecución de las pruebas por cada caso de uso y se ha elaborado una conclusión sobre el estado de</w:t>
       </w:r>
       <w:r>
-        <w:rPr>
-          <w:lang w:val="es-ES"/>
-        </w:rPr>
         <w:t xml:space="preserve"> </w:t>
       </w:r>
       <w:r>
-        <w:rPr>
-          <w:lang w:val="es-ES"/>
-        </w:rPr>
         <w:t>l</w:t>
       </w:r>
       <w:r>
-        <w:rPr>
-          <w:lang w:val="es-ES"/>
-        </w:rPr>
         <w:t>os</w:t>
       </w:r>
       <w:r>
-        <w:rPr>
-          <w:lang w:val="es-ES"/>
-        </w:rPr>
         <w:t xml:space="preserve"> mismo</w:t>
       </w:r>
       <w:r>
-        <w:rPr>
-          <w:lang w:val="es-ES"/>
-        </w:rPr>
         <w:t>s</w:t>
       </w:r>
       <w:r>
-        <w:rPr>
-          <w:lang w:val="es-ES"/>
-        </w:rPr>
         <w:t>.</w:t>
       </w:r>
     </w:p>
@@ -6655,81 +7524,44 @@
           <w:ilvl w:val="0"/>
           <w:numId w:val="39"/>
         </w:numPr>
-        <w:rPr>
-          <w:lang w:val="es-ES"/>
-        </w:rPr>
       </w:pPr>
       <w:r>
         <w:rPr>
           <w:b/>
-          <w:lang w:val="es-ES"/>
         </w:rPr>
         <w:t>Ejecución de Casos de Prueba (Pruebas Unitarias):</w:t>
       </w:r>
       <w:r>
-        <w:rPr>
-          <w:lang w:val="es-ES"/>
-        </w:rPr>
         <w:t xml:space="preserve"> Una vez elaboradas cada una de las pruebas a realizar, se llevó a cabo su ejecución con el objetivo de revisar cada una de las funcionalidades implementadas, teniendo en cuenta casos extremos (validaciones en la entrada de datos, ante eliminaciones, inserciones, modificaciones, extensiones de archivos, etc.) y la correcta representación de símbolos y escritura del texto en general en cada </w:t>
       </w:r>
       <w:r>
-        <w:rPr>
-          <w:lang w:val="es-ES"/>
-        </w:rPr>
         <w:t>C</w:t>
       </w:r>
       <w:r>
-        <w:rPr>
-          <w:lang w:val="es-ES"/>
-        </w:rPr>
         <w:t xml:space="preserve">aso de </w:t>
       </w:r>
       <w:r>
-        <w:rPr>
-          <w:lang w:val="es-ES"/>
-        </w:rPr>
         <w:t>U</w:t>
       </w:r>
       <w:r>
-        <w:rPr>
-          <w:lang w:val="es-ES"/>
-        </w:rPr>
         <w:t>so. En base a los resultados obtenidos</w:t>
       </w:r>
       <w:r>
-        <w:rPr>
-          <w:lang w:val="es-ES"/>
-        </w:rPr>
         <w:t>,</w:t>
       </w:r>
       <w:r>
-        <w:rPr>
-          <w:lang w:val="es-ES"/>
-        </w:rPr>
         <w:t xml:space="preserve"> </w:t>
       </w:r>
       <w:r>
-        <w:rPr>
-          <w:lang w:val="es-ES"/>
-        </w:rPr>
         <w:t>y, teniendo</w:t>
       </w:r>
       <w:r>
-        <w:rPr>
-          <w:lang w:val="es-ES"/>
-        </w:rPr>
         <w:t xml:space="preserve"> en cuenta los lineamientos descritos en el Plan de Pruebas</w:t>
       </w:r>
       <w:r>
-        <w:rPr>
-          <w:lang w:val="es-ES"/>
-        </w:rPr>
         <w:t>,</w:t>
       </w:r>
       <w:r>
-        <w:rPr>
-          <w:lang w:val="es-ES"/>
-        </w:rPr>
         <w:t xml:space="preserve"> se han realizado pruebas iniciales y pruebas de regresión.</w:t>
       </w:r>
     </w:p>
@@ -6740,69 +7572,38 @@
           <w:ilvl w:val="0"/>
           <w:numId w:val="38"/>
         </w:numPr>
-        <w:rPr>
-          <w:lang w:val="es-ES"/>
-        </w:rPr>
       </w:pPr>
       <w:r>
         <w:rPr>
           <w:i/>
-          <w:lang w:val="es-ES"/>
         </w:rPr>
         <w:t>Pruebas Iniciales:</w:t>
       </w:r>
       <w:r>
-        <w:rPr>
-          <w:lang w:val="es-ES"/>
-        </w:rPr>
         <w:t xml:space="preserve"> A cada </w:t>
       </w:r>
       <w:r>
-        <w:rPr>
-          <w:lang w:val="es-ES"/>
-        </w:rPr>
         <w:t>C</w:t>
       </w:r>
       <w:r>
-        <w:rPr>
-          <w:lang w:val="es-ES"/>
-        </w:rPr>
         <w:t xml:space="preserve">aso de </w:t>
       </w:r>
       <w:r>
-        <w:rPr>
-          <w:lang w:val="es-ES"/>
-        </w:rPr>
         <w:t>U</w:t>
       </w:r>
       <w:r>
-        <w:rPr>
-          <w:lang w:val="es-ES"/>
-        </w:rPr>
         <w:t xml:space="preserve">so al menos se le han realizado pruebas una vez ya que al contrastar </w:t>
       </w:r>
       <w:r>
-        <w:rPr>
-          <w:lang w:val="es-ES"/>
-        </w:rPr>
         <w:t>los resultados obtenidos con los esperados</w:t>
       </w:r>
       <w:r>
-        <w:rPr>
-          <w:lang w:val="es-ES"/>
-        </w:rPr>
         <w:t>, estos coincidían.</w:t>
       </w:r>
       <w:r>
-        <w:rPr>
-          <w:lang w:val="es-ES"/>
-        </w:rPr>
         <w:t xml:space="preserve"> </w:t>
       </w:r>
       <w:r>
-        <w:rPr>
-          <w:lang w:val="es-ES"/>
-        </w:rPr>
         <w:t xml:space="preserve">Por lo tanto, dichos casos de uso se consideraron aprobados. </w:t>
       </w:r>
     </w:p>
@@ -6813,100 +7614,53 @@
           <w:ilvl w:val="0"/>
           <w:numId w:val="38"/>
         </w:numPr>
-        <w:rPr>
-          <w:lang w:val="es-ES"/>
-        </w:rPr>
       </w:pPr>
       <w:r>
         <w:rPr>
           <w:i/>
-          <w:lang w:val="es-ES"/>
         </w:rPr>
-        <w:lastRenderedPageBreak/>
         <w:t>Pruebas de Regresión:</w:t>
       </w:r>
       <w:r>
-        <w:rPr>
-          <w:lang w:val="es-ES"/>
-        </w:rPr>
         <w:t xml:space="preserve"> </w:t>
       </w:r>
       <w:r>
-        <w:rPr>
-          <w:lang w:val="es-ES"/>
-        </w:rPr>
         <w:t xml:space="preserve">En el caso de que los resultados </w:t>
       </w:r>
       <w:r>
-        <w:rPr>
-          <w:lang w:val="es-ES"/>
-        </w:rPr>
         <w:t xml:space="preserve">obtenidos no coincidían con los </w:t>
       </w:r>
       <w:r>
-        <w:rPr>
-          <w:lang w:val="es-ES"/>
-        </w:rPr>
         <w:t>esperados, se han reportado cada uno de los errores detectados a los programadores y</w:t>
       </w:r>
       <w:r>
-        <w:rPr>
-          <w:lang w:val="es-ES"/>
-        </w:rPr>
         <w:t>,</w:t>
       </w:r>
       <w:r>
-        <w:rPr>
-          <w:lang w:val="es-ES"/>
-        </w:rPr>
         <w:t xml:space="preserve"> luego de su corrección, se han llevado a cabo </w:t>
       </w:r>
       <w:r>
-        <w:rPr>
-          <w:lang w:val="es-ES"/>
-        </w:rPr>
         <w:t xml:space="preserve">nuevamente las </w:t>
       </w:r>
       <w:r>
-        <w:rPr>
-          <w:lang w:val="es-ES"/>
-        </w:rPr>
         <w:t>pruebas</w:t>
       </w:r>
       <w:r>
-        <w:rPr>
-          <w:lang w:val="es-ES"/>
-        </w:rPr>
         <w:t>,</w:t>
       </w:r>
       <w:r>
-        <w:rPr>
-          <w:lang w:val="es-ES"/>
-        </w:rPr>
         <w:t xml:space="preserve"> verificando el </w:t>
       </w:r>
       <w:r>
-        <w:rPr>
-          <w:lang w:val="es-ES"/>
-        </w:rPr>
         <w:t xml:space="preserve">correcto </w:t>
       </w:r>
       <w:r>
-        <w:rPr>
-          <w:lang w:val="es-ES"/>
-        </w:rPr>
         <w:t>funcionamiento d</w:t>
       </w:r>
       <w:r>
-        <w:rPr>
-          <w:lang w:val="es-ES"/>
-        </w:rPr>
         <w:t>el sistema</w:t>
       </w:r>
       <w:r>
-        <w:rPr>
-          <w:lang w:val="es-ES"/>
-        </w:rPr>
         <w:t xml:space="preserve">. </w:t>
       </w:r>
     </w:p>
@@ -8503,7 +9257,7 @@
                     </pic:cNvPicPr>
                   </pic:nvPicPr>
                   <pic:blipFill>
-                    <a:blip r:embed="rId12" cstate="print">
+                    <a:blip r:embed="rId13" cstate="print">
                       <a:extLst>
                         <a:ext uri="{28A0092B-C50C-407E-A947-70E740481C1C}">
                           <a14:useLocalDpi xmlns:a14="http://schemas.microsoft.com/office/drawing/2010/main" val="0"/>
@@ -8992,7 +9746,25 @@
         <w:t xml:space="preserve">algo que </w:t>
       </w:r>
       <w:r>
-        <w:t>destaco es mi perseverancia para sacar el proyecto adelante. Tanto de mi parte como de parte de mis compañeros, nunca le restamos importancia al proyecto, siempre nos mantuvimos en contacto, avanzando o mejorando detalles para</w:t>
+        <w:t xml:space="preserve">destaco es mi perseverancia para </w:t>
+      </w:r>
+      <w:r>
+        <w:t>avanzar constantemente con el proyecto</w:t>
+      </w:r>
+      <w:r>
+        <w:t>. Tanto de mi parte</w:t>
+      </w:r>
+      <w:r>
+        <w:t>,</w:t>
+      </w:r>
+      <w:r>
+        <w:t xml:space="preserve"> como de parte de mis compañeros, nunca le restamos importancia al</w:t>
+      </w:r>
+      <w:r>
+        <w:t xml:space="preserve"> mismo</w:t>
+      </w:r>
+      <w:r>
+        <w:t>, siempre nos mantuvimos en contacto, avanzando o mejorando detalles para</w:t>
       </w:r>
       <w:r>
         <w:t xml:space="preserve"> desarrollar un producto de calidad.</w:t>
@@ -9068,7 +9840,6 @@
     <w:p>
       <w:pPr>
         <w:pStyle w:val="PSI-Normal"/>
-        <w:ind w:left="0" w:firstLine="0"/>
       </w:pPr>
       <w:r>
         <w:t>Al inicio</w:t>
@@ -9098,7 +9869,6 @@
     <w:p>
       <w:pPr>
         <w:pStyle w:val="PSI-Normal"/>
-        <w:ind w:left="0" w:firstLine="0"/>
       </w:pPr>
       <w:r>
         <w:lastRenderedPageBreak/>
@@ -9141,7 +9911,6 @@
     <w:p>
       <w:pPr>
         <w:pStyle w:val="PSI-Normal"/>
-        <w:ind w:left="0" w:firstLine="0"/>
       </w:pPr>
       <w:r>
         <w:t>El proyec</w:t>
@@ -9171,7 +9940,6 @@
     <w:p>
       <w:pPr>
         <w:pStyle w:val="PSI-Normal"/>
-        <w:ind w:left="0" w:firstLine="0"/>
       </w:pPr>
       <w:r>
         <w:t>Cabe destacar que, al inicio de la cursada, se nos había asignado un proyecto totalmente diferente, y ante el cambio del mismo,</w:t>
@@ -9210,7 +9978,6 @@
     <w:p>
       <w:pPr>
         <w:pStyle w:val="PSI-Normal"/>
-        <w:ind w:left="0" w:firstLine="0"/>
       </w:pPr>
       <w:r>
         <w:t xml:space="preserve">En cuanto al grupo de trabajo, lo único </w:t>
@@ -9334,8 +10101,8 @@
       </w:pPr>
     </w:p>
     <w:sectPr>
-      <w:headerReference w:type="default" r:id="rId13"/>
-      <w:footerReference w:type="default" r:id="rId14"/>
+      <w:headerReference w:type="default" r:id="rId14"/>
+      <w:footerReference w:type="default" r:id="rId15"/>
       <w:pgSz w:w="11906" w:h="16838"/>
       <w:pgMar w:top="1535" w:right="1701" w:bottom="1417" w:left="1701" w:header="567" w:footer="572" w:gutter="0"/>
       <w:cols w:space="708"/>
@@ -9388,7 +10155,6 @@
         <w:dataBinding w:prefixMappings="xmlns:ns0='http://schemas.openxmlformats.org/officeDocument/2006/extended-properties' " w:xpath="/ns0:Properties[1]/ns0:Company[1]" w:storeItemID="{6668398D-A668-4E3E-A5EB-62B293D839F1}"/>
         <w:text/>
       </w:sdtPr>
-      <w:sdtEndPr/>
       <w:sdtContent>
         <w:r>
           <w:rPr>
@@ -9434,7 +10200,6 @@
           <w:docPartUnique/>
         </w:docPartObj>
       </w:sdtPr>
-      <w:sdtEndPr/>
       <w:sdtContent>
         <w:r>
           <w:tab/>
@@ -9543,7 +10308,6 @@
       <w:dataBinding w:prefixMappings="xmlns:ns0='http://purl.org/dc/elements/1.1/' xmlns:ns1='http://schemas.openxmlformats.org/package/2006/metadata/core-properties' " w:xpath="/ns1:coreProperties[1]/ns0:creator[1]" w:storeItemID="{6C3C8BC8-F283-45AE-878A-BAB7291924A1}"/>
       <w:text/>
     </w:sdtPr>
-    <w:sdtEndPr/>
     <w:sdtContent>
       <w:p>
         <w:pPr>
@@ -9600,7 +10364,6 @@
       <w:dataBinding w:prefixMappings="xmlns:ns0='http://schemas.openxmlformats.org/package/2006/metadata/core-properties' xmlns:ns1='http://purl.org/dc/elements/1.1/'" w:xpath="/ns0:coreProperties[1]/ns1:title[1]" w:storeItemID="{6C3C8BC8-F283-45AE-878A-BAB7291924A1}"/>
       <w:text/>
     </w:sdtPr>
-    <w:sdtEndPr/>
     <w:sdtContent>
       <w:p>
         <w:pPr>
@@ -9791,7 +10554,6 @@
         <w:dataBinding w:prefixMappings="xmlns:ns0='http://schemas.openxmlformats.org/package/2006/metadata/core-properties' xmlns:ns1='http://purl.org/dc/elements/1.1/'" w:xpath="/ns0:coreProperties[1]/ns1:subject[1]" w:storeItemID="{6C3C8BC8-F283-45AE-878A-BAB7291924A1}"/>
         <w:text/>
       </w:sdtPr>
-      <w:sdtEndPr/>
       <w:sdtContent>
         <w:r>
           <w:rPr>
@@ -13446,6 +14208,119 @@
     </w:lvl>
   </w:abstractNum>
   <w:abstractNum w:abstractNumId="31" w15:restartNumberingAfterBreak="0">
+    <w:nsid w:val="54395D0F"/>
+    <w:multiLevelType w:val="hybridMultilevel"/>
+    <w:tmpl w:val="C34CCC66"/>
+    <w:lvl w:ilvl="0" w:tplc="2C0A0001">
+      <w:start w:val="1"/>
+      <w:numFmt w:val="bullet"/>
+      <w:lvlText w:val=""/>
+      <w:lvlJc w:val="left"/>
+      <w:pPr>
+        <w:ind w:left="720" w:hanging="360"/>
+      </w:pPr>
+      <w:rPr>
+        <w:rFonts w:ascii="Symbol" w:hAnsi="Symbol" w:hint="default"/>
+      </w:rPr>
+    </w:lvl>
+    <w:lvl w:ilvl="1" w:tplc="2C0A0003" w:tentative="1">
+      <w:start w:val="1"/>
+      <w:numFmt w:val="bullet"/>
+      <w:lvlText w:val="o"/>
+      <w:lvlJc w:val="left"/>
+      <w:pPr>
+        <w:ind w:left="1440" w:hanging="360"/>
+      </w:pPr>
+      <w:rPr>
+        <w:rFonts w:ascii="Courier New" w:hAnsi="Courier New" w:cs="Courier New" w:hint="default"/>
+      </w:rPr>
+    </w:lvl>
+    <w:lvl w:ilvl="2" w:tplc="2C0A0005" w:tentative="1">
+      <w:start w:val="1"/>
+      <w:numFmt w:val="bullet"/>
+      <w:lvlText w:val=""/>
+      <w:lvlJc w:val="left"/>
+      <w:pPr>
+        <w:ind w:left="2160" w:hanging="360"/>
+      </w:pPr>
+      <w:rPr>
+        <w:rFonts w:ascii="Wingdings" w:hAnsi="Wingdings" w:hint="default"/>
+      </w:rPr>
+    </w:lvl>
+    <w:lvl w:ilvl="3" w:tplc="2C0A0001" w:tentative="1">
+      <w:start w:val="1"/>
+      <w:numFmt w:val="bullet"/>
+      <w:lvlText w:val=""/>
+      <w:lvlJc w:val="left"/>
+      <w:pPr>
+        <w:ind w:left="2880" w:hanging="360"/>
+      </w:pPr>
+      <w:rPr>
+        <w:rFonts w:ascii="Symbol" w:hAnsi="Symbol" w:hint="default"/>
+      </w:rPr>
+    </w:lvl>
+    <w:lvl w:ilvl="4" w:tplc="2C0A0003" w:tentative="1">
+      <w:start w:val="1"/>
+      <w:numFmt w:val="bullet"/>
+      <w:lvlText w:val="o"/>
+      <w:lvlJc w:val="left"/>
+      <w:pPr>
+        <w:ind w:left="3600" w:hanging="360"/>
+      </w:pPr>
+      <w:rPr>
+        <w:rFonts w:ascii="Courier New" w:hAnsi="Courier New" w:cs="Courier New" w:hint="default"/>
+      </w:rPr>
+    </w:lvl>
+    <w:lvl w:ilvl="5" w:tplc="2C0A0005" w:tentative="1">
+      <w:start w:val="1"/>
+      <w:numFmt w:val="bullet"/>
+      <w:lvlText w:val=""/>
+      <w:lvlJc w:val="left"/>
+      <w:pPr>
+        <w:ind w:left="4320" w:hanging="360"/>
+      </w:pPr>
+      <w:rPr>
+        <w:rFonts w:ascii="Wingdings" w:hAnsi="Wingdings" w:hint="default"/>
+      </w:rPr>
+    </w:lvl>
+    <w:lvl w:ilvl="6" w:tplc="2C0A0001" w:tentative="1">
+      <w:start w:val="1"/>
+      <w:numFmt w:val="bullet"/>
+      <w:lvlText w:val=""/>
+      <w:lvlJc w:val="left"/>
+      <w:pPr>
+        <w:ind w:left="5040" w:hanging="360"/>
+      </w:pPr>
+      <w:rPr>
+        <w:rFonts w:ascii="Symbol" w:hAnsi="Symbol" w:hint="default"/>
+      </w:rPr>
+    </w:lvl>
+    <w:lvl w:ilvl="7" w:tplc="2C0A0003" w:tentative="1">
+      <w:start w:val="1"/>
+      <w:numFmt w:val="bullet"/>
+      <w:lvlText w:val="o"/>
+      <w:lvlJc w:val="left"/>
+      <w:pPr>
+        <w:ind w:left="5760" w:hanging="360"/>
+      </w:pPr>
+      <w:rPr>
+        <w:rFonts w:ascii="Courier New" w:hAnsi="Courier New" w:cs="Courier New" w:hint="default"/>
+      </w:rPr>
+    </w:lvl>
+    <w:lvl w:ilvl="8" w:tplc="2C0A0005" w:tentative="1">
+      <w:start w:val="1"/>
+      <w:numFmt w:val="bullet"/>
+      <w:lvlText w:val=""/>
+      <w:lvlJc w:val="left"/>
+      <w:pPr>
+        <w:ind w:left="6480" w:hanging="360"/>
+      </w:pPr>
+      <w:rPr>
+        <w:rFonts w:ascii="Wingdings" w:hAnsi="Wingdings" w:hint="default"/>
+      </w:rPr>
+    </w:lvl>
+  </w:abstractNum>
+  <w:abstractNum w:abstractNumId="32" w15:restartNumberingAfterBreak="0">
     <w:nsid w:val="591542AD"/>
     <w:multiLevelType w:val="hybridMultilevel"/>
     <w:tmpl w:val="65EA17FE"/>
@@ -13558,7 +14433,7 @@
       </w:rPr>
     </w:lvl>
   </w:abstractNum>
-  <w:abstractNum w:abstractNumId="32" w15:restartNumberingAfterBreak="0">
+  <w:abstractNum w:abstractNumId="33" w15:restartNumberingAfterBreak="0">
     <w:nsid w:val="5FC95B77"/>
     <w:multiLevelType w:val="hybridMultilevel"/>
     <w:tmpl w:val="65922DDE"/>
@@ -13671,7 +14546,7 @@
       </w:rPr>
     </w:lvl>
   </w:abstractNum>
-  <w:abstractNum w:abstractNumId="33" w15:restartNumberingAfterBreak="0">
+  <w:abstractNum w:abstractNumId="34" w15:restartNumberingAfterBreak="0">
     <w:nsid w:val="61264BE8"/>
     <w:multiLevelType w:val="hybridMultilevel"/>
     <w:tmpl w:val="9BBAA760"/>
@@ -13784,7 +14659,119 @@
       </w:rPr>
     </w:lvl>
   </w:abstractNum>
-  <w:abstractNum w:abstractNumId="34" w15:restartNumberingAfterBreak="0">
+  <w:abstractNum w:abstractNumId="35" w15:restartNumberingAfterBreak="0">
+    <w:nsid w:val="6CD2737A"/>
+    <w:multiLevelType w:val="hybridMultilevel"/>
+    <w:tmpl w:val="445E1FA8"/>
+    <w:lvl w:ilvl="0" w:tplc="4042A4FE">
+      <w:numFmt w:val="bullet"/>
+      <w:lvlText w:val="-"/>
+      <w:lvlJc w:val="left"/>
+      <w:pPr>
+        <w:ind w:left="720" w:hanging="360"/>
+      </w:pPr>
+      <w:rPr>
+        <w:rFonts w:ascii="Calibri" w:eastAsiaTheme="minorHAnsi" w:hAnsi="Calibri" w:cs="Calibri" w:hint="default"/>
+      </w:rPr>
+    </w:lvl>
+    <w:lvl w:ilvl="1" w:tplc="2C0A0003" w:tentative="1">
+      <w:start w:val="1"/>
+      <w:numFmt w:val="bullet"/>
+      <w:lvlText w:val="o"/>
+      <w:lvlJc w:val="left"/>
+      <w:pPr>
+        <w:ind w:left="1440" w:hanging="360"/>
+      </w:pPr>
+      <w:rPr>
+        <w:rFonts w:ascii="Courier New" w:hAnsi="Courier New" w:cs="Courier New" w:hint="default"/>
+      </w:rPr>
+    </w:lvl>
+    <w:lvl w:ilvl="2" w:tplc="2C0A0005" w:tentative="1">
+      <w:start w:val="1"/>
+      <w:numFmt w:val="bullet"/>
+      <w:lvlText w:val=""/>
+      <w:lvlJc w:val="left"/>
+      <w:pPr>
+        <w:ind w:left="2160" w:hanging="360"/>
+      </w:pPr>
+      <w:rPr>
+        <w:rFonts w:ascii="Wingdings" w:hAnsi="Wingdings" w:hint="default"/>
+      </w:rPr>
+    </w:lvl>
+    <w:lvl w:ilvl="3" w:tplc="2C0A0001" w:tentative="1">
+      <w:start w:val="1"/>
+      <w:numFmt w:val="bullet"/>
+      <w:lvlText w:val=""/>
+      <w:lvlJc w:val="left"/>
+      <w:pPr>
+        <w:ind w:left="2880" w:hanging="360"/>
+      </w:pPr>
+      <w:rPr>
+        <w:rFonts w:ascii="Symbol" w:hAnsi="Symbol" w:hint="default"/>
+      </w:rPr>
+    </w:lvl>
+    <w:lvl w:ilvl="4" w:tplc="2C0A0003" w:tentative="1">
+      <w:start w:val="1"/>
+      <w:numFmt w:val="bullet"/>
+      <w:lvlText w:val="o"/>
+      <w:lvlJc w:val="left"/>
+      <w:pPr>
+        <w:ind w:left="3600" w:hanging="360"/>
+      </w:pPr>
+      <w:rPr>
+        <w:rFonts w:ascii="Courier New" w:hAnsi="Courier New" w:cs="Courier New" w:hint="default"/>
+      </w:rPr>
+    </w:lvl>
+    <w:lvl w:ilvl="5" w:tplc="2C0A0005" w:tentative="1">
+      <w:start w:val="1"/>
+      <w:numFmt w:val="bullet"/>
+      <w:lvlText w:val=""/>
+      <w:lvlJc w:val="left"/>
+      <w:pPr>
+        <w:ind w:left="4320" w:hanging="360"/>
+      </w:pPr>
+      <w:rPr>
+        <w:rFonts w:ascii="Wingdings" w:hAnsi="Wingdings" w:hint="default"/>
+      </w:rPr>
+    </w:lvl>
+    <w:lvl w:ilvl="6" w:tplc="2C0A0001" w:tentative="1">
+      <w:start w:val="1"/>
+      <w:numFmt w:val="bullet"/>
+      <w:lvlText w:val=""/>
+      <w:lvlJc w:val="left"/>
+      <w:pPr>
+        <w:ind w:left="5040" w:hanging="360"/>
+      </w:pPr>
+      <w:rPr>
+        <w:rFonts w:ascii="Symbol" w:hAnsi="Symbol" w:hint="default"/>
+      </w:rPr>
+    </w:lvl>
+    <w:lvl w:ilvl="7" w:tplc="2C0A0003" w:tentative="1">
+      <w:start w:val="1"/>
+      <w:numFmt w:val="bullet"/>
+      <w:lvlText w:val="o"/>
+      <w:lvlJc w:val="left"/>
+      <w:pPr>
+        <w:ind w:left="5760" w:hanging="360"/>
+      </w:pPr>
+      <w:rPr>
+        <w:rFonts w:ascii="Courier New" w:hAnsi="Courier New" w:cs="Courier New" w:hint="default"/>
+      </w:rPr>
+    </w:lvl>
+    <w:lvl w:ilvl="8" w:tplc="2C0A0005" w:tentative="1">
+      <w:start w:val="1"/>
+      <w:numFmt w:val="bullet"/>
+      <w:lvlText w:val=""/>
+      <w:lvlJc w:val="left"/>
+      <w:pPr>
+        <w:ind w:left="6480" w:hanging="360"/>
+      </w:pPr>
+      <w:rPr>
+        <w:rFonts w:ascii="Wingdings" w:hAnsi="Wingdings" w:hint="default"/>
+      </w:rPr>
+    </w:lvl>
+  </w:abstractNum>
+  <w:abstractNum w:abstractNumId="36" w15:restartNumberingAfterBreak="0">
     <w:nsid w:val="6E37151C"/>
     <w:multiLevelType w:val="hybridMultilevel"/>
     <w:tmpl w:val="F09084DA"/>
@@ -13897,7 +14884,7 @@
       </w:rPr>
     </w:lvl>
   </w:abstractNum>
-  <w:abstractNum w:abstractNumId="35" w15:restartNumberingAfterBreak="0">
+  <w:abstractNum w:abstractNumId="37" w15:restartNumberingAfterBreak="0">
     <w:nsid w:val="6F560D79"/>
     <w:multiLevelType w:val="hybridMultilevel"/>
     <w:tmpl w:val="191E19C8"/>
@@ -13983,7 +14970,7 @@
       </w:pPr>
     </w:lvl>
   </w:abstractNum>
-  <w:abstractNum w:abstractNumId="36" w15:restartNumberingAfterBreak="0">
+  <w:abstractNum w:abstractNumId="38" w15:restartNumberingAfterBreak="0">
     <w:nsid w:val="708E589C"/>
     <w:multiLevelType w:val="multilevel"/>
     <w:tmpl w:val="381042DE"/>
@@ -14123,7 +15110,7 @@
       </w:rPr>
     </w:lvl>
   </w:abstractNum>
-  <w:abstractNum w:abstractNumId="37" w15:restartNumberingAfterBreak="0">
+  <w:abstractNum w:abstractNumId="39" w15:restartNumberingAfterBreak="0">
     <w:nsid w:val="7C970A5D"/>
     <w:multiLevelType w:val="hybridMultilevel"/>
     <w:tmpl w:val="68C23A10"/>
@@ -14236,7 +15223,7 @@
       </w:rPr>
     </w:lvl>
   </w:abstractNum>
-  <w:abstractNum w:abstractNumId="38" w15:restartNumberingAfterBreak="0">
+  <w:abstractNum w:abstractNumId="40" w15:restartNumberingAfterBreak="0">
     <w:nsid w:val="7DD64906"/>
     <w:multiLevelType w:val="hybridMultilevel"/>
     <w:tmpl w:val="795E7434"/>
@@ -14375,10 +15362,10 @@
     <w:abstractNumId w:val="0"/>
   </w:num>
   <w:num w:numId="9">
-    <w:abstractNumId w:val="36"/>
+    <w:abstractNumId w:val="38"/>
   </w:num>
   <w:num w:numId="10">
-    <w:abstractNumId w:val="38"/>
+    <w:abstractNumId w:val="40"/>
   </w:num>
   <w:num w:numId="11">
     <w:abstractNumId w:val="8"/>
@@ -14387,7 +15374,7 @@
     <w:abstractNumId w:val="30"/>
   </w:num>
   <w:num w:numId="13">
-    <w:abstractNumId w:val="34"/>
+    <w:abstractNumId w:val="36"/>
   </w:num>
   <w:num w:numId="14">
     <w:abstractNumId w:val="19"/>
@@ -14399,13 +15386,13 @@
     <w:abstractNumId w:val="27"/>
   </w:num>
   <w:num w:numId="17">
-    <w:abstractNumId w:val="37"/>
+    <w:abstractNumId w:val="39"/>
   </w:num>
   <w:num w:numId="18">
     <w:abstractNumId w:val="11"/>
   </w:num>
   <w:num w:numId="19">
-    <w:abstractNumId w:val="33"/>
+    <w:abstractNumId w:val="34"/>
   </w:num>
   <w:num w:numId="20">
     <w:abstractNumId w:val="9"/>
@@ -14432,7 +15419,7 @@
     <w:abstractNumId w:val="5"/>
   </w:num>
   <w:num w:numId="28">
-    <w:abstractNumId w:val="32"/>
+    <w:abstractNumId w:val="33"/>
   </w:num>
   <w:num w:numId="29">
     <w:abstractNumId w:val="29"/>
@@ -14450,7 +15437,7 @@
     <w:abstractNumId w:val="24"/>
   </w:num>
   <w:num w:numId="34">
-    <w:abstractNumId w:val="31"/>
+    <w:abstractNumId w:val="32"/>
   </w:num>
   <w:num w:numId="35">
     <w:abstractNumId w:val="28"/>
@@ -14468,10 +15455,16 @@
     <w:abstractNumId w:val="7"/>
   </w:num>
   <w:num w:numId="40">
-    <w:abstractNumId w:val="35"/>
+    <w:abstractNumId w:val="37"/>
   </w:num>
   <w:num w:numId="41">
     <w:abstractNumId w:val="6"/>
+  </w:num>
+  <w:num w:numId="42">
+    <w:abstractNumId w:val="35"/>
+  </w:num>
+  <w:num w:numId="43">
+    <w:abstractNumId w:val="31"/>
   </w:num>
 </w:numbering>
 </file>
@@ -15580,9 +16573,10 @@
     <w:basedOn w:val="Normal"/>
     <w:autoRedefine/>
     <w:qFormat/>
-    <w:rsid w:val="009A3173"/>
+    <w:rsid w:val="007D6BAF"/>
     <w:pPr>
-      <w:jc w:val="both"/>
+      <w:spacing w:before="0" w:line="240" w:lineRule="auto"/>
+      <w:ind w:left="0" w:firstLine="0"/>
     </w:pPr>
     <w:rPr>
       <w:lang w:val="es-AR"/>

--- a/Manuales y Memoria/Memoria del Proyecto.docx
+++ b/Manuales y Memoria/Memoria del Proyecto.docx
@@ -1,6 +1,6 @@
 
 <file path=word/document.xml><?xml version="1.0" encoding="utf-8"?>
-<w:document xmlns:wpc="http://schemas.microsoft.com/office/word/2010/wordprocessingCanvas" xmlns:cx="http://schemas.microsoft.com/office/drawing/2014/chartex" xmlns:cx1="http://schemas.microsoft.com/office/drawing/2015/9/8/chartex" xmlns:cx2="http://schemas.microsoft.com/office/drawing/2015/10/21/chartex" xmlns:cx3="http://schemas.microsoft.com/office/drawing/2016/5/9/chartex" xmlns:cx4="http://schemas.microsoft.com/office/drawing/2016/5/10/chartex" xmlns:cx5="http://schemas.microsoft.com/office/drawing/2016/5/11/chartex" xmlns:cx6="http://schemas.microsoft.com/office/drawing/2016/5/12/chartex" xmlns:cx7="http://schemas.microsoft.com/office/drawing/2016/5/13/chartex" xmlns:cx8="http://schemas.microsoft.com/office/drawing/2016/5/14/chartex" xmlns:mc="http://schemas.openxmlformats.org/markup-compatibility/2006" xmlns:aink="http://schemas.microsoft.com/office/drawing/2016/ink" xmlns:am3d="http://schemas.microsoft.com/office/drawing/2017/model3d" xmlns:o="urn:schemas-microsoft-com:office:office" xmlns:r="http://schemas.openxmlformats.org/officeDocument/2006/relationships" xmlns:m="http://schemas.openxmlformats.org/officeDocument/2006/math" xmlns:v="urn:schemas-microsoft-com:vml" xmlns:wp14="http://schemas.microsoft.com/office/word/2010/wordprocessingDrawing" xmlns:wp="http://schemas.openxmlformats.org/drawingml/2006/wordprocessingDrawing" xmlns:w10="urn:schemas-microsoft-com:office:word" xmlns:w="http://schemas.openxmlformats.org/wordprocessingml/2006/main" xmlns:w14="http://schemas.microsoft.com/office/word/2010/wordml" xmlns:w15="http://schemas.microsoft.com/office/word/2012/wordml" xmlns:w16cex="http://schemas.microsoft.com/office/word/2018/wordml/cex" xmlns:w16cid="http://schemas.microsoft.com/office/word/2016/wordml/cid" xmlns:w16="http://schemas.microsoft.com/office/word/2018/wordml" xmlns:w16se="http://schemas.microsoft.com/office/word/2015/wordml/symex" xmlns:wpg="http://schemas.microsoft.com/office/word/2010/wordprocessingGroup" xmlns:wpi="http://schemas.microsoft.com/office/word/2010/wordprocessingInk" xmlns:wne="http://schemas.microsoft.com/office/word/2006/wordml" xmlns:wps="http://schemas.microsoft.com/office/word/2010/wordprocessingShape" mc:Ignorable="w14 w15 w16se w16cid w16 w16cex wp14">
+<w:document xmlns:wpc="http://schemas.microsoft.com/office/word/2010/wordprocessingCanvas" xmlns:cx="http://schemas.microsoft.com/office/drawing/2014/chartex" xmlns:cx1="http://schemas.microsoft.com/office/drawing/2015/9/8/chartex" xmlns:mc="http://schemas.openxmlformats.org/markup-compatibility/2006" xmlns:o="urn:schemas-microsoft-com:office:office" xmlns:r="http://schemas.openxmlformats.org/officeDocument/2006/relationships" xmlns:m="http://schemas.openxmlformats.org/officeDocument/2006/math" xmlns:v="urn:schemas-microsoft-com:vml" xmlns:wp14="http://schemas.microsoft.com/office/word/2010/wordprocessingDrawing" xmlns:wp="http://schemas.openxmlformats.org/drawingml/2006/wordprocessingDrawing" xmlns:w10="urn:schemas-microsoft-com:office:word" xmlns:w="http://schemas.openxmlformats.org/wordprocessingml/2006/main" xmlns:w14="http://schemas.microsoft.com/office/word/2010/wordml" xmlns:w15="http://schemas.microsoft.com/office/word/2012/wordml" xmlns:w16se="http://schemas.microsoft.com/office/word/2015/wordml/symex" xmlns:wpg="http://schemas.microsoft.com/office/word/2010/wordprocessingGroup" xmlns:wpi="http://schemas.microsoft.com/office/word/2010/wordprocessingInk" xmlns:wne="http://schemas.microsoft.com/office/word/2006/wordml" xmlns:wps="http://schemas.microsoft.com/office/word/2010/wordprocessingShape" mc:Ignorable="w14 w15 w16se wp14">
   <w:body>
     <w:sdt>
       <w:sdtPr>
@@ -600,7 +600,7 @@
           <w:r>
             <w:fldChar w:fldCharType="separate"/>
           </w:r>
-          <w:hyperlink w:anchor="_Toc54562390" w:history="1">
+          <w:hyperlink w:anchor="_Toc55120620" w:history="1">
             <w:r>
               <w:rPr>
                 <w:rStyle w:val="Hipervnculo"/>
@@ -628,7 +628,7 @@
                 <w:noProof/>
                 <w:webHidden/>
               </w:rPr>
-              <w:instrText xml:space="preserve"> PAGEREF _Toc54562390 \h </w:instrText>
+              <w:instrText xml:space="preserve"> PAGEREF _Toc55120620 \h </w:instrText>
             </w:r>
             <w:r>
               <w:rPr>
@@ -672,7 +672,7 @@
               <w:lang w:val="es-AR" w:eastAsia="es-AR"/>
             </w:rPr>
           </w:pPr>
-          <w:hyperlink w:anchor="_Toc54562391" w:history="1">
+          <w:hyperlink w:anchor="_Toc55120621" w:history="1">
             <w:r>
               <w:rPr>
                 <w:rStyle w:val="Hipervnculo"/>
@@ -700,7 +700,7 @@
                 <w:noProof/>
                 <w:webHidden/>
               </w:rPr>
-              <w:instrText xml:space="preserve"> PAGEREF _Toc54562391 \h </w:instrText>
+              <w:instrText xml:space="preserve"> PAGEREF _Toc55120621 \h </w:instrText>
             </w:r>
             <w:r>
               <w:rPr>
@@ -744,7 +744,7 @@
               <w:lang w:val="es-AR" w:eastAsia="es-AR"/>
             </w:rPr>
           </w:pPr>
-          <w:hyperlink w:anchor="_Toc54562392" w:history="1">
+          <w:hyperlink w:anchor="_Toc55120622" w:history="1">
             <w:r>
               <w:rPr>
                 <w:rStyle w:val="Hipervnculo"/>
@@ -771,7 +771,7 @@
                 <w:noProof/>
                 <w:webHidden/>
               </w:rPr>
-              <w:instrText xml:space="preserve"> PAGEREF _Toc54562392 \h </w:instrText>
+              <w:instrText xml:space="preserve"> PAGEREF _Toc55120622 \h </w:instrText>
             </w:r>
             <w:r>
               <w:rPr>
@@ -813,7 +813,7 @@
               <w:lang w:val="es-AR" w:eastAsia="es-AR"/>
             </w:rPr>
           </w:pPr>
-          <w:hyperlink w:anchor="_Toc54562393" w:history="1">
+          <w:hyperlink w:anchor="_Toc55120623" w:history="1">
             <w:r>
               <w:rPr>
                 <w:rStyle w:val="Hipervnculo"/>
@@ -840,7 +840,7 @@
                 <w:noProof/>
                 <w:webHidden/>
               </w:rPr>
-              <w:instrText xml:space="preserve"> PAGEREF _Toc54562393 \h </w:instrText>
+              <w:instrText xml:space="preserve"> PAGEREF _Toc55120623 \h </w:instrText>
             </w:r>
             <w:r>
               <w:rPr>
@@ -882,7 +882,7 @@
               <w:lang w:val="es-AR" w:eastAsia="es-AR"/>
             </w:rPr>
           </w:pPr>
-          <w:hyperlink w:anchor="_Toc54562394" w:history="1">
+          <w:hyperlink w:anchor="_Toc55120624" w:history="1">
             <w:r>
               <w:rPr>
                 <w:rStyle w:val="Hipervnculo"/>
@@ -909,7 +909,7 @@
                 <w:noProof/>
                 <w:webHidden/>
               </w:rPr>
-              <w:instrText xml:space="preserve"> PAGEREF _Toc54562394 \h </w:instrText>
+              <w:instrText xml:space="preserve"> PAGEREF _Toc55120624 \h </w:instrText>
             </w:r>
             <w:r>
               <w:rPr>
@@ -930,6 +930,215 @@
                 <w:webHidden/>
               </w:rPr>
               <w:t>6</w:t>
+            </w:r>
+            <w:r>
+              <w:rPr>
+                <w:noProof/>
+                <w:webHidden/>
+              </w:rPr>
+              <w:fldChar w:fldCharType="end"/>
+            </w:r>
+          </w:hyperlink>
+        </w:p>
+        <w:p>
+          <w:pPr>
+            <w:pStyle w:val="TDC3"/>
+            <w:rPr>
+              <w:rFonts w:eastAsiaTheme="minorEastAsia"/>
+              <w:noProof/>
+              <w:sz w:val="22"/>
+              <w:szCs w:val="22"/>
+              <w:lang w:val="es-AR" w:eastAsia="es-AR"/>
+            </w:rPr>
+          </w:pPr>
+          <w:hyperlink w:anchor="_Toc55120625" w:history="1">
+            <w:r>
+              <w:rPr>
+                <w:rStyle w:val="Hipervnculo"/>
+                <w:noProof/>
+              </w:rPr>
+              <w:t>Hitos destacados</w:t>
+            </w:r>
+            <w:r>
+              <w:rPr>
+                <w:noProof/>
+                <w:webHidden/>
+              </w:rPr>
+              <w:tab/>
+            </w:r>
+            <w:r>
+              <w:rPr>
+                <w:noProof/>
+                <w:webHidden/>
+              </w:rPr>
+              <w:fldChar w:fldCharType="begin"/>
+            </w:r>
+            <w:r>
+              <w:rPr>
+                <w:noProof/>
+                <w:webHidden/>
+              </w:rPr>
+              <w:instrText xml:space="preserve"> PAGEREF _Toc55120625 \h </w:instrText>
+            </w:r>
+            <w:r>
+              <w:rPr>
+                <w:noProof/>
+                <w:webHidden/>
+              </w:rPr>
+            </w:r>
+            <w:r>
+              <w:rPr>
+                <w:noProof/>
+                <w:webHidden/>
+              </w:rPr>
+              <w:fldChar w:fldCharType="separate"/>
+            </w:r>
+            <w:r>
+              <w:rPr>
+                <w:noProof/>
+                <w:webHidden/>
+              </w:rPr>
+              <w:t>6</w:t>
+            </w:r>
+            <w:r>
+              <w:rPr>
+                <w:noProof/>
+                <w:webHidden/>
+              </w:rPr>
+              <w:fldChar w:fldCharType="end"/>
+            </w:r>
+          </w:hyperlink>
+        </w:p>
+        <w:p>
+          <w:pPr>
+            <w:pStyle w:val="TDC3"/>
+            <w:rPr>
+              <w:rFonts w:eastAsiaTheme="minorEastAsia"/>
+              <w:noProof/>
+              <w:sz w:val="22"/>
+              <w:szCs w:val="22"/>
+              <w:lang w:val="es-AR" w:eastAsia="es-AR"/>
+            </w:rPr>
+          </w:pPr>
+          <w:hyperlink w:anchor="_Toc55120626" w:history="1">
+            <w:r>
+              <w:rPr>
+                <w:rStyle w:val="Hipervnculo"/>
+                <w:noProof/>
+              </w:rPr>
+              <w:t>Sobre la Aplicación Móvil</w:t>
+            </w:r>
+            <w:r>
+              <w:rPr>
+                <w:noProof/>
+                <w:webHidden/>
+              </w:rPr>
+              <w:tab/>
+            </w:r>
+            <w:r>
+              <w:rPr>
+                <w:noProof/>
+                <w:webHidden/>
+              </w:rPr>
+              <w:fldChar w:fldCharType="begin"/>
+            </w:r>
+            <w:r>
+              <w:rPr>
+                <w:noProof/>
+                <w:webHidden/>
+              </w:rPr>
+              <w:instrText xml:space="preserve"> PAGEREF _Toc55120626 \h </w:instrText>
+            </w:r>
+            <w:r>
+              <w:rPr>
+                <w:noProof/>
+                <w:webHidden/>
+              </w:rPr>
+            </w:r>
+            <w:r>
+              <w:rPr>
+                <w:noProof/>
+                <w:webHidden/>
+              </w:rPr>
+              <w:fldChar w:fldCharType="separate"/>
+            </w:r>
+            <w:r>
+              <w:rPr>
+                <w:noProof/>
+                <w:webHidden/>
+              </w:rPr>
+              <w:t>8</w:t>
+            </w:r>
+            <w:r>
+              <w:rPr>
+                <w:noProof/>
+                <w:webHidden/>
+              </w:rPr>
+              <w:fldChar w:fldCharType="end"/>
+            </w:r>
+          </w:hyperlink>
+        </w:p>
+        <w:p>
+          <w:pPr>
+            <w:pStyle w:val="TDC1"/>
+            <w:rPr>
+              <w:rFonts w:eastAsiaTheme="minorEastAsia"/>
+              <w:b w:val="0"/>
+              <w:bCs w:val="0"/>
+              <w:noProof/>
+              <w:sz w:val="22"/>
+              <w:szCs w:val="22"/>
+              <w:lang w:val="es-AR" w:eastAsia="es-AR"/>
+            </w:rPr>
+          </w:pPr>
+          <w:hyperlink w:anchor="_Toc55120627" w:history="1">
+            <w:r>
+              <w:rPr>
+                <w:rStyle w:val="Hipervnculo"/>
+                <w:noProof/>
+              </w:rPr>
+              <w:t>Resumen de Iteraciones</w:t>
+            </w:r>
+            <w:r>
+              <w:rPr>
+                <w:noProof/>
+                <w:webHidden/>
+              </w:rPr>
+              <w:tab/>
+            </w:r>
+            <w:r>
+              <w:rPr>
+                <w:noProof/>
+                <w:webHidden/>
+              </w:rPr>
+              <w:fldChar w:fldCharType="begin"/>
+            </w:r>
+            <w:r>
+              <w:rPr>
+                <w:noProof/>
+                <w:webHidden/>
+              </w:rPr>
+              <w:instrText xml:space="preserve"> PAGEREF _Toc55120627 \h </w:instrText>
+            </w:r>
+            <w:r>
+              <w:rPr>
+                <w:noProof/>
+                <w:webHidden/>
+              </w:rPr>
+            </w:r>
+            <w:r>
+              <w:rPr>
+                <w:noProof/>
+                <w:webHidden/>
+              </w:rPr>
+              <w:fldChar w:fldCharType="separate"/>
+            </w:r>
+            <w:r>
+              <w:rPr>
+                <w:noProof/>
+                <w:webHidden/>
+              </w:rPr>
+              <w:t>9</w:t>
             </w:r>
             <w:r>
               <w:rPr>
@@ -953,13 +1162,13 @@
               <w:lang w:val="es-AR" w:eastAsia="es-AR"/>
             </w:rPr>
           </w:pPr>
-          <w:hyperlink w:anchor="_Toc54562395" w:history="1">
+          <w:hyperlink w:anchor="_Toc55120628" w:history="1">
             <w:r>
               <w:rPr>
                 <w:rStyle w:val="Hipervnculo"/>
                 <w:noProof/>
               </w:rPr>
-              <w:t>Hitos destacados</w:t>
+              <w:t>Inicio</w:t>
             </w:r>
             <w:r>
               <w:rPr>
@@ -980,7 +1189,7 @@
                 <w:noProof/>
                 <w:webHidden/>
               </w:rPr>
-              <w:instrText xml:space="preserve"> PAGEREF _Toc54562395 \h </w:instrText>
+              <w:instrText xml:space="preserve"> PAGEREF _Toc55120628 \h </w:instrText>
             </w:r>
             <w:r>
               <w:rPr>
@@ -1000,283 +1209,7 @@
                 <w:noProof/>
                 <w:webHidden/>
               </w:rPr>
-              <w:t>6</w:t>
-            </w:r>
-            <w:r>
-              <w:rPr>
-                <w:noProof/>
-                <w:webHidden/>
-              </w:rPr>
-              <w:fldChar w:fldCharType="end"/>
-            </w:r>
-          </w:hyperlink>
-        </w:p>
-        <w:p>
-          <w:pPr>
-            <w:pStyle w:val="TDC3"/>
-            <w:rPr>
-              <w:rFonts w:eastAsiaTheme="minorEastAsia"/>
-              <w:noProof/>
-              <w:sz w:val="22"/>
-              <w:szCs w:val="22"/>
-              <w:lang w:val="es-AR" w:eastAsia="es-AR"/>
-            </w:rPr>
-          </w:pPr>
-          <w:hyperlink w:anchor="_Toc54562396" w:history="1">
-            <w:r>
-              <w:rPr>
-                <w:rStyle w:val="Hipervnculo"/>
-                <w:noProof/>
-              </w:rPr>
-              <w:t>Cursada Exitosa</w:t>
-            </w:r>
-            <w:r>
-              <w:rPr>
-                <w:noProof/>
-                <w:webHidden/>
-              </w:rPr>
-              <w:tab/>
-            </w:r>
-            <w:r>
-              <w:rPr>
-                <w:noProof/>
-                <w:webHidden/>
-              </w:rPr>
-              <w:fldChar w:fldCharType="begin"/>
-            </w:r>
-            <w:r>
-              <w:rPr>
-                <w:noProof/>
-                <w:webHidden/>
-              </w:rPr>
-              <w:instrText xml:space="preserve"> PAGEREF _Toc54562396 \h </w:instrText>
-            </w:r>
-            <w:r>
-              <w:rPr>
-                <w:noProof/>
-                <w:webHidden/>
-              </w:rPr>
-            </w:r>
-            <w:r>
-              <w:rPr>
-                <w:noProof/>
-                <w:webHidden/>
-              </w:rPr>
-              <w:fldChar w:fldCharType="separate"/>
-            </w:r>
-            <w:r>
-              <w:rPr>
-                <w:noProof/>
-                <w:webHidden/>
-              </w:rPr>
-              <w:t>6</w:t>
-            </w:r>
-            <w:r>
-              <w:rPr>
-                <w:noProof/>
-                <w:webHidden/>
-              </w:rPr>
-              <w:fldChar w:fldCharType="end"/>
-            </w:r>
-          </w:hyperlink>
-        </w:p>
-        <w:p>
-          <w:pPr>
-            <w:pStyle w:val="TDC3"/>
-            <w:rPr>
-              <w:rFonts w:eastAsiaTheme="minorEastAsia"/>
-              <w:noProof/>
-              <w:sz w:val="22"/>
-              <w:szCs w:val="22"/>
-              <w:lang w:val="es-AR" w:eastAsia="es-AR"/>
-            </w:rPr>
-          </w:pPr>
-          <w:hyperlink w:anchor="_Toc54562397" w:history="1">
-            <w:r>
-              <w:rPr>
-                <w:rStyle w:val="Hipervnculo"/>
-                <w:noProof/>
-              </w:rPr>
-              <w:t>Cambios de cliente</w:t>
-            </w:r>
-            <w:r>
-              <w:rPr>
-                <w:noProof/>
-                <w:webHidden/>
-              </w:rPr>
-              <w:tab/>
-            </w:r>
-            <w:r>
-              <w:rPr>
-                <w:noProof/>
-                <w:webHidden/>
-              </w:rPr>
-              <w:fldChar w:fldCharType="begin"/>
-            </w:r>
-            <w:r>
-              <w:rPr>
-                <w:noProof/>
-                <w:webHidden/>
-              </w:rPr>
-              <w:instrText xml:space="preserve"> PAGEREF _Toc54562397 \h </w:instrText>
-            </w:r>
-            <w:r>
-              <w:rPr>
-                <w:noProof/>
-                <w:webHidden/>
-              </w:rPr>
-            </w:r>
-            <w:r>
-              <w:rPr>
-                <w:noProof/>
-                <w:webHidden/>
-              </w:rPr>
-              <w:fldChar w:fldCharType="separate"/>
-            </w:r>
-            <w:r>
-              <w:rPr>
-                <w:noProof/>
-                <w:webHidden/>
-              </w:rPr>
-              <w:t>6</w:t>
-            </w:r>
-            <w:r>
-              <w:rPr>
-                <w:noProof/>
-                <w:webHidden/>
-              </w:rPr>
-              <w:fldChar w:fldCharType="end"/>
-            </w:r>
-          </w:hyperlink>
-        </w:p>
-        <w:p>
-          <w:pPr>
-            <w:pStyle w:val="TDC3"/>
-            <w:rPr>
-              <w:rFonts w:eastAsiaTheme="minorEastAsia"/>
-              <w:noProof/>
-              <w:sz w:val="22"/>
-              <w:szCs w:val="22"/>
-              <w:lang w:val="es-AR" w:eastAsia="es-AR"/>
-            </w:rPr>
-          </w:pPr>
-          <w:hyperlink w:anchor="_Toc54562398" w:history="1">
-            <w:r>
-              <w:rPr>
-                <w:rStyle w:val="Hipervnculo"/>
-                <w:noProof/>
-              </w:rPr>
-              <w:t>Contacto por correo electrónico por nuestro sistema</w:t>
-            </w:r>
-            <w:r>
-              <w:rPr>
-                <w:noProof/>
-                <w:webHidden/>
-              </w:rPr>
-              <w:tab/>
-            </w:r>
-            <w:r>
-              <w:rPr>
-                <w:noProof/>
-                <w:webHidden/>
-              </w:rPr>
-              <w:fldChar w:fldCharType="begin"/>
-            </w:r>
-            <w:r>
-              <w:rPr>
-                <w:noProof/>
-                <w:webHidden/>
-              </w:rPr>
-              <w:instrText xml:space="preserve"> PAGEREF _Toc54562398 \h </w:instrText>
-            </w:r>
-            <w:r>
-              <w:rPr>
-                <w:noProof/>
-                <w:webHidden/>
-              </w:rPr>
-            </w:r>
-            <w:r>
-              <w:rPr>
-                <w:noProof/>
-                <w:webHidden/>
-              </w:rPr>
-              <w:fldChar w:fldCharType="separate"/>
-            </w:r>
-            <w:r>
-              <w:rPr>
-                <w:noProof/>
-                <w:webHidden/>
-              </w:rPr>
-              <w:t>7</w:t>
-            </w:r>
-            <w:r>
-              <w:rPr>
-                <w:noProof/>
-                <w:webHidden/>
-              </w:rPr>
-              <w:fldChar w:fldCharType="end"/>
-            </w:r>
-          </w:hyperlink>
-        </w:p>
-        <w:p>
-          <w:pPr>
-            <w:pStyle w:val="TDC3"/>
-            <w:rPr>
-              <w:rFonts w:eastAsiaTheme="minorEastAsia"/>
-              <w:noProof/>
-              <w:sz w:val="22"/>
-              <w:szCs w:val="22"/>
-              <w:lang w:val="es-AR" w:eastAsia="es-AR"/>
-            </w:rPr>
-          </w:pPr>
-          <w:hyperlink w:anchor="_Toc54562399" w:history="1">
-            <w:r>
-              <w:rPr>
-                <w:rStyle w:val="Hipervnculo"/>
-                <w:noProof/>
-              </w:rPr>
-              <w:t>Funcionamiento completo del sistema web</w:t>
-            </w:r>
-            <w:r>
-              <w:rPr>
-                <w:noProof/>
-                <w:webHidden/>
-              </w:rPr>
-              <w:tab/>
-            </w:r>
-            <w:r>
-              <w:rPr>
-                <w:noProof/>
-                <w:webHidden/>
-              </w:rPr>
-              <w:fldChar w:fldCharType="begin"/>
-            </w:r>
-            <w:r>
-              <w:rPr>
-                <w:noProof/>
-                <w:webHidden/>
-              </w:rPr>
-              <w:instrText xml:space="preserve"> PAGEREF _Toc54562399 \h </w:instrText>
-            </w:r>
-            <w:r>
-              <w:rPr>
-                <w:noProof/>
-                <w:webHidden/>
-              </w:rPr>
-            </w:r>
-            <w:r>
-              <w:rPr>
-                <w:noProof/>
-                <w:webHidden/>
-              </w:rPr>
-              <w:fldChar w:fldCharType="separate"/>
-            </w:r>
-            <w:r>
-              <w:rPr>
-                <w:noProof/>
-                <w:webHidden/>
-              </w:rPr>
-              <w:t>7</w:t>
+              <w:t>9</w:t>
             </w:r>
             <w:r>
               <w:rPr>
@@ -1300,13 +1233,13 @@
               <w:lang w:val="es-AR" w:eastAsia="es-AR"/>
             </w:rPr>
           </w:pPr>
-          <w:hyperlink w:anchor="_Toc54562400" w:history="1">
+          <w:hyperlink w:anchor="_Toc55120629" w:history="1">
             <w:r>
               <w:rPr>
                 <w:rStyle w:val="Hipervnculo"/>
                 <w:noProof/>
               </w:rPr>
-              <w:t>Sobre la Aplicación Móvil</w:t>
+              <w:t>Elaboración</w:t>
             </w:r>
             <w:r>
               <w:rPr>
@@ -1327,7 +1260,7 @@
                 <w:noProof/>
                 <w:webHidden/>
               </w:rPr>
-              <w:instrText xml:space="preserve"> PAGEREF _Toc54562400 \h </w:instrText>
+              <w:instrText xml:space="preserve"> PAGEREF _Toc55120629 \h </w:instrText>
             </w:r>
             <w:r>
               <w:rPr>
@@ -1347,7 +1280,149 @@
                 <w:noProof/>
                 <w:webHidden/>
               </w:rPr>
-              <w:t>7</w:t>
+              <w:t>9</w:t>
+            </w:r>
+            <w:r>
+              <w:rPr>
+                <w:noProof/>
+                <w:webHidden/>
+              </w:rPr>
+              <w:fldChar w:fldCharType="end"/>
+            </w:r>
+          </w:hyperlink>
+        </w:p>
+        <w:p>
+          <w:pPr>
+            <w:pStyle w:val="TDC2"/>
+            <w:rPr>
+              <w:rFonts w:eastAsiaTheme="minorEastAsia"/>
+              <w:i w:val="0"/>
+              <w:iCs w:val="0"/>
+              <w:noProof/>
+              <w:sz w:val="22"/>
+              <w:szCs w:val="22"/>
+              <w:lang w:val="es-AR" w:eastAsia="es-AR"/>
+            </w:rPr>
+          </w:pPr>
+          <w:hyperlink w:anchor="_Toc55120630" w:history="1">
+            <w:r>
+              <w:rPr>
+                <w:rStyle w:val="Hipervnculo"/>
+                <w:noProof/>
+              </w:rPr>
+              <w:t>Construcción</w:t>
+            </w:r>
+            <w:r>
+              <w:rPr>
+                <w:noProof/>
+                <w:webHidden/>
+              </w:rPr>
+              <w:tab/>
+            </w:r>
+            <w:r>
+              <w:rPr>
+                <w:noProof/>
+                <w:webHidden/>
+              </w:rPr>
+              <w:fldChar w:fldCharType="begin"/>
+            </w:r>
+            <w:r>
+              <w:rPr>
+                <w:noProof/>
+                <w:webHidden/>
+              </w:rPr>
+              <w:instrText xml:space="preserve"> PAGEREF _Toc55120630 \h </w:instrText>
+            </w:r>
+            <w:r>
+              <w:rPr>
+                <w:noProof/>
+                <w:webHidden/>
+              </w:rPr>
+            </w:r>
+            <w:r>
+              <w:rPr>
+                <w:noProof/>
+                <w:webHidden/>
+              </w:rPr>
+              <w:fldChar w:fldCharType="separate"/>
+            </w:r>
+            <w:r>
+              <w:rPr>
+                <w:noProof/>
+                <w:webHidden/>
+              </w:rPr>
+              <w:t>11</w:t>
+            </w:r>
+            <w:r>
+              <w:rPr>
+                <w:noProof/>
+                <w:webHidden/>
+              </w:rPr>
+              <w:fldChar w:fldCharType="end"/>
+            </w:r>
+          </w:hyperlink>
+        </w:p>
+        <w:p>
+          <w:pPr>
+            <w:pStyle w:val="TDC2"/>
+            <w:rPr>
+              <w:rFonts w:eastAsiaTheme="minorEastAsia"/>
+              <w:i w:val="0"/>
+              <w:iCs w:val="0"/>
+              <w:noProof/>
+              <w:sz w:val="22"/>
+              <w:szCs w:val="22"/>
+              <w:lang w:val="es-AR" w:eastAsia="es-AR"/>
+            </w:rPr>
+          </w:pPr>
+          <w:hyperlink w:anchor="_Toc55120631" w:history="1">
+            <w:r>
+              <w:rPr>
+                <w:rStyle w:val="Hipervnculo"/>
+                <w:noProof/>
+              </w:rPr>
+              <w:t>Transición</w:t>
+            </w:r>
+            <w:r>
+              <w:rPr>
+                <w:noProof/>
+                <w:webHidden/>
+              </w:rPr>
+              <w:tab/>
+            </w:r>
+            <w:r>
+              <w:rPr>
+                <w:noProof/>
+                <w:webHidden/>
+              </w:rPr>
+              <w:fldChar w:fldCharType="begin"/>
+            </w:r>
+            <w:r>
+              <w:rPr>
+                <w:noProof/>
+                <w:webHidden/>
+              </w:rPr>
+              <w:instrText xml:space="preserve"> PAGEREF _Toc55120631 \h </w:instrText>
+            </w:r>
+            <w:r>
+              <w:rPr>
+                <w:noProof/>
+                <w:webHidden/>
+              </w:rPr>
+            </w:r>
+            <w:r>
+              <w:rPr>
+                <w:noProof/>
+                <w:webHidden/>
+              </w:rPr>
+              <w:fldChar w:fldCharType="separate"/>
+            </w:r>
+            <w:r>
+              <w:rPr>
+                <w:noProof/>
+                <w:webHidden/>
+              </w:rPr>
+              <w:t>11</w:t>
             </w:r>
             <w:r>
               <w:rPr>
@@ -1371,13 +1446,13 @@
               <w:lang w:val="es-AR" w:eastAsia="es-AR"/>
             </w:rPr>
           </w:pPr>
-          <w:hyperlink w:anchor="_Toc54562401" w:history="1">
+          <w:hyperlink w:anchor="_Toc55120632" w:history="1">
             <w:r>
               <w:rPr>
                 <w:rStyle w:val="Hipervnculo"/>
                 <w:noProof/>
               </w:rPr>
-              <w:t>Resumen de Iteraciones</w:t>
+              <w:t>Comunicación</w:t>
             </w:r>
             <w:r>
               <w:rPr>
@@ -1398,7 +1473,7 @@
                 <w:noProof/>
                 <w:webHidden/>
               </w:rPr>
-              <w:instrText xml:space="preserve"> PAGEREF _Toc54562401 \h </w:instrText>
+              <w:instrText xml:space="preserve"> PAGEREF _Toc55120632 \h </w:instrText>
             </w:r>
             <w:r>
               <w:rPr>
@@ -1418,7 +1493,7 @@
                 <w:noProof/>
                 <w:webHidden/>
               </w:rPr>
-              <w:t>9</w:t>
+              <w:t>11</w:t>
             </w:r>
             <w:r>
               <w:rPr>
@@ -1442,13 +1517,13 @@
               <w:lang w:val="es-AR" w:eastAsia="es-AR"/>
             </w:rPr>
           </w:pPr>
-          <w:hyperlink w:anchor="_Toc54562402" w:history="1">
+          <w:hyperlink w:anchor="_Toc55120633" w:history="1">
             <w:r>
               <w:rPr>
                 <w:rStyle w:val="Hipervnculo"/>
                 <w:noProof/>
               </w:rPr>
-              <w:t>Inicio</w:t>
+              <w:t>Entre los integrantes del VASPA Team</w:t>
             </w:r>
             <w:r>
               <w:rPr>
@@ -1469,7 +1544,7 @@
                 <w:noProof/>
                 <w:webHidden/>
               </w:rPr>
-              <w:instrText xml:space="preserve"> PAGEREF _Toc54562402 \h </w:instrText>
+              <w:instrText xml:space="preserve"> PAGEREF _Toc55120633 \h </w:instrText>
             </w:r>
             <w:r>
               <w:rPr>
@@ -1489,7 +1564,7 @@
                 <w:noProof/>
                 <w:webHidden/>
               </w:rPr>
-              <w:t>9</w:t>
+              <w:t>11</w:t>
             </w:r>
             <w:r>
               <w:rPr>
@@ -1513,13 +1588,13 @@
               <w:lang w:val="es-AR" w:eastAsia="es-AR"/>
             </w:rPr>
           </w:pPr>
-          <w:hyperlink w:anchor="_Toc54562403" w:history="1">
+          <w:hyperlink w:anchor="_Toc55120634" w:history="1">
             <w:r>
               <w:rPr>
                 <w:rStyle w:val="Hipervnculo"/>
                 <w:noProof/>
               </w:rPr>
-              <w:t>Transición</w:t>
+              <w:t>Con el Equipo Docente</w:t>
             </w:r>
             <w:r>
               <w:rPr>
@@ -1540,7 +1615,7 @@
                 <w:noProof/>
                 <w:webHidden/>
               </w:rPr>
-              <w:instrText xml:space="preserve"> PAGEREF _Toc54562403 \h </w:instrText>
+              <w:instrText xml:space="preserve"> PAGEREF _Toc55120634 \h </w:instrText>
             </w:r>
             <w:r>
               <w:rPr>
@@ -1560,7 +1635,78 @@
                 <w:noProof/>
                 <w:webHidden/>
               </w:rPr>
-              <w:t>9</w:t>
+              <w:t>12</w:t>
+            </w:r>
+            <w:r>
+              <w:rPr>
+                <w:noProof/>
+                <w:webHidden/>
+              </w:rPr>
+              <w:fldChar w:fldCharType="end"/>
+            </w:r>
+          </w:hyperlink>
+        </w:p>
+        <w:p>
+          <w:pPr>
+            <w:pStyle w:val="TDC2"/>
+            <w:rPr>
+              <w:rFonts w:eastAsiaTheme="minorEastAsia"/>
+              <w:i w:val="0"/>
+              <w:iCs w:val="0"/>
+              <w:noProof/>
+              <w:sz w:val="22"/>
+              <w:szCs w:val="22"/>
+              <w:lang w:val="es-AR" w:eastAsia="es-AR"/>
+            </w:rPr>
+          </w:pPr>
+          <w:hyperlink w:anchor="_Toc55120635" w:history="1">
+            <w:r>
+              <w:rPr>
+                <w:rStyle w:val="Hipervnculo"/>
+                <w:noProof/>
+              </w:rPr>
+              <w:t>Con el Cliente</w:t>
+            </w:r>
+            <w:r>
+              <w:rPr>
+                <w:noProof/>
+                <w:webHidden/>
+              </w:rPr>
+              <w:tab/>
+            </w:r>
+            <w:r>
+              <w:rPr>
+                <w:noProof/>
+                <w:webHidden/>
+              </w:rPr>
+              <w:fldChar w:fldCharType="begin"/>
+            </w:r>
+            <w:r>
+              <w:rPr>
+                <w:noProof/>
+                <w:webHidden/>
+              </w:rPr>
+              <w:instrText xml:space="preserve"> PAGEREF _Toc55120635 \h </w:instrText>
+            </w:r>
+            <w:r>
+              <w:rPr>
+                <w:noProof/>
+                <w:webHidden/>
+              </w:rPr>
+            </w:r>
+            <w:r>
+              <w:rPr>
+                <w:noProof/>
+                <w:webHidden/>
+              </w:rPr>
+              <w:fldChar w:fldCharType="separate"/>
+            </w:r>
+            <w:r>
+              <w:rPr>
+                <w:noProof/>
+                <w:webHidden/>
+              </w:rPr>
+              <w:t>12</w:t>
             </w:r>
             <w:r>
               <w:rPr>
@@ -1584,13 +1730,13 @@
               <w:lang w:val="es-AR" w:eastAsia="es-AR"/>
             </w:rPr>
           </w:pPr>
-          <w:hyperlink w:anchor="_Toc54562404" w:history="1">
+          <w:hyperlink w:anchor="_Toc55120636" w:history="1">
             <w:r>
               <w:rPr>
                 <w:rStyle w:val="Hipervnculo"/>
                 <w:noProof/>
               </w:rPr>
-              <w:t>Comunicación</w:t>
+              <w:t>Tareas de Calidad y Gestión del Proyecto</w:t>
             </w:r>
             <w:r>
               <w:rPr>
@@ -1611,7 +1757,7 @@
                 <w:noProof/>
                 <w:webHidden/>
               </w:rPr>
-              <w:instrText xml:space="preserve"> PAGEREF _Toc54562404 \h </w:instrText>
+              <w:instrText xml:space="preserve"> PAGEREF _Toc55120636 \h </w:instrText>
             </w:r>
             <w:r>
               <w:rPr>
@@ -1631,7 +1777,7 @@
                 <w:noProof/>
                 <w:webHidden/>
               </w:rPr>
-              <w:t>9</w:t>
+              <w:t>13</w:t>
             </w:r>
             <w:r>
               <w:rPr>
@@ -1655,13 +1801,13 @@
               <w:lang w:val="es-AR" w:eastAsia="es-AR"/>
             </w:rPr>
           </w:pPr>
-          <w:hyperlink w:anchor="_Toc54562405" w:history="1">
+          <w:hyperlink w:anchor="_Toc55120637" w:history="1">
             <w:r>
               <w:rPr>
                 <w:rStyle w:val="Hipervnculo"/>
                 <w:noProof/>
               </w:rPr>
-              <w:t>Entre los integrantes del VASPA Team</w:t>
+              <w:t>Estimaciones</w:t>
             </w:r>
             <w:r>
               <w:rPr>
@@ -1682,7 +1828,7 @@
                 <w:noProof/>
                 <w:webHidden/>
               </w:rPr>
-              <w:instrText xml:space="preserve"> PAGEREF _Toc54562405 \h </w:instrText>
+              <w:instrText xml:space="preserve"> PAGEREF _Toc55120637 \h </w:instrText>
             </w:r>
             <w:r>
               <w:rPr>
@@ -1702,7 +1848,7 @@
                 <w:noProof/>
                 <w:webHidden/>
               </w:rPr>
-              <w:t>9</w:t>
+              <w:t>13</w:t>
             </w:r>
             <w:r>
               <w:rPr>
@@ -1726,13 +1872,13 @@
               <w:lang w:val="es-AR" w:eastAsia="es-AR"/>
             </w:rPr>
           </w:pPr>
-          <w:hyperlink w:anchor="_Toc54562406" w:history="1">
+          <w:hyperlink w:anchor="_Toc55120638" w:history="1">
             <w:r>
               <w:rPr>
                 <w:rStyle w:val="Hipervnculo"/>
                 <w:noProof/>
               </w:rPr>
-              <w:t>Con el Equipo Docente</w:t>
+              <w:t>Gestión de Riesgos</w:t>
             </w:r>
             <w:r>
               <w:rPr>
@@ -1753,7 +1899,7 @@
                 <w:noProof/>
                 <w:webHidden/>
               </w:rPr>
-              <w:instrText xml:space="preserve"> PAGEREF _Toc54562406 \h </w:instrText>
+              <w:instrText xml:space="preserve"> PAGEREF _Toc55120638 \h </w:instrText>
             </w:r>
             <w:r>
               <w:rPr>
@@ -1773,7 +1919,7 @@
                 <w:noProof/>
                 <w:webHidden/>
               </w:rPr>
-              <w:t>10</w:t>
+              <w:t>14</w:t>
             </w:r>
             <w:r>
               <w:rPr>
@@ -1797,13 +1943,13 @@
               <w:lang w:val="es-AR" w:eastAsia="es-AR"/>
             </w:rPr>
           </w:pPr>
-          <w:hyperlink w:anchor="_Toc54562407" w:history="1">
+          <w:hyperlink w:anchor="_Toc55120639" w:history="1">
             <w:r>
               <w:rPr>
                 <w:rStyle w:val="Hipervnculo"/>
                 <w:noProof/>
               </w:rPr>
-              <w:t>Con el Cliente</w:t>
+              <w:t>Validación y Verificación</w:t>
             </w:r>
             <w:r>
               <w:rPr>
@@ -1824,7 +1970,7 @@
                 <w:noProof/>
                 <w:webHidden/>
               </w:rPr>
-              <w:instrText xml:space="preserve"> PAGEREF _Toc54562407 \h </w:instrText>
+              <w:instrText xml:space="preserve"> PAGEREF _Toc55120639 \h </w:instrText>
             </w:r>
             <w:r>
               <w:rPr>
@@ -1844,7 +1990,7 @@
                 <w:noProof/>
                 <w:webHidden/>
               </w:rPr>
-              <w:t>10</w:t>
+              <w:t>15</w:t>
             </w:r>
             <w:r>
               <w:rPr>
@@ -1868,13 +2014,13 @@
               <w:lang w:val="es-AR" w:eastAsia="es-AR"/>
             </w:rPr>
           </w:pPr>
-          <w:hyperlink w:anchor="_Toc54562408" w:history="1">
+          <w:hyperlink w:anchor="_Toc55120640" w:history="1">
             <w:r>
               <w:rPr>
                 <w:rStyle w:val="Hipervnculo"/>
                 <w:noProof/>
               </w:rPr>
-              <w:t>Tareas de Calidad y Gestión del Proyecto</w:t>
+              <w:t>Tecnologías utilizadas</w:t>
             </w:r>
             <w:r>
               <w:rPr>
@@ -1895,7 +2041,7 @@
                 <w:noProof/>
                 <w:webHidden/>
               </w:rPr>
-              <w:instrText xml:space="preserve"> PAGEREF _Toc54562408 \h </w:instrText>
+              <w:instrText xml:space="preserve"> PAGEREF _Toc55120640 \h </w:instrText>
             </w:r>
             <w:r>
               <w:rPr>
@@ -1915,7 +2061,7 @@
                 <w:noProof/>
                 <w:webHidden/>
               </w:rPr>
-              <w:t>11</w:t>
+              <w:t>17</w:t>
             </w:r>
             <w:r>
               <w:rPr>
@@ -1939,13 +2085,13 @@
               <w:lang w:val="es-AR" w:eastAsia="es-AR"/>
             </w:rPr>
           </w:pPr>
-          <w:hyperlink w:anchor="_Toc54562409" w:history="1">
+          <w:hyperlink w:anchor="_Toc55120641" w:history="1">
             <w:r>
               <w:rPr>
                 <w:rStyle w:val="Hipervnculo"/>
                 <w:noProof/>
               </w:rPr>
-              <w:t>Estimaciones</w:t>
+              <w:t>Hardware</w:t>
             </w:r>
             <w:r>
               <w:rPr>
@@ -1966,7 +2112,7 @@
                 <w:noProof/>
                 <w:webHidden/>
               </w:rPr>
-              <w:instrText xml:space="preserve"> PAGEREF _Toc54562409 \h </w:instrText>
+              <w:instrText xml:space="preserve"> PAGEREF _Toc55120641 \h </w:instrText>
             </w:r>
             <w:r>
               <w:rPr>
@@ -1986,7 +2132,7 @@
                 <w:noProof/>
                 <w:webHidden/>
               </w:rPr>
-              <w:t>11</w:t>
+              <w:t>17</w:t>
             </w:r>
             <w:r>
               <w:rPr>
@@ -2010,13 +2156,13 @@
               <w:lang w:val="es-AR" w:eastAsia="es-AR"/>
             </w:rPr>
           </w:pPr>
-          <w:hyperlink w:anchor="_Toc54562410" w:history="1">
+          <w:hyperlink w:anchor="_Toc55120642" w:history="1">
             <w:r>
               <w:rPr>
                 <w:rStyle w:val="Hipervnculo"/>
                 <w:noProof/>
               </w:rPr>
-              <w:t>Gestión de Riesgos</w:t>
+              <w:t>Software</w:t>
             </w:r>
             <w:r>
               <w:rPr>
@@ -2037,7 +2183,7 @@
                 <w:noProof/>
                 <w:webHidden/>
               </w:rPr>
-              <w:instrText xml:space="preserve"> PAGEREF _Toc54562410 \h </w:instrText>
+              <w:instrText xml:space="preserve"> PAGEREF _Toc55120642 \h </w:instrText>
             </w:r>
             <w:r>
               <w:rPr>
@@ -2057,7 +2203,285 @@
                 <w:noProof/>
                 <w:webHidden/>
               </w:rPr>
-              <w:t>11</w:t>
+              <w:t>17</w:t>
+            </w:r>
+            <w:r>
+              <w:rPr>
+                <w:noProof/>
+                <w:webHidden/>
+              </w:rPr>
+              <w:fldChar w:fldCharType="end"/>
+            </w:r>
+          </w:hyperlink>
+        </w:p>
+        <w:p>
+          <w:pPr>
+            <w:pStyle w:val="TDC3"/>
+            <w:rPr>
+              <w:rFonts w:eastAsiaTheme="minorEastAsia"/>
+              <w:noProof/>
+              <w:sz w:val="22"/>
+              <w:szCs w:val="22"/>
+              <w:lang w:val="es-AR" w:eastAsia="es-AR"/>
+            </w:rPr>
+          </w:pPr>
+          <w:hyperlink w:anchor="_Toc55120643" w:history="1">
+            <w:r>
+              <w:rPr>
+                <w:rStyle w:val="Hipervnculo"/>
+                <w:noProof/>
+              </w:rPr>
+              <w:t>Lenguajes de Programación</w:t>
+            </w:r>
+            <w:r>
+              <w:rPr>
+                <w:noProof/>
+                <w:webHidden/>
+              </w:rPr>
+              <w:tab/>
+            </w:r>
+            <w:r>
+              <w:rPr>
+                <w:noProof/>
+                <w:webHidden/>
+              </w:rPr>
+              <w:fldChar w:fldCharType="begin"/>
+            </w:r>
+            <w:r>
+              <w:rPr>
+                <w:noProof/>
+                <w:webHidden/>
+              </w:rPr>
+              <w:instrText xml:space="preserve"> PAGEREF _Toc55120643 \h </w:instrText>
+            </w:r>
+            <w:r>
+              <w:rPr>
+                <w:noProof/>
+                <w:webHidden/>
+              </w:rPr>
+            </w:r>
+            <w:r>
+              <w:rPr>
+                <w:noProof/>
+                <w:webHidden/>
+              </w:rPr>
+              <w:fldChar w:fldCharType="separate"/>
+            </w:r>
+            <w:r>
+              <w:rPr>
+                <w:noProof/>
+                <w:webHidden/>
+              </w:rPr>
+              <w:t>17</w:t>
+            </w:r>
+            <w:r>
+              <w:rPr>
+                <w:noProof/>
+                <w:webHidden/>
+              </w:rPr>
+              <w:fldChar w:fldCharType="end"/>
+            </w:r>
+          </w:hyperlink>
+        </w:p>
+        <w:p>
+          <w:pPr>
+            <w:pStyle w:val="TDC3"/>
+            <w:rPr>
+              <w:rFonts w:eastAsiaTheme="minorEastAsia"/>
+              <w:noProof/>
+              <w:sz w:val="22"/>
+              <w:szCs w:val="22"/>
+              <w:lang w:val="es-AR" w:eastAsia="es-AR"/>
+            </w:rPr>
+          </w:pPr>
+          <w:hyperlink w:anchor="_Toc55120644" w:history="1">
+            <w:r>
+              <w:rPr>
+                <w:rStyle w:val="Hipervnculo"/>
+                <w:noProof/>
+              </w:rPr>
+              <w:t>Librerías y Frameworks</w:t>
+            </w:r>
+            <w:r>
+              <w:rPr>
+                <w:noProof/>
+                <w:webHidden/>
+              </w:rPr>
+              <w:tab/>
+            </w:r>
+            <w:r>
+              <w:rPr>
+                <w:noProof/>
+                <w:webHidden/>
+              </w:rPr>
+              <w:fldChar w:fldCharType="begin"/>
+            </w:r>
+            <w:r>
+              <w:rPr>
+                <w:noProof/>
+                <w:webHidden/>
+              </w:rPr>
+              <w:instrText xml:space="preserve"> PAGEREF _Toc55120644 \h </w:instrText>
+            </w:r>
+            <w:r>
+              <w:rPr>
+                <w:noProof/>
+                <w:webHidden/>
+              </w:rPr>
+            </w:r>
+            <w:r>
+              <w:rPr>
+                <w:noProof/>
+                <w:webHidden/>
+              </w:rPr>
+              <w:fldChar w:fldCharType="separate"/>
+            </w:r>
+            <w:r>
+              <w:rPr>
+                <w:noProof/>
+                <w:webHidden/>
+              </w:rPr>
+              <w:t>18</w:t>
+            </w:r>
+            <w:r>
+              <w:rPr>
+                <w:noProof/>
+                <w:webHidden/>
+              </w:rPr>
+              <w:fldChar w:fldCharType="end"/>
+            </w:r>
+          </w:hyperlink>
+        </w:p>
+        <w:p>
+          <w:pPr>
+            <w:pStyle w:val="TDC3"/>
+            <w:rPr>
+              <w:rFonts w:eastAsiaTheme="minorEastAsia"/>
+              <w:noProof/>
+              <w:sz w:val="22"/>
+              <w:szCs w:val="22"/>
+              <w:lang w:val="es-AR" w:eastAsia="es-AR"/>
+            </w:rPr>
+          </w:pPr>
+          <w:hyperlink w:anchor="_Toc55120645" w:history="1">
+            <w:r>
+              <w:rPr>
+                <w:rStyle w:val="Hipervnculo"/>
+                <w:noProof/>
+              </w:rPr>
+              <w:t>Programas y aplicaciones</w:t>
+            </w:r>
+            <w:r>
+              <w:rPr>
+                <w:noProof/>
+                <w:webHidden/>
+              </w:rPr>
+              <w:tab/>
+            </w:r>
+            <w:r>
+              <w:rPr>
+                <w:noProof/>
+                <w:webHidden/>
+              </w:rPr>
+              <w:fldChar w:fldCharType="begin"/>
+            </w:r>
+            <w:r>
+              <w:rPr>
+                <w:noProof/>
+                <w:webHidden/>
+              </w:rPr>
+              <w:instrText xml:space="preserve"> PAGEREF _Toc55120645 \h </w:instrText>
+            </w:r>
+            <w:r>
+              <w:rPr>
+                <w:noProof/>
+                <w:webHidden/>
+              </w:rPr>
+            </w:r>
+            <w:r>
+              <w:rPr>
+                <w:noProof/>
+                <w:webHidden/>
+              </w:rPr>
+              <w:fldChar w:fldCharType="separate"/>
+            </w:r>
+            <w:r>
+              <w:rPr>
+                <w:noProof/>
+                <w:webHidden/>
+              </w:rPr>
+              <w:t>19</w:t>
+            </w:r>
+            <w:r>
+              <w:rPr>
+                <w:noProof/>
+                <w:webHidden/>
+              </w:rPr>
+              <w:fldChar w:fldCharType="end"/>
+            </w:r>
+          </w:hyperlink>
+        </w:p>
+        <w:p>
+          <w:pPr>
+            <w:pStyle w:val="TDC1"/>
+            <w:rPr>
+              <w:rFonts w:eastAsiaTheme="minorEastAsia"/>
+              <w:b w:val="0"/>
+              <w:bCs w:val="0"/>
+              <w:noProof/>
+              <w:sz w:val="22"/>
+              <w:szCs w:val="22"/>
+              <w:lang w:val="es-AR" w:eastAsia="es-AR"/>
+            </w:rPr>
+          </w:pPr>
+          <w:hyperlink w:anchor="_Toc55120646" w:history="1">
+            <w:r>
+              <w:rPr>
+                <w:rStyle w:val="Hipervnculo"/>
+                <w:noProof/>
+              </w:rPr>
+              <w:t>Conclusión</w:t>
+            </w:r>
+            <w:r>
+              <w:rPr>
+                <w:noProof/>
+                <w:webHidden/>
+              </w:rPr>
+              <w:tab/>
+            </w:r>
+            <w:r>
+              <w:rPr>
+                <w:noProof/>
+                <w:webHidden/>
+              </w:rPr>
+              <w:fldChar w:fldCharType="begin"/>
+            </w:r>
+            <w:r>
+              <w:rPr>
+                <w:noProof/>
+                <w:webHidden/>
+              </w:rPr>
+              <w:instrText xml:space="preserve"> PAGEREF _Toc55120646 \h </w:instrText>
+            </w:r>
+            <w:r>
+              <w:rPr>
+                <w:noProof/>
+                <w:webHidden/>
+              </w:rPr>
+            </w:r>
+            <w:r>
+              <w:rPr>
+                <w:noProof/>
+                <w:webHidden/>
+              </w:rPr>
+              <w:fldChar w:fldCharType="separate"/>
+            </w:r>
+            <w:r>
+              <w:rPr>
+                <w:noProof/>
+                <w:webHidden/>
+              </w:rPr>
+              <w:t>22</w:t>
             </w:r>
             <w:r>
               <w:rPr>
@@ -2081,13 +2505,13 @@
               <w:lang w:val="es-AR" w:eastAsia="es-AR"/>
             </w:rPr>
           </w:pPr>
-          <w:hyperlink w:anchor="_Toc54562411" w:history="1">
+          <w:hyperlink w:anchor="_Toc55120647" w:history="1">
             <w:r>
               <w:rPr>
                 <w:rStyle w:val="Hipervnculo"/>
                 <w:noProof/>
               </w:rPr>
-              <w:t>Validación y Verificación</w:t>
+              <w:t>Experiencia personal de cada integrante</w:t>
             </w:r>
             <w:r>
               <w:rPr>
@@ -2108,7 +2532,7 @@
                 <w:noProof/>
                 <w:webHidden/>
               </w:rPr>
-              <w:instrText xml:space="preserve"> PAGEREF _Toc54562411 \h </w:instrText>
+              <w:instrText xml:space="preserve"> PAGEREF _Toc55120647 \h </w:instrText>
             </w:r>
             <w:r>
               <w:rPr>
@@ -2128,7 +2552,285 @@
                 <w:noProof/>
                 <w:webHidden/>
               </w:rPr>
-              <w:t>11</w:t>
+              <w:t>22</w:t>
+            </w:r>
+            <w:r>
+              <w:rPr>
+                <w:noProof/>
+                <w:webHidden/>
+              </w:rPr>
+              <w:fldChar w:fldCharType="end"/>
+            </w:r>
+          </w:hyperlink>
+        </w:p>
+        <w:p>
+          <w:pPr>
+            <w:pStyle w:val="TDC3"/>
+            <w:rPr>
+              <w:rFonts w:eastAsiaTheme="minorEastAsia"/>
+              <w:noProof/>
+              <w:sz w:val="22"/>
+              <w:szCs w:val="22"/>
+              <w:lang w:val="es-AR" w:eastAsia="es-AR"/>
+            </w:rPr>
+          </w:pPr>
+          <w:hyperlink w:anchor="_Toc55120648" w:history="1">
+            <w:r>
+              <w:rPr>
+                <w:rStyle w:val="Hipervnculo"/>
+                <w:noProof/>
+              </w:rPr>
+              <w:t>Fabricio González</w:t>
+            </w:r>
+            <w:r>
+              <w:rPr>
+                <w:noProof/>
+                <w:webHidden/>
+              </w:rPr>
+              <w:tab/>
+            </w:r>
+            <w:r>
+              <w:rPr>
+                <w:noProof/>
+                <w:webHidden/>
+              </w:rPr>
+              <w:fldChar w:fldCharType="begin"/>
+            </w:r>
+            <w:r>
+              <w:rPr>
+                <w:noProof/>
+                <w:webHidden/>
+              </w:rPr>
+              <w:instrText xml:space="preserve"> PAGEREF _Toc55120648 \h </w:instrText>
+            </w:r>
+            <w:r>
+              <w:rPr>
+                <w:noProof/>
+                <w:webHidden/>
+              </w:rPr>
+            </w:r>
+            <w:r>
+              <w:rPr>
+                <w:noProof/>
+                <w:webHidden/>
+              </w:rPr>
+              <w:fldChar w:fldCharType="separate"/>
+            </w:r>
+            <w:r>
+              <w:rPr>
+                <w:noProof/>
+                <w:webHidden/>
+              </w:rPr>
+              <w:t>22</w:t>
+            </w:r>
+            <w:r>
+              <w:rPr>
+                <w:noProof/>
+                <w:webHidden/>
+              </w:rPr>
+              <w:fldChar w:fldCharType="end"/>
+            </w:r>
+          </w:hyperlink>
+        </w:p>
+        <w:p>
+          <w:pPr>
+            <w:pStyle w:val="TDC3"/>
+            <w:rPr>
+              <w:rFonts w:eastAsiaTheme="minorEastAsia"/>
+              <w:noProof/>
+              <w:sz w:val="22"/>
+              <w:szCs w:val="22"/>
+              <w:lang w:val="es-AR" w:eastAsia="es-AR"/>
+            </w:rPr>
+          </w:pPr>
+          <w:hyperlink w:anchor="_Toc55120649" w:history="1">
+            <w:r>
+              <w:rPr>
+                <w:rStyle w:val="Hipervnculo"/>
+                <w:noProof/>
+              </w:rPr>
+              <w:t>Francisco Estrada</w:t>
+            </w:r>
+            <w:r>
+              <w:rPr>
+                <w:noProof/>
+                <w:webHidden/>
+              </w:rPr>
+              <w:tab/>
+            </w:r>
+            <w:r>
+              <w:rPr>
+                <w:noProof/>
+                <w:webHidden/>
+              </w:rPr>
+              <w:fldChar w:fldCharType="begin"/>
+            </w:r>
+            <w:r>
+              <w:rPr>
+                <w:noProof/>
+                <w:webHidden/>
+              </w:rPr>
+              <w:instrText xml:space="preserve"> PAGEREF _Toc55120649 \h </w:instrText>
+            </w:r>
+            <w:r>
+              <w:rPr>
+                <w:noProof/>
+                <w:webHidden/>
+              </w:rPr>
+            </w:r>
+            <w:r>
+              <w:rPr>
+                <w:noProof/>
+                <w:webHidden/>
+              </w:rPr>
+              <w:fldChar w:fldCharType="separate"/>
+            </w:r>
+            <w:r>
+              <w:rPr>
+                <w:noProof/>
+                <w:webHidden/>
+              </w:rPr>
+              <w:t>22</w:t>
+            </w:r>
+            <w:r>
+              <w:rPr>
+                <w:noProof/>
+                <w:webHidden/>
+              </w:rPr>
+              <w:fldChar w:fldCharType="end"/>
+            </w:r>
+          </w:hyperlink>
+        </w:p>
+        <w:p>
+          <w:pPr>
+            <w:pStyle w:val="TDC3"/>
+            <w:rPr>
+              <w:rFonts w:eastAsiaTheme="minorEastAsia"/>
+              <w:noProof/>
+              <w:sz w:val="22"/>
+              <w:szCs w:val="22"/>
+              <w:lang w:val="es-AR" w:eastAsia="es-AR"/>
+            </w:rPr>
+          </w:pPr>
+          <w:hyperlink w:anchor="_Toc55120650" w:history="1">
+            <w:r>
+              <w:rPr>
+                <w:rStyle w:val="Hipervnculo"/>
+                <w:noProof/>
+              </w:rPr>
+              <w:t>Nicolás Sartini</w:t>
+            </w:r>
+            <w:r>
+              <w:rPr>
+                <w:noProof/>
+                <w:webHidden/>
+              </w:rPr>
+              <w:tab/>
+            </w:r>
+            <w:r>
+              <w:rPr>
+                <w:noProof/>
+                <w:webHidden/>
+              </w:rPr>
+              <w:fldChar w:fldCharType="begin"/>
+            </w:r>
+            <w:r>
+              <w:rPr>
+                <w:noProof/>
+                <w:webHidden/>
+              </w:rPr>
+              <w:instrText xml:space="preserve"> PAGEREF _Toc55120650 \h </w:instrText>
+            </w:r>
+            <w:r>
+              <w:rPr>
+                <w:noProof/>
+                <w:webHidden/>
+              </w:rPr>
+            </w:r>
+            <w:r>
+              <w:rPr>
+                <w:noProof/>
+                <w:webHidden/>
+              </w:rPr>
+              <w:fldChar w:fldCharType="separate"/>
+            </w:r>
+            <w:r>
+              <w:rPr>
+                <w:noProof/>
+                <w:webHidden/>
+              </w:rPr>
+              <w:t>23</w:t>
+            </w:r>
+            <w:r>
+              <w:rPr>
+                <w:noProof/>
+                <w:webHidden/>
+              </w:rPr>
+              <w:fldChar w:fldCharType="end"/>
+            </w:r>
+          </w:hyperlink>
+        </w:p>
+        <w:p>
+          <w:pPr>
+            <w:pStyle w:val="TDC2"/>
+            <w:rPr>
+              <w:rFonts w:eastAsiaTheme="minorEastAsia"/>
+              <w:i w:val="0"/>
+              <w:iCs w:val="0"/>
+              <w:noProof/>
+              <w:sz w:val="22"/>
+              <w:szCs w:val="22"/>
+              <w:lang w:val="es-AR" w:eastAsia="es-AR"/>
+            </w:rPr>
+          </w:pPr>
+          <w:hyperlink w:anchor="_Toc55120651" w:history="1">
+            <w:r>
+              <w:rPr>
+                <w:rStyle w:val="Hipervnculo"/>
+                <w:noProof/>
+              </w:rPr>
+              <w:t>Experiencia grupal</w:t>
+            </w:r>
+            <w:r>
+              <w:rPr>
+                <w:noProof/>
+                <w:webHidden/>
+              </w:rPr>
+              <w:tab/>
+            </w:r>
+            <w:r>
+              <w:rPr>
+                <w:noProof/>
+                <w:webHidden/>
+              </w:rPr>
+              <w:fldChar w:fldCharType="begin"/>
+            </w:r>
+            <w:r>
+              <w:rPr>
+                <w:noProof/>
+                <w:webHidden/>
+              </w:rPr>
+              <w:instrText xml:space="preserve"> PAGEREF _Toc55120651 \h </w:instrText>
+            </w:r>
+            <w:r>
+              <w:rPr>
+                <w:noProof/>
+                <w:webHidden/>
+              </w:rPr>
+            </w:r>
+            <w:r>
+              <w:rPr>
+                <w:noProof/>
+                <w:webHidden/>
+              </w:rPr>
+              <w:fldChar w:fldCharType="separate"/>
+            </w:r>
+            <w:r>
+              <w:rPr>
+                <w:noProof/>
+                <w:webHidden/>
+              </w:rPr>
+              <w:t>24</w:t>
             </w:r>
             <w:r>
               <w:rPr>
@@ -2152,13 +2854,13 @@
               <w:lang w:val="es-AR" w:eastAsia="es-AR"/>
             </w:rPr>
           </w:pPr>
-          <w:hyperlink w:anchor="_Toc54562412" w:history="1">
+          <w:hyperlink w:anchor="_Toc55120652" w:history="1">
             <w:r>
               <w:rPr>
                 <w:rStyle w:val="Hipervnculo"/>
                 <w:noProof/>
               </w:rPr>
-              <w:t>Tecnologías utilizadas</w:t>
+              <w:t>ANEXO I</w:t>
             </w:r>
             <w:r>
               <w:rPr>
@@ -2179,7 +2881,7 @@
                 <w:noProof/>
                 <w:webHidden/>
               </w:rPr>
-              <w:instrText xml:space="preserve"> PAGEREF _Toc54562412 \h </w:instrText>
+              <w:instrText xml:space="preserve"> PAGEREF _Toc55120652 \h </w:instrText>
             </w:r>
             <w:r>
               <w:rPr>
@@ -2199,776 +2901,7 @@
                 <w:noProof/>
                 <w:webHidden/>
               </w:rPr>
-              <w:t>13</w:t>
-            </w:r>
-            <w:r>
-              <w:rPr>
-                <w:noProof/>
-                <w:webHidden/>
-              </w:rPr>
-              <w:fldChar w:fldCharType="end"/>
-            </w:r>
-          </w:hyperlink>
-        </w:p>
-        <w:p>
-          <w:pPr>
-            <w:pStyle w:val="TDC2"/>
-            <w:rPr>
-              <w:rFonts w:eastAsiaTheme="minorEastAsia"/>
-              <w:i w:val="0"/>
-              <w:iCs w:val="0"/>
-              <w:noProof/>
-              <w:sz w:val="22"/>
-              <w:szCs w:val="22"/>
-              <w:lang w:val="es-AR" w:eastAsia="es-AR"/>
-            </w:rPr>
-          </w:pPr>
-          <w:hyperlink w:anchor="_Toc54562413" w:history="1">
-            <w:r>
-              <w:rPr>
-                <w:rStyle w:val="Hipervnculo"/>
-                <w:noProof/>
-              </w:rPr>
-              <w:t>Hardware</w:t>
-            </w:r>
-            <w:r>
-              <w:rPr>
-                <w:noProof/>
-                <w:webHidden/>
-              </w:rPr>
-              <w:tab/>
-            </w:r>
-            <w:r>
-              <w:rPr>
-                <w:noProof/>
-                <w:webHidden/>
-              </w:rPr>
-              <w:fldChar w:fldCharType="begin"/>
-            </w:r>
-            <w:r>
-              <w:rPr>
-                <w:noProof/>
-                <w:webHidden/>
-              </w:rPr>
-              <w:instrText xml:space="preserve"> PAGEREF _Toc54562413 \h </w:instrText>
-            </w:r>
-            <w:r>
-              <w:rPr>
-                <w:noProof/>
-                <w:webHidden/>
-              </w:rPr>
-            </w:r>
-            <w:r>
-              <w:rPr>
-                <w:noProof/>
-                <w:webHidden/>
-              </w:rPr>
-              <w:fldChar w:fldCharType="separate"/>
-            </w:r>
-            <w:r>
-              <w:rPr>
-                <w:noProof/>
-                <w:webHidden/>
-              </w:rPr>
-              <w:t>13</w:t>
-            </w:r>
-            <w:r>
-              <w:rPr>
-                <w:noProof/>
-                <w:webHidden/>
-              </w:rPr>
-              <w:fldChar w:fldCharType="end"/>
-            </w:r>
-          </w:hyperlink>
-        </w:p>
-        <w:p>
-          <w:pPr>
-            <w:pStyle w:val="TDC2"/>
-            <w:rPr>
-              <w:rFonts w:eastAsiaTheme="minorEastAsia"/>
-              <w:i w:val="0"/>
-              <w:iCs w:val="0"/>
-              <w:noProof/>
-              <w:sz w:val="22"/>
-              <w:szCs w:val="22"/>
-              <w:lang w:val="es-AR" w:eastAsia="es-AR"/>
-            </w:rPr>
-          </w:pPr>
-          <w:hyperlink w:anchor="_Toc54562414" w:history="1">
-            <w:r>
-              <w:rPr>
-                <w:rStyle w:val="Hipervnculo"/>
-                <w:noProof/>
-              </w:rPr>
-              <w:t>Software</w:t>
-            </w:r>
-            <w:r>
-              <w:rPr>
-                <w:noProof/>
-                <w:webHidden/>
-              </w:rPr>
-              <w:tab/>
-            </w:r>
-            <w:r>
-              <w:rPr>
-                <w:noProof/>
-                <w:webHidden/>
-              </w:rPr>
-              <w:fldChar w:fldCharType="begin"/>
-            </w:r>
-            <w:r>
-              <w:rPr>
-                <w:noProof/>
-                <w:webHidden/>
-              </w:rPr>
-              <w:instrText xml:space="preserve"> PAGEREF _Toc54562414 \h </w:instrText>
-            </w:r>
-            <w:r>
-              <w:rPr>
-                <w:noProof/>
-                <w:webHidden/>
-              </w:rPr>
-            </w:r>
-            <w:r>
-              <w:rPr>
-                <w:noProof/>
-                <w:webHidden/>
-              </w:rPr>
-              <w:fldChar w:fldCharType="separate"/>
-            </w:r>
-            <w:r>
-              <w:rPr>
-                <w:noProof/>
-                <w:webHidden/>
-              </w:rPr>
-              <w:t>13</w:t>
-            </w:r>
-            <w:r>
-              <w:rPr>
-                <w:noProof/>
-                <w:webHidden/>
-              </w:rPr>
-              <w:fldChar w:fldCharType="end"/>
-            </w:r>
-          </w:hyperlink>
-        </w:p>
-        <w:p>
-          <w:pPr>
-            <w:pStyle w:val="TDC3"/>
-            <w:rPr>
-              <w:rFonts w:eastAsiaTheme="minorEastAsia"/>
-              <w:noProof/>
-              <w:sz w:val="22"/>
-              <w:szCs w:val="22"/>
-              <w:lang w:val="es-AR" w:eastAsia="es-AR"/>
-            </w:rPr>
-          </w:pPr>
-          <w:hyperlink w:anchor="_Toc54562415" w:history="1">
-            <w:r>
-              <w:rPr>
-                <w:rStyle w:val="Hipervnculo"/>
-                <w:noProof/>
-              </w:rPr>
-              <w:t>Lenguajes de Programación</w:t>
-            </w:r>
-            <w:r>
-              <w:rPr>
-                <w:noProof/>
-                <w:webHidden/>
-              </w:rPr>
-              <w:tab/>
-            </w:r>
-            <w:r>
-              <w:rPr>
-                <w:noProof/>
-                <w:webHidden/>
-              </w:rPr>
-              <w:fldChar w:fldCharType="begin"/>
-            </w:r>
-            <w:r>
-              <w:rPr>
-                <w:noProof/>
-                <w:webHidden/>
-              </w:rPr>
-              <w:instrText xml:space="preserve"> PAGEREF _Toc54562415 \h </w:instrText>
-            </w:r>
-            <w:r>
-              <w:rPr>
-                <w:noProof/>
-                <w:webHidden/>
-              </w:rPr>
-            </w:r>
-            <w:r>
-              <w:rPr>
-                <w:noProof/>
-                <w:webHidden/>
-              </w:rPr>
-              <w:fldChar w:fldCharType="separate"/>
-            </w:r>
-            <w:r>
-              <w:rPr>
-                <w:noProof/>
-                <w:webHidden/>
-              </w:rPr>
-              <w:t>13</w:t>
-            </w:r>
-            <w:r>
-              <w:rPr>
-                <w:noProof/>
-                <w:webHidden/>
-              </w:rPr>
-              <w:fldChar w:fldCharType="end"/>
-            </w:r>
-          </w:hyperlink>
-        </w:p>
-        <w:p>
-          <w:pPr>
-            <w:pStyle w:val="TDC3"/>
-            <w:rPr>
-              <w:rFonts w:eastAsiaTheme="minorEastAsia"/>
-              <w:noProof/>
-              <w:sz w:val="22"/>
-              <w:szCs w:val="22"/>
-              <w:lang w:val="es-AR" w:eastAsia="es-AR"/>
-            </w:rPr>
-          </w:pPr>
-          <w:hyperlink w:anchor="_Toc54562416" w:history="1">
-            <w:r>
-              <w:rPr>
-                <w:rStyle w:val="Hipervnculo"/>
-                <w:noProof/>
-              </w:rPr>
-              <w:t>Librerías y Frameworks</w:t>
-            </w:r>
-            <w:r>
-              <w:rPr>
-                <w:noProof/>
-                <w:webHidden/>
-              </w:rPr>
-              <w:tab/>
-            </w:r>
-            <w:r>
-              <w:rPr>
-                <w:noProof/>
-                <w:webHidden/>
-              </w:rPr>
-              <w:fldChar w:fldCharType="begin"/>
-            </w:r>
-            <w:r>
-              <w:rPr>
-                <w:noProof/>
-                <w:webHidden/>
-              </w:rPr>
-              <w:instrText xml:space="preserve"> PAGEREF _Toc54562416 \h </w:instrText>
-            </w:r>
-            <w:r>
-              <w:rPr>
-                <w:noProof/>
-                <w:webHidden/>
-              </w:rPr>
-            </w:r>
-            <w:r>
-              <w:rPr>
-                <w:noProof/>
-                <w:webHidden/>
-              </w:rPr>
-              <w:fldChar w:fldCharType="separate"/>
-            </w:r>
-            <w:r>
-              <w:rPr>
-                <w:noProof/>
-                <w:webHidden/>
-              </w:rPr>
-              <w:t>14</w:t>
-            </w:r>
-            <w:r>
-              <w:rPr>
-                <w:noProof/>
-                <w:webHidden/>
-              </w:rPr>
-              <w:fldChar w:fldCharType="end"/>
-            </w:r>
-          </w:hyperlink>
-        </w:p>
-        <w:p>
-          <w:pPr>
-            <w:pStyle w:val="TDC3"/>
-            <w:rPr>
-              <w:rFonts w:eastAsiaTheme="minorEastAsia"/>
-              <w:noProof/>
-              <w:sz w:val="22"/>
-              <w:szCs w:val="22"/>
-              <w:lang w:val="es-AR" w:eastAsia="es-AR"/>
-            </w:rPr>
-          </w:pPr>
-          <w:hyperlink w:anchor="_Toc54562417" w:history="1">
-            <w:r>
-              <w:rPr>
-                <w:rStyle w:val="Hipervnculo"/>
-                <w:noProof/>
-              </w:rPr>
-              <w:t>Programas y aplicaciones</w:t>
-            </w:r>
-            <w:r>
-              <w:rPr>
-                <w:noProof/>
-                <w:webHidden/>
-              </w:rPr>
-              <w:tab/>
-            </w:r>
-            <w:r>
-              <w:rPr>
-                <w:noProof/>
-                <w:webHidden/>
-              </w:rPr>
-              <w:fldChar w:fldCharType="begin"/>
-            </w:r>
-            <w:r>
-              <w:rPr>
-                <w:noProof/>
-                <w:webHidden/>
-              </w:rPr>
-              <w:instrText xml:space="preserve"> PAGEREF _Toc54562417 \h </w:instrText>
-            </w:r>
-            <w:r>
-              <w:rPr>
-                <w:noProof/>
-                <w:webHidden/>
-              </w:rPr>
-            </w:r>
-            <w:r>
-              <w:rPr>
-                <w:noProof/>
-                <w:webHidden/>
-              </w:rPr>
-              <w:fldChar w:fldCharType="separate"/>
-            </w:r>
-            <w:r>
-              <w:rPr>
-                <w:noProof/>
-                <w:webHidden/>
-              </w:rPr>
-              <w:t>15</w:t>
-            </w:r>
-            <w:r>
-              <w:rPr>
-                <w:noProof/>
-                <w:webHidden/>
-              </w:rPr>
-              <w:fldChar w:fldCharType="end"/>
-            </w:r>
-          </w:hyperlink>
-        </w:p>
-        <w:p>
-          <w:pPr>
-            <w:pStyle w:val="TDC1"/>
-            <w:rPr>
-              <w:rFonts w:eastAsiaTheme="minorEastAsia"/>
-              <w:b w:val="0"/>
-              <w:bCs w:val="0"/>
-              <w:noProof/>
-              <w:sz w:val="22"/>
-              <w:szCs w:val="22"/>
-              <w:lang w:val="es-AR" w:eastAsia="es-AR"/>
-            </w:rPr>
-          </w:pPr>
-          <w:hyperlink w:anchor="_Toc54562418" w:history="1">
-            <w:r>
-              <w:rPr>
-                <w:rStyle w:val="Hipervnculo"/>
-                <w:noProof/>
-              </w:rPr>
-              <w:t>Conclusión</w:t>
-            </w:r>
-            <w:r>
-              <w:rPr>
-                <w:noProof/>
-                <w:webHidden/>
-              </w:rPr>
-              <w:tab/>
-            </w:r>
-            <w:r>
-              <w:rPr>
-                <w:noProof/>
-                <w:webHidden/>
-              </w:rPr>
-              <w:fldChar w:fldCharType="begin"/>
-            </w:r>
-            <w:r>
-              <w:rPr>
-                <w:noProof/>
-                <w:webHidden/>
-              </w:rPr>
-              <w:instrText xml:space="preserve"> PAGEREF _Toc54562418 \h </w:instrText>
-            </w:r>
-            <w:r>
-              <w:rPr>
-                <w:noProof/>
-                <w:webHidden/>
-              </w:rPr>
-            </w:r>
-            <w:r>
-              <w:rPr>
-                <w:noProof/>
-                <w:webHidden/>
-              </w:rPr>
-              <w:fldChar w:fldCharType="separate"/>
-            </w:r>
-            <w:r>
-              <w:rPr>
-                <w:noProof/>
-                <w:webHidden/>
-              </w:rPr>
-              <w:t>18</w:t>
-            </w:r>
-            <w:r>
-              <w:rPr>
-                <w:noProof/>
-                <w:webHidden/>
-              </w:rPr>
-              <w:fldChar w:fldCharType="end"/>
-            </w:r>
-          </w:hyperlink>
-        </w:p>
-        <w:p>
-          <w:pPr>
-            <w:pStyle w:val="TDC2"/>
-            <w:rPr>
-              <w:rFonts w:eastAsiaTheme="minorEastAsia"/>
-              <w:i w:val="0"/>
-              <w:iCs w:val="0"/>
-              <w:noProof/>
-              <w:sz w:val="22"/>
-              <w:szCs w:val="22"/>
-              <w:lang w:val="es-AR" w:eastAsia="es-AR"/>
-            </w:rPr>
-          </w:pPr>
-          <w:hyperlink w:anchor="_Toc54562419" w:history="1">
-            <w:r>
-              <w:rPr>
-                <w:rStyle w:val="Hipervnculo"/>
-                <w:noProof/>
-              </w:rPr>
-              <w:t>Experiencia personal de cada integrante</w:t>
-            </w:r>
-            <w:r>
-              <w:rPr>
-                <w:noProof/>
-                <w:webHidden/>
-              </w:rPr>
-              <w:tab/>
-            </w:r>
-            <w:r>
-              <w:rPr>
-                <w:noProof/>
-                <w:webHidden/>
-              </w:rPr>
-              <w:fldChar w:fldCharType="begin"/>
-            </w:r>
-            <w:r>
-              <w:rPr>
-                <w:noProof/>
-                <w:webHidden/>
-              </w:rPr>
-              <w:instrText xml:space="preserve"> PAGEREF _Toc54562419 \h </w:instrText>
-            </w:r>
-            <w:r>
-              <w:rPr>
-                <w:noProof/>
-                <w:webHidden/>
-              </w:rPr>
-            </w:r>
-            <w:r>
-              <w:rPr>
-                <w:noProof/>
-                <w:webHidden/>
-              </w:rPr>
-              <w:fldChar w:fldCharType="separate"/>
-            </w:r>
-            <w:r>
-              <w:rPr>
-                <w:noProof/>
-                <w:webHidden/>
-              </w:rPr>
-              <w:t>18</w:t>
-            </w:r>
-            <w:r>
-              <w:rPr>
-                <w:noProof/>
-                <w:webHidden/>
-              </w:rPr>
-              <w:fldChar w:fldCharType="end"/>
-            </w:r>
-          </w:hyperlink>
-        </w:p>
-        <w:p>
-          <w:pPr>
-            <w:pStyle w:val="TDC3"/>
-            <w:rPr>
-              <w:rFonts w:eastAsiaTheme="minorEastAsia"/>
-              <w:noProof/>
-              <w:sz w:val="22"/>
-              <w:szCs w:val="22"/>
-              <w:lang w:val="es-AR" w:eastAsia="es-AR"/>
-            </w:rPr>
-          </w:pPr>
-          <w:hyperlink w:anchor="_Toc54562420" w:history="1">
-            <w:r>
-              <w:rPr>
-                <w:rStyle w:val="Hipervnculo"/>
-                <w:noProof/>
-              </w:rPr>
-              <w:t>Fabricio González</w:t>
-            </w:r>
-            <w:r>
-              <w:rPr>
-                <w:noProof/>
-                <w:webHidden/>
-              </w:rPr>
-              <w:tab/>
-            </w:r>
-            <w:r>
-              <w:rPr>
-                <w:noProof/>
-                <w:webHidden/>
-              </w:rPr>
-              <w:fldChar w:fldCharType="begin"/>
-            </w:r>
-            <w:r>
-              <w:rPr>
-                <w:noProof/>
-                <w:webHidden/>
-              </w:rPr>
-              <w:instrText xml:space="preserve"> PAGEREF _Toc54562420 \h </w:instrText>
-            </w:r>
-            <w:r>
-              <w:rPr>
-                <w:noProof/>
-                <w:webHidden/>
-              </w:rPr>
-            </w:r>
-            <w:r>
-              <w:rPr>
-                <w:noProof/>
-                <w:webHidden/>
-              </w:rPr>
-              <w:fldChar w:fldCharType="separate"/>
-            </w:r>
-            <w:r>
-              <w:rPr>
-                <w:noProof/>
-                <w:webHidden/>
-              </w:rPr>
-              <w:t>18</w:t>
-            </w:r>
-            <w:r>
-              <w:rPr>
-                <w:noProof/>
-                <w:webHidden/>
-              </w:rPr>
-              <w:fldChar w:fldCharType="end"/>
-            </w:r>
-          </w:hyperlink>
-        </w:p>
-        <w:p>
-          <w:pPr>
-            <w:pStyle w:val="TDC3"/>
-            <w:rPr>
-              <w:rFonts w:eastAsiaTheme="minorEastAsia"/>
-              <w:noProof/>
-              <w:sz w:val="22"/>
-              <w:szCs w:val="22"/>
-              <w:lang w:val="es-AR" w:eastAsia="es-AR"/>
-            </w:rPr>
-          </w:pPr>
-          <w:hyperlink w:anchor="_Toc54562421" w:history="1">
-            <w:r>
-              <w:rPr>
-                <w:rStyle w:val="Hipervnculo"/>
-                <w:noProof/>
-              </w:rPr>
-              <w:t>Francisco Estrada</w:t>
-            </w:r>
-            <w:r>
-              <w:rPr>
-                <w:noProof/>
-                <w:webHidden/>
-              </w:rPr>
-              <w:tab/>
-            </w:r>
-            <w:r>
-              <w:rPr>
-                <w:noProof/>
-                <w:webHidden/>
-              </w:rPr>
-              <w:fldChar w:fldCharType="begin"/>
-            </w:r>
-            <w:r>
-              <w:rPr>
-                <w:noProof/>
-                <w:webHidden/>
-              </w:rPr>
-              <w:instrText xml:space="preserve"> PAGEREF _Toc54562421 \h </w:instrText>
-            </w:r>
-            <w:r>
-              <w:rPr>
-                <w:noProof/>
-                <w:webHidden/>
-              </w:rPr>
-            </w:r>
-            <w:r>
-              <w:rPr>
-                <w:noProof/>
-                <w:webHidden/>
-              </w:rPr>
-              <w:fldChar w:fldCharType="separate"/>
-            </w:r>
-            <w:r>
-              <w:rPr>
-                <w:noProof/>
-                <w:webHidden/>
-              </w:rPr>
-              <w:t>18</w:t>
-            </w:r>
-            <w:r>
-              <w:rPr>
-                <w:noProof/>
-                <w:webHidden/>
-              </w:rPr>
-              <w:fldChar w:fldCharType="end"/>
-            </w:r>
-          </w:hyperlink>
-        </w:p>
-        <w:p>
-          <w:pPr>
-            <w:pStyle w:val="TDC3"/>
-            <w:rPr>
-              <w:rFonts w:eastAsiaTheme="minorEastAsia"/>
-              <w:noProof/>
-              <w:sz w:val="22"/>
-              <w:szCs w:val="22"/>
-              <w:lang w:val="es-AR" w:eastAsia="es-AR"/>
-            </w:rPr>
-          </w:pPr>
-          <w:hyperlink w:anchor="_Toc54562422" w:history="1">
-            <w:r>
-              <w:rPr>
-                <w:rStyle w:val="Hipervnculo"/>
-                <w:noProof/>
-              </w:rPr>
-              <w:t>Nicolás Sartini</w:t>
-            </w:r>
-            <w:r>
-              <w:rPr>
-                <w:noProof/>
-                <w:webHidden/>
-              </w:rPr>
-              <w:tab/>
-            </w:r>
-            <w:r>
-              <w:rPr>
-                <w:noProof/>
-                <w:webHidden/>
-              </w:rPr>
-              <w:fldChar w:fldCharType="begin"/>
-            </w:r>
-            <w:r>
-              <w:rPr>
-                <w:noProof/>
-                <w:webHidden/>
-              </w:rPr>
-              <w:instrText xml:space="preserve"> PAGEREF _Toc54562422 \h </w:instrText>
-            </w:r>
-            <w:r>
-              <w:rPr>
-                <w:noProof/>
-                <w:webHidden/>
-              </w:rPr>
-            </w:r>
-            <w:r>
-              <w:rPr>
-                <w:noProof/>
-                <w:webHidden/>
-              </w:rPr>
-              <w:fldChar w:fldCharType="separate"/>
-            </w:r>
-            <w:r>
-              <w:rPr>
-                <w:noProof/>
-                <w:webHidden/>
-              </w:rPr>
-              <w:t>18</w:t>
-            </w:r>
-            <w:r>
-              <w:rPr>
-                <w:noProof/>
-                <w:webHidden/>
-              </w:rPr>
-              <w:fldChar w:fldCharType="end"/>
-            </w:r>
-          </w:hyperlink>
-        </w:p>
-        <w:p>
-          <w:pPr>
-            <w:pStyle w:val="TDC2"/>
-            <w:rPr>
-              <w:rFonts w:eastAsiaTheme="minorEastAsia"/>
-              <w:i w:val="0"/>
-              <w:iCs w:val="0"/>
-              <w:noProof/>
-              <w:sz w:val="22"/>
-              <w:szCs w:val="22"/>
-              <w:lang w:val="es-AR" w:eastAsia="es-AR"/>
-            </w:rPr>
-          </w:pPr>
-          <w:hyperlink w:anchor="_Toc54562423" w:history="1">
-            <w:r>
-              <w:rPr>
-                <w:rStyle w:val="Hipervnculo"/>
-                <w:noProof/>
-              </w:rPr>
-              <w:t>Experiencia grupal</w:t>
-            </w:r>
-            <w:r>
-              <w:rPr>
-                <w:noProof/>
-                <w:webHidden/>
-              </w:rPr>
-              <w:tab/>
-            </w:r>
-            <w:r>
-              <w:rPr>
-                <w:noProof/>
-                <w:webHidden/>
-              </w:rPr>
-              <w:fldChar w:fldCharType="begin"/>
-            </w:r>
-            <w:r>
-              <w:rPr>
-                <w:noProof/>
-                <w:webHidden/>
-              </w:rPr>
-              <w:instrText xml:space="preserve"> PAGEREF _Toc54562423 \h </w:instrText>
-            </w:r>
-            <w:r>
-              <w:rPr>
-                <w:noProof/>
-                <w:webHidden/>
-              </w:rPr>
-            </w:r>
-            <w:r>
-              <w:rPr>
-                <w:noProof/>
-                <w:webHidden/>
-              </w:rPr>
-              <w:fldChar w:fldCharType="separate"/>
-            </w:r>
-            <w:r>
-              <w:rPr>
-                <w:noProof/>
-                <w:webHidden/>
-              </w:rPr>
-              <w:t>19</w:t>
+              <w:t>25</w:t>
             </w:r>
             <w:r>
               <w:rPr>
@@ -3034,7 +2967,7 @@
           <w:rFonts w:eastAsia="DejaVu Sans"/>
         </w:rPr>
       </w:pPr>
-      <w:bookmarkStart w:id="2" w:name="_Toc54562390"/>
+      <w:bookmarkStart w:id="2" w:name="_Toc55120620"/>
       <w:r>
         <w:rPr>
           <w:rFonts w:eastAsia="DejaVu Sans"/>
@@ -3131,7 +3064,7 @@
           <w:rFonts w:eastAsia="DejaVu Sans"/>
         </w:rPr>
       </w:pPr>
-      <w:bookmarkStart w:id="3" w:name="_Toc54562391"/>
+      <w:bookmarkStart w:id="3" w:name="_Toc55120621"/>
       <w:r>
         <w:rPr>
           <w:rFonts w:eastAsia="DejaVu Sans"/>
@@ -3354,7 +3287,7 @@
       <w:pPr>
         <w:pStyle w:val="PSI-Ttulo1"/>
       </w:pPr>
-      <w:bookmarkStart w:id="4" w:name="_Toc54562392"/>
+      <w:bookmarkStart w:id="4" w:name="_Toc55120622"/>
       <w:r>
         <w:t>Proceso de Desarrollo</w:t>
       </w:r>
@@ -3372,7 +3305,7 @@
       <w:pPr>
         <w:pStyle w:val="PSI-Ttulo3"/>
       </w:pPr>
-      <w:bookmarkStart w:id="5" w:name="_Toc54562393"/>
+      <w:bookmarkStart w:id="5" w:name="_Toc55120623"/>
       <w:r>
         <w:t>Problemas encontrados</w:t>
       </w:r>
@@ -3400,7 +3333,7 @@
       <w:pPr>
         <w:pStyle w:val="PSI-Ttulo3"/>
       </w:pPr>
-      <w:bookmarkStart w:id="6" w:name="_Toc54562394"/>
+      <w:bookmarkStart w:id="6" w:name="_Toc55120624"/>
       <w:r>
         <w:t>Soluciones implementadas</w:t>
       </w:r>
@@ -3421,7 +3354,7 @@
       <w:pPr>
         <w:pStyle w:val="PSI-Ttulo3"/>
       </w:pPr>
-      <w:bookmarkStart w:id="7" w:name="_Toc54562395"/>
+      <w:bookmarkStart w:id="7" w:name="_Toc55120625"/>
       <w:r>
         <w:t>Hitos destacados</w:t>
       </w:r>
@@ -3434,16 +3367,11 @@
       <w:pPr>
         <w:pStyle w:val="PSI-Ttulo4"/>
       </w:pPr>
-      <w:bookmarkStart w:id="8" w:name="_Toc54562396"/>
       <w:r>
         <w:t>Cursada E</w:t>
       </w:r>
       <w:r>
-        <w:t>xitosa</w:t>
-      </w:r>
-      <w:bookmarkEnd w:id="8"/>
-      <w:r>
-        <w:t xml:space="preserve"> </w:t>
+        <w:t xml:space="preserve">xitosa </w:t>
       </w:r>
     </w:p>
     <w:p>
@@ -3550,11 +3478,9 @@
       <w:pPr>
         <w:pStyle w:val="PSI-Ttulo4"/>
       </w:pPr>
-      <w:bookmarkStart w:id="9" w:name="_Toc54562397"/>
       <w:r>
         <w:t>Cambios de cliente</w:t>
       </w:r>
-      <w:bookmarkEnd w:id="9"/>
     </w:p>
     <w:p>
       <w:r>
@@ -3683,11 +3609,9 @@
       <w:pPr>
         <w:pStyle w:val="PSI-Ttulo4"/>
       </w:pPr>
-      <w:bookmarkStart w:id="10" w:name="_Toc54562398"/>
       <w:r>
         <w:t>Contacto por correo electrónico por nuestr</w:t>
       </w:r>
-      <w:bookmarkEnd w:id="10"/>
       <w:r>
         <w:t>a aplicación móvil</w:t>
       </w:r>
@@ -3830,11 +3754,9 @@
       <w:pPr>
         <w:pStyle w:val="PSI-Ttulo4"/>
       </w:pPr>
-      <w:bookmarkStart w:id="11" w:name="_Toc54562399"/>
       <w:r>
         <w:t>Funcionamiento completo del sistema web</w:t>
       </w:r>
-      <w:bookmarkEnd w:id="11"/>
     </w:p>
     <w:p>
       <w:r>
@@ -3873,12 +3795,12 @@
       <w:pPr>
         <w:pStyle w:val="PSI-Ttulo3"/>
       </w:pPr>
-      <w:bookmarkStart w:id="12" w:name="_Toc54562400"/>
+      <w:bookmarkStart w:id="8" w:name="_Toc55120626"/>
       <w:r>
         <w:lastRenderedPageBreak/>
         <w:t>Sobre la Aplicación Móvil</w:t>
       </w:r>
-      <w:bookmarkEnd w:id="12"/>
+      <w:bookmarkEnd w:id="8"/>
     </w:p>
     <w:p>
       <w:r>
@@ -4030,14 +3952,14 @@
           <w:lang w:val="es-ES"/>
         </w:rPr>
       </w:pPr>
-      <w:bookmarkStart w:id="13" w:name="_Toc54562401"/>
+      <w:bookmarkStart w:id="9" w:name="_Toc55120627"/>
       <w:r>
         <w:rPr>
           <w:lang w:val="es-ES"/>
         </w:rPr>
         <w:t>Resumen de Iteraciones</w:t>
       </w:r>
-      <w:bookmarkEnd w:id="13"/>
+      <w:bookmarkEnd w:id="9"/>
     </w:p>
     <w:p>
       <w:r>
@@ -4058,11 +3980,11 @@
       <w:pPr>
         <w:pStyle w:val="PSI-Ttulo2"/>
       </w:pPr>
-      <w:bookmarkStart w:id="14" w:name="_Toc54562402"/>
+      <w:bookmarkStart w:id="10" w:name="_Toc55120628"/>
       <w:r>
         <w:t>Inicio</w:t>
       </w:r>
-      <w:bookmarkEnd w:id="14"/>
+      <w:bookmarkEnd w:id="10"/>
     </w:p>
     <w:p>
       <w:pPr>
@@ -4131,9 +4053,11 @@
       <w:pPr>
         <w:pStyle w:val="PSI-Ttulo2"/>
       </w:pPr>
+      <w:bookmarkStart w:id="11" w:name="_Toc55120629"/>
       <w:r>
         <w:t>Elaboración</w:t>
       </w:r>
+      <w:bookmarkEnd w:id="11"/>
     </w:p>
     <w:p>
       <w:pPr>
@@ -4180,10 +4104,7 @@
               <w:pStyle w:val="PSI-Normal"/>
             </w:pPr>
             <w:r>
-              <w:t>N°</w:t>
-            </w:r>
-            <w:r>
-              <w:t xml:space="preserve"> de Iteración </w:t>
+              <w:t xml:space="preserve">N° de Iteración </w:t>
             </w:r>
           </w:p>
         </w:tc>
@@ -4394,32 +4315,11 @@
               <w:cnfStyle w:val="000000000000" w:firstRow="0" w:lastRow="0" w:firstColumn="0" w:lastColumn="0" w:oddVBand="0" w:evenVBand="0" w:oddHBand="0" w:evenHBand="0" w:firstRowFirstColumn="0" w:firstRowLastColumn="0" w:lastRowFirstColumn="0" w:lastRowLastColumn="0"/>
             </w:pPr>
             <w:r>
-              <w:t xml:space="preserve">Se </w:t>
-            </w:r>
-            <w:r>
-              <w:t xml:space="preserve">trabajó </w:t>
-            </w:r>
-            <w:r>
-              <w:t xml:space="preserve">muy bien. El equipo fue uno de los </w:t>
-            </w:r>
-            <w:r>
-              <w:t xml:space="preserve">pocos </w:t>
-            </w:r>
-            <w:r>
-              <w:t xml:space="preserve">que completó los requerimientos, casos de uso y estimación, recibiendo </w:t>
-            </w:r>
-            <w:r>
-              <w:t xml:space="preserve">buenas </w:t>
-            </w:r>
-            <w:r>
-              <w:t xml:space="preserve">críticas por parte de los docentes. En la próxima iteración se intentarán refinar los </w:t>
+              <w:t xml:space="preserve">Se trabajó muy bien. El equipo fue uno de los pocos que completó los requerimientos, casos de uso y estimación, recibiendo buenas críticas por parte de los docentes. En la próxima iteración se intentarán refinar los </w:t>
             </w:r>
             <w:r>
               <w:lastRenderedPageBreak/>
-              <w:t xml:space="preserve">requisitos y </w:t>
-            </w:r>
-            <w:r>
-              <w:t>estimaciones.</w:t>
+              <w:t>requisitos y estimaciones.</w:t>
             </w:r>
           </w:p>
           <w:p>
@@ -4485,10 +4385,7 @@
               <w:cnfStyle w:val="000000000000" w:firstRow="0" w:lastRow="0" w:firstColumn="0" w:lastColumn="0" w:oddVBand="0" w:evenVBand="0" w:oddHBand="0" w:evenHBand="0" w:firstRowFirstColumn="0" w:firstRowLastColumn="0" w:lastRowFirstColumn="0" w:lastRowLastColumn="0"/>
             </w:pPr>
             <w:r>
-              <w:t xml:space="preserve">Refinación de Especificación de Requerimientos y de </w:t>
-            </w:r>
-            <w:r>
-              <w:t>Modelo de Casos de Uso</w:t>
+              <w:t>Refinación de Especificación de Requerimientos y de Modelo de Casos de Uso</w:t>
             </w:r>
           </w:p>
           <w:p>
@@ -4548,13 +4445,7 @@
               <w:cnfStyle w:val="000000000000" w:firstRow="0" w:lastRow="0" w:firstColumn="0" w:lastColumn="0" w:oddVBand="0" w:evenVBand="0" w:oddHBand="0" w:evenHBand="0" w:firstRowFirstColumn="0" w:firstRowLastColumn="0" w:lastRowFirstColumn="0" w:lastRowLastColumn="0"/>
             </w:pPr>
             <w:r>
-              <w:t>C</w:t>
-            </w:r>
-            <w:r>
-              <w:t xml:space="preserve">arga de documentación </w:t>
-            </w:r>
-            <w:r>
-              <w:t>en GitHub</w:t>
+              <w:t>Carga de documentación en GitHub</w:t>
             </w:r>
           </w:p>
         </w:tc>
@@ -4612,13 +4503,7 @@
               <w:cnfStyle w:val="000000000000" w:firstRow="0" w:lastRow="0" w:firstColumn="0" w:lastColumn="0" w:oddVBand="0" w:evenVBand="0" w:oddHBand="0" w:evenHBand="0" w:firstRowFirstColumn="0" w:firstRowLastColumn="0" w:lastRowFirstColumn="0" w:lastRowLastColumn="0"/>
             </w:pPr>
             <w:r>
-              <w:t>2</w:t>
-            </w:r>
-            <w:r>
-              <w:t>9</w:t>
-            </w:r>
-            <w:r>
-              <w:t xml:space="preserve">/09/18 – </w:t>
+              <w:t xml:space="preserve">29/09/18 – </w:t>
             </w:r>
           </w:p>
           <w:p>
@@ -4627,16 +4512,7 @@
               <w:cnfStyle w:val="000000000000" w:firstRow="0" w:lastRow="0" w:firstColumn="0" w:lastColumn="0" w:oddVBand="0" w:evenVBand="0" w:oddHBand="0" w:evenHBand="0" w:firstRowFirstColumn="0" w:firstRowLastColumn="0" w:lastRowFirstColumn="0" w:lastRowLastColumn="0"/>
             </w:pPr>
             <w:r>
-              <w:t>16</w:t>
-            </w:r>
-            <w:r>
-              <w:t>/</w:t>
-            </w:r>
-            <w:r>
-              <w:t>1</w:t>
-            </w:r>
-            <w:r>
-              <w:t>0/18</w:t>
+              <w:t>16/10/18</w:t>
             </w:r>
           </w:p>
         </w:tc>
@@ -4732,13 +4608,7 @@
               </w:rPr>
             </w:pPr>
             <w:r>
-              <w:t>Se ha cumplido con los objetivos planteados. Los casos de uso se seguirán refinando y, a pesar de ser aceptados por los profesores, los prototipos de interfaz debieron ser diseñados con alguna herramienta específica y no</w:t>
-            </w:r>
-            <w:r>
-              <w:t xml:space="preserve"> directamente</w:t>
-            </w:r>
-            <w:r>
-              <w:t xml:space="preserve"> con código PHP y HTML.</w:t>
+              <w:t>Se ha cumplido con los objetivos planteados. Los casos de uso se seguirán refinando y, a pesar de ser aceptados por los profesores, los prototipos de interfaz debieron ser diseñados con alguna herramienta específica y no directamente con código PHP y HTML.</w:t>
             </w:r>
           </w:p>
         </w:tc>
@@ -4768,16 +4638,7 @@
               <w:cnfStyle w:val="000000000000" w:firstRow="0" w:lastRow="0" w:firstColumn="0" w:lastColumn="0" w:oddVBand="0" w:evenVBand="0" w:oddHBand="0" w:evenHBand="0" w:firstRowFirstColumn="0" w:firstRowLastColumn="0" w:lastRowFirstColumn="0" w:lastRowLastColumn="0"/>
             </w:pPr>
             <w:r>
-              <w:t>17</w:t>
-            </w:r>
-            <w:r>
-              <w:t>/</w:t>
-            </w:r>
-            <w:r>
-              <w:t>10</w:t>
-            </w:r>
-            <w:r>
-              <w:t xml:space="preserve">/18 – </w:t>
+              <w:t xml:space="preserve">17/10/18 – </w:t>
             </w:r>
           </w:p>
           <w:p>
@@ -4786,10 +4647,7 @@
               <w:cnfStyle w:val="000000000000" w:firstRow="0" w:lastRow="0" w:firstColumn="0" w:lastColumn="0" w:oddVBand="0" w:evenVBand="0" w:oddHBand="0" w:evenHBand="0" w:firstRowFirstColumn="0" w:firstRowLastColumn="0" w:lastRowFirstColumn="0" w:lastRowLastColumn="0"/>
             </w:pPr>
             <w:r>
-              <w:t>26</w:t>
-            </w:r>
-            <w:r>
-              <w:t>/10/18</w:t>
+              <w:t>26/10/18</w:t>
             </w:r>
           </w:p>
         </w:tc>
@@ -5027,6 +4885,10 @@
         <w:pStyle w:val="PSI-Normal"/>
       </w:pPr>
       <w:r>
+        <w:rPr>
+          <w:noProof/>
+          <w:lang w:eastAsia="es-AR"/>
+        </w:rPr>
         <w:lastRenderedPageBreak/>
         <w:drawing>
           <wp:inline distT="0" distB="0" distL="0" distR="0" wp14:anchorId="649693BA" wp14:editId="54DED19A">
@@ -5083,8 +4945,13 @@
       <w:pPr>
         <w:pStyle w:val="PSI-Ttulo2"/>
       </w:pPr>
-      <w:r>
-        <w:t xml:space="preserve">Construcción </w:t>
+      <w:bookmarkStart w:id="12" w:name="_Toc55120630"/>
+      <w:r>
+        <w:t>Construcción</w:t>
+      </w:r>
+      <w:bookmarkEnd w:id="12"/>
+      <w:r>
+        <w:t xml:space="preserve"> </w:t>
       </w:r>
     </w:p>
     <w:p>
@@ -5100,11 +4967,11 @@
         <w:pStyle w:val="PSI-Ttulo2"/>
         <w:ind w:left="0" w:firstLine="0"/>
       </w:pPr>
-      <w:bookmarkStart w:id="15" w:name="_Toc54562403"/>
+      <w:bookmarkStart w:id="13" w:name="_Toc55120631"/>
       <w:r>
         <w:t>Transición</w:t>
       </w:r>
-      <w:bookmarkEnd w:id="15"/>
+      <w:bookmarkEnd w:id="13"/>
     </w:p>
     <w:p>
       <w:r>
@@ -5125,24 +4992,24 @@
           <w:lang w:val="es-ES"/>
         </w:rPr>
       </w:pPr>
-      <w:bookmarkStart w:id="16" w:name="_Toc54562404"/>
+      <w:bookmarkStart w:id="14" w:name="_Toc55120632"/>
       <w:r>
         <w:rPr>
           <w:lang w:val="es-ES"/>
         </w:rPr>
         <w:t>Comunicación</w:t>
       </w:r>
-      <w:bookmarkEnd w:id="16"/>
+      <w:bookmarkEnd w:id="14"/>
     </w:p>
     <w:p>
       <w:pPr>
         <w:pStyle w:val="PSI-Ttulo2"/>
       </w:pPr>
-      <w:bookmarkStart w:id="17" w:name="_Toc54562405"/>
+      <w:bookmarkStart w:id="15" w:name="_Toc55120633"/>
       <w:r>
         <w:t>Entre los integrantes del VASPA Team</w:t>
       </w:r>
-      <w:bookmarkEnd w:id="17"/>
+      <w:bookmarkEnd w:id="15"/>
     </w:p>
     <w:p>
       <w:r>
@@ -5224,11 +5091,11 @@
       <w:pPr>
         <w:pStyle w:val="PSI-Ttulo2"/>
       </w:pPr>
-      <w:bookmarkStart w:id="18" w:name="_Toc54562406"/>
+      <w:bookmarkStart w:id="16" w:name="_Toc55120634"/>
       <w:r>
         <w:t>Con el Equipo Docente</w:t>
       </w:r>
-      <w:bookmarkEnd w:id="18"/>
+      <w:bookmarkEnd w:id="16"/>
     </w:p>
     <w:p>
       <w:r>
@@ -5296,11 +5163,11 @@
       <w:pPr>
         <w:pStyle w:val="PSI-Ttulo2"/>
       </w:pPr>
-      <w:bookmarkStart w:id="19" w:name="_Toc54562407"/>
+      <w:bookmarkStart w:id="17" w:name="_Toc55120635"/>
       <w:r>
         <w:t>Con el Cliente</w:t>
       </w:r>
-      <w:bookmarkEnd w:id="19"/>
+      <w:bookmarkEnd w:id="17"/>
     </w:p>
     <w:p>
       <w:pPr>
@@ -5421,21 +5288,21 @@
       <w:pPr>
         <w:pStyle w:val="PSI-Ttulo1"/>
       </w:pPr>
-      <w:bookmarkStart w:id="20" w:name="_Toc54562408"/>
+      <w:bookmarkStart w:id="18" w:name="_Toc55120636"/>
       <w:r>
         <w:t>Tareas de Calidad y Gestión del Proyecto</w:t>
       </w:r>
-      <w:bookmarkEnd w:id="20"/>
+      <w:bookmarkEnd w:id="18"/>
     </w:p>
     <w:p>
       <w:pPr>
         <w:pStyle w:val="PSI-Ttulo2"/>
       </w:pPr>
-      <w:bookmarkStart w:id="21" w:name="_Toc54562409"/>
+      <w:bookmarkStart w:id="19" w:name="_Toc55120637"/>
       <w:r>
         <w:t>Estimaciones</w:t>
       </w:r>
-      <w:bookmarkEnd w:id="21"/>
+      <w:bookmarkEnd w:id="19"/>
     </w:p>
     <w:p>
       <w:r>
@@ -5568,1801 +5435,1027 @@
       <w:pPr>
         <w:pStyle w:val="PSI-Ttulo2"/>
       </w:pPr>
-      <w:bookmarkStart w:id="22" w:name="_Toc54562410"/>
+      <w:bookmarkStart w:id="20" w:name="_Toc55120638"/>
       <w:r>
         <w:t>Gestión de Riesgos</w:t>
       </w:r>
+      <w:bookmarkEnd w:id="20"/>
+    </w:p>
+    <w:p>
+      <w:r>
+        <w:t>La Gestión de Riesgos es una de las tareas más importantes a la hora de gestionar proyectos, consiste en i</w:t>
+      </w:r>
+      <w:r>
+        <w:t>dentificar</w:t>
+      </w:r>
+      <w:r>
+        <w:t xml:space="preserve"> los</w:t>
+      </w:r>
+      <w:r>
+        <w:t xml:space="preserve"> potenciales problemas del proyecto antes de que estos ocurran, con </w:t>
+      </w:r>
+      <w:r>
+        <w:t xml:space="preserve">el fin </w:t>
+      </w:r>
+      <w:r>
+        <w:t xml:space="preserve">de </w:t>
+      </w:r>
+      <w:r>
+        <w:t>analizarlos</w:t>
+      </w:r>
+      <w:r>
+        <w:t xml:space="preserve">, priorizarlos y </w:t>
+      </w:r>
+      <w:r>
+        <w:t xml:space="preserve">gestionarlos </w:t>
+      </w:r>
+      <w:r>
+        <w:t>para prevenir su futura ocurrencia</w:t>
+      </w:r>
+      <w:r>
+        <w:t xml:space="preserve"> mediante distintos tipos de estrategias (eliminación, mitigación o contingencia) con el objetivo de minimizar o reducir el impacto que esto pueden llegar a ocasionar si se presentan</w:t>
+      </w:r>
+      <w:r>
+        <w:t>.</w:t>
+      </w:r>
+      <w:r>
+        <w:t xml:space="preserve"> </w:t>
+      </w:r>
+    </w:p>
+    <w:p>
+      <w:r>
+        <w:t>Para llevar a cabo esta tarea</w:t>
+      </w:r>
+      <w:r>
+        <w:t>,</w:t>
+      </w:r>
+      <w:r>
+        <w:t xml:space="preserve"> se utilizaron las plantillas brindadas por la metodología PSI, en donde inicia con la definición del Plan de Gestión de Riesgos a seguir, una plantilla de hoja de cálculo en donde se lleva a cabo la identificación y evaluación de los riesgos y por </w:t>
+      </w:r>
+      <w:r>
+        <w:t>último</w:t>
+      </w:r>
+      <w:r>
+        <w:t xml:space="preserve"> una plantilla de seguimiento de los riesgos. La metodología PSI propone clasifi</w:t>
+      </w:r>
+      <w:r>
+        <w:t xml:space="preserve">car los riesgos en 10 categorías, pero por las características de nuestro proyecto </w:t>
+      </w:r>
+      <w:r>
+        <w:t>no se identifi</w:t>
+      </w:r>
+      <w:r>
+        <w:t xml:space="preserve">caron riesgos en las </w:t>
+      </w:r>
+      <w:r>
+        <w:t xml:space="preserve">siguientes </w:t>
+      </w:r>
+      <w:r>
+        <w:t>categorías</w:t>
+      </w:r>
+      <w:r>
+        <w:t>: aspectos fi</w:t>
+      </w:r>
+      <w:r>
+        <w:t>nancieros, subcontratista y legal y contractual.</w:t>
+      </w:r>
+    </w:p>
+    <w:p>
+      <w:r>
+        <w:t xml:space="preserve">Debido al tiempo que consume la gestión de riesgos, no se pudieron gestionar todos los riesgos que eran identificados como analizables. El equipo tomo la decisión de gestionar aquellos riesgos que se destacaban por tener un factor alto el cual es obtenido mediante un cálculo </w:t>
+      </w:r>
+      <w:r>
+        <w:t>(Impacto x Probabilidad x 100)</w:t>
+      </w:r>
+      <w:r>
+        <w:t xml:space="preserve"> siempre teniendo en cuenta el estado actual del proyecto.</w:t>
+      </w:r>
+      <w:r>
+        <w:t xml:space="preserve"> Se adjunta en el ANEXO I, los riesgos que fueron gestionados durante todo el proceso de desarrollo junto con los planes de mitigación, reducción y contingencia en respuesta al riesgo.</w:t>
+      </w:r>
+    </w:p>
+    <w:p>
+      <w:r>
+        <w:lastRenderedPageBreak/>
+        <w:t xml:space="preserve">A continuación, </w:t>
+      </w:r>
+      <w:r>
+        <w:t xml:space="preserve">se presenta </w:t>
+      </w:r>
+      <w:r>
+        <w:t xml:space="preserve">un análisis de la evolución y seguimiento de los riesgos identificados según sus </w:t>
+      </w:r>
+      <w:r>
+        <w:t>categorías en las distintas iteraciones que se llevó a cabo la gestión de riesgos.</w:t>
+      </w:r>
+    </w:p>
+    <w:p>
+      <w:r>
+        <w:rPr>
+          <w:noProof/>
+          <w:lang w:val="es-AR" w:eastAsia="es-AR"/>
+        </w:rPr>
+        <w:drawing>
+          <wp:anchor distT="0" distB="0" distL="114300" distR="114300" simplePos="0" relativeHeight="251652608" behindDoc="0" locked="0" layoutInCell="1" allowOverlap="1" wp14:anchorId="4BF33653" wp14:editId="20C56B73">
+            <wp:simplePos x="0" y="0"/>
+            <wp:positionH relativeFrom="column">
+              <wp:posOffset>2196465</wp:posOffset>
+            </wp:positionH>
+            <wp:positionV relativeFrom="paragraph">
+              <wp:posOffset>151130</wp:posOffset>
+            </wp:positionV>
+            <wp:extent cx="3200400" cy="2390775"/>
+            <wp:effectExtent l="0" t="0" r="0" b="0"/>
+            <wp:wrapSquare wrapText="bothSides"/>
+            <wp:docPr id="20" name="Imagen 20"/>
+            <wp:cNvGraphicFramePr>
+              <a:graphicFrameLocks xmlns:a="http://schemas.openxmlformats.org/drawingml/2006/main" noChangeAspect="1"/>
+            </wp:cNvGraphicFramePr>
+            <a:graphic xmlns:a="http://schemas.openxmlformats.org/drawingml/2006/main">
+              <a:graphicData uri="http://schemas.openxmlformats.org/drawingml/2006/picture">
+                <pic:pic xmlns:pic="http://schemas.openxmlformats.org/drawingml/2006/picture">
+                  <pic:nvPicPr>
+                    <pic:cNvPr id="0" name="Picture 2"/>
+                    <pic:cNvPicPr>
+                      <a:picLocks noChangeAspect="1" noChangeArrowheads="1"/>
+                    </pic:cNvPicPr>
+                  </pic:nvPicPr>
+                  <pic:blipFill rotWithShape="1">
+                    <a:blip r:embed="rId13">
+                      <a:extLst>
+                        <a:ext uri="{28A0092B-C50C-407E-A947-70E740481C1C}">
+                          <a14:useLocalDpi xmlns:a14="http://schemas.microsoft.com/office/drawing/2010/main" val="0"/>
+                        </a:ext>
+                      </a:extLst>
+                    </a:blip>
+                    <a:srcRect l="17853" t="2160" r="11576" b="7464"/>
+                    <a:stretch/>
+                  </pic:blipFill>
+                  <pic:spPr bwMode="auto">
+                    <a:xfrm>
+                      <a:off x="0" y="0"/>
+                      <a:ext cx="3200400" cy="2390775"/>
+                    </a:xfrm>
+                    <a:prstGeom prst="rect">
+                      <a:avLst/>
+                    </a:prstGeom>
+                    <a:noFill/>
+                    <a:ln>
+                      <a:noFill/>
+                    </a:ln>
+                    <a:extLst>
+                      <a:ext uri="{53640926-AAD7-44D8-BBD7-CCE9431645EC}">
+                        <a14:shadowObscured xmlns:a14="http://schemas.microsoft.com/office/drawing/2010/main"/>
+                      </a:ext>
+                    </a:extLst>
+                  </pic:spPr>
+                </pic:pic>
+              </a:graphicData>
+            </a:graphic>
+          </wp:anchor>
+        </w:drawing>
+      </w:r>
+      <w:r>
+        <w:t>Para la fase de Inicio no se realizó esta actividad por un tema de la planificación de la cursada, sumado a la falta de experiencia del grupo de desarrollo y que además dicha fase solo tuvo una única iteración de una semana.</w:t>
+      </w:r>
+    </w:p>
+    <w:p>
+      <w:r>
+        <w:t>En la primera iteración correspondiente a la fase de Elaboración podemos apreciar que la categoría que más sobresale es la de Experiencia y Capacidad, esto se debe a la preocupación que tenía el grupo de desarrollo ya que era la primera vez que afrontaban el desarrollo de un sistema para un cliente real, se tenía que utilizar la metodología propuesta por el equipo de catedra, sumado a las herramientas y lenguajes de programación que deberían de usar en el proyecto. Luego le siguen las categorías Compromiso del Cliente, Definición del Cliente y Complejidad, estas también reflejan las preocupaciones que tenía el grupo en cuanto al cliente a quien se le iba a desarrollar un producto de software para lo cual primero se debería hacer un análisis de la situación actual donde se desempeña para posteriormente poder capturar los requisitos. Ya en un tercer escalón están las categorías Cronograma, Tecnología y Duración y Tamaño, estas por ahora no tuvieron tanta importancia como las anteriores en el grupo de desarrollo, pero ya en una etapa más avanzada del proceso van a ir incrementando su consideración en el proyecto.</w:t>
+      </w:r>
+    </w:p>
+    <w:p>
+      <w:pPr>
+        <w:jc w:val="center"/>
+      </w:pPr>
+    </w:p>
+    <w:p>
+      <w:r>
+        <w:rPr>
+          <w:noProof/>
+          <w:lang w:val="es-AR" w:eastAsia="es-AR"/>
+        </w:rPr>
+        <w:drawing>
+          <wp:anchor distT="0" distB="0" distL="114300" distR="114300" simplePos="0" relativeHeight="251653632" behindDoc="0" locked="0" layoutInCell="1" allowOverlap="1" wp14:anchorId="431D592B" wp14:editId="078F05BE">
+            <wp:simplePos x="0" y="0"/>
+            <wp:positionH relativeFrom="column">
+              <wp:posOffset>2225864</wp:posOffset>
+            </wp:positionH>
+            <wp:positionV relativeFrom="paragraph">
+              <wp:posOffset>135255</wp:posOffset>
+            </wp:positionV>
+            <wp:extent cx="3171190" cy="2428385"/>
+            <wp:effectExtent l="0" t="0" r="0" b="0"/>
+            <wp:wrapSquare wrapText="bothSides"/>
+            <wp:docPr id="21" name="Imagen 21"/>
+            <wp:cNvGraphicFramePr>
+              <a:graphicFrameLocks xmlns:a="http://schemas.openxmlformats.org/drawingml/2006/main" noChangeAspect="1"/>
+            </wp:cNvGraphicFramePr>
+            <a:graphic xmlns:a="http://schemas.openxmlformats.org/drawingml/2006/main">
+              <a:graphicData uri="http://schemas.openxmlformats.org/drawingml/2006/picture">
+                <pic:pic xmlns:pic="http://schemas.openxmlformats.org/drawingml/2006/picture">
+                  <pic:nvPicPr>
+                    <pic:cNvPr id="0" name="Picture 3"/>
+                    <pic:cNvPicPr>
+                      <a:picLocks noChangeAspect="1" noChangeArrowheads="1"/>
+                    </pic:cNvPicPr>
+                  </pic:nvPicPr>
+                  <pic:blipFill rotWithShape="1">
+                    <a:blip r:embed="rId14">
+                      <a:extLst>
+                        <a:ext uri="{28A0092B-C50C-407E-A947-70E740481C1C}">
+                          <a14:useLocalDpi xmlns:a14="http://schemas.microsoft.com/office/drawing/2010/main" val="0"/>
+                        </a:ext>
+                      </a:extLst>
+                    </a:blip>
+                    <a:srcRect l="18693" t="2160" r="11366" b="6025"/>
+                    <a:stretch/>
+                  </pic:blipFill>
+                  <pic:spPr bwMode="auto">
+                    <a:xfrm>
+                      <a:off x="0" y="0"/>
+                      <a:ext cx="3171190" cy="2428385"/>
+                    </a:xfrm>
+                    <a:prstGeom prst="rect">
+                      <a:avLst/>
+                    </a:prstGeom>
+                    <a:noFill/>
+                    <a:ln>
+                      <a:noFill/>
+                    </a:ln>
+                    <a:extLst>
+                      <a:ext uri="{53640926-AAD7-44D8-BBD7-CCE9431645EC}">
+                        <a14:shadowObscured xmlns:a14="http://schemas.microsoft.com/office/drawing/2010/main"/>
+                      </a:ext>
+                    </a:extLst>
+                  </pic:spPr>
+                </pic:pic>
+              </a:graphicData>
+            </a:graphic>
+          </wp:anchor>
+        </w:drawing>
+      </w:r>
+      <w:r>
+        <w:t>Lo primero que se puede observar claramente es la falta de gestión de riesgos de la segunda iteración, esto se debe a la falta de experiencia del grupo de desarrollo en cuanto a esta actividad ya que solamente se planificó para dicha iteración hacer el seguimiento de los riesgos que según nuestros análisis tenían altas probabilidades de suceder.</w:t>
+      </w:r>
+    </w:p>
+    <w:p>
+      <w:r>
+        <w:t xml:space="preserve">Ya en la tercera iteración se puede </w:t>
+      </w:r>
+      <w:r>
+        <w:lastRenderedPageBreak/>
+        <w:t xml:space="preserve">observar un gran cambio para las categorías Cronograma, Compromiso del Cliente y Definición del cliente que redujeron su puntuación debido a que el equipo mediante varias entrevistas </w:t>
+      </w:r>
+      <w:r>
+        <w:t>realizadas</w:t>
+      </w:r>
+      <w:r>
+        <w:t xml:space="preserve"> con el cliente y la gran predisposición del mismo en participar del proyecto se logró tener de manera más precisa los requisitos del sistema a desarrollar. En cuanto a la Experiencia y Capacidad también tuvo una reducción menor que fue por la experiencia que el equipo tanto de manera individual como grupal fue adquiriendo mediante el desarrollo de la cursada. La categoría Tecnología y Complejidad tuvieron un gran incremento en esta iteración ya que se estaba muy pronto de pasar a la etapa de Construcción y era muy probable que se tuvieran que aplicar tecnologías desconocidas por el grupo y esto a su vez influía en la complejidad para llevar a cabo el desarrollo.</w:t>
+      </w:r>
+    </w:p>
+    <w:p>
+      <w:pPr>
+        <w:ind w:left="0" w:firstLine="0"/>
+      </w:pPr>
+    </w:p>
+    <w:p>
+      <w:r>
+        <w:rPr>
+          <w:noProof/>
+          <w:lang w:val="es-AR" w:eastAsia="es-AR"/>
+        </w:rPr>
+        <w:drawing>
+          <wp:anchor distT="0" distB="0" distL="114300" distR="114300" simplePos="0" relativeHeight="251654656" behindDoc="0" locked="0" layoutInCell="1" allowOverlap="1" wp14:anchorId="7524166A" wp14:editId="760EA7D5">
+            <wp:simplePos x="0" y="0"/>
+            <wp:positionH relativeFrom="column">
+              <wp:posOffset>2177415</wp:posOffset>
+            </wp:positionH>
+            <wp:positionV relativeFrom="paragraph">
+              <wp:posOffset>133350</wp:posOffset>
+            </wp:positionV>
+            <wp:extent cx="3219450" cy="2409825"/>
+            <wp:effectExtent l="0" t="0" r="0" b="0"/>
+            <wp:wrapSquare wrapText="bothSides"/>
+            <wp:docPr id="22" name="Imagen 22"/>
+            <wp:cNvGraphicFramePr>
+              <a:graphicFrameLocks xmlns:a="http://schemas.openxmlformats.org/drawingml/2006/main" noChangeAspect="1"/>
+            </wp:cNvGraphicFramePr>
+            <a:graphic xmlns:a="http://schemas.openxmlformats.org/drawingml/2006/main">
+              <a:graphicData uri="http://schemas.openxmlformats.org/drawingml/2006/picture">
+                <pic:pic xmlns:pic="http://schemas.openxmlformats.org/drawingml/2006/picture">
+                  <pic:nvPicPr>
+                    <pic:cNvPr id="0" name="Picture 4"/>
+                    <pic:cNvPicPr>
+                      <a:picLocks noChangeAspect="1" noChangeArrowheads="1"/>
+                    </pic:cNvPicPr>
+                  </pic:nvPicPr>
+                  <pic:blipFill rotWithShape="1">
+                    <a:blip r:embed="rId15">
+                      <a:extLst>
+                        <a:ext uri="{28A0092B-C50C-407E-A947-70E740481C1C}">
+                          <a14:useLocalDpi xmlns:a14="http://schemas.microsoft.com/office/drawing/2010/main" val="0"/>
+                        </a:ext>
+                      </a:extLst>
+                    </a:blip>
+                    <a:srcRect l="17643" t="2160" r="11366" b="6746"/>
+                    <a:stretch/>
+                  </pic:blipFill>
+                  <pic:spPr bwMode="auto">
+                    <a:xfrm>
+                      <a:off x="0" y="0"/>
+                      <a:ext cx="3219450" cy="2409825"/>
+                    </a:xfrm>
+                    <a:prstGeom prst="rect">
+                      <a:avLst/>
+                    </a:prstGeom>
+                    <a:noFill/>
+                    <a:ln>
+                      <a:noFill/>
+                    </a:ln>
+                    <a:extLst>
+                      <a:ext uri="{53640926-AAD7-44D8-BBD7-CCE9431645EC}">
+                        <a14:shadowObscured xmlns:a14="http://schemas.microsoft.com/office/drawing/2010/main"/>
+                      </a:ext>
+                    </a:extLst>
+                  </pic:spPr>
+                </pic:pic>
+              </a:graphicData>
+            </a:graphic>
+          </wp:anchor>
+        </w:drawing>
+      </w:r>
+      <w:r>
+        <w:t>Como se evidencia no se realizó la gestión de riesgos para la primera iteración de la fase de Construcción esto es a que no se llevó a cabo la planificación de esa iteración, el equipo pensaba que todavía se continuaba con la etapa anterior, pero en la cursada los profesores nos dijeron que ya tendríamos que estar en la etapa de construcción.</w:t>
+      </w:r>
+    </w:p>
+    <w:p>
+      <w:r>
+        <w:t>Ya en esta nueva fase de la segunda iteración los riesgos se inclinaban más en las categorías de Tecnología y Complejidad ya que justamente en esta fase se lleva a cabo la construcción del sistema con lo que se tenía inquietudes en cuanto a la complejidad que podría tener tanto el diseño como la implementación del mismo tanto la versión web y la móvil. Después se puede destacar que hubo una baja en el peso en las categorías restantes, ya para esta iteración los requisitos estaban casi definidos por completo, el equipo fue ganando experiencia en las herramientas y lenguajes a utilizar en el desarrollo esto gracias a los planes de mitigación y reducción que se tenían para estos riesgos.</w:t>
+      </w:r>
+    </w:p>
+    <w:p/>
+    <w:p>
+      <w:pPr>
+        <w:jc w:val="center"/>
+      </w:pPr>
+    </w:p>
+    <w:p>
+      <w:r>
+        <w:br w:type="page"/>
+      </w:r>
+    </w:p>
+    <w:p>
+      <w:r>
+        <w:rPr>
+          <w:noProof/>
+          <w:lang w:val="es-AR" w:eastAsia="es-AR"/>
+        </w:rPr>
+        <w:lastRenderedPageBreak/>
+        <w:drawing>
+          <wp:anchor distT="0" distB="0" distL="114300" distR="114300" simplePos="0" relativeHeight="251655680" behindDoc="0" locked="0" layoutInCell="1" allowOverlap="1" wp14:anchorId="252BFF73" wp14:editId="24B253C1">
+            <wp:simplePos x="0" y="0"/>
+            <wp:positionH relativeFrom="column">
+              <wp:posOffset>2244090</wp:posOffset>
+            </wp:positionH>
+            <wp:positionV relativeFrom="paragraph">
+              <wp:posOffset>26670</wp:posOffset>
+            </wp:positionV>
+            <wp:extent cx="3266440" cy="2418870"/>
+            <wp:effectExtent l="0" t="0" r="0" b="0"/>
+            <wp:wrapSquare wrapText="bothSides"/>
+            <wp:docPr id="23" name="Imagen 23"/>
+            <wp:cNvGraphicFramePr>
+              <a:graphicFrameLocks xmlns:a="http://schemas.openxmlformats.org/drawingml/2006/main" noChangeAspect="1"/>
+            </wp:cNvGraphicFramePr>
+            <a:graphic xmlns:a="http://schemas.openxmlformats.org/drawingml/2006/main">
+              <a:graphicData uri="http://schemas.openxmlformats.org/drawingml/2006/picture">
+                <pic:pic xmlns:pic="http://schemas.openxmlformats.org/drawingml/2006/picture">
+                  <pic:nvPicPr>
+                    <pic:cNvPr id="0" name="Picture 5"/>
+                    <pic:cNvPicPr>
+                      <a:picLocks noChangeAspect="1" noChangeArrowheads="1"/>
+                    </pic:cNvPicPr>
+                  </pic:nvPicPr>
+                  <pic:blipFill rotWithShape="1">
+                    <a:blip r:embed="rId16">
+                      <a:extLst>
+                        <a:ext uri="{28A0092B-C50C-407E-A947-70E740481C1C}">
+                          <a14:useLocalDpi xmlns:a14="http://schemas.microsoft.com/office/drawing/2010/main" val="0"/>
+                        </a:ext>
+                      </a:extLst>
+                    </a:blip>
+                    <a:srcRect l="16592" t="2160" r="11367" b="6385"/>
+                    <a:stretch/>
+                  </pic:blipFill>
+                  <pic:spPr bwMode="auto">
+                    <a:xfrm>
+                      <a:off x="0" y="0"/>
+                      <a:ext cx="3266440" cy="2418870"/>
+                    </a:xfrm>
+                    <a:prstGeom prst="rect">
+                      <a:avLst/>
+                    </a:prstGeom>
+                    <a:noFill/>
+                    <a:ln>
+                      <a:noFill/>
+                    </a:ln>
+                    <a:extLst>
+                      <a:ext uri="{53640926-AAD7-44D8-BBD7-CCE9431645EC}">
+                        <a14:shadowObscured xmlns:a14="http://schemas.microsoft.com/office/drawing/2010/main"/>
+                      </a:ext>
+                    </a:extLst>
+                  </pic:spPr>
+                </pic:pic>
+              </a:graphicData>
+            </a:graphic>
+          </wp:anchor>
+        </w:drawing>
+      </w:r>
+      <w:r>
+        <w:t>Otra vez se vuelve a evidenciar la ausencia de la gestión de riesgos correspondiente a la tercera iteración, la tarea en esta ocasión fue planificada, pero no se la pudo realizar por un tema de tiempo, ya que los integrantes se encontraban cursando otras asignaturas para lo cual se le complicaba y se optó por priorizar otras tareas, también cabe destacar que para esta iteración ya se acercaba la finalización de la cursada de la asignatura.</w:t>
+      </w:r>
+    </w:p>
+    <w:p>
+      <w:r>
+        <w:t>En la cuarta iteración los riesgos identificados tienen una gran tendencia hacia las categorías Tecnología, Complejidad, Cronograma, Experiencia y Capacidad y Duración y Tamaño, se puede destacar que no tienen una puntuación tan alta en comparación de las primeras gestiones realizadas. Esta tendencia indica que en el grupo hubo una gran preocupación por el tiempo ya que se aproximaba la finalización de la cursada y para regularizarla se tenían que cumplir con ciertos requisitos solicitados por el equipo docente, sumado a la complejidad de los entregables, la documentación, y los Casos de Uso que deberían estar implementados y probados, por tal motivo se optó que tuvieran una puntuación medianamente alta para mantenernos preparados ante una eventualidad. Por ultimo las categorías Compromiso y Definición del Cliente tuvieron una leve reducción.</w:t>
+      </w:r>
+    </w:p>
+    <w:p/>
+    <w:p>
+      <w:r>
+        <w:rPr>
+          <w:noProof/>
+          <w:lang w:val="es-AR" w:eastAsia="es-AR"/>
+        </w:rPr>
+        <w:drawing>
+          <wp:anchor distT="0" distB="0" distL="114300" distR="114300" simplePos="0" relativeHeight="251656704" behindDoc="0" locked="0" layoutInCell="1" allowOverlap="1" wp14:anchorId="63F7CB3B" wp14:editId="19305F61">
+            <wp:simplePos x="0" y="0"/>
+            <wp:positionH relativeFrom="column">
+              <wp:posOffset>2177415</wp:posOffset>
+            </wp:positionH>
+            <wp:positionV relativeFrom="paragraph">
+              <wp:posOffset>136525</wp:posOffset>
+            </wp:positionV>
+            <wp:extent cx="3219450" cy="2400300"/>
+            <wp:effectExtent l="0" t="0" r="0" b="0"/>
+            <wp:wrapSquare wrapText="bothSides"/>
+            <wp:docPr id="24" name="Imagen 24"/>
+            <wp:cNvGraphicFramePr>
+              <a:graphicFrameLocks xmlns:a="http://schemas.openxmlformats.org/drawingml/2006/main" noChangeAspect="1"/>
+            </wp:cNvGraphicFramePr>
+            <a:graphic xmlns:a="http://schemas.openxmlformats.org/drawingml/2006/main">
+              <a:graphicData uri="http://schemas.openxmlformats.org/drawingml/2006/picture">
+                <pic:pic xmlns:pic="http://schemas.openxmlformats.org/drawingml/2006/picture">
+                  <pic:nvPicPr>
+                    <pic:cNvPr id="0" name="Picture 6"/>
+                    <pic:cNvPicPr>
+                      <a:picLocks noChangeAspect="1" noChangeArrowheads="1"/>
+                    </pic:cNvPicPr>
+                  </pic:nvPicPr>
+                  <pic:blipFill rotWithShape="1">
+                    <a:blip r:embed="rId17">
+                      <a:extLst>
+                        <a:ext uri="{28A0092B-C50C-407E-A947-70E740481C1C}">
+                          <a14:useLocalDpi xmlns:a14="http://schemas.microsoft.com/office/drawing/2010/main" val="0"/>
+                        </a:ext>
+                      </a:extLst>
+                    </a:blip>
+                    <a:srcRect l="18274" t="2880" r="10734" b="6385"/>
+                    <a:stretch/>
+                  </pic:blipFill>
+                  <pic:spPr bwMode="auto">
+                    <a:xfrm>
+                      <a:off x="0" y="0"/>
+                      <a:ext cx="3219450" cy="2400300"/>
+                    </a:xfrm>
+                    <a:prstGeom prst="rect">
+                      <a:avLst/>
+                    </a:prstGeom>
+                    <a:noFill/>
+                    <a:ln>
+                      <a:noFill/>
+                    </a:ln>
+                    <a:extLst>
+                      <a:ext uri="{53640926-AAD7-44D8-BBD7-CCE9431645EC}">
+                        <a14:shadowObscured xmlns:a14="http://schemas.microsoft.com/office/drawing/2010/main"/>
+                      </a:ext>
+                    </a:extLst>
+                  </pic:spPr>
+                </pic:pic>
+              </a:graphicData>
+            </a:graphic>
+          </wp:anchor>
+        </w:drawing>
+      </w:r>
+      <w:r>
+        <w:t xml:space="preserve">Para la quinta iteración la cual correspondería con la finalización de la cursada, se pueden ver que hubo una reducción notable en las categorías Complejidad y Experiencia y Capacidad esto debido a las habilidades y practica adquiridas por el grupo de desarrollo en iteraciones anteriores y mediante las estrategias de mitigación y reducción lograron disminuir la probabilidad de ocurrencia de los riesgos considerados. Las que presentaron un aumento considerable fueron las categorías de Tecnología y Duración y Tamaño a causa de que todavía nos faltaba la implementación de los casos de usos que se no pudieron realizarlo en la cursada debido a los tiempos, con lo cual se identificaron varios riesgos a ser considerados, como tener que usar nuevas librerías y adecuarlas para poder usarlas en el </w:t>
+      </w:r>
+      <w:r>
+        <w:lastRenderedPageBreak/>
+        <w:t>proyecto, sumado el no presentar avances a los profesores luego de la finalización de la cursada para así obtener una retroalimentación.</w:t>
+      </w:r>
+    </w:p>
+    <w:p>
+      <w:pPr>
+        <w:ind w:left="0" w:firstLine="0"/>
+      </w:pPr>
+    </w:p>
+    <w:p>
+      <w:r>
+        <w:rPr>
+          <w:noProof/>
+          <w:lang w:val="es-AR" w:eastAsia="es-AR"/>
+        </w:rPr>
+        <w:drawing>
+          <wp:anchor distT="0" distB="0" distL="114300" distR="114300" simplePos="0" relativeHeight="251657728" behindDoc="0" locked="0" layoutInCell="1" allowOverlap="1" wp14:anchorId="7E8E8AB9" wp14:editId="6481D50B">
+            <wp:simplePos x="0" y="0"/>
+            <wp:positionH relativeFrom="column">
+              <wp:posOffset>2148840</wp:posOffset>
+            </wp:positionH>
+            <wp:positionV relativeFrom="paragraph">
+              <wp:posOffset>130810</wp:posOffset>
+            </wp:positionV>
+            <wp:extent cx="3248025" cy="2419350"/>
+            <wp:effectExtent l="0" t="0" r="0" b="0"/>
+            <wp:wrapSquare wrapText="bothSides"/>
+            <wp:docPr id="25" name="Imagen 25"/>
+            <wp:cNvGraphicFramePr>
+              <a:graphicFrameLocks xmlns:a="http://schemas.openxmlformats.org/drawingml/2006/main" noChangeAspect="1"/>
+            </wp:cNvGraphicFramePr>
+            <a:graphic xmlns:a="http://schemas.openxmlformats.org/drawingml/2006/main">
+              <a:graphicData uri="http://schemas.openxmlformats.org/drawingml/2006/picture">
+                <pic:pic xmlns:pic="http://schemas.openxmlformats.org/drawingml/2006/picture">
+                  <pic:nvPicPr>
+                    <pic:cNvPr id="0" name="Picture 7"/>
+                    <pic:cNvPicPr>
+                      <a:picLocks noChangeAspect="1" noChangeArrowheads="1"/>
+                    </pic:cNvPicPr>
+                  </pic:nvPicPr>
+                  <pic:blipFill rotWithShape="1">
+                    <a:blip r:embed="rId18">
+                      <a:extLst>
+                        <a:ext uri="{28A0092B-C50C-407E-A947-70E740481C1C}">
+                          <a14:useLocalDpi xmlns:a14="http://schemas.microsoft.com/office/drawing/2010/main" val="0"/>
+                        </a:ext>
+                      </a:extLst>
+                    </a:blip>
+                    <a:srcRect l="17223" t="2520" r="11155" b="6025"/>
+                    <a:stretch/>
+                  </pic:blipFill>
+                  <pic:spPr bwMode="auto">
+                    <a:xfrm>
+                      <a:off x="0" y="0"/>
+                      <a:ext cx="3248025" cy="2419350"/>
+                    </a:xfrm>
+                    <a:prstGeom prst="rect">
+                      <a:avLst/>
+                    </a:prstGeom>
+                    <a:noFill/>
+                    <a:ln>
+                      <a:noFill/>
+                    </a:ln>
+                    <a:extLst>
+                      <a:ext uri="{53640926-AAD7-44D8-BBD7-CCE9431645EC}">
+                        <a14:shadowObscured xmlns:a14="http://schemas.microsoft.com/office/drawing/2010/main"/>
+                      </a:ext>
+                    </a:extLst>
+                  </pic:spPr>
+                </pic:pic>
+              </a:graphicData>
+            </a:graphic>
+          </wp:anchor>
+        </w:drawing>
+      </w:r>
+      <w:r>
+        <w:t xml:space="preserve">Nuevamente se vuelve apreciar la falta de Gestión de Riesgos para la sexta y séptima iteración, esto porque el equipo noto que no hubo cambios considerables en los riesgos en ese lapso de tiempo, lo que se puede destacar es que si se estaba realizando el seguimiento de los riesgos considerados por el equipo como más críticos. </w:t>
+      </w:r>
+    </w:p>
+    <w:p>
+      <w:r>
+        <w:t>En la octava iteración se puede ver que los riesgos apuntaban más hacia la categoría Duración y Tamaño, esto está ligado a que un integrante había conseguido trabajo a tiempo completo, mientras que los otros dos integrantes cursaban asignaturas, sumado a se tenían que rendir exámenes finales, con lo cual el tiempo que se le iba a dedicar al proyecto iba a ser menor, por tal motivo esta categoría tuvo una puntuación alta, y el equipo considero elaborar estrategias para reducir el impacto de los riesgos de esta categoría. Las categorías Tecnología, Cronograma y Experiencia y Capacidad tuvieron una reducción en la puntuación, mientras que los riesgos relacionados al Compromiso del Cliente y Definición del Cliente presentaron un aumento leve aumento teniendo en cuenta la última gestión de riesgos realizada.</w:t>
+      </w:r>
+    </w:p>
+    <w:p>
+      <w:pPr>
+        <w:ind w:left="0" w:firstLine="0"/>
+      </w:pPr>
+    </w:p>
+    <w:p>
+      <w:r>
+        <w:rPr>
+          <w:noProof/>
+          <w:lang w:val="es-AR" w:eastAsia="es-AR"/>
+        </w:rPr>
+        <w:drawing>
+          <wp:anchor distT="0" distB="0" distL="114300" distR="114300" simplePos="0" relativeHeight="251658752" behindDoc="0" locked="0" layoutInCell="1" allowOverlap="1" wp14:anchorId="18EE7649" wp14:editId="19A2D4CB">
+            <wp:simplePos x="0" y="0"/>
+            <wp:positionH relativeFrom="column">
+              <wp:posOffset>2177415</wp:posOffset>
+            </wp:positionH>
+            <wp:positionV relativeFrom="paragraph">
+              <wp:posOffset>133985</wp:posOffset>
+            </wp:positionV>
+            <wp:extent cx="3219450" cy="2400300"/>
+            <wp:effectExtent l="0" t="0" r="0" b="0"/>
+            <wp:wrapSquare wrapText="bothSides"/>
+            <wp:docPr id="26" name="Imagen 26"/>
+            <wp:cNvGraphicFramePr>
+              <a:graphicFrameLocks xmlns:a="http://schemas.openxmlformats.org/drawingml/2006/main" noChangeAspect="1"/>
+            </wp:cNvGraphicFramePr>
+            <a:graphic xmlns:a="http://schemas.openxmlformats.org/drawingml/2006/main">
+              <a:graphicData uri="http://schemas.openxmlformats.org/drawingml/2006/picture">
+                <pic:pic xmlns:pic="http://schemas.openxmlformats.org/drawingml/2006/picture">
+                  <pic:nvPicPr>
+                    <pic:cNvPr id="0" name="Picture 8"/>
+                    <pic:cNvPicPr>
+                      <a:picLocks noChangeAspect="1" noChangeArrowheads="1"/>
+                    </pic:cNvPicPr>
+                  </pic:nvPicPr>
+                  <pic:blipFill rotWithShape="1">
+                    <a:blip r:embed="rId19">
+                      <a:extLst>
+                        <a:ext uri="{28A0092B-C50C-407E-A947-70E740481C1C}">
+                          <a14:useLocalDpi xmlns:a14="http://schemas.microsoft.com/office/drawing/2010/main" val="0"/>
+                        </a:ext>
+                      </a:extLst>
+                    </a:blip>
+                    <a:srcRect l="17853" t="2880" r="11156" b="6385"/>
+                    <a:stretch/>
+                  </pic:blipFill>
+                  <pic:spPr bwMode="auto">
+                    <a:xfrm>
+                      <a:off x="0" y="0"/>
+                      <a:ext cx="3219450" cy="2400300"/>
+                    </a:xfrm>
+                    <a:prstGeom prst="rect">
+                      <a:avLst/>
+                    </a:prstGeom>
+                    <a:noFill/>
+                    <a:ln>
+                      <a:noFill/>
+                    </a:ln>
+                    <a:extLst>
+                      <a:ext uri="{53640926-AAD7-44D8-BBD7-CCE9431645EC}">
+                        <a14:shadowObscured xmlns:a14="http://schemas.microsoft.com/office/drawing/2010/main"/>
+                      </a:ext>
+                    </a:extLst>
+                  </pic:spPr>
+                </pic:pic>
+              </a:graphicData>
+            </a:graphic>
+          </wp:anchor>
+        </w:drawing>
+      </w:r>
+      <w:r>
+        <w:t xml:space="preserve">Ya para la novena iteración como resultado de la gestión de riesgos podemos ver que los riesgos en este caso tienen una gran tendencia hacia la categoría de Tecnología, aquí unos colegas de la carrera nos habían comentado que habían tenido problemas con lo que tenían desarrollado de la aplicación con el framework Ionic dado que había una versión nueva que obligaba a actualizar y que bajo esta nueva versión la aplicación desarrollada no funcionaba. Esto fue considerado ya que después de la finalización de la cursada no se había vuelto a tocar todo </w:t>
+      </w:r>
+      <w:r>
+        <w:lastRenderedPageBreak/>
+        <w:t>lo relacionado a la aplicación móvil, ya que la idea era dejarla casi al final y que una vez que el sistema web este en una etapa muy avanzada recién retomarla para terminar de cerrarla. De todos modos, este riesgo sucedió ya que tuvimos el mismo inconveniente, antes esto se tuvo que ejecutar el plan de contingencia que básicamente era rehacer nuevamente la aplicación con la nueva versión del framework intentando reutilizar lo más que se pueda del código que se tenía hasta el momento.</w:t>
+      </w:r>
+    </w:p>
+    <w:p>
+      <w:r>
+        <w:t>También se destaca que hubo una baja considerable en la categoría Duración y Tamaño esto producto de haber mitigado y reducido los riesgos de dicha categoría.</w:t>
+      </w:r>
+    </w:p>
+    <w:p>
+      <w:pPr>
+        <w:ind w:left="0" w:firstLine="0"/>
+      </w:pPr>
+    </w:p>
+    <w:p>
+      <w:r>
+        <w:rPr>
+          <w:noProof/>
+          <w:lang w:val="es-AR" w:eastAsia="es-AR"/>
+        </w:rPr>
+        <w:drawing>
+          <wp:anchor distT="0" distB="0" distL="114300" distR="114300" simplePos="0" relativeHeight="251659776" behindDoc="0" locked="0" layoutInCell="1" allowOverlap="1" wp14:anchorId="0F58B831" wp14:editId="54C25AE8">
+            <wp:simplePos x="0" y="0"/>
+            <wp:positionH relativeFrom="column">
+              <wp:posOffset>2129790</wp:posOffset>
+            </wp:positionH>
+            <wp:positionV relativeFrom="paragraph">
+              <wp:posOffset>132080</wp:posOffset>
+            </wp:positionV>
+            <wp:extent cx="3238500" cy="2419350"/>
+            <wp:effectExtent l="0" t="0" r="0" b="0"/>
+            <wp:wrapSquare wrapText="bothSides"/>
+            <wp:docPr id="27" name="Imagen 27"/>
+            <wp:cNvGraphicFramePr>
+              <a:graphicFrameLocks xmlns:a="http://schemas.openxmlformats.org/drawingml/2006/main" noChangeAspect="1"/>
+            </wp:cNvGraphicFramePr>
+            <a:graphic xmlns:a="http://schemas.openxmlformats.org/drawingml/2006/main">
+              <a:graphicData uri="http://schemas.openxmlformats.org/drawingml/2006/picture">
+                <pic:pic xmlns:pic="http://schemas.openxmlformats.org/drawingml/2006/picture">
+                  <pic:nvPicPr>
+                    <pic:cNvPr id="0" name="Picture 9"/>
+                    <pic:cNvPicPr>
+                      <a:picLocks noChangeAspect="1" noChangeArrowheads="1"/>
+                    </pic:cNvPicPr>
+                  </pic:nvPicPr>
+                  <pic:blipFill rotWithShape="1">
+                    <a:blip r:embed="rId20">
+                      <a:extLst>
+                        <a:ext uri="{28A0092B-C50C-407E-A947-70E740481C1C}">
+                          <a14:useLocalDpi xmlns:a14="http://schemas.microsoft.com/office/drawing/2010/main" val="0"/>
+                        </a:ext>
+                      </a:extLst>
+                    </a:blip>
+                    <a:srcRect l="17642" t="2520" r="10946" b="6025"/>
+                    <a:stretch/>
+                  </pic:blipFill>
+                  <pic:spPr bwMode="auto">
+                    <a:xfrm>
+                      <a:off x="0" y="0"/>
+                      <a:ext cx="3238500" cy="2419350"/>
+                    </a:xfrm>
+                    <a:prstGeom prst="rect">
+                      <a:avLst/>
+                    </a:prstGeom>
+                    <a:noFill/>
+                    <a:ln>
+                      <a:noFill/>
+                    </a:ln>
+                    <a:extLst>
+                      <a:ext uri="{53640926-AAD7-44D8-BBD7-CCE9431645EC}">
+                        <a14:shadowObscured xmlns:a14="http://schemas.microsoft.com/office/drawing/2010/main"/>
+                      </a:ext>
+                    </a:extLst>
+                  </pic:spPr>
+                </pic:pic>
+              </a:graphicData>
+            </a:graphic>
+          </wp:anchor>
+        </w:drawing>
+      </w:r>
+      <w:r>
+        <w:t>Ya en esta nueva iteración como resultado de haber realizado la gestión de riesgos se puede notar que otra vez la categoría Duración y Tamaño tuvo gran incremento esto producto a que los integrantes detectaron determinados riesgos que complicarían en la duración del proyecto, riesgos como no poder realizar reuniones presenciales como se venía realizando, de igual manera no poder reunirse con el equipo docente de la materia de manera presencial para mostrar los avances del proyecto, despejar ciertas dudas esto a causa de la pandemia COVID-19 que afecto al mundo entero y que por disposición del gobierno nacional se prohibían las reuniones sociales. Esto riesgos se presentaron debido a esta disposición del gobierno para lo cual el grupo tuvo que poner en marcha los planes de contingencia que consistían en valerse de herramientas informáticas que permitiesen llevar a cabo reuniones virtuales, hasta el día de hoy se sigue usando esta modalidad tanto en el grupo de desarrollo como para comunicarnos con el equipo de catedra.</w:t>
+      </w:r>
+    </w:p>
+    <w:p>
+      <w:r>
+        <w:t>La categoría Tecnología tuvo una disminución al igual que la Complejidad mientras que las demás categorías dentro de todo se mantuvieron estables en cuanto a la gestión anterior.</w:t>
+      </w:r>
+    </w:p>
+    <w:p/>
+    <w:p>
+      <w:r>
+        <w:br w:type="page"/>
+      </w:r>
+    </w:p>
+    <w:p>
+      <w:pPr>
+        <w:ind w:left="0" w:firstLine="0"/>
+      </w:pPr>
+      <w:r>
+        <w:rPr>
+          <w:noProof/>
+          <w:lang w:val="es-AR" w:eastAsia="es-AR"/>
+        </w:rPr>
+        <w:lastRenderedPageBreak/>
+        <w:drawing>
+          <wp:anchor distT="0" distB="0" distL="114300" distR="114300" simplePos="0" relativeHeight="251662848" behindDoc="0" locked="0" layoutInCell="1" allowOverlap="1" wp14:anchorId="1B05C691" wp14:editId="0B5858FB">
+            <wp:simplePos x="0" y="0"/>
+            <wp:positionH relativeFrom="column">
+              <wp:posOffset>2139315</wp:posOffset>
+            </wp:positionH>
+            <wp:positionV relativeFrom="paragraph">
+              <wp:posOffset>6350</wp:posOffset>
+            </wp:positionV>
+            <wp:extent cx="3256915" cy="2390331"/>
+            <wp:effectExtent l="0" t="0" r="0" b="0"/>
+            <wp:wrapSquare wrapText="bothSides"/>
+            <wp:docPr id="28" name="Imagen 28"/>
+            <wp:cNvGraphicFramePr>
+              <a:graphicFrameLocks xmlns:a="http://schemas.openxmlformats.org/drawingml/2006/main" noChangeAspect="1"/>
+            </wp:cNvGraphicFramePr>
+            <a:graphic xmlns:a="http://schemas.openxmlformats.org/drawingml/2006/main">
+              <a:graphicData uri="http://schemas.openxmlformats.org/drawingml/2006/picture">
+                <pic:pic xmlns:pic="http://schemas.openxmlformats.org/drawingml/2006/picture">
+                  <pic:nvPicPr>
+                    <pic:cNvPr id="0" name="Picture 10"/>
+                    <pic:cNvPicPr>
+                      <a:picLocks noChangeAspect="1" noChangeArrowheads="1"/>
+                    </pic:cNvPicPr>
+                  </pic:nvPicPr>
+                  <pic:blipFill rotWithShape="1">
+                    <a:blip r:embed="rId21">
+                      <a:extLst>
+                        <a:ext uri="{28A0092B-C50C-407E-A947-70E740481C1C}">
+                          <a14:useLocalDpi xmlns:a14="http://schemas.microsoft.com/office/drawing/2010/main" val="0"/>
+                        </a:ext>
+                      </a:extLst>
+                    </a:blip>
+                    <a:srcRect l="17435" t="3239" r="10734" b="6386"/>
+                    <a:stretch/>
+                  </pic:blipFill>
+                  <pic:spPr bwMode="auto">
+                    <a:xfrm>
+                      <a:off x="0" y="0"/>
+                      <a:ext cx="3256915" cy="2390331"/>
+                    </a:xfrm>
+                    <a:prstGeom prst="rect">
+                      <a:avLst/>
+                    </a:prstGeom>
+                    <a:noFill/>
+                    <a:ln>
+                      <a:noFill/>
+                    </a:ln>
+                    <a:extLst>
+                      <a:ext uri="{53640926-AAD7-44D8-BBD7-CCE9431645EC}">
+                        <a14:shadowObscured xmlns:a14="http://schemas.microsoft.com/office/drawing/2010/main"/>
+                      </a:ext>
+                    </a:extLst>
+                  </pic:spPr>
+                </pic:pic>
+              </a:graphicData>
+            </a:graphic>
+          </wp:anchor>
+        </w:drawing>
+      </w:r>
+      <w:r>
+        <w:t>Como puede observarse no se realizó la gestión de riesgos en la décimo segunda y décimo tercera iteración, ya que se comenzó a planificar iteraciones más cortas a lo que venía haciendo con una duración de dos semanas, por tal motivo se tomó la decisión de volver a hacer la gestión de riesgos recién para la décimo cuarta iteración.</w:t>
+      </w:r>
+    </w:p>
+    <w:p>
+      <w:r>
+        <w:t>Ya en esta iteración puede apreciarse que la categoría Tecnología volvió a tener un incremento producto de ciertos riesgos que debieron ser considerados como la utilización de librerías y su posible adecuación en el proyecto como en el caso de poder generar una planilla de cálculo de manera que se pueda exportar en este tipo de archivo el informe gerencial</w:t>
+      </w:r>
+    </w:p>
+    <w:p>
+      <w:r>
+        <w:t>De la categoría Duración y Tamaño vemos una reducción debido a que el equipo pudo mitigar y reducir en algunos casos los riesgos de este tipo. Las demás categorías no sufrieron variaciones en esta iteración manteniéndose con una valoración baja.</w:t>
+      </w:r>
+    </w:p>
+    <w:p/>
+    <w:p>
+      <w:r>
+        <w:rPr>
+          <w:noProof/>
+          <w:lang w:val="es-AR" w:eastAsia="es-AR"/>
+        </w:rPr>
+        <w:drawing>
+          <wp:anchor distT="0" distB="0" distL="114300" distR="114300" simplePos="0" relativeHeight="251663872" behindDoc="0" locked="0" layoutInCell="1" allowOverlap="1" wp14:anchorId="1110E64E" wp14:editId="665F4949">
+            <wp:simplePos x="0" y="0"/>
+            <wp:positionH relativeFrom="column">
+              <wp:posOffset>2139315</wp:posOffset>
+            </wp:positionH>
+            <wp:positionV relativeFrom="paragraph">
+              <wp:posOffset>133985</wp:posOffset>
+            </wp:positionV>
+            <wp:extent cx="3256915" cy="2390299"/>
+            <wp:effectExtent l="0" t="0" r="0" b="0"/>
+            <wp:wrapSquare wrapText="bothSides"/>
+            <wp:docPr id="29" name="Imagen 29"/>
+            <wp:cNvGraphicFramePr>
+              <a:graphicFrameLocks xmlns:a="http://schemas.openxmlformats.org/drawingml/2006/main" noChangeAspect="1"/>
+            </wp:cNvGraphicFramePr>
+            <a:graphic xmlns:a="http://schemas.openxmlformats.org/drawingml/2006/main">
+              <a:graphicData uri="http://schemas.openxmlformats.org/drawingml/2006/picture">
+                <pic:pic xmlns:pic="http://schemas.openxmlformats.org/drawingml/2006/picture">
+                  <pic:nvPicPr>
+                    <pic:cNvPr id="0" name="Picture 11"/>
+                    <pic:cNvPicPr>
+                      <a:picLocks noChangeAspect="1" noChangeArrowheads="1"/>
+                    </pic:cNvPicPr>
+                  </pic:nvPicPr>
+                  <pic:blipFill rotWithShape="1">
+                    <a:blip r:embed="rId22">
+                      <a:extLst>
+                        <a:ext uri="{28A0092B-C50C-407E-A947-70E740481C1C}">
+                          <a14:useLocalDpi xmlns:a14="http://schemas.microsoft.com/office/drawing/2010/main" val="0"/>
+                        </a:ext>
+                      </a:extLst>
+                    </a:blip>
+                    <a:srcRect l="18063" t="3241" r="10106" b="6384"/>
+                    <a:stretch/>
+                  </pic:blipFill>
+                  <pic:spPr bwMode="auto">
+                    <a:xfrm>
+                      <a:off x="0" y="0"/>
+                      <a:ext cx="3256915" cy="2390299"/>
+                    </a:xfrm>
+                    <a:prstGeom prst="rect">
+                      <a:avLst/>
+                    </a:prstGeom>
+                    <a:noFill/>
+                    <a:ln>
+                      <a:noFill/>
+                    </a:ln>
+                    <a:extLst>
+                      <a:ext uri="{53640926-AAD7-44D8-BBD7-CCE9431645EC}">
+                        <a14:shadowObscured xmlns:a14="http://schemas.microsoft.com/office/drawing/2010/main"/>
+                      </a:ext>
+                    </a:extLst>
+                  </pic:spPr>
+                </pic:pic>
+              </a:graphicData>
+            </a:graphic>
+          </wp:anchor>
+        </w:drawing>
+      </w:r>
+      <w:r>
+        <w:t>Nuevamente por seguir trabajando con iteraciones “cortas” de dos semanas el grupo opto por volver a llevar a cabo la gestión de riesgos recién en la iteración décimo sexta por tal motivo se evidencia que no hubo una gestión de los riesgos en la iteración anterior.</w:t>
+      </w:r>
+    </w:p>
+    <w:p>
+      <w:r>
+        <w:t>En la décimo sexta iteración puede notarse un aumento en los riesgos de la categoría Definición del Cliente, dado que el grupo considero como una situación riesgosa que el equipo docente solicite nuevas funcionalidades en la aplicación móvil y algunos cambios en el sistema web, de presentarse estos sucesos impactarían en la duración del proyecto ya que se extendería aún más para poder finalizarlo. Los riesgos correspondientes a la categoría de Tecnología y Duración y Tamaño tuvieron una leve reducción, mientras que las categorías restantes se mantuvieron dentro de todo estables en esta iteración.</w:t>
+      </w:r>
+    </w:p>
+    <w:p/>
+    <w:p>
+      <w:pPr>
+        <w:ind w:left="0" w:firstLine="0"/>
+      </w:pPr>
+      <w:r>
+        <w:rPr>
+          <w:noProof/>
+          <w:lang w:val="es-AR" w:eastAsia="es-AR"/>
+        </w:rPr>
+        <w:lastRenderedPageBreak/>
+        <w:drawing>
+          <wp:anchor distT="0" distB="0" distL="114300" distR="114300" simplePos="0" relativeHeight="251651584" behindDoc="0" locked="0" layoutInCell="1" allowOverlap="1" wp14:anchorId="0DBA4CA6" wp14:editId="79B37574">
+            <wp:simplePos x="0" y="0"/>
+            <wp:positionH relativeFrom="column">
+              <wp:posOffset>2234565</wp:posOffset>
+            </wp:positionH>
+            <wp:positionV relativeFrom="paragraph">
+              <wp:posOffset>6350</wp:posOffset>
+            </wp:positionV>
+            <wp:extent cx="3162300" cy="2371725"/>
+            <wp:effectExtent l="0" t="0" r="0" b="0"/>
+            <wp:wrapSquare wrapText="bothSides"/>
+            <wp:docPr id="30" name="Imagen 30"/>
+            <wp:cNvGraphicFramePr>
+              <a:graphicFrameLocks xmlns:a="http://schemas.openxmlformats.org/drawingml/2006/main" noChangeAspect="1"/>
+            </wp:cNvGraphicFramePr>
+            <a:graphic xmlns:a="http://schemas.openxmlformats.org/drawingml/2006/main">
+              <a:graphicData uri="http://schemas.openxmlformats.org/drawingml/2006/picture">
+                <pic:pic xmlns:pic="http://schemas.openxmlformats.org/drawingml/2006/picture">
+                  <pic:nvPicPr>
+                    <pic:cNvPr id="0" name="Picture 12"/>
+                    <pic:cNvPicPr>
+                      <a:picLocks noChangeAspect="1" noChangeArrowheads="1"/>
+                    </pic:cNvPicPr>
+                  </pic:nvPicPr>
+                  <pic:blipFill rotWithShape="1">
+                    <a:blip r:embed="rId23">
+                      <a:extLst>
+                        <a:ext uri="{28A0092B-C50C-407E-A947-70E740481C1C}">
+                          <a14:useLocalDpi xmlns:a14="http://schemas.microsoft.com/office/drawing/2010/main" val="0"/>
+                        </a:ext>
+                      </a:extLst>
+                    </a:blip>
+                    <a:srcRect l="17852" t="2520" r="12416" b="7826"/>
+                    <a:stretch/>
+                  </pic:blipFill>
+                  <pic:spPr bwMode="auto">
+                    <a:xfrm>
+                      <a:off x="0" y="0"/>
+                      <a:ext cx="3162300" cy="2371725"/>
+                    </a:xfrm>
+                    <a:prstGeom prst="rect">
+                      <a:avLst/>
+                    </a:prstGeom>
+                    <a:noFill/>
+                    <a:ln>
+                      <a:noFill/>
+                    </a:ln>
+                    <a:extLst>
+                      <a:ext uri="{53640926-AAD7-44D8-BBD7-CCE9431645EC}">
+                        <a14:shadowObscured xmlns:a14="http://schemas.microsoft.com/office/drawing/2010/main"/>
+                      </a:ext>
+                    </a:extLst>
+                  </pic:spPr>
+                </pic:pic>
+              </a:graphicData>
+            </a:graphic>
+          </wp:anchor>
+        </w:drawing>
+      </w:r>
+      <w:r>
+        <w:t>En la primera iteración de la fase de transición puede observase una gran disminución en la puntuación de todas las categorías, pero la más notoria es la de Tecnología y Experiencia y Capacidad, esto de es esperarse luego de haber terminado con la etapa de construcción, que era donde generalmente se utilizaría tecnologías, herramientas desconocidas y gracias a las iteraciones anteriores el equipo iba adquiriendo mayor experiencia en el proceso de desarrollo. La mayoría de las categorías de riesgos tienen una puntuación relativamente baja menos la de Duración y Tamaño que es justamente la que más se destaca en esta iteración con una mayor puntuación dado que el equipo se encuentra realizando la memoria del proyecto y considero posibles riesgos relacionados a la elaboración de esta documentación solicitada por el equipo docente de la asignatura.</w:t>
+      </w:r>
+    </w:p>
+    <w:p>
+      <w:bookmarkStart w:id="21" w:name="_GoBack"/>
+      <w:bookmarkEnd w:id="21"/>
+    </w:p>
+    <w:p>
+      <w:pPr>
+        <w:pStyle w:val="PSI-Ttulo2"/>
+      </w:pPr>
+      <w:bookmarkStart w:id="22" w:name="_Toc55120639"/>
+      <w:r>
+        <w:t>Validación y Verificación</w:t>
+      </w:r>
       <w:bookmarkEnd w:id="22"/>
     </w:p>
     <w:p>
-      <w:r>
-        <w:t>Detalle de riesgos detectados, planes de contingencia y tratamiento de riesgos que terminaron ocurriendo</w:t>
-      </w:r>
-    </w:p>
-    <w:p>
-      <w:r>
-        <w:t>La Gestión de Riesgos es una de las tareas más importantes a la hora de gestionar proyectos, consiste en i</w:t>
-      </w:r>
-      <w:r>
-        <w:t>dentificar</w:t>
-      </w:r>
-      <w:r>
-        <w:t xml:space="preserve"> los</w:t>
-      </w:r>
-      <w:r>
-        <w:t xml:space="preserve"> potenciales problemas del proyecto antes de que estos ocurran, con </w:t>
-      </w:r>
-      <w:r>
-        <w:t xml:space="preserve">el fin </w:t>
-      </w:r>
-      <w:r>
-        <w:t xml:space="preserve">de </w:t>
-      </w:r>
-      <w:r>
-        <w:t>analizarlos</w:t>
-      </w:r>
-      <w:r>
-        <w:t xml:space="preserve">, priorizarlos y </w:t>
-      </w:r>
-      <w:r>
-        <w:t xml:space="preserve">gestionarlos </w:t>
-      </w:r>
-      <w:r>
-        <w:t>para prevenir su futura ocurrencia</w:t>
-      </w:r>
-      <w:r>
-        <w:t xml:space="preserve"> mediante distintos tipos de estrategias (eliminación, mitigación o contingencia) con el objetivo de minimizar o reducir el impacto que esto pueden llegar a ocasionar si se presentan</w:t>
-      </w:r>
-      <w:r>
-        <w:t>.</w:t>
-      </w:r>
-      <w:r>
-        <w:t xml:space="preserve"> </w:t>
-      </w:r>
-    </w:p>
-    <w:p>
-      <w:r>
-        <w:t>Para llevar a cabo esta tarea</w:t>
-      </w:r>
-      <w:r>
-        <w:t>,</w:t>
-      </w:r>
-      <w:r>
-        <w:t xml:space="preserve"> se utilizaron las plantillas brindadas por la metodología PSI, en donde inicia con la definición del Plan de Gestión de Riesgos a seguir, una plantilla de hoja de cálculo en donde se lleva a cabo la identificación y evaluación de los riesgos y por </w:t>
-      </w:r>
-      <w:r>
-        <w:t>último</w:t>
-      </w:r>
-      <w:r>
-        <w:t xml:space="preserve"> una plantilla de seguimiento de los riesgos. La metodología PSI propone clasifi</w:t>
-      </w:r>
-      <w:r>
-        <w:t xml:space="preserve">car los riesgos en 10 categorías, pero por las características de nuestro proyecto </w:t>
-      </w:r>
-      <w:r>
-        <w:t>no se identifi</w:t>
-      </w:r>
-      <w:r>
-        <w:t xml:space="preserve">caron riesgos en las </w:t>
-      </w:r>
-      <w:r>
-        <w:t xml:space="preserve">siguientes </w:t>
-      </w:r>
-      <w:r>
-        <w:t>categorías</w:t>
-      </w:r>
-      <w:r>
-        <w:t>: aspectos fi</w:t>
-      </w:r>
-      <w:r>
-        <w:t>nancieros, subcontratista y legal y contractual.</w:t>
-      </w:r>
-    </w:p>
-    <w:p>
-      <w:r>
-        <w:t xml:space="preserve">Debido al tiempo que consume la gestión de riesgos, no se pudieron gestionar todos los riesgos que eran identificados como analizables. El equipo tomo la decisión de gestionar aquellos riesgos que se destacaban por tener un factor alto el cual es obtenido mediante un cálculo </w:t>
-      </w:r>
-      <w:r>
-        <w:t>(Impacto x Probabilidad x 100)</w:t>
-      </w:r>
-      <w:r>
-        <w:t xml:space="preserve"> siempre teniendo en cuenta el estado actual del proyecto.</w:t>
-      </w:r>
-    </w:p>
-    <w:p>
-      <w:r>
-        <w:lastRenderedPageBreak/>
-        <w:t>A continuación, se detallan los riesgos que fueron gestionados a lo largo del proceso de desarrollo del proyecto</w:t>
-      </w:r>
-    </w:p>
-    <w:p/>
-    <w:tbl>
-      <w:tblPr>
-        <w:tblStyle w:val="Tablaconcuadrcula"/>
-        <w:tblW w:w="0" w:type="auto"/>
-        <w:tblLook w:val="04A0" w:firstRow="1" w:lastRow="0" w:firstColumn="1" w:lastColumn="0" w:noHBand="0" w:noVBand="1"/>
-      </w:tblPr>
-      <w:tblGrid>
-        <w:gridCol w:w="785"/>
-        <w:gridCol w:w="1935"/>
-        <w:gridCol w:w="2726"/>
-        <w:gridCol w:w="3274"/>
-      </w:tblGrid>
-      <w:tr>
-        <w:trPr>
-          <w:trHeight w:val="375"/>
-        </w:trPr>
-        <w:tc>
-          <w:tcPr>
-            <w:tcW w:w="8720" w:type="dxa"/>
-            <w:gridSpan w:val="4"/>
-            <w:shd w:val="clear" w:color="auto" w:fill="95B3D7" w:themeFill="accent1" w:themeFillTint="99"/>
-            <w:noWrap/>
-            <w:hideMark/>
-          </w:tcPr>
-          <w:p>
-            <w:pPr>
-              <w:rPr>
-                <w:b/>
-                <w:bCs/>
-              </w:rPr>
-            </w:pPr>
-            <w:r>
-              <w:rPr>
-                <w:b/>
-                <w:bCs/>
-              </w:rPr>
-              <w:t>Fase Elaboración</w:t>
-            </w:r>
-          </w:p>
-        </w:tc>
-      </w:tr>
-      <w:tr>
-        <w:trPr>
-          <w:trHeight w:val="300"/>
-        </w:trPr>
-        <w:tc>
-          <w:tcPr>
-            <w:tcW w:w="730" w:type="dxa"/>
-            <w:noWrap/>
-            <w:hideMark/>
-          </w:tcPr>
-          <w:p>
-            <w:pPr>
-              <w:rPr>
-                <w:b/>
-                <w:bCs/>
-              </w:rPr>
-            </w:pPr>
-            <w:r>
-              <w:rPr>
-                <w:b/>
-                <w:bCs/>
-              </w:rPr>
-              <w:t>ID</w:t>
-            </w:r>
-          </w:p>
-        </w:tc>
-        <w:tc>
-          <w:tcPr>
-            <w:tcW w:w="1935" w:type="dxa"/>
-            <w:noWrap/>
-            <w:hideMark/>
-          </w:tcPr>
-          <w:p>
-            <w:pPr>
-              <w:rPr>
-                <w:b/>
-                <w:bCs/>
-              </w:rPr>
-            </w:pPr>
-            <w:r>
-              <w:rPr>
-                <w:b/>
-                <w:bCs/>
-              </w:rPr>
-              <w:t>Categoría</w:t>
-            </w:r>
-          </w:p>
-        </w:tc>
-        <w:tc>
-          <w:tcPr>
-            <w:tcW w:w="2781" w:type="dxa"/>
-            <w:hideMark/>
-          </w:tcPr>
-          <w:p>
-            <w:pPr>
-              <w:rPr>
-                <w:b/>
-                <w:bCs/>
-              </w:rPr>
-            </w:pPr>
-            <w:r>
-              <w:rPr>
-                <w:b/>
-                <w:bCs/>
-              </w:rPr>
-              <w:t>Riesgo</w:t>
-            </w:r>
-          </w:p>
-        </w:tc>
-        <w:tc>
-          <w:tcPr>
-            <w:tcW w:w="3274" w:type="dxa"/>
-            <w:noWrap/>
-            <w:hideMark/>
-          </w:tcPr>
-          <w:p>
-            <w:pPr>
-              <w:rPr>
-                <w:b/>
-                <w:bCs/>
-              </w:rPr>
-            </w:pPr>
-            <w:r>
-              <w:rPr>
-                <w:b/>
-                <w:bCs/>
-              </w:rPr>
-              <w:t>Estrategia</w:t>
-            </w:r>
-          </w:p>
-        </w:tc>
-      </w:tr>
-      <w:tr>
-        <w:trPr>
-          <w:trHeight w:val="2070"/>
-        </w:trPr>
-        <w:tc>
-          <w:tcPr>
-            <w:tcW w:w="730" w:type="dxa"/>
-            <w:noWrap/>
-            <w:hideMark/>
-          </w:tcPr>
-          <w:p>
-            <w:r>
-              <w:t>RK001</w:t>
-            </w:r>
-          </w:p>
-        </w:tc>
-        <w:tc>
-          <w:tcPr>
-            <w:tcW w:w="1935" w:type="dxa"/>
-            <w:hideMark/>
-          </w:tcPr>
-          <w:p>
-            <w:r>
-              <w:t>Experiencia y Capacidad</w:t>
-            </w:r>
-          </w:p>
-        </w:tc>
-        <w:tc>
-          <w:tcPr>
-            <w:tcW w:w="2781" w:type="dxa"/>
-            <w:hideMark/>
-          </w:tcPr>
-          <w:p>
-            <w:r>
-              <w:t>Atraso en la implementación del sistema web por falta de experiencia de dos de los integrantes en el lenguaje PHP.</w:t>
-            </w:r>
-          </w:p>
-        </w:tc>
-        <w:tc>
-          <w:tcPr>
-            <w:tcW w:w="3274" w:type="dxa"/>
-            <w:hideMark/>
-          </w:tcPr>
-          <w:p>
-            <w:r>
-              <w:rPr>
-                <w:b/>
-                <w:bCs/>
-              </w:rPr>
-              <w:t xml:space="preserve">Eliminación: </w:t>
-            </w:r>
-            <w:r>
-              <w:t>Realizar capacitación mediante tutoriales, libros, manuales e investigando en la web, en foros sobre el lenguaje de programación PHP y ponerlas en prácticas para luego aplicarlas en el proyecto.</w:t>
-            </w:r>
-          </w:p>
-        </w:tc>
-      </w:tr>
-      <w:tr>
-        <w:trPr>
-          <w:trHeight w:val="1260"/>
-        </w:trPr>
-        <w:tc>
-          <w:tcPr>
-            <w:tcW w:w="730" w:type="dxa"/>
-            <w:noWrap/>
-            <w:hideMark/>
-          </w:tcPr>
-          <w:p>
-            <w:r>
-              <w:t>RK002</w:t>
-            </w:r>
-          </w:p>
-        </w:tc>
-        <w:tc>
-          <w:tcPr>
-            <w:tcW w:w="1935" w:type="dxa"/>
-            <w:hideMark/>
-          </w:tcPr>
-          <w:p>
-            <w:r>
-              <w:t>Experiencia y Capacidad</w:t>
-            </w:r>
-          </w:p>
-        </w:tc>
-        <w:tc>
-          <w:tcPr>
-            <w:tcW w:w="2781" w:type="dxa"/>
-            <w:hideMark/>
-          </w:tcPr>
-          <w:p>
-            <w:r>
-              <w:t>No lograr la generación del programa de asignatura en PDF por la falta de experiencia del grupo de desarrollo.</w:t>
-            </w:r>
-          </w:p>
-        </w:tc>
-        <w:tc>
-          <w:tcPr>
-            <w:tcW w:w="3274" w:type="dxa"/>
-            <w:hideMark/>
-          </w:tcPr>
-          <w:p>
-            <w:r>
-              <w:rPr>
-                <w:b/>
-                <w:bCs/>
-              </w:rPr>
-              <w:t>Eliminación:</w:t>
-            </w:r>
-            <w:r>
-              <w:t xml:space="preserve"> Realizar búsquedas e investigar, acerca de librerías para generar documentos en PDF y ponerlas en práctica en el proyecto.</w:t>
-            </w:r>
-          </w:p>
-        </w:tc>
-      </w:tr>
-      <w:tr>
-        <w:trPr>
-          <w:trHeight w:val="1500"/>
-        </w:trPr>
-        <w:tc>
-          <w:tcPr>
-            <w:tcW w:w="730" w:type="dxa"/>
-            <w:noWrap/>
-            <w:hideMark/>
-          </w:tcPr>
-          <w:p>
-            <w:r>
-              <w:t>RK003</w:t>
-            </w:r>
-          </w:p>
-        </w:tc>
-        <w:tc>
-          <w:tcPr>
-            <w:tcW w:w="1935" w:type="dxa"/>
-            <w:hideMark/>
-          </w:tcPr>
-          <w:p>
-            <w:r>
-              <w:t>Definición del Cliente</w:t>
-            </w:r>
-          </w:p>
-        </w:tc>
-        <w:tc>
-          <w:tcPr>
-            <w:tcW w:w="2781" w:type="dxa"/>
-            <w:hideMark/>
-          </w:tcPr>
-          <w:p>
-            <w:r>
-              <w:t>El proceso de firmas de los programas de asignaturas no esté definido por completo.</w:t>
-            </w:r>
-          </w:p>
-        </w:tc>
-        <w:tc>
-          <w:tcPr>
-            <w:tcW w:w="3274" w:type="dxa"/>
-            <w:hideMark/>
-          </w:tcPr>
-          <w:p>
-            <w:r>
-              <w:rPr>
-                <w:b/>
-                <w:bCs/>
-              </w:rPr>
-              <w:t xml:space="preserve">Eliminación: </w:t>
-            </w:r>
-            <w:r>
-              <w:t>Definir un proceso de firmas para los programas y acordar reuniones con el cliente con el objetivo de presentarle dicha propuesta y quede establecida.</w:t>
-            </w:r>
-          </w:p>
-        </w:tc>
-      </w:tr>
-      <w:tr>
-        <w:trPr>
-          <w:trHeight w:val="1800"/>
-        </w:trPr>
-        <w:tc>
-          <w:tcPr>
-            <w:tcW w:w="730" w:type="dxa"/>
-            <w:noWrap/>
-            <w:hideMark/>
-          </w:tcPr>
-          <w:p>
-            <w:r>
-              <w:t>RK004</w:t>
-            </w:r>
-          </w:p>
-        </w:tc>
-        <w:tc>
-          <w:tcPr>
-            <w:tcW w:w="1935" w:type="dxa"/>
-            <w:hideMark/>
-          </w:tcPr>
-          <w:p>
-            <w:r>
-              <w:t>Cronograma</w:t>
-            </w:r>
-          </w:p>
-        </w:tc>
-        <w:tc>
-          <w:tcPr>
-            <w:tcW w:w="2781" w:type="dxa"/>
-            <w:hideMark/>
-          </w:tcPr>
-          <w:p>
-            <w:r>
-              <w:t>Tener problemas para llegar a un acuerdo sobre el Modelo de Datos con el Grupo 1 (Lykaios).</w:t>
-            </w:r>
-          </w:p>
-        </w:tc>
-        <w:tc>
-          <w:tcPr>
-            <w:tcW w:w="3274" w:type="dxa"/>
-            <w:hideMark/>
-          </w:tcPr>
-          <w:p>
-            <w:r>
-              <w:rPr>
-                <w:b/>
-                <w:bCs/>
-              </w:rPr>
-              <w:t>Reducción:</w:t>
-            </w:r>
-            <w:r>
-              <w:t xml:space="preserve"> Organizar reuniones con el grupo “Lykaios” con el fin de definir</w:t>
-            </w:r>
-            <w:r>
-              <w:t xml:space="preserve"> el modelo conceptual de la BD.</w:t>
-            </w:r>
-          </w:p>
-          <w:p>
-            <w:pPr>
-              <w:ind w:left="0" w:firstLine="0"/>
-            </w:pPr>
-          </w:p>
-        </w:tc>
-      </w:tr>
-      <w:tr>
-        <w:trPr>
-          <w:trHeight w:val="1890"/>
-        </w:trPr>
-        <w:tc>
-          <w:tcPr>
-            <w:tcW w:w="730" w:type="dxa"/>
-            <w:noWrap/>
-            <w:hideMark/>
-          </w:tcPr>
-          <w:p>
-            <w:r>
-              <w:t>RK018</w:t>
-            </w:r>
-          </w:p>
-        </w:tc>
-        <w:tc>
-          <w:tcPr>
-            <w:tcW w:w="1935" w:type="dxa"/>
-            <w:hideMark/>
-          </w:tcPr>
-          <w:p>
-            <w:r>
-              <w:t>Tecnología</w:t>
-            </w:r>
-          </w:p>
-        </w:tc>
-        <w:tc>
-          <w:tcPr>
-            <w:tcW w:w="2781" w:type="dxa"/>
-            <w:hideMark/>
-          </w:tcPr>
-          <w:p>
-            <w:r>
-              <w:t>Falta de utilización de las herramientas Git y GitHub tanto para el control de versiones como para alojar el repositorio</w:t>
-            </w:r>
-          </w:p>
-        </w:tc>
-        <w:tc>
-          <w:tcPr>
-            <w:tcW w:w="3274" w:type="dxa"/>
-            <w:hideMark/>
-          </w:tcPr>
-          <w:p>
-            <w:r>
-              <w:rPr>
-                <w:b/>
-                <w:bCs/>
-              </w:rPr>
-              <w:t xml:space="preserve">Eliminación: </w:t>
-            </w:r>
-            <w:r>
-              <w:t>Investigar en foros, tutoriales sobre cómo utilizar las herramientas para emplearlas de manera cotidiana en el proyecto y así poder tener un control de las versiones del sistema.</w:t>
-            </w:r>
-          </w:p>
-        </w:tc>
-      </w:tr>
-      <w:tr>
-        <w:trPr>
-          <w:trHeight w:val="1890"/>
-        </w:trPr>
-        <w:tc>
-          <w:tcPr>
-            <w:tcW w:w="730" w:type="dxa"/>
-            <w:noWrap/>
-            <w:hideMark/>
-          </w:tcPr>
-          <w:p>
-            <w:r>
-              <w:t>RK019</w:t>
-            </w:r>
-          </w:p>
-        </w:tc>
-        <w:tc>
-          <w:tcPr>
-            <w:tcW w:w="1935" w:type="dxa"/>
-            <w:hideMark/>
-          </w:tcPr>
-          <w:p>
-            <w:r>
-              <w:t>Experiencia y Capacidad</w:t>
-            </w:r>
-          </w:p>
-        </w:tc>
-        <w:tc>
-          <w:tcPr>
-            <w:tcW w:w="2781" w:type="dxa"/>
-            <w:hideMark/>
-          </w:tcPr>
-          <w:p>
-            <w:r>
-              <w:t>No estén disponibles todo el equipamiento y herramientas necesarias para el desarrollo</w:t>
-            </w:r>
-          </w:p>
-        </w:tc>
-        <w:tc>
-          <w:tcPr>
-            <w:tcW w:w="3274" w:type="dxa"/>
-            <w:hideMark/>
-          </w:tcPr>
-          <w:p>
-            <w:r>
-              <w:rPr>
-                <w:b/>
-                <w:bCs/>
-              </w:rPr>
-              <w:t xml:space="preserve">Eliminación: </w:t>
-            </w:r>
-            <w:r>
-              <w:t>Configurar e instalar todo lo necesario en las computadoras de cada uno de los integrantes para tener listo para el desarrollo del sistema (Netbeans, XAMPP, UARG FLOW)</w:t>
-            </w:r>
-          </w:p>
-        </w:tc>
-      </w:tr>
-      <w:tr>
-        <w:trPr>
-          <w:trHeight w:val="375"/>
-        </w:trPr>
-        <w:tc>
-          <w:tcPr>
-            <w:tcW w:w="8720" w:type="dxa"/>
-            <w:gridSpan w:val="4"/>
-            <w:shd w:val="clear" w:color="auto" w:fill="95B3D7" w:themeFill="accent1" w:themeFillTint="99"/>
-            <w:noWrap/>
-            <w:hideMark/>
-          </w:tcPr>
-          <w:p>
-            <w:pPr>
-              <w:rPr>
-                <w:b/>
-                <w:bCs/>
-              </w:rPr>
-            </w:pPr>
-            <w:r>
-              <w:rPr>
-                <w:b/>
-                <w:bCs/>
-              </w:rPr>
-              <w:t>Construcción</w:t>
-            </w:r>
-          </w:p>
-        </w:tc>
-      </w:tr>
-      <w:tr>
-        <w:trPr>
-          <w:trHeight w:val="4410"/>
-        </w:trPr>
-        <w:tc>
-          <w:tcPr>
-            <w:tcW w:w="730" w:type="dxa"/>
-            <w:noWrap/>
-            <w:hideMark/>
-          </w:tcPr>
-          <w:p>
-            <w:r>
-              <w:lastRenderedPageBreak/>
-              <w:t>RK020</w:t>
-            </w:r>
-          </w:p>
-        </w:tc>
-        <w:tc>
-          <w:tcPr>
-            <w:tcW w:w="1935" w:type="dxa"/>
-            <w:hideMark/>
-          </w:tcPr>
-          <w:p>
-            <w:r>
-              <w:t>Cronograma</w:t>
-            </w:r>
-          </w:p>
-        </w:tc>
-        <w:tc>
-          <w:tcPr>
-            <w:tcW w:w="2781" w:type="dxa"/>
-            <w:hideMark/>
-          </w:tcPr>
-          <w:p>
-            <w:r>
-              <w:t>Tener que modificar gran parte del código fuente debido a cambios en la estructura de la BD</w:t>
-            </w:r>
-          </w:p>
-        </w:tc>
-        <w:tc>
-          <w:tcPr>
-            <w:tcW w:w="3274" w:type="dxa"/>
-            <w:hideMark/>
-          </w:tcPr>
-          <w:p>
-            <w:r>
-              <w:rPr>
-                <w:b/>
-                <w:bCs/>
-              </w:rPr>
-              <w:t xml:space="preserve">Reducción: </w:t>
-            </w:r>
-            <w:r>
-              <w:t>Juntarse con el Grupo 1 con el cual que se comparte la Base de Datos con el objetivo de tener una versión f</w:t>
-            </w:r>
-            <w:r>
-              <w:t>inal de la estructura de la BD.</w:t>
-            </w:r>
-          </w:p>
-          <w:p>
-            <w:r>
-              <w:rPr>
-                <w:b/>
-                <w:bCs/>
-              </w:rPr>
-              <w:t>Reducción:</w:t>
-            </w:r>
-            <w:r>
-              <w:t xml:space="preserve"> Realizar reuniones entre los integrantes del grupo de desarrollo para discutir sobre nuevos posibles campos que sean necesarios para las tablas ya definidas, cambios en las relaciones con la finalidad de obtener una versión definitiva de la estructura de la BD.</w:t>
-            </w:r>
-          </w:p>
-        </w:tc>
-      </w:tr>
-      <w:tr>
-        <w:trPr>
-          <w:trHeight w:val="1575"/>
-        </w:trPr>
-        <w:tc>
-          <w:tcPr>
-            <w:tcW w:w="730" w:type="dxa"/>
-            <w:noWrap/>
-            <w:hideMark/>
-          </w:tcPr>
-          <w:p>
-            <w:r>
-              <w:t>RK014</w:t>
-            </w:r>
-          </w:p>
-        </w:tc>
-        <w:tc>
-          <w:tcPr>
-            <w:tcW w:w="1935" w:type="dxa"/>
-            <w:hideMark/>
-          </w:tcPr>
-          <w:p>
-            <w:r>
-              <w:t>Experiencia y Capacidad</w:t>
-            </w:r>
-          </w:p>
-        </w:tc>
-        <w:tc>
-          <w:tcPr>
-            <w:tcW w:w="2781" w:type="dxa"/>
-            <w:hideMark/>
-          </w:tcPr>
-          <w:p>
-            <w:r>
-              <w:t>No poder implementar la aplicación móvil debido a la falta de experiencia de los integrantes en el desarrollo de aplicaciones móviles con Ionic.</w:t>
-            </w:r>
-          </w:p>
-        </w:tc>
-        <w:tc>
-          <w:tcPr>
-            <w:tcW w:w="3274" w:type="dxa"/>
-            <w:hideMark/>
-          </w:tcPr>
-          <w:p>
-            <w:r>
-              <w:rPr>
-                <w:b/>
-                <w:bCs/>
-              </w:rPr>
-              <w:t>Reducción:</w:t>
-            </w:r>
-            <w:r>
-              <w:t xml:space="preserve"> Realizar búsquedas e investigar, ver tutoriales acerca de cómo desarrollar aplicaciones móviles con Ionic y luego aplicarlo en el proyecto.</w:t>
-            </w:r>
-          </w:p>
-        </w:tc>
-      </w:tr>
-      <w:tr>
-        <w:trPr>
-          <w:trHeight w:val="1800"/>
-        </w:trPr>
-        <w:tc>
-          <w:tcPr>
-            <w:tcW w:w="730" w:type="dxa"/>
-            <w:noWrap/>
-            <w:hideMark/>
-          </w:tcPr>
-          <w:p>
-            <w:r>
-              <w:t>RK021</w:t>
-            </w:r>
-          </w:p>
-        </w:tc>
-        <w:tc>
-          <w:tcPr>
-            <w:tcW w:w="1935" w:type="dxa"/>
-            <w:noWrap/>
-            <w:hideMark/>
-          </w:tcPr>
-          <w:p>
-            <w:r>
-              <w:t>Tecnología</w:t>
-            </w:r>
-          </w:p>
-        </w:tc>
-        <w:tc>
-          <w:tcPr>
-            <w:tcW w:w="2781" w:type="dxa"/>
-            <w:hideMark/>
-          </w:tcPr>
-          <w:p>
-            <w:r>
-              <w:t>No lograr la conexión de la app móvil con la BD MySQL</w:t>
-            </w:r>
-          </w:p>
-        </w:tc>
-        <w:tc>
-          <w:tcPr>
-            <w:tcW w:w="3274" w:type="dxa"/>
-            <w:hideMark/>
-          </w:tcPr>
-          <w:p>
-            <w:r>
-              <w:rPr>
-                <w:b/>
-                <w:bCs/>
-              </w:rPr>
-              <w:t>Eliminación:</w:t>
-            </w:r>
-            <w:r>
-              <w:t xml:space="preserve"> Realizar búsquedas e investigar, acerca de cómo realizar la conexión desde la aplicación móvil a una BD específicamente MySQL que es el SGBD que se está utilizando para la aplicación web.</w:t>
-            </w:r>
-          </w:p>
-        </w:tc>
-      </w:tr>
-      <w:tr>
-        <w:trPr>
-          <w:trHeight w:val="1890"/>
-        </w:trPr>
-        <w:tc>
-          <w:tcPr>
-            <w:tcW w:w="730" w:type="dxa"/>
-            <w:noWrap/>
-            <w:hideMark/>
-          </w:tcPr>
-          <w:p>
-            <w:r>
-              <w:t>RK005</w:t>
-            </w:r>
-          </w:p>
-        </w:tc>
-        <w:tc>
-          <w:tcPr>
-            <w:tcW w:w="1935" w:type="dxa"/>
-            <w:noWrap/>
-            <w:hideMark/>
-          </w:tcPr>
-          <w:p>
-            <w:r>
-              <w:t>Cronograma</w:t>
-            </w:r>
-          </w:p>
-        </w:tc>
-        <w:tc>
-          <w:tcPr>
-            <w:tcW w:w="2781" w:type="dxa"/>
-            <w:hideMark/>
-          </w:tcPr>
-          <w:p>
-            <w:r>
-              <w:t>Falta de tiempo de algunos integrantes del equipo de desarrollo por participar en otras actividades (becas, proyectos, cursada de más asignaturas).</w:t>
-            </w:r>
-          </w:p>
-        </w:tc>
-        <w:tc>
-          <w:tcPr>
-            <w:tcW w:w="3274" w:type="dxa"/>
-            <w:hideMark/>
-          </w:tcPr>
-          <w:p>
-            <w:r>
-              <w:rPr>
-                <w:b/>
-                <w:bCs/>
-              </w:rPr>
-              <w:t>Reducción:</w:t>
-            </w:r>
-            <w:r>
-              <w:t xml:space="preserve"> Aprovechar lo que más se pueda el tiempo disponible para poder dedicarle al proyecto, como por ejemplo los fines de semana.</w:t>
-            </w:r>
-          </w:p>
-        </w:tc>
-      </w:tr>
-      <w:tr>
-        <w:trPr>
-          <w:trHeight w:val="1800"/>
-        </w:trPr>
-        <w:tc>
-          <w:tcPr>
-            <w:tcW w:w="730" w:type="dxa"/>
-            <w:noWrap/>
-            <w:hideMark/>
-          </w:tcPr>
-          <w:p>
-            <w:r>
-              <w:t>RK024</w:t>
-            </w:r>
-          </w:p>
-        </w:tc>
-        <w:tc>
-          <w:tcPr>
-            <w:tcW w:w="1935" w:type="dxa"/>
-            <w:noWrap/>
-            <w:hideMark/>
-          </w:tcPr>
-          <w:p>
-            <w:r>
-              <w:t>Cronograma</w:t>
-            </w:r>
-          </w:p>
-        </w:tc>
-        <w:tc>
-          <w:tcPr>
-            <w:tcW w:w="2781" w:type="dxa"/>
-            <w:hideMark/>
-          </w:tcPr>
-          <w:p>
-            <w:r>
-              <w:t>No llegar a cumplir con los requisitos mínimos solicitados para regularizar la materia</w:t>
-            </w:r>
-          </w:p>
-        </w:tc>
-        <w:tc>
-          <w:tcPr>
-            <w:tcW w:w="3274" w:type="dxa"/>
-            <w:hideMark/>
-          </w:tcPr>
-          <w:p>
-            <w:r>
-              <w:rPr>
-                <w:b/>
-                <w:bCs/>
-              </w:rPr>
-              <w:t xml:space="preserve">Eliminación: </w:t>
-            </w:r>
-            <w:r>
-              <w:t>Revisar y terminar de completar la documentación faltante so</w:t>
-            </w:r>
-            <w:r>
-              <w:t>licitada por el equipo docente.</w:t>
-            </w:r>
-          </w:p>
-          <w:p>
-            <w:r>
-              <w:rPr>
-                <w:b/>
-                <w:bCs/>
-              </w:rPr>
-              <w:t xml:space="preserve">Eliminación: </w:t>
-            </w:r>
-            <w:r>
-              <w:t>Terminar la codificación de los CU solicitados por el equipo docente.</w:t>
-            </w:r>
-          </w:p>
-        </w:tc>
-      </w:tr>
-      <w:tr>
-        <w:trPr>
-          <w:trHeight w:val="1200"/>
-        </w:trPr>
-        <w:tc>
-          <w:tcPr>
-            <w:tcW w:w="730" w:type="dxa"/>
-            <w:noWrap/>
-            <w:hideMark/>
-          </w:tcPr>
-          <w:p>
-            <w:r>
-              <w:lastRenderedPageBreak/>
-              <w:t>RK025</w:t>
-            </w:r>
-          </w:p>
-        </w:tc>
-        <w:tc>
-          <w:tcPr>
-            <w:tcW w:w="1935" w:type="dxa"/>
-            <w:noWrap/>
-            <w:hideMark/>
-          </w:tcPr>
-          <w:p>
-            <w:r>
-              <w:t>Cronograma</w:t>
-            </w:r>
-          </w:p>
-        </w:tc>
-        <w:tc>
-          <w:tcPr>
-            <w:tcW w:w="2781" w:type="dxa"/>
-            <w:hideMark/>
-          </w:tcPr>
-          <w:p>
-            <w:r>
-              <w:t>Falta de dedicación al proyecto debido a que los integrantes consigan trabajo a tiempo completo</w:t>
-            </w:r>
-          </w:p>
-        </w:tc>
-        <w:tc>
-          <w:tcPr>
-            <w:tcW w:w="3274" w:type="dxa"/>
-            <w:hideMark/>
-          </w:tcPr>
-          <w:p>
-            <w:r>
-              <w:rPr>
-                <w:b/>
-                <w:bCs/>
-              </w:rPr>
-              <w:t xml:space="preserve">Contingencia: </w:t>
-            </w:r>
-            <w:r>
-              <w:t>Dedicarle el tiempo libre disponible lo máximo posible al proyecto con el objetivo de avanzar en el desarrollo del mismo.</w:t>
-            </w:r>
-          </w:p>
-        </w:tc>
-      </w:tr>
-      <w:tr>
-        <w:trPr>
-          <w:trHeight w:val="1500"/>
-        </w:trPr>
-        <w:tc>
-          <w:tcPr>
-            <w:tcW w:w="730" w:type="dxa"/>
-            <w:noWrap/>
-            <w:hideMark/>
-          </w:tcPr>
-          <w:p>
-            <w:r>
-              <w:t>RK026</w:t>
-            </w:r>
-          </w:p>
-        </w:tc>
-        <w:tc>
-          <w:tcPr>
-            <w:tcW w:w="1935" w:type="dxa"/>
-            <w:noWrap/>
-            <w:hideMark/>
-          </w:tcPr>
-          <w:p>
-            <w:r>
-              <w:t>Cronograma</w:t>
-            </w:r>
-          </w:p>
-        </w:tc>
-        <w:tc>
-          <w:tcPr>
-            <w:tcW w:w="2781" w:type="dxa"/>
-            <w:hideMark/>
-          </w:tcPr>
-          <w:p>
-            <w:r>
-              <w:t>No se lleve a cabo reuniones entre los integrantes del VASPA Team, luego de la finalización de la cursada</w:t>
-            </w:r>
-          </w:p>
-        </w:tc>
-        <w:tc>
-          <w:tcPr>
-            <w:tcW w:w="3274" w:type="dxa"/>
-            <w:hideMark/>
-          </w:tcPr>
-          <w:p>
-            <w:r>
-              <w:rPr>
-                <w:b/>
-                <w:bCs/>
-              </w:rPr>
-              <w:t>Reducción:</w:t>
-            </w:r>
-            <w:r>
-              <w:t xml:space="preserve"> Llevar una comunicación constante entre los integrantes del grupo, para poder coordinar reuniones para discutir sobre el estado del proyecto y los pasos a seguir.</w:t>
-            </w:r>
-          </w:p>
-        </w:tc>
-      </w:tr>
-      <w:tr>
-        <w:trPr>
-          <w:trHeight w:val="1890"/>
-        </w:trPr>
-        <w:tc>
-          <w:tcPr>
-            <w:tcW w:w="730" w:type="dxa"/>
-            <w:noWrap/>
-            <w:hideMark/>
-          </w:tcPr>
-          <w:p>
-            <w:r>
-              <w:t>RK027</w:t>
-            </w:r>
-          </w:p>
-        </w:tc>
-        <w:tc>
-          <w:tcPr>
-            <w:tcW w:w="1935" w:type="dxa"/>
-            <w:hideMark/>
-          </w:tcPr>
-          <w:p>
-            <w:r>
-              <w:t>Duración y Tamaño</w:t>
-            </w:r>
-          </w:p>
-        </w:tc>
-        <w:tc>
-          <w:tcPr>
-            <w:tcW w:w="2781" w:type="dxa"/>
-            <w:hideMark/>
-          </w:tcPr>
-          <w:p>
-            <w:r>
-              <w:t>No llevar a cabo reuniones después de la finalización de la cursada con el Grupo que desarrolla el Sistema GEF para discutir sobre los cambios en la BD.</w:t>
-            </w:r>
-          </w:p>
-        </w:tc>
-        <w:tc>
-          <w:tcPr>
-            <w:tcW w:w="3274" w:type="dxa"/>
-            <w:hideMark/>
-          </w:tcPr>
-          <w:p>
-            <w:r>
-              <w:rPr>
-                <w:b/>
-                <w:bCs/>
-              </w:rPr>
-              <w:t xml:space="preserve">Reducción: </w:t>
-            </w:r>
-            <w:r>
-              <w:t>Mantener una comunicación constante con los integrantes del otro grupo para tratar sobre posibles cambios en la BD, así mismo poder acordar reuniones.</w:t>
-            </w:r>
-          </w:p>
-        </w:tc>
-      </w:tr>
-      <w:tr>
-        <w:trPr>
-          <w:trHeight w:val="3300"/>
-        </w:trPr>
-        <w:tc>
-          <w:tcPr>
-            <w:tcW w:w="730" w:type="dxa"/>
-            <w:noWrap/>
-            <w:hideMark/>
-          </w:tcPr>
-          <w:p>
-            <w:r>
-              <w:t>RK028</w:t>
-            </w:r>
-          </w:p>
-        </w:tc>
-        <w:tc>
-          <w:tcPr>
-            <w:tcW w:w="1935" w:type="dxa"/>
-            <w:hideMark/>
-          </w:tcPr>
-          <w:p>
-            <w:r>
-              <w:t>Duración y Tamaño</w:t>
-            </w:r>
-          </w:p>
-        </w:tc>
-        <w:tc>
-          <w:tcPr>
-            <w:tcW w:w="2781" w:type="dxa"/>
-            <w:hideMark/>
-          </w:tcPr>
-          <w:p>
-            <w:r>
-              <w:t>No se realicen reuniones con el equipo docente, una vez finalizada la cursada para mostrar avances del proyecto y/</w:t>
-            </w:r>
-            <w:r>
-              <w:t>o realizar</w:t>
-            </w:r>
-            <w:r>
-              <w:t xml:space="preserve"> consultas</w:t>
-            </w:r>
-          </w:p>
-        </w:tc>
-        <w:tc>
-          <w:tcPr>
-            <w:tcW w:w="3274" w:type="dxa"/>
-            <w:hideMark/>
-          </w:tcPr>
-          <w:p>
-            <w:r>
-              <w:rPr>
-                <w:b/>
-                <w:bCs/>
-              </w:rPr>
-              <w:t>Reducción:</w:t>
-            </w:r>
-            <w:r>
-              <w:t xml:space="preserve"> Comunicarse con los profesores mediante correo electrónico para consultar sobre posibles dudas que se origen d</w:t>
-            </w:r>
-            <w:r>
-              <w:t>espués de terminada la cursada.</w:t>
-            </w:r>
-          </w:p>
-          <w:p>
-            <w:r>
-              <w:rPr>
-                <w:b/>
-                <w:bCs/>
-              </w:rPr>
-              <w:t>Eliminación:</w:t>
-            </w:r>
-            <w:r>
-              <w